--- a/WrapUp.docx
+++ b/WrapUp.docx
@@ -8,14 +8,6 @@
           <w:ilvl w:val="0"/>
           <w:numId w:val="1"/>
         </w:numPr>
-        <w:pBdr>
-          <w:top w:space="0" w:sz="0" w:val="nil"/>
-          <w:left w:space="0" w:sz="0" w:val="nil"/>
-          <w:bottom w:space="0" w:sz="0" w:val="nil"/>
-          <w:right w:space="0" w:sz="0" w:val="nil"/>
-          <w:between w:space="0" w:sz="0" w:val="nil"/>
-        </w:pBdr>
-        <w:shd w:fill="auto" w:val="clear"/>
         <w:ind w:left="600" w:hanging="360"/>
       </w:pPr>
       <w:r>
@@ -31,14 +23,6 @@
           <w:ilvl w:val="0"/>
           <w:numId w:val="1"/>
         </w:numPr>
-        <w:pBdr>
-          <w:top w:space="0" w:sz="0" w:val="nil"/>
-          <w:left w:space="0" w:sz="0" w:val="nil"/>
-          <w:bottom w:space="0" w:sz="0" w:val="nil"/>
-          <w:right w:space="0" w:sz="0" w:val="nil"/>
-          <w:between w:space="0" w:sz="0" w:val="nil"/>
-        </w:pBdr>
-        <w:shd w:fill="auto" w:val="clear"/>
         <w:ind w:left="600" w:hanging="360"/>
       </w:pPr>
       <w:r>
@@ -54,14 +38,6 @@
           <w:ilvl w:val="0"/>
           <w:numId w:val="1"/>
         </w:numPr>
-        <w:pBdr>
-          <w:top w:space="0" w:sz="0" w:val="nil"/>
-          <w:left w:space="0" w:sz="0" w:val="nil"/>
-          <w:bottom w:space="0" w:sz="0" w:val="nil"/>
-          <w:right w:space="0" w:sz="0" w:val="nil"/>
-          <w:between w:space="0" w:sz="0" w:val="nil"/>
-        </w:pBdr>
-        <w:shd w:fill="auto" w:val="clear"/>
         <w:ind w:left="600" w:hanging="360"/>
       </w:pPr>
       <w:r>
@@ -77,14 +53,6 @@
           <w:ilvl w:val="0"/>
           <w:numId w:val="1"/>
         </w:numPr>
-        <w:pBdr>
-          <w:top w:space="0" w:sz="0" w:val="nil"/>
-          <w:left w:space="0" w:sz="0" w:val="nil"/>
-          <w:bottom w:space="0" w:sz="0" w:val="nil"/>
-          <w:right w:space="0" w:sz="0" w:val="nil"/>
-          <w:between w:space="0" w:sz="0" w:val="nil"/>
-        </w:pBdr>
-        <w:shd w:fill="auto" w:val="clear"/>
         <w:ind w:left="600" w:hanging="360"/>
       </w:pPr>
       <w:r>
@@ -100,14 +68,6 @@
           <w:ilvl w:val="0"/>
           <w:numId w:val="1"/>
         </w:numPr>
-        <w:pBdr>
-          <w:top w:space="0" w:sz="0" w:val="nil"/>
-          <w:left w:space="0" w:sz="0" w:val="nil"/>
-          <w:bottom w:space="0" w:sz="0" w:val="nil"/>
-          <w:right w:space="0" w:sz="0" w:val="nil"/>
-          <w:between w:space="0" w:sz="0" w:val="nil"/>
-        </w:pBdr>
-        <w:shd w:fill="auto" w:val="clear"/>
         <w:ind w:left="600" w:hanging="360"/>
       </w:pPr>
       <w:r>
@@ -123,14 +83,6 @@
           <w:ilvl w:val="0"/>
           <w:numId w:val="1"/>
         </w:numPr>
-        <w:pBdr>
-          <w:top w:space="0" w:sz="0" w:val="nil"/>
-          <w:left w:space="0" w:sz="0" w:val="nil"/>
-          <w:bottom w:space="0" w:sz="0" w:val="nil"/>
-          <w:right w:space="0" w:sz="0" w:val="nil"/>
-          <w:between w:space="0" w:sz="0" w:val="nil"/>
-        </w:pBdr>
-        <w:shd w:fill="auto" w:val="clear"/>
         <w:ind w:left="600" w:hanging="360"/>
       </w:pPr>
       <w:r>
@@ -146,197 +98,125 @@
           <w:ilvl w:val="0"/>
           <w:numId w:val="1"/>
         </w:numPr>
-        <w:pBdr>
-          <w:top w:space="0" w:sz="0" w:val="nil"/>
-          <w:left w:space="0" w:sz="0" w:val="nil"/>
-          <w:bottom w:space="0" w:sz="0" w:val="nil"/>
-          <w:right w:space="0" w:sz="0" w:val="nil"/>
-          <w:between w:space="0" w:sz="0" w:val="nil"/>
-        </w:pBdr>
-        <w:shd w:fill="auto" w:val="clear"/>
-        <w:ind w:left="600" w:hanging="360"/>
-      </w:pPr>
-      <w:r>
-        <w:rPr>
-          <w:rtl w:val="0"/>
-        </w:rPr>
-        <w:t xml:space="preserve">Activation: Build Kinds hierarchy tree. Build Statements / Templates / Mappings / Transforms. Schema. Context. View. Type Inference: Attribute Matching / Aggregation. Attribute / Value Aggregation: States. Events. Flows (Forms / Templates).</w:t>
-      </w:r>
-    </w:p>
-    <w:p>
-      <w:pPr>
-        <w:numPr>
-          <w:ilvl w:val="0"/>
-          <w:numId w:val="1"/>
-        </w:numPr>
-        <w:pBdr>
-          <w:top w:space="0" w:sz="0" w:val="nil"/>
-          <w:left w:space="0" w:sz="0" w:val="nil"/>
-          <w:bottom w:space="0" w:sz="0" w:val="nil"/>
-          <w:right w:space="0" w:sz="0" w:val="nil"/>
-          <w:between w:space="0" w:sz="0" w:val="nil"/>
-        </w:pBdr>
-        <w:shd w:fill="auto" w:val="clear"/>
-        <w:ind w:left="600" w:hanging="360"/>
-      </w:pPr>
-      <w:r>
-        <w:rPr>
-          <w:rtl w:val="0"/>
-        </w:rPr>
-        <w:t xml:space="preserve">Aggregation: Bind Resources / Kinds / Statements / Occurrences Statements. Behavior. Interaction. Controller. Attribute / Value Aggregation: States. Events. Flows (Declarations / Mappings).</w:t>
-      </w:r>
-    </w:p>
-    <w:p>
-      <w:pPr>
-        <w:numPr>
-          <w:ilvl w:val="0"/>
-          <w:numId w:val="1"/>
-        </w:numPr>
-        <w:pBdr>
-          <w:top w:space="0" w:sz="0" w:val="nil"/>
-          <w:left w:space="0" w:sz="0" w:val="nil"/>
-          <w:bottom w:space="0" w:sz="0" w:val="nil"/>
-          <w:right w:space="0" w:sz="0" w:val="nil"/>
-          <w:between w:space="0" w:sz="0" w:val="nil"/>
-        </w:pBdr>
-        <w:shd w:fill="auto" w:val="clear"/>
-        <w:ind w:left="600" w:hanging="360"/>
-      </w:pPr>
-      <w:r>
-        <w:rPr>
-          <w:rtl w:val="0"/>
-        </w:rPr>
-        <w:t xml:space="preserve">Alignment: Resources / Kinds / Statements / Occurrences Ontology Matching / Merge. Data. Model. Value Matching. Attribute / Value Aggregation: States. Events. Flows (Statements / Transforms).</w:t>
-      </w:r>
-    </w:p>
-    <w:p>
-      <w:pPr>
-        <w:numPr>
-          <w:ilvl w:val="0"/>
-          <w:numId w:val="1"/>
-        </w:numPr>
-        <w:pBdr>
-          <w:top w:space="0" w:sz="0" w:val="nil"/>
-          <w:left w:space="0" w:sz="0" w:val="nil"/>
-          <w:bottom w:space="0" w:sz="0" w:val="nil"/>
-          <w:right w:space="0" w:sz="0" w:val="nil"/>
-          <w:between w:space="0" w:sz="0" w:val="nil"/>
-        </w:pBdr>
-        <w:shd w:fill="auto" w:val="clear"/>
-        <w:ind w:left="600" w:hanging="360"/>
-      </w:pPr>
-      <w:r>
-        <w:rPr>
-          <w:rtl w:val="0"/>
-        </w:rPr>
-        <w:t xml:space="preserve">State: Data. Statement.</w:t>
-      </w:r>
-    </w:p>
-    <w:p>
-      <w:pPr>
-        <w:numPr>
-          <w:ilvl w:val="0"/>
-          <w:numId w:val="1"/>
-        </w:numPr>
-        <w:pBdr>
-          <w:top w:space="0" w:sz="0" w:val="nil"/>
-          <w:left w:space="0" w:sz="0" w:val="nil"/>
-          <w:bottom w:space="0" w:sz="0" w:val="nil"/>
-          <w:right w:space="0" w:sz="0" w:val="nil"/>
-          <w:between w:space="0" w:sz="0" w:val="nil"/>
-        </w:pBdr>
-        <w:shd w:fill="auto" w:val="clear"/>
-        <w:ind w:left="600" w:hanging="360"/>
-      </w:pPr>
-      <w:r>
-        <w:rPr>
-          <w:rtl w:val="0"/>
-        </w:rPr>
-        <w:t xml:space="preserve">Event: Behavior. Mapping.</w:t>
-      </w:r>
-    </w:p>
-    <w:p>
-      <w:pPr>
-        <w:numPr>
-          <w:ilvl w:val="0"/>
-          <w:numId w:val="1"/>
-        </w:numPr>
-        <w:pBdr>
-          <w:top w:space="0" w:sz="0" w:val="nil"/>
-          <w:left w:space="0" w:sz="0" w:val="nil"/>
-          <w:bottom w:space="0" w:sz="0" w:val="nil"/>
-          <w:right w:space="0" w:sz="0" w:val="nil"/>
-          <w:between w:space="0" w:sz="0" w:val="nil"/>
-        </w:pBdr>
-        <w:shd w:fill="auto" w:val="clear"/>
-        <w:ind w:left="600" w:hanging="360"/>
-      </w:pPr>
-      <w:r>
-        <w:rPr>
-          <w:rtl w:val="0"/>
-        </w:rPr>
-        <w:t xml:space="preserve">Flow: Schema (Event Form). Transform.</w:t>
-      </w:r>
-    </w:p>
-    <w:p>
-      <w:pPr>
-        <w:numPr>
-          <w:ilvl w:val="0"/>
-          <w:numId w:val="1"/>
-        </w:numPr>
-        <w:pBdr>
-          <w:top w:space="0" w:sz="0" w:val="nil"/>
-          <w:left w:space="0" w:sz="0" w:val="nil"/>
-          <w:bottom w:space="0" w:sz="0" w:val="nil"/>
-          <w:right w:space="0" w:sz="0" w:val="nil"/>
-          <w:between w:space="0" w:sz="0" w:val="nil"/>
-        </w:pBdr>
-        <w:shd w:fill="auto" w:val="clear"/>
-        <w:ind w:left="600" w:hanging="360"/>
-      </w:pPr>
-      <w:r>
-        <w:rPr>
-          <w:rtl w:val="0"/>
-        </w:rPr>
-        <w:t xml:space="preserve">Mappings / Transforms: Relationship / Dimensional DCI Statements.</w:t>
-      </w:r>
-    </w:p>
-    <w:p>
-      <w:pPr>
-        <w:numPr>
-          <w:ilvl w:val="0"/>
-          <w:numId w:val="1"/>
-        </w:numPr>
-        <w:pBdr>
-          <w:top w:space="0" w:sz="0" w:val="nil"/>
-          <w:left w:space="0" w:sz="0" w:val="nil"/>
-          <w:bottom w:space="0" w:sz="0" w:val="nil"/>
-          <w:right w:space="0" w:sz="0" w:val="nil"/>
-          <w:between w:space="0" w:sz="0" w:val="nil"/>
-        </w:pBdr>
-        <w:shd w:fill="auto" w:val="clear"/>
-        <w:ind w:left="600" w:hanging="360"/>
-      </w:pPr>
-      <w:r>
-        <w:rPr>
-          <w:rtl w:val="0"/>
-        </w:rPr>
-      </w:r>
-    </w:p>
-    <w:p>
-      <w:pPr>
-        <w:numPr>
-          <w:ilvl w:val="0"/>
-          <w:numId w:val="1"/>
-        </w:numPr>
-        <w:pBdr>
-          <w:top w:space="0" w:sz="0" w:val="nil"/>
-          <w:left w:space="0" w:sz="0" w:val="nil"/>
-          <w:bottom w:space="0" w:sz="0" w:val="nil"/>
-          <w:right w:space="0" w:sz="0" w:val="nil"/>
-          <w:between w:space="0" w:sz="0" w:val="nil"/>
-        </w:pBdr>
-        <w:shd w:fill="auto" w:val="clear"/>
+        <w:ind w:left="600" w:hanging="360"/>
+      </w:pPr>
+      <w:r>
+        <w:rPr>
+          <w:rtl w:val="0"/>
+        </w:rPr>
+        <w:t xml:space="preserve">Alignment: Aggregate Resources / Kinds / Statements into type hierarchy. Ontology Matching / Merge. Data. Model. Value Matching. Attribute / Value Aggregation: States. (Statements).</w:t>
+      </w:r>
+    </w:p>
+    <w:p>
+      <w:pPr>
+        <w:numPr>
+          <w:ilvl w:val="0"/>
+          <w:numId w:val="1"/>
+        </w:numPr>
+        <w:ind w:left="600" w:hanging="360"/>
+      </w:pPr>
+      <w:r>
+        <w:rPr>
+          <w:rtl w:val="0"/>
+        </w:rPr>
+        <w:t xml:space="preserve">Activation: Aggregate Kinds hierarchy tree. Build Resources / Kinds / Statements / Mappings / Transforms. Schema. Context. View. Type Inference: Attribute Matching / Aggregation. Attribute / Value Aggregation: Flows. Forms. (Mappings).</w:t>
+      </w:r>
+    </w:p>
+    <w:p>
+      <w:pPr>
+        <w:numPr>
+          <w:ilvl w:val="0"/>
+          <w:numId w:val="1"/>
+        </w:numPr>
+        <w:ind w:left="600" w:hanging="360"/>
+      </w:pPr>
+      <w:r>
+        <w:rPr>
+          <w:rtl w:val="0"/>
+        </w:rPr>
+        <w:t xml:space="preserve">Aggregation: Bind Resources / Kinds / Statements / Mappings / Transforms Statements Contexts. Behavior. Interaction. Controller. Attribute / Value Aggregation: Events. (Transforms).</w:t>
+      </w:r>
+    </w:p>
+    <w:p>
+      <w:pPr>
+        <w:numPr>
+          <w:ilvl w:val="0"/>
+          <w:numId w:val="1"/>
+        </w:numPr>
+        <w:ind w:left="600" w:hanging="360"/>
+      </w:pPr>
+      <w:r>
+        <w:rPr>
+          <w:rtl w:val="0"/>
+        </w:rPr>
+        <w:t xml:space="preserve">States: Data. Model. Kind aggregated Statements. Retrieve States Forms Mappings.</w:t>
+      </w:r>
+    </w:p>
+    <w:p>
+      <w:pPr>
+        <w:numPr>
+          <w:ilvl w:val="0"/>
+          <w:numId w:val="1"/>
+        </w:numPr>
+        <w:ind w:left="600" w:hanging="360"/>
+      </w:pPr>
+      <w:r>
+        <w:rPr>
+          <w:rtl w:val="0"/>
+        </w:rPr>
+        <w:t xml:space="preserve">Flows: Schema. Context. View. Mappings. Forms from Mapping matching aggregated Statements Kinds. Bind Form State in available Kinds bindings (Mapping Kinds: State fields).</w:t>
+      </w:r>
+    </w:p>
+    <w:p>
+      <w:pPr>
+        <w:numPr>
+          <w:ilvl w:val="0"/>
+          <w:numId w:val="1"/>
+        </w:numPr>
+        <w:ind w:left="600" w:hanging="360"/>
+      </w:pPr>
+      <w:r>
+        <w:rPr>
+          <w:rtl w:val="0"/>
+        </w:rPr>
+        <w:t xml:space="preserve">Events: Behavior. Interaction. Controller. Transforms. Bind Mappings matching aggregated Statements Kinds into matching Transforms Kinds. Perform Transform: update DCI Context Model. Update Statements (Transform Kind / Resource set / get: fields.).</w:t>
+      </w:r>
+    </w:p>
+    <w:p>
+      <w:pPr>
+        <w:numPr>
+          <w:ilvl w:val="0"/>
+          <w:numId w:val="1"/>
+        </w:numPr>
+        <w:ind w:left="600" w:hanging="360"/>
+      </w:pPr>
+      <w:r>
+        <w:rPr>
+          <w:rtl w:val="0"/>
+        </w:rPr>
+        <w:t xml:space="preserve">DCI Relationship Contexts: Data / Schema / Behavior Model.</w:t>
+      </w:r>
+    </w:p>
+    <w:p>
+      <w:pPr>
+        <w:numPr>
+          <w:ilvl w:val="0"/>
+          <w:numId w:val="1"/>
+        </w:numPr>
+        <w:ind w:left="600" w:hanging="360"/>
+      </w:pPr>
+      <w:r>
+        <w:rPr>
+          <w:rtl w:val="0"/>
+        </w:rPr>
+      </w:r>
+    </w:p>
+    <w:p>
+      <w:pPr>
+        <w:numPr>
+          <w:ilvl w:val="0"/>
+          <w:numId w:val="1"/>
+        </w:numPr>
         <w:ind w:left="600" w:hanging="360"/>
       </w:pPr>
       <w:r>
@@ -352,36 +232,20 @@
           <w:ilvl w:val="0"/>
           <w:numId w:val="1"/>
         </w:numPr>
-        <w:pBdr>
-          <w:top w:space="0" w:sz="0" w:val="nil"/>
-          <w:left w:space="0" w:sz="0" w:val="nil"/>
-          <w:bottom w:space="0" w:sz="0" w:val="nil"/>
-          <w:right w:space="0" w:sz="0" w:val="nil"/>
-          <w:between w:space="0" w:sz="0" w:val="nil"/>
-        </w:pBdr>
-        <w:shd w:fill="auto" w:val="clear"/>
-        <w:ind w:left="600" w:hanging="360"/>
-      </w:pPr>
-      <w:r>
-        <w:rPr>
-          <w:rtl w:val="0"/>
-        </w:rPr>
-      </w:r>
-    </w:p>
-    <w:p>
-      <w:pPr>
-        <w:numPr>
-          <w:ilvl w:val="0"/>
-          <w:numId w:val="1"/>
-        </w:numPr>
-        <w:pBdr>
-          <w:top w:space="0" w:sz="0" w:val="nil"/>
-          <w:left w:space="0" w:sz="0" w:val="nil"/>
-          <w:bottom w:space="0" w:sz="0" w:val="nil"/>
-          <w:right w:space="0" w:sz="0" w:val="nil"/>
-          <w:between w:space="0" w:sz="0" w:val="nil"/>
-        </w:pBdr>
-        <w:shd w:fill="auto" w:val="clear"/>
+        <w:ind w:left="600" w:hanging="360"/>
+      </w:pPr>
+      <w:r>
+        <w:rPr>
+          <w:rtl w:val="0"/>
+        </w:rPr>
+      </w:r>
+    </w:p>
+    <w:p>
+      <w:pPr>
+        <w:numPr>
+          <w:ilvl w:val="0"/>
+          <w:numId w:val="1"/>
+        </w:numPr>
         <w:ind w:left="600" w:hanging="360"/>
       </w:pPr>
       <w:r>
@@ -397,14 +261,6 @@
           <w:ilvl w:val="0"/>
           <w:numId w:val="1"/>
         </w:numPr>
-        <w:pBdr>
-          <w:top w:space="0" w:sz="0" w:val="nil"/>
-          <w:left w:space="0" w:sz="0" w:val="nil"/>
-          <w:bottom w:space="0" w:sz="0" w:val="nil"/>
-          <w:right w:space="0" w:sz="0" w:val="nil"/>
-          <w:between w:space="0" w:sz="0" w:val="nil"/>
-        </w:pBdr>
-        <w:shd w:fill="auto" w:val="clear"/>
         <w:ind w:left="600" w:hanging="360"/>
       </w:pPr>
       <w:r>
@@ -420,14 +276,6 @@
           <w:ilvl w:val="0"/>
           <w:numId w:val="1"/>
         </w:numPr>
-        <w:pBdr>
-          <w:top w:space="0" w:sz="0" w:val="nil"/>
-          <w:left w:space="0" w:sz="0" w:val="nil"/>
-          <w:bottom w:space="0" w:sz="0" w:val="nil"/>
-          <w:right w:space="0" w:sz="0" w:val="nil"/>
-          <w:between w:space="0" w:sz="0" w:val="nil"/>
-        </w:pBdr>
-        <w:shd w:fill="auto" w:val="clear"/>
         <w:ind w:left="600" w:hanging="360"/>
       </w:pPr>
       <w:r>
@@ -443,14 +291,6 @@
           <w:ilvl w:val="0"/>
           <w:numId w:val="1"/>
         </w:numPr>
-        <w:pBdr>
-          <w:top w:space="0" w:sz="0" w:val="nil"/>
-          <w:left w:space="0" w:sz="0" w:val="nil"/>
-          <w:bottom w:space="0" w:sz="0" w:val="nil"/>
-          <w:right w:space="0" w:sz="0" w:val="nil"/>
-          <w:between w:space="0" w:sz="0" w:val="nil"/>
-        </w:pBdr>
-        <w:shd w:fill="auto" w:val="clear"/>
         <w:ind w:left="600" w:hanging="360"/>
       </w:pPr>
       <w:r>
@@ -466,14 +306,6 @@
           <w:ilvl w:val="0"/>
           <w:numId w:val="1"/>
         </w:numPr>
-        <w:pBdr>
-          <w:top w:space="0" w:sz="0" w:val="nil"/>
-          <w:left w:space="0" w:sz="0" w:val="nil"/>
-          <w:bottom w:space="0" w:sz="0" w:val="nil"/>
-          <w:right w:space="0" w:sz="0" w:val="nil"/>
-          <w:between w:space="0" w:sz="0" w:val="nil"/>
-        </w:pBdr>
-        <w:shd w:fill="auto" w:val="clear"/>
         <w:ind w:left="600" w:hanging="360"/>
       </w:pPr>
       <w:r>
@@ -489,14 +321,6 @@
           <w:ilvl w:val="0"/>
           <w:numId w:val="1"/>
         </w:numPr>
-        <w:pBdr>
-          <w:top w:space="0" w:sz="0" w:val="nil"/>
-          <w:left w:space="0" w:sz="0" w:val="nil"/>
-          <w:bottom w:space="0" w:sz="0" w:val="nil"/>
-          <w:right w:space="0" w:sz="0" w:val="nil"/>
-          <w:between w:space="0" w:sz="0" w:val="nil"/>
-        </w:pBdr>
-        <w:shd w:fill="auto" w:val="clear"/>
         <w:ind w:left="600" w:hanging="360"/>
       </w:pPr>
       <w:r>
@@ -512,14 +336,6 @@
           <w:ilvl w:val="0"/>
           <w:numId w:val="1"/>
         </w:numPr>
-        <w:pBdr>
-          <w:top w:space="0" w:sz="0" w:val="nil"/>
-          <w:left w:space="0" w:sz="0" w:val="nil"/>
-          <w:bottom w:space="0" w:sz="0" w:val="nil"/>
-          <w:right w:space="0" w:sz="0" w:val="nil"/>
-          <w:between w:space="0" w:sz="0" w:val="nil"/>
-        </w:pBdr>
-        <w:shd w:fill="auto" w:val="clear"/>
         <w:ind w:left="600" w:hanging="360"/>
       </w:pPr>
       <w:r>
@@ -535,60 +351,21 @@
           <w:ilvl w:val="0"/>
           <w:numId w:val="1"/>
         </w:numPr>
-        <w:pBdr>
-          <w:top w:space="0" w:sz="0" w:val="nil"/>
-          <w:left w:space="0" w:sz="0" w:val="nil"/>
-          <w:bottom w:space="0" w:sz="0" w:val="nil"/>
-          <w:right w:space="0" w:sz="0" w:val="nil"/>
-          <w:between w:space="0" w:sz="0" w:val="nil"/>
-        </w:pBdr>
-        <w:shd w:fill="auto" w:val="clear"/>
-        <w:ind w:left="600" w:hanging="360"/>
-      </w:pPr>
-      <w:r>
-        <w:rPr>
-          <w:rtl w:val="0"/>
-        </w:rPr>
-        <w:t xml:space="preserve">Template: (Mapping, Kind, Kind, Kind);</w:t>
-      </w:r>
-    </w:p>
-    <w:p>
-      <w:pPr>
-        <w:numPr>
-          <w:ilvl w:val="0"/>
-          <w:numId w:val="1"/>
-        </w:numPr>
-        <w:pBdr>
-          <w:top w:space="0" w:sz="0" w:val="nil"/>
-          <w:left w:space="0" w:sz="0" w:val="nil"/>
-          <w:bottom w:space="0" w:sz="0" w:val="nil"/>
-          <w:right w:space="0" w:sz="0" w:val="nil"/>
-          <w:between w:space="0" w:sz="0" w:val="nil"/>
-        </w:pBdr>
-        <w:shd w:fill="auto" w:val="clear"/>
-        <w:ind w:left="600" w:hanging="360"/>
-      </w:pPr>
-      <w:r>
-        <w:rPr>
-          <w:rtl w:val="0"/>
-        </w:rPr>
-        <w:t xml:space="preserve">Mapping: (Transform, Context, Role, Occurrence);</w:t>
-      </w:r>
-    </w:p>
-    <w:p>
-      <w:pPr>
-        <w:numPr>
-          <w:ilvl w:val="0"/>
-          <w:numId w:val="1"/>
-        </w:numPr>
-        <w:pBdr>
-          <w:top w:space="0" w:sz="0" w:val="nil"/>
-          <w:left w:space="0" w:sz="0" w:val="nil"/>
-          <w:bottom w:space="0" w:sz="0" w:val="nil"/>
-          <w:right w:space="0" w:sz="0" w:val="nil"/>
-          <w:between w:space="0" w:sz="0" w:val="nil"/>
-        </w:pBdr>
-        <w:shd w:fill="auto" w:val="clear"/>
+        <w:ind w:left="600" w:hanging="360"/>
+      </w:pPr>
+      <w:r>
+        <w:rPr>
+          <w:rtl w:val="0"/>
+        </w:rPr>
+        <w:t xml:space="preserve">Mapping: (Transform, Context, Statement, Kind);</w:t>
+      </w:r>
+    </w:p>
+    <w:p>
+      <w:pPr>
+        <w:numPr>
+          <w:ilvl w:val="0"/>
+          <w:numId w:val="1"/>
+        </w:numPr>
         <w:ind w:left="600" w:hanging="360"/>
       </w:pPr>
       <w:r>
@@ -604,14 +381,21 @@
           <w:ilvl w:val="0"/>
           <w:numId w:val="1"/>
         </w:numPr>
-        <w:pBdr>
-          <w:top w:space="0" w:sz="0" w:val="nil"/>
-          <w:left w:space="0" w:sz="0" w:val="nil"/>
-          <w:bottom w:space="0" w:sz="0" w:val="nil"/>
-          <w:right w:space="0" w:sz="0" w:val="nil"/>
-          <w:between w:space="0" w:sz="0" w:val="nil"/>
-        </w:pBdr>
-        <w:shd w:fill="auto" w:val="clear"/>
+        <w:ind w:left="600" w:hanging="360"/>
+      </w:pPr>
+      <w:r>
+        <w:rPr>
+          <w:rtl w:val="0"/>
+        </w:rPr>
+        <w:t xml:space="preserve">DCI Context Model:</w:t>
+      </w:r>
+    </w:p>
+    <w:p>
+      <w:pPr>
+        <w:numPr>
+          <w:ilvl w:val="0"/>
+          <w:numId w:val="1"/>
+        </w:numPr>
         <w:ind w:left="600" w:hanging="360"/>
       </w:pPr>
       <w:r>
@@ -627,14 +411,6 @@
           <w:ilvl w:val="0"/>
           <w:numId w:val="1"/>
         </w:numPr>
-        <w:pBdr>
-          <w:top w:space="0" w:sz="0" w:val="nil"/>
-          <w:left w:space="0" w:sz="0" w:val="nil"/>
-          <w:bottom w:space="0" w:sz="0" w:val="nil"/>
-          <w:right w:space="0" w:sz="0" w:val="nil"/>
-          <w:between w:space="0" w:sz="0" w:val="nil"/>
-        </w:pBdr>
-        <w:shd w:fill="auto" w:val="clear"/>
         <w:ind w:left="600" w:hanging="360"/>
       </w:pPr>
       <w:r>
@@ -650,37 +426,21 @@
           <w:ilvl w:val="0"/>
           <w:numId w:val="1"/>
         </w:numPr>
-        <w:pBdr>
-          <w:top w:space="0" w:sz="0" w:val="nil"/>
-          <w:left w:space="0" w:sz="0" w:val="nil"/>
-          <w:bottom w:space="0" w:sz="0" w:val="nil"/>
-          <w:right w:space="0" w:sz="0" w:val="nil"/>
-          <w:between w:space="0" w:sz="0" w:val="nil"/>
-        </w:pBdr>
-        <w:shd w:fill="auto" w:val="clear"/>
-        <w:ind w:left="600" w:hanging="360"/>
-      </w:pPr>
-      <w:r>
-        <w:rPr>
-          <w:rtl w:val="0"/>
-        </w:rPr>
-        <w:t xml:space="preserve">Context : (Relationship, Statements, Role, Occurrence);</w:t>
-      </w:r>
-    </w:p>
-    <w:p>
-      <w:pPr>
-        <w:numPr>
-          <w:ilvl w:val="0"/>
-          <w:numId w:val="1"/>
-        </w:numPr>
-        <w:pBdr>
-          <w:top w:space="0" w:sz="0" w:val="nil"/>
-          <w:left w:space="0" w:sz="0" w:val="nil"/>
-          <w:bottom w:space="0" w:sz="0" w:val="nil"/>
-          <w:right w:space="0" w:sz="0" w:val="nil"/>
-          <w:between w:space="0" w:sz="0" w:val="nil"/>
-        </w:pBdr>
-        <w:shd w:fill="auto" w:val="clear"/>
+        <w:ind w:left="600" w:hanging="360"/>
+      </w:pPr>
+      <w:r>
+        <w:rPr>
+          <w:rtl w:val="0"/>
+        </w:rPr>
+        <w:t xml:space="preserve">Context : (Relationship, Statements / Context, Role, Occurrence);</w:t>
+      </w:r>
+    </w:p>
+    <w:p>
+      <w:pPr>
+        <w:numPr>
+          <w:ilvl w:val="0"/>
+          <w:numId w:val="1"/>
+        </w:numPr>
         <w:ind w:left="600" w:hanging="360"/>
       </w:pPr>
       <w:r>
@@ -696,14 +456,6 @@
           <w:ilvl w:val="0"/>
           <w:numId w:val="1"/>
         </w:numPr>
-        <w:pBdr>
-          <w:top w:space="0" w:sz="0" w:val="nil"/>
-          <w:left w:space="0" w:sz="0" w:val="nil"/>
-          <w:bottom w:space="0" w:sz="0" w:val="nil"/>
-          <w:right w:space="0" w:sz="0" w:val="nil"/>
-          <w:between w:space="0" w:sz="0" w:val="nil"/>
-        </w:pBdr>
-        <w:shd w:fill="auto" w:val="clear"/>
         <w:ind w:left="600" w:hanging="360"/>
       </w:pPr>
       <w:r>
@@ -719,36 +471,20 @@
           <w:ilvl w:val="0"/>
           <w:numId w:val="1"/>
         </w:numPr>
-        <w:pBdr>
-          <w:top w:space="0" w:sz="0" w:val="nil"/>
-          <w:left w:space="0" w:sz="0" w:val="nil"/>
-          <w:bottom w:space="0" w:sz="0" w:val="nil"/>
-          <w:right w:space="0" w:sz="0" w:val="nil"/>
-          <w:between w:space="0" w:sz="0" w:val="nil"/>
-        </w:pBdr>
-        <w:shd w:fill="auto" w:val="clear"/>
-        <w:ind w:left="600" w:hanging="360"/>
-      </w:pPr>
-      <w:r>
-        <w:rPr>
-          <w:rtl w:val="0"/>
-        </w:rPr>
-      </w:r>
-    </w:p>
-    <w:p>
-      <w:pPr>
-        <w:numPr>
-          <w:ilvl w:val="0"/>
-          <w:numId w:val="1"/>
-        </w:numPr>
-        <w:pBdr>
-          <w:top w:space="0" w:sz="0" w:val="nil"/>
-          <w:left w:space="0" w:sz="0" w:val="nil"/>
-          <w:bottom w:space="0" w:sz="0" w:val="nil"/>
-          <w:right w:space="0" w:sz="0" w:val="nil"/>
-          <w:between w:space="0" w:sz="0" w:val="nil"/>
-        </w:pBdr>
-        <w:shd w:fill="auto" w:val="clear"/>
+        <w:ind w:left="600" w:hanging="360"/>
+      </w:pPr>
+      <w:r>
+        <w:rPr>
+          <w:rtl w:val="0"/>
+        </w:rPr>
+      </w:r>
+    </w:p>
+    <w:p>
+      <w:pPr>
+        <w:numPr>
+          <w:ilvl w:val="0"/>
+          <w:numId w:val="1"/>
+        </w:numPr>
         <w:ind w:left="600" w:hanging="360"/>
       </w:pPr>
       <w:r>
@@ -764,14 +500,6 @@
           <w:ilvl w:val="0"/>
           <w:numId w:val="1"/>
         </w:numPr>
-        <w:pBdr>
-          <w:top w:space="0" w:sz="0" w:val="nil"/>
-          <w:left w:space="0" w:sz="0" w:val="nil"/>
-          <w:bottom w:space="0" w:sz="0" w:val="nil"/>
-          <w:right w:space="0" w:sz="0" w:val="nil"/>
-          <w:between w:space="0" w:sz="0" w:val="nil"/>
-        </w:pBdr>
-        <w:shd w:fill="auto" w:val="clear"/>
         <w:ind w:left="600" w:hanging="360"/>
       </w:pPr>
       <w:r>
@@ -787,14 +515,6 @@
           <w:ilvl w:val="0"/>
           <w:numId w:val="1"/>
         </w:numPr>
-        <w:pBdr>
-          <w:top w:space="0" w:sz="0" w:val="nil"/>
-          <w:left w:space="0" w:sz="0" w:val="nil"/>
-          <w:bottom w:space="0" w:sz="0" w:val="nil"/>
-          <w:right w:space="0" w:sz="0" w:val="nil"/>
-          <w:between w:space="0" w:sz="0" w:val="nil"/>
-        </w:pBdr>
-        <w:shd w:fill="auto" w:val="clear"/>
         <w:ind w:left="600" w:hanging="360"/>
       </w:pPr>
       <w:r>
@@ -810,14 +530,6 @@
           <w:ilvl w:val="0"/>
           <w:numId w:val="1"/>
         </w:numPr>
-        <w:pBdr>
-          <w:top w:space="0" w:sz="0" w:val="nil"/>
-          <w:left w:space="0" w:sz="0" w:val="nil"/>
-          <w:bottom w:space="0" w:sz="0" w:val="nil"/>
-          <w:right w:space="0" w:sz="0" w:val="nil"/>
-          <w:between w:space="0" w:sz="0" w:val="nil"/>
-        </w:pBdr>
-        <w:shd w:fill="auto" w:val="clear"/>
         <w:ind w:left="600" w:hanging="360"/>
       </w:pPr>
       <w:r>
@@ -833,14 +545,6 @@
           <w:ilvl w:val="0"/>
           <w:numId w:val="1"/>
         </w:numPr>
-        <w:pBdr>
-          <w:top w:space="0" w:sz="0" w:val="nil"/>
-          <w:left w:space="0" w:sz="0" w:val="nil"/>
-          <w:bottom w:space="0" w:sz="0" w:val="nil"/>
-          <w:right w:space="0" w:sz="0" w:val="nil"/>
-          <w:between w:space="0" w:sz="0" w:val="nil"/>
-        </w:pBdr>
-        <w:shd w:fill="auto" w:val="clear"/>
         <w:ind w:left="600" w:hanging="360"/>
       </w:pPr>
       <w:r>
@@ -856,36 +560,20 @@
           <w:ilvl w:val="0"/>
           <w:numId w:val="1"/>
         </w:numPr>
-        <w:pBdr>
-          <w:top w:space="0" w:sz="0" w:val="nil"/>
-          <w:left w:space="0" w:sz="0" w:val="nil"/>
-          <w:bottom w:space="0" w:sz="0" w:val="nil"/>
-          <w:right w:space="0" w:sz="0" w:val="nil"/>
-          <w:between w:space="0" w:sz="0" w:val="nil"/>
-        </w:pBdr>
-        <w:shd w:fill="auto" w:val="clear"/>
-        <w:ind w:left="600" w:hanging="360"/>
-      </w:pPr>
-      <w:r>
-        <w:rPr>
-          <w:rtl w:val="0"/>
-        </w:rPr>
-      </w:r>
-    </w:p>
-    <w:p>
-      <w:pPr>
-        <w:numPr>
-          <w:ilvl w:val="0"/>
-          <w:numId w:val="1"/>
-        </w:numPr>
-        <w:pBdr>
-          <w:top w:space="0" w:sz="0" w:val="nil"/>
-          <w:left w:space="0" w:sz="0" w:val="nil"/>
-          <w:bottom w:space="0" w:sz="0" w:val="nil"/>
-          <w:right w:space="0" w:sz="0" w:val="nil"/>
-          <w:between w:space="0" w:sz="0" w:val="nil"/>
-        </w:pBdr>
-        <w:shd w:fill="auto" w:val="clear"/>
+        <w:ind w:left="600" w:hanging="360"/>
+      </w:pPr>
+      <w:r>
+        <w:rPr>
+          <w:rtl w:val="0"/>
+        </w:rPr>
+      </w:r>
+    </w:p>
+    <w:p>
+      <w:pPr>
+        <w:numPr>
+          <w:ilvl w:val="0"/>
+          <w:numId w:val="1"/>
+        </w:numPr>
         <w:ind w:left="600" w:hanging="360"/>
       </w:pPr>
       <w:r>
@@ -901,14 +589,6 @@
           <w:ilvl w:val="0"/>
           <w:numId w:val="1"/>
         </w:numPr>
-        <w:pBdr>
-          <w:top w:space="0" w:sz="0" w:val="nil"/>
-          <w:left w:space="0" w:sz="0" w:val="nil"/>
-          <w:bottom w:space="0" w:sz="0" w:val="nil"/>
-          <w:right w:space="0" w:sz="0" w:val="nil"/>
-          <w:between w:space="0" w:sz="0" w:val="nil"/>
-        </w:pBdr>
-        <w:shd w:fill="auto" w:val="clear"/>
         <w:ind w:left="600" w:hanging="360"/>
       </w:pPr>
       <w:r>
@@ -924,14 +604,6 @@
           <w:ilvl w:val="0"/>
           <w:numId w:val="1"/>
         </w:numPr>
-        <w:pBdr>
-          <w:top w:space="0" w:sz="0" w:val="nil"/>
-          <w:left w:space="0" w:sz="0" w:val="nil"/>
-          <w:bottom w:space="0" w:sz="0" w:val="nil"/>
-          <w:right w:space="0" w:sz="0" w:val="nil"/>
-          <w:between w:space="0" w:sz="0" w:val="nil"/>
-        </w:pBdr>
-        <w:shd w:fill="auto" w:val="clear"/>
         <w:ind w:left="600" w:hanging="360"/>
       </w:pPr>
       <w:r>
@@ -947,14 +619,6 @@
           <w:ilvl w:val="0"/>
           <w:numId w:val="1"/>
         </w:numPr>
-        <w:pBdr>
-          <w:top w:space="0" w:sz="0" w:val="nil"/>
-          <w:left w:space="0" w:sz="0" w:val="nil"/>
-          <w:bottom w:space="0" w:sz="0" w:val="nil"/>
-          <w:right w:space="0" w:sz="0" w:val="nil"/>
-          <w:between w:space="0" w:sz="0" w:val="nil"/>
-        </w:pBdr>
-        <w:shd w:fill="auto" w:val="clear"/>
         <w:ind w:left="600" w:hanging="360"/>
       </w:pPr>
       <w:r>
@@ -970,14 +634,6 @@
           <w:ilvl w:val="0"/>
           <w:numId w:val="1"/>
         </w:numPr>
-        <w:pBdr>
-          <w:top w:space="0" w:sz="0" w:val="nil"/>
-          <w:left w:space="0" w:sz="0" w:val="nil"/>
-          <w:bottom w:space="0" w:sz="0" w:val="nil"/>
-          <w:right w:space="0" w:sz="0" w:val="nil"/>
-          <w:between w:space="0" w:sz="0" w:val="nil"/>
-        </w:pBdr>
-        <w:shd w:fill="auto" w:val="clear"/>
         <w:ind w:left="600" w:hanging="360"/>
       </w:pPr>
       <w:r>
@@ -993,14 +649,6 @@
           <w:ilvl w:val="0"/>
           <w:numId w:val="1"/>
         </w:numPr>
-        <w:pBdr>
-          <w:top w:space="0" w:sz="0" w:val="nil"/>
-          <w:left w:space="0" w:sz="0" w:val="nil"/>
-          <w:bottom w:space="0" w:sz="0" w:val="nil"/>
-          <w:right w:space="0" w:sz="0" w:val="nil"/>
-          <w:between w:space="0" w:sz="0" w:val="nil"/>
-        </w:pBdr>
-        <w:shd w:fill="auto" w:val="clear"/>
         <w:ind w:left="600" w:hanging="360"/>
       </w:pPr>
       <w:r>
@@ -1016,14 +664,6 @@
           <w:ilvl w:val="0"/>
           <w:numId w:val="1"/>
         </w:numPr>
-        <w:pBdr>
-          <w:top w:space="0" w:sz="0" w:val="nil"/>
-          <w:left w:space="0" w:sz="0" w:val="nil"/>
-          <w:bottom w:space="0" w:sz="0" w:val="nil"/>
-          <w:right w:space="0" w:sz="0" w:val="nil"/>
-          <w:between w:space="0" w:sz="0" w:val="nil"/>
-        </w:pBdr>
-        <w:shd w:fill="auto" w:val="clear"/>
         <w:ind w:left="600" w:hanging="360"/>
       </w:pPr>
       <w:r>
@@ -1039,14 +679,6 @@
           <w:ilvl w:val="0"/>
           <w:numId w:val="1"/>
         </w:numPr>
-        <w:pBdr>
-          <w:top w:space="0" w:sz="0" w:val="nil"/>
-          <w:left w:space="0" w:sz="0" w:val="nil"/>
-          <w:bottom w:space="0" w:sz="0" w:val="nil"/>
-          <w:right w:space="0" w:sz="0" w:val="nil"/>
-          <w:between w:space="0" w:sz="0" w:val="nil"/>
-        </w:pBdr>
-        <w:shd w:fill="auto" w:val="clear"/>
         <w:ind w:left="600" w:hanging="360"/>
       </w:pPr>
       <w:r>
@@ -1062,36 +694,20 @@
           <w:ilvl w:val="0"/>
           <w:numId w:val="1"/>
         </w:numPr>
-        <w:pBdr>
-          <w:top w:space="0" w:sz="0" w:val="nil"/>
-          <w:left w:space="0" w:sz="0" w:val="nil"/>
-          <w:bottom w:space="0" w:sz="0" w:val="nil"/>
-          <w:right w:space="0" w:sz="0" w:val="nil"/>
-          <w:between w:space="0" w:sz="0" w:val="nil"/>
-        </w:pBdr>
-        <w:shd w:fill="auto" w:val="clear"/>
-        <w:ind w:left="600" w:hanging="360"/>
-      </w:pPr>
-      <w:r>
-        <w:rPr>
-          <w:rtl w:val="0"/>
-        </w:rPr>
-      </w:r>
-    </w:p>
-    <w:p>
-      <w:pPr>
-        <w:numPr>
-          <w:ilvl w:val="0"/>
-          <w:numId w:val="1"/>
-        </w:numPr>
-        <w:pBdr>
-          <w:top w:space="0" w:sz="0" w:val="nil"/>
-          <w:left w:space="0" w:sz="0" w:val="nil"/>
-          <w:bottom w:space="0" w:sz="0" w:val="nil"/>
-          <w:right w:space="0" w:sz="0" w:val="nil"/>
-          <w:between w:space="0" w:sz="0" w:val="nil"/>
-        </w:pBdr>
-        <w:shd w:fill="auto" w:val="clear"/>
+        <w:ind w:left="600" w:hanging="360"/>
+      </w:pPr>
+      <w:r>
+        <w:rPr>
+          <w:rtl w:val="0"/>
+        </w:rPr>
+      </w:r>
+    </w:p>
+    <w:p>
+      <w:pPr>
+        <w:numPr>
+          <w:ilvl w:val="0"/>
+          <w:numId w:val="1"/>
+        </w:numPr>
         <w:ind w:left="600" w:hanging="360"/>
       </w:pPr>
       <w:r>
@@ -1107,14 +723,6 @@
           <w:ilvl w:val="0"/>
           <w:numId w:val="1"/>
         </w:numPr>
-        <w:pBdr>
-          <w:top w:space="0" w:sz="0" w:val="nil"/>
-          <w:left w:space="0" w:sz="0" w:val="nil"/>
-          <w:bottom w:space="0" w:sz="0" w:val="nil"/>
-          <w:right w:space="0" w:sz="0" w:val="nil"/>
-          <w:between w:space="0" w:sz="0" w:val="nil"/>
-        </w:pBdr>
-        <w:shd w:fill="auto" w:val="clear"/>
         <w:ind w:left="600" w:hanging="360"/>
       </w:pPr>
       <w:r>
@@ -1130,36 +738,20 @@
           <w:ilvl w:val="0"/>
           <w:numId w:val="1"/>
         </w:numPr>
-        <w:pBdr>
-          <w:top w:space="0" w:sz="0" w:val="nil"/>
-          <w:left w:space="0" w:sz="0" w:val="nil"/>
-          <w:bottom w:space="0" w:sz="0" w:val="nil"/>
-          <w:right w:space="0" w:sz="0" w:val="nil"/>
-          <w:between w:space="0" w:sz="0" w:val="nil"/>
-        </w:pBdr>
-        <w:shd w:fill="auto" w:val="clear"/>
-        <w:ind w:left="600" w:hanging="360"/>
-      </w:pPr>
-      <w:r>
-        <w:rPr>
-          <w:rtl w:val="0"/>
-        </w:rPr>
-      </w:r>
-    </w:p>
-    <w:p>
-      <w:pPr>
-        <w:numPr>
-          <w:ilvl w:val="0"/>
-          <w:numId w:val="1"/>
-        </w:numPr>
-        <w:pBdr>
-          <w:top w:space="0" w:sz="0" w:val="nil"/>
-          <w:left w:space="0" w:sz="0" w:val="nil"/>
-          <w:bottom w:space="0" w:sz="0" w:val="nil"/>
-          <w:right w:space="0" w:sz="0" w:val="nil"/>
-          <w:between w:space="0" w:sz="0" w:val="nil"/>
-        </w:pBdr>
-        <w:shd w:fill="auto" w:val="clear"/>
+        <w:ind w:left="600" w:hanging="360"/>
+      </w:pPr>
+      <w:r>
+        <w:rPr>
+          <w:rtl w:val="0"/>
+        </w:rPr>
+      </w:r>
+    </w:p>
+    <w:p>
+      <w:pPr>
+        <w:numPr>
+          <w:ilvl w:val="0"/>
+          <w:numId w:val="1"/>
+        </w:numPr>
         <w:ind w:left="600" w:hanging="360"/>
       </w:pPr>
       <w:r>
@@ -1175,36 +767,20 @@
           <w:ilvl w:val="0"/>
           <w:numId w:val="1"/>
         </w:numPr>
-        <w:pBdr>
-          <w:top w:space="0" w:sz="0" w:val="nil"/>
-          <w:left w:space="0" w:sz="0" w:val="nil"/>
-          <w:bottom w:space="0" w:sz="0" w:val="nil"/>
-          <w:right w:space="0" w:sz="0" w:val="nil"/>
-          <w:between w:space="0" w:sz="0" w:val="nil"/>
-        </w:pBdr>
-        <w:shd w:fill="auto" w:val="clear"/>
-        <w:ind w:left="600" w:hanging="360"/>
-      </w:pPr>
-      <w:r>
-        <w:rPr>
-          <w:rtl w:val="0"/>
-        </w:rPr>
-      </w:r>
-    </w:p>
-    <w:p>
-      <w:pPr>
-        <w:numPr>
-          <w:ilvl w:val="0"/>
-          <w:numId w:val="1"/>
-        </w:numPr>
-        <w:pBdr>
-          <w:top w:space="0" w:sz="0" w:val="nil"/>
-          <w:left w:space="0" w:sz="0" w:val="nil"/>
-          <w:bottom w:space="0" w:sz="0" w:val="nil"/>
-          <w:right w:space="0" w:sz="0" w:val="nil"/>
-          <w:between w:space="0" w:sz="0" w:val="nil"/>
-        </w:pBdr>
-        <w:shd w:fill="auto" w:val="clear"/>
+        <w:ind w:left="600" w:hanging="360"/>
+      </w:pPr>
+      <w:r>
+        <w:rPr>
+          <w:rtl w:val="0"/>
+        </w:rPr>
+      </w:r>
+    </w:p>
+    <w:p>
+      <w:pPr>
+        <w:numPr>
+          <w:ilvl w:val="0"/>
+          <w:numId w:val="1"/>
+        </w:numPr>
         <w:ind w:left="600" w:hanging="360"/>
       </w:pPr>
       <w:r>
@@ -1220,14 +796,6 @@
           <w:ilvl w:val="0"/>
           <w:numId w:val="1"/>
         </w:numPr>
-        <w:pBdr>
-          <w:top w:space="0" w:sz="0" w:val="nil"/>
-          <w:left w:space="0" w:sz="0" w:val="nil"/>
-          <w:bottom w:space="0" w:sz="0" w:val="nil"/>
-          <w:right w:space="0" w:sz="0" w:val="nil"/>
-          <w:between w:space="0" w:sz="0" w:val="nil"/>
-        </w:pBdr>
-        <w:shd w:fill="auto" w:val="clear"/>
         <w:ind w:left="600" w:hanging="360"/>
       </w:pPr>
       <w:r>
@@ -1243,14 +811,6 @@
           <w:ilvl w:val="0"/>
           <w:numId w:val="1"/>
         </w:numPr>
-        <w:pBdr>
-          <w:top w:space="0" w:sz="0" w:val="nil"/>
-          <w:left w:space="0" w:sz="0" w:val="nil"/>
-          <w:bottom w:space="0" w:sz="0" w:val="nil"/>
-          <w:right w:space="0" w:sz="0" w:val="nil"/>
-          <w:between w:space="0" w:sz="0" w:val="nil"/>
-        </w:pBdr>
-        <w:shd w:fill="auto" w:val="clear"/>
         <w:ind w:left="600" w:hanging="360"/>
       </w:pPr>
       <w:r>
@@ -1266,14 +826,6 @@
           <w:ilvl w:val="0"/>
           <w:numId w:val="1"/>
         </w:numPr>
-        <w:pBdr>
-          <w:top w:space="0" w:sz="0" w:val="nil"/>
-          <w:left w:space="0" w:sz="0" w:val="nil"/>
-          <w:bottom w:space="0" w:sz="0" w:val="nil"/>
-          <w:right w:space="0" w:sz="0" w:val="nil"/>
-          <w:between w:space="0" w:sz="0" w:val="nil"/>
-        </w:pBdr>
-        <w:shd w:fill="auto" w:val="clear"/>
         <w:ind w:left="600" w:hanging="360"/>
       </w:pPr>
       <w:r>
@@ -1289,14 +841,6 @@
           <w:ilvl w:val="0"/>
           <w:numId w:val="1"/>
         </w:numPr>
-        <w:pBdr>
-          <w:top w:space="0" w:sz="0" w:val="nil"/>
-          <w:left w:space="0" w:sz="0" w:val="nil"/>
-          <w:bottom w:space="0" w:sz="0" w:val="nil"/>
-          <w:right w:space="0" w:sz="0" w:val="nil"/>
-          <w:between w:space="0" w:sz="0" w:val="nil"/>
-        </w:pBdr>
-        <w:shd w:fill="auto" w:val="clear"/>
         <w:ind w:left="600" w:hanging="360"/>
       </w:pPr>
       <w:r>
@@ -1312,14 +856,6 @@
           <w:ilvl w:val="0"/>
           <w:numId w:val="1"/>
         </w:numPr>
-        <w:pBdr>
-          <w:top w:space="0" w:sz="0" w:val="nil"/>
-          <w:left w:space="0" w:sz="0" w:val="nil"/>
-          <w:bottom w:space="0" w:sz="0" w:val="nil"/>
-          <w:right w:space="0" w:sz="0" w:val="nil"/>
-          <w:between w:space="0" w:sz="0" w:val="nil"/>
-        </w:pBdr>
-        <w:shd w:fill="auto" w:val="clear"/>
         <w:ind w:left="600" w:hanging="360"/>
       </w:pPr>
       <w:r>
@@ -1335,36 +871,20 @@
           <w:ilvl w:val="0"/>
           <w:numId w:val="1"/>
         </w:numPr>
-        <w:pBdr>
-          <w:top w:space="0" w:sz="0" w:val="nil"/>
-          <w:left w:space="0" w:sz="0" w:val="nil"/>
-          <w:bottom w:space="0" w:sz="0" w:val="nil"/>
-          <w:right w:space="0" w:sz="0" w:val="nil"/>
-          <w:between w:space="0" w:sz="0" w:val="nil"/>
-        </w:pBdr>
-        <w:shd w:fill="auto" w:val="clear"/>
-        <w:ind w:left="600" w:hanging="360"/>
-      </w:pPr>
-      <w:r>
-        <w:rPr>
-          <w:rtl w:val="0"/>
-        </w:rPr>
-      </w:r>
-    </w:p>
-    <w:p>
-      <w:pPr>
-        <w:numPr>
-          <w:ilvl w:val="0"/>
-          <w:numId w:val="1"/>
-        </w:numPr>
-        <w:pBdr>
-          <w:top w:space="0" w:sz="0" w:val="nil"/>
-          <w:left w:space="0" w:sz="0" w:val="nil"/>
-          <w:bottom w:space="0" w:sz="0" w:val="nil"/>
-          <w:right w:space="0" w:sz="0" w:val="nil"/>
-          <w:between w:space="0" w:sz="0" w:val="nil"/>
-        </w:pBdr>
-        <w:shd w:fill="auto" w:val="clear"/>
+        <w:ind w:left="600" w:hanging="360"/>
+      </w:pPr>
+      <w:r>
+        <w:rPr>
+          <w:rtl w:val="0"/>
+        </w:rPr>
+      </w:r>
+    </w:p>
+    <w:p>
+      <w:pPr>
+        <w:numPr>
+          <w:ilvl w:val="0"/>
+          <w:numId w:val="1"/>
+        </w:numPr>
         <w:ind w:left="600" w:hanging="360"/>
       </w:pPr>
       <w:r>
@@ -1380,14 +900,6 @@
           <w:ilvl w:val="0"/>
           <w:numId w:val="1"/>
         </w:numPr>
-        <w:pBdr>
-          <w:top w:space="0" w:sz="0" w:val="nil"/>
-          <w:left w:space="0" w:sz="0" w:val="nil"/>
-          <w:bottom w:space="0" w:sz="0" w:val="nil"/>
-          <w:right w:space="0" w:sz="0" w:val="nil"/>
-          <w:between w:space="0" w:sz="0" w:val="nil"/>
-        </w:pBdr>
-        <w:shd w:fill="auto" w:val="clear"/>
         <w:ind w:left="600" w:hanging="360"/>
       </w:pPr>
       <w:r>
@@ -1403,14 +915,6 @@
           <w:ilvl w:val="0"/>
           <w:numId w:val="1"/>
         </w:numPr>
-        <w:pBdr>
-          <w:top w:space="0" w:sz="0" w:val="nil"/>
-          <w:left w:space="0" w:sz="0" w:val="nil"/>
-          <w:bottom w:space="0" w:sz="0" w:val="nil"/>
-          <w:right w:space="0" w:sz="0" w:val="nil"/>
-          <w:between w:space="0" w:sz="0" w:val="nil"/>
-        </w:pBdr>
-        <w:shd w:fill="auto" w:val="clear"/>
         <w:ind w:left="600" w:hanging="360"/>
       </w:pPr>
       <w:r>
@@ -1426,14 +930,6 @@
           <w:ilvl w:val="0"/>
           <w:numId w:val="1"/>
         </w:numPr>
-        <w:pBdr>
-          <w:top w:space="0" w:sz="0" w:val="nil"/>
-          <w:left w:space="0" w:sz="0" w:val="nil"/>
-          <w:bottom w:space="0" w:sz="0" w:val="nil"/>
-          <w:right w:space="0" w:sz="0" w:val="nil"/>
-          <w:between w:space="0" w:sz="0" w:val="nil"/>
-        </w:pBdr>
-        <w:shd w:fill="auto" w:val="clear"/>
         <w:ind w:left="600" w:hanging="360"/>
       </w:pPr>
       <w:r>
@@ -1449,14 +945,6 @@
           <w:ilvl w:val="0"/>
           <w:numId w:val="1"/>
         </w:numPr>
-        <w:pBdr>
-          <w:top w:space="0" w:sz="0" w:val="nil"/>
-          <w:left w:space="0" w:sz="0" w:val="nil"/>
-          <w:bottom w:space="0" w:sz="0" w:val="nil"/>
-          <w:right w:space="0" w:sz="0" w:val="nil"/>
-          <w:between w:space="0" w:sz="0" w:val="nil"/>
-        </w:pBdr>
-        <w:shd w:fill="auto" w:val="clear"/>
         <w:ind w:left="600" w:hanging="360"/>
       </w:pPr>
       <w:r>
@@ -1472,14 +960,6 @@
           <w:ilvl w:val="0"/>
           <w:numId w:val="1"/>
         </w:numPr>
-        <w:pBdr>
-          <w:top w:space="0" w:sz="0" w:val="nil"/>
-          <w:left w:space="0" w:sz="0" w:val="nil"/>
-          <w:bottom w:space="0" w:sz="0" w:val="nil"/>
-          <w:right w:space="0" w:sz="0" w:val="nil"/>
-          <w:between w:space="0" w:sz="0" w:val="nil"/>
-        </w:pBdr>
-        <w:shd w:fill="auto" w:val="clear"/>
         <w:ind w:left="600" w:hanging="360"/>
       </w:pPr>
       <w:r>
@@ -1495,14 +975,6 @@
           <w:ilvl w:val="0"/>
           <w:numId w:val="1"/>
         </w:numPr>
-        <w:pBdr>
-          <w:top w:space="0" w:sz="0" w:val="nil"/>
-          <w:left w:space="0" w:sz="0" w:val="nil"/>
-          <w:bottom w:space="0" w:sz="0" w:val="nil"/>
-          <w:right w:space="0" w:sz="0" w:val="nil"/>
-          <w:between w:space="0" w:sz="0" w:val="nil"/>
-        </w:pBdr>
-        <w:shd w:fill="auto" w:val="clear"/>
         <w:ind w:left="600" w:hanging="360"/>
       </w:pPr>
       <w:r>
@@ -1518,14 +990,6 @@
           <w:ilvl w:val="0"/>
           <w:numId w:val="1"/>
         </w:numPr>
-        <w:pBdr>
-          <w:top w:space="0" w:sz="0" w:val="nil"/>
-          <w:left w:space="0" w:sz="0" w:val="nil"/>
-          <w:bottom w:space="0" w:sz="0" w:val="nil"/>
-          <w:right w:space="0" w:sz="0" w:val="nil"/>
-          <w:between w:space="0" w:sz="0" w:val="nil"/>
-        </w:pBdr>
-        <w:shd w:fill="auto" w:val="clear"/>
         <w:ind w:left="600" w:hanging="360"/>
       </w:pPr>
       <w:r>
@@ -1541,36 +1005,20 @@
           <w:ilvl w:val="0"/>
           <w:numId w:val="1"/>
         </w:numPr>
-        <w:pBdr>
-          <w:top w:space="0" w:sz="0" w:val="nil"/>
-          <w:left w:space="0" w:sz="0" w:val="nil"/>
-          <w:bottom w:space="0" w:sz="0" w:val="nil"/>
-          <w:right w:space="0" w:sz="0" w:val="nil"/>
-          <w:between w:space="0" w:sz="0" w:val="nil"/>
-        </w:pBdr>
-        <w:shd w:fill="auto" w:val="clear"/>
-        <w:ind w:left="600" w:hanging="360"/>
-      </w:pPr>
-      <w:r>
-        <w:rPr>
-          <w:rtl w:val="0"/>
-        </w:rPr>
-      </w:r>
-    </w:p>
-    <w:p>
-      <w:pPr>
-        <w:numPr>
-          <w:ilvl w:val="0"/>
-          <w:numId w:val="1"/>
-        </w:numPr>
-        <w:pBdr>
-          <w:top w:space="0" w:sz="0" w:val="nil"/>
-          <w:left w:space="0" w:sz="0" w:val="nil"/>
-          <w:bottom w:space="0" w:sz="0" w:val="nil"/>
-          <w:right w:space="0" w:sz="0" w:val="nil"/>
-          <w:between w:space="0" w:sz="0" w:val="nil"/>
-        </w:pBdr>
-        <w:shd w:fill="auto" w:val="clear"/>
+        <w:ind w:left="600" w:hanging="360"/>
+      </w:pPr>
+      <w:r>
+        <w:rPr>
+          <w:rtl w:val="0"/>
+        </w:rPr>
+      </w:r>
+    </w:p>
+    <w:p>
+      <w:pPr>
+        <w:numPr>
+          <w:ilvl w:val="0"/>
+          <w:numId w:val="1"/>
+        </w:numPr>
         <w:ind w:left="600" w:hanging="360"/>
       </w:pPr>
       <w:r>
@@ -1586,14 +1034,6 @@
           <w:ilvl w:val="0"/>
           <w:numId w:val="1"/>
         </w:numPr>
-        <w:pBdr>
-          <w:top w:space="0" w:sz="0" w:val="nil"/>
-          <w:left w:space="0" w:sz="0" w:val="nil"/>
-          <w:bottom w:space="0" w:sz="0" w:val="nil"/>
-          <w:right w:space="0" w:sz="0" w:val="nil"/>
-          <w:between w:space="0" w:sz="0" w:val="nil"/>
-        </w:pBdr>
-        <w:shd w:fill="auto" w:val="clear"/>
         <w:ind w:left="600" w:hanging="360"/>
       </w:pPr>
       <w:r>
@@ -1609,14 +1049,6 @@
           <w:ilvl w:val="0"/>
           <w:numId w:val="1"/>
         </w:numPr>
-        <w:pBdr>
-          <w:top w:space="0" w:sz="0" w:val="nil"/>
-          <w:left w:space="0" w:sz="0" w:val="nil"/>
-          <w:bottom w:space="0" w:sz="0" w:val="nil"/>
-          <w:right w:space="0" w:sz="0" w:val="nil"/>
-          <w:between w:space="0" w:sz="0" w:val="nil"/>
-        </w:pBdr>
-        <w:shd w:fill="auto" w:val="clear"/>
         <w:ind w:left="600" w:hanging="360"/>
       </w:pPr>
       <w:r>
@@ -1632,14 +1064,6 @@
           <w:ilvl w:val="0"/>
           <w:numId w:val="1"/>
         </w:numPr>
-        <w:pBdr>
-          <w:top w:space="0" w:sz="0" w:val="nil"/>
-          <w:left w:space="0" w:sz="0" w:val="nil"/>
-          <w:bottom w:space="0" w:sz="0" w:val="nil"/>
-          <w:right w:space="0" w:sz="0" w:val="nil"/>
-          <w:between w:space="0" w:sz="0" w:val="nil"/>
-        </w:pBdr>
-        <w:shd w:fill="auto" w:val="clear"/>
         <w:ind w:left="600" w:hanging="360"/>
       </w:pPr>
       <w:r>
@@ -1655,14 +1079,6 @@
           <w:ilvl w:val="0"/>
           <w:numId w:val="1"/>
         </w:numPr>
-        <w:pBdr>
-          <w:top w:space="0" w:sz="0" w:val="nil"/>
-          <w:left w:space="0" w:sz="0" w:val="nil"/>
-          <w:bottom w:space="0" w:sz="0" w:val="nil"/>
-          <w:right w:space="0" w:sz="0" w:val="nil"/>
-          <w:between w:space="0" w:sz="0" w:val="nil"/>
-        </w:pBdr>
-        <w:shd w:fill="auto" w:val="clear"/>
         <w:ind w:left="600" w:hanging="360"/>
       </w:pPr>
       <w:r>
@@ -1678,14 +1094,6 @@
           <w:ilvl w:val="0"/>
           <w:numId w:val="1"/>
         </w:numPr>
-        <w:pBdr>
-          <w:top w:space="0" w:sz="0" w:val="nil"/>
-          <w:left w:space="0" w:sz="0" w:val="nil"/>
-          <w:bottom w:space="0" w:sz="0" w:val="nil"/>
-          <w:right w:space="0" w:sz="0" w:val="nil"/>
-          <w:between w:space="0" w:sz="0" w:val="nil"/>
-        </w:pBdr>
-        <w:shd w:fill="auto" w:val="clear"/>
         <w:ind w:left="600" w:hanging="360"/>
       </w:pPr>
       <w:r>
@@ -1701,14 +1109,6 @@
           <w:ilvl w:val="0"/>
           <w:numId w:val="1"/>
         </w:numPr>
-        <w:pBdr>
-          <w:top w:space="0" w:sz="0" w:val="nil"/>
-          <w:left w:space="0" w:sz="0" w:val="nil"/>
-          <w:bottom w:space="0" w:sz="0" w:val="nil"/>
-          <w:right w:space="0" w:sz="0" w:val="nil"/>
-          <w:between w:space="0" w:sz="0" w:val="nil"/>
-        </w:pBdr>
-        <w:shd w:fill="auto" w:val="clear"/>
         <w:ind w:left="600" w:hanging="360"/>
       </w:pPr>
       <w:r>
@@ -1724,14 +1124,6 @@
           <w:ilvl w:val="0"/>
           <w:numId w:val="1"/>
         </w:numPr>
-        <w:pBdr>
-          <w:top w:space="0" w:sz="0" w:val="nil"/>
-          <w:left w:space="0" w:sz="0" w:val="nil"/>
-          <w:bottom w:space="0" w:sz="0" w:val="nil"/>
-          <w:right w:space="0" w:sz="0" w:val="nil"/>
-          <w:between w:space="0" w:sz="0" w:val="nil"/>
-        </w:pBdr>
-        <w:shd w:fill="auto" w:val="clear"/>
         <w:ind w:left="600" w:hanging="360"/>
       </w:pPr>
       <w:r>
@@ -1747,14 +1139,6 @@
           <w:ilvl w:val="0"/>
           <w:numId w:val="1"/>
         </w:numPr>
-        <w:pBdr>
-          <w:top w:space="0" w:sz="0" w:val="nil"/>
-          <w:left w:space="0" w:sz="0" w:val="nil"/>
-          <w:bottom w:space="0" w:sz="0" w:val="nil"/>
-          <w:right w:space="0" w:sz="0" w:val="nil"/>
-          <w:between w:space="0" w:sz="0" w:val="nil"/>
-        </w:pBdr>
-        <w:shd w:fill="auto" w:val="clear"/>
         <w:ind w:left="600" w:hanging="360"/>
       </w:pPr>
       <w:r>
@@ -1770,14 +1154,6 @@
           <w:ilvl w:val="0"/>
           <w:numId w:val="1"/>
         </w:numPr>
-        <w:pBdr>
-          <w:top w:space="0" w:sz="0" w:val="nil"/>
-          <w:left w:space="0" w:sz="0" w:val="nil"/>
-          <w:bottom w:space="0" w:sz="0" w:val="nil"/>
-          <w:right w:space="0" w:sz="0" w:val="nil"/>
-          <w:between w:space="0" w:sz="0" w:val="nil"/>
-        </w:pBdr>
-        <w:shd w:fill="auto" w:val="clear"/>
         <w:ind w:left="600" w:hanging="360"/>
       </w:pPr>
       <w:r>
@@ -1793,14 +1169,6 @@
           <w:ilvl w:val="0"/>
           <w:numId w:val="1"/>
         </w:numPr>
-        <w:pBdr>
-          <w:top w:space="0" w:sz="0" w:val="nil"/>
-          <w:left w:space="0" w:sz="0" w:val="nil"/>
-          <w:bottom w:space="0" w:sz="0" w:val="nil"/>
-          <w:right w:space="0" w:sz="0" w:val="nil"/>
-          <w:between w:space="0" w:sz="0" w:val="nil"/>
-        </w:pBdr>
-        <w:shd w:fill="auto" w:val="clear"/>
         <w:ind w:left="600" w:hanging="360"/>
       </w:pPr>
       <w:r>
@@ -1816,14 +1184,6 @@
           <w:ilvl w:val="0"/>
           <w:numId w:val="1"/>
         </w:numPr>
-        <w:pBdr>
-          <w:top w:space="0" w:sz="0" w:val="nil"/>
-          <w:left w:space="0" w:sz="0" w:val="nil"/>
-          <w:bottom w:space="0" w:sz="0" w:val="nil"/>
-          <w:right w:space="0" w:sz="0" w:val="nil"/>
-          <w:between w:space="0" w:sz="0" w:val="nil"/>
-        </w:pBdr>
-        <w:shd w:fill="auto" w:val="clear"/>
         <w:ind w:left="600" w:hanging="360"/>
       </w:pPr>
       <w:r>
@@ -1839,14 +1199,6 @@
           <w:ilvl w:val="0"/>
           <w:numId w:val="1"/>
         </w:numPr>
-        <w:pBdr>
-          <w:top w:space="0" w:sz="0" w:val="nil"/>
-          <w:left w:space="0" w:sz="0" w:val="nil"/>
-          <w:bottom w:space="0" w:sz="0" w:val="nil"/>
-          <w:right w:space="0" w:sz="0" w:val="nil"/>
-          <w:between w:space="0" w:sz="0" w:val="nil"/>
-        </w:pBdr>
-        <w:shd w:fill="auto" w:val="clear"/>
         <w:ind w:left="600" w:hanging="360"/>
       </w:pPr>
       <w:r>
@@ -1862,14 +1214,6 @@
           <w:ilvl w:val="0"/>
           <w:numId w:val="1"/>
         </w:numPr>
-        <w:pBdr>
-          <w:top w:space="0" w:sz="0" w:val="nil"/>
-          <w:left w:space="0" w:sz="0" w:val="nil"/>
-          <w:bottom w:space="0" w:sz="0" w:val="nil"/>
-          <w:right w:space="0" w:sz="0" w:val="nil"/>
-          <w:between w:space="0" w:sz="0" w:val="nil"/>
-        </w:pBdr>
-        <w:shd w:fill="auto" w:val="clear"/>
         <w:ind w:left="600" w:hanging="360"/>
       </w:pPr>
       <w:r>
@@ -1885,14 +1229,6 @@
           <w:ilvl w:val="0"/>
           <w:numId w:val="1"/>
         </w:numPr>
-        <w:pBdr>
-          <w:top w:space="0" w:sz="0" w:val="nil"/>
-          <w:left w:space="0" w:sz="0" w:val="nil"/>
-          <w:bottom w:space="0" w:sz="0" w:val="nil"/>
-          <w:right w:space="0" w:sz="0" w:val="nil"/>
-          <w:between w:space="0" w:sz="0" w:val="nil"/>
-        </w:pBdr>
-        <w:shd w:fill="auto" w:val="clear"/>
         <w:ind w:left="600" w:hanging="360"/>
       </w:pPr>
       <w:r>
@@ -1908,36 +1244,20 @@
           <w:ilvl w:val="0"/>
           <w:numId w:val="1"/>
         </w:numPr>
-        <w:pBdr>
-          <w:top w:space="0" w:sz="0" w:val="nil"/>
-          <w:left w:space="0" w:sz="0" w:val="nil"/>
-          <w:bottom w:space="0" w:sz="0" w:val="nil"/>
-          <w:right w:space="0" w:sz="0" w:val="nil"/>
-          <w:between w:space="0" w:sz="0" w:val="nil"/>
-        </w:pBdr>
-        <w:shd w:fill="auto" w:val="clear"/>
-        <w:ind w:left="600" w:hanging="360"/>
-      </w:pPr>
-      <w:r>
-        <w:rPr>
-          <w:rtl w:val="0"/>
-        </w:rPr>
-      </w:r>
-    </w:p>
-    <w:p>
-      <w:pPr>
-        <w:numPr>
-          <w:ilvl w:val="0"/>
-          <w:numId w:val="1"/>
-        </w:numPr>
-        <w:pBdr>
-          <w:top w:space="0" w:sz="0" w:val="nil"/>
-          <w:left w:space="0" w:sz="0" w:val="nil"/>
-          <w:bottom w:space="0" w:sz="0" w:val="nil"/>
-          <w:right w:space="0" w:sz="0" w:val="nil"/>
-          <w:between w:space="0" w:sz="0" w:val="nil"/>
-        </w:pBdr>
-        <w:shd w:fill="auto" w:val="clear"/>
+        <w:ind w:left="600" w:hanging="360"/>
+      </w:pPr>
+      <w:r>
+        <w:rPr>
+          <w:rtl w:val="0"/>
+        </w:rPr>
+      </w:r>
+    </w:p>
+    <w:p>
+      <w:pPr>
+        <w:numPr>
+          <w:ilvl w:val="0"/>
+          <w:numId w:val="1"/>
+        </w:numPr>
         <w:ind w:left="600" w:hanging="360"/>
       </w:pPr>
       <w:r>
@@ -1953,14 +1273,6 @@
           <w:ilvl w:val="0"/>
           <w:numId w:val="1"/>
         </w:numPr>
-        <w:pBdr>
-          <w:top w:space="0" w:sz="0" w:val="nil"/>
-          <w:left w:space="0" w:sz="0" w:val="nil"/>
-          <w:bottom w:space="0" w:sz="0" w:val="nil"/>
-          <w:right w:space="0" w:sz="0" w:val="nil"/>
-          <w:between w:space="0" w:sz="0" w:val="nil"/>
-        </w:pBdr>
-        <w:shd w:fill="auto" w:val="clear"/>
         <w:ind w:left="600" w:hanging="360"/>
       </w:pPr>
       <w:r>
@@ -1976,14 +1288,6 @@
           <w:ilvl w:val="0"/>
           <w:numId w:val="1"/>
         </w:numPr>
-        <w:pBdr>
-          <w:top w:space="0" w:sz="0" w:val="nil"/>
-          <w:left w:space="0" w:sz="0" w:val="nil"/>
-          <w:bottom w:space="0" w:sz="0" w:val="nil"/>
-          <w:right w:space="0" w:sz="0" w:val="nil"/>
-          <w:between w:space="0" w:sz="0" w:val="nil"/>
-        </w:pBdr>
-        <w:shd w:fill="auto" w:val="clear"/>
         <w:ind w:left="600" w:hanging="360"/>
       </w:pPr>
       <w:r>
@@ -1999,14 +1303,6 @@
           <w:ilvl w:val="0"/>
           <w:numId w:val="1"/>
         </w:numPr>
-        <w:pBdr>
-          <w:top w:space="0" w:sz="0" w:val="nil"/>
-          <w:left w:space="0" w:sz="0" w:val="nil"/>
-          <w:bottom w:space="0" w:sz="0" w:val="nil"/>
-          <w:right w:space="0" w:sz="0" w:val="nil"/>
-          <w:between w:space="0" w:sz="0" w:val="nil"/>
-        </w:pBdr>
-        <w:shd w:fill="auto" w:val="clear"/>
         <w:ind w:left="600" w:hanging="360"/>
       </w:pPr>
       <w:r>
@@ -2022,36 +1318,20 @@
           <w:ilvl w:val="0"/>
           <w:numId w:val="1"/>
         </w:numPr>
-        <w:pBdr>
-          <w:top w:space="0" w:sz="0" w:val="nil"/>
-          <w:left w:space="0" w:sz="0" w:val="nil"/>
-          <w:bottom w:space="0" w:sz="0" w:val="nil"/>
-          <w:right w:space="0" w:sz="0" w:val="nil"/>
-          <w:between w:space="0" w:sz="0" w:val="nil"/>
-        </w:pBdr>
-        <w:shd w:fill="auto" w:val="clear"/>
-        <w:ind w:left="600" w:hanging="360"/>
-      </w:pPr>
-      <w:r>
-        <w:rPr>
-          <w:rtl w:val="0"/>
-        </w:rPr>
-      </w:r>
-    </w:p>
-    <w:p>
-      <w:pPr>
-        <w:numPr>
-          <w:ilvl w:val="0"/>
-          <w:numId w:val="1"/>
-        </w:numPr>
-        <w:pBdr>
-          <w:top w:space="0" w:sz="0" w:val="nil"/>
-          <w:left w:space="0" w:sz="0" w:val="nil"/>
-          <w:bottom w:space="0" w:sz="0" w:val="nil"/>
-          <w:right w:space="0" w:sz="0" w:val="nil"/>
-          <w:between w:space="0" w:sz="0" w:val="nil"/>
-        </w:pBdr>
-        <w:shd w:fill="auto" w:val="clear"/>
+        <w:ind w:left="600" w:hanging="360"/>
+      </w:pPr>
+      <w:r>
+        <w:rPr>
+          <w:rtl w:val="0"/>
+        </w:rPr>
+      </w:r>
+    </w:p>
+    <w:p>
+      <w:pPr>
+        <w:numPr>
+          <w:ilvl w:val="0"/>
+          <w:numId w:val="1"/>
+        </w:numPr>
         <w:ind w:left="600" w:hanging="360"/>
       </w:pPr>
       <w:r>
@@ -2067,14 +1347,6 @@
           <w:ilvl w:val="0"/>
           <w:numId w:val="1"/>
         </w:numPr>
-        <w:pBdr>
-          <w:top w:space="0" w:sz="0" w:val="nil"/>
-          <w:left w:space="0" w:sz="0" w:val="nil"/>
-          <w:bottom w:space="0" w:sz="0" w:val="nil"/>
-          <w:right w:space="0" w:sz="0" w:val="nil"/>
-          <w:between w:space="0" w:sz="0" w:val="nil"/>
-        </w:pBdr>
-        <w:shd w:fill="auto" w:val="clear"/>
         <w:ind w:left="600" w:hanging="360"/>
       </w:pPr>
       <w:r>
@@ -2090,14 +1362,6 @@
           <w:ilvl w:val="0"/>
           <w:numId w:val="1"/>
         </w:numPr>
-        <w:pBdr>
-          <w:top w:space="0" w:sz="0" w:val="nil"/>
-          <w:left w:space="0" w:sz="0" w:val="nil"/>
-          <w:bottom w:space="0" w:sz="0" w:val="nil"/>
-          <w:right w:space="0" w:sz="0" w:val="nil"/>
-          <w:between w:space="0" w:sz="0" w:val="nil"/>
-        </w:pBdr>
-        <w:shd w:fill="auto" w:val="clear"/>
         <w:ind w:left="600" w:hanging="360"/>
       </w:pPr>
       <w:r>
@@ -2113,36 +1377,20 @@
           <w:ilvl w:val="0"/>
           <w:numId w:val="1"/>
         </w:numPr>
-        <w:pBdr>
-          <w:top w:space="0" w:sz="0" w:val="nil"/>
-          <w:left w:space="0" w:sz="0" w:val="nil"/>
-          <w:bottom w:space="0" w:sz="0" w:val="nil"/>
-          <w:right w:space="0" w:sz="0" w:val="nil"/>
-          <w:between w:space="0" w:sz="0" w:val="nil"/>
-        </w:pBdr>
-        <w:shd w:fill="auto" w:val="clear"/>
-        <w:ind w:left="600" w:hanging="360"/>
-      </w:pPr>
-      <w:r>
-        <w:rPr>
-          <w:rtl w:val="0"/>
-        </w:rPr>
-      </w:r>
-    </w:p>
-    <w:p>
-      <w:pPr>
-        <w:numPr>
-          <w:ilvl w:val="0"/>
-          <w:numId w:val="1"/>
-        </w:numPr>
-        <w:pBdr>
-          <w:top w:space="0" w:sz="0" w:val="nil"/>
-          <w:left w:space="0" w:sz="0" w:val="nil"/>
-          <w:bottom w:space="0" w:sz="0" w:val="nil"/>
-          <w:right w:space="0" w:sz="0" w:val="nil"/>
-          <w:between w:space="0" w:sz="0" w:val="nil"/>
-        </w:pBdr>
-        <w:shd w:fill="auto" w:val="clear"/>
+        <w:ind w:left="600" w:hanging="360"/>
+      </w:pPr>
+      <w:r>
+        <w:rPr>
+          <w:rtl w:val="0"/>
+        </w:rPr>
+      </w:r>
+    </w:p>
+    <w:p>
+      <w:pPr>
+        <w:numPr>
+          <w:ilvl w:val="0"/>
+          <w:numId w:val="1"/>
+        </w:numPr>
         <w:ind w:left="600" w:hanging="360"/>
       </w:pPr>
       <w:r>
@@ -2158,14 +1406,6 @@
           <w:ilvl w:val="0"/>
           <w:numId w:val="1"/>
         </w:numPr>
-        <w:pBdr>
-          <w:top w:space="0" w:sz="0" w:val="nil"/>
-          <w:left w:space="0" w:sz="0" w:val="nil"/>
-          <w:bottom w:space="0" w:sz="0" w:val="nil"/>
-          <w:right w:space="0" w:sz="0" w:val="nil"/>
-          <w:between w:space="0" w:sz="0" w:val="nil"/>
-        </w:pBdr>
-        <w:shd w:fill="auto" w:val="clear"/>
         <w:ind w:left="600" w:hanging="360"/>
       </w:pPr>
       <w:r>
@@ -2181,14 +1421,6 @@
           <w:ilvl w:val="0"/>
           <w:numId w:val="1"/>
         </w:numPr>
-        <w:pBdr>
-          <w:top w:space="0" w:sz="0" w:val="nil"/>
-          <w:left w:space="0" w:sz="0" w:val="nil"/>
-          <w:bottom w:space="0" w:sz="0" w:val="nil"/>
-          <w:right w:space="0" w:sz="0" w:val="nil"/>
-          <w:between w:space="0" w:sz="0" w:val="nil"/>
-        </w:pBdr>
-        <w:shd w:fill="auto" w:val="clear"/>
         <w:ind w:left="600" w:hanging="360"/>
       </w:pPr>
       <w:r>
@@ -2204,14 +1436,6 @@
           <w:ilvl w:val="0"/>
           <w:numId w:val="1"/>
         </w:numPr>
-        <w:pBdr>
-          <w:top w:space="0" w:sz="0" w:val="nil"/>
-          <w:left w:space="0" w:sz="0" w:val="nil"/>
-          <w:bottom w:space="0" w:sz="0" w:val="nil"/>
-          <w:right w:space="0" w:sz="0" w:val="nil"/>
-          <w:between w:space="0" w:sz="0" w:val="nil"/>
-        </w:pBdr>
-        <w:shd w:fill="auto" w:val="clear"/>
         <w:ind w:left="600" w:hanging="360"/>
       </w:pPr>
       <w:r>
@@ -2227,14 +1451,6 @@
           <w:ilvl w:val="0"/>
           <w:numId w:val="1"/>
         </w:numPr>
-        <w:pBdr>
-          <w:top w:space="0" w:sz="0" w:val="nil"/>
-          <w:left w:space="0" w:sz="0" w:val="nil"/>
-          <w:bottom w:space="0" w:sz="0" w:val="nil"/>
-          <w:right w:space="0" w:sz="0" w:val="nil"/>
-          <w:between w:space="0" w:sz="0" w:val="nil"/>
-        </w:pBdr>
-        <w:shd w:fill="auto" w:val="clear"/>
         <w:ind w:left="600" w:hanging="360"/>
       </w:pPr>
       <w:r>
@@ -2266,14 +1482,6 @@
           <w:ilvl w:val="0"/>
           <w:numId w:val="1"/>
         </w:numPr>
-        <w:pBdr>
-          <w:top w:space="0" w:sz="0" w:val="nil"/>
-          <w:left w:space="0" w:sz="0" w:val="nil"/>
-          <w:bottom w:space="0" w:sz="0" w:val="nil"/>
-          <w:right w:space="0" w:sz="0" w:val="nil"/>
-          <w:between w:space="0" w:sz="0" w:val="nil"/>
-        </w:pBdr>
-        <w:shd w:fill="auto" w:val="clear"/>
         <w:ind w:left="600" w:hanging="360"/>
       </w:pPr>
       <w:r>
@@ -2305,36 +1513,20 @@
           <w:ilvl w:val="0"/>
           <w:numId w:val="1"/>
         </w:numPr>
-        <w:pBdr>
-          <w:top w:space="0" w:sz="0" w:val="nil"/>
-          <w:left w:space="0" w:sz="0" w:val="nil"/>
-          <w:bottom w:space="0" w:sz="0" w:val="nil"/>
-          <w:right w:space="0" w:sz="0" w:val="nil"/>
-          <w:between w:space="0" w:sz="0" w:val="nil"/>
-        </w:pBdr>
-        <w:shd w:fill="auto" w:val="clear"/>
-        <w:ind w:left="600" w:hanging="360"/>
-      </w:pPr>
-      <w:r>
-        <w:rPr>
-          <w:rtl w:val="0"/>
-        </w:rPr>
-      </w:r>
-    </w:p>
-    <w:p>
-      <w:pPr>
-        <w:numPr>
-          <w:ilvl w:val="0"/>
-          <w:numId w:val="1"/>
-        </w:numPr>
-        <w:pBdr>
-          <w:top w:space="0" w:sz="0" w:val="nil"/>
-          <w:left w:space="0" w:sz="0" w:val="nil"/>
-          <w:bottom w:space="0" w:sz="0" w:val="nil"/>
-          <w:right w:space="0" w:sz="0" w:val="nil"/>
-          <w:between w:space="0" w:sz="0" w:val="nil"/>
-        </w:pBdr>
-        <w:shd w:fill="auto" w:val="clear"/>
+        <w:ind w:left="600" w:hanging="360"/>
+      </w:pPr>
+      <w:r>
+        <w:rPr>
+          <w:rtl w:val="0"/>
+        </w:rPr>
+      </w:r>
+    </w:p>
+    <w:p>
+      <w:pPr>
+        <w:numPr>
+          <w:ilvl w:val="0"/>
+          <w:numId w:val="1"/>
+        </w:numPr>
         <w:ind w:left="600" w:hanging="360"/>
       </w:pPr>
       <w:r>
@@ -2350,14 +1542,6 @@
           <w:ilvl w:val="0"/>
           <w:numId w:val="1"/>
         </w:numPr>
-        <w:pBdr>
-          <w:top w:space="0" w:sz="0" w:val="nil"/>
-          <w:left w:space="0" w:sz="0" w:val="nil"/>
-          <w:bottom w:space="0" w:sz="0" w:val="nil"/>
-          <w:right w:space="0" w:sz="0" w:val="nil"/>
-          <w:between w:space="0" w:sz="0" w:val="nil"/>
-        </w:pBdr>
-        <w:shd w:fill="auto" w:val="clear"/>
         <w:ind w:left="600" w:hanging="360"/>
       </w:pPr>
       <w:r>
@@ -2373,14 +1557,6 @@
           <w:ilvl w:val="0"/>
           <w:numId w:val="1"/>
         </w:numPr>
-        <w:pBdr>
-          <w:top w:space="0" w:sz="0" w:val="nil"/>
-          <w:left w:space="0" w:sz="0" w:val="nil"/>
-          <w:bottom w:space="0" w:sz="0" w:val="nil"/>
-          <w:right w:space="0" w:sz="0" w:val="nil"/>
-          <w:between w:space="0" w:sz="0" w:val="nil"/>
-        </w:pBdr>
-        <w:shd w:fill="auto" w:val="clear"/>
         <w:ind w:left="600" w:hanging="360"/>
       </w:pPr>
       <w:r>
@@ -2396,14 +1572,6 @@
           <w:ilvl w:val="0"/>
           <w:numId w:val="1"/>
         </w:numPr>
-        <w:pBdr>
-          <w:top w:space="0" w:sz="0" w:val="nil"/>
-          <w:left w:space="0" w:sz="0" w:val="nil"/>
-          <w:bottom w:space="0" w:sz="0" w:val="nil"/>
-          <w:right w:space="0" w:sz="0" w:val="nil"/>
-          <w:between w:space="0" w:sz="0" w:val="nil"/>
-        </w:pBdr>
-        <w:shd w:fill="auto" w:val="clear"/>
         <w:ind w:left="600" w:hanging="360"/>
       </w:pPr>
       <w:r>
@@ -2419,14 +1587,6 @@
           <w:ilvl w:val="0"/>
           <w:numId w:val="1"/>
         </w:numPr>
-        <w:pBdr>
-          <w:top w:space="0" w:sz="0" w:val="nil"/>
-          <w:left w:space="0" w:sz="0" w:val="nil"/>
-          <w:bottom w:space="0" w:sz="0" w:val="nil"/>
-          <w:right w:space="0" w:sz="0" w:val="nil"/>
-          <w:between w:space="0" w:sz="0" w:val="nil"/>
-        </w:pBdr>
-        <w:shd w:fill="auto" w:val="clear"/>
         <w:ind w:left="600" w:hanging="360"/>
       </w:pPr>
       <w:r>
@@ -2442,14 +1602,6 @@
           <w:ilvl w:val="0"/>
           <w:numId w:val="1"/>
         </w:numPr>
-        <w:pBdr>
-          <w:top w:space="0" w:sz="0" w:val="nil"/>
-          <w:left w:space="0" w:sz="0" w:val="nil"/>
-          <w:bottom w:space="0" w:sz="0" w:val="nil"/>
-          <w:right w:space="0" w:sz="0" w:val="nil"/>
-          <w:between w:space="0" w:sz="0" w:val="nil"/>
-        </w:pBdr>
-        <w:shd w:fill="auto" w:val="clear"/>
         <w:ind w:left="600" w:hanging="360"/>
       </w:pPr>
       <w:r>
@@ -2465,14 +1617,6 @@
           <w:ilvl w:val="0"/>
           <w:numId w:val="1"/>
         </w:numPr>
-        <w:pBdr>
-          <w:top w:space="0" w:sz="0" w:val="nil"/>
-          <w:left w:space="0" w:sz="0" w:val="nil"/>
-          <w:bottom w:space="0" w:sz="0" w:val="nil"/>
-          <w:right w:space="0" w:sz="0" w:val="nil"/>
-          <w:between w:space="0" w:sz="0" w:val="nil"/>
-        </w:pBdr>
-        <w:shd w:fill="auto" w:val="clear"/>
         <w:ind w:left="600" w:hanging="360"/>
       </w:pPr>
       <w:r>
@@ -2488,14 +1632,6 @@
           <w:ilvl w:val="0"/>
           <w:numId w:val="1"/>
         </w:numPr>
-        <w:pBdr>
-          <w:top w:space="0" w:sz="0" w:val="nil"/>
-          <w:left w:space="0" w:sz="0" w:val="nil"/>
-          <w:bottom w:space="0" w:sz="0" w:val="nil"/>
-          <w:right w:space="0" w:sz="0" w:val="nil"/>
-          <w:between w:space="0" w:sz="0" w:val="nil"/>
-        </w:pBdr>
-        <w:shd w:fill="auto" w:val="clear"/>
         <w:ind w:left="600" w:hanging="360"/>
       </w:pPr>
       <w:r>
@@ -2511,14 +1647,6 @@
           <w:ilvl w:val="0"/>
           <w:numId w:val="1"/>
         </w:numPr>
-        <w:pBdr>
-          <w:top w:space="0" w:sz="0" w:val="nil"/>
-          <w:left w:space="0" w:sz="0" w:val="nil"/>
-          <w:bottom w:space="0" w:sz="0" w:val="nil"/>
-          <w:right w:space="0" w:sz="0" w:val="nil"/>
-          <w:between w:space="0" w:sz="0" w:val="nil"/>
-        </w:pBdr>
-        <w:shd w:fill="auto" w:val="clear"/>
         <w:ind w:left="600" w:hanging="360"/>
       </w:pPr>
       <w:r>
@@ -2534,14 +1662,6 @@
           <w:ilvl w:val="0"/>
           <w:numId w:val="1"/>
         </w:numPr>
-        <w:pBdr>
-          <w:top w:space="0" w:sz="0" w:val="nil"/>
-          <w:left w:space="0" w:sz="0" w:val="nil"/>
-          <w:bottom w:space="0" w:sz="0" w:val="nil"/>
-          <w:right w:space="0" w:sz="0" w:val="nil"/>
-          <w:between w:space="0" w:sz="0" w:val="nil"/>
-        </w:pBdr>
-        <w:shd w:fill="auto" w:val="clear"/>
         <w:ind w:left="600" w:hanging="360"/>
       </w:pPr>
       <w:r>
@@ -2557,14 +1677,6 @@
           <w:ilvl w:val="0"/>
           <w:numId w:val="1"/>
         </w:numPr>
-        <w:pBdr>
-          <w:top w:space="0" w:sz="0" w:val="nil"/>
-          <w:left w:space="0" w:sz="0" w:val="nil"/>
-          <w:bottom w:space="0" w:sz="0" w:val="nil"/>
-          <w:right w:space="0" w:sz="0" w:val="nil"/>
-          <w:between w:space="0" w:sz="0" w:val="nil"/>
-        </w:pBdr>
-        <w:shd w:fill="auto" w:val="clear"/>
         <w:ind w:left="600" w:hanging="360"/>
       </w:pPr>
       <w:r>
@@ -2580,14 +1692,6 @@
           <w:ilvl w:val="0"/>
           <w:numId w:val="1"/>
         </w:numPr>
-        <w:pBdr>
-          <w:top w:space="0" w:sz="0" w:val="nil"/>
-          <w:left w:space="0" w:sz="0" w:val="nil"/>
-          <w:bottom w:space="0" w:sz="0" w:val="nil"/>
-          <w:right w:space="0" w:sz="0" w:val="nil"/>
-          <w:between w:space="0" w:sz="0" w:val="nil"/>
-        </w:pBdr>
-        <w:shd w:fill="auto" w:val="clear"/>
         <w:ind w:left="600" w:hanging="360"/>
       </w:pPr>
       <w:r>
@@ -2603,14 +1707,6 @@
           <w:ilvl w:val="0"/>
           <w:numId w:val="1"/>
         </w:numPr>
-        <w:pBdr>
-          <w:top w:space="0" w:sz="0" w:val="nil"/>
-          <w:left w:space="0" w:sz="0" w:val="nil"/>
-          <w:bottom w:space="0" w:sz="0" w:val="nil"/>
-          <w:right w:space="0" w:sz="0" w:val="nil"/>
-          <w:between w:space="0" w:sz="0" w:val="nil"/>
-        </w:pBdr>
-        <w:shd w:fill="auto" w:val="clear"/>
         <w:ind w:left="600" w:hanging="360"/>
       </w:pPr>
       <w:r>
@@ -2626,36 +1722,20 @@
           <w:ilvl w:val="0"/>
           <w:numId w:val="1"/>
         </w:numPr>
-        <w:pBdr>
-          <w:top w:space="0" w:sz="0" w:val="nil"/>
-          <w:left w:space="0" w:sz="0" w:val="nil"/>
-          <w:bottom w:space="0" w:sz="0" w:val="nil"/>
-          <w:right w:space="0" w:sz="0" w:val="nil"/>
-          <w:between w:space="0" w:sz="0" w:val="nil"/>
-        </w:pBdr>
-        <w:shd w:fill="auto" w:val="clear"/>
-        <w:ind w:left="600" w:hanging="360"/>
-      </w:pPr>
-      <w:r>
-        <w:rPr>
-          <w:rtl w:val="0"/>
-        </w:rPr>
-      </w:r>
-    </w:p>
-    <w:p>
-      <w:pPr>
-        <w:numPr>
-          <w:ilvl w:val="0"/>
-          <w:numId w:val="1"/>
-        </w:numPr>
-        <w:pBdr>
-          <w:top w:space="0" w:sz="0" w:val="nil"/>
-          <w:left w:space="0" w:sz="0" w:val="nil"/>
-          <w:bottom w:space="0" w:sz="0" w:val="nil"/>
-          <w:right w:space="0" w:sz="0" w:val="nil"/>
-          <w:between w:space="0" w:sz="0" w:val="nil"/>
-        </w:pBdr>
-        <w:shd w:fill="auto" w:val="clear"/>
+        <w:ind w:left="600" w:hanging="360"/>
+      </w:pPr>
+      <w:r>
+        <w:rPr>
+          <w:rtl w:val="0"/>
+        </w:rPr>
+      </w:r>
+    </w:p>
+    <w:p>
+      <w:pPr>
+        <w:numPr>
+          <w:ilvl w:val="0"/>
+          <w:numId w:val="1"/>
+        </w:numPr>
         <w:ind w:left="600" w:hanging="360"/>
       </w:pPr>
       <w:r>
@@ -2671,14 +1751,6 @@
           <w:ilvl w:val="0"/>
           <w:numId w:val="1"/>
         </w:numPr>
-        <w:pBdr>
-          <w:top w:space="0" w:sz="0" w:val="nil"/>
-          <w:left w:space="0" w:sz="0" w:val="nil"/>
-          <w:bottom w:space="0" w:sz="0" w:val="nil"/>
-          <w:right w:space="0" w:sz="0" w:val="nil"/>
-          <w:between w:space="0" w:sz="0" w:val="nil"/>
-        </w:pBdr>
-        <w:shd w:fill="auto" w:val="clear"/>
         <w:ind w:left="600" w:hanging="360"/>
       </w:pPr>
       <w:r>
@@ -2694,14 +1766,6 @@
           <w:ilvl w:val="0"/>
           <w:numId w:val="1"/>
         </w:numPr>
-        <w:pBdr>
-          <w:top w:space="0" w:sz="0" w:val="nil"/>
-          <w:left w:space="0" w:sz="0" w:val="nil"/>
-          <w:bottom w:space="0" w:sz="0" w:val="nil"/>
-          <w:right w:space="0" w:sz="0" w:val="nil"/>
-          <w:between w:space="0" w:sz="0" w:val="nil"/>
-        </w:pBdr>
-        <w:shd w:fill="auto" w:val="clear"/>
         <w:ind w:left="600" w:hanging="360"/>
       </w:pPr>
       <w:r>
@@ -2717,14 +1781,6 @@
           <w:ilvl w:val="0"/>
           <w:numId w:val="1"/>
         </w:numPr>
-        <w:pBdr>
-          <w:top w:space="0" w:sz="0" w:val="nil"/>
-          <w:left w:space="0" w:sz="0" w:val="nil"/>
-          <w:bottom w:space="0" w:sz="0" w:val="nil"/>
-          <w:right w:space="0" w:sz="0" w:val="nil"/>
-          <w:between w:space="0" w:sz="0" w:val="nil"/>
-        </w:pBdr>
-        <w:shd w:fill="auto" w:val="clear"/>
         <w:ind w:left="600" w:hanging="360"/>
       </w:pPr>
       <w:r>
@@ -2740,14 +1796,6 @@
           <w:ilvl w:val="0"/>
           <w:numId w:val="1"/>
         </w:numPr>
-        <w:pBdr>
-          <w:top w:space="0" w:sz="0" w:val="nil"/>
-          <w:left w:space="0" w:sz="0" w:val="nil"/>
-          <w:bottom w:space="0" w:sz="0" w:val="nil"/>
-          <w:right w:space="0" w:sz="0" w:val="nil"/>
-          <w:between w:space="0" w:sz="0" w:val="nil"/>
-        </w:pBdr>
-        <w:shd w:fill="auto" w:val="clear"/>
         <w:ind w:left="600" w:hanging="360"/>
       </w:pPr>
       <w:r>
@@ -2763,14 +1811,6 @@
           <w:ilvl w:val="0"/>
           <w:numId w:val="1"/>
         </w:numPr>
-        <w:pBdr>
-          <w:top w:space="0" w:sz="0" w:val="nil"/>
-          <w:left w:space="0" w:sz="0" w:val="nil"/>
-          <w:bottom w:space="0" w:sz="0" w:val="nil"/>
-          <w:right w:space="0" w:sz="0" w:val="nil"/>
-          <w:between w:space="0" w:sz="0" w:val="nil"/>
-        </w:pBdr>
-        <w:shd w:fill="auto" w:val="clear"/>
         <w:ind w:left="600" w:hanging="360"/>
       </w:pPr>
       <w:r>
@@ -2786,14 +1826,6 @@
           <w:ilvl w:val="0"/>
           <w:numId w:val="1"/>
         </w:numPr>
-        <w:pBdr>
-          <w:top w:space="0" w:sz="0" w:val="nil"/>
-          <w:left w:space="0" w:sz="0" w:val="nil"/>
-          <w:bottom w:space="0" w:sz="0" w:val="nil"/>
-          <w:right w:space="0" w:sz="0" w:val="nil"/>
-          <w:between w:space="0" w:sz="0" w:val="nil"/>
-        </w:pBdr>
-        <w:shd w:fill="auto" w:val="clear"/>
         <w:ind w:left="600" w:hanging="360"/>
       </w:pPr>
       <w:r>
@@ -2809,14 +1841,6 @@
           <w:ilvl w:val="0"/>
           <w:numId w:val="1"/>
         </w:numPr>
-        <w:pBdr>
-          <w:top w:space="0" w:sz="0" w:val="nil"/>
-          <w:left w:space="0" w:sz="0" w:val="nil"/>
-          <w:bottom w:space="0" w:sz="0" w:val="nil"/>
-          <w:right w:space="0" w:sz="0" w:val="nil"/>
-          <w:between w:space="0" w:sz="0" w:val="nil"/>
-        </w:pBdr>
-        <w:shd w:fill="auto" w:val="clear"/>
         <w:ind w:left="600" w:hanging="360"/>
       </w:pPr>
       <w:r>
@@ -2832,14 +1856,6 @@
           <w:ilvl w:val="0"/>
           <w:numId w:val="1"/>
         </w:numPr>
-        <w:pBdr>
-          <w:top w:space="0" w:sz="0" w:val="nil"/>
-          <w:left w:space="0" w:sz="0" w:val="nil"/>
-          <w:bottom w:space="0" w:sz="0" w:val="nil"/>
-          <w:right w:space="0" w:sz="0" w:val="nil"/>
-          <w:between w:space="0" w:sz="0" w:val="nil"/>
-        </w:pBdr>
-        <w:shd w:fill="auto" w:val="clear"/>
         <w:ind w:left="600" w:hanging="360"/>
       </w:pPr>
       <w:r>
@@ -2855,14 +1871,6 @@
           <w:ilvl w:val="0"/>
           <w:numId w:val="1"/>
         </w:numPr>
-        <w:pBdr>
-          <w:top w:space="0" w:sz="0" w:val="nil"/>
-          <w:left w:space="0" w:sz="0" w:val="nil"/>
-          <w:bottom w:space="0" w:sz="0" w:val="nil"/>
-          <w:right w:space="0" w:sz="0" w:val="nil"/>
-          <w:between w:space="0" w:sz="0" w:val="nil"/>
-        </w:pBdr>
-        <w:shd w:fill="auto" w:val="clear"/>
         <w:ind w:left="600" w:hanging="360"/>
       </w:pPr>
       <w:r>
@@ -2878,36 +1886,20 @@
           <w:ilvl w:val="0"/>
           <w:numId w:val="1"/>
         </w:numPr>
-        <w:pBdr>
-          <w:top w:space="0" w:sz="0" w:val="nil"/>
-          <w:left w:space="0" w:sz="0" w:val="nil"/>
-          <w:bottom w:space="0" w:sz="0" w:val="nil"/>
-          <w:right w:space="0" w:sz="0" w:val="nil"/>
-          <w:between w:space="0" w:sz="0" w:val="nil"/>
-        </w:pBdr>
-        <w:shd w:fill="auto" w:val="clear"/>
-        <w:ind w:left="600" w:hanging="360"/>
-      </w:pPr>
-      <w:r>
-        <w:rPr>
-          <w:rtl w:val="0"/>
-        </w:rPr>
-      </w:r>
-    </w:p>
-    <w:p>
-      <w:pPr>
-        <w:numPr>
-          <w:ilvl w:val="0"/>
-          <w:numId w:val="1"/>
-        </w:numPr>
-        <w:pBdr>
-          <w:top w:space="0" w:sz="0" w:val="nil"/>
-          <w:left w:space="0" w:sz="0" w:val="nil"/>
-          <w:bottom w:space="0" w:sz="0" w:val="nil"/>
-          <w:right w:space="0" w:sz="0" w:val="nil"/>
-          <w:between w:space="0" w:sz="0" w:val="nil"/>
-        </w:pBdr>
-        <w:shd w:fill="auto" w:val="clear"/>
+        <w:ind w:left="600" w:hanging="360"/>
+      </w:pPr>
+      <w:r>
+        <w:rPr>
+          <w:rtl w:val="0"/>
+        </w:rPr>
+      </w:r>
+    </w:p>
+    <w:p>
+      <w:pPr>
+        <w:numPr>
+          <w:ilvl w:val="0"/>
+          <w:numId w:val="1"/>
+        </w:numPr>
         <w:ind w:left="600" w:hanging="360"/>
       </w:pPr>
       <w:r>
@@ -2923,14 +1915,6 @@
           <w:ilvl w:val="0"/>
           <w:numId w:val="1"/>
         </w:numPr>
-        <w:pBdr>
-          <w:top w:space="0" w:sz="0" w:val="nil"/>
-          <w:left w:space="0" w:sz="0" w:val="nil"/>
-          <w:bottom w:space="0" w:sz="0" w:val="nil"/>
-          <w:right w:space="0" w:sz="0" w:val="nil"/>
-          <w:between w:space="0" w:sz="0" w:val="nil"/>
-        </w:pBdr>
-        <w:shd w:fill="auto" w:val="clear"/>
         <w:ind w:left="600" w:hanging="360"/>
       </w:pPr>
       <w:r>
@@ -2946,14 +1930,6 @@
           <w:ilvl w:val="0"/>
           <w:numId w:val="1"/>
         </w:numPr>
-        <w:pBdr>
-          <w:top w:space="0" w:sz="0" w:val="nil"/>
-          <w:left w:space="0" w:sz="0" w:val="nil"/>
-          <w:bottom w:space="0" w:sz="0" w:val="nil"/>
-          <w:right w:space="0" w:sz="0" w:val="nil"/>
-          <w:between w:space="0" w:sz="0" w:val="nil"/>
-        </w:pBdr>
-        <w:shd w:fill="auto" w:val="clear"/>
         <w:ind w:left="600" w:hanging="360"/>
       </w:pPr>
       <w:r>
@@ -2969,14 +1945,6 @@
           <w:ilvl w:val="0"/>
           <w:numId w:val="1"/>
         </w:numPr>
-        <w:pBdr>
-          <w:top w:space="0" w:sz="0" w:val="nil"/>
-          <w:left w:space="0" w:sz="0" w:val="nil"/>
-          <w:bottom w:space="0" w:sz="0" w:val="nil"/>
-          <w:right w:space="0" w:sz="0" w:val="nil"/>
-          <w:between w:space="0" w:sz="0" w:val="nil"/>
-        </w:pBdr>
-        <w:shd w:fill="auto" w:val="clear"/>
         <w:ind w:left="600" w:hanging="360"/>
       </w:pPr>
       <w:r>
@@ -2992,14 +1960,6 @@
           <w:ilvl w:val="0"/>
           <w:numId w:val="1"/>
         </w:numPr>
-        <w:pBdr>
-          <w:top w:space="0" w:sz="0" w:val="nil"/>
-          <w:left w:space="0" w:sz="0" w:val="nil"/>
-          <w:bottom w:space="0" w:sz="0" w:val="nil"/>
-          <w:right w:space="0" w:sz="0" w:val="nil"/>
-          <w:between w:space="0" w:sz="0" w:val="nil"/>
-        </w:pBdr>
-        <w:shd w:fill="auto" w:val="clear"/>
         <w:ind w:left="600" w:hanging="360"/>
       </w:pPr>
       <w:r>
@@ -3015,36 +1975,20 @@
           <w:ilvl w:val="0"/>
           <w:numId w:val="1"/>
         </w:numPr>
-        <w:pBdr>
-          <w:top w:space="0" w:sz="0" w:val="nil"/>
-          <w:left w:space="0" w:sz="0" w:val="nil"/>
-          <w:bottom w:space="0" w:sz="0" w:val="nil"/>
-          <w:right w:space="0" w:sz="0" w:val="nil"/>
-          <w:between w:space="0" w:sz="0" w:val="nil"/>
-        </w:pBdr>
-        <w:shd w:fill="auto" w:val="clear"/>
-        <w:ind w:left="600" w:hanging="360"/>
-      </w:pPr>
-      <w:r>
-        <w:rPr>
-          <w:rtl w:val="0"/>
-        </w:rPr>
-      </w:r>
-    </w:p>
-    <w:p>
-      <w:pPr>
-        <w:numPr>
-          <w:ilvl w:val="0"/>
-          <w:numId w:val="1"/>
-        </w:numPr>
-        <w:pBdr>
-          <w:top w:space="0" w:sz="0" w:val="nil"/>
-          <w:left w:space="0" w:sz="0" w:val="nil"/>
-          <w:bottom w:space="0" w:sz="0" w:val="nil"/>
-          <w:right w:space="0" w:sz="0" w:val="nil"/>
-          <w:between w:space="0" w:sz="0" w:val="nil"/>
-        </w:pBdr>
-        <w:shd w:fill="auto" w:val="clear"/>
+        <w:ind w:left="600" w:hanging="360"/>
+      </w:pPr>
+      <w:r>
+        <w:rPr>
+          <w:rtl w:val="0"/>
+        </w:rPr>
+      </w:r>
+    </w:p>
+    <w:p>
+      <w:pPr>
+        <w:numPr>
+          <w:ilvl w:val="0"/>
+          <w:numId w:val="1"/>
+        </w:numPr>
         <w:ind w:left="600" w:hanging="360"/>
       </w:pPr>
       <w:r>
@@ -3060,14 +2004,6 @@
           <w:ilvl w:val="0"/>
           <w:numId w:val="1"/>
         </w:numPr>
-        <w:pBdr>
-          <w:top w:space="0" w:sz="0" w:val="nil"/>
-          <w:left w:space="0" w:sz="0" w:val="nil"/>
-          <w:bottom w:space="0" w:sz="0" w:val="nil"/>
-          <w:right w:space="0" w:sz="0" w:val="nil"/>
-          <w:between w:space="0" w:sz="0" w:val="nil"/>
-        </w:pBdr>
-        <w:shd w:fill="auto" w:val="clear"/>
         <w:ind w:left="600" w:hanging="360"/>
       </w:pPr>
       <w:r>
@@ -3083,14 +2019,6 @@
           <w:ilvl w:val="0"/>
           <w:numId w:val="1"/>
         </w:numPr>
-        <w:pBdr>
-          <w:top w:space="0" w:sz="0" w:val="nil"/>
-          <w:left w:space="0" w:sz="0" w:val="nil"/>
-          <w:bottom w:space="0" w:sz="0" w:val="nil"/>
-          <w:right w:space="0" w:sz="0" w:val="nil"/>
-          <w:between w:space="0" w:sz="0" w:val="nil"/>
-        </w:pBdr>
-        <w:shd w:fill="auto" w:val="clear"/>
         <w:ind w:left="600" w:hanging="360"/>
       </w:pPr>
       <w:r>
@@ -3106,14 +2034,6 @@
           <w:ilvl w:val="0"/>
           <w:numId w:val="1"/>
         </w:numPr>
-        <w:pBdr>
-          <w:top w:space="0" w:sz="0" w:val="nil"/>
-          <w:left w:space="0" w:sz="0" w:val="nil"/>
-          <w:bottom w:space="0" w:sz="0" w:val="nil"/>
-          <w:right w:space="0" w:sz="0" w:val="nil"/>
-          <w:between w:space="0" w:sz="0" w:val="nil"/>
-        </w:pBdr>
-        <w:shd w:fill="auto" w:val="clear"/>
         <w:ind w:left="600" w:hanging="360"/>
       </w:pPr>
       <w:r>
@@ -3129,14 +2049,6 @@
           <w:ilvl w:val="0"/>
           <w:numId w:val="1"/>
         </w:numPr>
-        <w:pBdr>
-          <w:top w:space="0" w:sz="0" w:val="nil"/>
-          <w:left w:space="0" w:sz="0" w:val="nil"/>
-          <w:bottom w:space="0" w:sz="0" w:val="nil"/>
-          <w:right w:space="0" w:sz="0" w:val="nil"/>
-          <w:between w:space="0" w:sz="0" w:val="nil"/>
-        </w:pBdr>
-        <w:shd w:fill="auto" w:val="clear"/>
         <w:ind w:left="600" w:hanging="360"/>
       </w:pPr>
       <w:r>
@@ -3152,14 +2064,6 @@
           <w:ilvl w:val="0"/>
           <w:numId w:val="1"/>
         </w:numPr>
-        <w:pBdr>
-          <w:top w:space="0" w:sz="0" w:val="nil"/>
-          <w:left w:space="0" w:sz="0" w:val="nil"/>
-          <w:bottom w:space="0" w:sz="0" w:val="nil"/>
-          <w:right w:space="0" w:sz="0" w:val="nil"/>
-          <w:between w:space="0" w:sz="0" w:val="nil"/>
-        </w:pBdr>
-        <w:shd w:fill="auto" w:val="clear"/>
         <w:ind w:left="600" w:hanging="360"/>
       </w:pPr>
       <w:r>
@@ -3175,14 +2079,6 @@
           <w:ilvl w:val="0"/>
           <w:numId w:val="1"/>
         </w:numPr>
-        <w:pBdr>
-          <w:top w:space="0" w:sz="0" w:val="nil"/>
-          <w:left w:space="0" w:sz="0" w:val="nil"/>
-          <w:bottom w:space="0" w:sz="0" w:val="nil"/>
-          <w:right w:space="0" w:sz="0" w:val="nil"/>
-          <w:between w:space="0" w:sz="0" w:val="nil"/>
-        </w:pBdr>
-        <w:shd w:fill="auto" w:val="clear"/>
         <w:ind w:left="600" w:hanging="360"/>
       </w:pPr>
       <w:r>
@@ -3198,14 +2094,6 @@
           <w:ilvl w:val="0"/>
           <w:numId w:val="1"/>
         </w:numPr>
-        <w:pBdr>
-          <w:top w:space="0" w:sz="0" w:val="nil"/>
-          <w:left w:space="0" w:sz="0" w:val="nil"/>
-          <w:bottom w:space="0" w:sz="0" w:val="nil"/>
-          <w:right w:space="0" w:sz="0" w:val="nil"/>
-          <w:between w:space="0" w:sz="0" w:val="nil"/>
-        </w:pBdr>
-        <w:shd w:fill="auto" w:val="clear"/>
         <w:ind w:left="600" w:hanging="360"/>
       </w:pPr>
       <w:r>
@@ -3237,14 +2125,6 @@
           <w:ilvl w:val="0"/>
           <w:numId w:val="1"/>
         </w:numPr>
-        <w:pBdr>
-          <w:top w:space="0" w:sz="0" w:val="nil"/>
-          <w:left w:space="0" w:sz="0" w:val="nil"/>
-          <w:bottom w:space="0" w:sz="0" w:val="nil"/>
-          <w:right w:space="0" w:sz="0" w:val="nil"/>
-          <w:between w:space="0" w:sz="0" w:val="nil"/>
-        </w:pBdr>
-        <w:shd w:fill="auto" w:val="clear"/>
         <w:ind w:left="600" w:hanging="360"/>
       </w:pPr>
       <w:r>
@@ -3276,6 +2156,489 @@
           <w:ilvl w:val="0"/>
           <w:numId w:val="1"/>
         </w:numPr>
+        <w:ind w:left="600" w:hanging="360"/>
+      </w:pPr>
+      <w:r>
+        <w:rPr>
+          <w:rtl w:val="0"/>
+        </w:rPr>
+      </w:r>
+    </w:p>
+    <w:p>
+      <w:pPr>
+        <w:numPr>
+          <w:ilvl w:val="0"/>
+          <w:numId w:val="1"/>
+        </w:numPr>
+        <w:ind w:left="600" w:hanging="360"/>
+      </w:pPr>
+      <w:r>
+        <w:rPr>
+          <w:rtl w:val="0"/>
+        </w:rPr>
+        <w:t xml:space="preserve">Aggregation Statements Types:,</w:t>
+      </w:r>
+    </w:p>
+    <w:p>
+      <w:pPr>
+        <w:numPr>
+          <w:ilvl w:val="0"/>
+          <w:numId w:val="1"/>
+        </w:numPr>
+        <w:ind w:left="600" w:hanging="360"/>
+      </w:pPr>
+      <w:r>
+        <w:rPr>
+          <w:rtl w:val="0"/>
+        </w:rPr>
+        <w:t xml:space="preserve">(Kinds / Types, Object / Resource, Predicate / Arc, Object / Resource);</w:t>
+      </w:r>
+    </w:p>
+    <w:p>
+      <w:pPr>
+        <w:numPr>
+          <w:ilvl w:val="0"/>
+          <w:numId w:val="1"/>
+        </w:numPr>
+        <w:ind w:left="600" w:hanging="360"/>
+      </w:pPr>
+      <w:r>
+        <w:rPr>
+          <w:rtl w:val="0"/>
+        </w:rPr>
+        <w:t xml:space="preserve">(Object / Resource, Kinds / Types, Predicate / Arc, Object / Resource);</w:t>
+      </w:r>
+    </w:p>
+    <w:p>
+      <w:pPr>
+        <w:numPr>
+          <w:ilvl w:val="0"/>
+          <w:numId w:val="1"/>
+        </w:numPr>
+        <w:ind w:left="600" w:hanging="360"/>
+      </w:pPr>
+      <w:r>
+        <w:rPr>
+          <w:rtl w:val="0"/>
+        </w:rPr>
+      </w:r>
+    </w:p>
+    <w:p>
+      <w:pPr>
+        <w:numPr>
+          <w:ilvl w:val="0"/>
+          <w:numId w:val="1"/>
+        </w:numPr>
+        <w:ind w:left="600" w:hanging="360"/>
+      </w:pPr>
+      <w:r>
+        <w:rPr>
+          <w:rtl w:val="0"/>
+        </w:rPr>
+        <w:t xml:space="preserve">Encoding / Matching:</w:t>
+      </w:r>
+    </w:p>
+    <w:p>
+      <w:pPr>
+        <w:numPr>
+          <w:ilvl w:val="0"/>
+          <w:numId w:val="1"/>
+        </w:numPr>
+        <w:ind w:left="600" w:hanging="360"/>
+      </w:pPr>
+      <w:r>
+        <w:rPr>
+          <w:rtl w:val="0"/>
+        </w:rPr>
+        <w:t xml:space="preserve">Functional Primitives: (Matching). Graph Shapes Model. Layers. Example: reify / render / match "uncle" relation / "marriage" situation from graph statements.</w:t>
+      </w:r>
+    </w:p>
+    <w:p>
+      <w:pPr>
+        <w:numPr>
+          <w:ilvl w:val="0"/>
+          <w:numId w:val="1"/>
+        </w:numPr>
+        <w:ind w:left="600" w:hanging="360"/>
+      </w:pPr>
+      <w:r>
+        <w:rPr>
+          <w:rtl w:val="0"/>
+        </w:rPr>
+      </w:r>
+    </w:p>
+    <w:p>
+      <w:pPr>
+        <w:numPr>
+          <w:ilvl w:val="0"/>
+          <w:numId w:val="1"/>
+        </w:numPr>
+        <w:ind w:left="600" w:hanging="360"/>
+      </w:pPr>
+      <w:r>
+        <w:rPr>
+          <w:rtl w:val="0"/>
+        </w:rPr>
+        <w:t xml:space="preserve">Upper Kinds Hierarchies of Metaclass, Class, Instances, Contexts, Roles, Occurrences Meta Model Primitives in Layers Contexts Statements.</w:t>
+      </w:r>
+    </w:p>
+    <w:p>
+      <w:pPr>
+        <w:numPr>
+          <w:ilvl w:val="0"/>
+          <w:numId w:val="1"/>
+        </w:numPr>
+        <w:ind w:left="600" w:hanging="360"/>
+      </w:pPr>
+      <w:r>
+        <w:rPr>
+          <w:rtl w:val="0"/>
+        </w:rPr>
+        <w:t xml:space="preserve">Upper Ontologies: From Primitives to Form Gestures.</w:t>
+      </w:r>
+    </w:p>
+    <w:p>
+      <w:pPr>
+        <w:numPr>
+          <w:ilvl w:val="0"/>
+          <w:numId w:val="1"/>
+        </w:numPr>
+        <w:ind w:left="600" w:hanging="360"/>
+      </w:pPr>
+      <w:r>
+        <w:rPr>
+          <w:rtl w:val="0"/>
+        </w:rPr>
+        <w:t xml:space="preserve">Canonical CSPO Statements Reification / Rendering (aggregation / expansion) of Type / Subject Statements.</w:t>
+      </w:r>
+    </w:p>
+    <w:p>
+      <w:pPr>
+        <w:numPr>
+          <w:ilvl w:val="0"/>
+          <w:numId w:val="1"/>
+        </w:numPr>
+        <w:ind w:left="600" w:hanging="360"/>
+      </w:pPr>
+      <w:r>
+        <w:rPr>
+          <w:rtl w:val="0"/>
+        </w:rPr>
+        <w:t xml:space="preserve">Reify Layers (Data, Schema, Behavior) Positional Meta Model Roles (Metaclass, Class / Instance, Context / Role, Occurrence) as Predicates / Attributes. Resource Values. Template Matching.</w:t>
+      </w:r>
+    </w:p>
+    <w:p>
+      <w:pPr>
+        <w:numPr>
+          <w:ilvl w:val="0"/>
+          <w:numId w:val="1"/>
+        </w:numPr>
+        <w:ind w:left="600" w:hanging="360"/>
+      </w:pPr>
+      <w:r>
+        <w:rPr>
+          <w:rtl w:val="0"/>
+        </w:rPr>
+        <w:t xml:space="preserve">Reify Statements, Kinds, Resources. Templates Matching.</w:t>
+      </w:r>
+    </w:p>
+    <w:p>
+      <w:pPr>
+        <w:numPr>
+          <w:ilvl w:val="0"/>
+          <w:numId w:val="1"/>
+        </w:numPr>
+        <w:ind w:left="600" w:hanging="360"/>
+      </w:pPr>
+      <w:r>
+        <w:rPr>
+          <w:rtl w:val="0"/>
+        </w:rPr>
+        <w:t xml:space="preserve">Reify CSPO.</w:t>
+      </w:r>
+    </w:p>
+    <w:p>
+      <w:pPr>
+        <w:numPr>
+          <w:ilvl w:val="0"/>
+          <w:numId w:val="1"/>
+        </w:numPr>
+        <w:ind w:left="600" w:hanging="360"/>
+      </w:pPr>
+      <w:r>
+        <w:rPr>
+          <w:rtl w:val="0"/>
+        </w:rPr>
+        <w:t xml:space="preserve">Reify Context, Node, Concept, Node. (Statement Types).</w:t>
+      </w:r>
+    </w:p>
+    <w:p>
+      <w:pPr>
+        <w:numPr>
+          <w:ilvl w:val="0"/>
+          <w:numId w:val="1"/>
+        </w:numPr>
+        <w:ind w:left="600" w:hanging="360"/>
+      </w:pPr>
+      <w:r>
+        <w:rPr>
+          <w:rtl w:val="0"/>
+        </w:rPr>
+      </w:r>
+    </w:p>
+    <w:p>
+      <w:pPr>
+        <w:numPr>
+          <w:ilvl w:val="0"/>
+          <w:numId w:val="1"/>
+        </w:numPr>
+        <w:ind w:left="600" w:hanging="360"/>
+      </w:pPr>
+      <w:r>
+        <w:rPr>
+          <w:rtl w:val="0"/>
+        </w:rPr>
+        <w:t xml:space="preserve">Functional Context:</w:t>
+      </w:r>
+    </w:p>
+    <w:p>
+      <w:pPr>
+        <w:numPr>
+          <w:ilvl w:val="0"/>
+          <w:numId w:val="1"/>
+        </w:numPr>
+        <w:ind w:left="600" w:hanging="360"/>
+      </w:pPr>
+      <w:r>
+        <w:rPr>
+          <w:rtl w:val="0"/>
+        </w:rPr>
+        <w:t xml:space="preserve">Metaclass</w:t>
+      </w:r>
+    </w:p>
+    <w:p>
+      <w:pPr>
+        <w:numPr>
+          <w:ilvl w:val="0"/>
+          <w:numId w:val="1"/>
+        </w:numPr>
+        <w:ind w:left="600" w:hanging="360"/>
+      </w:pPr>
+      <w:r>
+        <w:rPr>
+          <w:rtl w:val="0"/>
+        </w:rPr>
+        <w:t xml:space="preserve">Class</w:t>
+      </w:r>
+    </w:p>
+    <w:p>
+      <w:pPr>
+        <w:numPr>
+          <w:ilvl w:val="0"/>
+          <w:numId w:val="1"/>
+        </w:numPr>
+        <w:ind w:left="600" w:hanging="360"/>
+      </w:pPr>
+      <w:r>
+        <w:rPr>
+          <w:rtl w:val="0"/>
+        </w:rPr>
+        <w:t xml:space="preserve">Instance</w:t>
+      </w:r>
+    </w:p>
+    <w:p>
+      <w:pPr>
+        <w:numPr>
+          <w:ilvl w:val="0"/>
+          <w:numId w:val="1"/>
+        </w:numPr>
+        <w:ind w:left="600" w:hanging="360"/>
+      </w:pPr>
+      <w:r>
+        <w:rPr>
+          <w:rtl w:val="0"/>
+        </w:rPr>
+        <w:t xml:space="preserve">Context</w:t>
+      </w:r>
+    </w:p>
+    <w:p>
+      <w:pPr>
+        <w:numPr>
+          <w:ilvl w:val="0"/>
+          <w:numId w:val="1"/>
+        </w:numPr>
+        <w:ind w:left="600" w:hanging="360"/>
+      </w:pPr>
+      <w:r>
+        <w:rPr>
+          <w:rtl w:val="0"/>
+        </w:rPr>
+        <w:t xml:space="preserve">Role</w:t>
+      </w:r>
+    </w:p>
+    <w:p>
+      <w:pPr>
+        <w:numPr>
+          <w:ilvl w:val="0"/>
+          <w:numId w:val="1"/>
+        </w:numPr>
+        <w:ind w:left="600" w:hanging="360"/>
+      </w:pPr>
+      <w:r>
+        <w:rPr>
+          <w:rtl w:val="0"/>
+        </w:rPr>
+        <w:t xml:space="preserve">Occurrence</w:t>
+      </w:r>
+    </w:p>
+    <w:p>
+      <w:pPr>
+        <w:numPr>
+          <w:ilvl w:val="0"/>
+          <w:numId w:val="1"/>
+        </w:numPr>
+        <w:ind w:left="600" w:hanging="360"/>
+      </w:pPr>
+      <w:r>
+        <w:rPr>
+          <w:rtl w:val="0"/>
+        </w:rPr>
+        <w:t xml:space="preserve">Hierarchy: Roles / Primitives.</w:t>
+      </w:r>
+    </w:p>
+    <w:p>
+      <w:pPr>
+        <w:numPr>
+          <w:ilvl w:val="0"/>
+          <w:numId w:val="1"/>
+        </w:numPr>
+        <w:ind w:left="600" w:hanging="360"/>
+      </w:pPr>
+      <w:r>
+        <w:rPr>
+          <w:rtl w:val="0"/>
+        </w:rPr>
+      </w:r>
+    </w:p>
+    <w:p>
+      <w:pPr>
+        <w:numPr>
+          <w:ilvl w:val="0"/>
+          <w:numId w:val="1"/>
+        </w:numPr>
+        <w:ind w:left="600" w:hanging="360"/>
+      </w:pPr>
+      <w:r>
+        <w:rPr>
+          <w:rtl w:val="0"/>
+        </w:rPr>
+        <w:t xml:space="preserve">Upper Ontology: Need, Product, Good, Purpose</w:t>
+      </w:r>
+    </w:p>
+    <w:p>
+      <w:pPr>
+        <w:numPr>
+          <w:ilvl w:val="0"/>
+          <w:numId w:val="1"/>
+        </w:numPr>
+        <w:ind w:left="600" w:hanging="360"/>
+      </w:pPr>
+      <w:r>
+        <w:rPr>
+          <w:rtl w:val="0"/>
+        </w:rPr>
+        <w:t xml:space="preserve">Upper Ontologies: From Primitives to Forms / UI Gestures.</w:t>
+      </w:r>
+    </w:p>
+    <w:p>
+      <w:pPr>
+        <w:numPr>
+          <w:ilvl w:val="0"/>
+          <w:numId w:val="1"/>
+        </w:numPr>
+        <w:ind w:left="600" w:hanging="360"/>
+      </w:pPr>
+      <w:r>
+        <w:rPr>
+          <w:rtl w:val="0"/>
+        </w:rPr>
+        <w:t xml:space="preserve">Units of Measurement (continuos) APIs /  Ontology</w:t>
+      </w:r>
+    </w:p>
+    <w:p>
+      <w:pPr>
+        <w:numPr>
+          <w:ilvl w:val="0"/>
+          <w:numId w:val="1"/>
+        </w:numPr>
+        <w:ind w:left="600" w:hanging="360"/>
+      </w:pPr>
+      <w:r>
+        <w:rPr>
+          <w:rtl w:val="0"/>
+        </w:rPr>
+        <w:t xml:space="preserve">Discrete (events) APIs / Ontology</w:t>
+      </w:r>
+    </w:p>
+    <w:p>
+      <w:pPr>
+        <w:numPr>
+          <w:ilvl w:val="0"/>
+          <w:numId w:val="1"/>
+        </w:numPr>
+        <w:ind w:left="600" w:hanging="360"/>
+      </w:pPr>
+      <w:r>
+        <w:rPr>
+          <w:rtl w:val="0"/>
+        </w:rPr>
+      </w:r>
+    </w:p>
+    <w:p>
+      <w:pPr>
+        <w:numPr>
+          <w:ilvl w:val="0"/>
+          <w:numId w:val="1"/>
+        </w:numPr>
+        <w:ind w:left="600" w:hanging="360"/>
+      </w:pPr>
+      <w:r>
+        <w:rPr>
+          <w:rtl w:val="0"/>
+        </w:rPr>
+        <w:t xml:space="preserve">Data, Schema, Behavior Layers Meta Model Roles: (Metaclass, Class / Instance, Context / Role, Occurrence) as  Resource Occurrence / Role Attributes / Values.</w:t>
+      </w:r>
+    </w:p>
+    <w:p>
+      <w:pPr>
+        <w:numPr>
+          <w:ilvl w:val="0"/>
+          <w:numId w:val="1"/>
+        </w:numPr>
+        <w:ind w:left="600" w:hanging="360"/>
+      </w:pPr>
+      <w:r>
+        <w:rPr>
+          <w:rtl w:val="0"/>
+        </w:rPr>
+      </w:r>
+    </w:p>
+    <w:p>
+      <w:pPr>
+        <w:rPr/>
+      </w:pPr>
+      <w:r>
+        <w:rPr>
+          <w:rtl w:val="0"/>
+        </w:rPr>
+      </w:r>
+    </w:p>
+    <w:p>
+      <w:pPr>
+        <w:numPr>
+          <w:ilvl w:val="0"/>
+          <w:numId w:val="1"/>
+        </w:numPr>
         <w:pBdr>
           <w:top w:space="0" w:sz="0" w:val="nil"/>
           <w:left w:space="0" w:sz="0" w:val="nil"/>
@@ -3285,713 +2648,9 @@
         </w:pBdr>
         <w:shd w:fill="auto" w:val="clear"/>
         <w:ind w:left="600" w:hanging="360"/>
-      </w:pPr>
-      <w:r>
-        <w:rPr>
-          <w:rtl w:val="0"/>
-        </w:rPr>
-      </w:r>
-    </w:p>
-    <w:p>
-      <w:pPr>
-        <w:numPr>
-          <w:ilvl w:val="0"/>
-          <w:numId w:val="1"/>
-        </w:numPr>
-        <w:pBdr>
-          <w:top w:space="0" w:sz="0" w:val="nil"/>
-          <w:left w:space="0" w:sz="0" w:val="nil"/>
-          <w:bottom w:space="0" w:sz="0" w:val="nil"/>
-          <w:right w:space="0" w:sz="0" w:val="nil"/>
-          <w:between w:space="0" w:sz="0" w:val="nil"/>
-        </w:pBdr>
-        <w:shd w:fill="auto" w:val="clear"/>
-        <w:ind w:left="600" w:hanging="360"/>
-      </w:pPr>
-      <w:r>
-        <w:rPr>
-          <w:rtl w:val="0"/>
-        </w:rPr>
-        <w:t xml:space="preserve">Aggregation Statements Types:,</w:t>
-      </w:r>
-    </w:p>
-    <w:p>
-      <w:pPr>
-        <w:numPr>
-          <w:ilvl w:val="0"/>
-          <w:numId w:val="1"/>
-        </w:numPr>
-        <w:pBdr>
-          <w:top w:space="0" w:sz="0" w:val="nil"/>
-          <w:left w:space="0" w:sz="0" w:val="nil"/>
-          <w:bottom w:space="0" w:sz="0" w:val="nil"/>
-          <w:right w:space="0" w:sz="0" w:val="nil"/>
-          <w:between w:space="0" w:sz="0" w:val="nil"/>
-        </w:pBdr>
-        <w:shd w:fill="auto" w:val="clear"/>
-        <w:ind w:left="600" w:hanging="360"/>
-      </w:pPr>
-      <w:r>
-        <w:rPr>
-          <w:rtl w:val="0"/>
-        </w:rPr>
-        <w:t xml:space="preserve">(Kinds / Types, Object / Resource, Predicate / Arc, Object / Resource);</w:t>
-      </w:r>
-    </w:p>
-    <w:p>
-      <w:pPr>
-        <w:numPr>
-          <w:ilvl w:val="0"/>
-          <w:numId w:val="1"/>
-        </w:numPr>
-        <w:pBdr>
-          <w:top w:space="0" w:sz="0" w:val="nil"/>
-          <w:left w:space="0" w:sz="0" w:val="nil"/>
-          <w:bottom w:space="0" w:sz="0" w:val="nil"/>
-          <w:right w:space="0" w:sz="0" w:val="nil"/>
-          <w:between w:space="0" w:sz="0" w:val="nil"/>
-        </w:pBdr>
-        <w:shd w:fill="auto" w:val="clear"/>
-        <w:ind w:left="600" w:hanging="360"/>
-      </w:pPr>
-      <w:r>
-        <w:rPr>
-          <w:rtl w:val="0"/>
-        </w:rPr>
-        <w:t xml:space="preserve">(Object / Resource, Kinds / Types, Predicate / Arc, Object / Resource);</w:t>
-      </w:r>
-    </w:p>
-    <w:p>
-      <w:pPr>
-        <w:numPr>
-          <w:ilvl w:val="0"/>
-          <w:numId w:val="1"/>
-        </w:numPr>
-        <w:pBdr>
-          <w:top w:space="0" w:sz="0" w:val="nil"/>
-          <w:left w:space="0" w:sz="0" w:val="nil"/>
-          <w:bottom w:space="0" w:sz="0" w:val="nil"/>
-          <w:right w:space="0" w:sz="0" w:val="nil"/>
-          <w:between w:space="0" w:sz="0" w:val="nil"/>
-        </w:pBdr>
-        <w:shd w:fill="auto" w:val="clear"/>
-        <w:ind w:left="600" w:hanging="360"/>
-      </w:pPr>
-      <w:r>
-        <w:rPr>
-          <w:rtl w:val="0"/>
-        </w:rPr>
-      </w:r>
-    </w:p>
-    <w:p>
-      <w:pPr>
-        <w:numPr>
-          <w:ilvl w:val="0"/>
-          <w:numId w:val="1"/>
-        </w:numPr>
-        <w:pBdr>
-          <w:top w:space="0" w:sz="0" w:val="nil"/>
-          <w:left w:space="0" w:sz="0" w:val="nil"/>
-          <w:bottom w:space="0" w:sz="0" w:val="nil"/>
-          <w:right w:space="0" w:sz="0" w:val="nil"/>
-          <w:between w:space="0" w:sz="0" w:val="nil"/>
-        </w:pBdr>
-        <w:shd w:fill="auto" w:val="clear"/>
-        <w:ind w:left="600" w:hanging="360"/>
-      </w:pPr>
-      <w:r>
-        <w:rPr>
-          <w:rtl w:val="0"/>
-        </w:rPr>
-        <w:t xml:space="preserve">Encoding / Matching:</w:t>
-      </w:r>
-    </w:p>
-    <w:p>
-      <w:pPr>
-        <w:numPr>
-          <w:ilvl w:val="0"/>
-          <w:numId w:val="1"/>
-        </w:numPr>
-        <w:pBdr>
-          <w:top w:space="0" w:sz="0" w:val="nil"/>
-          <w:left w:space="0" w:sz="0" w:val="nil"/>
-          <w:bottom w:space="0" w:sz="0" w:val="nil"/>
-          <w:right w:space="0" w:sz="0" w:val="nil"/>
-          <w:between w:space="0" w:sz="0" w:val="nil"/>
-        </w:pBdr>
-        <w:shd w:fill="auto" w:val="clear"/>
-        <w:ind w:left="600" w:hanging="360"/>
-      </w:pPr>
-      <w:r>
-        <w:rPr>
-          <w:rtl w:val="0"/>
-        </w:rPr>
-        <w:t xml:space="preserve">Functional Primitives: (Matching). Graph Shapes Model. Layers. Example: reify / render / match "uncle" relation / "marriage" situation from graph statements.</w:t>
-      </w:r>
-    </w:p>
-    <w:p>
-      <w:pPr>
-        <w:numPr>
-          <w:ilvl w:val="0"/>
-          <w:numId w:val="1"/>
-        </w:numPr>
-        <w:pBdr>
-          <w:top w:space="0" w:sz="0" w:val="nil"/>
-          <w:left w:space="0" w:sz="0" w:val="nil"/>
-          <w:bottom w:space="0" w:sz="0" w:val="nil"/>
-          <w:right w:space="0" w:sz="0" w:val="nil"/>
-          <w:between w:space="0" w:sz="0" w:val="nil"/>
-        </w:pBdr>
-        <w:shd w:fill="auto" w:val="clear"/>
-        <w:ind w:left="600" w:hanging="360"/>
-      </w:pPr>
-      <w:r>
-        <w:rPr>
-          <w:rtl w:val="0"/>
-        </w:rPr>
-      </w:r>
-    </w:p>
-    <w:p>
-      <w:pPr>
-        <w:numPr>
-          <w:ilvl w:val="0"/>
-          <w:numId w:val="1"/>
-        </w:numPr>
-        <w:pBdr>
-          <w:top w:space="0" w:sz="0" w:val="nil"/>
-          <w:left w:space="0" w:sz="0" w:val="nil"/>
-          <w:bottom w:space="0" w:sz="0" w:val="nil"/>
-          <w:right w:space="0" w:sz="0" w:val="nil"/>
-          <w:between w:space="0" w:sz="0" w:val="nil"/>
-        </w:pBdr>
-        <w:shd w:fill="auto" w:val="clear"/>
-        <w:ind w:left="600" w:hanging="360"/>
-      </w:pPr>
-      <w:r>
-        <w:rPr>
-          <w:rtl w:val="0"/>
-        </w:rPr>
-        <w:t xml:space="preserve">Upper Kinds Hierarchies of Metaclass, Class, Instances, Contexts, Roles, Occurrences Meta Model Primitives in Layers Contexts Statements.</w:t>
-      </w:r>
-    </w:p>
-    <w:p>
-      <w:pPr>
-        <w:numPr>
-          <w:ilvl w:val="0"/>
-          <w:numId w:val="1"/>
-        </w:numPr>
-        <w:pBdr>
-          <w:top w:space="0" w:sz="0" w:val="nil"/>
-          <w:left w:space="0" w:sz="0" w:val="nil"/>
-          <w:bottom w:space="0" w:sz="0" w:val="nil"/>
-          <w:right w:space="0" w:sz="0" w:val="nil"/>
-          <w:between w:space="0" w:sz="0" w:val="nil"/>
-        </w:pBdr>
-        <w:shd w:fill="auto" w:val="clear"/>
-        <w:ind w:left="600" w:hanging="360"/>
-      </w:pPr>
-      <w:r>
-        <w:rPr>
-          <w:rtl w:val="0"/>
-        </w:rPr>
-        <w:t xml:space="preserve">Upper Ontologies: From Primitives to Form Gestures.</w:t>
-      </w:r>
-    </w:p>
-    <w:p>
-      <w:pPr>
-        <w:numPr>
-          <w:ilvl w:val="0"/>
-          <w:numId w:val="1"/>
-        </w:numPr>
-        <w:pBdr>
-          <w:top w:space="0" w:sz="0" w:val="nil"/>
-          <w:left w:space="0" w:sz="0" w:val="nil"/>
-          <w:bottom w:space="0" w:sz="0" w:val="nil"/>
-          <w:right w:space="0" w:sz="0" w:val="nil"/>
-          <w:between w:space="0" w:sz="0" w:val="nil"/>
-        </w:pBdr>
-        <w:shd w:fill="auto" w:val="clear"/>
-        <w:ind w:left="600" w:hanging="360"/>
-      </w:pPr>
-      <w:r>
-        <w:rPr>
-          <w:rtl w:val="0"/>
-        </w:rPr>
-        <w:t xml:space="preserve">Canonical CSPO Statements Reification / Rendering (aggregation / expansion) of Type / Subject Statements.</w:t>
-      </w:r>
-    </w:p>
-    <w:p>
-      <w:pPr>
-        <w:numPr>
-          <w:ilvl w:val="0"/>
-          <w:numId w:val="1"/>
-        </w:numPr>
-        <w:pBdr>
-          <w:top w:space="0" w:sz="0" w:val="nil"/>
-          <w:left w:space="0" w:sz="0" w:val="nil"/>
-          <w:bottom w:space="0" w:sz="0" w:val="nil"/>
-          <w:right w:space="0" w:sz="0" w:val="nil"/>
-          <w:between w:space="0" w:sz="0" w:val="nil"/>
-        </w:pBdr>
-        <w:shd w:fill="auto" w:val="clear"/>
-        <w:ind w:left="600" w:hanging="360"/>
-      </w:pPr>
-      <w:r>
-        <w:rPr>
-          <w:rtl w:val="0"/>
-        </w:rPr>
-        <w:t xml:space="preserve">Reify Layers (Data, Schema, Behavior) Positional Meta Model Roles (Metaclass, Class / Instance, Context / Role, Occurrence) as Predicates / Attributes. Resource Values. Template Matching.</w:t>
-      </w:r>
-    </w:p>
-    <w:p>
-      <w:pPr>
-        <w:numPr>
-          <w:ilvl w:val="0"/>
-          <w:numId w:val="1"/>
-        </w:numPr>
-        <w:pBdr>
-          <w:top w:space="0" w:sz="0" w:val="nil"/>
-          <w:left w:space="0" w:sz="0" w:val="nil"/>
-          <w:bottom w:space="0" w:sz="0" w:val="nil"/>
-          <w:right w:space="0" w:sz="0" w:val="nil"/>
-          <w:between w:space="0" w:sz="0" w:val="nil"/>
-        </w:pBdr>
-        <w:shd w:fill="auto" w:val="clear"/>
-        <w:ind w:left="600" w:hanging="360"/>
-      </w:pPr>
-      <w:r>
-        <w:rPr>
-          <w:rtl w:val="0"/>
-        </w:rPr>
-        <w:t xml:space="preserve">Reify Statements, Kinds, Resources. Templates Matching.</w:t>
-      </w:r>
-    </w:p>
-    <w:p>
-      <w:pPr>
-        <w:numPr>
-          <w:ilvl w:val="0"/>
-          <w:numId w:val="1"/>
-        </w:numPr>
-        <w:pBdr>
-          <w:top w:space="0" w:sz="0" w:val="nil"/>
-          <w:left w:space="0" w:sz="0" w:val="nil"/>
-          <w:bottom w:space="0" w:sz="0" w:val="nil"/>
-          <w:right w:space="0" w:sz="0" w:val="nil"/>
-          <w:between w:space="0" w:sz="0" w:val="nil"/>
-        </w:pBdr>
-        <w:shd w:fill="auto" w:val="clear"/>
-        <w:ind w:left="600" w:hanging="360"/>
-      </w:pPr>
-      <w:r>
-        <w:rPr>
-          <w:rtl w:val="0"/>
-        </w:rPr>
-        <w:t xml:space="preserve">Reify CSPO.</w:t>
-      </w:r>
-    </w:p>
-    <w:p>
-      <w:pPr>
-        <w:numPr>
-          <w:ilvl w:val="0"/>
-          <w:numId w:val="1"/>
-        </w:numPr>
-        <w:pBdr>
-          <w:top w:space="0" w:sz="0" w:val="nil"/>
-          <w:left w:space="0" w:sz="0" w:val="nil"/>
-          <w:bottom w:space="0" w:sz="0" w:val="nil"/>
-          <w:right w:space="0" w:sz="0" w:val="nil"/>
-          <w:between w:space="0" w:sz="0" w:val="nil"/>
-        </w:pBdr>
-        <w:shd w:fill="auto" w:val="clear"/>
-        <w:ind w:left="600" w:hanging="360"/>
-      </w:pPr>
-      <w:r>
-        <w:rPr>
-          <w:rtl w:val="0"/>
-        </w:rPr>
-        <w:t xml:space="preserve">Reify Context, Node, Concept, Node. (Statement Types).</w:t>
-      </w:r>
-    </w:p>
-    <w:p>
-      <w:pPr>
-        <w:numPr>
-          <w:ilvl w:val="0"/>
-          <w:numId w:val="1"/>
-        </w:numPr>
-        <w:pBdr>
-          <w:top w:space="0" w:sz="0" w:val="nil"/>
-          <w:left w:space="0" w:sz="0" w:val="nil"/>
-          <w:bottom w:space="0" w:sz="0" w:val="nil"/>
-          <w:right w:space="0" w:sz="0" w:val="nil"/>
-          <w:between w:space="0" w:sz="0" w:val="nil"/>
-        </w:pBdr>
-        <w:shd w:fill="auto" w:val="clear"/>
-        <w:ind w:left="600" w:hanging="360"/>
-      </w:pPr>
-      <w:r>
-        <w:rPr>
-          <w:rtl w:val="0"/>
-        </w:rPr>
-      </w:r>
-    </w:p>
-    <w:p>
-      <w:pPr>
-        <w:numPr>
-          <w:ilvl w:val="0"/>
-          <w:numId w:val="1"/>
-        </w:numPr>
-        <w:pBdr>
-          <w:top w:space="0" w:sz="0" w:val="nil"/>
-          <w:left w:space="0" w:sz="0" w:val="nil"/>
-          <w:bottom w:space="0" w:sz="0" w:val="nil"/>
-          <w:right w:space="0" w:sz="0" w:val="nil"/>
-          <w:between w:space="0" w:sz="0" w:val="nil"/>
-        </w:pBdr>
-        <w:shd w:fill="auto" w:val="clear"/>
-        <w:ind w:left="600" w:hanging="360"/>
-      </w:pPr>
-      <w:r>
-        <w:rPr>
-          <w:rtl w:val="0"/>
-        </w:rPr>
-        <w:t xml:space="preserve">Functional Context:</w:t>
-      </w:r>
-    </w:p>
-    <w:p>
-      <w:pPr>
-        <w:numPr>
-          <w:ilvl w:val="0"/>
-          <w:numId w:val="1"/>
-        </w:numPr>
-        <w:pBdr>
-          <w:top w:space="0" w:sz="0" w:val="nil"/>
-          <w:left w:space="0" w:sz="0" w:val="nil"/>
-          <w:bottom w:space="0" w:sz="0" w:val="nil"/>
-          <w:right w:space="0" w:sz="0" w:val="nil"/>
-          <w:between w:space="0" w:sz="0" w:val="nil"/>
-        </w:pBdr>
-        <w:shd w:fill="auto" w:val="clear"/>
-        <w:ind w:left="600" w:hanging="360"/>
-      </w:pPr>
-      <w:r>
-        <w:rPr>
-          <w:rtl w:val="0"/>
-        </w:rPr>
-        <w:t xml:space="preserve">Metaclass</w:t>
-      </w:r>
-    </w:p>
-    <w:p>
-      <w:pPr>
-        <w:numPr>
-          <w:ilvl w:val="0"/>
-          <w:numId w:val="1"/>
-        </w:numPr>
-        <w:pBdr>
-          <w:top w:space="0" w:sz="0" w:val="nil"/>
-          <w:left w:space="0" w:sz="0" w:val="nil"/>
-          <w:bottom w:space="0" w:sz="0" w:val="nil"/>
-          <w:right w:space="0" w:sz="0" w:val="nil"/>
-          <w:between w:space="0" w:sz="0" w:val="nil"/>
-        </w:pBdr>
-        <w:shd w:fill="auto" w:val="clear"/>
-        <w:ind w:left="600" w:hanging="360"/>
-      </w:pPr>
-      <w:r>
-        <w:rPr>
-          <w:rtl w:val="0"/>
-        </w:rPr>
-        <w:t xml:space="preserve">Class</w:t>
-      </w:r>
-    </w:p>
-    <w:p>
-      <w:pPr>
-        <w:numPr>
-          <w:ilvl w:val="0"/>
-          <w:numId w:val="1"/>
-        </w:numPr>
-        <w:pBdr>
-          <w:top w:space="0" w:sz="0" w:val="nil"/>
-          <w:left w:space="0" w:sz="0" w:val="nil"/>
-          <w:bottom w:space="0" w:sz="0" w:val="nil"/>
-          <w:right w:space="0" w:sz="0" w:val="nil"/>
-          <w:between w:space="0" w:sz="0" w:val="nil"/>
-        </w:pBdr>
-        <w:shd w:fill="auto" w:val="clear"/>
-        <w:ind w:left="600" w:hanging="360"/>
-      </w:pPr>
-      <w:r>
-        <w:rPr>
-          <w:rtl w:val="0"/>
-        </w:rPr>
-        <w:t xml:space="preserve">Instance</w:t>
-      </w:r>
-    </w:p>
-    <w:p>
-      <w:pPr>
-        <w:numPr>
-          <w:ilvl w:val="0"/>
-          <w:numId w:val="1"/>
-        </w:numPr>
-        <w:pBdr>
-          <w:top w:space="0" w:sz="0" w:val="nil"/>
-          <w:left w:space="0" w:sz="0" w:val="nil"/>
-          <w:bottom w:space="0" w:sz="0" w:val="nil"/>
-          <w:right w:space="0" w:sz="0" w:val="nil"/>
-          <w:between w:space="0" w:sz="0" w:val="nil"/>
-        </w:pBdr>
-        <w:shd w:fill="auto" w:val="clear"/>
-        <w:ind w:left="600" w:hanging="360"/>
-      </w:pPr>
-      <w:r>
-        <w:rPr>
-          <w:rtl w:val="0"/>
-        </w:rPr>
-        <w:t xml:space="preserve">Context</w:t>
-      </w:r>
-    </w:p>
-    <w:p>
-      <w:pPr>
-        <w:numPr>
-          <w:ilvl w:val="0"/>
-          <w:numId w:val="1"/>
-        </w:numPr>
-        <w:pBdr>
-          <w:top w:space="0" w:sz="0" w:val="nil"/>
-          <w:left w:space="0" w:sz="0" w:val="nil"/>
-          <w:bottom w:space="0" w:sz="0" w:val="nil"/>
-          <w:right w:space="0" w:sz="0" w:val="nil"/>
-          <w:between w:space="0" w:sz="0" w:val="nil"/>
-        </w:pBdr>
-        <w:shd w:fill="auto" w:val="clear"/>
-        <w:ind w:left="600" w:hanging="360"/>
-      </w:pPr>
-      <w:r>
-        <w:rPr>
-          <w:rtl w:val="0"/>
-        </w:rPr>
-        <w:t xml:space="preserve">Role</w:t>
-      </w:r>
-    </w:p>
-    <w:p>
-      <w:pPr>
-        <w:numPr>
-          <w:ilvl w:val="0"/>
-          <w:numId w:val="1"/>
-        </w:numPr>
-        <w:pBdr>
-          <w:top w:space="0" w:sz="0" w:val="nil"/>
-          <w:left w:space="0" w:sz="0" w:val="nil"/>
-          <w:bottom w:space="0" w:sz="0" w:val="nil"/>
-          <w:right w:space="0" w:sz="0" w:val="nil"/>
-          <w:between w:space="0" w:sz="0" w:val="nil"/>
-        </w:pBdr>
-        <w:shd w:fill="auto" w:val="clear"/>
-        <w:ind w:left="600" w:hanging="360"/>
-      </w:pPr>
-      <w:r>
-        <w:rPr>
-          <w:rtl w:val="0"/>
-        </w:rPr>
-        <w:t xml:space="preserve">Occurrence</w:t>
-      </w:r>
-    </w:p>
-    <w:p>
-      <w:pPr>
-        <w:numPr>
-          <w:ilvl w:val="0"/>
-          <w:numId w:val="1"/>
-        </w:numPr>
-        <w:pBdr>
-          <w:top w:space="0" w:sz="0" w:val="nil"/>
-          <w:left w:space="0" w:sz="0" w:val="nil"/>
-          <w:bottom w:space="0" w:sz="0" w:val="nil"/>
-          <w:right w:space="0" w:sz="0" w:val="nil"/>
-          <w:between w:space="0" w:sz="0" w:val="nil"/>
-        </w:pBdr>
-        <w:shd w:fill="auto" w:val="clear"/>
-        <w:ind w:left="600" w:hanging="360"/>
-      </w:pPr>
-      <w:r>
-        <w:rPr>
-          <w:rtl w:val="0"/>
-        </w:rPr>
-        <w:t xml:space="preserve">Hierarchy: Roles / Primitives.</w:t>
-      </w:r>
-    </w:p>
-    <w:p>
-      <w:pPr>
-        <w:numPr>
-          <w:ilvl w:val="0"/>
-          <w:numId w:val="1"/>
-        </w:numPr>
-        <w:pBdr>
-          <w:top w:space="0" w:sz="0" w:val="nil"/>
-          <w:left w:space="0" w:sz="0" w:val="nil"/>
-          <w:bottom w:space="0" w:sz="0" w:val="nil"/>
-          <w:right w:space="0" w:sz="0" w:val="nil"/>
-          <w:between w:space="0" w:sz="0" w:val="nil"/>
-        </w:pBdr>
-        <w:shd w:fill="auto" w:val="clear"/>
-        <w:ind w:left="600" w:hanging="360"/>
-      </w:pPr>
-      <w:r>
-        <w:rPr>
-          <w:rtl w:val="0"/>
-        </w:rPr>
-      </w:r>
-    </w:p>
-    <w:p>
-      <w:pPr>
-        <w:numPr>
-          <w:ilvl w:val="0"/>
-          <w:numId w:val="1"/>
-        </w:numPr>
-        <w:pBdr>
-          <w:top w:space="0" w:sz="0" w:val="nil"/>
-          <w:left w:space="0" w:sz="0" w:val="nil"/>
-          <w:bottom w:space="0" w:sz="0" w:val="nil"/>
-          <w:right w:space="0" w:sz="0" w:val="nil"/>
-          <w:between w:space="0" w:sz="0" w:val="nil"/>
-        </w:pBdr>
-        <w:shd w:fill="auto" w:val="clear"/>
-        <w:ind w:left="600" w:hanging="360"/>
-      </w:pPr>
-      <w:r>
-        <w:rPr>
-          <w:rtl w:val="0"/>
-        </w:rPr>
-        <w:t xml:space="preserve">Upper Ontology: Need, Product, Good, Purpose</w:t>
-      </w:r>
-    </w:p>
-    <w:p>
-      <w:pPr>
-        <w:numPr>
-          <w:ilvl w:val="0"/>
-          <w:numId w:val="1"/>
-        </w:numPr>
-        <w:pBdr>
-          <w:top w:space="0" w:sz="0" w:val="nil"/>
-          <w:left w:space="0" w:sz="0" w:val="nil"/>
-          <w:bottom w:space="0" w:sz="0" w:val="nil"/>
-          <w:right w:space="0" w:sz="0" w:val="nil"/>
-          <w:between w:space="0" w:sz="0" w:val="nil"/>
-        </w:pBdr>
-        <w:shd w:fill="auto" w:val="clear"/>
-        <w:ind w:left="600" w:hanging="360"/>
-      </w:pPr>
-      <w:r>
-        <w:rPr>
-          <w:rtl w:val="0"/>
-        </w:rPr>
-        <w:t xml:space="preserve">Upper Ontologies: From Primitives to Forms / UI Gestures.</w:t>
-      </w:r>
-    </w:p>
-    <w:p>
-      <w:pPr>
-        <w:numPr>
-          <w:ilvl w:val="0"/>
-          <w:numId w:val="1"/>
-        </w:numPr>
-        <w:pBdr>
-          <w:top w:space="0" w:sz="0" w:val="nil"/>
-          <w:left w:space="0" w:sz="0" w:val="nil"/>
-          <w:bottom w:space="0" w:sz="0" w:val="nil"/>
-          <w:right w:space="0" w:sz="0" w:val="nil"/>
-          <w:between w:space="0" w:sz="0" w:val="nil"/>
-        </w:pBdr>
-        <w:shd w:fill="auto" w:val="clear"/>
-        <w:ind w:left="600" w:hanging="360"/>
-      </w:pPr>
-      <w:r>
-        <w:rPr>
-          <w:rtl w:val="0"/>
-        </w:rPr>
-        <w:t xml:space="preserve">Units of Measurement (continuos) APIs /  Ontology</w:t>
-      </w:r>
-    </w:p>
-    <w:p>
-      <w:pPr>
-        <w:numPr>
-          <w:ilvl w:val="0"/>
-          <w:numId w:val="1"/>
-        </w:numPr>
-        <w:pBdr>
-          <w:top w:space="0" w:sz="0" w:val="nil"/>
-          <w:left w:space="0" w:sz="0" w:val="nil"/>
-          <w:bottom w:space="0" w:sz="0" w:val="nil"/>
-          <w:right w:space="0" w:sz="0" w:val="nil"/>
-          <w:between w:space="0" w:sz="0" w:val="nil"/>
-        </w:pBdr>
-        <w:shd w:fill="auto" w:val="clear"/>
-        <w:ind w:left="600" w:hanging="360"/>
-      </w:pPr>
-      <w:r>
-        <w:rPr>
-          <w:rtl w:val="0"/>
-        </w:rPr>
-        <w:t xml:space="preserve">Discrete (events) APIs / Ontology</w:t>
-      </w:r>
-    </w:p>
-    <w:p>
-      <w:pPr>
-        <w:numPr>
-          <w:ilvl w:val="0"/>
-          <w:numId w:val="1"/>
-        </w:numPr>
-        <w:pBdr>
-          <w:top w:space="0" w:sz="0" w:val="nil"/>
-          <w:left w:space="0" w:sz="0" w:val="nil"/>
-          <w:bottom w:space="0" w:sz="0" w:val="nil"/>
-          <w:right w:space="0" w:sz="0" w:val="nil"/>
-          <w:between w:space="0" w:sz="0" w:val="nil"/>
-        </w:pBdr>
-        <w:shd w:fill="auto" w:val="clear"/>
-        <w:ind w:left="600" w:hanging="360"/>
-      </w:pPr>
-      <w:r>
-        <w:rPr>
-          <w:rtl w:val="0"/>
-        </w:rPr>
-      </w:r>
-    </w:p>
-    <w:p>
-      <w:pPr>
-        <w:numPr>
-          <w:ilvl w:val="0"/>
-          <w:numId w:val="1"/>
-        </w:numPr>
-        <w:pBdr>
-          <w:top w:space="0" w:sz="0" w:val="nil"/>
-          <w:left w:space="0" w:sz="0" w:val="nil"/>
-          <w:bottom w:space="0" w:sz="0" w:val="nil"/>
-          <w:right w:space="0" w:sz="0" w:val="nil"/>
-          <w:between w:space="0" w:sz="0" w:val="nil"/>
-        </w:pBdr>
-        <w:shd w:fill="auto" w:val="clear"/>
-        <w:ind w:left="600" w:hanging="360"/>
-      </w:pPr>
-      <w:r>
-        <w:rPr>
-          <w:rtl w:val="0"/>
-        </w:rPr>
-        <w:t xml:space="preserve">Data, Schema, Behavior Layers Meta Model Roles: (Metaclass, Class / Instance, Context / Role, Occurrence) as  Resource Occurrence / Role Attributes / Values.</w:t>
-      </w:r>
-    </w:p>
-    <w:p>
-      <w:pPr>
-        <w:numPr>
-          <w:ilvl w:val="0"/>
-          <w:numId w:val="1"/>
-        </w:numPr>
-        <w:pBdr>
-          <w:top w:space="0" w:sz="0" w:val="nil"/>
-          <w:left w:space="0" w:sz="0" w:val="nil"/>
-          <w:bottom w:space="0" w:sz="0" w:val="nil"/>
-          <w:right w:space="0" w:sz="0" w:val="nil"/>
-          <w:between w:space="0" w:sz="0" w:val="nil"/>
-        </w:pBdr>
-        <w:shd w:fill="auto" w:val="clear"/>
-        <w:ind w:left="600" w:hanging="360"/>
+        <w:rPr>
+          <w:u w:val="none"/>
+        </w:rPr>
       </w:pPr>
       <w:r>
         <w:rPr>
@@ -4018,7 +2677,7 @@
       </w:r>
     </w:p>
     <w:sectPr>
-      <w:pgSz w:h="15840" w:w="12240" w:orient="portrait"/>
+      <w:pgSz w:h="15840" w:w="12240"/>
       <w:pgMar w:bottom="1440" w:top="1440" w:left="1440" w:right="1440" w:header="0" w:footer="720"/>
       <w:pgNumType w:start="1"/>
     </w:sectPr>

--- a/WrapUp.docx
+++ b/WrapUp.docx
@@ -4,11 +4,55 @@
   <w:body>
     <w:p>
       <w:pPr>
-        <w:numPr>
-          <w:ilvl w:val="0"/>
-          <w:numId w:val="1"/>
-        </w:numPr>
-        <w:ind w:left="600" w:hanging="360"/>
+        <w:rPr/>
+      </w:pPr>
+      <w:r>
+        <w:rPr>
+          <w:rtl w:val="0"/>
+        </w:rPr>
+      </w:r>
+    </w:p>
+    <w:p>
+      <w:pPr>
+        <w:numPr>
+          <w:ilvl w:val="0"/>
+          <w:numId w:val="1"/>
+        </w:numPr>
+        <w:ind w:left="600" w:hanging="360"/>
+        <w:rPr/>
+      </w:pPr>
+      <w:r>
+        <w:rPr>
+          <w:rtl w:val="0"/>
+        </w:rPr>
+        <w:t xml:space="preserve">Order. States, Flows, Events. Kinds hierarchy tree / lattice (FCA). Action / Passion / State Kinds domain / range Aggregation, Activation, Alignment. Comparisons. DCI / MVC / Relationships / Dimensional Aggregated upper onto matching gestures / flows.</w:t>
+      </w:r>
+    </w:p>
+    <w:p>
+      <w:pPr>
+        <w:numPr>
+          <w:ilvl w:val="0"/>
+          <w:numId w:val="1"/>
+        </w:numPr>
+        <w:ind w:left="600" w:hanging="360"/>
+        <w:rPr>
+          <w:u w:val="none"/>
+        </w:rPr>
+      </w:pPr>
+      <w:r>
+        <w:rPr>
+          <w:rtl w:val="0"/>
+        </w:rPr>
+      </w:r>
+    </w:p>
+    <w:p>
+      <w:pPr>
+        <w:numPr>
+          <w:ilvl w:val="0"/>
+          <w:numId w:val="1"/>
+        </w:numPr>
+        <w:ind w:left="600" w:hanging="360"/>
+        <w:rPr/>
       </w:pPr>
       <w:r>
         <w:rPr>
@@ -24,6 +68,7 @@
           <w:numId w:val="1"/>
         </w:numPr>
         <w:ind w:left="600" w:hanging="360"/>
+        <w:rPr/>
       </w:pPr>
       <w:r>
         <w:rPr>
@@ -39,6 +84,7 @@
           <w:numId w:val="1"/>
         </w:numPr>
         <w:ind w:left="600" w:hanging="360"/>
+        <w:rPr/>
       </w:pPr>
       <w:r>
         <w:rPr>
@@ -54,6 +100,7 @@
           <w:numId w:val="1"/>
         </w:numPr>
         <w:ind w:left="600" w:hanging="360"/>
+        <w:rPr/>
       </w:pPr>
       <w:r>
         <w:rPr>
@@ -69,6 +116,7 @@
           <w:numId w:val="1"/>
         </w:numPr>
         <w:ind w:left="600" w:hanging="360"/>
+        <w:rPr/>
       </w:pPr>
       <w:r>
         <w:rPr>
@@ -84,6 +132,7 @@
           <w:numId w:val="1"/>
         </w:numPr>
         <w:ind w:left="600" w:hanging="360"/>
+        <w:rPr/>
       </w:pPr>
       <w:r>
         <w:rPr>
@@ -99,6 +148,7 @@
           <w:numId w:val="1"/>
         </w:numPr>
         <w:ind w:left="600" w:hanging="360"/>
+        <w:rPr/>
       </w:pPr>
       <w:r>
         <w:rPr>
@@ -114,6 +164,7 @@
           <w:numId w:val="1"/>
         </w:numPr>
         <w:ind w:left="600" w:hanging="360"/>
+        <w:rPr/>
       </w:pPr>
       <w:r>
         <w:rPr>
@@ -129,6 +180,7 @@
           <w:numId w:val="1"/>
         </w:numPr>
         <w:ind w:left="600" w:hanging="360"/>
+        <w:rPr/>
       </w:pPr>
       <w:r>
         <w:rPr>
@@ -144,6 +196,7 @@
           <w:numId w:val="1"/>
         </w:numPr>
         <w:ind w:left="600" w:hanging="360"/>
+        <w:rPr/>
       </w:pPr>
       <w:r>
         <w:rPr>
@@ -159,6 +212,7 @@
           <w:numId w:val="1"/>
         </w:numPr>
         <w:ind w:left="600" w:hanging="360"/>
+        <w:rPr/>
       </w:pPr>
       <w:r>
         <w:rPr>
@@ -174,6 +228,7 @@
           <w:numId w:val="1"/>
         </w:numPr>
         <w:ind w:left="600" w:hanging="360"/>
+        <w:rPr/>
       </w:pPr>
       <w:r>
         <w:rPr>
@@ -189,35 +244,22 @@
           <w:numId w:val="1"/>
         </w:numPr>
         <w:ind w:left="600" w:hanging="360"/>
-      </w:pPr>
-      <w:r>
-        <w:rPr>
-          <w:rtl w:val="0"/>
-        </w:rPr>
-        <w:t xml:space="preserve">DCI Relationship Contexts: Data / Schema / Behavior Model.</w:t>
-      </w:r>
-    </w:p>
-    <w:p>
-      <w:pPr>
-        <w:numPr>
-          <w:ilvl w:val="0"/>
-          <w:numId w:val="1"/>
-        </w:numPr>
-        <w:ind w:left="600" w:hanging="360"/>
-      </w:pPr>
-      <w:r>
-        <w:rPr>
-          <w:rtl w:val="0"/>
-        </w:rPr>
-      </w:r>
-    </w:p>
-    <w:p>
-      <w:pPr>
-        <w:numPr>
-          <w:ilvl w:val="0"/>
-          <w:numId w:val="1"/>
-        </w:numPr>
-        <w:ind w:left="600" w:hanging="360"/>
+        <w:rPr/>
+      </w:pPr>
+      <w:r>
+        <w:rPr>
+          <w:rtl w:val="0"/>
+        </w:rPr>
+      </w:r>
+    </w:p>
+    <w:p>
+      <w:pPr>
+        <w:numPr>
+          <w:ilvl w:val="0"/>
+          <w:numId w:val="1"/>
+        </w:numPr>
+        <w:ind w:left="600" w:hanging="360"/>
+        <w:rPr/>
       </w:pPr>
       <w:r>
         <w:rPr>
@@ -233,20 +275,22 @@
           <w:numId w:val="1"/>
         </w:numPr>
         <w:ind w:left="600" w:hanging="360"/>
-      </w:pPr>
-      <w:r>
-        <w:rPr>
-          <w:rtl w:val="0"/>
-        </w:rPr>
-      </w:r>
-    </w:p>
-    <w:p>
-      <w:pPr>
-        <w:numPr>
-          <w:ilvl w:val="0"/>
-          <w:numId w:val="1"/>
-        </w:numPr>
-        <w:ind w:left="600" w:hanging="360"/>
+        <w:rPr/>
+      </w:pPr>
+      <w:r>
+        <w:rPr>
+          <w:rtl w:val="0"/>
+        </w:rPr>
+      </w:r>
+    </w:p>
+    <w:p>
+      <w:pPr>
+        <w:numPr>
+          <w:ilvl w:val="0"/>
+          <w:numId w:val="1"/>
+        </w:numPr>
+        <w:ind w:left="600" w:hanging="360"/>
+        <w:rPr/>
       </w:pPr>
       <w:r>
         <w:rPr>
@@ -262,6 +306,7 @@
           <w:numId w:val="1"/>
         </w:numPr>
         <w:ind w:left="600" w:hanging="360"/>
+        <w:rPr/>
       </w:pPr>
       <w:r>
         <w:rPr>
@@ -277,6 +322,7 @@
           <w:numId w:val="1"/>
         </w:numPr>
         <w:ind w:left="600" w:hanging="360"/>
+        <w:rPr/>
       </w:pPr>
       <w:r>
         <w:rPr>
@@ -292,6 +338,7 @@
           <w:numId w:val="1"/>
         </w:numPr>
         <w:ind w:left="600" w:hanging="360"/>
+        <w:rPr/>
       </w:pPr>
       <w:r>
         <w:rPr>
@@ -307,6 +354,7 @@
           <w:numId w:val="1"/>
         </w:numPr>
         <w:ind w:left="600" w:hanging="360"/>
+        <w:rPr/>
       </w:pPr>
       <w:r>
         <w:rPr>
@@ -322,6 +370,7 @@
           <w:numId w:val="1"/>
         </w:numPr>
         <w:ind w:left="600" w:hanging="360"/>
+        <w:rPr/>
       </w:pPr>
       <w:r>
         <w:rPr>
@@ -337,51 +386,55 @@
           <w:numId w:val="1"/>
         </w:numPr>
         <w:ind w:left="600" w:hanging="360"/>
-      </w:pPr>
-      <w:r>
-        <w:rPr>
-          <w:rtl w:val="0"/>
-        </w:rPr>
-        <w:t xml:space="preserve">Statement: (Kind, Resource, Resource, Resource);</w:t>
-      </w:r>
-    </w:p>
-    <w:p>
-      <w:pPr>
-        <w:numPr>
-          <w:ilvl w:val="0"/>
-          <w:numId w:val="1"/>
-        </w:numPr>
-        <w:ind w:left="600" w:hanging="360"/>
-      </w:pPr>
-      <w:r>
-        <w:rPr>
-          <w:rtl w:val="0"/>
-        </w:rPr>
-        <w:t xml:space="preserve">Mapping: (Transform, Context, Statement, Kind);</w:t>
-      </w:r>
-    </w:p>
-    <w:p>
-      <w:pPr>
-        <w:numPr>
-          <w:ilvl w:val="0"/>
-          <w:numId w:val="1"/>
-        </w:numPr>
-        <w:ind w:left="600" w:hanging="360"/>
-      </w:pPr>
-      <w:r>
-        <w:rPr>
-          <w:rtl w:val="0"/>
-        </w:rPr>
-        <w:t xml:space="preserve">Transform: (Context, Statement, Kind, Resource);</w:t>
-      </w:r>
-    </w:p>
-    <w:p>
-      <w:pPr>
-        <w:numPr>
-          <w:ilvl w:val="0"/>
-          <w:numId w:val="1"/>
-        </w:numPr>
-        <w:ind w:left="600" w:hanging="360"/>
+        <w:rPr/>
+      </w:pPr>
+      <w:r>
+        <w:rPr>
+          <w:rtl w:val="0"/>
+        </w:rPr>
+        <w:t xml:space="preserve">Statement: (Mapping, Resource, Resource, Resource);</w:t>
+      </w:r>
+    </w:p>
+    <w:p>
+      <w:pPr>
+        <w:numPr>
+          <w:ilvl w:val="0"/>
+          <w:numId w:val="1"/>
+        </w:numPr>
+        <w:ind w:left="600" w:hanging="360"/>
+        <w:rPr/>
+      </w:pPr>
+      <w:r>
+        <w:rPr>
+          <w:rtl w:val="0"/>
+        </w:rPr>
+        <w:t xml:space="preserve">Mapping: (Transform, Statement, Kind, Resource);</w:t>
+      </w:r>
+    </w:p>
+    <w:p>
+      <w:pPr>
+        <w:numPr>
+          <w:ilvl w:val="0"/>
+          <w:numId w:val="1"/>
+        </w:numPr>
+        <w:ind w:left="600" w:hanging="360"/>
+        <w:rPr/>
+      </w:pPr>
+      <w:r>
+        <w:rPr>
+          <w:rtl w:val="0"/>
+        </w:rPr>
+        <w:t xml:space="preserve">Transform: (Relation, Statement, Kind, Resource);</w:t>
+      </w:r>
+    </w:p>
+    <w:p>
+      <w:pPr>
+        <w:numPr>
+          <w:ilvl w:val="0"/>
+          <w:numId w:val="1"/>
+        </w:numPr>
+        <w:ind w:left="600" w:hanging="360"/>
+        <w:rPr/>
       </w:pPr>
       <w:r>
         <w:rPr>
@@ -397,95 +450,123 @@
           <w:numId w:val="1"/>
         </w:numPr>
         <w:ind w:left="600" w:hanging="360"/>
-      </w:pPr>
-      <w:r>
-        <w:rPr>
-          <w:rtl w:val="0"/>
-        </w:rPr>
-        <w:t xml:space="preserve">Class: Relationship (PredicateKind, SubjectKind, PredicateKind, ObjectKind);</w:t>
-      </w:r>
-    </w:p>
-    <w:p>
-      <w:pPr>
-        <w:numPr>
-          <w:ilvl w:val="0"/>
-          <w:numId w:val="1"/>
-        </w:numPr>
-        <w:ind w:left="600" w:hanging="360"/>
-      </w:pPr>
-      <w:r>
-        <w:rPr>
-          <w:rtl w:val="0"/>
-        </w:rPr>
-        <w:t xml:space="preserve">Metaclasses: PredicateKind SubjectKind / ObjectKind.</w:t>
-      </w:r>
-    </w:p>
-    <w:p>
-      <w:pPr>
-        <w:numPr>
-          <w:ilvl w:val="0"/>
-          <w:numId w:val="1"/>
-        </w:numPr>
-        <w:ind w:left="600" w:hanging="360"/>
-      </w:pPr>
-      <w:r>
-        <w:rPr>
-          <w:rtl w:val="0"/>
-        </w:rPr>
-        <w:t xml:space="preserve">Context : (Relationship, Statements / Context, Role, Occurrence);</w:t>
-      </w:r>
-    </w:p>
-    <w:p>
-      <w:pPr>
-        <w:numPr>
-          <w:ilvl w:val="0"/>
-          <w:numId w:val="1"/>
-        </w:numPr>
-        <w:ind w:left="600" w:hanging="360"/>
-      </w:pPr>
-      <w:r>
-        <w:rPr>
-          <w:rtl w:val="0"/>
-        </w:rPr>
-        <w:t xml:space="preserve">Role : (Context, Occurrence, Metaclass, Resource);</w:t>
-      </w:r>
-    </w:p>
-    <w:p>
-      <w:pPr>
-        <w:numPr>
-          <w:ilvl w:val="0"/>
-          <w:numId w:val="1"/>
-        </w:numPr>
-        <w:ind w:left="600" w:hanging="360"/>
-      </w:pPr>
-      <w:r>
-        <w:rPr>
-          <w:rtl w:val="0"/>
-        </w:rPr>
-        <w:t xml:space="preserve">Occurrence : (Role, Context, Relation, Instance : Resource);</w:t>
-      </w:r>
-    </w:p>
-    <w:p>
-      <w:pPr>
-        <w:numPr>
-          <w:ilvl w:val="0"/>
-          <w:numId w:val="1"/>
-        </w:numPr>
-        <w:ind w:left="600" w:hanging="360"/>
-      </w:pPr>
-      <w:r>
-        <w:rPr>
-          <w:rtl w:val="0"/>
-        </w:rPr>
-      </w:r>
-    </w:p>
-    <w:p>
-      <w:pPr>
-        <w:numPr>
-          <w:ilvl w:val="0"/>
-          <w:numId w:val="1"/>
-        </w:numPr>
-        <w:ind w:left="600" w:hanging="360"/>
+        <w:rPr/>
+      </w:pPr>
+      <w:r>
+        <w:rPr>
+          <w:rtl w:val="0"/>
+        </w:rPr>
+        <w:t xml:space="preserve">DCI Relationship Contexts: Data / Schema / Behavior Model. DCI / MVC / Relationships Upper onto matching: gestures flows.</w:t>
+      </w:r>
+      <w:r>
+        <w:rPr>
+          <w:rtl w:val="0"/>
+        </w:rPr>
+      </w:r>
+    </w:p>
+    <w:p>
+      <w:pPr>
+        <w:numPr>
+          <w:ilvl w:val="0"/>
+          <w:numId w:val="1"/>
+        </w:numPr>
+        <w:ind w:left="600" w:hanging="360"/>
+        <w:rPr/>
+      </w:pPr>
+      <w:r>
+        <w:rPr>
+          <w:rtl w:val="0"/>
+        </w:rPr>
+        <w:t xml:space="preserve">Metaclasses: PredicateKind SubjectKinds / ObjectKinds.</w:t>
+      </w:r>
+    </w:p>
+    <w:p>
+      <w:pPr>
+        <w:numPr>
+          <w:ilvl w:val="0"/>
+          <w:numId w:val="1"/>
+        </w:numPr>
+        <w:ind w:left="600" w:hanging="360"/>
+        <w:rPr/>
+      </w:pPr>
+      <w:r>
+        <w:rPr>
+          <w:rtl w:val="0"/>
+        </w:rPr>
+        <w:t xml:space="preserve">Relationship: (PredicateKind, SubjectKind, PredicateKind, ObjectKind);</w:t>
+      </w:r>
+    </w:p>
+    <w:p>
+      <w:pPr>
+        <w:numPr>
+          <w:ilvl w:val="0"/>
+          <w:numId w:val="1"/>
+        </w:numPr>
+        <w:ind w:left="600" w:hanging="360"/>
+        <w:rPr/>
+      </w:pPr>
+      <w:r>
+        <w:rPr>
+          <w:rtl w:val="0"/>
+        </w:rPr>
+        <w:t xml:space="preserve">Relation : (Relationship, Statements / Context, Role, Occurrence);</w:t>
+      </w:r>
+    </w:p>
+    <w:p>
+      <w:pPr>
+        <w:numPr>
+          <w:ilvl w:val="0"/>
+          <w:numId w:val="1"/>
+        </w:numPr>
+        <w:ind w:left="600" w:hanging="360"/>
+        <w:rPr/>
+      </w:pPr>
+      <w:r>
+        <w:rPr>
+          <w:rtl w:val="0"/>
+        </w:rPr>
+        <w:t xml:space="preserve">Role : (Relation, Resource, Occurrence, Metaclass : Kinds);</w:t>
+      </w:r>
+    </w:p>
+    <w:p>
+      <w:pPr>
+        <w:numPr>
+          <w:ilvl w:val="0"/>
+          <w:numId w:val="1"/>
+        </w:numPr>
+        <w:ind w:left="600" w:hanging="360"/>
+        <w:rPr/>
+      </w:pPr>
+      <w:r>
+        <w:rPr>
+          <w:rtl w:val="0"/>
+        </w:rPr>
+        <w:t xml:space="preserve">Occurrence : (Role, Relation, Context / Relation Statements, Resource);</w:t>
+      </w:r>
+    </w:p>
+    <w:p>
+      <w:pPr>
+        <w:numPr>
+          <w:ilvl w:val="0"/>
+          <w:numId w:val="1"/>
+        </w:numPr>
+        <w:ind w:left="600" w:hanging="360"/>
+        <w:rPr/>
+      </w:pPr>
+      <w:r>
+        <w:rPr>
+          <w:rtl w:val="0"/>
+        </w:rPr>
+      </w:r>
+    </w:p>
+    <w:p>
+      <w:pPr>
+        <w:numPr>
+          <w:ilvl w:val="0"/>
+          <w:numId w:val="1"/>
+        </w:numPr>
+        <w:ind w:left="600" w:hanging="360"/>
+        <w:rPr/>
       </w:pPr>
       <w:r>
         <w:rPr>
@@ -501,6 +582,7 @@
           <w:numId w:val="1"/>
         </w:numPr>
         <w:ind w:left="600" w:hanging="360"/>
+        <w:rPr/>
       </w:pPr>
       <w:r>
         <w:rPr>
@@ -516,6 +598,7 @@
           <w:numId w:val="1"/>
         </w:numPr>
         <w:ind w:left="600" w:hanging="360"/>
+        <w:rPr/>
       </w:pPr>
       <w:r>
         <w:rPr>
@@ -531,6 +614,7 @@
           <w:numId w:val="1"/>
         </w:numPr>
         <w:ind w:left="600" w:hanging="360"/>
+        <w:rPr/>
       </w:pPr>
       <w:r>
         <w:rPr>
@@ -546,6 +630,7 @@
           <w:numId w:val="1"/>
         </w:numPr>
         <w:ind w:left="600" w:hanging="360"/>
+        <w:rPr/>
       </w:pPr>
       <w:r>
         <w:rPr>
@@ -561,20 +646,22 @@
           <w:numId w:val="1"/>
         </w:numPr>
         <w:ind w:left="600" w:hanging="360"/>
-      </w:pPr>
-      <w:r>
-        <w:rPr>
-          <w:rtl w:val="0"/>
-        </w:rPr>
-      </w:r>
-    </w:p>
-    <w:p>
-      <w:pPr>
-        <w:numPr>
-          <w:ilvl w:val="0"/>
-          <w:numId w:val="1"/>
-        </w:numPr>
-        <w:ind w:left="600" w:hanging="360"/>
+        <w:rPr/>
+      </w:pPr>
+      <w:r>
+        <w:rPr>
+          <w:rtl w:val="0"/>
+        </w:rPr>
+      </w:r>
+    </w:p>
+    <w:p>
+      <w:pPr>
+        <w:numPr>
+          <w:ilvl w:val="0"/>
+          <w:numId w:val="1"/>
+        </w:numPr>
+        <w:ind w:left="600" w:hanging="360"/>
+        <w:rPr/>
       </w:pPr>
       <w:r>
         <w:rPr>
@@ -590,6 +677,7 @@
           <w:numId w:val="1"/>
         </w:numPr>
         <w:ind w:left="600" w:hanging="360"/>
+        <w:rPr/>
       </w:pPr>
       <w:r>
         <w:rPr>
@@ -605,6 +693,7 @@
           <w:numId w:val="1"/>
         </w:numPr>
         <w:ind w:left="600" w:hanging="360"/>
+        <w:rPr/>
       </w:pPr>
       <w:r>
         <w:rPr>
@@ -620,6 +709,7 @@
           <w:numId w:val="1"/>
         </w:numPr>
         <w:ind w:left="600" w:hanging="360"/>
+        <w:rPr/>
       </w:pPr>
       <w:r>
         <w:rPr>
@@ -635,6 +725,7 @@
           <w:numId w:val="1"/>
         </w:numPr>
         <w:ind w:left="600" w:hanging="360"/>
+        <w:rPr/>
       </w:pPr>
       <w:r>
         <w:rPr>
@@ -650,6 +741,7 @@
           <w:numId w:val="1"/>
         </w:numPr>
         <w:ind w:left="600" w:hanging="360"/>
+        <w:rPr/>
       </w:pPr>
       <w:r>
         <w:rPr>
@@ -665,6 +757,7 @@
           <w:numId w:val="1"/>
         </w:numPr>
         <w:ind w:left="600" w:hanging="360"/>
+        <w:rPr/>
       </w:pPr>
       <w:r>
         <w:rPr>
@@ -680,6 +773,7 @@
           <w:numId w:val="1"/>
         </w:numPr>
         <w:ind w:left="600" w:hanging="360"/>
+        <w:rPr/>
       </w:pPr>
       <w:r>
         <w:rPr>
@@ -695,20 +789,22 @@
           <w:numId w:val="1"/>
         </w:numPr>
         <w:ind w:left="600" w:hanging="360"/>
-      </w:pPr>
-      <w:r>
-        <w:rPr>
-          <w:rtl w:val="0"/>
-        </w:rPr>
-      </w:r>
-    </w:p>
-    <w:p>
-      <w:pPr>
-        <w:numPr>
-          <w:ilvl w:val="0"/>
-          <w:numId w:val="1"/>
-        </w:numPr>
-        <w:ind w:left="600" w:hanging="360"/>
+        <w:rPr/>
+      </w:pPr>
+      <w:r>
+        <w:rPr>
+          <w:rtl w:val="0"/>
+        </w:rPr>
+      </w:r>
+    </w:p>
+    <w:p>
+      <w:pPr>
+        <w:numPr>
+          <w:ilvl w:val="0"/>
+          <w:numId w:val="1"/>
+        </w:numPr>
+        <w:ind w:left="600" w:hanging="360"/>
+        <w:rPr/>
       </w:pPr>
       <w:r>
         <w:rPr>
@@ -724,6 +820,7 @@
           <w:numId w:val="1"/>
         </w:numPr>
         <w:ind w:left="600" w:hanging="360"/>
+        <w:rPr/>
       </w:pPr>
       <w:r>
         <w:rPr>
@@ -739,20 +836,22 @@
           <w:numId w:val="1"/>
         </w:numPr>
         <w:ind w:left="600" w:hanging="360"/>
-      </w:pPr>
-      <w:r>
-        <w:rPr>
-          <w:rtl w:val="0"/>
-        </w:rPr>
-      </w:r>
-    </w:p>
-    <w:p>
-      <w:pPr>
-        <w:numPr>
-          <w:ilvl w:val="0"/>
-          <w:numId w:val="1"/>
-        </w:numPr>
-        <w:ind w:left="600" w:hanging="360"/>
+        <w:rPr/>
+      </w:pPr>
+      <w:r>
+        <w:rPr>
+          <w:rtl w:val="0"/>
+        </w:rPr>
+      </w:r>
+    </w:p>
+    <w:p>
+      <w:pPr>
+        <w:numPr>
+          <w:ilvl w:val="0"/>
+          <w:numId w:val="1"/>
+        </w:numPr>
+        <w:ind w:left="600" w:hanging="360"/>
+        <w:rPr/>
       </w:pPr>
       <w:r>
         <w:rPr>
@@ -768,20 +867,22 @@
           <w:numId w:val="1"/>
         </w:numPr>
         <w:ind w:left="600" w:hanging="360"/>
-      </w:pPr>
-      <w:r>
-        <w:rPr>
-          <w:rtl w:val="0"/>
-        </w:rPr>
-      </w:r>
-    </w:p>
-    <w:p>
-      <w:pPr>
-        <w:numPr>
-          <w:ilvl w:val="0"/>
-          <w:numId w:val="1"/>
-        </w:numPr>
-        <w:ind w:left="600" w:hanging="360"/>
+        <w:rPr/>
+      </w:pPr>
+      <w:r>
+        <w:rPr>
+          <w:rtl w:val="0"/>
+        </w:rPr>
+      </w:r>
+    </w:p>
+    <w:p>
+      <w:pPr>
+        <w:numPr>
+          <w:ilvl w:val="0"/>
+          <w:numId w:val="1"/>
+        </w:numPr>
+        <w:ind w:left="600" w:hanging="360"/>
+        <w:rPr/>
       </w:pPr>
       <w:r>
         <w:rPr>
@@ -797,6 +898,7 @@
           <w:numId w:val="1"/>
         </w:numPr>
         <w:ind w:left="600" w:hanging="360"/>
+        <w:rPr/>
       </w:pPr>
       <w:r>
         <w:rPr>
@@ -812,6 +914,7 @@
           <w:numId w:val="1"/>
         </w:numPr>
         <w:ind w:left="600" w:hanging="360"/>
+        <w:rPr/>
       </w:pPr>
       <w:r>
         <w:rPr>
@@ -827,6 +930,7 @@
           <w:numId w:val="1"/>
         </w:numPr>
         <w:ind w:left="600" w:hanging="360"/>
+        <w:rPr/>
       </w:pPr>
       <w:r>
         <w:rPr>
@@ -842,6 +946,7 @@
           <w:numId w:val="1"/>
         </w:numPr>
         <w:ind w:left="600" w:hanging="360"/>
+        <w:rPr/>
       </w:pPr>
       <w:r>
         <w:rPr>
@@ -857,6 +962,7 @@
           <w:numId w:val="1"/>
         </w:numPr>
         <w:ind w:left="600" w:hanging="360"/>
+        <w:rPr/>
       </w:pPr>
       <w:r>
         <w:rPr>
@@ -872,20 +978,22 @@
           <w:numId w:val="1"/>
         </w:numPr>
         <w:ind w:left="600" w:hanging="360"/>
-      </w:pPr>
-      <w:r>
-        <w:rPr>
-          <w:rtl w:val="0"/>
-        </w:rPr>
-      </w:r>
-    </w:p>
-    <w:p>
-      <w:pPr>
-        <w:numPr>
-          <w:ilvl w:val="0"/>
-          <w:numId w:val="1"/>
-        </w:numPr>
-        <w:ind w:left="600" w:hanging="360"/>
+        <w:rPr/>
+      </w:pPr>
+      <w:r>
+        <w:rPr>
+          <w:rtl w:val="0"/>
+        </w:rPr>
+      </w:r>
+    </w:p>
+    <w:p>
+      <w:pPr>
+        <w:numPr>
+          <w:ilvl w:val="0"/>
+          <w:numId w:val="1"/>
+        </w:numPr>
+        <w:ind w:left="600" w:hanging="360"/>
+        <w:rPr/>
       </w:pPr>
       <w:r>
         <w:rPr>
@@ -901,6 +1009,7 @@
           <w:numId w:val="1"/>
         </w:numPr>
         <w:ind w:left="600" w:hanging="360"/>
+        <w:rPr/>
       </w:pPr>
       <w:r>
         <w:rPr>
@@ -916,6 +1025,7 @@
           <w:numId w:val="1"/>
         </w:numPr>
         <w:ind w:left="600" w:hanging="360"/>
+        <w:rPr/>
       </w:pPr>
       <w:r>
         <w:rPr>
@@ -931,6 +1041,7 @@
           <w:numId w:val="1"/>
         </w:numPr>
         <w:ind w:left="600" w:hanging="360"/>
+        <w:rPr/>
       </w:pPr>
       <w:r>
         <w:rPr>
@@ -946,6 +1057,7 @@
           <w:numId w:val="1"/>
         </w:numPr>
         <w:ind w:left="600" w:hanging="360"/>
+        <w:rPr/>
       </w:pPr>
       <w:r>
         <w:rPr>
@@ -961,6 +1073,7 @@
           <w:numId w:val="1"/>
         </w:numPr>
         <w:ind w:left="600" w:hanging="360"/>
+        <w:rPr/>
       </w:pPr>
       <w:r>
         <w:rPr>
@@ -976,6 +1089,7 @@
           <w:numId w:val="1"/>
         </w:numPr>
         <w:ind w:left="600" w:hanging="360"/>
+        <w:rPr/>
       </w:pPr>
       <w:r>
         <w:rPr>
@@ -991,6 +1105,7 @@
           <w:numId w:val="1"/>
         </w:numPr>
         <w:ind w:left="600" w:hanging="360"/>
+        <w:rPr/>
       </w:pPr>
       <w:r>
         <w:rPr>
@@ -1006,20 +1121,22 @@
           <w:numId w:val="1"/>
         </w:numPr>
         <w:ind w:left="600" w:hanging="360"/>
-      </w:pPr>
-      <w:r>
-        <w:rPr>
-          <w:rtl w:val="0"/>
-        </w:rPr>
-      </w:r>
-    </w:p>
-    <w:p>
-      <w:pPr>
-        <w:numPr>
-          <w:ilvl w:val="0"/>
-          <w:numId w:val="1"/>
-        </w:numPr>
-        <w:ind w:left="600" w:hanging="360"/>
+        <w:rPr/>
+      </w:pPr>
+      <w:r>
+        <w:rPr>
+          <w:rtl w:val="0"/>
+        </w:rPr>
+      </w:r>
+    </w:p>
+    <w:p>
+      <w:pPr>
+        <w:numPr>
+          <w:ilvl w:val="0"/>
+          <w:numId w:val="1"/>
+        </w:numPr>
+        <w:ind w:left="600" w:hanging="360"/>
+        <w:rPr/>
       </w:pPr>
       <w:r>
         <w:rPr>
@@ -1035,6 +1152,7 @@
           <w:numId w:val="1"/>
         </w:numPr>
         <w:ind w:left="600" w:hanging="360"/>
+        <w:rPr/>
       </w:pPr>
       <w:r>
         <w:rPr>
@@ -1050,6 +1168,7 @@
           <w:numId w:val="1"/>
         </w:numPr>
         <w:ind w:left="600" w:hanging="360"/>
+        <w:rPr/>
       </w:pPr>
       <w:r>
         <w:rPr>
@@ -1065,6 +1184,7 @@
           <w:numId w:val="1"/>
         </w:numPr>
         <w:ind w:left="600" w:hanging="360"/>
+        <w:rPr/>
       </w:pPr>
       <w:r>
         <w:rPr>
@@ -1080,6 +1200,7 @@
           <w:numId w:val="1"/>
         </w:numPr>
         <w:ind w:left="600" w:hanging="360"/>
+        <w:rPr/>
       </w:pPr>
       <w:r>
         <w:rPr>
@@ -1095,6 +1216,7 @@
           <w:numId w:val="1"/>
         </w:numPr>
         <w:ind w:left="600" w:hanging="360"/>
+        <w:rPr/>
       </w:pPr>
       <w:r>
         <w:rPr>
@@ -1110,6 +1232,7 @@
           <w:numId w:val="1"/>
         </w:numPr>
         <w:ind w:left="600" w:hanging="360"/>
+        <w:rPr/>
       </w:pPr>
       <w:r>
         <w:rPr>
@@ -1125,6 +1248,7 @@
           <w:numId w:val="1"/>
         </w:numPr>
         <w:ind w:left="600" w:hanging="360"/>
+        <w:rPr/>
       </w:pPr>
       <w:r>
         <w:rPr>
@@ -1140,6 +1264,7 @@
           <w:numId w:val="1"/>
         </w:numPr>
         <w:ind w:left="600" w:hanging="360"/>
+        <w:rPr/>
       </w:pPr>
       <w:r>
         <w:rPr>
@@ -1155,6 +1280,7 @@
           <w:numId w:val="1"/>
         </w:numPr>
         <w:ind w:left="600" w:hanging="360"/>
+        <w:rPr/>
       </w:pPr>
       <w:r>
         <w:rPr>
@@ -1170,6 +1296,7 @@
           <w:numId w:val="1"/>
         </w:numPr>
         <w:ind w:left="600" w:hanging="360"/>
+        <w:rPr/>
       </w:pPr>
       <w:r>
         <w:rPr>
@@ -1185,6 +1312,7 @@
           <w:numId w:val="1"/>
         </w:numPr>
         <w:ind w:left="600" w:hanging="360"/>
+        <w:rPr/>
       </w:pPr>
       <w:r>
         <w:rPr>
@@ -1200,6 +1328,7 @@
           <w:numId w:val="1"/>
         </w:numPr>
         <w:ind w:left="600" w:hanging="360"/>
+        <w:rPr/>
       </w:pPr>
       <w:r>
         <w:rPr>
@@ -1215,6 +1344,7 @@
           <w:numId w:val="1"/>
         </w:numPr>
         <w:ind w:left="600" w:hanging="360"/>
+        <w:rPr/>
       </w:pPr>
       <w:r>
         <w:rPr>
@@ -1230,6 +1360,7 @@
           <w:numId w:val="1"/>
         </w:numPr>
         <w:ind w:left="600" w:hanging="360"/>
+        <w:rPr/>
       </w:pPr>
       <w:r>
         <w:rPr>
@@ -1245,20 +1376,22 @@
           <w:numId w:val="1"/>
         </w:numPr>
         <w:ind w:left="600" w:hanging="360"/>
-      </w:pPr>
-      <w:r>
-        <w:rPr>
-          <w:rtl w:val="0"/>
-        </w:rPr>
-      </w:r>
-    </w:p>
-    <w:p>
-      <w:pPr>
-        <w:numPr>
-          <w:ilvl w:val="0"/>
-          <w:numId w:val="1"/>
-        </w:numPr>
-        <w:ind w:left="600" w:hanging="360"/>
+        <w:rPr/>
+      </w:pPr>
+      <w:r>
+        <w:rPr>
+          <w:rtl w:val="0"/>
+        </w:rPr>
+      </w:r>
+    </w:p>
+    <w:p>
+      <w:pPr>
+        <w:numPr>
+          <w:ilvl w:val="0"/>
+          <w:numId w:val="1"/>
+        </w:numPr>
+        <w:ind w:left="600" w:hanging="360"/>
+        <w:rPr/>
       </w:pPr>
       <w:r>
         <w:rPr>
@@ -1274,6 +1407,7 @@
           <w:numId w:val="1"/>
         </w:numPr>
         <w:ind w:left="600" w:hanging="360"/>
+        <w:rPr/>
       </w:pPr>
       <w:r>
         <w:rPr>
@@ -1289,6 +1423,7 @@
           <w:numId w:val="1"/>
         </w:numPr>
         <w:ind w:left="600" w:hanging="360"/>
+        <w:rPr/>
       </w:pPr>
       <w:r>
         <w:rPr>
@@ -1304,6 +1439,7 @@
           <w:numId w:val="1"/>
         </w:numPr>
         <w:ind w:left="600" w:hanging="360"/>
+        <w:rPr/>
       </w:pPr>
       <w:r>
         <w:rPr>
@@ -1319,20 +1455,22 @@
           <w:numId w:val="1"/>
         </w:numPr>
         <w:ind w:left="600" w:hanging="360"/>
-      </w:pPr>
-      <w:r>
-        <w:rPr>
-          <w:rtl w:val="0"/>
-        </w:rPr>
-      </w:r>
-    </w:p>
-    <w:p>
-      <w:pPr>
-        <w:numPr>
-          <w:ilvl w:val="0"/>
-          <w:numId w:val="1"/>
-        </w:numPr>
-        <w:ind w:left="600" w:hanging="360"/>
+        <w:rPr/>
+      </w:pPr>
+      <w:r>
+        <w:rPr>
+          <w:rtl w:val="0"/>
+        </w:rPr>
+      </w:r>
+    </w:p>
+    <w:p>
+      <w:pPr>
+        <w:numPr>
+          <w:ilvl w:val="0"/>
+          <w:numId w:val="1"/>
+        </w:numPr>
+        <w:ind w:left="600" w:hanging="360"/>
+        <w:rPr/>
       </w:pPr>
       <w:r>
         <w:rPr>
@@ -1348,6 +1486,7 @@
           <w:numId w:val="1"/>
         </w:numPr>
         <w:ind w:left="600" w:hanging="360"/>
+        <w:rPr/>
       </w:pPr>
       <w:r>
         <w:rPr>
@@ -1363,6 +1502,7 @@
           <w:numId w:val="1"/>
         </w:numPr>
         <w:ind w:left="600" w:hanging="360"/>
+        <w:rPr/>
       </w:pPr>
       <w:r>
         <w:rPr>
@@ -1378,20 +1518,22 @@
           <w:numId w:val="1"/>
         </w:numPr>
         <w:ind w:left="600" w:hanging="360"/>
-      </w:pPr>
-      <w:r>
-        <w:rPr>
-          <w:rtl w:val="0"/>
-        </w:rPr>
-      </w:r>
-    </w:p>
-    <w:p>
-      <w:pPr>
-        <w:numPr>
-          <w:ilvl w:val="0"/>
-          <w:numId w:val="1"/>
-        </w:numPr>
-        <w:ind w:left="600" w:hanging="360"/>
+        <w:rPr/>
+      </w:pPr>
+      <w:r>
+        <w:rPr>
+          <w:rtl w:val="0"/>
+        </w:rPr>
+      </w:r>
+    </w:p>
+    <w:p>
+      <w:pPr>
+        <w:numPr>
+          <w:ilvl w:val="0"/>
+          <w:numId w:val="1"/>
+        </w:numPr>
+        <w:ind w:left="600" w:hanging="360"/>
+        <w:rPr/>
       </w:pPr>
       <w:r>
         <w:rPr>
@@ -1407,6 +1549,7 @@
           <w:numId w:val="1"/>
         </w:numPr>
         <w:ind w:left="600" w:hanging="360"/>
+        <w:rPr/>
       </w:pPr>
       <w:r>
         <w:rPr>
@@ -1422,6 +1565,7 @@
           <w:numId w:val="1"/>
         </w:numPr>
         <w:ind w:left="600" w:hanging="360"/>
+        <w:rPr/>
       </w:pPr>
       <w:r>
         <w:rPr>
@@ -1437,6 +1581,7 @@
           <w:numId w:val="1"/>
         </w:numPr>
         <w:ind w:left="600" w:hanging="360"/>
+        <w:rPr/>
       </w:pPr>
       <w:r>
         <w:rPr>
@@ -1452,6 +1597,7 @@
           <w:numId w:val="1"/>
         </w:numPr>
         <w:ind w:left="600" w:hanging="360"/>
+        <w:rPr/>
       </w:pPr>
       <w:r>
         <w:rPr>
@@ -1483,6 +1629,7 @@
           <w:numId w:val="1"/>
         </w:numPr>
         <w:ind w:left="600" w:hanging="360"/>
+        <w:rPr/>
       </w:pPr>
       <w:r>
         <w:rPr>
@@ -1514,20 +1661,22 @@
           <w:numId w:val="1"/>
         </w:numPr>
         <w:ind w:left="600" w:hanging="360"/>
-      </w:pPr>
-      <w:r>
-        <w:rPr>
-          <w:rtl w:val="0"/>
-        </w:rPr>
-      </w:r>
-    </w:p>
-    <w:p>
-      <w:pPr>
-        <w:numPr>
-          <w:ilvl w:val="0"/>
-          <w:numId w:val="1"/>
-        </w:numPr>
-        <w:ind w:left="600" w:hanging="360"/>
+        <w:rPr/>
+      </w:pPr>
+      <w:r>
+        <w:rPr>
+          <w:rtl w:val="0"/>
+        </w:rPr>
+      </w:r>
+    </w:p>
+    <w:p>
+      <w:pPr>
+        <w:numPr>
+          <w:ilvl w:val="0"/>
+          <w:numId w:val="1"/>
+        </w:numPr>
+        <w:ind w:left="600" w:hanging="360"/>
+        <w:rPr/>
       </w:pPr>
       <w:r>
         <w:rPr>
@@ -1543,6 +1692,7 @@
           <w:numId w:val="1"/>
         </w:numPr>
         <w:ind w:left="600" w:hanging="360"/>
+        <w:rPr/>
       </w:pPr>
       <w:r>
         <w:rPr>
@@ -1558,6 +1708,7 @@
           <w:numId w:val="1"/>
         </w:numPr>
         <w:ind w:left="600" w:hanging="360"/>
+        <w:rPr/>
       </w:pPr>
       <w:r>
         <w:rPr>
@@ -1573,6 +1724,7 @@
           <w:numId w:val="1"/>
         </w:numPr>
         <w:ind w:left="600" w:hanging="360"/>
+        <w:rPr/>
       </w:pPr>
       <w:r>
         <w:rPr>
@@ -1588,6 +1740,7 @@
           <w:numId w:val="1"/>
         </w:numPr>
         <w:ind w:left="600" w:hanging="360"/>
+        <w:rPr/>
       </w:pPr>
       <w:r>
         <w:rPr>
@@ -1603,6 +1756,7 @@
           <w:numId w:val="1"/>
         </w:numPr>
         <w:ind w:left="600" w:hanging="360"/>
+        <w:rPr/>
       </w:pPr>
       <w:r>
         <w:rPr>
@@ -1618,6 +1772,7 @@
           <w:numId w:val="1"/>
         </w:numPr>
         <w:ind w:left="600" w:hanging="360"/>
+        <w:rPr/>
       </w:pPr>
       <w:r>
         <w:rPr>
@@ -1633,6 +1788,7 @@
           <w:numId w:val="1"/>
         </w:numPr>
         <w:ind w:left="600" w:hanging="360"/>
+        <w:rPr/>
       </w:pPr>
       <w:r>
         <w:rPr>
@@ -1648,6 +1804,7 @@
           <w:numId w:val="1"/>
         </w:numPr>
         <w:ind w:left="600" w:hanging="360"/>
+        <w:rPr/>
       </w:pPr>
       <w:r>
         <w:rPr>
@@ -1663,6 +1820,7 @@
           <w:numId w:val="1"/>
         </w:numPr>
         <w:ind w:left="600" w:hanging="360"/>
+        <w:rPr/>
       </w:pPr>
       <w:r>
         <w:rPr>
@@ -1678,6 +1836,7 @@
           <w:numId w:val="1"/>
         </w:numPr>
         <w:ind w:left="600" w:hanging="360"/>
+        <w:rPr/>
       </w:pPr>
       <w:r>
         <w:rPr>
@@ -1693,6 +1852,7 @@
           <w:numId w:val="1"/>
         </w:numPr>
         <w:ind w:left="600" w:hanging="360"/>
+        <w:rPr/>
       </w:pPr>
       <w:r>
         <w:rPr>
@@ -1708,6 +1868,7 @@
           <w:numId w:val="1"/>
         </w:numPr>
         <w:ind w:left="600" w:hanging="360"/>
+        <w:rPr/>
       </w:pPr>
       <w:r>
         <w:rPr>
@@ -1723,20 +1884,22 @@
           <w:numId w:val="1"/>
         </w:numPr>
         <w:ind w:left="600" w:hanging="360"/>
-      </w:pPr>
-      <w:r>
-        <w:rPr>
-          <w:rtl w:val="0"/>
-        </w:rPr>
-      </w:r>
-    </w:p>
-    <w:p>
-      <w:pPr>
-        <w:numPr>
-          <w:ilvl w:val="0"/>
-          <w:numId w:val="1"/>
-        </w:numPr>
-        <w:ind w:left="600" w:hanging="360"/>
+        <w:rPr/>
+      </w:pPr>
+      <w:r>
+        <w:rPr>
+          <w:rtl w:val="0"/>
+        </w:rPr>
+      </w:r>
+    </w:p>
+    <w:p>
+      <w:pPr>
+        <w:numPr>
+          <w:ilvl w:val="0"/>
+          <w:numId w:val="1"/>
+        </w:numPr>
+        <w:ind w:left="600" w:hanging="360"/>
+        <w:rPr/>
       </w:pPr>
       <w:r>
         <w:rPr>
@@ -1752,6 +1915,7 @@
           <w:numId w:val="1"/>
         </w:numPr>
         <w:ind w:left="600" w:hanging="360"/>
+        <w:rPr/>
       </w:pPr>
       <w:r>
         <w:rPr>
@@ -1767,6 +1931,7 @@
           <w:numId w:val="1"/>
         </w:numPr>
         <w:ind w:left="600" w:hanging="360"/>
+        <w:rPr/>
       </w:pPr>
       <w:r>
         <w:rPr>
@@ -1782,6 +1947,7 @@
           <w:numId w:val="1"/>
         </w:numPr>
         <w:ind w:left="600" w:hanging="360"/>
+        <w:rPr/>
       </w:pPr>
       <w:r>
         <w:rPr>
@@ -1797,6 +1963,7 @@
           <w:numId w:val="1"/>
         </w:numPr>
         <w:ind w:left="600" w:hanging="360"/>
+        <w:rPr/>
       </w:pPr>
       <w:r>
         <w:rPr>
@@ -1812,6 +1979,7 @@
           <w:numId w:val="1"/>
         </w:numPr>
         <w:ind w:left="600" w:hanging="360"/>
+        <w:rPr/>
       </w:pPr>
       <w:r>
         <w:rPr>
@@ -1827,6 +1995,7 @@
           <w:numId w:val="1"/>
         </w:numPr>
         <w:ind w:left="600" w:hanging="360"/>
+        <w:rPr/>
       </w:pPr>
       <w:r>
         <w:rPr>
@@ -1842,6 +2011,7 @@
           <w:numId w:val="1"/>
         </w:numPr>
         <w:ind w:left="600" w:hanging="360"/>
+        <w:rPr/>
       </w:pPr>
       <w:r>
         <w:rPr>
@@ -1857,6 +2027,7 @@
           <w:numId w:val="1"/>
         </w:numPr>
         <w:ind w:left="600" w:hanging="360"/>
+        <w:rPr/>
       </w:pPr>
       <w:r>
         <w:rPr>
@@ -1872,6 +2043,7 @@
           <w:numId w:val="1"/>
         </w:numPr>
         <w:ind w:left="600" w:hanging="360"/>
+        <w:rPr/>
       </w:pPr>
       <w:r>
         <w:rPr>
@@ -1887,20 +2059,22 @@
           <w:numId w:val="1"/>
         </w:numPr>
         <w:ind w:left="600" w:hanging="360"/>
-      </w:pPr>
-      <w:r>
-        <w:rPr>
-          <w:rtl w:val="0"/>
-        </w:rPr>
-      </w:r>
-    </w:p>
-    <w:p>
-      <w:pPr>
-        <w:numPr>
-          <w:ilvl w:val="0"/>
-          <w:numId w:val="1"/>
-        </w:numPr>
-        <w:ind w:left="600" w:hanging="360"/>
+        <w:rPr/>
+      </w:pPr>
+      <w:r>
+        <w:rPr>
+          <w:rtl w:val="0"/>
+        </w:rPr>
+      </w:r>
+    </w:p>
+    <w:p>
+      <w:pPr>
+        <w:numPr>
+          <w:ilvl w:val="0"/>
+          <w:numId w:val="1"/>
+        </w:numPr>
+        <w:ind w:left="600" w:hanging="360"/>
+        <w:rPr/>
       </w:pPr>
       <w:r>
         <w:rPr>
@@ -1916,6 +2090,7 @@
           <w:numId w:val="1"/>
         </w:numPr>
         <w:ind w:left="600" w:hanging="360"/>
+        <w:rPr/>
       </w:pPr>
       <w:r>
         <w:rPr>
@@ -1931,6 +2106,7 @@
           <w:numId w:val="1"/>
         </w:numPr>
         <w:ind w:left="600" w:hanging="360"/>
+        <w:rPr/>
       </w:pPr>
       <w:r>
         <w:rPr>
@@ -1946,6 +2122,7 @@
           <w:numId w:val="1"/>
         </w:numPr>
         <w:ind w:left="600" w:hanging="360"/>
+        <w:rPr/>
       </w:pPr>
       <w:r>
         <w:rPr>
@@ -1961,6 +2138,7 @@
           <w:numId w:val="1"/>
         </w:numPr>
         <w:ind w:left="600" w:hanging="360"/>
+        <w:rPr/>
       </w:pPr>
       <w:r>
         <w:rPr>
@@ -1976,20 +2154,22 @@
           <w:numId w:val="1"/>
         </w:numPr>
         <w:ind w:left="600" w:hanging="360"/>
-      </w:pPr>
-      <w:r>
-        <w:rPr>
-          <w:rtl w:val="0"/>
-        </w:rPr>
-      </w:r>
-    </w:p>
-    <w:p>
-      <w:pPr>
-        <w:numPr>
-          <w:ilvl w:val="0"/>
-          <w:numId w:val="1"/>
-        </w:numPr>
-        <w:ind w:left="600" w:hanging="360"/>
+        <w:rPr/>
+      </w:pPr>
+      <w:r>
+        <w:rPr>
+          <w:rtl w:val="0"/>
+        </w:rPr>
+      </w:r>
+    </w:p>
+    <w:p>
+      <w:pPr>
+        <w:numPr>
+          <w:ilvl w:val="0"/>
+          <w:numId w:val="1"/>
+        </w:numPr>
+        <w:ind w:left="600" w:hanging="360"/>
+        <w:rPr/>
       </w:pPr>
       <w:r>
         <w:rPr>
@@ -2005,6 +2185,7 @@
           <w:numId w:val="1"/>
         </w:numPr>
         <w:ind w:left="600" w:hanging="360"/>
+        <w:rPr/>
       </w:pPr>
       <w:r>
         <w:rPr>
@@ -2020,6 +2201,7 @@
           <w:numId w:val="1"/>
         </w:numPr>
         <w:ind w:left="600" w:hanging="360"/>
+        <w:rPr/>
       </w:pPr>
       <w:r>
         <w:rPr>
@@ -2035,6 +2217,7 @@
           <w:numId w:val="1"/>
         </w:numPr>
         <w:ind w:left="600" w:hanging="360"/>
+        <w:rPr/>
       </w:pPr>
       <w:r>
         <w:rPr>
@@ -2050,6 +2233,7 @@
           <w:numId w:val="1"/>
         </w:numPr>
         <w:ind w:left="600" w:hanging="360"/>
+        <w:rPr/>
       </w:pPr>
       <w:r>
         <w:rPr>
@@ -2065,6 +2249,7 @@
           <w:numId w:val="1"/>
         </w:numPr>
         <w:ind w:left="600" w:hanging="360"/>
+        <w:rPr/>
       </w:pPr>
       <w:r>
         <w:rPr>
@@ -2080,6 +2265,7 @@
           <w:numId w:val="1"/>
         </w:numPr>
         <w:ind w:left="600" w:hanging="360"/>
+        <w:rPr/>
       </w:pPr>
       <w:r>
         <w:rPr>
@@ -2095,6 +2281,7 @@
           <w:numId w:val="1"/>
         </w:numPr>
         <w:ind w:left="600" w:hanging="360"/>
+        <w:rPr/>
       </w:pPr>
       <w:r>
         <w:rPr>
@@ -2126,6 +2313,7 @@
           <w:numId w:val="1"/>
         </w:numPr>
         <w:ind w:left="600" w:hanging="360"/>
+        <w:rPr/>
       </w:pPr>
       <w:r>
         <w:rPr>
@@ -2157,20 +2345,22 @@
           <w:numId w:val="1"/>
         </w:numPr>
         <w:ind w:left="600" w:hanging="360"/>
-      </w:pPr>
-      <w:r>
-        <w:rPr>
-          <w:rtl w:val="0"/>
-        </w:rPr>
-      </w:r>
-    </w:p>
-    <w:p>
-      <w:pPr>
-        <w:numPr>
-          <w:ilvl w:val="0"/>
-          <w:numId w:val="1"/>
-        </w:numPr>
-        <w:ind w:left="600" w:hanging="360"/>
+        <w:rPr/>
+      </w:pPr>
+      <w:r>
+        <w:rPr>
+          <w:rtl w:val="0"/>
+        </w:rPr>
+      </w:r>
+    </w:p>
+    <w:p>
+      <w:pPr>
+        <w:numPr>
+          <w:ilvl w:val="0"/>
+          <w:numId w:val="1"/>
+        </w:numPr>
+        <w:ind w:left="600" w:hanging="360"/>
+        <w:rPr/>
       </w:pPr>
       <w:r>
         <w:rPr>
@@ -2186,6 +2376,7 @@
           <w:numId w:val="1"/>
         </w:numPr>
         <w:ind w:left="600" w:hanging="360"/>
+        <w:rPr/>
       </w:pPr>
       <w:r>
         <w:rPr>
@@ -2201,6 +2392,7 @@
           <w:numId w:val="1"/>
         </w:numPr>
         <w:ind w:left="600" w:hanging="360"/>
+        <w:rPr/>
       </w:pPr>
       <w:r>
         <w:rPr>
@@ -2216,20 +2408,22 @@
           <w:numId w:val="1"/>
         </w:numPr>
         <w:ind w:left="600" w:hanging="360"/>
-      </w:pPr>
-      <w:r>
-        <w:rPr>
-          <w:rtl w:val="0"/>
-        </w:rPr>
-      </w:r>
-    </w:p>
-    <w:p>
-      <w:pPr>
-        <w:numPr>
-          <w:ilvl w:val="0"/>
-          <w:numId w:val="1"/>
-        </w:numPr>
-        <w:ind w:left="600" w:hanging="360"/>
+        <w:rPr/>
+      </w:pPr>
+      <w:r>
+        <w:rPr>
+          <w:rtl w:val="0"/>
+        </w:rPr>
+      </w:r>
+    </w:p>
+    <w:p>
+      <w:pPr>
+        <w:numPr>
+          <w:ilvl w:val="0"/>
+          <w:numId w:val="1"/>
+        </w:numPr>
+        <w:ind w:left="600" w:hanging="360"/>
+        <w:rPr/>
       </w:pPr>
       <w:r>
         <w:rPr>
@@ -2245,6 +2439,7 @@
           <w:numId w:val="1"/>
         </w:numPr>
         <w:ind w:left="600" w:hanging="360"/>
+        <w:rPr/>
       </w:pPr>
       <w:r>
         <w:rPr>
@@ -2260,20 +2455,22 @@
           <w:numId w:val="1"/>
         </w:numPr>
         <w:ind w:left="600" w:hanging="360"/>
-      </w:pPr>
-      <w:r>
-        <w:rPr>
-          <w:rtl w:val="0"/>
-        </w:rPr>
-      </w:r>
-    </w:p>
-    <w:p>
-      <w:pPr>
-        <w:numPr>
-          <w:ilvl w:val="0"/>
-          <w:numId w:val="1"/>
-        </w:numPr>
-        <w:ind w:left="600" w:hanging="360"/>
+        <w:rPr/>
+      </w:pPr>
+      <w:r>
+        <w:rPr>
+          <w:rtl w:val="0"/>
+        </w:rPr>
+      </w:r>
+    </w:p>
+    <w:p>
+      <w:pPr>
+        <w:numPr>
+          <w:ilvl w:val="0"/>
+          <w:numId w:val="1"/>
+        </w:numPr>
+        <w:ind w:left="600" w:hanging="360"/>
+        <w:rPr/>
       </w:pPr>
       <w:r>
         <w:rPr>
@@ -2289,6 +2486,7 @@
           <w:numId w:val="1"/>
         </w:numPr>
         <w:ind w:left="600" w:hanging="360"/>
+        <w:rPr/>
       </w:pPr>
       <w:r>
         <w:rPr>
@@ -2304,6 +2502,7 @@
           <w:numId w:val="1"/>
         </w:numPr>
         <w:ind w:left="600" w:hanging="360"/>
+        <w:rPr/>
       </w:pPr>
       <w:r>
         <w:rPr>
@@ -2319,6 +2518,7 @@
           <w:numId w:val="1"/>
         </w:numPr>
         <w:ind w:left="600" w:hanging="360"/>
+        <w:rPr/>
       </w:pPr>
       <w:r>
         <w:rPr>
@@ -2334,6 +2534,7 @@
           <w:numId w:val="1"/>
         </w:numPr>
         <w:ind w:left="600" w:hanging="360"/>
+        <w:rPr/>
       </w:pPr>
       <w:r>
         <w:rPr>
@@ -2349,6 +2550,7 @@
           <w:numId w:val="1"/>
         </w:numPr>
         <w:ind w:left="600" w:hanging="360"/>
+        <w:rPr/>
       </w:pPr>
       <w:r>
         <w:rPr>
@@ -2364,6 +2566,7 @@
           <w:numId w:val="1"/>
         </w:numPr>
         <w:ind w:left="600" w:hanging="360"/>
+        <w:rPr/>
       </w:pPr>
       <w:r>
         <w:rPr>
@@ -2379,20 +2582,22 @@
           <w:numId w:val="1"/>
         </w:numPr>
         <w:ind w:left="600" w:hanging="360"/>
-      </w:pPr>
-      <w:r>
-        <w:rPr>
-          <w:rtl w:val="0"/>
-        </w:rPr>
-      </w:r>
-    </w:p>
-    <w:p>
-      <w:pPr>
-        <w:numPr>
-          <w:ilvl w:val="0"/>
-          <w:numId w:val="1"/>
-        </w:numPr>
-        <w:ind w:left="600" w:hanging="360"/>
+        <w:rPr/>
+      </w:pPr>
+      <w:r>
+        <w:rPr>
+          <w:rtl w:val="0"/>
+        </w:rPr>
+      </w:r>
+    </w:p>
+    <w:p>
+      <w:pPr>
+        <w:numPr>
+          <w:ilvl w:val="0"/>
+          <w:numId w:val="1"/>
+        </w:numPr>
+        <w:ind w:left="600" w:hanging="360"/>
+        <w:rPr/>
       </w:pPr>
       <w:r>
         <w:rPr>
@@ -2408,6 +2613,7 @@
           <w:numId w:val="1"/>
         </w:numPr>
         <w:ind w:left="600" w:hanging="360"/>
+        <w:rPr/>
       </w:pPr>
       <w:r>
         <w:rPr>
@@ -2423,6 +2629,7 @@
           <w:numId w:val="1"/>
         </w:numPr>
         <w:ind w:left="600" w:hanging="360"/>
+        <w:rPr/>
       </w:pPr>
       <w:r>
         <w:rPr>
@@ -2438,6 +2645,7 @@
           <w:numId w:val="1"/>
         </w:numPr>
         <w:ind w:left="600" w:hanging="360"/>
+        <w:rPr/>
       </w:pPr>
       <w:r>
         <w:rPr>
@@ -2453,6 +2661,7 @@
           <w:numId w:val="1"/>
         </w:numPr>
         <w:ind w:left="600" w:hanging="360"/>
+        <w:rPr/>
       </w:pPr>
       <w:r>
         <w:rPr>
@@ -2468,6 +2677,7 @@
           <w:numId w:val="1"/>
         </w:numPr>
         <w:ind w:left="600" w:hanging="360"/>
+        <w:rPr/>
       </w:pPr>
       <w:r>
         <w:rPr>
@@ -2483,6 +2693,7 @@
           <w:numId w:val="1"/>
         </w:numPr>
         <w:ind w:left="600" w:hanging="360"/>
+        <w:rPr/>
       </w:pPr>
       <w:r>
         <w:rPr>
@@ -2498,6 +2709,7 @@
           <w:numId w:val="1"/>
         </w:numPr>
         <w:ind w:left="600" w:hanging="360"/>
+        <w:rPr/>
       </w:pPr>
       <w:r>
         <w:rPr>
@@ -2513,20 +2725,22 @@
           <w:numId w:val="1"/>
         </w:numPr>
         <w:ind w:left="600" w:hanging="360"/>
-      </w:pPr>
-      <w:r>
-        <w:rPr>
-          <w:rtl w:val="0"/>
-        </w:rPr>
-      </w:r>
-    </w:p>
-    <w:p>
-      <w:pPr>
-        <w:numPr>
-          <w:ilvl w:val="0"/>
-          <w:numId w:val="1"/>
-        </w:numPr>
-        <w:ind w:left="600" w:hanging="360"/>
+        <w:rPr/>
+      </w:pPr>
+      <w:r>
+        <w:rPr>
+          <w:rtl w:val="0"/>
+        </w:rPr>
+      </w:r>
+    </w:p>
+    <w:p>
+      <w:pPr>
+        <w:numPr>
+          <w:ilvl w:val="0"/>
+          <w:numId w:val="1"/>
+        </w:numPr>
+        <w:ind w:left="600" w:hanging="360"/>
+        <w:rPr/>
       </w:pPr>
       <w:r>
         <w:rPr>
@@ -2542,6 +2756,7 @@
           <w:numId w:val="1"/>
         </w:numPr>
         <w:ind w:left="600" w:hanging="360"/>
+        <w:rPr/>
       </w:pPr>
       <w:r>
         <w:rPr>
@@ -2557,6 +2772,7 @@
           <w:numId w:val="1"/>
         </w:numPr>
         <w:ind w:left="600" w:hanging="360"/>
+        <w:rPr/>
       </w:pPr>
       <w:r>
         <w:rPr>
@@ -2572,6 +2788,7 @@
           <w:numId w:val="1"/>
         </w:numPr>
         <w:ind w:left="600" w:hanging="360"/>
+        <w:rPr/>
       </w:pPr>
       <w:r>
         <w:rPr>
@@ -2587,20 +2804,22 @@
           <w:numId w:val="1"/>
         </w:numPr>
         <w:ind w:left="600" w:hanging="360"/>
-      </w:pPr>
-      <w:r>
-        <w:rPr>
-          <w:rtl w:val="0"/>
-        </w:rPr>
-      </w:r>
-    </w:p>
-    <w:p>
-      <w:pPr>
-        <w:numPr>
-          <w:ilvl w:val="0"/>
-          <w:numId w:val="1"/>
-        </w:numPr>
-        <w:ind w:left="600" w:hanging="360"/>
+        <w:rPr/>
+      </w:pPr>
+      <w:r>
+        <w:rPr>
+          <w:rtl w:val="0"/>
+        </w:rPr>
+      </w:r>
+    </w:p>
+    <w:p>
+      <w:pPr>
+        <w:numPr>
+          <w:ilvl w:val="0"/>
+          <w:numId w:val="1"/>
+        </w:numPr>
+        <w:ind w:left="600" w:hanging="360"/>
+        <w:rPr/>
       </w:pPr>
       <w:r>
         <w:rPr>
@@ -2616,6 +2835,7 @@
           <w:numId w:val="1"/>
         </w:numPr>
         <w:ind w:left="600" w:hanging="360"/>
+        <w:rPr/>
       </w:pPr>
       <w:r>
         <w:rPr>
@@ -2648,9 +2868,7 @@
         </w:pBdr>
         <w:shd w:fill="auto" w:val="clear"/>
         <w:ind w:left="600" w:hanging="360"/>
-        <w:rPr>
-          <w:u w:val="none"/>
-        </w:rPr>
+        <w:rPr/>
       </w:pPr>
       <w:r>
         <w:rPr>

--- a/WrapUp.docx
+++ b/WrapUp.docx
@@ -4,55 +4,40 @@
   <w:body>
     <w:p>
       <w:pPr>
-        <w:rPr/>
-      </w:pPr>
-      <w:r>
-        <w:rPr>
-          <w:rtl w:val="0"/>
-        </w:rPr>
-      </w:r>
-    </w:p>
-    <w:p>
-      <w:pPr>
-        <w:numPr>
-          <w:ilvl w:val="0"/>
-          <w:numId w:val="1"/>
-        </w:numPr>
-        <w:ind w:left="600" w:hanging="360"/>
-        <w:rPr/>
-      </w:pPr>
-      <w:r>
-        <w:rPr>
-          <w:rtl w:val="0"/>
-        </w:rPr>
-        <w:t xml:space="preserve">Order. States, Flows, Events. Kinds hierarchy tree / lattice (FCA). Action / Passion / State Kinds domain / range Aggregation, Activation, Alignment. Comparisons. DCI / MVC / Relationships / Dimensional Aggregated upper onto matching gestures / flows.</w:t>
-      </w:r>
-    </w:p>
-    <w:p>
-      <w:pPr>
-        <w:numPr>
-          <w:ilvl w:val="0"/>
-          <w:numId w:val="1"/>
-        </w:numPr>
-        <w:ind w:left="600" w:hanging="360"/>
-        <w:rPr>
-          <w:u w:val="none"/>
-        </w:rPr>
-      </w:pPr>
-      <w:r>
-        <w:rPr>
-          <w:rtl w:val="0"/>
-        </w:rPr>
-      </w:r>
-    </w:p>
-    <w:p>
-      <w:pPr>
-        <w:numPr>
-          <w:ilvl w:val="0"/>
-          <w:numId w:val="1"/>
-        </w:numPr>
-        <w:ind w:left="600" w:hanging="360"/>
-        <w:rPr/>
+        <w:numPr>
+          <w:ilvl w:val="0"/>
+          <w:numId w:val="1"/>
+        </w:numPr>
+        <w:ind w:left="600" w:hanging="360"/>
+      </w:pPr>
+      <w:r>
+        <w:rPr>
+          <w:rtl w:val="0"/>
+        </w:rPr>
+        <w:t xml:space="preserve">Order. States (Statements), Flows (Mappings), Events (Transforms). Kinds hierarchy tree / lattice (FCA). Action / Passion / State order. Kinds / Mappings domain / range Aggregation, Activation, Alignment. Comparisons. DCI / MVC / Relationships / Dimensional Aggregated upper onto matching gestures / flows. Populate Mappings.</w:t>
+      </w:r>
+    </w:p>
+    <w:p>
+      <w:pPr>
+        <w:numPr>
+          <w:ilvl w:val="0"/>
+          <w:numId w:val="1"/>
+        </w:numPr>
+        <w:ind w:left="600" w:hanging="360"/>
+      </w:pPr>
+      <w:r>
+        <w:rPr>
+          <w:rtl w:val="0"/>
+        </w:rPr>
+      </w:r>
+    </w:p>
+    <w:p>
+      <w:pPr>
+        <w:numPr>
+          <w:ilvl w:val="0"/>
+          <w:numId w:val="1"/>
+        </w:numPr>
+        <w:ind w:left="600" w:hanging="360"/>
       </w:pPr>
       <w:r>
         <w:rPr>
@@ -68,7 +53,6 @@
           <w:numId w:val="1"/>
         </w:numPr>
         <w:ind w:left="600" w:hanging="360"/>
-        <w:rPr/>
       </w:pPr>
       <w:r>
         <w:rPr>
@@ -84,7 +68,6 @@
           <w:numId w:val="1"/>
         </w:numPr>
         <w:ind w:left="600" w:hanging="360"/>
-        <w:rPr/>
       </w:pPr>
       <w:r>
         <w:rPr>
@@ -100,7 +83,6 @@
           <w:numId w:val="1"/>
         </w:numPr>
         <w:ind w:left="600" w:hanging="360"/>
-        <w:rPr/>
       </w:pPr>
       <w:r>
         <w:rPr>
@@ -116,7 +98,6 @@
           <w:numId w:val="1"/>
         </w:numPr>
         <w:ind w:left="600" w:hanging="360"/>
-        <w:rPr/>
       </w:pPr>
       <w:r>
         <w:rPr>
@@ -132,7 +113,6 @@
           <w:numId w:val="1"/>
         </w:numPr>
         <w:ind w:left="600" w:hanging="360"/>
-        <w:rPr/>
       </w:pPr>
       <w:r>
         <w:rPr>
@@ -148,7 +128,6 @@
           <w:numId w:val="1"/>
         </w:numPr>
         <w:ind w:left="600" w:hanging="360"/>
-        <w:rPr/>
       </w:pPr>
       <w:r>
         <w:rPr>
@@ -164,7 +143,6 @@
           <w:numId w:val="1"/>
         </w:numPr>
         <w:ind w:left="600" w:hanging="360"/>
-        <w:rPr/>
       </w:pPr>
       <w:r>
         <w:rPr>
@@ -180,7 +158,6 @@
           <w:numId w:val="1"/>
         </w:numPr>
         <w:ind w:left="600" w:hanging="360"/>
-        <w:rPr/>
       </w:pPr>
       <w:r>
         <w:rPr>
@@ -196,7 +173,6 @@
           <w:numId w:val="1"/>
         </w:numPr>
         <w:ind w:left="600" w:hanging="360"/>
-        <w:rPr/>
       </w:pPr>
       <w:r>
         <w:rPr>
@@ -212,7 +188,6 @@
           <w:numId w:val="1"/>
         </w:numPr>
         <w:ind w:left="600" w:hanging="360"/>
-        <w:rPr/>
       </w:pPr>
       <w:r>
         <w:rPr>
@@ -228,7 +203,6 @@
           <w:numId w:val="1"/>
         </w:numPr>
         <w:ind w:left="600" w:hanging="360"/>
-        <w:rPr/>
       </w:pPr>
       <w:r>
         <w:rPr>
@@ -244,22 +218,20 @@
           <w:numId w:val="1"/>
         </w:numPr>
         <w:ind w:left="600" w:hanging="360"/>
-        <w:rPr/>
-      </w:pPr>
-      <w:r>
-        <w:rPr>
-          <w:rtl w:val="0"/>
-        </w:rPr>
-      </w:r>
-    </w:p>
-    <w:p>
-      <w:pPr>
-        <w:numPr>
-          <w:ilvl w:val="0"/>
-          <w:numId w:val="1"/>
-        </w:numPr>
-        <w:ind w:left="600" w:hanging="360"/>
-        <w:rPr/>
+      </w:pPr>
+      <w:r>
+        <w:rPr>
+          <w:rtl w:val="0"/>
+        </w:rPr>
+      </w:r>
+    </w:p>
+    <w:p>
+      <w:pPr>
+        <w:numPr>
+          <w:ilvl w:val="0"/>
+          <w:numId w:val="1"/>
+        </w:numPr>
+        <w:ind w:left="600" w:hanging="360"/>
       </w:pPr>
       <w:r>
         <w:rPr>
@@ -275,22 +247,35 @@
           <w:numId w:val="1"/>
         </w:numPr>
         <w:ind w:left="600" w:hanging="360"/>
-        <w:rPr/>
-      </w:pPr>
-      <w:r>
-        <w:rPr>
-          <w:rtl w:val="0"/>
-        </w:rPr>
-      </w:r>
-    </w:p>
-    <w:p>
-      <w:pPr>
-        <w:numPr>
-          <w:ilvl w:val="0"/>
-          <w:numId w:val="1"/>
-        </w:numPr>
-        <w:ind w:left="600" w:hanging="360"/>
-        <w:rPr/>
+      </w:pPr>
+      <w:r>
+        <w:rPr>
+          <w:rtl w:val="0"/>
+        </w:rPr>
+      </w:r>
+    </w:p>
+    <w:p>
+      <w:pPr>
+        <w:numPr>
+          <w:ilvl w:val="0"/>
+          <w:numId w:val="1"/>
+        </w:numPr>
+        <w:ind w:left="600" w:hanging="360"/>
+      </w:pPr>
+      <w:r>
+        <w:rPr>
+          <w:rtl w:val="0"/>
+        </w:rPr>
+        <w:t xml:space="preserve">ParentKind: Kinds Order. Aggregation lattice / tree. Populate Mappings.</w:t>
+      </w:r>
+    </w:p>
+    <w:p>
+      <w:pPr>
+        <w:numPr>
+          <w:ilvl w:val="0"/>
+          <w:numId w:val="1"/>
+        </w:numPr>
+        <w:ind w:left="600" w:hanging="360"/>
       </w:pPr>
       <w:r>
         <w:rPr>
@@ -306,7 +291,6 @@
           <w:numId w:val="1"/>
         </w:numPr>
         <w:ind w:left="600" w:hanging="360"/>
-        <w:rPr/>
       </w:pPr>
       <w:r>
         <w:rPr>
@@ -322,7 +306,6 @@
           <w:numId w:val="1"/>
         </w:numPr>
         <w:ind w:left="600" w:hanging="360"/>
-        <w:rPr/>
       </w:pPr>
       <w:r>
         <w:rPr>
@@ -338,7 +321,6 @@
           <w:numId w:val="1"/>
         </w:numPr>
         <w:ind w:left="600" w:hanging="360"/>
-        <w:rPr/>
       </w:pPr>
       <w:r>
         <w:rPr>
@@ -354,7 +336,6 @@
           <w:numId w:val="1"/>
         </w:numPr>
         <w:ind w:left="600" w:hanging="360"/>
-        <w:rPr/>
       </w:pPr>
       <w:r>
         <w:rPr>
@@ -370,7 +351,6 @@
           <w:numId w:val="1"/>
         </w:numPr>
         <w:ind w:left="600" w:hanging="360"/>
-        <w:rPr/>
       </w:pPr>
       <w:r>
         <w:rPr>
@@ -386,7 +366,6 @@
           <w:numId w:val="1"/>
         </w:numPr>
         <w:ind w:left="600" w:hanging="360"/>
-        <w:rPr/>
       </w:pPr>
       <w:r>
         <w:rPr>
@@ -402,39 +381,66 @@
           <w:numId w:val="1"/>
         </w:numPr>
         <w:ind w:left="600" w:hanging="360"/>
-        <w:rPr/>
-      </w:pPr>
-      <w:r>
-        <w:rPr>
-          <w:rtl w:val="0"/>
-        </w:rPr>
-        <w:t xml:space="preserve">Mapping: (Transform, Statement, Kind, Resource);</w:t>
-      </w:r>
-    </w:p>
-    <w:p>
-      <w:pPr>
-        <w:numPr>
-          <w:ilvl w:val="0"/>
-          <w:numId w:val="1"/>
-        </w:numPr>
-        <w:ind w:left="600" w:hanging="360"/>
-        <w:rPr/>
-      </w:pPr>
-      <w:r>
-        <w:rPr>
-          <w:rtl w:val="0"/>
-        </w:rPr>
-        <w:t xml:space="preserve">Transform: (Relation, Statement, Kind, Resource);</w:t>
-      </w:r>
-    </w:p>
-    <w:p>
-      <w:pPr>
-        <w:numPr>
-          <w:ilvl w:val="0"/>
-          <w:numId w:val="1"/>
-        </w:numPr>
-        <w:ind w:left="600" w:hanging="360"/>
-        <w:rPr/>
+      </w:pPr>
+      <w:r>
+        <w:rPr>
+          <w:rtl w:val="0"/>
+        </w:rPr>
+        <w:t xml:space="preserve">Mapping: (Transform, Statement, prev: Kind, next: Kind);</w:t>
+      </w:r>
+    </w:p>
+    <w:p>
+      <w:pPr>
+        <w:numPr>
+          <w:ilvl w:val="0"/>
+          <w:numId w:val="1"/>
+        </w:numPr>
+        <w:ind w:left="600" w:hanging="360"/>
+      </w:pPr>
+      <w:r>
+        <w:rPr>
+          <w:rtl w:val="0"/>
+        </w:rPr>
+        <w:t xml:space="preserve">Transform: (Relation, Statement, next: Kind, Resource);</w:t>
+      </w:r>
+    </w:p>
+    <w:p>
+      <w:pPr>
+        <w:numPr>
+          <w:ilvl w:val="0"/>
+          <w:numId w:val="1"/>
+        </w:numPr>
+        <w:ind w:left="600" w:hanging="360"/>
+      </w:pPr>
+      <w:r>
+        <w:rPr>
+          <w:rtl w:val="0"/>
+        </w:rPr>
+        <w:t xml:space="preserve">Encode Order. States (Statements / Mappings Aggregation), Flows (Mappings / Matching), Events (Transforms / Data Flow: Functional APIs).</w:t>
+      </w:r>
+    </w:p>
+    <w:p>
+      <w:pPr>
+        <w:numPr>
+          <w:ilvl w:val="0"/>
+          <w:numId w:val="1"/>
+        </w:numPr>
+        <w:ind w:left="600" w:hanging="360"/>
+      </w:pPr>
+      <w:r>
+        <w:rPr>
+          <w:rtl w:val="0"/>
+        </w:rPr>
+        <w:t xml:space="preserve">Order: Statement, Mapping, Transform : Kinds, Kinds: Reification. Populate Mappings.</w:t>
+      </w:r>
+    </w:p>
+    <w:p>
+      <w:pPr>
+        <w:numPr>
+          <w:ilvl w:val="0"/>
+          <w:numId w:val="1"/>
+        </w:numPr>
+        <w:ind w:left="600" w:hanging="360"/>
       </w:pPr>
       <w:r>
         <w:rPr>
@@ -450,7 +456,6 @@
           <w:numId w:val="1"/>
         </w:numPr>
         <w:ind w:left="600" w:hanging="360"/>
-        <w:rPr/>
       </w:pPr>
       <w:r>
         <w:rPr>
@@ -458,20 +463,14 @@
         </w:rPr>
         <w:t xml:space="preserve">DCI Relationship Contexts: Data / Schema / Behavior Model. DCI / MVC / Relationships Upper onto matching: gestures flows.</w:t>
       </w:r>
-      <w:r>
-        <w:rPr>
-          <w:rtl w:val="0"/>
-        </w:rPr>
-      </w:r>
-    </w:p>
-    <w:p>
-      <w:pPr>
-        <w:numPr>
-          <w:ilvl w:val="0"/>
-          <w:numId w:val="1"/>
-        </w:numPr>
-        <w:ind w:left="600" w:hanging="360"/>
-        <w:rPr/>
+    </w:p>
+    <w:p>
+      <w:pPr>
+        <w:numPr>
+          <w:ilvl w:val="0"/>
+          <w:numId w:val="1"/>
+        </w:numPr>
+        <w:ind w:left="600" w:hanging="360"/>
       </w:pPr>
       <w:r>
         <w:rPr>
@@ -487,7 +486,6 @@
           <w:numId w:val="1"/>
         </w:numPr>
         <w:ind w:left="600" w:hanging="360"/>
-        <w:rPr/>
       </w:pPr>
       <w:r>
         <w:rPr>
@@ -503,7 +501,6 @@
           <w:numId w:val="1"/>
         </w:numPr>
         <w:ind w:left="600" w:hanging="360"/>
-        <w:rPr/>
       </w:pPr>
       <w:r>
         <w:rPr>
@@ -519,7 +516,6 @@
           <w:numId w:val="1"/>
         </w:numPr>
         <w:ind w:left="600" w:hanging="360"/>
-        <w:rPr/>
       </w:pPr>
       <w:r>
         <w:rPr>
@@ -535,7 +531,6 @@
           <w:numId w:val="1"/>
         </w:numPr>
         <w:ind w:left="600" w:hanging="360"/>
-        <w:rPr/>
       </w:pPr>
       <w:r>
         <w:rPr>
@@ -551,22 +546,20 @@
           <w:numId w:val="1"/>
         </w:numPr>
         <w:ind w:left="600" w:hanging="360"/>
-        <w:rPr/>
-      </w:pPr>
-      <w:r>
-        <w:rPr>
-          <w:rtl w:val="0"/>
-        </w:rPr>
-      </w:r>
-    </w:p>
-    <w:p>
-      <w:pPr>
-        <w:numPr>
-          <w:ilvl w:val="0"/>
-          <w:numId w:val="1"/>
-        </w:numPr>
-        <w:ind w:left="600" w:hanging="360"/>
-        <w:rPr/>
+      </w:pPr>
+      <w:r>
+        <w:rPr>
+          <w:rtl w:val="0"/>
+        </w:rPr>
+      </w:r>
+    </w:p>
+    <w:p>
+      <w:pPr>
+        <w:numPr>
+          <w:ilvl w:val="0"/>
+          <w:numId w:val="1"/>
+        </w:numPr>
+        <w:ind w:left="600" w:hanging="360"/>
       </w:pPr>
       <w:r>
         <w:rPr>
@@ -582,7 +575,6 @@
           <w:numId w:val="1"/>
         </w:numPr>
         <w:ind w:left="600" w:hanging="360"/>
-        <w:rPr/>
       </w:pPr>
       <w:r>
         <w:rPr>
@@ -598,7 +590,6 @@
           <w:numId w:val="1"/>
         </w:numPr>
         <w:ind w:left="600" w:hanging="360"/>
-        <w:rPr/>
       </w:pPr>
       <w:r>
         <w:rPr>
@@ -614,7 +605,6 @@
           <w:numId w:val="1"/>
         </w:numPr>
         <w:ind w:left="600" w:hanging="360"/>
-        <w:rPr/>
       </w:pPr>
       <w:r>
         <w:rPr>
@@ -630,7 +620,6 @@
           <w:numId w:val="1"/>
         </w:numPr>
         <w:ind w:left="600" w:hanging="360"/>
-        <w:rPr/>
       </w:pPr>
       <w:r>
         <w:rPr>
@@ -646,22 +635,20 @@
           <w:numId w:val="1"/>
         </w:numPr>
         <w:ind w:left="600" w:hanging="360"/>
-        <w:rPr/>
-      </w:pPr>
-      <w:r>
-        <w:rPr>
-          <w:rtl w:val="0"/>
-        </w:rPr>
-      </w:r>
-    </w:p>
-    <w:p>
-      <w:pPr>
-        <w:numPr>
-          <w:ilvl w:val="0"/>
-          <w:numId w:val="1"/>
-        </w:numPr>
-        <w:ind w:left="600" w:hanging="360"/>
-        <w:rPr/>
+      </w:pPr>
+      <w:r>
+        <w:rPr>
+          <w:rtl w:val="0"/>
+        </w:rPr>
+      </w:r>
+    </w:p>
+    <w:p>
+      <w:pPr>
+        <w:numPr>
+          <w:ilvl w:val="0"/>
+          <w:numId w:val="1"/>
+        </w:numPr>
+        <w:ind w:left="600" w:hanging="360"/>
       </w:pPr>
       <w:r>
         <w:rPr>
@@ -677,7 +664,6 @@
           <w:numId w:val="1"/>
         </w:numPr>
         <w:ind w:left="600" w:hanging="360"/>
-        <w:rPr/>
       </w:pPr>
       <w:r>
         <w:rPr>
@@ -693,7 +679,6 @@
           <w:numId w:val="1"/>
         </w:numPr>
         <w:ind w:left="600" w:hanging="360"/>
-        <w:rPr/>
       </w:pPr>
       <w:r>
         <w:rPr>
@@ -709,7 +694,6 @@
           <w:numId w:val="1"/>
         </w:numPr>
         <w:ind w:left="600" w:hanging="360"/>
-        <w:rPr/>
       </w:pPr>
       <w:r>
         <w:rPr>
@@ -725,7 +709,6 @@
           <w:numId w:val="1"/>
         </w:numPr>
         <w:ind w:left="600" w:hanging="360"/>
-        <w:rPr/>
       </w:pPr>
       <w:r>
         <w:rPr>
@@ -741,7 +724,6 @@
           <w:numId w:val="1"/>
         </w:numPr>
         <w:ind w:left="600" w:hanging="360"/>
-        <w:rPr/>
       </w:pPr>
       <w:r>
         <w:rPr>
@@ -757,7 +739,6 @@
           <w:numId w:val="1"/>
         </w:numPr>
         <w:ind w:left="600" w:hanging="360"/>
-        <w:rPr/>
       </w:pPr>
       <w:r>
         <w:rPr>
@@ -773,7 +754,6 @@
           <w:numId w:val="1"/>
         </w:numPr>
         <w:ind w:left="600" w:hanging="360"/>
-        <w:rPr/>
       </w:pPr>
       <w:r>
         <w:rPr>
@@ -789,22 +769,20 @@
           <w:numId w:val="1"/>
         </w:numPr>
         <w:ind w:left="600" w:hanging="360"/>
-        <w:rPr/>
-      </w:pPr>
-      <w:r>
-        <w:rPr>
-          <w:rtl w:val="0"/>
-        </w:rPr>
-      </w:r>
-    </w:p>
-    <w:p>
-      <w:pPr>
-        <w:numPr>
-          <w:ilvl w:val="0"/>
-          <w:numId w:val="1"/>
-        </w:numPr>
-        <w:ind w:left="600" w:hanging="360"/>
-        <w:rPr/>
+      </w:pPr>
+      <w:r>
+        <w:rPr>
+          <w:rtl w:val="0"/>
+        </w:rPr>
+      </w:r>
+    </w:p>
+    <w:p>
+      <w:pPr>
+        <w:numPr>
+          <w:ilvl w:val="0"/>
+          <w:numId w:val="1"/>
+        </w:numPr>
+        <w:ind w:left="600" w:hanging="360"/>
       </w:pPr>
       <w:r>
         <w:rPr>
@@ -820,7 +798,6 @@
           <w:numId w:val="1"/>
         </w:numPr>
         <w:ind w:left="600" w:hanging="360"/>
-        <w:rPr/>
       </w:pPr>
       <w:r>
         <w:rPr>
@@ -836,22 +813,20 @@
           <w:numId w:val="1"/>
         </w:numPr>
         <w:ind w:left="600" w:hanging="360"/>
-        <w:rPr/>
-      </w:pPr>
-      <w:r>
-        <w:rPr>
-          <w:rtl w:val="0"/>
-        </w:rPr>
-      </w:r>
-    </w:p>
-    <w:p>
-      <w:pPr>
-        <w:numPr>
-          <w:ilvl w:val="0"/>
-          <w:numId w:val="1"/>
-        </w:numPr>
-        <w:ind w:left="600" w:hanging="360"/>
-        <w:rPr/>
+      </w:pPr>
+      <w:r>
+        <w:rPr>
+          <w:rtl w:val="0"/>
+        </w:rPr>
+      </w:r>
+    </w:p>
+    <w:p>
+      <w:pPr>
+        <w:numPr>
+          <w:ilvl w:val="0"/>
+          <w:numId w:val="1"/>
+        </w:numPr>
+        <w:ind w:left="600" w:hanging="360"/>
       </w:pPr>
       <w:r>
         <w:rPr>
@@ -867,22 +842,20 @@
           <w:numId w:val="1"/>
         </w:numPr>
         <w:ind w:left="600" w:hanging="360"/>
-        <w:rPr/>
-      </w:pPr>
-      <w:r>
-        <w:rPr>
-          <w:rtl w:val="0"/>
-        </w:rPr>
-      </w:r>
-    </w:p>
-    <w:p>
-      <w:pPr>
-        <w:numPr>
-          <w:ilvl w:val="0"/>
-          <w:numId w:val="1"/>
-        </w:numPr>
-        <w:ind w:left="600" w:hanging="360"/>
-        <w:rPr/>
+      </w:pPr>
+      <w:r>
+        <w:rPr>
+          <w:rtl w:val="0"/>
+        </w:rPr>
+      </w:r>
+    </w:p>
+    <w:p>
+      <w:pPr>
+        <w:numPr>
+          <w:ilvl w:val="0"/>
+          <w:numId w:val="1"/>
+        </w:numPr>
+        <w:ind w:left="600" w:hanging="360"/>
       </w:pPr>
       <w:r>
         <w:rPr>
@@ -898,7 +871,6 @@
           <w:numId w:val="1"/>
         </w:numPr>
         <w:ind w:left="600" w:hanging="360"/>
-        <w:rPr/>
       </w:pPr>
       <w:r>
         <w:rPr>
@@ -914,7 +886,6 @@
           <w:numId w:val="1"/>
         </w:numPr>
         <w:ind w:left="600" w:hanging="360"/>
-        <w:rPr/>
       </w:pPr>
       <w:r>
         <w:rPr>
@@ -930,7 +901,6 @@
           <w:numId w:val="1"/>
         </w:numPr>
         <w:ind w:left="600" w:hanging="360"/>
-        <w:rPr/>
       </w:pPr>
       <w:r>
         <w:rPr>
@@ -946,7 +916,6 @@
           <w:numId w:val="1"/>
         </w:numPr>
         <w:ind w:left="600" w:hanging="360"/>
-        <w:rPr/>
       </w:pPr>
       <w:r>
         <w:rPr>
@@ -962,7 +931,6 @@
           <w:numId w:val="1"/>
         </w:numPr>
         <w:ind w:left="600" w:hanging="360"/>
-        <w:rPr/>
       </w:pPr>
       <w:r>
         <w:rPr>
@@ -978,22 +946,20 @@
           <w:numId w:val="1"/>
         </w:numPr>
         <w:ind w:left="600" w:hanging="360"/>
-        <w:rPr/>
-      </w:pPr>
-      <w:r>
-        <w:rPr>
-          <w:rtl w:val="0"/>
-        </w:rPr>
-      </w:r>
-    </w:p>
-    <w:p>
-      <w:pPr>
-        <w:numPr>
-          <w:ilvl w:val="0"/>
-          <w:numId w:val="1"/>
-        </w:numPr>
-        <w:ind w:left="600" w:hanging="360"/>
-        <w:rPr/>
+      </w:pPr>
+      <w:r>
+        <w:rPr>
+          <w:rtl w:val="0"/>
+        </w:rPr>
+      </w:r>
+    </w:p>
+    <w:p>
+      <w:pPr>
+        <w:numPr>
+          <w:ilvl w:val="0"/>
+          <w:numId w:val="1"/>
+        </w:numPr>
+        <w:ind w:left="600" w:hanging="360"/>
       </w:pPr>
       <w:r>
         <w:rPr>
@@ -1009,7 +975,6 @@
           <w:numId w:val="1"/>
         </w:numPr>
         <w:ind w:left="600" w:hanging="360"/>
-        <w:rPr/>
       </w:pPr>
       <w:r>
         <w:rPr>
@@ -1025,7 +990,6 @@
           <w:numId w:val="1"/>
         </w:numPr>
         <w:ind w:left="600" w:hanging="360"/>
-        <w:rPr/>
       </w:pPr>
       <w:r>
         <w:rPr>
@@ -1041,7 +1005,6 @@
           <w:numId w:val="1"/>
         </w:numPr>
         <w:ind w:left="600" w:hanging="360"/>
-        <w:rPr/>
       </w:pPr>
       <w:r>
         <w:rPr>
@@ -1057,7 +1020,6 @@
           <w:numId w:val="1"/>
         </w:numPr>
         <w:ind w:left="600" w:hanging="360"/>
-        <w:rPr/>
       </w:pPr>
       <w:r>
         <w:rPr>
@@ -1073,7 +1035,6 @@
           <w:numId w:val="1"/>
         </w:numPr>
         <w:ind w:left="600" w:hanging="360"/>
-        <w:rPr/>
       </w:pPr>
       <w:r>
         <w:rPr>
@@ -1089,7 +1050,6 @@
           <w:numId w:val="1"/>
         </w:numPr>
         <w:ind w:left="600" w:hanging="360"/>
-        <w:rPr/>
       </w:pPr>
       <w:r>
         <w:rPr>
@@ -1105,7 +1065,6 @@
           <w:numId w:val="1"/>
         </w:numPr>
         <w:ind w:left="600" w:hanging="360"/>
-        <w:rPr/>
       </w:pPr>
       <w:r>
         <w:rPr>
@@ -1121,22 +1080,20 @@
           <w:numId w:val="1"/>
         </w:numPr>
         <w:ind w:left="600" w:hanging="360"/>
-        <w:rPr/>
-      </w:pPr>
-      <w:r>
-        <w:rPr>
-          <w:rtl w:val="0"/>
-        </w:rPr>
-      </w:r>
-    </w:p>
-    <w:p>
-      <w:pPr>
-        <w:numPr>
-          <w:ilvl w:val="0"/>
-          <w:numId w:val="1"/>
-        </w:numPr>
-        <w:ind w:left="600" w:hanging="360"/>
-        <w:rPr/>
+      </w:pPr>
+      <w:r>
+        <w:rPr>
+          <w:rtl w:val="0"/>
+        </w:rPr>
+      </w:r>
+    </w:p>
+    <w:p>
+      <w:pPr>
+        <w:numPr>
+          <w:ilvl w:val="0"/>
+          <w:numId w:val="1"/>
+        </w:numPr>
+        <w:ind w:left="600" w:hanging="360"/>
       </w:pPr>
       <w:r>
         <w:rPr>
@@ -1152,7 +1109,6 @@
           <w:numId w:val="1"/>
         </w:numPr>
         <w:ind w:left="600" w:hanging="360"/>
-        <w:rPr/>
       </w:pPr>
       <w:r>
         <w:rPr>
@@ -1168,7 +1124,6 @@
           <w:numId w:val="1"/>
         </w:numPr>
         <w:ind w:left="600" w:hanging="360"/>
-        <w:rPr/>
       </w:pPr>
       <w:r>
         <w:rPr>
@@ -1184,7 +1139,6 @@
           <w:numId w:val="1"/>
         </w:numPr>
         <w:ind w:left="600" w:hanging="360"/>
-        <w:rPr/>
       </w:pPr>
       <w:r>
         <w:rPr>
@@ -1200,7 +1154,6 @@
           <w:numId w:val="1"/>
         </w:numPr>
         <w:ind w:left="600" w:hanging="360"/>
-        <w:rPr/>
       </w:pPr>
       <w:r>
         <w:rPr>
@@ -1216,7 +1169,6 @@
           <w:numId w:val="1"/>
         </w:numPr>
         <w:ind w:left="600" w:hanging="360"/>
-        <w:rPr/>
       </w:pPr>
       <w:r>
         <w:rPr>
@@ -1232,7 +1184,6 @@
           <w:numId w:val="1"/>
         </w:numPr>
         <w:ind w:left="600" w:hanging="360"/>
-        <w:rPr/>
       </w:pPr>
       <w:r>
         <w:rPr>
@@ -1248,7 +1199,6 @@
           <w:numId w:val="1"/>
         </w:numPr>
         <w:ind w:left="600" w:hanging="360"/>
-        <w:rPr/>
       </w:pPr>
       <w:r>
         <w:rPr>
@@ -1264,7 +1214,6 @@
           <w:numId w:val="1"/>
         </w:numPr>
         <w:ind w:left="600" w:hanging="360"/>
-        <w:rPr/>
       </w:pPr>
       <w:r>
         <w:rPr>
@@ -1280,7 +1229,6 @@
           <w:numId w:val="1"/>
         </w:numPr>
         <w:ind w:left="600" w:hanging="360"/>
-        <w:rPr/>
       </w:pPr>
       <w:r>
         <w:rPr>
@@ -1296,7 +1244,6 @@
           <w:numId w:val="1"/>
         </w:numPr>
         <w:ind w:left="600" w:hanging="360"/>
-        <w:rPr/>
       </w:pPr>
       <w:r>
         <w:rPr>
@@ -1312,7 +1259,6 @@
           <w:numId w:val="1"/>
         </w:numPr>
         <w:ind w:left="600" w:hanging="360"/>
-        <w:rPr/>
       </w:pPr>
       <w:r>
         <w:rPr>
@@ -1328,7 +1274,6 @@
           <w:numId w:val="1"/>
         </w:numPr>
         <w:ind w:left="600" w:hanging="360"/>
-        <w:rPr/>
       </w:pPr>
       <w:r>
         <w:rPr>
@@ -1344,7 +1289,6 @@
           <w:numId w:val="1"/>
         </w:numPr>
         <w:ind w:left="600" w:hanging="360"/>
-        <w:rPr/>
       </w:pPr>
       <w:r>
         <w:rPr>
@@ -1360,7 +1304,6 @@
           <w:numId w:val="1"/>
         </w:numPr>
         <w:ind w:left="600" w:hanging="360"/>
-        <w:rPr/>
       </w:pPr>
       <w:r>
         <w:rPr>
@@ -1376,22 +1319,20 @@
           <w:numId w:val="1"/>
         </w:numPr>
         <w:ind w:left="600" w:hanging="360"/>
-        <w:rPr/>
-      </w:pPr>
-      <w:r>
-        <w:rPr>
-          <w:rtl w:val="0"/>
-        </w:rPr>
-      </w:r>
-    </w:p>
-    <w:p>
-      <w:pPr>
-        <w:numPr>
-          <w:ilvl w:val="0"/>
-          <w:numId w:val="1"/>
-        </w:numPr>
-        <w:ind w:left="600" w:hanging="360"/>
-        <w:rPr/>
+      </w:pPr>
+      <w:r>
+        <w:rPr>
+          <w:rtl w:val="0"/>
+        </w:rPr>
+      </w:r>
+    </w:p>
+    <w:p>
+      <w:pPr>
+        <w:numPr>
+          <w:ilvl w:val="0"/>
+          <w:numId w:val="1"/>
+        </w:numPr>
+        <w:ind w:left="600" w:hanging="360"/>
       </w:pPr>
       <w:r>
         <w:rPr>
@@ -1407,7 +1348,6 @@
           <w:numId w:val="1"/>
         </w:numPr>
         <w:ind w:left="600" w:hanging="360"/>
-        <w:rPr/>
       </w:pPr>
       <w:r>
         <w:rPr>
@@ -1423,7 +1363,6 @@
           <w:numId w:val="1"/>
         </w:numPr>
         <w:ind w:left="600" w:hanging="360"/>
-        <w:rPr/>
       </w:pPr>
       <w:r>
         <w:rPr>
@@ -1439,7 +1378,6 @@
           <w:numId w:val="1"/>
         </w:numPr>
         <w:ind w:left="600" w:hanging="360"/>
-        <w:rPr/>
       </w:pPr>
       <w:r>
         <w:rPr>
@@ -1455,22 +1393,20 @@
           <w:numId w:val="1"/>
         </w:numPr>
         <w:ind w:left="600" w:hanging="360"/>
-        <w:rPr/>
-      </w:pPr>
-      <w:r>
-        <w:rPr>
-          <w:rtl w:val="0"/>
-        </w:rPr>
-      </w:r>
-    </w:p>
-    <w:p>
-      <w:pPr>
-        <w:numPr>
-          <w:ilvl w:val="0"/>
-          <w:numId w:val="1"/>
-        </w:numPr>
-        <w:ind w:left="600" w:hanging="360"/>
-        <w:rPr/>
+      </w:pPr>
+      <w:r>
+        <w:rPr>
+          <w:rtl w:val="0"/>
+        </w:rPr>
+      </w:r>
+    </w:p>
+    <w:p>
+      <w:pPr>
+        <w:numPr>
+          <w:ilvl w:val="0"/>
+          <w:numId w:val="1"/>
+        </w:numPr>
+        <w:ind w:left="600" w:hanging="360"/>
       </w:pPr>
       <w:r>
         <w:rPr>
@@ -1486,7 +1422,6 @@
           <w:numId w:val="1"/>
         </w:numPr>
         <w:ind w:left="600" w:hanging="360"/>
-        <w:rPr/>
       </w:pPr>
       <w:r>
         <w:rPr>
@@ -1502,7 +1437,6 @@
           <w:numId w:val="1"/>
         </w:numPr>
         <w:ind w:left="600" w:hanging="360"/>
-        <w:rPr/>
       </w:pPr>
       <w:r>
         <w:rPr>
@@ -1518,22 +1452,20 @@
           <w:numId w:val="1"/>
         </w:numPr>
         <w:ind w:left="600" w:hanging="360"/>
-        <w:rPr/>
-      </w:pPr>
-      <w:r>
-        <w:rPr>
-          <w:rtl w:val="0"/>
-        </w:rPr>
-      </w:r>
-    </w:p>
-    <w:p>
-      <w:pPr>
-        <w:numPr>
-          <w:ilvl w:val="0"/>
-          <w:numId w:val="1"/>
-        </w:numPr>
-        <w:ind w:left="600" w:hanging="360"/>
-        <w:rPr/>
+      </w:pPr>
+      <w:r>
+        <w:rPr>
+          <w:rtl w:val="0"/>
+        </w:rPr>
+      </w:r>
+    </w:p>
+    <w:p>
+      <w:pPr>
+        <w:numPr>
+          <w:ilvl w:val="0"/>
+          <w:numId w:val="1"/>
+        </w:numPr>
+        <w:ind w:left="600" w:hanging="360"/>
       </w:pPr>
       <w:r>
         <w:rPr>
@@ -1549,7 +1481,6 @@
           <w:numId w:val="1"/>
         </w:numPr>
         <w:ind w:left="600" w:hanging="360"/>
-        <w:rPr/>
       </w:pPr>
       <w:r>
         <w:rPr>
@@ -1565,7 +1496,6 @@
           <w:numId w:val="1"/>
         </w:numPr>
         <w:ind w:left="600" w:hanging="360"/>
-        <w:rPr/>
       </w:pPr>
       <w:r>
         <w:rPr>
@@ -1581,7 +1511,6 @@
           <w:numId w:val="1"/>
         </w:numPr>
         <w:ind w:left="600" w:hanging="360"/>
-        <w:rPr/>
       </w:pPr>
       <w:r>
         <w:rPr>
@@ -1597,7 +1526,6 @@
           <w:numId w:val="1"/>
         </w:numPr>
         <w:ind w:left="600" w:hanging="360"/>
-        <w:rPr/>
       </w:pPr>
       <w:r>
         <w:rPr>
@@ -1629,7 +1557,6 @@
           <w:numId w:val="1"/>
         </w:numPr>
         <w:ind w:left="600" w:hanging="360"/>
-        <w:rPr/>
       </w:pPr>
       <w:r>
         <w:rPr>
@@ -1661,22 +1588,20 @@
           <w:numId w:val="1"/>
         </w:numPr>
         <w:ind w:left="600" w:hanging="360"/>
-        <w:rPr/>
-      </w:pPr>
-      <w:r>
-        <w:rPr>
-          <w:rtl w:val="0"/>
-        </w:rPr>
-      </w:r>
-    </w:p>
-    <w:p>
-      <w:pPr>
-        <w:numPr>
-          <w:ilvl w:val="0"/>
-          <w:numId w:val="1"/>
-        </w:numPr>
-        <w:ind w:left="600" w:hanging="360"/>
-        <w:rPr/>
+      </w:pPr>
+      <w:r>
+        <w:rPr>
+          <w:rtl w:val="0"/>
+        </w:rPr>
+      </w:r>
+    </w:p>
+    <w:p>
+      <w:pPr>
+        <w:numPr>
+          <w:ilvl w:val="0"/>
+          <w:numId w:val="1"/>
+        </w:numPr>
+        <w:ind w:left="600" w:hanging="360"/>
       </w:pPr>
       <w:r>
         <w:rPr>
@@ -1692,7 +1617,6 @@
           <w:numId w:val="1"/>
         </w:numPr>
         <w:ind w:left="600" w:hanging="360"/>
-        <w:rPr/>
       </w:pPr>
       <w:r>
         <w:rPr>
@@ -1708,7 +1632,6 @@
           <w:numId w:val="1"/>
         </w:numPr>
         <w:ind w:left="600" w:hanging="360"/>
-        <w:rPr/>
       </w:pPr>
       <w:r>
         <w:rPr>
@@ -1724,7 +1647,6 @@
           <w:numId w:val="1"/>
         </w:numPr>
         <w:ind w:left="600" w:hanging="360"/>
-        <w:rPr/>
       </w:pPr>
       <w:r>
         <w:rPr>
@@ -1740,7 +1662,6 @@
           <w:numId w:val="1"/>
         </w:numPr>
         <w:ind w:left="600" w:hanging="360"/>
-        <w:rPr/>
       </w:pPr>
       <w:r>
         <w:rPr>
@@ -1756,7 +1677,6 @@
           <w:numId w:val="1"/>
         </w:numPr>
         <w:ind w:left="600" w:hanging="360"/>
-        <w:rPr/>
       </w:pPr>
       <w:r>
         <w:rPr>
@@ -1772,7 +1692,6 @@
           <w:numId w:val="1"/>
         </w:numPr>
         <w:ind w:left="600" w:hanging="360"/>
-        <w:rPr/>
       </w:pPr>
       <w:r>
         <w:rPr>
@@ -1788,7 +1707,6 @@
           <w:numId w:val="1"/>
         </w:numPr>
         <w:ind w:left="600" w:hanging="360"/>
-        <w:rPr/>
       </w:pPr>
       <w:r>
         <w:rPr>
@@ -1804,7 +1722,6 @@
           <w:numId w:val="1"/>
         </w:numPr>
         <w:ind w:left="600" w:hanging="360"/>
-        <w:rPr/>
       </w:pPr>
       <w:r>
         <w:rPr>
@@ -1820,7 +1737,6 @@
           <w:numId w:val="1"/>
         </w:numPr>
         <w:ind w:left="600" w:hanging="360"/>
-        <w:rPr/>
       </w:pPr>
       <w:r>
         <w:rPr>
@@ -1836,7 +1752,6 @@
           <w:numId w:val="1"/>
         </w:numPr>
         <w:ind w:left="600" w:hanging="360"/>
-        <w:rPr/>
       </w:pPr>
       <w:r>
         <w:rPr>
@@ -1852,7 +1767,6 @@
           <w:numId w:val="1"/>
         </w:numPr>
         <w:ind w:left="600" w:hanging="360"/>
-        <w:rPr/>
       </w:pPr>
       <w:r>
         <w:rPr>
@@ -1868,7 +1782,6 @@
           <w:numId w:val="1"/>
         </w:numPr>
         <w:ind w:left="600" w:hanging="360"/>
-        <w:rPr/>
       </w:pPr>
       <w:r>
         <w:rPr>
@@ -1884,22 +1797,20 @@
           <w:numId w:val="1"/>
         </w:numPr>
         <w:ind w:left="600" w:hanging="360"/>
-        <w:rPr/>
-      </w:pPr>
-      <w:r>
-        <w:rPr>
-          <w:rtl w:val="0"/>
-        </w:rPr>
-      </w:r>
-    </w:p>
-    <w:p>
-      <w:pPr>
-        <w:numPr>
-          <w:ilvl w:val="0"/>
-          <w:numId w:val="1"/>
-        </w:numPr>
-        <w:ind w:left="600" w:hanging="360"/>
-        <w:rPr/>
+      </w:pPr>
+      <w:r>
+        <w:rPr>
+          <w:rtl w:val="0"/>
+        </w:rPr>
+      </w:r>
+    </w:p>
+    <w:p>
+      <w:pPr>
+        <w:numPr>
+          <w:ilvl w:val="0"/>
+          <w:numId w:val="1"/>
+        </w:numPr>
+        <w:ind w:left="600" w:hanging="360"/>
       </w:pPr>
       <w:r>
         <w:rPr>
@@ -1915,7 +1826,6 @@
           <w:numId w:val="1"/>
         </w:numPr>
         <w:ind w:left="600" w:hanging="360"/>
-        <w:rPr/>
       </w:pPr>
       <w:r>
         <w:rPr>
@@ -1931,7 +1841,6 @@
           <w:numId w:val="1"/>
         </w:numPr>
         <w:ind w:left="600" w:hanging="360"/>
-        <w:rPr/>
       </w:pPr>
       <w:r>
         <w:rPr>
@@ -1947,7 +1856,6 @@
           <w:numId w:val="1"/>
         </w:numPr>
         <w:ind w:left="600" w:hanging="360"/>
-        <w:rPr/>
       </w:pPr>
       <w:r>
         <w:rPr>
@@ -1963,7 +1871,6 @@
           <w:numId w:val="1"/>
         </w:numPr>
         <w:ind w:left="600" w:hanging="360"/>
-        <w:rPr/>
       </w:pPr>
       <w:r>
         <w:rPr>
@@ -1979,7 +1886,6 @@
           <w:numId w:val="1"/>
         </w:numPr>
         <w:ind w:left="600" w:hanging="360"/>
-        <w:rPr/>
       </w:pPr>
       <w:r>
         <w:rPr>
@@ -1995,7 +1901,6 @@
           <w:numId w:val="1"/>
         </w:numPr>
         <w:ind w:left="600" w:hanging="360"/>
-        <w:rPr/>
       </w:pPr>
       <w:r>
         <w:rPr>
@@ -2011,7 +1916,6 @@
           <w:numId w:val="1"/>
         </w:numPr>
         <w:ind w:left="600" w:hanging="360"/>
-        <w:rPr/>
       </w:pPr>
       <w:r>
         <w:rPr>
@@ -2027,7 +1931,6 @@
           <w:numId w:val="1"/>
         </w:numPr>
         <w:ind w:left="600" w:hanging="360"/>
-        <w:rPr/>
       </w:pPr>
       <w:r>
         <w:rPr>
@@ -2043,7 +1946,6 @@
           <w:numId w:val="1"/>
         </w:numPr>
         <w:ind w:left="600" w:hanging="360"/>
-        <w:rPr/>
       </w:pPr>
       <w:r>
         <w:rPr>
@@ -2059,22 +1961,20 @@
           <w:numId w:val="1"/>
         </w:numPr>
         <w:ind w:left="600" w:hanging="360"/>
-        <w:rPr/>
-      </w:pPr>
-      <w:r>
-        <w:rPr>
-          <w:rtl w:val="0"/>
-        </w:rPr>
-      </w:r>
-    </w:p>
-    <w:p>
-      <w:pPr>
-        <w:numPr>
-          <w:ilvl w:val="0"/>
-          <w:numId w:val="1"/>
-        </w:numPr>
-        <w:ind w:left="600" w:hanging="360"/>
-        <w:rPr/>
+      </w:pPr>
+      <w:r>
+        <w:rPr>
+          <w:rtl w:val="0"/>
+        </w:rPr>
+      </w:r>
+    </w:p>
+    <w:p>
+      <w:pPr>
+        <w:numPr>
+          <w:ilvl w:val="0"/>
+          <w:numId w:val="1"/>
+        </w:numPr>
+        <w:ind w:left="600" w:hanging="360"/>
       </w:pPr>
       <w:r>
         <w:rPr>
@@ -2090,7 +1990,6 @@
           <w:numId w:val="1"/>
         </w:numPr>
         <w:ind w:left="600" w:hanging="360"/>
-        <w:rPr/>
       </w:pPr>
       <w:r>
         <w:rPr>
@@ -2106,7 +2005,6 @@
           <w:numId w:val="1"/>
         </w:numPr>
         <w:ind w:left="600" w:hanging="360"/>
-        <w:rPr/>
       </w:pPr>
       <w:r>
         <w:rPr>
@@ -2122,7 +2020,6 @@
           <w:numId w:val="1"/>
         </w:numPr>
         <w:ind w:left="600" w:hanging="360"/>
-        <w:rPr/>
       </w:pPr>
       <w:r>
         <w:rPr>
@@ -2138,7 +2035,6 @@
           <w:numId w:val="1"/>
         </w:numPr>
         <w:ind w:left="600" w:hanging="360"/>
-        <w:rPr/>
       </w:pPr>
       <w:r>
         <w:rPr>
@@ -2154,22 +2050,20 @@
           <w:numId w:val="1"/>
         </w:numPr>
         <w:ind w:left="600" w:hanging="360"/>
-        <w:rPr/>
-      </w:pPr>
-      <w:r>
-        <w:rPr>
-          <w:rtl w:val="0"/>
-        </w:rPr>
-      </w:r>
-    </w:p>
-    <w:p>
-      <w:pPr>
-        <w:numPr>
-          <w:ilvl w:val="0"/>
-          <w:numId w:val="1"/>
-        </w:numPr>
-        <w:ind w:left="600" w:hanging="360"/>
-        <w:rPr/>
+      </w:pPr>
+      <w:r>
+        <w:rPr>
+          <w:rtl w:val="0"/>
+        </w:rPr>
+      </w:r>
+    </w:p>
+    <w:p>
+      <w:pPr>
+        <w:numPr>
+          <w:ilvl w:val="0"/>
+          <w:numId w:val="1"/>
+        </w:numPr>
+        <w:ind w:left="600" w:hanging="360"/>
       </w:pPr>
       <w:r>
         <w:rPr>
@@ -2185,7 +2079,6 @@
           <w:numId w:val="1"/>
         </w:numPr>
         <w:ind w:left="600" w:hanging="360"/>
-        <w:rPr/>
       </w:pPr>
       <w:r>
         <w:rPr>
@@ -2201,7 +2094,6 @@
           <w:numId w:val="1"/>
         </w:numPr>
         <w:ind w:left="600" w:hanging="360"/>
-        <w:rPr/>
       </w:pPr>
       <w:r>
         <w:rPr>
@@ -2217,7 +2109,6 @@
           <w:numId w:val="1"/>
         </w:numPr>
         <w:ind w:left="600" w:hanging="360"/>
-        <w:rPr/>
       </w:pPr>
       <w:r>
         <w:rPr>
@@ -2233,7 +2124,6 @@
           <w:numId w:val="1"/>
         </w:numPr>
         <w:ind w:left="600" w:hanging="360"/>
-        <w:rPr/>
       </w:pPr>
       <w:r>
         <w:rPr>
@@ -2249,7 +2139,6 @@
           <w:numId w:val="1"/>
         </w:numPr>
         <w:ind w:left="600" w:hanging="360"/>
-        <w:rPr/>
       </w:pPr>
       <w:r>
         <w:rPr>
@@ -2265,7 +2154,6 @@
           <w:numId w:val="1"/>
         </w:numPr>
         <w:ind w:left="600" w:hanging="360"/>
-        <w:rPr/>
       </w:pPr>
       <w:r>
         <w:rPr>
@@ -2281,7 +2169,6 @@
           <w:numId w:val="1"/>
         </w:numPr>
         <w:ind w:left="600" w:hanging="360"/>
-        <w:rPr/>
       </w:pPr>
       <w:r>
         <w:rPr>
@@ -2313,7 +2200,6 @@
           <w:numId w:val="1"/>
         </w:numPr>
         <w:ind w:left="600" w:hanging="360"/>
-        <w:rPr/>
       </w:pPr>
       <w:r>
         <w:rPr>
@@ -2345,22 +2231,20 @@
           <w:numId w:val="1"/>
         </w:numPr>
         <w:ind w:left="600" w:hanging="360"/>
-        <w:rPr/>
-      </w:pPr>
-      <w:r>
-        <w:rPr>
-          <w:rtl w:val="0"/>
-        </w:rPr>
-      </w:r>
-    </w:p>
-    <w:p>
-      <w:pPr>
-        <w:numPr>
-          <w:ilvl w:val="0"/>
-          <w:numId w:val="1"/>
-        </w:numPr>
-        <w:ind w:left="600" w:hanging="360"/>
-        <w:rPr/>
+      </w:pPr>
+      <w:r>
+        <w:rPr>
+          <w:rtl w:val="0"/>
+        </w:rPr>
+      </w:r>
+    </w:p>
+    <w:p>
+      <w:pPr>
+        <w:numPr>
+          <w:ilvl w:val="0"/>
+          <w:numId w:val="1"/>
+        </w:numPr>
+        <w:ind w:left="600" w:hanging="360"/>
       </w:pPr>
       <w:r>
         <w:rPr>
@@ -2376,7 +2260,6 @@
           <w:numId w:val="1"/>
         </w:numPr>
         <w:ind w:left="600" w:hanging="360"/>
-        <w:rPr/>
       </w:pPr>
       <w:r>
         <w:rPr>
@@ -2392,7 +2275,6 @@
           <w:numId w:val="1"/>
         </w:numPr>
         <w:ind w:left="600" w:hanging="360"/>
-        <w:rPr/>
       </w:pPr>
       <w:r>
         <w:rPr>
@@ -2408,22 +2290,20 @@
           <w:numId w:val="1"/>
         </w:numPr>
         <w:ind w:left="600" w:hanging="360"/>
-        <w:rPr/>
-      </w:pPr>
-      <w:r>
-        <w:rPr>
-          <w:rtl w:val="0"/>
-        </w:rPr>
-      </w:r>
-    </w:p>
-    <w:p>
-      <w:pPr>
-        <w:numPr>
-          <w:ilvl w:val="0"/>
-          <w:numId w:val="1"/>
-        </w:numPr>
-        <w:ind w:left="600" w:hanging="360"/>
-        <w:rPr/>
+      </w:pPr>
+      <w:r>
+        <w:rPr>
+          <w:rtl w:val="0"/>
+        </w:rPr>
+      </w:r>
+    </w:p>
+    <w:p>
+      <w:pPr>
+        <w:numPr>
+          <w:ilvl w:val="0"/>
+          <w:numId w:val="1"/>
+        </w:numPr>
+        <w:ind w:left="600" w:hanging="360"/>
       </w:pPr>
       <w:r>
         <w:rPr>
@@ -2439,7 +2319,6 @@
           <w:numId w:val="1"/>
         </w:numPr>
         <w:ind w:left="600" w:hanging="360"/>
-        <w:rPr/>
       </w:pPr>
       <w:r>
         <w:rPr>
@@ -2455,22 +2334,20 @@
           <w:numId w:val="1"/>
         </w:numPr>
         <w:ind w:left="600" w:hanging="360"/>
-        <w:rPr/>
-      </w:pPr>
-      <w:r>
-        <w:rPr>
-          <w:rtl w:val="0"/>
-        </w:rPr>
-      </w:r>
-    </w:p>
-    <w:p>
-      <w:pPr>
-        <w:numPr>
-          <w:ilvl w:val="0"/>
-          <w:numId w:val="1"/>
-        </w:numPr>
-        <w:ind w:left="600" w:hanging="360"/>
-        <w:rPr/>
+      </w:pPr>
+      <w:r>
+        <w:rPr>
+          <w:rtl w:val="0"/>
+        </w:rPr>
+      </w:r>
+    </w:p>
+    <w:p>
+      <w:pPr>
+        <w:numPr>
+          <w:ilvl w:val="0"/>
+          <w:numId w:val="1"/>
+        </w:numPr>
+        <w:ind w:left="600" w:hanging="360"/>
       </w:pPr>
       <w:r>
         <w:rPr>
@@ -2486,7 +2363,6 @@
           <w:numId w:val="1"/>
         </w:numPr>
         <w:ind w:left="600" w:hanging="360"/>
-        <w:rPr/>
       </w:pPr>
       <w:r>
         <w:rPr>
@@ -2502,7 +2378,6 @@
           <w:numId w:val="1"/>
         </w:numPr>
         <w:ind w:left="600" w:hanging="360"/>
-        <w:rPr/>
       </w:pPr>
       <w:r>
         <w:rPr>
@@ -2518,7 +2393,6 @@
           <w:numId w:val="1"/>
         </w:numPr>
         <w:ind w:left="600" w:hanging="360"/>
-        <w:rPr/>
       </w:pPr>
       <w:r>
         <w:rPr>
@@ -2534,7 +2408,6 @@
           <w:numId w:val="1"/>
         </w:numPr>
         <w:ind w:left="600" w:hanging="360"/>
-        <w:rPr/>
       </w:pPr>
       <w:r>
         <w:rPr>
@@ -2550,7 +2423,6 @@
           <w:numId w:val="1"/>
         </w:numPr>
         <w:ind w:left="600" w:hanging="360"/>
-        <w:rPr/>
       </w:pPr>
       <w:r>
         <w:rPr>
@@ -2566,7 +2438,6 @@
           <w:numId w:val="1"/>
         </w:numPr>
         <w:ind w:left="600" w:hanging="360"/>
-        <w:rPr/>
       </w:pPr>
       <w:r>
         <w:rPr>
@@ -2582,22 +2453,20 @@
           <w:numId w:val="1"/>
         </w:numPr>
         <w:ind w:left="600" w:hanging="360"/>
-        <w:rPr/>
-      </w:pPr>
-      <w:r>
-        <w:rPr>
-          <w:rtl w:val="0"/>
-        </w:rPr>
-      </w:r>
-    </w:p>
-    <w:p>
-      <w:pPr>
-        <w:numPr>
-          <w:ilvl w:val="0"/>
-          <w:numId w:val="1"/>
-        </w:numPr>
-        <w:ind w:left="600" w:hanging="360"/>
-        <w:rPr/>
+      </w:pPr>
+      <w:r>
+        <w:rPr>
+          <w:rtl w:val="0"/>
+        </w:rPr>
+      </w:r>
+    </w:p>
+    <w:p>
+      <w:pPr>
+        <w:numPr>
+          <w:ilvl w:val="0"/>
+          <w:numId w:val="1"/>
+        </w:numPr>
+        <w:ind w:left="600" w:hanging="360"/>
       </w:pPr>
       <w:r>
         <w:rPr>
@@ -2613,7 +2482,6 @@
           <w:numId w:val="1"/>
         </w:numPr>
         <w:ind w:left="600" w:hanging="360"/>
-        <w:rPr/>
       </w:pPr>
       <w:r>
         <w:rPr>
@@ -2629,7 +2497,6 @@
           <w:numId w:val="1"/>
         </w:numPr>
         <w:ind w:left="600" w:hanging="360"/>
-        <w:rPr/>
       </w:pPr>
       <w:r>
         <w:rPr>
@@ -2645,7 +2512,6 @@
           <w:numId w:val="1"/>
         </w:numPr>
         <w:ind w:left="600" w:hanging="360"/>
-        <w:rPr/>
       </w:pPr>
       <w:r>
         <w:rPr>
@@ -2661,7 +2527,6 @@
           <w:numId w:val="1"/>
         </w:numPr>
         <w:ind w:left="600" w:hanging="360"/>
-        <w:rPr/>
       </w:pPr>
       <w:r>
         <w:rPr>
@@ -2677,7 +2542,6 @@
           <w:numId w:val="1"/>
         </w:numPr>
         <w:ind w:left="600" w:hanging="360"/>
-        <w:rPr/>
       </w:pPr>
       <w:r>
         <w:rPr>
@@ -2693,7 +2557,6 @@
           <w:numId w:val="1"/>
         </w:numPr>
         <w:ind w:left="600" w:hanging="360"/>
-        <w:rPr/>
       </w:pPr>
       <w:r>
         <w:rPr>
@@ -2709,7 +2572,6 @@
           <w:numId w:val="1"/>
         </w:numPr>
         <w:ind w:left="600" w:hanging="360"/>
-        <w:rPr/>
       </w:pPr>
       <w:r>
         <w:rPr>
@@ -2725,22 +2587,20 @@
           <w:numId w:val="1"/>
         </w:numPr>
         <w:ind w:left="600" w:hanging="360"/>
-        <w:rPr/>
-      </w:pPr>
-      <w:r>
-        <w:rPr>
-          <w:rtl w:val="0"/>
-        </w:rPr>
-      </w:r>
-    </w:p>
-    <w:p>
-      <w:pPr>
-        <w:numPr>
-          <w:ilvl w:val="0"/>
-          <w:numId w:val="1"/>
-        </w:numPr>
-        <w:ind w:left="600" w:hanging="360"/>
-        <w:rPr/>
+      </w:pPr>
+      <w:r>
+        <w:rPr>
+          <w:rtl w:val="0"/>
+        </w:rPr>
+      </w:r>
+    </w:p>
+    <w:p>
+      <w:pPr>
+        <w:numPr>
+          <w:ilvl w:val="0"/>
+          <w:numId w:val="1"/>
+        </w:numPr>
+        <w:ind w:left="600" w:hanging="360"/>
       </w:pPr>
       <w:r>
         <w:rPr>
@@ -2756,7 +2616,6 @@
           <w:numId w:val="1"/>
         </w:numPr>
         <w:ind w:left="600" w:hanging="360"/>
-        <w:rPr/>
       </w:pPr>
       <w:r>
         <w:rPr>
@@ -2772,7 +2631,6 @@
           <w:numId w:val="1"/>
         </w:numPr>
         <w:ind w:left="600" w:hanging="360"/>
-        <w:rPr/>
       </w:pPr>
       <w:r>
         <w:rPr>
@@ -2788,7 +2646,6 @@
           <w:numId w:val="1"/>
         </w:numPr>
         <w:ind w:left="600" w:hanging="360"/>
-        <w:rPr/>
       </w:pPr>
       <w:r>
         <w:rPr>
@@ -2804,22 +2661,20 @@
           <w:numId w:val="1"/>
         </w:numPr>
         <w:ind w:left="600" w:hanging="360"/>
-        <w:rPr/>
-      </w:pPr>
-      <w:r>
-        <w:rPr>
-          <w:rtl w:val="0"/>
-        </w:rPr>
-      </w:r>
-    </w:p>
-    <w:p>
-      <w:pPr>
-        <w:numPr>
-          <w:ilvl w:val="0"/>
-          <w:numId w:val="1"/>
-        </w:numPr>
-        <w:ind w:left="600" w:hanging="360"/>
-        <w:rPr/>
+      </w:pPr>
+      <w:r>
+        <w:rPr>
+          <w:rtl w:val="0"/>
+        </w:rPr>
+      </w:r>
+    </w:p>
+    <w:p>
+      <w:pPr>
+        <w:numPr>
+          <w:ilvl w:val="0"/>
+          <w:numId w:val="1"/>
+        </w:numPr>
+        <w:ind w:left="600" w:hanging="360"/>
       </w:pPr>
       <w:r>
         <w:rPr>
@@ -2835,7 +2690,6 @@
           <w:numId w:val="1"/>
         </w:numPr>
         <w:ind w:left="600" w:hanging="360"/>
-        <w:rPr/>
       </w:pPr>
       <w:r>
         <w:rPr>
@@ -2868,7 +2722,9 @@
         </w:pBdr>
         <w:shd w:fill="auto" w:val="clear"/>
         <w:ind w:left="600" w:hanging="360"/>
-        <w:rPr/>
+        <w:rPr>
+          <w:u w:val="none"/>
+        </w:rPr>
       </w:pPr>
       <w:r>
         <w:rPr>

--- a/WrapUp.docx
+++ b/WrapUp.docx
@@ -9,6 +9,7 @@
           <w:numId w:val="1"/>
         </w:numPr>
         <w:ind w:left="600" w:hanging="360"/>
+        <w:rPr/>
       </w:pPr>
       <w:r>
         <w:rPr>
@@ -24,20 +25,22 @@
           <w:numId w:val="1"/>
         </w:numPr>
         <w:ind w:left="600" w:hanging="360"/>
-      </w:pPr>
-      <w:r>
-        <w:rPr>
-          <w:rtl w:val="0"/>
-        </w:rPr>
-      </w:r>
-    </w:p>
-    <w:p>
-      <w:pPr>
-        <w:numPr>
-          <w:ilvl w:val="0"/>
-          <w:numId w:val="1"/>
-        </w:numPr>
-        <w:ind w:left="600" w:hanging="360"/>
+        <w:rPr/>
+      </w:pPr>
+      <w:r>
+        <w:rPr>
+          <w:rtl w:val="0"/>
+        </w:rPr>
+      </w:r>
+    </w:p>
+    <w:p>
+      <w:pPr>
+        <w:numPr>
+          <w:ilvl w:val="0"/>
+          <w:numId w:val="1"/>
+        </w:numPr>
+        <w:ind w:left="600" w:hanging="360"/>
+        <w:rPr/>
       </w:pPr>
       <w:r>
         <w:rPr>
@@ -53,6 +56,7 @@
           <w:numId w:val="1"/>
         </w:numPr>
         <w:ind w:left="600" w:hanging="360"/>
+        <w:rPr/>
       </w:pPr>
       <w:r>
         <w:rPr>
@@ -68,6 +72,7 @@
           <w:numId w:val="1"/>
         </w:numPr>
         <w:ind w:left="600" w:hanging="360"/>
+        <w:rPr/>
       </w:pPr>
       <w:r>
         <w:rPr>
@@ -83,6 +88,7 @@
           <w:numId w:val="1"/>
         </w:numPr>
         <w:ind w:left="600" w:hanging="360"/>
+        <w:rPr/>
       </w:pPr>
       <w:r>
         <w:rPr>
@@ -98,6 +104,7 @@
           <w:numId w:val="1"/>
         </w:numPr>
         <w:ind w:left="600" w:hanging="360"/>
+        <w:rPr/>
       </w:pPr>
       <w:r>
         <w:rPr>
@@ -113,6 +120,7 @@
           <w:numId w:val="1"/>
         </w:numPr>
         <w:ind w:left="600" w:hanging="360"/>
+        <w:rPr/>
       </w:pPr>
       <w:r>
         <w:rPr>
@@ -128,6 +136,7 @@
           <w:numId w:val="1"/>
         </w:numPr>
         <w:ind w:left="600" w:hanging="360"/>
+        <w:rPr/>
       </w:pPr>
       <w:r>
         <w:rPr>
@@ -143,6 +152,7 @@
           <w:numId w:val="1"/>
         </w:numPr>
         <w:ind w:left="600" w:hanging="360"/>
+        <w:rPr/>
       </w:pPr>
       <w:r>
         <w:rPr>
@@ -158,6 +168,7 @@
           <w:numId w:val="1"/>
         </w:numPr>
         <w:ind w:left="600" w:hanging="360"/>
+        <w:rPr/>
       </w:pPr>
       <w:r>
         <w:rPr>
@@ -173,6 +184,7 @@
           <w:numId w:val="1"/>
         </w:numPr>
         <w:ind w:left="600" w:hanging="360"/>
+        <w:rPr/>
       </w:pPr>
       <w:r>
         <w:rPr>
@@ -188,6 +200,7 @@
           <w:numId w:val="1"/>
         </w:numPr>
         <w:ind w:left="600" w:hanging="360"/>
+        <w:rPr/>
       </w:pPr>
       <w:r>
         <w:rPr>
@@ -203,6 +216,7 @@
           <w:numId w:val="1"/>
         </w:numPr>
         <w:ind w:left="600" w:hanging="360"/>
+        <w:rPr/>
       </w:pPr>
       <w:r>
         <w:rPr>
@@ -218,20 +232,22 @@
           <w:numId w:val="1"/>
         </w:numPr>
         <w:ind w:left="600" w:hanging="360"/>
-      </w:pPr>
-      <w:r>
-        <w:rPr>
-          <w:rtl w:val="0"/>
-        </w:rPr>
-      </w:r>
-    </w:p>
-    <w:p>
-      <w:pPr>
-        <w:numPr>
-          <w:ilvl w:val="0"/>
-          <w:numId w:val="1"/>
-        </w:numPr>
-        <w:ind w:left="600" w:hanging="360"/>
+        <w:rPr/>
+      </w:pPr>
+      <w:r>
+        <w:rPr>
+          <w:rtl w:val="0"/>
+        </w:rPr>
+      </w:r>
+    </w:p>
+    <w:p>
+      <w:pPr>
+        <w:numPr>
+          <w:ilvl w:val="0"/>
+          <w:numId w:val="1"/>
+        </w:numPr>
+        <w:ind w:left="600" w:hanging="360"/>
+        <w:rPr/>
       </w:pPr>
       <w:r>
         <w:rPr>
@@ -247,20 +263,22 @@
           <w:numId w:val="1"/>
         </w:numPr>
         <w:ind w:left="600" w:hanging="360"/>
-      </w:pPr>
-      <w:r>
-        <w:rPr>
-          <w:rtl w:val="0"/>
-        </w:rPr>
-      </w:r>
-    </w:p>
-    <w:p>
-      <w:pPr>
-        <w:numPr>
-          <w:ilvl w:val="0"/>
-          <w:numId w:val="1"/>
-        </w:numPr>
-        <w:ind w:left="600" w:hanging="360"/>
+        <w:rPr/>
+      </w:pPr>
+      <w:r>
+        <w:rPr>
+          <w:rtl w:val="0"/>
+        </w:rPr>
+      </w:r>
+    </w:p>
+    <w:p>
+      <w:pPr>
+        <w:numPr>
+          <w:ilvl w:val="0"/>
+          <w:numId w:val="1"/>
+        </w:numPr>
+        <w:ind w:left="600" w:hanging="360"/>
+        <w:rPr/>
       </w:pPr>
       <w:r>
         <w:rPr>
@@ -276,6 +294,7 @@
           <w:numId w:val="1"/>
         </w:numPr>
         <w:ind w:left="600" w:hanging="360"/>
+        <w:rPr/>
       </w:pPr>
       <w:r>
         <w:rPr>
@@ -291,6 +310,7 @@
           <w:numId w:val="1"/>
         </w:numPr>
         <w:ind w:left="600" w:hanging="360"/>
+        <w:rPr/>
       </w:pPr>
       <w:r>
         <w:rPr>
@@ -306,6 +326,7 @@
           <w:numId w:val="1"/>
         </w:numPr>
         <w:ind w:left="600" w:hanging="360"/>
+        <w:rPr/>
       </w:pPr>
       <w:r>
         <w:rPr>
@@ -321,6 +342,7 @@
           <w:numId w:val="1"/>
         </w:numPr>
         <w:ind w:left="600" w:hanging="360"/>
+        <w:rPr/>
       </w:pPr>
       <w:r>
         <w:rPr>
@@ -336,6 +358,7 @@
           <w:numId w:val="1"/>
         </w:numPr>
         <w:ind w:left="600" w:hanging="360"/>
+        <w:rPr/>
       </w:pPr>
       <w:r>
         <w:rPr>
@@ -351,6 +374,7 @@
           <w:numId w:val="1"/>
         </w:numPr>
         <w:ind w:left="600" w:hanging="360"/>
+        <w:rPr/>
       </w:pPr>
       <w:r>
         <w:rPr>
@@ -366,6 +390,7 @@
           <w:numId w:val="1"/>
         </w:numPr>
         <w:ind w:left="600" w:hanging="360"/>
+        <w:rPr/>
       </w:pPr>
       <w:r>
         <w:rPr>
@@ -381,6 +406,7 @@
           <w:numId w:val="1"/>
         </w:numPr>
         <w:ind w:left="600" w:hanging="360"/>
+        <w:rPr/>
       </w:pPr>
       <w:r>
         <w:rPr>
@@ -396,6 +422,7 @@
           <w:numId w:val="1"/>
         </w:numPr>
         <w:ind w:left="600" w:hanging="360"/>
+        <w:rPr/>
       </w:pPr>
       <w:r>
         <w:rPr>
@@ -411,6 +438,28 @@
           <w:numId w:val="1"/>
         </w:numPr>
         <w:ind w:left="600" w:hanging="360"/>
+        <w:rPr/>
+      </w:pPr>
+      <w:r>
+        <w:rPr>
+          <w:rtl w:val="0"/>
+        </w:rPr>
+        <w:t xml:space="preserve">Order: Mapping matches Statement Kinds (domain / range), Transform sets matching previous Kind Resource with its Object Resource for its next Kind in Context Statements.</w:t>
+      </w:r>
+      <w:r>
+        <w:rPr>
+          <w:rtl w:val="0"/>
+        </w:rPr>
+      </w:r>
+    </w:p>
+    <w:p>
+      <w:pPr>
+        <w:numPr>
+          <w:ilvl w:val="0"/>
+          <w:numId w:val="1"/>
+        </w:numPr>
+        <w:ind w:left="600" w:hanging="360"/>
+        <w:rPr/>
       </w:pPr>
       <w:r>
         <w:rPr>
@@ -426,6 +475,7 @@
           <w:numId w:val="1"/>
         </w:numPr>
         <w:ind w:left="600" w:hanging="360"/>
+        <w:rPr/>
       </w:pPr>
       <w:r>
         <w:rPr>
@@ -441,6 +491,7 @@
           <w:numId w:val="1"/>
         </w:numPr>
         <w:ind w:left="600" w:hanging="360"/>
+        <w:rPr/>
       </w:pPr>
       <w:r>
         <w:rPr>
@@ -456,6 +507,7 @@
           <w:numId w:val="1"/>
         </w:numPr>
         <w:ind w:left="600" w:hanging="360"/>
+        <w:rPr/>
       </w:pPr>
       <w:r>
         <w:rPr>
@@ -471,6 +523,7 @@
           <w:numId w:val="1"/>
         </w:numPr>
         <w:ind w:left="600" w:hanging="360"/>
+        <w:rPr/>
       </w:pPr>
       <w:r>
         <w:rPr>
@@ -486,6 +539,7 @@
           <w:numId w:val="1"/>
         </w:numPr>
         <w:ind w:left="600" w:hanging="360"/>
+        <w:rPr/>
       </w:pPr>
       <w:r>
         <w:rPr>
@@ -501,6 +555,7 @@
           <w:numId w:val="1"/>
         </w:numPr>
         <w:ind w:left="600" w:hanging="360"/>
+        <w:rPr/>
       </w:pPr>
       <w:r>
         <w:rPr>
@@ -516,6 +571,7 @@
           <w:numId w:val="1"/>
         </w:numPr>
         <w:ind w:left="600" w:hanging="360"/>
+        <w:rPr/>
       </w:pPr>
       <w:r>
         <w:rPr>
@@ -531,6 +587,7 @@
           <w:numId w:val="1"/>
         </w:numPr>
         <w:ind w:left="600" w:hanging="360"/>
+        <w:rPr/>
       </w:pPr>
       <w:r>
         <w:rPr>
@@ -546,20 +603,22 @@
           <w:numId w:val="1"/>
         </w:numPr>
         <w:ind w:left="600" w:hanging="360"/>
-      </w:pPr>
-      <w:r>
-        <w:rPr>
-          <w:rtl w:val="0"/>
-        </w:rPr>
-      </w:r>
-    </w:p>
-    <w:p>
-      <w:pPr>
-        <w:numPr>
-          <w:ilvl w:val="0"/>
-          <w:numId w:val="1"/>
-        </w:numPr>
-        <w:ind w:left="600" w:hanging="360"/>
+        <w:rPr/>
+      </w:pPr>
+      <w:r>
+        <w:rPr>
+          <w:rtl w:val="0"/>
+        </w:rPr>
+      </w:r>
+    </w:p>
+    <w:p>
+      <w:pPr>
+        <w:numPr>
+          <w:ilvl w:val="0"/>
+          <w:numId w:val="1"/>
+        </w:numPr>
+        <w:ind w:left="600" w:hanging="360"/>
+        <w:rPr/>
       </w:pPr>
       <w:r>
         <w:rPr>
@@ -575,6 +634,7 @@
           <w:numId w:val="1"/>
         </w:numPr>
         <w:ind w:left="600" w:hanging="360"/>
+        <w:rPr/>
       </w:pPr>
       <w:r>
         <w:rPr>
@@ -590,6 +650,7 @@
           <w:numId w:val="1"/>
         </w:numPr>
         <w:ind w:left="600" w:hanging="360"/>
+        <w:rPr/>
       </w:pPr>
       <w:r>
         <w:rPr>
@@ -605,6 +666,7 @@
           <w:numId w:val="1"/>
         </w:numPr>
         <w:ind w:left="600" w:hanging="360"/>
+        <w:rPr/>
       </w:pPr>
       <w:r>
         <w:rPr>
@@ -620,6 +682,7 @@
           <w:numId w:val="1"/>
         </w:numPr>
         <w:ind w:left="600" w:hanging="360"/>
+        <w:rPr/>
       </w:pPr>
       <w:r>
         <w:rPr>
@@ -635,20 +698,22 @@
           <w:numId w:val="1"/>
         </w:numPr>
         <w:ind w:left="600" w:hanging="360"/>
-      </w:pPr>
-      <w:r>
-        <w:rPr>
-          <w:rtl w:val="0"/>
-        </w:rPr>
-      </w:r>
-    </w:p>
-    <w:p>
-      <w:pPr>
-        <w:numPr>
-          <w:ilvl w:val="0"/>
-          <w:numId w:val="1"/>
-        </w:numPr>
-        <w:ind w:left="600" w:hanging="360"/>
+        <w:rPr/>
+      </w:pPr>
+      <w:r>
+        <w:rPr>
+          <w:rtl w:val="0"/>
+        </w:rPr>
+      </w:r>
+    </w:p>
+    <w:p>
+      <w:pPr>
+        <w:numPr>
+          <w:ilvl w:val="0"/>
+          <w:numId w:val="1"/>
+        </w:numPr>
+        <w:ind w:left="600" w:hanging="360"/>
+        <w:rPr/>
       </w:pPr>
       <w:r>
         <w:rPr>
@@ -664,6 +729,7 @@
           <w:numId w:val="1"/>
         </w:numPr>
         <w:ind w:left="600" w:hanging="360"/>
+        <w:rPr/>
       </w:pPr>
       <w:r>
         <w:rPr>
@@ -679,6 +745,7 @@
           <w:numId w:val="1"/>
         </w:numPr>
         <w:ind w:left="600" w:hanging="360"/>
+        <w:rPr/>
       </w:pPr>
       <w:r>
         <w:rPr>
@@ -694,6 +761,7 @@
           <w:numId w:val="1"/>
         </w:numPr>
         <w:ind w:left="600" w:hanging="360"/>
+        <w:rPr/>
       </w:pPr>
       <w:r>
         <w:rPr>
@@ -709,6 +777,7 @@
           <w:numId w:val="1"/>
         </w:numPr>
         <w:ind w:left="600" w:hanging="360"/>
+        <w:rPr/>
       </w:pPr>
       <w:r>
         <w:rPr>
@@ -724,6 +793,7 @@
           <w:numId w:val="1"/>
         </w:numPr>
         <w:ind w:left="600" w:hanging="360"/>
+        <w:rPr/>
       </w:pPr>
       <w:r>
         <w:rPr>
@@ -739,6 +809,7 @@
           <w:numId w:val="1"/>
         </w:numPr>
         <w:ind w:left="600" w:hanging="360"/>
+        <w:rPr/>
       </w:pPr>
       <w:r>
         <w:rPr>
@@ -754,6 +825,7 @@
           <w:numId w:val="1"/>
         </w:numPr>
         <w:ind w:left="600" w:hanging="360"/>
+        <w:rPr/>
       </w:pPr>
       <w:r>
         <w:rPr>
@@ -769,20 +841,22 @@
           <w:numId w:val="1"/>
         </w:numPr>
         <w:ind w:left="600" w:hanging="360"/>
-      </w:pPr>
-      <w:r>
-        <w:rPr>
-          <w:rtl w:val="0"/>
-        </w:rPr>
-      </w:r>
-    </w:p>
-    <w:p>
-      <w:pPr>
-        <w:numPr>
-          <w:ilvl w:val="0"/>
-          <w:numId w:val="1"/>
-        </w:numPr>
-        <w:ind w:left="600" w:hanging="360"/>
+        <w:rPr/>
+      </w:pPr>
+      <w:r>
+        <w:rPr>
+          <w:rtl w:val="0"/>
+        </w:rPr>
+      </w:r>
+    </w:p>
+    <w:p>
+      <w:pPr>
+        <w:numPr>
+          <w:ilvl w:val="0"/>
+          <w:numId w:val="1"/>
+        </w:numPr>
+        <w:ind w:left="600" w:hanging="360"/>
+        <w:rPr/>
       </w:pPr>
       <w:r>
         <w:rPr>
@@ -798,6 +872,7 @@
           <w:numId w:val="1"/>
         </w:numPr>
         <w:ind w:left="600" w:hanging="360"/>
+        <w:rPr/>
       </w:pPr>
       <w:r>
         <w:rPr>
@@ -813,20 +888,22 @@
           <w:numId w:val="1"/>
         </w:numPr>
         <w:ind w:left="600" w:hanging="360"/>
-      </w:pPr>
-      <w:r>
-        <w:rPr>
-          <w:rtl w:val="0"/>
-        </w:rPr>
-      </w:r>
-    </w:p>
-    <w:p>
-      <w:pPr>
-        <w:numPr>
-          <w:ilvl w:val="0"/>
-          <w:numId w:val="1"/>
-        </w:numPr>
-        <w:ind w:left="600" w:hanging="360"/>
+        <w:rPr/>
+      </w:pPr>
+      <w:r>
+        <w:rPr>
+          <w:rtl w:val="0"/>
+        </w:rPr>
+      </w:r>
+    </w:p>
+    <w:p>
+      <w:pPr>
+        <w:numPr>
+          <w:ilvl w:val="0"/>
+          <w:numId w:val="1"/>
+        </w:numPr>
+        <w:ind w:left="600" w:hanging="360"/>
+        <w:rPr/>
       </w:pPr>
       <w:r>
         <w:rPr>
@@ -842,20 +919,22 @@
           <w:numId w:val="1"/>
         </w:numPr>
         <w:ind w:left="600" w:hanging="360"/>
-      </w:pPr>
-      <w:r>
-        <w:rPr>
-          <w:rtl w:val="0"/>
-        </w:rPr>
-      </w:r>
-    </w:p>
-    <w:p>
-      <w:pPr>
-        <w:numPr>
-          <w:ilvl w:val="0"/>
-          <w:numId w:val="1"/>
-        </w:numPr>
-        <w:ind w:left="600" w:hanging="360"/>
+        <w:rPr/>
+      </w:pPr>
+      <w:r>
+        <w:rPr>
+          <w:rtl w:val="0"/>
+        </w:rPr>
+      </w:r>
+    </w:p>
+    <w:p>
+      <w:pPr>
+        <w:numPr>
+          <w:ilvl w:val="0"/>
+          <w:numId w:val="1"/>
+        </w:numPr>
+        <w:ind w:left="600" w:hanging="360"/>
+        <w:rPr/>
       </w:pPr>
       <w:r>
         <w:rPr>
@@ -871,6 +950,7 @@
           <w:numId w:val="1"/>
         </w:numPr>
         <w:ind w:left="600" w:hanging="360"/>
+        <w:rPr/>
       </w:pPr>
       <w:r>
         <w:rPr>
@@ -886,6 +966,7 @@
           <w:numId w:val="1"/>
         </w:numPr>
         <w:ind w:left="600" w:hanging="360"/>
+        <w:rPr/>
       </w:pPr>
       <w:r>
         <w:rPr>
@@ -901,6 +982,7 @@
           <w:numId w:val="1"/>
         </w:numPr>
         <w:ind w:left="600" w:hanging="360"/>
+        <w:rPr/>
       </w:pPr>
       <w:r>
         <w:rPr>
@@ -916,6 +998,7 @@
           <w:numId w:val="1"/>
         </w:numPr>
         <w:ind w:left="600" w:hanging="360"/>
+        <w:rPr/>
       </w:pPr>
       <w:r>
         <w:rPr>
@@ -931,6 +1014,7 @@
           <w:numId w:val="1"/>
         </w:numPr>
         <w:ind w:left="600" w:hanging="360"/>
+        <w:rPr/>
       </w:pPr>
       <w:r>
         <w:rPr>
@@ -946,20 +1030,22 @@
           <w:numId w:val="1"/>
         </w:numPr>
         <w:ind w:left="600" w:hanging="360"/>
-      </w:pPr>
-      <w:r>
-        <w:rPr>
-          <w:rtl w:val="0"/>
-        </w:rPr>
-      </w:r>
-    </w:p>
-    <w:p>
-      <w:pPr>
-        <w:numPr>
-          <w:ilvl w:val="0"/>
-          <w:numId w:val="1"/>
-        </w:numPr>
-        <w:ind w:left="600" w:hanging="360"/>
+        <w:rPr/>
+      </w:pPr>
+      <w:r>
+        <w:rPr>
+          <w:rtl w:val="0"/>
+        </w:rPr>
+      </w:r>
+    </w:p>
+    <w:p>
+      <w:pPr>
+        <w:numPr>
+          <w:ilvl w:val="0"/>
+          <w:numId w:val="1"/>
+        </w:numPr>
+        <w:ind w:left="600" w:hanging="360"/>
+        <w:rPr/>
       </w:pPr>
       <w:r>
         <w:rPr>
@@ -975,6 +1061,7 @@
           <w:numId w:val="1"/>
         </w:numPr>
         <w:ind w:left="600" w:hanging="360"/>
+        <w:rPr/>
       </w:pPr>
       <w:r>
         <w:rPr>
@@ -990,6 +1077,7 @@
           <w:numId w:val="1"/>
         </w:numPr>
         <w:ind w:left="600" w:hanging="360"/>
+        <w:rPr/>
       </w:pPr>
       <w:r>
         <w:rPr>
@@ -1005,6 +1093,7 @@
           <w:numId w:val="1"/>
         </w:numPr>
         <w:ind w:left="600" w:hanging="360"/>
+        <w:rPr/>
       </w:pPr>
       <w:r>
         <w:rPr>
@@ -1020,6 +1109,7 @@
           <w:numId w:val="1"/>
         </w:numPr>
         <w:ind w:left="600" w:hanging="360"/>
+        <w:rPr/>
       </w:pPr>
       <w:r>
         <w:rPr>
@@ -1035,6 +1125,7 @@
           <w:numId w:val="1"/>
         </w:numPr>
         <w:ind w:left="600" w:hanging="360"/>
+        <w:rPr/>
       </w:pPr>
       <w:r>
         <w:rPr>
@@ -1050,6 +1141,7 @@
           <w:numId w:val="1"/>
         </w:numPr>
         <w:ind w:left="600" w:hanging="360"/>
+        <w:rPr/>
       </w:pPr>
       <w:r>
         <w:rPr>
@@ -1065,6 +1157,7 @@
           <w:numId w:val="1"/>
         </w:numPr>
         <w:ind w:left="600" w:hanging="360"/>
+        <w:rPr/>
       </w:pPr>
       <w:r>
         <w:rPr>
@@ -1080,20 +1173,22 @@
           <w:numId w:val="1"/>
         </w:numPr>
         <w:ind w:left="600" w:hanging="360"/>
-      </w:pPr>
-      <w:r>
-        <w:rPr>
-          <w:rtl w:val="0"/>
-        </w:rPr>
-      </w:r>
-    </w:p>
-    <w:p>
-      <w:pPr>
-        <w:numPr>
-          <w:ilvl w:val="0"/>
-          <w:numId w:val="1"/>
-        </w:numPr>
-        <w:ind w:left="600" w:hanging="360"/>
+        <w:rPr/>
+      </w:pPr>
+      <w:r>
+        <w:rPr>
+          <w:rtl w:val="0"/>
+        </w:rPr>
+      </w:r>
+    </w:p>
+    <w:p>
+      <w:pPr>
+        <w:numPr>
+          <w:ilvl w:val="0"/>
+          <w:numId w:val="1"/>
+        </w:numPr>
+        <w:ind w:left="600" w:hanging="360"/>
+        <w:rPr/>
       </w:pPr>
       <w:r>
         <w:rPr>
@@ -1109,6 +1204,7 @@
           <w:numId w:val="1"/>
         </w:numPr>
         <w:ind w:left="600" w:hanging="360"/>
+        <w:rPr/>
       </w:pPr>
       <w:r>
         <w:rPr>
@@ -1124,6 +1220,7 @@
           <w:numId w:val="1"/>
         </w:numPr>
         <w:ind w:left="600" w:hanging="360"/>
+        <w:rPr/>
       </w:pPr>
       <w:r>
         <w:rPr>
@@ -1139,6 +1236,7 @@
           <w:numId w:val="1"/>
         </w:numPr>
         <w:ind w:left="600" w:hanging="360"/>
+        <w:rPr/>
       </w:pPr>
       <w:r>
         <w:rPr>
@@ -1154,6 +1252,7 @@
           <w:numId w:val="1"/>
         </w:numPr>
         <w:ind w:left="600" w:hanging="360"/>
+        <w:rPr/>
       </w:pPr>
       <w:r>
         <w:rPr>
@@ -1169,6 +1268,7 @@
           <w:numId w:val="1"/>
         </w:numPr>
         <w:ind w:left="600" w:hanging="360"/>
+        <w:rPr/>
       </w:pPr>
       <w:r>
         <w:rPr>
@@ -1184,6 +1284,7 @@
           <w:numId w:val="1"/>
         </w:numPr>
         <w:ind w:left="600" w:hanging="360"/>
+        <w:rPr/>
       </w:pPr>
       <w:r>
         <w:rPr>
@@ -1199,6 +1300,7 @@
           <w:numId w:val="1"/>
         </w:numPr>
         <w:ind w:left="600" w:hanging="360"/>
+        <w:rPr/>
       </w:pPr>
       <w:r>
         <w:rPr>
@@ -1214,6 +1316,7 @@
           <w:numId w:val="1"/>
         </w:numPr>
         <w:ind w:left="600" w:hanging="360"/>
+        <w:rPr/>
       </w:pPr>
       <w:r>
         <w:rPr>
@@ -1229,6 +1332,7 @@
           <w:numId w:val="1"/>
         </w:numPr>
         <w:ind w:left="600" w:hanging="360"/>
+        <w:rPr/>
       </w:pPr>
       <w:r>
         <w:rPr>
@@ -1244,6 +1348,7 @@
           <w:numId w:val="1"/>
         </w:numPr>
         <w:ind w:left="600" w:hanging="360"/>
+        <w:rPr/>
       </w:pPr>
       <w:r>
         <w:rPr>
@@ -1259,6 +1364,7 @@
           <w:numId w:val="1"/>
         </w:numPr>
         <w:ind w:left="600" w:hanging="360"/>
+        <w:rPr/>
       </w:pPr>
       <w:r>
         <w:rPr>
@@ -1274,6 +1380,7 @@
           <w:numId w:val="1"/>
         </w:numPr>
         <w:ind w:left="600" w:hanging="360"/>
+        <w:rPr/>
       </w:pPr>
       <w:r>
         <w:rPr>
@@ -1289,6 +1396,7 @@
           <w:numId w:val="1"/>
         </w:numPr>
         <w:ind w:left="600" w:hanging="360"/>
+        <w:rPr/>
       </w:pPr>
       <w:r>
         <w:rPr>
@@ -1304,6 +1412,7 @@
           <w:numId w:val="1"/>
         </w:numPr>
         <w:ind w:left="600" w:hanging="360"/>
+        <w:rPr/>
       </w:pPr>
       <w:r>
         <w:rPr>
@@ -1319,20 +1428,22 @@
           <w:numId w:val="1"/>
         </w:numPr>
         <w:ind w:left="600" w:hanging="360"/>
-      </w:pPr>
-      <w:r>
-        <w:rPr>
-          <w:rtl w:val="0"/>
-        </w:rPr>
-      </w:r>
-    </w:p>
-    <w:p>
-      <w:pPr>
-        <w:numPr>
-          <w:ilvl w:val="0"/>
-          <w:numId w:val="1"/>
-        </w:numPr>
-        <w:ind w:left="600" w:hanging="360"/>
+        <w:rPr/>
+      </w:pPr>
+      <w:r>
+        <w:rPr>
+          <w:rtl w:val="0"/>
+        </w:rPr>
+      </w:r>
+    </w:p>
+    <w:p>
+      <w:pPr>
+        <w:numPr>
+          <w:ilvl w:val="0"/>
+          <w:numId w:val="1"/>
+        </w:numPr>
+        <w:ind w:left="600" w:hanging="360"/>
+        <w:rPr/>
       </w:pPr>
       <w:r>
         <w:rPr>
@@ -1348,6 +1459,7 @@
           <w:numId w:val="1"/>
         </w:numPr>
         <w:ind w:left="600" w:hanging="360"/>
+        <w:rPr/>
       </w:pPr>
       <w:r>
         <w:rPr>
@@ -1363,6 +1475,7 @@
           <w:numId w:val="1"/>
         </w:numPr>
         <w:ind w:left="600" w:hanging="360"/>
+        <w:rPr/>
       </w:pPr>
       <w:r>
         <w:rPr>
@@ -1378,6 +1491,7 @@
           <w:numId w:val="1"/>
         </w:numPr>
         <w:ind w:left="600" w:hanging="360"/>
+        <w:rPr/>
       </w:pPr>
       <w:r>
         <w:rPr>
@@ -1393,20 +1507,22 @@
           <w:numId w:val="1"/>
         </w:numPr>
         <w:ind w:left="600" w:hanging="360"/>
-      </w:pPr>
-      <w:r>
-        <w:rPr>
-          <w:rtl w:val="0"/>
-        </w:rPr>
-      </w:r>
-    </w:p>
-    <w:p>
-      <w:pPr>
-        <w:numPr>
-          <w:ilvl w:val="0"/>
-          <w:numId w:val="1"/>
-        </w:numPr>
-        <w:ind w:left="600" w:hanging="360"/>
+        <w:rPr/>
+      </w:pPr>
+      <w:r>
+        <w:rPr>
+          <w:rtl w:val="0"/>
+        </w:rPr>
+      </w:r>
+    </w:p>
+    <w:p>
+      <w:pPr>
+        <w:numPr>
+          <w:ilvl w:val="0"/>
+          <w:numId w:val="1"/>
+        </w:numPr>
+        <w:ind w:left="600" w:hanging="360"/>
+        <w:rPr/>
       </w:pPr>
       <w:r>
         <w:rPr>
@@ -1422,6 +1538,7 @@
           <w:numId w:val="1"/>
         </w:numPr>
         <w:ind w:left="600" w:hanging="360"/>
+        <w:rPr/>
       </w:pPr>
       <w:r>
         <w:rPr>
@@ -1437,6 +1554,7 @@
           <w:numId w:val="1"/>
         </w:numPr>
         <w:ind w:left="600" w:hanging="360"/>
+        <w:rPr/>
       </w:pPr>
       <w:r>
         <w:rPr>
@@ -1452,20 +1570,22 @@
           <w:numId w:val="1"/>
         </w:numPr>
         <w:ind w:left="600" w:hanging="360"/>
-      </w:pPr>
-      <w:r>
-        <w:rPr>
-          <w:rtl w:val="0"/>
-        </w:rPr>
-      </w:r>
-    </w:p>
-    <w:p>
-      <w:pPr>
-        <w:numPr>
-          <w:ilvl w:val="0"/>
-          <w:numId w:val="1"/>
-        </w:numPr>
-        <w:ind w:left="600" w:hanging="360"/>
+        <w:rPr/>
+      </w:pPr>
+      <w:r>
+        <w:rPr>
+          <w:rtl w:val="0"/>
+        </w:rPr>
+      </w:r>
+    </w:p>
+    <w:p>
+      <w:pPr>
+        <w:numPr>
+          <w:ilvl w:val="0"/>
+          <w:numId w:val="1"/>
+        </w:numPr>
+        <w:ind w:left="600" w:hanging="360"/>
+        <w:rPr/>
       </w:pPr>
       <w:r>
         <w:rPr>
@@ -1481,6 +1601,7 @@
           <w:numId w:val="1"/>
         </w:numPr>
         <w:ind w:left="600" w:hanging="360"/>
+        <w:rPr/>
       </w:pPr>
       <w:r>
         <w:rPr>
@@ -1496,6 +1617,7 @@
           <w:numId w:val="1"/>
         </w:numPr>
         <w:ind w:left="600" w:hanging="360"/>
+        <w:rPr/>
       </w:pPr>
       <w:r>
         <w:rPr>
@@ -1511,6 +1633,7 @@
           <w:numId w:val="1"/>
         </w:numPr>
         <w:ind w:left="600" w:hanging="360"/>
+        <w:rPr/>
       </w:pPr>
       <w:r>
         <w:rPr>
@@ -1526,6 +1649,7 @@
           <w:numId w:val="1"/>
         </w:numPr>
         <w:ind w:left="600" w:hanging="360"/>
+        <w:rPr/>
       </w:pPr>
       <w:r>
         <w:rPr>
@@ -1557,6 +1681,7 @@
           <w:numId w:val="1"/>
         </w:numPr>
         <w:ind w:left="600" w:hanging="360"/>
+        <w:rPr/>
       </w:pPr>
       <w:r>
         <w:rPr>
@@ -1588,20 +1713,22 @@
           <w:numId w:val="1"/>
         </w:numPr>
         <w:ind w:left="600" w:hanging="360"/>
-      </w:pPr>
-      <w:r>
-        <w:rPr>
-          <w:rtl w:val="0"/>
-        </w:rPr>
-      </w:r>
-    </w:p>
-    <w:p>
-      <w:pPr>
-        <w:numPr>
-          <w:ilvl w:val="0"/>
-          <w:numId w:val="1"/>
-        </w:numPr>
-        <w:ind w:left="600" w:hanging="360"/>
+        <w:rPr/>
+      </w:pPr>
+      <w:r>
+        <w:rPr>
+          <w:rtl w:val="0"/>
+        </w:rPr>
+      </w:r>
+    </w:p>
+    <w:p>
+      <w:pPr>
+        <w:numPr>
+          <w:ilvl w:val="0"/>
+          <w:numId w:val="1"/>
+        </w:numPr>
+        <w:ind w:left="600" w:hanging="360"/>
+        <w:rPr/>
       </w:pPr>
       <w:r>
         <w:rPr>
@@ -1617,6 +1744,7 @@
           <w:numId w:val="1"/>
         </w:numPr>
         <w:ind w:left="600" w:hanging="360"/>
+        <w:rPr/>
       </w:pPr>
       <w:r>
         <w:rPr>
@@ -1632,6 +1760,7 @@
           <w:numId w:val="1"/>
         </w:numPr>
         <w:ind w:left="600" w:hanging="360"/>
+        <w:rPr/>
       </w:pPr>
       <w:r>
         <w:rPr>
@@ -1647,6 +1776,7 @@
           <w:numId w:val="1"/>
         </w:numPr>
         <w:ind w:left="600" w:hanging="360"/>
+        <w:rPr/>
       </w:pPr>
       <w:r>
         <w:rPr>
@@ -1662,6 +1792,7 @@
           <w:numId w:val="1"/>
         </w:numPr>
         <w:ind w:left="600" w:hanging="360"/>
+        <w:rPr/>
       </w:pPr>
       <w:r>
         <w:rPr>
@@ -1677,6 +1808,7 @@
           <w:numId w:val="1"/>
         </w:numPr>
         <w:ind w:left="600" w:hanging="360"/>
+        <w:rPr/>
       </w:pPr>
       <w:r>
         <w:rPr>
@@ -1692,6 +1824,7 @@
           <w:numId w:val="1"/>
         </w:numPr>
         <w:ind w:left="600" w:hanging="360"/>
+        <w:rPr/>
       </w:pPr>
       <w:r>
         <w:rPr>
@@ -1707,6 +1840,7 @@
           <w:numId w:val="1"/>
         </w:numPr>
         <w:ind w:left="600" w:hanging="360"/>
+        <w:rPr/>
       </w:pPr>
       <w:r>
         <w:rPr>
@@ -1722,6 +1856,7 @@
           <w:numId w:val="1"/>
         </w:numPr>
         <w:ind w:left="600" w:hanging="360"/>
+        <w:rPr/>
       </w:pPr>
       <w:r>
         <w:rPr>
@@ -1737,6 +1872,7 @@
           <w:numId w:val="1"/>
         </w:numPr>
         <w:ind w:left="600" w:hanging="360"/>
+        <w:rPr/>
       </w:pPr>
       <w:r>
         <w:rPr>
@@ -1752,6 +1888,7 @@
           <w:numId w:val="1"/>
         </w:numPr>
         <w:ind w:left="600" w:hanging="360"/>
+        <w:rPr/>
       </w:pPr>
       <w:r>
         <w:rPr>
@@ -1767,6 +1904,7 @@
           <w:numId w:val="1"/>
         </w:numPr>
         <w:ind w:left="600" w:hanging="360"/>
+        <w:rPr/>
       </w:pPr>
       <w:r>
         <w:rPr>
@@ -1782,6 +1920,7 @@
           <w:numId w:val="1"/>
         </w:numPr>
         <w:ind w:left="600" w:hanging="360"/>
+        <w:rPr/>
       </w:pPr>
       <w:r>
         <w:rPr>
@@ -1797,20 +1936,22 @@
           <w:numId w:val="1"/>
         </w:numPr>
         <w:ind w:left="600" w:hanging="360"/>
-      </w:pPr>
-      <w:r>
-        <w:rPr>
-          <w:rtl w:val="0"/>
-        </w:rPr>
-      </w:r>
-    </w:p>
-    <w:p>
-      <w:pPr>
-        <w:numPr>
-          <w:ilvl w:val="0"/>
-          <w:numId w:val="1"/>
-        </w:numPr>
-        <w:ind w:left="600" w:hanging="360"/>
+        <w:rPr/>
+      </w:pPr>
+      <w:r>
+        <w:rPr>
+          <w:rtl w:val="0"/>
+        </w:rPr>
+      </w:r>
+    </w:p>
+    <w:p>
+      <w:pPr>
+        <w:numPr>
+          <w:ilvl w:val="0"/>
+          <w:numId w:val="1"/>
+        </w:numPr>
+        <w:ind w:left="600" w:hanging="360"/>
+        <w:rPr/>
       </w:pPr>
       <w:r>
         <w:rPr>
@@ -1826,6 +1967,7 @@
           <w:numId w:val="1"/>
         </w:numPr>
         <w:ind w:left="600" w:hanging="360"/>
+        <w:rPr/>
       </w:pPr>
       <w:r>
         <w:rPr>
@@ -1841,6 +1983,7 @@
           <w:numId w:val="1"/>
         </w:numPr>
         <w:ind w:left="600" w:hanging="360"/>
+        <w:rPr/>
       </w:pPr>
       <w:r>
         <w:rPr>
@@ -1856,6 +1999,7 @@
           <w:numId w:val="1"/>
         </w:numPr>
         <w:ind w:left="600" w:hanging="360"/>
+        <w:rPr/>
       </w:pPr>
       <w:r>
         <w:rPr>
@@ -1871,6 +2015,7 @@
           <w:numId w:val="1"/>
         </w:numPr>
         <w:ind w:left="600" w:hanging="360"/>
+        <w:rPr/>
       </w:pPr>
       <w:r>
         <w:rPr>
@@ -1886,6 +2031,7 @@
           <w:numId w:val="1"/>
         </w:numPr>
         <w:ind w:left="600" w:hanging="360"/>
+        <w:rPr/>
       </w:pPr>
       <w:r>
         <w:rPr>
@@ -1901,6 +2047,7 @@
           <w:numId w:val="1"/>
         </w:numPr>
         <w:ind w:left="600" w:hanging="360"/>
+        <w:rPr/>
       </w:pPr>
       <w:r>
         <w:rPr>
@@ -1916,6 +2063,7 @@
           <w:numId w:val="1"/>
         </w:numPr>
         <w:ind w:left="600" w:hanging="360"/>
+        <w:rPr/>
       </w:pPr>
       <w:r>
         <w:rPr>
@@ -1931,6 +2079,7 @@
           <w:numId w:val="1"/>
         </w:numPr>
         <w:ind w:left="600" w:hanging="360"/>
+        <w:rPr/>
       </w:pPr>
       <w:r>
         <w:rPr>
@@ -1946,6 +2095,7 @@
           <w:numId w:val="1"/>
         </w:numPr>
         <w:ind w:left="600" w:hanging="360"/>
+        <w:rPr/>
       </w:pPr>
       <w:r>
         <w:rPr>
@@ -1961,20 +2111,22 @@
           <w:numId w:val="1"/>
         </w:numPr>
         <w:ind w:left="600" w:hanging="360"/>
-      </w:pPr>
-      <w:r>
-        <w:rPr>
-          <w:rtl w:val="0"/>
-        </w:rPr>
-      </w:r>
-    </w:p>
-    <w:p>
-      <w:pPr>
-        <w:numPr>
-          <w:ilvl w:val="0"/>
-          <w:numId w:val="1"/>
-        </w:numPr>
-        <w:ind w:left="600" w:hanging="360"/>
+        <w:rPr/>
+      </w:pPr>
+      <w:r>
+        <w:rPr>
+          <w:rtl w:val="0"/>
+        </w:rPr>
+      </w:r>
+    </w:p>
+    <w:p>
+      <w:pPr>
+        <w:numPr>
+          <w:ilvl w:val="0"/>
+          <w:numId w:val="1"/>
+        </w:numPr>
+        <w:ind w:left="600" w:hanging="360"/>
+        <w:rPr/>
       </w:pPr>
       <w:r>
         <w:rPr>
@@ -1990,6 +2142,7 @@
           <w:numId w:val="1"/>
         </w:numPr>
         <w:ind w:left="600" w:hanging="360"/>
+        <w:rPr/>
       </w:pPr>
       <w:r>
         <w:rPr>
@@ -2005,6 +2158,7 @@
           <w:numId w:val="1"/>
         </w:numPr>
         <w:ind w:left="600" w:hanging="360"/>
+        <w:rPr/>
       </w:pPr>
       <w:r>
         <w:rPr>
@@ -2020,6 +2174,7 @@
           <w:numId w:val="1"/>
         </w:numPr>
         <w:ind w:left="600" w:hanging="360"/>
+        <w:rPr/>
       </w:pPr>
       <w:r>
         <w:rPr>
@@ -2035,6 +2190,7 @@
           <w:numId w:val="1"/>
         </w:numPr>
         <w:ind w:left="600" w:hanging="360"/>
+        <w:rPr/>
       </w:pPr>
       <w:r>
         <w:rPr>
@@ -2050,20 +2206,22 @@
           <w:numId w:val="1"/>
         </w:numPr>
         <w:ind w:left="600" w:hanging="360"/>
-      </w:pPr>
-      <w:r>
-        <w:rPr>
-          <w:rtl w:val="0"/>
-        </w:rPr>
-      </w:r>
-    </w:p>
-    <w:p>
-      <w:pPr>
-        <w:numPr>
-          <w:ilvl w:val="0"/>
-          <w:numId w:val="1"/>
-        </w:numPr>
-        <w:ind w:left="600" w:hanging="360"/>
+        <w:rPr/>
+      </w:pPr>
+      <w:r>
+        <w:rPr>
+          <w:rtl w:val="0"/>
+        </w:rPr>
+      </w:r>
+    </w:p>
+    <w:p>
+      <w:pPr>
+        <w:numPr>
+          <w:ilvl w:val="0"/>
+          <w:numId w:val="1"/>
+        </w:numPr>
+        <w:ind w:left="600" w:hanging="360"/>
+        <w:rPr/>
       </w:pPr>
       <w:r>
         <w:rPr>
@@ -2079,6 +2237,7 @@
           <w:numId w:val="1"/>
         </w:numPr>
         <w:ind w:left="600" w:hanging="360"/>
+        <w:rPr/>
       </w:pPr>
       <w:r>
         <w:rPr>
@@ -2094,6 +2253,7 @@
           <w:numId w:val="1"/>
         </w:numPr>
         <w:ind w:left="600" w:hanging="360"/>
+        <w:rPr/>
       </w:pPr>
       <w:r>
         <w:rPr>
@@ -2109,6 +2269,7 @@
           <w:numId w:val="1"/>
         </w:numPr>
         <w:ind w:left="600" w:hanging="360"/>
+        <w:rPr/>
       </w:pPr>
       <w:r>
         <w:rPr>
@@ -2124,6 +2285,7 @@
           <w:numId w:val="1"/>
         </w:numPr>
         <w:ind w:left="600" w:hanging="360"/>
+        <w:rPr/>
       </w:pPr>
       <w:r>
         <w:rPr>
@@ -2139,6 +2301,7 @@
           <w:numId w:val="1"/>
         </w:numPr>
         <w:ind w:left="600" w:hanging="360"/>
+        <w:rPr/>
       </w:pPr>
       <w:r>
         <w:rPr>
@@ -2154,6 +2317,7 @@
           <w:numId w:val="1"/>
         </w:numPr>
         <w:ind w:left="600" w:hanging="360"/>
+        <w:rPr/>
       </w:pPr>
       <w:r>
         <w:rPr>
@@ -2169,6 +2333,7 @@
           <w:numId w:val="1"/>
         </w:numPr>
         <w:ind w:left="600" w:hanging="360"/>
+        <w:rPr/>
       </w:pPr>
       <w:r>
         <w:rPr>
@@ -2200,6 +2365,7 @@
           <w:numId w:val="1"/>
         </w:numPr>
         <w:ind w:left="600" w:hanging="360"/>
+        <w:rPr/>
       </w:pPr>
       <w:r>
         <w:rPr>
@@ -2231,20 +2397,22 @@
           <w:numId w:val="1"/>
         </w:numPr>
         <w:ind w:left="600" w:hanging="360"/>
-      </w:pPr>
-      <w:r>
-        <w:rPr>
-          <w:rtl w:val="0"/>
-        </w:rPr>
-      </w:r>
-    </w:p>
-    <w:p>
-      <w:pPr>
-        <w:numPr>
-          <w:ilvl w:val="0"/>
-          <w:numId w:val="1"/>
-        </w:numPr>
-        <w:ind w:left="600" w:hanging="360"/>
+        <w:rPr/>
+      </w:pPr>
+      <w:r>
+        <w:rPr>
+          <w:rtl w:val="0"/>
+        </w:rPr>
+      </w:r>
+    </w:p>
+    <w:p>
+      <w:pPr>
+        <w:numPr>
+          <w:ilvl w:val="0"/>
+          <w:numId w:val="1"/>
+        </w:numPr>
+        <w:ind w:left="600" w:hanging="360"/>
+        <w:rPr/>
       </w:pPr>
       <w:r>
         <w:rPr>
@@ -2260,6 +2428,7 @@
           <w:numId w:val="1"/>
         </w:numPr>
         <w:ind w:left="600" w:hanging="360"/>
+        <w:rPr/>
       </w:pPr>
       <w:r>
         <w:rPr>
@@ -2275,6 +2444,7 @@
           <w:numId w:val="1"/>
         </w:numPr>
         <w:ind w:left="600" w:hanging="360"/>
+        <w:rPr/>
       </w:pPr>
       <w:r>
         <w:rPr>
@@ -2290,20 +2460,22 @@
           <w:numId w:val="1"/>
         </w:numPr>
         <w:ind w:left="600" w:hanging="360"/>
-      </w:pPr>
-      <w:r>
-        <w:rPr>
-          <w:rtl w:val="0"/>
-        </w:rPr>
-      </w:r>
-    </w:p>
-    <w:p>
-      <w:pPr>
-        <w:numPr>
-          <w:ilvl w:val="0"/>
-          <w:numId w:val="1"/>
-        </w:numPr>
-        <w:ind w:left="600" w:hanging="360"/>
+        <w:rPr/>
+      </w:pPr>
+      <w:r>
+        <w:rPr>
+          <w:rtl w:val="0"/>
+        </w:rPr>
+      </w:r>
+    </w:p>
+    <w:p>
+      <w:pPr>
+        <w:numPr>
+          <w:ilvl w:val="0"/>
+          <w:numId w:val="1"/>
+        </w:numPr>
+        <w:ind w:left="600" w:hanging="360"/>
+        <w:rPr/>
       </w:pPr>
       <w:r>
         <w:rPr>
@@ -2319,6 +2491,7 @@
           <w:numId w:val="1"/>
         </w:numPr>
         <w:ind w:left="600" w:hanging="360"/>
+        <w:rPr/>
       </w:pPr>
       <w:r>
         <w:rPr>
@@ -2334,20 +2507,22 @@
           <w:numId w:val="1"/>
         </w:numPr>
         <w:ind w:left="600" w:hanging="360"/>
-      </w:pPr>
-      <w:r>
-        <w:rPr>
-          <w:rtl w:val="0"/>
-        </w:rPr>
-      </w:r>
-    </w:p>
-    <w:p>
-      <w:pPr>
-        <w:numPr>
-          <w:ilvl w:val="0"/>
-          <w:numId w:val="1"/>
-        </w:numPr>
-        <w:ind w:left="600" w:hanging="360"/>
+        <w:rPr/>
+      </w:pPr>
+      <w:r>
+        <w:rPr>
+          <w:rtl w:val="0"/>
+        </w:rPr>
+      </w:r>
+    </w:p>
+    <w:p>
+      <w:pPr>
+        <w:numPr>
+          <w:ilvl w:val="0"/>
+          <w:numId w:val="1"/>
+        </w:numPr>
+        <w:ind w:left="600" w:hanging="360"/>
+        <w:rPr/>
       </w:pPr>
       <w:r>
         <w:rPr>
@@ -2363,6 +2538,7 @@
           <w:numId w:val="1"/>
         </w:numPr>
         <w:ind w:left="600" w:hanging="360"/>
+        <w:rPr/>
       </w:pPr>
       <w:r>
         <w:rPr>
@@ -2378,6 +2554,7 @@
           <w:numId w:val="1"/>
         </w:numPr>
         <w:ind w:left="600" w:hanging="360"/>
+        <w:rPr/>
       </w:pPr>
       <w:r>
         <w:rPr>
@@ -2393,6 +2570,7 @@
           <w:numId w:val="1"/>
         </w:numPr>
         <w:ind w:left="600" w:hanging="360"/>
+        <w:rPr/>
       </w:pPr>
       <w:r>
         <w:rPr>
@@ -2408,6 +2586,7 @@
           <w:numId w:val="1"/>
         </w:numPr>
         <w:ind w:left="600" w:hanging="360"/>
+        <w:rPr/>
       </w:pPr>
       <w:r>
         <w:rPr>
@@ -2423,6 +2602,7 @@
           <w:numId w:val="1"/>
         </w:numPr>
         <w:ind w:left="600" w:hanging="360"/>
+        <w:rPr/>
       </w:pPr>
       <w:r>
         <w:rPr>
@@ -2438,6 +2618,7 @@
           <w:numId w:val="1"/>
         </w:numPr>
         <w:ind w:left="600" w:hanging="360"/>
+        <w:rPr/>
       </w:pPr>
       <w:r>
         <w:rPr>
@@ -2453,20 +2634,22 @@
           <w:numId w:val="1"/>
         </w:numPr>
         <w:ind w:left="600" w:hanging="360"/>
-      </w:pPr>
-      <w:r>
-        <w:rPr>
-          <w:rtl w:val="0"/>
-        </w:rPr>
-      </w:r>
-    </w:p>
-    <w:p>
-      <w:pPr>
-        <w:numPr>
-          <w:ilvl w:val="0"/>
-          <w:numId w:val="1"/>
-        </w:numPr>
-        <w:ind w:left="600" w:hanging="360"/>
+        <w:rPr/>
+      </w:pPr>
+      <w:r>
+        <w:rPr>
+          <w:rtl w:val="0"/>
+        </w:rPr>
+      </w:r>
+    </w:p>
+    <w:p>
+      <w:pPr>
+        <w:numPr>
+          <w:ilvl w:val="0"/>
+          <w:numId w:val="1"/>
+        </w:numPr>
+        <w:ind w:left="600" w:hanging="360"/>
+        <w:rPr/>
       </w:pPr>
       <w:r>
         <w:rPr>
@@ -2482,6 +2665,7 @@
           <w:numId w:val="1"/>
         </w:numPr>
         <w:ind w:left="600" w:hanging="360"/>
+        <w:rPr/>
       </w:pPr>
       <w:r>
         <w:rPr>
@@ -2497,6 +2681,7 @@
           <w:numId w:val="1"/>
         </w:numPr>
         <w:ind w:left="600" w:hanging="360"/>
+        <w:rPr/>
       </w:pPr>
       <w:r>
         <w:rPr>
@@ -2512,6 +2697,7 @@
           <w:numId w:val="1"/>
         </w:numPr>
         <w:ind w:left="600" w:hanging="360"/>
+        <w:rPr/>
       </w:pPr>
       <w:r>
         <w:rPr>
@@ -2527,6 +2713,7 @@
           <w:numId w:val="1"/>
         </w:numPr>
         <w:ind w:left="600" w:hanging="360"/>
+        <w:rPr/>
       </w:pPr>
       <w:r>
         <w:rPr>
@@ -2542,6 +2729,7 @@
           <w:numId w:val="1"/>
         </w:numPr>
         <w:ind w:left="600" w:hanging="360"/>
+        <w:rPr/>
       </w:pPr>
       <w:r>
         <w:rPr>
@@ -2557,6 +2745,7 @@
           <w:numId w:val="1"/>
         </w:numPr>
         <w:ind w:left="600" w:hanging="360"/>
+        <w:rPr/>
       </w:pPr>
       <w:r>
         <w:rPr>
@@ -2572,6 +2761,7 @@
           <w:numId w:val="1"/>
         </w:numPr>
         <w:ind w:left="600" w:hanging="360"/>
+        <w:rPr/>
       </w:pPr>
       <w:r>
         <w:rPr>
@@ -2587,20 +2777,22 @@
           <w:numId w:val="1"/>
         </w:numPr>
         <w:ind w:left="600" w:hanging="360"/>
-      </w:pPr>
-      <w:r>
-        <w:rPr>
-          <w:rtl w:val="0"/>
-        </w:rPr>
-      </w:r>
-    </w:p>
-    <w:p>
-      <w:pPr>
-        <w:numPr>
-          <w:ilvl w:val="0"/>
-          <w:numId w:val="1"/>
-        </w:numPr>
-        <w:ind w:left="600" w:hanging="360"/>
+        <w:rPr/>
+      </w:pPr>
+      <w:r>
+        <w:rPr>
+          <w:rtl w:val="0"/>
+        </w:rPr>
+      </w:r>
+    </w:p>
+    <w:p>
+      <w:pPr>
+        <w:numPr>
+          <w:ilvl w:val="0"/>
+          <w:numId w:val="1"/>
+        </w:numPr>
+        <w:ind w:left="600" w:hanging="360"/>
+        <w:rPr/>
       </w:pPr>
       <w:r>
         <w:rPr>
@@ -2616,6 +2808,7 @@
           <w:numId w:val="1"/>
         </w:numPr>
         <w:ind w:left="600" w:hanging="360"/>
+        <w:rPr/>
       </w:pPr>
       <w:r>
         <w:rPr>
@@ -2631,6 +2824,7 @@
           <w:numId w:val="1"/>
         </w:numPr>
         <w:ind w:left="600" w:hanging="360"/>
+        <w:rPr/>
       </w:pPr>
       <w:r>
         <w:rPr>
@@ -2646,6 +2840,7 @@
           <w:numId w:val="1"/>
         </w:numPr>
         <w:ind w:left="600" w:hanging="360"/>
+        <w:rPr/>
       </w:pPr>
       <w:r>
         <w:rPr>
@@ -2661,20 +2856,22 @@
           <w:numId w:val="1"/>
         </w:numPr>
         <w:ind w:left="600" w:hanging="360"/>
-      </w:pPr>
-      <w:r>
-        <w:rPr>
-          <w:rtl w:val="0"/>
-        </w:rPr>
-      </w:r>
-    </w:p>
-    <w:p>
-      <w:pPr>
-        <w:numPr>
-          <w:ilvl w:val="0"/>
-          <w:numId w:val="1"/>
-        </w:numPr>
-        <w:ind w:left="600" w:hanging="360"/>
+        <w:rPr/>
+      </w:pPr>
+      <w:r>
+        <w:rPr>
+          <w:rtl w:val="0"/>
+        </w:rPr>
+      </w:r>
+    </w:p>
+    <w:p>
+      <w:pPr>
+        <w:numPr>
+          <w:ilvl w:val="0"/>
+          <w:numId w:val="1"/>
+        </w:numPr>
+        <w:ind w:left="600" w:hanging="360"/>
+        <w:rPr/>
       </w:pPr>
       <w:r>
         <w:rPr>
@@ -2690,6 +2887,7 @@
           <w:numId w:val="1"/>
         </w:numPr>
         <w:ind w:left="600" w:hanging="360"/>
+        <w:rPr/>
       </w:pPr>
       <w:r>
         <w:rPr>
@@ -2722,9 +2920,7 @@
         </w:pBdr>
         <w:shd w:fill="auto" w:val="clear"/>
         <w:ind w:left="600" w:hanging="360"/>
-        <w:rPr>
-          <w:u w:val="none"/>
-        </w:rPr>
+        <w:rPr/>
       </w:pPr>
       <w:r>
         <w:rPr>

--- a/WrapUp.docx
+++ b/WrapUp.docx
@@ -9,38 +9,35 @@
           <w:numId w:val="1"/>
         </w:numPr>
         <w:ind w:left="600" w:hanging="360"/>
-        <w:rPr/>
-      </w:pPr>
-      <w:r>
-        <w:rPr>
-          <w:rtl w:val="0"/>
-        </w:rPr>
-        <w:t xml:space="preserve">Order. States (Statements), Flows (Mappings), Events (Transforms). Kinds hierarchy tree / lattice (FCA). Action / Passion / State order. Kinds / Mappings domain / range Aggregation, Activation, Alignment. Comparisons. DCI / MVC / Relationships / Dimensional Aggregated upper onto matching gestures / flows. Populate Mappings.</w:t>
-      </w:r>
-    </w:p>
-    <w:p>
-      <w:pPr>
-        <w:numPr>
-          <w:ilvl w:val="0"/>
-          <w:numId w:val="1"/>
-        </w:numPr>
-        <w:ind w:left="600" w:hanging="360"/>
-        <w:rPr/>
-      </w:pPr>
-      <w:r>
-        <w:rPr>
-          <w:rtl w:val="0"/>
-        </w:rPr>
-      </w:r>
-    </w:p>
-    <w:p>
-      <w:pPr>
-        <w:numPr>
-          <w:ilvl w:val="0"/>
-          <w:numId w:val="1"/>
-        </w:numPr>
-        <w:ind w:left="600" w:hanging="360"/>
-        <w:rPr/>
+      </w:pPr>
+      <w:r>
+        <w:rPr>
+          <w:rtl w:val="0"/>
+        </w:rPr>
+        <w:t xml:space="preserve">Order. States (Statements), Flows (Mappings), Events (Transforms). Kinds hierarchy tree / lattice (FCA). Action / Passion / State order. Kinds / Mappings domain / range Aggregation, Activation, Alignment. Comparisons. DCI / MVC / Relationships / Dimensional Aggregated upper onto matching gestures / flows. Populate Templates.</w:t>
+      </w:r>
+    </w:p>
+    <w:p>
+      <w:pPr>
+        <w:numPr>
+          <w:ilvl w:val="0"/>
+          <w:numId w:val="1"/>
+        </w:numPr>
+        <w:ind w:left="600" w:hanging="360"/>
+      </w:pPr>
+      <w:r>
+        <w:rPr>
+          <w:rtl w:val="0"/>
+        </w:rPr>
+      </w:r>
+    </w:p>
+    <w:p>
+      <w:pPr>
+        <w:numPr>
+          <w:ilvl w:val="0"/>
+          <w:numId w:val="1"/>
+        </w:numPr>
+        <w:ind w:left="600" w:hanging="360"/>
       </w:pPr>
       <w:r>
         <w:rPr>
@@ -56,7 +53,6 @@
           <w:numId w:val="1"/>
         </w:numPr>
         <w:ind w:left="600" w:hanging="360"/>
-        <w:rPr/>
       </w:pPr>
       <w:r>
         <w:rPr>
@@ -72,7 +68,6 @@
           <w:numId w:val="1"/>
         </w:numPr>
         <w:ind w:left="600" w:hanging="360"/>
-        <w:rPr/>
       </w:pPr>
       <w:r>
         <w:rPr>
@@ -88,7 +83,6 @@
           <w:numId w:val="1"/>
         </w:numPr>
         <w:ind w:left="600" w:hanging="360"/>
-        <w:rPr/>
       </w:pPr>
       <w:r>
         <w:rPr>
@@ -104,7 +98,6 @@
           <w:numId w:val="1"/>
         </w:numPr>
         <w:ind w:left="600" w:hanging="360"/>
-        <w:rPr/>
       </w:pPr>
       <w:r>
         <w:rPr>
@@ -120,7 +113,6 @@
           <w:numId w:val="1"/>
         </w:numPr>
         <w:ind w:left="600" w:hanging="360"/>
-        <w:rPr/>
       </w:pPr>
       <w:r>
         <w:rPr>
@@ -136,7 +128,6 @@
           <w:numId w:val="1"/>
         </w:numPr>
         <w:ind w:left="600" w:hanging="360"/>
-        <w:rPr/>
       </w:pPr>
       <w:r>
         <w:rPr>
@@ -152,23 +143,21 @@
           <w:numId w:val="1"/>
         </w:numPr>
         <w:ind w:left="600" w:hanging="360"/>
-        <w:rPr/>
-      </w:pPr>
-      <w:r>
-        <w:rPr>
-          <w:rtl w:val="0"/>
-        </w:rPr>
-        <w:t xml:space="preserve">Activation: Aggregate Kinds hierarchy tree. Build Resources / Kinds / Statements / Mappings / Transforms. Schema. Context. View. Type Inference: Attribute Matching / Aggregation. Attribute / Value Aggregation: Flows. Forms. (Mappings).</w:t>
-      </w:r>
-    </w:p>
-    <w:p>
-      <w:pPr>
-        <w:numPr>
-          <w:ilvl w:val="0"/>
-          <w:numId w:val="1"/>
-        </w:numPr>
-        <w:ind w:left="600" w:hanging="360"/>
-        <w:rPr/>
+      </w:pPr>
+      <w:r>
+        <w:rPr>
+          <w:rtl w:val="0"/>
+        </w:rPr>
+        <w:t xml:space="preserve">Activation: Aggregate Kinds hierarchy tree. Build Resources / Kinds / Statements / Mappings / Transforms. Schema. Context. View. Type Inference: Attribute Matching / Aggregation. Sub / super types. Attribute / Value Aggregation: Flows. Forms. (Mappings).</w:t>
+      </w:r>
+    </w:p>
+    <w:p>
+      <w:pPr>
+        <w:numPr>
+          <w:ilvl w:val="0"/>
+          <w:numId w:val="1"/>
+        </w:numPr>
+        <w:ind w:left="600" w:hanging="360"/>
       </w:pPr>
       <w:r>
         <w:rPr>
@@ -184,7 +173,6 @@
           <w:numId w:val="1"/>
         </w:numPr>
         <w:ind w:left="600" w:hanging="360"/>
-        <w:rPr/>
       </w:pPr>
       <w:r>
         <w:rPr>
@@ -200,7 +188,6 @@
           <w:numId w:val="1"/>
         </w:numPr>
         <w:ind w:left="600" w:hanging="360"/>
-        <w:rPr/>
       </w:pPr>
       <w:r>
         <w:rPr>
@@ -216,7 +203,6 @@
           <w:numId w:val="1"/>
         </w:numPr>
         <w:ind w:left="600" w:hanging="360"/>
-        <w:rPr/>
       </w:pPr>
       <w:r>
         <w:rPr>
@@ -232,22 +218,20 @@
           <w:numId w:val="1"/>
         </w:numPr>
         <w:ind w:left="600" w:hanging="360"/>
-        <w:rPr/>
-      </w:pPr>
-      <w:r>
-        <w:rPr>
-          <w:rtl w:val="0"/>
-        </w:rPr>
-      </w:r>
-    </w:p>
-    <w:p>
-      <w:pPr>
-        <w:numPr>
-          <w:ilvl w:val="0"/>
-          <w:numId w:val="1"/>
-        </w:numPr>
-        <w:ind w:left="600" w:hanging="360"/>
-        <w:rPr/>
+      </w:pPr>
+      <w:r>
+        <w:rPr>
+          <w:rtl w:val="0"/>
+        </w:rPr>
+      </w:r>
+    </w:p>
+    <w:p>
+      <w:pPr>
+        <w:numPr>
+          <w:ilvl w:val="0"/>
+          <w:numId w:val="1"/>
+        </w:numPr>
+        <w:ind w:left="600" w:hanging="360"/>
       </w:pPr>
       <w:r>
         <w:rPr>
@@ -263,22 +247,20 @@
           <w:numId w:val="1"/>
         </w:numPr>
         <w:ind w:left="600" w:hanging="360"/>
-        <w:rPr/>
-      </w:pPr>
-      <w:r>
-        <w:rPr>
-          <w:rtl w:val="0"/>
-        </w:rPr>
-      </w:r>
-    </w:p>
-    <w:p>
-      <w:pPr>
-        <w:numPr>
-          <w:ilvl w:val="0"/>
-          <w:numId w:val="1"/>
-        </w:numPr>
-        <w:ind w:left="600" w:hanging="360"/>
-        <w:rPr/>
+      </w:pPr>
+      <w:r>
+        <w:rPr>
+          <w:rtl w:val="0"/>
+        </w:rPr>
+      </w:r>
+    </w:p>
+    <w:p>
+      <w:pPr>
+        <w:numPr>
+          <w:ilvl w:val="0"/>
+          <w:numId w:val="1"/>
+        </w:numPr>
+        <w:ind w:left="600" w:hanging="360"/>
       </w:pPr>
       <w:r>
         <w:rPr>
@@ -294,7 +276,6 @@
           <w:numId w:val="1"/>
         </w:numPr>
         <w:ind w:left="600" w:hanging="360"/>
-        <w:rPr/>
       </w:pPr>
       <w:r>
         <w:rPr>
@@ -310,7 +291,6 @@
           <w:numId w:val="1"/>
         </w:numPr>
         <w:ind w:left="600" w:hanging="360"/>
-        <w:rPr/>
       </w:pPr>
       <w:r>
         <w:rPr>
@@ -326,7 +306,6 @@
           <w:numId w:val="1"/>
         </w:numPr>
         <w:ind w:left="600" w:hanging="360"/>
-        <w:rPr/>
       </w:pPr>
       <w:r>
         <w:rPr>
@@ -342,7 +321,6 @@
           <w:numId w:val="1"/>
         </w:numPr>
         <w:ind w:left="600" w:hanging="360"/>
-        <w:rPr/>
       </w:pPr>
       <w:r>
         <w:rPr>
@@ -358,7 +336,6 @@
           <w:numId w:val="1"/>
         </w:numPr>
         <w:ind w:left="600" w:hanging="360"/>
-        <w:rPr/>
       </w:pPr>
       <w:r>
         <w:rPr>
@@ -374,7 +351,6 @@
           <w:numId w:val="1"/>
         </w:numPr>
         <w:ind w:left="600" w:hanging="360"/>
-        <w:rPr/>
       </w:pPr>
       <w:r>
         <w:rPr>
@@ -390,7 +366,36 @@
           <w:numId w:val="1"/>
         </w:numPr>
         <w:ind w:left="600" w:hanging="360"/>
-        <w:rPr/>
+      </w:pPr>
+      <w:r>
+        <w:rPr>
+          <w:rtl w:val="0"/>
+        </w:rPr>
+        <w:t xml:space="preserve">Order Kinds: Parent, Previous, Sub, Next Context Resources (SPO) Kinds. Populate Templates.</w:t>
+      </w:r>
+    </w:p>
+    <w:p>
+      <w:pPr>
+        <w:numPr>
+          <w:ilvl w:val="0"/>
+          <w:numId w:val="1"/>
+        </w:numPr>
+        <w:ind w:left="600" w:hanging="360"/>
+      </w:pPr>
+      <w:r>
+        <w:rPr>
+          <w:rtl w:val="0"/>
+        </w:rPr>
+        <w:t xml:space="preserve">Template: (Statement, Kind, OrderKind, Resource);</w:t>
+      </w:r>
+    </w:p>
+    <w:p>
+      <w:pPr>
+        <w:numPr>
+          <w:ilvl w:val="0"/>
+          <w:numId w:val="1"/>
+        </w:numPr>
+        <w:ind w:left="600" w:hanging="360"/>
       </w:pPr>
       <w:r>
         <w:rPr>
@@ -406,60 +411,36 @@
           <w:numId w:val="1"/>
         </w:numPr>
         <w:ind w:left="600" w:hanging="360"/>
-        <w:rPr/>
-      </w:pPr>
-      <w:r>
-        <w:rPr>
-          <w:rtl w:val="0"/>
-        </w:rPr>
-        <w:t xml:space="preserve">Mapping: (Transform, Statement, prev: Kind, next: Kind);</w:t>
-      </w:r>
-    </w:p>
-    <w:p>
-      <w:pPr>
-        <w:numPr>
-          <w:ilvl w:val="0"/>
-          <w:numId w:val="1"/>
-        </w:numPr>
-        <w:ind w:left="600" w:hanging="360"/>
-        <w:rPr/>
-      </w:pPr>
-      <w:r>
-        <w:rPr>
-          <w:rtl w:val="0"/>
-        </w:rPr>
-        <w:t xml:space="preserve">Transform: (Relation, Statement, next: Kind, Resource);</w:t>
-      </w:r>
-    </w:p>
-    <w:p>
-      <w:pPr>
-        <w:numPr>
-          <w:ilvl w:val="0"/>
-          <w:numId w:val="1"/>
-        </w:numPr>
-        <w:ind w:left="600" w:hanging="360"/>
-        <w:rPr/>
-      </w:pPr>
-      <w:r>
-        <w:rPr>
-          <w:rtl w:val="0"/>
-        </w:rPr>
-        <w:t xml:space="preserve">Order: Mapping matches Statement Kinds (domain / range), Transform sets matching previous Kind Resource with its Object Resource for its next Kind in Context Statements.</w:t>
-      </w:r>
-      <w:r>
-        <w:rPr>
-          <w:rtl w:val="0"/>
-        </w:rPr>
-      </w:r>
-    </w:p>
-    <w:p>
-      <w:pPr>
-        <w:numPr>
-          <w:ilvl w:val="0"/>
-          <w:numId w:val="1"/>
-        </w:numPr>
-        <w:ind w:left="600" w:hanging="360"/>
-        <w:rPr/>
+      </w:pPr>
+      <w:r>
+        <w:rPr>
+          <w:rtl w:val="0"/>
+        </w:rPr>
+        <w:t xml:space="preserve">Mapping: (Transform, Statement, Kind, Resource);</w:t>
+      </w:r>
+    </w:p>
+    <w:p>
+      <w:pPr>
+        <w:numPr>
+          <w:ilvl w:val="0"/>
+          <w:numId w:val="1"/>
+        </w:numPr>
+        <w:ind w:left="600" w:hanging="360"/>
+      </w:pPr>
+      <w:r>
+        <w:rPr>
+          <w:rtl w:val="0"/>
+        </w:rPr>
+        <w:t xml:space="preserve">Transform: (Relation, Statement, Kind, Resource);</w:t>
+      </w:r>
+    </w:p>
+    <w:p>
+      <w:pPr>
+        <w:numPr>
+          <w:ilvl w:val="0"/>
+          <w:numId w:val="1"/>
+        </w:numPr>
+        <w:ind w:left="600" w:hanging="360"/>
       </w:pPr>
       <w:r>
         <w:rPr>
@@ -475,23 +456,6 @@
           <w:numId w:val="1"/>
         </w:numPr>
         <w:ind w:left="600" w:hanging="360"/>
-        <w:rPr/>
-      </w:pPr>
-      <w:r>
-        <w:rPr>
-          <w:rtl w:val="0"/>
-        </w:rPr>
-        <w:t xml:space="preserve">Order: Statement, Mapping, Transform : Kinds, Kinds: Reification. Populate Mappings.</w:t>
-      </w:r>
-    </w:p>
-    <w:p>
-      <w:pPr>
-        <w:numPr>
-          <w:ilvl w:val="0"/>
-          <w:numId w:val="1"/>
-        </w:numPr>
-        <w:ind w:left="600" w:hanging="360"/>
-        <w:rPr/>
       </w:pPr>
       <w:r>
         <w:rPr>
@@ -507,7 +471,6 @@
           <w:numId w:val="1"/>
         </w:numPr>
         <w:ind w:left="600" w:hanging="360"/>
-        <w:rPr/>
       </w:pPr>
       <w:r>
         <w:rPr>
@@ -523,7 +486,6 @@
           <w:numId w:val="1"/>
         </w:numPr>
         <w:ind w:left="600" w:hanging="360"/>
-        <w:rPr/>
       </w:pPr>
       <w:r>
         <w:rPr>
@@ -539,7 +501,6 @@
           <w:numId w:val="1"/>
         </w:numPr>
         <w:ind w:left="600" w:hanging="360"/>
-        <w:rPr/>
       </w:pPr>
       <w:r>
         <w:rPr>
@@ -555,7 +516,6 @@
           <w:numId w:val="1"/>
         </w:numPr>
         <w:ind w:left="600" w:hanging="360"/>
-        <w:rPr/>
       </w:pPr>
       <w:r>
         <w:rPr>
@@ -571,7 +531,6 @@
           <w:numId w:val="1"/>
         </w:numPr>
         <w:ind w:left="600" w:hanging="360"/>
-        <w:rPr/>
       </w:pPr>
       <w:r>
         <w:rPr>
@@ -587,7 +546,6 @@
           <w:numId w:val="1"/>
         </w:numPr>
         <w:ind w:left="600" w:hanging="360"/>
-        <w:rPr/>
       </w:pPr>
       <w:r>
         <w:rPr>
@@ -603,22 +561,20 @@
           <w:numId w:val="1"/>
         </w:numPr>
         <w:ind w:left="600" w:hanging="360"/>
-        <w:rPr/>
-      </w:pPr>
-      <w:r>
-        <w:rPr>
-          <w:rtl w:val="0"/>
-        </w:rPr>
-      </w:r>
-    </w:p>
-    <w:p>
-      <w:pPr>
-        <w:numPr>
-          <w:ilvl w:val="0"/>
-          <w:numId w:val="1"/>
-        </w:numPr>
-        <w:ind w:left="600" w:hanging="360"/>
-        <w:rPr/>
+      </w:pPr>
+      <w:r>
+        <w:rPr>
+          <w:rtl w:val="0"/>
+        </w:rPr>
+      </w:r>
+    </w:p>
+    <w:p>
+      <w:pPr>
+        <w:numPr>
+          <w:ilvl w:val="0"/>
+          <w:numId w:val="1"/>
+        </w:numPr>
+        <w:ind w:left="600" w:hanging="360"/>
       </w:pPr>
       <w:r>
         <w:rPr>
@@ -634,7 +590,6 @@
           <w:numId w:val="1"/>
         </w:numPr>
         <w:ind w:left="600" w:hanging="360"/>
-        <w:rPr/>
       </w:pPr>
       <w:r>
         <w:rPr>
@@ -650,7 +605,6 @@
           <w:numId w:val="1"/>
         </w:numPr>
         <w:ind w:left="600" w:hanging="360"/>
-        <w:rPr/>
       </w:pPr>
       <w:r>
         <w:rPr>
@@ -666,7 +620,6 @@
           <w:numId w:val="1"/>
         </w:numPr>
         <w:ind w:left="600" w:hanging="360"/>
-        <w:rPr/>
       </w:pPr>
       <w:r>
         <w:rPr>
@@ -682,7 +635,6 @@
           <w:numId w:val="1"/>
         </w:numPr>
         <w:ind w:left="600" w:hanging="360"/>
-        <w:rPr/>
       </w:pPr>
       <w:r>
         <w:rPr>
@@ -698,22 +650,20 @@
           <w:numId w:val="1"/>
         </w:numPr>
         <w:ind w:left="600" w:hanging="360"/>
-        <w:rPr/>
-      </w:pPr>
-      <w:r>
-        <w:rPr>
-          <w:rtl w:val="0"/>
-        </w:rPr>
-      </w:r>
-    </w:p>
-    <w:p>
-      <w:pPr>
-        <w:numPr>
-          <w:ilvl w:val="0"/>
-          <w:numId w:val="1"/>
-        </w:numPr>
-        <w:ind w:left="600" w:hanging="360"/>
-        <w:rPr/>
+      </w:pPr>
+      <w:r>
+        <w:rPr>
+          <w:rtl w:val="0"/>
+        </w:rPr>
+      </w:r>
+    </w:p>
+    <w:p>
+      <w:pPr>
+        <w:numPr>
+          <w:ilvl w:val="0"/>
+          <w:numId w:val="1"/>
+        </w:numPr>
+        <w:ind w:left="600" w:hanging="360"/>
       </w:pPr>
       <w:r>
         <w:rPr>
@@ -729,7 +679,6 @@
           <w:numId w:val="1"/>
         </w:numPr>
         <w:ind w:left="600" w:hanging="360"/>
-        <w:rPr/>
       </w:pPr>
       <w:r>
         <w:rPr>
@@ -745,7 +694,6 @@
           <w:numId w:val="1"/>
         </w:numPr>
         <w:ind w:left="600" w:hanging="360"/>
-        <w:rPr/>
       </w:pPr>
       <w:r>
         <w:rPr>
@@ -761,7 +709,6 @@
           <w:numId w:val="1"/>
         </w:numPr>
         <w:ind w:left="600" w:hanging="360"/>
-        <w:rPr/>
       </w:pPr>
       <w:r>
         <w:rPr>
@@ -777,7 +724,6 @@
           <w:numId w:val="1"/>
         </w:numPr>
         <w:ind w:left="600" w:hanging="360"/>
-        <w:rPr/>
       </w:pPr>
       <w:r>
         <w:rPr>
@@ -793,7 +739,6 @@
           <w:numId w:val="1"/>
         </w:numPr>
         <w:ind w:left="600" w:hanging="360"/>
-        <w:rPr/>
       </w:pPr>
       <w:r>
         <w:rPr>
@@ -809,7 +754,6 @@
           <w:numId w:val="1"/>
         </w:numPr>
         <w:ind w:left="600" w:hanging="360"/>
-        <w:rPr/>
       </w:pPr>
       <w:r>
         <w:rPr>
@@ -825,7 +769,6 @@
           <w:numId w:val="1"/>
         </w:numPr>
         <w:ind w:left="600" w:hanging="360"/>
-        <w:rPr/>
       </w:pPr>
       <w:r>
         <w:rPr>
@@ -841,22 +784,20 @@
           <w:numId w:val="1"/>
         </w:numPr>
         <w:ind w:left="600" w:hanging="360"/>
-        <w:rPr/>
-      </w:pPr>
-      <w:r>
-        <w:rPr>
-          <w:rtl w:val="0"/>
-        </w:rPr>
-      </w:r>
-    </w:p>
-    <w:p>
-      <w:pPr>
-        <w:numPr>
-          <w:ilvl w:val="0"/>
-          <w:numId w:val="1"/>
-        </w:numPr>
-        <w:ind w:left="600" w:hanging="360"/>
-        <w:rPr/>
+      </w:pPr>
+      <w:r>
+        <w:rPr>
+          <w:rtl w:val="0"/>
+        </w:rPr>
+      </w:r>
+    </w:p>
+    <w:p>
+      <w:pPr>
+        <w:numPr>
+          <w:ilvl w:val="0"/>
+          <w:numId w:val="1"/>
+        </w:numPr>
+        <w:ind w:left="600" w:hanging="360"/>
       </w:pPr>
       <w:r>
         <w:rPr>
@@ -872,7 +813,6 @@
           <w:numId w:val="1"/>
         </w:numPr>
         <w:ind w:left="600" w:hanging="360"/>
-        <w:rPr/>
       </w:pPr>
       <w:r>
         <w:rPr>
@@ -888,53 +828,49 @@
           <w:numId w:val="1"/>
         </w:numPr>
         <w:ind w:left="600" w:hanging="360"/>
-        <w:rPr/>
-      </w:pPr>
-      <w:r>
-        <w:rPr>
-          <w:rtl w:val="0"/>
-        </w:rPr>
-      </w:r>
-    </w:p>
-    <w:p>
-      <w:pPr>
-        <w:numPr>
-          <w:ilvl w:val="0"/>
-          <w:numId w:val="1"/>
-        </w:numPr>
-        <w:ind w:left="600" w:hanging="360"/>
-        <w:rPr/>
-      </w:pPr>
-      <w:r>
-        <w:rPr>
-          <w:rtl w:val="0"/>
-        </w:rPr>
-        <w:t xml:space="preserve">Type inference: Implement recursion, aggregation, order, data flow, activation, alignment. Functional streams.</w:t>
-      </w:r>
-    </w:p>
-    <w:p>
-      <w:pPr>
-        <w:numPr>
-          <w:ilvl w:val="0"/>
-          <w:numId w:val="1"/>
-        </w:numPr>
-        <w:ind w:left="600" w:hanging="360"/>
-        <w:rPr/>
-      </w:pPr>
-      <w:r>
-        <w:rPr>
-          <w:rtl w:val="0"/>
-        </w:rPr>
-      </w:r>
-    </w:p>
-    <w:p>
-      <w:pPr>
-        <w:numPr>
-          <w:ilvl w:val="0"/>
-          <w:numId w:val="1"/>
-        </w:numPr>
-        <w:ind w:left="600" w:hanging="360"/>
-        <w:rPr/>
+      </w:pPr>
+      <w:r>
+        <w:rPr>
+          <w:rtl w:val="0"/>
+        </w:rPr>
+      </w:r>
+    </w:p>
+    <w:p>
+      <w:pPr>
+        <w:numPr>
+          <w:ilvl w:val="0"/>
+          <w:numId w:val="1"/>
+        </w:numPr>
+        <w:ind w:left="600" w:hanging="360"/>
+      </w:pPr>
+      <w:r>
+        <w:rPr>
+          <w:rtl w:val="0"/>
+        </w:rPr>
+        <w:t xml:space="preserve">Type inference: Implement recursion, aggregation, order, data flow, activation, alignment. Functional streams. Attributes set: super / sub type relation.</w:t>
+      </w:r>
+    </w:p>
+    <w:p>
+      <w:pPr>
+        <w:numPr>
+          <w:ilvl w:val="0"/>
+          <w:numId w:val="1"/>
+        </w:numPr>
+        <w:ind w:left="600" w:hanging="360"/>
+      </w:pPr>
+      <w:r>
+        <w:rPr>
+          <w:rtl w:val="0"/>
+        </w:rPr>
+      </w:r>
+    </w:p>
+    <w:p>
+      <w:pPr>
+        <w:numPr>
+          <w:ilvl w:val="0"/>
+          <w:numId w:val="1"/>
+        </w:numPr>
+        <w:ind w:left="600" w:hanging="360"/>
       </w:pPr>
       <w:r>
         <w:rPr>
@@ -950,7 +886,6 @@
           <w:numId w:val="1"/>
         </w:numPr>
         <w:ind w:left="600" w:hanging="360"/>
-        <w:rPr/>
       </w:pPr>
       <w:r>
         <w:rPr>
@@ -966,7 +901,6 @@
           <w:numId w:val="1"/>
         </w:numPr>
         <w:ind w:left="600" w:hanging="360"/>
-        <w:rPr/>
       </w:pPr>
       <w:r>
         <w:rPr>
@@ -982,7 +916,6 @@
           <w:numId w:val="1"/>
         </w:numPr>
         <w:ind w:left="600" w:hanging="360"/>
-        <w:rPr/>
       </w:pPr>
       <w:r>
         <w:rPr>
@@ -998,7 +931,6 @@
           <w:numId w:val="1"/>
         </w:numPr>
         <w:ind w:left="600" w:hanging="360"/>
-        <w:rPr/>
       </w:pPr>
       <w:r>
         <w:rPr>
@@ -1014,7 +946,6 @@
           <w:numId w:val="1"/>
         </w:numPr>
         <w:ind w:left="600" w:hanging="360"/>
-        <w:rPr/>
       </w:pPr>
       <w:r>
         <w:rPr>
@@ -1030,22 +961,20 @@
           <w:numId w:val="1"/>
         </w:numPr>
         <w:ind w:left="600" w:hanging="360"/>
-        <w:rPr/>
-      </w:pPr>
-      <w:r>
-        <w:rPr>
-          <w:rtl w:val="0"/>
-        </w:rPr>
-      </w:r>
-    </w:p>
-    <w:p>
-      <w:pPr>
-        <w:numPr>
-          <w:ilvl w:val="0"/>
-          <w:numId w:val="1"/>
-        </w:numPr>
-        <w:ind w:left="600" w:hanging="360"/>
-        <w:rPr/>
+      </w:pPr>
+      <w:r>
+        <w:rPr>
+          <w:rtl w:val="0"/>
+        </w:rPr>
+      </w:r>
+    </w:p>
+    <w:p>
+      <w:pPr>
+        <w:numPr>
+          <w:ilvl w:val="0"/>
+          <w:numId w:val="1"/>
+        </w:numPr>
+        <w:ind w:left="600" w:hanging="360"/>
       </w:pPr>
       <w:r>
         <w:rPr>
@@ -1061,7 +990,6 @@
           <w:numId w:val="1"/>
         </w:numPr>
         <w:ind w:left="600" w:hanging="360"/>
-        <w:rPr/>
       </w:pPr>
       <w:r>
         <w:rPr>
@@ -1077,7 +1005,6 @@
           <w:numId w:val="1"/>
         </w:numPr>
         <w:ind w:left="600" w:hanging="360"/>
-        <w:rPr/>
       </w:pPr>
       <w:r>
         <w:rPr>
@@ -1093,7 +1020,6 @@
           <w:numId w:val="1"/>
         </w:numPr>
         <w:ind w:left="600" w:hanging="360"/>
-        <w:rPr/>
       </w:pPr>
       <w:r>
         <w:rPr>
@@ -1109,7 +1035,6 @@
           <w:numId w:val="1"/>
         </w:numPr>
         <w:ind w:left="600" w:hanging="360"/>
-        <w:rPr/>
       </w:pPr>
       <w:r>
         <w:rPr>
@@ -1125,7 +1050,6 @@
           <w:numId w:val="1"/>
         </w:numPr>
         <w:ind w:left="600" w:hanging="360"/>
-        <w:rPr/>
       </w:pPr>
       <w:r>
         <w:rPr>
@@ -1141,7 +1065,6 @@
           <w:numId w:val="1"/>
         </w:numPr>
         <w:ind w:left="600" w:hanging="360"/>
-        <w:rPr/>
       </w:pPr>
       <w:r>
         <w:rPr>
@@ -1157,7 +1080,6 @@
           <w:numId w:val="1"/>
         </w:numPr>
         <w:ind w:left="600" w:hanging="360"/>
-        <w:rPr/>
       </w:pPr>
       <w:r>
         <w:rPr>
@@ -1173,22 +1095,20 @@
           <w:numId w:val="1"/>
         </w:numPr>
         <w:ind w:left="600" w:hanging="360"/>
-        <w:rPr/>
-      </w:pPr>
-      <w:r>
-        <w:rPr>
-          <w:rtl w:val="0"/>
-        </w:rPr>
-      </w:r>
-    </w:p>
-    <w:p>
-      <w:pPr>
-        <w:numPr>
-          <w:ilvl w:val="0"/>
-          <w:numId w:val="1"/>
-        </w:numPr>
-        <w:ind w:left="600" w:hanging="360"/>
-        <w:rPr/>
+      </w:pPr>
+      <w:r>
+        <w:rPr>
+          <w:rtl w:val="0"/>
+        </w:rPr>
+      </w:r>
+    </w:p>
+    <w:p>
+      <w:pPr>
+        <w:numPr>
+          <w:ilvl w:val="0"/>
+          <w:numId w:val="1"/>
+        </w:numPr>
+        <w:ind w:left="600" w:hanging="360"/>
       </w:pPr>
       <w:r>
         <w:rPr>
@@ -1204,7 +1124,6 @@
           <w:numId w:val="1"/>
         </w:numPr>
         <w:ind w:left="600" w:hanging="360"/>
-        <w:rPr/>
       </w:pPr>
       <w:r>
         <w:rPr>
@@ -1220,7 +1139,6 @@
           <w:numId w:val="1"/>
         </w:numPr>
         <w:ind w:left="600" w:hanging="360"/>
-        <w:rPr/>
       </w:pPr>
       <w:r>
         <w:rPr>
@@ -1236,7 +1154,6 @@
           <w:numId w:val="1"/>
         </w:numPr>
         <w:ind w:left="600" w:hanging="360"/>
-        <w:rPr/>
       </w:pPr>
       <w:r>
         <w:rPr>
@@ -1252,7 +1169,6 @@
           <w:numId w:val="1"/>
         </w:numPr>
         <w:ind w:left="600" w:hanging="360"/>
-        <w:rPr/>
       </w:pPr>
       <w:r>
         <w:rPr>
@@ -1268,7 +1184,6 @@
           <w:numId w:val="1"/>
         </w:numPr>
         <w:ind w:left="600" w:hanging="360"/>
-        <w:rPr/>
       </w:pPr>
       <w:r>
         <w:rPr>
@@ -1284,7 +1199,6 @@
           <w:numId w:val="1"/>
         </w:numPr>
         <w:ind w:left="600" w:hanging="360"/>
-        <w:rPr/>
       </w:pPr>
       <w:r>
         <w:rPr>
@@ -1300,7 +1214,6 @@
           <w:numId w:val="1"/>
         </w:numPr>
         <w:ind w:left="600" w:hanging="360"/>
-        <w:rPr/>
       </w:pPr>
       <w:r>
         <w:rPr>
@@ -1316,7 +1229,6 @@
           <w:numId w:val="1"/>
         </w:numPr>
         <w:ind w:left="600" w:hanging="360"/>
-        <w:rPr/>
       </w:pPr>
       <w:r>
         <w:rPr>
@@ -1332,7 +1244,6 @@
           <w:numId w:val="1"/>
         </w:numPr>
         <w:ind w:left="600" w:hanging="360"/>
-        <w:rPr/>
       </w:pPr>
       <w:r>
         <w:rPr>
@@ -1348,7 +1259,6 @@
           <w:numId w:val="1"/>
         </w:numPr>
         <w:ind w:left="600" w:hanging="360"/>
-        <w:rPr/>
       </w:pPr>
       <w:r>
         <w:rPr>
@@ -1364,7 +1274,6 @@
           <w:numId w:val="1"/>
         </w:numPr>
         <w:ind w:left="600" w:hanging="360"/>
-        <w:rPr/>
       </w:pPr>
       <w:r>
         <w:rPr>
@@ -1380,7 +1289,6 @@
           <w:numId w:val="1"/>
         </w:numPr>
         <w:ind w:left="600" w:hanging="360"/>
-        <w:rPr/>
       </w:pPr>
       <w:r>
         <w:rPr>
@@ -1396,7 +1304,6 @@
           <w:numId w:val="1"/>
         </w:numPr>
         <w:ind w:left="600" w:hanging="360"/>
-        <w:rPr/>
       </w:pPr>
       <w:r>
         <w:rPr>
@@ -1412,7 +1319,6 @@
           <w:numId w:val="1"/>
         </w:numPr>
         <w:ind w:left="600" w:hanging="360"/>
-        <w:rPr/>
       </w:pPr>
       <w:r>
         <w:rPr>
@@ -1428,22 +1334,20 @@
           <w:numId w:val="1"/>
         </w:numPr>
         <w:ind w:left="600" w:hanging="360"/>
-        <w:rPr/>
-      </w:pPr>
-      <w:r>
-        <w:rPr>
-          <w:rtl w:val="0"/>
-        </w:rPr>
-      </w:r>
-    </w:p>
-    <w:p>
-      <w:pPr>
-        <w:numPr>
-          <w:ilvl w:val="0"/>
-          <w:numId w:val="1"/>
-        </w:numPr>
-        <w:ind w:left="600" w:hanging="360"/>
-        <w:rPr/>
+      </w:pPr>
+      <w:r>
+        <w:rPr>
+          <w:rtl w:val="0"/>
+        </w:rPr>
+      </w:r>
+    </w:p>
+    <w:p>
+      <w:pPr>
+        <w:numPr>
+          <w:ilvl w:val="0"/>
+          <w:numId w:val="1"/>
+        </w:numPr>
+        <w:ind w:left="600" w:hanging="360"/>
       </w:pPr>
       <w:r>
         <w:rPr>
@@ -1459,7 +1363,6 @@
           <w:numId w:val="1"/>
         </w:numPr>
         <w:ind w:left="600" w:hanging="360"/>
-        <w:rPr/>
       </w:pPr>
       <w:r>
         <w:rPr>
@@ -1475,7 +1378,6 @@
           <w:numId w:val="1"/>
         </w:numPr>
         <w:ind w:left="600" w:hanging="360"/>
-        <w:rPr/>
       </w:pPr>
       <w:r>
         <w:rPr>
@@ -1491,7 +1393,6 @@
           <w:numId w:val="1"/>
         </w:numPr>
         <w:ind w:left="600" w:hanging="360"/>
-        <w:rPr/>
       </w:pPr>
       <w:r>
         <w:rPr>
@@ -1507,22 +1408,20 @@
           <w:numId w:val="1"/>
         </w:numPr>
         <w:ind w:left="600" w:hanging="360"/>
-        <w:rPr/>
-      </w:pPr>
-      <w:r>
-        <w:rPr>
-          <w:rtl w:val="0"/>
-        </w:rPr>
-      </w:r>
-    </w:p>
-    <w:p>
-      <w:pPr>
-        <w:numPr>
-          <w:ilvl w:val="0"/>
-          <w:numId w:val="1"/>
-        </w:numPr>
-        <w:ind w:left="600" w:hanging="360"/>
-        <w:rPr/>
+      </w:pPr>
+      <w:r>
+        <w:rPr>
+          <w:rtl w:val="0"/>
+        </w:rPr>
+      </w:r>
+    </w:p>
+    <w:p>
+      <w:pPr>
+        <w:numPr>
+          <w:ilvl w:val="0"/>
+          <w:numId w:val="1"/>
+        </w:numPr>
+        <w:ind w:left="600" w:hanging="360"/>
       </w:pPr>
       <w:r>
         <w:rPr>
@@ -1538,7 +1437,6 @@
           <w:numId w:val="1"/>
         </w:numPr>
         <w:ind w:left="600" w:hanging="360"/>
-        <w:rPr/>
       </w:pPr>
       <w:r>
         <w:rPr>
@@ -1554,7 +1452,6 @@
           <w:numId w:val="1"/>
         </w:numPr>
         <w:ind w:left="600" w:hanging="360"/>
-        <w:rPr/>
       </w:pPr>
       <w:r>
         <w:rPr>
@@ -1570,22 +1467,20 @@
           <w:numId w:val="1"/>
         </w:numPr>
         <w:ind w:left="600" w:hanging="360"/>
-        <w:rPr/>
-      </w:pPr>
-      <w:r>
-        <w:rPr>
-          <w:rtl w:val="0"/>
-        </w:rPr>
-      </w:r>
-    </w:p>
-    <w:p>
-      <w:pPr>
-        <w:numPr>
-          <w:ilvl w:val="0"/>
-          <w:numId w:val="1"/>
-        </w:numPr>
-        <w:ind w:left="600" w:hanging="360"/>
-        <w:rPr/>
+      </w:pPr>
+      <w:r>
+        <w:rPr>
+          <w:rtl w:val="0"/>
+        </w:rPr>
+      </w:r>
+    </w:p>
+    <w:p>
+      <w:pPr>
+        <w:numPr>
+          <w:ilvl w:val="0"/>
+          <w:numId w:val="1"/>
+        </w:numPr>
+        <w:ind w:left="600" w:hanging="360"/>
       </w:pPr>
       <w:r>
         <w:rPr>
@@ -1601,7 +1496,6 @@
           <w:numId w:val="1"/>
         </w:numPr>
         <w:ind w:left="600" w:hanging="360"/>
-        <w:rPr/>
       </w:pPr>
       <w:r>
         <w:rPr>
@@ -1617,7 +1511,6 @@
           <w:numId w:val="1"/>
         </w:numPr>
         <w:ind w:left="600" w:hanging="360"/>
-        <w:rPr/>
       </w:pPr>
       <w:r>
         <w:rPr>
@@ -1633,7 +1526,6 @@
           <w:numId w:val="1"/>
         </w:numPr>
         <w:ind w:left="600" w:hanging="360"/>
-        <w:rPr/>
       </w:pPr>
       <w:r>
         <w:rPr>
@@ -1649,7 +1541,6 @@
           <w:numId w:val="1"/>
         </w:numPr>
         <w:ind w:left="600" w:hanging="360"/>
-        <w:rPr/>
       </w:pPr>
       <w:r>
         <w:rPr>
@@ -1681,7 +1572,6 @@
           <w:numId w:val="1"/>
         </w:numPr>
         <w:ind w:left="600" w:hanging="360"/>
-        <w:rPr/>
       </w:pPr>
       <w:r>
         <w:rPr>
@@ -1713,22 +1603,20 @@
           <w:numId w:val="1"/>
         </w:numPr>
         <w:ind w:left="600" w:hanging="360"/>
-        <w:rPr/>
-      </w:pPr>
-      <w:r>
-        <w:rPr>
-          <w:rtl w:val="0"/>
-        </w:rPr>
-      </w:r>
-    </w:p>
-    <w:p>
-      <w:pPr>
-        <w:numPr>
-          <w:ilvl w:val="0"/>
-          <w:numId w:val="1"/>
-        </w:numPr>
-        <w:ind w:left="600" w:hanging="360"/>
-        <w:rPr/>
+      </w:pPr>
+      <w:r>
+        <w:rPr>
+          <w:rtl w:val="0"/>
+        </w:rPr>
+      </w:r>
+    </w:p>
+    <w:p>
+      <w:pPr>
+        <w:numPr>
+          <w:ilvl w:val="0"/>
+          <w:numId w:val="1"/>
+        </w:numPr>
+        <w:ind w:left="600" w:hanging="360"/>
       </w:pPr>
       <w:r>
         <w:rPr>
@@ -1744,7 +1632,6 @@
           <w:numId w:val="1"/>
         </w:numPr>
         <w:ind w:left="600" w:hanging="360"/>
-        <w:rPr/>
       </w:pPr>
       <w:r>
         <w:rPr>
@@ -1760,7 +1647,6 @@
           <w:numId w:val="1"/>
         </w:numPr>
         <w:ind w:left="600" w:hanging="360"/>
-        <w:rPr/>
       </w:pPr>
       <w:r>
         <w:rPr>
@@ -1776,7 +1662,6 @@
           <w:numId w:val="1"/>
         </w:numPr>
         <w:ind w:left="600" w:hanging="360"/>
-        <w:rPr/>
       </w:pPr>
       <w:r>
         <w:rPr>
@@ -1792,7 +1677,6 @@
           <w:numId w:val="1"/>
         </w:numPr>
         <w:ind w:left="600" w:hanging="360"/>
-        <w:rPr/>
       </w:pPr>
       <w:r>
         <w:rPr>
@@ -1808,7 +1692,6 @@
           <w:numId w:val="1"/>
         </w:numPr>
         <w:ind w:left="600" w:hanging="360"/>
-        <w:rPr/>
       </w:pPr>
       <w:r>
         <w:rPr>
@@ -1824,7 +1707,6 @@
           <w:numId w:val="1"/>
         </w:numPr>
         <w:ind w:left="600" w:hanging="360"/>
-        <w:rPr/>
       </w:pPr>
       <w:r>
         <w:rPr>
@@ -1840,7 +1722,6 @@
           <w:numId w:val="1"/>
         </w:numPr>
         <w:ind w:left="600" w:hanging="360"/>
-        <w:rPr/>
       </w:pPr>
       <w:r>
         <w:rPr>
@@ -1856,7 +1737,6 @@
           <w:numId w:val="1"/>
         </w:numPr>
         <w:ind w:left="600" w:hanging="360"/>
-        <w:rPr/>
       </w:pPr>
       <w:r>
         <w:rPr>
@@ -1872,7 +1752,6 @@
           <w:numId w:val="1"/>
         </w:numPr>
         <w:ind w:left="600" w:hanging="360"/>
-        <w:rPr/>
       </w:pPr>
       <w:r>
         <w:rPr>
@@ -1888,7 +1767,6 @@
           <w:numId w:val="1"/>
         </w:numPr>
         <w:ind w:left="600" w:hanging="360"/>
-        <w:rPr/>
       </w:pPr>
       <w:r>
         <w:rPr>
@@ -1904,7 +1782,6 @@
           <w:numId w:val="1"/>
         </w:numPr>
         <w:ind w:left="600" w:hanging="360"/>
-        <w:rPr/>
       </w:pPr>
       <w:r>
         <w:rPr>
@@ -1920,7 +1797,6 @@
           <w:numId w:val="1"/>
         </w:numPr>
         <w:ind w:left="600" w:hanging="360"/>
-        <w:rPr/>
       </w:pPr>
       <w:r>
         <w:rPr>
@@ -1936,22 +1812,20 @@
           <w:numId w:val="1"/>
         </w:numPr>
         <w:ind w:left="600" w:hanging="360"/>
-        <w:rPr/>
-      </w:pPr>
-      <w:r>
-        <w:rPr>
-          <w:rtl w:val="0"/>
-        </w:rPr>
-      </w:r>
-    </w:p>
-    <w:p>
-      <w:pPr>
-        <w:numPr>
-          <w:ilvl w:val="0"/>
-          <w:numId w:val="1"/>
-        </w:numPr>
-        <w:ind w:left="600" w:hanging="360"/>
-        <w:rPr/>
+      </w:pPr>
+      <w:r>
+        <w:rPr>
+          <w:rtl w:val="0"/>
+        </w:rPr>
+      </w:r>
+    </w:p>
+    <w:p>
+      <w:pPr>
+        <w:numPr>
+          <w:ilvl w:val="0"/>
+          <w:numId w:val="1"/>
+        </w:numPr>
+        <w:ind w:left="600" w:hanging="360"/>
       </w:pPr>
       <w:r>
         <w:rPr>
@@ -1967,7 +1841,6 @@
           <w:numId w:val="1"/>
         </w:numPr>
         <w:ind w:left="600" w:hanging="360"/>
-        <w:rPr/>
       </w:pPr>
       <w:r>
         <w:rPr>
@@ -1983,7 +1856,6 @@
           <w:numId w:val="1"/>
         </w:numPr>
         <w:ind w:left="600" w:hanging="360"/>
-        <w:rPr/>
       </w:pPr>
       <w:r>
         <w:rPr>
@@ -1999,7 +1871,6 @@
           <w:numId w:val="1"/>
         </w:numPr>
         <w:ind w:left="600" w:hanging="360"/>
-        <w:rPr/>
       </w:pPr>
       <w:r>
         <w:rPr>
@@ -2015,7 +1886,6 @@
           <w:numId w:val="1"/>
         </w:numPr>
         <w:ind w:left="600" w:hanging="360"/>
-        <w:rPr/>
       </w:pPr>
       <w:r>
         <w:rPr>
@@ -2031,7 +1901,6 @@
           <w:numId w:val="1"/>
         </w:numPr>
         <w:ind w:left="600" w:hanging="360"/>
-        <w:rPr/>
       </w:pPr>
       <w:r>
         <w:rPr>
@@ -2047,7 +1916,6 @@
           <w:numId w:val="1"/>
         </w:numPr>
         <w:ind w:left="600" w:hanging="360"/>
-        <w:rPr/>
       </w:pPr>
       <w:r>
         <w:rPr>
@@ -2063,7 +1931,6 @@
           <w:numId w:val="1"/>
         </w:numPr>
         <w:ind w:left="600" w:hanging="360"/>
-        <w:rPr/>
       </w:pPr>
       <w:r>
         <w:rPr>
@@ -2079,7 +1946,6 @@
           <w:numId w:val="1"/>
         </w:numPr>
         <w:ind w:left="600" w:hanging="360"/>
-        <w:rPr/>
       </w:pPr>
       <w:r>
         <w:rPr>
@@ -2095,7 +1961,6 @@
           <w:numId w:val="1"/>
         </w:numPr>
         <w:ind w:left="600" w:hanging="360"/>
-        <w:rPr/>
       </w:pPr>
       <w:r>
         <w:rPr>
@@ -2111,22 +1976,20 @@
           <w:numId w:val="1"/>
         </w:numPr>
         <w:ind w:left="600" w:hanging="360"/>
-        <w:rPr/>
-      </w:pPr>
-      <w:r>
-        <w:rPr>
-          <w:rtl w:val="0"/>
-        </w:rPr>
-      </w:r>
-    </w:p>
-    <w:p>
-      <w:pPr>
-        <w:numPr>
-          <w:ilvl w:val="0"/>
-          <w:numId w:val="1"/>
-        </w:numPr>
-        <w:ind w:left="600" w:hanging="360"/>
-        <w:rPr/>
+      </w:pPr>
+      <w:r>
+        <w:rPr>
+          <w:rtl w:val="0"/>
+        </w:rPr>
+      </w:r>
+    </w:p>
+    <w:p>
+      <w:pPr>
+        <w:numPr>
+          <w:ilvl w:val="0"/>
+          <w:numId w:val="1"/>
+        </w:numPr>
+        <w:ind w:left="600" w:hanging="360"/>
       </w:pPr>
       <w:r>
         <w:rPr>
@@ -2142,7 +2005,6 @@
           <w:numId w:val="1"/>
         </w:numPr>
         <w:ind w:left="600" w:hanging="360"/>
-        <w:rPr/>
       </w:pPr>
       <w:r>
         <w:rPr>
@@ -2158,7 +2020,6 @@
           <w:numId w:val="1"/>
         </w:numPr>
         <w:ind w:left="600" w:hanging="360"/>
-        <w:rPr/>
       </w:pPr>
       <w:r>
         <w:rPr>
@@ -2174,7 +2035,6 @@
           <w:numId w:val="1"/>
         </w:numPr>
         <w:ind w:left="600" w:hanging="360"/>
-        <w:rPr/>
       </w:pPr>
       <w:r>
         <w:rPr>
@@ -2190,7 +2050,6 @@
           <w:numId w:val="1"/>
         </w:numPr>
         <w:ind w:left="600" w:hanging="360"/>
-        <w:rPr/>
       </w:pPr>
       <w:r>
         <w:rPr>
@@ -2206,22 +2065,20 @@
           <w:numId w:val="1"/>
         </w:numPr>
         <w:ind w:left="600" w:hanging="360"/>
-        <w:rPr/>
-      </w:pPr>
-      <w:r>
-        <w:rPr>
-          <w:rtl w:val="0"/>
-        </w:rPr>
-      </w:r>
-    </w:p>
-    <w:p>
-      <w:pPr>
-        <w:numPr>
-          <w:ilvl w:val="0"/>
-          <w:numId w:val="1"/>
-        </w:numPr>
-        <w:ind w:left="600" w:hanging="360"/>
-        <w:rPr/>
+      </w:pPr>
+      <w:r>
+        <w:rPr>
+          <w:rtl w:val="0"/>
+        </w:rPr>
+      </w:r>
+    </w:p>
+    <w:p>
+      <w:pPr>
+        <w:numPr>
+          <w:ilvl w:val="0"/>
+          <w:numId w:val="1"/>
+        </w:numPr>
+        <w:ind w:left="600" w:hanging="360"/>
       </w:pPr>
       <w:r>
         <w:rPr>
@@ -2237,7 +2094,6 @@
           <w:numId w:val="1"/>
         </w:numPr>
         <w:ind w:left="600" w:hanging="360"/>
-        <w:rPr/>
       </w:pPr>
       <w:r>
         <w:rPr>
@@ -2253,7 +2109,6 @@
           <w:numId w:val="1"/>
         </w:numPr>
         <w:ind w:left="600" w:hanging="360"/>
-        <w:rPr/>
       </w:pPr>
       <w:r>
         <w:rPr>
@@ -2269,7 +2124,6 @@
           <w:numId w:val="1"/>
         </w:numPr>
         <w:ind w:left="600" w:hanging="360"/>
-        <w:rPr/>
       </w:pPr>
       <w:r>
         <w:rPr>
@@ -2285,7 +2139,6 @@
           <w:numId w:val="1"/>
         </w:numPr>
         <w:ind w:left="600" w:hanging="360"/>
-        <w:rPr/>
       </w:pPr>
       <w:r>
         <w:rPr>
@@ -2301,7 +2154,6 @@
           <w:numId w:val="1"/>
         </w:numPr>
         <w:ind w:left="600" w:hanging="360"/>
-        <w:rPr/>
       </w:pPr>
       <w:r>
         <w:rPr>
@@ -2317,7 +2169,6 @@
           <w:numId w:val="1"/>
         </w:numPr>
         <w:ind w:left="600" w:hanging="360"/>
-        <w:rPr/>
       </w:pPr>
       <w:r>
         <w:rPr>
@@ -2333,7 +2184,6 @@
           <w:numId w:val="1"/>
         </w:numPr>
         <w:ind w:left="600" w:hanging="360"/>
-        <w:rPr/>
       </w:pPr>
       <w:r>
         <w:rPr>
@@ -2365,7 +2215,6 @@
           <w:numId w:val="1"/>
         </w:numPr>
         <w:ind w:left="600" w:hanging="360"/>
-        <w:rPr/>
       </w:pPr>
       <w:r>
         <w:rPr>
@@ -2397,22 +2246,20 @@
           <w:numId w:val="1"/>
         </w:numPr>
         <w:ind w:left="600" w:hanging="360"/>
-        <w:rPr/>
-      </w:pPr>
-      <w:r>
-        <w:rPr>
-          <w:rtl w:val="0"/>
-        </w:rPr>
-      </w:r>
-    </w:p>
-    <w:p>
-      <w:pPr>
-        <w:numPr>
-          <w:ilvl w:val="0"/>
-          <w:numId w:val="1"/>
-        </w:numPr>
-        <w:ind w:left="600" w:hanging="360"/>
-        <w:rPr/>
+      </w:pPr>
+      <w:r>
+        <w:rPr>
+          <w:rtl w:val="0"/>
+        </w:rPr>
+      </w:r>
+    </w:p>
+    <w:p>
+      <w:pPr>
+        <w:numPr>
+          <w:ilvl w:val="0"/>
+          <w:numId w:val="1"/>
+        </w:numPr>
+        <w:ind w:left="600" w:hanging="360"/>
       </w:pPr>
       <w:r>
         <w:rPr>
@@ -2428,7 +2275,6 @@
           <w:numId w:val="1"/>
         </w:numPr>
         <w:ind w:left="600" w:hanging="360"/>
-        <w:rPr/>
       </w:pPr>
       <w:r>
         <w:rPr>
@@ -2444,7 +2290,6 @@
           <w:numId w:val="1"/>
         </w:numPr>
         <w:ind w:left="600" w:hanging="360"/>
-        <w:rPr/>
       </w:pPr>
       <w:r>
         <w:rPr>
@@ -2460,22 +2305,20 @@
           <w:numId w:val="1"/>
         </w:numPr>
         <w:ind w:left="600" w:hanging="360"/>
-        <w:rPr/>
-      </w:pPr>
-      <w:r>
-        <w:rPr>
-          <w:rtl w:val="0"/>
-        </w:rPr>
-      </w:r>
-    </w:p>
-    <w:p>
-      <w:pPr>
-        <w:numPr>
-          <w:ilvl w:val="0"/>
-          <w:numId w:val="1"/>
-        </w:numPr>
-        <w:ind w:left="600" w:hanging="360"/>
-        <w:rPr/>
+      </w:pPr>
+      <w:r>
+        <w:rPr>
+          <w:rtl w:val="0"/>
+        </w:rPr>
+      </w:r>
+    </w:p>
+    <w:p>
+      <w:pPr>
+        <w:numPr>
+          <w:ilvl w:val="0"/>
+          <w:numId w:val="1"/>
+        </w:numPr>
+        <w:ind w:left="600" w:hanging="360"/>
       </w:pPr>
       <w:r>
         <w:rPr>
@@ -2491,7 +2334,6 @@
           <w:numId w:val="1"/>
         </w:numPr>
         <w:ind w:left="600" w:hanging="360"/>
-        <w:rPr/>
       </w:pPr>
       <w:r>
         <w:rPr>
@@ -2507,22 +2349,20 @@
           <w:numId w:val="1"/>
         </w:numPr>
         <w:ind w:left="600" w:hanging="360"/>
-        <w:rPr/>
-      </w:pPr>
-      <w:r>
-        <w:rPr>
-          <w:rtl w:val="0"/>
-        </w:rPr>
-      </w:r>
-    </w:p>
-    <w:p>
-      <w:pPr>
-        <w:numPr>
-          <w:ilvl w:val="0"/>
-          <w:numId w:val="1"/>
-        </w:numPr>
-        <w:ind w:left="600" w:hanging="360"/>
-        <w:rPr/>
+      </w:pPr>
+      <w:r>
+        <w:rPr>
+          <w:rtl w:val="0"/>
+        </w:rPr>
+      </w:r>
+    </w:p>
+    <w:p>
+      <w:pPr>
+        <w:numPr>
+          <w:ilvl w:val="0"/>
+          <w:numId w:val="1"/>
+        </w:numPr>
+        <w:ind w:left="600" w:hanging="360"/>
       </w:pPr>
       <w:r>
         <w:rPr>
@@ -2538,7 +2378,6 @@
           <w:numId w:val="1"/>
         </w:numPr>
         <w:ind w:left="600" w:hanging="360"/>
-        <w:rPr/>
       </w:pPr>
       <w:r>
         <w:rPr>
@@ -2554,7 +2393,6 @@
           <w:numId w:val="1"/>
         </w:numPr>
         <w:ind w:left="600" w:hanging="360"/>
-        <w:rPr/>
       </w:pPr>
       <w:r>
         <w:rPr>
@@ -2570,7 +2408,6 @@
           <w:numId w:val="1"/>
         </w:numPr>
         <w:ind w:left="600" w:hanging="360"/>
-        <w:rPr/>
       </w:pPr>
       <w:r>
         <w:rPr>
@@ -2586,7 +2423,6 @@
           <w:numId w:val="1"/>
         </w:numPr>
         <w:ind w:left="600" w:hanging="360"/>
-        <w:rPr/>
       </w:pPr>
       <w:r>
         <w:rPr>
@@ -2602,7 +2438,6 @@
           <w:numId w:val="1"/>
         </w:numPr>
         <w:ind w:left="600" w:hanging="360"/>
-        <w:rPr/>
       </w:pPr>
       <w:r>
         <w:rPr>
@@ -2618,7 +2453,6 @@
           <w:numId w:val="1"/>
         </w:numPr>
         <w:ind w:left="600" w:hanging="360"/>
-        <w:rPr/>
       </w:pPr>
       <w:r>
         <w:rPr>
@@ -2634,22 +2468,20 @@
           <w:numId w:val="1"/>
         </w:numPr>
         <w:ind w:left="600" w:hanging="360"/>
-        <w:rPr/>
-      </w:pPr>
-      <w:r>
-        <w:rPr>
-          <w:rtl w:val="0"/>
-        </w:rPr>
-      </w:r>
-    </w:p>
-    <w:p>
-      <w:pPr>
-        <w:numPr>
-          <w:ilvl w:val="0"/>
-          <w:numId w:val="1"/>
-        </w:numPr>
-        <w:ind w:left="600" w:hanging="360"/>
-        <w:rPr/>
+      </w:pPr>
+      <w:r>
+        <w:rPr>
+          <w:rtl w:val="0"/>
+        </w:rPr>
+      </w:r>
+    </w:p>
+    <w:p>
+      <w:pPr>
+        <w:numPr>
+          <w:ilvl w:val="0"/>
+          <w:numId w:val="1"/>
+        </w:numPr>
+        <w:ind w:left="600" w:hanging="360"/>
       </w:pPr>
       <w:r>
         <w:rPr>
@@ -2665,7 +2497,6 @@
           <w:numId w:val="1"/>
         </w:numPr>
         <w:ind w:left="600" w:hanging="360"/>
-        <w:rPr/>
       </w:pPr>
       <w:r>
         <w:rPr>
@@ -2681,7 +2512,6 @@
           <w:numId w:val="1"/>
         </w:numPr>
         <w:ind w:left="600" w:hanging="360"/>
-        <w:rPr/>
       </w:pPr>
       <w:r>
         <w:rPr>
@@ -2697,7 +2527,6 @@
           <w:numId w:val="1"/>
         </w:numPr>
         <w:ind w:left="600" w:hanging="360"/>
-        <w:rPr/>
       </w:pPr>
       <w:r>
         <w:rPr>
@@ -2713,7 +2542,6 @@
           <w:numId w:val="1"/>
         </w:numPr>
         <w:ind w:left="600" w:hanging="360"/>
-        <w:rPr/>
       </w:pPr>
       <w:r>
         <w:rPr>
@@ -2729,7 +2557,6 @@
           <w:numId w:val="1"/>
         </w:numPr>
         <w:ind w:left="600" w:hanging="360"/>
-        <w:rPr/>
       </w:pPr>
       <w:r>
         <w:rPr>
@@ -2745,7 +2572,6 @@
           <w:numId w:val="1"/>
         </w:numPr>
         <w:ind w:left="600" w:hanging="360"/>
-        <w:rPr/>
       </w:pPr>
       <w:r>
         <w:rPr>
@@ -2761,7 +2587,6 @@
           <w:numId w:val="1"/>
         </w:numPr>
         <w:ind w:left="600" w:hanging="360"/>
-        <w:rPr/>
       </w:pPr>
       <w:r>
         <w:rPr>
@@ -2777,22 +2602,20 @@
           <w:numId w:val="1"/>
         </w:numPr>
         <w:ind w:left="600" w:hanging="360"/>
-        <w:rPr/>
-      </w:pPr>
-      <w:r>
-        <w:rPr>
-          <w:rtl w:val="0"/>
-        </w:rPr>
-      </w:r>
-    </w:p>
-    <w:p>
-      <w:pPr>
-        <w:numPr>
-          <w:ilvl w:val="0"/>
-          <w:numId w:val="1"/>
-        </w:numPr>
-        <w:ind w:left="600" w:hanging="360"/>
-        <w:rPr/>
+      </w:pPr>
+      <w:r>
+        <w:rPr>
+          <w:rtl w:val="0"/>
+        </w:rPr>
+      </w:r>
+    </w:p>
+    <w:p>
+      <w:pPr>
+        <w:numPr>
+          <w:ilvl w:val="0"/>
+          <w:numId w:val="1"/>
+        </w:numPr>
+        <w:ind w:left="600" w:hanging="360"/>
       </w:pPr>
       <w:r>
         <w:rPr>
@@ -2808,7 +2631,6 @@
           <w:numId w:val="1"/>
         </w:numPr>
         <w:ind w:left="600" w:hanging="360"/>
-        <w:rPr/>
       </w:pPr>
       <w:r>
         <w:rPr>
@@ -2824,7 +2646,6 @@
           <w:numId w:val="1"/>
         </w:numPr>
         <w:ind w:left="600" w:hanging="360"/>
-        <w:rPr/>
       </w:pPr>
       <w:r>
         <w:rPr>
@@ -2840,7 +2661,6 @@
           <w:numId w:val="1"/>
         </w:numPr>
         <w:ind w:left="600" w:hanging="360"/>
-        <w:rPr/>
       </w:pPr>
       <w:r>
         <w:rPr>
@@ -2856,22 +2676,20 @@
           <w:numId w:val="1"/>
         </w:numPr>
         <w:ind w:left="600" w:hanging="360"/>
-        <w:rPr/>
-      </w:pPr>
-      <w:r>
-        <w:rPr>
-          <w:rtl w:val="0"/>
-        </w:rPr>
-      </w:r>
-    </w:p>
-    <w:p>
-      <w:pPr>
-        <w:numPr>
-          <w:ilvl w:val="0"/>
-          <w:numId w:val="1"/>
-        </w:numPr>
-        <w:ind w:left="600" w:hanging="360"/>
-        <w:rPr/>
+      </w:pPr>
+      <w:r>
+        <w:rPr>
+          <w:rtl w:val="0"/>
+        </w:rPr>
+      </w:r>
+    </w:p>
+    <w:p>
+      <w:pPr>
+        <w:numPr>
+          <w:ilvl w:val="0"/>
+          <w:numId w:val="1"/>
+        </w:numPr>
+        <w:ind w:left="600" w:hanging="360"/>
       </w:pPr>
       <w:r>
         <w:rPr>
@@ -2887,7 +2705,6 @@
           <w:numId w:val="1"/>
         </w:numPr>
         <w:ind w:left="600" w:hanging="360"/>
-        <w:rPr/>
       </w:pPr>
       <w:r>
         <w:rPr>
@@ -2920,7 +2737,9 @@
         </w:pBdr>
         <w:shd w:fill="auto" w:val="clear"/>
         <w:ind w:left="600" w:hanging="360"/>
-        <w:rPr/>
+        <w:rPr>
+          <w:u w:val="none"/>
+        </w:rPr>
       </w:pPr>
       <w:r>
         <w:rPr>

--- a/WrapUp.docx
+++ b/WrapUp.docx
@@ -9,6 +9,7 @@
           <w:numId w:val="1"/>
         </w:numPr>
         <w:ind w:left="600" w:hanging="360"/>
+        <w:rPr/>
       </w:pPr>
       <w:r>
         <w:rPr>
@@ -24,20 +25,22 @@
           <w:numId w:val="1"/>
         </w:numPr>
         <w:ind w:left="600" w:hanging="360"/>
-      </w:pPr>
-      <w:r>
-        <w:rPr>
-          <w:rtl w:val="0"/>
-        </w:rPr>
-      </w:r>
-    </w:p>
-    <w:p>
-      <w:pPr>
-        <w:numPr>
-          <w:ilvl w:val="0"/>
-          <w:numId w:val="1"/>
-        </w:numPr>
-        <w:ind w:left="600" w:hanging="360"/>
+        <w:rPr/>
+      </w:pPr>
+      <w:r>
+        <w:rPr>
+          <w:rtl w:val="0"/>
+        </w:rPr>
+      </w:r>
+    </w:p>
+    <w:p>
+      <w:pPr>
+        <w:numPr>
+          <w:ilvl w:val="0"/>
+          <w:numId w:val="1"/>
+        </w:numPr>
+        <w:ind w:left="600" w:hanging="360"/>
+        <w:rPr/>
       </w:pPr>
       <w:r>
         <w:rPr>
@@ -53,6 +56,7 @@
           <w:numId w:val="1"/>
         </w:numPr>
         <w:ind w:left="600" w:hanging="360"/>
+        <w:rPr/>
       </w:pPr>
       <w:r>
         <w:rPr>
@@ -68,6 +72,7 @@
           <w:numId w:val="1"/>
         </w:numPr>
         <w:ind w:left="600" w:hanging="360"/>
+        <w:rPr/>
       </w:pPr>
       <w:r>
         <w:rPr>
@@ -83,6 +88,7 @@
           <w:numId w:val="1"/>
         </w:numPr>
         <w:ind w:left="600" w:hanging="360"/>
+        <w:rPr/>
       </w:pPr>
       <w:r>
         <w:rPr>
@@ -98,6 +104,7 @@
           <w:numId w:val="1"/>
         </w:numPr>
         <w:ind w:left="600" w:hanging="360"/>
+        <w:rPr/>
       </w:pPr>
       <w:r>
         <w:rPr>
@@ -113,6 +120,7 @@
           <w:numId w:val="1"/>
         </w:numPr>
         <w:ind w:left="600" w:hanging="360"/>
+        <w:rPr/>
       </w:pPr>
       <w:r>
         <w:rPr>
@@ -128,6 +136,7 @@
           <w:numId w:val="1"/>
         </w:numPr>
         <w:ind w:left="600" w:hanging="360"/>
+        <w:rPr/>
       </w:pPr>
       <w:r>
         <w:rPr>
@@ -143,6 +152,7 @@
           <w:numId w:val="1"/>
         </w:numPr>
         <w:ind w:left="600" w:hanging="360"/>
+        <w:rPr/>
       </w:pPr>
       <w:r>
         <w:rPr>
@@ -158,6 +168,7 @@
           <w:numId w:val="1"/>
         </w:numPr>
         <w:ind w:left="600" w:hanging="360"/>
+        <w:rPr/>
       </w:pPr>
       <w:r>
         <w:rPr>
@@ -173,6 +184,7 @@
           <w:numId w:val="1"/>
         </w:numPr>
         <w:ind w:left="600" w:hanging="360"/>
+        <w:rPr/>
       </w:pPr>
       <w:r>
         <w:rPr>
@@ -188,6 +200,7 @@
           <w:numId w:val="1"/>
         </w:numPr>
         <w:ind w:left="600" w:hanging="360"/>
+        <w:rPr/>
       </w:pPr>
       <w:r>
         <w:rPr>
@@ -203,6 +216,7 @@
           <w:numId w:val="1"/>
         </w:numPr>
         <w:ind w:left="600" w:hanging="360"/>
+        <w:rPr/>
       </w:pPr>
       <w:r>
         <w:rPr>
@@ -218,20 +232,22 @@
           <w:numId w:val="1"/>
         </w:numPr>
         <w:ind w:left="600" w:hanging="360"/>
-      </w:pPr>
-      <w:r>
-        <w:rPr>
-          <w:rtl w:val="0"/>
-        </w:rPr>
-      </w:r>
-    </w:p>
-    <w:p>
-      <w:pPr>
-        <w:numPr>
-          <w:ilvl w:val="0"/>
-          <w:numId w:val="1"/>
-        </w:numPr>
-        <w:ind w:left="600" w:hanging="360"/>
+        <w:rPr/>
+      </w:pPr>
+      <w:r>
+        <w:rPr>
+          <w:rtl w:val="0"/>
+        </w:rPr>
+      </w:r>
+    </w:p>
+    <w:p>
+      <w:pPr>
+        <w:numPr>
+          <w:ilvl w:val="0"/>
+          <w:numId w:val="1"/>
+        </w:numPr>
+        <w:ind w:left="600" w:hanging="360"/>
+        <w:rPr/>
       </w:pPr>
       <w:r>
         <w:rPr>
@@ -247,35 +263,38 @@
           <w:numId w:val="1"/>
         </w:numPr>
         <w:ind w:left="600" w:hanging="360"/>
-      </w:pPr>
-      <w:r>
-        <w:rPr>
-          <w:rtl w:val="0"/>
-        </w:rPr>
-      </w:r>
-    </w:p>
-    <w:p>
-      <w:pPr>
-        <w:numPr>
-          <w:ilvl w:val="0"/>
-          <w:numId w:val="1"/>
-        </w:numPr>
-        <w:ind w:left="600" w:hanging="360"/>
-      </w:pPr>
-      <w:r>
-        <w:rPr>
-          <w:rtl w:val="0"/>
-        </w:rPr>
-        <w:t xml:space="preserve">ParentKind: Kinds Order. Aggregation lattice / tree. Populate Mappings.</w:t>
-      </w:r>
-    </w:p>
-    <w:p>
-      <w:pPr>
-        <w:numPr>
-          <w:ilvl w:val="0"/>
-          <w:numId w:val="1"/>
-        </w:numPr>
-        <w:ind w:left="600" w:hanging="360"/>
+        <w:rPr/>
+      </w:pPr>
+      <w:r>
+        <w:rPr>
+          <w:rtl w:val="0"/>
+        </w:rPr>
+      </w:r>
+    </w:p>
+    <w:p>
+      <w:pPr>
+        <w:numPr>
+          <w:ilvl w:val="0"/>
+          <w:numId w:val="1"/>
+        </w:numPr>
+        <w:ind w:left="600" w:hanging="360"/>
+        <w:rPr/>
+      </w:pPr>
+      <w:r>
+        <w:rPr>
+          <w:rtl w:val="0"/>
+        </w:rPr>
+        <w:t xml:space="preserve">ParentKind: Kinds Order. Aggregation lattice / tree. Populate Templates.</w:t>
+      </w:r>
+    </w:p>
+    <w:p>
+      <w:pPr>
+        <w:numPr>
+          <w:ilvl w:val="0"/>
+          <w:numId w:val="1"/>
+        </w:numPr>
+        <w:ind w:left="600" w:hanging="360"/>
+        <w:rPr/>
       </w:pPr>
       <w:r>
         <w:rPr>
@@ -291,6 +310,7 @@
           <w:numId w:val="1"/>
         </w:numPr>
         <w:ind w:left="600" w:hanging="360"/>
+        <w:rPr/>
       </w:pPr>
       <w:r>
         <w:rPr>
@@ -306,6 +326,7 @@
           <w:numId w:val="1"/>
         </w:numPr>
         <w:ind w:left="600" w:hanging="360"/>
+        <w:rPr/>
       </w:pPr>
       <w:r>
         <w:rPr>
@@ -321,6 +342,7 @@
           <w:numId w:val="1"/>
         </w:numPr>
         <w:ind w:left="600" w:hanging="360"/>
+        <w:rPr/>
       </w:pPr>
       <w:r>
         <w:rPr>
@@ -336,6 +358,7 @@
           <w:numId w:val="1"/>
         </w:numPr>
         <w:ind w:left="600" w:hanging="360"/>
+        <w:rPr/>
       </w:pPr>
       <w:r>
         <w:rPr>
@@ -351,6 +374,7 @@
           <w:numId w:val="1"/>
         </w:numPr>
         <w:ind w:left="600" w:hanging="360"/>
+        <w:rPr/>
       </w:pPr>
       <w:r>
         <w:rPr>
@@ -366,36 +390,39 @@
           <w:numId w:val="1"/>
         </w:numPr>
         <w:ind w:left="600" w:hanging="360"/>
-      </w:pPr>
-      <w:r>
-        <w:rPr>
-          <w:rtl w:val="0"/>
-        </w:rPr>
-        <w:t xml:space="preserve">Order Kinds: Parent, Previous, Sub, Next Context Resources (SPO) Kinds. Populate Templates.</w:t>
-      </w:r>
-    </w:p>
-    <w:p>
-      <w:pPr>
-        <w:numPr>
-          <w:ilvl w:val="0"/>
-          <w:numId w:val="1"/>
-        </w:numPr>
-        <w:ind w:left="600" w:hanging="360"/>
-      </w:pPr>
-      <w:r>
-        <w:rPr>
-          <w:rtl w:val="0"/>
-        </w:rPr>
-        <w:t xml:space="preserve">Template: (Statement, Kind, OrderKind, Resource);</w:t>
-      </w:r>
-    </w:p>
-    <w:p>
-      <w:pPr>
-        <w:numPr>
-          <w:ilvl w:val="0"/>
-          <w:numId w:val="1"/>
-        </w:numPr>
-        <w:ind w:left="600" w:hanging="360"/>
+        <w:rPr/>
+      </w:pPr>
+      <w:r>
+        <w:rPr>
+          <w:rtl w:val="0"/>
+        </w:rPr>
+        <w:t xml:space="preserve">Order Kinds: Parent, Previous, Sub, Next Context Resources (SPO) Kinds. Populate Templates: Resource in Statement (Kind) OrderKind Kind. Statements Order in relation to Resource axis.</w:t>
+      </w:r>
+    </w:p>
+    <w:p>
+      <w:pPr>
+        <w:numPr>
+          <w:ilvl w:val="0"/>
+          <w:numId w:val="1"/>
+        </w:numPr>
+        <w:ind w:left="600" w:hanging="360"/>
+        <w:rPr/>
+      </w:pPr>
+      <w:r>
+        <w:rPr>
+          <w:rtl w:val="0"/>
+        </w:rPr>
+        <w:t xml:space="preserve">Template: (Statement, Resource, OrderKind, Resource);</w:t>
+      </w:r>
+    </w:p>
+    <w:p>
+      <w:pPr>
+        <w:numPr>
+          <w:ilvl w:val="0"/>
+          <w:numId w:val="1"/>
+        </w:numPr>
+        <w:ind w:left="600" w:hanging="360"/>
+        <w:rPr/>
       </w:pPr>
       <w:r>
         <w:rPr>
@@ -411,6 +438,7 @@
           <w:numId w:val="1"/>
         </w:numPr>
         <w:ind w:left="600" w:hanging="360"/>
+        <w:rPr/>
       </w:pPr>
       <w:r>
         <w:rPr>
@@ -426,6 +454,7 @@
           <w:numId w:val="1"/>
         </w:numPr>
         <w:ind w:left="600" w:hanging="360"/>
+        <w:rPr/>
       </w:pPr>
       <w:r>
         <w:rPr>
@@ -441,6 +470,7 @@
           <w:numId w:val="1"/>
         </w:numPr>
         <w:ind w:left="600" w:hanging="360"/>
+        <w:rPr/>
       </w:pPr>
       <w:r>
         <w:rPr>
@@ -456,6 +486,7 @@
           <w:numId w:val="1"/>
         </w:numPr>
         <w:ind w:left="600" w:hanging="360"/>
+        <w:rPr/>
       </w:pPr>
       <w:r>
         <w:rPr>
@@ -471,6 +502,7 @@
           <w:numId w:val="1"/>
         </w:numPr>
         <w:ind w:left="600" w:hanging="360"/>
+        <w:rPr/>
       </w:pPr>
       <w:r>
         <w:rPr>
@@ -486,6 +518,7 @@
           <w:numId w:val="1"/>
         </w:numPr>
         <w:ind w:left="600" w:hanging="360"/>
+        <w:rPr/>
       </w:pPr>
       <w:r>
         <w:rPr>
@@ -501,6 +534,7 @@
           <w:numId w:val="1"/>
         </w:numPr>
         <w:ind w:left="600" w:hanging="360"/>
+        <w:rPr/>
       </w:pPr>
       <w:r>
         <w:rPr>
@@ -516,6 +550,7 @@
           <w:numId w:val="1"/>
         </w:numPr>
         <w:ind w:left="600" w:hanging="360"/>
+        <w:rPr/>
       </w:pPr>
       <w:r>
         <w:rPr>
@@ -531,6 +566,7 @@
           <w:numId w:val="1"/>
         </w:numPr>
         <w:ind w:left="600" w:hanging="360"/>
+        <w:rPr/>
       </w:pPr>
       <w:r>
         <w:rPr>
@@ -546,6 +582,7 @@
           <w:numId w:val="1"/>
         </w:numPr>
         <w:ind w:left="600" w:hanging="360"/>
+        <w:rPr/>
       </w:pPr>
       <w:r>
         <w:rPr>
@@ -561,20 +598,22 @@
           <w:numId w:val="1"/>
         </w:numPr>
         <w:ind w:left="600" w:hanging="360"/>
-      </w:pPr>
-      <w:r>
-        <w:rPr>
-          <w:rtl w:val="0"/>
-        </w:rPr>
-      </w:r>
-    </w:p>
-    <w:p>
-      <w:pPr>
-        <w:numPr>
-          <w:ilvl w:val="0"/>
-          <w:numId w:val="1"/>
-        </w:numPr>
-        <w:ind w:left="600" w:hanging="360"/>
+        <w:rPr/>
+      </w:pPr>
+      <w:r>
+        <w:rPr>
+          <w:rtl w:val="0"/>
+        </w:rPr>
+      </w:r>
+    </w:p>
+    <w:p>
+      <w:pPr>
+        <w:numPr>
+          <w:ilvl w:val="0"/>
+          <w:numId w:val="1"/>
+        </w:numPr>
+        <w:ind w:left="600" w:hanging="360"/>
+        <w:rPr/>
       </w:pPr>
       <w:r>
         <w:rPr>
@@ -590,6 +629,7 @@
           <w:numId w:val="1"/>
         </w:numPr>
         <w:ind w:left="600" w:hanging="360"/>
+        <w:rPr/>
       </w:pPr>
       <w:r>
         <w:rPr>
@@ -605,6 +645,7 @@
           <w:numId w:val="1"/>
         </w:numPr>
         <w:ind w:left="600" w:hanging="360"/>
+        <w:rPr/>
       </w:pPr>
       <w:r>
         <w:rPr>
@@ -620,6 +661,7 @@
           <w:numId w:val="1"/>
         </w:numPr>
         <w:ind w:left="600" w:hanging="360"/>
+        <w:rPr/>
       </w:pPr>
       <w:r>
         <w:rPr>
@@ -635,6 +677,7 @@
           <w:numId w:val="1"/>
         </w:numPr>
         <w:ind w:left="600" w:hanging="360"/>
+        <w:rPr/>
       </w:pPr>
       <w:r>
         <w:rPr>
@@ -650,20 +693,22 @@
           <w:numId w:val="1"/>
         </w:numPr>
         <w:ind w:left="600" w:hanging="360"/>
-      </w:pPr>
-      <w:r>
-        <w:rPr>
-          <w:rtl w:val="0"/>
-        </w:rPr>
-      </w:r>
-    </w:p>
-    <w:p>
-      <w:pPr>
-        <w:numPr>
-          <w:ilvl w:val="0"/>
-          <w:numId w:val="1"/>
-        </w:numPr>
-        <w:ind w:left="600" w:hanging="360"/>
+        <w:rPr/>
+      </w:pPr>
+      <w:r>
+        <w:rPr>
+          <w:rtl w:val="0"/>
+        </w:rPr>
+      </w:r>
+    </w:p>
+    <w:p>
+      <w:pPr>
+        <w:numPr>
+          <w:ilvl w:val="0"/>
+          <w:numId w:val="1"/>
+        </w:numPr>
+        <w:ind w:left="600" w:hanging="360"/>
+        <w:rPr/>
       </w:pPr>
       <w:r>
         <w:rPr>
@@ -679,6 +724,7 @@
           <w:numId w:val="1"/>
         </w:numPr>
         <w:ind w:left="600" w:hanging="360"/>
+        <w:rPr/>
       </w:pPr>
       <w:r>
         <w:rPr>
@@ -694,6 +740,7 @@
           <w:numId w:val="1"/>
         </w:numPr>
         <w:ind w:left="600" w:hanging="360"/>
+        <w:rPr/>
       </w:pPr>
       <w:r>
         <w:rPr>
@@ -709,6 +756,7 @@
           <w:numId w:val="1"/>
         </w:numPr>
         <w:ind w:left="600" w:hanging="360"/>
+        <w:rPr/>
       </w:pPr>
       <w:r>
         <w:rPr>
@@ -724,6 +772,7 @@
           <w:numId w:val="1"/>
         </w:numPr>
         <w:ind w:left="600" w:hanging="360"/>
+        <w:rPr/>
       </w:pPr>
       <w:r>
         <w:rPr>
@@ -739,6 +788,7 @@
           <w:numId w:val="1"/>
         </w:numPr>
         <w:ind w:left="600" w:hanging="360"/>
+        <w:rPr/>
       </w:pPr>
       <w:r>
         <w:rPr>
@@ -754,6 +804,7 @@
           <w:numId w:val="1"/>
         </w:numPr>
         <w:ind w:left="600" w:hanging="360"/>
+        <w:rPr/>
       </w:pPr>
       <w:r>
         <w:rPr>
@@ -769,6 +820,7 @@
           <w:numId w:val="1"/>
         </w:numPr>
         <w:ind w:left="600" w:hanging="360"/>
+        <w:rPr/>
       </w:pPr>
       <w:r>
         <w:rPr>
@@ -784,20 +836,22 @@
           <w:numId w:val="1"/>
         </w:numPr>
         <w:ind w:left="600" w:hanging="360"/>
-      </w:pPr>
-      <w:r>
-        <w:rPr>
-          <w:rtl w:val="0"/>
-        </w:rPr>
-      </w:r>
-    </w:p>
-    <w:p>
-      <w:pPr>
-        <w:numPr>
-          <w:ilvl w:val="0"/>
-          <w:numId w:val="1"/>
-        </w:numPr>
-        <w:ind w:left="600" w:hanging="360"/>
+        <w:rPr/>
+      </w:pPr>
+      <w:r>
+        <w:rPr>
+          <w:rtl w:val="0"/>
+        </w:rPr>
+      </w:r>
+    </w:p>
+    <w:p>
+      <w:pPr>
+        <w:numPr>
+          <w:ilvl w:val="0"/>
+          <w:numId w:val="1"/>
+        </w:numPr>
+        <w:ind w:left="600" w:hanging="360"/>
+        <w:rPr/>
       </w:pPr>
       <w:r>
         <w:rPr>
@@ -813,6 +867,7 @@
           <w:numId w:val="1"/>
         </w:numPr>
         <w:ind w:left="600" w:hanging="360"/>
+        <w:rPr/>
       </w:pPr>
       <w:r>
         <w:rPr>
@@ -828,20 +883,22 @@
           <w:numId w:val="1"/>
         </w:numPr>
         <w:ind w:left="600" w:hanging="360"/>
-      </w:pPr>
-      <w:r>
-        <w:rPr>
-          <w:rtl w:val="0"/>
-        </w:rPr>
-      </w:r>
-    </w:p>
-    <w:p>
-      <w:pPr>
-        <w:numPr>
-          <w:ilvl w:val="0"/>
-          <w:numId w:val="1"/>
-        </w:numPr>
-        <w:ind w:left="600" w:hanging="360"/>
+        <w:rPr/>
+      </w:pPr>
+      <w:r>
+        <w:rPr>
+          <w:rtl w:val="0"/>
+        </w:rPr>
+      </w:r>
+    </w:p>
+    <w:p>
+      <w:pPr>
+        <w:numPr>
+          <w:ilvl w:val="0"/>
+          <w:numId w:val="1"/>
+        </w:numPr>
+        <w:ind w:left="600" w:hanging="360"/>
+        <w:rPr/>
       </w:pPr>
       <w:r>
         <w:rPr>
@@ -857,20 +914,22 @@
           <w:numId w:val="1"/>
         </w:numPr>
         <w:ind w:left="600" w:hanging="360"/>
-      </w:pPr>
-      <w:r>
-        <w:rPr>
-          <w:rtl w:val="0"/>
-        </w:rPr>
-      </w:r>
-    </w:p>
-    <w:p>
-      <w:pPr>
-        <w:numPr>
-          <w:ilvl w:val="0"/>
-          <w:numId w:val="1"/>
-        </w:numPr>
-        <w:ind w:left="600" w:hanging="360"/>
+        <w:rPr/>
+      </w:pPr>
+      <w:r>
+        <w:rPr>
+          <w:rtl w:val="0"/>
+        </w:rPr>
+      </w:r>
+    </w:p>
+    <w:p>
+      <w:pPr>
+        <w:numPr>
+          <w:ilvl w:val="0"/>
+          <w:numId w:val="1"/>
+        </w:numPr>
+        <w:ind w:left="600" w:hanging="360"/>
+        <w:rPr/>
       </w:pPr>
       <w:r>
         <w:rPr>
@@ -886,6 +945,7 @@
           <w:numId w:val="1"/>
         </w:numPr>
         <w:ind w:left="600" w:hanging="360"/>
+        <w:rPr/>
       </w:pPr>
       <w:r>
         <w:rPr>
@@ -901,6 +961,7 @@
           <w:numId w:val="1"/>
         </w:numPr>
         <w:ind w:left="600" w:hanging="360"/>
+        <w:rPr/>
       </w:pPr>
       <w:r>
         <w:rPr>
@@ -916,6 +977,7 @@
           <w:numId w:val="1"/>
         </w:numPr>
         <w:ind w:left="600" w:hanging="360"/>
+        <w:rPr/>
       </w:pPr>
       <w:r>
         <w:rPr>
@@ -931,6 +993,7 @@
           <w:numId w:val="1"/>
         </w:numPr>
         <w:ind w:left="600" w:hanging="360"/>
+        <w:rPr/>
       </w:pPr>
       <w:r>
         <w:rPr>
@@ -946,6 +1009,7 @@
           <w:numId w:val="1"/>
         </w:numPr>
         <w:ind w:left="600" w:hanging="360"/>
+        <w:rPr/>
       </w:pPr>
       <w:r>
         <w:rPr>
@@ -961,20 +1025,22 @@
           <w:numId w:val="1"/>
         </w:numPr>
         <w:ind w:left="600" w:hanging="360"/>
-      </w:pPr>
-      <w:r>
-        <w:rPr>
-          <w:rtl w:val="0"/>
-        </w:rPr>
-      </w:r>
-    </w:p>
-    <w:p>
-      <w:pPr>
-        <w:numPr>
-          <w:ilvl w:val="0"/>
-          <w:numId w:val="1"/>
-        </w:numPr>
-        <w:ind w:left="600" w:hanging="360"/>
+        <w:rPr/>
+      </w:pPr>
+      <w:r>
+        <w:rPr>
+          <w:rtl w:val="0"/>
+        </w:rPr>
+      </w:r>
+    </w:p>
+    <w:p>
+      <w:pPr>
+        <w:numPr>
+          <w:ilvl w:val="0"/>
+          <w:numId w:val="1"/>
+        </w:numPr>
+        <w:ind w:left="600" w:hanging="360"/>
+        <w:rPr/>
       </w:pPr>
       <w:r>
         <w:rPr>
@@ -990,6 +1056,7 @@
           <w:numId w:val="1"/>
         </w:numPr>
         <w:ind w:left="600" w:hanging="360"/>
+        <w:rPr/>
       </w:pPr>
       <w:r>
         <w:rPr>
@@ -1005,6 +1072,7 @@
           <w:numId w:val="1"/>
         </w:numPr>
         <w:ind w:left="600" w:hanging="360"/>
+        <w:rPr/>
       </w:pPr>
       <w:r>
         <w:rPr>
@@ -1020,6 +1088,7 @@
           <w:numId w:val="1"/>
         </w:numPr>
         <w:ind w:left="600" w:hanging="360"/>
+        <w:rPr/>
       </w:pPr>
       <w:r>
         <w:rPr>
@@ -1035,6 +1104,7 @@
           <w:numId w:val="1"/>
         </w:numPr>
         <w:ind w:left="600" w:hanging="360"/>
+        <w:rPr/>
       </w:pPr>
       <w:r>
         <w:rPr>
@@ -1050,6 +1120,7 @@
           <w:numId w:val="1"/>
         </w:numPr>
         <w:ind w:left="600" w:hanging="360"/>
+        <w:rPr/>
       </w:pPr>
       <w:r>
         <w:rPr>
@@ -1065,6 +1136,7 @@
           <w:numId w:val="1"/>
         </w:numPr>
         <w:ind w:left="600" w:hanging="360"/>
+        <w:rPr/>
       </w:pPr>
       <w:r>
         <w:rPr>
@@ -1080,6 +1152,7 @@
           <w:numId w:val="1"/>
         </w:numPr>
         <w:ind w:left="600" w:hanging="360"/>
+        <w:rPr/>
       </w:pPr>
       <w:r>
         <w:rPr>
@@ -1095,20 +1168,22 @@
           <w:numId w:val="1"/>
         </w:numPr>
         <w:ind w:left="600" w:hanging="360"/>
-      </w:pPr>
-      <w:r>
-        <w:rPr>
-          <w:rtl w:val="0"/>
-        </w:rPr>
-      </w:r>
-    </w:p>
-    <w:p>
-      <w:pPr>
-        <w:numPr>
-          <w:ilvl w:val="0"/>
-          <w:numId w:val="1"/>
-        </w:numPr>
-        <w:ind w:left="600" w:hanging="360"/>
+        <w:rPr/>
+      </w:pPr>
+      <w:r>
+        <w:rPr>
+          <w:rtl w:val="0"/>
+        </w:rPr>
+      </w:r>
+    </w:p>
+    <w:p>
+      <w:pPr>
+        <w:numPr>
+          <w:ilvl w:val="0"/>
+          <w:numId w:val="1"/>
+        </w:numPr>
+        <w:ind w:left="600" w:hanging="360"/>
+        <w:rPr/>
       </w:pPr>
       <w:r>
         <w:rPr>
@@ -1124,6 +1199,7 @@
           <w:numId w:val="1"/>
         </w:numPr>
         <w:ind w:left="600" w:hanging="360"/>
+        <w:rPr/>
       </w:pPr>
       <w:r>
         <w:rPr>
@@ -1139,6 +1215,7 @@
           <w:numId w:val="1"/>
         </w:numPr>
         <w:ind w:left="600" w:hanging="360"/>
+        <w:rPr/>
       </w:pPr>
       <w:r>
         <w:rPr>
@@ -1154,6 +1231,7 @@
           <w:numId w:val="1"/>
         </w:numPr>
         <w:ind w:left="600" w:hanging="360"/>
+        <w:rPr/>
       </w:pPr>
       <w:r>
         <w:rPr>
@@ -1169,6 +1247,7 @@
           <w:numId w:val="1"/>
         </w:numPr>
         <w:ind w:left="600" w:hanging="360"/>
+        <w:rPr/>
       </w:pPr>
       <w:r>
         <w:rPr>
@@ -1184,6 +1263,7 @@
           <w:numId w:val="1"/>
         </w:numPr>
         <w:ind w:left="600" w:hanging="360"/>
+        <w:rPr/>
       </w:pPr>
       <w:r>
         <w:rPr>
@@ -1199,6 +1279,7 @@
           <w:numId w:val="1"/>
         </w:numPr>
         <w:ind w:left="600" w:hanging="360"/>
+        <w:rPr/>
       </w:pPr>
       <w:r>
         <w:rPr>
@@ -1214,6 +1295,7 @@
           <w:numId w:val="1"/>
         </w:numPr>
         <w:ind w:left="600" w:hanging="360"/>
+        <w:rPr/>
       </w:pPr>
       <w:r>
         <w:rPr>
@@ -1229,6 +1311,7 @@
           <w:numId w:val="1"/>
         </w:numPr>
         <w:ind w:left="600" w:hanging="360"/>
+        <w:rPr/>
       </w:pPr>
       <w:r>
         <w:rPr>
@@ -1244,6 +1327,7 @@
           <w:numId w:val="1"/>
         </w:numPr>
         <w:ind w:left="600" w:hanging="360"/>
+        <w:rPr/>
       </w:pPr>
       <w:r>
         <w:rPr>
@@ -1259,6 +1343,7 @@
           <w:numId w:val="1"/>
         </w:numPr>
         <w:ind w:left="600" w:hanging="360"/>
+        <w:rPr/>
       </w:pPr>
       <w:r>
         <w:rPr>
@@ -1274,6 +1359,7 @@
           <w:numId w:val="1"/>
         </w:numPr>
         <w:ind w:left="600" w:hanging="360"/>
+        <w:rPr/>
       </w:pPr>
       <w:r>
         <w:rPr>
@@ -1289,6 +1375,7 @@
           <w:numId w:val="1"/>
         </w:numPr>
         <w:ind w:left="600" w:hanging="360"/>
+        <w:rPr/>
       </w:pPr>
       <w:r>
         <w:rPr>
@@ -1304,6 +1391,7 @@
           <w:numId w:val="1"/>
         </w:numPr>
         <w:ind w:left="600" w:hanging="360"/>
+        <w:rPr/>
       </w:pPr>
       <w:r>
         <w:rPr>
@@ -1319,6 +1407,7 @@
           <w:numId w:val="1"/>
         </w:numPr>
         <w:ind w:left="600" w:hanging="360"/>
+        <w:rPr/>
       </w:pPr>
       <w:r>
         <w:rPr>
@@ -1334,20 +1423,22 @@
           <w:numId w:val="1"/>
         </w:numPr>
         <w:ind w:left="600" w:hanging="360"/>
-      </w:pPr>
-      <w:r>
-        <w:rPr>
-          <w:rtl w:val="0"/>
-        </w:rPr>
-      </w:r>
-    </w:p>
-    <w:p>
-      <w:pPr>
-        <w:numPr>
-          <w:ilvl w:val="0"/>
-          <w:numId w:val="1"/>
-        </w:numPr>
-        <w:ind w:left="600" w:hanging="360"/>
+        <w:rPr/>
+      </w:pPr>
+      <w:r>
+        <w:rPr>
+          <w:rtl w:val="0"/>
+        </w:rPr>
+      </w:r>
+    </w:p>
+    <w:p>
+      <w:pPr>
+        <w:numPr>
+          <w:ilvl w:val="0"/>
+          <w:numId w:val="1"/>
+        </w:numPr>
+        <w:ind w:left="600" w:hanging="360"/>
+        <w:rPr/>
       </w:pPr>
       <w:r>
         <w:rPr>
@@ -1363,6 +1454,7 @@
           <w:numId w:val="1"/>
         </w:numPr>
         <w:ind w:left="600" w:hanging="360"/>
+        <w:rPr/>
       </w:pPr>
       <w:r>
         <w:rPr>
@@ -1378,6 +1470,7 @@
           <w:numId w:val="1"/>
         </w:numPr>
         <w:ind w:left="600" w:hanging="360"/>
+        <w:rPr/>
       </w:pPr>
       <w:r>
         <w:rPr>
@@ -1393,6 +1486,7 @@
           <w:numId w:val="1"/>
         </w:numPr>
         <w:ind w:left="600" w:hanging="360"/>
+        <w:rPr/>
       </w:pPr>
       <w:r>
         <w:rPr>
@@ -1408,20 +1502,22 @@
           <w:numId w:val="1"/>
         </w:numPr>
         <w:ind w:left="600" w:hanging="360"/>
-      </w:pPr>
-      <w:r>
-        <w:rPr>
-          <w:rtl w:val="0"/>
-        </w:rPr>
-      </w:r>
-    </w:p>
-    <w:p>
-      <w:pPr>
-        <w:numPr>
-          <w:ilvl w:val="0"/>
-          <w:numId w:val="1"/>
-        </w:numPr>
-        <w:ind w:left="600" w:hanging="360"/>
+        <w:rPr/>
+      </w:pPr>
+      <w:r>
+        <w:rPr>
+          <w:rtl w:val="0"/>
+        </w:rPr>
+      </w:r>
+    </w:p>
+    <w:p>
+      <w:pPr>
+        <w:numPr>
+          <w:ilvl w:val="0"/>
+          <w:numId w:val="1"/>
+        </w:numPr>
+        <w:ind w:left="600" w:hanging="360"/>
+        <w:rPr/>
       </w:pPr>
       <w:r>
         <w:rPr>
@@ -1437,6 +1533,7 @@
           <w:numId w:val="1"/>
         </w:numPr>
         <w:ind w:left="600" w:hanging="360"/>
+        <w:rPr/>
       </w:pPr>
       <w:r>
         <w:rPr>
@@ -1452,6 +1549,7 @@
           <w:numId w:val="1"/>
         </w:numPr>
         <w:ind w:left="600" w:hanging="360"/>
+        <w:rPr/>
       </w:pPr>
       <w:r>
         <w:rPr>
@@ -1467,20 +1565,22 @@
           <w:numId w:val="1"/>
         </w:numPr>
         <w:ind w:left="600" w:hanging="360"/>
-      </w:pPr>
-      <w:r>
-        <w:rPr>
-          <w:rtl w:val="0"/>
-        </w:rPr>
-      </w:r>
-    </w:p>
-    <w:p>
-      <w:pPr>
-        <w:numPr>
-          <w:ilvl w:val="0"/>
-          <w:numId w:val="1"/>
-        </w:numPr>
-        <w:ind w:left="600" w:hanging="360"/>
+        <w:rPr/>
+      </w:pPr>
+      <w:r>
+        <w:rPr>
+          <w:rtl w:val="0"/>
+        </w:rPr>
+      </w:r>
+    </w:p>
+    <w:p>
+      <w:pPr>
+        <w:numPr>
+          <w:ilvl w:val="0"/>
+          <w:numId w:val="1"/>
+        </w:numPr>
+        <w:ind w:left="600" w:hanging="360"/>
+        <w:rPr/>
       </w:pPr>
       <w:r>
         <w:rPr>
@@ -1496,6 +1596,7 @@
           <w:numId w:val="1"/>
         </w:numPr>
         <w:ind w:left="600" w:hanging="360"/>
+        <w:rPr/>
       </w:pPr>
       <w:r>
         <w:rPr>
@@ -1511,6 +1612,7 @@
           <w:numId w:val="1"/>
         </w:numPr>
         <w:ind w:left="600" w:hanging="360"/>
+        <w:rPr/>
       </w:pPr>
       <w:r>
         <w:rPr>
@@ -1526,6 +1628,7 @@
           <w:numId w:val="1"/>
         </w:numPr>
         <w:ind w:left="600" w:hanging="360"/>
+        <w:rPr/>
       </w:pPr>
       <w:r>
         <w:rPr>
@@ -1541,6 +1644,7 @@
           <w:numId w:val="1"/>
         </w:numPr>
         <w:ind w:left="600" w:hanging="360"/>
+        <w:rPr/>
       </w:pPr>
       <w:r>
         <w:rPr>
@@ -1572,6 +1676,7 @@
           <w:numId w:val="1"/>
         </w:numPr>
         <w:ind w:left="600" w:hanging="360"/>
+        <w:rPr/>
       </w:pPr>
       <w:r>
         <w:rPr>
@@ -1603,20 +1708,22 @@
           <w:numId w:val="1"/>
         </w:numPr>
         <w:ind w:left="600" w:hanging="360"/>
-      </w:pPr>
-      <w:r>
-        <w:rPr>
-          <w:rtl w:val="0"/>
-        </w:rPr>
-      </w:r>
-    </w:p>
-    <w:p>
-      <w:pPr>
-        <w:numPr>
-          <w:ilvl w:val="0"/>
-          <w:numId w:val="1"/>
-        </w:numPr>
-        <w:ind w:left="600" w:hanging="360"/>
+        <w:rPr/>
+      </w:pPr>
+      <w:r>
+        <w:rPr>
+          <w:rtl w:val="0"/>
+        </w:rPr>
+      </w:r>
+    </w:p>
+    <w:p>
+      <w:pPr>
+        <w:numPr>
+          <w:ilvl w:val="0"/>
+          <w:numId w:val="1"/>
+        </w:numPr>
+        <w:ind w:left="600" w:hanging="360"/>
+        <w:rPr/>
       </w:pPr>
       <w:r>
         <w:rPr>
@@ -1632,6 +1739,7 @@
           <w:numId w:val="1"/>
         </w:numPr>
         <w:ind w:left="600" w:hanging="360"/>
+        <w:rPr/>
       </w:pPr>
       <w:r>
         <w:rPr>
@@ -1647,6 +1755,7 @@
           <w:numId w:val="1"/>
         </w:numPr>
         <w:ind w:left="600" w:hanging="360"/>
+        <w:rPr/>
       </w:pPr>
       <w:r>
         <w:rPr>
@@ -1662,6 +1771,7 @@
           <w:numId w:val="1"/>
         </w:numPr>
         <w:ind w:left="600" w:hanging="360"/>
+        <w:rPr/>
       </w:pPr>
       <w:r>
         <w:rPr>
@@ -1677,6 +1787,7 @@
           <w:numId w:val="1"/>
         </w:numPr>
         <w:ind w:left="600" w:hanging="360"/>
+        <w:rPr/>
       </w:pPr>
       <w:r>
         <w:rPr>
@@ -1692,6 +1803,7 @@
           <w:numId w:val="1"/>
         </w:numPr>
         <w:ind w:left="600" w:hanging="360"/>
+        <w:rPr/>
       </w:pPr>
       <w:r>
         <w:rPr>
@@ -1707,6 +1819,7 @@
           <w:numId w:val="1"/>
         </w:numPr>
         <w:ind w:left="600" w:hanging="360"/>
+        <w:rPr/>
       </w:pPr>
       <w:r>
         <w:rPr>
@@ -1722,6 +1835,7 @@
           <w:numId w:val="1"/>
         </w:numPr>
         <w:ind w:left="600" w:hanging="360"/>
+        <w:rPr/>
       </w:pPr>
       <w:r>
         <w:rPr>
@@ -1737,6 +1851,7 @@
           <w:numId w:val="1"/>
         </w:numPr>
         <w:ind w:left="600" w:hanging="360"/>
+        <w:rPr/>
       </w:pPr>
       <w:r>
         <w:rPr>
@@ -1752,6 +1867,7 @@
           <w:numId w:val="1"/>
         </w:numPr>
         <w:ind w:left="600" w:hanging="360"/>
+        <w:rPr/>
       </w:pPr>
       <w:r>
         <w:rPr>
@@ -1767,6 +1883,7 @@
           <w:numId w:val="1"/>
         </w:numPr>
         <w:ind w:left="600" w:hanging="360"/>
+        <w:rPr/>
       </w:pPr>
       <w:r>
         <w:rPr>
@@ -1782,6 +1899,7 @@
           <w:numId w:val="1"/>
         </w:numPr>
         <w:ind w:left="600" w:hanging="360"/>
+        <w:rPr/>
       </w:pPr>
       <w:r>
         <w:rPr>
@@ -1797,6 +1915,7 @@
           <w:numId w:val="1"/>
         </w:numPr>
         <w:ind w:left="600" w:hanging="360"/>
+        <w:rPr/>
       </w:pPr>
       <w:r>
         <w:rPr>
@@ -1812,20 +1931,22 @@
           <w:numId w:val="1"/>
         </w:numPr>
         <w:ind w:left="600" w:hanging="360"/>
-      </w:pPr>
-      <w:r>
-        <w:rPr>
-          <w:rtl w:val="0"/>
-        </w:rPr>
-      </w:r>
-    </w:p>
-    <w:p>
-      <w:pPr>
-        <w:numPr>
-          <w:ilvl w:val="0"/>
-          <w:numId w:val="1"/>
-        </w:numPr>
-        <w:ind w:left="600" w:hanging="360"/>
+        <w:rPr/>
+      </w:pPr>
+      <w:r>
+        <w:rPr>
+          <w:rtl w:val="0"/>
+        </w:rPr>
+      </w:r>
+    </w:p>
+    <w:p>
+      <w:pPr>
+        <w:numPr>
+          <w:ilvl w:val="0"/>
+          <w:numId w:val="1"/>
+        </w:numPr>
+        <w:ind w:left="600" w:hanging="360"/>
+        <w:rPr/>
       </w:pPr>
       <w:r>
         <w:rPr>
@@ -1841,6 +1962,7 @@
           <w:numId w:val="1"/>
         </w:numPr>
         <w:ind w:left="600" w:hanging="360"/>
+        <w:rPr/>
       </w:pPr>
       <w:r>
         <w:rPr>
@@ -1856,6 +1978,7 @@
           <w:numId w:val="1"/>
         </w:numPr>
         <w:ind w:left="600" w:hanging="360"/>
+        <w:rPr/>
       </w:pPr>
       <w:r>
         <w:rPr>
@@ -1871,6 +1994,7 @@
           <w:numId w:val="1"/>
         </w:numPr>
         <w:ind w:left="600" w:hanging="360"/>
+        <w:rPr/>
       </w:pPr>
       <w:r>
         <w:rPr>
@@ -1886,6 +2010,7 @@
           <w:numId w:val="1"/>
         </w:numPr>
         <w:ind w:left="600" w:hanging="360"/>
+        <w:rPr/>
       </w:pPr>
       <w:r>
         <w:rPr>
@@ -1901,6 +2026,7 @@
           <w:numId w:val="1"/>
         </w:numPr>
         <w:ind w:left="600" w:hanging="360"/>
+        <w:rPr/>
       </w:pPr>
       <w:r>
         <w:rPr>
@@ -1916,6 +2042,7 @@
           <w:numId w:val="1"/>
         </w:numPr>
         <w:ind w:left="600" w:hanging="360"/>
+        <w:rPr/>
       </w:pPr>
       <w:r>
         <w:rPr>
@@ -1931,6 +2058,7 @@
           <w:numId w:val="1"/>
         </w:numPr>
         <w:ind w:left="600" w:hanging="360"/>
+        <w:rPr/>
       </w:pPr>
       <w:r>
         <w:rPr>
@@ -1946,6 +2074,7 @@
           <w:numId w:val="1"/>
         </w:numPr>
         <w:ind w:left="600" w:hanging="360"/>
+        <w:rPr/>
       </w:pPr>
       <w:r>
         <w:rPr>
@@ -1961,6 +2090,7 @@
           <w:numId w:val="1"/>
         </w:numPr>
         <w:ind w:left="600" w:hanging="360"/>
+        <w:rPr/>
       </w:pPr>
       <w:r>
         <w:rPr>
@@ -1976,20 +2106,22 @@
           <w:numId w:val="1"/>
         </w:numPr>
         <w:ind w:left="600" w:hanging="360"/>
-      </w:pPr>
-      <w:r>
-        <w:rPr>
-          <w:rtl w:val="0"/>
-        </w:rPr>
-      </w:r>
-    </w:p>
-    <w:p>
-      <w:pPr>
-        <w:numPr>
-          <w:ilvl w:val="0"/>
-          <w:numId w:val="1"/>
-        </w:numPr>
-        <w:ind w:left="600" w:hanging="360"/>
+        <w:rPr/>
+      </w:pPr>
+      <w:r>
+        <w:rPr>
+          <w:rtl w:val="0"/>
+        </w:rPr>
+      </w:r>
+    </w:p>
+    <w:p>
+      <w:pPr>
+        <w:numPr>
+          <w:ilvl w:val="0"/>
+          <w:numId w:val="1"/>
+        </w:numPr>
+        <w:ind w:left="600" w:hanging="360"/>
+        <w:rPr/>
       </w:pPr>
       <w:r>
         <w:rPr>
@@ -2005,6 +2137,7 @@
           <w:numId w:val="1"/>
         </w:numPr>
         <w:ind w:left="600" w:hanging="360"/>
+        <w:rPr/>
       </w:pPr>
       <w:r>
         <w:rPr>
@@ -2020,6 +2153,7 @@
           <w:numId w:val="1"/>
         </w:numPr>
         <w:ind w:left="600" w:hanging="360"/>
+        <w:rPr/>
       </w:pPr>
       <w:r>
         <w:rPr>
@@ -2035,6 +2169,7 @@
           <w:numId w:val="1"/>
         </w:numPr>
         <w:ind w:left="600" w:hanging="360"/>
+        <w:rPr/>
       </w:pPr>
       <w:r>
         <w:rPr>
@@ -2050,6 +2185,7 @@
           <w:numId w:val="1"/>
         </w:numPr>
         <w:ind w:left="600" w:hanging="360"/>
+        <w:rPr/>
       </w:pPr>
       <w:r>
         <w:rPr>
@@ -2065,20 +2201,22 @@
           <w:numId w:val="1"/>
         </w:numPr>
         <w:ind w:left="600" w:hanging="360"/>
-      </w:pPr>
-      <w:r>
-        <w:rPr>
-          <w:rtl w:val="0"/>
-        </w:rPr>
-      </w:r>
-    </w:p>
-    <w:p>
-      <w:pPr>
-        <w:numPr>
-          <w:ilvl w:val="0"/>
-          <w:numId w:val="1"/>
-        </w:numPr>
-        <w:ind w:left="600" w:hanging="360"/>
+        <w:rPr/>
+      </w:pPr>
+      <w:r>
+        <w:rPr>
+          <w:rtl w:val="0"/>
+        </w:rPr>
+      </w:r>
+    </w:p>
+    <w:p>
+      <w:pPr>
+        <w:numPr>
+          <w:ilvl w:val="0"/>
+          <w:numId w:val="1"/>
+        </w:numPr>
+        <w:ind w:left="600" w:hanging="360"/>
+        <w:rPr/>
       </w:pPr>
       <w:r>
         <w:rPr>
@@ -2094,6 +2232,7 @@
           <w:numId w:val="1"/>
         </w:numPr>
         <w:ind w:left="600" w:hanging="360"/>
+        <w:rPr/>
       </w:pPr>
       <w:r>
         <w:rPr>
@@ -2109,6 +2248,7 @@
           <w:numId w:val="1"/>
         </w:numPr>
         <w:ind w:left="600" w:hanging="360"/>
+        <w:rPr/>
       </w:pPr>
       <w:r>
         <w:rPr>
@@ -2124,6 +2264,7 @@
           <w:numId w:val="1"/>
         </w:numPr>
         <w:ind w:left="600" w:hanging="360"/>
+        <w:rPr/>
       </w:pPr>
       <w:r>
         <w:rPr>
@@ -2139,6 +2280,7 @@
           <w:numId w:val="1"/>
         </w:numPr>
         <w:ind w:left="600" w:hanging="360"/>
+        <w:rPr/>
       </w:pPr>
       <w:r>
         <w:rPr>
@@ -2154,6 +2296,7 @@
           <w:numId w:val="1"/>
         </w:numPr>
         <w:ind w:left="600" w:hanging="360"/>
+        <w:rPr/>
       </w:pPr>
       <w:r>
         <w:rPr>
@@ -2169,6 +2312,7 @@
           <w:numId w:val="1"/>
         </w:numPr>
         <w:ind w:left="600" w:hanging="360"/>
+        <w:rPr/>
       </w:pPr>
       <w:r>
         <w:rPr>
@@ -2184,6 +2328,7 @@
           <w:numId w:val="1"/>
         </w:numPr>
         <w:ind w:left="600" w:hanging="360"/>
+        <w:rPr/>
       </w:pPr>
       <w:r>
         <w:rPr>
@@ -2215,6 +2360,7 @@
           <w:numId w:val="1"/>
         </w:numPr>
         <w:ind w:left="600" w:hanging="360"/>
+        <w:rPr/>
       </w:pPr>
       <w:r>
         <w:rPr>
@@ -2246,20 +2392,22 @@
           <w:numId w:val="1"/>
         </w:numPr>
         <w:ind w:left="600" w:hanging="360"/>
-      </w:pPr>
-      <w:r>
-        <w:rPr>
-          <w:rtl w:val="0"/>
-        </w:rPr>
-      </w:r>
-    </w:p>
-    <w:p>
-      <w:pPr>
-        <w:numPr>
-          <w:ilvl w:val="0"/>
-          <w:numId w:val="1"/>
-        </w:numPr>
-        <w:ind w:left="600" w:hanging="360"/>
+        <w:rPr/>
+      </w:pPr>
+      <w:r>
+        <w:rPr>
+          <w:rtl w:val="0"/>
+        </w:rPr>
+      </w:r>
+    </w:p>
+    <w:p>
+      <w:pPr>
+        <w:numPr>
+          <w:ilvl w:val="0"/>
+          <w:numId w:val="1"/>
+        </w:numPr>
+        <w:ind w:left="600" w:hanging="360"/>
+        <w:rPr/>
       </w:pPr>
       <w:r>
         <w:rPr>
@@ -2275,6 +2423,7 @@
           <w:numId w:val="1"/>
         </w:numPr>
         <w:ind w:left="600" w:hanging="360"/>
+        <w:rPr/>
       </w:pPr>
       <w:r>
         <w:rPr>
@@ -2290,6 +2439,7 @@
           <w:numId w:val="1"/>
         </w:numPr>
         <w:ind w:left="600" w:hanging="360"/>
+        <w:rPr/>
       </w:pPr>
       <w:r>
         <w:rPr>
@@ -2305,20 +2455,22 @@
           <w:numId w:val="1"/>
         </w:numPr>
         <w:ind w:left="600" w:hanging="360"/>
-      </w:pPr>
-      <w:r>
-        <w:rPr>
-          <w:rtl w:val="0"/>
-        </w:rPr>
-      </w:r>
-    </w:p>
-    <w:p>
-      <w:pPr>
-        <w:numPr>
-          <w:ilvl w:val="0"/>
-          <w:numId w:val="1"/>
-        </w:numPr>
-        <w:ind w:left="600" w:hanging="360"/>
+        <w:rPr/>
+      </w:pPr>
+      <w:r>
+        <w:rPr>
+          <w:rtl w:val="0"/>
+        </w:rPr>
+      </w:r>
+    </w:p>
+    <w:p>
+      <w:pPr>
+        <w:numPr>
+          <w:ilvl w:val="0"/>
+          <w:numId w:val="1"/>
+        </w:numPr>
+        <w:ind w:left="600" w:hanging="360"/>
+        <w:rPr/>
       </w:pPr>
       <w:r>
         <w:rPr>
@@ -2334,6 +2486,7 @@
           <w:numId w:val="1"/>
         </w:numPr>
         <w:ind w:left="600" w:hanging="360"/>
+        <w:rPr/>
       </w:pPr>
       <w:r>
         <w:rPr>
@@ -2349,20 +2502,22 @@
           <w:numId w:val="1"/>
         </w:numPr>
         <w:ind w:left="600" w:hanging="360"/>
-      </w:pPr>
-      <w:r>
-        <w:rPr>
-          <w:rtl w:val="0"/>
-        </w:rPr>
-      </w:r>
-    </w:p>
-    <w:p>
-      <w:pPr>
-        <w:numPr>
-          <w:ilvl w:val="0"/>
-          <w:numId w:val="1"/>
-        </w:numPr>
-        <w:ind w:left="600" w:hanging="360"/>
+        <w:rPr/>
+      </w:pPr>
+      <w:r>
+        <w:rPr>
+          <w:rtl w:val="0"/>
+        </w:rPr>
+      </w:r>
+    </w:p>
+    <w:p>
+      <w:pPr>
+        <w:numPr>
+          <w:ilvl w:val="0"/>
+          <w:numId w:val="1"/>
+        </w:numPr>
+        <w:ind w:left="600" w:hanging="360"/>
+        <w:rPr/>
       </w:pPr>
       <w:r>
         <w:rPr>
@@ -2378,6 +2533,7 @@
           <w:numId w:val="1"/>
         </w:numPr>
         <w:ind w:left="600" w:hanging="360"/>
+        <w:rPr/>
       </w:pPr>
       <w:r>
         <w:rPr>
@@ -2393,6 +2549,7 @@
           <w:numId w:val="1"/>
         </w:numPr>
         <w:ind w:left="600" w:hanging="360"/>
+        <w:rPr/>
       </w:pPr>
       <w:r>
         <w:rPr>
@@ -2408,6 +2565,7 @@
           <w:numId w:val="1"/>
         </w:numPr>
         <w:ind w:left="600" w:hanging="360"/>
+        <w:rPr/>
       </w:pPr>
       <w:r>
         <w:rPr>
@@ -2423,6 +2581,7 @@
           <w:numId w:val="1"/>
         </w:numPr>
         <w:ind w:left="600" w:hanging="360"/>
+        <w:rPr/>
       </w:pPr>
       <w:r>
         <w:rPr>
@@ -2438,6 +2597,7 @@
           <w:numId w:val="1"/>
         </w:numPr>
         <w:ind w:left="600" w:hanging="360"/>
+        <w:rPr/>
       </w:pPr>
       <w:r>
         <w:rPr>
@@ -2453,6 +2613,7 @@
           <w:numId w:val="1"/>
         </w:numPr>
         <w:ind w:left="600" w:hanging="360"/>
+        <w:rPr/>
       </w:pPr>
       <w:r>
         <w:rPr>
@@ -2468,20 +2629,22 @@
           <w:numId w:val="1"/>
         </w:numPr>
         <w:ind w:left="600" w:hanging="360"/>
-      </w:pPr>
-      <w:r>
-        <w:rPr>
-          <w:rtl w:val="0"/>
-        </w:rPr>
-      </w:r>
-    </w:p>
-    <w:p>
-      <w:pPr>
-        <w:numPr>
-          <w:ilvl w:val="0"/>
-          <w:numId w:val="1"/>
-        </w:numPr>
-        <w:ind w:left="600" w:hanging="360"/>
+        <w:rPr/>
+      </w:pPr>
+      <w:r>
+        <w:rPr>
+          <w:rtl w:val="0"/>
+        </w:rPr>
+      </w:r>
+    </w:p>
+    <w:p>
+      <w:pPr>
+        <w:numPr>
+          <w:ilvl w:val="0"/>
+          <w:numId w:val="1"/>
+        </w:numPr>
+        <w:ind w:left="600" w:hanging="360"/>
+        <w:rPr/>
       </w:pPr>
       <w:r>
         <w:rPr>
@@ -2497,6 +2660,7 @@
           <w:numId w:val="1"/>
         </w:numPr>
         <w:ind w:left="600" w:hanging="360"/>
+        <w:rPr/>
       </w:pPr>
       <w:r>
         <w:rPr>
@@ -2512,6 +2676,7 @@
           <w:numId w:val="1"/>
         </w:numPr>
         <w:ind w:left="600" w:hanging="360"/>
+        <w:rPr/>
       </w:pPr>
       <w:r>
         <w:rPr>
@@ -2527,6 +2692,7 @@
           <w:numId w:val="1"/>
         </w:numPr>
         <w:ind w:left="600" w:hanging="360"/>
+        <w:rPr/>
       </w:pPr>
       <w:r>
         <w:rPr>
@@ -2542,6 +2708,7 @@
           <w:numId w:val="1"/>
         </w:numPr>
         <w:ind w:left="600" w:hanging="360"/>
+        <w:rPr/>
       </w:pPr>
       <w:r>
         <w:rPr>
@@ -2557,6 +2724,7 @@
           <w:numId w:val="1"/>
         </w:numPr>
         <w:ind w:left="600" w:hanging="360"/>
+        <w:rPr/>
       </w:pPr>
       <w:r>
         <w:rPr>
@@ -2572,6 +2740,7 @@
           <w:numId w:val="1"/>
         </w:numPr>
         <w:ind w:left="600" w:hanging="360"/>
+        <w:rPr/>
       </w:pPr>
       <w:r>
         <w:rPr>
@@ -2587,6 +2756,7 @@
           <w:numId w:val="1"/>
         </w:numPr>
         <w:ind w:left="600" w:hanging="360"/>
+        <w:rPr/>
       </w:pPr>
       <w:r>
         <w:rPr>
@@ -2602,20 +2772,22 @@
           <w:numId w:val="1"/>
         </w:numPr>
         <w:ind w:left="600" w:hanging="360"/>
-      </w:pPr>
-      <w:r>
-        <w:rPr>
-          <w:rtl w:val="0"/>
-        </w:rPr>
-      </w:r>
-    </w:p>
-    <w:p>
-      <w:pPr>
-        <w:numPr>
-          <w:ilvl w:val="0"/>
-          <w:numId w:val="1"/>
-        </w:numPr>
-        <w:ind w:left="600" w:hanging="360"/>
+        <w:rPr/>
+      </w:pPr>
+      <w:r>
+        <w:rPr>
+          <w:rtl w:val="0"/>
+        </w:rPr>
+      </w:r>
+    </w:p>
+    <w:p>
+      <w:pPr>
+        <w:numPr>
+          <w:ilvl w:val="0"/>
+          <w:numId w:val="1"/>
+        </w:numPr>
+        <w:ind w:left="600" w:hanging="360"/>
+        <w:rPr/>
       </w:pPr>
       <w:r>
         <w:rPr>
@@ -2631,6 +2803,7 @@
           <w:numId w:val="1"/>
         </w:numPr>
         <w:ind w:left="600" w:hanging="360"/>
+        <w:rPr/>
       </w:pPr>
       <w:r>
         <w:rPr>
@@ -2646,6 +2819,7 @@
           <w:numId w:val="1"/>
         </w:numPr>
         <w:ind w:left="600" w:hanging="360"/>
+        <w:rPr/>
       </w:pPr>
       <w:r>
         <w:rPr>
@@ -2661,6 +2835,7 @@
           <w:numId w:val="1"/>
         </w:numPr>
         <w:ind w:left="600" w:hanging="360"/>
+        <w:rPr/>
       </w:pPr>
       <w:r>
         <w:rPr>
@@ -2676,20 +2851,22 @@
           <w:numId w:val="1"/>
         </w:numPr>
         <w:ind w:left="600" w:hanging="360"/>
-      </w:pPr>
-      <w:r>
-        <w:rPr>
-          <w:rtl w:val="0"/>
-        </w:rPr>
-      </w:r>
-    </w:p>
-    <w:p>
-      <w:pPr>
-        <w:numPr>
-          <w:ilvl w:val="0"/>
-          <w:numId w:val="1"/>
-        </w:numPr>
-        <w:ind w:left="600" w:hanging="360"/>
+        <w:rPr/>
+      </w:pPr>
+      <w:r>
+        <w:rPr>
+          <w:rtl w:val="0"/>
+        </w:rPr>
+      </w:r>
+    </w:p>
+    <w:p>
+      <w:pPr>
+        <w:numPr>
+          <w:ilvl w:val="0"/>
+          <w:numId w:val="1"/>
+        </w:numPr>
+        <w:ind w:left="600" w:hanging="360"/>
+        <w:rPr/>
       </w:pPr>
       <w:r>
         <w:rPr>
@@ -2705,6 +2882,7 @@
           <w:numId w:val="1"/>
         </w:numPr>
         <w:ind w:left="600" w:hanging="360"/>
+        <w:rPr/>
       </w:pPr>
       <w:r>
         <w:rPr>
@@ -2737,9 +2915,7 @@
         </w:pBdr>
         <w:shd w:fill="auto" w:val="clear"/>
         <w:ind w:left="600" w:hanging="360"/>
-        <w:rPr>
-          <w:u w:val="none"/>
-        </w:rPr>
+        <w:rPr/>
       </w:pPr>
       <w:r>
         <w:rPr>

--- a/WrapUp.docx
+++ b/WrapUp.docx
@@ -9,6 +9,23 @@
           <w:numId w:val="1"/>
         </w:numPr>
         <w:ind w:left="600" w:hanging="360"/>
+        <w:rPr/>
+      </w:pPr>
+      <w:r>
+        <w:rPr>
+          <w:rtl w:val="0"/>
+        </w:rPr>
+        <w:t xml:space="preserve">Aggregation: Statements layout. Occurrences.</w:t>
+      </w:r>
+    </w:p>
+    <w:p>
+      <w:pPr>
+        <w:numPr>
+          <w:ilvl w:val="0"/>
+          <w:numId w:val="1"/>
+        </w:numPr>
+        <w:ind w:left="600" w:hanging="360"/>
+        <w:rPr/>
       </w:pPr>
       <w:r>
         <w:rPr>
@@ -24,6 +41,7 @@
           <w:numId w:val="1"/>
         </w:numPr>
         <w:ind w:left="600" w:hanging="360"/>
+        <w:rPr/>
       </w:pPr>
       <w:r>
         <w:rPr>
@@ -39,6 +57,7 @@
           <w:numId w:val="1"/>
         </w:numPr>
         <w:ind w:left="600" w:hanging="360"/>
+        <w:rPr/>
       </w:pPr>
       <w:r>
         <w:rPr>
@@ -54,20 +73,22 @@
           <w:numId w:val="1"/>
         </w:numPr>
         <w:ind w:left="600" w:hanging="360"/>
-      </w:pPr>
-      <w:r>
-        <w:rPr>
-          <w:rtl w:val="0"/>
-        </w:rPr>
-      </w:r>
-    </w:p>
-    <w:p>
-      <w:pPr>
-        <w:numPr>
-          <w:ilvl w:val="0"/>
-          <w:numId w:val="1"/>
-        </w:numPr>
-        <w:ind w:left="600" w:hanging="360"/>
+        <w:rPr/>
+      </w:pPr>
+      <w:r>
+        <w:rPr>
+          <w:rtl w:val="0"/>
+        </w:rPr>
+      </w:r>
+    </w:p>
+    <w:p>
+      <w:pPr>
+        <w:numPr>
+          <w:ilvl w:val="0"/>
+          <w:numId w:val="1"/>
+        </w:numPr>
+        <w:ind w:left="600" w:hanging="360"/>
+        <w:rPr/>
       </w:pPr>
       <w:r>
         <w:rPr>
@@ -83,6 +104,7 @@
           <w:numId w:val="1"/>
         </w:numPr>
         <w:ind w:left="600" w:hanging="360"/>
+        <w:rPr/>
       </w:pPr>
       <w:r>
         <w:rPr>
@@ -98,6 +120,7 @@
           <w:numId w:val="1"/>
         </w:numPr>
         <w:ind w:left="600" w:hanging="360"/>
+        <w:rPr/>
       </w:pPr>
       <w:r>
         <w:rPr>
@@ -113,6 +136,7 @@
           <w:numId w:val="1"/>
         </w:numPr>
         <w:ind w:left="600" w:hanging="360"/>
+        <w:rPr/>
       </w:pPr>
       <w:r>
         <w:rPr>
@@ -128,6 +152,7 @@
           <w:numId w:val="1"/>
         </w:numPr>
         <w:ind w:left="600" w:hanging="360"/>
+        <w:rPr/>
       </w:pPr>
       <w:r>
         <w:rPr>
@@ -143,6 +168,7 @@
           <w:numId w:val="1"/>
         </w:numPr>
         <w:ind w:left="600" w:hanging="360"/>
+        <w:rPr/>
       </w:pPr>
       <w:r>
         <w:rPr>
@@ -158,20 +184,22 @@
           <w:numId w:val="1"/>
         </w:numPr>
         <w:ind w:left="600" w:hanging="360"/>
-      </w:pPr>
-      <w:r>
-        <w:rPr>
-          <w:rtl w:val="0"/>
-        </w:rPr>
-      </w:r>
-    </w:p>
-    <w:p>
-      <w:pPr>
-        <w:numPr>
-          <w:ilvl w:val="0"/>
-          <w:numId w:val="1"/>
-        </w:numPr>
-        <w:ind w:left="600" w:hanging="360"/>
+        <w:rPr/>
+      </w:pPr>
+      <w:r>
+        <w:rPr>
+          <w:rtl w:val="0"/>
+        </w:rPr>
+      </w:r>
+    </w:p>
+    <w:p>
+      <w:pPr>
+        <w:numPr>
+          <w:ilvl w:val="0"/>
+          <w:numId w:val="1"/>
+        </w:numPr>
+        <w:ind w:left="600" w:hanging="360"/>
+        <w:rPr/>
       </w:pPr>
       <w:r>
         <w:rPr>
@@ -187,21 +215,23 @@
           <w:numId w:val="1"/>
         </w:numPr>
         <w:ind w:left="600" w:hanging="360"/>
-      </w:pPr>
-      <w:r>
-        <w:rPr>
-          <w:rtl w:val="0"/>
-        </w:rPr>
-        <w:t xml:space="preserve">Flows (Mappings) / Transforms Behavior Matching. Layer API: Transforms, Mappings, Templates.</w:t>
-      </w:r>
-    </w:p>
-    <w:p>
-      <w:pPr>
-        <w:numPr>
-          <w:ilvl w:val="0"/>
-          <w:numId w:val="1"/>
-        </w:numPr>
-        <w:ind w:left="600" w:hanging="360"/>
+        <w:rPr/>
+      </w:pPr>
+      <w:r>
+        <w:rPr>
+          <w:rtl w:val="0"/>
+        </w:rPr>
+        <w:t xml:space="preserve">Flows (Mappings) / Transforms Behavior Matching. Layer API: Transforms, Mappings, Statements,Templates.</w:t>
+      </w:r>
+    </w:p>
+    <w:p>
+      <w:pPr>
+        <w:numPr>
+          <w:ilvl w:val="0"/>
+          <w:numId w:val="1"/>
+        </w:numPr>
+        <w:ind w:left="600" w:hanging="360"/>
+        <w:rPr/>
       </w:pPr>
       <w:r>
         <w:rPr>
@@ -217,35 +247,38 @@
           <w:numId w:val="1"/>
         </w:numPr>
         <w:ind w:left="600" w:hanging="360"/>
-      </w:pPr>
-      <w:r>
-        <w:rPr>
-          <w:rtl w:val="0"/>
-        </w:rPr>
-        <w:t xml:space="preserve">Template matching Statements (Dataflow) Kind Resource populates Transform Relation Statement Kind Resource.</w:t>
-      </w:r>
-    </w:p>
-    <w:p>
-      <w:pPr>
-        <w:numPr>
-          <w:ilvl w:val="0"/>
-          <w:numId w:val="1"/>
-        </w:numPr>
-        <w:ind w:left="600" w:hanging="360"/>
-      </w:pPr>
-      <w:r>
-        <w:rPr>
-          <w:rtl w:val="0"/>
-        </w:rPr>
-      </w:r>
-    </w:p>
-    <w:p>
-      <w:pPr>
-        <w:numPr>
-          <w:ilvl w:val="0"/>
-          <w:numId w:val="1"/>
-        </w:numPr>
-        <w:ind w:left="600" w:hanging="360"/>
+        <w:rPr/>
+      </w:pPr>
+      <w:r>
+        <w:rPr>
+          <w:rtl w:val="0"/>
+        </w:rPr>
+        <w:t xml:space="preserve">Template Statement Flow matching Template Kind  Statements (Dataflow Mappings) Mapping Kind Resource populates Transform Relation Statement Kind Resource. Aggregate Template Statements Mappings Transforms (State / Kinds flows inferred / ordered). Relationship Mappings: PredicateKinds of SKs / OKs (Kinds Roles flows inferred / ordered).</w:t>
+      </w:r>
+    </w:p>
+    <w:p>
+      <w:pPr>
+        <w:numPr>
+          <w:ilvl w:val="0"/>
+          <w:numId w:val="1"/>
+        </w:numPr>
+        <w:ind w:left="600" w:hanging="360"/>
+        <w:rPr/>
+      </w:pPr>
+      <w:r>
+        <w:rPr>
+          <w:rtl w:val="0"/>
+        </w:rPr>
+      </w:r>
+    </w:p>
+    <w:p>
+      <w:pPr>
+        <w:numPr>
+          <w:ilvl w:val="0"/>
+          <w:numId w:val="1"/>
+        </w:numPr>
+        <w:ind w:left="600" w:hanging="360"/>
+        <w:rPr/>
       </w:pPr>
       <w:r>
         <w:rPr>
@@ -261,6 +294,7 @@
           <w:numId w:val="1"/>
         </w:numPr>
         <w:ind w:left="600" w:hanging="360"/>
+        <w:rPr/>
       </w:pPr>
       <w:r>
         <w:rPr>
@@ -276,6 +310,7 @@
           <w:numId w:val="1"/>
         </w:numPr>
         <w:ind w:left="600" w:hanging="360"/>
+        <w:rPr/>
       </w:pPr>
       <w:r>
         <w:rPr>
@@ -291,6 +326,7 @@
           <w:numId w:val="1"/>
         </w:numPr>
         <w:ind w:left="600" w:hanging="360"/>
+        <w:rPr/>
       </w:pPr>
       <w:r>
         <w:rPr>
@@ -306,20 +342,22 @@
           <w:numId w:val="1"/>
         </w:numPr>
         <w:ind w:left="600" w:hanging="360"/>
-      </w:pPr>
-      <w:r>
-        <w:rPr>
-          <w:rtl w:val="0"/>
-        </w:rPr>
-      </w:r>
-    </w:p>
-    <w:p>
-      <w:pPr>
-        <w:numPr>
-          <w:ilvl w:val="0"/>
-          <w:numId w:val="1"/>
-        </w:numPr>
-        <w:ind w:left="600" w:hanging="360"/>
+        <w:rPr/>
+      </w:pPr>
+      <w:r>
+        <w:rPr>
+          <w:rtl w:val="0"/>
+        </w:rPr>
+      </w:r>
+    </w:p>
+    <w:p>
+      <w:pPr>
+        <w:numPr>
+          <w:ilvl w:val="0"/>
+          <w:numId w:val="1"/>
+        </w:numPr>
+        <w:ind w:left="600" w:hanging="360"/>
+        <w:rPr/>
       </w:pPr>
       <w:r>
         <w:rPr>
@@ -335,20 +373,22 @@
           <w:numId w:val="1"/>
         </w:numPr>
         <w:ind w:left="600" w:hanging="360"/>
-      </w:pPr>
-      <w:r>
-        <w:rPr>
-          <w:rtl w:val="0"/>
-        </w:rPr>
-      </w:r>
-    </w:p>
-    <w:p>
-      <w:pPr>
-        <w:numPr>
-          <w:ilvl w:val="0"/>
-          <w:numId w:val="1"/>
-        </w:numPr>
-        <w:ind w:left="600" w:hanging="360"/>
+        <w:rPr/>
+      </w:pPr>
+      <w:r>
+        <w:rPr>
+          <w:rtl w:val="0"/>
+        </w:rPr>
+      </w:r>
+    </w:p>
+    <w:p>
+      <w:pPr>
+        <w:numPr>
+          <w:ilvl w:val="0"/>
+          <w:numId w:val="1"/>
+        </w:numPr>
+        <w:ind w:left="600" w:hanging="360"/>
+        <w:rPr/>
       </w:pPr>
       <w:r>
         <w:rPr>
@@ -364,6 +404,7 @@
           <w:numId w:val="1"/>
         </w:numPr>
         <w:ind w:left="600" w:hanging="360"/>
+        <w:rPr/>
       </w:pPr>
       <w:r>
         <w:rPr>
@@ -379,6 +420,7 @@
           <w:numId w:val="1"/>
         </w:numPr>
         <w:ind w:left="600" w:hanging="360"/>
+        <w:rPr/>
       </w:pPr>
       <w:r>
         <w:rPr>
@@ -394,6 +436,7 @@
           <w:numId w:val="1"/>
         </w:numPr>
         <w:ind w:left="600" w:hanging="360"/>
+        <w:rPr/>
       </w:pPr>
       <w:r>
         <w:rPr>
@@ -409,6 +452,7 @@
           <w:numId w:val="1"/>
         </w:numPr>
         <w:ind w:left="600" w:hanging="360"/>
+        <w:rPr/>
       </w:pPr>
       <w:r>
         <w:rPr>
@@ -424,6 +468,7 @@
           <w:numId w:val="1"/>
         </w:numPr>
         <w:ind w:left="600" w:hanging="360"/>
+        <w:rPr/>
       </w:pPr>
       <w:r>
         <w:rPr>
@@ -439,6 +484,7 @@
           <w:numId w:val="1"/>
         </w:numPr>
         <w:ind w:left="600" w:hanging="360"/>
+        <w:rPr/>
       </w:pPr>
       <w:r>
         <w:rPr>
@@ -454,6 +500,7 @@
           <w:numId w:val="1"/>
         </w:numPr>
         <w:ind w:left="600" w:hanging="360"/>
+        <w:rPr/>
       </w:pPr>
       <w:r>
         <w:rPr>
@@ -469,6 +516,7 @@
           <w:numId w:val="1"/>
         </w:numPr>
         <w:ind w:left="600" w:hanging="360"/>
+        <w:rPr/>
       </w:pPr>
       <w:r>
         <w:rPr>
@@ -484,6 +532,7 @@
           <w:numId w:val="1"/>
         </w:numPr>
         <w:ind w:left="600" w:hanging="360"/>
+        <w:rPr/>
       </w:pPr>
       <w:r>
         <w:rPr>
@@ -499,6 +548,7 @@
           <w:numId w:val="1"/>
         </w:numPr>
         <w:ind w:left="600" w:hanging="360"/>
+        <w:rPr/>
       </w:pPr>
       <w:r>
         <w:rPr>
@@ -514,6 +564,7 @@
           <w:numId w:val="1"/>
         </w:numPr>
         <w:ind w:left="600" w:hanging="360"/>
+        <w:rPr/>
       </w:pPr>
       <w:r>
         <w:rPr>
@@ -529,6 +580,7 @@
           <w:numId w:val="1"/>
         </w:numPr>
         <w:ind w:left="600" w:hanging="360"/>
+        <w:rPr/>
       </w:pPr>
       <w:r>
         <w:rPr>
@@ -544,6 +596,7 @@
           <w:numId w:val="1"/>
         </w:numPr>
         <w:ind w:left="600" w:hanging="360"/>
+        <w:rPr/>
       </w:pPr>
       <w:r>
         <w:rPr>
@@ -559,6 +612,7 @@
           <w:numId w:val="1"/>
         </w:numPr>
         <w:ind w:left="600" w:hanging="360"/>
+        <w:rPr/>
       </w:pPr>
       <w:r>
         <w:rPr>
@@ -574,6 +628,7 @@
           <w:numId w:val="1"/>
         </w:numPr>
         <w:ind w:left="600" w:hanging="360"/>
+        <w:rPr/>
       </w:pPr>
       <w:r>
         <w:rPr>
@@ -589,20 +644,22 @@
           <w:numId w:val="1"/>
         </w:numPr>
         <w:ind w:left="600" w:hanging="360"/>
-      </w:pPr>
-      <w:r>
-        <w:rPr>
-          <w:rtl w:val="0"/>
-        </w:rPr>
-      </w:r>
-    </w:p>
-    <w:p>
-      <w:pPr>
-        <w:numPr>
-          <w:ilvl w:val="0"/>
-          <w:numId w:val="1"/>
-        </w:numPr>
-        <w:ind w:left="600" w:hanging="360"/>
+        <w:rPr/>
+      </w:pPr>
+      <w:r>
+        <w:rPr>
+          <w:rtl w:val="0"/>
+        </w:rPr>
+      </w:r>
+    </w:p>
+    <w:p>
+      <w:pPr>
+        <w:numPr>
+          <w:ilvl w:val="0"/>
+          <w:numId w:val="1"/>
+        </w:numPr>
+        <w:ind w:left="600" w:hanging="360"/>
+        <w:rPr/>
       </w:pPr>
       <w:r>
         <w:rPr>
@@ -618,6 +675,7 @@
           <w:numId w:val="1"/>
         </w:numPr>
         <w:ind w:left="600" w:hanging="360"/>
+        <w:rPr/>
       </w:pPr>
       <w:r>
         <w:rPr>
@@ -633,6 +691,7 @@
           <w:numId w:val="1"/>
         </w:numPr>
         <w:ind w:left="600" w:hanging="360"/>
+        <w:rPr/>
       </w:pPr>
       <w:r>
         <w:rPr>
@@ -648,6 +707,7 @@
           <w:numId w:val="1"/>
         </w:numPr>
         <w:ind w:left="600" w:hanging="360"/>
+        <w:rPr/>
       </w:pPr>
       <w:r>
         <w:rPr>
@@ -663,6 +723,7 @@
           <w:numId w:val="1"/>
         </w:numPr>
         <w:ind w:left="600" w:hanging="360"/>
+        <w:rPr/>
       </w:pPr>
       <w:r>
         <w:rPr>
@@ -678,6 +739,7 @@
           <w:numId w:val="1"/>
         </w:numPr>
         <w:ind w:left="600" w:hanging="360"/>
+        <w:rPr/>
       </w:pPr>
       <w:r>
         <w:rPr>
@@ -693,6 +755,7 @@
           <w:numId w:val="1"/>
         </w:numPr>
         <w:ind w:left="600" w:hanging="360"/>
+        <w:rPr/>
       </w:pPr>
       <w:r>
         <w:rPr>
@@ -708,6 +771,7 @@
           <w:numId w:val="1"/>
         </w:numPr>
         <w:ind w:left="600" w:hanging="360"/>
+        <w:rPr/>
       </w:pPr>
       <w:r>
         <w:rPr>
@@ -723,20 +787,22 @@
           <w:numId w:val="1"/>
         </w:numPr>
         <w:ind w:left="600" w:hanging="360"/>
-      </w:pPr>
-      <w:r>
-        <w:rPr>
-          <w:rtl w:val="0"/>
-        </w:rPr>
-      </w:r>
-    </w:p>
-    <w:p>
-      <w:pPr>
-        <w:numPr>
-          <w:ilvl w:val="0"/>
-          <w:numId w:val="1"/>
-        </w:numPr>
-        <w:ind w:left="600" w:hanging="360"/>
+        <w:rPr/>
+      </w:pPr>
+      <w:r>
+        <w:rPr>
+          <w:rtl w:val="0"/>
+        </w:rPr>
+      </w:r>
+    </w:p>
+    <w:p>
+      <w:pPr>
+        <w:numPr>
+          <w:ilvl w:val="0"/>
+          <w:numId w:val="1"/>
+        </w:numPr>
+        <w:ind w:left="600" w:hanging="360"/>
+        <w:rPr/>
       </w:pPr>
       <w:r>
         <w:rPr>
@@ -752,6 +818,7 @@
           <w:numId w:val="1"/>
         </w:numPr>
         <w:ind w:left="600" w:hanging="360"/>
+        <w:rPr/>
       </w:pPr>
       <w:r>
         <w:rPr>
@@ -767,6 +834,7 @@
           <w:numId w:val="1"/>
         </w:numPr>
         <w:ind w:left="600" w:hanging="360"/>
+        <w:rPr/>
       </w:pPr>
       <w:r>
         <w:rPr>
@@ -782,6 +850,7 @@
           <w:numId w:val="1"/>
         </w:numPr>
         <w:ind w:left="600" w:hanging="360"/>
+        <w:rPr/>
       </w:pPr>
       <w:r>
         <w:rPr>
@@ -797,6 +866,7 @@
           <w:numId w:val="1"/>
         </w:numPr>
         <w:ind w:left="600" w:hanging="360"/>
+        <w:rPr/>
       </w:pPr>
       <w:r>
         <w:rPr>
@@ -812,6 +882,7 @@
           <w:numId w:val="1"/>
         </w:numPr>
         <w:ind w:left="600" w:hanging="360"/>
+        <w:rPr/>
       </w:pPr>
       <w:r>
         <w:rPr>
@@ -827,20 +898,22 @@
           <w:numId w:val="1"/>
         </w:numPr>
         <w:ind w:left="600" w:hanging="360"/>
-      </w:pPr>
-      <w:r>
-        <w:rPr>
-          <w:rtl w:val="0"/>
-        </w:rPr>
-      </w:r>
-    </w:p>
-    <w:p>
-      <w:pPr>
-        <w:numPr>
-          <w:ilvl w:val="0"/>
-          <w:numId w:val="1"/>
-        </w:numPr>
-        <w:ind w:left="600" w:hanging="360"/>
+        <w:rPr/>
+      </w:pPr>
+      <w:r>
+        <w:rPr>
+          <w:rtl w:val="0"/>
+        </w:rPr>
+      </w:r>
+    </w:p>
+    <w:p>
+      <w:pPr>
+        <w:numPr>
+          <w:ilvl w:val="0"/>
+          <w:numId w:val="1"/>
+        </w:numPr>
+        <w:ind w:left="600" w:hanging="360"/>
+        <w:rPr/>
       </w:pPr>
       <w:r>
         <w:rPr>
@@ -856,6 +929,7 @@
           <w:numId w:val="1"/>
         </w:numPr>
         <w:ind w:left="600" w:hanging="360"/>
+        <w:rPr/>
       </w:pPr>
       <w:r>
         <w:rPr>
@@ -871,6 +945,7 @@
           <w:numId w:val="1"/>
         </w:numPr>
         <w:ind w:left="600" w:hanging="360"/>
+        <w:rPr/>
       </w:pPr>
       <w:r>
         <w:rPr>
@@ -886,6 +961,7 @@
           <w:numId w:val="1"/>
         </w:numPr>
         <w:ind w:left="600" w:hanging="360"/>
+        <w:rPr/>
       </w:pPr>
       <w:r>
         <w:rPr>
@@ -901,6 +977,7 @@
           <w:numId w:val="1"/>
         </w:numPr>
         <w:ind w:left="600" w:hanging="360"/>
+        <w:rPr/>
       </w:pPr>
       <w:r>
         <w:rPr>
@@ -916,6 +993,7 @@
           <w:numId w:val="1"/>
         </w:numPr>
         <w:ind w:left="600" w:hanging="360"/>
+        <w:rPr/>
       </w:pPr>
       <w:r>
         <w:rPr>
@@ -931,6 +1009,7 @@
           <w:numId w:val="1"/>
         </w:numPr>
         <w:ind w:left="600" w:hanging="360"/>
+        <w:rPr/>
       </w:pPr>
       <w:r>
         <w:rPr>
@@ -946,6 +1025,7 @@
           <w:numId w:val="1"/>
         </w:numPr>
         <w:ind w:left="600" w:hanging="360"/>
+        <w:rPr/>
       </w:pPr>
       <w:r>
         <w:rPr>
@@ -961,6 +1041,7 @@
           <w:numId w:val="1"/>
         </w:numPr>
         <w:ind w:left="600" w:hanging="360"/>
+        <w:rPr/>
       </w:pPr>
       <w:r>
         <w:rPr>
@@ -976,20 +1057,22 @@
           <w:numId w:val="1"/>
         </w:numPr>
         <w:ind w:left="600" w:hanging="360"/>
-      </w:pPr>
-      <w:r>
-        <w:rPr>
-          <w:rtl w:val="0"/>
-        </w:rPr>
-      </w:r>
-    </w:p>
-    <w:p>
-      <w:pPr>
-        <w:numPr>
-          <w:ilvl w:val="0"/>
-          <w:numId w:val="1"/>
-        </w:numPr>
-        <w:ind w:left="600" w:hanging="360"/>
+        <w:rPr/>
+      </w:pPr>
+      <w:r>
+        <w:rPr>
+          <w:rtl w:val="0"/>
+        </w:rPr>
+      </w:r>
+    </w:p>
+    <w:p>
+      <w:pPr>
+        <w:numPr>
+          <w:ilvl w:val="0"/>
+          <w:numId w:val="1"/>
+        </w:numPr>
+        <w:ind w:left="600" w:hanging="360"/>
+        <w:rPr/>
       </w:pPr>
       <w:r>
         <w:rPr>
@@ -1005,6 +1088,7 @@
           <w:numId w:val="1"/>
         </w:numPr>
         <w:ind w:left="600" w:hanging="360"/>
+        <w:rPr/>
       </w:pPr>
       <w:r>
         <w:rPr>
@@ -1020,6 +1104,7 @@
           <w:numId w:val="1"/>
         </w:numPr>
         <w:ind w:left="600" w:hanging="360"/>
+        <w:rPr/>
       </w:pPr>
       <w:r>
         <w:rPr>
@@ -1035,6 +1120,7 @@
           <w:numId w:val="1"/>
         </w:numPr>
         <w:ind w:left="600" w:hanging="360"/>
+        <w:rPr/>
       </w:pPr>
       <w:r>
         <w:rPr>
@@ -1050,6 +1136,7 @@
           <w:numId w:val="1"/>
         </w:numPr>
         <w:ind w:left="600" w:hanging="360"/>
+        <w:rPr/>
       </w:pPr>
       <w:r>
         <w:rPr>
@@ -1065,6 +1152,7 @@
           <w:numId w:val="1"/>
         </w:numPr>
         <w:ind w:left="600" w:hanging="360"/>
+        <w:rPr/>
       </w:pPr>
       <w:r>
         <w:rPr>
@@ -1080,21 +1168,23 @@
           <w:numId w:val="1"/>
         </w:numPr>
         <w:ind w:left="600" w:hanging="360"/>
-      </w:pPr>
-      <w:r>
-        <w:rPr>
-          <w:rtl w:val="0"/>
-        </w:rPr>
-        <w:t xml:space="preserve">Functional Context: Arrange Model Statements in a uniform Resource roles based interface: CSPO, relations.</w:t>
-      </w:r>
-    </w:p>
-    <w:p>
-      <w:pPr>
-        <w:numPr>
-          <w:ilvl w:val="0"/>
-          <w:numId w:val="1"/>
-        </w:numPr>
-        <w:ind w:left="600" w:hanging="360"/>
+        <w:rPr/>
+      </w:pPr>
+      <w:r>
+        <w:rPr>
+          <w:rtl w:val="0"/>
+        </w:rPr>
+        <w:t xml:space="preserve">Functional Context: Arrange Model Statements in a uniform Resource roles based interface: CSPO, relations (Aggregation, occurrences, roles, etc.).</w:t>
+      </w:r>
+    </w:p>
+    <w:p>
+      <w:pPr>
+        <w:numPr>
+          <w:ilvl w:val="0"/>
+          <w:numId w:val="1"/>
+        </w:numPr>
+        <w:ind w:left="600" w:hanging="360"/>
+        <w:rPr/>
       </w:pPr>
       <w:r>
         <w:rPr>
@@ -1110,6 +1200,7 @@
           <w:numId w:val="1"/>
         </w:numPr>
         <w:ind w:left="600" w:hanging="360"/>
+        <w:rPr/>
       </w:pPr>
       <w:r>
         <w:rPr>
@@ -1125,20 +1216,22 @@
           <w:numId w:val="1"/>
         </w:numPr>
         <w:ind w:left="600" w:hanging="360"/>
-      </w:pPr>
-      <w:r>
-        <w:rPr>
-          <w:rtl w:val="0"/>
-        </w:rPr>
-      </w:r>
-    </w:p>
-    <w:p>
-      <w:pPr>
-        <w:numPr>
-          <w:ilvl w:val="0"/>
-          <w:numId w:val="1"/>
-        </w:numPr>
-        <w:ind w:left="600" w:hanging="360"/>
+        <w:rPr/>
+      </w:pPr>
+      <w:r>
+        <w:rPr>
+          <w:rtl w:val="0"/>
+        </w:rPr>
+      </w:r>
+    </w:p>
+    <w:p>
+      <w:pPr>
+        <w:numPr>
+          <w:ilvl w:val="0"/>
+          <w:numId w:val="1"/>
+        </w:numPr>
+        <w:ind w:left="600" w:hanging="360"/>
+        <w:rPr/>
       </w:pPr>
       <w:r>
         <w:rPr>
@@ -1154,6 +1247,7 @@
           <w:numId w:val="1"/>
         </w:numPr>
         <w:ind w:left="600" w:hanging="360"/>
+        <w:rPr/>
       </w:pPr>
       <w:r>
         <w:rPr>
@@ -1169,6 +1263,7 @@
           <w:numId w:val="1"/>
         </w:numPr>
         <w:ind w:left="600" w:hanging="360"/>
+        <w:rPr/>
       </w:pPr>
       <w:r>
         <w:rPr>
@@ -1184,6 +1279,7 @@
           <w:numId w:val="1"/>
         </w:numPr>
         <w:ind w:left="600" w:hanging="360"/>
+        <w:rPr/>
       </w:pPr>
       <w:r>
         <w:rPr>
@@ -1199,20 +1295,22 @@
           <w:numId w:val="1"/>
         </w:numPr>
         <w:ind w:left="600" w:hanging="360"/>
-      </w:pPr>
-      <w:r>
-        <w:rPr>
-          <w:rtl w:val="0"/>
-        </w:rPr>
-      </w:r>
-    </w:p>
-    <w:p>
-      <w:pPr>
-        <w:numPr>
-          <w:ilvl w:val="0"/>
-          <w:numId w:val="1"/>
-        </w:numPr>
-        <w:ind w:left="600" w:hanging="360"/>
+        <w:rPr/>
+      </w:pPr>
+      <w:r>
+        <w:rPr>
+          <w:rtl w:val="0"/>
+        </w:rPr>
+      </w:r>
+    </w:p>
+    <w:p>
+      <w:pPr>
+        <w:numPr>
+          <w:ilvl w:val="0"/>
+          <w:numId w:val="1"/>
+        </w:numPr>
+        <w:ind w:left="600" w:hanging="360"/>
+        <w:rPr/>
       </w:pPr>
       <w:r>
         <w:rPr>
@@ -1228,6 +1326,7 @@
           <w:numId w:val="1"/>
         </w:numPr>
         <w:ind w:left="600" w:hanging="360"/>
+        <w:rPr/>
       </w:pPr>
       <w:r>
         <w:rPr>
@@ -1243,6 +1342,7 @@
           <w:numId w:val="1"/>
         </w:numPr>
         <w:ind w:left="600" w:hanging="360"/>
+        <w:rPr/>
       </w:pPr>
       <w:r>
         <w:rPr>
@@ -1258,6 +1358,7 @@
           <w:numId w:val="1"/>
         </w:numPr>
         <w:ind w:left="600" w:hanging="360"/>
+        <w:rPr/>
       </w:pPr>
       <w:r>
         <w:rPr>
@@ -1273,6 +1374,7 @@
           <w:numId w:val="1"/>
         </w:numPr>
         <w:ind w:left="600" w:hanging="360"/>
+        <w:rPr/>
       </w:pPr>
       <w:r>
         <w:rPr>
@@ -1288,6 +1390,7 @@
           <w:numId w:val="1"/>
         </w:numPr>
         <w:ind w:left="600" w:hanging="360"/>
+        <w:rPr/>
       </w:pPr>
       <w:r>
         <w:rPr>
@@ -1303,20 +1406,22 @@
           <w:numId w:val="1"/>
         </w:numPr>
         <w:ind w:left="600" w:hanging="360"/>
-      </w:pPr>
-      <w:r>
-        <w:rPr>
-          <w:rtl w:val="0"/>
-        </w:rPr>
-      </w:r>
-    </w:p>
-    <w:p>
-      <w:pPr>
-        <w:numPr>
-          <w:ilvl w:val="0"/>
-          <w:numId w:val="1"/>
-        </w:numPr>
-        <w:ind w:left="600" w:hanging="360"/>
+        <w:rPr/>
+      </w:pPr>
+      <w:r>
+        <w:rPr>
+          <w:rtl w:val="0"/>
+        </w:rPr>
+      </w:r>
+    </w:p>
+    <w:p>
+      <w:pPr>
+        <w:numPr>
+          <w:ilvl w:val="0"/>
+          <w:numId w:val="1"/>
+        </w:numPr>
+        <w:ind w:left="600" w:hanging="360"/>
+        <w:rPr/>
       </w:pPr>
       <w:r>
         <w:rPr>
@@ -1332,6 +1437,7 @@
           <w:numId w:val="1"/>
         </w:numPr>
         <w:ind w:left="600" w:hanging="360"/>
+        <w:rPr/>
       </w:pPr>
       <w:r>
         <w:rPr>
@@ -1347,6 +1453,7 @@
           <w:numId w:val="1"/>
         </w:numPr>
         <w:ind w:left="600" w:hanging="360"/>
+        <w:rPr/>
       </w:pPr>
       <w:r>
         <w:rPr>
@@ -1362,6 +1469,7 @@
           <w:numId w:val="1"/>
         </w:numPr>
         <w:ind w:left="600" w:hanging="360"/>
+        <w:rPr/>
       </w:pPr>
       <w:r>
         <w:rPr>
@@ -1377,6 +1485,7 @@
           <w:numId w:val="1"/>
         </w:numPr>
         <w:ind w:left="600" w:hanging="360"/>
+        <w:rPr/>
       </w:pPr>
       <w:r>
         <w:rPr>
@@ -1392,6 +1501,7 @@
           <w:numId w:val="1"/>
         </w:numPr>
         <w:ind w:left="600" w:hanging="360"/>
+        <w:rPr/>
       </w:pPr>
       <w:r>
         <w:rPr>
@@ -1407,6 +1517,7 @@
           <w:numId w:val="1"/>
         </w:numPr>
         <w:ind w:left="600" w:hanging="360"/>
+        <w:rPr/>
       </w:pPr>
       <w:r>
         <w:rPr>
@@ -1422,6 +1533,7 @@
           <w:numId w:val="1"/>
         </w:numPr>
         <w:ind w:left="600" w:hanging="360"/>
+        <w:rPr/>
       </w:pPr>
       <w:r>
         <w:rPr>
@@ -1437,6 +1549,7 @@
           <w:numId w:val="1"/>
         </w:numPr>
         <w:ind w:left="600" w:hanging="360"/>
+        <w:rPr/>
       </w:pPr>
       <w:r>
         <w:rPr>
@@ -1452,20 +1565,22 @@
           <w:numId w:val="1"/>
         </w:numPr>
         <w:ind w:left="600" w:hanging="360"/>
-      </w:pPr>
-      <w:r>
-        <w:rPr>
-          <w:rtl w:val="0"/>
-        </w:rPr>
-      </w:r>
-    </w:p>
-    <w:p>
-      <w:pPr>
-        <w:numPr>
-          <w:ilvl w:val="0"/>
-          <w:numId w:val="1"/>
-        </w:numPr>
-        <w:ind w:left="600" w:hanging="360"/>
+        <w:rPr/>
+      </w:pPr>
+      <w:r>
+        <w:rPr>
+          <w:rtl w:val="0"/>
+        </w:rPr>
+      </w:r>
+    </w:p>
+    <w:p>
+      <w:pPr>
+        <w:numPr>
+          <w:ilvl w:val="0"/>
+          <w:numId w:val="1"/>
+        </w:numPr>
+        <w:ind w:left="600" w:hanging="360"/>
+        <w:rPr/>
       </w:pPr>
       <w:r>
         <w:rPr>
@@ -1481,6 +1596,7 @@
           <w:numId w:val="1"/>
         </w:numPr>
         <w:ind w:left="600" w:hanging="360"/>
+        <w:rPr/>
       </w:pPr>
       <w:r>
         <w:rPr>
@@ -1496,6 +1612,7 @@
           <w:numId w:val="1"/>
         </w:numPr>
         <w:ind w:left="600" w:hanging="360"/>
+        <w:rPr/>
       </w:pPr>
       <w:r>
         <w:rPr>
@@ -1511,6 +1628,7 @@
           <w:numId w:val="1"/>
         </w:numPr>
         <w:ind w:left="600" w:hanging="360"/>
+        <w:rPr/>
       </w:pPr>
       <w:r>
         <w:rPr>
@@ -1526,6 +1644,7 @@
           <w:numId w:val="1"/>
         </w:numPr>
         <w:ind w:left="600" w:hanging="360"/>
+        <w:rPr/>
       </w:pPr>
       <w:r>
         <w:rPr>
@@ -1558,9 +1677,7 @@
         </w:pBdr>
         <w:shd w:fill="auto" w:val="clear"/>
         <w:ind w:left="600" w:hanging="360"/>
-        <w:rPr>
-          <w:u w:val="none"/>
-        </w:rPr>
+        <w:rPr/>
       </w:pPr>
       <w:r>
         <w:rPr>

--- a/WrapUp.docx
+++ b/WrapUp.docx
@@ -9,7 +9,6 @@
           <w:numId w:val="1"/>
         </w:numPr>
         <w:ind w:left="600" w:hanging="360"/>
-        <w:rPr/>
       </w:pPr>
       <w:r>
         <w:rPr>
@@ -25,7 +24,6 @@
           <w:numId w:val="1"/>
         </w:numPr>
         <w:ind w:left="600" w:hanging="360"/>
-        <w:rPr/>
       </w:pPr>
       <w:r>
         <w:rPr>
@@ -41,7 +39,6 @@
           <w:numId w:val="1"/>
         </w:numPr>
         <w:ind w:left="600" w:hanging="360"/>
-        <w:rPr/>
       </w:pPr>
       <w:r>
         <w:rPr>
@@ -57,7 +54,6 @@
           <w:numId w:val="1"/>
         </w:numPr>
         <w:ind w:left="600" w:hanging="360"/>
-        <w:rPr/>
       </w:pPr>
       <w:r>
         <w:rPr>
@@ -73,22 +69,20 @@
           <w:numId w:val="1"/>
         </w:numPr>
         <w:ind w:left="600" w:hanging="360"/>
-        <w:rPr/>
-      </w:pPr>
-      <w:r>
-        <w:rPr>
-          <w:rtl w:val="0"/>
-        </w:rPr>
-      </w:r>
-    </w:p>
-    <w:p>
-      <w:pPr>
-        <w:numPr>
-          <w:ilvl w:val="0"/>
-          <w:numId w:val="1"/>
-        </w:numPr>
-        <w:ind w:left="600" w:hanging="360"/>
-        <w:rPr/>
+      </w:pPr>
+      <w:r>
+        <w:rPr>
+          <w:rtl w:val="0"/>
+        </w:rPr>
+      </w:r>
+    </w:p>
+    <w:p>
+      <w:pPr>
+        <w:numPr>
+          <w:ilvl w:val="0"/>
+          <w:numId w:val="1"/>
+        </w:numPr>
+        <w:ind w:left="600" w:hanging="360"/>
       </w:pPr>
       <w:r>
         <w:rPr>
@@ -104,7 +98,6 @@
           <w:numId w:val="1"/>
         </w:numPr>
         <w:ind w:left="600" w:hanging="360"/>
-        <w:rPr/>
       </w:pPr>
       <w:r>
         <w:rPr>
@@ -120,7 +113,6 @@
           <w:numId w:val="1"/>
         </w:numPr>
         <w:ind w:left="600" w:hanging="360"/>
-        <w:rPr/>
       </w:pPr>
       <w:r>
         <w:rPr>
@@ -136,7 +128,6 @@
           <w:numId w:val="1"/>
         </w:numPr>
         <w:ind w:left="600" w:hanging="360"/>
-        <w:rPr/>
       </w:pPr>
       <w:r>
         <w:rPr>
@@ -152,7 +143,6 @@
           <w:numId w:val="1"/>
         </w:numPr>
         <w:ind w:left="600" w:hanging="360"/>
-        <w:rPr/>
       </w:pPr>
       <w:r>
         <w:rPr>
@@ -168,7 +158,6 @@
           <w:numId w:val="1"/>
         </w:numPr>
         <w:ind w:left="600" w:hanging="360"/>
-        <w:rPr/>
       </w:pPr>
       <w:r>
         <w:rPr>
@@ -184,22 +173,20 @@
           <w:numId w:val="1"/>
         </w:numPr>
         <w:ind w:left="600" w:hanging="360"/>
-        <w:rPr/>
-      </w:pPr>
-      <w:r>
-        <w:rPr>
-          <w:rtl w:val="0"/>
-        </w:rPr>
-      </w:r>
-    </w:p>
-    <w:p>
-      <w:pPr>
-        <w:numPr>
-          <w:ilvl w:val="0"/>
-          <w:numId w:val="1"/>
-        </w:numPr>
-        <w:ind w:left="600" w:hanging="360"/>
-        <w:rPr/>
+      </w:pPr>
+      <w:r>
+        <w:rPr>
+          <w:rtl w:val="0"/>
+        </w:rPr>
+      </w:r>
+    </w:p>
+    <w:p>
+      <w:pPr>
+        <w:numPr>
+          <w:ilvl w:val="0"/>
+          <w:numId w:val="1"/>
+        </w:numPr>
+        <w:ind w:left="600" w:hanging="360"/>
       </w:pPr>
       <w:r>
         <w:rPr>
@@ -215,7 +202,6 @@
           <w:numId w:val="1"/>
         </w:numPr>
         <w:ind w:left="600" w:hanging="360"/>
-        <w:rPr/>
       </w:pPr>
       <w:r>
         <w:rPr>
@@ -231,7 +217,6 @@
           <w:numId w:val="1"/>
         </w:numPr>
         <w:ind w:left="600" w:hanging="360"/>
-        <w:rPr/>
       </w:pPr>
       <w:r>
         <w:rPr>
@@ -247,38 +232,35 @@
           <w:numId w:val="1"/>
         </w:numPr>
         <w:ind w:left="600" w:hanging="360"/>
-        <w:rPr/>
-      </w:pPr>
-      <w:r>
-        <w:rPr>
-          <w:rtl w:val="0"/>
-        </w:rPr>
-        <w:t xml:space="preserve">Template Statement Flow matching Template Kind  Statements (Dataflow Mappings) Mapping Kind Resource populates Transform Relation Statement Kind Resource. Aggregate Template Statements Mappings Transforms (State / Kinds flows inferred / ordered). Relationship Mappings: PredicateKinds of SKs / OKs (Kinds Roles flows inferred / ordered).</w:t>
-      </w:r>
-    </w:p>
-    <w:p>
-      <w:pPr>
-        <w:numPr>
-          <w:ilvl w:val="0"/>
-          <w:numId w:val="1"/>
-        </w:numPr>
-        <w:ind w:left="600" w:hanging="360"/>
-        <w:rPr/>
-      </w:pPr>
-      <w:r>
-        <w:rPr>
-          <w:rtl w:val="0"/>
-        </w:rPr>
-      </w:r>
-    </w:p>
-    <w:p>
-      <w:pPr>
-        <w:numPr>
-          <w:ilvl w:val="0"/>
-          <w:numId w:val="1"/>
-        </w:numPr>
-        <w:ind w:left="600" w:hanging="360"/>
-        <w:rPr/>
+      </w:pPr>
+      <w:r>
+        <w:rPr>
+          <w:rtl w:val="0"/>
+        </w:rPr>
+        <w:t xml:space="preserve">Template Statement Flow matching Template Kind  Statements (Dataflow Mappings) Mapping Kind Resource populates Transform Relation Statement Kind Resource. Aggregate Template Statements Mappings Transforms (State / Kinds flows inferred / ordered). Relationship Mappings: PredicateKinds of SKs / OKs (Kinds Roles flows inferred / ordered).</w:t>
+      </w:r>
+    </w:p>
+    <w:p>
+      <w:pPr>
+        <w:numPr>
+          <w:ilvl w:val="0"/>
+          <w:numId w:val="1"/>
+        </w:numPr>
+        <w:ind w:left="600" w:hanging="360"/>
+      </w:pPr>
+      <w:r>
+        <w:rPr>
+          <w:rtl w:val="0"/>
+        </w:rPr>
+      </w:r>
+    </w:p>
+    <w:p>
+      <w:pPr>
+        <w:numPr>
+          <w:ilvl w:val="0"/>
+          <w:numId w:val="1"/>
+        </w:numPr>
+        <w:ind w:left="600" w:hanging="360"/>
       </w:pPr>
       <w:r>
         <w:rPr>
@@ -294,7 +276,6 @@
           <w:numId w:val="1"/>
         </w:numPr>
         <w:ind w:left="600" w:hanging="360"/>
-        <w:rPr/>
       </w:pPr>
       <w:r>
         <w:rPr>
@@ -310,7 +291,6 @@
           <w:numId w:val="1"/>
         </w:numPr>
         <w:ind w:left="600" w:hanging="360"/>
-        <w:rPr/>
       </w:pPr>
       <w:r>
         <w:rPr>
@@ -326,7 +306,6 @@
           <w:numId w:val="1"/>
         </w:numPr>
         <w:ind w:left="600" w:hanging="360"/>
-        <w:rPr/>
       </w:pPr>
       <w:r>
         <w:rPr>
@@ -342,22 +321,20 @@
           <w:numId w:val="1"/>
         </w:numPr>
         <w:ind w:left="600" w:hanging="360"/>
-        <w:rPr/>
-      </w:pPr>
-      <w:r>
-        <w:rPr>
-          <w:rtl w:val="0"/>
-        </w:rPr>
-      </w:r>
-    </w:p>
-    <w:p>
-      <w:pPr>
-        <w:numPr>
-          <w:ilvl w:val="0"/>
-          <w:numId w:val="1"/>
-        </w:numPr>
-        <w:ind w:left="600" w:hanging="360"/>
-        <w:rPr/>
+      </w:pPr>
+      <w:r>
+        <w:rPr>
+          <w:rtl w:val="0"/>
+        </w:rPr>
+      </w:r>
+    </w:p>
+    <w:p>
+      <w:pPr>
+        <w:numPr>
+          <w:ilvl w:val="0"/>
+          <w:numId w:val="1"/>
+        </w:numPr>
+        <w:ind w:left="600" w:hanging="360"/>
       </w:pPr>
       <w:r>
         <w:rPr>
@@ -373,22 +350,20 @@
           <w:numId w:val="1"/>
         </w:numPr>
         <w:ind w:left="600" w:hanging="360"/>
-        <w:rPr/>
-      </w:pPr>
-      <w:r>
-        <w:rPr>
-          <w:rtl w:val="0"/>
-        </w:rPr>
-      </w:r>
-    </w:p>
-    <w:p>
-      <w:pPr>
-        <w:numPr>
-          <w:ilvl w:val="0"/>
-          <w:numId w:val="1"/>
-        </w:numPr>
-        <w:ind w:left="600" w:hanging="360"/>
-        <w:rPr/>
+      </w:pPr>
+      <w:r>
+        <w:rPr>
+          <w:rtl w:val="0"/>
+        </w:rPr>
+      </w:r>
+    </w:p>
+    <w:p>
+      <w:pPr>
+        <w:numPr>
+          <w:ilvl w:val="0"/>
+          <w:numId w:val="1"/>
+        </w:numPr>
+        <w:ind w:left="600" w:hanging="360"/>
       </w:pPr>
       <w:r>
         <w:rPr>
@@ -404,7 +379,6 @@
           <w:numId w:val="1"/>
         </w:numPr>
         <w:ind w:left="600" w:hanging="360"/>
-        <w:rPr/>
       </w:pPr>
       <w:r>
         <w:rPr>
@@ -420,7 +394,6 @@
           <w:numId w:val="1"/>
         </w:numPr>
         <w:ind w:left="600" w:hanging="360"/>
-        <w:rPr/>
       </w:pPr>
       <w:r>
         <w:rPr>
@@ -436,7 +409,6 @@
           <w:numId w:val="1"/>
         </w:numPr>
         <w:ind w:left="600" w:hanging="360"/>
-        <w:rPr/>
       </w:pPr>
       <w:r>
         <w:rPr>
@@ -452,7 +424,617 @@
           <w:numId w:val="1"/>
         </w:numPr>
         <w:ind w:left="600" w:hanging="360"/>
-        <w:rPr/>
+      </w:pPr>
+      <w:r>
+        <w:rPr>
+          <w:rtl w:val="0"/>
+        </w:rPr>
+        <w:t xml:space="preserve">Domain Model Object Hierarchy:</w:t>
+      </w:r>
+    </w:p>
+    <w:p>
+      <w:pPr>
+        <w:numPr>
+          <w:ilvl w:val="0"/>
+          <w:numId w:val="1"/>
+        </w:numPr>
+        <w:ind w:left="600" w:hanging="360"/>
+      </w:pPr>
+      <w:r>
+        <w:rPr>
+          <w:rtl w:val="0"/>
+        </w:rPr>
+        <w:t xml:space="preserve">ClassName :: (aggregatingClass, subject / instance, attribute / predicate, value / object);</w:t>
+      </w:r>
+    </w:p>
+    <w:p>
+      <w:pPr>
+        <w:numPr>
+          <w:ilvl w:val="0"/>
+          <w:numId w:val="1"/>
+        </w:numPr>
+        <w:ind w:left="600" w:hanging="360"/>
+      </w:pPr>
+      <w:r>
+        <w:rPr>
+          <w:rtl w:val="0"/>
+        </w:rPr>
+      </w:r>
+    </w:p>
+    <w:p>
+      <w:pPr>
+        <w:numPr>
+          <w:ilvl w:val="0"/>
+          <w:numId w:val="1"/>
+        </w:numPr>
+        <w:ind w:left="600" w:hanging="360"/>
+      </w:pPr>
+      <w:r>
+        <w:rPr>
+          <w:rtl w:val="0"/>
+        </w:rPr>
+        <w:t xml:space="preserve">Classes (Sets) domain hierarchy:</w:t>
+      </w:r>
+    </w:p>
+    <w:p>
+      <w:pPr>
+        <w:numPr>
+          <w:ilvl w:val="0"/>
+          <w:numId w:val="1"/>
+        </w:numPr>
+        <w:ind w:left="600" w:hanging="360"/>
+      </w:pPr>
+      <w:r>
+        <w:rPr>
+          <w:rtl w:val="0"/>
+        </w:rPr>
+        <w:t xml:space="preserve">OntResource</w:t>
+      </w:r>
+    </w:p>
+    <w:p>
+      <w:pPr>
+        <w:numPr>
+          <w:ilvl w:val="0"/>
+          <w:numId w:val="1"/>
+        </w:numPr>
+        <w:ind w:left="600" w:hanging="360"/>
+      </w:pPr>
+      <w:r>
+        <w:rPr>
+          <w:rtl w:val="0"/>
+        </w:rPr>
+        <w:t xml:space="preserve">Subject : OntResource</w:t>
+      </w:r>
+    </w:p>
+    <w:p>
+      <w:pPr>
+        <w:numPr>
+          <w:ilvl w:val="0"/>
+          <w:numId w:val="1"/>
+        </w:numPr>
+        <w:ind w:left="600" w:hanging="360"/>
+      </w:pPr>
+      <w:r>
+        <w:rPr>
+          <w:rtl w:val="0"/>
+        </w:rPr>
+        <w:t xml:space="preserve">Predicate : OntResource</w:t>
+      </w:r>
+    </w:p>
+    <w:p>
+      <w:pPr>
+        <w:numPr>
+          <w:ilvl w:val="0"/>
+          <w:numId w:val="1"/>
+        </w:numPr>
+        <w:ind w:left="600" w:hanging="360"/>
+      </w:pPr>
+      <w:r>
+        <w:rPr>
+          <w:rtl w:val="0"/>
+        </w:rPr>
+        <w:t xml:space="preserve">Object : OntResource</w:t>
+      </w:r>
+    </w:p>
+    <w:p>
+      <w:pPr>
+        <w:numPr>
+          <w:ilvl w:val="0"/>
+          <w:numId w:val="1"/>
+        </w:numPr>
+        <w:ind w:left="600" w:hanging="360"/>
+      </w:pPr>
+      <w:r>
+        <w:rPr>
+          <w:rtl w:val="0"/>
+        </w:rPr>
+        <w:t xml:space="preserve">Kind : OntResource</w:t>
+      </w:r>
+    </w:p>
+    <w:p>
+      <w:pPr>
+        <w:numPr>
+          <w:ilvl w:val="0"/>
+          <w:numId w:val="1"/>
+        </w:numPr>
+        <w:ind w:left="600" w:hanging="360"/>
+      </w:pPr>
+      <w:r>
+        <w:rPr>
+          <w:rtl w:val="0"/>
+        </w:rPr>
+        <w:t xml:space="preserve">SubjectKind : Kind</w:t>
+      </w:r>
+    </w:p>
+    <w:p>
+      <w:pPr>
+        <w:numPr>
+          <w:ilvl w:val="0"/>
+          <w:numId w:val="1"/>
+        </w:numPr>
+        <w:ind w:left="600" w:hanging="360"/>
+      </w:pPr>
+      <w:r>
+        <w:rPr>
+          <w:rtl w:val="0"/>
+        </w:rPr>
+        <w:t xml:space="preserve">PredicateKind : Kind</w:t>
+      </w:r>
+    </w:p>
+    <w:p>
+      <w:pPr>
+        <w:numPr>
+          <w:ilvl w:val="0"/>
+          <w:numId w:val="1"/>
+        </w:numPr>
+        <w:ind w:left="600" w:hanging="360"/>
+      </w:pPr>
+      <w:r>
+        <w:rPr>
+          <w:rtl w:val="0"/>
+        </w:rPr>
+        <w:t xml:space="preserve">ObjectKind : Kind</w:t>
+      </w:r>
+    </w:p>
+    <w:p>
+      <w:pPr>
+        <w:numPr>
+          <w:ilvl w:val="0"/>
+          <w:numId w:val="1"/>
+        </w:numPr>
+        <w:ind w:left="600" w:hanging="360"/>
+      </w:pPr>
+      <w:r>
+        <w:rPr>
+          <w:rtl w:val="0"/>
+        </w:rPr>
+        <w:t xml:space="preserve">State</w:t>
+      </w:r>
+    </w:p>
+    <w:p>
+      <w:pPr>
+        <w:numPr>
+          <w:ilvl w:val="0"/>
+          <w:numId w:val="1"/>
+        </w:numPr>
+        <w:ind w:left="600" w:hanging="360"/>
+      </w:pPr>
+      <w:r>
+        <w:rPr>
+          <w:rtl w:val="0"/>
+        </w:rPr>
+        <w:t xml:space="preserve">Statement : Kinds, SPOs</w:t>
+      </w:r>
+    </w:p>
+    <w:p>
+      <w:pPr>
+        <w:numPr>
+          <w:ilvl w:val="0"/>
+          <w:numId w:val="1"/>
+        </w:numPr>
+        <w:ind w:left="600" w:hanging="360"/>
+      </w:pPr>
+      <w:r>
+        <w:rPr>
+          <w:rtl w:val="0"/>
+        </w:rPr>
+        <w:t xml:space="preserve">Templates : Kinds, SPO</w:t>
+      </w:r>
+    </w:p>
+    <w:p>
+      <w:pPr>
+        <w:numPr>
+          <w:ilvl w:val="0"/>
+          <w:numId w:val="1"/>
+        </w:numPr>
+        <w:ind w:left="600" w:hanging="360"/>
+      </w:pPr>
+      <w:r>
+        <w:rPr>
+          <w:rtl w:val="0"/>
+        </w:rPr>
+        <w:t xml:space="preserve">Mappings : Kinds, SPO</w:t>
+      </w:r>
+    </w:p>
+    <w:p>
+      <w:pPr>
+        <w:numPr>
+          <w:ilvl w:val="0"/>
+          <w:numId w:val="1"/>
+        </w:numPr>
+        <w:ind w:left="600" w:hanging="360"/>
+      </w:pPr>
+      <w:r>
+        <w:rPr>
+          <w:rtl w:val="0"/>
+        </w:rPr>
+        <w:t xml:space="preserve">Transforms : Kinds, SPO</w:t>
+      </w:r>
+    </w:p>
+    <w:p>
+      <w:pPr>
+        <w:numPr>
+          <w:ilvl w:val="0"/>
+          <w:numId w:val="1"/>
+        </w:numPr>
+        <w:ind w:left="600" w:hanging="360"/>
+      </w:pPr>
+      <w:r>
+        <w:rPr>
+          <w:rtl w:val="0"/>
+        </w:rPr>
+      </w:r>
+    </w:p>
+    <w:p>
+      <w:pPr>
+        <w:numPr>
+          <w:ilvl w:val="0"/>
+          <w:numId w:val="1"/>
+        </w:numPr>
+        <w:ind w:left="600" w:hanging="360"/>
+      </w:pPr>
+      <w:r>
+        <w:rPr>
+          <w:rtl w:val="0"/>
+        </w:rPr>
+        <w:t xml:space="preserve">Functor / Category: Resource Monad (of OntResource hierarchy). Dynamic typing DOM / DTOs Kinds members.</w:t>
+      </w:r>
+    </w:p>
+    <w:p>
+      <w:pPr>
+        <w:numPr>
+          <w:ilvl w:val="0"/>
+          <w:numId w:val="1"/>
+        </w:numPr>
+        <w:ind w:left="600" w:hanging="360"/>
+      </w:pPr>
+      <w:r>
+        <w:rPr>
+          <w:rtl w:val="0"/>
+        </w:rPr>
+        <w:t xml:space="preserve">Resource&lt;T extends OntResource&gt;::of(T extends OntResource);</w:t>
+      </w:r>
+    </w:p>
+    <w:p>
+      <w:pPr>
+        <w:numPr>
+          <w:ilvl w:val="0"/>
+          <w:numId w:val="1"/>
+        </w:numPr>
+        <w:ind w:left="600" w:hanging="360"/>
+      </w:pPr>
+      <w:r>
+        <w:rPr>
+          <w:rtl w:val="0"/>
+        </w:rPr>
+      </w:r>
+    </w:p>
+    <w:p>
+      <w:pPr>
+        <w:numPr>
+          <w:ilvl w:val="0"/>
+          <w:numId w:val="1"/>
+        </w:numPr>
+        <w:ind w:left="600" w:hanging="360"/>
+      </w:pPr>
+      <w:r>
+        <w:rPr>
+          <w:rtl w:val="0"/>
+        </w:rPr>
+        <w:t xml:space="preserve">OntResource: Uniform Resource domain category interface:</w:t>
+      </w:r>
+    </w:p>
+    <w:p>
+      <w:pPr>
+        <w:numPr>
+          <w:ilvl w:val="0"/>
+          <w:numId w:val="1"/>
+        </w:numPr>
+        <w:ind w:left="600" w:hanging="360"/>
+      </w:pPr>
+      <w:r>
+        <w:rPr>
+          <w:rtl w:val="0"/>
+        </w:rPr>
+        <w:t xml:space="preserve">getSet</w:t>
+      </w:r>
+    </w:p>
+    <w:p>
+      <w:pPr>
+        <w:numPr>
+          <w:ilvl w:val="0"/>
+          <w:numId w:val="1"/>
+        </w:numPr>
+        <w:ind w:left="600" w:hanging="360"/>
+      </w:pPr>
+      <w:r>
+        <w:rPr>
+          <w:rtl w:val="0"/>
+        </w:rPr>
+        <w:t xml:space="preserve">getKind (in Statement occurrence functional context).</w:t>
+      </w:r>
+    </w:p>
+    <w:p>
+      <w:pPr>
+        <w:numPr>
+          <w:ilvl w:val="0"/>
+          <w:numId w:val="1"/>
+        </w:numPr>
+        <w:ind w:left="600" w:hanging="360"/>
+      </w:pPr>
+      <w:r>
+        <w:rPr>
+          <w:rtl w:val="0"/>
+        </w:rPr>
+        <w:t xml:space="preserve">getOntResource (Kinds get SPO in Statement occurrence functional context).</w:t>
+      </w:r>
+    </w:p>
+    <w:p>
+      <w:pPr>
+        <w:numPr>
+          <w:ilvl w:val="0"/>
+          <w:numId w:val="1"/>
+        </w:numPr>
+        <w:ind w:left="600" w:hanging="360"/>
+      </w:pPr>
+      <w:r>
+        <w:rPr>
+          <w:rtl w:val="0"/>
+        </w:rPr>
+        <w:t xml:space="preserve">getResource (this)</w:t>
+      </w:r>
+    </w:p>
+    <w:p>
+      <w:pPr>
+        <w:numPr>
+          <w:ilvl w:val="0"/>
+          <w:numId w:val="1"/>
+        </w:numPr>
+        <w:ind w:left="600" w:hanging="360"/>
+      </w:pPr>
+      <w:r>
+        <w:rPr>
+          <w:rtl w:val="0"/>
+        </w:rPr>
+        <w:t xml:space="preserve">getContext</w:t>
+      </w:r>
+    </w:p>
+    <w:p>
+      <w:pPr>
+        <w:numPr>
+          <w:ilvl w:val="0"/>
+          <w:numId w:val="1"/>
+        </w:numPr>
+        <w:ind w:left="600" w:hanging="360"/>
+      </w:pPr>
+      <w:r>
+        <w:rPr>
+          <w:rtl w:val="0"/>
+        </w:rPr>
+        <w:t xml:space="preserve">getOccurrences : Type static instances list</w:t>
+      </w:r>
+    </w:p>
+    <w:p>
+      <w:pPr>
+        <w:numPr>
+          <w:ilvl w:val="0"/>
+          <w:numId w:val="1"/>
+        </w:numPr>
+        <w:ind w:left="600" w:hanging="360"/>
+      </w:pPr>
+      <w:r>
+        <w:rPr>
+          <w:rtl w:val="0"/>
+        </w:rPr>
+        <w:t xml:space="preserve">getAttribute</w:t>
+      </w:r>
+    </w:p>
+    <w:p>
+      <w:pPr>
+        <w:numPr>
+          <w:ilvl w:val="0"/>
+          <w:numId w:val="1"/>
+        </w:numPr>
+        <w:ind w:left="600" w:hanging="360"/>
+      </w:pPr>
+      <w:r>
+        <w:rPr>
+          <w:rtl w:val="0"/>
+        </w:rPr>
+        <w:t xml:space="preserve">getValue</w:t>
+      </w:r>
+    </w:p>
+    <w:p>
+      <w:pPr>
+        <w:numPr>
+          <w:ilvl w:val="0"/>
+          <w:numId w:val="1"/>
+        </w:numPr>
+        <w:ind w:left="600" w:hanging="360"/>
+      </w:pPr>
+      <w:r>
+        <w:rPr>
+          <w:rtl w:val="0"/>
+        </w:rPr>
+        <w:t xml:space="preserve">getQuadContext</w:t>
+      </w:r>
+    </w:p>
+    <w:p>
+      <w:pPr>
+        <w:numPr>
+          <w:ilvl w:val="0"/>
+          <w:numId w:val="1"/>
+        </w:numPr>
+        <w:ind w:left="600" w:hanging="360"/>
+      </w:pPr>
+      <w:r>
+        <w:rPr>
+          <w:rtl w:val="0"/>
+        </w:rPr>
+        <w:t xml:space="preserve">getQuadSubject</w:t>
+      </w:r>
+    </w:p>
+    <w:p>
+      <w:pPr>
+        <w:numPr>
+          <w:ilvl w:val="0"/>
+          <w:numId w:val="1"/>
+        </w:numPr>
+        <w:ind w:left="600" w:hanging="360"/>
+      </w:pPr>
+      <w:r>
+        <w:rPr>
+          <w:rtl w:val="0"/>
+        </w:rPr>
+        <w:t xml:space="preserve">getQuadPredicate</w:t>
+      </w:r>
+    </w:p>
+    <w:p>
+      <w:pPr>
+        <w:numPr>
+          <w:ilvl w:val="0"/>
+          <w:numId w:val="1"/>
+        </w:numPr>
+        <w:ind w:left="600" w:hanging="360"/>
+      </w:pPr>
+      <w:r>
+        <w:rPr>
+          <w:rtl w:val="0"/>
+        </w:rPr>
+        <w:t xml:space="preserve">getQuadObject</w:t>
+      </w:r>
+    </w:p>
+    <w:p>
+      <w:pPr>
+        <w:numPr>
+          <w:ilvl w:val="0"/>
+          <w:numId w:val="1"/>
+        </w:numPr>
+        <w:ind w:left="600" w:hanging="360"/>
+      </w:pPr>
+      <w:r>
+        <w:rPr>
+          <w:rtl w:val="0"/>
+        </w:rPr>
+        <w:t xml:space="preserve">unit / join / bind : Resource&lt;T extends OntResource&gt;</w:t>
+      </w:r>
+    </w:p>
+    <w:p>
+      <w:pPr>
+        <w:numPr>
+          <w:ilvl w:val="0"/>
+          <w:numId w:val="1"/>
+        </w:numPr>
+        <w:ind w:left="600" w:hanging="360"/>
+      </w:pPr>
+      <w:r>
+        <w:rPr>
+          <w:rtl w:val="0"/>
+        </w:rPr>
+        <w:t xml:space="preserve">Map, flatMap, composition. Dynamic functional types / transforms: Kinds.</w:t>
+      </w:r>
+    </w:p>
+    <w:p>
+      <w:pPr>
+        <w:numPr>
+          <w:ilvl w:val="0"/>
+          <w:numId w:val="1"/>
+        </w:numPr>
+        <w:ind w:left="600" w:hanging="360"/>
+      </w:pPr>
+      <w:r>
+        <w:rPr>
+          <w:rtl w:val="0"/>
+        </w:rPr>
+        <w:t xml:space="preserve">Domain Object Members, i.e.: getSubjectKind.</w:t>
+      </w:r>
+    </w:p>
+    <w:p>
+      <w:pPr>
+        <w:numPr>
+          <w:ilvl w:val="0"/>
+          <w:numId w:val="1"/>
+        </w:numPr>
+        <w:ind w:left="600" w:hanging="360"/>
+      </w:pPr>
+      <w:r>
+        <w:rPr>
+          <w:rtl w:val="0"/>
+        </w:rPr>
+      </w:r>
+    </w:p>
+    <w:p>
+      <w:pPr>
+        <w:numPr>
+          <w:ilvl w:val="0"/>
+          <w:numId w:val="1"/>
+        </w:numPr>
+        <w:ind w:left="600" w:hanging="360"/>
+      </w:pPr>
+      <w:r>
+        <w:rPr>
+          <w:rtl w:val="0"/>
+        </w:rPr>
+        <w:t xml:space="preserve">OntResource:</w:t>
+      </w:r>
+    </w:p>
+    <w:p>
+      <w:pPr>
+        <w:numPr>
+          <w:ilvl w:val="0"/>
+          <w:numId w:val="1"/>
+        </w:numPr>
+        <w:ind w:left="600" w:hanging="360"/>
+      </w:pPr>
+      <w:r>
+        <w:rPr>
+          <w:rtl w:val="0"/>
+        </w:rPr>
+        <w:t xml:space="preserve">(OntResource, OntResource, OntResource, OntResource);</w:t>
+      </w:r>
+    </w:p>
+    <w:p>
+      <w:pPr>
+        <w:numPr>
+          <w:ilvl w:val="0"/>
+          <w:numId w:val="1"/>
+        </w:numPr>
+        <w:ind w:left="600" w:hanging="360"/>
+      </w:pPr>
+      <w:r>
+        <w:rPr>
+          <w:rtl w:val="0"/>
+        </w:rPr>
+        <w:t xml:space="preserve">Subjects : OntResource</w:t>
+      </w:r>
+    </w:p>
+    <w:p>
+      <w:pPr>
+        <w:numPr>
+          <w:ilvl w:val="0"/>
+          <w:numId w:val="1"/>
+        </w:numPr>
+        <w:ind w:left="600" w:hanging="360"/>
       </w:pPr>
       <w:r>
         <w:rPr>
@@ -468,7 +1050,21 @@
           <w:numId w:val="1"/>
         </w:numPr>
         <w:ind w:left="600" w:hanging="360"/>
-        <w:rPr/>
+      </w:pPr>
+      <w:r>
+        <w:rPr>
+          <w:rtl w:val="0"/>
+        </w:rPr>
+        <w:t xml:space="preserve">Predicates : OntResource</w:t>
+      </w:r>
+    </w:p>
+    <w:p>
+      <w:pPr>
+        <w:numPr>
+          <w:ilvl w:val="0"/>
+          <w:numId w:val="1"/>
+        </w:numPr>
+        <w:ind w:left="600" w:hanging="360"/>
       </w:pPr>
       <w:r>
         <w:rPr>
@@ -484,7 +1080,21 @@
           <w:numId w:val="1"/>
         </w:numPr>
         <w:ind w:left="600" w:hanging="360"/>
-        <w:rPr/>
+      </w:pPr>
+      <w:r>
+        <w:rPr>
+          <w:rtl w:val="0"/>
+        </w:rPr>
+        <w:t xml:space="preserve">Objects : OntResource</w:t>
+      </w:r>
+    </w:p>
+    <w:p>
+      <w:pPr>
+        <w:numPr>
+          <w:ilvl w:val="0"/>
+          <w:numId w:val="1"/>
+        </w:numPr>
+        <w:ind w:left="600" w:hanging="360"/>
       </w:pPr>
       <w:r>
         <w:rPr>
@@ -500,7 +1110,21 @@
           <w:numId w:val="1"/>
         </w:numPr>
         <w:ind w:left="600" w:hanging="360"/>
-        <w:rPr/>
+      </w:pPr>
+      <w:r>
+        <w:rPr>
+          <w:rtl w:val="0"/>
+        </w:rPr>
+        <w:t xml:space="preserve">SubjectKind (SK) : Subject. Predicate / Object Intersection:</w:t>
+      </w:r>
+    </w:p>
+    <w:p>
+      <w:pPr>
+        <w:numPr>
+          <w:ilvl w:val="0"/>
+          <w:numId w:val="1"/>
+        </w:numPr>
+        <w:ind w:left="600" w:hanging="360"/>
       </w:pPr>
       <w:r>
         <w:rPr>
@@ -516,7 +1140,21 @@
           <w:numId w:val="1"/>
         </w:numPr>
         <w:ind w:left="600" w:hanging="360"/>
-        <w:rPr/>
+      </w:pPr>
+      <w:r>
+        <w:rPr>
+          <w:rtl w:val="0"/>
+        </w:rPr>
+        <w:t xml:space="preserve">PredicateKind (PK) : Predicate. Subject / Object Intersection:</w:t>
+      </w:r>
+    </w:p>
+    <w:p>
+      <w:pPr>
+        <w:numPr>
+          <w:ilvl w:val="0"/>
+          <w:numId w:val="1"/>
+        </w:numPr>
+        <w:ind w:left="600" w:hanging="360"/>
       </w:pPr>
       <w:r>
         <w:rPr>
@@ -532,7 +1170,21 @@
           <w:numId w:val="1"/>
         </w:numPr>
         <w:ind w:left="600" w:hanging="360"/>
-        <w:rPr/>
+      </w:pPr>
+      <w:r>
+        <w:rPr>
+          <w:rtl w:val="0"/>
+        </w:rPr>
+        <w:t xml:space="preserve">ObjectKind (OK) : Object. Predicate / Subject Intersection:</w:t>
+      </w:r>
+    </w:p>
+    <w:p>
+      <w:pPr>
+        <w:numPr>
+          <w:ilvl w:val="0"/>
+          <w:numId w:val="1"/>
+        </w:numPr>
+        <w:ind w:left="600" w:hanging="360"/>
       </w:pPr>
       <w:r>
         <w:rPr>
@@ -548,23 +1200,36 @@
           <w:numId w:val="1"/>
         </w:numPr>
         <w:ind w:left="600" w:hanging="360"/>
-        <w:rPr/>
-      </w:pPr>
-      <w:r>
-        <w:rPr>
-          <w:rtl w:val="0"/>
-        </w:rPr>
-        <w:t xml:space="preserve">State: (Template, Resource, Attribute, Value);</w:t>
-      </w:r>
-    </w:p>
-    <w:p>
-      <w:pPr>
-        <w:numPr>
-          <w:ilvl w:val="0"/>
-          <w:numId w:val="1"/>
-        </w:numPr>
-        <w:ind w:left="600" w:hanging="360"/>
-        <w:rPr/>
+      </w:pPr>
+      <w:r>
+        <w:rPr>
+          <w:rtl w:val="0"/>
+        </w:rPr>
+        <w:t xml:space="preserve">State : Kind, SPO:</w:t>
+      </w:r>
+    </w:p>
+    <w:p>
+      <w:pPr>
+        <w:numPr>
+          <w:ilvl w:val="0"/>
+          <w:numId w:val="1"/>
+        </w:numPr>
+        <w:ind w:left="600" w:hanging="360"/>
+      </w:pPr>
+      <w:r>
+        <w:rPr>
+          <w:rtl w:val="0"/>
+        </w:rPr>
+        <w:t xml:space="preserve">(Template, Resource, Attribute, Value);</w:t>
+      </w:r>
+    </w:p>
+    <w:p>
+      <w:pPr>
+        <w:numPr>
+          <w:ilvl w:val="0"/>
+          <w:numId w:val="1"/>
+        </w:numPr>
+        <w:ind w:left="600" w:hanging="360"/>
       </w:pPr>
       <w:r>
         <w:rPr>
@@ -580,86 +1245,140 @@
           <w:numId w:val="1"/>
         </w:numPr>
         <w:ind w:left="600" w:hanging="360"/>
-        <w:rPr/>
-      </w:pPr>
-      <w:r>
-        <w:rPr>
-          <w:rtl w:val="0"/>
-        </w:rPr>
-        <w:t xml:space="preserve">Template: (Statement, Resource, OrderKind, Kind);</w:t>
-      </w:r>
-    </w:p>
-    <w:p>
-      <w:pPr>
-        <w:numPr>
-          <w:ilvl w:val="0"/>
-          <w:numId w:val="1"/>
-        </w:numPr>
-        <w:ind w:left="600" w:hanging="360"/>
-        <w:rPr/>
-      </w:pPr>
-      <w:r>
-        <w:rPr>
-          <w:rtl w:val="0"/>
-        </w:rPr>
-        <w:t xml:space="preserve">Statement: (Mapping, Resource, Resource, Resource);</w:t>
-      </w:r>
-    </w:p>
-    <w:p>
-      <w:pPr>
-        <w:numPr>
-          <w:ilvl w:val="0"/>
-          <w:numId w:val="1"/>
-        </w:numPr>
-        <w:ind w:left="600" w:hanging="360"/>
-        <w:rPr/>
-      </w:pPr>
-      <w:r>
-        <w:rPr>
-          <w:rtl w:val="0"/>
-        </w:rPr>
-        <w:t xml:space="preserve">Mapping: (Transform, Statement, Kind, Resource);</w:t>
-      </w:r>
-    </w:p>
-    <w:p>
-      <w:pPr>
-        <w:numPr>
-          <w:ilvl w:val="0"/>
-          <w:numId w:val="1"/>
-        </w:numPr>
-        <w:ind w:left="600" w:hanging="360"/>
-        <w:rPr/>
-      </w:pPr>
-      <w:r>
-        <w:rPr>
-          <w:rtl w:val="0"/>
-        </w:rPr>
-        <w:t xml:space="preserve">Transform: (Relation, Statement, Kind, Resource);</w:t>
-      </w:r>
-    </w:p>
-    <w:p>
-      <w:pPr>
-        <w:numPr>
-          <w:ilvl w:val="0"/>
-          <w:numId w:val="1"/>
-        </w:numPr>
-        <w:ind w:left="600" w:hanging="360"/>
-        <w:rPr/>
-      </w:pPr>
-      <w:r>
-        <w:rPr>
-          <w:rtl w:val="0"/>
-        </w:rPr>
-      </w:r>
-    </w:p>
-    <w:p>
-      <w:pPr>
-        <w:numPr>
-          <w:ilvl w:val="0"/>
-          <w:numId w:val="1"/>
-        </w:numPr>
-        <w:ind w:left="600" w:hanging="360"/>
-        <w:rPr/>
+      </w:pPr>
+      <w:r>
+        <w:rPr>
+          <w:rtl w:val="0"/>
+        </w:rPr>
+        <w:t xml:space="preserve">Template : Kind, SPO:</w:t>
+      </w:r>
+    </w:p>
+    <w:p>
+      <w:pPr>
+        <w:numPr>
+          <w:ilvl w:val="0"/>
+          <w:numId w:val="1"/>
+        </w:numPr>
+        <w:ind w:left="600" w:hanging="360"/>
+      </w:pPr>
+      <w:r>
+        <w:rPr>
+          <w:rtl w:val="0"/>
+        </w:rPr>
+        <w:t xml:space="preserve">(Statement, Resource, OrderKind, Kind);</w:t>
+      </w:r>
+    </w:p>
+    <w:p>
+      <w:pPr>
+        <w:numPr>
+          <w:ilvl w:val="0"/>
+          <w:numId w:val="1"/>
+        </w:numPr>
+        <w:ind w:left="600" w:hanging="360"/>
+      </w:pPr>
+      <w:r>
+        <w:rPr>
+          <w:rtl w:val="0"/>
+        </w:rPr>
+        <w:t xml:space="preserve">Statement : Kind, SPO:</w:t>
+      </w:r>
+    </w:p>
+    <w:p>
+      <w:pPr>
+        <w:numPr>
+          <w:ilvl w:val="0"/>
+          <w:numId w:val="1"/>
+        </w:numPr>
+        <w:ind w:left="600" w:hanging="360"/>
+      </w:pPr>
+      <w:r>
+        <w:rPr>
+          <w:rtl w:val="0"/>
+        </w:rPr>
+        <w:t xml:space="preserve">(Mapping, Resource, Resource, Resource);</w:t>
+      </w:r>
+    </w:p>
+    <w:p>
+      <w:pPr>
+        <w:numPr>
+          <w:ilvl w:val="0"/>
+          <w:numId w:val="1"/>
+        </w:numPr>
+        <w:ind w:left="600" w:hanging="360"/>
+      </w:pPr>
+      <w:r>
+        <w:rPr>
+          <w:rtl w:val="0"/>
+        </w:rPr>
+        <w:t xml:space="preserve">Mapping : Kind, SPO:</w:t>
+      </w:r>
+    </w:p>
+    <w:p>
+      <w:pPr>
+        <w:numPr>
+          <w:ilvl w:val="0"/>
+          <w:numId w:val="1"/>
+        </w:numPr>
+        <w:ind w:left="600" w:hanging="360"/>
+      </w:pPr>
+      <w:r>
+        <w:rPr>
+          <w:rtl w:val="0"/>
+        </w:rPr>
+        <w:t xml:space="preserve">(Transform, Statement, Kind, Resource);</w:t>
+      </w:r>
+    </w:p>
+    <w:p>
+      <w:pPr>
+        <w:numPr>
+          <w:ilvl w:val="0"/>
+          <w:numId w:val="1"/>
+        </w:numPr>
+        <w:ind w:left="600" w:hanging="360"/>
+      </w:pPr>
+      <w:r>
+        <w:rPr>
+          <w:rtl w:val="0"/>
+        </w:rPr>
+        <w:t xml:space="preserve">Transform : Kind / SPO:</w:t>
+      </w:r>
+    </w:p>
+    <w:p>
+      <w:pPr>
+        <w:numPr>
+          <w:ilvl w:val="0"/>
+          <w:numId w:val="1"/>
+        </w:numPr>
+        <w:ind w:left="600" w:hanging="360"/>
+      </w:pPr>
+      <w:r>
+        <w:rPr>
+          <w:rtl w:val="0"/>
+        </w:rPr>
+        <w:t xml:space="preserve">(Relation, Statement, Kind, Resource);</w:t>
+      </w:r>
+    </w:p>
+    <w:p>
+      <w:pPr>
+        <w:numPr>
+          <w:ilvl w:val="0"/>
+          <w:numId w:val="1"/>
+        </w:numPr>
+        <w:ind w:left="600" w:hanging="360"/>
+      </w:pPr>
+      <w:r>
+        <w:rPr>
+          <w:rtl w:val="0"/>
+        </w:rPr>
+      </w:r>
+    </w:p>
+    <w:p>
+      <w:pPr>
+        <w:numPr>
+          <w:ilvl w:val="0"/>
+          <w:numId w:val="1"/>
+        </w:numPr>
+        <w:ind w:left="600" w:hanging="360"/>
       </w:pPr>
       <w:r>
         <w:rPr>
@@ -675,7 +1394,6 @@
           <w:numId w:val="1"/>
         </w:numPr>
         <w:ind w:left="600" w:hanging="360"/>
-        <w:rPr/>
       </w:pPr>
       <w:r>
         <w:rPr>
@@ -691,7 +1409,6 @@
           <w:numId w:val="1"/>
         </w:numPr>
         <w:ind w:left="600" w:hanging="360"/>
-        <w:rPr/>
       </w:pPr>
       <w:r>
         <w:rPr>
@@ -707,7 +1424,6 @@
           <w:numId w:val="1"/>
         </w:numPr>
         <w:ind w:left="600" w:hanging="360"/>
-        <w:rPr/>
       </w:pPr>
       <w:r>
         <w:rPr>
@@ -723,7 +1439,6 @@
           <w:numId w:val="1"/>
         </w:numPr>
         <w:ind w:left="600" w:hanging="360"/>
-        <w:rPr/>
       </w:pPr>
       <w:r>
         <w:rPr>
@@ -739,7 +1454,6 @@
           <w:numId w:val="1"/>
         </w:numPr>
         <w:ind w:left="600" w:hanging="360"/>
-        <w:rPr/>
       </w:pPr>
       <w:r>
         <w:rPr>
@@ -755,7 +1469,6 @@
           <w:numId w:val="1"/>
         </w:numPr>
         <w:ind w:left="600" w:hanging="360"/>
-        <w:rPr/>
       </w:pPr>
       <w:r>
         <w:rPr>
@@ -771,7 +1484,6 @@
           <w:numId w:val="1"/>
         </w:numPr>
         <w:ind w:left="600" w:hanging="360"/>
-        <w:rPr/>
       </w:pPr>
       <w:r>
         <w:rPr>
@@ -787,22 +1499,20 @@
           <w:numId w:val="1"/>
         </w:numPr>
         <w:ind w:left="600" w:hanging="360"/>
-        <w:rPr/>
-      </w:pPr>
-      <w:r>
-        <w:rPr>
-          <w:rtl w:val="0"/>
-        </w:rPr>
-      </w:r>
-    </w:p>
-    <w:p>
-      <w:pPr>
-        <w:numPr>
-          <w:ilvl w:val="0"/>
-          <w:numId w:val="1"/>
-        </w:numPr>
-        <w:ind w:left="600" w:hanging="360"/>
-        <w:rPr/>
+      </w:pPr>
+      <w:r>
+        <w:rPr>
+          <w:rtl w:val="0"/>
+        </w:rPr>
+      </w:r>
+    </w:p>
+    <w:p>
+      <w:pPr>
+        <w:numPr>
+          <w:ilvl w:val="0"/>
+          <w:numId w:val="1"/>
+        </w:numPr>
+        <w:ind w:left="600" w:hanging="360"/>
       </w:pPr>
       <w:r>
         <w:rPr>
@@ -818,7 +1528,6 @@
           <w:numId w:val="1"/>
         </w:numPr>
         <w:ind w:left="600" w:hanging="360"/>
-        <w:rPr/>
       </w:pPr>
       <w:r>
         <w:rPr>
@@ -834,7 +1543,6 @@
           <w:numId w:val="1"/>
         </w:numPr>
         <w:ind w:left="600" w:hanging="360"/>
-        <w:rPr/>
       </w:pPr>
       <w:r>
         <w:rPr>
@@ -850,7 +1558,6 @@
           <w:numId w:val="1"/>
         </w:numPr>
         <w:ind w:left="600" w:hanging="360"/>
-        <w:rPr/>
       </w:pPr>
       <w:r>
         <w:rPr>
@@ -866,7 +1573,6 @@
           <w:numId w:val="1"/>
         </w:numPr>
         <w:ind w:left="600" w:hanging="360"/>
-        <w:rPr/>
       </w:pPr>
       <w:r>
         <w:rPr>
@@ -882,7 +1588,6 @@
           <w:numId w:val="1"/>
         </w:numPr>
         <w:ind w:left="600" w:hanging="360"/>
-        <w:rPr/>
       </w:pPr>
       <w:r>
         <w:rPr>
@@ -898,22 +1603,20 @@
           <w:numId w:val="1"/>
         </w:numPr>
         <w:ind w:left="600" w:hanging="360"/>
-        <w:rPr/>
-      </w:pPr>
-      <w:r>
-        <w:rPr>
-          <w:rtl w:val="0"/>
-        </w:rPr>
-      </w:r>
-    </w:p>
-    <w:p>
-      <w:pPr>
-        <w:numPr>
-          <w:ilvl w:val="0"/>
-          <w:numId w:val="1"/>
-        </w:numPr>
-        <w:ind w:left="600" w:hanging="360"/>
-        <w:rPr/>
+      </w:pPr>
+      <w:r>
+        <w:rPr>
+          <w:rtl w:val="0"/>
+        </w:rPr>
+      </w:r>
+    </w:p>
+    <w:p>
+      <w:pPr>
+        <w:numPr>
+          <w:ilvl w:val="0"/>
+          <w:numId w:val="1"/>
+        </w:numPr>
+        <w:ind w:left="600" w:hanging="360"/>
       </w:pPr>
       <w:r>
         <w:rPr>
@@ -929,7 +1632,6 @@
           <w:numId w:val="1"/>
         </w:numPr>
         <w:ind w:left="600" w:hanging="360"/>
-        <w:rPr/>
       </w:pPr>
       <w:r>
         <w:rPr>
@@ -945,7 +1647,6 @@
           <w:numId w:val="1"/>
         </w:numPr>
         <w:ind w:left="600" w:hanging="360"/>
-        <w:rPr/>
       </w:pPr>
       <w:r>
         <w:rPr>
@@ -961,7 +1662,6 @@
           <w:numId w:val="1"/>
         </w:numPr>
         <w:ind w:left="600" w:hanging="360"/>
-        <w:rPr/>
       </w:pPr>
       <w:r>
         <w:rPr>
@@ -977,7 +1677,6 @@
           <w:numId w:val="1"/>
         </w:numPr>
         <w:ind w:left="600" w:hanging="360"/>
-        <w:rPr/>
       </w:pPr>
       <w:r>
         <w:rPr>
@@ -993,7 +1692,6 @@
           <w:numId w:val="1"/>
         </w:numPr>
         <w:ind w:left="600" w:hanging="360"/>
-        <w:rPr/>
       </w:pPr>
       <w:r>
         <w:rPr>
@@ -1009,7 +1707,6 @@
           <w:numId w:val="1"/>
         </w:numPr>
         <w:ind w:left="600" w:hanging="360"/>
-        <w:rPr/>
       </w:pPr>
       <w:r>
         <w:rPr>
@@ -1025,7 +1722,6 @@
           <w:numId w:val="1"/>
         </w:numPr>
         <w:ind w:left="600" w:hanging="360"/>
-        <w:rPr/>
       </w:pPr>
       <w:r>
         <w:rPr>
@@ -1041,7 +1737,6 @@
           <w:numId w:val="1"/>
         </w:numPr>
         <w:ind w:left="600" w:hanging="360"/>
-        <w:rPr/>
       </w:pPr>
       <w:r>
         <w:rPr>
@@ -1057,22 +1752,20 @@
           <w:numId w:val="1"/>
         </w:numPr>
         <w:ind w:left="600" w:hanging="360"/>
-        <w:rPr/>
-      </w:pPr>
-      <w:r>
-        <w:rPr>
-          <w:rtl w:val="0"/>
-        </w:rPr>
-      </w:r>
-    </w:p>
-    <w:p>
-      <w:pPr>
-        <w:numPr>
-          <w:ilvl w:val="0"/>
-          <w:numId w:val="1"/>
-        </w:numPr>
-        <w:ind w:left="600" w:hanging="360"/>
-        <w:rPr/>
+      </w:pPr>
+      <w:r>
+        <w:rPr>
+          <w:rtl w:val="0"/>
+        </w:rPr>
+      </w:r>
+    </w:p>
+    <w:p>
+      <w:pPr>
+        <w:numPr>
+          <w:ilvl w:val="0"/>
+          <w:numId w:val="1"/>
+        </w:numPr>
+        <w:ind w:left="600" w:hanging="360"/>
       </w:pPr>
       <w:r>
         <w:rPr>
@@ -1088,7 +1781,6 @@
           <w:numId w:val="1"/>
         </w:numPr>
         <w:ind w:left="600" w:hanging="360"/>
-        <w:rPr/>
       </w:pPr>
       <w:r>
         <w:rPr>
@@ -1104,7 +1796,6 @@
           <w:numId w:val="1"/>
         </w:numPr>
         <w:ind w:left="600" w:hanging="360"/>
-        <w:rPr/>
       </w:pPr>
       <w:r>
         <w:rPr>
@@ -1120,7 +1811,6 @@
           <w:numId w:val="1"/>
         </w:numPr>
         <w:ind w:left="600" w:hanging="360"/>
-        <w:rPr/>
       </w:pPr>
       <w:r>
         <w:rPr>
@@ -1136,7 +1826,6 @@
           <w:numId w:val="1"/>
         </w:numPr>
         <w:ind w:left="600" w:hanging="360"/>
-        <w:rPr/>
       </w:pPr>
       <w:r>
         <w:rPr>
@@ -1152,7 +1841,6 @@
           <w:numId w:val="1"/>
         </w:numPr>
         <w:ind w:left="600" w:hanging="360"/>
-        <w:rPr/>
       </w:pPr>
       <w:r>
         <w:rPr>
@@ -1168,7 +1856,6 @@
           <w:numId w:val="1"/>
         </w:numPr>
         <w:ind w:left="600" w:hanging="360"/>
-        <w:rPr/>
       </w:pPr>
       <w:r>
         <w:rPr>
@@ -1184,7 +1871,6 @@
           <w:numId w:val="1"/>
         </w:numPr>
         <w:ind w:left="600" w:hanging="360"/>
-        <w:rPr/>
       </w:pPr>
       <w:r>
         <w:rPr>
@@ -1200,7 +1886,6 @@
           <w:numId w:val="1"/>
         </w:numPr>
         <w:ind w:left="600" w:hanging="360"/>
-        <w:rPr/>
       </w:pPr>
       <w:r>
         <w:rPr>
@@ -1216,22 +1901,20 @@
           <w:numId w:val="1"/>
         </w:numPr>
         <w:ind w:left="600" w:hanging="360"/>
-        <w:rPr/>
-      </w:pPr>
-      <w:r>
-        <w:rPr>
-          <w:rtl w:val="0"/>
-        </w:rPr>
-      </w:r>
-    </w:p>
-    <w:p>
-      <w:pPr>
-        <w:numPr>
-          <w:ilvl w:val="0"/>
-          <w:numId w:val="1"/>
-        </w:numPr>
-        <w:ind w:left="600" w:hanging="360"/>
-        <w:rPr/>
+      </w:pPr>
+      <w:r>
+        <w:rPr>
+          <w:rtl w:val="0"/>
+        </w:rPr>
+      </w:r>
+    </w:p>
+    <w:p>
+      <w:pPr>
+        <w:numPr>
+          <w:ilvl w:val="0"/>
+          <w:numId w:val="1"/>
+        </w:numPr>
+        <w:ind w:left="600" w:hanging="360"/>
       </w:pPr>
       <w:r>
         <w:rPr>
@@ -1247,7 +1930,6 @@
           <w:numId w:val="1"/>
         </w:numPr>
         <w:ind w:left="600" w:hanging="360"/>
-        <w:rPr/>
       </w:pPr>
       <w:r>
         <w:rPr>
@@ -1263,7 +1945,6 @@
           <w:numId w:val="1"/>
         </w:numPr>
         <w:ind w:left="600" w:hanging="360"/>
-        <w:rPr/>
       </w:pPr>
       <w:r>
         <w:rPr>
@@ -1279,7 +1960,6 @@
           <w:numId w:val="1"/>
         </w:numPr>
         <w:ind w:left="600" w:hanging="360"/>
-        <w:rPr/>
       </w:pPr>
       <w:r>
         <w:rPr>
@@ -1295,22 +1975,20 @@
           <w:numId w:val="1"/>
         </w:numPr>
         <w:ind w:left="600" w:hanging="360"/>
-        <w:rPr/>
-      </w:pPr>
-      <w:r>
-        <w:rPr>
-          <w:rtl w:val="0"/>
-        </w:rPr>
-      </w:r>
-    </w:p>
-    <w:p>
-      <w:pPr>
-        <w:numPr>
-          <w:ilvl w:val="0"/>
-          <w:numId w:val="1"/>
-        </w:numPr>
-        <w:ind w:left="600" w:hanging="360"/>
-        <w:rPr/>
+      </w:pPr>
+      <w:r>
+        <w:rPr>
+          <w:rtl w:val="0"/>
+        </w:rPr>
+      </w:r>
+    </w:p>
+    <w:p>
+      <w:pPr>
+        <w:numPr>
+          <w:ilvl w:val="0"/>
+          <w:numId w:val="1"/>
+        </w:numPr>
+        <w:ind w:left="600" w:hanging="360"/>
       </w:pPr>
       <w:r>
         <w:rPr>
@@ -1326,7 +2004,6 @@
           <w:numId w:val="1"/>
         </w:numPr>
         <w:ind w:left="600" w:hanging="360"/>
-        <w:rPr/>
       </w:pPr>
       <w:r>
         <w:rPr>
@@ -1342,7 +2019,6 @@
           <w:numId w:val="1"/>
         </w:numPr>
         <w:ind w:left="600" w:hanging="360"/>
-        <w:rPr/>
       </w:pPr>
       <w:r>
         <w:rPr>
@@ -1358,7 +2034,6 @@
           <w:numId w:val="1"/>
         </w:numPr>
         <w:ind w:left="600" w:hanging="360"/>
-        <w:rPr/>
       </w:pPr>
       <w:r>
         <w:rPr>
@@ -1374,7 +2049,6 @@
           <w:numId w:val="1"/>
         </w:numPr>
         <w:ind w:left="600" w:hanging="360"/>
-        <w:rPr/>
       </w:pPr>
       <w:r>
         <w:rPr>
@@ -1390,7 +2064,6 @@
           <w:numId w:val="1"/>
         </w:numPr>
         <w:ind w:left="600" w:hanging="360"/>
-        <w:rPr/>
       </w:pPr>
       <w:r>
         <w:rPr>
@@ -1406,22 +2079,20 @@
           <w:numId w:val="1"/>
         </w:numPr>
         <w:ind w:left="600" w:hanging="360"/>
-        <w:rPr/>
-      </w:pPr>
-      <w:r>
-        <w:rPr>
-          <w:rtl w:val="0"/>
-        </w:rPr>
-      </w:r>
-    </w:p>
-    <w:p>
-      <w:pPr>
-        <w:numPr>
-          <w:ilvl w:val="0"/>
-          <w:numId w:val="1"/>
-        </w:numPr>
-        <w:ind w:left="600" w:hanging="360"/>
-        <w:rPr/>
+      </w:pPr>
+      <w:r>
+        <w:rPr>
+          <w:rtl w:val="0"/>
+        </w:rPr>
+      </w:r>
+    </w:p>
+    <w:p>
+      <w:pPr>
+        <w:numPr>
+          <w:ilvl w:val="0"/>
+          <w:numId w:val="1"/>
+        </w:numPr>
+        <w:ind w:left="600" w:hanging="360"/>
       </w:pPr>
       <w:r>
         <w:rPr>
@@ -1437,7 +2108,6 @@
           <w:numId w:val="1"/>
         </w:numPr>
         <w:ind w:left="600" w:hanging="360"/>
-        <w:rPr/>
       </w:pPr>
       <w:r>
         <w:rPr>
@@ -1453,7 +2123,6 @@
           <w:numId w:val="1"/>
         </w:numPr>
         <w:ind w:left="600" w:hanging="360"/>
-        <w:rPr/>
       </w:pPr>
       <w:r>
         <w:rPr>
@@ -1469,7 +2138,6 @@
           <w:numId w:val="1"/>
         </w:numPr>
         <w:ind w:left="600" w:hanging="360"/>
-        <w:rPr/>
       </w:pPr>
       <w:r>
         <w:rPr>
@@ -1485,7 +2153,6 @@
           <w:numId w:val="1"/>
         </w:numPr>
         <w:ind w:left="600" w:hanging="360"/>
-        <w:rPr/>
       </w:pPr>
       <w:r>
         <w:rPr>
@@ -1501,7 +2168,6 @@
           <w:numId w:val="1"/>
         </w:numPr>
         <w:ind w:left="600" w:hanging="360"/>
-        <w:rPr/>
       </w:pPr>
       <w:r>
         <w:rPr>
@@ -1517,7 +2183,6 @@
           <w:numId w:val="1"/>
         </w:numPr>
         <w:ind w:left="600" w:hanging="360"/>
-        <w:rPr/>
       </w:pPr>
       <w:r>
         <w:rPr>
@@ -1533,7 +2198,6 @@
           <w:numId w:val="1"/>
         </w:numPr>
         <w:ind w:left="600" w:hanging="360"/>
-        <w:rPr/>
       </w:pPr>
       <w:r>
         <w:rPr>
@@ -1549,7 +2213,6 @@
           <w:numId w:val="1"/>
         </w:numPr>
         <w:ind w:left="600" w:hanging="360"/>
-        <w:rPr/>
       </w:pPr>
       <w:r>
         <w:rPr>
@@ -1565,22 +2228,20 @@
           <w:numId w:val="1"/>
         </w:numPr>
         <w:ind w:left="600" w:hanging="360"/>
-        <w:rPr/>
-      </w:pPr>
-      <w:r>
-        <w:rPr>
-          <w:rtl w:val="0"/>
-        </w:rPr>
-      </w:r>
-    </w:p>
-    <w:p>
-      <w:pPr>
-        <w:numPr>
-          <w:ilvl w:val="0"/>
-          <w:numId w:val="1"/>
-        </w:numPr>
-        <w:ind w:left="600" w:hanging="360"/>
-        <w:rPr/>
+      </w:pPr>
+      <w:r>
+        <w:rPr>
+          <w:rtl w:val="0"/>
+        </w:rPr>
+      </w:r>
+    </w:p>
+    <w:p>
+      <w:pPr>
+        <w:numPr>
+          <w:ilvl w:val="0"/>
+          <w:numId w:val="1"/>
+        </w:numPr>
+        <w:ind w:left="600" w:hanging="360"/>
       </w:pPr>
       <w:r>
         <w:rPr>
@@ -1596,7 +2257,6 @@
           <w:numId w:val="1"/>
         </w:numPr>
         <w:ind w:left="600" w:hanging="360"/>
-        <w:rPr/>
       </w:pPr>
       <w:r>
         <w:rPr>
@@ -1612,7 +2272,6 @@
           <w:numId w:val="1"/>
         </w:numPr>
         <w:ind w:left="600" w:hanging="360"/>
-        <w:rPr/>
       </w:pPr>
       <w:r>
         <w:rPr>
@@ -1628,7 +2287,6 @@
           <w:numId w:val="1"/>
         </w:numPr>
         <w:ind w:left="600" w:hanging="360"/>
-        <w:rPr/>
       </w:pPr>
       <w:r>
         <w:rPr>
@@ -1644,7 +2302,6 @@
           <w:numId w:val="1"/>
         </w:numPr>
         <w:ind w:left="600" w:hanging="360"/>
-        <w:rPr/>
       </w:pPr>
       <w:r>
         <w:rPr>
@@ -1677,7 +2334,9 @@
         </w:pBdr>
         <w:shd w:fill="auto" w:val="clear"/>
         <w:ind w:left="600" w:hanging="360"/>
-        <w:rPr/>
+        <w:rPr>
+          <w:u w:val="none"/>
+        </w:rPr>
       </w:pPr>
       <w:r>
         <w:rPr>

--- a/WrapUp.docx
+++ b/WrapUp.docx
@@ -74,6 +74,126 @@
         <w:rPr>
           <w:rtl w:val="0"/>
         </w:rPr>
+        <w:t xml:space="preserve">Resource : SPO. URN. Hashing. Typing. Naming.</w:t>
+      </w:r>
+    </w:p>
+    <w:p>
+      <w:pPr>
+        <w:numPr>
+          <w:ilvl w:val="0"/>
+          <w:numId w:val="1"/>
+        </w:numPr>
+        <w:ind w:left="600" w:hanging="360"/>
+      </w:pPr>
+      <w:r>
+        <w:rPr>
+          <w:rtl w:val="0"/>
+        </w:rPr>
+        <w:t xml:space="preserve">OntResource : Resource Quad : Resource (Quad URN). Typing. Naming.</w:t>
+      </w:r>
+    </w:p>
+    <w:p>
+      <w:pPr>
+        <w:numPr>
+          <w:ilvl w:val="0"/>
+          <w:numId w:val="1"/>
+        </w:numPr>
+        <w:ind w:left="600" w:hanging="360"/>
+      </w:pPr>
+      <w:r>
+        <w:rPr>
+          <w:rtl w:val="0"/>
+        </w:rPr>
+        <w:t xml:space="preserve">Resource Wrapper (Resource, OntResource).</w:t>
+      </w:r>
+    </w:p>
+    <w:p>
+      <w:pPr>
+        <w:numPr>
+          <w:ilvl w:val="0"/>
+          <w:numId w:val="1"/>
+        </w:numPr>
+        <w:ind w:left="600" w:hanging="360"/>
+      </w:pPr>
+      <w:r>
+        <w:rPr>
+          <w:rtl w:val="0"/>
+        </w:rPr>
+        <w:t xml:space="preserve">Hierarchy Statements. OntResource Resources: Resources / Hierarchy Quads. Resources  Occurrences in Contexts Aggregation into Quads.</w:t>
+      </w:r>
+    </w:p>
+    <w:p>
+      <w:pPr>
+        <w:numPr>
+          <w:ilvl w:val="0"/>
+          <w:numId w:val="1"/>
+        </w:numPr>
+        <w:ind w:left="600" w:hanging="360"/>
+      </w:pPr>
+      <w:r>
+        <w:rPr>
+          <w:rtl w:val="0"/>
+        </w:rPr>
+        <w:t xml:space="preserve">Typing / Naming (Resource Statement):</w:t>
+      </w:r>
+    </w:p>
+    <w:p>
+      <w:pPr>
+        <w:numPr>
+          <w:ilvl w:val="0"/>
+          <w:numId w:val="1"/>
+        </w:numPr>
+        <w:ind w:left="600" w:hanging="360"/>
+      </w:pPr>
+      <w:r>
+        <w:rPr>
+          <w:rtl w:val="0"/>
+        </w:rPr>
+        <w:t xml:space="preserve">(Resource, Type, Name, Resource / OntResource Occurrences);</w:t>
+      </w:r>
+    </w:p>
+    <w:p>
+      <w:pPr>
+        <w:numPr>
+          <w:ilvl w:val="0"/>
+          <w:numId w:val="1"/>
+        </w:numPr>
+        <w:ind w:left="600" w:hanging="360"/>
+      </w:pPr>
+      <w:r>
+        <w:rPr>
+          <w:rtl w:val="0"/>
+        </w:rPr>
+        <w:t xml:space="preserve">Resource (aggregates) : SPOs</w:t>
+      </w:r>
+    </w:p>
+    <w:p>
+      <w:pPr>
+        <w:numPr>
+          <w:ilvl w:val="0"/>
+          <w:numId w:val="1"/>
+        </w:numPr>
+        <w:ind w:left="600" w:hanging="360"/>
+      </w:pPr>
+      <w:r>
+        <w:rPr>
+          <w:rtl w:val="0"/>
+        </w:rPr>
+        <w:t xml:space="preserve">OntResource inherits Resource Statement typing / naming.</w:t>
+      </w:r>
+    </w:p>
+    <w:p>
+      <w:pPr>
+        <w:numPr>
+          <w:ilvl w:val="0"/>
+          <w:numId w:val="1"/>
+        </w:numPr>
+        <w:ind w:left="600" w:hanging="360"/>
+      </w:pPr>
+      <w:r>
+        <w:rPr>
+          <w:rtl w:val="0"/>
+        </w:rPr>
       </w:r>
     </w:p>
     <w:p>
@@ -922,6 +1042,96 @@
           <w:rtl w:val="0"/>
         </w:rPr>
         <w:t xml:space="preserve">getQuadObject</w:t>
+      </w:r>
+    </w:p>
+    <w:p>
+      <w:pPr>
+        <w:numPr>
+          <w:ilvl w:val="0"/>
+          <w:numId w:val="1"/>
+        </w:numPr>
+        <w:ind w:left="600" w:hanging="360"/>
+      </w:pPr>
+      <w:r>
+        <w:rPr>
+          <w:rtl w:val="0"/>
+        </w:rPr>
+        <w:t xml:space="preserve">getOrderKind (in functional context)</w:t>
+      </w:r>
+    </w:p>
+    <w:p>
+      <w:pPr>
+        <w:numPr>
+          <w:ilvl w:val="0"/>
+          <w:numId w:val="1"/>
+        </w:numPr>
+        <w:ind w:left="600" w:hanging="360"/>
+      </w:pPr>
+      <w:r>
+        <w:rPr>
+          <w:rtl w:val="0"/>
+        </w:rPr>
+        <w:t xml:space="preserve">getPrevious (in functional context)</w:t>
+      </w:r>
+    </w:p>
+    <w:p>
+      <w:pPr>
+        <w:numPr>
+          <w:ilvl w:val="0"/>
+          <w:numId w:val="1"/>
+        </w:numPr>
+        <w:ind w:left="600" w:hanging="360"/>
+      </w:pPr>
+      <w:r>
+        <w:rPr>
+          <w:rtl w:val="0"/>
+        </w:rPr>
+        <w:t xml:space="preserve">getNext (in functional context)</w:t>
+      </w:r>
+    </w:p>
+    <w:p>
+      <w:pPr>
+        <w:numPr>
+          <w:ilvl w:val="0"/>
+          <w:numId w:val="1"/>
+        </w:numPr>
+        <w:ind w:left="600" w:hanging="360"/>
+      </w:pPr>
+      <w:r>
+        <w:rPr>
+          <w:rtl w:val="0"/>
+        </w:rPr>
+        <w:t xml:space="preserve">getSuper (in functional context)</w:t>
+      </w:r>
+    </w:p>
+    <w:p>
+      <w:pPr>
+        <w:numPr>
+          <w:ilvl w:val="0"/>
+          <w:numId w:val="1"/>
+        </w:numPr>
+        <w:ind w:left="600" w:hanging="360"/>
+      </w:pPr>
+      <w:r>
+        <w:rPr>
+          <w:rtl w:val="0"/>
+        </w:rPr>
+        <w:t xml:space="preserve">getSub (in functional context)</w:t>
+      </w:r>
+    </w:p>
+    <w:p>
+      <w:pPr>
+        <w:numPr>
+          <w:ilvl w:val="0"/>
+          <w:numId w:val="1"/>
+        </w:numPr>
+        <w:ind w:left="600" w:hanging="360"/>
+      </w:pPr>
+      <w:r>
+        <w:rPr>
+          <w:rtl w:val="0"/>
+        </w:rPr>
+        <w:t xml:space="preserve">getEquals (in functional context)</w:t>
       </w:r>
     </w:p>
     <w:p>

--- a/WrapUp.docx
+++ b/WrapUp.docx
@@ -59,67 +59,67 @@
         <w:rPr>
           <w:rtl w:val="0"/>
         </w:rPr>
-        <w:t xml:space="preserve">Augmentations:</w:t>
-      </w:r>
-    </w:p>
-    <w:p>
-      <w:pPr>
-        <w:numPr>
-          <w:ilvl w:val="0"/>
-          <w:numId w:val="1"/>
-        </w:numPr>
-        <w:ind w:left="600" w:hanging="360"/>
-      </w:pPr>
-      <w:r>
-        <w:rPr>
-          <w:rtl w:val="0"/>
-        </w:rPr>
-        <w:t xml:space="preserve">Resource : SPO. URN. Hashing. Typing. Naming.</w:t>
-      </w:r>
-    </w:p>
-    <w:p>
-      <w:pPr>
-        <w:numPr>
-          <w:ilvl w:val="0"/>
-          <w:numId w:val="1"/>
-        </w:numPr>
-        <w:ind w:left="600" w:hanging="360"/>
-      </w:pPr>
-      <w:r>
-        <w:rPr>
-          <w:rtl w:val="0"/>
-        </w:rPr>
-        <w:t xml:space="preserve">OntResource : Resource Quad : Resource (Quad URN). Typing. Naming.</w:t>
-      </w:r>
-    </w:p>
-    <w:p>
-      <w:pPr>
-        <w:numPr>
-          <w:ilvl w:val="0"/>
-          <w:numId w:val="1"/>
-        </w:numPr>
-        <w:ind w:left="600" w:hanging="360"/>
-      </w:pPr>
-      <w:r>
-        <w:rPr>
-          <w:rtl w:val="0"/>
-        </w:rPr>
-        <w:t xml:space="preserve">Resource Wrapper (Resource, OntResource).</w:t>
-      </w:r>
-    </w:p>
-    <w:p>
-      <w:pPr>
-        <w:numPr>
-          <w:ilvl w:val="0"/>
-          <w:numId w:val="1"/>
-        </w:numPr>
-        <w:ind w:left="600" w:hanging="360"/>
-      </w:pPr>
-      <w:r>
-        <w:rPr>
-          <w:rtl w:val="0"/>
-        </w:rPr>
-        <w:t xml:space="preserve">Hierarchy Statements. OntResource Resources: Resources / Hierarchy Quads. Resources  Occurrences in Contexts Aggregation into Quads.</w:t>
+        <w:t xml:space="preserve">Augmentations.</w:t>
+      </w:r>
+    </w:p>
+    <w:p>
+      <w:pPr>
+        <w:numPr>
+          <w:ilvl w:val="0"/>
+          <w:numId w:val="1"/>
+        </w:numPr>
+        <w:ind w:left="600" w:hanging="360"/>
+      </w:pPr>
+      <w:r>
+        <w:rPr>
+          <w:rtl w:val="0"/>
+        </w:rPr>
+        <w:t xml:space="preserve">Resource. Typing. Naming. Hashing (URNs).</w:t>
+      </w:r>
+    </w:p>
+    <w:p>
+      <w:pPr>
+        <w:numPr>
+          <w:ilvl w:val="0"/>
+          <w:numId w:val="1"/>
+        </w:numPr>
+        <w:ind w:left="600" w:hanging="360"/>
+      </w:pPr>
+      <w:r>
+        <w:rPr>
+          <w:rtl w:val="0"/>
+        </w:rPr>
+        <w:t xml:space="preserve">URN: Encoding.</w:t>
+      </w:r>
+    </w:p>
+    <w:p>
+      <w:pPr>
+        <w:numPr>
+          <w:ilvl w:val="0"/>
+          <w:numId w:val="1"/>
+        </w:numPr>
+        <w:ind w:left="600" w:hanging="360"/>
+      </w:pPr>
+      <w:r>
+        <w:rPr>
+          <w:rtl w:val="0"/>
+        </w:rPr>
+        <w:t xml:space="preserve">OntResource : Resource. Resources Quad : Resources / OntResources CSPOs. Typing. Naming. Resource Occurrences : OntResource.</w:t>
+      </w:r>
+    </w:p>
+    <w:p>
+      <w:pPr>
+        <w:numPr>
+          <w:ilvl w:val="0"/>
+          <w:numId w:val="1"/>
+        </w:numPr>
+        <w:ind w:left="600" w:hanging="360"/>
+      </w:pPr>
+      <w:r>
+        <w:rPr>
+          <w:rtl w:val="0"/>
+        </w:rPr>
+        <w:t xml:space="preserve">OntResource Occurrences inherits Resource Statement typing / naming.</w:t>
       </w:r>
     </w:p>
     <w:p>
@@ -149,60 +149,122 @@
         <w:rPr>
           <w:rtl w:val="0"/>
         </w:rPr>
-        <w:t xml:space="preserve">(Resource, Type, Name, Resource / OntResource Occurrences);</w:t>
-      </w:r>
-    </w:p>
-    <w:p>
-      <w:pPr>
-        <w:numPr>
-          <w:ilvl w:val="0"/>
-          <w:numId w:val="1"/>
-        </w:numPr>
-        <w:ind w:left="600" w:hanging="360"/>
-      </w:pPr>
-      <w:r>
-        <w:rPr>
-          <w:rtl w:val="0"/>
-        </w:rPr>
-        <w:t xml:space="preserve">Resource (aggregates) : SPOs</w:t>
-      </w:r>
-    </w:p>
-    <w:p>
-      <w:pPr>
-        <w:numPr>
-          <w:ilvl w:val="0"/>
-          <w:numId w:val="1"/>
-        </w:numPr>
-        <w:ind w:left="600" w:hanging="360"/>
-      </w:pPr>
-      <w:r>
-        <w:rPr>
-          <w:rtl w:val="0"/>
-        </w:rPr>
-        <w:t xml:space="preserve">OntResource inherits Resource Statement typing / naming.</w:t>
-      </w:r>
-    </w:p>
-    <w:p>
-      <w:pPr>
-        <w:numPr>
-          <w:ilvl w:val="0"/>
-          <w:numId w:val="1"/>
-        </w:numPr>
-        <w:ind w:left="600" w:hanging="360"/>
-      </w:pPr>
-      <w:r>
-        <w:rPr>
-          <w:rtl w:val="0"/>
-        </w:rPr>
-      </w:r>
-    </w:p>
-    <w:p>
-      <w:pPr>
-        <w:numPr>
-          <w:ilvl w:val="0"/>
-          <w:numId w:val="1"/>
-        </w:numPr>
-        <w:ind w:left="600" w:hanging="360"/>
+        <w:t xml:space="preserve">Resource : (SPO Resource, Type, Name, OntResource Occurrences);</w:t>
+      </w:r>
+    </w:p>
+    <w:p>
+      <w:pPr>
+        <w:numPr>
+          <w:ilvl w:val="0"/>
+          <w:numId w:val="1"/>
+        </w:numPr>
+        <w:ind w:left="600" w:hanging="360"/>
+      </w:pPr>
+      <w:r>
+        <w:rPr>
+          <w:rtl w:val="0"/>
+        </w:rPr>
+        <w:t xml:space="preserve">SPOs : Kinds Context Aggregated.</w:t>
+      </w:r>
+    </w:p>
+    <w:p>
+      <w:pPr>
+        <w:numPr>
+          <w:ilvl w:val="0"/>
+          <w:numId w:val="1"/>
+        </w:numPr>
+        <w:ind w:left="600" w:hanging="360"/>
+      </w:pPr>
+      <w:r>
+        <w:rPr>
+          <w:rtl w:val="0"/>
+        </w:rPr>
+        <w:t xml:space="preserve">Resources : SPOs Resource Context Aggregated.</w:t>
+      </w:r>
+    </w:p>
+    <w:p>
+      <w:pPr>
+        <w:numPr>
+          <w:ilvl w:val="0"/>
+          <w:numId w:val="1"/>
+        </w:numPr>
+        <w:ind w:left="600" w:hanging="360"/>
+      </w:pPr>
+      <w:r>
+        <w:rPr>
+          <w:rtl w:val="0"/>
+        </w:rPr>
+        <w:t xml:space="preserve">URNs : Resource Typing / Naming Context Aggregated. Hashing Matching:</w:t>
+      </w:r>
+    </w:p>
+    <w:p>
+      <w:pPr>
+        <w:numPr>
+          <w:ilvl w:val="0"/>
+          <w:numId w:val="1"/>
+        </w:numPr>
+        <w:ind w:left="600" w:hanging="360"/>
+      </w:pPr>
+      <w:r>
+        <w:rPr>
+          <w:rtl w:val="0"/>
+        </w:rPr>
+        <w:t xml:space="preserve">URN : (Resource, Occurrence, Type, Name);</w:t>
+      </w:r>
+    </w:p>
+    <w:p>
+      <w:pPr>
+        <w:numPr>
+          <w:ilvl w:val="0"/>
+          <w:numId w:val="1"/>
+        </w:numPr>
+        <w:ind w:left="600" w:hanging="360"/>
+      </w:pPr>
+      <w:r>
+        <w:rPr>
+          <w:rtl w:val="0"/>
+        </w:rPr>
+        <w:t xml:space="preserve">Resource Wrapper Monad (Resource, OntResource).</w:t>
+      </w:r>
+    </w:p>
+    <w:p>
+      <w:pPr>
+        <w:numPr>
+          <w:ilvl w:val="0"/>
+          <w:numId w:val="1"/>
+        </w:numPr>
+        <w:ind w:left="600" w:hanging="360"/>
+      </w:pPr>
+      <w:r>
+        <w:rPr>
+          <w:rtl w:val="0"/>
+        </w:rPr>
+        <w:t xml:space="preserve">Resource / OntResource Functional APIs.</w:t>
+      </w:r>
+    </w:p>
+    <w:p>
+      <w:pPr>
+        <w:numPr>
+          <w:ilvl w:val="0"/>
+          <w:numId w:val="1"/>
+        </w:numPr>
+        <w:ind w:left="600" w:hanging="360"/>
+        <w:rPr/>
+      </w:pPr>
+      <w:r>
+        <w:rPr>
+          <w:rtl w:val="0"/>
+        </w:rPr>
+      </w:r>
+    </w:p>
+    <w:p>
+      <w:pPr>
+        <w:numPr>
+          <w:ilvl w:val="0"/>
+          <w:numId w:val="1"/>
+        </w:numPr>
+        <w:ind w:left="600" w:hanging="360"/>
+        <w:rPr/>
       </w:pPr>
       <w:r>
         <w:rPr>
@@ -218,6 +280,7 @@
           <w:numId w:val="1"/>
         </w:numPr>
         <w:ind w:left="600" w:hanging="360"/>
+        <w:rPr/>
       </w:pPr>
       <w:r>
         <w:rPr>
@@ -233,6 +296,7 @@
           <w:numId w:val="1"/>
         </w:numPr>
         <w:ind w:left="600" w:hanging="360"/>
+        <w:rPr/>
       </w:pPr>
       <w:r>
         <w:rPr>
@@ -248,6 +312,7 @@
           <w:numId w:val="1"/>
         </w:numPr>
         <w:ind w:left="600" w:hanging="360"/>
+        <w:rPr/>
       </w:pPr>
       <w:r>
         <w:rPr>
@@ -263,6 +328,7 @@
           <w:numId w:val="1"/>
         </w:numPr>
         <w:ind w:left="600" w:hanging="360"/>
+        <w:rPr/>
       </w:pPr>
       <w:r>
         <w:rPr>
@@ -278,6 +344,7 @@
           <w:numId w:val="1"/>
         </w:numPr>
         <w:ind w:left="600" w:hanging="360"/>
+        <w:rPr/>
       </w:pPr>
       <w:r>
         <w:rPr>
@@ -293,20 +360,22 @@
           <w:numId w:val="1"/>
         </w:numPr>
         <w:ind w:left="600" w:hanging="360"/>
-      </w:pPr>
-      <w:r>
-        <w:rPr>
-          <w:rtl w:val="0"/>
-        </w:rPr>
-      </w:r>
-    </w:p>
-    <w:p>
-      <w:pPr>
-        <w:numPr>
-          <w:ilvl w:val="0"/>
-          <w:numId w:val="1"/>
-        </w:numPr>
-        <w:ind w:left="600" w:hanging="360"/>
+        <w:rPr/>
+      </w:pPr>
+      <w:r>
+        <w:rPr>
+          <w:rtl w:val="0"/>
+        </w:rPr>
+      </w:r>
+    </w:p>
+    <w:p>
+      <w:pPr>
+        <w:numPr>
+          <w:ilvl w:val="0"/>
+          <w:numId w:val="1"/>
+        </w:numPr>
+        <w:ind w:left="600" w:hanging="360"/>
+        <w:rPr/>
       </w:pPr>
       <w:r>
         <w:rPr>
@@ -322,6 +391,7 @@
           <w:numId w:val="1"/>
         </w:numPr>
         <w:ind w:left="600" w:hanging="360"/>
+        <w:rPr/>
       </w:pPr>
       <w:r>
         <w:rPr>
@@ -337,6 +407,7 @@
           <w:numId w:val="1"/>
         </w:numPr>
         <w:ind w:left="600" w:hanging="360"/>
+        <w:rPr/>
       </w:pPr>
       <w:r>
         <w:rPr>
@@ -352,6 +423,7 @@
           <w:numId w:val="1"/>
         </w:numPr>
         <w:ind w:left="600" w:hanging="360"/>
+        <w:rPr/>
       </w:pPr>
       <w:r>
         <w:rPr>
@@ -367,20 +439,22 @@
           <w:numId w:val="1"/>
         </w:numPr>
         <w:ind w:left="600" w:hanging="360"/>
-      </w:pPr>
-      <w:r>
-        <w:rPr>
-          <w:rtl w:val="0"/>
-        </w:rPr>
-      </w:r>
-    </w:p>
-    <w:p>
-      <w:pPr>
-        <w:numPr>
-          <w:ilvl w:val="0"/>
-          <w:numId w:val="1"/>
-        </w:numPr>
-        <w:ind w:left="600" w:hanging="360"/>
+        <w:rPr/>
+      </w:pPr>
+      <w:r>
+        <w:rPr>
+          <w:rtl w:val="0"/>
+        </w:rPr>
+      </w:r>
+    </w:p>
+    <w:p>
+      <w:pPr>
+        <w:numPr>
+          <w:ilvl w:val="0"/>
+          <w:numId w:val="1"/>
+        </w:numPr>
+        <w:ind w:left="600" w:hanging="360"/>
+        <w:rPr/>
       </w:pPr>
       <w:r>
         <w:rPr>
@@ -396,6 +470,7 @@
           <w:numId w:val="1"/>
         </w:numPr>
         <w:ind w:left="600" w:hanging="360"/>
+        <w:rPr/>
       </w:pPr>
       <w:r>
         <w:rPr>
@@ -411,6 +486,7 @@
           <w:numId w:val="1"/>
         </w:numPr>
         <w:ind w:left="600" w:hanging="360"/>
+        <w:rPr/>
       </w:pPr>
       <w:r>
         <w:rPr>
@@ -426,6 +502,7 @@
           <w:numId w:val="1"/>
         </w:numPr>
         <w:ind w:left="600" w:hanging="360"/>
+        <w:rPr/>
       </w:pPr>
       <w:r>
         <w:rPr>
@@ -441,20 +518,22 @@
           <w:numId w:val="1"/>
         </w:numPr>
         <w:ind w:left="600" w:hanging="360"/>
-      </w:pPr>
-      <w:r>
-        <w:rPr>
-          <w:rtl w:val="0"/>
-        </w:rPr>
-      </w:r>
-    </w:p>
-    <w:p>
-      <w:pPr>
-        <w:numPr>
-          <w:ilvl w:val="0"/>
-          <w:numId w:val="1"/>
-        </w:numPr>
-        <w:ind w:left="600" w:hanging="360"/>
+        <w:rPr/>
+      </w:pPr>
+      <w:r>
+        <w:rPr>
+          <w:rtl w:val="0"/>
+        </w:rPr>
+      </w:r>
+    </w:p>
+    <w:p>
+      <w:pPr>
+        <w:numPr>
+          <w:ilvl w:val="0"/>
+          <w:numId w:val="1"/>
+        </w:numPr>
+        <w:ind w:left="600" w:hanging="360"/>
+        <w:rPr/>
       </w:pPr>
       <w:r>
         <w:rPr>
@@ -470,20 +549,22 @@
           <w:numId w:val="1"/>
         </w:numPr>
         <w:ind w:left="600" w:hanging="360"/>
-      </w:pPr>
-      <w:r>
-        <w:rPr>
-          <w:rtl w:val="0"/>
-        </w:rPr>
-      </w:r>
-    </w:p>
-    <w:p>
-      <w:pPr>
-        <w:numPr>
-          <w:ilvl w:val="0"/>
-          <w:numId w:val="1"/>
-        </w:numPr>
-        <w:ind w:left="600" w:hanging="360"/>
+        <w:rPr/>
+      </w:pPr>
+      <w:r>
+        <w:rPr>
+          <w:rtl w:val="0"/>
+        </w:rPr>
+      </w:r>
+    </w:p>
+    <w:p>
+      <w:pPr>
+        <w:numPr>
+          <w:ilvl w:val="0"/>
+          <w:numId w:val="1"/>
+        </w:numPr>
+        <w:ind w:left="600" w:hanging="360"/>
+        <w:rPr/>
       </w:pPr>
       <w:r>
         <w:rPr>
@@ -499,6 +580,7 @@
           <w:numId w:val="1"/>
         </w:numPr>
         <w:ind w:left="600" w:hanging="360"/>
+        <w:rPr/>
       </w:pPr>
       <w:r>
         <w:rPr>
@@ -514,6 +596,7 @@
           <w:numId w:val="1"/>
         </w:numPr>
         <w:ind w:left="600" w:hanging="360"/>
+        <w:rPr/>
       </w:pPr>
       <w:r>
         <w:rPr>
@@ -529,6 +612,7 @@
           <w:numId w:val="1"/>
         </w:numPr>
         <w:ind w:left="600" w:hanging="360"/>
+        <w:rPr/>
       </w:pPr>
       <w:r>
         <w:rPr>
@@ -544,6 +628,7 @@
           <w:numId w:val="1"/>
         </w:numPr>
         <w:ind w:left="600" w:hanging="360"/>
+        <w:rPr/>
       </w:pPr>
       <w:r>
         <w:rPr>
@@ -559,6 +644,7 @@
           <w:numId w:val="1"/>
         </w:numPr>
         <w:ind w:left="600" w:hanging="360"/>
+        <w:rPr/>
       </w:pPr>
       <w:r>
         <w:rPr>
@@ -574,20 +660,22 @@
           <w:numId w:val="1"/>
         </w:numPr>
         <w:ind w:left="600" w:hanging="360"/>
-      </w:pPr>
-      <w:r>
-        <w:rPr>
-          <w:rtl w:val="0"/>
-        </w:rPr>
-      </w:r>
-    </w:p>
-    <w:p>
-      <w:pPr>
-        <w:numPr>
-          <w:ilvl w:val="0"/>
-          <w:numId w:val="1"/>
-        </w:numPr>
-        <w:ind w:left="600" w:hanging="360"/>
+        <w:rPr/>
+      </w:pPr>
+      <w:r>
+        <w:rPr>
+          <w:rtl w:val="0"/>
+        </w:rPr>
+      </w:r>
+    </w:p>
+    <w:p>
+      <w:pPr>
+        <w:numPr>
+          <w:ilvl w:val="0"/>
+          <w:numId w:val="1"/>
+        </w:numPr>
+        <w:ind w:left="600" w:hanging="360"/>
+        <w:rPr/>
       </w:pPr>
       <w:r>
         <w:rPr>
@@ -603,6 +691,7 @@
           <w:numId w:val="1"/>
         </w:numPr>
         <w:ind w:left="600" w:hanging="360"/>
+        <w:rPr/>
       </w:pPr>
       <w:r>
         <w:rPr>
@@ -618,6 +707,7 @@
           <w:numId w:val="1"/>
         </w:numPr>
         <w:ind w:left="600" w:hanging="360"/>
+        <w:rPr/>
       </w:pPr>
       <w:r>
         <w:rPr>
@@ -633,6 +723,7 @@
           <w:numId w:val="1"/>
         </w:numPr>
         <w:ind w:left="600" w:hanging="360"/>
+        <w:rPr/>
       </w:pPr>
       <w:r>
         <w:rPr>
@@ -648,6 +739,7 @@
           <w:numId w:val="1"/>
         </w:numPr>
         <w:ind w:left="600" w:hanging="360"/>
+        <w:rPr/>
       </w:pPr>
       <w:r>
         <w:rPr>
@@ -663,6 +755,7 @@
           <w:numId w:val="1"/>
         </w:numPr>
         <w:ind w:left="600" w:hanging="360"/>
+        <w:rPr/>
       </w:pPr>
       <w:r>
         <w:rPr>
@@ -678,6 +771,7 @@
           <w:numId w:val="1"/>
         </w:numPr>
         <w:ind w:left="600" w:hanging="360"/>
+        <w:rPr/>
       </w:pPr>
       <w:r>
         <w:rPr>
@@ -693,6 +787,7 @@
           <w:numId w:val="1"/>
         </w:numPr>
         <w:ind w:left="600" w:hanging="360"/>
+        <w:rPr/>
       </w:pPr>
       <w:r>
         <w:rPr>
@@ -708,6 +803,7 @@
           <w:numId w:val="1"/>
         </w:numPr>
         <w:ind w:left="600" w:hanging="360"/>
+        <w:rPr/>
       </w:pPr>
       <w:r>
         <w:rPr>
@@ -723,6 +819,7 @@
           <w:numId w:val="1"/>
         </w:numPr>
         <w:ind w:left="600" w:hanging="360"/>
+        <w:rPr/>
       </w:pPr>
       <w:r>
         <w:rPr>
@@ -738,6 +835,7 @@
           <w:numId w:val="1"/>
         </w:numPr>
         <w:ind w:left="600" w:hanging="360"/>
+        <w:rPr/>
       </w:pPr>
       <w:r>
         <w:rPr>
@@ -753,6 +851,7 @@
           <w:numId w:val="1"/>
         </w:numPr>
         <w:ind w:left="600" w:hanging="360"/>
+        <w:rPr/>
       </w:pPr>
       <w:r>
         <w:rPr>
@@ -768,6 +867,7 @@
           <w:numId w:val="1"/>
         </w:numPr>
         <w:ind w:left="600" w:hanging="360"/>
+        <w:rPr/>
       </w:pPr>
       <w:r>
         <w:rPr>
@@ -783,6 +883,7 @@
           <w:numId w:val="1"/>
         </w:numPr>
         <w:ind w:left="600" w:hanging="360"/>
+        <w:rPr/>
       </w:pPr>
       <w:r>
         <w:rPr>
@@ -798,20 +899,22 @@
           <w:numId w:val="1"/>
         </w:numPr>
         <w:ind w:left="600" w:hanging="360"/>
-      </w:pPr>
-      <w:r>
-        <w:rPr>
-          <w:rtl w:val="0"/>
-        </w:rPr>
-      </w:r>
-    </w:p>
-    <w:p>
-      <w:pPr>
-        <w:numPr>
-          <w:ilvl w:val="0"/>
-          <w:numId w:val="1"/>
-        </w:numPr>
-        <w:ind w:left="600" w:hanging="360"/>
+        <w:rPr/>
+      </w:pPr>
+      <w:r>
+        <w:rPr>
+          <w:rtl w:val="0"/>
+        </w:rPr>
+      </w:r>
+    </w:p>
+    <w:p>
+      <w:pPr>
+        <w:numPr>
+          <w:ilvl w:val="0"/>
+          <w:numId w:val="1"/>
+        </w:numPr>
+        <w:ind w:left="600" w:hanging="360"/>
+        <w:rPr/>
       </w:pPr>
       <w:r>
         <w:rPr>
@@ -827,6 +930,7 @@
           <w:numId w:val="1"/>
         </w:numPr>
         <w:ind w:left="600" w:hanging="360"/>
+        <w:rPr/>
       </w:pPr>
       <w:r>
         <w:rPr>
@@ -842,20 +946,22 @@
           <w:numId w:val="1"/>
         </w:numPr>
         <w:ind w:left="600" w:hanging="360"/>
-      </w:pPr>
-      <w:r>
-        <w:rPr>
-          <w:rtl w:val="0"/>
-        </w:rPr>
-      </w:r>
-    </w:p>
-    <w:p>
-      <w:pPr>
-        <w:numPr>
-          <w:ilvl w:val="0"/>
-          <w:numId w:val="1"/>
-        </w:numPr>
-        <w:ind w:left="600" w:hanging="360"/>
+        <w:rPr/>
+      </w:pPr>
+      <w:r>
+        <w:rPr>
+          <w:rtl w:val="0"/>
+        </w:rPr>
+      </w:r>
+    </w:p>
+    <w:p>
+      <w:pPr>
+        <w:numPr>
+          <w:ilvl w:val="0"/>
+          <w:numId w:val="1"/>
+        </w:numPr>
+        <w:ind w:left="600" w:hanging="360"/>
+        <w:rPr/>
       </w:pPr>
       <w:r>
         <w:rPr>
@@ -871,6 +977,7 @@
           <w:numId w:val="1"/>
         </w:numPr>
         <w:ind w:left="600" w:hanging="360"/>
+        <w:rPr/>
       </w:pPr>
       <w:r>
         <w:rPr>
@@ -886,6 +993,7 @@
           <w:numId w:val="1"/>
         </w:numPr>
         <w:ind w:left="600" w:hanging="360"/>
+        <w:rPr/>
       </w:pPr>
       <w:r>
         <w:rPr>
@@ -901,6 +1009,7 @@
           <w:numId w:val="1"/>
         </w:numPr>
         <w:ind w:left="600" w:hanging="360"/>
+        <w:rPr/>
       </w:pPr>
       <w:r>
         <w:rPr>
@@ -916,6 +1025,7 @@
           <w:numId w:val="1"/>
         </w:numPr>
         <w:ind w:left="600" w:hanging="360"/>
+        <w:rPr/>
       </w:pPr>
       <w:r>
         <w:rPr>
@@ -931,6 +1041,7 @@
           <w:numId w:val="1"/>
         </w:numPr>
         <w:ind w:left="600" w:hanging="360"/>
+        <w:rPr/>
       </w:pPr>
       <w:r>
         <w:rPr>
@@ -946,6 +1057,7 @@
           <w:numId w:val="1"/>
         </w:numPr>
         <w:ind w:left="600" w:hanging="360"/>
+        <w:rPr/>
       </w:pPr>
       <w:r>
         <w:rPr>
@@ -961,6 +1073,7 @@
           <w:numId w:val="1"/>
         </w:numPr>
         <w:ind w:left="600" w:hanging="360"/>
+        <w:rPr/>
       </w:pPr>
       <w:r>
         <w:rPr>
@@ -976,6 +1089,7 @@
           <w:numId w:val="1"/>
         </w:numPr>
         <w:ind w:left="600" w:hanging="360"/>
+        <w:rPr/>
       </w:pPr>
       <w:r>
         <w:rPr>
@@ -991,6 +1105,7 @@
           <w:numId w:val="1"/>
         </w:numPr>
         <w:ind w:left="600" w:hanging="360"/>
+        <w:rPr/>
       </w:pPr>
       <w:r>
         <w:rPr>
@@ -1006,6 +1121,7 @@
           <w:numId w:val="1"/>
         </w:numPr>
         <w:ind w:left="600" w:hanging="360"/>
+        <w:rPr/>
       </w:pPr>
       <w:r>
         <w:rPr>
@@ -1021,6 +1137,7 @@
           <w:numId w:val="1"/>
         </w:numPr>
         <w:ind w:left="600" w:hanging="360"/>
+        <w:rPr/>
       </w:pPr>
       <w:r>
         <w:rPr>
@@ -1036,6 +1153,7 @@
           <w:numId w:val="1"/>
         </w:numPr>
         <w:ind w:left="600" w:hanging="360"/>
+        <w:rPr/>
       </w:pPr>
       <w:r>
         <w:rPr>
@@ -1051,6 +1169,7 @@
           <w:numId w:val="1"/>
         </w:numPr>
         <w:ind w:left="600" w:hanging="360"/>
+        <w:rPr/>
       </w:pPr>
       <w:r>
         <w:rPr>
@@ -1066,6 +1185,7 @@
           <w:numId w:val="1"/>
         </w:numPr>
         <w:ind w:left="600" w:hanging="360"/>
+        <w:rPr/>
       </w:pPr>
       <w:r>
         <w:rPr>
@@ -1081,6 +1201,7 @@
           <w:numId w:val="1"/>
         </w:numPr>
         <w:ind w:left="600" w:hanging="360"/>
+        <w:rPr/>
       </w:pPr>
       <w:r>
         <w:rPr>
@@ -1096,6 +1217,7 @@
           <w:numId w:val="1"/>
         </w:numPr>
         <w:ind w:left="600" w:hanging="360"/>
+        <w:rPr/>
       </w:pPr>
       <w:r>
         <w:rPr>
@@ -1111,6 +1233,7 @@
           <w:numId w:val="1"/>
         </w:numPr>
         <w:ind w:left="600" w:hanging="360"/>
+        <w:rPr/>
       </w:pPr>
       <w:r>
         <w:rPr>
@@ -1126,6 +1249,7 @@
           <w:numId w:val="1"/>
         </w:numPr>
         <w:ind w:left="600" w:hanging="360"/>
+        <w:rPr/>
       </w:pPr>
       <w:r>
         <w:rPr>
@@ -1141,6 +1265,7 @@
           <w:numId w:val="1"/>
         </w:numPr>
         <w:ind w:left="600" w:hanging="360"/>
+        <w:rPr/>
       </w:pPr>
       <w:r>
         <w:rPr>
@@ -1156,6 +1281,7 @@
           <w:numId w:val="1"/>
         </w:numPr>
         <w:ind w:left="600" w:hanging="360"/>
+        <w:rPr/>
       </w:pPr>
       <w:r>
         <w:rPr>
@@ -1171,6 +1297,7 @@
           <w:numId w:val="1"/>
         </w:numPr>
         <w:ind w:left="600" w:hanging="360"/>
+        <w:rPr/>
       </w:pPr>
       <w:r>
         <w:rPr>
@@ -1186,20 +1313,22 @@
           <w:numId w:val="1"/>
         </w:numPr>
         <w:ind w:left="600" w:hanging="360"/>
-      </w:pPr>
-      <w:r>
-        <w:rPr>
-          <w:rtl w:val="0"/>
-        </w:rPr>
-      </w:r>
-    </w:p>
-    <w:p>
-      <w:pPr>
-        <w:numPr>
-          <w:ilvl w:val="0"/>
-          <w:numId w:val="1"/>
-        </w:numPr>
-        <w:ind w:left="600" w:hanging="360"/>
+        <w:rPr/>
+      </w:pPr>
+      <w:r>
+        <w:rPr>
+          <w:rtl w:val="0"/>
+        </w:rPr>
+      </w:r>
+    </w:p>
+    <w:p>
+      <w:pPr>
+        <w:numPr>
+          <w:ilvl w:val="0"/>
+          <w:numId w:val="1"/>
+        </w:numPr>
+        <w:ind w:left="600" w:hanging="360"/>
+        <w:rPr/>
       </w:pPr>
       <w:r>
         <w:rPr>
@@ -1215,6 +1344,7 @@
           <w:numId w:val="1"/>
         </w:numPr>
         <w:ind w:left="600" w:hanging="360"/>
+        <w:rPr/>
       </w:pPr>
       <w:r>
         <w:rPr>
@@ -1230,6 +1360,7 @@
           <w:numId w:val="1"/>
         </w:numPr>
         <w:ind w:left="600" w:hanging="360"/>
+        <w:rPr/>
       </w:pPr>
       <w:r>
         <w:rPr>
@@ -1245,6 +1376,7 @@
           <w:numId w:val="1"/>
         </w:numPr>
         <w:ind w:left="600" w:hanging="360"/>
+        <w:rPr/>
       </w:pPr>
       <w:r>
         <w:rPr>
@@ -1260,6 +1392,7 @@
           <w:numId w:val="1"/>
         </w:numPr>
         <w:ind w:left="600" w:hanging="360"/>
+        <w:rPr/>
       </w:pPr>
       <w:r>
         <w:rPr>
@@ -1275,6 +1408,7 @@
           <w:numId w:val="1"/>
         </w:numPr>
         <w:ind w:left="600" w:hanging="360"/>
+        <w:rPr/>
       </w:pPr>
       <w:r>
         <w:rPr>
@@ -1290,6 +1424,7 @@
           <w:numId w:val="1"/>
         </w:numPr>
         <w:ind w:left="600" w:hanging="360"/>
+        <w:rPr/>
       </w:pPr>
       <w:r>
         <w:rPr>
@@ -1305,6 +1440,7 @@
           <w:numId w:val="1"/>
         </w:numPr>
         <w:ind w:left="600" w:hanging="360"/>
+        <w:rPr/>
       </w:pPr>
       <w:r>
         <w:rPr>
@@ -1320,6 +1456,7 @@
           <w:numId w:val="1"/>
         </w:numPr>
         <w:ind w:left="600" w:hanging="360"/>
+        <w:rPr/>
       </w:pPr>
       <w:r>
         <w:rPr>
@@ -1335,6 +1472,7 @@
           <w:numId w:val="1"/>
         </w:numPr>
         <w:ind w:left="600" w:hanging="360"/>
+        <w:rPr/>
       </w:pPr>
       <w:r>
         <w:rPr>
@@ -1350,6 +1488,7 @@
           <w:numId w:val="1"/>
         </w:numPr>
         <w:ind w:left="600" w:hanging="360"/>
+        <w:rPr/>
       </w:pPr>
       <w:r>
         <w:rPr>
@@ -1365,6 +1504,7 @@
           <w:numId w:val="1"/>
         </w:numPr>
         <w:ind w:left="600" w:hanging="360"/>
+        <w:rPr/>
       </w:pPr>
       <w:r>
         <w:rPr>
@@ -1380,6 +1520,7 @@
           <w:numId w:val="1"/>
         </w:numPr>
         <w:ind w:left="600" w:hanging="360"/>
+        <w:rPr/>
       </w:pPr>
       <w:r>
         <w:rPr>
@@ -1395,6 +1536,7 @@
           <w:numId w:val="1"/>
         </w:numPr>
         <w:ind w:left="600" w:hanging="360"/>
+        <w:rPr/>
       </w:pPr>
       <w:r>
         <w:rPr>
@@ -1410,6 +1552,7 @@
           <w:numId w:val="1"/>
         </w:numPr>
         <w:ind w:left="600" w:hanging="360"/>
+        <w:rPr/>
       </w:pPr>
       <w:r>
         <w:rPr>
@@ -1425,6 +1568,7 @@
           <w:numId w:val="1"/>
         </w:numPr>
         <w:ind w:left="600" w:hanging="360"/>
+        <w:rPr/>
       </w:pPr>
       <w:r>
         <w:rPr>
@@ -1440,6 +1584,7 @@
           <w:numId w:val="1"/>
         </w:numPr>
         <w:ind w:left="600" w:hanging="360"/>
+        <w:rPr/>
       </w:pPr>
       <w:r>
         <w:rPr>
@@ -1455,6 +1600,7 @@
           <w:numId w:val="1"/>
         </w:numPr>
         <w:ind w:left="600" w:hanging="360"/>
+        <w:rPr/>
       </w:pPr>
       <w:r>
         <w:rPr>
@@ -1470,6 +1616,7 @@
           <w:numId w:val="1"/>
         </w:numPr>
         <w:ind w:left="600" w:hanging="360"/>
+        <w:rPr/>
       </w:pPr>
       <w:r>
         <w:rPr>
@@ -1485,6 +1632,7 @@
           <w:numId w:val="1"/>
         </w:numPr>
         <w:ind w:left="600" w:hanging="360"/>
+        <w:rPr/>
       </w:pPr>
       <w:r>
         <w:rPr>
@@ -1500,6 +1648,7 @@
           <w:numId w:val="1"/>
         </w:numPr>
         <w:ind w:left="600" w:hanging="360"/>
+        <w:rPr/>
       </w:pPr>
       <w:r>
         <w:rPr>
@@ -1515,6 +1664,7 @@
           <w:numId w:val="1"/>
         </w:numPr>
         <w:ind w:left="600" w:hanging="360"/>
+        <w:rPr/>
       </w:pPr>
       <w:r>
         <w:rPr>
@@ -1530,6 +1680,7 @@
           <w:numId w:val="1"/>
         </w:numPr>
         <w:ind w:left="600" w:hanging="360"/>
+        <w:rPr/>
       </w:pPr>
       <w:r>
         <w:rPr>
@@ -1545,6 +1696,7 @@
           <w:numId w:val="1"/>
         </w:numPr>
         <w:ind w:left="600" w:hanging="360"/>
+        <w:rPr/>
       </w:pPr>
       <w:r>
         <w:rPr>
@@ -1560,6 +1712,7 @@
           <w:numId w:val="1"/>
         </w:numPr>
         <w:ind w:left="600" w:hanging="360"/>
+        <w:rPr/>
       </w:pPr>
       <w:r>
         <w:rPr>
@@ -1575,20 +1728,22 @@
           <w:numId w:val="1"/>
         </w:numPr>
         <w:ind w:left="600" w:hanging="360"/>
-      </w:pPr>
-      <w:r>
-        <w:rPr>
-          <w:rtl w:val="0"/>
-        </w:rPr>
-      </w:r>
-    </w:p>
-    <w:p>
-      <w:pPr>
-        <w:numPr>
-          <w:ilvl w:val="0"/>
-          <w:numId w:val="1"/>
-        </w:numPr>
-        <w:ind w:left="600" w:hanging="360"/>
+        <w:rPr/>
+      </w:pPr>
+      <w:r>
+        <w:rPr>
+          <w:rtl w:val="0"/>
+        </w:rPr>
+      </w:r>
+    </w:p>
+    <w:p>
+      <w:pPr>
+        <w:numPr>
+          <w:ilvl w:val="0"/>
+          <w:numId w:val="1"/>
+        </w:numPr>
+        <w:ind w:left="600" w:hanging="360"/>
+        <w:rPr/>
       </w:pPr>
       <w:r>
         <w:rPr>
@@ -1604,6 +1759,7 @@
           <w:numId w:val="1"/>
         </w:numPr>
         <w:ind w:left="600" w:hanging="360"/>
+        <w:rPr/>
       </w:pPr>
       <w:r>
         <w:rPr>
@@ -1619,6 +1775,7 @@
           <w:numId w:val="1"/>
         </w:numPr>
         <w:ind w:left="600" w:hanging="360"/>
+        <w:rPr/>
       </w:pPr>
       <w:r>
         <w:rPr>
@@ -1634,6 +1791,7 @@
           <w:numId w:val="1"/>
         </w:numPr>
         <w:ind w:left="600" w:hanging="360"/>
+        <w:rPr/>
       </w:pPr>
       <w:r>
         <w:rPr>
@@ -1649,6 +1807,7 @@
           <w:numId w:val="1"/>
         </w:numPr>
         <w:ind w:left="600" w:hanging="360"/>
+        <w:rPr/>
       </w:pPr>
       <w:r>
         <w:rPr>
@@ -1664,6 +1823,7 @@
           <w:numId w:val="1"/>
         </w:numPr>
         <w:ind w:left="600" w:hanging="360"/>
+        <w:rPr/>
       </w:pPr>
       <w:r>
         <w:rPr>
@@ -1679,6 +1839,7 @@
           <w:numId w:val="1"/>
         </w:numPr>
         <w:ind w:left="600" w:hanging="360"/>
+        <w:rPr/>
       </w:pPr>
       <w:r>
         <w:rPr>
@@ -1694,6 +1855,7 @@
           <w:numId w:val="1"/>
         </w:numPr>
         <w:ind w:left="600" w:hanging="360"/>
+        <w:rPr/>
       </w:pPr>
       <w:r>
         <w:rPr>
@@ -1709,20 +1871,22 @@
           <w:numId w:val="1"/>
         </w:numPr>
         <w:ind w:left="600" w:hanging="360"/>
-      </w:pPr>
-      <w:r>
-        <w:rPr>
-          <w:rtl w:val="0"/>
-        </w:rPr>
-      </w:r>
-    </w:p>
-    <w:p>
-      <w:pPr>
-        <w:numPr>
-          <w:ilvl w:val="0"/>
-          <w:numId w:val="1"/>
-        </w:numPr>
-        <w:ind w:left="600" w:hanging="360"/>
+        <w:rPr/>
+      </w:pPr>
+      <w:r>
+        <w:rPr>
+          <w:rtl w:val="0"/>
+        </w:rPr>
+      </w:r>
+    </w:p>
+    <w:p>
+      <w:pPr>
+        <w:numPr>
+          <w:ilvl w:val="0"/>
+          <w:numId w:val="1"/>
+        </w:numPr>
+        <w:ind w:left="600" w:hanging="360"/>
+        <w:rPr/>
       </w:pPr>
       <w:r>
         <w:rPr>
@@ -1738,6 +1902,7 @@
           <w:numId w:val="1"/>
         </w:numPr>
         <w:ind w:left="600" w:hanging="360"/>
+        <w:rPr/>
       </w:pPr>
       <w:r>
         <w:rPr>
@@ -1753,6 +1918,7 @@
           <w:numId w:val="1"/>
         </w:numPr>
         <w:ind w:left="600" w:hanging="360"/>
+        <w:rPr/>
       </w:pPr>
       <w:r>
         <w:rPr>
@@ -1768,6 +1934,7 @@
           <w:numId w:val="1"/>
         </w:numPr>
         <w:ind w:left="600" w:hanging="360"/>
+        <w:rPr/>
       </w:pPr>
       <w:r>
         <w:rPr>
@@ -1783,6 +1950,7 @@
           <w:numId w:val="1"/>
         </w:numPr>
         <w:ind w:left="600" w:hanging="360"/>
+        <w:rPr/>
       </w:pPr>
       <w:r>
         <w:rPr>
@@ -1798,6 +1966,7 @@
           <w:numId w:val="1"/>
         </w:numPr>
         <w:ind w:left="600" w:hanging="360"/>
+        <w:rPr/>
       </w:pPr>
       <w:r>
         <w:rPr>
@@ -1813,20 +1982,22 @@
           <w:numId w:val="1"/>
         </w:numPr>
         <w:ind w:left="600" w:hanging="360"/>
-      </w:pPr>
-      <w:r>
-        <w:rPr>
-          <w:rtl w:val="0"/>
-        </w:rPr>
-      </w:r>
-    </w:p>
-    <w:p>
-      <w:pPr>
-        <w:numPr>
-          <w:ilvl w:val="0"/>
-          <w:numId w:val="1"/>
-        </w:numPr>
-        <w:ind w:left="600" w:hanging="360"/>
+        <w:rPr/>
+      </w:pPr>
+      <w:r>
+        <w:rPr>
+          <w:rtl w:val="0"/>
+        </w:rPr>
+      </w:r>
+    </w:p>
+    <w:p>
+      <w:pPr>
+        <w:numPr>
+          <w:ilvl w:val="0"/>
+          <w:numId w:val="1"/>
+        </w:numPr>
+        <w:ind w:left="600" w:hanging="360"/>
+        <w:rPr/>
       </w:pPr>
       <w:r>
         <w:rPr>
@@ -1842,6 +2013,7 @@
           <w:numId w:val="1"/>
         </w:numPr>
         <w:ind w:left="600" w:hanging="360"/>
+        <w:rPr/>
       </w:pPr>
       <w:r>
         <w:rPr>
@@ -1857,6 +2029,7 @@
           <w:numId w:val="1"/>
         </w:numPr>
         <w:ind w:left="600" w:hanging="360"/>
+        <w:rPr/>
       </w:pPr>
       <w:r>
         <w:rPr>
@@ -1872,6 +2045,7 @@
           <w:numId w:val="1"/>
         </w:numPr>
         <w:ind w:left="600" w:hanging="360"/>
+        <w:rPr/>
       </w:pPr>
       <w:r>
         <w:rPr>
@@ -1887,6 +2061,7 @@
           <w:numId w:val="1"/>
         </w:numPr>
         <w:ind w:left="600" w:hanging="360"/>
+        <w:rPr/>
       </w:pPr>
       <w:r>
         <w:rPr>
@@ -1902,6 +2077,7 @@
           <w:numId w:val="1"/>
         </w:numPr>
         <w:ind w:left="600" w:hanging="360"/>
+        <w:rPr/>
       </w:pPr>
       <w:r>
         <w:rPr>
@@ -1917,6 +2093,7 @@
           <w:numId w:val="1"/>
         </w:numPr>
         <w:ind w:left="600" w:hanging="360"/>
+        <w:rPr/>
       </w:pPr>
       <w:r>
         <w:rPr>
@@ -1932,6 +2109,7 @@
           <w:numId w:val="1"/>
         </w:numPr>
         <w:ind w:left="600" w:hanging="360"/>
+        <w:rPr/>
       </w:pPr>
       <w:r>
         <w:rPr>
@@ -1947,6 +2125,7 @@
           <w:numId w:val="1"/>
         </w:numPr>
         <w:ind w:left="600" w:hanging="360"/>
+        <w:rPr/>
       </w:pPr>
       <w:r>
         <w:rPr>
@@ -1962,20 +2141,22 @@
           <w:numId w:val="1"/>
         </w:numPr>
         <w:ind w:left="600" w:hanging="360"/>
-      </w:pPr>
-      <w:r>
-        <w:rPr>
-          <w:rtl w:val="0"/>
-        </w:rPr>
-      </w:r>
-    </w:p>
-    <w:p>
-      <w:pPr>
-        <w:numPr>
-          <w:ilvl w:val="0"/>
-          <w:numId w:val="1"/>
-        </w:numPr>
-        <w:ind w:left="600" w:hanging="360"/>
+        <w:rPr/>
+      </w:pPr>
+      <w:r>
+        <w:rPr>
+          <w:rtl w:val="0"/>
+        </w:rPr>
+      </w:r>
+    </w:p>
+    <w:p>
+      <w:pPr>
+        <w:numPr>
+          <w:ilvl w:val="0"/>
+          <w:numId w:val="1"/>
+        </w:numPr>
+        <w:ind w:left="600" w:hanging="360"/>
+        <w:rPr/>
       </w:pPr>
       <w:r>
         <w:rPr>
@@ -1991,6 +2172,7 @@
           <w:numId w:val="1"/>
         </w:numPr>
         <w:ind w:left="600" w:hanging="360"/>
+        <w:rPr/>
       </w:pPr>
       <w:r>
         <w:rPr>
@@ -2006,6 +2188,7 @@
           <w:numId w:val="1"/>
         </w:numPr>
         <w:ind w:left="600" w:hanging="360"/>
+        <w:rPr/>
       </w:pPr>
       <w:r>
         <w:rPr>
@@ -2021,6 +2204,7 @@
           <w:numId w:val="1"/>
         </w:numPr>
         <w:ind w:left="600" w:hanging="360"/>
+        <w:rPr/>
       </w:pPr>
       <w:r>
         <w:rPr>
@@ -2036,6 +2220,7 @@
           <w:numId w:val="1"/>
         </w:numPr>
         <w:ind w:left="600" w:hanging="360"/>
+        <w:rPr/>
       </w:pPr>
       <w:r>
         <w:rPr>
@@ -2051,6 +2236,7 @@
           <w:numId w:val="1"/>
         </w:numPr>
         <w:ind w:left="600" w:hanging="360"/>
+        <w:rPr/>
       </w:pPr>
       <w:r>
         <w:rPr>
@@ -2066,6 +2252,7 @@
           <w:numId w:val="1"/>
         </w:numPr>
         <w:ind w:left="600" w:hanging="360"/>
+        <w:rPr/>
       </w:pPr>
       <w:r>
         <w:rPr>
@@ -2081,6 +2268,7 @@
           <w:numId w:val="1"/>
         </w:numPr>
         <w:ind w:left="600" w:hanging="360"/>
+        <w:rPr/>
       </w:pPr>
       <w:r>
         <w:rPr>
@@ -2096,6 +2284,7 @@
           <w:numId w:val="1"/>
         </w:numPr>
         <w:ind w:left="600" w:hanging="360"/>
+        <w:rPr/>
       </w:pPr>
       <w:r>
         <w:rPr>
@@ -2111,20 +2300,22 @@
           <w:numId w:val="1"/>
         </w:numPr>
         <w:ind w:left="600" w:hanging="360"/>
-      </w:pPr>
-      <w:r>
-        <w:rPr>
-          <w:rtl w:val="0"/>
-        </w:rPr>
-      </w:r>
-    </w:p>
-    <w:p>
-      <w:pPr>
-        <w:numPr>
-          <w:ilvl w:val="0"/>
-          <w:numId w:val="1"/>
-        </w:numPr>
-        <w:ind w:left="600" w:hanging="360"/>
+        <w:rPr/>
+      </w:pPr>
+      <w:r>
+        <w:rPr>
+          <w:rtl w:val="0"/>
+        </w:rPr>
+      </w:r>
+    </w:p>
+    <w:p>
+      <w:pPr>
+        <w:numPr>
+          <w:ilvl w:val="0"/>
+          <w:numId w:val="1"/>
+        </w:numPr>
+        <w:ind w:left="600" w:hanging="360"/>
+        <w:rPr/>
       </w:pPr>
       <w:r>
         <w:rPr>
@@ -2140,6 +2331,7 @@
           <w:numId w:val="1"/>
         </w:numPr>
         <w:ind w:left="600" w:hanging="360"/>
+        <w:rPr/>
       </w:pPr>
       <w:r>
         <w:rPr>
@@ -2155,6 +2347,7 @@
           <w:numId w:val="1"/>
         </w:numPr>
         <w:ind w:left="600" w:hanging="360"/>
+        <w:rPr/>
       </w:pPr>
       <w:r>
         <w:rPr>
@@ -2170,6 +2363,7 @@
           <w:numId w:val="1"/>
         </w:numPr>
         <w:ind w:left="600" w:hanging="360"/>
+        <w:rPr/>
       </w:pPr>
       <w:r>
         <w:rPr>
@@ -2185,20 +2379,22 @@
           <w:numId w:val="1"/>
         </w:numPr>
         <w:ind w:left="600" w:hanging="360"/>
-      </w:pPr>
-      <w:r>
-        <w:rPr>
-          <w:rtl w:val="0"/>
-        </w:rPr>
-      </w:r>
-    </w:p>
-    <w:p>
-      <w:pPr>
-        <w:numPr>
-          <w:ilvl w:val="0"/>
-          <w:numId w:val="1"/>
-        </w:numPr>
-        <w:ind w:left="600" w:hanging="360"/>
+        <w:rPr/>
+      </w:pPr>
+      <w:r>
+        <w:rPr>
+          <w:rtl w:val="0"/>
+        </w:rPr>
+      </w:r>
+    </w:p>
+    <w:p>
+      <w:pPr>
+        <w:numPr>
+          <w:ilvl w:val="0"/>
+          <w:numId w:val="1"/>
+        </w:numPr>
+        <w:ind w:left="600" w:hanging="360"/>
+        <w:rPr/>
       </w:pPr>
       <w:r>
         <w:rPr>
@@ -2214,6 +2410,7 @@
           <w:numId w:val="1"/>
         </w:numPr>
         <w:ind w:left="600" w:hanging="360"/>
+        <w:rPr/>
       </w:pPr>
       <w:r>
         <w:rPr>
@@ -2229,6 +2426,7 @@
           <w:numId w:val="1"/>
         </w:numPr>
         <w:ind w:left="600" w:hanging="360"/>
+        <w:rPr/>
       </w:pPr>
       <w:r>
         <w:rPr>
@@ -2244,6 +2442,7 @@
           <w:numId w:val="1"/>
         </w:numPr>
         <w:ind w:left="600" w:hanging="360"/>
+        <w:rPr/>
       </w:pPr>
       <w:r>
         <w:rPr>
@@ -2259,6 +2458,7 @@
           <w:numId w:val="1"/>
         </w:numPr>
         <w:ind w:left="600" w:hanging="360"/>
+        <w:rPr/>
       </w:pPr>
       <w:r>
         <w:rPr>
@@ -2274,6 +2474,7 @@
           <w:numId w:val="1"/>
         </w:numPr>
         <w:ind w:left="600" w:hanging="360"/>
+        <w:rPr/>
       </w:pPr>
       <w:r>
         <w:rPr>
@@ -2289,20 +2490,22 @@
           <w:numId w:val="1"/>
         </w:numPr>
         <w:ind w:left="600" w:hanging="360"/>
-      </w:pPr>
-      <w:r>
-        <w:rPr>
-          <w:rtl w:val="0"/>
-        </w:rPr>
-      </w:r>
-    </w:p>
-    <w:p>
-      <w:pPr>
-        <w:numPr>
-          <w:ilvl w:val="0"/>
-          <w:numId w:val="1"/>
-        </w:numPr>
-        <w:ind w:left="600" w:hanging="360"/>
+        <w:rPr/>
+      </w:pPr>
+      <w:r>
+        <w:rPr>
+          <w:rtl w:val="0"/>
+        </w:rPr>
+      </w:r>
+    </w:p>
+    <w:p>
+      <w:pPr>
+        <w:numPr>
+          <w:ilvl w:val="0"/>
+          <w:numId w:val="1"/>
+        </w:numPr>
+        <w:ind w:left="600" w:hanging="360"/>
+        <w:rPr/>
       </w:pPr>
       <w:r>
         <w:rPr>
@@ -2318,6 +2521,7 @@
           <w:numId w:val="1"/>
         </w:numPr>
         <w:ind w:left="600" w:hanging="360"/>
+        <w:rPr/>
       </w:pPr>
       <w:r>
         <w:rPr>
@@ -2333,6 +2537,7 @@
           <w:numId w:val="1"/>
         </w:numPr>
         <w:ind w:left="600" w:hanging="360"/>
+        <w:rPr/>
       </w:pPr>
       <w:r>
         <w:rPr>
@@ -2348,6 +2553,7 @@
           <w:numId w:val="1"/>
         </w:numPr>
         <w:ind w:left="600" w:hanging="360"/>
+        <w:rPr/>
       </w:pPr>
       <w:r>
         <w:rPr>
@@ -2363,6 +2569,7 @@
           <w:numId w:val="1"/>
         </w:numPr>
         <w:ind w:left="600" w:hanging="360"/>
+        <w:rPr/>
       </w:pPr>
       <w:r>
         <w:rPr>
@@ -2378,6 +2585,7 @@
           <w:numId w:val="1"/>
         </w:numPr>
         <w:ind w:left="600" w:hanging="360"/>
+        <w:rPr/>
       </w:pPr>
       <w:r>
         <w:rPr>
@@ -2393,6 +2601,7 @@
           <w:numId w:val="1"/>
         </w:numPr>
         <w:ind w:left="600" w:hanging="360"/>
+        <w:rPr/>
       </w:pPr>
       <w:r>
         <w:rPr>
@@ -2408,6 +2617,7 @@
           <w:numId w:val="1"/>
         </w:numPr>
         <w:ind w:left="600" w:hanging="360"/>
+        <w:rPr/>
       </w:pPr>
       <w:r>
         <w:rPr>
@@ -2423,6 +2633,7 @@
           <w:numId w:val="1"/>
         </w:numPr>
         <w:ind w:left="600" w:hanging="360"/>
+        <w:rPr/>
       </w:pPr>
       <w:r>
         <w:rPr>
@@ -2438,20 +2649,22 @@
           <w:numId w:val="1"/>
         </w:numPr>
         <w:ind w:left="600" w:hanging="360"/>
-      </w:pPr>
-      <w:r>
-        <w:rPr>
-          <w:rtl w:val="0"/>
-        </w:rPr>
-      </w:r>
-    </w:p>
-    <w:p>
-      <w:pPr>
-        <w:numPr>
-          <w:ilvl w:val="0"/>
-          <w:numId w:val="1"/>
-        </w:numPr>
-        <w:ind w:left="600" w:hanging="360"/>
+        <w:rPr/>
+      </w:pPr>
+      <w:r>
+        <w:rPr>
+          <w:rtl w:val="0"/>
+        </w:rPr>
+      </w:r>
+    </w:p>
+    <w:p>
+      <w:pPr>
+        <w:numPr>
+          <w:ilvl w:val="0"/>
+          <w:numId w:val="1"/>
+        </w:numPr>
+        <w:ind w:left="600" w:hanging="360"/>
+        <w:rPr/>
       </w:pPr>
       <w:r>
         <w:rPr>
@@ -2467,6 +2680,7 @@
           <w:numId w:val="1"/>
         </w:numPr>
         <w:ind w:left="600" w:hanging="360"/>
+        <w:rPr/>
       </w:pPr>
       <w:r>
         <w:rPr>
@@ -2482,6 +2696,7 @@
           <w:numId w:val="1"/>
         </w:numPr>
         <w:ind w:left="600" w:hanging="360"/>
+        <w:rPr/>
       </w:pPr>
       <w:r>
         <w:rPr>
@@ -2497,6 +2712,7 @@
           <w:numId w:val="1"/>
         </w:numPr>
         <w:ind w:left="600" w:hanging="360"/>
+        <w:rPr/>
       </w:pPr>
       <w:r>
         <w:rPr>
@@ -2512,6 +2728,7 @@
           <w:numId w:val="1"/>
         </w:numPr>
         <w:ind w:left="600" w:hanging="360"/>
+        <w:rPr/>
       </w:pPr>
       <w:r>
         <w:rPr>
@@ -2544,9 +2761,7 @@
         </w:pBdr>
         <w:shd w:fill="auto" w:val="clear"/>
         <w:ind w:left="600" w:hanging="360"/>
-        <w:rPr>
-          <w:u w:val="none"/>
-        </w:rPr>
+        <w:rPr/>
       </w:pPr>
       <w:r>
         <w:rPr>

--- a/WrapUp.docx
+++ b/WrapUp.docx
@@ -14,6 +14,66 @@
         <w:rPr>
           <w:rtl w:val="0"/>
         </w:rPr>
+        <w:t xml:space="preserve">Cube Statements.</w:t>
+      </w:r>
+    </w:p>
+    <w:p>
+      <w:pPr>
+        <w:numPr>
+          <w:ilvl w:val="0"/>
+          <w:numId w:val="1"/>
+        </w:numPr>
+        <w:ind w:left="600" w:hanging="360"/>
+      </w:pPr>
+      <w:r>
+        <w:rPr>
+          <w:rtl w:val="0"/>
+        </w:rPr>
+        <w:t xml:space="preserve">Encoding:</w:t>
+      </w:r>
+    </w:p>
+    <w:p>
+      <w:pPr>
+        <w:numPr>
+          <w:ilvl w:val="0"/>
+          <w:numId w:val="1"/>
+        </w:numPr>
+        <w:ind w:left="600" w:hanging="360"/>
+      </w:pPr>
+      <w:r>
+        <w:rPr>
+          <w:rtl w:val="0"/>
+        </w:rPr>
+        <w:t xml:space="preserve">Hierarchy comparisons: Encode OrderKinds in octal.</w:t>
+      </w:r>
+    </w:p>
+    <w:p>
+      <w:pPr>
+        <w:numPr>
+          <w:ilvl w:val="0"/>
+          <w:numId w:val="1"/>
+        </w:numPr>
+        <w:ind w:left="600" w:hanging="360"/>
+      </w:pPr>
+      <w:r>
+        <w:rPr>
+          <w:rtl w:val="0"/>
+        </w:rPr>
+        <w:t xml:space="preserve">Hashing: three segments identifiers. Sets, binary octal digit order operable hashing (4 bit / segment for Context).</w:t>
+      </w:r>
+    </w:p>
+    <w:p>
+      <w:pPr>
+        <w:numPr>
+          <w:ilvl w:val="0"/>
+          <w:numId w:val="1"/>
+        </w:numPr>
+        <w:ind w:left="600" w:hanging="360"/>
+      </w:pPr>
+      <w:r>
+        <w:rPr>
+          <w:rtl w:val="0"/>
+        </w:rPr>
         <w:t xml:space="preserve">Aggregation: Statements layout. Occurrences.</w:t>
       </w:r>
     </w:p>
@@ -59,7 +119,7 @@
         <w:rPr>
           <w:rtl w:val="0"/>
         </w:rPr>
-        <w:t xml:space="preserve">Augmentations.</w:t>
+        <w:t xml:space="preserve">Augmentations: Alignments, Activations, Aggregations URNs. Functional APIs. Hashing. Display Names.</w:t>
       </w:r>
     </w:p>
     <w:p>
@@ -249,22 +309,20 @@
           <w:numId w:val="1"/>
         </w:numPr>
         <w:ind w:left="600" w:hanging="360"/>
-        <w:rPr/>
-      </w:pPr>
-      <w:r>
-        <w:rPr>
-          <w:rtl w:val="0"/>
-        </w:rPr>
-      </w:r>
-    </w:p>
-    <w:p>
-      <w:pPr>
-        <w:numPr>
-          <w:ilvl w:val="0"/>
-          <w:numId w:val="1"/>
-        </w:numPr>
-        <w:ind w:left="600" w:hanging="360"/>
-        <w:rPr/>
+      </w:pPr>
+      <w:r>
+        <w:rPr>
+          <w:rtl w:val="0"/>
+        </w:rPr>
+      </w:r>
+    </w:p>
+    <w:p>
+      <w:pPr>
+        <w:numPr>
+          <w:ilvl w:val="0"/>
+          <w:numId w:val="1"/>
+        </w:numPr>
+        <w:ind w:left="600" w:hanging="360"/>
       </w:pPr>
       <w:r>
         <w:rPr>
@@ -280,7 +338,6 @@
           <w:numId w:val="1"/>
         </w:numPr>
         <w:ind w:left="600" w:hanging="360"/>
-        <w:rPr/>
       </w:pPr>
       <w:r>
         <w:rPr>
@@ -296,7 +353,6 @@
           <w:numId w:val="1"/>
         </w:numPr>
         <w:ind w:left="600" w:hanging="360"/>
-        <w:rPr/>
       </w:pPr>
       <w:r>
         <w:rPr>
@@ -312,7 +368,6 @@
           <w:numId w:val="1"/>
         </w:numPr>
         <w:ind w:left="600" w:hanging="360"/>
-        <w:rPr/>
       </w:pPr>
       <w:r>
         <w:rPr>
@@ -328,7 +383,6 @@
           <w:numId w:val="1"/>
         </w:numPr>
         <w:ind w:left="600" w:hanging="360"/>
-        <w:rPr/>
       </w:pPr>
       <w:r>
         <w:rPr>
@@ -344,7 +398,6 @@
           <w:numId w:val="1"/>
         </w:numPr>
         <w:ind w:left="600" w:hanging="360"/>
-        <w:rPr/>
       </w:pPr>
       <w:r>
         <w:rPr>
@@ -360,22 +413,20 @@
           <w:numId w:val="1"/>
         </w:numPr>
         <w:ind w:left="600" w:hanging="360"/>
-        <w:rPr/>
-      </w:pPr>
-      <w:r>
-        <w:rPr>
-          <w:rtl w:val="0"/>
-        </w:rPr>
-      </w:r>
-    </w:p>
-    <w:p>
-      <w:pPr>
-        <w:numPr>
-          <w:ilvl w:val="0"/>
-          <w:numId w:val="1"/>
-        </w:numPr>
-        <w:ind w:left="600" w:hanging="360"/>
-        <w:rPr/>
+      </w:pPr>
+      <w:r>
+        <w:rPr>
+          <w:rtl w:val="0"/>
+        </w:rPr>
+      </w:r>
+    </w:p>
+    <w:p>
+      <w:pPr>
+        <w:numPr>
+          <w:ilvl w:val="0"/>
+          <w:numId w:val="1"/>
+        </w:numPr>
+        <w:ind w:left="600" w:hanging="360"/>
       </w:pPr>
       <w:r>
         <w:rPr>
@@ -391,7 +442,6 @@
           <w:numId w:val="1"/>
         </w:numPr>
         <w:ind w:left="600" w:hanging="360"/>
-        <w:rPr/>
       </w:pPr>
       <w:r>
         <w:rPr>
@@ -407,7 +457,6 @@
           <w:numId w:val="1"/>
         </w:numPr>
         <w:ind w:left="600" w:hanging="360"/>
-        <w:rPr/>
       </w:pPr>
       <w:r>
         <w:rPr>
@@ -423,7 +472,6 @@
           <w:numId w:val="1"/>
         </w:numPr>
         <w:ind w:left="600" w:hanging="360"/>
-        <w:rPr/>
       </w:pPr>
       <w:r>
         <w:rPr>
@@ -439,22 +487,20 @@
           <w:numId w:val="1"/>
         </w:numPr>
         <w:ind w:left="600" w:hanging="360"/>
-        <w:rPr/>
-      </w:pPr>
-      <w:r>
-        <w:rPr>
-          <w:rtl w:val="0"/>
-        </w:rPr>
-      </w:r>
-    </w:p>
-    <w:p>
-      <w:pPr>
-        <w:numPr>
-          <w:ilvl w:val="0"/>
-          <w:numId w:val="1"/>
-        </w:numPr>
-        <w:ind w:left="600" w:hanging="360"/>
-        <w:rPr/>
+      </w:pPr>
+      <w:r>
+        <w:rPr>
+          <w:rtl w:val="0"/>
+        </w:rPr>
+      </w:r>
+    </w:p>
+    <w:p>
+      <w:pPr>
+        <w:numPr>
+          <w:ilvl w:val="0"/>
+          <w:numId w:val="1"/>
+        </w:numPr>
+        <w:ind w:left="600" w:hanging="360"/>
       </w:pPr>
       <w:r>
         <w:rPr>
@@ -470,7 +516,6 @@
           <w:numId w:val="1"/>
         </w:numPr>
         <w:ind w:left="600" w:hanging="360"/>
-        <w:rPr/>
       </w:pPr>
       <w:r>
         <w:rPr>
@@ -486,7 +531,6 @@
           <w:numId w:val="1"/>
         </w:numPr>
         <w:ind w:left="600" w:hanging="360"/>
-        <w:rPr/>
       </w:pPr>
       <w:r>
         <w:rPr>
@@ -502,7 +546,6 @@
           <w:numId w:val="1"/>
         </w:numPr>
         <w:ind w:left="600" w:hanging="360"/>
-        <w:rPr/>
       </w:pPr>
       <w:r>
         <w:rPr>
@@ -518,22 +561,20 @@
           <w:numId w:val="1"/>
         </w:numPr>
         <w:ind w:left="600" w:hanging="360"/>
-        <w:rPr/>
-      </w:pPr>
-      <w:r>
-        <w:rPr>
-          <w:rtl w:val="0"/>
-        </w:rPr>
-      </w:r>
-    </w:p>
-    <w:p>
-      <w:pPr>
-        <w:numPr>
-          <w:ilvl w:val="0"/>
-          <w:numId w:val="1"/>
-        </w:numPr>
-        <w:ind w:left="600" w:hanging="360"/>
-        <w:rPr/>
+      </w:pPr>
+      <w:r>
+        <w:rPr>
+          <w:rtl w:val="0"/>
+        </w:rPr>
+      </w:r>
+    </w:p>
+    <w:p>
+      <w:pPr>
+        <w:numPr>
+          <w:ilvl w:val="0"/>
+          <w:numId w:val="1"/>
+        </w:numPr>
+        <w:ind w:left="600" w:hanging="360"/>
       </w:pPr>
       <w:r>
         <w:rPr>
@@ -549,22 +590,20 @@
           <w:numId w:val="1"/>
         </w:numPr>
         <w:ind w:left="600" w:hanging="360"/>
-        <w:rPr/>
-      </w:pPr>
-      <w:r>
-        <w:rPr>
-          <w:rtl w:val="0"/>
-        </w:rPr>
-      </w:r>
-    </w:p>
-    <w:p>
-      <w:pPr>
-        <w:numPr>
-          <w:ilvl w:val="0"/>
-          <w:numId w:val="1"/>
-        </w:numPr>
-        <w:ind w:left="600" w:hanging="360"/>
-        <w:rPr/>
+      </w:pPr>
+      <w:r>
+        <w:rPr>
+          <w:rtl w:val="0"/>
+        </w:rPr>
+      </w:r>
+    </w:p>
+    <w:p>
+      <w:pPr>
+        <w:numPr>
+          <w:ilvl w:val="0"/>
+          <w:numId w:val="1"/>
+        </w:numPr>
+        <w:ind w:left="600" w:hanging="360"/>
       </w:pPr>
       <w:r>
         <w:rPr>
@@ -580,23 +619,21 @@
           <w:numId w:val="1"/>
         </w:numPr>
         <w:ind w:left="600" w:hanging="360"/>
-        <w:rPr/>
-      </w:pPr>
-      <w:r>
-        <w:rPr>
-          <w:rtl w:val="0"/>
-        </w:rPr>
-        <w:t xml:space="preserve">State: Aggregate Kind Attributes Values.</w:t>
-      </w:r>
-    </w:p>
-    <w:p>
-      <w:pPr>
-        <w:numPr>
-          <w:ilvl w:val="0"/>
-          <w:numId w:val="1"/>
-        </w:numPr>
-        <w:ind w:left="600" w:hanging="360"/>
-        <w:rPr/>
+      </w:pPr>
+      <w:r>
+        <w:rPr>
+          <w:rtl w:val="0"/>
+        </w:rPr>
+        <w:t xml:space="preserve">State: Aggregate Kind Resources Attributes / Values.</w:t>
+      </w:r>
+    </w:p>
+    <w:p>
+      <w:pPr>
+        <w:numPr>
+          <w:ilvl w:val="0"/>
+          <w:numId w:val="1"/>
+        </w:numPr>
+        <w:ind w:left="600" w:hanging="360"/>
       </w:pPr>
       <w:r>
         <w:rPr>
@@ -612,7 +649,6 @@
           <w:numId w:val="1"/>
         </w:numPr>
         <w:ind w:left="600" w:hanging="360"/>
-        <w:rPr/>
       </w:pPr>
       <w:r>
         <w:rPr>
@@ -628,7 +664,6 @@
           <w:numId w:val="1"/>
         </w:numPr>
         <w:ind w:left="600" w:hanging="360"/>
-        <w:rPr/>
       </w:pPr>
       <w:r>
         <w:rPr>
@@ -644,7 +679,6 @@
           <w:numId w:val="1"/>
         </w:numPr>
         <w:ind w:left="600" w:hanging="360"/>
-        <w:rPr/>
       </w:pPr>
       <w:r>
         <w:rPr>
@@ -660,22 +694,20 @@
           <w:numId w:val="1"/>
         </w:numPr>
         <w:ind w:left="600" w:hanging="360"/>
-        <w:rPr/>
-      </w:pPr>
-      <w:r>
-        <w:rPr>
-          <w:rtl w:val="0"/>
-        </w:rPr>
-      </w:r>
-    </w:p>
-    <w:p>
-      <w:pPr>
-        <w:numPr>
-          <w:ilvl w:val="0"/>
-          <w:numId w:val="1"/>
-        </w:numPr>
-        <w:ind w:left="600" w:hanging="360"/>
-        <w:rPr/>
+      </w:pPr>
+      <w:r>
+        <w:rPr>
+          <w:rtl w:val="0"/>
+        </w:rPr>
+      </w:r>
+    </w:p>
+    <w:p>
+      <w:pPr>
+        <w:numPr>
+          <w:ilvl w:val="0"/>
+          <w:numId w:val="1"/>
+        </w:numPr>
+        <w:ind w:left="600" w:hanging="360"/>
       </w:pPr>
       <w:r>
         <w:rPr>
@@ -691,7 +723,6 @@
           <w:numId w:val="1"/>
         </w:numPr>
         <w:ind w:left="600" w:hanging="360"/>
-        <w:rPr/>
       </w:pPr>
       <w:r>
         <w:rPr>
@@ -707,7 +738,6 @@
           <w:numId w:val="1"/>
         </w:numPr>
         <w:ind w:left="600" w:hanging="360"/>
-        <w:rPr/>
       </w:pPr>
       <w:r>
         <w:rPr>
@@ -723,7 +753,6 @@
           <w:numId w:val="1"/>
         </w:numPr>
         <w:ind w:left="600" w:hanging="360"/>
-        <w:rPr/>
       </w:pPr>
       <w:r>
         <w:rPr>
@@ -739,7 +768,6 @@
           <w:numId w:val="1"/>
         </w:numPr>
         <w:ind w:left="600" w:hanging="360"/>
-        <w:rPr/>
       </w:pPr>
       <w:r>
         <w:rPr>
@@ -755,7 +783,6 @@
           <w:numId w:val="1"/>
         </w:numPr>
         <w:ind w:left="600" w:hanging="360"/>
-        <w:rPr/>
       </w:pPr>
       <w:r>
         <w:rPr>
@@ -771,7 +798,6 @@
           <w:numId w:val="1"/>
         </w:numPr>
         <w:ind w:left="600" w:hanging="360"/>
-        <w:rPr/>
       </w:pPr>
       <w:r>
         <w:rPr>
@@ -787,7 +813,6 @@
           <w:numId w:val="1"/>
         </w:numPr>
         <w:ind w:left="600" w:hanging="360"/>
-        <w:rPr/>
       </w:pPr>
       <w:r>
         <w:rPr>
@@ -803,7 +828,6 @@
           <w:numId w:val="1"/>
         </w:numPr>
         <w:ind w:left="600" w:hanging="360"/>
-        <w:rPr/>
       </w:pPr>
       <w:r>
         <w:rPr>
@@ -819,7 +843,6 @@
           <w:numId w:val="1"/>
         </w:numPr>
         <w:ind w:left="600" w:hanging="360"/>
-        <w:rPr/>
       </w:pPr>
       <w:r>
         <w:rPr>
@@ -835,86 +858,65 @@
           <w:numId w:val="1"/>
         </w:numPr>
         <w:ind w:left="600" w:hanging="360"/>
-        <w:rPr/>
-      </w:pPr>
-      <w:r>
-        <w:rPr>
-          <w:rtl w:val="0"/>
-        </w:rPr>
-        <w:t xml:space="preserve">Statement : Kinds, SPOs</w:t>
-      </w:r>
-    </w:p>
-    <w:p>
-      <w:pPr>
-        <w:numPr>
-          <w:ilvl w:val="0"/>
-          <w:numId w:val="1"/>
-        </w:numPr>
-        <w:ind w:left="600" w:hanging="360"/>
-        <w:rPr/>
-      </w:pPr>
-      <w:r>
-        <w:rPr>
-          <w:rtl w:val="0"/>
-        </w:rPr>
-        <w:t xml:space="preserve">Templates : Kinds, SPO</w:t>
-      </w:r>
-    </w:p>
-    <w:p>
-      <w:pPr>
-        <w:numPr>
-          <w:ilvl w:val="0"/>
-          <w:numId w:val="1"/>
-        </w:numPr>
-        <w:ind w:left="600" w:hanging="360"/>
-        <w:rPr/>
-      </w:pPr>
-      <w:r>
-        <w:rPr>
-          <w:rtl w:val="0"/>
-        </w:rPr>
-        <w:t xml:space="preserve">Mappings : Kinds, SPO</w:t>
-      </w:r>
-    </w:p>
-    <w:p>
-      <w:pPr>
-        <w:numPr>
-          <w:ilvl w:val="0"/>
-          <w:numId w:val="1"/>
-        </w:numPr>
-        <w:ind w:left="600" w:hanging="360"/>
-        <w:rPr/>
-      </w:pPr>
-      <w:r>
-        <w:rPr>
-          <w:rtl w:val="0"/>
-        </w:rPr>
-        <w:t xml:space="preserve">Transforms : Kinds, SPO</w:t>
-      </w:r>
-    </w:p>
-    <w:p>
-      <w:pPr>
-        <w:numPr>
-          <w:ilvl w:val="0"/>
-          <w:numId w:val="1"/>
-        </w:numPr>
-        <w:ind w:left="600" w:hanging="360"/>
-        <w:rPr/>
-      </w:pPr>
-      <w:r>
-        <w:rPr>
-          <w:rtl w:val="0"/>
-        </w:rPr>
-      </w:r>
-    </w:p>
-    <w:p>
-      <w:pPr>
-        <w:numPr>
-          <w:ilvl w:val="0"/>
-          <w:numId w:val="1"/>
-        </w:numPr>
-        <w:ind w:left="600" w:hanging="360"/>
-        <w:rPr/>
+      </w:pPr>
+      <w:r>
+        <w:rPr>
+          <w:rtl w:val="0"/>
+        </w:rPr>
+        <w:t xml:space="preserve">Statement : State, Kinds, SPOs</w:t>
+      </w:r>
+    </w:p>
+    <w:p>
+      <w:pPr>
+        <w:numPr>
+          <w:ilvl w:val="0"/>
+          <w:numId w:val="1"/>
+        </w:numPr>
+        <w:ind w:left="600" w:hanging="360"/>
+      </w:pPr>
+      <w:r>
+        <w:rPr>
+          <w:rtl w:val="0"/>
+        </w:rPr>
+        <w:t xml:space="preserve">Mappings : State, Kinds, SPO</w:t>
+      </w:r>
+    </w:p>
+    <w:p>
+      <w:pPr>
+        <w:numPr>
+          <w:ilvl w:val="0"/>
+          <w:numId w:val="1"/>
+        </w:numPr>
+        <w:ind w:left="600" w:hanging="360"/>
+      </w:pPr>
+      <w:r>
+        <w:rPr>
+          <w:rtl w:val="0"/>
+        </w:rPr>
+        <w:t xml:space="preserve">Transforms : State, Kinds, SPO</w:t>
+      </w:r>
+    </w:p>
+    <w:p>
+      <w:pPr>
+        <w:numPr>
+          <w:ilvl w:val="0"/>
+          <w:numId w:val="1"/>
+        </w:numPr>
+        <w:ind w:left="600" w:hanging="360"/>
+      </w:pPr>
+      <w:r>
+        <w:rPr>
+          <w:rtl w:val="0"/>
+        </w:rPr>
+      </w:r>
+    </w:p>
+    <w:p>
+      <w:pPr>
+        <w:numPr>
+          <w:ilvl w:val="0"/>
+          <w:numId w:val="1"/>
+        </w:numPr>
+        <w:ind w:left="600" w:hanging="360"/>
       </w:pPr>
       <w:r>
         <w:rPr>
@@ -930,7 +932,6 @@
           <w:numId w:val="1"/>
         </w:numPr>
         <w:ind w:left="600" w:hanging="360"/>
-        <w:rPr/>
       </w:pPr>
       <w:r>
         <w:rPr>
@@ -946,22 +947,20 @@
           <w:numId w:val="1"/>
         </w:numPr>
         <w:ind w:left="600" w:hanging="360"/>
-        <w:rPr/>
-      </w:pPr>
-      <w:r>
-        <w:rPr>
-          <w:rtl w:val="0"/>
-        </w:rPr>
-      </w:r>
-    </w:p>
-    <w:p>
-      <w:pPr>
-        <w:numPr>
-          <w:ilvl w:val="0"/>
-          <w:numId w:val="1"/>
-        </w:numPr>
-        <w:ind w:left="600" w:hanging="360"/>
-        <w:rPr/>
+      </w:pPr>
+      <w:r>
+        <w:rPr>
+          <w:rtl w:val="0"/>
+        </w:rPr>
+      </w:r>
+    </w:p>
+    <w:p>
+      <w:pPr>
+        <w:numPr>
+          <w:ilvl w:val="0"/>
+          <w:numId w:val="1"/>
+        </w:numPr>
+        <w:ind w:left="600" w:hanging="360"/>
       </w:pPr>
       <w:r>
         <w:rPr>
@@ -977,7 +976,6 @@
           <w:numId w:val="1"/>
         </w:numPr>
         <w:ind w:left="600" w:hanging="360"/>
-        <w:rPr/>
       </w:pPr>
       <w:r>
         <w:rPr>
@@ -993,7 +991,6 @@
           <w:numId w:val="1"/>
         </w:numPr>
         <w:ind w:left="600" w:hanging="360"/>
-        <w:rPr/>
       </w:pPr>
       <w:r>
         <w:rPr>
@@ -1009,7 +1006,6 @@
           <w:numId w:val="1"/>
         </w:numPr>
         <w:ind w:left="600" w:hanging="360"/>
-        <w:rPr/>
       </w:pPr>
       <w:r>
         <w:rPr>
@@ -1025,7 +1021,6 @@
           <w:numId w:val="1"/>
         </w:numPr>
         <w:ind w:left="600" w:hanging="360"/>
-        <w:rPr/>
       </w:pPr>
       <w:r>
         <w:rPr>
@@ -1041,7 +1036,6 @@
           <w:numId w:val="1"/>
         </w:numPr>
         <w:ind w:left="600" w:hanging="360"/>
-        <w:rPr/>
       </w:pPr>
       <w:r>
         <w:rPr>
@@ -1057,7 +1051,6 @@
           <w:numId w:val="1"/>
         </w:numPr>
         <w:ind w:left="600" w:hanging="360"/>
-        <w:rPr/>
       </w:pPr>
       <w:r>
         <w:rPr>
@@ -1073,7 +1066,6 @@
           <w:numId w:val="1"/>
         </w:numPr>
         <w:ind w:left="600" w:hanging="360"/>
-        <w:rPr/>
       </w:pPr>
       <w:r>
         <w:rPr>
@@ -1089,7 +1081,6 @@
           <w:numId w:val="1"/>
         </w:numPr>
         <w:ind w:left="600" w:hanging="360"/>
-        <w:rPr/>
       </w:pPr>
       <w:r>
         <w:rPr>
@@ -1105,7 +1096,6 @@
           <w:numId w:val="1"/>
         </w:numPr>
         <w:ind w:left="600" w:hanging="360"/>
-        <w:rPr/>
       </w:pPr>
       <w:r>
         <w:rPr>
@@ -1121,7 +1111,6 @@
           <w:numId w:val="1"/>
         </w:numPr>
         <w:ind w:left="600" w:hanging="360"/>
-        <w:rPr/>
       </w:pPr>
       <w:r>
         <w:rPr>
@@ -1137,7 +1126,6 @@
           <w:numId w:val="1"/>
         </w:numPr>
         <w:ind w:left="600" w:hanging="360"/>
-        <w:rPr/>
       </w:pPr>
       <w:r>
         <w:rPr>
@@ -1153,7 +1141,6 @@
           <w:numId w:val="1"/>
         </w:numPr>
         <w:ind w:left="600" w:hanging="360"/>
-        <w:rPr/>
       </w:pPr>
       <w:r>
         <w:rPr>
@@ -1169,7 +1156,6 @@
           <w:numId w:val="1"/>
         </w:numPr>
         <w:ind w:left="600" w:hanging="360"/>
-        <w:rPr/>
       </w:pPr>
       <w:r>
         <w:rPr>
@@ -1185,7 +1171,6 @@
           <w:numId w:val="1"/>
         </w:numPr>
         <w:ind w:left="600" w:hanging="360"/>
-        <w:rPr/>
       </w:pPr>
       <w:r>
         <w:rPr>
@@ -1201,7 +1186,6 @@
           <w:numId w:val="1"/>
         </w:numPr>
         <w:ind w:left="600" w:hanging="360"/>
-        <w:rPr/>
       </w:pPr>
       <w:r>
         <w:rPr>
@@ -1217,7 +1201,6 @@
           <w:numId w:val="1"/>
         </w:numPr>
         <w:ind w:left="600" w:hanging="360"/>
-        <w:rPr/>
       </w:pPr>
       <w:r>
         <w:rPr>
@@ -1233,7 +1216,6 @@
           <w:numId w:val="1"/>
         </w:numPr>
         <w:ind w:left="600" w:hanging="360"/>
-        <w:rPr/>
       </w:pPr>
       <w:r>
         <w:rPr>
@@ -1249,7 +1231,6 @@
           <w:numId w:val="1"/>
         </w:numPr>
         <w:ind w:left="600" w:hanging="360"/>
-        <w:rPr/>
       </w:pPr>
       <w:r>
         <w:rPr>
@@ -1265,7 +1246,6 @@
           <w:numId w:val="1"/>
         </w:numPr>
         <w:ind w:left="600" w:hanging="360"/>
-        <w:rPr/>
       </w:pPr>
       <w:r>
         <w:rPr>
@@ -1281,7 +1261,6 @@
           <w:numId w:val="1"/>
         </w:numPr>
         <w:ind w:left="600" w:hanging="360"/>
-        <w:rPr/>
       </w:pPr>
       <w:r>
         <w:rPr>
@@ -1297,7 +1276,6 @@
           <w:numId w:val="1"/>
         </w:numPr>
         <w:ind w:left="600" w:hanging="360"/>
-        <w:rPr/>
       </w:pPr>
       <w:r>
         <w:rPr>
@@ -1313,22 +1291,20 @@
           <w:numId w:val="1"/>
         </w:numPr>
         <w:ind w:left="600" w:hanging="360"/>
-        <w:rPr/>
-      </w:pPr>
-      <w:r>
-        <w:rPr>
-          <w:rtl w:val="0"/>
-        </w:rPr>
-      </w:r>
-    </w:p>
-    <w:p>
-      <w:pPr>
-        <w:numPr>
-          <w:ilvl w:val="0"/>
-          <w:numId w:val="1"/>
-        </w:numPr>
-        <w:ind w:left="600" w:hanging="360"/>
-        <w:rPr/>
+      </w:pPr>
+      <w:r>
+        <w:rPr>
+          <w:rtl w:val="0"/>
+        </w:rPr>
+      </w:r>
+    </w:p>
+    <w:p>
+      <w:pPr>
+        <w:numPr>
+          <w:ilvl w:val="0"/>
+          <w:numId w:val="1"/>
+        </w:numPr>
+        <w:ind w:left="600" w:hanging="360"/>
       </w:pPr>
       <w:r>
         <w:rPr>
@@ -1344,7 +1320,6 @@
           <w:numId w:val="1"/>
         </w:numPr>
         <w:ind w:left="600" w:hanging="360"/>
-        <w:rPr/>
       </w:pPr>
       <w:r>
         <w:rPr>
@@ -1360,7 +1335,6 @@
           <w:numId w:val="1"/>
         </w:numPr>
         <w:ind w:left="600" w:hanging="360"/>
-        <w:rPr/>
       </w:pPr>
       <w:r>
         <w:rPr>
@@ -1376,7 +1350,6 @@
           <w:numId w:val="1"/>
         </w:numPr>
         <w:ind w:left="600" w:hanging="360"/>
-        <w:rPr/>
       </w:pPr>
       <w:r>
         <w:rPr>
@@ -1392,7 +1365,6 @@
           <w:numId w:val="1"/>
         </w:numPr>
         <w:ind w:left="600" w:hanging="360"/>
-        <w:rPr/>
       </w:pPr>
       <w:r>
         <w:rPr>
@@ -1408,7 +1380,6 @@
           <w:numId w:val="1"/>
         </w:numPr>
         <w:ind w:left="600" w:hanging="360"/>
-        <w:rPr/>
       </w:pPr>
       <w:r>
         <w:rPr>
@@ -1424,7 +1395,6 @@
           <w:numId w:val="1"/>
         </w:numPr>
         <w:ind w:left="600" w:hanging="360"/>
-        <w:rPr/>
       </w:pPr>
       <w:r>
         <w:rPr>
@@ -1440,7 +1410,6 @@
           <w:numId w:val="1"/>
         </w:numPr>
         <w:ind w:left="600" w:hanging="360"/>
-        <w:rPr/>
       </w:pPr>
       <w:r>
         <w:rPr>
@@ -1456,7 +1425,6 @@
           <w:numId w:val="1"/>
         </w:numPr>
         <w:ind w:left="600" w:hanging="360"/>
-        <w:rPr/>
       </w:pPr>
       <w:r>
         <w:rPr>
@@ -1472,7 +1440,6 @@
           <w:numId w:val="1"/>
         </w:numPr>
         <w:ind w:left="600" w:hanging="360"/>
-        <w:rPr/>
       </w:pPr>
       <w:r>
         <w:rPr>
@@ -1488,7 +1455,6 @@
           <w:numId w:val="1"/>
         </w:numPr>
         <w:ind w:left="600" w:hanging="360"/>
-        <w:rPr/>
       </w:pPr>
       <w:r>
         <w:rPr>
@@ -1504,7 +1470,6 @@
           <w:numId w:val="1"/>
         </w:numPr>
         <w:ind w:left="600" w:hanging="360"/>
-        <w:rPr/>
       </w:pPr>
       <w:r>
         <w:rPr>
@@ -1520,7 +1485,6 @@
           <w:numId w:val="1"/>
         </w:numPr>
         <w:ind w:left="600" w:hanging="360"/>
-        <w:rPr/>
       </w:pPr>
       <w:r>
         <w:rPr>
@@ -1536,7 +1500,6 @@
           <w:numId w:val="1"/>
         </w:numPr>
         <w:ind w:left="600" w:hanging="360"/>
-        <w:rPr/>
       </w:pPr>
       <w:r>
         <w:rPr>
@@ -1552,103 +1515,111 @@
           <w:numId w:val="1"/>
         </w:numPr>
         <w:ind w:left="600" w:hanging="360"/>
-        <w:rPr/>
-      </w:pPr>
-      <w:r>
-        <w:rPr>
-          <w:rtl w:val="0"/>
-        </w:rPr>
-        <w:t xml:space="preserve">State : Kind, SPO:</w:t>
-      </w:r>
-    </w:p>
-    <w:p>
-      <w:pPr>
-        <w:numPr>
-          <w:ilvl w:val="0"/>
-          <w:numId w:val="1"/>
-        </w:numPr>
-        <w:ind w:left="600" w:hanging="360"/>
-        <w:rPr/>
-      </w:pPr>
-      <w:r>
-        <w:rPr>
-          <w:rtl w:val="0"/>
-        </w:rPr>
-        <w:t xml:space="preserve">(Template, Resource, Attribute, Value);</w:t>
-      </w:r>
-    </w:p>
-    <w:p>
-      <w:pPr>
-        <w:numPr>
-          <w:ilvl w:val="0"/>
-          <w:numId w:val="1"/>
-        </w:numPr>
-        <w:ind w:left="600" w:hanging="360"/>
-        <w:rPr/>
-      </w:pPr>
-      <w:r>
-        <w:rPr>
-          <w:rtl w:val="0"/>
-        </w:rPr>
-        <w:t xml:space="preserve">Order Kinds: Parent, Previous, Sub, Next, Equals Context Resources (SPO) Kinds. Populate Templates: Resource in Statement (Kind) OrderKind Kind. Statements Order in relation to Resource axis. OrderKinds: Equals equivalent type, sameAs: singleton Kind.</w:t>
-      </w:r>
-    </w:p>
-    <w:p>
-      <w:pPr>
-        <w:numPr>
-          <w:ilvl w:val="0"/>
-          <w:numId w:val="1"/>
-        </w:numPr>
-        <w:ind w:left="600" w:hanging="360"/>
-        <w:rPr/>
-      </w:pPr>
-      <w:r>
-        <w:rPr>
-          <w:rtl w:val="0"/>
-        </w:rPr>
-        <w:t xml:space="preserve">Template : Kind, SPO:</w:t>
-      </w:r>
-    </w:p>
-    <w:p>
-      <w:pPr>
-        <w:numPr>
-          <w:ilvl w:val="0"/>
-          <w:numId w:val="1"/>
-        </w:numPr>
-        <w:ind w:left="600" w:hanging="360"/>
-        <w:rPr/>
-      </w:pPr>
-      <w:r>
-        <w:rPr>
-          <w:rtl w:val="0"/>
-        </w:rPr>
-        <w:t xml:space="preserve">(Statement, Resource, OrderKind, Kind);</w:t>
-      </w:r>
-    </w:p>
-    <w:p>
-      <w:pPr>
-        <w:numPr>
-          <w:ilvl w:val="0"/>
-          <w:numId w:val="1"/>
-        </w:numPr>
-        <w:ind w:left="600" w:hanging="360"/>
-        <w:rPr/>
-      </w:pPr>
-      <w:r>
-        <w:rPr>
-          <w:rtl w:val="0"/>
-        </w:rPr>
-        <w:t xml:space="preserve">Statement : Kind, SPO:</w:t>
-      </w:r>
-    </w:p>
-    <w:p>
-      <w:pPr>
-        <w:numPr>
-          <w:ilvl w:val="0"/>
-          <w:numId w:val="1"/>
-        </w:numPr>
-        <w:ind w:left="600" w:hanging="360"/>
-        <w:rPr/>
+      </w:pPr>
+      <w:r>
+        <w:rPr>
+          <w:rtl w:val="0"/>
+        </w:rPr>
+        <w:t xml:space="preserve">State : Kinds, SPO:</w:t>
+      </w:r>
+    </w:p>
+    <w:p>
+      <w:pPr>
+        <w:numPr>
+          <w:ilvl w:val="0"/>
+          <w:numId w:val="1"/>
+        </w:numPr>
+        <w:ind w:left="600" w:hanging="360"/>
+      </w:pPr>
+      <w:r>
+        <w:rPr>
+          <w:rtl w:val="0"/>
+        </w:rPr>
+        <w:t xml:space="preserve">(Statement, Resource, Attribute, Value);</w:t>
+      </w:r>
+    </w:p>
+    <w:p>
+      <w:pPr>
+        <w:numPr>
+          <w:ilvl w:val="0"/>
+          <w:numId w:val="1"/>
+        </w:numPr>
+        <w:ind w:left="600" w:hanging="360"/>
+      </w:pPr>
+      <w:r>
+        <w:rPr>
+          <w:rtl w:val="0"/>
+        </w:rPr>
+        <w:t xml:space="preserve">Aggregates Kind / Resources Graph on their Kinds Attributes / Predicates. Aggregate / Order Statements in hierarchical Resource Kinds axis. Order / Aggregation Function (Kinds): Resource gt Attribute gt Value. Merge SPO Aggregations.</w:t>
+      </w:r>
+    </w:p>
+    <w:p>
+      <w:pPr>
+        <w:numPr>
+          <w:ilvl w:val="0"/>
+          <w:numId w:val="1"/>
+        </w:numPr>
+        <w:ind w:left="600" w:hanging="360"/>
+      </w:pPr>
+      <w:r>
+        <w:rPr>
+          <w:rtl w:val="0"/>
+        </w:rPr>
+        <w:t xml:space="preserve">Resource: SPO Kinds Resources.</w:t>
+      </w:r>
+    </w:p>
+    <w:p>
+      <w:pPr>
+        <w:numPr>
+          <w:ilvl w:val="0"/>
+          <w:numId w:val="1"/>
+        </w:numPr>
+        <w:ind w:left="600" w:hanging="360"/>
+      </w:pPr>
+      <w:r>
+        <w:rPr>
+          <w:rtl w:val="0"/>
+        </w:rPr>
+        <w:t xml:space="preserve">Attribute: Resource Predicate. Subject: P, Predicate: S, Object: S.</w:t>
+      </w:r>
+    </w:p>
+    <w:p>
+      <w:pPr>
+        <w:numPr>
+          <w:ilvl w:val="0"/>
+          <w:numId w:val="1"/>
+        </w:numPr>
+        <w:ind w:left="600" w:hanging="360"/>
+      </w:pPr>
+      <w:r>
+        <w:rPr>
+          <w:rtl w:val="0"/>
+        </w:rPr>
+        <w:t xml:space="preserve">Value: Resource Object. Subject: O, Predicate: O, Object: P.</w:t>
+      </w:r>
+    </w:p>
+    <w:p>
+      <w:pPr>
+        <w:numPr>
+          <w:ilvl w:val="0"/>
+          <w:numId w:val="1"/>
+        </w:numPr>
+        <w:ind w:left="600" w:hanging="360"/>
+      </w:pPr>
+      <w:r>
+        <w:rPr>
+          <w:rtl w:val="0"/>
+        </w:rPr>
+        <w:t xml:space="preserve">Statement : State, Kinds, SPO:</w:t>
+      </w:r>
+    </w:p>
+    <w:p>
+      <w:pPr>
+        <w:numPr>
+          <w:ilvl w:val="0"/>
+          <w:numId w:val="1"/>
+        </w:numPr>
+        <w:ind w:left="600" w:hanging="360"/>
       </w:pPr>
       <w:r>
         <w:rPr>
@@ -1664,23 +1635,21 @@
           <w:numId w:val="1"/>
         </w:numPr>
         <w:ind w:left="600" w:hanging="360"/>
-        <w:rPr/>
-      </w:pPr>
-      <w:r>
-        <w:rPr>
-          <w:rtl w:val="0"/>
-        </w:rPr>
-        <w:t xml:space="preserve">Mapping : Kind, SPO:</w:t>
-      </w:r>
-    </w:p>
-    <w:p>
-      <w:pPr>
-        <w:numPr>
-          <w:ilvl w:val="0"/>
-          <w:numId w:val="1"/>
-        </w:numPr>
-        <w:ind w:left="600" w:hanging="360"/>
-        <w:rPr/>
+      </w:pPr>
+      <w:r>
+        <w:rPr>
+          <w:rtl w:val="0"/>
+        </w:rPr>
+        <w:t xml:space="preserve">Mapping : State, Kind, SPO: Read Resource Statement.</w:t>
+      </w:r>
+    </w:p>
+    <w:p>
+      <w:pPr>
+        <w:numPr>
+          <w:ilvl w:val="0"/>
+          <w:numId w:val="1"/>
+        </w:numPr>
+        <w:ind w:left="600" w:hanging="360"/>
       </w:pPr>
       <w:r>
         <w:rPr>
@@ -1696,23 +1665,21 @@
           <w:numId w:val="1"/>
         </w:numPr>
         <w:ind w:left="600" w:hanging="360"/>
-        <w:rPr/>
-      </w:pPr>
-      <w:r>
-        <w:rPr>
-          <w:rtl w:val="0"/>
-        </w:rPr>
-        <w:t xml:space="preserve">Transform : Kind / SPO:</w:t>
-      </w:r>
-    </w:p>
-    <w:p>
-      <w:pPr>
-        <w:numPr>
-          <w:ilvl w:val="0"/>
-          <w:numId w:val="1"/>
-        </w:numPr>
-        <w:ind w:left="600" w:hanging="360"/>
-        <w:rPr/>
+      </w:pPr>
+      <w:r>
+        <w:rPr>
+          <w:rtl w:val="0"/>
+        </w:rPr>
+        <w:t xml:space="preserve">Transform : State, Kinds / SPO: CUD Statement Kind.</w:t>
+      </w:r>
+    </w:p>
+    <w:p>
+      <w:pPr>
+        <w:numPr>
+          <w:ilvl w:val="0"/>
+          <w:numId w:val="1"/>
+        </w:numPr>
+        <w:ind w:left="600" w:hanging="360"/>
       </w:pPr>
       <w:r>
         <w:rPr>
@@ -1728,22 +1695,20 @@
           <w:numId w:val="1"/>
         </w:numPr>
         <w:ind w:left="600" w:hanging="360"/>
-        <w:rPr/>
-      </w:pPr>
-      <w:r>
-        <w:rPr>
-          <w:rtl w:val="0"/>
-        </w:rPr>
-      </w:r>
-    </w:p>
-    <w:p>
-      <w:pPr>
-        <w:numPr>
-          <w:ilvl w:val="0"/>
-          <w:numId w:val="1"/>
-        </w:numPr>
-        <w:ind w:left="600" w:hanging="360"/>
-        <w:rPr/>
+      </w:pPr>
+      <w:r>
+        <w:rPr>
+          <w:rtl w:val="0"/>
+        </w:rPr>
+      </w:r>
+    </w:p>
+    <w:p>
+      <w:pPr>
+        <w:numPr>
+          <w:ilvl w:val="0"/>
+          <w:numId w:val="1"/>
+        </w:numPr>
+        <w:ind w:left="600" w:hanging="360"/>
       </w:pPr>
       <w:r>
         <w:rPr>
@@ -1759,7 +1724,6 @@
           <w:numId w:val="1"/>
         </w:numPr>
         <w:ind w:left="600" w:hanging="360"/>
-        <w:rPr/>
       </w:pPr>
       <w:r>
         <w:rPr>
@@ -1775,7 +1739,6 @@
           <w:numId w:val="1"/>
         </w:numPr>
         <w:ind w:left="600" w:hanging="360"/>
-        <w:rPr/>
       </w:pPr>
       <w:r>
         <w:rPr>
@@ -1791,7 +1754,6 @@
           <w:numId w:val="1"/>
         </w:numPr>
         <w:ind w:left="600" w:hanging="360"/>
-        <w:rPr/>
       </w:pPr>
       <w:r>
         <w:rPr>
@@ -1807,7 +1769,6 @@
           <w:numId w:val="1"/>
         </w:numPr>
         <w:ind w:left="600" w:hanging="360"/>
-        <w:rPr/>
       </w:pPr>
       <w:r>
         <w:rPr>
@@ -1823,7 +1784,6 @@
           <w:numId w:val="1"/>
         </w:numPr>
         <w:ind w:left="600" w:hanging="360"/>
-        <w:rPr/>
       </w:pPr>
       <w:r>
         <w:rPr>
@@ -1839,7 +1799,6 @@
           <w:numId w:val="1"/>
         </w:numPr>
         <w:ind w:left="600" w:hanging="360"/>
-        <w:rPr/>
       </w:pPr>
       <w:r>
         <w:rPr>
@@ -1855,7 +1814,6 @@
           <w:numId w:val="1"/>
         </w:numPr>
         <w:ind w:left="600" w:hanging="360"/>
-        <w:rPr/>
       </w:pPr>
       <w:r>
         <w:rPr>
@@ -1871,22 +1829,20 @@
           <w:numId w:val="1"/>
         </w:numPr>
         <w:ind w:left="600" w:hanging="360"/>
-        <w:rPr/>
-      </w:pPr>
-      <w:r>
-        <w:rPr>
-          <w:rtl w:val="0"/>
-        </w:rPr>
-      </w:r>
-    </w:p>
-    <w:p>
-      <w:pPr>
-        <w:numPr>
-          <w:ilvl w:val="0"/>
-          <w:numId w:val="1"/>
-        </w:numPr>
-        <w:ind w:left="600" w:hanging="360"/>
-        <w:rPr/>
+      </w:pPr>
+      <w:r>
+        <w:rPr>
+          <w:rtl w:val="0"/>
+        </w:rPr>
+      </w:r>
+    </w:p>
+    <w:p>
+      <w:pPr>
+        <w:numPr>
+          <w:ilvl w:val="0"/>
+          <w:numId w:val="1"/>
+        </w:numPr>
+        <w:ind w:left="600" w:hanging="360"/>
       </w:pPr>
       <w:r>
         <w:rPr>
@@ -1902,7 +1858,6 @@
           <w:numId w:val="1"/>
         </w:numPr>
         <w:ind w:left="600" w:hanging="360"/>
-        <w:rPr/>
       </w:pPr>
       <w:r>
         <w:rPr>
@@ -1918,7 +1873,6 @@
           <w:numId w:val="1"/>
         </w:numPr>
         <w:ind w:left="600" w:hanging="360"/>
-        <w:rPr/>
       </w:pPr>
       <w:r>
         <w:rPr>
@@ -1934,7 +1888,6 @@
           <w:numId w:val="1"/>
         </w:numPr>
         <w:ind w:left="600" w:hanging="360"/>
-        <w:rPr/>
       </w:pPr>
       <w:r>
         <w:rPr>
@@ -1950,7 +1903,6 @@
           <w:numId w:val="1"/>
         </w:numPr>
         <w:ind w:left="600" w:hanging="360"/>
-        <w:rPr/>
       </w:pPr>
       <w:r>
         <w:rPr>
@@ -1966,7 +1918,6 @@
           <w:numId w:val="1"/>
         </w:numPr>
         <w:ind w:left="600" w:hanging="360"/>
-        <w:rPr/>
       </w:pPr>
       <w:r>
         <w:rPr>
@@ -1982,22 +1933,20 @@
           <w:numId w:val="1"/>
         </w:numPr>
         <w:ind w:left="600" w:hanging="360"/>
-        <w:rPr/>
-      </w:pPr>
-      <w:r>
-        <w:rPr>
-          <w:rtl w:val="0"/>
-        </w:rPr>
-      </w:r>
-    </w:p>
-    <w:p>
-      <w:pPr>
-        <w:numPr>
-          <w:ilvl w:val="0"/>
-          <w:numId w:val="1"/>
-        </w:numPr>
-        <w:ind w:left="600" w:hanging="360"/>
-        <w:rPr/>
+      </w:pPr>
+      <w:r>
+        <w:rPr>
+          <w:rtl w:val="0"/>
+        </w:rPr>
+      </w:r>
+    </w:p>
+    <w:p>
+      <w:pPr>
+        <w:numPr>
+          <w:ilvl w:val="0"/>
+          <w:numId w:val="1"/>
+        </w:numPr>
+        <w:ind w:left="600" w:hanging="360"/>
       </w:pPr>
       <w:r>
         <w:rPr>
@@ -2013,7 +1962,6 @@
           <w:numId w:val="1"/>
         </w:numPr>
         <w:ind w:left="600" w:hanging="360"/>
-        <w:rPr/>
       </w:pPr>
       <w:r>
         <w:rPr>
@@ -2029,7 +1977,6 @@
           <w:numId w:val="1"/>
         </w:numPr>
         <w:ind w:left="600" w:hanging="360"/>
-        <w:rPr/>
       </w:pPr>
       <w:r>
         <w:rPr>
@@ -2045,7 +1992,6 @@
           <w:numId w:val="1"/>
         </w:numPr>
         <w:ind w:left="600" w:hanging="360"/>
-        <w:rPr/>
       </w:pPr>
       <w:r>
         <w:rPr>
@@ -2061,7 +2007,6 @@
           <w:numId w:val="1"/>
         </w:numPr>
         <w:ind w:left="600" w:hanging="360"/>
-        <w:rPr/>
       </w:pPr>
       <w:r>
         <w:rPr>
@@ -2077,7 +2022,6 @@
           <w:numId w:val="1"/>
         </w:numPr>
         <w:ind w:left="600" w:hanging="360"/>
-        <w:rPr/>
       </w:pPr>
       <w:r>
         <w:rPr>
@@ -2093,7 +2037,6 @@
           <w:numId w:val="1"/>
         </w:numPr>
         <w:ind w:left="600" w:hanging="360"/>
-        <w:rPr/>
       </w:pPr>
       <w:r>
         <w:rPr>
@@ -2109,7 +2052,6 @@
           <w:numId w:val="1"/>
         </w:numPr>
         <w:ind w:left="600" w:hanging="360"/>
-        <w:rPr/>
       </w:pPr>
       <w:r>
         <w:rPr>
@@ -2125,7 +2067,6 @@
           <w:numId w:val="1"/>
         </w:numPr>
         <w:ind w:left="600" w:hanging="360"/>
-        <w:rPr/>
       </w:pPr>
       <w:r>
         <w:rPr>
@@ -2141,22 +2082,20 @@
           <w:numId w:val="1"/>
         </w:numPr>
         <w:ind w:left="600" w:hanging="360"/>
-        <w:rPr/>
-      </w:pPr>
-      <w:r>
-        <w:rPr>
-          <w:rtl w:val="0"/>
-        </w:rPr>
-      </w:r>
-    </w:p>
-    <w:p>
-      <w:pPr>
-        <w:numPr>
-          <w:ilvl w:val="0"/>
-          <w:numId w:val="1"/>
-        </w:numPr>
-        <w:ind w:left="600" w:hanging="360"/>
-        <w:rPr/>
+      </w:pPr>
+      <w:r>
+        <w:rPr>
+          <w:rtl w:val="0"/>
+        </w:rPr>
+      </w:r>
+    </w:p>
+    <w:p>
+      <w:pPr>
+        <w:numPr>
+          <w:ilvl w:val="0"/>
+          <w:numId w:val="1"/>
+        </w:numPr>
+        <w:ind w:left="600" w:hanging="360"/>
       </w:pPr>
       <w:r>
         <w:rPr>
@@ -2172,7 +2111,6 @@
           <w:numId w:val="1"/>
         </w:numPr>
         <w:ind w:left="600" w:hanging="360"/>
-        <w:rPr/>
       </w:pPr>
       <w:r>
         <w:rPr>
@@ -2188,7 +2126,6 @@
           <w:numId w:val="1"/>
         </w:numPr>
         <w:ind w:left="600" w:hanging="360"/>
-        <w:rPr/>
       </w:pPr>
       <w:r>
         <w:rPr>
@@ -2204,7 +2141,6 @@
           <w:numId w:val="1"/>
         </w:numPr>
         <w:ind w:left="600" w:hanging="360"/>
-        <w:rPr/>
       </w:pPr>
       <w:r>
         <w:rPr>
@@ -2220,7 +2156,6 @@
           <w:numId w:val="1"/>
         </w:numPr>
         <w:ind w:left="600" w:hanging="360"/>
-        <w:rPr/>
       </w:pPr>
       <w:r>
         <w:rPr>
@@ -2236,7 +2171,6 @@
           <w:numId w:val="1"/>
         </w:numPr>
         <w:ind w:left="600" w:hanging="360"/>
-        <w:rPr/>
       </w:pPr>
       <w:r>
         <w:rPr>
@@ -2252,7 +2186,6 @@
           <w:numId w:val="1"/>
         </w:numPr>
         <w:ind w:left="600" w:hanging="360"/>
-        <w:rPr/>
       </w:pPr>
       <w:r>
         <w:rPr>
@@ -2268,7 +2201,6 @@
           <w:numId w:val="1"/>
         </w:numPr>
         <w:ind w:left="600" w:hanging="360"/>
-        <w:rPr/>
       </w:pPr>
       <w:r>
         <w:rPr>
@@ -2284,7 +2216,6 @@
           <w:numId w:val="1"/>
         </w:numPr>
         <w:ind w:left="600" w:hanging="360"/>
-        <w:rPr/>
       </w:pPr>
       <w:r>
         <w:rPr>
@@ -2300,22 +2231,20 @@
           <w:numId w:val="1"/>
         </w:numPr>
         <w:ind w:left="600" w:hanging="360"/>
-        <w:rPr/>
-      </w:pPr>
-      <w:r>
-        <w:rPr>
-          <w:rtl w:val="0"/>
-        </w:rPr>
-      </w:r>
-    </w:p>
-    <w:p>
-      <w:pPr>
-        <w:numPr>
-          <w:ilvl w:val="0"/>
-          <w:numId w:val="1"/>
-        </w:numPr>
-        <w:ind w:left="600" w:hanging="360"/>
-        <w:rPr/>
+      </w:pPr>
+      <w:r>
+        <w:rPr>
+          <w:rtl w:val="0"/>
+        </w:rPr>
+      </w:r>
+    </w:p>
+    <w:p>
+      <w:pPr>
+        <w:numPr>
+          <w:ilvl w:val="0"/>
+          <w:numId w:val="1"/>
+        </w:numPr>
+        <w:ind w:left="600" w:hanging="360"/>
       </w:pPr>
       <w:r>
         <w:rPr>
@@ -2331,7 +2260,6 @@
           <w:numId w:val="1"/>
         </w:numPr>
         <w:ind w:left="600" w:hanging="360"/>
-        <w:rPr/>
       </w:pPr>
       <w:r>
         <w:rPr>
@@ -2347,7 +2275,6 @@
           <w:numId w:val="1"/>
         </w:numPr>
         <w:ind w:left="600" w:hanging="360"/>
-        <w:rPr/>
       </w:pPr>
       <w:r>
         <w:rPr>
@@ -2363,7 +2290,6 @@
           <w:numId w:val="1"/>
         </w:numPr>
         <w:ind w:left="600" w:hanging="360"/>
-        <w:rPr/>
       </w:pPr>
       <w:r>
         <w:rPr>
@@ -2379,22 +2305,20 @@
           <w:numId w:val="1"/>
         </w:numPr>
         <w:ind w:left="600" w:hanging="360"/>
-        <w:rPr/>
-      </w:pPr>
-      <w:r>
-        <w:rPr>
-          <w:rtl w:val="0"/>
-        </w:rPr>
-      </w:r>
-    </w:p>
-    <w:p>
-      <w:pPr>
-        <w:numPr>
-          <w:ilvl w:val="0"/>
-          <w:numId w:val="1"/>
-        </w:numPr>
-        <w:ind w:left="600" w:hanging="360"/>
-        <w:rPr/>
+      </w:pPr>
+      <w:r>
+        <w:rPr>
+          <w:rtl w:val="0"/>
+        </w:rPr>
+      </w:r>
+    </w:p>
+    <w:p>
+      <w:pPr>
+        <w:numPr>
+          <w:ilvl w:val="0"/>
+          <w:numId w:val="1"/>
+        </w:numPr>
+        <w:ind w:left="600" w:hanging="360"/>
       </w:pPr>
       <w:r>
         <w:rPr>
@@ -2410,7 +2334,6 @@
           <w:numId w:val="1"/>
         </w:numPr>
         <w:ind w:left="600" w:hanging="360"/>
-        <w:rPr/>
       </w:pPr>
       <w:r>
         <w:rPr>
@@ -2426,7 +2349,6 @@
           <w:numId w:val="1"/>
         </w:numPr>
         <w:ind w:left="600" w:hanging="360"/>
-        <w:rPr/>
       </w:pPr>
       <w:r>
         <w:rPr>
@@ -2442,70 +2364,65 @@
           <w:numId w:val="1"/>
         </w:numPr>
         <w:ind w:left="600" w:hanging="360"/>
-        <w:rPr/>
-      </w:pPr>
-      <w:r>
-        <w:rPr>
-          <w:rtl w:val="0"/>
-        </w:rPr>
-        <w:t xml:space="preserve">Graph Embeddings: ML Backend Services (ML Predictions Augments Mappings / Transforms). Encodings (Naming).</w:t>
-      </w:r>
-    </w:p>
-    <w:p>
-      <w:pPr>
-        <w:numPr>
-          <w:ilvl w:val="0"/>
-          <w:numId w:val="1"/>
-        </w:numPr>
-        <w:ind w:left="600" w:hanging="360"/>
-        <w:rPr/>
-      </w:pPr>
-      <w:r>
-        <w:rPr>
-          <w:rtl w:val="0"/>
-        </w:rPr>
-        <w:t xml:space="preserve">Encoding: Deep ML Embeddings. Data: classification, Schema: clustering, Behavior: regression.</w:t>
-      </w:r>
-    </w:p>
-    <w:p>
-      <w:pPr>
-        <w:numPr>
-          <w:ilvl w:val="0"/>
-          <w:numId w:val="1"/>
-        </w:numPr>
-        <w:ind w:left="600" w:hanging="360"/>
-        <w:rPr/>
-      </w:pPr>
-      <w:r>
-        <w:rPr>
-          <w:rtl w:val="0"/>
-        </w:rPr>
-        <w:t xml:space="preserve">Naming: Auto Encoders. Semantic Hashing.</w:t>
-      </w:r>
-    </w:p>
-    <w:p>
-      <w:pPr>
-        <w:numPr>
-          <w:ilvl w:val="0"/>
-          <w:numId w:val="1"/>
-        </w:numPr>
-        <w:ind w:left="600" w:hanging="360"/>
-        <w:rPr/>
-      </w:pPr>
-      <w:r>
-        <w:rPr>
-          <w:rtl w:val="0"/>
-        </w:rPr>
-      </w:r>
-    </w:p>
-    <w:p>
-      <w:pPr>
-        <w:numPr>
-          <w:ilvl w:val="0"/>
-          <w:numId w:val="1"/>
-        </w:numPr>
-        <w:ind w:left="600" w:hanging="360"/>
-        <w:rPr/>
+      </w:pPr>
+      <w:r>
+        <w:rPr>
+          <w:rtl w:val="0"/>
+        </w:rPr>
+        <w:t xml:space="preserve">Graph Embeddings: ML Backend Services (ML Predictions Augments Mappings / Transforms). Encodings (Naming). States.</w:t>
+      </w:r>
+    </w:p>
+    <w:p>
+      <w:pPr>
+        <w:numPr>
+          <w:ilvl w:val="0"/>
+          <w:numId w:val="1"/>
+        </w:numPr>
+        <w:ind w:left="600" w:hanging="360"/>
+      </w:pPr>
+      <w:r>
+        <w:rPr>
+          <w:rtl w:val="0"/>
+        </w:rPr>
+        <w:t xml:space="preserve">Encoding: Deep ML Embeddings. Data: classification, Schema: clustering, Behavior: regression. States.</w:t>
+      </w:r>
+    </w:p>
+    <w:p>
+      <w:pPr>
+        <w:numPr>
+          <w:ilvl w:val="0"/>
+          <w:numId w:val="1"/>
+        </w:numPr>
+        <w:ind w:left="600" w:hanging="360"/>
+      </w:pPr>
+      <w:r>
+        <w:rPr>
+          <w:rtl w:val="0"/>
+        </w:rPr>
+        <w:t xml:space="preserve">Naming: Auto Encoders. Semantic Hashing. States.</w:t>
+      </w:r>
+    </w:p>
+    <w:p>
+      <w:pPr>
+        <w:numPr>
+          <w:ilvl w:val="0"/>
+          <w:numId w:val="1"/>
+        </w:numPr>
+        <w:ind w:left="600" w:hanging="360"/>
+      </w:pPr>
+      <w:r>
+        <w:rPr>
+          <w:rtl w:val="0"/>
+        </w:rPr>
+      </w:r>
+    </w:p>
+    <w:p>
+      <w:pPr>
+        <w:numPr>
+          <w:ilvl w:val="0"/>
+          <w:numId w:val="1"/>
+        </w:numPr>
+        <w:ind w:left="600" w:hanging="360"/>
       </w:pPr>
       <w:r>
         <w:rPr>
@@ -2521,7 +2438,6 @@
           <w:numId w:val="1"/>
         </w:numPr>
         <w:ind w:left="600" w:hanging="360"/>
-        <w:rPr/>
       </w:pPr>
       <w:r>
         <w:rPr>
@@ -2537,7 +2453,6 @@
           <w:numId w:val="1"/>
         </w:numPr>
         <w:ind w:left="600" w:hanging="360"/>
-        <w:rPr/>
       </w:pPr>
       <w:r>
         <w:rPr>
@@ -2553,7 +2468,6 @@
           <w:numId w:val="1"/>
         </w:numPr>
         <w:ind w:left="600" w:hanging="360"/>
-        <w:rPr/>
       </w:pPr>
       <w:r>
         <w:rPr>
@@ -2569,7 +2483,6 @@
           <w:numId w:val="1"/>
         </w:numPr>
         <w:ind w:left="600" w:hanging="360"/>
-        <w:rPr/>
       </w:pPr>
       <w:r>
         <w:rPr>
@@ -2585,7 +2498,6 @@
           <w:numId w:val="1"/>
         </w:numPr>
         <w:ind w:left="600" w:hanging="360"/>
-        <w:rPr/>
       </w:pPr>
       <w:r>
         <w:rPr>
@@ -2601,7 +2513,6 @@
           <w:numId w:val="1"/>
         </w:numPr>
         <w:ind w:left="600" w:hanging="360"/>
-        <w:rPr/>
       </w:pPr>
       <w:r>
         <w:rPr>
@@ -2617,7 +2528,6 @@
           <w:numId w:val="1"/>
         </w:numPr>
         <w:ind w:left="600" w:hanging="360"/>
-        <w:rPr/>
       </w:pPr>
       <w:r>
         <w:rPr>
@@ -2633,7 +2543,6 @@
           <w:numId w:val="1"/>
         </w:numPr>
         <w:ind w:left="600" w:hanging="360"/>
-        <w:rPr/>
       </w:pPr>
       <w:r>
         <w:rPr>
@@ -2649,22 +2558,20 @@
           <w:numId w:val="1"/>
         </w:numPr>
         <w:ind w:left="600" w:hanging="360"/>
-        <w:rPr/>
-      </w:pPr>
-      <w:r>
-        <w:rPr>
-          <w:rtl w:val="0"/>
-        </w:rPr>
-      </w:r>
-    </w:p>
-    <w:p>
-      <w:pPr>
-        <w:numPr>
-          <w:ilvl w:val="0"/>
-          <w:numId w:val="1"/>
-        </w:numPr>
-        <w:ind w:left="600" w:hanging="360"/>
-        <w:rPr/>
+      </w:pPr>
+      <w:r>
+        <w:rPr>
+          <w:rtl w:val="0"/>
+        </w:rPr>
+      </w:r>
+    </w:p>
+    <w:p>
+      <w:pPr>
+        <w:numPr>
+          <w:ilvl w:val="0"/>
+          <w:numId w:val="1"/>
+        </w:numPr>
+        <w:ind w:left="600" w:hanging="360"/>
       </w:pPr>
       <w:r>
         <w:rPr>
@@ -2680,7 +2587,6 @@
           <w:numId w:val="1"/>
         </w:numPr>
         <w:ind w:left="600" w:hanging="360"/>
-        <w:rPr/>
       </w:pPr>
       <w:r>
         <w:rPr>
@@ -2696,7 +2602,6 @@
           <w:numId w:val="1"/>
         </w:numPr>
         <w:ind w:left="600" w:hanging="360"/>
-        <w:rPr/>
       </w:pPr>
       <w:r>
         <w:rPr>
@@ -2712,7 +2617,6 @@
           <w:numId w:val="1"/>
         </w:numPr>
         <w:ind w:left="600" w:hanging="360"/>
-        <w:rPr/>
       </w:pPr>
       <w:r>
         <w:rPr>
@@ -2728,7 +2632,6 @@
           <w:numId w:val="1"/>
         </w:numPr>
         <w:ind w:left="600" w:hanging="360"/>
-        <w:rPr/>
       </w:pPr>
       <w:r>
         <w:rPr>
@@ -2761,7 +2664,9 @@
         </w:pBdr>
         <w:shd w:fill="auto" w:val="clear"/>
         <w:ind w:left="600" w:hanging="360"/>
-        <w:rPr/>
+        <w:rPr>
+          <w:u w:val="none"/>
+        </w:rPr>
       </w:pPr>
       <w:r>
         <w:rPr>
@@ -2788,7 +2693,7 @@
       </w:r>
     </w:p>
     <w:sectPr>
-      <w:pgSz w:h="15840" w:w="12240"/>
+      <w:pgSz w:h="15840" w:w="12240" w:orient="portrait"/>
       <w:pgMar w:bottom="1440" w:top="1440" w:left="1440" w:right="1440" w:header="0" w:footer="720"/>
       <w:pgNumType w:start="1"/>
     </w:sectPr>
@@ -3171,6 +3076,176 @@
       <w:b w:val="1"/>
       <w:sz w:val="72"/>
       <w:szCs w:val="72"/>
+    </w:rPr>
+  </w:style>
+  <w:style w:type="paragraph" w:styleId="Normal" w:default="1">
+    <w:name w:val="normal"/>
+  </w:style>
+  <w:style w:type="table" w:styleId="TableNormal" w:default="1">
+    <w:name w:val="Table Normal"/>
+  </w:style>
+  <w:style w:type="paragraph" w:styleId="Heading1">
+    <w:name w:val="heading 1"/>
+    <w:basedOn w:val="Normal"/>
+    <w:next w:val="Normal"/>
+    <w:pPr>
+      <w:pBdr>
+        <w:top w:space="0" w:sz="0" w:val="nil"/>
+        <w:left w:space="0" w:sz="0" w:val="nil"/>
+        <w:bottom w:space="0" w:sz="0" w:val="nil"/>
+        <w:right w:space="0" w:sz="0" w:val="nil"/>
+        <w:between w:space="0" w:sz="0" w:val="nil"/>
+      </w:pBdr>
+      <w:shd w:fill="auto" w:val="clear"/>
+      <w:spacing w:after="240" w:before="240" w:lineRule="auto"/>
+    </w:pPr>
+    <w:rPr>
+      <w:b w:val="1"/>
+      <w:i w:val="0"/>
+      <w:sz w:val="48"/>
+      <w:szCs w:val="48"/>
+    </w:rPr>
+  </w:style>
+  <w:style w:type="paragraph" w:styleId="Heading2">
+    <w:name w:val="heading 2"/>
+    <w:basedOn w:val="Normal"/>
+    <w:next w:val="Normal"/>
+    <w:pPr>
+      <w:pBdr>
+        <w:top w:space="0" w:sz="0" w:val="nil"/>
+        <w:left w:space="0" w:sz="0" w:val="nil"/>
+        <w:bottom w:space="0" w:sz="0" w:val="nil"/>
+        <w:right w:space="0" w:sz="0" w:val="nil"/>
+        <w:between w:space="0" w:sz="0" w:val="nil"/>
+      </w:pBdr>
+      <w:shd w:fill="auto" w:val="clear"/>
+      <w:spacing w:after="225" w:before="225" w:lineRule="auto"/>
+    </w:pPr>
+    <w:rPr>
+      <w:b w:val="1"/>
+      <w:i w:val="0"/>
+      <w:sz w:val="36"/>
+      <w:szCs w:val="36"/>
+    </w:rPr>
+  </w:style>
+  <w:style w:type="paragraph" w:styleId="Heading3">
+    <w:name w:val="heading 3"/>
+    <w:basedOn w:val="Normal"/>
+    <w:next w:val="Normal"/>
+    <w:pPr>
+      <w:pBdr>
+        <w:top w:space="0" w:sz="0" w:val="nil"/>
+        <w:left w:space="0" w:sz="0" w:val="nil"/>
+        <w:bottom w:space="0" w:sz="0" w:val="nil"/>
+        <w:right w:space="0" w:sz="0" w:val="nil"/>
+        <w:between w:space="0" w:sz="0" w:val="nil"/>
+      </w:pBdr>
+      <w:shd w:fill="auto" w:val="clear"/>
+      <w:spacing w:after="240" w:before="240" w:lineRule="auto"/>
+    </w:pPr>
+    <w:rPr>
+      <w:b w:val="1"/>
+      <w:i w:val="0"/>
+      <w:sz w:val="28"/>
+      <w:szCs w:val="28"/>
+    </w:rPr>
+  </w:style>
+  <w:style w:type="paragraph" w:styleId="Heading4">
+    <w:name w:val="heading 4"/>
+    <w:basedOn w:val="Normal"/>
+    <w:next w:val="Normal"/>
+    <w:pPr>
+      <w:pBdr>
+        <w:top w:space="0" w:sz="0" w:val="nil"/>
+        <w:left w:space="0" w:sz="0" w:val="nil"/>
+        <w:bottom w:space="0" w:sz="0" w:val="nil"/>
+        <w:right w:space="0" w:sz="0" w:val="nil"/>
+        <w:between w:space="0" w:sz="0" w:val="nil"/>
+      </w:pBdr>
+      <w:shd w:fill="auto" w:val="clear"/>
+      <w:spacing w:after="255" w:before="255" w:lineRule="auto"/>
+    </w:pPr>
+    <w:rPr>
+      <w:b w:val="1"/>
+      <w:i w:val="0"/>
+      <w:sz w:val="24"/>
+      <w:szCs w:val="24"/>
+    </w:rPr>
+  </w:style>
+  <w:style w:type="paragraph" w:styleId="Heading5">
+    <w:name w:val="heading 5"/>
+    <w:basedOn w:val="Normal"/>
+    <w:next w:val="Normal"/>
+    <w:pPr>
+      <w:pBdr>
+        <w:top w:space="0" w:sz="0" w:val="nil"/>
+        <w:left w:space="0" w:sz="0" w:val="nil"/>
+        <w:bottom w:space="0" w:sz="0" w:val="nil"/>
+        <w:right w:space="0" w:sz="0" w:val="nil"/>
+        <w:between w:space="0" w:sz="0" w:val="nil"/>
+      </w:pBdr>
+      <w:shd w:fill="auto" w:val="clear"/>
+      <w:spacing w:after="255" w:before="255" w:lineRule="auto"/>
+    </w:pPr>
+    <w:rPr>
+      <w:b w:val="1"/>
+      <w:i w:val="0"/>
+      <w:sz w:val="18"/>
+      <w:szCs w:val="18"/>
+    </w:rPr>
+  </w:style>
+  <w:style w:type="paragraph" w:styleId="Heading6">
+    <w:name w:val="heading 6"/>
+    <w:basedOn w:val="Normal"/>
+    <w:next w:val="Normal"/>
+    <w:pPr>
+      <w:pBdr>
+        <w:top w:space="0" w:sz="0" w:val="nil"/>
+        <w:left w:space="0" w:sz="0" w:val="nil"/>
+        <w:bottom w:space="0" w:sz="0" w:val="nil"/>
+        <w:right w:space="0" w:sz="0" w:val="nil"/>
+        <w:between w:space="0" w:sz="0" w:val="nil"/>
+      </w:pBdr>
+      <w:shd w:fill="auto" w:val="clear"/>
+      <w:spacing w:after="360" w:before="360" w:lineRule="auto"/>
+    </w:pPr>
+    <w:rPr>
+      <w:b w:val="1"/>
+      <w:i w:val="0"/>
+      <w:sz w:val="16"/>
+      <w:szCs w:val="16"/>
+    </w:rPr>
+  </w:style>
+  <w:style w:type="paragraph" w:styleId="Title">
+    <w:name w:val="Title"/>
+    <w:basedOn w:val="Normal"/>
+    <w:next w:val="Normal"/>
+    <w:pPr>
+      <w:keepNext w:val="1"/>
+      <w:keepLines w:val="1"/>
+      <w:spacing w:after="120" w:before="480" w:lineRule="auto"/>
+    </w:pPr>
+    <w:rPr>
+      <w:b w:val="1"/>
+      <w:sz w:val="72"/>
+      <w:szCs w:val="72"/>
+    </w:rPr>
+  </w:style>
+  <w:style w:type="paragraph" w:styleId="Subtitle">
+    <w:name w:val="Subtitle"/>
+    <w:basedOn w:val="Normal"/>
+    <w:next w:val="Normal"/>
+    <w:pPr>
+      <w:keepNext w:val="1"/>
+      <w:keepLines w:val="1"/>
+      <w:spacing w:after="80" w:before="360" w:lineRule="auto"/>
+    </w:pPr>
+    <w:rPr>
+      <w:rFonts w:ascii="Georgia" w:cs="Georgia" w:eastAsia="Georgia" w:hAnsi="Georgia"/>
+      <w:i w:val="1"/>
+      <w:color w:val="666666"/>
+      <w:sz w:val="48"/>
+      <w:szCs w:val="48"/>
     </w:rPr>
   </w:style>
   <w:style w:type="paragraph" w:styleId="Subtitle">
@@ -3511,4 +3586,19 @@
   </a:objectDefaults>
   <a:extraClrSchemeLst/>
 </a:theme>
+</file>
+
+<file path=customXML/item1.xml><?xml version="1.0" encoding="utf-8"?>
+<go:gDocsCustomXmlDataStorage xmlns:go="http://customooxmlschemas.google.com/" xmlns:r="http://schemas.openxmlformats.org/officeDocument/2006/relationships">
+  <go:docsCustomData xmlns:go="http://customooxmlschemas.google.com/" roundtripDataSignature="AMtx7mg1dwQ+J3Rxfj2aUeNAYPHrPFNVrA==">AMUW2mXddUbVVmAoVwtEgLffDzMl6gptZWWfQbGKvUpDaSvURC+PBfkQEN/kI1QohR/Ebmb1404hUMTL0lXyVdMgU31oePmXKqhTmBlortm7MWVBFuRSc/Y=</go:docsCustomData>
+</go:gDocsCustomXmlDataStorage>
+</file>
+
+<file path=customXML/itemProps1.xml><?xml version="1.0" encoding="utf-8"?>
+<ds:datastoreItem xmlns:ds="http://schemas.openxmlformats.org/officeDocument/2006/customXml" ds:itemID="{11111111-1234-1234-1234-123412341234}">
+  <ds:schemaRefs>
+    <ds:schemaRef ds:uri="http://schemas.openxmlformats.org/officeDocument/2006/relationships"/>
+    <ds:schemaRef ds:uri="http://customooxmlschemas.google.com/"/>
+  </ds:schemaRefs>
+</ds:datastoreItem>
 </file>
--- a/WrapUp.docx
+++ b/WrapUp.docx
@@ -29,6 +29,140 @@
         <w:rPr>
           <w:rtl w:val="0"/>
         </w:rPr>
+        <w:t xml:space="preserve">Quads: URN. ID Occurrence Sequence Count starts at Quad ID Count.</w:t>
+      </w:r>
+    </w:p>
+    <w:p>
+      <w:pPr>
+        <w:numPr>
+          <w:ilvl w:val="0"/>
+          <w:numId w:val="1"/>
+        </w:numPr>
+        <w:ind w:left="600" w:hanging="360"/>
+      </w:pPr>
+      <w:r>
+        <w:rPr>
+          <w:rtl w:val="0"/>
+        </w:rPr>
+        <w:t xml:space="preserve">Occurrence: Distinct URN Occurrences Sequence Count.</w:t>
+      </w:r>
+    </w:p>
+    <w:p>
+      <w:pPr>
+        <w:numPr>
+          <w:ilvl w:val="0"/>
+          <w:numId w:val="1"/>
+        </w:numPr>
+        <w:ind w:left="600" w:hanging="360"/>
+      </w:pPr>
+      <w:r>
+        <w:rPr>
+          <w:rtl w:val="0"/>
+        </w:rPr>
+        <w:t xml:space="preserve">SPOResource: First URN Occurrence ID.</w:t>
+      </w:r>
+    </w:p>
+    <w:p>
+      <w:pPr>
+        <w:numPr>
+          <w:ilvl w:val="0"/>
+          <w:numId w:val="1"/>
+        </w:numPr>
+        <w:ind w:left="600" w:hanging="360"/>
+      </w:pPr>
+      <w:r>
+        <w:rPr>
+          <w:rtl w:val="0"/>
+        </w:rPr>
+        <w:t xml:space="preserve">SPOs: (SPOResource, Occurrence);</w:t>
+      </w:r>
+    </w:p>
+    <w:p>
+      <w:pPr>
+        <w:numPr>
+          <w:ilvl w:val="0"/>
+          <w:numId w:val="1"/>
+        </w:numPr>
+        <w:ind w:left="600" w:hanging="360"/>
+      </w:pPr>
+      <w:r>
+        <w:rPr>
+          <w:rtl w:val="0"/>
+        </w:rPr>
+        <w:t xml:space="preserve">Quad : (ContextResource, Occurrence);</w:t>
+      </w:r>
+    </w:p>
+    <w:p>
+      <w:pPr>
+        <w:numPr>
+          <w:ilvl w:val="0"/>
+          <w:numId w:val="1"/>
+        </w:numPr>
+        <w:ind w:left="600" w:hanging="360"/>
+      </w:pPr>
+      <w:r>
+        <w:rPr>
+          <w:rtl w:val="0"/>
+        </w:rPr>
+        <w:t xml:space="preserve">Normalize / Aggregate CSPOs IDs (States).</w:t>
+      </w:r>
+    </w:p>
+    <w:p>
+      <w:pPr>
+        <w:numPr>
+          <w:ilvl w:val="0"/>
+          <w:numId w:val="1"/>
+        </w:numPr>
+        <w:ind w:left="600" w:hanging="360"/>
+      </w:pPr>
+      <w:r>
+        <w:rPr>
+          <w:rtl w:val="0"/>
+        </w:rPr>
+        <w:t xml:space="preserve">Graph / Tree List Parent / Child encoding / hashing:</w:t>
+      </w:r>
+    </w:p>
+    <w:p>
+      <w:pPr>
+        <w:numPr>
+          <w:ilvl w:val="0"/>
+          <w:numId w:val="1"/>
+        </w:numPr>
+        <w:ind w:left="600" w:hanging="360"/>
+      </w:pPr>
+      <w:r>
+        <w:rPr>
+          <w:rtl w:val="0"/>
+        </w:rPr>
+        <w:t xml:space="preserve">(C (S (P (O).</w:t>
+      </w:r>
+    </w:p>
+    <w:p>
+      <w:pPr>
+        <w:numPr>
+          <w:ilvl w:val="0"/>
+          <w:numId w:val="1"/>
+        </w:numPr>
+        <w:ind w:left="600" w:hanging="360"/>
+      </w:pPr>
+      <w:r>
+        <w:rPr>
+          <w:rtl w:val="0"/>
+        </w:rPr>
+      </w:r>
+    </w:p>
+    <w:p>
+      <w:pPr>
+        <w:numPr>
+          <w:ilvl w:val="0"/>
+          <w:numId w:val="1"/>
+        </w:numPr>
+        <w:ind w:left="600" w:hanging="360"/>
+      </w:pPr>
+      <w:r>
+        <w:rPr>
+          <w:rtl w:val="0"/>
+        </w:rPr>
         <w:t xml:space="preserve">URN: Encoding. Semantic Hashing.</w:t>
       </w:r>
     </w:p>
@@ -165,6 +299,21 @@
           <w:rtl w:val="0"/>
         </w:rPr>
         <w:t xml:space="preserve">HashedURN : "[" HashedQuad "]" | HashedCSPOString;</w:t>
+      </w:r>
+    </w:p>
+    <w:p>
+      <w:pPr>
+        <w:numPr>
+          <w:ilvl w:val="0"/>
+          <w:numId w:val="1"/>
+        </w:numPr>
+        <w:ind w:left="600" w:hanging="360"/>
+      </w:pPr>
+      <w:r>
+        <w:rPr>
+          <w:rtl w:val="0"/>
+        </w:rPr>
+        <w:t xml:space="preserve">HashedCSPOString : Context ":" Subject ":" Predicate ":" Object;</w:t>
       </w:r>
     </w:p>
     <w:p>
@@ -3620,7 +3769,7 @@
 
 <file path=customXML/item1.xml><?xml version="1.0" encoding="utf-8"?>
 <go:gDocsCustomXmlDataStorage xmlns:go="http://customooxmlschemas.google.com/" xmlns:r="http://schemas.openxmlformats.org/officeDocument/2006/relationships">
-  <go:docsCustomData xmlns:go="http://customooxmlschemas.google.com/" roundtripDataSignature="AMtx7mg1dwQ+J3Rxfj2aUeNAYPHrPFNVrA==">AMUW2mVBzUu6EHTjVX0NThEx21P8qk1E4P5Ktbtj43g/6OsuzXQ4CJKroWkJsNlzbYXl8BKZ3mrS6b7iI7Q5ibnMOb9BSDI1x985Ln6iUr1q9FhFcFFGEbc=</go:docsCustomData>
+  <go:docsCustomData xmlns:go="http://customooxmlschemas.google.com/" roundtripDataSignature="AMtx7mg1dwQ+J3Rxfj2aUeNAYPHrPFNVrA==">AMUW2mVMAp/L41UkBblrMr1GJ+FFj6eNCjKCa/Q5Raj1X/A3I+xjNQcQBIeB1gyMMNl1Ywb7OsMFsU9TEIr2rrE4OsHrKQb01iB3fF+A3QqRXHtrrWrhNQ0=</go:docsCustomData>
 </go:gDocsCustomXmlDataStorage>
 </file>
 

--- a/WrapUp.docx
+++ b/WrapUp.docx
@@ -178,7 +178,21 @@
         <w:rPr>
           <w:rtl w:val="0"/>
         </w:rPr>
-        <w:t xml:space="preserve">StatementKind: PK(SK, OK). Relationship(Roles).</w:t>
+      </w:r>
+    </w:p>
+    <w:p>
+      <w:pPr>
+        <w:numPr>
+          <w:ilvl w:val="0"/>
+          <w:numId w:val="1"/>
+        </w:numPr>
+        <w:ind w:left="600" w:hanging="360"/>
+      </w:pPr>
+      <w:r>
+        <w:rPr>
+          <w:rtl w:val="0"/>
+        </w:rPr>
+        <w:t xml:space="preserve">StatementKind: PK(SK, OK). Relationship(Roles). Context, State, Mapping, Transform Kinds.</w:t>
       </w:r>
     </w:p>
     <w:p>
@@ -3769,7 +3783,7 @@
 
 <file path=customXML/item1.xml><?xml version="1.0" encoding="utf-8"?>
 <go:gDocsCustomXmlDataStorage xmlns:go="http://customooxmlschemas.google.com/" xmlns:r="http://schemas.openxmlformats.org/officeDocument/2006/relationships">
-  <go:docsCustomData xmlns:go="http://customooxmlschemas.google.com/" roundtripDataSignature="AMtx7mg1dwQ+J3Rxfj2aUeNAYPHrPFNVrA==">AMUW2mVMAp/L41UkBblrMr1GJ+FFj6eNCjKCa/Q5Raj1X/A3I+xjNQcQBIeB1gyMMNl1Ywb7OsMFsU9TEIr2rrE4OsHrKQb01iB3fF+A3QqRXHtrrWrhNQ0=</go:docsCustomData>
+  <go:docsCustomData xmlns:go="http://customooxmlschemas.google.com/" roundtripDataSignature="AMtx7mg1dwQ+J3Rxfj2aUeNAYPHrPFNVrA==">AMUW2mVGx7JQEZucvAMBktFwkJdNzK/m3TG/I6ocbVoiqpS2ePhO3+LNE37AwgurohjgejmPX21qdV/5qpxE0EsxREkGxy4Ryd9mdB/fSRT5wPB4N4wYouk=</go:docsCustomData>
 </go:gDocsCustomXmlDataStorage>
 </file>
 

--- a/WrapUp.docx
+++ b/WrapUp.docx
@@ -44,7 +44,7 @@
         <w:rPr>
           <w:rtl w:val="0"/>
         </w:rPr>
-        <w:t xml:space="preserve">Occurrence: Distinct URN Occurrences Sequence Count.</w:t>
+        <w:t xml:space="preserve">Occurrence: URN Occurrences Sequence Count. SPOs: Quad ID offset.</w:t>
       </w:r>
     </w:p>
     <w:p>
@@ -74,52 +74,67 @@
         <w:rPr>
           <w:rtl w:val="0"/>
         </w:rPr>
-        <w:t xml:space="preserve">SPOs: (SPOResource, Occurrence);</w:t>
-      </w:r>
-    </w:p>
-    <w:p>
-      <w:pPr>
-        <w:numPr>
-          <w:ilvl w:val="0"/>
-          <w:numId w:val="1"/>
-        </w:numPr>
-        <w:ind w:left="600" w:hanging="360"/>
-      </w:pPr>
-      <w:r>
-        <w:rPr>
-          <w:rtl w:val="0"/>
-        </w:rPr>
-        <w:t xml:space="preserve">Quad : (ContextResource, Occurrence);</w:t>
-      </w:r>
-    </w:p>
-    <w:p>
-      <w:pPr>
-        <w:numPr>
-          <w:ilvl w:val="0"/>
-          <w:numId w:val="1"/>
-        </w:numPr>
-        <w:ind w:left="600" w:hanging="360"/>
-      </w:pPr>
-      <w:r>
-        <w:rPr>
-          <w:rtl w:val="0"/>
-        </w:rPr>
-        <w:t xml:space="preserve">Normalize / Aggregate CSPOs IDs (States).</w:t>
-      </w:r>
-    </w:p>
-    <w:p>
-      <w:pPr>
-        <w:numPr>
-          <w:ilvl w:val="0"/>
-          <w:numId w:val="1"/>
-        </w:numPr>
-        <w:ind w:left="600" w:hanging="360"/>
-      </w:pPr>
-      <w:r>
-        <w:rPr>
-          <w:rtl w:val="0"/>
-        </w:rPr>
-        <w:t xml:space="preserve">Graph / Tree List Parent / Child encoding / hashing:</w:t>
+        <w:t xml:space="preserve">SPOs: (SPOResource, Occurrence, Kind : Quads relative to container SPOs);</w:t>
+      </w:r>
+    </w:p>
+    <w:p>
+      <w:pPr>
+        <w:numPr>
+          <w:ilvl w:val="0"/>
+          <w:numId w:val="1"/>
+        </w:numPr>
+        <w:ind w:left="600" w:hanging="360"/>
+      </w:pPr>
+      <w:r>
+        <w:rPr>
+          <w:rtl w:val="0"/>
+        </w:rPr>
+        <w:t xml:space="preserve">Quad : (ContextResource, Occurrence, Kind : SPOs relative to container Quad);</w:t>
+      </w:r>
+    </w:p>
+    <w:p>
+      <w:pPr>
+        <w:numPr>
+          <w:ilvl w:val="0"/>
+          <w:numId w:val="1"/>
+        </w:numPr>
+        <w:ind w:left="600" w:hanging="360"/>
+      </w:pPr>
+      <w:r>
+        <w:rPr>
+          <w:rtl w:val="0"/>
+        </w:rPr>
+        <w:t xml:space="preserve">Normalize / Order / Aggregate CSPOs IDs (Kinds / States).</w:t>
+      </w:r>
+    </w:p>
+    <w:p>
+      <w:pPr>
+        <w:numPr>
+          <w:ilvl w:val="0"/>
+          <w:numId w:val="1"/>
+        </w:numPr>
+        <w:ind w:left="600" w:hanging="360"/>
+      </w:pPr>
+      <w:r>
+        <w:rPr>
+          <w:rtl w:val="0"/>
+        </w:rPr>
+        <w:t xml:space="preserve">Quads / SPOs hierarchical list encoding.</w:t>
+      </w:r>
+    </w:p>
+    <w:p>
+      <w:pPr>
+        <w:numPr>
+          <w:ilvl w:val="0"/>
+          <w:numId w:val="1"/>
+        </w:numPr>
+        <w:ind w:left="600" w:hanging="360"/>
+      </w:pPr>
+      <w:r>
+        <w:rPr>
+          <w:rtl w:val="0"/>
+        </w:rPr>
+        <w:t xml:space="preserve">Graph / Tree List Parent / Child hierarchical encoding / hashing:</w:t>
       </w:r>
     </w:p>
     <w:p>
@@ -178,6 +193,7 @@
         <w:rPr>
           <w:rtl w:val="0"/>
         </w:rPr>
+        <w:t xml:space="preserve">State: Hashing Metadata / Inferences: (Statement, Resource, Kind, Resource). Resource is Kind of Resource in Statement Context. Materialize inferences.</w:t>
       </w:r>
     </w:p>
     <w:p>
@@ -3783,7 +3799,7 @@
 
 <file path=customXML/item1.xml><?xml version="1.0" encoding="utf-8"?>
 <go:gDocsCustomXmlDataStorage xmlns:go="http://customooxmlschemas.google.com/" xmlns:r="http://schemas.openxmlformats.org/officeDocument/2006/relationships">
-  <go:docsCustomData xmlns:go="http://customooxmlschemas.google.com/" roundtripDataSignature="AMtx7mg1dwQ+J3Rxfj2aUeNAYPHrPFNVrA==">AMUW2mVGx7JQEZucvAMBktFwkJdNzK/m3TG/I6ocbVoiqpS2ePhO3+LNE37AwgurohjgejmPX21qdV/5qpxE0EsxREkGxy4Ryd9mdB/fSRT5wPB4N4wYouk=</go:docsCustomData>
+  <go:docsCustomData xmlns:go="http://customooxmlschemas.google.com/" roundtripDataSignature="AMtx7mg1dwQ+J3Rxfj2aUeNAYPHrPFNVrA==">AMUW2mUAIcoAAHSY/QBeecFufeFwJX4STzx72kzUY89e1sbW5r6nFyHJebf4qQfhyAT7o33tHfWdmjnjhUcGRV7nsUxpsXWdsji/KDolPk0xd0k31gHP4Eo=</go:docsCustomData>
 </go:gDocsCustomXmlDataStorage>
 </file>
 

--- a/WrapUp.docx
+++ b/WrapUp.docx
@@ -1563,7 +1563,7 @@
         <w:rPr>
           <w:rtl w:val="0"/>
         </w:rPr>
-        <w:t xml:space="preserve">(SubjectKind, Subject, Predicate, Object);</w:t>
+        <w:t xml:space="preserve">(SubjectKind, Subject, PredicateKind, ObjectKind);</w:t>
       </w:r>
     </w:p>
     <w:p>
@@ -1593,7 +1593,7 @@
         <w:rPr>
           <w:rtl w:val="0"/>
         </w:rPr>
-        <w:t xml:space="preserve">(PredicateKind, Subject, Predicate, Object);</w:t>
+        <w:t xml:space="preserve">(PredicateKind, SubjectKind, Predicate, ObjectKind);</w:t>
       </w:r>
     </w:p>
     <w:p>
@@ -1623,7 +1623,7 @@
         <w:rPr>
           <w:rtl w:val="0"/>
         </w:rPr>
-        <w:t xml:space="preserve">(ObjectKind, Subject, Predicate, Object);</w:t>
+        <w:t xml:space="preserve">(ObjectKind, SubjectKind, PredicateKind, Object);</w:t>
       </w:r>
     </w:p>
     <w:p>
@@ -3799,7 +3799,7 @@
 
 <file path=customXML/item1.xml><?xml version="1.0" encoding="utf-8"?>
 <go:gDocsCustomXmlDataStorage xmlns:go="http://customooxmlschemas.google.com/" xmlns:r="http://schemas.openxmlformats.org/officeDocument/2006/relationships">
-  <go:docsCustomData xmlns:go="http://customooxmlschemas.google.com/" roundtripDataSignature="AMtx7mg1dwQ+J3Rxfj2aUeNAYPHrPFNVrA==">AMUW2mUAIcoAAHSY/QBeecFufeFwJX4STzx72kzUY89e1sbW5r6nFyHJebf4qQfhyAT7o33tHfWdmjnjhUcGRV7nsUxpsXWdsji/KDolPk0xd0k31gHP4Eo=</go:docsCustomData>
+  <go:docsCustomData xmlns:go="http://customooxmlschemas.google.com/" roundtripDataSignature="AMtx7mg1dwQ+J3Rxfj2aUeNAYPHrPFNVrA==">AMUW2mW9qqFucum241N1orCN9OeNp9ONA7eZlzgkKTsMUnmwsBA28RJAsAAdtAQzocwGQ52d1PsKLnXkflD0TGpCBdVSULcqxJmPURtG2qKB8cih0FJtxDs=</go:docsCustomData>
 </go:gDocsCustomXmlDataStorage>
 </file>
 

--- a/WrapUp.docx
+++ b/WrapUp.docx
@@ -69,27 +69,63 @@
           <w:numId w:val="1"/>
         </w:numPr>
         <w:ind w:left="600" w:hanging="360"/>
-      </w:pPr>
-      <w:r>
-        <w:rPr>
-          <w:rtl w:val="0"/>
-        </w:rPr>
-        <w:t xml:space="preserve">SPOs: (SPOResource, Occurrence, Kind : Quads relative to container SPOs);</w:t>
-      </w:r>
-    </w:p>
-    <w:p>
-      <w:pPr>
-        <w:numPr>
-          <w:ilvl w:val="0"/>
-          <w:numId w:val="1"/>
-        </w:numPr>
-        <w:ind w:left="600" w:hanging="360"/>
-      </w:pPr>
-      <w:r>
-        <w:rPr>
-          <w:rtl w:val="0"/>
-        </w:rPr>
-        <w:t xml:space="preserve">Quad : (ContextResource, Occurrence, Kind : SPOs relative to container Quad);</w:t>
+        <w:rPr>
+          <w:u w:val="none"/>
+        </w:rPr>
+      </w:pPr>
+      <w:r>
+        <w:rPr>
+          <w:rtl w:val="0"/>
+        </w:rPr>
+        <w:t xml:space="preserve">Kind: (Resource, Occurrence (Kind));</w:t>
+      </w:r>
+    </w:p>
+    <w:p>
+      <w:pPr>
+        <w:numPr>
+          <w:ilvl w:val="0"/>
+          <w:numId w:val="1"/>
+        </w:numPr>
+        <w:ind w:left="600" w:hanging="360"/>
+        <w:rPr>
+          <w:u w:val="none"/>
+        </w:rPr>
+      </w:pPr>
+      <w:r>
+        <w:rPr>
+          <w:rtl w:val="0"/>
+        </w:rPr>
+        <w:t xml:space="preserve">CSPOs / Classes Kinds:</w:t>
+      </w:r>
+    </w:p>
+    <w:p>
+      <w:pPr>
+        <w:numPr>
+          <w:ilvl w:val="0"/>
+          <w:numId w:val="1"/>
+        </w:numPr>
+        <w:ind w:left="600" w:hanging="360"/>
+      </w:pPr>
+      <w:r>
+        <w:rPr>
+          <w:rtl w:val="0"/>
+        </w:rPr>
+        <w:t xml:space="preserve">Subject: (SubjectKind, Occurrence (Quad));</w:t>
+      </w:r>
+    </w:p>
+    <w:p>
+      <w:pPr>
+        <w:numPr>
+          <w:ilvl w:val="0"/>
+          <w:numId w:val="1"/>
+        </w:numPr>
+        <w:ind w:left="600" w:hanging="360"/>
+      </w:pPr>
+      <w:r>
+        <w:rPr>
+          <w:rtl w:val="0"/>
+        </w:rPr>
+        <w:t xml:space="preserve">Quad: (Context, Occurrence (Subject (Predicate (Object)));</w:t>
       </w:r>
     </w:p>
     <w:p>
@@ -3799,7 +3835,7 @@
 
 <file path=customXML/item1.xml><?xml version="1.0" encoding="utf-8"?>
 <go:gDocsCustomXmlDataStorage xmlns:go="http://customooxmlschemas.google.com/" xmlns:r="http://schemas.openxmlformats.org/officeDocument/2006/relationships">
-  <go:docsCustomData xmlns:go="http://customooxmlschemas.google.com/" roundtripDataSignature="AMtx7mg1dwQ+J3Rxfj2aUeNAYPHrPFNVrA==">AMUW2mW9qqFucum241N1orCN9OeNp9ONA7eZlzgkKTsMUnmwsBA28RJAsAAdtAQzocwGQ52d1PsKLnXkflD0TGpCBdVSULcqxJmPURtG2qKB8cih0FJtxDs=</go:docsCustomData>
+  <go:docsCustomData xmlns:go="http://customooxmlschemas.google.com/" roundtripDataSignature="AMtx7mg1dwQ+J3Rxfj2aUeNAYPHrPFNVrA==">AMUW2mWDgzp0Xn4XlR17kD8epNan30sD19J87tQ/Au2Zh9LCMQZctfMJ1tFv48KGdbTk2ky6p0NnAeqio2ivUXIA05nkLhknWBtQ3FvRUmZTzxiqlMvu6Dg=</go:docsCustomData>
 </go:gDocsCustomXmlDataStorage>
 </file>
 

--- a/WrapUp.docx
+++ b/WrapUp.docx
@@ -419,6 +419,24 @@
           <w:numId w:val="1"/>
         </w:numPr>
         <w:ind w:left="600" w:hanging="360"/>
+        <w:rPr>
+          <w:u w:val="none"/>
+        </w:rPr>
+      </w:pPr>
+      <w:r>
+        <w:rPr>
+          <w:rtl w:val="0"/>
+        </w:rPr>
+        <w:t xml:space="preserve">Encoding: methods</w:t>
+      </w:r>
+    </w:p>
+    <w:p>
+      <w:pPr>
+        <w:numPr>
+          <w:ilvl w:val="0"/>
+          <w:numId w:val="1"/>
+        </w:numPr>
+        <w:ind w:left="600" w:hanging="360"/>
       </w:pPr>
       <w:r>
         <w:rPr>
@@ -508,42 +526,60 @@
           <w:numId w:val="1"/>
         </w:numPr>
         <w:ind w:left="600" w:hanging="360"/>
-      </w:pPr>
-      <w:r>
-        <w:rPr>
-          <w:rtl w:val="0"/>
-        </w:rPr>
-        <w:t xml:space="preserve">Alignments</w:t>
-      </w:r>
-    </w:p>
-    <w:p>
-      <w:pPr>
-        <w:numPr>
-          <w:ilvl w:val="0"/>
-          <w:numId w:val="1"/>
-        </w:numPr>
-        <w:ind w:left="600" w:hanging="360"/>
-      </w:pPr>
-      <w:r>
-        <w:rPr>
-          <w:rtl w:val="0"/>
-        </w:rPr>
-        <w:t xml:space="preserve">Activations</w:t>
-      </w:r>
-    </w:p>
-    <w:p>
-      <w:pPr>
-        <w:numPr>
-          <w:ilvl w:val="0"/>
-          <w:numId w:val="1"/>
-        </w:numPr>
-        <w:ind w:left="600" w:hanging="360"/>
-      </w:pPr>
-      <w:r>
-        <w:rPr>
-          <w:rtl w:val="0"/>
-        </w:rPr>
-        <w:t xml:space="preserve">Aggregations</w:t>
+        <w:rPr>
+          <w:u w:val="none"/>
+        </w:rPr>
+      </w:pPr>
+      <w:r>
+        <w:rPr>
+          <w:rtl w:val="0"/>
+        </w:rPr>
+        <w:t xml:space="preserve">Incremental / Feedback.</w:t>
+      </w:r>
+    </w:p>
+    <w:p>
+      <w:pPr>
+        <w:numPr>
+          <w:ilvl w:val="0"/>
+          <w:numId w:val="1"/>
+        </w:numPr>
+        <w:ind w:left="600" w:hanging="360"/>
+      </w:pPr>
+      <w:r>
+        <w:rPr>
+          <w:rtl w:val="0"/>
+        </w:rPr>
+        <w:t xml:space="preserve">Aggregations: Source IRIs Sets / Layers (Resources, Kinds, States, Statements, Mappings, Tranforms) parse / population.</w:t>
+      </w:r>
+    </w:p>
+    <w:p>
+      <w:pPr>
+        <w:numPr>
+          <w:ilvl w:val="0"/>
+          <w:numId w:val="1"/>
+        </w:numPr>
+        <w:ind w:left="600" w:hanging="360"/>
+      </w:pPr>
+      <w:r>
+        <w:rPr>
+          <w:rtl w:val="0"/>
+        </w:rPr>
+        <w:t xml:space="preserve">Alignments: Aggregation traversal: URN IDs Model population. Merge / Matching, order / relations / contexts. Encoding (methods).</w:t>
+      </w:r>
+    </w:p>
+    <w:p>
+      <w:pPr>
+        <w:numPr>
+          <w:ilvl w:val="0"/>
+          <w:numId w:val="1"/>
+        </w:numPr>
+        <w:ind w:left="600" w:hanging="360"/>
+      </w:pPr>
+      <w:r>
+        <w:rPr>
+          <w:rtl w:val="0"/>
+        </w:rPr>
+        <w:t xml:space="preserve">Activations: Relationship Models I/O (Layers / expanded SPO Aggregations feedback). DIDs URN hashing / generation (HATEOAS Endpoints).</w:t>
       </w:r>
     </w:p>
     <w:p>
@@ -3835,7 +3871,7 @@
 
 <file path=customXML/item1.xml><?xml version="1.0" encoding="utf-8"?>
 <go:gDocsCustomXmlDataStorage xmlns:go="http://customooxmlschemas.google.com/" xmlns:r="http://schemas.openxmlformats.org/officeDocument/2006/relationships">
-  <go:docsCustomData xmlns:go="http://customooxmlschemas.google.com/" roundtripDataSignature="AMtx7mg1dwQ+J3Rxfj2aUeNAYPHrPFNVrA==">AMUW2mWDgzp0Xn4XlR17kD8epNan30sD19J87tQ/Au2Zh9LCMQZctfMJ1tFv48KGdbTk2ky6p0NnAeqio2ivUXIA05nkLhknWBtQ3FvRUmZTzxiqlMvu6Dg=</go:docsCustomData>
+  <go:docsCustomData xmlns:go="http://customooxmlschemas.google.com/" roundtripDataSignature="AMtx7mg1dwQ+J3Rxfj2aUeNAYPHrPFNVrA==">AMUW2mXCmfKCQfZ/wsY+hZlmxlDQfp5F0Ibb8hq2eBguHOCFFt3q678jAmj0WmbHVQ9vxFI3dKt1cmS9u4zPyGORCd3MCFejZOjDthdugzAGV5ECcjjIrnI=</go:docsCustomData>
 </go:gDocsCustomXmlDataStorage>
 </file>
 

--- a/WrapUp.docx
+++ b/WrapUp.docx
@@ -69,9 +69,6 @@
           <w:numId w:val="1"/>
         </w:numPr>
         <w:ind w:left="600" w:hanging="360"/>
-        <w:rPr>
-          <w:u w:val="none"/>
-        </w:rPr>
       </w:pPr>
       <w:r>
         <w:rPr>
@@ -87,9 +84,6 @@
           <w:numId w:val="1"/>
         </w:numPr>
         <w:ind w:left="600" w:hanging="360"/>
-        <w:rPr>
-          <w:u w:val="none"/>
-        </w:rPr>
       </w:pPr>
       <w:r>
         <w:rPr>
@@ -214,6 +208,50 @@
         <w:rPr>
           <w:rtl w:val="0"/>
         </w:rPr>
+        <w:t xml:space="preserve">Subject extends Quad&lt;C, S, P, O&gt;</w:t>
+      </w:r>
+    </w:p>
+    <w:p>
+      <w:pPr>
+        <w:numPr>
+          <w:ilvl w:val="0"/>
+          <w:numId w:val="1"/>
+        </w:numPr>
+        <w:ind w:left="600" w:hanging="360"/>
+      </w:pPr>
+      <w:r>
+        <w:rPr>
+          <w:rtl w:val="0"/>
+        </w:rPr>
+        <w:t xml:space="preserve">Resource&lt;? extends Quad&gt;</w:t>
+      </w:r>
+    </w:p>
+    <w:p>
+      <w:pPr>
+        <w:numPr>
+          <w:ilvl w:val="0"/>
+          <w:numId w:val="1"/>
+        </w:numPr>
+        <w:ind w:left="600" w:hanging="360"/>
+      </w:pPr>
+      <w:r>
+        <w:rPr>
+          <w:rtl w:val="0"/>
+        </w:rPr>
+      </w:r>
+    </w:p>
+    <w:p>
+      <w:pPr>
+        <w:numPr>
+          <w:ilvl w:val="0"/>
+          <w:numId w:val="1"/>
+        </w:numPr>
+        <w:ind w:left="600" w:hanging="360"/>
+      </w:pPr>
+      <w:r>
+        <w:rPr>
+          <w:rtl w:val="0"/>
+        </w:rPr>
         <w:t xml:space="preserve">URN: Encoding. Semantic Hashing.</w:t>
       </w:r>
     </w:p>
@@ -229,7 +267,7 @@
         <w:rPr>
           <w:rtl w:val="0"/>
         </w:rPr>
-        <w:t xml:space="preserve">State: Hashing Metadata / Inferences: (Statement, Resource, Kind, Resource). Resource is Kind of Resource in Statement Context. Materialize inferences.</w:t>
+        <w:t xml:space="preserve">State: Hashing Metadata / Inferences: (Statement, Resource, Kind, Resource). Resource is Kind of Resource in Statement Context. Materialize inferences / SPOs, Quads URNs.</w:t>
       </w:r>
     </w:p>
     <w:p>
@@ -419,9 +457,6 @@
           <w:numId w:val="1"/>
         </w:numPr>
         <w:ind w:left="600" w:hanging="360"/>
-        <w:rPr>
-          <w:u w:val="none"/>
-        </w:rPr>
       </w:pPr>
       <w:r>
         <w:rPr>
@@ -526,9 +561,6 @@
           <w:numId w:val="1"/>
         </w:numPr>
         <w:ind w:left="600" w:hanging="360"/>
-        <w:rPr>
-          <w:u w:val="none"/>
-        </w:rPr>
       </w:pPr>
       <w:r>
         <w:rPr>
@@ -860,7 +892,7 @@
         <w:rPr>
           <w:rtl w:val="0"/>
         </w:rPr>
-        <w:t xml:space="preserve">Order. States (Statements), Flows (Mappings), Events (Transforms). Kinds hierarchy tree / lattice (FCA). Action / Passion / State order. Kinds / Mappings domain / range Aggregation, Activation, Alignment. Comparisons. DCI / MVC / Relationships / Dimensional Aggregated upper onto matching gestures / flows. Populate Templates.</w:t>
+        <w:t xml:space="preserve">Order. States (Statements), Flows (Mappings), Events (Transforms). Kinds hierarchy tree / lattice (FCA). Action / Passion / State order. Kinds / Mappings domain / range Aggregation, Activation, Alignment. Comparisons. DCI / MVC / Relationships / Dimensional Aggregated upper onto matching gestures / flows. Populate States / Templates.</w:t>
       </w:r>
     </w:p>
     <w:p>
@@ -1128,6 +1160,96 @@
         <w:rPr>
           <w:rtl w:val="0"/>
         </w:rPr>
+        <w:t xml:space="preserve">StatementKind : Kind</w:t>
+      </w:r>
+    </w:p>
+    <w:p>
+      <w:pPr>
+        <w:numPr>
+          <w:ilvl w:val="0"/>
+          <w:numId w:val="1"/>
+        </w:numPr>
+        <w:ind w:left="600" w:hanging="360"/>
+      </w:pPr>
+      <w:r>
+        <w:rPr>
+          <w:rtl w:val="0"/>
+        </w:rPr>
+        <w:t xml:space="preserve">Statement : State, Kinds, SPOs</w:t>
+      </w:r>
+    </w:p>
+    <w:p>
+      <w:pPr>
+        <w:numPr>
+          <w:ilvl w:val="0"/>
+          <w:numId w:val="1"/>
+        </w:numPr>
+        <w:ind w:left="600" w:hanging="360"/>
+      </w:pPr>
+      <w:r>
+        <w:rPr>
+          <w:rtl w:val="0"/>
+        </w:rPr>
+        <w:t xml:space="preserve">MappingKind : Kind</w:t>
+      </w:r>
+    </w:p>
+    <w:p>
+      <w:pPr>
+        <w:numPr>
+          <w:ilvl w:val="0"/>
+          <w:numId w:val="1"/>
+        </w:numPr>
+        <w:ind w:left="600" w:hanging="360"/>
+      </w:pPr>
+      <w:r>
+        <w:rPr>
+          <w:rtl w:val="0"/>
+        </w:rPr>
+        <w:t xml:space="preserve">Mapping : State, Kinds, SPO</w:t>
+      </w:r>
+    </w:p>
+    <w:p>
+      <w:pPr>
+        <w:numPr>
+          <w:ilvl w:val="0"/>
+          <w:numId w:val="1"/>
+        </w:numPr>
+        <w:ind w:left="600" w:hanging="360"/>
+      </w:pPr>
+      <w:r>
+        <w:rPr>
+          <w:rtl w:val="0"/>
+        </w:rPr>
+        <w:t xml:space="preserve">TransformKind : Kind</w:t>
+      </w:r>
+    </w:p>
+    <w:p>
+      <w:pPr>
+        <w:numPr>
+          <w:ilvl w:val="0"/>
+          <w:numId w:val="1"/>
+        </w:numPr>
+        <w:ind w:left="600" w:hanging="360"/>
+      </w:pPr>
+      <w:r>
+        <w:rPr>
+          <w:rtl w:val="0"/>
+        </w:rPr>
+        <w:t xml:space="preserve">Transform : State, Kinds, SPO</w:t>
+      </w:r>
+    </w:p>
+    <w:p>
+      <w:pPr>
+        <w:numPr>
+          <w:ilvl w:val="0"/>
+          <w:numId w:val="1"/>
+        </w:numPr>
+        <w:ind w:left="600" w:hanging="360"/>
+      </w:pPr>
+      <w:r>
+        <w:rPr>
+          <w:rtl w:val="0"/>
+        </w:rPr>
         <w:t xml:space="preserve">State</w:t>
       </w:r>
     </w:p>
@@ -1143,51 +1265,6 @@
         <w:rPr>
           <w:rtl w:val="0"/>
         </w:rPr>
-        <w:t xml:space="preserve">Statement : State, Kinds, SPOs</w:t>
-      </w:r>
-    </w:p>
-    <w:p>
-      <w:pPr>
-        <w:numPr>
-          <w:ilvl w:val="0"/>
-          <w:numId w:val="1"/>
-        </w:numPr>
-        <w:ind w:left="600" w:hanging="360"/>
-      </w:pPr>
-      <w:r>
-        <w:rPr>
-          <w:rtl w:val="0"/>
-        </w:rPr>
-        <w:t xml:space="preserve">Mappings : State, Kinds, SPO</w:t>
-      </w:r>
-    </w:p>
-    <w:p>
-      <w:pPr>
-        <w:numPr>
-          <w:ilvl w:val="0"/>
-          <w:numId w:val="1"/>
-        </w:numPr>
-        <w:ind w:left="600" w:hanging="360"/>
-      </w:pPr>
-      <w:r>
-        <w:rPr>
-          <w:rtl w:val="0"/>
-        </w:rPr>
-        <w:t xml:space="preserve">Transforms : State, Kinds, SPO</w:t>
-      </w:r>
-    </w:p>
-    <w:p>
-      <w:pPr>
-        <w:numPr>
-          <w:ilvl w:val="0"/>
-          <w:numId w:val="1"/>
-        </w:numPr>
-        <w:ind w:left="600" w:hanging="360"/>
-      </w:pPr>
-      <w:r>
-        <w:rPr>
-          <w:rtl w:val="0"/>
-        </w:rPr>
       </w:r>
     </w:p>
     <w:p>
@@ -1800,6 +1877,201 @@
         <w:rPr>
           <w:rtl w:val="0"/>
         </w:rPr>
+        <w:t xml:space="preserve">StatementKind:</w:t>
+      </w:r>
+    </w:p>
+    <w:p>
+      <w:pPr>
+        <w:numPr>
+          <w:ilvl w:val="0"/>
+          <w:numId w:val="1"/>
+        </w:numPr>
+        <w:ind w:left="600" w:hanging="360"/>
+      </w:pPr>
+      <w:r>
+        <w:rPr>
+          <w:rtl w:val="0"/>
+        </w:rPr>
+        <w:t xml:space="preserve">(State, PK of SK, OK: Relation, SK, OK);</w:t>
+      </w:r>
+    </w:p>
+    <w:p>
+      <w:pPr>
+        <w:numPr>
+          <w:ilvl w:val="0"/>
+          <w:numId w:val="1"/>
+        </w:numPr>
+        <w:ind w:left="600" w:hanging="360"/>
+      </w:pPr>
+      <w:r>
+        <w:rPr>
+          <w:rtl w:val="0"/>
+        </w:rPr>
+        <w:t xml:space="preserve">Statement: State, Kind, SPOs.</w:t>
+      </w:r>
+    </w:p>
+    <w:p>
+      <w:pPr>
+        <w:numPr>
+          <w:ilvl w:val="0"/>
+          <w:numId w:val="1"/>
+        </w:numPr>
+        <w:ind w:left="600" w:hanging="360"/>
+      </w:pPr>
+      <w:r>
+        <w:rPr>
+          <w:rtl w:val="0"/>
+        </w:rPr>
+        <w:t xml:space="preserve">(StatementKind, Statement, Subject, Object);</w:t>
+      </w:r>
+    </w:p>
+    <w:p>
+      <w:pPr>
+        <w:numPr>
+          <w:ilvl w:val="0"/>
+          <w:numId w:val="1"/>
+        </w:numPr>
+        <w:ind w:left="600" w:hanging="360"/>
+      </w:pPr>
+      <w:r>
+        <w:rPr>
+          <w:rtl w:val="0"/>
+        </w:rPr>
+        <w:t xml:space="preserve">MappingKind:</w:t>
+      </w:r>
+    </w:p>
+    <w:p>
+      <w:pPr>
+        <w:numPr>
+          <w:ilvl w:val="0"/>
+          <w:numId w:val="1"/>
+        </w:numPr>
+        <w:ind w:left="600" w:hanging="360"/>
+      </w:pPr>
+      <w:r>
+        <w:rPr>
+          <w:rtl w:val="0"/>
+        </w:rPr>
+        <w:t xml:space="preserve">(State, SK of PK, OK: Schema, PK, OK);</w:t>
+      </w:r>
+    </w:p>
+    <w:p>
+      <w:pPr>
+        <w:numPr>
+          <w:ilvl w:val="0"/>
+          <w:numId w:val="1"/>
+        </w:numPr>
+        <w:ind w:left="600" w:hanging="360"/>
+      </w:pPr>
+      <w:r>
+        <w:rPr>
+          <w:rtl w:val="0"/>
+        </w:rPr>
+        <w:t xml:space="preserve">Mapping: State, Kind, SPOs.</w:t>
+      </w:r>
+    </w:p>
+    <w:p>
+      <w:pPr>
+        <w:numPr>
+          <w:ilvl w:val="0"/>
+          <w:numId w:val="1"/>
+        </w:numPr>
+        <w:ind w:left="600" w:hanging="360"/>
+      </w:pPr>
+      <w:r>
+        <w:rPr>
+          <w:rtl w:val="0"/>
+        </w:rPr>
+        <w:t xml:space="preserve">(MappingKind, Mapping, Predicate, Object);</w:t>
+      </w:r>
+    </w:p>
+    <w:p>
+      <w:pPr>
+        <w:numPr>
+          <w:ilvl w:val="0"/>
+          <w:numId w:val="1"/>
+        </w:numPr>
+        <w:ind w:left="600" w:hanging="360"/>
+      </w:pPr>
+      <w:r>
+        <w:rPr>
+          <w:rtl w:val="0"/>
+        </w:rPr>
+        <w:t xml:space="preserve">TransformKind:</w:t>
+      </w:r>
+    </w:p>
+    <w:p>
+      <w:pPr>
+        <w:numPr>
+          <w:ilvl w:val="0"/>
+          <w:numId w:val="1"/>
+        </w:numPr>
+        <w:ind w:left="600" w:hanging="360"/>
+      </w:pPr>
+      <w:r>
+        <w:rPr>
+          <w:rtl w:val="0"/>
+        </w:rPr>
+        <w:t xml:space="preserve">(State, OK of SK, PK: Behavior, SK, PK);</w:t>
+      </w:r>
+    </w:p>
+    <w:p>
+      <w:pPr>
+        <w:numPr>
+          <w:ilvl w:val="0"/>
+          <w:numId w:val="1"/>
+        </w:numPr>
+        <w:ind w:left="600" w:hanging="360"/>
+      </w:pPr>
+      <w:r>
+        <w:rPr>
+          <w:rtl w:val="0"/>
+        </w:rPr>
+        <w:t xml:space="preserve">Transform: State, Kind, SPOs.</w:t>
+      </w:r>
+    </w:p>
+    <w:p>
+      <w:pPr>
+        <w:numPr>
+          <w:ilvl w:val="0"/>
+          <w:numId w:val="1"/>
+        </w:numPr>
+        <w:ind w:left="600" w:hanging="360"/>
+      </w:pPr>
+      <w:r>
+        <w:rPr>
+          <w:rtl w:val="0"/>
+        </w:rPr>
+        <w:t xml:space="preserve">(TransformKind, Transform, Subject, Predicate);</w:t>
+      </w:r>
+    </w:p>
+    <w:p>
+      <w:pPr>
+        <w:numPr>
+          <w:ilvl w:val="0"/>
+          <w:numId w:val="1"/>
+        </w:numPr>
+        <w:ind w:left="600" w:hanging="360"/>
+      </w:pPr>
+      <w:r>
+        <w:rPr>
+          <w:rtl w:val="0"/>
+        </w:rPr>
+        <w:t xml:space="preserve">State: Kinds occurences Contexts. Plain Statements I/O.</w:t>
+      </w:r>
+    </w:p>
+    <w:p>
+      <w:pPr>
+        <w:numPr>
+          <w:ilvl w:val="0"/>
+          <w:numId w:val="1"/>
+        </w:numPr>
+        <w:ind w:left="600" w:hanging="360"/>
+      </w:pPr>
+      <w:r>
+        <w:rPr>
+          <w:rtl w:val="0"/>
+        </w:rPr>
         <w:t xml:space="preserve">State : Kinds, SPO:</w:t>
       </w:r>
     </w:p>
@@ -1815,7 +2087,7 @@
         <w:rPr>
           <w:rtl w:val="0"/>
         </w:rPr>
-        <w:t xml:space="preserve">(Statement, Resource, Attribute, Value);</w:t>
+        <w:t xml:space="preserve">(Context, Resource, Attribute, Value);</w:t>
       </w:r>
     </w:p>
     <w:p>
@@ -1845,6 +2117,21 @@
         <w:rPr>
           <w:rtl w:val="0"/>
         </w:rPr>
+        <w:t xml:space="preserve">Context: CSPO Context. Relationship Relations.</w:t>
+      </w:r>
+    </w:p>
+    <w:p>
+      <w:pPr>
+        <w:numPr>
+          <w:ilvl w:val="0"/>
+          <w:numId w:val="1"/>
+        </w:numPr>
+        <w:ind w:left="600" w:hanging="360"/>
+      </w:pPr>
+      <w:r>
+        <w:rPr>
+          <w:rtl w:val="0"/>
+        </w:rPr>
         <w:t xml:space="preserve">Resource: SPO Kinds Resources.</w:t>
       </w:r>
     </w:p>
@@ -1876,96 +2163,6 @@
           <w:rtl w:val="0"/>
         </w:rPr>
         <w:t xml:space="preserve">Value: Resource Object. Subject: O, Predicate: O, Object: P.</w:t>
-      </w:r>
-    </w:p>
-    <w:p>
-      <w:pPr>
-        <w:numPr>
-          <w:ilvl w:val="0"/>
-          <w:numId w:val="1"/>
-        </w:numPr>
-        <w:ind w:left="600" w:hanging="360"/>
-      </w:pPr>
-      <w:r>
-        <w:rPr>
-          <w:rtl w:val="0"/>
-        </w:rPr>
-        <w:t xml:space="preserve">Statement : State, Kinds, SPO:</w:t>
-      </w:r>
-    </w:p>
-    <w:p>
-      <w:pPr>
-        <w:numPr>
-          <w:ilvl w:val="0"/>
-          <w:numId w:val="1"/>
-        </w:numPr>
-        <w:ind w:left="600" w:hanging="360"/>
-      </w:pPr>
-      <w:r>
-        <w:rPr>
-          <w:rtl w:val="0"/>
-        </w:rPr>
-        <w:t xml:space="preserve">(Mapping, Resource, Resource, Resource);</w:t>
-      </w:r>
-    </w:p>
-    <w:p>
-      <w:pPr>
-        <w:numPr>
-          <w:ilvl w:val="0"/>
-          <w:numId w:val="1"/>
-        </w:numPr>
-        <w:ind w:left="600" w:hanging="360"/>
-      </w:pPr>
-      <w:r>
-        <w:rPr>
-          <w:rtl w:val="0"/>
-        </w:rPr>
-        <w:t xml:space="preserve">Mapping : State, Kind, SPO: Read Resource Statement.</w:t>
-      </w:r>
-    </w:p>
-    <w:p>
-      <w:pPr>
-        <w:numPr>
-          <w:ilvl w:val="0"/>
-          <w:numId w:val="1"/>
-        </w:numPr>
-        <w:ind w:left="600" w:hanging="360"/>
-      </w:pPr>
-      <w:r>
-        <w:rPr>
-          <w:rtl w:val="0"/>
-        </w:rPr>
-        <w:t xml:space="preserve">(Transform, Statement, Kind, Resource);</w:t>
-      </w:r>
-    </w:p>
-    <w:p>
-      <w:pPr>
-        <w:numPr>
-          <w:ilvl w:val="0"/>
-          <w:numId w:val="1"/>
-        </w:numPr>
-        <w:ind w:left="600" w:hanging="360"/>
-      </w:pPr>
-      <w:r>
-        <w:rPr>
-          <w:rtl w:val="0"/>
-        </w:rPr>
-        <w:t xml:space="preserve">Transform : State, Kinds / SPO: CUD Statement Kind.</w:t>
-      </w:r>
-    </w:p>
-    <w:p>
-      <w:pPr>
-        <w:numPr>
-          <w:ilvl w:val="0"/>
-          <w:numId w:val="1"/>
-        </w:numPr>
-        <w:ind w:left="600" w:hanging="360"/>
-      </w:pPr>
-      <w:r>
-        <w:rPr>
-          <w:rtl w:val="0"/>
-        </w:rPr>
-        <w:t xml:space="preserve">(Relation, Statement, Kind, Resource);</w:t>
       </w:r>
     </w:p>
     <w:p>
@@ -3871,7 +4068,7 @@
 
 <file path=customXML/item1.xml><?xml version="1.0" encoding="utf-8"?>
 <go:gDocsCustomXmlDataStorage xmlns:go="http://customooxmlschemas.google.com/" xmlns:r="http://schemas.openxmlformats.org/officeDocument/2006/relationships">
-  <go:docsCustomData xmlns:go="http://customooxmlschemas.google.com/" roundtripDataSignature="AMtx7mg1dwQ+J3Rxfj2aUeNAYPHrPFNVrA==">AMUW2mXCmfKCQfZ/wsY+hZlmxlDQfp5F0Ibb8hq2eBguHOCFFt3q678jAmj0WmbHVQ9vxFI3dKt1cmS9u4zPyGORCd3MCFejZOjDthdugzAGV5ECcjjIrnI=</go:docsCustomData>
+  <go:docsCustomData xmlns:go="http://customooxmlschemas.google.com/" roundtripDataSignature="AMtx7mg1dwQ+J3Rxfj2aUeNAYPHrPFNVrA==">AMUW2mXuR/M60NiKR9Q6gtdBz44sSz3bjdHdd5CRL/huKj1byLvlqLd9gopEsqcxEYQsk5IqNKol5Mk9K6aE4o7gzlM3/0LAvlBKzuXi78R4Trxv+QnqORY=</go:docsCustomData>
 </go:gDocsCustomXmlDataStorage>
 </file>
 

--- a/WrapUp.docx
+++ b/WrapUp.docx
@@ -208,7 +208,798 @@
         <w:rPr>
           <w:rtl w:val="0"/>
         </w:rPr>
-        <w:t xml:space="preserve">Subject extends Quad&lt;C, S, P, O&gt;</w:t>
+        <w:t xml:space="preserve">URN: Encoding. Semantic Hashing.</w:t>
+      </w:r>
+    </w:p>
+    <w:p>
+      <w:pPr>
+        <w:numPr>
+          <w:ilvl w:val="0"/>
+          <w:numId w:val="1"/>
+        </w:numPr>
+        <w:ind w:left="600" w:hanging="360"/>
+      </w:pPr>
+      <w:r>
+        <w:rPr>
+          <w:rtl w:val="0"/>
+        </w:rPr>
+        <w:t xml:space="preserve">State: Hashing Metadata / Inferences: (Statement, Resource, Kind, Resource). Resource is Kind of Resource in Statement Context. Materialize inferences / SPOs, Quads URNs.</w:t>
+      </w:r>
+    </w:p>
+    <w:p>
+      <w:pPr>
+        <w:numPr>
+          <w:ilvl w:val="0"/>
+          <w:numId w:val="1"/>
+        </w:numPr>
+        <w:ind w:left="600" w:hanging="360"/>
+      </w:pPr>
+      <w:r>
+        <w:rPr>
+          <w:rtl w:val="0"/>
+        </w:rPr>
+        <w:t xml:space="preserve">StatementKind: PK(SK, OK). Relationship(Roles). Context, State, Mapping, Transform Kinds.</w:t>
+      </w:r>
+    </w:p>
+    <w:p>
+      <w:pPr>
+        <w:numPr>
+          <w:ilvl w:val="0"/>
+          <w:numId w:val="1"/>
+        </w:numPr>
+        <w:ind w:left="600" w:hanging="360"/>
+      </w:pPr>
+      <w:r>
+        <w:rPr>
+          <w:rtl w:val="0"/>
+        </w:rPr>
+        <w:t xml:space="preserve">SK(PK, OK)?</w:t>
+      </w:r>
+    </w:p>
+    <w:p>
+      <w:pPr>
+        <w:numPr>
+          <w:ilvl w:val="0"/>
+          <w:numId w:val="1"/>
+        </w:numPr>
+        <w:ind w:left="600" w:hanging="360"/>
+      </w:pPr>
+      <w:r>
+        <w:rPr>
+          <w:rtl w:val="0"/>
+        </w:rPr>
+        <w:t xml:space="preserve">OK(PK, SK)?</w:t>
+      </w:r>
+    </w:p>
+    <w:p>
+      <w:pPr>
+        <w:numPr>
+          <w:ilvl w:val="0"/>
+          <w:numId w:val="1"/>
+        </w:numPr>
+        <w:ind w:left="600" w:hanging="360"/>
+      </w:pPr>
+      <w:r>
+        <w:rPr>
+          <w:rtl w:val="0"/>
+        </w:rPr>
+        <w:t xml:space="preserve">Order (State permutations): Statement, Mapping, Transform Kinds). State: hashing metadata (order, typing, naming, etc). Statement: abstract assertions (parsed / inferred). Mapping: abstract schema. Transform: abstract behavior. Relationships (dimensional / discrete): core model / ontology, Statement, Mapping, Transform synchronized (input / inferred Statement Events are fully parsed from CSPO Sets Layer).</w:t>
+      </w:r>
+    </w:p>
+    <w:p>
+      <w:pPr>
+        <w:numPr>
+          <w:ilvl w:val="0"/>
+          <w:numId w:val="1"/>
+        </w:numPr>
+        <w:ind w:left="600" w:hanging="360"/>
+      </w:pPr>
+      <w:r>
+        <w:rPr>
+          <w:rtl w:val="0"/>
+        </w:rPr>
+        <w:t xml:space="preserve">Order. States (Statements), Flows (Mappings), Events (Transforms). Kinds hierarchy tree / lattice (FCA). Action / Passion / State order. Kinds / Mappings domain / range Aggregation, Activation, Alignment. Comparisons. DCI / MVC / Relationships / Dimensional Aggregated upper onto matching gestures / flows. Populate States / Templates.</w:t>
+      </w:r>
+    </w:p>
+    <w:p>
+      <w:pPr>
+        <w:numPr>
+          <w:ilvl w:val="0"/>
+          <w:numId w:val="1"/>
+        </w:numPr>
+        <w:ind w:left="600" w:hanging="360"/>
+      </w:pPr>
+      <w:r>
+        <w:rPr>
+          <w:rtl w:val="0"/>
+        </w:rPr>
+        <w:t xml:space="preserve">URN: DIDs. Endpoint APIs: Statements types / sets (Resource, Kind, State, Statement, Mapping, Transform OntResources hierarchy) content types / classes: Functional APIs. OntResource (DOM DTOs) quads representations references other DIDs, handle resolution, interactions, etc. via other DIDs endpoints and Resource Monad API.</w:t>
+      </w:r>
+    </w:p>
+    <w:p>
+      <w:pPr>
+        <w:numPr>
+          <w:ilvl w:val="0"/>
+          <w:numId w:val="1"/>
+        </w:numPr>
+        <w:ind w:left="600" w:hanging="360"/>
+      </w:pPr>
+      <w:r>
+        <w:rPr>
+          <w:rtl w:val="0"/>
+        </w:rPr>
+        <w:t xml:space="preserve">Method: did:ont:[ID]</w:t>
+      </w:r>
+    </w:p>
+    <w:p>
+      <w:pPr>
+        <w:numPr>
+          <w:ilvl w:val="0"/>
+          <w:numId w:val="1"/>
+        </w:numPr>
+        <w:ind w:left="600" w:hanging="360"/>
+      </w:pPr>
+      <w:r>
+        <w:rPr>
+          <w:rtl w:val="0"/>
+        </w:rPr>
+        <w:t xml:space="preserve">ID : OntClassName (Sets) ":" [HashedQuad];</w:t>
+      </w:r>
+    </w:p>
+    <w:p>
+      <w:pPr>
+        <w:numPr>
+          <w:ilvl w:val="0"/>
+          <w:numId w:val="1"/>
+        </w:numPr>
+        <w:ind w:left="600" w:hanging="360"/>
+      </w:pPr>
+      <w:r>
+        <w:rPr>
+          <w:rtl w:val="0"/>
+        </w:rPr>
+        <w:t xml:space="preserve">HashedQuad : [HashedURN] ":" [HashedURN] ":" [HashedURN] ":" [HashedURN];</w:t>
+      </w:r>
+    </w:p>
+    <w:p>
+      <w:pPr>
+        <w:numPr>
+          <w:ilvl w:val="0"/>
+          <w:numId w:val="1"/>
+        </w:numPr>
+        <w:ind w:left="600" w:hanging="360"/>
+      </w:pPr>
+      <w:r>
+        <w:rPr>
+          <w:rtl w:val="0"/>
+        </w:rPr>
+        <w:t xml:space="preserve">HashedURN : "[" HashedQuad "]" | HashedCSPOString;</w:t>
+      </w:r>
+    </w:p>
+    <w:p>
+      <w:pPr>
+        <w:numPr>
+          <w:ilvl w:val="0"/>
+          <w:numId w:val="1"/>
+        </w:numPr>
+        <w:ind w:left="600" w:hanging="360"/>
+      </w:pPr>
+      <w:r>
+        <w:rPr>
+          <w:rtl w:val="0"/>
+        </w:rPr>
+        <w:t xml:space="preserve">HashedCSPOString : Context ":" Subject ":" Predicate ":" Object;</w:t>
+      </w:r>
+    </w:p>
+    <w:p>
+      <w:pPr>
+        <w:numPr>
+          <w:ilvl w:val="0"/>
+          <w:numId w:val="1"/>
+        </w:numPr>
+        <w:ind w:left="600" w:hanging="360"/>
+      </w:pPr>
+      <w:r>
+        <w:rPr>
+          <w:rtl w:val="0"/>
+        </w:rPr>
+        <w:t xml:space="preserve">URN::ontResource (traversal parsed representation).</w:t>
+      </w:r>
+    </w:p>
+    <w:p>
+      <w:pPr>
+        <w:numPr>
+          <w:ilvl w:val="0"/>
+          <w:numId w:val="1"/>
+        </w:numPr>
+        <w:ind w:left="600" w:hanging="360"/>
+      </w:pPr>
+      <w:r>
+        <w:rPr>
+          <w:rtl w:val="0"/>
+        </w:rPr>
+        <w:t xml:space="preserve">OntResource::URN.</w:t>
+      </w:r>
+    </w:p>
+    <w:p>
+      <w:pPr>
+        <w:numPr>
+          <w:ilvl w:val="0"/>
+          <w:numId w:val="1"/>
+        </w:numPr>
+        <w:ind w:left="600" w:hanging="360"/>
+      </w:pPr>
+      <w:r>
+        <w:rPr>
+          <w:rtl w:val="0"/>
+        </w:rPr>
+        <w:t xml:space="preserve">Encoding: methods</w:t>
+      </w:r>
+    </w:p>
+    <w:p>
+      <w:pPr>
+        <w:numPr>
+          <w:ilvl w:val="0"/>
+          <w:numId w:val="1"/>
+        </w:numPr>
+        <w:ind w:left="600" w:hanging="360"/>
+      </w:pPr>
+      <w:r>
+        <w:rPr>
+          <w:rtl w:val="0"/>
+        </w:rPr>
+        <w:t xml:space="preserve">Hashing: four segments identifiers. Sets, binary octal digit order operable hashing (4 bit per segment). Aggregation: Statements graph layout. Occurrences. S-Expressions, MonParsec, CoSQL, map-reduce.</w:t>
+      </w:r>
+    </w:p>
+    <w:p>
+      <w:pPr>
+        <w:numPr>
+          <w:ilvl w:val="0"/>
+          <w:numId w:val="1"/>
+        </w:numPr>
+        <w:ind w:left="600" w:hanging="360"/>
+      </w:pPr>
+      <w:r>
+        <w:rPr>
+          <w:rtl w:val="0"/>
+        </w:rPr>
+        <w:t xml:space="preserve">URN: Encoded quad. Hashing: traversal, discovery, resolution. Merkle tree (DLT / Events). Encode typing / naming in context, about DID State Statements (hashing metadata):</w:t>
+      </w:r>
+    </w:p>
+    <w:p>
+      <w:pPr>
+        <w:numPr>
+          <w:ilvl w:val="0"/>
+          <w:numId w:val="1"/>
+        </w:numPr>
+        <w:ind w:left="600" w:hanging="360"/>
+      </w:pPr>
+      <w:r>
+        <w:rPr>
+          <w:rtl w:val="0"/>
+        </w:rPr>
+        <w:t xml:space="preserve">URN Typing / Naming (Resource Statement):</w:t>
+      </w:r>
+    </w:p>
+    <w:p>
+      <w:pPr>
+        <w:numPr>
+          <w:ilvl w:val="0"/>
+          <w:numId w:val="1"/>
+        </w:numPr>
+        <w:ind w:left="600" w:hanging="360"/>
+      </w:pPr>
+      <w:r>
+        <w:rPr>
+          <w:rtl w:val="0"/>
+        </w:rPr>
+        <w:t xml:space="preserve">URN : (Resource, Occurrence, Type, Name);</w:t>
+      </w:r>
+    </w:p>
+    <w:p>
+      <w:pPr>
+        <w:numPr>
+          <w:ilvl w:val="0"/>
+          <w:numId w:val="1"/>
+        </w:numPr>
+        <w:ind w:left="600" w:hanging="360"/>
+      </w:pPr>
+      <w:r>
+        <w:rPr>
+          <w:rtl w:val="0"/>
+        </w:rPr>
+      </w:r>
+    </w:p>
+    <w:p>
+      <w:pPr>
+        <w:numPr>
+          <w:ilvl w:val="0"/>
+          <w:numId w:val="1"/>
+        </w:numPr>
+        <w:ind w:left="600" w:hanging="360"/>
+      </w:pPr>
+      <w:r>
+        <w:rPr>
+          <w:rtl w:val="0"/>
+        </w:rPr>
+        <w:t xml:space="preserve">Augmentations:</w:t>
+      </w:r>
+    </w:p>
+    <w:p>
+      <w:pPr>
+        <w:numPr>
+          <w:ilvl w:val="0"/>
+          <w:numId w:val="1"/>
+        </w:numPr>
+        <w:ind w:left="600" w:hanging="360"/>
+      </w:pPr>
+      <w:r>
+        <w:rPr>
+          <w:rtl w:val="0"/>
+        </w:rPr>
+        <w:t xml:space="preserve">Incremental / Feedback.</w:t>
+      </w:r>
+    </w:p>
+    <w:p>
+      <w:pPr>
+        <w:numPr>
+          <w:ilvl w:val="0"/>
+          <w:numId w:val="1"/>
+        </w:numPr>
+        <w:ind w:left="600" w:hanging="360"/>
+      </w:pPr>
+      <w:r>
+        <w:rPr>
+          <w:rtl w:val="0"/>
+        </w:rPr>
+        <w:t xml:space="preserve">Aggregations: Source IRIs Sets / Layers (States Resources, Kinds, Statements, Mappings, Tranforms) parse / population.</w:t>
+      </w:r>
+    </w:p>
+    <w:p>
+      <w:pPr>
+        <w:numPr>
+          <w:ilvl w:val="0"/>
+          <w:numId w:val="1"/>
+        </w:numPr>
+        <w:ind w:left="600" w:hanging="360"/>
+      </w:pPr>
+      <w:r>
+        <w:rPr>
+          <w:rtl w:val="0"/>
+        </w:rPr>
+        <w:t xml:space="preserve">Alignments: Aggregation traversal: URN IDs Model population. Merge / Matching, order / relations / contexts. Encoding (methods).</w:t>
+      </w:r>
+    </w:p>
+    <w:p>
+      <w:pPr>
+        <w:numPr>
+          <w:ilvl w:val="0"/>
+          <w:numId w:val="1"/>
+        </w:numPr>
+        <w:ind w:left="600" w:hanging="360"/>
+      </w:pPr>
+      <w:r>
+        <w:rPr>
+          <w:rtl w:val="0"/>
+        </w:rPr>
+        <w:t xml:space="preserve">Activations: Relationship Models I/O (DCI Layers / expanded SPO Aggregations feedback). DIDs URN hashing / generation (HATEOAS Endpoints). Data Flow.</w:t>
+      </w:r>
+    </w:p>
+    <w:p>
+      <w:pPr>
+        <w:numPr>
+          <w:ilvl w:val="0"/>
+          <w:numId w:val="1"/>
+        </w:numPr>
+        <w:ind w:left="600" w:hanging="360"/>
+      </w:pPr>
+      <w:r>
+        <w:rPr>
+          <w:rtl w:val="0"/>
+        </w:rPr>
+      </w:r>
+    </w:p>
+    <w:p>
+      <w:pPr>
+        <w:numPr>
+          <w:ilvl w:val="0"/>
+          <w:numId w:val="1"/>
+        </w:numPr>
+        <w:ind w:left="600" w:hanging="360"/>
+      </w:pPr>
+      <w:r>
+        <w:rPr>
+          <w:rtl w:val="0"/>
+        </w:rPr>
+        <w:t xml:space="preserve">Kinds: Aggregate Attributes.</w:t>
+      </w:r>
+    </w:p>
+    <w:p>
+      <w:pPr>
+        <w:numPr>
+          <w:ilvl w:val="0"/>
+          <w:numId w:val="1"/>
+        </w:numPr>
+        <w:ind w:left="600" w:hanging="360"/>
+      </w:pPr>
+      <w:r>
+        <w:rPr>
+          <w:rtl w:val="0"/>
+        </w:rPr>
+        <w:t xml:space="preserve">State: Aggregate Kind Resources Attributes / Values.</w:t>
+      </w:r>
+    </w:p>
+    <w:p>
+      <w:pPr>
+        <w:numPr>
+          <w:ilvl w:val="0"/>
+          <w:numId w:val="1"/>
+        </w:numPr>
+        <w:ind w:left="600" w:hanging="360"/>
+      </w:pPr>
+      <w:r>
+        <w:rPr>
+          <w:rtl w:val="0"/>
+        </w:rPr>
+        <w:t xml:space="preserve">Hierarchy: Kinds Attributes set (super) subset (sub) Kinds relationship.</w:t>
+      </w:r>
+    </w:p>
+    <w:p>
+      <w:pPr>
+        <w:numPr>
+          <w:ilvl w:val="0"/>
+          <w:numId w:val="1"/>
+        </w:numPr>
+        <w:ind w:left="600" w:hanging="360"/>
+      </w:pPr>
+      <w:r>
+        <w:rPr>
+          <w:rtl w:val="0"/>
+        </w:rPr>
+        <w:t xml:space="preserve">Order. Aggregation: Kinds / States lattice / tree. Populate Templates.</w:t>
+      </w:r>
+    </w:p>
+    <w:p>
+      <w:pPr>
+        <w:numPr>
+          <w:ilvl w:val="0"/>
+          <w:numId w:val="1"/>
+        </w:numPr>
+        <w:ind w:left="600" w:hanging="360"/>
+      </w:pPr>
+      <w:r>
+        <w:rPr>
+          <w:rtl w:val="0"/>
+        </w:rPr>
+        <w:t xml:space="preserve">Domain Model Object Hierarchy:</w:t>
+      </w:r>
+    </w:p>
+    <w:p>
+      <w:pPr>
+        <w:numPr>
+          <w:ilvl w:val="0"/>
+          <w:numId w:val="1"/>
+        </w:numPr>
+        <w:ind w:left="600" w:hanging="360"/>
+      </w:pPr>
+      <w:r>
+        <w:rPr>
+          <w:rtl w:val="0"/>
+        </w:rPr>
+        <w:t xml:space="preserve">ClassName :: (aggregatingClass, subject / instance, attribute / predicate, value / object);</w:t>
+      </w:r>
+    </w:p>
+    <w:p>
+      <w:pPr>
+        <w:numPr>
+          <w:ilvl w:val="0"/>
+          <w:numId w:val="1"/>
+        </w:numPr>
+        <w:ind w:left="600" w:hanging="360"/>
+      </w:pPr>
+      <w:r>
+        <w:rPr>
+          <w:rtl w:val="0"/>
+        </w:rPr>
+      </w:r>
+    </w:p>
+    <w:p>
+      <w:pPr>
+        <w:numPr>
+          <w:ilvl w:val="0"/>
+          <w:numId w:val="1"/>
+        </w:numPr>
+        <w:ind w:left="600" w:hanging="360"/>
+      </w:pPr>
+      <w:r>
+        <w:rPr>
+          <w:rtl w:val="0"/>
+        </w:rPr>
+        <w:t xml:space="preserve">Classes (Sets) domain hierarchy:</w:t>
+      </w:r>
+    </w:p>
+    <w:p>
+      <w:pPr>
+        <w:numPr>
+          <w:ilvl w:val="0"/>
+          <w:numId w:val="1"/>
+        </w:numPr>
+        <w:ind w:left="600" w:hanging="360"/>
+      </w:pPr>
+      <w:r>
+        <w:rPr>
+          <w:rtl w:val="0"/>
+        </w:rPr>
+        <w:t xml:space="preserve">OntResource</w:t>
+      </w:r>
+    </w:p>
+    <w:p>
+      <w:pPr>
+        <w:numPr>
+          <w:ilvl w:val="0"/>
+          <w:numId w:val="1"/>
+        </w:numPr>
+        <w:ind w:left="600" w:hanging="360"/>
+      </w:pPr>
+      <w:r>
+        <w:rPr>
+          <w:rtl w:val="0"/>
+        </w:rPr>
+        <w:t xml:space="preserve">Subject : OntResource</w:t>
+      </w:r>
+    </w:p>
+    <w:p>
+      <w:pPr>
+        <w:numPr>
+          <w:ilvl w:val="0"/>
+          <w:numId w:val="1"/>
+        </w:numPr>
+        <w:ind w:left="600" w:hanging="360"/>
+      </w:pPr>
+      <w:r>
+        <w:rPr>
+          <w:rtl w:val="0"/>
+        </w:rPr>
+        <w:t xml:space="preserve">Predicate : OntResource</w:t>
+      </w:r>
+    </w:p>
+    <w:p>
+      <w:pPr>
+        <w:numPr>
+          <w:ilvl w:val="0"/>
+          <w:numId w:val="1"/>
+        </w:numPr>
+        <w:ind w:left="600" w:hanging="360"/>
+      </w:pPr>
+      <w:r>
+        <w:rPr>
+          <w:rtl w:val="0"/>
+        </w:rPr>
+        <w:t xml:space="preserve">Object : OntResource</w:t>
+      </w:r>
+    </w:p>
+    <w:p>
+      <w:pPr>
+        <w:numPr>
+          <w:ilvl w:val="0"/>
+          <w:numId w:val="1"/>
+        </w:numPr>
+        <w:ind w:left="600" w:hanging="360"/>
+      </w:pPr>
+      <w:r>
+        <w:rPr>
+          <w:rtl w:val="0"/>
+        </w:rPr>
+        <w:t xml:space="preserve">Kind : OntResource</w:t>
+      </w:r>
+    </w:p>
+    <w:p>
+      <w:pPr>
+        <w:numPr>
+          <w:ilvl w:val="0"/>
+          <w:numId w:val="1"/>
+        </w:numPr>
+        <w:ind w:left="600" w:hanging="360"/>
+      </w:pPr>
+      <w:r>
+        <w:rPr>
+          <w:rtl w:val="0"/>
+        </w:rPr>
+        <w:t xml:space="preserve">SubjectKind : Kind</w:t>
+      </w:r>
+    </w:p>
+    <w:p>
+      <w:pPr>
+        <w:numPr>
+          <w:ilvl w:val="0"/>
+          <w:numId w:val="1"/>
+        </w:numPr>
+        <w:ind w:left="600" w:hanging="360"/>
+      </w:pPr>
+      <w:r>
+        <w:rPr>
+          <w:rtl w:val="0"/>
+        </w:rPr>
+        <w:t xml:space="preserve">PredicateKind : Kind</w:t>
+      </w:r>
+    </w:p>
+    <w:p>
+      <w:pPr>
+        <w:numPr>
+          <w:ilvl w:val="0"/>
+          <w:numId w:val="1"/>
+        </w:numPr>
+        <w:ind w:left="600" w:hanging="360"/>
+      </w:pPr>
+      <w:r>
+        <w:rPr>
+          <w:rtl w:val="0"/>
+        </w:rPr>
+        <w:t xml:space="preserve">ObjectKind : Kind</w:t>
+      </w:r>
+    </w:p>
+    <w:p>
+      <w:pPr>
+        <w:numPr>
+          <w:ilvl w:val="0"/>
+          <w:numId w:val="1"/>
+        </w:numPr>
+        <w:ind w:left="600" w:hanging="360"/>
+      </w:pPr>
+      <w:r>
+        <w:rPr>
+          <w:rtl w:val="0"/>
+        </w:rPr>
+        <w:t xml:space="preserve">StatementKind : Kind</w:t>
+      </w:r>
+    </w:p>
+    <w:p>
+      <w:pPr>
+        <w:numPr>
+          <w:ilvl w:val="0"/>
+          <w:numId w:val="1"/>
+        </w:numPr>
+        <w:ind w:left="600" w:hanging="360"/>
+      </w:pPr>
+      <w:r>
+        <w:rPr>
+          <w:rtl w:val="0"/>
+        </w:rPr>
+        <w:t xml:space="preserve">Statement : State, Kinds, SPOs</w:t>
+      </w:r>
+    </w:p>
+    <w:p>
+      <w:pPr>
+        <w:numPr>
+          <w:ilvl w:val="0"/>
+          <w:numId w:val="1"/>
+        </w:numPr>
+        <w:ind w:left="600" w:hanging="360"/>
+      </w:pPr>
+      <w:r>
+        <w:rPr>
+          <w:rtl w:val="0"/>
+        </w:rPr>
+        <w:t xml:space="preserve">MappingKind : Kind</w:t>
+      </w:r>
+    </w:p>
+    <w:p>
+      <w:pPr>
+        <w:numPr>
+          <w:ilvl w:val="0"/>
+          <w:numId w:val="1"/>
+        </w:numPr>
+        <w:ind w:left="600" w:hanging="360"/>
+      </w:pPr>
+      <w:r>
+        <w:rPr>
+          <w:rtl w:val="0"/>
+        </w:rPr>
+        <w:t xml:space="preserve">Mapping : State, Kinds, SPO</w:t>
+      </w:r>
+    </w:p>
+    <w:p>
+      <w:pPr>
+        <w:numPr>
+          <w:ilvl w:val="0"/>
+          <w:numId w:val="1"/>
+        </w:numPr>
+        <w:ind w:left="600" w:hanging="360"/>
+      </w:pPr>
+      <w:r>
+        <w:rPr>
+          <w:rtl w:val="0"/>
+        </w:rPr>
+        <w:t xml:space="preserve">TransformKind : Kind</w:t>
+      </w:r>
+    </w:p>
+    <w:p>
+      <w:pPr>
+        <w:numPr>
+          <w:ilvl w:val="0"/>
+          <w:numId w:val="1"/>
+        </w:numPr>
+        <w:ind w:left="600" w:hanging="360"/>
+      </w:pPr>
+      <w:r>
+        <w:rPr>
+          <w:rtl w:val="0"/>
+        </w:rPr>
+        <w:t xml:space="preserve">Transform : State, Kinds, SPO</w:t>
+      </w:r>
+    </w:p>
+    <w:p>
+      <w:pPr>
+        <w:numPr>
+          <w:ilvl w:val="0"/>
+          <w:numId w:val="1"/>
+        </w:numPr>
+        <w:ind w:left="600" w:hanging="360"/>
+      </w:pPr>
+      <w:r>
+        <w:rPr>
+          <w:rtl w:val="0"/>
+        </w:rPr>
+        <w:t xml:space="preserve">State</w:t>
+      </w:r>
+    </w:p>
+    <w:p>
+      <w:pPr>
+        <w:numPr>
+          <w:ilvl w:val="0"/>
+          <w:numId w:val="1"/>
+        </w:numPr>
+        <w:ind w:left="600" w:hanging="360"/>
+      </w:pPr>
+      <w:r>
+        <w:rPr>
+          <w:rtl w:val="0"/>
+        </w:rPr>
+      </w:r>
+    </w:p>
+    <w:p>
+      <w:pPr>
+        <w:numPr>
+          <w:ilvl w:val="0"/>
+          <w:numId w:val="1"/>
+        </w:numPr>
+        <w:ind w:left="600" w:hanging="360"/>
+      </w:pPr>
+      <w:r>
+        <w:rPr>
+          <w:rtl w:val="0"/>
+        </w:rPr>
+        <w:t xml:space="preserve">Functional Data Flow:</w:t>
+      </w:r>
+    </w:p>
+    <w:p>
+      <w:pPr>
+        <w:numPr>
+          <w:ilvl w:val="0"/>
+          <w:numId w:val="1"/>
+        </w:numPr>
+        <w:ind w:left="600" w:hanging="360"/>
+      </w:pPr>
+      <w:r>
+        <w:rPr>
+          <w:rtl w:val="0"/>
+        </w:rPr>
+        <w:t xml:space="preserve">Functor / Category: Resource Monad (of OntResource hierarchy). Dynamic typing DOM / DTOs Kinds members.</w:t>
+      </w:r>
+    </w:p>
+    <w:p>
+      <w:pPr>
+        <w:numPr>
+          <w:ilvl w:val="0"/>
+          <w:numId w:val="1"/>
+        </w:numPr>
+        <w:ind w:left="600" w:hanging="360"/>
+      </w:pPr>
+      <w:r>
+        <w:rPr>
+          <w:rtl w:val="0"/>
+        </w:rPr>
+        <w:t xml:space="preserve">Subject extends Quad&lt;C, S, P, O&gt; implements OntResource</w:t>
       </w:r>
     </w:p>
     <w:p>
@@ -238,1152 +1029,66 @@
         <w:rPr>
           <w:rtl w:val="0"/>
         </w:rPr>
-      </w:r>
-    </w:p>
-    <w:p>
-      <w:pPr>
-        <w:numPr>
-          <w:ilvl w:val="0"/>
-          <w:numId w:val="1"/>
-        </w:numPr>
-        <w:ind w:left="600" w:hanging="360"/>
-      </w:pPr>
-      <w:r>
-        <w:rPr>
-          <w:rtl w:val="0"/>
-        </w:rPr>
-        <w:t xml:space="preserve">URN: Encoding. Semantic Hashing.</w:t>
-      </w:r>
-    </w:p>
-    <w:p>
-      <w:pPr>
-        <w:numPr>
-          <w:ilvl w:val="0"/>
-          <w:numId w:val="1"/>
-        </w:numPr>
-        <w:ind w:left="600" w:hanging="360"/>
-      </w:pPr>
-      <w:r>
-        <w:rPr>
-          <w:rtl w:val="0"/>
-        </w:rPr>
-        <w:t xml:space="preserve">State: Hashing Metadata / Inferences: (Statement, Resource, Kind, Resource). Resource is Kind of Resource in Statement Context. Materialize inferences / SPOs, Quads URNs.</w:t>
-      </w:r>
-    </w:p>
-    <w:p>
-      <w:pPr>
-        <w:numPr>
-          <w:ilvl w:val="0"/>
-          <w:numId w:val="1"/>
-        </w:numPr>
-        <w:ind w:left="600" w:hanging="360"/>
-      </w:pPr>
-      <w:r>
-        <w:rPr>
-          <w:rtl w:val="0"/>
-        </w:rPr>
-        <w:t xml:space="preserve">StatementKind: PK(SK, OK). Relationship(Roles). Context, State, Mapping, Transform Kinds.</w:t>
-      </w:r>
-    </w:p>
-    <w:p>
-      <w:pPr>
-        <w:numPr>
-          <w:ilvl w:val="0"/>
-          <w:numId w:val="1"/>
-        </w:numPr>
-        <w:ind w:left="600" w:hanging="360"/>
-      </w:pPr>
-      <w:r>
-        <w:rPr>
-          <w:rtl w:val="0"/>
-        </w:rPr>
-        <w:t xml:space="preserve">SK(PK, OK)?</w:t>
-      </w:r>
-    </w:p>
-    <w:p>
-      <w:pPr>
-        <w:numPr>
-          <w:ilvl w:val="0"/>
-          <w:numId w:val="1"/>
-        </w:numPr>
-        <w:ind w:left="600" w:hanging="360"/>
-      </w:pPr>
-      <w:r>
-        <w:rPr>
-          <w:rtl w:val="0"/>
-        </w:rPr>
-        <w:t xml:space="preserve">OK(PK, SK)?</w:t>
-      </w:r>
-    </w:p>
-    <w:p>
-      <w:pPr>
-        <w:numPr>
-          <w:ilvl w:val="0"/>
-          <w:numId w:val="1"/>
-        </w:numPr>
-        <w:ind w:left="600" w:hanging="360"/>
-      </w:pPr>
-      <w:r>
-        <w:rPr>
-          <w:rtl w:val="0"/>
-        </w:rPr>
-        <w:t xml:space="preserve">Order (State permutations): Statement, Mapping, Transform Kinds). State: hashing metadata (order, typing, naming, etc). Statement: abstract assertions (parsed / inferred). Mapping: abstract schema. Transform: abstract behavior. Relationships (dimensional / discrete): core model / ontology, Statement, Mapping, Transform synchronized (input / inferred Statement Events are fully parsed from CSPO Sets Layer).</w:t>
-      </w:r>
-    </w:p>
-    <w:p>
-      <w:pPr>
-        <w:numPr>
-          <w:ilvl w:val="0"/>
-          <w:numId w:val="1"/>
-        </w:numPr>
-        <w:ind w:left="600" w:hanging="360"/>
-      </w:pPr>
-      <w:r>
-        <w:rPr>
-          <w:rtl w:val="0"/>
-        </w:rPr>
-        <w:t xml:space="preserve">URN: DIDs. Endpoint APIs: Statements types / sets (Resource, Kind, State, Statement, Mapping, Transform OntResources hierarchy) content types / classes: Functional APIs. OntResource (DOM DTOs) quads representations references other DIDs, handle resolution, interactions, etc. via other DIDs endpoints and Resource Monad API.</w:t>
-      </w:r>
-    </w:p>
-    <w:p>
-      <w:pPr>
-        <w:numPr>
-          <w:ilvl w:val="0"/>
-          <w:numId w:val="1"/>
-        </w:numPr>
-        <w:ind w:left="600" w:hanging="360"/>
-      </w:pPr>
-      <w:r>
-        <w:rPr>
-          <w:rtl w:val="0"/>
-        </w:rPr>
-        <w:t xml:space="preserve">Method: did:ont:[ID]</w:t>
-      </w:r>
-    </w:p>
-    <w:p>
-      <w:pPr>
-        <w:numPr>
-          <w:ilvl w:val="0"/>
-          <w:numId w:val="1"/>
-        </w:numPr>
-        <w:ind w:left="600" w:hanging="360"/>
-      </w:pPr>
-      <w:r>
-        <w:rPr>
-          <w:rtl w:val="0"/>
-        </w:rPr>
-        <w:t xml:space="preserve">ID : OntClassName (Sets) ":" [HashedQuad];</w:t>
-      </w:r>
-    </w:p>
-    <w:p>
-      <w:pPr>
-        <w:numPr>
-          <w:ilvl w:val="0"/>
-          <w:numId w:val="1"/>
-        </w:numPr>
-        <w:ind w:left="600" w:hanging="360"/>
-      </w:pPr>
-      <w:r>
-        <w:rPr>
-          <w:rtl w:val="0"/>
-        </w:rPr>
-        <w:t xml:space="preserve">HashedQuad : [HashedURN] ":" [HashedURN] ":" [HashedURN] ":" [HashedURN];</w:t>
-      </w:r>
-    </w:p>
-    <w:p>
-      <w:pPr>
-        <w:numPr>
-          <w:ilvl w:val="0"/>
-          <w:numId w:val="1"/>
-        </w:numPr>
-        <w:ind w:left="600" w:hanging="360"/>
-      </w:pPr>
-      <w:r>
-        <w:rPr>
-          <w:rtl w:val="0"/>
-        </w:rPr>
-        <w:t xml:space="preserve">HashedURN : "[" HashedQuad "]" | HashedCSPOString;</w:t>
-      </w:r>
-    </w:p>
-    <w:p>
-      <w:pPr>
-        <w:numPr>
-          <w:ilvl w:val="0"/>
-          <w:numId w:val="1"/>
-        </w:numPr>
-        <w:ind w:left="600" w:hanging="360"/>
-      </w:pPr>
-      <w:r>
-        <w:rPr>
-          <w:rtl w:val="0"/>
-        </w:rPr>
-        <w:t xml:space="preserve">HashedCSPOString : Context ":" Subject ":" Predicate ":" Object;</w:t>
-      </w:r>
-    </w:p>
-    <w:p>
-      <w:pPr>
-        <w:numPr>
-          <w:ilvl w:val="0"/>
-          <w:numId w:val="1"/>
-        </w:numPr>
-        <w:ind w:left="600" w:hanging="360"/>
-      </w:pPr>
-      <w:r>
-        <w:rPr>
-          <w:rtl w:val="0"/>
-        </w:rPr>
-        <w:t xml:space="preserve">URN::ontResource (traversal parsed representation).</w:t>
-      </w:r>
-    </w:p>
-    <w:p>
-      <w:pPr>
-        <w:numPr>
-          <w:ilvl w:val="0"/>
-          <w:numId w:val="1"/>
-        </w:numPr>
-        <w:ind w:left="600" w:hanging="360"/>
-      </w:pPr>
-      <w:r>
-        <w:rPr>
-          <w:rtl w:val="0"/>
-        </w:rPr>
-        <w:t xml:space="preserve">OntResource::URN.</w:t>
-      </w:r>
-    </w:p>
-    <w:p>
-      <w:pPr>
-        <w:numPr>
-          <w:ilvl w:val="0"/>
-          <w:numId w:val="1"/>
-        </w:numPr>
-        <w:ind w:left="600" w:hanging="360"/>
-      </w:pPr>
-      <w:r>
-        <w:rPr>
-          <w:rtl w:val="0"/>
-        </w:rPr>
-        <w:t xml:space="preserve">Encoding: methods</w:t>
-      </w:r>
-    </w:p>
-    <w:p>
-      <w:pPr>
-        <w:numPr>
-          <w:ilvl w:val="0"/>
-          <w:numId w:val="1"/>
-        </w:numPr>
-        <w:ind w:left="600" w:hanging="360"/>
-      </w:pPr>
-      <w:r>
-        <w:rPr>
-          <w:rtl w:val="0"/>
-        </w:rPr>
-        <w:t xml:space="preserve">Hashing: four segments identifiers. Sets, binary octal digit order operable hashing (4 bit per segment). Aggregation: Statements graph layout. Occurrences. S-Expressions, MonParsec, CoSQL, map-reduce.</w:t>
-      </w:r>
-    </w:p>
-    <w:p>
-      <w:pPr>
-        <w:numPr>
-          <w:ilvl w:val="0"/>
-          <w:numId w:val="1"/>
-        </w:numPr>
-        <w:ind w:left="600" w:hanging="360"/>
-      </w:pPr>
-      <w:r>
-        <w:rPr>
-          <w:rtl w:val="0"/>
-        </w:rPr>
-        <w:t xml:space="preserve">URN: Encoded quad. Hashing: traversal, discovery, resolution. Merkle tree (DLT / Events). Encode typing / naming in context, about DID State Statements (hashing metadata):</w:t>
-      </w:r>
-    </w:p>
-    <w:p>
-      <w:pPr>
-        <w:numPr>
-          <w:ilvl w:val="0"/>
-          <w:numId w:val="1"/>
-        </w:numPr>
-        <w:ind w:left="600" w:hanging="360"/>
-      </w:pPr>
-      <w:r>
-        <w:rPr>
-          <w:rtl w:val="0"/>
-        </w:rPr>
-        <w:t xml:space="preserve">URN Typing / Naming (Resource Statement):</w:t>
-      </w:r>
-    </w:p>
-    <w:p>
-      <w:pPr>
-        <w:numPr>
-          <w:ilvl w:val="0"/>
-          <w:numId w:val="1"/>
-        </w:numPr>
-        <w:ind w:left="600" w:hanging="360"/>
-      </w:pPr>
-      <w:r>
-        <w:rPr>
-          <w:rtl w:val="0"/>
-        </w:rPr>
-        <w:t xml:space="preserve">URN : (Resource, Occurrence, Type, Name);</w:t>
-      </w:r>
-    </w:p>
-    <w:p>
-      <w:pPr>
-        <w:numPr>
-          <w:ilvl w:val="0"/>
-          <w:numId w:val="1"/>
-        </w:numPr>
-        <w:ind w:left="600" w:hanging="360"/>
-      </w:pPr>
-      <w:r>
-        <w:rPr>
-          <w:rtl w:val="0"/>
-        </w:rPr>
-      </w:r>
-    </w:p>
-    <w:p>
-      <w:pPr>
-        <w:numPr>
-          <w:ilvl w:val="0"/>
-          <w:numId w:val="1"/>
-        </w:numPr>
-        <w:ind w:left="600" w:hanging="360"/>
-      </w:pPr>
-      <w:r>
-        <w:rPr>
-          <w:rtl w:val="0"/>
-        </w:rPr>
-        <w:t xml:space="preserve">Augmentations:</w:t>
-      </w:r>
-    </w:p>
-    <w:p>
-      <w:pPr>
-        <w:numPr>
-          <w:ilvl w:val="0"/>
-          <w:numId w:val="1"/>
-        </w:numPr>
-        <w:ind w:left="600" w:hanging="360"/>
-      </w:pPr>
-      <w:r>
-        <w:rPr>
-          <w:rtl w:val="0"/>
-        </w:rPr>
-        <w:t xml:space="preserve">Incremental / Feedback.</w:t>
-      </w:r>
-    </w:p>
-    <w:p>
-      <w:pPr>
-        <w:numPr>
-          <w:ilvl w:val="0"/>
-          <w:numId w:val="1"/>
-        </w:numPr>
-        <w:ind w:left="600" w:hanging="360"/>
-      </w:pPr>
-      <w:r>
-        <w:rPr>
-          <w:rtl w:val="0"/>
-        </w:rPr>
-        <w:t xml:space="preserve">Aggregations: Source IRIs Sets / Layers (Resources, Kinds, States, Statements, Mappings, Tranforms) parse / population.</w:t>
-      </w:r>
-    </w:p>
-    <w:p>
-      <w:pPr>
-        <w:numPr>
-          <w:ilvl w:val="0"/>
-          <w:numId w:val="1"/>
-        </w:numPr>
-        <w:ind w:left="600" w:hanging="360"/>
-      </w:pPr>
-      <w:r>
-        <w:rPr>
-          <w:rtl w:val="0"/>
-        </w:rPr>
-        <w:t xml:space="preserve">Alignments: Aggregation traversal: URN IDs Model population. Merge / Matching, order / relations / contexts. Encoding (methods).</w:t>
-      </w:r>
-    </w:p>
-    <w:p>
-      <w:pPr>
-        <w:numPr>
-          <w:ilvl w:val="0"/>
-          <w:numId w:val="1"/>
-        </w:numPr>
-        <w:ind w:left="600" w:hanging="360"/>
-      </w:pPr>
-      <w:r>
-        <w:rPr>
-          <w:rtl w:val="0"/>
-        </w:rPr>
-        <w:t xml:space="preserve">Activations: Relationship Models I/O (Layers / expanded SPO Aggregations feedback). DIDs URN hashing / generation (HATEOAS Endpoints).</w:t>
-      </w:r>
-    </w:p>
-    <w:p>
-      <w:pPr>
-        <w:numPr>
-          <w:ilvl w:val="0"/>
-          <w:numId w:val="1"/>
-        </w:numPr>
-        <w:ind w:left="600" w:hanging="360"/>
-      </w:pPr>
-      <w:r>
-        <w:rPr>
-          <w:rtl w:val="0"/>
-        </w:rPr>
-      </w:r>
-    </w:p>
-    <w:p>
-      <w:pPr>
-        <w:numPr>
-          <w:ilvl w:val="0"/>
-          <w:numId w:val="1"/>
-        </w:numPr>
-        <w:ind w:left="600" w:hanging="360"/>
-      </w:pPr>
-      <w:r>
-        <w:rPr>
-          <w:rtl w:val="0"/>
-        </w:rPr>
-        <w:t xml:space="preserve">Alignment:</w:t>
-      </w:r>
-    </w:p>
-    <w:p>
-      <w:pPr>
-        <w:numPr>
-          <w:ilvl w:val="0"/>
-          <w:numId w:val="1"/>
-        </w:numPr>
-        <w:ind w:left="600" w:hanging="360"/>
-      </w:pPr>
-      <w:r>
-        <w:rPr>
-          <w:rtl w:val="0"/>
-        </w:rPr>
-        <w:t xml:space="preserve">Data / Schema Matching. Layer API: Statements, States, Kinds, Resources.</w:t>
-      </w:r>
-    </w:p>
-    <w:p>
-      <w:pPr>
-        <w:numPr>
-          <w:ilvl w:val="0"/>
-          <w:numId w:val="1"/>
-        </w:numPr>
-        <w:ind w:left="600" w:hanging="360"/>
-      </w:pPr>
-      <w:r>
-        <w:rPr>
-          <w:rtl w:val="0"/>
-        </w:rPr>
-        <w:t xml:space="preserve">Data. Model.</w:t>
-      </w:r>
-    </w:p>
-    <w:p>
-      <w:pPr>
-        <w:numPr>
-          <w:ilvl w:val="0"/>
-          <w:numId w:val="1"/>
-        </w:numPr>
-        <w:ind w:left="600" w:hanging="360"/>
-      </w:pPr>
-      <w:r>
-        <w:rPr>
-          <w:rtl w:val="0"/>
-        </w:rPr>
-        <w:t xml:space="preserve">Model Resources / Kinds / States / Statements Aggregation.</w:t>
-      </w:r>
-    </w:p>
-    <w:p>
-      <w:pPr>
-        <w:numPr>
-          <w:ilvl w:val="0"/>
-          <w:numId w:val="1"/>
-        </w:numPr>
-        <w:ind w:left="600" w:hanging="360"/>
-      </w:pPr>
-      <w:r>
-        <w:rPr>
-          <w:rtl w:val="0"/>
-        </w:rPr>
-        <w:t xml:space="preserve">Templates: Kinds / States hierarchy orders Statements Resources.</w:t>
-      </w:r>
-    </w:p>
-    <w:p>
-      <w:pPr>
-        <w:numPr>
-          <w:ilvl w:val="0"/>
-          <w:numId w:val="1"/>
-        </w:numPr>
-        <w:ind w:left="600" w:hanging="360"/>
-      </w:pPr>
-      <w:r>
-        <w:rPr>
-          <w:rtl w:val="0"/>
-        </w:rPr>
-        <w:t xml:space="preserve">Schema matching. Predicates equivalence: Domain / Range types / values. PredicateKinds of same SK / OK (Relationship).</w:t>
-      </w:r>
-    </w:p>
-    <w:p>
-      <w:pPr>
-        <w:numPr>
-          <w:ilvl w:val="0"/>
-          <w:numId w:val="1"/>
-        </w:numPr>
-        <w:ind w:left="600" w:hanging="360"/>
-      </w:pPr>
-      <w:r>
-        <w:rPr>
-          <w:rtl w:val="0"/>
-        </w:rPr>
-      </w:r>
-    </w:p>
-    <w:p>
-      <w:pPr>
-        <w:numPr>
-          <w:ilvl w:val="0"/>
-          <w:numId w:val="1"/>
-        </w:numPr>
-        <w:ind w:left="600" w:hanging="360"/>
-      </w:pPr>
-      <w:r>
-        <w:rPr>
-          <w:rtl w:val="0"/>
-        </w:rPr>
-        <w:t xml:space="preserve">Activation:</w:t>
-      </w:r>
-    </w:p>
-    <w:p>
-      <w:pPr>
-        <w:numPr>
-          <w:ilvl w:val="0"/>
-          <w:numId w:val="1"/>
-        </w:numPr>
-        <w:ind w:left="600" w:hanging="360"/>
-      </w:pPr>
-      <w:r>
-        <w:rPr>
-          <w:rtl w:val="0"/>
-        </w:rPr>
-        <w:t xml:space="preserve">Flows (Mappings) / Transforms Behavior Matching. Layer API: Transforms, Mappings, Statements,Templates.</w:t>
-      </w:r>
-    </w:p>
-    <w:p>
-      <w:pPr>
-        <w:numPr>
-          <w:ilvl w:val="0"/>
-          <w:numId w:val="1"/>
-        </w:numPr>
-        <w:ind w:left="600" w:hanging="360"/>
-      </w:pPr>
-      <w:r>
-        <w:rPr>
-          <w:rtl w:val="0"/>
-        </w:rPr>
-        <w:t xml:space="preserve">Schema. Context. View.</w:t>
-      </w:r>
-    </w:p>
-    <w:p>
-      <w:pPr>
-        <w:numPr>
-          <w:ilvl w:val="0"/>
-          <w:numId w:val="1"/>
-        </w:numPr>
-        <w:ind w:left="600" w:hanging="360"/>
-      </w:pPr>
-      <w:r>
-        <w:rPr>
-          <w:rtl w:val="0"/>
-        </w:rPr>
-        <w:t xml:space="preserve">Template Statement Flow matching Template Kind  Statements (Dataflow Mappings) Mapping Kind Resource populates Transform Relation Statement Kind Resource. Aggregate Template Statements Mappings Transforms (State / Kinds flows inferred / ordered). Relationship Mappings: PredicateKinds of SKs / OKs (Kinds Roles flows inferred / ordered).</w:t>
-      </w:r>
-    </w:p>
-    <w:p>
-      <w:pPr>
-        <w:numPr>
-          <w:ilvl w:val="0"/>
-          <w:numId w:val="1"/>
-        </w:numPr>
-        <w:ind w:left="600" w:hanging="360"/>
-      </w:pPr>
-      <w:r>
-        <w:rPr>
-          <w:rtl w:val="0"/>
-        </w:rPr>
-      </w:r>
-    </w:p>
-    <w:p>
-      <w:pPr>
-        <w:numPr>
-          <w:ilvl w:val="0"/>
-          <w:numId w:val="1"/>
-        </w:numPr>
-        <w:ind w:left="600" w:hanging="360"/>
-      </w:pPr>
-      <w:r>
-        <w:rPr>
-          <w:rtl w:val="0"/>
-        </w:rPr>
-        <w:t xml:space="preserve">Aggregation:</w:t>
-      </w:r>
-    </w:p>
-    <w:p>
-      <w:pPr>
-        <w:numPr>
-          <w:ilvl w:val="0"/>
-          <w:numId w:val="1"/>
-        </w:numPr>
-        <w:ind w:left="600" w:hanging="360"/>
-      </w:pPr>
-      <w:r>
-        <w:rPr>
-          <w:rtl w:val="0"/>
-        </w:rPr>
-        <w:t xml:space="preserve">Forms: Relationship (Dimensional / Discrete) DOM API Aggregated Mappings (Transforms). Layer API: Relationship, Relation, Role, Occurrence, Context (DCI Facade).</w:t>
-      </w:r>
-    </w:p>
-    <w:p>
-      <w:pPr>
-        <w:numPr>
-          <w:ilvl w:val="0"/>
-          <w:numId w:val="1"/>
-        </w:numPr>
-        <w:ind w:left="600" w:hanging="360"/>
-      </w:pPr>
-      <w:r>
-        <w:rPr>
-          <w:rtl w:val="0"/>
-        </w:rPr>
-        <w:t xml:space="preserve">Behavior. Interaction. Controller.</w:t>
-      </w:r>
-    </w:p>
-    <w:p>
-      <w:pPr>
-        <w:numPr>
-          <w:ilvl w:val="0"/>
-          <w:numId w:val="1"/>
-        </w:numPr>
-        <w:ind w:left="600" w:hanging="360"/>
-      </w:pPr>
-      <w:r>
-        <w:rPr>
-          <w:rtl w:val="0"/>
-        </w:rPr>
-        <w:t xml:space="preserve">Mapping Statement Transform updates DCI Model Relation Roles. Dataflow Forms subsequent Mapping Forms.</w:t>
-      </w:r>
-    </w:p>
-    <w:p>
-      <w:pPr>
-        <w:numPr>
-          <w:ilvl w:val="0"/>
-          <w:numId w:val="1"/>
-        </w:numPr>
-        <w:ind w:left="600" w:hanging="360"/>
-      </w:pPr>
-      <w:r>
-        <w:rPr>
-          <w:rtl w:val="0"/>
-        </w:rPr>
-      </w:r>
-    </w:p>
-    <w:p>
-      <w:pPr>
-        <w:numPr>
-          <w:ilvl w:val="0"/>
-          <w:numId w:val="1"/>
-        </w:numPr>
-        <w:ind w:left="600" w:hanging="360"/>
-      </w:pPr>
-      <w:r>
-        <w:rPr>
-          <w:rtl w:val="0"/>
-        </w:rPr>
-        <w:t xml:space="preserve">Order. States (Statements), Flows (Mappings), Events (Transforms). Kinds hierarchy tree / lattice (FCA). Action / Passion / State order. Kinds / Mappings domain / range Aggregation, Activation, Alignment. Comparisons. DCI / MVC / Relationships / Dimensional Aggregated upper onto matching gestures / flows. Populate States / Templates.</w:t>
-      </w:r>
-    </w:p>
-    <w:p>
-      <w:pPr>
-        <w:numPr>
-          <w:ilvl w:val="0"/>
-          <w:numId w:val="1"/>
-        </w:numPr>
-        <w:ind w:left="600" w:hanging="360"/>
-      </w:pPr>
-      <w:r>
-        <w:rPr>
-          <w:rtl w:val="0"/>
-        </w:rPr>
-      </w:r>
-    </w:p>
-    <w:p>
-      <w:pPr>
-        <w:numPr>
-          <w:ilvl w:val="0"/>
-          <w:numId w:val="1"/>
-        </w:numPr>
-        <w:ind w:left="600" w:hanging="360"/>
-      </w:pPr>
-      <w:r>
-        <w:rPr>
-          <w:rtl w:val="0"/>
-        </w:rPr>
-        <w:t xml:space="preserve">Kinds: Aggregate Attributes.</w:t>
-      </w:r>
-    </w:p>
-    <w:p>
-      <w:pPr>
-        <w:numPr>
-          <w:ilvl w:val="0"/>
-          <w:numId w:val="1"/>
-        </w:numPr>
-        <w:ind w:left="600" w:hanging="360"/>
-      </w:pPr>
-      <w:r>
-        <w:rPr>
-          <w:rtl w:val="0"/>
-        </w:rPr>
-        <w:t xml:space="preserve">State: Aggregate Kind Resources Attributes / Values.</w:t>
-      </w:r>
-    </w:p>
-    <w:p>
-      <w:pPr>
-        <w:numPr>
-          <w:ilvl w:val="0"/>
-          <w:numId w:val="1"/>
-        </w:numPr>
-        <w:ind w:left="600" w:hanging="360"/>
-      </w:pPr>
-      <w:r>
-        <w:rPr>
-          <w:rtl w:val="0"/>
-        </w:rPr>
-        <w:t xml:space="preserve">Hierarchy: Kinds Attributes set (super) subset (sub) Kinds relationship.</w:t>
-      </w:r>
-    </w:p>
-    <w:p>
-      <w:pPr>
-        <w:numPr>
-          <w:ilvl w:val="0"/>
-          <w:numId w:val="1"/>
-        </w:numPr>
-        <w:ind w:left="600" w:hanging="360"/>
-      </w:pPr>
-      <w:r>
-        <w:rPr>
-          <w:rtl w:val="0"/>
-        </w:rPr>
-        <w:t xml:space="preserve">Order. Aggregation: Kinds / States lattice / tree. Populate Templates.</w:t>
-      </w:r>
-    </w:p>
-    <w:p>
-      <w:pPr>
-        <w:numPr>
-          <w:ilvl w:val="0"/>
-          <w:numId w:val="1"/>
-        </w:numPr>
-        <w:ind w:left="600" w:hanging="360"/>
-      </w:pPr>
-      <w:r>
-        <w:rPr>
-          <w:rtl w:val="0"/>
-        </w:rPr>
-        <w:t xml:space="preserve">Domain Model Object Hierarchy:</w:t>
-      </w:r>
-    </w:p>
-    <w:p>
-      <w:pPr>
-        <w:numPr>
-          <w:ilvl w:val="0"/>
-          <w:numId w:val="1"/>
-        </w:numPr>
-        <w:ind w:left="600" w:hanging="360"/>
-      </w:pPr>
-      <w:r>
-        <w:rPr>
-          <w:rtl w:val="0"/>
-        </w:rPr>
-        <w:t xml:space="preserve">ClassName :: (aggregatingClass, subject / instance, attribute / predicate, value / object);</w:t>
-      </w:r>
-    </w:p>
-    <w:p>
-      <w:pPr>
-        <w:numPr>
-          <w:ilvl w:val="0"/>
-          <w:numId w:val="1"/>
-        </w:numPr>
-        <w:ind w:left="600" w:hanging="360"/>
-      </w:pPr>
-      <w:r>
-        <w:rPr>
-          <w:rtl w:val="0"/>
-        </w:rPr>
-      </w:r>
-    </w:p>
-    <w:p>
-      <w:pPr>
-        <w:numPr>
-          <w:ilvl w:val="0"/>
-          <w:numId w:val="1"/>
-        </w:numPr>
-        <w:ind w:left="600" w:hanging="360"/>
-      </w:pPr>
-      <w:r>
-        <w:rPr>
-          <w:rtl w:val="0"/>
-        </w:rPr>
-        <w:t xml:space="preserve">Classes (Sets) domain hierarchy:</w:t>
-      </w:r>
-    </w:p>
-    <w:p>
-      <w:pPr>
-        <w:numPr>
-          <w:ilvl w:val="0"/>
-          <w:numId w:val="1"/>
-        </w:numPr>
-        <w:ind w:left="600" w:hanging="360"/>
-      </w:pPr>
-      <w:r>
-        <w:rPr>
-          <w:rtl w:val="0"/>
-        </w:rPr>
-        <w:t xml:space="preserve">OntResource</w:t>
-      </w:r>
-    </w:p>
-    <w:p>
-      <w:pPr>
-        <w:numPr>
-          <w:ilvl w:val="0"/>
-          <w:numId w:val="1"/>
-        </w:numPr>
-        <w:ind w:left="600" w:hanging="360"/>
-      </w:pPr>
-      <w:r>
-        <w:rPr>
-          <w:rtl w:val="0"/>
-        </w:rPr>
-        <w:t xml:space="preserve">Subject : OntResource</w:t>
-      </w:r>
-    </w:p>
-    <w:p>
-      <w:pPr>
-        <w:numPr>
-          <w:ilvl w:val="0"/>
-          <w:numId w:val="1"/>
-        </w:numPr>
-        <w:ind w:left="600" w:hanging="360"/>
-      </w:pPr>
-      <w:r>
-        <w:rPr>
-          <w:rtl w:val="0"/>
-        </w:rPr>
-        <w:t xml:space="preserve">Predicate : OntResource</w:t>
-      </w:r>
-    </w:p>
-    <w:p>
-      <w:pPr>
-        <w:numPr>
-          <w:ilvl w:val="0"/>
-          <w:numId w:val="1"/>
-        </w:numPr>
-        <w:ind w:left="600" w:hanging="360"/>
-      </w:pPr>
-      <w:r>
-        <w:rPr>
-          <w:rtl w:val="0"/>
-        </w:rPr>
-        <w:t xml:space="preserve">Object : OntResource</w:t>
-      </w:r>
-    </w:p>
-    <w:p>
-      <w:pPr>
-        <w:numPr>
-          <w:ilvl w:val="0"/>
-          <w:numId w:val="1"/>
-        </w:numPr>
-        <w:ind w:left="600" w:hanging="360"/>
-      </w:pPr>
-      <w:r>
-        <w:rPr>
-          <w:rtl w:val="0"/>
-        </w:rPr>
-        <w:t xml:space="preserve">Kind : OntResource</w:t>
-      </w:r>
-    </w:p>
-    <w:p>
-      <w:pPr>
-        <w:numPr>
-          <w:ilvl w:val="0"/>
-          <w:numId w:val="1"/>
-        </w:numPr>
-        <w:ind w:left="600" w:hanging="360"/>
-      </w:pPr>
-      <w:r>
-        <w:rPr>
-          <w:rtl w:val="0"/>
-        </w:rPr>
-        <w:t xml:space="preserve">SubjectKind : Kind</w:t>
-      </w:r>
-    </w:p>
-    <w:p>
-      <w:pPr>
-        <w:numPr>
-          <w:ilvl w:val="0"/>
-          <w:numId w:val="1"/>
-        </w:numPr>
-        <w:ind w:left="600" w:hanging="360"/>
-      </w:pPr>
-      <w:r>
-        <w:rPr>
-          <w:rtl w:val="0"/>
-        </w:rPr>
-        <w:t xml:space="preserve">PredicateKind : Kind</w:t>
-      </w:r>
-    </w:p>
-    <w:p>
-      <w:pPr>
-        <w:numPr>
-          <w:ilvl w:val="0"/>
-          <w:numId w:val="1"/>
-        </w:numPr>
-        <w:ind w:left="600" w:hanging="360"/>
-      </w:pPr>
-      <w:r>
-        <w:rPr>
-          <w:rtl w:val="0"/>
-        </w:rPr>
-        <w:t xml:space="preserve">ObjectKind : Kind</w:t>
-      </w:r>
-    </w:p>
-    <w:p>
-      <w:pPr>
-        <w:numPr>
-          <w:ilvl w:val="0"/>
-          <w:numId w:val="1"/>
-        </w:numPr>
-        <w:ind w:left="600" w:hanging="360"/>
-      </w:pPr>
-      <w:r>
-        <w:rPr>
-          <w:rtl w:val="0"/>
-        </w:rPr>
-        <w:t xml:space="preserve">StatementKind : Kind</w:t>
-      </w:r>
-    </w:p>
-    <w:p>
-      <w:pPr>
-        <w:numPr>
-          <w:ilvl w:val="0"/>
-          <w:numId w:val="1"/>
-        </w:numPr>
-        <w:ind w:left="600" w:hanging="360"/>
-      </w:pPr>
-      <w:r>
-        <w:rPr>
-          <w:rtl w:val="0"/>
-        </w:rPr>
-        <w:t xml:space="preserve">Statement : State, Kinds, SPOs</w:t>
-      </w:r>
-    </w:p>
-    <w:p>
-      <w:pPr>
-        <w:numPr>
-          <w:ilvl w:val="0"/>
-          <w:numId w:val="1"/>
-        </w:numPr>
-        <w:ind w:left="600" w:hanging="360"/>
-      </w:pPr>
-      <w:r>
-        <w:rPr>
-          <w:rtl w:val="0"/>
-        </w:rPr>
-        <w:t xml:space="preserve">MappingKind : Kind</w:t>
-      </w:r>
-    </w:p>
-    <w:p>
-      <w:pPr>
-        <w:numPr>
-          <w:ilvl w:val="0"/>
-          <w:numId w:val="1"/>
-        </w:numPr>
-        <w:ind w:left="600" w:hanging="360"/>
-      </w:pPr>
-      <w:r>
-        <w:rPr>
-          <w:rtl w:val="0"/>
-        </w:rPr>
-        <w:t xml:space="preserve">Mapping : State, Kinds, SPO</w:t>
-      </w:r>
-    </w:p>
-    <w:p>
-      <w:pPr>
-        <w:numPr>
-          <w:ilvl w:val="0"/>
-          <w:numId w:val="1"/>
-        </w:numPr>
-        <w:ind w:left="600" w:hanging="360"/>
-      </w:pPr>
-      <w:r>
-        <w:rPr>
-          <w:rtl w:val="0"/>
-        </w:rPr>
-        <w:t xml:space="preserve">TransformKind : Kind</w:t>
-      </w:r>
-    </w:p>
-    <w:p>
-      <w:pPr>
-        <w:numPr>
-          <w:ilvl w:val="0"/>
-          <w:numId w:val="1"/>
-        </w:numPr>
-        <w:ind w:left="600" w:hanging="360"/>
-      </w:pPr>
-      <w:r>
-        <w:rPr>
-          <w:rtl w:val="0"/>
-        </w:rPr>
-        <w:t xml:space="preserve">Transform : State, Kinds, SPO</w:t>
-      </w:r>
-    </w:p>
-    <w:p>
-      <w:pPr>
-        <w:numPr>
-          <w:ilvl w:val="0"/>
-          <w:numId w:val="1"/>
-        </w:numPr>
-        <w:ind w:left="600" w:hanging="360"/>
-      </w:pPr>
-      <w:r>
-        <w:rPr>
-          <w:rtl w:val="0"/>
-        </w:rPr>
-        <w:t xml:space="preserve">State</w:t>
-      </w:r>
-    </w:p>
-    <w:p>
-      <w:pPr>
-        <w:numPr>
-          <w:ilvl w:val="0"/>
-          <w:numId w:val="1"/>
-        </w:numPr>
-        <w:ind w:left="600" w:hanging="360"/>
-      </w:pPr>
-      <w:r>
-        <w:rPr>
-          <w:rtl w:val="0"/>
-        </w:rPr>
-      </w:r>
-    </w:p>
-    <w:p>
-      <w:pPr>
-        <w:numPr>
-          <w:ilvl w:val="0"/>
-          <w:numId w:val="1"/>
-        </w:numPr>
-        <w:ind w:left="600" w:hanging="360"/>
-      </w:pPr>
-      <w:r>
-        <w:rPr>
-          <w:rtl w:val="0"/>
-        </w:rPr>
-        <w:t xml:space="preserve">Functor / Category: Resource Monad (of OntResource hierarchy). Dynamic typing DOM / DTOs Kinds members.</w:t>
-      </w:r>
-    </w:p>
-    <w:p>
-      <w:pPr>
-        <w:numPr>
-          <w:ilvl w:val="0"/>
-          <w:numId w:val="1"/>
-        </w:numPr>
-        <w:ind w:left="600" w:hanging="360"/>
-      </w:pPr>
-      <w:r>
-        <w:rPr>
-          <w:rtl w:val="0"/>
-        </w:rPr>
-        <w:t xml:space="preserve">Resource&lt;T extends OntResource&gt;::of(T extends OntResource);</w:t>
-      </w:r>
-    </w:p>
-    <w:p>
-      <w:pPr>
-        <w:numPr>
-          <w:ilvl w:val="0"/>
-          <w:numId w:val="1"/>
-        </w:numPr>
-        <w:ind w:left="600" w:hanging="360"/>
-      </w:pPr>
-      <w:r>
-        <w:rPr>
-          <w:rtl w:val="0"/>
-        </w:rPr>
-      </w:r>
-    </w:p>
-    <w:p>
-      <w:pPr>
-        <w:numPr>
-          <w:ilvl w:val="0"/>
-          <w:numId w:val="1"/>
-        </w:numPr>
-        <w:ind w:left="600" w:hanging="360"/>
-      </w:pPr>
-      <w:r>
-        <w:rPr>
-          <w:rtl w:val="0"/>
-        </w:rPr>
-        <w:t xml:space="preserve">OntResource: Uniform Resource domain category interface:</w:t>
-      </w:r>
-    </w:p>
-    <w:p>
-      <w:pPr>
-        <w:numPr>
-          <w:ilvl w:val="0"/>
-          <w:numId w:val="1"/>
-        </w:numPr>
-        <w:ind w:left="600" w:hanging="360"/>
-      </w:pPr>
-      <w:r>
-        <w:rPr>
-          <w:rtl w:val="0"/>
-        </w:rPr>
-        <w:t xml:space="preserve">getSet</w:t>
-      </w:r>
-    </w:p>
-    <w:p>
-      <w:pPr>
-        <w:numPr>
-          <w:ilvl w:val="0"/>
-          <w:numId w:val="1"/>
-        </w:numPr>
-        <w:ind w:left="600" w:hanging="360"/>
-      </w:pPr>
-      <w:r>
-        <w:rPr>
-          <w:rtl w:val="0"/>
-        </w:rPr>
-        <w:t xml:space="preserve">getKind (in Statement occurrence functional context).</w:t>
-      </w:r>
-    </w:p>
-    <w:p>
-      <w:pPr>
-        <w:numPr>
-          <w:ilvl w:val="0"/>
-          <w:numId w:val="1"/>
-        </w:numPr>
-        <w:ind w:left="600" w:hanging="360"/>
-      </w:pPr>
-      <w:r>
-        <w:rPr>
-          <w:rtl w:val="0"/>
-        </w:rPr>
-        <w:t xml:space="preserve">getOntResource (Kinds get SPO in Statement occurrence functional context).</w:t>
-      </w:r>
-    </w:p>
-    <w:p>
-      <w:pPr>
-        <w:numPr>
-          <w:ilvl w:val="0"/>
-          <w:numId w:val="1"/>
-        </w:numPr>
-        <w:ind w:left="600" w:hanging="360"/>
-      </w:pPr>
-      <w:r>
-        <w:rPr>
-          <w:rtl w:val="0"/>
-        </w:rPr>
-        <w:t xml:space="preserve">getResource (this)</w:t>
+        <w:t xml:space="preserve">Functional Contexts: Arrange Uniform Resource roles CSPO based interface roles Aggregation / relations traversal</w:t>
+      </w:r>
+    </w:p>
+    <w:p>
+      <w:pPr>
+        <w:numPr>
+          <w:ilvl w:val="0"/>
+          <w:numId w:val="1"/>
+        </w:numPr>
+        <w:ind w:left="600" w:hanging="360"/>
+      </w:pPr>
+      <w:r>
+        <w:rPr>
+          <w:rtl w:val="0"/>
+        </w:rPr>
+        <w:t xml:space="preserve">(State, Kind, Resource);</w:t>
+      </w:r>
+    </w:p>
+    <w:p>
+      <w:pPr>
+        <w:numPr>
+          <w:ilvl w:val="0"/>
+          <w:numId w:val="1"/>
+        </w:numPr>
+        <w:ind w:left="600" w:hanging="360"/>
+      </w:pPr>
+      <w:r>
+        <w:rPr>
+          <w:rtl w:val="0"/>
+        </w:rPr>
+        <w:t xml:space="preserve">(Resource, Kind, State);</w:t>
+      </w:r>
+    </w:p>
+    <w:p>
+      <w:pPr>
+        <w:numPr>
+          <w:ilvl w:val="0"/>
+          <w:numId w:val="1"/>
+        </w:numPr>
+        <w:ind w:left="600" w:hanging="360"/>
+      </w:pPr>
+      <w:r>
+        <w:rPr>
+          <w:rtl w:val="0"/>
+        </w:rPr>
+      </w:r>
+    </w:p>
+    <w:p>
+      <w:pPr>
+        <w:numPr>
+          <w:ilvl w:val="0"/>
+          <w:numId w:val="1"/>
+        </w:numPr>
+        <w:ind w:left="600" w:hanging="360"/>
+      </w:pPr>
+      <w:r>
+        <w:rPr>
+          <w:rtl w:val="0"/>
+        </w:rPr>
+        <w:t xml:space="preserve">CSPOs, Kinds, States, OntResource: Uniform Resource functional domain category interface:</w:t>
       </w:r>
     </w:p>
     <w:p>
@@ -1413,232 +1118,277 @@
         <w:rPr>
           <w:rtl w:val="0"/>
         </w:rPr>
-        <w:t xml:space="preserve">getOccurrences : Type static instances list</w:t>
-      </w:r>
-    </w:p>
-    <w:p>
-      <w:pPr>
-        <w:numPr>
-          <w:ilvl w:val="0"/>
-          <w:numId w:val="1"/>
-        </w:numPr>
-        <w:ind w:left="600" w:hanging="360"/>
-      </w:pPr>
-      <w:r>
-        <w:rPr>
-          <w:rtl w:val="0"/>
-        </w:rPr>
-        <w:t xml:space="preserve">getAttribute</w:t>
-      </w:r>
-    </w:p>
-    <w:p>
-      <w:pPr>
-        <w:numPr>
-          <w:ilvl w:val="0"/>
-          <w:numId w:val="1"/>
-        </w:numPr>
-        <w:ind w:left="600" w:hanging="360"/>
-      </w:pPr>
-      <w:r>
-        <w:rPr>
-          <w:rtl w:val="0"/>
-        </w:rPr>
-        <w:t xml:space="preserve">getValue</w:t>
-      </w:r>
-    </w:p>
-    <w:p>
-      <w:pPr>
-        <w:numPr>
-          <w:ilvl w:val="0"/>
-          <w:numId w:val="1"/>
-        </w:numPr>
-        <w:ind w:left="600" w:hanging="360"/>
-      </w:pPr>
-      <w:r>
-        <w:rPr>
-          <w:rtl w:val="0"/>
-        </w:rPr>
-        <w:t xml:space="preserve">getQuadContext</w:t>
-      </w:r>
-    </w:p>
-    <w:p>
-      <w:pPr>
-        <w:numPr>
-          <w:ilvl w:val="0"/>
-          <w:numId w:val="1"/>
-        </w:numPr>
-        <w:ind w:left="600" w:hanging="360"/>
-      </w:pPr>
-      <w:r>
-        <w:rPr>
-          <w:rtl w:val="0"/>
-        </w:rPr>
-        <w:t xml:space="preserve">getQuadSubject</w:t>
-      </w:r>
-    </w:p>
-    <w:p>
-      <w:pPr>
-        <w:numPr>
-          <w:ilvl w:val="0"/>
-          <w:numId w:val="1"/>
-        </w:numPr>
-        <w:ind w:left="600" w:hanging="360"/>
-      </w:pPr>
-      <w:r>
-        <w:rPr>
-          <w:rtl w:val="0"/>
-        </w:rPr>
-        <w:t xml:space="preserve">getQuadPredicate</w:t>
-      </w:r>
-    </w:p>
-    <w:p>
-      <w:pPr>
-        <w:numPr>
-          <w:ilvl w:val="0"/>
-          <w:numId w:val="1"/>
-        </w:numPr>
-        <w:ind w:left="600" w:hanging="360"/>
-      </w:pPr>
-      <w:r>
-        <w:rPr>
-          <w:rtl w:val="0"/>
-        </w:rPr>
-        <w:t xml:space="preserve">getQuadObject</w:t>
-      </w:r>
-    </w:p>
-    <w:p>
-      <w:pPr>
-        <w:numPr>
-          <w:ilvl w:val="0"/>
-          <w:numId w:val="1"/>
-        </w:numPr>
-        <w:ind w:left="600" w:hanging="360"/>
-      </w:pPr>
-      <w:r>
-        <w:rPr>
-          <w:rtl w:val="0"/>
-        </w:rPr>
-        <w:t xml:space="preserve">getOrderKind (in functional context)</w:t>
-      </w:r>
-    </w:p>
-    <w:p>
-      <w:pPr>
-        <w:numPr>
-          <w:ilvl w:val="0"/>
-          <w:numId w:val="1"/>
-        </w:numPr>
-        <w:ind w:left="600" w:hanging="360"/>
-      </w:pPr>
-      <w:r>
-        <w:rPr>
-          <w:rtl w:val="0"/>
-        </w:rPr>
-        <w:t xml:space="preserve">getPrevious (in functional context)</w:t>
-      </w:r>
-    </w:p>
-    <w:p>
-      <w:pPr>
-        <w:numPr>
-          <w:ilvl w:val="0"/>
-          <w:numId w:val="1"/>
-        </w:numPr>
-        <w:ind w:left="600" w:hanging="360"/>
-      </w:pPr>
-      <w:r>
-        <w:rPr>
-          <w:rtl w:val="0"/>
-        </w:rPr>
-        <w:t xml:space="preserve">getNext (in functional context)</w:t>
-      </w:r>
-    </w:p>
-    <w:p>
-      <w:pPr>
-        <w:numPr>
-          <w:ilvl w:val="0"/>
-          <w:numId w:val="1"/>
-        </w:numPr>
-        <w:ind w:left="600" w:hanging="360"/>
-      </w:pPr>
-      <w:r>
-        <w:rPr>
-          <w:rtl w:val="0"/>
-        </w:rPr>
-        <w:t xml:space="preserve">getSuper (in functional context)</w:t>
-      </w:r>
-    </w:p>
-    <w:p>
-      <w:pPr>
-        <w:numPr>
-          <w:ilvl w:val="0"/>
-          <w:numId w:val="1"/>
-        </w:numPr>
-        <w:ind w:left="600" w:hanging="360"/>
-      </w:pPr>
-      <w:r>
-        <w:rPr>
-          <w:rtl w:val="0"/>
-        </w:rPr>
-        <w:t xml:space="preserve">getSub (in functional context)</w:t>
-      </w:r>
-    </w:p>
-    <w:p>
-      <w:pPr>
-        <w:numPr>
-          <w:ilvl w:val="0"/>
-          <w:numId w:val="1"/>
-        </w:numPr>
-        <w:ind w:left="600" w:hanging="360"/>
-      </w:pPr>
-      <w:r>
-        <w:rPr>
-          <w:rtl w:val="0"/>
-        </w:rPr>
-        <w:t xml:space="preserve">getEquals (in functional context)</w:t>
-      </w:r>
-    </w:p>
-    <w:p>
-      <w:pPr>
-        <w:numPr>
-          <w:ilvl w:val="0"/>
-          <w:numId w:val="1"/>
-        </w:numPr>
-        <w:ind w:left="600" w:hanging="360"/>
-      </w:pPr>
-      <w:r>
-        <w:rPr>
-          <w:rtl w:val="0"/>
-        </w:rPr>
-        <w:t xml:space="preserve">unit / join / bind : Resource&lt;T extends OntResource&gt;</w:t>
-      </w:r>
-    </w:p>
-    <w:p>
-      <w:pPr>
-        <w:numPr>
-          <w:ilvl w:val="0"/>
-          <w:numId w:val="1"/>
-        </w:numPr>
-        <w:ind w:left="600" w:hanging="360"/>
-      </w:pPr>
-      <w:r>
-        <w:rPr>
-          <w:rtl w:val="0"/>
-        </w:rPr>
-        <w:t xml:space="preserve">Map, flatMap, composition. Dynamic functional types / transforms: Kinds.</w:t>
-      </w:r>
-    </w:p>
-    <w:p>
-      <w:pPr>
-        <w:numPr>
-          <w:ilvl w:val="0"/>
-          <w:numId w:val="1"/>
-        </w:numPr>
-        <w:ind w:left="600" w:hanging="360"/>
-      </w:pPr>
-      <w:r>
-        <w:rPr>
-          <w:rtl w:val="0"/>
-        </w:rPr>
-        <w:t xml:space="preserve">Domain Object Members, i.e.: getSubjectKind.</w:t>
+        <w:t xml:space="preserve">getSubject</w:t>
+      </w:r>
+    </w:p>
+    <w:p>
+      <w:pPr>
+        <w:numPr>
+          <w:ilvl w:val="0"/>
+          <w:numId w:val="1"/>
+        </w:numPr>
+        <w:ind w:left="600" w:hanging="360"/>
+      </w:pPr>
+      <w:r>
+        <w:rPr>
+          <w:rtl w:val="0"/>
+        </w:rPr>
+        <w:t xml:space="preserve">getPredicate</w:t>
+      </w:r>
+    </w:p>
+    <w:p>
+      <w:pPr>
+        <w:numPr>
+          <w:ilvl w:val="0"/>
+          <w:numId w:val="1"/>
+        </w:numPr>
+        <w:ind w:left="600" w:hanging="360"/>
+      </w:pPr>
+      <w:r>
+        <w:rPr>
+          <w:rtl w:val="0"/>
+        </w:rPr>
+        <w:t xml:space="preserve">getObject</w:t>
+      </w:r>
+    </w:p>
+    <w:p>
+      <w:pPr>
+        <w:numPr>
+          <w:ilvl w:val="0"/>
+          <w:numId w:val="1"/>
+        </w:numPr>
+        <w:ind w:left="600" w:hanging="360"/>
+      </w:pPr>
+      <w:r>
+        <w:rPr>
+          <w:rtl w:val="0"/>
+        </w:rPr>
+        <w:t xml:space="preserve">getOccurrences</w:t>
+      </w:r>
+    </w:p>
+    <w:p>
+      <w:pPr>
+        <w:numPr>
+          <w:ilvl w:val="0"/>
+          <w:numId w:val="1"/>
+        </w:numPr>
+        <w:ind w:left="600" w:hanging="360"/>
+      </w:pPr>
+      <w:r>
+        <w:rPr>
+          <w:rtl w:val="0"/>
+        </w:rPr>
+        <w:t xml:space="preserve">Resources::getKinds</w:t>
+      </w:r>
+    </w:p>
+    <w:p>
+      <w:pPr>
+        <w:numPr>
+          <w:ilvl w:val="0"/>
+          <w:numId w:val="1"/>
+        </w:numPr>
+        <w:ind w:left="600" w:hanging="360"/>
+      </w:pPr>
+      <w:r>
+        <w:rPr>
+          <w:rtl w:val="0"/>
+        </w:rPr>
+        <w:t xml:space="preserve">Kind::getResources</w:t>
+      </w:r>
+    </w:p>
+    <w:p>
+      <w:pPr>
+        <w:numPr>
+          <w:ilvl w:val="0"/>
+          <w:numId w:val="1"/>
+        </w:numPr>
+        <w:ind w:left="600" w:hanging="360"/>
+      </w:pPr>
+      <w:r>
+        <w:rPr>
+          <w:rtl w:val="0"/>
+        </w:rPr>
+        <w:t xml:space="preserve">Kind::getStates</w:t>
+      </w:r>
+    </w:p>
+    <w:p>
+      <w:pPr>
+        <w:numPr>
+          <w:ilvl w:val="0"/>
+          <w:numId w:val="1"/>
+        </w:numPr>
+        <w:ind w:left="600" w:hanging="360"/>
+      </w:pPr>
+      <w:r>
+        <w:rPr>
+          <w:rtl w:val="0"/>
+        </w:rPr>
+        <w:t xml:space="preserve">State::getKinds</w:t>
+      </w:r>
+    </w:p>
+    <w:p>
+      <w:pPr>
+        <w:numPr>
+          <w:ilvl w:val="0"/>
+          <w:numId w:val="1"/>
+        </w:numPr>
+        <w:ind w:left="600" w:hanging="360"/>
+      </w:pPr>
+      <w:r>
+        <w:rPr>
+          <w:rtl w:val="0"/>
+        </w:rPr>
+        <w:t xml:space="preserve">State::getContexts</w:t>
+      </w:r>
+    </w:p>
+    <w:p>
+      <w:pPr>
+        <w:numPr>
+          <w:ilvl w:val="0"/>
+          <w:numId w:val="1"/>
+        </w:numPr>
+        <w:ind w:left="600" w:hanging="360"/>
+      </w:pPr>
+      <w:r>
+        <w:rPr>
+          <w:rtl w:val="0"/>
+        </w:rPr>
+        <w:t xml:space="preserve">Context::getStates</w:t>
+      </w:r>
+    </w:p>
+    <w:p>
+      <w:pPr>
+        <w:numPr>
+          <w:ilvl w:val="0"/>
+          <w:numId w:val="1"/>
+        </w:numPr>
+        <w:ind w:left="600" w:hanging="360"/>
+      </w:pPr>
+      <w:r>
+        <w:rPr>
+          <w:rtl w:val="0"/>
+        </w:rPr>
+        <w:t xml:space="preserve">Context::getAttributes</w:t>
+      </w:r>
+    </w:p>
+    <w:p>
+      <w:pPr>
+        <w:numPr>
+          <w:ilvl w:val="0"/>
+          <w:numId w:val="1"/>
+        </w:numPr>
+        <w:ind w:left="600" w:hanging="360"/>
+      </w:pPr>
+      <w:r>
+        <w:rPr>
+          <w:rtl w:val="0"/>
+        </w:rPr>
+        <w:t xml:space="preserve">Attribute::getContexts</w:t>
+      </w:r>
+    </w:p>
+    <w:p>
+      <w:pPr>
+        <w:numPr>
+          <w:ilvl w:val="0"/>
+          <w:numId w:val="1"/>
+        </w:numPr>
+        <w:ind w:left="600" w:hanging="360"/>
+      </w:pPr>
+      <w:r>
+        <w:rPr>
+          <w:rtl w:val="0"/>
+        </w:rPr>
+        <w:t xml:space="preserve">Attribute::getValues</w:t>
+      </w:r>
+    </w:p>
+    <w:p>
+      <w:pPr>
+        <w:numPr>
+          <w:ilvl w:val="0"/>
+          <w:numId w:val="1"/>
+        </w:numPr>
+        <w:ind w:left="600" w:hanging="360"/>
+      </w:pPr>
+      <w:r>
+        <w:rPr>
+          <w:rtl w:val="0"/>
+        </w:rPr>
+        <w:t xml:space="preserve">Value::getAttributes</w:t>
+      </w:r>
+    </w:p>
+    <w:p>
+      <w:pPr>
+        <w:numPr>
+          <w:ilvl w:val="0"/>
+          <w:numId w:val="1"/>
+        </w:numPr>
+        <w:ind w:left="600" w:hanging="360"/>
+      </w:pPr>
+      <w:r>
+        <w:rPr>
+          <w:rtl w:val="0"/>
+        </w:rPr>
+        <w:t xml:space="preserve">getPrevious (in functional context / axis)</w:t>
+      </w:r>
+    </w:p>
+    <w:p>
+      <w:pPr>
+        <w:numPr>
+          <w:ilvl w:val="0"/>
+          <w:numId w:val="1"/>
+        </w:numPr>
+        <w:ind w:left="600" w:hanging="360"/>
+      </w:pPr>
+      <w:r>
+        <w:rPr>
+          <w:rtl w:val="0"/>
+        </w:rPr>
+        <w:t xml:space="preserve">getNext (in functional context / axis)</w:t>
+      </w:r>
+    </w:p>
+    <w:p>
+      <w:pPr>
+        <w:numPr>
+          <w:ilvl w:val="0"/>
+          <w:numId w:val="1"/>
+        </w:numPr>
+        <w:ind w:left="600" w:hanging="360"/>
+      </w:pPr>
+      <w:r>
+        <w:rPr>
+          <w:rtl w:val="0"/>
+        </w:rPr>
+        <w:t xml:space="preserve">getParent (in functional context / axis)</w:t>
+      </w:r>
+    </w:p>
+    <w:p>
+      <w:pPr>
+        <w:numPr>
+          <w:ilvl w:val="0"/>
+          <w:numId w:val="1"/>
+        </w:numPr>
+        <w:ind w:left="600" w:hanging="360"/>
+      </w:pPr>
+      <w:r>
+        <w:rPr>
+          <w:rtl w:val="0"/>
+        </w:rPr>
+        <w:t xml:space="preserve">getChildren (in functional context / axis)</w:t>
+      </w:r>
+    </w:p>
+    <w:p>
+      <w:pPr>
+        <w:numPr>
+          <w:ilvl w:val="0"/>
+          <w:numId w:val="1"/>
+        </w:numPr>
+        <w:ind w:left="600" w:hanging="360"/>
+      </w:pPr>
+      <w:r>
+        <w:rPr>
+          <w:rtl w:val="0"/>
+        </w:rPr>
+        <w:t xml:space="preserve">getEquals (in functional context / axis)</w:t>
       </w:r>
     </w:p>
     <w:p>
@@ -2578,155 +2328,6 @@
         <w:rPr>
           <w:rtl w:val="0"/>
         </w:rPr>
-        <w:t xml:space="preserve">Model API / Encodings:</w:t>
-      </w:r>
-    </w:p>
-    <w:p>
-      <w:pPr>
-        <w:numPr>
-          <w:ilvl w:val="0"/>
-          <w:numId w:val="1"/>
-        </w:numPr>
-        <w:ind w:left="600" w:hanging="360"/>
-      </w:pPr>
-      <w:r>
-        <w:rPr>
-          <w:rtl w:val="0"/>
-        </w:rPr>
-        <w:t xml:space="preserve">Model: OntResource. DOM.</w:t>
-      </w:r>
-    </w:p>
-    <w:p>
-      <w:pPr>
-        <w:numPr>
-          <w:ilvl w:val="0"/>
-          <w:numId w:val="1"/>
-        </w:numPr>
-        <w:ind w:left="600" w:hanging="360"/>
-      </w:pPr>
-      <w:r>
-        <w:rPr>
-          <w:rtl w:val="0"/>
-        </w:rPr>
-        <w:t xml:space="preserve">Encoding:</w:t>
-      </w:r>
-    </w:p>
-    <w:p>
-      <w:pPr>
-        <w:numPr>
-          <w:ilvl w:val="0"/>
-          <w:numId w:val="1"/>
-        </w:numPr>
-        <w:ind w:left="600" w:hanging="360"/>
-      </w:pPr>
-      <w:r>
-        <w:rPr>
-          <w:rtl w:val="0"/>
-        </w:rPr>
-        <w:t xml:space="preserve">Resource Monad, Resources and Functional Context: REST Verbs in State, Forms, Flow Relationship DOM Context. Uniform Representation: Render Context state: Forms, Relationship (Dimensional / Discrete) DOM API. Layer API: Relationship, Relation, Role, Occurrence, Context (DCI Facade).</w:t>
-      </w:r>
-    </w:p>
-    <w:p>
-      <w:pPr>
-        <w:numPr>
-          <w:ilvl w:val="0"/>
-          <w:numId w:val="1"/>
-        </w:numPr>
-        <w:ind w:left="600" w:hanging="360"/>
-      </w:pPr>
-      <w:r>
-        <w:rPr>
-          <w:rtl w:val="0"/>
-        </w:rPr>
-        <w:t xml:space="preserve">Sets Resources REST HATEOAS / Reactive / Functional Streams Data Flow IO Model Statements:</w:t>
-      </w:r>
-    </w:p>
-    <w:p>
-      <w:pPr>
-        <w:numPr>
-          <w:ilvl w:val="0"/>
-          <w:numId w:val="1"/>
-        </w:numPr>
-        <w:ind w:left="600" w:hanging="360"/>
-      </w:pPr>
-      <w:r>
-        <w:rPr>
-          <w:rtl w:val="0"/>
-        </w:rPr>
-        <w:t xml:space="preserve">Functional Data Flow:</w:t>
-      </w:r>
-    </w:p>
-    <w:p>
-      <w:pPr>
-        <w:numPr>
-          <w:ilvl w:val="0"/>
-          <w:numId w:val="1"/>
-        </w:numPr>
-        <w:ind w:left="600" w:hanging="360"/>
-      </w:pPr>
-      <w:r>
-        <w:rPr>
-          <w:rtl w:val="0"/>
-        </w:rPr>
-        <w:t xml:space="preserve">Functional Context: Arrange Model Statements in a uniform Resource roles based interface: CSPO, relations (Aggregation, occurrences, roles, etc.).</w:t>
-      </w:r>
-    </w:p>
-    <w:p>
-      <w:pPr>
-        <w:numPr>
-          <w:ilvl w:val="0"/>
-          <w:numId w:val="1"/>
-        </w:numPr>
-        <w:ind w:left="600" w:hanging="360"/>
-      </w:pPr>
-      <w:r>
-        <w:rPr>
-          <w:rtl w:val="0"/>
-        </w:rPr>
-        <w:t xml:space="preserve">(Resource, Kind, State, Template, Statement, Mapping, Transform, Relationship, Relation, Context, Role, Occurrence);</w:t>
-      </w:r>
-    </w:p>
-    <w:p>
-      <w:pPr>
-        <w:numPr>
-          <w:ilvl w:val="0"/>
-          <w:numId w:val="1"/>
-        </w:numPr>
-        <w:ind w:left="600" w:hanging="360"/>
-      </w:pPr>
-      <w:r>
-        <w:rPr>
-          <w:rtl w:val="0"/>
-        </w:rPr>
-        <w:t xml:space="preserve">URNs Encoding.</w:t>
-      </w:r>
-    </w:p>
-    <w:p>
-      <w:pPr>
-        <w:numPr>
-          <w:ilvl w:val="0"/>
-          <w:numId w:val="1"/>
-        </w:numPr>
-        <w:ind w:left="600" w:hanging="360"/>
-      </w:pPr>
-      <w:r>
-        <w:rPr>
-          <w:rtl w:val="0"/>
-        </w:rPr>
-      </w:r>
-    </w:p>
-    <w:p>
-      <w:pPr>
-        <w:numPr>
-          <w:ilvl w:val="0"/>
-          <w:numId w:val="1"/>
-        </w:numPr>
-        <w:ind w:left="600" w:hanging="360"/>
-      </w:pPr>
-      <w:r>
-        <w:rPr>
-          <w:rtl w:val="0"/>
-        </w:rPr>
         <w:t xml:space="preserve">Proof of Concept: Achieve REST Facade (synchronized) of Relationships given inputs from a system backend:</w:t>
       </w:r>
     </w:p>
@@ -3054,7 +2655,7 @@
         <w:rPr>
           <w:rtl w:val="0"/>
         </w:rPr>
-        <w:t xml:space="preserve">Upper Ontology: Need, Product, Good, Purpose. Shapes.</w:t>
+        <w:t xml:space="preserve">Upper Ontology: Need, Product, Good, Purpose. Goal.</w:t>
       </w:r>
     </w:p>
     <w:p>
@@ -4068,7 +3669,7 @@
 
 <file path=customXML/item1.xml><?xml version="1.0" encoding="utf-8"?>
 <go:gDocsCustomXmlDataStorage xmlns:go="http://customooxmlschemas.google.com/" xmlns:r="http://schemas.openxmlformats.org/officeDocument/2006/relationships">
-  <go:docsCustomData xmlns:go="http://customooxmlschemas.google.com/" roundtripDataSignature="AMtx7mg1dwQ+J3Rxfj2aUeNAYPHrPFNVrA==">AMUW2mXuR/M60NiKR9Q6gtdBz44sSz3bjdHdd5CRL/huKj1byLvlqLd9gopEsqcxEYQsk5IqNKol5Mk9K6aE4o7gzlM3/0LAvlBKzuXi78R4Trxv+QnqORY=</go:docsCustomData>
+  <go:docsCustomData xmlns:go="http://customooxmlschemas.google.com/" roundtripDataSignature="AMtx7mg1dwQ+J3Rxfj2aUeNAYPHrPFNVrA==">AMUW2mVQ2my5xFf75UEhwFeVMVC/RSaFwtqHq+QfJqOMDmIE2Qgp+C/r9r7S8W3MYkb0mGRcyMCK4ITfX7tSRcER/QrN1/aXHHqhiAAq2sX+9/OClKOKats=</go:docsCustomData>
 </go:gDocsCustomXmlDataStorage>
 </file>
 

--- a/WrapUp.docx
+++ b/WrapUp.docx
@@ -14,6 +14,215 @@
         <w:rPr>
           <w:rtl w:val="0"/>
         </w:rPr>
+        <w:t xml:space="preserve">Templates / Monads / Sets Interfaces</w:t>
+      </w:r>
+    </w:p>
+    <w:p>
+      <w:pPr>
+        <w:numPr>
+          <w:ilvl w:val="0"/>
+          <w:numId w:val="1"/>
+        </w:numPr>
+        <w:ind w:left="600" w:hanging="360"/>
+      </w:pPr>
+      <w:r>
+        <w:rPr>
+          <w:rtl w:val="0"/>
+        </w:rPr>
+        <w:t xml:space="preserve">Resource (State Feedback):</w:t>
+      </w:r>
+    </w:p>
+    <w:p>
+      <w:pPr>
+        <w:numPr>
+          <w:ilvl w:val="0"/>
+          <w:numId w:val="1"/>
+        </w:numPr>
+        <w:ind w:left="600" w:hanging="360"/>
+      </w:pPr>
+      <w:r>
+        <w:rPr>
+          <w:rtl w:val="0"/>
+        </w:rPr>
+        <w:t xml:space="preserve">(Resource, Context, Attribute, Value);</w:t>
+      </w:r>
+    </w:p>
+    <w:p>
+      <w:pPr>
+        <w:numPr>
+          <w:ilvl w:val="0"/>
+          <w:numId w:val="1"/>
+        </w:numPr>
+        <w:ind w:left="600" w:hanging="360"/>
+      </w:pPr>
+      <w:r>
+        <w:rPr>
+          <w:rtl w:val="0"/>
+        </w:rPr>
+        <w:t xml:space="preserve">SubjectResource&lt;Resource&gt; Monad : ISubject</w:t>
+      </w:r>
+    </w:p>
+    <w:p>
+      <w:pPr>
+        <w:numPr>
+          <w:ilvl w:val="0"/>
+          <w:numId w:val="1"/>
+        </w:numPr>
+        <w:ind w:left="600" w:hanging="360"/>
+      </w:pPr>
+      <w:r>
+        <w:rPr>
+          <w:rtl w:val="0"/>
+        </w:rPr>
+        <w:t xml:space="preserve">Quad : CSPO Resource Monads</w:t>
+      </w:r>
+    </w:p>
+    <w:p>
+      <w:pPr>
+        <w:numPr>
+          <w:ilvl w:val="0"/>
+          <w:numId w:val="1"/>
+        </w:numPr>
+        <w:ind w:left="600" w:hanging="360"/>
+      </w:pPr>
+      <w:r>
+        <w:rPr>
+          <w:rtl w:val="0"/>
+        </w:rPr>
+        <w:t xml:space="preserve">Subject : Quad</w:t>
+      </w:r>
+    </w:p>
+    <w:p>
+      <w:pPr>
+        <w:numPr>
+          <w:ilvl w:val="0"/>
+          <w:numId w:val="1"/>
+        </w:numPr>
+        <w:ind w:left="600" w:hanging="360"/>
+      </w:pPr>
+      <w:r>
+        <w:rPr>
+          <w:rtl w:val="0"/>
+        </w:rPr>
+        <w:t xml:space="preserve">Occurrence&lt;Quad&gt;</w:t>
+      </w:r>
+    </w:p>
+    <w:p>
+      <w:pPr>
+        <w:numPr>
+          <w:ilvl w:val="0"/>
+          <w:numId w:val="1"/>
+        </w:numPr>
+        <w:ind w:left="600" w:hanging="360"/>
+      </w:pPr>
+      <w:r>
+        <w:rPr>
+          <w:rtl w:val="0"/>
+        </w:rPr>
+        <w:t xml:space="preserve">SubjectKind : IPredicate, IObject</w:t>
+      </w:r>
+    </w:p>
+    <w:p>
+      <w:pPr>
+        <w:numPr>
+          <w:ilvl w:val="0"/>
+          <w:numId w:val="1"/>
+        </w:numPr>
+        <w:ind w:left="600" w:hanging="360"/>
+      </w:pPr>
+      <w:r>
+        <w:rPr>
+          <w:rtl w:val="0"/>
+        </w:rPr>
+        <w:t xml:space="preserve">State</w:t>
+      </w:r>
+    </w:p>
+    <w:p>
+      <w:pPr>
+        <w:numPr>
+          <w:ilvl w:val="0"/>
+          <w:numId w:val="1"/>
+        </w:numPr>
+        <w:ind w:left="600" w:hanging="360"/>
+      </w:pPr>
+      <w:r>
+        <w:rPr>
+          <w:rtl w:val="0"/>
+        </w:rPr>
+        <w:t xml:space="preserve">Statement</w:t>
+      </w:r>
+    </w:p>
+    <w:p>
+      <w:pPr>
+        <w:numPr>
+          <w:ilvl w:val="0"/>
+          <w:numId w:val="1"/>
+        </w:numPr>
+        <w:ind w:left="600" w:hanging="360"/>
+      </w:pPr>
+      <w:r>
+        <w:rPr>
+          <w:rtl w:val="0"/>
+        </w:rPr>
+        <w:t xml:space="preserve">Mapping</w:t>
+      </w:r>
+    </w:p>
+    <w:p>
+      <w:pPr>
+        <w:numPr>
+          <w:ilvl w:val="0"/>
+          <w:numId w:val="1"/>
+        </w:numPr>
+        <w:ind w:left="600" w:hanging="360"/>
+      </w:pPr>
+      <w:r>
+        <w:rPr>
+          <w:rtl w:val="0"/>
+        </w:rPr>
+        <w:t xml:space="preserve">Transform</w:t>
+      </w:r>
+    </w:p>
+    <w:p>
+      <w:pPr>
+        <w:numPr>
+          <w:ilvl w:val="0"/>
+          <w:numId w:val="1"/>
+        </w:numPr>
+        <w:ind w:left="600" w:hanging="360"/>
+      </w:pPr>
+      <w:r>
+        <w:rPr>
+          <w:rtl w:val="0"/>
+        </w:rPr>
+        <w:t xml:space="preserve">APIs. State aggregate Kinds, Kinds aggregate Occurrences, Occurrences aggregate Resources (roles).</w:t>
+      </w:r>
+    </w:p>
+    <w:p>
+      <w:pPr>
+        <w:numPr>
+          <w:ilvl w:val="0"/>
+          <w:numId w:val="1"/>
+        </w:numPr>
+        <w:ind w:left="600" w:hanging="360"/>
+      </w:pPr>
+      <w:r>
+        <w:rPr>
+          <w:rtl w:val="0"/>
+        </w:rPr>
+      </w:r>
+    </w:p>
+    <w:p>
+      <w:pPr>
+        <w:numPr>
+          <w:ilvl w:val="0"/>
+          <w:numId w:val="1"/>
+        </w:numPr>
+        <w:ind w:left="600" w:hanging="360"/>
+      </w:pPr>
+      <w:r>
+        <w:rPr>
+          <w:rtl w:val="0"/>
+        </w:rPr>
         <w:t xml:space="preserve">Encoding:</w:t>
       </w:r>
     </w:p>
@@ -194,6 +403,21 @@
         <w:rPr>
           <w:rtl w:val="0"/>
         </w:rPr>
+        <w:t xml:space="preserve">Dataflow (value expressions). Signatures.</w:t>
+      </w:r>
+    </w:p>
+    <w:p>
+      <w:pPr>
+        <w:numPr>
+          <w:ilvl w:val="0"/>
+          <w:numId w:val="1"/>
+        </w:numPr>
+        <w:ind w:left="600" w:hanging="360"/>
+      </w:pPr>
+      <w:r>
+        <w:rPr>
+          <w:rtl w:val="0"/>
+        </w:rPr>
       </w:r>
     </w:p>
     <w:p>
@@ -1029,37 +1253,37 @@
         <w:rPr>
           <w:rtl w:val="0"/>
         </w:rPr>
-        <w:t xml:space="preserve">Functional Contexts: Arrange Uniform Resource roles CSPO based interface roles Aggregation / relations traversal</w:t>
-      </w:r>
-    </w:p>
-    <w:p>
-      <w:pPr>
-        <w:numPr>
-          <w:ilvl w:val="0"/>
-          <w:numId w:val="1"/>
-        </w:numPr>
-        <w:ind w:left="600" w:hanging="360"/>
-      </w:pPr>
-      <w:r>
-        <w:rPr>
-          <w:rtl w:val="0"/>
-        </w:rPr>
-        <w:t xml:space="preserve">(State, Kind, Resource);</w:t>
-      </w:r>
-    </w:p>
-    <w:p>
-      <w:pPr>
-        <w:numPr>
-          <w:ilvl w:val="0"/>
-          <w:numId w:val="1"/>
-        </w:numPr>
-        <w:ind w:left="600" w:hanging="360"/>
-      </w:pPr>
-      <w:r>
-        <w:rPr>
-          <w:rtl w:val="0"/>
-        </w:rPr>
-        <w:t xml:space="preserve">(Resource, Kind, State);</w:t>
+        <w:t xml:space="preserve">Functional Contexts: Arrange Uniform Resource roles CSPO based interface roles Aggregation / relations dataflow traversal</w:t>
+      </w:r>
+    </w:p>
+    <w:p>
+      <w:pPr>
+        <w:numPr>
+          <w:ilvl w:val="0"/>
+          <w:numId w:val="1"/>
+        </w:numPr>
+        <w:ind w:left="600" w:hanging="360"/>
+      </w:pPr>
+      <w:r>
+        <w:rPr>
+          <w:rtl w:val="0"/>
+        </w:rPr>
+        <w:t xml:space="preserve">(Transform, Mapping, Statement, State, Kind, Quad, Resource);</w:t>
+      </w:r>
+    </w:p>
+    <w:p>
+      <w:pPr>
+        <w:numPr>
+          <w:ilvl w:val="0"/>
+          <w:numId w:val="1"/>
+        </w:numPr>
+        <w:ind w:left="600" w:hanging="360"/>
+      </w:pPr>
+      <w:r>
+        <w:rPr>
+          <w:rtl w:val="0"/>
+        </w:rPr>
+        <w:t xml:space="preserve">(Resource, Quad, Kind, State, Statement, Mapping, Transform);</w:t>
       </w:r>
     </w:p>
     <w:p>
@@ -3669,7 +3893,7 @@
 
 <file path=customXML/item1.xml><?xml version="1.0" encoding="utf-8"?>
 <go:gDocsCustomXmlDataStorage xmlns:go="http://customooxmlschemas.google.com/" xmlns:r="http://schemas.openxmlformats.org/officeDocument/2006/relationships">
-  <go:docsCustomData xmlns:go="http://customooxmlschemas.google.com/" roundtripDataSignature="AMtx7mg1dwQ+J3Rxfj2aUeNAYPHrPFNVrA==">AMUW2mVQ2my5xFf75UEhwFeVMVC/RSaFwtqHq+QfJqOMDmIE2Qgp+C/r9r7S8W3MYkb0mGRcyMCK4ITfX7tSRcER/QrN1/aXHHqhiAAq2sX+9/OClKOKats=</go:docsCustomData>
+  <go:docsCustomData xmlns:go="http://customooxmlschemas.google.com/" roundtripDataSignature="AMtx7mg1dwQ+J3Rxfj2aUeNAYPHrPFNVrA==">AMUW2mX4F44hopOpvV4LuvHQW83LgCH/JrpvjnsFETlCEeUjHrgSKDiG1BFA3Mz4U1G1cfL47KpIPzCobBLVfWS46/leKHYDtzB8U+OM99KNSFOpNMY5idw=</go:docsCustomData>
 </go:gDocsCustomXmlDataStorage>
 </file>
 

--- a/WrapUp.docx
+++ b/WrapUp.docx
@@ -29,6 +29,51 @@
         <w:rPr>
           <w:rtl w:val="0"/>
         </w:rPr>
+        <w:t xml:space="preserve">ISubject, IPredicate, IObject,</w:t>
+      </w:r>
+    </w:p>
+    <w:p>
+      <w:pPr>
+        <w:numPr>
+          <w:ilvl w:val="0"/>
+          <w:numId w:val="1"/>
+        </w:numPr>
+        <w:ind w:left="600" w:hanging="360"/>
+      </w:pPr>
+      <w:r>
+        <w:rPr>
+          <w:rtl w:val="0"/>
+        </w:rPr>
+        <w:t xml:space="preserve">ISubjectKind, IPredicateKind, IObjectKind,</w:t>
+      </w:r>
+    </w:p>
+    <w:p>
+      <w:pPr>
+        <w:numPr>
+          <w:ilvl w:val="0"/>
+          <w:numId w:val="1"/>
+        </w:numPr>
+        <w:ind w:left="600" w:hanging="360"/>
+      </w:pPr>
+      <w:r>
+        <w:rPr>
+          <w:rtl w:val="0"/>
+        </w:rPr>
+        <w:t xml:space="preserve">IState, IStatement, IMapping, ITransform.</w:t>
+      </w:r>
+    </w:p>
+    <w:p>
+      <w:pPr>
+        <w:numPr>
+          <w:ilvl w:val="0"/>
+          <w:numId w:val="1"/>
+        </w:numPr>
+        <w:ind w:left="600" w:hanging="360"/>
+      </w:pPr>
+      <w:r>
+        <w:rPr>
+          <w:rtl w:val="0"/>
+        </w:rPr>
         <w:t xml:space="preserve">Resource (State Feedback):</w:t>
       </w:r>
     </w:p>
@@ -74,67 +119,97 @@
         <w:rPr>
           <w:rtl w:val="0"/>
         </w:rPr>
-        <w:t xml:space="preserve">Quad : CSPO Resource Monads</w:t>
-      </w:r>
-    </w:p>
-    <w:p>
-      <w:pPr>
-        <w:numPr>
-          <w:ilvl w:val="0"/>
-          <w:numId w:val="1"/>
-        </w:numPr>
-        <w:ind w:left="600" w:hanging="360"/>
-      </w:pPr>
-      <w:r>
-        <w:rPr>
-          <w:rtl w:val="0"/>
-        </w:rPr>
-        <w:t xml:space="preserve">Subject : Quad</w:t>
-      </w:r>
-    </w:p>
-    <w:p>
-      <w:pPr>
-        <w:numPr>
-          <w:ilvl w:val="0"/>
-          <w:numId w:val="1"/>
-        </w:numPr>
-        <w:ind w:left="600" w:hanging="360"/>
-      </w:pPr>
-      <w:r>
-        <w:rPr>
-          <w:rtl w:val="0"/>
-        </w:rPr>
-        <w:t xml:space="preserve">Occurrence&lt;Quad&gt;</w:t>
-      </w:r>
-    </w:p>
-    <w:p>
-      <w:pPr>
-        <w:numPr>
-          <w:ilvl w:val="0"/>
-          <w:numId w:val="1"/>
-        </w:numPr>
-        <w:ind w:left="600" w:hanging="360"/>
-      </w:pPr>
-      <w:r>
-        <w:rPr>
-          <w:rtl w:val="0"/>
-        </w:rPr>
-        <w:t xml:space="preserve">SubjectKind : IPredicate, IObject</w:t>
-      </w:r>
-    </w:p>
-    <w:p>
-      <w:pPr>
-        <w:numPr>
-          <w:ilvl w:val="0"/>
-          <w:numId w:val="1"/>
-        </w:numPr>
-        <w:ind w:left="600" w:hanging="360"/>
-      </w:pPr>
-      <w:r>
-        <w:rPr>
-          <w:rtl w:val="0"/>
-        </w:rPr>
-        <w:t xml:space="preserve">State</w:t>
+        <w:t xml:space="preserve">Quad : CSPO Resource Monads / Interfaces classes (Subject, etc.).</w:t>
+      </w:r>
+    </w:p>
+    <w:p>
+      <w:pPr>
+        <w:numPr>
+          <w:ilvl w:val="0"/>
+          <w:numId w:val="1"/>
+        </w:numPr>
+        <w:ind w:left="600" w:hanging="360"/>
+      </w:pPr>
+      <w:r>
+        <w:rPr>
+          <w:rtl w:val="0"/>
+        </w:rPr>
+        <w:t xml:space="preserve">Subject : Quad : ISubject</w:t>
+      </w:r>
+    </w:p>
+    <w:p>
+      <w:pPr>
+        <w:numPr>
+          <w:ilvl w:val="0"/>
+          <w:numId w:val="1"/>
+        </w:numPr>
+        <w:ind w:left="600" w:hanging="360"/>
+      </w:pPr>
+      <w:r>
+        <w:rPr>
+          <w:rtl w:val="0"/>
+        </w:rPr>
+        <w:t xml:space="preserve">Occurrence&lt;Quad&gt; Monad</w:t>
+      </w:r>
+    </w:p>
+    <w:p>
+      <w:pPr>
+        <w:numPr>
+          <w:ilvl w:val="0"/>
+          <w:numId w:val="1"/>
+        </w:numPr>
+        <w:ind w:left="600" w:hanging="360"/>
+      </w:pPr>
+      <w:r>
+        <w:rPr>
+          <w:rtl w:val="0"/>
+        </w:rPr>
+        <w:t xml:space="preserve">KindResource&lt;KindClass&gt; Monad</w:t>
+      </w:r>
+    </w:p>
+    <w:p>
+      <w:pPr>
+        <w:numPr>
+          <w:ilvl w:val="0"/>
+          <w:numId w:val="1"/>
+        </w:numPr>
+        <w:ind w:left="600" w:hanging="360"/>
+      </w:pPr>
+      <w:r>
+        <w:rPr>
+          <w:rtl w:val="0"/>
+        </w:rPr>
+        <w:t xml:space="preserve">SubjectKind&lt;Subject&gt; : IPredicate, IObject</w:t>
+      </w:r>
+    </w:p>
+    <w:p>
+      <w:pPr>
+        <w:numPr>
+          <w:ilvl w:val="0"/>
+          <w:numId w:val="1"/>
+        </w:numPr>
+        <w:ind w:left="600" w:hanging="360"/>
+      </w:pPr>
+      <w:r>
+        <w:rPr>
+          <w:rtl w:val="0"/>
+        </w:rPr>
+        <w:t xml:space="preserve">StateResource&lt;StateClass&gt;</w:t>
+      </w:r>
+    </w:p>
+    <w:p>
+      <w:pPr>
+        <w:numPr>
+          <w:ilvl w:val="0"/>
+          <w:numId w:val="1"/>
+        </w:numPr>
+        <w:ind w:left="600" w:hanging="360"/>
+      </w:pPr>
+      <w:r>
+        <w:rPr>
+          <w:rtl w:val="0"/>
+        </w:rPr>
+        <w:t xml:space="preserve">States:</w:t>
       </w:r>
     </w:p>
     <w:p>
@@ -3893,7 +3968,7 @@
 
 <file path=customXML/item1.xml><?xml version="1.0" encoding="utf-8"?>
 <go:gDocsCustomXmlDataStorage xmlns:go="http://customooxmlschemas.google.com/" xmlns:r="http://schemas.openxmlformats.org/officeDocument/2006/relationships">
-  <go:docsCustomData xmlns:go="http://customooxmlschemas.google.com/" roundtripDataSignature="AMtx7mg1dwQ+J3Rxfj2aUeNAYPHrPFNVrA==">AMUW2mX4F44hopOpvV4LuvHQW83LgCH/JrpvjnsFETlCEeUjHrgSKDiG1BFA3Mz4U1G1cfL47KpIPzCobBLVfWS46/leKHYDtzB8U+OM99KNSFOpNMY5idw=</go:docsCustomData>
+  <go:docsCustomData xmlns:go="http://customooxmlschemas.google.com/" roundtripDataSignature="AMtx7mg1dwQ+J3Rxfj2aUeNAYPHrPFNVrA==">AMUW2mUJDedd4tuyBhdaHXy5heXHkX9U7QUW7NZ7ZP22pJ2TpOFqwwDR1/+hXLD7l1QVpEpdsZUa+O7EefFW9DzByM2hVNXRv0JC3V2xQz41O1gjx8fmHb4=</go:docsCustomData>
 </go:gDocsCustomXmlDataStorage>
 </file>
 

--- a/WrapUp.docx
+++ b/WrapUp.docx
@@ -74,7 +74,7 @@
         <w:rPr>
           <w:rtl w:val="0"/>
         </w:rPr>
-        <w:t xml:space="preserve">Resource (State Feedback):</w:t>
+        <w:t xml:space="preserve">Resource URNs inputs (State DIDs Feedback / Matching):</w:t>
       </w:r>
     </w:p>
     <w:p>
@@ -3968,7 +3968,7 @@
 
 <file path=customXML/item1.xml><?xml version="1.0" encoding="utf-8"?>
 <go:gDocsCustomXmlDataStorage xmlns:go="http://customooxmlschemas.google.com/" xmlns:r="http://schemas.openxmlformats.org/officeDocument/2006/relationships">
-  <go:docsCustomData xmlns:go="http://customooxmlschemas.google.com/" roundtripDataSignature="AMtx7mg1dwQ+J3Rxfj2aUeNAYPHrPFNVrA==">AMUW2mUJDedd4tuyBhdaHXy5heXHkX9U7QUW7NZ7ZP22pJ2TpOFqwwDR1/+hXLD7l1QVpEpdsZUa+O7EefFW9DzByM2hVNXRv0JC3V2xQz41O1gjx8fmHb4=</go:docsCustomData>
+  <go:docsCustomData xmlns:go="http://customooxmlschemas.google.com/" roundtripDataSignature="AMtx7mg1dwQ+J3Rxfj2aUeNAYPHrPFNVrA==">AMUW2mUb6S3EOITCV3qBj3WSr22/bNleBxu5x1FB6k72n7g/iq8U8szai/lNNudOQORjf6n8pQdxCqItRRTeU8d+k7UUAjgMbmFXLxwumRLy/kZaIOMaJmw=</go:docsCustomData>
 </go:gDocsCustomXmlDataStorage>
 </file>
 

--- a/WrapUp.docx
+++ b/WrapUp.docx
@@ -179,7 +179,7 @@
         <w:rPr>
           <w:rtl w:val="0"/>
         </w:rPr>
-        <w:t xml:space="preserve">SubjectKind&lt;Subject&gt; : IPredicate, IObject</w:t>
+        <w:t xml:space="preserve">SubjectKindResource&lt;SubjectKind&gt; : IPredicate, IObject</w:t>
       </w:r>
     </w:p>
     <w:p>
@@ -3968,7 +3968,7 @@
 
 <file path=customXML/item1.xml><?xml version="1.0" encoding="utf-8"?>
 <go:gDocsCustomXmlDataStorage xmlns:go="http://customooxmlschemas.google.com/" xmlns:r="http://schemas.openxmlformats.org/officeDocument/2006/relationships">
-  <go:docsCustomData xmlns:go="http://customooxmlschemas.google.com/" roundtripDataSignature="AMtx7mg1dwQ+J3Rxfj2aUeNAYPHrPFNVrA==">AMUW2mUb6S3EOITCV3qBj3WSr22/bNleBxu5x1FB6k72n7g/iq8U8szai/lNNudOQORjf6n8pQdxCqItRRTeU8d+k7UUAjgMbmFXLxwumRLy/kZaIOMaJmw=</go:docsCustomData>
+  <go:docsCustomData xmlns:go="http://customooxmlschemas.google.com/" roundtripDataSignature="AMtx7mg1dwQ+J3Rxfj2aUeNAYPHrPFNVrA==">AMUW2mVPH/pT5ajBGyqv0ZIqspqUxxYNmi8PVD16Lr4Tpi9o5tVBVJyO6M+vU7P4ttI+WkNbCeBIx/8jnDBpSAhuz8iNW/MX9hQp/+BNgQr8mEKis/GaKmQ=</go:docsCustomData>
 </go:gDocsCustomXmlDataStorage>
 </file>
 

--- a/WrapUp.docx
+++ b/WrapUp.docx
@@ -29,247 +29,736 @@
         <w:rPr>
           <w:rtl w:val="0"/>
         </w:rPr>
-        <w:t xml:space="preserve">ISubject, IPredicate, IObject,</w:t>
-      </w:r>
-    </w:p>
-    <w:p>
-      <w:pPr>
-        <w:numPr>
-          <w:ilvl w:val="0"/>
-          <w:numId w:val="1"/>
-        </w:numPr>
-        <w:ind w:left="600" w:hanging="360"/>
-      </w:pPr>
-      <w:r>
-        <w:rPr>
-          <w:rtl w:val="0"/>
-        </w:rPr>
-        <w:t xml:space="preserve">ISubjectKind, IPredicateKind, IObjectKind,</w:t>
-      </w:r>
-    </w:p>
-    <w:p>
-      <w:pPr>
-        <w:numPr>
-          <w:ilvl w:val="0"/>
-          <w:numId w:val="1"/>
-        </w:numPr>
-        <w:ind w:left="600" w:hanging="360"/>
-      </w:pPr>
-      <w:r>
-        <w:rPr>
-          <w:rtl w:val="0"/>
-        </w:rPr>
-        <w:t xml:space="preserve">IState, IStatement, IMapping, ITransform.</w:t>
-      </w:r>
-    </w:p>
-    <w:p>
-      <w:pPr>
-        <w:numPr>
-          <w:ilvl w:val="0"/>
-          <w:numId w:val="1"/>
-        </w:numPr>
-        <w:ind w:left="600" w:hanging="360"/>
-      </w:pPr>
-      <w:r>
-        <w:rPr>
-          <w:rtl w:val="0"/>
-        </w:rPr>
-        <w:t xml:space="preserve">Resource URNs inputs (State DIDs Feedback / Matching):</w:t>
-      </w:r>
-    </w:p>
-    <w:p>
-      <w:pPr>
-        <w:numPr>
-          <w:ilvl w:val="0"/>
-          <w:numId w:val="1"/>
-        </w:numPr>
-        <w:ind w:left="600" w:hanging="360"/>
-      </w:pPr>
-      <w:r>
-        <w:rPr>
-          <w:rtl w:val="0"/>
-        </w:rPr>
-        <w:t xml:space="preserve">(Resource, Context, Attribute, Value);</w:t>
-      </w:r>
-    </w:p>
-    <w:p>
-      <w:pPr>
-        <w:numPr>
-          <w:ilvl w:val="0"/>
-          <w:numId w:val="1"/>
-        </w:numPr>
-        <w:ind w:left="600" w:hanging="360"/>
-      </w:pPr>
-      <w:r>
-        <w:rPr>
-          <w:rtl w:val="0"/>
-        </w:rPr>
-        <w:t xml:space="preserve">SubjectResource&lt;Resource&gt; Monad : ISubject</w:t>
-      </w:r>
-    </w:p>
-    <w:p>
-      <w:pPr>
-        <w:numPr>
-          <w:ilvl w:val="0"/>
-          <w:numId w:val="1"/>
-        </w:numPr>
-        <w:ind w:left="600" w:hanging="360"/>
-      </w:pPr>
-      <w:r>
-        <w:rPr>
-          <w:rtl w:val="0"/>
-        </w:rPr>
-        <w:t xml:space="preserve">Quad : CSPO Resource Monads / Interfaces classes (Subject, etc.).</w:t>
-      </w:r>
-    </w:p>
-    <w:p>
-      <w:pPr>
-        <w:numPr>
-          <w:ilvl w:val="0"/>
-          <w:numId w:val="1"/>
-        </w:numPr>
-        <w:ind w:left="600" w:hanging="360"/>
-      </w:pPr>
-      <w:r>
-        <w:rPr>
-          <w:rtl w:val="0"/>
-        </w:rPr>
-        <w:t xml:space="preserve">Subject : Quad : ISubject</w:t>
-      </w:r>
-    </w:p>
-    <w:p>
-      <w:pPr>
-        <w:numPr>
-          <w:ilvl w:val="0"/>
-          <w:numId w:val="1"/>
-        </w:numPr>
-        <w:ind w:left="600" w:hanging="360"/>
-      </w:pPr>
-      <w:r>
-        <w:rPr>
-          <w:rtl w:val="0"/>
-        </w:rPr>
-        <w:t xml:space="preserve">Occurrence&lt;Quad&gt; Monad</w:t>
-      </w:r>
-    </w:p>
-    <w:p>
-      <w:pPr>
-        <w:numPr>
-          <w:ilvl w:val="0"/>
-          <w:numId w:val="1"/>
-        </w:numPr>
-        <w:ind w:left="600" w:hanging="360"/>
-      </w:pPr>
-      <w:r>
-        <w:rPr>
-          <w:rtl w:val="0"/>
-        </w:rPr>
-        <w:t xml:space="preserve">KindResource&lt;KindClass&gt; Monad</w:t>
-      </w:r>
-    </w:p>
-    <w:p>
-      <w:pPr>
-        <w:numPr>
-          <w:ilvl w:val="0"/>
-          <w:numId w:val="1"/>
-        </w:numPr>
-        <w:ind w:left="600" w:hanging="360"/>
-      </w:pPr>
-      <w:r>
-        <w:rPr>
-          <w:rtl w:val="0"/>
-        </w:rPr>
-        <w:t xml:space="preserve">SubjectKindResource&lt;SubjectKind&gt; : IPredicate, IObject</w:t>
-      </w:r>
-    </w:p>
-    <w:p>
-      <w:pPr>
-        <w:numPr>
-          <w:ilvl w:val="0"/>
-          <w:numId w:val="1"/>
-        </w:numPr>
-        <w:ind w:left="600" w:hanging="360"/>
-      </w:pPr>
-      <w:r>
-        <w:rPr>
-          <w:rtl w:val="0"/>
-        </w:rPr>
-        <w:t xml:space="preserve">StateResource&lt;StateClass&gt;</w:t>
-      </w:r>
-    </w:p>
-    <w:p>
-      <w:pPr>
-        <w:numPr>
-          <w:ilvl w:val="0"/>
-          <w:numId w:val="1"/>
-        </w:numPr>
-        <w:ind w:left="600" w:hanging="360"/>
-      </w:pPr>
-      <w:r>
-        <w:rPr>
-          <w:rtl w:val="0"/>
-        </w:rPr>
-        <w:t xml:space="preserve">States:</w:t>
-      </w:r>
-    </w:p>
-    <w:p>
-      <w:pPr>
-        <w:numPr>
-          <w:ilvl w:val="0"/>
-          <w:numId w:val="1"/>
-        </w:numPr>
-        <w:ind w:left="600" w:hanging="360"/>
-      </w:pPr>
-      <w:r>
-        <w:rPr>
-          <w:rtl w:val="0"/>
-        </w:rPr>
-        <w:t xml:space="preserve">Statement</w:t>
-      </w:r>
-    </w:p>
-    <w:p>
-      <w:pPr>
-        <w:numPr>
-          <w:ilvl w:val="0"/>
-          <w:numId w:val="1"/>
-        </w:numPr>
-        <w:ind w:left="600" w:hanging="360"/>
-      </w:pPr>
-      <w:r>
-        <w:rPr>
-          <w:rtl w:val="0"/>
-        </w:rPr>
-        <w:t xml:space="preserve">Mapping</w:t>
-      </w:r>
-    </w:p>
-    <w:p>
-      <w:pPr>
-        <w:numPr>
-          <w:ilvl w:val="0"/>
-          <w:numId w:val="1"/>
-        </w:numPr>
-        <w:ind w:left="600" w:hanging="360"/>
-      </w:pPr>
-      <w:r>
-        <w:rPr>
-          <w:rtl w:val="0"/>
-        </w:rPr>
-        <w:t xml:space="preserve">Transform</w:t>
-      </w:r>
-    </w:p>
-    <w:p>
-      <w:pPr>
-        <w:numPr>
-          <w:ilvl w:val="0"/>
-          <w:numId w:val="1"/>
-        </w:numPr>
-        <w:ind w:left="600" w:hanging="360"/>
-      </w:pPr>
-      <w:r>
-        <w:rPr>
-          <w:rtl w:val="0"/>
-        </w:rPr>
-        <w:t xml:space="preserve">APIs. State aggregate Kinds, Kinds aggregate Occurrences, Occurrences aggregate Resources (roles).</w:t>
+        <w:t xml:space="preserve">ResourceURNs inputs (State DIDs Feedback / Matching):</w:t>
+      </w:r>
+    </w:p>
+    <w:p>
+      <w:pPr>
+        <w:numPr>
+          <w:ilvl w:val="0"/>
+          <w:numId w:val="1"/>
+        </w:numPr>
+        <w:ind w:left="600" w:hanging="360"/>
+      </w:pPr>
+      <w:r>
+        <w:rPr>
+          <w:rtl w:val="0"/>
+        </w:rPr>
+        <w:t xml:space="preserve">ResourceURN: (ResourceURN, Context, Attribute, Value);</w:t>
+      </w:r>
+    </w:p>
+    <w:p>
+      <w:pPr>
+        <w:numPr>
+          <w:ilvl w:val="0"/>
+          <w:numId w:val="1"/>
+        </w:numPr>
+        <w:ind w:left="600" w:hanging="360"/>
+      </w:pPr>
+      <w:r>
+        <w:rPr>
+          <w:rtl w:val="0"/>
+        </w:rPr>
+      </w:r>
+    </w:p>
+    <w:p>
+      <w:pPr>
+        <w:numPr>
+          <w:ilvl w:val="0"/>
+          <w:numId w:val="1"/>
+        </w:numPr>
+        <w:ind w:left="600" w:hanging="360"/>
+      </w:pPr>
+      <w:r>
+        <w:rPr>
+          <w:rtl w:val="0"/>
+        </w:rPr>
+        <w:t xml:space="preserve">ResourceMonad&lt;ResourceClass : SubjectResource, etc.&gt;</w:t>
+      </w:r>
+    </w:p>
+    <w:p>
+      <w:pPr>
+        <w:numPr>
+          <w:ilvl w:val="0"/>
+          <w:numId w:val="1"/>
+        </w:numPr>
+        <w:ind w:left="600" w:hanging="360"/>
+      </w:pPr>
+      <w:r>
+        <w:rPr>
+          <w:rtl w:val="0"/>
+        </w:rPr>
+        <w:t xml:space="preserve">KindMonad&lt;KindClass, SubjectKind, etc.&gt; Monad</w:t>
+      </w:r>
+    </w:p>
+    <w:p>
+      <w:pPr>
+        <w:numPr>
+          <w:ilvl w:val="0"/>
+          <w:numId w:val="1"/>
+        </w:numPr>
+        <w:ind w:left="600" w:hanging="360"/>
+      </w:pPr>
+      <w:r>
+        <w:rPr>
+          <w:rtl w:val="0"/>
+        </w:rPr>
+        <w:t xml:space="preserve">OccurrenceMonad&lt;QuadClass : Subject, etc.&gt; Monad</w:t>
+      </w:r>
+    </w:p>
+    <w:p>
+      <w:pPr>
+        <w:numPr>
+          <w:ilvl w:val="0"/>
+          <w:numId w:val="1"/>
+        </w:numPr>
+        <w:ind w:left="600" w:hanging="360"/>
+      </w:pPr>
+      <w:r>
+        <w:rPr>
+          <w:rtl w:val="0"/>
+        </w:rPr>
+      </w:r>
+    </w:p>
+    <w:p>
+      <w:pPr>
+        <w:numPr>
+          <w:ilvl w:val="0"/>
+          <w:numId w:val="1"/>
+        </w:numPr>
+        <w:ind w:left="600" w:hanging="360"/>
+      </w:pPr>
+      <w:r>
+        <w:rPr>
+          <w:rtl w:val="0"/>
+        </w:rPr>
+        <w:t xml:space="preserve">Interfaces (sets / roles):</w:t>
+      </w:r>
+    </w:p>
+    <w:p>
+      <w:pPr>
+        <w:numPr>
+          <w:ilvl w:val="0"/>
+          <w:numId w:val="1"/>
+        </w:numPr>
+        <w:ind w:left="600" w:hanging="360"/>
+      </w:pPr>
+      <w:r>
+        <w:rPr>
+          <w:rtl w:val="0"/>
+        </w:rPr>
+        <w:t xml:space="preserve">IResource</w:t>
+      </w:r>
+    </w:p>
+    <w:p>
+      <w:pPr>
+        <w:numPr>
+          <w:ilvl w:val="0"/>
+          <w:numId w:val="1"/>
+        </w:numPr>
+        <w:ind w:left="600" w:hanging="360"/>
+      </w:pPr>
+      <w:r>
+        <w:rPr>
+          <w:rtl w:val="0"/>
+        </w:rPr>
+        <w:t xml:space="preserve">IContext : IResource</w:t>
+      </w:r>
+    </w:p>
+    <w:p>
+      <w:pPr>
+        <w:numPr>
+          <w:ilvl w:val="0"/>
+          <w:numId w:val="1"/>
+        </w:numPr>
+        <w:ind w:left="600" w:hanging="360"/>
+      </w:pPr>
+      <w:r>
+        <w:rPr>
+          <w:rtl w:val="0"/>
+        </w:rPr>
+        <w:t xml:space="preserve">ISubject : IResource</w:t>
+      </w:r>
+    </w:p>
+    <w:p>
+      <w:pPr>
+        <w:numPr>
+          <w:ilvl w:val="0"/>
+          <w:numId w:val="1"/>
+        </w:numPr>
+        <w:ind w:left="600" w:hanging="360"/>
+      </w:pPr>
+      <w:r>
+        <w:rPr>
+          <w:rtl w:val="0"/>
+        </w:rPr>
+        <w:t xml:space="preserve">IPredicate : IResource</w:t>
+      </w:r>
+    </w:p>
+    <w:p>
+      <w:pPr>
+        <w:numPr>
+          <w:ilvl w:val="0"/>
+          <w:numId w:val="1"/>
+        </w:numPr>
+        <w:ind w:left="600" w:hanging="360"/>
+      </w:pPr>
+      <w:r>
+        <w:rPr>
+          <w:rtl w:val="0"/>
+        </w:rPr>
+        <w:t xml:space="preserve">IObject : IResource</w:t>
+      </w:r>
+    </w:p>
+    <w:p>
+      <w:pPr>
+        <w:numPr>
+          <w:ilvl w:val="0"/>
+          <w:numId w:val="1"/>
+        </w:numPr>
+        <w:ind w:left="600" w:hanging="360"/>
+      </w:pPr>
+      <w:r>
+        <w:rPr>
+          <w:rtl w:val="0"/>
+        </w:rPr>
+        <w:t xml:space="preserve">IKind : IContext</w:t>
+      </w:r>
+    </w:p>
+    <w:p>
+      <w:pPr>
+        <w:numPr>
+          <w:ilvl w:val="0"/>
+          <w:numId w:val="1"/>
+        </w:numPr>
+        <w:ind w:left="600" w:hanging="360"/>
+      </w:pPr>
+      <w:r>
+        <w:rPr>
+          <w:rtl w:val="0"/>
+        </w:rPr>
+        <w:t xml:space="preserve">ISubjectKind : IKind, IPredicate, IObject</w:t>
+      </w:r>
+    </w:p>
+    <w:p>
+      <w:pPr>
+        <w:numPr>
+          <w:ilvl w:val="0"/>
+          <w:numId w:val="1"/>
+        </w:numPr>
+        <w:ind w:left="600" w:hanging="360"/>
+      </w:pPr>
+      <w:r>
+        <w:rPr>
+          <w:rtl w:val="0"/>
+        </w:rPr>
+        <w:t xml:space="preserve">IPredicateKind : IKind, ISubject, IObject</w:t>
+      </w:r>
+    </w:p>
+    <w:p>
+      <w:pPr>
+        <w:numPr>
+          <w:ilvl w:val="0"/>
+          <w:numId w:val="1"/>
+        </w:numPr>
+        <w:ind w:left="600" w:hanging="360"/>
+      </w:pPr>
+      <w:r>
+        <w:rPr>
+          <w:rtl w:val="0"/>
+        </w:rPr>
+        <w:t xml:space="preserve">IObjectKind : IKind, ISubject, IPredicate</w:t>
+      </w:r>
+    </w:p>
+    <w:p>
+      <w:pPr>
+        <w:numPr>
+          <w:ilvl w:val="0"/>
+          <w:numId w:val="1"/>
+        </w:numPr>
+        <w:ind w:left="600" w:hanging="360"/>
+      </w:pPr>
+      <w:r>
+        <w:rPr>
+          <w:rtl w:val="0"/>
+        </w:rPr>
+        <w:t xml:space="preserve">IQuad : (IContext, ISubject, IPredicate, IObject)</w:t>
+      </w:r>
+    </w:p>
+    <w:p>
+      <w:pPr>
+        <w:numPr>
+          <w:ilvl w:val="0"/>
+          <w:numId w:val="1"/>
+        </w:numPr>
+        <w:ind w:left="600" w:hanging="360"/>
+      </w:pPr>
+      <w:r>
+        <w:rPr>
+          <w:rtl w:val="0"/>
+        </w:rPr>
+        <w:t xml:space="preserve">IState : ISubjectKind, IPredicateKind, IObjectKind</w:t>
+      </w:r>
+    </w:p>
+    <w:p>
+      <w:pPr>
+        <w:numPr>
+          <w:ilvl w:val="0"/>
+          <w:numId w:val="1"/>
+        </w:numPr>
+        <w:ind w:left="600" w:hanging="360"/>
+      </w:pPr>
+      <w:r>
+        <w:rPr>
+          <w:rtl w:val="0"/>
+        </w:rPr>
+        <w:t xml:space="preserve">IStateKind : IKind, ISubjectKind, IPredicateKind, IObjectKind</w:t>
+      </w:r>
+    </w:p>
+    <w:p>
+      <w:pPr>
+        <w:numPr>
+          <w:ilvl w:val="0"/>
+          <w:numId w:val="1"/>
+        </w:numPr>
+        <w:ind w:left="600" w:hanging="360"/>
+      </w:pPr>
+      <w:r>
+        <w:rPr>
+          <w:rtl w:val="0"/>
+        </w:rPr>
+        <w:t xml:space="preserve">IStatement : ISubjectKind, IPredicateKind, IObjectKind</w:t>
+      </w:r>
+    </w:p>
+    <w:p>
+      <w:pPr>
+        <w:numPr>
+          <w:ilvl w:val="0"/>
+          <w:numId w:val="1"/>
+        </w:numPr>
+        <w:ind w:left="600" w:hanging="360"/>
+      </w:pPr>
+      <w:r>
+        <w:rPr>
+          <w:rtl w:val="0"/>
+        </w:rPr>
+        <w:t xml:space="preserve">IStatementKind : IKind, ISubjectKind, IPredicateKind, IObjectKind</w:t>
+      </w:r>
+    </w:p>
+    <w:p>
+      <w:pPr>
+        <w:numPr>
+          <w:ilvl w:val="0"/>
+          <w:numId w:val="1"/>
+        </w:numPr>
+        <w:ind w:left="600" w:hanging="360"/>
+      </w:pPr>
+      <w:r>
+        <w:rPr>
+          <w:rtl w:val="0"/>
+        </w:rPr>
+        <w:t xml:space="preserve">IMapping : ISubjectKind, IPredicateKind, IObjectKind</w:t>
+      </w:r>
+    </w:p>
+    <w:p>
+      <w:pPr>
+        <w:numPr>
+          <w:ilvl w:val="0"/>
+          <w:numId w:val="1"/>
+        </w:numPr>
+        <w:ind w:left="600" w:hanging="360"/>
+      </w:pPr>
+      <w:r>
+        <w:rPr>
+          <w:rtl w:val="0"/>
+        </w:rPr>
+        <w:t xml:space="preserve">IMappingKind : IKind, ISubjectKind, IPredicateKind, IObjectKind</w:t>
+      </w:r>
+    </w:p>
+    <w:p>
+      <w:pPr>
+        <w:numPr>
+          <w:ilvl w:val="0"/>
+          <w:numId w:val="1"/>
+        </w:numPr>
+        <w:ind w:left="600" w:hanging="360"/>
+      </w:pPr>
+      <w:r>
+        <w:rPr>
+          <w:rtl w:val="0"/>
+        </w:rPr>
+        <w:t xml:space="preserve">ITransform : ISubjectKind, IPredicateKind, IObjectKind</w:t>
+      </w:r>
+    </w:p>
+    <w:p>
+      <w:pPr>
+        <w:numPr>
+          <w:ilvl w:val="0"/>
+          <w:numId w:val="1"/>
+        </w:numPr>
+        <w:ind w:left="600" w:hanging="360"/>
+      </w:pPr>
+      <w:r>
+        <w:rPr>
+          <w:rtl w:val="0"/>
+        </w:rPr>
+        <w:t xml:space="preserve">ITransformKind : IKind, ISubjectKind, IPredicateKind, IObjectKind</w:t>
+      </w:r>
+    </w:p>
+    <w:p>
+      <w:pPr>
+        <w:numPr>
+          <w:ilvl w:val="0"/>
+          <w:numId w:val="1"/>
+        </w:numPr>
+        <w:ind w:left="600" w:hanging="360"/>
+      </w:pPr>
+      <w:r>
+        <w:rPr>
+          <w:rtl w:val="0"/>
+        </w:rPr>
+        <w:t xml:space="preserve">Quad : CSPO Resource Interfaces classes quad. Builder fluent API.</w:t>
+      </w:r>
+    </w:p>
+    <w:p>
+      <w:pPr>
+        <w:numPr>
+          <w:ilvl w:val="0"/>
+          <w:numId w:val="1"/>
+        </w:numPr>
+        <w:ind w:left="600" w:hanging="360"/>
+      </w:pPr>
+      <w:r>
+        <w:rPr>
+          <w:rtl w:val="0"/>
+        </w:rPr>
+        <w:t xml:space="preserve">(IContext, ISubject, IPredicate, IObject);</w:t>
+      </w:r>
+    </w:p>
+    <w:p>
+      <w:pPr>
+        <w:numPr>
+          <w:ilvl w:val="0"/>
+          <w:numId w:val="1"/>
+        </w:numPr>
+        <w:ind w:left="600" w:hanging="360"/>
+      </w:pPr>
+      <w:r>
+        <w:rPr>
+          <w:rtl w:val="0"/>
+        </w:rPr>
+        <w:t xml:space="preserve">In an occurrence (Quad) CSPO Resources URNs are wrapped in their respective Resource roles. Occurrence Monad wraps specific Quad types (CSPOs, Kinds, Statements, etc.).</w:t>
+      </w:r>
+    </w:p>
+    <w:p>
+      <w:pPr>
+        <w:numPr>
+          <w:ilvl w:val="0"/>
+          <w:numId w:val="1"/>
+        </w:numPr>
+        <w:ind w:left="600" w:hanging="360"/>
+      </w:pPr>
+      <w:r>
+        <w:rPr>
+          <w:rtl w:val="0"/>
+        </w:rPr>
+        <w:t xml:space="preserve">Kinds interfaces differentiate in their CSPOs return value types.</w:t>
+      </w:r>
+    </w:p>
+    <w:p>
+      <w:pPr>
+        <w:numPr>
+          <w:ilvl w:val="0"/>
+          <w:numId w:val="1"/>
+        </w:numPr>
+        <w:ind w:left="600" w:hanging="360"/>
+      </w:pPr>
+      <w:r>
+        <w:rPr>
+          <w:rtl w:val="0"/>
+        </w:rPr>
+      </w:r>
+    </w:p>
+    <w:p>
+      <w:pPr>
+        <w:numPr>
+          <w:ilvl w:val="0"/>
+          <w:numId w:val="1"/>
+        </w:numPr>
+        <w:ind w:left="600" w:hanging="360"/>
+      </w:pPr>
+      <w:r>
+        <w:rPr>
+          <w:rtl w:val="0"/>
+        </w:rPr>
+        <w:t xml:space="preserve">SubjectResource&lt;ResourceURN&gt; : ISubject</w:t>
+      </w:r>
+    </w:p>
+    <w:p>
+      <w:pPr>
+        <w:numPr>
+          <w:ilvl w:val="0"/>
+          <w:numId w:val="1"/>
+        </w:numPr>
+        <w:ind w:left="600" w:hanging="360"/>
+      </w:pPr>
+      <w:r>
+        <w:rPr>
+          <w:rtl w:val="0"/>
+        </w:rPr>
+        <w:t xml:space="preserve">Subject: (ISubjectKind, ISubject, IPredicateKind, IObjectKind) : Quad, ISubject</w:t>
+      </w:r>
+    </w:p>
+    <w:p>
+      <w:pPr>
+        <w:numPr>
+          <w:ilvl w:val="0"/>
+          <w:numId w:val="1"/>
+        </w:numPr>
+        <w:ind w:left="600" w:hanging="360"/>
+      </w:pPr>
+      <w:r>
+        <w:rPr>
+          <w:rtl w:val="0"/>
+        </w:rPr>
+        <w:t xml:space="preserve">SubjectKind: (IState, ISubjectKind, IPredicate, IObject) : ISubjectKind</w:t>
+      </w:r>
+    </w:p>
+    <w:p>
+      <w:pPr>
+        <w:numPr>
+          <w:ilvl w:val="0"/>
+          <w:numId w:val="1"/>
+        </w:numPr>
+        <w:ind w:left="600" w:hanging="360"/>
+      </w:pPr>
+      <w:r>
+        <w:rPr>
+          <w:rtl w:val="0"/>
+        </w:rPr>
+      </w:r>
+    </w:p>
+    <w:p>
+      <w:pPr>
+        <w:numPr>
+          <w:ilvl w:val="0"/>
+          <w:numId w:val="1"/>
+        </w:numPr>
+        <w:ind w:left="600" w:hanging="360"/>
+      </w:pPr>
+      <w:r>
+        <w:rPr>
+          <w:rtl w:val="0"/>
+        </w:rPr>
+        <w:t xml:space="preserve">StateResource&lt;StateClass&gt; : IState</w:t>
+      </w:r>
+    </w:p>
+    <w:p>
+      <w:pPr>
+        <w:numPr>
+          <w:ilvl w:val="0"/>
+          <w:numId w:val="1"/>
+        </w:numPr>
+        <w:ind w:left="600" w:hanging="360"/>
+      </w:pPr>
+      <w:r>
+        <w:rPr>
+          <w:rtl w:val="0"/>
+        </w:rPr>
+        <w:t xml:space="preserve">State : IQuad, IState</w:t>
+      </w:r>
+    </w:p>
+    <w:p>
+      <w:pPr>
+        <w:numPr>
+          <w:ilvl w:val="0"/>
+          <w:numId w:val="1"/>
+        </w:numPr>
+        <w:ind w:left="600" w:hanging="360"/>
+      </w:pPr>
+      <w:r>
+        <w:rPr>
+          <w:rtl w:val="0"/>
+        </w:rPr>
+        <w:t xml:space="preserve">StateKind : IStateKind</w:t>
+      </w:r>
+    </w:p>
+    <w:p>
+      <w:pPr>
+        <w:numPr>
+          <w:ilvl w:val="0"/>
+          <w:numId w:val="1"/>
+        </w:numPr>
+        <w:ind w:left="600" w:hanging="360"/>
+      </w:pPr>
+      <w:r>
+        <w:rPr>
+          <w:rtl w:val="0"/>
+        </w:rPr>
+      </w:r>
+    </w:p>
+    <w:p>
+      <w:pPr>
+        <w:numPr>
+          <w:ilvl w:val="0"/>
+          <w:numId w:val="1"/>
+        </w:numPr>
+        <w:ind w:left="600" w:hanging="360"/>
+      </w:pPr>
+      <w:r>
+        <w:rPr>
+          <w:rtl w:val="0"/>
+        </w:rPr>
+        <w:t xml:space="preserve">StatementResource : IStatement</w:t>
+      </w:r>
+    </w:p>
+    <w:p>
+      <w:pPr>
+        <w:numPr>
+          <w:ilvl w:val="0"/>
+          <w:numId w:val="1"/>
+        </w:numPr>
+        <w:ind w:left="600" w:hanging="360"/>
+      </w:pPr>
+      <w:r>
+        <w:rPr>
+          <w:rtl w:val="0"/>
+        </w:rPr>
+        <w:t xml:space="preserve">MappingResource : IMapping</w:t>
+      </w:r>
+    </w:p>
+    <w:p>
+      <w:pPr>
+        <w:numPr>
+          <w:ilvl w:val="0"/>
+          <w:numId w:val="1"/>
+        </w:numPr>
+        <w:ind w:left="600" w:hanging="360"/>
+      </w:pPr>
+      <w:r>
+        <w:rPr>
+          <w:rtl w:val="0"/>
+        </w:rPr>
+        <w:t xml:space="preserve">TransformResource : ITransform</w:t>
+      </w:r>
+    </w:p>
+    <w:p>
+      <w:pPr>
+        <w:numPr>
+          <w:ilvl w:val="0"/>
+          <w:numId w:val="1"/>
+        </w:numPr>
+        <w:ind w:left="600" w:hanging="360"/>
+      </w:pPr>
+      <w:r>
+        <w:rPr>
+          <w:rtl w:val="0"/>
+        </w:rPr>
+        <w:t xml:space="preserve">Statement: State, Kind, SPOs. (IStatementKind, IPredicate, ISubject, IObject) : IQuad, IStatement</w:t>
+      </w:r>
+    </w:p>
+    <w:p>
+      <w:pPr>
+        <w:numPr>
+          <w:ilvl w:val="0"/>
+          <w:numId w:val="1"/>
+        </w:numPr>
+        <w:ind w:left="600" w:hanging="360"/>
+      </w:pPr>
+      <w:r>
+        <w:rPr>
+          <w:rtl w:val="0"/>
+        </w:rPr>
+        <w:t xml:space="preserve">Mapping: (IMappingKind, IStatementKind, ISubject, IPredicate) : IQuad, IMapping</w:t>
+      </w:r>
+    </w:p>
+    <w:p>
+      <w:pPr>
+        <w:numPr>
+          <w:ilvl w:val="0"/>
+          <w:numId w:val="1"/>
+        </w:numPr>
+        <w:ind w:left="600" w:hanging="360"/>
+      </w:pPr>
+      <w:r>
+        <w:rPr>
+          <w:rtl w:val="0"/>
+        </w:rPr>
+        <w:t xml:space="preserve">Transform: (ITransformKind, IMappingKind, IPredicate, IObject) : IQuad, ITransform</w:t>
+      </w:r>
+    </w:p>
+    <w:p>
+      <w:pPr>
+        <w:numPr>
+          <w:ilvl w:val="0"/>
+          <w:numId w:val="1"/>
+        </w:numPr>
+        <w:ind w:left="600" w:hanging="360"/>
+      </w:pPr>
+      <w:r>
+        <w:rPr>
+          <w:rtl w:val="0"/>
+        </w:rPr>
+        <w:t xml:space="preserve">StatementKind: (IState, PK of SK, OK: Relation, SK, OK) : IStatementKind</w:t>
+      </w:r>
+    </w:p>
+    <w:p>
+      <w:pPr>
+        <w:numPr>
+          <w:ilvl w:val="0"/>
+          <w:numId w:val="1"/>
+        </w:numPr>
+        <w:ind w:left="600" w:hanging="360"/>
+      </w:pPr>
+      <w:r>
+        <w:rPr>
+          <w:rtl w:val="0"/>
+        </w:rPr>
+        <w:t xml:space="preserve">MappingKind: (IState, SK of PK, OK: Schema, PK, OK) : IMappingKind</w:t>
+      </w:r>
+    </w:p>
+    <w:p>
+      <w:pPr>
+        <w:numPr>
+          <w:ilvl w:val="0"/>
+          <w:numId w:val="1"/>
+        </w:numPr>
+        <w:ind w:left="600" w:hanging="360"/>
+      </w:pPr>
+      <w:r>
+        <w:rPr>
+          <w:rtl w:val="0"/>
+        </w:rPr>
+        <w:t xml:space="preserve">TransformKind: (IState, OK of SK, PK: Behavior, SK, PK);</w:t>
+      </w:r>
+    </w:p>
+    <w:p>
+      <w:pPr>
+        <w:numPr>
+          <w:ilvl w:val="0"/>
+          <w:numId w:val="1"/>
+        </w:numPr>
+        <w:ind w:left="600" w:hanging="360"/>
+      </w:pPr>
+      <w:r>
+        <w:rPr>
+          <w:rtl w:val="0"/>
+        </w:rPr>
+      </w:r>
+    </w:p>
+    <w:p>
+      <w:pPr>
+        <w:numPr>
+          <w:ilvl w:val="0"/>
+          <w:numId w:val="1"/>
+        </w:numPr>
+        <w:ind w:left="600" w:hanging="360"/>
+      </w:pPr>
+      <w:r>
+        <w:rPr>
+          <w:rtl w:val="0"/>
+        </w:rPr>
+        <w:t xml:space="preserve">APIs. Traversal. State aggregate Kinds, Kinds aggregate Occurrences, Occurrences aggregate Resources (roles). Perform Mappings Transforms.</w:t>
       </w:r>
     </w:p>
     <w:p>
@@ -3968,7 +4457,7 @@
 
 <file path=customXML/item1.xml><?xml version="1.0" encoding="utf-8"?>
 <go:gDocsCustomXmlDataStorage xmlns:go="http://customooxmlschemas.google.com/" xmlns:r="http://schemas.openxmlformats.org/officeDocument/2006/relationships">
-  <go:docsCustomData xmlns:go="http://customooxmlschemas.google.com/" roundtripDataSignature="AMtx7mg1dwQ+J3Rxfj2aUeNAYPHrPFNVrA==">AMUW2mVPH/pT5ajBGyqv0ZIqspqUxxYNmi8PVD16Lr4Tpi9o5tVBVJyO6M+vU7P4ttI+WkNbCeBIx/8jnDBpSAhuz8iNW/MX9hQp/+BNgQr8mEKis/GaKmQ=</go:docsCustomData>
+  <go:docsCustomData xmlns:go="http://customooxmlschemas.google.com/" roundtripDataSignature="AMtx7mg1dwQ+J3Rxfj2aUeNAYPHrPFNVrA==">AMUW2mV6ZWbFtVxTyVHnQZZs6QHGfL5sjN2/+ZI2QgaSE5wjEX40SeS0kQiDeoFhLJuKAnX1mx8bMQon6d18W8aKG85PwwMgVO0GN8uorTiJN6DbQJ5cPq4=</go:docsCustomData>
 </go:gDocsCustomXmlDataStorage>
 </file>
 

--- a/WrapUp.docx
+++ b/WrapUp.docx
@@ -297,6 +297,96 @@
         <w:rPr>
           <w:rtl w:val="0"/>
         </w:rPr>
+        <w:t xml:space="preserve">IStatement : ISubjectKind, IPredicateKind, IObjectKind</w:t>
+      </w:r>
+    </w:p>
+    <w:p>
+      <w:pPr>
+        <w:numPr>
+          <w:ilvl w:val="0"/>
+          <w:numId w:val="1"/>
+        </w:numPr>
+        <w:ind w:left="600" w:hanging="360"/>
+      </w:pPr>
+      <w:r>
+        <w:rPr>
+          <w:rtl w:val="0"/>
+        </w:rPr>
+        <w:t xml:space="preserve">IStatementKind : IKind, ISubjectKind, IPredicateKind, IObjectKind</w:t>
+      </w:r>
+    </w:p>
+    <w:p>
+      <w:pPr>
+        <w:numPr>
+          <w:ilvl w:val="0"/>
+          <w:numId w:val="1"/>
+        </w:numPr>
+        <w:ind w:left="600" w:hanging="360"/>
+      </w:pPr>
+      <w:r>
+        <w:rPr>
+          <w:rtl w:val="0"/>
+        </w:rPr>
+        <w:t xml:space="preserve">IMapping : ISubjectKind, IPredicateKind, IObjectKind</w:t>
+      </w:r>
+    </w:p>
+    <w:p>
+      <w:pPr>
+        <w:numPr>
+          <w:ilvl w:val="0"/>
+          <w:numId w:val="1"/>
+        </w:numPr>
+        <w:ind w:left="600" w:hanging="360"/>
+      </w:pPr>
+      <w:r>
+        <w:rPr>
+          <w:rtl w:val="0"/>
+        </w:rPr>
+        <w:t xml:space="preserve">IMappingKind : IKind, ISubjectKind, IPredicateKind, IObjectKind</w:t>
+      </w:r>
+    </w:p>
+    <w:p>
+      <w:pPr>
+        <w:numPr>
+          <w:ilvl w:val="0"/>
+          <w:numId w:val="1"/>
+        </w:numPr>
+        <w:ind w:left="600" w:hanging="360"/>
+      </w:pPr>
+      <w:r>
+        <w:rPr>
+          <w:rtl w:val="0"/>
+        </w:rPr>
+        <w:t xml:space="preserve">ITransform : ISubjectKind, IPredicateKind, IObjectKind</w:t>
+      </w:r>
+    </w:p>
+    <w:p>
+      <w:pPr>
+        <w:numPr>
+          <w:ilvl w:val="0"/>
+          <w:numId w:val="1"/>
+        </w:numPr>
+        <w:ind w:left="600" w:hanging="360"/>
+      </w:pPr>
+      <w:r>
+        <w:rPr>
+          <w:rtl w:val="0"/>
+        </w:rPr>
+        <w:t xml:space="preserve">ITransformKind : IKind, ISubjectKind, IPredicateKind, IObjectKind</w:t>
+      </w:r>
+    </w:p>
+    <w:p>
+      <w:pPr>
+        <w:numPr>
+          <w:ilvl w:val="0"/>
+          <w:numId w:val="1"/>
+        </w:numPr>
+        <w:ind w:left="600" w:hanging="360"/>
+      </w:pPr>
+      <w:r>
+        <w:rPr>
+          <w:rtl w:val="0"/>
+        </w:rPr>
         <w:t xml:space="preserve">IState : ISubjectKind, IPredicateKind, IObjectKind</w:t>
       </w:r>
     </w:p>
@@ -327,96 +417,6 @@
         <w:rPr>
           <w:rtl w:val="0"/>
         </w:rPr>
-        <w:t xml:space="preserve">IStatement : ISubjectKind, IPredicateKind, IObjectKind</w:t>
-      </w:r>
-    </w:p>
-    <w:p>
-      <w:pPr>
-        <w:numPr>
-          <w:ilvl w:val="0"/>
-          <w:numId w:val="1"/>
-        </w:numPr>
-        <w:ind w:left="600" w:hanging="360"/>
-      </w:pPr>
-      <w:r>
-        <w:rPr>
-          <w:rtl w:val="0"/>
-        </w:rPr>
-        <w:t xml:space="preserve">IStatementKind : IKind, ISubjectKind, IPredicateKind, IObjectKind</w:t>
-      </w:r>
-    </w:p>
-    <w:p>
-      <w:pPr>
-        <w:numPr>
-          <w:ilvl w:val="0"/>
-          <w:numId w:val="1"/>
-        </w:numPr>
-        <w:ind w:left="600" w:hanging="360"/>
-      </w:pPr>
-      <w:r>
-        <w:rPr>
-          <w:rtl w:val="0"/>
-        </w:rPr>
-        <w:t xml:space="preserve">IMapping : ISubjectKind, IPredicateKind, IObjectKind</w:t>
-      </w:r>
-    </w:p>
-    <w:p>
-      <w:pPr>
-        <w:numPr>
-          <w:ilvl w:val="0"/>
-          <w:numId w:val="1"/>
-        </w:numPr>
-        <w:ind w:left="600" w:hanging="360"/>
-      </w:pPr>
-      <w:r>
-        <w:rPr>
-          <w:rtl w:val="0"/>
-        </w:rPr>
-        <w:t xml:space="preserve">IMappingKind : IKind, ISubjectKind, IPredicateKind, IObjectKind</w:t>
-      </w:r>
-    </w:p>
-    <w:p>
-      <w:pPr>
-        <w:numPr>
-          <w:ilvl w:val="0"/>
-          <w:numId w:val="1"/>
-        </w:numPr>
-        <w:ind w:left="600" w:hanging="360"/>
-      </w:pPr>
-      <w:r>
-        <w:rPr>
-          <w:rtl w:val="0"/>
-        </w:rPr>
-        <w:t xml:space="preserve">ITransform : ISubjectKind, IPredicateKind, IObjectKind</w:t>
-      </w:r>
-    </w:p>
-    <w:p>
-      <w:pPr>
-        <w:numPr>
-          <w:ilvl w:val="0"/>
-          <w:numId w:val="1"/>
-        </w:numPr>
-        <w:ind w:left="600" w:hanging="360"/>
-      </w:pPr>
-      <w:r>
-        <w:rPr>
-          <w:rtl w:val="0"/>
-        </w:rPr>
-        <w:t xml:space="preserve">ITransformKind : IKind, ISubjectKind, IPredicateKind, IObjectKind</w:t>
-      </w:r>
-    </w:p>
-    <w:p>
-      <w:pPr>
-        <w:numPr>
-          <w:ilvl w:val="0"/>
-          <w:numId w:val="1"/>
-        </w:numPr>
-        <w:ind w:left="600" w:hanging="360"/>
-      </w:pPr>
-      <w:r>
-        <w:rPr>
-          <w:rtl w:val="0"/>
-        </w:rPr>
         <w:t xml:space="preserve">Quad : CSPO Resource Interfaces classes quad. Builder fluent API.</w:t>
       </w:r>
     </w:p>
@@ -491,110 +491,127 @@
         <w:rPr>
           <w:rtl w:val="0"/>
         </w:rPr>
-        <w:t xml:space="preserve">SubjectResource&lt;ResourceURN&gt; : ISubject</w:t>
-      </w:r>
-    </w:p>
-    <w:p>
-      <w:pPr>
-        <w:numPr>
-          <w:ilvl w:val="0"/>
-          <w:numId w:val="1"/>
-        </w:numPr>
-        <w:ind w:left="600" w:hanging="360"/>
-      </w:pPr>
-      <w:r>
-        <w:rPr>
-          <w:rtl w:val="0"/>
-        </w:rPr>
-        <w:t xml:space="preserve">Subject: (ISubjectKind, ISubject, IPredicateKind, IObjectKind) : Quad, ISubject</w:t>
-      </w:r>
-    </w:p>
-    <w:p>
-      <w:pPr>
-        <w:numPr>
-          <w:ilvl w:val="0"/>
-          <w:numId w:val="1"/>
-        </w:numPr>
-        <w:ind w:left="600" w:hanging="360"/>
-      </w:pPr>
-      <w:r>
-        <w:rPr>
-          <w:rtl w:val="0"/>
-        </w:rPr>
-        <w:t xml:space="preserve">SubjectKind: (IState, ISubjectKind, IPredicate, IObject) : ISubjectKind</w:t>
-      </w:r>
-    </w:p>
-    <w:p>
-      <w:pPr>
-        <w:numPr>
-          <w:ilvl w:val="0"/>
-          <w:numId w:val="1"/>
-        </w:numPr>
-        <w:ind w:left="600" w:hanging="360"/>
-      </w:pPr>
-      <w:r>
-        <w:rPr>
-          <w:rtl w:val="0"/>
-        </w:rPr>
-      </w:r>
-    </w:p>
-    <w:p>
-      <w:pPr>
-        <w:numPr>
-          <w:ilvl w:val="0"/>
-          <w:numId w:val="1"/>
-        </w:numPr>
-        <w:ind w:left="600" w:hanging="360"/>
-      </w:pPr>
-      <w:r>
-        <w:rPr>
-          <w:rtl w:val="0"/>
-        </w:rPr>
-        <w:t xml:space="preserve">StateResource&lt;StateClass&gt; : IState</w:t>
-      </w:r>
-    </w:p>
-    <w:p>
-      <w:pPr>
-        <w:numPr>
-          <w:ilvl w:val="0"/>
-          <w:numId w:val="1"/>
-        </w:numPr>
-        <w:ind w:left="600" w:hanging="360"/>
-      </w:pPr>
-      <w:r>
-        <w:rPr>
-          <w:rtl w:val="0"/>
-        </w:rPr>
-        <w:t xml:space="preserve">State : IQuad, IState</w:t>
-      </w:r>
-    </w:p>
-    <w:p>
-      <w:pPr>
-        <w:numPr>
-          <w:ilvl w:val="0"/>
-          <w:numId w:val="1"/>
-        </w:numPr>
-        <w:ind w:left="600" w:hanging="360"/>
-      </w:pPr>
-      <w:r>
-        <w:rPr>
-          <w:rtl w:val="0"/>
-        </w:rPr>
-        <w:t xml:space="preserve">StateKind : IStateKind</w:t>
-      </w:r>
-    </w:p>
-    <w:p>
-      <w:pPr>
-        <w:numPr>
-          <w:ilvl w:val="0"/>
-          <w:numId w:val="1"/>
-        </w:numPr>
-        <w:ind w:left="600" w:hanging="360"/>
-      </w:pPr>
-      <w:r>
-        <w:rPr>
-          <w:rtl w:val="0"/>
-        </w:rPr>
+        <w:t xml:space="preserve">SubjectResource : ISubject</w:t>
+      </w:r>
+    </w:p>
+    <w:p>
+      <w:pPr>
+        <w:numPr>
+          <w:ilvl w:val="0"/>
+          <w:numId w:val="1"/>
+        </w:numPr>
+        <w:ind w:left="600" w:hanging="360"/>
+      </w:pPr>
+      <w:r>
+        <w:rPr>
+          <w:rtl w:val="0"/>
+        </w:rPr>
+        <w:t xml:space="preserve">Subject : (ISubjectKind, ISubject, IPredicateKind, IObjectKind) : Quad, ISubject</w:t>
+      </w:r>
+    </w:p>
+    <w:p>
+      <w:pPr>
+        <w:numPr>
+          <w:ilvl w:val="0"/>
+          <w:numId w:val="1"/>
+        </w:numPr>
+        <w:ind w:left="600" w:hanging="360"/>
+      </w:pPr>
+      <w:r>
+        <w:rPr>
+          <w:rtl w:val="0"/>
+        </w:rPr>
+        <w:t xml:space="preserve">SubjectKind : (IState, ISubjectKind, IPredicate, IObject) : ISubjectKind</w:t>
+      </w:r>
+    </w:p>
+    <w:p>
+      <w:pPr>
+        <w:numPr>
+          <w:ilvl w:val="0"/>
+          <w:numId w:val="1"/>
+        </w:numPr>
+        <w:ind w:left="600" w:hanging="360"/>
+      </w:pPr>
+      <w:r>
+        <w:rPr>
+          <w:rtl w:val="0"/>
+        </w:rPr>
+        <w:t xml:space="preserve">PredicateResource : IPredicate</w:t>
+      </w:r>
+    </w:p>
+    <w:p>
+      <w:pPr>
+        <w:numPr>
+          <w:ilvl w:val="0"/>
+          <w:numId w:val="1"/>
+        </w:numPr>
+        <w:ind w:left="600" w:hanging="360"/>
+      </w:pPr>
+      <w:r>
+        <w:rPr>
+          <w:rtl w:val="0"/>
+        </w:rPr>
+        <w:t xml:space="preserve">Predicate : (IPredicateKind, ISubjectKind, IPredicate, IObjectKind) : Quad, ISubject</w:t>
+      </w:r>
+    </w:p>
+    <w:p>
+      <w:pPr>
+        <w:numPr>
+          <w:ilvl w:val="0"/>
+          <w:numId w:val="1"/>
+        </w:numPr>
+        <w:ind w:left="600" w:hanging="360"/>
+      </w:pPr>
+      <w:r>
+        <w:rPr>
+          <w:rtl w:val="0"/>
+        </w:rPr>
+        <w:t xml:space="preserve">PredicateKind : (IState, ISubject, IPredicateKind, IObject) : ISubjectKind</w:t>
+      </w:r>
+    </w:p>
+    <w:p>
+      <w:pPr>
+        <w:numPr>
+          <w:ilvl w:val="0"/>
+          <w:numId w:val="1"/>
+        </w:numPr>
+        <w:ind w:left="600" w:hanging="360"/>
+      </w:pPr>
+      <w:r>
+        <w:rPr>
+          <w:rtl w:val="0"/>
+        </w:rPr>
+        <w:t xml:space="preserve">ObjectResource : IObject</w:t>
+      </w:r>
+    </w:p>
+    <w:p>
+      <w:pPr>
+        <w:numPr>
+          <w:ilvl w:val="0"/>
+          <w:numId w:val="1"/>
+        </w:numPr>
+        <w:ind w:left="600" w:hanging="360"/>
+      </w:pPr>
+      <w:r>
+        <w:rPr>
+          <w:rtl w:val="0"/>
+        </w:rPr>
+        <w:t xml:space="preserve">Object : (ISubjectKind, ISubject, IPredicateKind, IObjectKind) : Quad, ISubject</w:t>
+      </w:r>
+    </w:p>
+    <w:p>
+      <w:pPr>
+        <w:numPr>
+          <w:ilvl w:val="0"/>
+          <w:numId w:val="1"/>
+        </w:numPr>
+        <w:ind w:left="600" w:hanging="360"/>
+      </w:pPr>
+      <w:r>
+        <w:rPr>
+          <w:rtl w:val="0"/>
+        </w:rPr>
+        <w:t xml:space="preserve">ObjectKind : (IState, ISubject, IPredicate, IObjectKind) : ISubjectKind</w:t>
       </w:r>
     </w:p>
     <w:p>
@@ -624,6 +641,36 @@
         <w:rPr>
           <w:rtl w:val="0"/>
         </w:rPr>
+        <w:t xml:space="preserve">Statement: State, Kind, SPOs. (IStatementKind, IPredicate, ISubject, IObject) : IQuad, IStatement</w:t>
+      </w:r>
+    </w:p>
+    <w:p>
+      <w:pPr>
+        <w:numPr>
+          <w:ilvl w:val="0"/>
+          <w:numId w:val="1"/>
+        </w:numPr>
+        <w:ind w:left="600" w:hanging="360"/>
+      </w:pPr>
+      <w:r>
+        <w:rPr>
+          <w:rtl w:val="0"/>
+        </w:rPr>
+        <w:t xml:space="preserve">StatementKind: (IState, PK of SK, OK: Relation, SK, OK) : IStatementKind</w:t>
+      </w:r>
+    </w:p>
+    <w:p>
+      <w:pPr>
+        <w:numPr>
+          <w:ilvl w:val="0"/>
+          <w:numId w:val="1"/>
+        </w:numPr>
+        <w:ind w:left="600" w:hanging="360"/>
+      </w:pPr>
+      <w:r>
+        <w:rPr>
+          <w:rtl w:val="0"/>
+        </w:rPr>
         <w:t xml:space="preserve">MappingResource : IMapping</w:t>
       </w:r>
     </w:p>
@@ -639,6 +686,36 @@
         <w:rPr>
           <w:rtl w:val="0"/>
         </w:rPr>
+        <w:t xml:space="preserve">Mapping: (IMappingKind, IStatementKind, ISubject, IPredicate) : IQuad, IMapping</w:t>
+      </w:r>
+    </w:p>
+    <w:p>
+      <w:pPr>
+        <w:numPr>
+          <w:ilvl w:val="0"/>
+          <w:numId w:val="1"/>
+        </w:numPr>
+        <w:ind w:left="600" w:hanging="360"/>
+      </w:pPr>
+      <w:r>
+        <w:rPr>
+          <w:rtl w:val="0"/>
+        </w:rPr>
+        <w:t xml:space="preserve">MappingKind: (IState, SK of PK, OK: Schema, PK, OK) : IMappingKind</w:t>
+      </w:r>
+    </w:p>
+    <w:p>
+      <w:pPr>
+        <w:numPr>
+          <w:ilvl w:val="0"/>
+          <w:numId w:val="1"/>
+        </w:numPr>
+        <w:ind w:left="600" w:hanging="360"/>
+      </w:pPr>
+      <w:r>
+        <w:rPr>
+          <w:rtl w:val="0"/>
+        </w:rPr>
         <w:t xml:space="preserve">TransformResource : ITransform</w:t>
       </w:r>
     </w:p>
@@ -654,36 +731,6 @@
         <w:rPr>
           <w:rtl w:val="0"/>
         </w:rPr>
-        <w:t xml:space="preserve">Statement: State, Kind, SPOs. (IStatementKind, IPredicate, ISubject, IObject) : IQuad, IStatement</w:t>
-      </w:r>
-    </w:p>
-    <w:p>
-      <w:pPr>
-        <w:numPr>
-          <w:ilvl w:val="0"/>
-          <w:numId w:val="1"/>
-        </w:numPr>
-        <w:ind w:left="600" w:hanging="360"/>
-      </w:pPr>
-      <w:r>
-        <w:rPr>
-          <w:rtl w:val="0"/>
-        </w:rPr>
-        <w:t xml:space="preserve">Mapping: (IMappingKind, IStatementKind, ISubject, IPredicate) : IQuad, IMapping</w:t>
-      </w:r>
-    </w:p>
-    <w:p>
-      <w:pPr>
-        <w:numPr>
-          <w:ilvl w:val="0"/>
-          <w:numId w:val="1"/>
-        </w:numPr>
-        <w:ind w:left="600" w:hanging="360"/>
-      </w:pPr>
-      <w:r>
-        <w:rPr>
-          <w:rtl w:val="0"/>
-        </w:rPr>
         <w:t xml:space="preserve">Transform: (ITransformKind, IMappingKind, IPredicate, IObject) : IQuad, ITransform</w:t>
       </w:r>
     </w:p>
@@ -699,36 +746,6 @@
         <w:rPr>
           <w:rtl w:val="0"/>
         </w:rPr>
-        <w:t xml:space="preserve">StatementKind: (IState, PK of SK, OK: Relation, SK, OK) : IStatementKind</w:t>
-      </w:r>
-    </w:p>
-    <w:p>
-      <w:pPr>
-        <w:numPr>
-          <w:ilvl w:val="0"/>
-          <w:numId w:val="1"/>
-        </w:numPr>
-        <w:ind w:left="600" w:hanging="360"/>
-      </w:pPr>
-      <w:r>
-        <w:rPr>
-          <w:rtl w:val="0"/>
-        </w:rPr>
-        <w:t xml:space="preserve">MappingKind: (IState, SK of PK, OK: Schema, PK, OK) : IMappingKind</w:t>
-      </w:r>
-    </w:p>
-    <w:p>
-      <w:pPr>
-        <w:numPr>
-          <w:ilvl w:val="0"/>
-          <w:numId w:val="1"/>
-        </w:numPr>
-        <w:ind w:left="600" w:hanging="360"/>
-      </w:pPr>
-      <w:r>
-        <w:rPr>
-          <w:rtl w:val="0"/>
-        </w:rPr>
         <w:t xml:space="preserve">TransformKind: (IState, OK of SK, PK: Behavior, SK, PK);</w:t>
       </w:r>
     </w:p>
@@ -744,21 +761,66 @@
         <w:rPr>
           <w:rtl w:val="0"/>
         </w:rPr>
-      </w:r>
-    </w:p>
-    <w:p>
-      <w:pPr>
-        <w:numPr>
-          <w:ilvl w:val="0"/>
-          <w:numId w:val="1"/>
-        </w:numPr>
-        <w:ind w:left="600" w:hanging="360"/>
-      </w:pPr>
-      <w:r>
-        <w:rPr>
-          <w:rtl w:val="0"/>
-        </w:rPr>
-        <w:t xml:space="preserve">APIs. Traversal. State aggregate Kinds, Kinds aggregate Occurrences, Occurrences aggregate Resources (roles). Perform Mappings Transforms.</w:t>
+        <w:t xml:space="preserve">StateResource : IState</w:t>
+      </w:r>
+    </w:p>
+    <w:p>
+      <w:pPr>
+        <w:numPr>
+          <w:ilvl w:val="0"/>
+          <w:numId w:val="1"/>
+        </w:numPr>
+        <w:ind w:left="600" w:hanging="360"/>
+      </w:pPr>
+      <w:r>
+        <w:rPr>
+          <w:rtl w:val="0"/>
+        </w:rPr>
+        <w:t xml:space="preserve">State : (Relationship, Relation, Entity, Value) : DCI Model I/O.</w:t>
+      </w:r>
+    </w:p>
+    <w:p>
+      <w:pPr>
+        <w:numPr>
+          <w:ilvl w:val="0"/>
+          <w:numId w:val="1"/>
+        </w:numPr>
+        <w:ind w:left="600" w:hanging="360"/>
+      </w:pPr>
+      <w:r>
+        <w:rPr>
+          <w:rtl w:val="0"/>
+        </w:rPr>
+        <w:t xml:space="preserve">StateKind : (PK of SK / OK: Dataflow domain / range)</w:t>
+      </w:r>
+    </w:p>
+    <w:p>
+      <w:pPr>
+        <w:numPr>
+          <w:ilvl w:val="0"/>
+          <w:numId w:val="1"/>
+        </w:numPr>
+        <w:ind w:left="600" w:hanging="360"/>
+      </w:pPr>
+      <w:r>
+        <w:rPr>
+          <w:rtl w:val="0"/>
+        </w:rPr>
+      </w:r>
+    </w:p>
+    <w:p>
+      <w:pPr>
+        <w:numPr>
+          <w:ilvl w:val="0"/>
+          <w:numId w:val="1"/>
+        </w:numPr>
+        <w:ind w:left="600" w:hanging="360"/>
+      </w:pPr>
+      <w:r>
+        <w:rPr>
+          <w:rtl w:val="0"/>
+        </w:rPr>
+        <w:t xml:space="preserve">APIs. Traversal. State aggregate Kinds, Kinds aggregate Occurrences, Occurrences aggregate Resources (roles). Perform Mappings Transforms. Layers dataflows.</w:t>
       </w:r>
     </w:p>
     <w:p>
@@ -4457,7 +4519,7 @@
 
 <file path=customXML/item1.xml><?xml version="1.0" encoding="utf-8"?>
 <go:gDocsCustomXmlDataStorage xmlns:go="http://customooxmlschemas.google.com/" xmlns:r="http://schemas.openxmlformats.org/officeDocument/2006/relationships">
-  <go:docsCustomData xmlns:go="http://customooxmlschemas.google.com/" roundtripDataSignature="AMtx7mg1dwQ+J3Rxfj2aUeNAYPHrPFNVrA==">AMUW2mV6ZWbFtVxTyVHnQZZs6QHGfL5sjN2/+ZI2QgaSE5wjEX40SeS0kQiDeoFhLJuKAnX1mx8bMQon6d18W8aKG85PwwMgVO0GN8uorTiJN6DbQJ5cPq4=</go:docsCustomData>
+  <go:docsCustomData xmlns:go="http://customooxmlschemas.google.com/" roundtripDataSignature="AMtx7mg1dwQ+J3Rxfj2aUeNAYPHrPFNVrA==">AMUW2mUBbHktmUwc5gCR7cTjXIg1TX0B+szj3XbyFt3MtyhjwkDX+rwJl/5ZwVBIFfyP1jaUsEZz9+Ygf3E1VXd/uOmJwWWxFReN5Td6FGjOModNDQHtX8I=</go:docsCustomData>
 </go:gDocsCustomXmlDataStorage>
 </file>
 

--- a/WrapUp.docx
+++ b/WrapUp.docx
@@ -59,6 +59,96 @@
         <w:rPr>
           <w:rtl w:val="0"/>
         </w:rPr>
+        <w:t xml:space="preserve">Uniform identifier across occurrences. DID URN. Endpoint. IRIs values. ResourceURN statements: uniform functional metadata (contextual type / name, relations). IDs Encodings.</w:t>
+      </w:r>
+    </w:p>
+    <w:p>
+      <w:pPr>
+        <w:numPr>
+          <w:ilvl w:val="0"/>
+          <w:numId w:val="1"/>
+        </w:numPr>
+        <w:ind w:left="600" w:hanging="360"/>
+      </w:pPr>
+      <w:r>
+        <w:rPr>
+          <w:rtl w:val="0"/>
+        </w:rPr>
+        <w:t xml:space="preserve">ResourceURN::getOccurrences</w:t>
+      </w:r>
+    </w:p>
+    <w:p>
+      <w:pPr>
+        <w:numPr>
+          <w:ilvl w:val="0"/>
+          <w:numId w:val="1"/>
+        </w:numPr>
+        <w:ind w:left="600" w:hanging="360"/>
+      </w:pPr>
+      <w:r>
+        <w:rPr>
+          <w:rtl w:val="0"/>
+        </w:rPr>
+        <w:t xml:space="preserve">Occurrence::getResourceURN</w:t>
+      </w:r>
+    </w:p>
+    <w:p>
+      <w:pPr>
+        <w:numPr>
+          <w:ilvl w:val="0"/>
+          <w:numId w:val="1"/>
+        </w:numPr>
+        <w:ind w:left="600" w:hanging="360"/>
+      </w:pPr>
+      <w:r>
+        <w:rPr>
+          <w:rtl w:val="0"/>
+        </w:rPr>
+        <w:t xml:space="preserve">Occurrences populated from functional traversal parsing / mapping / matching of ResourceURN statements.</w:t>
+      </w:r>
+    </w:p>
+    <w:p>
+      <w:pPr>
+        <w:numPr>
+          <w:ilvl w:val="0"/>
+          <w:numId w:val="1"/>
+        </w:numPr>
+        <w:ind w:left="600" w:hanging="360"/>
+      </w:pPr>
+      <w:r>
+        <w:rPr>
+          <w:rtl w:val="0"/>
+        </w:rPr>
+        <w:t xml:space="preserve">Functional DataFlow ResourceURN messages streams / events / traversal:</w:t>
+      </w:r>
+    </w:p>
+    <w:p>
+      <w:pPr>
+        <w:numPr>
+          <w:ilvl w:val="0"/>
+          <w:numId w:val="1"/>
+        </w:numPr>
+        <w:ind w:left="600" w:hanging="360"/>
+      </w:pPr>
+      <w:r>
+        <w:rPr>
+          <w:rtl w:val="0"/>
+        </w:rPr>
+        <w:t xml:space="preserve">(Resource, Occurrence, Kind)</w:t>
+      </w:r>
+    </w:p>
+    <w:p>
+      <w:pPr>
+        <w:numPr>
+          <w:ilvl w:val="0"/>
+          <w:numId w:val="1"/>
+        </w:numPr>
+        <w:ind w:left="600" w:hanging="360"/>
+      </w:pPr>
+      <w:r>
+        <w:rPr>
+          <w:rtl w:val="0"/>
+        </w:rPr>
       </w:r>
     </w:p>
     <w:p>
@@ -103,7 +193,22 @@
         <w:rPr>
           <w:rtl w:val="0"/>
         </w:rPr>
-        <w:t xml:space="preserve">OccurrenceMonad&lt;QuadClass : Subject, etc.&gt; Monad</w:t>
+        <w:t xml:space="preserve">ResourceQuadMonad&lt;ResourceQuadClass : ISubject, etc.&gt; Monad</w:t>
+      </w:r>
+    </w:p>
+    <w:p>
+      <w:pPr>
+        <w:numPr>
+          <w:ilvl w:val="0"/>
+          <w:numId w:val="1"/>
+        </w:numPr>
+        <w:ind w:left="600" w:hanging="360"/>
+      </w:pPr>
+      <w:r>
+        <w:rPr>
+          <w:rtl w:val="0"/>
+        </w:rPr>
+        <w:t xml:space="preserve">OccurrenceQuadMonad&lt;OccurrenceQuadClass : ISubject, etc.&gt; Monad</w:t>
       </w:r>
     </w:p>
     <w:p>
@@ -147,7 +252,22 @@
         <w:rPr>
           <w:rtl w:val="0"/>
         </w:rPr>
-        <w:t xml:space="preserve">IResource</w:t>
+        <w:t xml:space="preserve">IQuad : (IContext, ISubject, IPredicate, IObject)</w:t>
+      </w:r>
+    </w:p>
+    <w:p>
+      <w:pPr>
+        <w:numPr>
+          <w:ilvl w:val="0"/>
+          <w:numId w:val="1"/>
+        </w:numPr>
+        <w:ind w:left="600" w:hanging="360"/>
+      </w:pPr>
+      <w:r>
+        <w:rPr>
+          <w:rtl w:val="0"/>
+        </w:rPr>
+        <w:t xml:space="preserve">IResource : IQuad</w:t>
       </w:r>
     </w:p>
     <w:p>
@@ -282,21 +402,6 @@
         <w:rPr>
           <w:rtl w:val="0"/>
         </w:rPr>
-        <w:t xml:space="preserve">IQuad : (IContext, ISubject, IPredicate, IObject)</w:t>
-      </w:r>
-    </w:p>
-    <w:p>
-      <w:pPr>
-        <w:numPr>
-          <w:ilvl w:val="0"/>
-          <w:numId w:val="1"/>
-        </w:numPr>
-        <w:ind w:left="600" w:hanging="360"/>
-      </w:pPr>
-      <w:r>
-        <w:rPr>
-          <w:rtl w:val="0"/>
-        </w:rPr>
         <w:t xml:space="preserve">IStatement : ISubjectKind, IPredicateKind, IObjectKind</w:t>
       </w:r>
     </w:p>
@@ -417,7 +522,7 @@
         <w:rPr>
           <w:rtl w:val="0"/>
         </w:rPr>
-        <w:t xml:space="preserve">Quad : CSPO Resource Interfaces classes quad. Builder fluent API.</w:t>
+        <w:t xml:space="preserve">IQuad : CSPO Resource Interfaces classes quad. Builder fluent API.</w:t>
       </w:r>
     </w:p>
     <w:p>
@@ -491,6 +596,21 @@
         <w:rPr>
           <w:rtl w:val="0"/>
         </w:rPr>
+        <w:t xml:space="preserve">Model Object Hierarchy: ClassName :: (aggregatingClass, subject / instance, attribute / predicate, value / object);</w:t>
+      </w:r>
+    </w:p>
+    <w:p>
+      <w:pPr>
+        <w:numPr>
+          <w:ilvl w:val="0"/>
+          <w:numId w:val="1"/>
+        </w:numPr>
+        <w:ind w:left="600" w:hanging="360"/>
+      </w:pPr>
+      <w:r>
+        <w:rPr>
+          <w:rtl w:val="0"/>
+        </w:rPr>
         <w:t xml:space="preserve">SubjectResource : ISubject</w:t>
       </w:r>
     </w:p>
@@ -506,7 +626,7 @@
         <w:rPr>
           <w:rtl w:val="0"/>
         </w:rPr>
-        <w:t xml:space="preserve">Subject : (ISubjectKind, ISubject, IPredicateKind, IObjectKind) : Quad, ISubject</w:t>
+        <w:t xml:space="preserve">Subject : (ISubjectKind, ISubject, IPredicateKind, IObjectKind) : ISubject</w:t>
       </w:r>
     </w:p>
     <w:p>
@@ -551,7 +671,7 @@
         <w:rPr>
           <w:rtl w:val="0"/>
         </w:rPr>
-        <w:t xml:space="preserve">Predicate : (IPredicateKind, ISubjectKind, IPredicate, IObjectKind) : Quad, ISubject</w:t>
+        <w:t xml:space="preserve">Predicate : (IPredicateKind, ISubjectKind, IPredicate, IObjectKind) : IPredicate</w:t>
       </w:r>
     </w:p>
     <w:p>
@@ -596,7 +716,7 @@
         <w:rPr>
           <w:rtl w:val="0"/>
         </w:rPr>
-        <w:t xml:space="preserve">Object : (ISubjectKind, ISubject, IPredicateKind, IObjectKind) : Quad, ISubject</w:t>
+        <w:t xml:space="preserve">Object : (ISubjectKind, ISubject, IPredicateKind, IObjectKind) : IObject</w:t>
       </w:r>
     </w:p>
     <w:p>
@@ -641,7 +761,7 @@
         <w:rPr>
           <w:rtl w:val="0"/>
         </w:rPr>
-        <w:t xml:space="preserve">Statement: State, Kind, SPOs. (IStatementKind, IPredicate, ISubject, IObject) : IQuad, IStatement</w:t>
+        <w:t xml:space="preserve">Statement: State, Kind, SPOs. (IStatementKind, IPredicate, ISubject, IObject) : IStatement</w:t>
       </w:r>
     </w:p>
     <w:p>
@@ -686,7 +806,7 @@
         <w:rPr>
           <w:rtl w:val="0"/>
         </w:rPr>
-        <w:t xml:space="preserve">Mapping: (IMappingKind, IStatementKind, ISubject, IPredicate) : IQuad, IMapping</w:t>
+        <w:t xml:space="preserve">Mapping: (IMappingKind, IStatementKind, ISubject, IPredicate) : IMapping</w:t>
       </w:r>
     </w:p>
     <w:p>
@@ -731,7 +851,7 @@
         <w:rPr>
           <w:rtl w:val="0"/>
         </w:rPr>
-        <w:t xml:space="preserve">Transform: (ITransformKind, IMappingKind, IPredicate, IObject) : IQuad, ITransform</w:t>
+        <w:t xml:space="preserve">Transform: (ITransformKind, IMappingKind, IPredicate, IObject) : ITransform</w:t>
       </w:r>
     </w:p>
     <w:p>
@@ -849,6 +969,95 @@
         <w:rPr>
           <w:rtl w:val="0"/>
         </w:rPr>
+        <w:t xml:space="preserve">Augmentations:</w:t>
+      </w:r>
+    </w:p>
+    <w:p>
+      <w:pPr>
+        <w:numPr>
+          <w:ilvl w:val="0"/>
+          <w:numId w:val="1"/>
+        </w:numPr>
+        <w:ind w:left="600" w:hanging="360"/>
+      </w:pPr>
+      <w:r>
+        <w:rPr>
+          <w:rtl w:val="0"/>
+        </w:rPr>
+        <w:t xml:space="preserve">Incremental / Feedback.</w:t>
+      </w:r>
+    </w:p>
+    <w:p>
+      <w:pPr>
+        <w:numPr>
+          <w:ilvl w:val="0"/>
+          <w:numId w:val="1"/>
+        </w:numPr>
+        <w:ind w:left="600" w:hanging="360"/>
+      </w:pPr>
+      <w:r>
+        <w:rPr>
+          <w:rtl w:val="0"/>
+        </w:rPr>
+        <w:t xml:space="preserve">Aggregations: ResourceURNs Source IRIs Sets / Layers streams / events (Resources, Occurrences, Kinds) parse / Occurrences population.</w:t>
+      </w:r>
+    </w:p>
+    <w:p>
+      <w:pPr>
+        <w:numPr>
+          <w:ilvl w:val="0"/>
+          <w:numId w:val="1"/>
+        </w:numPr>
+        <w:ind w:left="600" w:hanging="360"/>
+      </w:pPr>
+      <w:r>
+        <w:rPr>
+          <w:rtl w:val="0"/>
+        </w:rPr>
+        <w:t xml:space="preserve">Alignments: Aggregation traversal: ResourceURN URN IDs Model population. Merge / Matching, order / relations / contexts. Encoding (methods).</w:t>
+      </w:r>
+    </w:p>
+    <w:p>
+      <w:pPr>
+        <w:numPr>
+          <w:ilvl w:val="0"/>
+          <w:numId w:val="1"/>
+        </w:numPr>
+        <w:ind w:left="600" w:hanging="360"/>
+      </w:pPr>
+      <w:r>
+        <w:rPr>
+          <w:rtl w:val="0"/>
+        </w:rPr>
+        <w:t xml:space="preserve">Activations: Relationship Models I/O (DCI Layers / expanded SPO Aggregations feedback). DIDs URN hashing / generation (HATEOAS Endpoints). Data Flow.</w:t>
+      </w:r>
+    </w:p>
+    <w:p>
+      <w:pPr>
+        <w:numPr>
+          <w:ilvl w:val="0"/>
+          <w:numId w:val="1"/>
+        </w:numPr>
+        <w:ind w:left="600" w:hanging="360"/>
+      </w:pPr>
+      <w:r>
+        <w:rPr>
+          <w:rtl w:val="0"/>
+        </w:rPr>
+      </w:r>
+    </w:p>
+    <w:p>
+      <w:pPr>
+        <w:numPr>
+          <w:ilvl w:val="0"/>
+          <w:numId w:val="1"/>
+        </w:numPr>
+        <w:ind w:left="600" w:hanging="360"/>
+      </w:pPr>
+      <w:r>
+        <w:rPr>
+          <w:rtl w:val="0"/>
+        </w:rPr>
         <w:t xml:space="preserve">Encoding:</w:t>
       </w:r>
     </w:p>
@@ -864,112 +1073,52 @@
         <w:rPr>
           <w:rtl w:val="0"/>
         </w:rPr>
-        <w:t xml:space="preserve">Quads: URN. ID Occurrence Sequence Count starts at Quad ID Count.</w:t>
-      </w:r>
-    </w:p>
-    <w:p>
-      <w:pPr>
-        <w:numPr>
-          <w:ilvl w:val="0"/>
-          <w:numId w:val="1"/>
-        </w:numPr>
-        <w:ind w:left="600" w:hanging="360"/>
-      </w:pPr>
-      <w:r>
-        <w:rPr>
-          <w:rtl w:val="0"/>
-        </w:rPr>
-        <w:t xml:space="preserve">Occurrence: URN Occurrences Sequence Count. SPOs: Quad ID offset.</w:t>
-      </w:r>
-    </w:p>
-    <w:p>
-      <w:pPr>
-        <w:numPr>
-          <w:ilvl w:val="0"/>
-          <w:numId w:val="1"/>
-        </w:numPr>
-        <w:ind w:left="600" w:hanging="360"/>
-      </w:pPr>
-      <w:r>
-        <w:rPr>
-          <w:rtl w:val="0"/>
-        </w:rPr>
-        <w:t xml:space="preserve">SPOResource: First URN Occurrence ID.</w:t>
-      </w:r>
-    </w:p>
-    <w:p>
-      <w:pPr>
-        <w:numPr>
-          <w:ilvl w:val="0"/>
-          <w:numId w:val="1"/>
-        </w:numPr>
-        <w:ind w:left="600" w:hanging="360"/>
-      </w:pPr>
-      <w:r>
-        <w:rPr>
-          <w:rtl w:val="0"/>
-        </w:rPr>
-        <w:t xml:space="preserve">Kind: (Resource, Occurrence (Kind));</w:t>
-      </w:r>
-    </w:p>
-    <w:p>
-      <w:pPr>
-        <w:numPr>
-          <w:ilvl w:val="0"/>
-          <w:numId w:val="1"/>
-        </w:numPr>
-        <w:ind w:left="600" w:hanging="360"/>
-      </w:pPr>
-      <w:r>
-        <w:rPr>
-          <w:rtl w:val="0"/>
-        </w:rPr>
-        <w:t xml:space="preserve">CSPOs / Classes Kinds:</w:t>
-      </w:r>
-    </w:p>
-    <w:p>
-      <w:pPr>
-        <w:numPr>
-          <w:ilvl w:val="0"/>
-          <w:numId w:val="1"/>
-        </w:numPr>
-        <w:ind w:left="600" w:hanging="360"/>
-      </w:pPr>
-      <w:r>
-        <w:rPr>
-          <w:rtl w:val="0"/>
-        </w:rPr>
-        <w:t xml:space="preserve">Subject: (SubjectKind, Occurrence (Quad));</w:t>
-      </w:r>
-    </w:p>
-    <w:p>
-      <w:pPr>
-        <w:numPr>
-          <w:ilvl w:val="0"/>
-          <w:numId w:val="1"/>
-        </w:numPr>
-        <w:ind w:left="600" w:hanging="360"/>
-      </w:pPr>
-      <w:r>
-        <w:rPr>
-          <w:rtl w:val="0"/>
-        </w:rPr>
-        <w:t xml:space="preserve">Quad: (Context, Occurrence (Subject (Predicate (Object)));</w:t>
-      </w:r>
-    </w:p>
-    <w:p>
-      <w:pPr>
-        <w:numPr>
-          <w:ilvl w:val="0"/>
-          <w:numId w:val="1"/>
-        </w:numPr>
-        <w:ind w:left="600" w:hanging="360"/>
-      </w:pPr>
-      <w:r>
-        <w:rPr>
-          <w:rtl w:val="0"/>
-        </w:rPr>
-        <w:t xml:space="preserve">Normalize / Order / Aggregate CSPOs IDs (Kinds / States).</w:t>
+        <w:t xml:space="preserve">IDs: Resource, Occurrence, Kind.</w:t>
+      </w:r>
+    </w:p>
+    <w:p>
+      <w:pPr>
+        <w:numPr>
+          <w:ilvl w:val="0"/>
+          <w:numId w:val="1"/>
+        </w:numPr>
+        <w:ind w:left="600" w:hanging="360"/>
+      </w:pPr>
+      <w:r>
+        <w:rPr>
+          <w:rtl w:val="0"/>
+        </w:rPr>
+        <w:t xml:space="preserve">Functional DataFlow ResourceURN messages streams / events / traversal:</w:t>
+      </w:r>
+    </w:p>
+    <w:p>
+      <w:pPr>
+        <w:numPr>
+          <w:ilvl w:val="0"/>
+          <w:numId w:val="1"/>
+        </w:numPr>
+        <w:ind w:left="600" w:hanging="360"/>
+      </w:pPr>
+      <w:r>
+        <w:rPr>
+          <w:rtl w:val="0"/>
+        </w:rPr>
+        <w:t xml:space="preserve">(Resource, Occurrence, Kind)</w:t>
+      </w:r>
+    </w:p>
+    <w:p>
+      <w:pPr>
+        <w:numPr>
+          <w:ilvl w:val="0"/>
+          <w:numId w:val="1"/>
+        </w:numPr>
+        <w:ind w:left="600" w:hanging="360"/>
+      </w:pPr>
+      <w:r>
+        <w:rPr>
+          <w:rtl w:val="0"/>
+        </w:rPr>
+        <w:t xml:space="preserve">IDs: Count (axis / lists / SPOs aggregated), CIDs. Normalize / Order (sequence / hierarchy / graph position / relation IDs) / Augmentations.</w:t>
       </w:r>
     </w:p>
     <w:p>
@@ -1029,51 +1178,36 @@
         <w:rPr>
           <w:rtl w:val="0"/>
         </w:rPr>
-        <w:t xml:space="preserve">Dataflow (value expressions). Signatures.</w:t>
-      </w:r>
-    </w:p>
-    <w:p>
-      <w:pPr>
-        <w:numPr>
-          <w:ilvl w:val="0"/>
-          <w:numId w:val="1"/>
-        </w:numPr>
-        <w:ind w:left="600" w:hanging="360"/>
-      </w:pPr>
-      <w:r>
-        <w:rPr>
-          <w:rtl w:val="0"/>
-        </w:rPr>
-      </w:r>
-    </w:p>
-    <w:p>
-      <w:pPr>
-        <w:numPr>
-          <w:ilvl w:val="0"/>
-          <w:numId w:val="1"/>
-        </w:numPr>
-        <w:ind w:left="600" w:hanging="360"/>
-      </w:pPr>
-      <w:r>
-        <w:rPr>
-          <w:rtl w:val="0"/>
-        </w:rPr>
-        <w:t xml:space="preserve">URN: Encoding. Semantic Hashing.</w:t>
-      </w:r>
-    </w:p>
-    <w:p>
-      <w:pPr>
-        <w:numPr>
-          <w:ilvl w:val="0"/>
-          <w:numId w:val="1"/>
-        </w:numPr>
-        <w:ind w:left="600" w:hanging="360"/>
-      </w:pPr>
-      <w:r>
-        <w:rPr>
-          <w:rtl w:val="0"/>
-        </w:rPr>
-        <w:t xml:space="preserve">State: Hashing Metadata / Inferences: (Statement, Resource, Kind, Resource). Resource is Kind of Resource in Statement Context. Materialize inferences / SPOs, Quads URNs.</w:t>
+        <w:t xml:space="preserve">Dataflow (value expressions). Signatures (events subscriptions: domain / range). Encode Order.</w:t>
+      </w:r>
+    </w:p>
+    <w:p>
+      <w:pPr>
+        <w:numPr>
+          <w:ilvl w:val="0"/>
+          <w:numId w:val="1"/>
+        </w:numPr>
+        <w:ind w:left="600" w:hanging="360"/>
+      </w:pPr>
+      <w:r>
+        <w:rPr>
+          <w:rtl w:val="0"/>
+        </w:rPr>
+      </w:r>
+    </w:p>
+    <w:p>
+      <w:pPr>
+        <w:numPr>
+          <w:ilvl w:val="0"/>
+          <w:numId w:val="1"/>
+        </w:numPr>
+        <w:ind w:left="600" w:hanging="360"/>
+      </w:pPr>
+      <w:r>
+        <w:rPr>
+          <w:rtl w:val="0"/>
+        </w:rPr>
+        <w:t xml:space="preserve">Order:</w:t>
       </w:r>
     </w:p>
     <w:p>
@@ -1133,37 +1267,66 @@
         <w:rPr>
           <w:rtl w:val="0"/>
         </w:rPr>
-        <w:t xml:space="preserve">Order (State permutations): Statement, Mapping, Transform Kinds). State: hashing metadata (order, typing, naming, etc). Statement: abstract assertions (parsed / inferred). Mapping: abstract schema. Transform: abstract behavior. Relationships (dimensional / discrete): core model / ontology, Statement, Mapping, Transform synchronized (input / inferred Statement Events are fully parsed from CSPO Sets Layer).</w:t>
-      </w:r>
-    </w:p>
-    <w:p>
-      <w:pPr>
-        <w:numPr>
-          <w:ilvl w:val="0"/>
-          <w:numId w:val="1"/>
-        </w:numPr>
-        <w:ind w:left="600" w:hanging="360"/>
-      </w:pPr>
-      <w:r>
-        <w:rPr>
-          <w:rtl w:val="0"/>
-        </w:rPr>
-        <w:t xml:space="preserve">Order. States (Statements), Flows (Mappings), Events (Transforms). Kinds hierarchy tree / lattice (FCA). Action / Passion / State order. Kinds / Mappings domain / range Aggregation, Activation, Alignment. Comparisons. DCI / MVC / Relationships / Dimensional Aggregated upper onto matching gestures / flows. Populate States / Templates.</w:t>
-      </w:r>
-    </w:p>
-    <w:p>
-      <w:pPr>
-        <w:numPr>
-          <w:ilvl w:val="0"/>
-          <w:numId w:val="1"/>
-        </w:numPr>
-        <w:ind w:left="600" w:hanging="360"/>
-      </w:pPr>
-      <w:r>
-        <w:rPr>
-          <w:rtl w:val="0"/>
-        </w:rPr>
-        <w:t xml:space="preserve">URN: DIDs. Endpoint APIs: Statements types / sets (Resource, Kind, State, Statement, Mapping, Transform OntResources hierarchy) content types / classes: Functional APIs. OntResource (DOM DTOs) quads representations references other DIDs, handle resolution, interactions, etc. via other DIDs endpoints and Resource Monad API.</w:t>
+        <w:t xml:space="preserve">Statement: abstract assertions (parsed / inferred). Mapping: abstract schema. Transform: abstract behavior. Relationships (dimensional / discrete): core model / ontology, Statement, Mapping, Transform synchronized (input / inferred Statement Events are fully parsed from CSPO Sets Layer).</w:t>
+      </w:r>
+    </w:p>
+    <w:p>
+      <w:pPr>
+        <w:numPr>
+          <w:ilvl w:val="0"/>
+          <w:numId w:val="1"/>
+        </w:numPr>
+        <w:ind w:left="600" w:hanging="360"/>
+      </w:pPr>
+      <w:r>
+        <w:rPr>
+          <w:rtl w:val="0"/>
+        </w:rPr>
+        <w:t xml:space="preserve">Order. States (Statements), Flows (Mappings), Events (Transforms). Kinds hierarchy tree / lattice (FCA). Action / Passion / State order. Kinds / Mappings domain / range Aggregation, Activation, Alignment. Comparisons. DCI / MVC / Relationships / Dimensional Aggregated upper onto matching gestures / flows.</w:t>
+      </w:r>
+    </w:p>
+    <w:p>
+      <w:pPr>
+        <w:numPr>
+          <w:ilvl w:val="0"/>
+          <w:numId w:val="1"/>
+        </w:numPr>
+        <w:ind w:left="600" w:hanging="360"/>
+      </w:pPr>
+      <w:r>
+        <w:rPr>
+          <w:rtl w:val="0"/>
+        </w:rPr>
+      </w:r>
+    </w:p>
+    <w:p>
+      <w:pPr>
+        <w:numPr>
+          <w:ilvl w:val="0"/>
+          <w:numId w:val="1"/>
+        </w:numPr>
+        <w:ind w:left="600" w:hanging="360"/>
+      </w:pPr>
+      <w:r>
+        <w:rPr>
+          <w:rtl w:val="0"/>
+        </w:rPr>
+        <w:t xml:space="preserve">ResourceURNs DIDs:</w:t>
+      </w:r>
+    </w:p>
+    <w:p>
+      <w:pPr>
+        <w:numPr>
+          <w:ilvl w:val="0"/>
+          <w:numId w:val="1"/>
+        </w:numPr>
+        <w:ind w:left="600" w:hanging="360"/>
+      </w:pPr>
+      <w:r>
+        <w:rPr>
+          <w:rtl w:val="0"/>
+        </w:rPr>
+        <w:t xml:space="preserve">URN: DIDs. Endpoint APIs: Statements types / sets (Resource, Kind, Statement, Mapping, Transform OntResources hierarchy) content types / classes: Functional APIs. OntResource (DOM DTOs) quads representations references other DIDs, handle resolution, interactions, etc. via other DIDs endpoints and Resource Monad API.</w:t>
       </w:r>
     </w:p>
     <w:p>
@@ -1372,95 +1535,6 @@
         <w:rPr>
           <w:rtl w:val="0"/>
         </w:rPr>
-        <w:t xml:space="preserve">Augmentations:</w:t>
-      </w:r>
-    </w:p>
-    <w:p>
-      <w:pPr>
-        <w:numPr>
-          <w:ilvl w:val="0"/>
-          <w:numId w:val="1"/>
-        </w:numPr>
-        <w:ind w:left="600" w:hanging="360"/>
-      </w:pPr>
-      <w:r>
-        <w:rPr>
-          <w:rtl w:val="0"/>
-        </w:rPr>
-        <w:t xml:space="preserve">Incremental / Feedback.</w:t>
-      </w:r>
-    </w:p>
-    <w:p>
-      <w:pPr>
-        <w:numPr>
-          <w:ilvl w:val="0"/>
-          <w:numId w:val="1"/>
-        </w:numPr>
-        <w:ind w:left="600" w:hanging="360"/>
-      </w:pPr>
-      <w:r>
-        <w:rPr>
-          <w:rtl w:val="0"/>
-        </w:rPr>
-        <w:t xml:space="preserve">Aggregations: Source IRIs Sets / Layers (States Resources, Kinds, Statements, Mappings, Tranforms) parse / population.</w:t>
-      </w:r>
-    </w:p>
-    <w:p>
-      <w:pPr>
-        <w:numPr>
-          <w:ilvl w:val="0"/>
-          <w:numId w:val="1"/>
-        </w:numPr>
-        <w:ind w:left="600" w:hanging="360"/>
-      </w:pPr>
-      <w:r>
-        <w:rPr>
-          <w:rtl w:val="0"/>
-        </w:rPr>
-        <w:t xml:space="preserve">Alignments: Aggregation traversal: URN IDs Model population. Merge / Matching, order / relations / contexts. Encoding (methods).</w:t>
-      </w:r>
-    </w:p>
-    <w:p>
-      <w:pPr>
-        <w:numPr>
-          <w:ilvl w:val="0"/>
-          <w:numId w:val="1"/>
-        </w:numPr>
-        <w:ind w:left="600" w:hanging="360"/>
-      </w:pPr>
-      <w:r>
-        <w:rPr>
-          <w:rtl w:val="0"/>
-        </w:rPr>
-        <w:t xml:space="preserve">Activations: Relationship Models I/O (DCI Layers / expanded SPO Aggregations feedback). DIDs URN hashing / generation (HATEOAS Endpoints). Data Flow.</w:t>
-      </w:r>
-    </w:p>
-    <w:p>
-      <w:pPr>
-        <w:numPr>
-          <w:ilvl w:val="0"/>
-          <w:numId w:val="1"/>
-        </w:numPr>
-        <w:ind w:left="600" w:hanging="360"/>
-      </w:pPr>
-      <w:r>
-        <w:rPr>
-          <w:rtl w:val="0"/>
-        </w:rPr>
-      </w:r>
-    </w:p>
-    <w:p>
-      <w:pPr>
-        <w:numPr>
-          <w:ilvl w:val="0"/>
-          <w:numId w:val="1"/>
-        </w:numPr>
-        <w:ind w:left="600" w:hanging="360"/>
-      </w:pPr>
-      <w:r>
-        <w:rPr>
-          <w:rtl w:val="0"/>
-        </w:rPr>
         <w:t xml:space="preserve">Kinds: Aggregate Attributes.</w:t>
       </w:r>
     </w:p>
@@ -1476,7 +1550,7 @@
         <w:rPr>
           <w:rtl w:val="0"/>
         </w:rPr>
-        <w:t xml:space="preserve">State: Aggregate Kind Resources Attributes / Values.</w:t>
+        <w:t xml:space="preserve">State: Aggregate Kinds Resources Attributes / Values.</w:t>
       </w:r>
     </w:p>
     <w:p>
@@ -1506,291 +1580,7 @@
         <w:rPr>
           <w:rtl w:val="0"/>
         </w:rPr>
-        <w:t xml:space="preserve">Order. Aggregation: Kinds / States lattice / tree. Populate Templates.</w:t>
-      </w:r>
-    </w:p>
-    <w:p>
-      <w:pPr>
-        <w:numPr>
-          <w:ilvl w:val="0"/>
-          <w:numId w:val="1"/>
-        </w:numPr>
-        <w:ind w:left="600" w:hanging="360"/>
-      </w:pPr>
-      <w:r>
-        <w:rPr>
-          <w:rtl w:val="0"/>
-        </w:rPr>
-        <w:t xml:space="preserve">Domain Model Object Hierarchy:</w:t>
-      </w:r>
-    </w:p>
-    <w:p>
-      <w:pPr>
-        <w:numPr>
-          <w:ilvl w:val="0"/>
-          <w:numId w:val="1"/>
-        </w:numPr>
-        <w:ind w:left="600" w:hanging="360"/>
-      </w:pPr>
-      <w:r>
-        <w:rPr>
-          <w:rtl w:val="0"/>
-        </w:rPr>
-        <w:t xml:space="preserve">ClassName :: (aggregatingClass, subject / instance, attribute / predicate, value / object);</w:t>
-      </w:r>
-    </w:p>
-    <w:p>
-      <w:pPr>
-        <w:numPr>
-          <w:ilvl w:val="0"/>
-          <w:numId w:val="1"/>
-        </w:numPr>
-        <w:ind w:left="600" w:hanging="360"/>
-      </w:pPr>
-      <w:r>
-        <w:rPr>
-          <w:rtl w:val="0"/>
-        </w:rPr>
-      </w:r>
-    </w:p>
-    <w:p>
-      <w:pPr>
-        <w:numPr>
-          <w:ilvl w:val="0"/>
-          <w:numId w:val="1"/>
-        </w:numPr>
-        <w:ind w:left="600" w:hanging="360"/>
-      </w:pPr>
-      <w:r>
-        <w:rPr>
-          <w:rtl w:val="0"/>
-        </w:rPr>
-        <w:t xml:space="preserve">Classes (Sets) domain hierarchy:</w:t>
-      </w:r>
-    </w:p>
-    <w:p>
-      <w:pPr>
-        <w:numPr>
-          <w:ilvl w:val="0"/>
-          <w:numId w:val="1"/>
-        </w:numPr>
-        <w:ind w:left="600" w:hanging="360"/>
-      </w:pPr>
-      <w:r>
-        <w:rPr>
-          <w:rtl w:val="0"/>
-        </w:rPr>
-        <w:t xml:space="preserve">OntResource</w:t>
-      </w:r>
-    </w:p>
-    <w:p>
-      <w:pPr>
-        <w:numPr>
-          <w:ilvl w:val="0"/>
-          <w:numId w:val="1"/>
-        </w:numPr>
-        <w:ind w:left="600" w:hanging="360"/>
-      </w:pPr>
-      <w:r>
-        <w:rPr>
-          <w:rtl w:val="0"/>
-        </w:rPr>
-        <w:t xml:space="preserve">Subject : OntResource</w:t>
-      </w:r>
-    </w:p>
-    <w:p>
-      <w:pPr>
-        <w:numPr>
-          <w:ilvl w:val="0"/>
-          <w:numId w:val="1"/>
-        </w:numPr>
-        <w:ind w:left="600" w:hanging="360"/>
-      </w:pPr>
-      <w:r>
-        <w:rPr>
-          <w:rtl w:val="0"/>
-        </w:rPr>
-        <w:t xml:space="preserve">Predicate : OntResource</w:t>
-      </w:r>
-    </w:p>
-    <w:p>
-      <w:pPr>
-        <w:numPr>
-          <w:ilvl w:val="0"/>
-          <w:numId w:val="1"/>
-        </w:numPr>
-        <w:ind w:left="600" w:hanging="360"/>
-      </w:pPr>
-      <w:r>
-        <w:rPr>
-          <w:rtl w:val="0"/>
-        </w:rPr>
-        <w:t xml:space="preserve">Object : OntResource</w:t>
-      </w:r>
-    </w:p>
-    <w:p>
-      <w:pPr>
-        <w:numPr>
-          <w:ilvl w:val="0"/>
-          <w:numId w:val="1"/>
-        </w:numPr>
-        <w:ind w:left="600" w:hanging="360"/>
-      </w:pPr>
-      <w:r>
-        <w:rPr>
-          <w:rtl w:val="0"/>
-        </w:rPr>
-        <w:t xml:space="preserve">Kind : OntResource</w:t>
-      </w:r>
-    </w:p>
-    <w:p>
-      <w:pPr>
-        <w:numPr>
-          <w:ilvl w:val="0"/>
-          <w:numId w:val="1"/>
-        </w:numPr>
-        <w:ind w:left="600" w:hanging="360"/>
-      </w:pPr>
-      <w:r>
-        <w:rPr>
-          <w:rtl w:val="0"/>
-        </w:rPr>
-        <w:t xml:space="preserve">SubjectKind : Kind</w:t>
-      </w:r>
-    </w:p>
-    <w:p>
-      <w:pPr>
-        <w:numPr>
-          <w:ilvl w:val="0"/>
-          <w:numId w:val="1"/>
-        </w:numPr>
-        <w:ind w:left="600" w:hanging="360"/>
-      </w:pPr>
-      <w:r>
-        <w:rPr>
-          <w:rtl w:val="0"/>
-        </w:rPr>
-        <w:t xml:space="preserve">PredicateKind : Kind</w:t>
-      </w:r>
-    </w:p>
-    <w:p>
-      <w:pPr>
-        <w:numPr>
-          <w:ilvl w:val="0"/>
-          <w:numId w:val="1"/>
-        </w:numPr>
-        <w:ind w:left="600" w:hanging="360"/>
-      </w:pPr>
-      <w:r>
-        <w:rPr>
-          <w:rtl w:val="0"/>
-        </w:rPr>
-        <w:t xml:space="preserve">ObjectKind : Kind</w:t>
-      </w:r>
-    </w:p>
-    <w:p>
-      <w:pPr>
-        <w:numPr>
-          <w:ilvl w:val="0"/>
-          <w:numId w:val="1"/>
-        </w:numPr>
-        <w:ind w:left="600" w:hanging="360"/>
-      </w:pPr>
-      <w:r>
-        <w:rPr>
-          <w:rtl w:val="0"/>
-        </w:rPr>
-        <w:t xml:space="preserve">StatementKind : Kind</w:t>
-      </w:r>
-    </w:p>
-    <w:p>
-      <w:pPr>
-        <w:numPr>
-          <w:ilvl w:val="0"/>
-          <w:numId w:val="1"/>
-        </w:numPr>
-        <w:ind w:left="600" w:hanging="360"/>
-      </w:pPr>
-      <w:r>
-        <w:rPr>
-          <w:rtl w:val="0"/>
-        </w:rPr>
-        <w:t xml:space="preserve">Statement : State, Kinds, SPOs</w:t>
-      </w:r>
-    </w:p>
-    <w:p>
-      <w:pPr>
-        <w:numPr>
-          <w:ilvl w:val="0"/>
-          <w:numId w:val="1"/>
-        </w:numPr>
-        <w:ind w:left="600" w:hanging="360"/>
-      </w:pPr>
-      <w:r>
-        <w:rPr>
-          <w:rtl w:val="0"/>
-        </w:rPr>
-        <w:t xml:space="preserve">MappingKind : Kind</w:t>
-      </w:r>
-    </w:p>
-    <w:p>
-      <w:pPr>
-        <w:numPr>
-          <w:ilvl w:val="0"/>
-          <w:numId w:val="1"/>
-        </w:numPr>
-        <w:ind w:left="600" w:hanging="360"/>
-      </w:pPr>
-      <w:r>
-        <w:rPr>
-          <w:rtl w:val="0"/>
-        </w:rPr>
-        <w:t xml:space="preserve">Mapping : State, Kinds, SPO</w:t>
-      </w:r>
-    </w:p>
-    <w:p>
-      <w:pPr>
-        <w:numPr>
-          <w:ilvl w:val="0"/>
-          <w:numId w:val="1"/>
-        </w:numPr>
-        <w:ind w:left="600" w:hanging="360"/>
-      </w:pPr>
-      <w:r>
-        <w:rPr>
-          <w:rtl w:val="0"/>
-        </w:rPr>
-        <w:t xml:space="preserve">TransformKind : Kind</w:t>
-      </w:r>
-    </w:p>
-    <w:p>
-      <w:pPr>
-        <w:numPr>
-          <w:ilvl w:val="0"/>
-          <w:numId w:val="1"/>
-        </w:numPr>
-        <w:ind w:left="600" w:hanging="360"/>
-      </w:pPr>
-      <w:r>
-        <w:rPr>
-          <w:rtl w:val="0"/>
-        </w:rPr>
-        <w:t xml:space="preserve">Transform : State, Kinds, SPO</w:t>
-      </w:r>
-    </w:p>
-    <w:p>
-      <w:pPr>
-        <w:numPr>
-          <w:ilvl w:val="0"/>
-          <w:numId w:val="1"/>
-        </w:numPr>
-        <w:ind w:left="600" w:hanging="360"/>
-      </w:pPr>
-      <w:r>
-        <w:rPr>
-          <w:rtl w:val="0"/>
-        </w:rPr>
-        <w:t xml:space="preserve">State</w:t>
+        <w:t xml:space="preserve">Order. Aggregation: Kinds / States lattice / tree. Populate / encode ResourceURNs order in contexts.</w:t>
       </w:r>
     </w:p>
     <w:p>
@@ -1894,22 +1684,22 @@
         <w:rPr>
           <w:rtl w:val="0"/>
         </w:rPr>
-        <w:t xml:space="preserve">(Transform, Mapping, Statement, State, Kind, Quad, Resource);</w:t>
-      </w:r>
-    </w:p>
-    <w:p>
-      <w:pPr>
-        <w:numPr>
-          <w:ilvl w:val="0"/>
-          <w:numId w:val="1"/>
-        </w:numPr>
-        <w:ind w:left="600" w:hanging="360"/>
-      </w:pPr>
-      <w:r>
-        <w:rPr>
-          <w:rtl w:val="0"/>
-        </w:rPr>
-        <w:t xml:space="preserve">(Resource, Quad, Kind, State, Statement, Mapping, Transform);</w:t>
+        <w:t xml:space="preserve">(Transform, Mapping, Statement, Kind, Occurrence, Resource);</w:t>
+      </w:r>
+    </w:p>
+    <w:p>
+      <w:pPr>
+        <w:numPr>
+          <w:ilvl w:val="0"/>
+          <w:numId w:val="1"/>
+        </w:numPr>
+        <w:ind w:left="600" w:hanging="360"/>
+      </w:pPr>
+      <w:r>
+        <w:rPr>
+          <w:rtl w:val="0"/>
+        </w:rPr>
+        <w:t xml:space="preserve">(Resource, Occurrence, Kind, Statement, Mapping, Transform);</w:t>
       </w:r>
     </w:p>
     <w:p>
@@ -3252,22 +3042,37 @@
         <w:rPr>
           <w:rtl w:val="0"/>
         </w:rPr>
-        <w:t xml:space="preserve">Features:</w:t>
-      </w:r>
-    </w:p>
-    <w:p>
-      <w:pPr>
-        <w:numPr>
-          <w:ilvl w:val="0"/>
-          <w:numId w:val="1"/>
-        </w:numPr>
-        <w:ind w:left="600" w:hanging="360"/>
-      </w:pPr>
-      <w:r>
-        <w:rPr>
-          <w:rtl w:val="0"/>
-        </w:rPr>
-        <w:t xml:space="preserve">ESB. BPM. CMS. NLP. BI.</w:t>
+        <w:t xml:space="preserve">Features: tailor implementations for</w:t>
+      </w:r>
+    </w:p>
+    <w:p>
+      <w:pPr>
+        <w:numPr>
+          <w:ilvl w:val="0"/>
+          <w:numId w:val="1"/>
+        </w:numPr>
+        <w:ind w:left="600" w:hanging="360"/>
+      </w:pPr>
+      <w:r>
+        <w:rPr>
+          <w:rtl w:val="0"/>
+        </w:rPr>
+        <w:t xml:space="preserve">ESB. BPM. CMS. NLP. BI. CRM.</w:t>
+      </w:r>
+    </w:p>
+    <w:p>
+      <w:pPr>
+        <w:numPr>
+          <w:ilvl w:val="0"/>
+          <w:numId w:val="1"/>
+        </w:numPr>
+        <w:ind w:left="600" w:hanging="360"/>
+      </w:pPr>
+      <w:r>
+        <w:rPr>
+          <w:rtl w:val="0"/>
+        </w:rPr>
+        <w:t xml:space="preserve">Naming: Semantic Hashing.</w:t>
       </w:r>
     </w:p>
     <w:p>
@@ -3297,37 +3102,7 @@
         <w:rPr>
           <w:rtl w:val="0"/>
         </w:rPr>
-        <w:t xml:space="preserve">Graph Embeddings: ML Backend Services (ML Predictions Augments Mappings / Transforms). Encodings (Naming). States.</w:t>
-      </w:r>
-    </w:p>
-    <w:p>
-      <w:pPr>
-        <w:numPr>
-          <w:ilvl w:val="0"/>
-          <w:numId w:val="1"/>
-        </w:numPr>
-        <w:ind w:left="600" w:hanging="360"/>
-      </w:pPr>
-      <w:r>
-        <w:rPr>
-          <w:rtl w:val="0"/>
-        </w:rPr>
-        <w:t xml:space="preserve">Encoding: Deep ML Embeddings. Data: classification, Schema: clustering, Behavior: regression. States.</w:t>
-      </w:r>
-    </w:p>
-    <w:p>
-      <w:pPr>
-        <w:numPr>
-          <w:ilvl w:val="0"/>
-          <w:numId w:val="1"/>
-        </w:numPr>
-        <w:ind w:left="600" w:hanging="360"/>
-      </w:pPr>
-      <w:r>
-        <w:rPr>
-          <w:rtl w:val="0"/>
-        </w:rPr>
-        <w:t xml:space="preserve">Naming: Auto Encoders. Semantic Hashing. States.</w:t>
+        <w:t xml:space="preserve">Encoding: ML Embeddings. Data: classification, Schema: clustering, Behavior: regression.</w:t>
       </w:r>
     </w:p>
     <w:p>
@@ -3565,7 +3340,36 @@
         <w:rPr>
           <w:rtl w:val="0"/>
         </w:rPr>
-        <w:t xml:space="preserve">Cube Statements.</w:t>
+        <w:t xml:space="preserve">Cube Statements:</w:t>
+      </w:r>
+    </w:p>
+    <w:p>
+      <w:pPr>
+        <w:numPr>
+          <w:ilvl w:val="0"/>
+          <w:numId w:val="1"/>
+        </w:numPr>
+        <w:ind w:left="600" w:hanging="360"/>
+      </w:pPr>
+      <w:r>
+        <w:rPr>
+          <w:rtl w:val="0"/>
+        </w:rPr>
+        <w:t xml:space="preserve">(Fact, Axis, Measure, Value);</w:t>
+      </w:r>
+    </w:p>
+    <w:p>
+      <w:pPr>
+        <w:numPr>
+          <w:ilvl w:val="0"/>
+          <w:numId w:val="1"/>
+        </w:numPr>
+        <w:ind w:left="600" w:hanging="360"/>
+      </w:pPr>
+      <w:r>
+        <w:rPr>
+          <w:rtl w:val="0"/>
+        </w:rPr>
       </w:r>
     </w:p>
     <w:p>
@@ -4519,7 +4323,7 @@
 
 <file path=customXML/item1.xml><?xml version="1.0" encoding="utf-8"?>
 <go:gDocsCustomXmlDataStorage xmlns:go="http://customooxmlschemas.google.com/" xmlns:r="http://schemas.openxmlformats.org/officeDocument/2006/relationships">
-  <go:docsCustomData xmlns:go="http://customooxmlschemas.google.com/" roundtripDataSignature="AMtx7mg1dwQ+J3Rxfj2aUeNAYPHrPFNVrA==">AMUW2mUBbHktmUwc5gCR7cTjXIg1TX0B+szj3XbyFt3MtyhjwkDX+rwJl/5ZwVBIFfyP1jaUsEZz9+Ygf3E1VXd/uOmJwWWxFReN5Td6FGjOModNDQHtX8I=</go:docsCustomData>
+  <go:docsCustomData xmlns:go="http://customooxmlschemas.google.com/" roundtripDataSignature="AMtx7mg1dwQ+J3Rxfj2aUeNAYPHrPFNVrA==">AMUW2mUVU+FH9JGJ/B3emixPPYdmGN4Qdoalafb2mJqKRGkjY/XVoFcFZ7a8O6E72ulqYvmMwiUv8JnMaTPlnc7TlhM2Tyb04oi0Prl0y5GUenC5kCSPpZA=</go:docsCustomData>
 </go:gDocsCustomXmlDataStorage>
 </file>
 

--- a/WrapUp.docx
+++ b/WrapUp.docx
@@ -129,12 +129,120 @@
           <w:numId w:val="1"/>
         </w:numPr>
         <w:ind w:left="600" w:hanging="360"/>
-      </w:pPr>
-      <w:r>
-        <w:rPr>
-          <w:rtl w:val="0"/>
-        </w:rPr>
-        <w:t xml:space="preserve">(Resource, Occurrence, Kind)</w:t>
+        <w:rPr>
+          <w:u w:val="none"/>
+        </w:rPr>
+      </w:pPr>
+      <w:r>
+        <w:rPr>
+          <w:rtl w:val="0"/>
+        </w:rPr>
+        <w:t xml:space="preserve">ResourceURNs Bindings (aggregations)</w:t>
+      </w:r>
+    </w:p>
+    <w:p>
+      <w:pPr>
+        <w:numPr>
+          <w:ilvl w:val="0"/>
+          <w:numId w:val="1"/>
+        </w:numPr>
+        <w:ind w:left="600" w:hanging="360"/>
+      </w:pPr>
+      <w:r>
+        <w:rPr>
+          <w:rtl w:val="0"/>
+        </w:rPr>
+        <w:t xml:space="preserve">(ResourceURN, Resource, Occurrence, Kind) :</w:t>
+      </w:r>
+    </w:p>
+    <w:p>
+      <w:pPr>
+        <w:numPr>
+          <w:ilvl w:val="0"/>
+          <w:numId w:val="1"/>
+        </w:numPr>
+        <w:ind w:left="600" w:hanging="360"/>
+        <w:rPr>
+          <w:u w:val="none"/>
+        </w:rPr>
+      </w:pPr>
+      <w:r>
+        <w:rPr>
+          <w:rtl w:val="0"/>
+        </w:rPr>
+        <w:t xml:space="preserve">ResourceURN is for Resource in Occurrence Kind. Encodings.</w:t>
+      </w:r>
+    </w:p>
+    <w:p>
+      <w:pPr>
+        <w:numPr>
+          <w:ilvl w:val="0"/>
+          <w:numId w:val="1"/>
+        </w:numPr>
+        <w:ind w:left="600" w:hanging="360"/>
+        <w:rPr>
+          <w:u w:val="none"/>
+        </w:rPr>
+      </w:pPr>
+      <w:r>
+        <w:rPr>
+          <w:rtl w:val="0"/>
+        </w:rPr>
+        <w:t xml:space="preserve">(ResourceURN, Kind, Occurrence, Resource) :</w:t>
+      </w:r>
+    </w:p>
+    <w:p>
+      <w:pPr>
+        <w:numPr>
+          <w:ilvl w:val="0"/>
+          <w:numId w:val="1"/>
+        </w:numPr>
+        <w:ind w:left="600" w:hanging="360"/>
+        <w:rPr>
+          <w:u w:val="none"/>
+        </w:rPr>
+      </w:pPr>
+      <w:r>
+        <w:rPr>
+          <w:rtl w:val="0"/>
+        </w:rPr>
+        <w:t xml:space="preserve">ResourceURN is for Kind in Occurrence Resource. Encodings.</w:t>
+      </w:r>
+    </w:p>
+    <w:p>
+      <w:pPr>
+        <w:numPr>
+          <w:ilvl w:val="0"/>
+          <w:numId w:val="1"/>
+        </w:numPr>
+        <w:ind w:left="600" w:hanging="360"/>
+        <w:rPr>
+          <w:u w:val="none"/>
+        </w:rPr>
+      </w:pPr>
+      <w:r>
+        <w:rPr>
+          <w:rtl w:val="0"/>
+        </w:rPr>
+        <w:t xml:space="preserve">(ResourceURN, Occurrence, Resource, Kind) :</w:t>
+      </w:r>
+    </w:p>
+    <w:p>
+      <w:pPr>
+        <w:numPr>
+          <w:ilvl w:val="0"/>
+          <w:numId w:val="1"/>
+        </w:numPr>
+        <w:ind w:left="600" w:hanging="360"/>
+        <w:rPr>
+          <w:u w:val="none"/>
+        </w:rPr>
+      </w:pPr>
+      <w:r>
+        <w:rPr>
+          <w:rtl w:val="0"/>
+        </w:rPr>
+        <w:t xml:space="preserve">ResourceURN is for Occurrence in Resource for Kind. Encodings.</w:t>
       </w:r>
     </w:p>
     <w:p>
@@ -4323,7 +4431,7 @@
 
 <file path=customXML/item1.xml><?xml version="1.0" encoding="utf-8"?>
 <go:gDocsCustomXmlDataStorage xmlns:go="http://customooxmlschemas.google.com/" xmlns:r="http://schemas.openxmlformats.org/officeDocument/2006/relationships">
-  <go:docsCustomData xmlns:go="http://customooxmlschemas.google.com/" roundtripDataSignature="AMtx7mg1dwQ+J3Rxfj2aUeNAYPHrPFNVrA==">AMUW2mUVU+FH9JGJ/B3emixPPYdmGN4Qdoalafb2mJqKRGkjY/XVoFcFZ7a8O6E72ulqYvmMwiUv8JnMaTPlnc7TlhM2Tyb04oi0Prl0y5GUenC5kCSPpZA=</go:docsCustomData>
+  <go:docsCustomData xmlns:go="http://customooxmlschemas.google.com/" roundtripDataSignature="AMtx7mg1dwQ+J3Rxfj2aUeNAYPHrPFNVrA==">AMUW2mWaxu6C/nqjNkH64uulxcQdGoHW0g5yw+ruWDqsesWS5hCOi78RYfMXSWqZdnUnOMeqRMxtkBoWzUvGZR/n4miuRRtJhhGTbmvfl9cAFHQQteYYZcI=</go:docsCustomData>
 </go:gDocsCustomXmlDataStorage>
 </file>
 

--- a/WrapUp.docx
+++ b/WrapUp.docx
@@ -271,52 +271,52 @@
         <w:rPr>
           <w:rtl w:val="0"/>
         </w:rPr>
-        <w:t xml:space="preserve">ResourceMonad&lt;ResourceClass : SubjectResource, etc.&gt;</w:t>
-      </w:r>
-    </w:p>
-    <w:p>
-      <w:pPr>
-        <w:numPr>
-          <w:ilvl w:val="0"/>
-          <w:numId w:val="1"/>
-        </w:numPr>
-        <w:ind w:left="600" w:hanging="360"/>
-      </w:pPr>
-      <w:r>
-        <w:rPr>
-          <w:rtl w:val="0"/>
-        </w:rPr>
-        <w:t xml:space="preserve">KindMonad&lt;KindClass, SubjectKind, etc.&gt; Monad</w:t>
-      </w:r>
-    </w:p>
-    <w:p>
-      <w:pPr>
-        <w:numPr>
-          <w:ilvl w:val="0"/>
-          <w:numId w:val="1"/>
-        </w:numPr>
-        <w:ind w:left="600" w:hanging="360"/>
-      </w:pPr>
-      <w:r>
-        <w:rPr>
-          <w:rtl w:val="0"/>
-        </w:rPr>
-        <w:t xml:space="preserve">ResourceQuadMonad&lt;ResourceQuadClass : ISubject, etc.&gt; Monad</w:t>
-      </w:r>
-    </w:p>
-    <w:p>
-      <w:pPr>
-        <w:numPr>
-          <w:ilvl w:val="0"/>
-          <w:numId w:val="1"/>
-        </w:numPr>
-        <w:ind w:left="600" w:hanging="360"/>
-      </w:pPr>
-      <w:r>
-        <w:rPr>
-          <w:rtl w:val="0"/>
-        </w:rPr>
-        <w:t xml:space="preserve">OccurrenceQuadMonad&lt;OccurrenceQuadClass : ISubject, etc.&gt; Monad</w:t>
+        <w:t xml:space="preserve">ResourceMonad&lt;ResourceClass : IResource / Resource URNs, etc.&gt;</w:t>
+      </w:r>
+    </w:p>
+    <w:p>
+      <w:pPr>
+        <w:numPr>
+          <w:ilvl w:val="0"/>
+          <w:numId w:val="1"/>
+        </w:numPr>
+        <w:ind w:left="600" w:hanging="360"/>
+      </w:pPr>
+      <w:r>
+        <w:rPr>
+          <w:rtl w:val="0"/>
+        </w:rPr>
+        <w:t xml:space="preserve">KindMonad&lt;KindClass :  SubjectKind, etc.&gt; Monad</w:t>
+      </w:r>
+    </w:p>
+    <w:p>
+      <w:pPr>
+        <w:numPr>
+          <w:ilvl w:val="0"/>
+          <w:numId w:val="1"/>
+        </w:numPr>
+        <w:ind w:left="600" w:hanging="360"/>
+      </w:pPr>
+      <w:r>
+        <w:rPr>
+          <w:rtl w:val="0"/>
+        </w:rPr>
+        <w:t xml:space="preserve">ResourceQuadMonad&lt;ResourceQuadClass : SubjectResource, etc.&gt; Monad</w:t>
+      </w:r>
+    </w:p>
+    <w:p>
+      <w:pPr>
+        <w:numPr>
+          <w:ilvl w:val="0"/>
+          <w:numId w:val="1"/>
+        </w:numPr>
+        <w:ind w:left="600" w:hanging="360"/>
+      </w:pPr>
+      <w:r>
+        <w:rPr>
+          <w:rtl w:val="0"/>
+        </w:rPr>
+        <w:t xml:space="preserve">OccurrenceQuadMonad&lt;OccurrenceQuadClass : Subject, etc.&gt; Monad</w:t>
       </w:r>
     </w:p>
     <w:p>
@@ -375,7 +375,7 @@
         <w:rPr>
           <w:rtl w:val="0"/>
         </w:rPr>
-        <w:t xml:space="preserve">IResource : IQuad</w:t>
+        <w:t xml:space="preserve">IResource : (ResourceURN Resources, Occurrences, Kinds Bindings) : IQuad</w:t>
       </w:r>
     </w:p>
     <w:p>
@@ -4431,7 +4431,7 @@
 
 <file path=customXML/item1.xml><?xml version="1.0" encoding="utf-8"?>
 <go:gDocsCustomXmlDataStorage xmlns:go="http://customooxmlschemas.google.com/" xmlns:r="http://schemas.openxmlformats.org/officeDocument/2006/relationships">
-  <go:docsCustomData xmlns:go="http://customooxmlschemas.google.com/" roundtripDataSignature="AMtx7mg1dwQ+J3Rxfj2aUeNAYPHrPFNVrA==">AMUW2mWaxu6C/nqjNkH64uulxcQdGoHW0g5yw+ruWDqsesWS5hCOi78RYfMXSWqZdnUnOMeqRMxtkBoWzUvGZR/n4miuRRtJhhGTbmvfl9cAFHQQteYYZcI=</go:docsCustomData>
+  <go:docsCustomData xmlns:go="http://customooxmlschemas.google.com/" roundtripDataSignature="AMtx7mg1dwQ+J3Rxfj2aUeNAYPHrPFNVrA==">AMUW2mWNvaT0WEC3Og6u9o+A10UTaeLRvfXgQtvCmRWut3fhq0ertSlFZbRAT4+ztNSIKGj47lk1n+a7HZSS+uqwcHHDoAXK/K32ctfblAmdydMY+goumvE=</go:docsCustomData>
 </go:gDocsCustomXmlDataStorage>
 </file>
 

--- a/WrapUp.docx
+++ b/WrapUp.docx
@@ -14,7 +14,7 @@
         <w:rPr>
           <w:rtl w:val="0"/>
         </w:rPr>
-        <w:t xml:space="preserve">Templates / Monads / Sets Interfaces</w:t>
+        <w:t xml:space="preserve">Templates / Monads / Sets Interfaces. Graph layout. Traversal (Quads Monads). Set Membership Function: Interfaces CSPOs Types Matching. Set Member Name: ResourceURN Bindings.</w:t>
       </w:r>
     </w:p>
     <w:p>
@@ -74,22 +74,22 @@
         <w:rPr>
           <w:rtl w:val="0"/>
         </w:rPr>
-        <w:t xml:space="preserve">ResourceURN::getOccurrences</w:t>
-      </w:r>
-    </w:p>
-    <w:p>
-      <w:pPr>
-        <w:numPr>
-          <w:ilvl w:val="0"/>
-          <w:numId w:val="1"/>
-        </w:numPr>
-        <w:ind w:left="600" w:hanging="360"/>
-      </w:pPr>
-      <w:r>
-        <w:rPr>
-          <w:rtl w:val="0"/>
-        </w:rPr>
-        <w:t xml:space="preserve">Occurrence::getResourceURN</w:t>
+        <w:t xml:space="preserve">Resources::getOccurrences</w:t>
+      </w:r>
+    </w:p>
+    <w:p>
+      <w:pPr>
+        <w:numPr>
+          <w:ilvl w:val="0"/>
+          <w:numId w:val="1"/>
+        </w:numPr>
+        <w:ind w:left="600" w:hanging="360"/>
+      </w:pPr>
+      <w:r>
+        <w:rPr>
+          <w:rtl w:val="0"/>
+        </w:rPr>
+        <w:t xml:space="preserve">Occurrence::getResources</w:t>
       </w:r>
     </w:p>
     <w:p>
@@ -129,15 +129,12 @@
           <w:numId w:val="1"/>
         </w:numPr>
         <w:ind w:left="600" w:hanging="360"/>
-        <w:rPr>
-          <w:u w:val="none"/>
-        </w:rPr>
-      </w:pPr>
-      <w:r>
-        <w:rPr>
-          <w:rtl w:val="0"/>
-        </w:rPr>
-        <w:t xml:space="preserve">ResourceURNs Bindings (aggregations)</w:t>
+      </w:pPr>
+      <w:r>
+        <w:rPr>
+          <w:rtl w:val="0"/>
+        </w:rPr>
+        <w:t xml:space="preserve">ResourceURNs Bindings</w:t>
       </w:r>
     </w:p>
     <w:p>
@@ -162,9 +159,6 @@
           <w:numId w:val="1"/>
         </w:numPr>
         <w:ind w:left="600" w:hanging="360"/>
-        <w:rPr>
-          <w:u w:val="none"/>
-        </w:rPr>
       </w:pPr>
       <w:r>
         <w:rPr>
@@ -180,9 +174,6 @@
           <w:numId w:val="1"/>
         </w:numPr>
         <w:ind w:left="600" w:hanging="360"/>
-        <w:rPr>
-          <w:u w:val="none"/>
-        </w:rPr>
       </w:pPr>
       <w:r>
         <w:rPr>
@@ -198,9 +189,6 @@
           <w:numId w:val="1"/>
         </w:numPr>
         <w:ind w:left="600" w:hanging="360"/>
-        <w:rPr>
-          <w:u w:val="none"/>
-        </w:rPr>
       </w:pPr>
       <w:r>
         <w:rPr>
@@ -216,9 +204,6 @@
           <w:numId w:val="1"/>
         </w:numPr>
         <w:ind w:left="600" w:hanging="360"/>
-        <w:rPr>
-          <w:u w:val="none"/>
-        </w:rPr>
       </w:pPr>
       <w:r>
         <w:rPr>
@@ -234,9 +219,6 @@
           <w:numId w:val="1"/>
         </w:numPr>
         <w:ind w:left="600" w:hanging="360"/>
-        <w:rPr>
-          <w:u w:val="none"/>
-        </w:rPr>
       </w:pPr>
       <w:r>
         <w:rPr>
@@ -271,52 +253,52 @@
         <w:rPr>
           <w:rtl w:val="0"/>
         </w:rPr>
-        <w:t xml:space="preserve">ResourceMonad&lt;ResourceClass : IResource / Resource URNs, etc.&gt;</w:t>
-      </w:r>
-    </w:p>
-    <w:p>
-      <w:pPr>
-        <w:numPr>
-          <w:ilvl w:val="0"/>
-          <w:numId w:val="1"/>
-        </w:numPr>
-        <w:ind w:left="600" w:hanging="360"/>
-      </w:pPr>
-      <w:r>
-        <w:rPr>
-          <w:rtl w:val="0"/>
-        </w:rPr>
-        <w:t xml:space="preserve">KindMonad&lt;KindClass :  SubjectKind, etc.&gt; Monad</w:t>
-      </w:r>
-    </w:p>
-    <w:p>
-      <w:pPr>
-        <w:numPr>
-          <w:ilvl w:val="0"/>
-          <w:numId w:val="1"/>
-        </w:numPr>
-        <w:ind w:left="600" w:hanging="360"/>
-      </w:pPr>
-      <w:r>
-        <w:rPr>
-          <w:rtl w:val="0"/>
-        </w:rPr>
-        <w:t xml:space="preserve">ResourceQuadMonad&lt;ResourceQuadClass : SubjectResource, etc.&gt; Monad</w:t>
-      </w:r>
-    </w:p>
-    <w:p>
-      <w:pPr>
-        <w:numPr>
-          <w:ilvl w:val="0"/>
-          <w:numId w:val="1"/>
-        </w:numPr>
-        <w:ind w:left="600" w:hanging="360"/>
-      </w:pPr>
-      <w:r>
-        <w:rPr>
-          <w:rtl w:val="0"/>
-        </w:rPr>
-        <w:t xml:space="preserve">OccurrenceQuadMonad&lt;OccurrenceQuadClass : Subject, etc.&gt; Monad</w:t>
+        <w:t xml:space="preserve">ResourceMonad&lt;ResourceClass : IResource / ResourceURN, etc.&gt;</w:t>
+      </w:r>
+    </w:p>
+    <w:p>
+      <w:pPr>
+        <w:numPr>
+          <w:ilvl w:val="0"/>
+          <w:numId w:val="1"/>
+        </w:numPr>
+        <w:ind w:left="600" w:hanging="360"/>
+      </w:pPr>
+      <w:r>
+        <w:rPr>
+          <w:rtl w:val="0"/>
+        </w:rPr>
+        <w:t xml:space="preserve">KindMonad&lt;KindClass : SubjectKind, etc.&gt; Monad</w:t>
+      </w:r>
+    </w:p>
+    <w:p>
+      <w:pPr>
+        <w:numPr>
+          <w:ilvl w:val="0"/>
+          <w:numId w:val="1"/>
+        </w:numPr>
+        <w:ind w:left="600" w:hanging="360"/>
+      </w:pPr>
+      <w:r>
+        <w:rPr>
+          <w:rtl w:val="0"/>
+        </w:rPr>
+        <w:t xml:space="preserve">ResourceQuadMonad&lt;ResourceQuadClass : SubjectResourceQuad, etc.&gt; Monad</w:t>
+      </w:r>
+    </w:p>
+    <w:p>
+      <w:pPr>
+        <w:numPr>
+          <w:ilvl w:val="0"/>
+          <w:numId w:val="1"/>
+        </w:numPr>
+        <w:ind w:left="600" w:hanging="360"/>
+      </w:pPr>
+      <w:r>
+        <w:rPr>
+          <w:rtl w:val="0"/>
+        </w:rPr>
+        <w:t xml:space="preserve">OccurrenceQuadMonad&lt;OccurrenceQuadClass : SubjectOccurrenceQuad, etc.&gt; Monad</w:t>
       </w:r>
     </w:p>
     <w:p>
@@ -405,37 +387,37 @@
         <w:rPr>
           <w:rtl w:val="0"/>
         </w:rPr>
-        <w:t xml:space="preserve">ISubject : IResource</w:t>
-      </w:r>
-    </w:p>
-    <w:p>
-      <w:pPr>
-        <w:numPr>
-          <w:ilvl w:val="0"/>
-          <w:numId w:val="1"/>
-        </w:numPr>
-        <w:ind w:left="600" w:hanging="360"/>
-      </w:pPr>
-      <w:r>
-        <w:rPr>
-          <w:rtl w:val="0"/>
-        </w:rPr>
-        <w:t xml:space="preserve">IPredicate : IResource</w:t>
-      </w:r>
-    </w:p>
-    <w:p>
-      <w:pPr>
-        <w:numPr>
-          <w:ilvl w:val="0"/>
-          <w:numId w:val="1"/>
-        </w:numPr>
-        <w:ind w:left="600" w:hanging="360"/>
-      </w:pPr>
-      <w:r>
-        <w:rPr>
-          <w:rtl w:val="0"/>
-        </w:rPr>
-        <w:t xml:space="preserve">IObject : IResource</w:t>
+        <w:t xml:space="preserve">ISubject : IResource : (ISubjectKind, ISubject, IPredicateKind, IObjectKind)</w:t>
+      </w:r>
+    </w:p>
+    <w:p>
+      <w:pPr>
+        <w:numPr>
+          <w:ilvl w:val="0"/>
+          <w:numId w:val="1"/>
+        </w:numPr>
+        <w:ind w:left="600" w:hanging="360"/>
+      </w:pPr>
+      <w:r>
+        <w:rPr>
+          <w:rtl w:val="0"/>
+        </w:rPr>
+        <w:t xml:space="preserve">IPredicate : IResource : (IPredicateKind, ISubjectKind, IPredicate, IObjectKind)</w:t>
+      </w:r>
+    </w:p>
+    <w:p>
+      <w:pPr>
+        <w:numPr>
+          <w:ilvl w:val="0"/>
+          <w:numId w:val="1"/>
+        </w:numPr>
+        <w:ind w:left="600" w:hanging="360"/>
+      </w:pPr>
+      <w:r>
+        <w:rPr>
+          <w:rtl w:val="0"/>
+        </w:rPr>
+        <w:t xml:space="preserve">IObject : IResource : (ISubjectKind, ISubject, IPredicateKind, IObjectKind)</w:t>
       </w:r>
     </w:p>
     <w:p>
@@ -465,127 +447,127 @@
         <w:rPr>
           <w:rtl w:val="0"/>
         </w:rPr>
-        <w:t xml:space="preserve">ISubjectKind : IKind, IPredicate, IObject</w:t>
-      </w:r>
-    </w:p>
-    <w:p>
-      <w:pPr>
-        <w:numPr>
-          <w:ilvl w:val="0"/>
-          <w:numId w:val="1"/>
-        </w:numPr>
-        <w:ind w:left="600" w:hanging="360"/>
-      </w:pPr>
-      <w:r>
-        <w:rPr>
-          <w:rtl w:val="0"/>
-        </w:rPr>
-        <w:t xml:space="preserve">IPredicateKind : IKind, ISubject, IObject</w:t>
-      </w:r>
-    </w:p>
-    <w:p>
-      <w:pPr>
-        <w:numPr>
-          <w:ilvl w:val="0"/>
-          <w:numId w:val="1"/>
-        </w:numPr>
-        <w:ind w:left="600" w:hanging="360"/>
-      </w:pPr>
-      <w:r>
-        <w:rPr>
-          <w:rtl w:val="0"/>
-        </w:rPr>
-        <w:t xml:space="preserve">IObjectKind : IKind, ISubject, IPredicate</w:t>
-      </w:r>
-    </w:p>
-    <w:p>
-      <w:pPr>
-        <w:numPr>
-          <w:ilvl w:val="0"/>
-          <w:numId w:val="1"/>
-        </w:numPr>
-        <w:ind w:left="600" w:hanging="360"/>
-      </w:pPr>
-      <w:r>
-        <w:rPr>
-          <w:rtl w:val="0"/>
-        </w:rPr>
-        <w:t xml:space="preserve">IStatement : ISubjectKind, IPredicateKind, IObjectKind</w:t>
-      </w:r>
-    </w:p>
-    <w:p>
-      <w:pPr>
-        <w:numPr>
-          <w:ilvl w:val="0"/>
-          <w:numId w:val="1"/>
-        </w:numPr>
-        <w:ind w:left="600" w:hanging="360"/>
-      </w:pPr>
-      <w:r>
-        <w:rPr>
-          <w:rtl w:val="0"/>
-        </w:rPr>
-        <w:t xml:space="preserve">IStatementKind : IKind, ISubjectKind, IPredicateKind, IObjectKind</w:t>
-      </w:r>
-    </w:p>
-    <w:p>
-      <w:pPr>
-        <w:numPr>
-          <w:ilvl w:val="0"/>
-          <w:numId w:val="1"/>
-        </w:numPr>
-        <w:ind w:left="600" w:hanging="360"/>
-      </w:pPr>
-      <w:r>
-        <w:rPr>
-          <w:rtl w:val="0"/>
-        </w:rPr>
-        <w:t xml:space="preserve">IMapping : ISubjectKind, IPredicateKind, IObjectKind</w:t>
-      </w:r>
-    </w:p>
-    <w:p>
-      <w:pPr>
-        <w:numPr>
-          <w:ilvl w:val="0"/>
-          <w:numId w:val="1"/>
-        </w:numPr>
-        <w:ind w:left="600" w:hanging="360"/>
-      </w:pPr>
-      <w:r>
-        <w:rPr>
-          <w:rtl w:val="0"/>
-        </w:rPr>
-        <w:t xml:space="preserve">IMappingKind : IKind, ISubjectKind, IPredicateKind, IObjectKind</w:t>
-      </w:r>
-    </w:p>
-    <w:p>
-      <w:pPr>
-        <w:numPr>
-          <w:ilvl w:val="0"/>
-          <w:numId w:val="1"/>
-        </w:numPr>
-        <w:ind w:left="600" w:hanging="360"/>
-      </w:pPr>
-      <w:r>
-        <w:rPr>
-          <w:rtl w:val="0"/>
-        </w:rPr>
-        <w:t xml:space="preserve">ITransform : ISubjectKind, IPredicateKind, IObjectKind</w:t>
-      </w:r>
-    </w:p>
-    <w:p>
-      <w:pPr>
-        <w:numPr>
-          <w:ilvl w:val="0"/>
-          <w:numId w:val="1"/>
-        </w:numPr>
-        <w:ind w:left="600" w:hanging="360"/>
-      </w:pPr>
-      <w:r>
-        <w:rPr>
-          <w:rtl w:val="0"/>
-        </w:rPr>
-        <w:t xml:space="preserve">ITransformKind : IKind, ISubjectKind, IPredicateKind, IObjectKind</w:t>
+        <w:t xml:space="preserve">ISubjectKind : IKind, IPredicate, IObject : (IState, ISubjectKind, IPredicate, IObject)</w:t>
+      </w:r>
+    </w:p>
+    <w:p>
+      <w:pPr>
+        <w:numPr>
+          <w:ilvl w:val="0"/>
+          <w:numId w:val="1"/>
+        </w:numPr>
+        <w:ind w:left="600" w:hanging="360"/>
+      </w:pPr>
+      <w:r>
+        <w:rPr>
+          <w:rtl w:val="0"/>
+        </w:rPr>
+        <w:t xml:space="preserve">IPredicateKind : IKind, ISubject, IObject : (IState, ISubject, IPredicateKind, IObject)</w:t>
+      </w:r>
+    </w:p>
+    <w:p>
+      <w:pPr>
+        <w:numPr>
+          <w:ilvl w:val="0"/>
+          <w:numId w:val="1"/>
+        </w:numPr>
+        <w:ind w:left="600" w:hanging="360"/>
+      </w:pPr>
+      <w:r>
+        <w:rPr>
+          <w:rtl w:val="0"/>
+        </w:rPr>
+        <w:t xml:space="preserve">IObjectKind : IKind, ISubject, IPredicate : (IState, ISubject, IPredicate, IObjectKind)</w:t>
+      </w:r>
+    </w:p>
+    <w:p>
+      <w:pPr>
+        <w:numPr>
+          <w:ilvl w:val="0"/>
+          <w:numId w:val="1"/>
+        </w:numPr>
+        <w:ind w:left="600" w:hanging="360"/>
+      </w:pPr>
+      <w:r>
+        <w:rPr>
+          <w:rtl w:val="0"/>
+        </w:rPr>
+        <w:t xml:space="preserve">IStatement : ISubjectKind, IPredicateKind, IObjectKind :  (IStatementKind, IPredicate, ISubject, IObject)</w:t>
+      </w:r>
+    </w:p>
+    <w:p>
+      <w:pPr>
+        <w:numPr>
+          <w:ilvl w:val="0"/>
+          <w:numId w:val="1"/>
+        </w:numPr>
+        <w:ind w:left="600" w:hanging="360"/>
+      </w:pPr>
+      <w:r>
+        <w:rPr>
+          <w:rtl w:val="0"/>
+        </w:rPr>
+        <w:t xml:space="preserve">IStatementKind : IKind, ISubjectKind, IPredicateKind, IObjectKind : (IState, PK of SK, OK: Relation, SK, OK)</w:t>
+      </w:r>
+    </w:p>
+    <w:p>
+      <w:pPr>
+        <w:numPr>
+          <w:ilvl w:val="0"/>
+          <w:numId w:val="1"/>
+        </w:numPr>
+        <w:ind w:left="600" w:hanging="360"/>
+      </w:pPr>
+      <w:r>
+        <w:rPr>
+          <w:rtl w:val="0"/>
+        </w:rPr>
+        <w:t xml:space="preserve">IMapping : ISubjectKind, IPredicateKind, IObjectKind : (IMappingKind, IStatementKind, ISubject, IPredicate)</w:t>
+      </w:r>
+    </w:p>
+    <w:p>
+      <w:pPr>
+        <w:numPr>
+          <w:ilvl w:val="0"/>
+          <w:numId w:val="1"/>
+        </w:numPr>
+        <w:ind w:left="600" w:hanging="360"/>
+      </w:pPr>
+      <w:r>
+        <w:rPr>
+          <w:rtl w:val="0"/>
+        </w:rPr>
+        <w:t xml:space="preserve">IMappingKind : IKind, ISubjectKind, IPredicateKind, IObjectKind : (IState, SK of PK, OK: Schema, PK, OK)</w:t>
+      </w:r>
+    </w:p>
+    <w:p>
+      <w:pPr>
+        <w:numPr>
+          <w:ilvl w:val="0"/>
+          <w:numId w:val="1"/>
+        </w:numPr>
+        <w:ind w:left="600" w:hanging="360"/>
+      </w:pPr>
+      <w:r>
+        <w:rPr>
+          <w:rtl w:val="0"/>
+        </w:rPr>
+        <w:t xml:space="preserve">ITransform : ISubjectKind, IPredicateKind, IObjectKind : (ITransformKind, IMappingKind, IPredicate, IObject)</w:t>
+      </w:r>
+    </w:p>
+    <w:p>
+      <w:pPr>
+        <w:numPr>
+          <w:ilvl w:val="0"/>
+          <w:numId w:val="1"/>
+        </w:numPr>
+        <w:ind w:left="600" w:hanging="360"/>
+      </w:pPr>
+      <w:r>
+        <w:rPr>
+          <w:rtl w:val="0"/>
+        </w:rPr>
+        <w:t xml:space="preserve">ITransformKind : IKind, ISubjectKind, IPredicateKind, IObjectKind : (IState, OK of SK, PK: Behavior, SK, PK);</w:t>
       </w:r>
     </w:p>
     <w:p>
@@ -704,232 +686,217 @@
         <w:rPr>
           <w:rtl w:val="0"/>
         </w:rPr>
-        <w:t xml:space="preserve">Model Object Hierarchy: ClassName :: (aggregatingClass, subject / instance, attribute / predicate, value / object);</w:t>
-      </w:r>
-    </w:p>
-    <w:p>
-      <w:pPr>
-        <w:numPr>
-          <w:ilvl w:val="0"/>
-          <w:numId w:val="1"/>
-        </w:numPr>
-        <w:ind w:left="600" w:hanging="360"/>
-      </w:pPr>
-      <w:r>
-        <w:rPr>
-          <w:rtl w:val="0"/>
-        </w:rPr>
-        <w:t xml:space="preserve">SubjectResource : ISubject</w:t>
-      </w:r>
-    </w:p>
-    <w:p>
-      <w:pPr>
-        <w:numPr>
-          <w:ilvl w:val="0"/>
-          <w:numId w:val="1"/>
-        </w:numPr>
-        <w:ind w:left="600" w:hanging="360"/>
-      </w:pPr>
-      <w:r>
-        <w:rPr>
-          <w:rtl w:val="0"/>
-        </w:rPr>
-        <w:t xml:space="preserve">Subject : (ISubjectKind, ISubject, IPredicateKind, IObjectKind) : ISubject</w:t>
-      </w:r>
-    </w:p>
-    <w:p>
-      <w:pPr>
-        <w:numPr>
-          <w:ilvl w:val="0"/>
-          <w:numId w:val="1"/>
-        </w:numPr>
-        <w:ind w:left="600" w:hanging="360"/>
-      </w:pPr>
-      <w:r>
-        <w:rPr>
-          <w:rtl w:val="0"/>
-        </w:rPr>
-        <w:t xml:space="preserve">SubjectKind : (IState, ISubjectKind, IPredicate, IObject) : ISubjectKind</w:t>
-      </w:r>
-    </w:p>
-    <w:p>
-      <w:pPr>
-        <w:numPr>
-          <w:ilvl w:val="0"/>
-          <w:numId w:val="1"/>
-        </w:numPr>
-        <w:ind w:left="600" w:hanging="360"/>
-      </w:pPr>
-      <w:r>
-        <w:rPr>
-          <w:rtl w:val="0"/>
-        </w:rPr>
-        <w:t xml:space="preserve">PredicateResource : IPredicate</w:t>
-      </w:r>
-    </w:p>
-    <w:p>
-      <w:pPr>
-        <w:numPr>
-          <w:ilvl w:val="0"/>
-          <w:numId w:val="1"/>
-        </w:numPr>
-        <w:ind w:left="600" w:hanging="360"/>
-      </w:pPr>
-      <w:r>
-        <w:rPr>
-          <w:rtl w:val="0"/>
-        </w:rPr>
-        <w:t xml:space="preserve">Predicate : (IPredicateKind, ISubjectKind, IPredicate, IObjectKind) : IPredicate</w:t>
-      </w:r>
-    </w:p>
-    <w:p>
-      <w:pPr>
-        <w:numPr>
-          <w:ilvl w:val="0"/>
-          <w:numId w:val="1"/>
-        </w:numPr>
-        <w:ind w:left="600" w:hanging="360"/>
-      </w:pPr>
-      <w:r>
-        <w:rPr>
-          <w:rtl w:val="0"/>
-        </w:rPr>
-        <w:t xml:space="preserve">PredicateKind : (IState, ISubject, IPredicateKind, IObject) : ISubjectKind</w:t>
-      </w:r>
-    </w:p>
-    <w:p>
-      <w:pPr>
-        <w:numPr>
-          <w:ilvl w:val="0"/>
-          <w:numId w:val="1"/>
-        </w:numPr>
-        <w:ind w:left="600" w:hanging="360"/>
-      </w:pPr>
-      <w:r>
-        <w:rPr>
-          <w:rtl w:val="0"/>
-        </w:rPr>
-        <w:t xml:space="preserve">ObjectResource : IObject</w:t>
-      </w:r>
-    </w:p>
-    <w:p>
-      <w:pPr>
-        <w:numPr>
-          <w:ilvl w:val="0"/>
-          <w:numId w:val="1"/>
-        </w:numPr>
-        <w:ind w:left="600" w:hanging="360"/>
-      </w:pPr>
-      <w:r>
-        <w:rPr>
-          <w:rtl w:val="0"/>
-        </w:rPr>
-        <w:t xml:space="preserve">Object : (ISubjectKind, ISubject, IPredicateKind, IObjectKind) : IObject</w:t>
-      </w:r>
-    </w:p>
-    <w:p>
-      <w:pPr>
-        <w:numPr>
-          <w:ilvl w:val="0"/>
-          <w:numId w:val="1"/>
-        </w:numPr>
-        <w:ind w:left="600" w:hanging="360"/>
-      </w:pPr>
-      <w:r>
-        <w:rPr>
-          <w:rtl w:val="0"/>
-        </w:rPr>
-        <w:t xml:space="preserve">ObjectKind : (IState, ISubject, IPredicate, IObjectKind) : ISubjectKind</w:t>
-      </w:r>
-    </w:p>
-    <w:p>
-      <w:pPr>
-        <w:numPr>
-          <w:ilvl w:val="0"/>
-          <w:numId w:val="1"/>
-        </w:numPr>
-        <w:ind w:left="600" w:hanging="360"/>
-      </w:pPr>
-      <w:r>
-        <w:rPr>
-          <w:rtl w:val="0"/>
-        </w:rPr>
-        <w:t xml:space="preserve">StatementResource : IStatement</w:t>
-      </w:r>
-    </w:p>
-    <w:p>
-      <w:pPr>
-        <w:numPr>
-          <w:ilvl w:val="0"/>
-          <w:numId w:val="1"/>
-        </w:numPr>
-        <w:ind w:left="600" w:hanging="360"/>
-      </w:pPr>
-      <w:r>
-        <w:rPr>
-          <w:rtl w:val="0"/>
-        </w:rPr>
-        <w:t xml:space="preserve">Statement: State, Kind, SPOs. (IStatementKind, IPredicate, ISubject, IObject) : IStatement</w:t>
-      </w:r>
-    </w:p>
-    <w:p>
-      <w:pPr>
-        <w:numPr>
-          <w:ilvl w:val="0"/>
-          <w:numId w:val="1"/>
-        </w:numPr>
-        <w:ind w:left="600" w:hanging="360"/>
-      </w:pPr>
-      <w:r>
-        <w:rPr>
-          <w:rtl w:val="0"/>
-        </w:rPr>
-        <w:t xml:space="preserve">StatementKind: (IState, PK of SK, OK: Relation, SK, OK) : IStatementKind</w:t>
-      </w:r>
-    </w:p>
-    <w:p>
-      <w:pPr>
-        <w:numPr>
-          <w:ilvl w:val="0"/>
-          <w:numId w:val="1"/>
-        </w:numPr>
-        <w:ind w:left="600" w:hanging="360"/>
-      </w:pPr>
-      <w:r>
-        <w:rPr>
-          <w:rtl w:val="0"/>
-        </w:rPr>
-        <w:t xml:space="preserve">MappingResource : IMapping</w:t>
-      </w:r>
-    </w:p>
-    <w:p>
-      <w:pPr>
-        <w:numPr>
-          <w:ilvl w:val="0"/>
-          <w:numId w:val="1"/>
-        </w:numPr>
-        <w:ind w:left="600" w:hanging="360"/>
-      </w:pPr>
-      <w:r>
-        <w:rPr>
-          <w:rtl w:val="0"/>
-        </w:rPr>
-        <w:t xml:space="preserve">Mapping: (IMappingKind, IStatementKind, ISubject, IPredicate) : IMapping</w:t>
-      </w:r>
-    </w:p>
-    <w:p>
-      <w:pPr>
-        <w:numPr>
-          <w:ilvl w:val="0"/>
-          <w:numId w:val="1"/>
-        </w:numPr>
-        <w:ind w:left="600" w:hanging="360"/>
-      </w:pPr>
-      <w:r>
-        <w:rPr>
-          <w:rtl w:val="0"/>
-        </w:rPr>
-        <w:t xml:space="preserve">MappingKind: (IState, SK of PK, OK: Schema, PK, OK) : IMappingKind</w:t>
+        <w:t xml:space="preserve">SubjectResourceQuad : ISubject</w:t>
+      </w:r>
+    </w:p>
+    <w:p>
+      <w:pPr>
+        <w:numPr>
+          <w:ilvl w:val="0"/>
+          <w:numId w:val="1"/>
+        </w:numPr>
+        <w:ind w:left="600" w:hanging="360"/>
+      </w:pPr>
+      <w:r>
+        <w:rPr>
+          <w:rtl w:val="0"/>
+        </w:rPr>
+        <w:t xml:space="preserve">SubjectOccurrenceQuad : ISubject</w:t>
+      </w:r>
+    </w:p>
+    <w:p>
+      <w:pPr>
+        <w:numPr>
+          <w:ilvl w:val="0"/>
+          <w:numId w:val="1"/>
+        </w:numPr>
+        <w:ind w:left="600" w:hanging="360"/>
+      </w:pPr>
+      <w:r>
+        <w:rPr>
+          <w:rtl w:val="0"/>
+        </w:rPr>
+        <w:t xml:space="preserve">SubjectKind : ISubjectKind</w:t>
+      </w:r>
+    </w:p>
+    <w:p>
+      <w:pPr>
+        <w:numPr>
+          <w:ilvl w:val="0"/>
+          <w:numId w:val="1"/>
+        </w:numPr>
+        <w:ind w:left="600" w:hanging="360"/>
+      </w:pPr>
+      <w:r>
+        <w:rPr>
+          <w:rtl w:val="0"/>
+        </w:rPr>
+        <w:t xml:space="preserve">PredicateResourceQuad : IPredicate</w:t>
+      </w:r>
+    </w:p>
+    <w:p>
+      <w:pPr>
+        <w:numPr>
+          <w:ilvl w:val="0"/>
+          <w:numId w:val="1"/>
+        </w:numPr>
+        <w:ind w:left="600" w:hanging="360"/>
+      </w:pPr>
+      <w:r>
+        <w:rPr>
+          <w:rtl w:val="0"/>
+        </w:rPr>
+        <w:t xml:space="preserve">PredicateOccurrenceQuad : IPredicate</w:t>
+      </w:r>
+    </w:p>
+    <w:p>
+      <w:pPr>
+        <w:numPr>
+          <w:ilvl w:val="0"/>
+          <w:numId w:val="1"/>
+        </w:numPr>
+        <w:ind w:left="600" w:hanging="360"/>
+      </w:pPr>
+      <w:r>
+        <w:rPr>
+          <w:rtl w:val="0"/>
+        </w:rPr>
+        <w:t xml:space="preserve">PredicateKind : IPredicateKind</w:t>
+      </w:r>
+    </w:p>
+    <w:p>
+      <w:pPr>
+        <w:numPr>
+          <w:ilvl w:val="0"/>
+          <w:numId w:val="1"/>
+        </w:numPr>
+        <w:ind w:left="600" w:hanging="360"/>
+      </w:pPr>
+      <w:r>
+        <w:rPr>
+          <w:rtl w:val="0"/>
+        </w:rPr>
+        <w:t xml:space="preserve">ObjectResourceQuad : IObject</w:t>
+      </w:r>
+    </w:p>
+    <w:p>
+      <w:pPr>
+        <w:numPr>
+          <w:ilvl w:val="0"/>
+          <w:numId w:val="1"/>
+        </w:numPr>
+        <w:ind w:left="600" w:hanging="360"/>
+      </w:pPr>
+      <w:r>
+        <w:rPr>
+          <w:rtl w:val="0"/>
+        </w:rPr>
+        <w:t xml:space="preserve">ObjectOccurrenceQuad : IObject</w:t>
+      </w:r>
+    </w:p>
+    <w:p>
+      <w:pPr>
+        <w:numPr>
+          <w:ilvl w:val="0"/>
+          <w:numId w:val="1"/>
+        </w:numPr>
+        <w:ind w:left="600" w:hanging="360"/>
+      </w:pPr>
+      <w:r>
+        <w:rPr>
+          <w:rtl w:val="0"/>
+        </w:rPr>
+        <w:t xml:space="preserve">ObjectKind : IObjectKind</w:t>
+      </w:r>
+    </w:p>
+    <w:p>
+      <w:pPr>
+        <w:numPr>
+          <w:ilvl w:val="0"/>
+          <w:numId w:val="1"/>
+        </w:numPr>
+        <w:ind w:left="600" w:hanging="360"/>
+      </w:pPr>
+      <w:r>
+        <w:rPr>
+          <w:rtl w:val="0"/>
+        </w:rPr>
+        <w:t xml:space="preserve">StatementResourceQuad : IStatement</w:t>
+      </w:r>
+    </w:p>
+    <w:p>
+      <w:pPr>
+        <w:numPr>
+          <w:ilvl w:val="0"/>
+          <w:numId w:val="1"/>
+        </w:numPr>
+        <w:ind w:left="600" w:hanging="360"/>
+      </w:pPr>
+      <w:r>
+        <w:rPr>
+          <w:rtl w:val="0"/>
+        </w:rPr>
+        <w:t xml:space="preserve">StatementOccurrenceQuad : IStatement</w:t>
+      </w:r>
+    </w:p>
+    <w:p>
+      <w:pPr>
+        <w:numPr>
+          <w:ilvl w:val="0"/>
+          <w:numId w:val="1"/>
+        </w:numPr>
+        <w:ind w:left="600" w:hanging="360"/>
+      </w:pPr>
+      <w:r>
+        <w:rPr>
+          <w:rtl w:val="0"/>
+        </w:rPr>
+        <w:t xml:space="preserve">StatementKind : IStatementKind</w:t>
+      </w:r>
+    </w:p>
+    <w:p>
+      <w:pPr>
+        <w:numPr>
+          <w:ilvl w:val="0"/>
+          <w:numId w:val="1"/>
+        </w:numPr>
+        <w:ind w:left="600" w:hanging="360"/>
+      </w:pPr>
+      <w:r>
+        <w:rPr>
+          <w:rtl w:val="0"/>
+        </w:rPr>
+        <w:t xml:space="preserve">MappingResourceQuad : IMapping</w:t>
+      </w:r>
+    </w:p>
+    <w:p>
+      <w:pPr>
+        <w:numPr>
+          <w:ilvl w:val="0"/>
+          <w:numId w:val="1"/>
+        </w:numPr>
+        <w:ind w:left="600" w:hanging="360"/>
+      </w:pPr>
+      <w:r>
+        <w:rPr>
+          <w:rtl w:val="0"/>
+        </w:rPr>
+        <w:t xml:space="preserve">MappingOccurrenceQuad : IMapping</w:t>
+      </w:r>
+    </w:p>
+    <w:p>
+      <w:pPr>
+        <w:numPr>
+          <w:ilvl w:val="0"/>
+          <w:numId w:val="1"/>
+        </w:numPr>
+        <w:ind w:left="600" w:hanging="360"/>
+      </w:pPr>
+      <w:r>
+        <w:rPr>
+          <w:rtl w:val="0"/>
+        </w:rPr>
+        <w:t xml:space="preserve">MappingKind : IMappingKind</w:t>
       </w:r>
     </w:p>
     <w:p>
@@ -959,22 +926,22 @@
         <w:rPr>
           <w:rtl w:val="0"/>
         </w:rPr>
-        <w:t xml:space="preserve">Transform: (ITransformKind, IMappingKind, IPredicate, IObject) : ITransform</w:t>
-      </w:r>
-    </w:p>
-    <w:p>
-      <w:pPr>
-        <w:numPr>
-          <w:ilvl w:val="0"/>
-          <w:numId w:val="1"/>
-        </w:numPr>
-        <w:ind w:left="600" w:hanging="360"/>
-      </w:pPr>
-      <w:r>
-        <w:rPr>
-          <w:rtl w:val="0"/>
-        </w:rPr>
-        <w:t xml:space="preserve">TransformKind: (IState, OK of SK, PK: Behavior, SK, PK);</w:t>
+        <w:t xml:space="preserve">Transform : ITransform</w:t>
+      </w:r>
+    </w:p>
+    <w:p>
+      <w:pPr>
+        <w:numPr>
+          <w:ilvl w:val="0"/>
+          <w:numId w:val="1"/>
+        </w:numPr>
+        <w:ind w:left="600" w:hanging="360"/>
+      </w:pPr>
+      <w:r>
+        <w:rPr>
+          <w:rtl w:val="0"/>
+        </w:rPr>
+        <w:t xml:space="preserve">TransformKind :  ITransformKind</w:t>
       </w:r>
     </w:p>
     <w:p>
@@ -4431,7 +4398,7 @@
 
 <file path=customXML/item1.xml><?xml version="1.0" encoding="utf-8"?>
 <go:gDocsCustomXmlDataStorage xmlns:go="http://customooxmlschemas.google.com/" xmlns:r="http://schemas.openxmlformats.org/officeDocument/2006/relationships">
-  <go:docsCustomData xmlns:go="http://customooxmlschemas.google.com/" roundtripDataSignature="AMtx7mg1dwQ+J3Rxfj2aUeNAYPHrPFNVrA==">AMUW2mWNvaT0WEC3Og6u9o+A10UTaeLRvfXgQtvCmRWut3fhq0ertSlFZbRAT4+ztNSIKGj47lk1n+a7HZSS+uqwcHHDoAXK/K32ctfblAmdydMY+goumvE=</go:docsCustomData>
+  <go:docsCustomData xmlns:go="http://customooxmlschemas.google.com/" roundtripDataSignature="AMtx7mg1dwQ+J3Rxfj2aUeNAYPHrPFNVrA==">AMUW2mUm81TY3c/qc0Va6slOpF+2PdZqaA7ti7lLU8JTr6elccgLZWZhaqD4WAI15CzpaSP0tjCCpFCGeUXmRielF5GJrN2X4bDeUozBKNYclnY9SCp3+bI=</go:docsCustomData>
 </go:gDocsCustomXmlDataStorage>
 </file>
 

--- a/WrapUp.docx
+++ b/WrapUp.docx
@@ -14,6 +14,81 @@
         <w:rPr>
           <w:rtl w:val="0"/>
         </w:rPr>
+        <w:t xml:space="preserve">SubjectResourceQuad, etc: ResourceURNs Bindings. Resource, SubjectResource, etc., Kind, SubjectKind, etc., Occurrence, Subject, etc., Quad (Occurrence), Statement, etc. interfaces.</w:t>
+      </w:r>
+    </w:p>
+    <w:p>
+      <w:pPr>
+        <w:numPr>
+          <w:ilvl w:val="0"/>
+          <w:numId w:val="1"/>
+        </w:numPr>
+        <w:ind w:left="600" w:hanging="360"/>
+      </w:pPr>
+      <w:r>
+        <w:rPr>
+          <w:rtl w:val="0"/>
+        </w:rPr>
+        <w:t xml:space="preserve">ResourceURN : (ResourceURN, Resource, Occurrence, Kind);</w:t>
+      </w:r>
+    </w:p>
+    <w:p>
+      <w:pPr>
+        <w:numPr>
+          <w:ilvl w:val="0"/>
+          <w:numId w:val="1"/>
+        </w:numPr>
+        <w:ind w:left="600" w:hanging="360"/>
+      </w:pPr>
+      <w:r>
+        <w:rPr>
+          <w:rtl w:val="0"/>
+        </w:rPr>
+        <w:t xml:space="preserve">KindURN : (ResourceURN, Kind, Occurrence, Resource);</w:t>
+      </w:r>
+    </w:p>
+    <w:p>
+      <w:pPr>
+        <w:numPr>
+          <w:ilvl w:val="0"/>
+          <w:numId w:val="1"/>
+        </w:numPr>
+        <w:ind w:left="600" w:hanging="360"/>
+      </w:pPr>
+      <w:r>
+        <w:rPr>
+          <w:rtl w:val="0"/>
+        </w:rPr>
+        <w:t xml:space="preserve">QuadURN : (ResourceURN, Occurrence, Kind, Resource);</w:t>
+      </w:r>
+    </w:p>
+    <w:p>
+      <w:pPr>
+        <w:numPr>
+          <w:ilvl w:val="0"/>
+          <w:numId w:val="1"/>
+        </w:numPr>
+        <w:ind w:left="600" w:hanging="360"/>
+      </w:pPr>
+      <w:r>
+        <w:rPr>
+          <w:rtl w:val="0"/>
+        </w:rPr>
+        <w:t xml:space="preserve">SubjectResourceURN : (ResourceURN, Resource, Occurrence, SubjectKind);</w:t>
+      </w:r>
+    </w:p>
+    <w:p>
+      <w:pPr>
+        <w:numPr>
+          <w:ilvl w:val="0"/>
+          <w:numId w:val="1"/>
+        </w:numPr>
+        <w:ind w:left="600" w:hanging="360"/>
+      </w:pPr>
+      <w:r>
+        <w:rPr>
+          <w:rtl w:val="0"/>
+        </w:rPr>
         <w:t xml:space="preserve">Templates / Monads / Sets Interfaces. Graph layout. Traversal (Quads Monads). Set Membership Function: Interfaces CSPOs Types Matching. Set Member Name: ResourceURN Bindings.</w:t>
       </w:r>
     </w:p>
@@ -74,7 +149,22 @@
         <w:rPr>
           <w:rtl w:val="0"/>
         </w:rPr>
-        <w:t xml:space="preserve">Resources::getOccurrences</w:t>
+        <w:t xml:space="preserve">Resource::getOccurrences</w:t>
+      </w:r>
+    </w:p>
+    <w:p>
+      <w:pPr>
+        <w:numPr>
+          <w:ilvl w:val="0"/>
+          <w:numId w:val="1"/>
+        </w:numPr>
+        <w:ind w:left="600" w:hanging="360"/>
+      </w:pPr>
+      <w:r>
+        <w:rPr>
+          <w:rtl w:val="0"/>
+        </w:rPr>
+        <w:t xml:space="preserve">Resource::getKinds</w:t>
       </w:r>
     </w:p>
     <w:p>
@@ -90,6 +180,51 @@
           <w:rtl w:val="0"/>
         </w:rPr>
         <w:t xml:space="preserve">Occurrence::getResources</w:t>
+      </w:r>
+    </w:p>
+    <w:p>
+      <w:pPr>
+        <w:numPr>
+          <w:ilvl w:val="0"/>
+          <w:numId w:val="1"/>
+        </w:numPr>
+        <w:ind w:left="600" w:hanging="360"/>
+      </w:pPr>
+      <w:r>
+        <w:rPr>
+          <w:rtl w:val="0"/>
+        </w:rPr>
+        <w:t xml:space="preserve">Occurrence::getKinds</w:t>
+      </w:r>
+    </w:p>
+    <w:p>
+      <w:pPr>
+        <w:numPr>
+          <w:ilvl w:val="0"/>
+          <w:numId w:val="1"/>
+        </w:numPr>
+        <w:ind w:left="600" w:hanging="360"/>
+      </w:pPr>
+      <w:r>
+        <w:rPr>
+          <w:rtl w:val="0"/>
+        </w:rPr>
+        <w:t xml:space="preserve">Kind::getResources</w:t>
+      </w:r>
+    </w:p>
+    <w:p>
+      <w:pPr>
+        <w:numPr>
+          <w:ilvl w:val="0"/>
+          <w:numId w:val="1"/>
+        </w:numPr>
+        <w:ind w:left="600" w:hanging="360"/>
+      </w:pPr>
+      <w:r>
+        <w:rPr>
+          <w:rtl w:val="0"/>
+        </w:rPr>
+        <w:t xml:space="preserve">Kind::getOccurrences</w:t>
       </w:r>
     </w:p>
     <w:p>
@@ -4398,7 +4533,7 @@
 
 <file path=customXML/item1.xml><?xml version="1.0" encoding="utf-8"?>
 <go:gDocsCustomXmlDataStorage xmlns:go="http://customooxmlschemas.google.com/" xmlns:r="http://schemas.openxmlformats.org/officeDocument/2006/relationships">
-  <go:docsCustomData xmlns:go="http://customooxmlschemas.google.com/" roundtripDataSignature="AMtx7mg1dwQ+J3Rxfj2aUeNAYPHrPFNVrA==">AMUW2mUm81TY3c/qc0Va6slOpF+2PdZqaA7ti7lLU8JTr6elccgLZWZhaqD4WAI15CzpaSP0tjCCpFCGeUXmRielF5GJrN2X4bDeUozBKNYclnY9SCp3+bI=</go:docsCustomData>
+  <go:docsCustomData xmlns:go="http://customooxmlschemas.google.com/" roundtripDataSignature="AMtx7mg1dwQ+J3Rxfj2aUeNAYPHrPFNVrA==">AMUW2mXyuif1QAU7KtEVCrzfNqj+VfxIn/x/srftv10LoVuTZf+i7NIyu5JUDZePTSuS0ZMfSY9YvnZSb0b9Z+jR9niL1e7U87x3xLOLEaAlx2jDJcUtIvU=</go:docsCustomData>
 </go:gDocsCustomXmlDataStorage>
 </file>
 

--- a/WrapUp.docx
+++ b/WrapUp.docx
@@ -14,7 +14,51 @@
         <w:rPr>
           <w:rtl w:val="0"/>
         </w:rPr>
-        <w:t xml:space="preserve">SubjectResourceQuad, etc: ResourceURNs Bindings. Resource, SubjectResource, etc., Kind, SubjectKind, etc., Occurrence, Subject, etc., Quad (Occurrence), Statement, etc. interfaces.</w:t>
+        <w:t xml:space="preserve">ResourceURNs: Uniform identifiers across occurrences. DID URN. Endpoint. ResourceURN Statements: uniform functional metadata (contextual type / name, relations / aggregated occurrences). IDs Encodings.</w:t>
+      </w:r>
+    </w:p>
+    <w:p>
+      <w:pPr>
+        <w:numPr>
+          <w:ilvl w:val="0"/>
+          <w:numId w:val="1"/>
+        </w:numPr>
+        <w:ind w:left="600" w:hanging="360"/>
+      </w:pPr>
+      <w:r>
+        <w:rPr>
+          <w:rtl w:val="0"/>
+        </w:rPr>
+        <w:t xml:space="preserve">Templates / Monads / Sets Interfaces. Graph layout. Traversal (Quads Monads). Set Membership Function: Interfaces CSPOs Types Matching Signatures.</w:t>
+      </w:r>
+    </w:p>
+    <w:p>
+      <w:pPr>
+        <w:numPr>
+          <w:ilvl w:val="0"/>
+          <w:numId w:val="1"/>
+        </w:numPr>
+        <w:ind w:left="600" w:hanging="360"/>
+      </w:pPr>
+      <w:r>
+        <w:rPr>
+          <w:rtl w:val="0"/>
+        </w:rPr>
+        <w:t xml:space="preserve">Interface types differentiate in their CSPOs return value types (CSPOs type signatures: sets membership function.</w:t>
+      </w:r>
+    </w:p>
+    <w:p>
+      <w:pPr>
+        <w:numPr>
+          <w:ilvl w:val="0"/>
+          <w:numId w:val="1"/>
+        </w:numPr>
+        <w:ind w:left="600" w:hanging="360"/>
+      </w:pPr>
+      <w:r>
+        <w:rPr>
+          <w:rtl w:val="0"/>
+        </w:rPr>
       </w:r>
     </w:p>
     <w:p>
@@ -44,6 +88,21 @@
         <w:rPr>
           <w:rtl w:val="0"/>
         </w:rPr>
+        <w:t xml:space="preserve">ResourceURN aggregates Resource Occurrences Kind. Encodings.</w:t>
+      </w:r>
+    </w:p>
+    <w:p>
+      <w:pPr>
+        <w:numPr>
+          <w:ilvl w:val="0"/>
+          <w:numId w:val="1"/>
+        </w:numPr>
+        <w:ind w:left="600" w:hanging="360"/>
+      </w:pPr>
+      <w:r>
+        <w:rPr>
+          <w:rtl w:val="0"/>
+        </w:rPr>
         <w:t xml:space="preserve">KindURN : (ResourceURN, Kind, Occurrence, Resource);</w:t>
       </w:r>
     </w:p>
@@ -59,7 +118,37 @@
         <w:rPr>
           <w:rtl w:val="0"/>
         </w:rPr>
-        <w:t xml:space="preserve">QuadURN : (ResourceURN, Occurrence, Kind, Resource);</w:t>
+        <w:t xml:space="preserve">ResourceURN aggregates Kind Occurrences Resources. Encodings.</w:t>
+      </w:r>
+    </w:p>
+    <w:p>
+      <w:pPr>
+        <w:numPr>
+          <w:ilvl w:val="0"/>
+          <w:numId w:val="1"/>
+        </w:numPr>
+        <w:ind w:left="600" w:hanging="360"/>
+      </w:pPr>
+      <w:r>
+        <w:rPr>
+          <w:rtl w:val="0"/>
+        </w:rPr>
+        <w:t xml:space="preserve">OccurrenceURN : (ResourceURN, Occurrence, Kind, Resource);</w:t>
+      </w:r>
+    </w:p>
+    <w:p>
+      <w:pPr>
+        <w:numPr>
+          <w:ilvl w:val="0"/>
+          <w:numId w:val="1"/>
+        </w:numPr>
+        <w:ind w:left="600" w:hanging="360"/>
+      </w:pPr>
+      <w:r>
+        <w:rPr>
+          <w:rtl w:val="0"/>
+        </w:rPr>
+        <w:t xml:space="preserve">ResourceURN aggregates Occurrences Kinds Resources. Encodings.</w:t>
       </w:r>
     </w:p>
     <w:p>
@@ -89,52 +178,36 @@
         <w:rPr>
           <w:rtl w:val="0"/>
         </w:rPr>
-        <w:t xml:space="preserve">Templates / Monads / Sets Interfaces. Graph layout. Traversal (Quads Monads). Set Membership Function: Interfaces CSPOs Types Matching. Set Member Name: ResourceURN Bindings.</w:t>
-      </w:r>
-    </w:p>
-    <w:p>
-      <w:pPr>
-        <w:numPr>
-          <w:ilvl w:val="0"/>
-          <w:numId w:val="1"/>
-        </w:numPr>
-        <w:ind w:left="600" w:hanging="360"/>
-      </w:pPr>
-      <w:r>
-        <w:rPr>
-          <w:rtl w:val="0"/>
-        </w:rPr>
-        <w:t xml:space="preserve">ResourceURNs inputs (State DIDs Feedback / Matching):</w:t>
-      </w:r>
-    </w:p>
-    <w:p>
-      <w:pPr>
-        <w:numPr>
-          <w:ilvl w:val="0"/>
-          <w:numId w:val="1"/>
-        </w:numPr>
-        <w:ind w:left="600" w:hanging="360"/>
-      </w:pPr>
-      <w:r>
-        <w:rPr>
-          <w:rtl w:val="0"/>
-        </w:rPr>
-        <w:t xml:space="preserve">ResourceURN: (ResourceURN, Context, Attribute, Value);</w:t>
-      </w:r>
-    </w:p>
-    <w:p>
-      <w:pPr>
-        <w:numPr>
-          <w:ilvl w:val="0"/>
-          <w:numId w:val="1"/>
-        </w:numPr>
-        <w:ind w:left="600" w:hanging="360"/>
-      </w:pPr>
-      <w:r>
-        <w:rPr>
-          <w:rtl w:val="0"/>
-        </w:rPr>
-        <w:t xml:space="preserve">Uniform identifier across occurrences. DID URN. Endpoint. IRIs values. ResourceURN statements: uniform functional metadata (contextual type / name, relations). IDs Encodings.</w:t>
+        <w:t xml:space="preserve">Hashing: IResourceURN, IOccurrence, IKind, IResource. Nested recursive URNs aggregations. Aggregations / Order / Mappings / Traversal APIs.</w:t>
+      </w:r>
+    </w:p>
+    <w:p>
+      <w:pPr>
+        <w:numPr>
+          <w:ilvl w:val="0"/>
+          <w:numId w:val="1"/>
+        </w:numPr>
+        <w:ind w:left="600" w:hanging="360"/>
+      </w:pPr>
+      <w:r>
+        <w:rPr>
+          <w:rtl w:val="0"/>
+        </w:rPr>
+      </w:r>
+    </w:p>
+    <w:p>
+      <w:pPr>
+        <w:numPr>
+          <w:ilvl w:val="0"/>
+          <w:numId w:val="1"/>
+        </w:numPr>
+        <w:ind w:left="600" w:hanging="360"/>
+      </w:pPr>
+      <w:r>
+        <w:rPr>
+          <w:rtl w:val="0"/>
+        </w:rPr>
+        <w:t xml:space="preserve">Functional APIs:</w:t>
       </w:r>
     </w:p>
     <w:p>
@@ -239,230 +312,317 @@
         <w:rPr>
           <w:rtl w:val="0"/>
         </w:rPr>
-        <w:t xml:space="preserve">Occurrences populated from functional traversal parsing / mapping / matching of ResourceURN statements.</w:t>
-      </w:r>
-    </w:p>
-    <w:p>
-      <w:pPr>
-        <w:numPr>
-          <w:ilvl w:val="0"/>
-          <w:numId w:val="1"/>
-        </w:numPr>
-        <w:ind w:left="600" w:hanging="360"/>
-      </w:pPr>
-      <w:r>
-        <w:rPr>
-          <w:rtl w:val="0"/>
-        </w:rPr>
-        <w:t xml:space="preserve">Functional DataFlow ResourceURN messages streams / events / traversal:</w:t>
-      </w:r>
-    </w:p>
-    <w:p>
-      <w:pPr>
-        <w:numPr>
-          <w:ilvl w:val="0"/>
-          <w:numId w:val="1"/>
-        </w:numPr>
-        <w:ind w:left="600" w:hanging="360"/>
-      </w:pPr>
-      <w:r>
-        <w:rPr>
-          <w:rtl w:val="0"/>
-        </w:rPr>
-        <w:t xml:space="preserve">ResourceURNs Bindings</w:t>
-      </w:r>
-    </w:p>
-    <w:p>
-      <w:pPr>
-        <w:numPr>
-          <w:ilvl w:val="0"/>
-          <w:numId w:val="1"/>
-        </w:numPr>
-        <w:ind w:left="600" w:hanging="360"/>
-      </w:pPr>
-      <w:r>
-        <w:rPr>
-          <w:rtl w:val="0"/>
-        </w:rPr>
-        <w:t xml:space="preserve">(ResourceURN, Resource, Occurrence, Kind) :</w:t>
-      </w:r>
-    </w:p>
-    <w:p>
-      <w:pPr>
-        <w:numPr>
-          <w:ilvl w:val="0"/>
-          <w:numId w:val="1"/>
-        </w:numPr>
-        <w:ind w:left="600" w:hanging="360"/>
-      </w:pPr>
-      <w:r>
-        <w:rPr>
-          <w:rtl w:val="0"/>
-        </w:rPr>
-        <w:t xml:space="preserve">ResourceURN is for Resource in Occurrence Kind. Encodings.</w:t>
-      </w:r>
-    </w:p>
-    <w:p>
-      <w:pPr>
-        <w:numPr>
-          <w:ilvl w:val="0"/>
-          <w:numId w:val="1"/>
-        </w:numPr>
-        <w:ind w:left="600" w:hanging="360"/>
-      </w:pPr>
-      <w:r>
-        <w:rPr>
-          <w:rtl w:val="0"/>
-        </w:rPr>
-        <w:t xml:space="preserve">(ResourceURN, Kind, Occurrence, Resource) :</w:t>
-      </w:r>
-    </w:p>
-    <w:p>
-      <w:pPr>
-        <w:numPr>
-          <w:ilvl w:val="0"/>
-          <w:numId w:val="1"/>
-        </w:numPr>
-        <w:ind w:left="600" w:hanging="360"/>
-      </w:pPr>
-      <w:r>
-        <w:rPr>
-          <w:rtl w:val="0"/>
-        </w:rPr>
-        <w:t xml:space="preserve">ResourceURN is for Kind in Occurrence Resource. Encodings.</w:t>
-      </w:r>
-    </w:p>
-    <w:p>
-      <w:pPr>
-        <w:numPr>
-          <w:ilvl w:val="0"/>
-          <w:numId w:val="1"/>
-        </w:numPr>
-        <w:ind w:left="600" w:hanging="360"/>
-      </w:pPr>
-      <w:r>
-        <w:rPr>
-          <w:rtl w:val="0"/>
-        </w:rPr>
-        <w:t xml:space="preserve">(ResourceURN, Occurrence, Resource, Kind) :</w:t>
-      </w:r>
-    </w:p>
-    <w:p>
-      <w:pPr>
-        <w:numPr>
-          <w:ilvl w:val="0"/>
-          <w:numId w:val="1"/>
-        </w:numPr>
-        <w:ind w:left="600" w:hanging="360"/>
-      </w:pPr>
-      <w:r>
-        <w:rPr>
-          <w:rtl w:val="0"/>
-        </w:rPr>
-        <w:t xml:space="preserve">ResourceURN is for Occurrence in Resource for Kind. Encodings.</w:t>
-      </w:r>
-    </w:p>
-    <w:p>
-      <w:pPr>
-        <w:numPr>
-          <w:ilvl w:val="0"/>
-          <w:numId w:val="1"/>
-        </w:numPr>
-        <w:ind w:left="600" w:hanging="360"/>
-      </w:pPr>
-      <w:r>
-        <w:rPr>
-          <w:rtl w:val="0"/>
-        </w:rPr>
-      </w:r>
-    </w:p>
-    <w:p>
-      <w:pPr>
-        <w:numPr>
-          <w:ilvl w:val="0"/>
-          <w:numId w:val="1"/>
-        </w:numPr>
-        <w:ind w:left="600" w:hanging="360"/>
-      </w:pPr>
-      <w:r>
-        <w:rPr>
-          <w:rtl w:val="0"/>
-        </w:rPr>
-        <w:t xml:space="preserve">ResourceMonad&lt;ResourceClass : IResource / ResourceURN, etc.&gt;</w:t>
-      </w:r>
-    </w:p>
-    <w:p>
-      <w:pPr>
-        <w:numPr>
-          <w:ilvl w:val="0"/>
-          <w:numId w:val="1"/>
-        </w:numPr>
-        <w:ind w:left="600" w:hanging="360"/>
-      </w:pPr>
-      <w:r>
-        <w:rPr>
-          <w:rtl w:val="0"/>
-        </w:rPr>
-        <w:t xml:space="preserve">KindMonad&lt;KindClass : SubjectKind, etc.&gt; Monad</w:t>
-      </w:r>
-    </w:p>
-    <w:p>
-      <w:pPr>
-        <w:numPr>
-          <w:ilvl w:val="0"/>
-          <w:numId w:val="1"/>
-        </w:numPr>
-        <w:ind w:left="600" w:hanging="360"/>
-      </w:pPr>
-      <w:r>
-        <w:rPr>
-          <w:rtl w:val="0"/>
-        </w:rPr>
-        <w:t xml:space="preserve">ResourceQuadMonad&lt;ResourceQuadClass : SubjectResourceQuad, etc.&gt; Monad</w:t>
-      </w:r>
-    </w:p>
-    <w:p>
-      <w:pPr>
-        <w:numPr>
-          <w:ilvl w:val="0"/>
-          <w:numId w:val="1"/>
-        </w:numPr>
-        <w:ind w:left="600" w:hanging="360"/>
-      </w:pPr>
-      <w:r>
-        <w:rPr>
-          <w:rtl w:val="0"/>
-        </w:rPr>
-        <w:t xml:space="preserve">OccurrenceQuadMonad&lt;OccurrenceQuadClass : SubjectOccurrenceQuad, etc.&gt; Monad</w:t>
-      </w:r>
-    </w:p>
-    <w:p>
-      <w:pPr>
-        <w:numPr>
-          <w:ilvl w:val="0"/>
-          <w:numId w:val="1"/>
-        </w:numPr>
-        <w:ind w:left="600" w:hanging="360"/>
-      </w:pPr>
-      <w:r>
-        <w:rPr>
-          <w:rtl w:val="0"/>
-        </w:rPr>
-      </w:r>
-    </w:p>
-    <w:p>
-      <w:pPr>
-        <w:numPr>
-          <w:ilvl w:val="0"/>
-          <w:numId w:val="1"/>
-        </w:numPr>
-        <w:ind w:left="600" w:hanging="360"/>
-      </w:pPr>
-      <w:r>
-        <w:rPr>
-          <w:rtl w:val="0"/>
-        </w:rPr>
-        <w:t xml:space="preserve">Interfaces (sets / roles):</w:t>
+      </w:r>
+    </w:p>
+    <w:p>
+      <w:pPr>
+        <w:numPr>
+          <w:ilvl w:val="0"/>
+          <w:numId w:val="1"/>
+        </w:numPr>
+        <w:ind w:left="600" w:hanging="360"/>
+      </w:pPr>
+      <w:r>
+        <w:rPr>
+          <w:rtl w:val="0"/>
+        </w:rPr>
+        <w:t xml:space="preserve">Input / Canonical: Match Interfaces / Signatures: (Context, Occurrence, Attribute, Value);</w:t>
+      </w:r>
+    </w:p>
+    <w:p>
+      <w:pPr>
+        <w:numPr>
+          <w:ilvl w:val="0"/>
+          <w:numId w:val="1"/>
+        </w:numPr>
+        <w:ind w:left="600" w:hanging="360"/>
+      </w:pPr>
+      <w:r>
+        <w:rPr>
+          <w:rtl w:val="0"/>
+        </w:rPr>
+        <w:t xml:space="preserve">Attribute / Value Roles in matching interface context. Order / hierarchy encoding: functions (sorted wrapped functional collections: wrappers set comparators / aggregation in axis).</w:t>
+      </w:r>
+    </w:p>
+    <w:p>
+      <w:pPr>
+        <w:numPr>
+          <w:ilvl w:val="0"/>
+          <w:numId w:val="1"/>
+        </w:numPr>
+        <w:ind w:left="600" w:hanging="360"/>
+      </w:pPr>
+      <w:r>
+        <w:rPr>
+          <w:rtl w:val="0"/>
+        </w:rPr>
+      </w:r>
+    </w:p>
+    <w:p>
+      <w:pPr>
+        <w:numPr>
+          <w:ilvl w:val="0"/>
+          <w:numId w:val="1"/>
+        </w:numPr>
+        <w:ind w:left="600" w:hanging="360"/>
+      </w:pPr>
+      <w:r>
+        <w:rPr>
+          <w:rtl w:val="0"/>
+        </w:rPr>
+        <w:t xml:space="preserve">Interface Quads Matching determine Sets (intersections) membership.</w:t>
+      </w:r>
+    </w:p>
+    <w:p>
+      <w:pPr>
+        <w:numPr>
+          <w:ilvl w:val="0"/>
+          <w:numId w:val="1"/>
+        </w:numPr>
+        <w:ind w:left="600" w:hanging="360"/>
+      </w:pPr>
+      <w:r>
+        <w:rPr>
+          <w:rtl w:val="0"/>
+        </w:rPr>
+      </w:r>
+    </w:p>
+    <w:p>
+      <w:pPr>
+        <w:numPr>
+          <w:ilvl w:val="0"/>
+          <w:numId w:val="1"/>
+        </w:numPr>
+        <w:ind w:left="600" w:hanging="360"/>
+      </w:pPr>
+      <w:r>
+        <w:rPr>
+          <w:rtl w:val="0"/>
+        </w:rPr>
+        <w:t xml:space="preserve">Functional Data Flow. ResourceURN messages streams / events / traversal (interfaces):</w:t>
+      </w:r>
+    </w:p>
+    <w:p>
+      <w:pPr>
+        <w:numPr>
+          <w:ilvl w:val="0"/>
+          <w:numId w:val="1"/>
+        </w:numPr>
+        <w:ind w:left="600" w:hanging="360"/>
+      </w:pPr>
+      <w:r>
+        <w:rPr>
+          <w:rtl w:val="0"/>
+        </w:rPr>
+        <w:t xml:space="preserve">(Occurrence, Kind, Resource)</w:t>
+      </w:r>
+    </w:p>
+    <w:p>
+      <w:pPr>
+        <w:numPr>
+          <w:ilvl w:val="0"/>
+          <w:numId w:val="1"/>
+        </w:numPr>
+        <w:ind w:left="600" w:hanging="360"/>
+      </w:pPr>
+      <w:r>
+        <w:rPr>
+          <w:rtl w:val="0"/>
+        </w:rPr>
+        <w:t xml:space="preserve">(Occurrence, Resource, Kind)</w:t>
+      </w:r>
+    </w:p>
+    <w:p>
+      <w:pPr>
+        <w:numPr>
+          <w:ilvl w:val="0"/>
+          <w:numId w:val="1"/>
+        </w:numPr>
+        <w:ind w:left="600" w:hanging="360"/>
+      </w:pPr>
+      <w:r>
+        <w:rPr>
+          <w:rtl w:val="0"/>
+        </w:rPr>
+        <w:t xml:space="preserve">(Kind, Occurrence, Resource)</w:t>
+      </w:r>
+    </w:p>
+    <w:p>
+      <w:pPr>
+        <w:numPr>
+          <w:ilvl w:val="0"/>
+          <w:numId w:val="1"/>
+        </w:numPr>
+        <w:ind w:left="600" w:hanging="360"/>
+      </w:pPr>
+      <w:r>
+        <w:rPr>
+          <w:rtl w:val="0"/>
+        </w:rPr>
+        <w:t xml:space="preserve">(Kind, Resource, Occurrence)</w:t>
+      </w:r>
+    </w:p>
+    <w:p>
+      <w:pPr>
+        <w:numPr>
+          <w:ilvl w:val="0"/>
+          <w:numId w:val="1"/>
+        </w:numPr>
+        <w:ind w:left="600" w:hanging="360"/>
+      </w:pPr>
+      <w:r>
+        <w:rPr>
+          <w:rtl w:val="0"/>
+        </w:rPr>
+        <w:t xml:space="preserve">(Resource, Occurrence, Kind)</w:t>
+      </w:r>
+    </w:p>
+    <w:p>
+      <w:pPr>
+        <w:numPr>
+          <w:ilvl w:val="0"/>
+          <w:numId w:val="1"/>
+        </w:numPr>
+        <w:ind w:left="600" w:hanging="360"/>
+      </w:pPr>
+      <w:r>
+        <w:rPr>
+          <w:rtl w:val="0"/>
+        </w:rPr>
+        <w:t xml:space="preserve">(Resource, Kind, Occurrence)</w:t>
+      </w:r>
+    </w:p>
+    <w:p>
+      <w:pPr>
+        <w:numPr>
+          <w:ilvl w:val="0"/>
+          <w:numId w:val="1"/>
+        </w:numPr>
+        <w:ind w:left="600" w:hanging="360"/>
+      </w:pPr>
+      <w:r>
+        <w:rPr>
+          <w:rtl w:val="0"/>
+        </w:rPr>
+      </w:r>
+    </w:p>
+    <w:p>
+      <w:pPr>
+        <w:numPr>
+          <w:ilvl w:val="0"/>
+          <w:numId w:val="1"/>
+        </w:numPr>
+        <w:ind w:left="600" w:hanging="360"/>
+      </w:pPr>
+      <w:r>
+        <w:rPr>
+          <w:rtl w:val="0"/>
+        </w:rPr>
+        <w:t xml:space="preserve">Monads:</w:t>
+      </w:r>
+    </w:p>
+    <w:p>
+      <w:pPr>
+        <w:numPr>
+          <w:ilvl w:val="0"/>
+          <w:numId w:val="1"/>
+        </w:numPr>
+        <w:ind w:left="600" w:hanging="360"/>
+      </w:pPr>
+      <w:r>
+        <w:rPr>
+          <w:rtl w:val="0"/>
+        </w:rPr>
+        <w:t xml:space="preserve">ResourceURNMonad&lt;ResourceClass : IResourceURN, etc.&gt;</w:t>
+      </w:r>
+    </w:p>
+    <w:p>
+      <w:pPr>
+        <w:numPr>
+          <w:ilvl w:val="0"/>
+          <w:numId w:val="1"/>
+        </w:numPr>
+        <w:ind w:left="600" w:hanging="360"/>
+      </w:pPr>
+      <w:r>
+        <w:rPr>
+          <w:rtl w:val="0"/>
+        </w:rPr>
+        <w:t xml:space="preserve">ResourceMonad&lt;ResourceClass : ISubject, etc.&gt;</w:t>
+      </w:r>
+    </w:p>
+    <w:p>
+      <w:pPr>
+        <w:numPr>
+          <w:ilvl w:val="0"/>
+          <w:numId w:val="1"/>
+        </w:numPr>
+        <w:ind w:left="600" w:hanging="360"/>
+      </w:pPr>
+      <w:r>
+        <w:rPr>
+          <w:rtl w:val="0"/>
+        </w:rPr>
+        <w:t xml:space="preserve">KindMonad&lt;KindClass : ISubjectKind, etc.&gt; Monad</w:t>
+      </w:r>
+    </w:p>
+    <w:p>
+      <w:pPr>
+        <w:numPr>
+          <w:ilvl w:val="0"/>
+          <w:numId w:val="1"/>
+        </w:numPr>
+        <w:ind w:left="600" w:hanging="360"/>
+      </w:pPr>
+      <w:r>
+        <w:rPr>
+          <w:rtl w:val="0"/>
+        </w:rPr>
+        <w:t xml:space="preserve">OccurrenceMonad&lt;OccurrenceClass : IStatement, etc.&gt; Monad</w:t>
+      </w:r>
+    </w:p>
+    <w:p>
+      <w:pPr>
+        <w:numPr>
+          <w:ilvl w:val="0"/>
+          <w:numId w:val="1"/>
+        </w:numPr>
+        <w:ind w:left="600" w:hanging="360"/>
+      </w:pPr>
+      <w:r>
+        <w:rPr>
+          <w:rtl w:val="0"/>
+        </w:rPr>
+        <w:t xml:space="preserve">APIs. Traversal. Kinds aggregate Resources, State (measure context: Resources / Occurrences?) aggregate Kinds aggregate Occurrences?</w:t>
+      </w:r>
+    </w:p>
+    <w:p>
+      <w:pPr>
+        <w:numPr>
+          <w:ilvl w:val="0"/>
+          <w:numId w:val="1"/>
+        </w:numPr>
+        <w:ind w:left="600" w:hanging="360"/>
+      </w:pPr>
+      <w:r>
+        <w:rPr>
+          <w:rtl w:val="0"/>
+        </w:rPr>
+      </w:r>
+    </w:p>
+    <w:p>
+      <w:pPr>
+        <w:numPr>
+          <w:ilvl w:val="0"/>
+          <w:numId w:val="1"/>
+        </w:numPr>
+        <w:ind w:left="600" w:hanging="360"/>
+      </w:pPr>
+      <w:r>
+        <w:rPr>
+          <w:rtl w:val="0"/>
+        </w:rPr>
+        <w:t xml:space="preserve">Interfaces (Sets / CSPOs Roles):</w:t>
       </w:r>
     </w:p>
     <w:p>
@@ -492,22 +652,81 @@
         <w:rPr>
           <w:rtl w:val="0"/>
         </w:rPr>
-        <w:t xml:space="preserve">IResource : (ResourceURN Resources, Occurrences, Kinds Bindings) : IQuad</w:t>
-      </w:r>
-    </w:p>
-    <w:p>
-      <w:pPr>
-        <w:numPr>
-          <w:ilvl w:val="0"/>
-          <w:numId w:val="1"/>
-        </w:numPr>
-        <w:ind w:left="600" w:hanging="360"/>
-      </w:pPr>
-      <w:r>
-        <w:rPr>
-          <w:rtl w:val="0"/>
-        </w:rPr>
-        <w:t xml:space="preserve">IContext : IResource</w:t>
+        <w:t xml:space="preserve">IResource : IQuad</w:t>
+      </w:r>
+    </w:p>
+    <w:p>
+      <w:pPr>
+        <w:numPr>
+          <w:ilvl w:val="0"/>
+          <w:numId w:val="1"/>
+        </w:numPr>
+        <w:ind w:left="600" w:hanging="360"/>
+      </w:pPr>
+      <w:r>
+        <w:rPr>
+          <w:rtl w:val="0"/>
+        </w:rPr>
+        <w:t xml:space="preserve">IKind : IQuad</w:t>
+      </w:r>
+    </w:p>
+    <w:p>
+      <w:pPr>
+        <w:numPr>
+          <w:ilvl w:val="0"/>
+          <w:numId w:val="1"/>
+        </w:numPr>
+        <w:ind w:left="600" w:hanging="360"/>
+      </w:pPr>
+      <w:r>
+        <w:rPr>
+          <w:rtl w:val="0"/>
+        </w:rPr>
+        <w:t xml:space="preserve">IOccurrence : IQuad</w:t>
+      </w:r>
+    </w:p>
+    <w:p>
+      <w:pPr>
+        <w:numPr>
+          <w:ilvl w:val="0"/>
+          <w:numId w:val="1"/>
+        </w:numPr>
+        <w:ind w:left="600" w:hanging="360"/>
+      </w:pPr>
+      <w:r>
+        <w:rPr>
+          <w:rtl w:val="0"/>
+        </w:rPr>
+      </w:r>
+    </w:p>
+    <w:p>
+      <w:pPr>
+        <w:numPr>
+          <w:ilvl w:val="0"/>
+          <w:numId w:val="1"/>
+        </w:numPr>
+        <w:ind w:left="600" w:hanging="360"/>
+      </w:pPr>
+      <w:r>
+        <w:rPr>
+          <w:rtl w:val="0"/>
+        </w:rPr>
+        <w:t xml:space="preserve">Resources:</w:t>
+      </w:r>
+    </w:p>
+    <w:p>
+      <w:pPr>
+        <w:numPr>
+          <w:ilvl w:val="0"/>
+          <w:numId w:val="1"/>
+        </w:numPr>
+        <w:ind w:left="600" w:hanging="360"/>
+      </w:pPr>
+      <w:r>
+        <w:rPr>
+          <w:rtl w:val="0"/>
+        </w:rPr>
+        <w:t xml:space="preserve">IContext : IResource : (IContext, IOccurrence, Attribute, Value)</w:t>
       </w:r>
     </w:p>
     <w:p>
@@ -552,67 +771,170 @@
         <w:rPr>
           <w:rtl w:val="0"/>
         </w:rPr>
-        <w:t xml:space="preserve">IObject : IResource : (ISubjectKind, ISubject, IPredicateKind, IObjectKind)</w:t>
-      </w:r>
-    </w:p>
-    <w:p>
-      <w:pPr>
-        <w:numPr>
-          <w:ilvl w:val="0"/>
-          <w:numId w:val="1"/>
-        </w:numPr>
-        <w:ind w:left="600" w:hanging="360"/>
-      </w:pPr>
-      <w:r>
-        <w:rPr>
-          <w:rtl w:val="0"/>
-        </w:rPr>
-        <w:t xml:space="preserve">IKind : IContext</w:t>
-      </w:r>
-    </w:p>
-    <w:p>
-      <w:pPr>
-        <w:numPr>
-          <w:ilvl w:val="0"/>
-          <w:numId w:val="1"/>
-        </w:numPr>
-        <w:ind w:left="600" w:hanging="360"/>
-      </w:pPr>
-      <w:r>
-        <w:rPr>
-          <w:rtl w:val="0"/>
-        </w:rPr>
-        <w:t xml:space="preserve">ISubjectKind : IKind, IPredicate, IObject : (IState, ISubjectKind, IPredicate, IObject)</w:t>
-      </w:r>
-    </w:p>
-    <w:p>
-      <w:pPr>
-        <w:numPr>
-          <w:ilvl w:val="0"/>
-          <w:numId w:val="1"/>
-        </w:numPr>
-        <w:ind w:left="600" w:hanging="360"/>
-      </w:pPr>
-      <w:r>
-        <w:rPr>
-          <w:rtl w:val="0"/>
-        </w:rPr>
-        <w:t xml:space="preserve">IPredicateKind : IKind, ISubject, IObject : (IState, ISubject, IPredicateKind, IObject)</w:t>
-      </w:r>
-    </w:p>
-    <w:p>
-      <w:pPr>
-        <w:numPr>
-          <w:ilvl w:val="0"/>
-          <w:numId w:val="1"/>
-        </w:numPr>
-        <w:ind w:left="600" w:hanging="360"/>
-      </w:pPr>
-      <w:r>
-        <w:rPr>
-          <w:rtl w:val="0"/>
-        </w:rPr>
-        <w:t xml:space="preserve">IObjectKind : IKind, ISubject, IPredicate : (IState, ISubject, IPredicate, IObjectKind)</w:t>
+        <w:t xml:space="preserve">IObject : IResource : (IObjectKind, ISubjectKind, IPredicateKind, IObject)</w:t>
+      </w:r>
+    </w:p>
+    <w:p>
+      <w:pPr>
+        <w:numPr>
+          <w:ilvl w:val="0"/>
+          <w:numId w:val="1"/>
+        </w:numPr>
+        <w:ind w:left="600" w:hanging="360"/>
+      </w:pPr>
+      <w:r>
+        <w:rPr>
+          <w:rtl w:val="0"/>
+        </w:rPr>
+      </w:r>
+    </w:p>
+    <w:p>
+      <w:pPr>
+        <w:numPr>
+          <w:ilvl w:val="0"/>
+          <w:numId w:val="1"/>
+        </w:numPr>
+        <w:ind w:left="600" w:hanging="360"/>
+      </w:pPr>
+      <w:r>
+        <w:rPr>
+          <w:rtl w:val="0"/>
+        </w:rPr>
+        <w:t xml:space="preserve">Kinds:</w:t>
+      </w:r>
+    </w:p>
+    <w:p>
+      <w:pPr>
+        <w:numPr>
+          <w:ilvl w:val="0"/>
+          <w:numId w:val="1"/>
+        </w:numPr>
+        <w:ind w:left="600" w:hanging="360"/>
+      </w:pPr>
+      <w:r>
+        <w:rPr>
+          <w:rtl w:val="0"/>
+        </w:rPr>
+        <w:t xml:space="preserve">ISubjectKind : IKind, IPredicate, IObject : (IState / ISubject / IStatement : measurement context?, ISubjectKind, IPredicate, IObject)</w:t>
+      </w:r>
+    </w:p>
+    <w:p>
+      <w:pPr>
+        <w:numPr>
+          <w:ilvl w:val="0"/>
+          <w:numId w:val="1"/>
+        </w:numPr>
+        <w:ind w:left="600" w:hanging="360"/>
+      </w:pPr>
+      <w:r>
+        <w:rPr>
+          <w:rtl w:val="0"/>
+        </w:rPr>
+        <w:t xml:space="preserve">IPredicateKind : IKind, ISubject, IObject : (IState / IPredicate / IStatement :  measurement context?, ISubject, IPredicateKind, IObject)</w:t>
+      </w:r>
+    </w:p>
+    <w:p>
+      <w:pPr>
+        <w:numPr>
+          <w:ilvl w:val="0"/>
+          <w:numId w:val="1"/>
+        </w:numPr>
+        <w:ind w:left="600" w:hanging="360"/>
+      </w:pPr>
+      <w:r>
+        <w:rPr>
+          <w:rtl w:val="0"/>
+        </w:rPr>
+        <w:t xml:space="preserve">IObjectKind : IKind, ISubject, IPredicate : (IState / IObject / IStatement : measurement context?, ISubject, IPredicate, IObjectKind)</w:t>
+      </w:r>
+    </w:p>
+    <w:p>
+      <w:pPr>
+        <w:numPr>
+          <w:ilvl w:val="0"/>
+          <w:numId w:val="1"/>
+        </w:numPr>
+        <w:ind w:left="600" w:hanging="360"/>
+      </w:pPr>
+      <w:r>
+        <w:rPr>
+          <w:rtl w:val="0"/>
+        </w:rPr>
+        <w:t xml:space="preserve">IStatementKind : IKind, ISubjectKind, IPredicateKind, IObjectKind : (IState, SK of PK, OK: Relation, PK, OK)</w:t>
+      </w:r>
+    </w:p>
+    <w:p>
+      <w:pPr>
+        <w:numPr>
+          <w:ilvl w:val="0"/>
+          <w:numId w:val="1"/>
+        </w:numPr>
+        <w:ind w:left="600" w:hanging="360"/>
+      </w:pPr>
+      <w:r>
+        <w:rPr>
+          <w:rtl w:val="0"/>
+        </w:rPr>
+        <w:t xml:space="preserve">IMappingKind : IKind, ISubjectKind, IPredicateKind, IObjectKind : (IState, PK of SK, OK: Schema, SK, OK)</w:t>
+      </w:r>
+    </w:p>
+    <w:p>
+      <w:pPr>
+        <w:numPr>
+          <w:ilvl w:val="0"/>
+          <w:numId w:val="1"/>
+        </w:numPr>
+        <w:ind w:left="600" w:hanging="360"/>
+      </w:pPr>
+      <w:r>
+        <w:rPr>
+          <w:rtl w:val="0"/>
+        </w:rPr>
+        <w:t xml:space="preserve">ITransformKind : IKind, ISubjectKind, IPredicateKind, IObjectKind : (IState, OK of SK, PK: Behavior, SK, PK);</w:t>
+      </w:r>
+    </w:p>
+    <w:p>
+      <w:pPr>
+        <w:numPr>
+          <w:ilvl w:val="0"/>
+          <w:numId w:val="1"/>
+        </w:numPr>
+        <w:ind w:left="600" w:hanging="360"/>
+      </w:pPr>
+      <w:r>
+        <w:rPr>
+          <w:rtl w:val="0"/>
+        </w:rPr>
+        <w:t xml:space="preserve">IStateKind : IKind, ISubjectKind, IPredicateKind, IObjectKind</w:t>
+      </w:r>
+    </w:p>
+    <w:p>
+      <w:pPr>
+        <w:numPr>
+          <w:ilvl w:val="0"/>
+          <w:numId w:val="1"/>
+        </w:numPr>
+        <w:ind w:left="600" w:hanging="360"/>
+      </w:pPr>
+      <w:r>
+        <w:rPr>
+          <w:rtl w:val="0"/>
+        </w:rPr>
+      </w:r>
+    </w:p>
+    <w:p>
+      <w:pPr>
+        <w:numPr>
+          <w:ilvl w:val="0"/>
+          <w:numId w:val="1"/>
+        </w:numPr>
+        <w:ind w:left="600" w:hanging="360"/>
+      </w:pPr>
+      <w:r>
+        <w:rPr>
+          <w:rtl w:val="0"/>
+        </w:rPr>
+        <w:t xml:space="preserve">Occurrences:</w:t>
       </w:r>
     </w:p>
     <w:p>
@@ -642,21 +964,6 @@
         <w:rPr>
           <w:rtl w:val="0"/>
         </w:rPr>
-        <w:t xml:space="preserve">IStatementKind : IKind, ISubjectKind, IPredicateKind, IObjectKind : (IState, PK of SK, OK: Relation, SK, OK)</w:t>
-      </w:r>
-    </w:p>
-    <w:p>
-      <w:pPr>
-        <w:numPr>
-          <w:ilvl w:val="0"/>
-          <w:numId w:val="1"/>
-        </w:numPr>
-        <w:ind w:left="600" w:hanging="360"/>
-      </w:pPr>
-      <w:r>
-        <w:rPr>
-          <w:rtl w:val="0"/>
-        </w:rPr>
         <w:t xml:space="preserve">IMapping : ISubjectKind, IPredicateKind, IObjectKind : (IMappingKind, IStatementKind, ISubject, IPredicate)</w:t>
       </w:r>
     </w:p>
@@ -672,21 +979,6 @@
         <w:rPr>
           <w:rtl w:val="0"/>
         </w:rPr>
-        <w:t xml:space="preserve">IMappingKind : IKind, ISubjectKind, IPredicateKind, IObjectKind : (IState, SK of PK, OK: Schema, PK, OK)</w:t>
-      </w:r>
-    </w:p>
-    <w:p>
-      <w:pPr>
-        <w:numPr>
-          <w:ilvl w:val="0"/>
-          <w:numId w:val="1"/>
-        </w:numPr>
-        <w:ind w:left="600" w:hanging="360"/>
-      </w:pPr>
-      <w:r>
-        <w:rPr>
-          <w:rtl w:val="0"/>
-        </w:rPr>
         <w:t xml:space="preserve">ITransform : ISubjectKind, IPredicateKind, IObjectKind : (ITransformKind, IMappingKind, IPredicate, IObject)</w:t>
       </w:r>
     </w:p>
@@ -702,21 +994,6 @@
         <w:rPr>
           <w:rtl w:val="0"/>
         </w:rPr>
-        <w:t xml:space="preserve">ITransformKind : IKind, ISubjectKind, IPredicateKind, IObjectKind : (IState, OK of SK, PK: Behavior, SK, PK);</w:t>
-      </w:r>
-    </w:p>
-    <w:p>
-      <w:pPr>
-        <w:numPr>
-          <w:ilvl w:val="0"/>
-          <w:numId w:val="1"/>
-        </w:numPr>
-        <w:ind w:left="600" w:hanging="360"/>
-      </w:pPr>
-      <w:r>
-        <w:rPr>
-          <w:rtl w:val="0"/>
-        </w:rPr>
         <w:t xml:space="preserve">IState : ISubjectKind, IPredicateKind, IObjectKind</w:t>
       </w:r>
     </w:p>
@@ -732,439 +1009,6 @@
         <w:rPr>
           <w:rtl w:val="0"/>
         </w:rPr>
-        <w:t xml:space="preserve">IStateKind : IKind, ISubjectKind, IPredicateKind, IObjectKind</w:t>
-      </w:r>
-    </w:p>
-    <w:p>
-      <w:pPr>
-        <w:numPr>
-          <w:ilvl w:val="0"/>
-          <w:numId w:val="1"/>
-        </w:numPr>
-        <w:ind w:left="600" w:hanging="360"/>
-      </w:pPr>
-      <w:r>
-        <w:rPr>
-          <w:rtl w:val="0"/>
-        </w:rPr>
-        <w:t xml:space="preserve">IQuad : CSPO Resource Interfaces classes quad. Builder fluent API.</w:t>
-      </w:r>
-    </w:p>
-    <w:p>
-      <w:pPr>
-        <w:numPr>
-          <w:ilvl w:val="0"/>
-          <w:numId w:val="1"/>
-        </w:numPr>
-        <w:ind w:left="600" w:hanging="360"/>
-      </w:pPr>
-      <w:r>
-        <w:rPr>
-          <w:rtl w:val="0"/>
-        </w:rPr>
-        <w:t xml:space="preserve">(IContext, ISubject, IPredicate, IObject);</w:t>
-      </w:r>
-    </w:p>
-    <w:p>
-      <w:pPr>
-        <w:numPr>
-          <w:ilvl w:val="0"/>
-          <w:numId w:val="1"/>
-        </w:numPr>
-        <w:ind w:left="600" w:hanging="360"/>
-      </w:pPr>
-      <w:r>
-        <w:rPr>
-          <w:rtl w:val="0"/>
-        </w:rPr>
-        <w:t xml:space="preserve">In an occurrence (Quad) CSPO Resources URNs are wrapped in their respective Resource roles. Occurrence Monad wraps specific Quad types (CSPOs, Kinds, Statements, etc.).</w:t>
-      </w:r>
-    </w:p>
-    <w:p>
-      <w:pPr>
-        <w:numPr>
-          <w:ilvl w:val="0"/>
-          <w:numId w:val="1"/>
-        </w:numPr>
-        <w:ind w:left="600" w:hanging="360"/>
-      </w:pPr>
-      <w:r>
-        <w:rPr>
-          <w:rtl w:val="0"/>
-        </w:rPr>
-        <w:t xml:space="preserve">Kinds interfaces differentiate in their CSPOs return value types.</w:t>
-      </w:r>
-    </w:p>
-    <w:p>
-      <w:pPr>
-        <w:numPr>
-          <w:ilvl w:val="0"/>
-          <w:numId w:val="1"/>
-        </w:numPr>
-        <w:ind w:left="600" w:hanging="360"/>
-      </w:pPr>
-      <w:r>
-        <w:rPr>
-          <w:rtl w:val="0"/>
-        </w:rPr>
-      </w:r>
-    </w:p>
-    <w:p>
-      <w:pPr>
-        <w:numPr>
-          <w:ilvl w:val="0"/>
-          <w:numId w:val="1"/>
-        </w:numPr>
-        <w:ind w:left="600" w:hanging="360"/>
-      </w:pPr>
-      <w:r>
-        <w:rPr>
-          <w:rtl w:val="0"/>
-        </w:rPr>
-        <w:t xml:space="preserve">SubjectResourceQuad : ISubject</w:t>
-      </w:r>
-    </w:p>
-    <w:p>
-      <w:pPr>
-        <w:numPr>
-          <w:ilvl w:val="0"/>
-          <w:numId w:val="1"/>
-        </w:numPr>
-        <w:ind w:left="600" w:hanging="360"/>
-      </w:pPr>
-      <w:r>
-        <w:rPr>
-          <w:rtl w:val="0"/>
-        </w:rPr>
-        <w:t xml:space="preserve">SubjectOccurrenceQuad : ISubject</w:t>
-      </w:r>
-    </w:p>
-    <w:p>
-      <w:pPr>
-        <w:numPr>
-          <w:ilvl w:val="0"/>
-          <w:numId w:val="1"/>
-        </w:numPr>
-        <w:ind w:left="600" w:hanging="360"/>
-      </w:pPr>
-      <w:r>
-        <w:rPr>
-          <w:rtl w:val="0"/>
-        </w:rPr>
-        <w:t xml:space="preserve">SubjectKind : ISubjectKind</w:t>
-      </w:r>
-    </w:p>
-    <w:p>
-      <w:pPr>
-        <w:numPr>
-          <w:ilvl w:val="0"/>
-          <w:numId w:val="1"/>
-        </w:numPr>
-        <w:ind w:left="600" w:hanging="360"/>
-      </w:pPr>
-      <w:r>
-        <w:rPr>
-          <w:rtl w:val="0"/>
-        </w:rPr>
-        <w:t xml:space="preserve">PredicateResourceQuad : IPredicate</w:t>
-      </w:r>
-    </w:p>
-    <w:p>
-      <w:pPr>
-        <w:numPr>
-          <w:ilvl w:val="0"/>
-          <w:numId w:val="1"/>
-        </w:numPr>
-        <w:ind w:left="600" w:hanging="360"/>
-      </w:pPr>
-      <w:r>
-        <w:rPr>
-          <w:rtl w:val="0"/>
-        </w:rPr>
-        <w:t xml:space="preserve">PredicateOccurrenceQuad : IPredicate</w:t>
-      </w:r>
-    </w:p>
-    <w:p>
-      <w:pPr>
-        <w:numPr>
-          <w:ilvl w:val="0"/>
-          <w:numId w:val="1"/>
-        </w:numPr>
-        <w:ind w:left="600" w:hanging="360"/>
-      </w:pPr>
-      <w:r>
-        <w:rPr>
-          <w:rtl w:val="0"/>
-        </w:rPr>
-        <w:t xml:space="preserve">PredicateKind : IPredicateKind</w:t>
-      </w:r>
-    </w:p>
-    <w:p>
-      <w:pPr>
-        <w:numPr>
-          <w:ilvl w:val="0"/>
-          <w:numId w:val="1"/>
-        </w:numPr>
-        <w:ind w:left="600" w:hanging="360"/>
-      </w:pPr>
-      <w:r>
-        <w:rPr>
-          <w:rtl w:val="0"/>
-        </w:rPr>
-        <w:t xml:space="preserve">ObjectResourceQuad : IObject</w:t>
-      </w:r>
-    </w:p>
-    <w:p>
-      <w:pPr>
-        <w:numPr>
-          <w:ilvl w:val="0"/>
-          <w:numId w:val="1"/>
-        </w:numPr>
-        <w:ind w:left="600" w:hanging="360"/>
-      </w:pPr>
-      <w:r>
-        <w:rPr>
-          <w:rtl w:val="0"/>
-        </w:rPr>
-        <w:t xml:space="preserve">ObjectOccurrenceQuad : IObject</w:t>
-      </w:r>
-    </w:p>
-    <w:p>
-      <w:pPr>
-        <w:numPr>
-          <w:ilvl w:val="0"/>
-          <w:numId w:val="1"/>
-        </w:numPr>
-        <w:ind w:left="600" w:hanging="360"/>
-      </w:pPr>
-      <w:r>
-        <w:rPr>
-          <w:rtl w:val="0"/>
-        </w:rPr>
-        <w:t xml:space="preserve">ObjectKind : IObjectKind</w:t>
-      </w:r>
-    </w:p>
-    <w:p>
-      <w:pPr>
-        <w:numPr>
-          <w:ilvl w:val="0"/>
-          <w:numId w:val="1"/>
-        </w:numPr>
-        <w:ind w:left="600" w:hanging="360"/>
-      </w:pPr>
-      <w:r>
-        <w:rPr>
-          <w:rtl w:val="0"/>
-        </w:rPr>
-        <w:t xml:space="preserve">StatementResourceQuad : IStatement</w:t>
-      </w:r>
-    </w:p>
-    <w:p>
-      <w:pPr>
-        <w:numPr>
-          <w:ilvl w:val="0"/>
-          <w:numId w:val="1"/>
-        </w:numPr>
-        <w:ind w:left="600" w:hanging="360"/>
-      </w:pPr>
-      <w:r>
-        <w:rPr>
-          <w:rtl w:val="0"/>
-        </w:rPr>
-        <w:t xml:space="preserve">StatementOccurrenceQuad : IStatement</w:t>
-      </w:r>
-    </w:p>
-    <w:p>
-      <w:pPr>
-        <w:numPr>
-          <w:ilvl w:val="0"/>
-          <w:numId w:val="1"/>
-        </w:numPr>
-        <w:ind w:left="600" w:hanging="360"/>
-      </w:pPr>
-      <w:r>
-        <w:rPr>
-          <w:rtl w:val="0"/>
-        </w:rPr>
-        <w:t xml:space="preserve">StatementKind : IStatementKind</w:t>
-      </w:r>
-    </w:p>
-    <w:p>
-      <w:pPr>
-        <w:numPr>
-          <w:ilvl w:val="0"/>
-          <w:numId w:val="1"/>
-        </w:numPr>
-        <w:ind w:left="600" w:hanging="360"/>
-      </w:pPr>
-      <w:r>
-        <w:rPr>
-          <w:rtl w:val="0"/>
-        </w:rPr>
-        <w:t xml:space="preserve">MappingResourceQuad : IMapping</w:t>
-      </w:r>
-    </w:p>
-    <w:p>
-      <w:pPr>
-        <w:numPr>
-          <w:ilvl w:val="0"/>
-          <w:numId w:val="1"/>
-        </w:numPr>
-        <w:ind w:left="600" w:hanging="360"/>
-      </w:pPr>
-      <w:r>
-        <w:rPr>
-          <w:rtl w:val="0"/>
-        </w:rPr>
-        <w:t xml:space="preserve">MappingOccurrenceQuad : IMapping</w:t>
-      </w:r>
-    </w:p>
-    <w:p>
-      <w:pPr>
-        <w:numPr>
-          <w:ilvl w:val="0"/>
-          <w:numId w:val="1"/>
-        </w:numPr>
-        <w:ind w:left="600" w:hanging="360"/>
-      </w:pPr>
-      <w:r>
-        <w:rPr>
-          <w:rtl w:val="0"/>
-        </w:rPr>
-        <w:t xml:space="preserve">MappingKind : IMappingKind</w:t>
-      </w:r>
-    </w:p>
-    <w:p>
-      <w:pPr>
-        <w:numPr>
-          <w:ilvl w:val="0"/>
-          <w:numId w:val="1"/>
-        </w:numPr>
-        <w:ind w:left="600" w:hanging="360"/>
-      </w:pPr>
-      <w:r>
-        <w:rPr>
-          <w:rtl w:val="0"/>
-        </w:rPr>
-        <w:t xml:space="preserve">TransformResource : ITransform</w:t>
-      </w:r>
-    </w:p>
-    <w:p>
-      <w:pPr>
-        <w:numPr>
-          <w:ilvl w:val="0"/>
-          <w:numId w:val="1"/>
-        </w:numPr>
-        <w:ind w:left="600" w:hanging="360"/>
-      </w:pPr>
-      <w:r>
-        <w:rPr>
-          <w:rtl w:val="0"/>
-        </w:rPr>
-        <w:t xml:space="preserve">Transform : ITransform</w:t>
-      </w:r>
-    </w:p>
-    <w:p>
-      <w:pPr>
-        <w:numPr>
-          <w:ilvl w:val="0"/>
-          <w:numId w:val="1"/>
-        </w:numPr>
-        <w:ind w:left="600" w:hanging="360"/>
-      </w:pPr>
-      <w:r>
-        <w:rPr>
-          <w:rtl w:val="0"/>
-        </w:rPr>
-        <w:t xml:space="preserve">TransformKind :  ITransformKind</w:t>
-      </w:r>
-    </w:p>
-    <w:p>
-      <w:pPr>
-        <w:numPr>
-          <w:ilvl w:val="0"/>
-          <w:numId w:val="1"/>
-        </w:numPr>
-        <w:ind w:left="600" w:hanging="360"/>
-      </w:pPr>
-      <w:r>
-        <w:rPr>
-          <w:rtl w:val="0"/>
-        </w:rPr>
-        <w:t xml:space="preserve">StateResource : IState</w:t>
-      </w:r>
-    </w:p>
-    <w:p>
-      <w:pPr>
-        <w:numPr>
-          <w:ilvl w:val="0"/>
-          <w:numId w:val="1"/>
-        </w:numPr>
-        <w:ind w:left="600" w:hanging="360"/>
-      </w:pPr>
-      <w:r>
-        <w:rPr>
-          <w:rtl w:val="0"/>
-        </w:rPr>
-        <w:t xml:space="preserve">State : (Relationship, Relation, Entity, Value) : DCI Model I/O.</w:t>
-      </w:r>
-    </w:p>
-    <w:p>
-      <w:pPr>
-        <w:numPr>
-          <w:ilvl w:val="0"/>
-          <w:numId w:val="1"/>
-        </w:numPr>
-        <w:ind w:left="600" w:hanging="360"/>
-      </w:pPr>
-      <w:r>
-        <w:rPr>
-          <w:rtl w:val="0"/>
-        </w:rPr>
-        <w:t xml:space="preserve">StateKind : (PK of SK / OK: Dataflow domain / range)</w:t>
-      </w:r>
-    </w:p>
-    <w:p>
-      <w:pPr>
-        <w:numPr>
-          <w:ilvl w:val="0"/>
-          <w:numId w:val="1"/>
-        </w:numPr>
-        <w:ind w:left="600" w:hanging="360"/>
-      </w:pPr>
-      <w:r>
-        <w:rPr>
-          <w:rtl w:val="0"/>
-        </w:rPr>
-      </w:r>
-    </w:p>
-    <w:p>
-      <w:pPr>
-        <w:numPr>
-          <w:ilvl w:val="0"/>
-          <w:numId w:val="1"/>
-        </w:numPr>
-        <w:ind w:left="600" w:hanging="360"/>
-      </w:pPr>
-      <w:r>
-        <w:rPr>
-          <w:rtl w:val="0"/>
-        </w:rPr>
-        <w:t xml:space="preserve">APIs. Traversal. State aggregate Kinds, Kinds aggregate Occurrences, Occurrences aggregate Resources (roles). Perform Mappings Transforms. Layers dataflows.</w:t>
-      </w:r>
-    </w:p>
-    <w:p>
-      <w:pPr>
-        <w:numPr>
-          <w:ilvl w:val="0"/>
-          <w:numId w:val="1"/>
-        </w:numPr>
-        <w:ind w:left="600" w:hanging="360"/>
-      </w:pPr>
-      <w:r>
-        <w:rPr>
-          <w:rtl w:val="0"/>
-        </w:rPr>
       </w:r>
     </w:p>
     <w:p>
@@ -1283,22 +1127,97 @@
         <w:rPr>
           <w:rtl w:val="0"/>
         </w:rPr>
-        <w:t xml:space="preserve">IDs: Resource, Occurrence, Kind.</w:t>
-      </w:r>
-    </w:p>
-    <w:p>
-      <w:pPr>
-        <w:numPr>
-          <w:ilvl w:val="0"/>
-          <w:numId w:val="1"/>
-        </w:numPr>
-        <w:ind w:left="600" w:hanging="360"/>
-      </w:pPr>
-      <w:r>
-        <w:rPr>
-          <w:rtl w:val="0"/>
-        </w:rPr>
-        <w:t xml:space="preserve">Functional DataFlow ResourceURN messages streams / events / traversal:</w:t>
+        <w:t xml:space="preserve">IDs: Resource, Occurrence, Kind. ResourceURNs aggregation / order encoding.</w:t>
+      </w:r>
+    </w:p>
+    <w:p>
+      <w:pPr>
+        <w:numPr>
+          <w:ilvl w:val="0"/>
+          <w:numId w:val="1"/>
+        </w:numPr>
+        <w:ind w:left="600" w:hanging="360"/>
+      </w:pPr>
+      <w:r>
+        <w:rPr>
+          <w:rtl w:val="0"/>
+        </w:rPr>
+        <w:t xml:space="preserve">Graph / Tree List Parent / Child hierarchical encoding / hashing.</w:t>
+      </w:r>
+    </w:p>
+    <w:p>
+      <w:pPr>
+        <w:numPr>
+          <w:ilvl w:val="0"/>
+          <w:numId w:val="1"/>
+        </w:numPr>
+        <w:ind w:left="600" w:hanging="360"/>
+      </w:pPr>
+      <w:r>
+        <w:rPr>
+          <w:rtl w:val="0"/>
+        </w:rPr>
+        <w:t xml:space="preserve">Functional Data Flow ResourceURN messages streams / events / traversal mappings (interfaces):</w:t>
+      </w:r>
+    </w:p>
+    <w:p>
+      <w:pPr>
+        <w:numPr>
+          <w:ilvl w:val="0"/>
+          <w:numId w:val="1"/>
+        </w:numPr>
+        <w:ind w:left="600" w:hanging="360"/>
+      </w:pPr>
+      <w:r>
+        <w:rPr>
+          <w:rtl w:val="0"/>
+        </w:rPr>
+        <w:t xml:space="preserve">(Occurrence, Kind, Resource)</w:t>
+      </w:r>
+    </w:p>
+    <w:p>
+      <w:pPr>
+        <w:numPr>
+          <w:ilvl w:val="0"/>
+          <w:numId w:val="1"/>
+        </w:numPr>
+        <w:ind w:left="600" w:hanging="360"/>
+      </w:pPr>
+      <w:r>
+        <w:rPr>
+          <w:rtl w:val="0"/>
+        </w:rPr>
+        <w:t xml:space="preserve">(Occurrence, Resource, Kind)</w:t>
+      </w:r>
+    </w:p>
+    <w:p>
+      <w:pPr>
+        <w:numPr>
+          <w:ilvl w:val="0"/>
+          <w:numId w:val="1"/>
+        </w:numPr>
+        <w:ind w:left="600" w:hanging="360"/>
+      </w:pPr>
+      <w:r>
+        <w:rPr>
+          <w:rtl w:val="0"/>
+        </w:rPr>
+        <w:t xml:space="preserve">(Kind, Occurrence, Resource)</w:t>
+      </w:r>
+    </w:p>
+    <w:p>
+      <w:pPr>
+        <w:numPr>
+          <w:ilvl w:val="0"/>
+          <w:numId w:val="1"/>
+        </w:numPr>
+        <w:ind w:left="600" w:hanging="360"/>
+      </w:pPr>
+      <w:r>
+        <w:rPr>
+          <w:rtl w:val="0"/>
+        </w:rPr>
+        <w:t xml:space="preserve">(Kind, Resource, Occurrence)</w:t>
       </w:r>
     </w:p>
     <w:p>
@@ -1328,7 +1247,7 @@
         <w:rPr>
           <w:rtl w:val="0"/>
         </w:rPr>
-        <w:t xml:space="preserve">IDs: Count (axis / lists / SPOs aggregated), CIDs. Normalize / Order (sequence / hierarchy / graph position / relation IDs) / Augmentations.</w:t>
+        <w:t xml:space="preserve">(Resource, Kind, Occurrence)</w:t>
       </w:r>
     </w:p>
     <w:p>
@@ -1358,21 +1277,6 @@
         <w:rPr>
           <w:rtl w:val="0"/>
         </w:rPr>
-        <w:t xml:space="preserve">Graph / Tree List Parent / Child hierarchical encoding / hashing:</w:t>
-      </w:r>
-    </w:p>
-    <w:p>
-      <w:pPr>
-        <w:numPr>
-          <w:ilvl w:val="0"/>
-          <w:numId w:val="1"/>
-        </w:numPr>
-        <w:ind w:left="600" w:hanging="360"/>
-      </w:pPr>
-      <w:r>
-        <w:rPr>
-          <w:rtl w:val="0"/>
-        </w:rPr>
         <w:t xml:space="preserve">(C (S (P (O).</w:t>
       </w:r>
     </w:p>
@@ -1403,6 +1307,36 @@
         <w:rPr>
           <w:rtl w:val="0"/>
         </w:rPr>
+        <w:t xml:space="preserve">Hashing: IResourceURN, IOccurrence, IKind, IResource. Nested recursive URNs aggregations. Order / Mappings / Traversal.</w:t>
+      </w:r>
+    </w:p>
+    <w:p>
+      <w:pPr>
+        <w:numPr>
+          <w:ilvl w:val="0"/>
+          <w:numId w:val="1"/>
+        </w:numPr>
+        <w:ind w:left="600" w:hanging="360"/>
+      </w:pPr>
+      <w:r>
+        <w:rPr>
+          <w:rtl w:val="0"/>
+        </w:rPr>
+        <w:t xml:space="preserve">Input / Canonical: Match Interfaces / Signatures: (Context, Occurrence, Attribute, Value); Attribute / Value Roles in matching interface context. Order / hierarchy encoding / functions (sorted wrapped functional collections: wrappers set comparators / aggregation axis).</w:t>
+      </w:r>
+    </w:p>
+    <w:p>
+      <w:pPr>
+        <w:numPr>
+          <w:ilvl w:val="0"/>
+          <w:numId w:val="1"/>
+        </w:numPr>
+        <w:ind w:left="600" w:hanging="360"/>
+      </w:pPr>
+      <w:r>
+        <w:rPr>
+          <w:rtl w:val="0"/>
+        </w:rPr>
       </w:r>
     </w:p>
     <w:p>
@@ -1507,6 +1441,21 @@
         <w:rPr>
           <w:rtl w:val="0"/>
         </w:rPr>
+        <w:t xml:space="preserve">Input / Canonical: Match Interfaces / Signatures: (Context, Occurrence, Attribute, Value); Attribute / Value Roles in matching interface context. Order / hierarchy encoding / functions (sorted wrapped functional collections: wrappers set comparators / aggregation axis).</w:t>
+      </w:r>
+    </w:p>
+    <w:p>
+      <w:pPr>
+        <w:numPr>
+          <w:ilvl w:val="0"/>
+          <w:numId w:val="1"/>
+        </w:numPr>
+        <w:ind w:left="600" w:hanging="360"/>
+      </w:pPr>
+      <w:r>
+        <w:rPr>
+          <w:rtl w:val="0"/>
+        </w:rPr>
       </w:r>
     </w:p>
     <w:p>
@@ -1701,51 +1650,22 @@
         <w:rPr>
           <w:rtl w:val="0"/>
         </w:rPr>
-        <w:t xml:space="preserve">URN Typing / Naming (Resource Statement):</w:t>
-      </w:r>
-    </w:p>
-    <w:p>
-      <w:pPr>
-        <w:numPr>
-          <w:ilvl w:val="0"/>
-          <w:numId w:val="1"/>
-        </w:numPr>
-        <w:ind w:left="600" w:hanging="360"/>
-      </w:pPr>
-      <w:r>
-        <w:rPr>
-          <w:rtl w:val="0"/>
-        </w:rPr>
-        <w:t xml:space="preserve">URN : (Resource, Occurrence, Type, Name);</w:t>
-      </w:r>
-    </w:p>
-    <w:p>
-      <w:pPr>
-        <w:numPr>
-          <w:ilvl w:val="0"/>
-          <w:numId w:val="1"/>
-        </w:numPr>
-        <w:ind w:left="600" w:hanging="360"/>
-      </w:pPr>
-      <w:r>
-        <w:rPr>
-          <w:rtl w:val="0"/>
-        </w:rPr>
-      </w:r>
-    </w:p>
-    <w:p>
-      <w:pPr>
-        <w:numPr>
-          <w:ilvl w:val="0"/>
-          <w:numId w:val="1"/>
-        </w:numPr>
-        <w:ind w:left="600" w:hanging="360"/>
-      </w:pPr>
-      <w:r>
-        <w:rPr>
-          <w:rtl w:val="0"/>
-        </w:rPr>
-        <w:t xml:space="preserve">Kinds: Aggregate Attributes.</w:t>
+        <w:t xml:space="preserve">Occurrence ResourceURN : (ResourceURN, Occurrence, Kind, Resource);</w:t>
+      </w:r>
+    </w:p>
+    <w:p>
+      <w:pPr>
+        <w:numPr>
+          <w:ilvl w:val="0"/>
+          <w:numId w:val="1"/>
+        </w:numPr>
+        <w:ind w:left="600" w:hanging="360"/>
+      </w:pPr>
+      <w:r>
+        <w:rPr>
+          <w:rtl w:val="0"/>
+        </w:rPr>
+        <w:t xml:space="preserve">Kinds: Aggregate Attributes. </w:t>
       </w:r>
     </w:p>
     <w:p>
@@ -1819,978 +1739,6 @@
         <w:rPr>
           <w:rtl w:val="0"/>
         </w:rPr>
-        <w:t xml:space="preserve">Functional Data Flow:</w:t>
-      </w:r>
-    </w:p>
-    <w:p>
-      <w:pPr>
-        <w:numPr>
-          <w:ilvl w:val="0"/>
-          <w:numId w:val="1"/>
-        </w:numPr>
-        <w:ind w:left="600" w:hanging="360"/>
-      </w:pPr>
-      <w:r>
-        <w:rPr>
-          <w:rtl w:val="0"/>
-        </w:rPr>
-        <w:t xml:space="preserve">Functor / Category: Resource Monad (of OntResource hierarchy). Dynamic typing DOM / DTOs Kinds members.</w:t>
-      </w:r>
-    </w:p>
-    <w:p>
-      <w:pPr>
-        <w:numPr>
-          <w:ilvl w:val="0"/>
-          <w:numId w:val="1"/>
-        </w:numPr>
-        <w:ind w:left="600" w:hanging="360"/>
-      </w:pPr>
-      <w:r>
-        <w:rPr>
-          <w:rtl w:val="0"/>
-        </w:rPr>
-        <w:t xml:space="preserve">Subject extends Quad&lt;C, S, P, O&gt; implements OntResource</w:t>
-      </w:r>
-    </w:p>
-    <w:p>
-      <w:pPr>
-        <w:numPr>
-          <w:ilvl w:val="0"/>
-          <w:numId w:val="1"/>
-        </w:numPr>
-        <w:ind w:left="600" w:hanging="360"/>
-      </w:pPr>
-      <w:r>
-        <w:rPr>
-          <w:rtl w:val="0"/>
-        </w:rPr>
-        <w:t xml:space="preserve">Resource&lt;? extends Quad&gt;</w:t>
-      </w:r>
-    </w:p>
-    <w:p>
-      <w:pPr>
-        <w:numPr>
-          <w:ilvl w:val="0"/>
-          <w:numId w:val="1"/>
-        </w:numPr>
-        <w:ind w:left="600" w:hanging="360"/>
-      </w:pPr>
-      <w:r>
-        <w:rPr>
-          <w:rtl w:val="0"/>
-        </w:rPr>
-        <w:t xml:space="preserve">Functional Contexts: Arrange Uniform Resource roles CSPO based interface roles Aggregation / relations dataflow traversal</w:t>
-      </w:r>
-    </w:p>
-    <w:p>
-      <w:pPr>
-        <w:numPr>
-          <w:ilvl w:val="0"/>
-          <w:numId w:val="1"/>
-        </w:numPr>
-        <w:ind w:left="600" w:hanging="360"/>
-      </w:pPr>
-      <w:r>
-        <w:rPr>
-          <w:rtl w:val="0"/>
-        </w:rPr>
-        <w:t xml:space="preserve">(Transform, Mapping, Statement, Kind, Occurrence, Resource);</w:t>
-      </w:r>
-    </w:p>
-    <w:p>
-      <w:pPr>
-        <w:numPr>
-          <w:ilvl w:val="0"/>
-          <w:numId w:val="1"/>
-        </w:numPr>
-        <w:ind w:left="600" w:hanging="360"/>
-      </w:pPr>
-      <w:r>
-        <w:rPr>
-          <w:rtl w:val="0"/>
-        </w:rPr>
-        <w:t xml:space="preserve">(Resource, Occurrence, Kind, Statement, Mapping, Transform);</w:t>
-      </w:r>
-    </w:p>
-    <w:p>
-      <w:pPr>
-        <w:numPr>
-          <w:ilvl w:val="0"/>
-          <w:numId w:val="1"/>
-        </w:numPr>
-        <w:ind w:left="600" w:hanging="360"/>
-      </w:pPr>
-      <w:r>
-        <w:rPr>
-          <w:rtl w:val="0"/>
-        </w:rPr>
-      </w:r>
-    </w:p>
-    <w:p>
-      <w:pPr>
-        <w:numPr>
-          <w:ilvl w:val="0"/>
-          <w:numId w:val="1"/>
-        </w:numPr>
-        <w:ind w:left="600" w:hanging="360"/>
-      </w:pPr>
-      <w:r>
-        <w:rPr>
-          <w:rtl w:val="0"/>
-        </w:rPr>
-        <w:t xml:space="preserve">CSPOs, Kinds, States, OntResource: Uniform Resource functional domain category interface:</w:t>
-      </w:r>
-    </w:p>
-    <w:p>
-      <w:pPr>
-        <w:numPr>
-          <w:ilvl w:val="0"/>
-          <w:numId w:val="1"/>
-        </w:numPr>
-        <w:ind w:left="600" w:hanging="360"/>
-      </w:pPr>
-      <w:r>
-        <w:rPr>
-          <w:rtl w:val="0"/>
-        </w:rPr>
-        <w:t xml:space="preserve">getContext</w:t>
-      </w:r>
-    </w:p>
-    <w:p>
-      <w:pPr>
-        <w:numPr>
-          <w:ilvl w:val="0"/>
-          <w:numId w:val="1"/>
-        </w:numPr>
-        <w:ind w:left="600" w:hanging="360"/>
-      </w:pPr>
-      <w:r>
-        <w:rPr>
-          <w:rtl w:val="0"/>
-        </w:rPr>
-        <w:t xml:space="preserve">getSubject</w:t>
-      </w:r>
-    </w:p>
-    <w:p>
-      <w:pPr>
-        <w:numPr>
-          <w:ilvl w:val="0"/>
-          <w:numId w:val="1"/>
-        </w:numPr>
-        <w:ind w:left="600" w:hanging="360"/>
-      </w:pPr>
-      <w:r>
-        <w:rPr>
-          <w:rtl w:val="0"/>
-        </w:rPr>
-        <w:t xml:space="preserve">getPredicate</w:t>
-      </w:r>
-    </w:p>
-    <w:p>
-      <w:pPr>
-        <w:numPr>
-          <w:ilvl w:val="0"/>
-          <w:numId w:val="1"/>
-        </w:numPr>
-        <w:ind w:left="600" w:hanging="360"/>
-      </w:pPr>
-      <w:r>
-        <w:rPr>
-          <w:rtl w:val="0"/>
-        </w:rPr>
-        <w:t xml:space="preserve">getObject</w:t>
-      </w:r>
-    </w:p>
-    <w:p>
-      <w:pPr>
-        <w:numPr>
-          <w:ilvl w:val="0"/>
-          <w:numId w:val="1"/>
-        </w:numPr>
-        <w:ind w:left="600" w:hanging="360"/>
-      </w:pPr>
-      <w:r>
-        <w:rPr>
-          <w:rtl w:val="0"/>
-        </w:rPr>
-        <w:t xml:space="preserve">getOccurrences</w:t>
-      </w:r>
-    </w:p>
-    <w:p>
-      <w:pPr>
-        <w:numPr>
-          <w:ilvl w:val="0"/>
-          <w:numId w:val="1"/>
-        </w:numPr>
-        <w:ind w:left="600" w:hanging="360"/>
-      </w:pPr>
-      <w:r>
-        <w:rPr>
-          <w:rtl w:val="0"/>
-        </w:rPr>
-        <w:t xml:space="preserve">Resources::getKinds</w:t>
-      </w:r>
-    </w:p>
-    <w:p>
-      <w:pPr>
-        <w:numPr>
-          <w:ilvl w:val="0"/>
-          <w:numId w:val="1"/>
-        </w:numPr>
-        <w:ind w:left="600" w:hanging="360"/>
-      </w:pPr>
-      <w:r>
-        <w:rPr>
-          <w:rtl w:val="0"/>
-        </w:rPr>
-        <w:t xml:space="preserve">Kind::getResources</w:t>
-      </w:r>
-    </w:p>
-    <w:p>
-      <w:pPr>
-        <w:numPr>
-          <w:ilvl w:val="0"/>
-          <w:numId w:val="1"/>
-        </w:numPr>
-        <w:ind w:left="600" w:hanging="360"/>
-      </w:pPr>
-      <w:r>
-        <w:rPr>
-          <w:rtl w:val="0"/>
-        </w:rPr>
-        <w:t xml:space="preserve">Kind::getStates</w:t>
-      </w:r>
-    </w:p>
-    <w:p>
-      <w:pPr>
-        <w:numPr>
-          <w:ilvl w:val="0"/>
-          <w:numId w:val="1"/>
-        </w:numPr>
-        <w:ind w:left="600" w:hanging="360"/>
-      </w:pPr>
-      <w:r>
-        <w:rPr>
-          <w:rtl w:val="0"/>
-        </w:rPr>
-        <w:t xml:space="preserve">State::getKinds</w:t>
-      </w:r>
-    </w:p>
-    <w:p>
-      <w:pPr>
-        <w:numPr>
-          <w:ilvl w:val="0"/>
-          <w:numId w:val="1"/>
-        </w:numPr>
-        <w:ind w:left="600" w:hanging="360"/>
-      </w:pPr>
-      <w:r>
-        <w:rPr>
-          <w:rtl w:val="0"/>
-        </w:rPr>
-        <w:t xml:space="preserve">State::getContexts</w:t>
-      </w:r>
-    </w:p>
-    <w:p>
-      <w:pPr>
-        <w:numPr>
-          <w:ilvl w:val="0"/>
-          <w:numId w:val="1"/>
-        </w:numPr>
-        <w:ind w:left="600" w:hanging="360"/>
-      </w:pPr>
-      <w:r>
-        <w:rPr>
-          <w:rtl w:val="0"/>
-        </w:rPr>
-        <w:t xml:space="preserve">Context::getStates</w:t>
-      </w:r>
-    </w:p>
-    <w:p>
-      <w:pPr>
-        <w:numPr>
-          <w:ilvl w:val="0"/>
-          <w:numId w:val="1"/>
-        </w:numPr>
-        <w:ind w:left="600" w:hanging="360"/>
-      </w:pPr>
-      <w:r>
-        <w:rPr>
-          <w:rtl w:val="0"/>
-        </w:rPr>
-        <w:t xml:space="preserve">Context::getAttributes</w:t>
-      </w:r>
-    </w:p>
-    <w:p>
-      <w:pPr>
-        <w:numPr>
-          <w:ilvl w:val="0"/>
-          <w:numId w:val="1"/>
-        </w:numPr>
-        <w:ind w:left="600" w:hanging="360"/>
-      </w:pPr>
-      <w:r>
-        <w:rPr>
-          <w:rtl w:val="0"/>
-        </w:rPr>
-        <w:t xml:space="preserve">Attribute::getContexts</w:t>
-      </w:r>
-    </w:p>
-    <w:p>
-      <w:pPr>
-        <w:numPr>
-          <w:ilvl w:val="0"/>
-          <w:numId w:val="1"/>
-        </w:numPr>
-        <w:ind w:left="600" w:hanging="360"/>
-      </w:pPr>
-      <w:r>
-        <w:rPr>
-          <w:rtl w:val="0"/>
-        </w:rPr>
-        <w:t xml:space="preserve">Attribute::getValues</w:t>
-      </w:r>
-    </w:p>
-    <w:p>
-      <w:pPr>
-        <w:numPr>
-          <w:ilvl w:val="0"/>
-          <w:numId w:val="1"/>
-        </w:numPr>
-        <w:ind w:left="600" w:hanging="360"/>
-      </w:pPr>
-      <w:r>
-        <w:rPr>
-          <w:rtl w:val="0"/>
-        </w:rPr>
-        <w:t xml:space="preserve">Value::getAttributes</w:t>
-      </w:r>
-    </w:p>
-    <w:p>
-      <w:pPr>
-        <w:numPr>
-          <w:ilvl w:val="0"/>
-          <w:numId w:val="1"/>
-        </w:numPr>
-        <w:ind w:left="600" w:hanging="360"/>
-      </w:pPr>
-      <w:r>
-        <w:rPr>
-          <w:rtl w:val="0"/>
-        </w:rPr>
-        <w:t xml:space="preserve">getPrevious (in functional context / axis)</w:t>
-      </w:r>
-    </w:p>
-    <w:p>
-      <w:pPr>
-        <w:numPr>
-          <w:ilvl w:val="0"/>
-          <w:numId w:val="1"/>
-        </w:numPr>
-        <w:ind w:left="600" w:hanging="360"/>
-      </w:pPr>
-      <w:r>
-        <w:rPr>
-          <w:rtl w:val="0"/>
-        </w:rPr>
-        <w:t xml:space="preserve">getNext (in functional context / axis)</w:t>
-      </w:r>
-    </w:p>
-    <w:p>
-      <w:pPr>
-        <w:numPr>
-          <w:ilvl w:val="0"/>
-          <w:numId w:val="1"/>
-        </w:numPr>
-        <w:ind w:left="600" w:hanging="360"/>
-      </w:pPr>
-      <w:r>
-        <w:rPr>
-          <w:rtl w:val="0"/>
-        </w:rPr>
-        <w:t xml:space="preserve">getParent (in functional context / axis)</w:t>
-      </w:r>
-    </w:p>
-    <w:p>
-      <w:pPr>
-        <w:numPr>
-          <w:ilvl w:val="0"/>
-          <w:numId w:val="1"/>
-        </w:numPr>
-        <w:ind w:left="600" w:hanging="360"/>
-      </w:pPr>
-      <w:r>
-        <w:rPr>
-          <w:rtl w:val="0"/>
-        </w:rPr>
-        <w:t xml:space="preserve">getChildren (in functional context / axis)</w:t>
-      </w:r>
-    </w:p>
-    <w:p>
-      <w:pPr>
-        <w:numPr>
-          <w:ilvl w:val="0"/>
-          <w:numId w:val="1"/>
-        </w:numPr>
-        <w:ind w:left="600" w:hanging="360"/>
-      </w:pPr>
-      <w:r>
-        <w:rPr>
-          <w:rtl w:val="0"/>
-        </w:rPr>
-        <w:t xml:space="preserve">getEquals (in functional context / axis)</w:t>
-      </w:r>
-    </w:p>
-    <w:p>
-      <w:pPr>
-        <w:numPr>
-          <w:ilvl w:val="0"/>
-          <w:numId w:val="1"/>
-        </w:numPr>
-        <w:ind w:left="600" w:hanging="360"/>
-      </w:pPr>
-      <w:r>
-        <w:rPr>
-          <w:rtl w:val="0"/>
-        </w:rPr>
-      </w:r>
-    </w:p>
-    <w:p>
-      <w:pPr>
-        <w:numPr>
-          <w:ilvl w:val="0"/>
-          <w:numId w:val="1"/>
-        </w:numPr>
-        <w:ind w:left="600" w:hanging="360"/>
-      </w:pPr>
-      <w:r>
-        <w:rPr>
-          <w:rtl w:val="0"/>
-        </w:rPr>
-        <w:t xml:space="preserve">OntResource:</w:t>
-      </w:r>
-    </w:p>
-    <w:p>
-      <w:pPr>
-        <w:numPr>
-          <w:ilvl w:val="0"/>
-          <w:numId w:val="1"/>
-        </w:numPr>
-        <w:ind w:left="600" w:hanging="360"/>
-      </w:pPr>
-      <w:r>
-        <w:rPr>
-          <w:rtl w:val="0"/>
-        </w:rPr>
-        <w:t xml:space="preserve">(OntResource, OntResource, OntResource, OntResource);</w:t>
-      </w:r>
-    </w:p>
-    <w:p>
-      <w:pPr>
-        <w:numPr>
-          <w:ilvl w:val="0"/>
-          <w:numId w:val="1"/>
-        </w:numPr>
-        <w:ind w:left="600" w:hanging="360"/>
-      </w:pPr>
-      <w:r>
-        <w:rPr>
-          <w:rtl w:val="0"/>
-        </w:rPr>
-        <w:t xml:space="preserve">Subjects : OntResource</w:t>
-      </w:r>
-    </w:p>
-    <w:p>
-      <w:pPr>
-        <w:numPr>
-          <w:ilvl w:val="0"/>
-          <w:numId w:val="1"/>
-        </w:numPr>
-        <w:ind w:left="600" w:hanging="360"/>
-      </w:pPr>
-      <w:r>
-        <w:rPr>
-          <w:rtl w:val="0"/>
-        </w:rPr>
-        <w:t xml:space="preserve">(SubjectKind, Subject, PredicateKind, ObjectKind);</w:t>
-      </w:r>
-    </w:p>
-    <w:p>
-      <w:pPr>
-        <w:numPr>
-          <w:ilvl w:val="0"/>
-          <w:numId w:val="1"/>
-        </w:numPr>
-        <w:ind w:left="600" w:hanging="360"/>
-      </w:pPr>
-      <w:r>
-        <w:rPr>
-          <w:rtl w:val="0"/>
-        </w:rPr>
-        <w:t xml:space="preserve">Predicates : OntResource</w:t>
-      </w:r>
-    </w:p>
-    <w:p>
-      <w:pPr>
-        <w:numPr>
-          <w:ilvl w:val="0"/>
-          <w:numId w:val="1"/>
-        </w:numPr>
-        <w:ind w:left="600" w:hanging="360"/>
-      </w:pPr>
-      <w:r>
-        <w:rPr>
-          <w:rtl w:val="0"/>
-        </w:rPr>
-        <w:t xml:space="preserve">(PredicateKind, SubjectKind, Predicate, ObjectKind);</w:t>
-      </w:r>
-    </w:p>
-    <w:p>
-      <w:pPr>
-        <w:numPr>
-          <w:ilvl w:val="0"/>
-          <w:numId w:val="1"/>
-        </w:numPr>
-        <w:ind w:left="600" w:hanging="360"/>
-      </w:pPr>
-      <w:r>
-        <w:rPr>
-          <w:rtl w:val="0"/>
-        </w:rPr>
-        <w:t xml:space="preserve">Objects : OntResource</w:t>
-      </w:r>
-    </w:p>
-    <w:p>
-      <w:pPr>
-        <w:numPr>
-          <w:ilvl w:val="0"/>
-          <w:numId w:val="1"/>
-        </w:numPr>
-        <w:ind w:left="600" w:hanging="360"/>
-      </w:pPr>
-      <w:r>
-        <w:rPr>
-          <w:rtl w:val="0"/>
-        </w:rPr>
-        <w:t xml:space="preserve">(ObjectKind, SubjectKind, PredicateKind, Object);</w:t>
-      </w:r>
-    </w:p>
-    <w:p>
-      <w:pPr>
-        <w:numPr>
-          <w:ilvl w:val="0"/>
-          <w:numId w:val="1"/>
-        </w:numPr>
-        <w:ind w:left="600" w:hanging="360"/>
-      </w:pPr>
-      <w:r>
-        <w:rPr>
-          <w:rtl w:val="0"/>
-        </w:rPr>
-        <w:t xml:space="preserve">SubjectKind (SK) : Subject. Predicate / Object Intersection:</w:t>
-      </w:r>
-    </w:p>
-    <w:p>
-      <w:pPr>
-        <w:numPr>
-          <w:ilvl w:val="0"/>
-          <w:numId w:val="1"/>
-        </w:numPr>
-        <w:ind w:left="600" w:hanging="360"/>
-      </w:pPr>
-      <w:r>
-        <w:rPr>
-          <w:rtl w:val="0"/>
-        </w:rPr>
-        <w:t xml:space="preserve">(State, SubjectKind, Predicate, Object);</w:t>
-      </w:r>
-    </w:p>
-    <w:p>
-      <w:pPr>
-        <w:numPr>
-          <w:ilvl w:val="0"/>
-          <w:numId w:val="1"/>
-        </w:numPr>
-        <w:ind w:left="600" w:hanging="360"/>
-      </w:pPr>
-      <w:r>
-        <w:rPr>
-          <w:rtl w:val="0"/>
-        </w:rPr>
-        <w:t xml:space="preserve">PredicateKind (PK) : Predicate. Subject / Object Intersection:</w:t>
-      </w:r>
-    </w:p>
-    <w:p>
-      <w:pPr>
-        <w:numPr>
-          <w:ilvl w:val="0"/>
-          <w:numId w:val="1"/>
-        </w:numPr>
-        <w:ind w:left="600" w:hanging="360"/>
-      </w:pPr>
-      <w:r>
-        <w:rPr>
-          <w:rtl w:val="0"/>
-        </w:rPr>
-        <w:t xml:space="preserve">(State, Subject, PredicateKind, Object);</w:t>
-      </w:r>
-    </w:p>
-    <w:p>
-      <w:pPr>
-        <w:numPr>
-          <w:ilvl w:val="0"/>
-          <w:numId w:val="1"/>
-        </w:numPr>
-        <w:ind w:left="600" w:hanging="360"/>
-      </w:pPr>
-      <w:r>
-        <w:rPr>
-          <w:rtl w:val="0"/>
-        </w:rPr>
-        <w:t xml:space="preserve">ObjectKind (OK) : Object. Predicate / Subject Intersection:</w:t>
-      </w:r>
-    </w:p>
-    <w:p>
-      <w:pPr>
-        <w:numPr>
-          <w:ilvl w:val="0"/>
-          <w:numId w:val="1"/>
-        </w:numPr>
-        <w:ind w:left="600" w:hanging="360"/>
-      </w:pPr>
-      <w:r>
-        <w:rPr>
-          <w:rtl w:val="0"/>
-        </w:rPr>
-        <w:t xml:space="preserve">(State, Subject, Predicate, ObjectKind);</w:t>
-      </w:r>
-    </w:p>
-    <w:p>
-      <w:pPr>
-        <w:numPr>
-          <w:ilvl w:val="0"/>
-          <w:numId w:val="1"/>
-        </w:numPr>
-        <w:ind w:left="600" w:hanging="360"/>
-      </w:pPr>
-      <w:r>
-        <w:rPr>
-          <w:rtl w:val="0"/>
-        </w:rPr>
-        <w:t xml:space="preserve">StatementKind:</w:t>
-      </w:r>
-    </w:p>
-    <w:p>
-      <w:pPr>
-        <w:numPr>
-          <w:ilvl w:val="0"/>
-          <w:numId w:val="1"/>
-        </w:numPr>
-        <w:ind w:left="600" w:hanging="360"/>
-      </w:pPr>
-      <w:r>
-        <w:rPr>
-          <w:rtl w:val="0"/>
-        </w:rPr>
-        <w:t xml:space="preserve">(State, PK of SK, OK: Relation, SK, OK);</w:t>
-      </w:r>
-    </w:p>
-    <w:p>
-      <w:pPr>
-        <w:numPr>
-          <w:ilvl w:val="0"/>
-          <w:numId w:val="1"/>
-        </w:numPr>
-        <w:ind w:left="600" w:hanging="360"/>
-      </w:pPr>
-      <w:r>
-        <w:rPr>
-          <w:rtl w:val="0"/>
-        </w:rPr>
-        <w:t xml:space="preserve">Statement: State, Kind, SPOs.</w:t>
-      </w:r>
-    </w:p>
-    <w:p>
-      <w:pPr>
-        <w:numPr>
-          <w:ilvl w:val="0"/>
-          <w:numId w:val="1"/>
-        </w:numPr>
-        <w:ind w:left="600" w:hanging="360"/>
-      </w:pPr>
-      <w:r>
-        <w:rPr>
-          <w:rtl w:val="0"/>
-        </w:rPr>
-        <w:t xml:space="preserve">(StatementKind, Statement, Subject, Object);</w:t>
-      </w:r>
-    </w:p>
-    <w:p>
-      <w:pPr>
-        <w:numPr>
-          <w:ilvl w:val="0"/>
-          <w:numId w:val="1"/>
-        </w:numPr>
-        <w:ind w:left="600" w:hanging="360"/>
-      </w:pPr>
-      <w:r>
-        <w:rPr>
-          <w:rtl w:val="0"/>
-        </w:rPr>
-        <w:t xml:space="preserve">MappingKind:</w:t>
-      </w:r>
-    </w:p>
-    <w:p>
-      <w:pPr>
-        <w:numPr>
-          <w:ilvl w:val="0"/>
-          <w:numId w:val="1"/>
-        </w:numPr>
-        <w:ind w:left="600" w:hanging="360"/>
-      </w:pPr>
-      <w:r>
-        <w:rPr>
-          <w:rtl w:val="0"/>
-        </w:rPr>
-        <w:t xml:space="preserve">(State, SK of PK, OK: Schema, PK, OK);</w:t>
-      </w:r>
-    </w:p>
-    <w:p>
-      <w:pPr>
-        <w:numPr>
-          <w:ilvl w:val="0"/>
-          <w:numId w:val="1"/>
-        </w:numPr>
-        <w:ind w:left="600" w:hanging="360"/>
-      </w:pPr>
-      <w:r>
-        <w:rPr>
-          <w:rtl w:val="0"/>
-        </w:rPr>
-        <w:t xml:space="preserve">Mapping: State, Kind, SPOs.</w:t>
-      </w:r>
-    </w:p>
-    <w:p>
-      <w:pPr>
-        <w:numPr>
-          <w:ilvl w:val="0"/>
-          <w:numId w:val="1"/>
-        </w:numPr>
-        <w:ind w:left="600" w:hanging="360"/>
-      </w:pPr>
-      <w:r>
-        <w:rPr>
-          <w:rtl w:val="0"/>
-        </w:rPr>
-        <w:t xml:space="preserve">(MappingKind, Mapping, Predicate, Object);</w:t>
-      </w:r>
-    </w:p>
-    <w:p>
-      <w:pPr>
-        <w:numPr>
-          <w:ilvl w:val="0"/>
-          <w:numId w:val="1"/>
-        </w:numPr>
-        <w:ind w:left="600" w:hanging="360"/>
-      </w:pPr>
-      <w:r>
-        <w:rPr>
-          <w:rtl w:val="0"/>
-        </w:rPr>
-        <w:t xml:space="preserve">TransformKind:</w:t>
-      </w:r>
-    </w:p>
-    <w:p>
-      <w:pPr>
-        <w:numPr>
-          <w:ilvl w:val="0"/>
-          <w:numId w:val="1"/>
-        </w:numPr>
-        <w:ind w:left="600" w:hanging="360"/>
-      </w:pPr>
-      <w:r>
-        <w:rPr>
-          <w:rtl w:val="0"/>
-        </w:rPr>
-        <w:t xml:space="preserve">(State, OK of SK, PK: Behavior, SK, PK);</w:t>
-      </w:r>
-    </w:p>
-    <w:p>
-      <w:pPr>
-        <w:numPr>
-          <w:ilvl w:val="0"/>
-          <w:numId w:val="1"/>
-        </w:numPr>
-        <w:ind w:left="600" w:hanging="360"/>
-      </w:pPr>
-      <w:r>
-        <w:rPr>
-          <w:rtl w:val="0"/>
-        </w:rPr>
-        <w:t xml:space="preserve">Transform: State, Kind, SPOs.</w:t>
-      </w:r>
-    </w:p>
-    <w:p>
-      <w:pPr>
-        <w:numPr>
-          <w:ilvl w:val="0"/>
-          <w:numId w:val="1"/>
-        </w:numPr>
-        <w:ind w:left="600" w:hanging="360"/>
-      </w:pPr>
-      <w:r>
-        <w:rPr>
-          <w:rtl w:val="0"/>
-        </w:rPr>
-        <w:t xml:space="preserve">(TransformKind, Transform, Subject, Predicate);</w:t>
-      </w:r>
-    </w:p>
-    <w:p>
-      <w:pPr>
-        <w:numPr>
-          <w:ilvl w:val="0"/>
-          <w:numId w:val="1"/>
-        </w:numPr>
-        <w:ind w:left="600" w:hanging="360"/>
-      </w:pPr>
-      <w:r>
-        <w:rPr>
-          <w:rtl w:val="0"/>
-        </w:rPr>
-        <w:t xml:space="preserve">State: Kinds occurences Contexts. Plain Statements I/O.</w:t>
-      </w:r>
-    </w:p>
-    <w:p>
-      <w:pPr>
-        <w:numPr>
-          <w:ilvl w:val="0"/>
-          <w:numId w:val="1"/>
-        </w:numPr>
-        <w:ind w:left="600" w:hanging="360"/>
-      </w:pPr>
-      <w:r>
-        <w:rPr>
-          <w:rtl w:val="0"/>
-        </w:rPr>
-        <w:t xml:space="preserve">State : Kinds, SPO:</w:t>
-      </w:r>
-    </w:p>
-    <w:p>
-      <w:pPr>
-        <w:numPr>
-          <w:ilvl w:val="0"/>
-          <w:numId w:val="1"/>
-        </w:numPr>
-        <w:ind w:left="600" w:hanging="360"/>
-      </w:pPr>
-      <w:r>
-        <w:rPr>
-          <w:rtl w:val="0"/>
-        </w:rPr>
-        <w:t xml:space="preserve">(Context, Resource, Attribute, Value);</w:t>
-      </w:r>
-    </w:p>
-    <w:p>
-      <w:pPr>
-        <w:numPr>
-          <w:ilvl w:val="0"/>
-          <w:numId w:val="1"/>
-        </w:numPr>
-        <w:ind w:left="600" w:hanging="360"/>
-      </w:pPr>
-      <w:r>
-        <w:rPr>
-          <w:rtl w:val="0"/>
-        </w:rPr>
-        <w:t xml:space="preserve">Aggregates Kind / Resources Graph on their Kinds Attributes / Predicates. Aggregate / Order Statements in hierarchical Resource Kinds axis. Order / Aggregation Function (Kinds): Resource gt Attribute gt Value. Merge SPO Aggregations.</w:t>
-      </w:r>
-    </w:p>
-    <w:p>
-      <w:pPr>
-        <w:numPr>
-          <w:ilvl w:val="0"/>
-          <w:numId w:val="1"/>
-        </w:numPr>
-        <w:ind w:left="600" w:hanging="360"/>
-      </w:pPr>
-      <w:r>
-        <w:rPr>
-          <w:rtl w:val="0"/>
-        </w:rPr>
-        <w:t xml:space="preserve">Context: CSPO Context. Relationship Relations.</w:t>
-      </w:r>
-    </w:p>
-    <w:p>
-      <w:pPr>
-        <w:numPr>
-          <w:ilvl w:val="0"/>
-          <w:numId w:val="1"/>
-        </w:numPr>
-        <w:ind w:left="600" w:hanging="360"/>
-      </w:pPr>
-      <w:r>
-        <w:rPr>
-          <w:rtl w:val="0"/>
-        </w:rPr>
-        <w:t xml:space="preserve">Resource: SPO Kinds Resources.</w:t>
-      </w:r>
-    </w:p>
-    <w:p>
-      <w:pPr>
-        <w:numPr>
-          <w:ilvl w:val="0"/>
-          <w:numId w:val="1"/>
-        </w:numPr>
-        <w:ind w:left="600" w:hanging="360"/>
-      </w:pPr>
-      <w:r>
-        <w:rPr>
-          <w:rtl w:val="0"/>
-        </w:rPr>
-        <w:t xml:space="preserve">Attribute: Resource Predicate. Subject: P, Predicate: S, Object: S.</w:t>
-      </w:r>
-    </w:p>
-    <w:p>
-      <w:pPr>
-        <w:numPr>
-          <w:ilvl w:val="0"/>
-          <w:numId w:val="1"/>
-        </w:numPr>
-        <w:ind w:left="600" w:hanging="360"/>
-      </w:pPr>
-      <w:r>
-        <w:rPr>
-          <w:rtl w:val="0"/>
-        </w:rPr>
-        <w:t xml:space="preserve">Value: Resource Object. Subject: O, Predicate: O, Object: P.</w:t>
-      </w:r>
-    </w:p>
-    <w:p>
-      <w:pPr>
-        <w:numPr>
-          <w:ilvl w:val="0"/>
-          <w:numId w:val="1"/>
-        </w:numPr>
-        <w:ind w:left="600" w:hanging="360"/>
-      </w:pPr>
-      <w:r>
-        <w:rPr>
-          <w:rtl w:val="0"/>
-        </w:rPr>
-      </w:r>
-    </w:p>
-    <w:p>
-      <w:pPr>
-        <w:numPr>
-          <w:ilvl w:val="0"/>
-          <w:numId w:val="1"/>
-        </w:numPr>
-        <w:ind w:left="600" w:hanging="360"/>
-      </w:pPr>
-      <w:r>
-        <w:rPr>
-          <w:rtl w:val="0"/>
-        </w:rPr>
         <w:t xml:space="preserve">DCI Context Model:</w:t>
       </w:r>
     </w:p>
@@ -2925,7 +1873,7 @@
         <w:rPr>
           <w:rtl w:val="0"/>
         </w:rPr>
-        <w:t xml:space="preserve">Relationship Aggregated Statements:</w:t>
+        <w:t xml:space="preserve">Discrete N-ary Relationship Aggregated Statements:</w:t>
       </w:r>
     </w:p>
     <w:p>
@@ -3149,7 +2097,7 @@
         <w:rPr>
           <w:rtl w:val="0"/>
         </w:rPr>
-        <w:t xml:space="preserve">Order: Comparison. A / B &lt; 0: A &lt; B. A, B indexes: hierarchy tree positions.</w:t>
+        <w:t xml:space="preserve">Order: Comparisons.</w:t>
       </w:r>
     </w:p>
     <w:p>
@@ -3238,81 +2186,7 @@
         <w:rPr>
           <w:rtl w:val="0"/>
         </w:rPr>
-      </w:r>
-    </w:p>
-    <w:p>
-      <w:pPr>
-        <w:numPr>
-          <w:ilvl w:val="0"/>
-          <w:numId w:val="1"/>
-        </w:numPr>
-        <w:ind w:left="600" w:hanging="360"/>
-      </w:pPr>
-      <w:r>
-        <w:rPr>
-          <w:rtl w:val="0"/>
-        </w:rPr>
-        <w:t xml:space="preserve">Features: tailor implementations for</w:t>
-      </w:r>
-    </w:p>
-    <w:p>
-      <w:pPr>
-        <w:numPr>
-          <w:ilvl w:val="0"/>
-          <w:numId w:val="1"/>
-        </w:numPr>
-        <w:ind w:left="600" w:hanging="360"/>
-      </w:pPr>
-      <w:r>
-        <w:rPr>
-          <w:rtl w:val="0"/>
-        </w:rPr>
-        <w:t xml:space="preserve">ESB. BPM. CMS. NLP. BI. CRM.</w:t>
-      </w:r>
-    </w:p>
-    <w:p>
-      <w:pPr>
-        <w:numPr>
-          <w:ilvl w:val="0"/>
-          <w:numId w:val="1"/>
-        </w:numPr>
-        <w:ind w:left="600" w:hanging="360"/>
-      </w:pPr>
-      <w:r>
-        <w:rPr>
-          <w:rtl w:val="0"/>
-        </w:rPr>
-        <w:t xml:space="preserve">Naming: Semantic Hashing.</w:t>
-      </w:r>
-    </w:p>
-    <w:p>
-      <w:pPr>
-        <w:numPr>
-          <w:ilvl w:val="0"/>
-          <w:numId w:val="1"/>
-        </w:numPr>
-        <w:ind w:left="600" w:hanging="360"/>
-      </w:pPr>
-      <w:r>
-        <w:rPr>
-          <w:rtl w:val="0"/>
-        </w:rPr>
-        <w:t xml:space="preserve">Naming: URNs.</w:t>
-      </w:r>
-    </w:p>
-    <w:p>
-      <w:pPr>
-        <w:numPr>
-          <w:ilvl w:val="0"/>
-          <w:numId w:val="1"/>
-        </w:numPr>
-        <w:ind w:left="600" w:hanging="360"/>
-      </w:pPr>
-      <w:r>
-        <w:rPr>
-          <w:rtl w:val="0"/>
-        </w:rPr>
-        <w:t xml:space="preserve">Encoding: ML Embeddings. Data: classification, Schema: clustering, Behavior: regression.</w:t>
+        <w:t xml:space="preserve">Input / Canonical: Match Interfaces / Signatures: (Context, Occurrence, Attribute, Value);</w:t>
       </w:r>
     </w:p>
     <w:p>
@@ -3431,6 +2305,21 @@
         <w:rPr>
           <w:rtl w:val="0"/>
         </w:rPr>
+        <w:t xml:space="preserve">Occurrence</w:t>
+      </w:r>
+    </w:p>
+    <w:p>
+      <w:pPr>
+        <w:numPr>
+          <w:ilvl w:val="0"/>
+          <w:numId w:val="1"/>
+        </w:numPr>
+        <w:ind w:left="600" w:hanging="360"/>
+      </w:pPr>
+      <w:r>
+        <w:rPr>
+          <w:rtl w:val="0"/>
+        </w:rPr>
         <w:t xml:space="preserve">Role</w:t>
       </w:r>
     </w:p>
@@ -3446,22 +2335,22 @@
         <w:rPr>
           <w:rtl w:val="0"/>
         </w:rPr>
-        <w:t xml:space="preserve">Occurrence</w:t>
-      </w:r>
-    </w:p>
-    <w:p>
-      <w:pPr>
-        <w:numPr>
-          <w:ilvl w:val="0"/>
-          <w:numId w:val="1"/>
-        </w:numPr>
-        <w:ind w:left="600" w:hanging="360"/>
-      </w:pPr>
-      <w:r>
-        <w:rPr>
-          <w:rtl w:val="0"/>
-        </w:rPr>
-        <w:t xml:space="preserve">Hierarchy: Roles / Primitives.</w:t>
+        <w:t xml:space="preserve">Hierarchy: Roles / Primitives (upper / aggregated hierarchy).</w:t>
+      </w:r>
+    </w:p>
+    <w:p>
+      <w:pPr>
+        <w:numPr>
+          <w:ilvl w:val="0"/>
+          <w:numId w:val="1"/>
+        </w:numPr>
+        <w:ind w:left="600" w:hanging="360"/>
+      </w:pPr>
+      <w:r>
+        <w:rPr>
+          <w:rtl w:val="0"/>
+        </w:rPr>
+        <w:t xml:space="preserve">Input / Canonical: Match Interfaces / Signatures: (Context, Occurrence, Attribute, Value); Attribute / Value Roles in matching interface context. Order / hierarchy encoding.</w:t>
       </w:r>
     </w:p>
     <w:p>
@@ -4533,7 +3422,7 @@
 
 <file path=customXML/item1.xml><?xml version="1.0" encoding="utf-8"?>
 <go:gDocsCustomXmlDataStorage xmlns:go="http://customooxmlschemas.google.com/" xmlns:r="http://schemas.openxmlformats.org/officeDocument/2006/relationships">
-  <go:docsCustomData xmlns:go="http://customooxmlschemas.google.com/" roundtripDataSignature="AMtx7mg1dwQ+J3Rxfj2aUeNAYPHrPFNVrA==">AMUW2mXyuif1QAU7KtEVCrzfNqj+VfxIn/x/srftv10LoVuTZf+i7NIyu5JUDZePTSuS0ZMfSY9YvnZSb0b9Z+jR9niL1e7U87x3xLOLEaAlx2jDJcUtIvU=</go:docsCustomData>
+  <go:docsCustomData xmlns:go="http://customooxmlschemas.google.com/" roundtripDataSignature="AMtx7mg1dwQ+J3Rxfj2aUeNAYPHrPFNVrA==">AMUW2mXyeDXhufKDzY1JwWZJ0T7IbzVN4ZbNWjT8j2Yb+QduHZbeYK2Ztrp22hpw+OGFU7y0+GlkOe8rHkr2OdUNscOC2fwvzeVevN3U7bEjrejnL7cTXWk=</go:docsCustomData>
 </go:gDocsCustomXmlDataStorage>
 </file>
 

--- a/WrapUp.docx
+++ b/WrapUp.docx
@@ -178,6 +178,184 @@
         <w:rPr>
           <w:rtl w:val="0"/>
         </w:rPr>
+      </w:r>
+    </w:p>
+    <w:p>
+      <w:pPr>
+        <w:numPr>
+          <w:ilvl w:val="0"/>
+          <w:numId w:val="1"/>
+        </w:numPr>
+        <w:ind w:left="600" w:hanging="360"/>
+      </w:pPr>
+      <w:r>
+        <w:rPr>
+          <w:rtl w:val="0"/>
+        </w:rPr>
+        <w:t xml:space="preserve">Functional APIs:</w:t>
+      </w:r>
+    </w:p>
+    <w:p>
+      <w:pPr>
+        <w:numPr>
+          <w:ilvl w:val="0"/>
+          <w:numId w:val="1"/>
+        </w:numPr>
+        <w:ind w:left="600" w:hanging="360"/>
+      </w:pPr>
+      <w:r>
+        <w:rPr>
+          <w:rtl w:val="0"/>
+        </w:rPr>
+        <w:t xml:space="preserve">Resource::getOccurrences</w:t>
+      </w:r>
+    </w:p>
+    <w:p>
+      <w:pPr>
+        <w:numPr>
+          <w:ilvl w:val="0"/>
+          <w:numId w:val="1"/>
+        </w:numPr>
+        <w:ind w:left="600" w:hanging="360"/>
+      </w:pPr>
+      <w:r>
+        <w:rPr>
+          <w:rtl w:val="0"/>
+        </w:rPr>
+        <w:t xml:space="preserve">Resource::getKinds</w:t>
+      </w:r>
+    </w:p>
+    <w:p>
+      <w:pPr>
+        <w:numPr>
+          <w:ilvl w:val="0"/>
+          <w:numId w:val="1"/>
+        </w:numPr>
+        <w:ind w:left="600" w:hanging="360"/>
+      </w:pPr>
+      <w:r>
+        <w:rPr>
+          <w:rtl w:val="0"/>
+        </w:rPr>
+        <w:t xml:space="preserve">Occurrence::getResources</w:t>
+      </w:r>
+    </w:p>
+    <w:p>
+      <w:pPr>
+        <w:numPr>
+          <w:ilvl w:val="0"/>
+          <w:numId w:val="1"/>
+        </w:numPr>
+        <w:ind w:left="600" w:hanging="360"/>
+      </w:pPr>
+      <w:r>
+        <w:rPr>
+          <w:rtl w:val="0"/>
+        </w:rPr>
+        <w:t xml:space="preserve">Occurrence::getKinds</w:t>
+      </w:r>
+    </w:p>
+    <w:p>
+      <w:pPr>
+        <w:numPr>
+          <w:ilvl w:val="0"/>
+          <w:numId w:val="1"/>
+        </w:numPr>
+        <w:ind w:left="600" w:hanging="360"/>
+      </w:pPr>
+      <w:r>
+        <w:rPr>
+          <w:rtl w:val="0"/>
+        </w:rPr>
+        <w:t xml:space="preserve">Kind::getResources</w:t>
+      </w:r>
+    </w:p>
+    <w:p>
+      <w:pPr>
+        <w:numPr>
+          <w:ilvl w:val="0"/>
+          <w:numId w:val="1"/>
+        </w:numPr>
+        <w:ind w:left="600" w:hanging="360"/>
+      </w:pPr>
+      <w:r>
+        <w:rPr>
+          <w:rtl w:val="0"/>
+        </w:rPr>
+        <w:t xml:space="preserve">Kind::getOccurrences</w:t>
+      </w:r>
+    </w:p>
+    <w:p>
+      <w:pPr>
+        <w:numPr>
+          <w:ilvl w:val="0"/>
+          <w:numId w:val="1"/>
+        </w:numPr>
+        <w:ind w:left="600" w:hanging="360"/>
+      </w:pPr>
+      <w:r>
+        <w:rPr>
+          <w:rtl w:val="0"/>
+        </w:rPr>
+      </w:r>
+    </w:p>
+    <w:p>
+      <w:pPr>
+        <w:numPr>
+          <w:ilvl w:val="0"/>
+          <w:numId w:val="1"/>
+        </w:numPr>
+        <w:ind w:left="600" w:hanging="360"/>
+      </w:pPr>
+      <w:r>
+        <w:rPr>
+          <w:rtl w:val="0"/>
+        </w:rPr>
+        <w:t xml:space="preserve">Input / Canonical: Match Interfaces / Signatures: (Context, Occurrence, Attribute, Value);</w:t>
+      </w:r>
+    </w:p>
+    <w:p>
+      <w:pPr>
+        <w:numPr>
+          <w:ilvl w:val="0"/>
+          <w:numId w:val="1"/>
+        </w:numPr>
+        <w:ind w:left="600" w:hanging="360"/>
+      </w:pPr>
+      <w:r>
+        <w:rPr>
+          <w:rtl w:val="0"/>
+        </w:rPr>
+        <w:t xml:space="preserve">Attribute / Value Roles in matching interface context. Order / hierarchy encoding: functions (sorted wrapped functional collections: wrappers set comparators / aggregation in axis).</w:t>
+      </w:r>
+    </w:p>
+    <w:p>
+      <w:pPr>
+        <w:numPr>
+          <w:ilvl w:val="0"/>
+          <w:numId w:val="1"/>
+        </w:numPr>
+        <w:ind w:left="600" w:hanging="360"/>
+      </w:pPr>
+      <w:r>
+        <w:rPr>
+          <w:rtl w:val="0"/>
+        </w:rPr>
+        <w:t xml:space="preserve">Interface Quads Matching determine Sets (intersections) membership.</w:t>
+      </w:r>
+    </w:p>
+    <w:p>
+      <w:pPr>
+        <w:numPr>
+          <w:ilvl w:val="0"/>
+          <w:numId w:val="1"/>
+        </w:numPr>
+        <w:ind w:left="600" w:hanging="360"/>
+      </w:pPr>
+      <w:r>
+        <w:rPr>
+          <w:rtl w:val="0"/>
+        </w:rPr>
         <w:t xml:space="preserve">Hashing: IResourceURN, IOccurrence, IKind, IResource. Nested recursive URNs aggregations. Aggregations / Order / Mappings / Traversal APIs.</w:t>
       </w:r>
     </w:p>
@@ -207,199 +385,276 @@
         <w:rPr>
           <w:rtl w:val="0"/>
         </w:rPr>
-        <w:t xml:space="preserve">Functional APIs:</w:t>
-      </w:r>
-    </w:p>
-    <w:p>
-      <w:pPr>
-        <w:numPr>
-          <w:ilvl w:val="0"/>
-          <w:numId w:val="1"/>
-        </w:numPr>
-        <w:ind w:left="600" w:hanging="360"/>
-      </w:pPr>
-      <w:r>
-        <w:rPr>
-          <w:rtl w:val="0"/>
-        </w:rPr>
-        <w:t xml:space="preserve">Resource::getOccurrences</w:t>
-      </w:r>
-    </w:p>
-    <w:p>
-      <w:pPr>
-        <w:numPr>
-          <w:ilvl w:val="0"/>
-          <w:numId w:val="1"/>
-        </w:numPr>
-        <w:ind w:left="600" w:hanging="360"/>
-      </w:pPr>
-      <w:r>
-        <w:rPr>
-          <w:rtl w:val="0"/>
-        </w:rPr>
-        <w:t xml:space="preserve">Resource::getKinds</w:t>
-      </w:r>
-    </w:p>
-    <w:p>
-      <w:pPr>
-        <w:numPr>
-          <w:ilvl w:val="0"/>
-          <w:numId w:val="1"/>
-        </w:numPr>
-        <w:ind w:left="600" w:hanging="360"/>
-      </w:pPr>
-      <w:r>
-        <w:rPr>
-          <w:rtl w:val="0"/>
-        </w:rPr>
-        <w:t xml:space="preserve">Occurrence::getResources</w:t>
-      </w:r>
-    </w:p>
-    <w:p>
-      <w:pPr>
-        <w:numPr>
-          <w:ilvl w:val="0"/>
-          <w:numId w:val="1"/>
-        </w:numPr>
-        <w:ind w:left="600" w:hanging="360"/>
-      </w:pPr>
-      <w:r>
-        <w:rPr>
-          <w:rtl w:val="0"/>
-        </w:rPr>
-        <w:t xml:space="preserve">Occurrence::getKinds</w:t>
-      </w:r>
-    </w:p>
-    <w:p>
-      <w:pPr>
-        <w:numPr>
-          <w:ilvl w:val="0"/>
-          <w:numId w:val="1"/>
-        </w:numPr>
-        <w:ind w:left="600" w:hanging="360"/>
-      </w:pPr>
-      <w:r>
-        <w:rPr>
-          <w:rtl w:val="0"/>
-        </w:rPr>
-        <w:t xml:space="preserve">Kind::getResources</w:t>
-      </w:r>
-    </w:p>
-    <w:p>
-      <w:pPr>
-        <w:numPr>
-          <w:ilvl w:val="0"/>
-          <w:numId w:val="1"/>
-        </w:numPr>
-        <w:ind w:left="600" w:hanging="360"/>
-      </w:pPr>
-      <w:r>
-        <w:rPr>
-          <w:rtl w:val="0"/>
-        </w:rPr>
-        <w:t xml:space="preserve">Kind::getOccurrences</w:t>
-      </w:r>
-    </w:p>
-    <w:p>
-      <w:pPr>
-        <w:numPr>
-          <w:ilvl w:val="0"/>
-          <w:numId w:val="1"/>
-        </w:numPr>
-        <w:ind w:left="600" w:hanging="360"/>
-      </w:pPr>
-      <w:r>
-        <w:rPr>
-          <w:rtl w:val="0"/>
-        </w:rPr>
-      </w:r>
-    </w:p>
-    <w:p>
-      <w:pPr>
-        <w:numPr>
-          <w:ilvl w:val="0"/>
-          <w:numId w:val="1"/>
-        </w:numPr>
-        <w:ind w:left="600" w:hanging="360"/>
-      </w:pPr>
-      <w:r>
-        <w:rPr>
-          <w:rtl w:val="0"/>
-        </w:rPr>
-        <w:t xml:space="preserve">Input / Canonical: Match Interfaces / Signatures: (Context, Occurrence, Attribute, Value);</w:t>
-      </w:r>
-    </w:p>
-    <w:p>
-      <w:pPr>
-        <w:numPr>
-          <w:ilvl w:val="0"/>
-          <w:numId w:val="1"/>
-        </w:numPr>
-        <w:ind w:left="600" w:hanging="360"/>
-      </w:pPr>
-      <w:r>
-        <w:rPr>
-          <w:rtl w:val="0"/>
-        </w:rPr>
-        <w:t xml:space="preserve">Attribute / Value Roles in matching interface context. Order / hierarchy encoding: functions (sorted wrapped functional collections: wrappers set comparators / aggregation in axis).</w:t>
-      </w:r>
-    </w:p>
-    <w:p>
-      <w:pPr>
-        <w:numPr>
-          <w:ilvl w:val="0"/>
-          <w:numId w:val="1"/>
-        </w:numPr>
-        <w:ind w:left="600" w:hanging="360"/>
-      </w:pPr>
-      <w:r>
-        <w:rPr>
-          <w:rtl w:val="0"/>
-        </w:rPr>
-      </w:r>
-    </w:p>
-    <w:p>
-      <w:pPr>
-        <w:numPr>
-          <w:ilvl w:val="0"/>
-          <w:numId w:val="1"/>
-        </w:numPr>
-        <w:ind w:left="600" w:hanging="360"/>
-      </w:pPr>
-      <w:r>
-        <w:rPr>
-          <w:rtl w:val="0"/>
-        </w:rPr>
-        <w:t xml:space="preserve">Interface Quads Matching determine Sets (intersections) membership.</w:t>
-      </w:r>
-    </w:p>
-    <w:p>
-      <w:pPr>
-        <w:numPr>
-          <w:ilvl w:val="0"/>
-          <w:numId w:val="1"/>
-        </w:numPr>
-        <w:ind w:left="600" w:hanging="360"/>
-      </w:pPr>
-      <w:r>
-        <w:rPr>
-          <w:rtl w:val="0"/>
-        </w:rPr>
-      </w:r>
-    </w:p>
-    <w:p>
-      <w:pPr>
-        <w:numPr>
-          <w:ilvl w:val="0"/>
-          <w:numId w:val="1"/>
-        </w:numPr>
-        <w:ind w:left="600" w:hanging="360"/>
-      </w:pPr>
-      <w:r>
-        <w:rPr>
-          <w:rtl w:val="0"/>
-        </w:rPr>
-        <w:t xml:space="preserve">Functional Data Flow. ResourceURN messages streams / events / traversal (interfaces):</w:t>
+        <w:t xml:space="preserve">ResourceURN Occurrence, Kind, Resource bindings Augmentation Service APIs:</w:t>
+      </w:r>
+    </w:p>
+    <w:p>
+      <w:pPr>
+        <w:numPr>
+          <w:ilvl w:val="0"/>
+          <w:numId w:val="1"/>
+        </w:numPr>
+        <w:ind w:left="600" w:hanging="360"/>
+      </w:pPr>
+      <w:r>
+        <w:rPr>
+          <w:rtl w:val="0"/>
+        </w:rPr>
+        <w:t xml:space="preserve">Naming Service:</w:t>
+      </w:r>
+    </w:p>
+    <w:p>
+      <w:pPr>
+        <w:numPr>
+          <w:ilvl w:val="0"/>
+          <w:numId w:val="1"/>
+        </w:numPr>
+        <w:ind w:left="600" w:hanging="360"/>
+      </w:pPr>
+      <w:r>
+        <w:rPr>
+          <w:rtl w:val="0"/>
+        </w:rPr>
+        <w:t xml:space="preserve">Input IRIs Encoding / Hashing. Input IRIs Matching. Endpoints (Messages Signatures). Semantic Hashing: DIDs. HATEOAS: Workflow states / referrers.</w:t>
+      </w:r>
+    </w:p>
+    <w:p>
+      <w:pPr>
+        <w:numPr>
+          <w:ilvl w:val="0"/>
+          <w:numId w:val="1"/>
+        </w:numPr>
+        <w:ind w:left="600" w:hanging="360"/>
+      </w:pPr>
+      <w:r>
+        <w:rPr>
+          <w:rtl w:val="0"/>
+        </w:rPr>
+        <w:t xml:space="preserve">Registry Service:</w:t>
+      </w:r>
+    </w:p>
+    <w:p>
+      <w:pPr>
+        <w:numPr>
+          <w:ilvl w:val="0"/>
+          <w:numId w:val="1"/>
+        </w:numPr>
+        <w:ind w:left="600" w:hanging="360"/>
+      </w:pPr>
+      <w:r>
+        <w:rPr>
+          <w:rtl w:val="0"/>
+        </w:rPr>
+        <w:t xml:space="preserve">ResourceURNs Statements bindings:</w:t>
+      </w:r>
+    </w:p>
+    <w:p>
+      <w:pPr>
+        <w:numPr>
+          <w:ilvl w:val="0"/>
+          <w:numId w:val="1"/>
+        </w:numPr>
+        <w:ind w:left="600" w:hanging="360"/>
+      </w:pPr>
+      <w:r>
+        <w:rPr>
+          <w:rtl w:val="0"/>
+        </w:rPr>
+        <w:t xml:space="preserve">Registry::resolve(ResourceURN) : dispatch to matching signatures:</w:t>
+      </w:r>
+    </w:p>
+    <w:p>
+      <w:pPr>
+        <w:numPr>
+          <w:ilvl w:val="0"/>
+          <w:numId w:val="1"/>
+        </w:numPr>
+        <w:ind w:left="600" w:hanging="360"/>
+      </w:pPr>
+      <w:r>
+        <w:rPr>
+          <w:rtl w:val="0"/>
+        </w:rPr>
+        <w:t xml:space="preserve">Registry::resolve(ResourceURN) : Occurrence</w:t>
+      </w:r>
+    </w:p>
+    <w:p>
+      <w:pPr>
+        <w:numPr>
+          <w:ilvl w:val="0"/>
+          <w:numId w:val="1"/>
+        </w:numPr>
+        <w:ind w:left="600" w:hanging="360"/>
+      </w:pPr>
+      <w:r>
+        <w:rPr>
+          <w:rtl w:val="0"/>
+        </w:rPr>
+        <w:t xml:space="preserve">Registry::resolve(ResourceURN) : Kind</w:t>
+      </w:r>
+    </w:p>
+    <w:p>
+      <w:pPr>
+        <w:numPr>
+          <w:ilvl w:val="0"/>
+          <w:numId w:val="1"/>
+        </w:numPr>
+        <w:ind w:left="600" w:hanging="360"/>
+      </w:pPr>
+      <w:r>
+        <w:rPr>
+          <w:rtl w:val="0"/>
+        </w:rPr>
+        <w:t xml:space="preserve">Registry::resolve(ResourceURN) : Resource</w:t>
+      </w:r>
+    </w:p>
+    <w:p>
+      <w:pPr>
+        <w:numPr>
+          <w:ilvl w:val="0"/>
+          <w:numId w:val="1"/>
+        </w:numPr>
+        <w:ind w:left="600" w:hanging="360"/>
+      </w:pPr>
+      <w:r>
+        <w:rPr>
+          <w:rtl w:val="0"/>
+        </w:rPr>
+        <w:t xml:space="preserve">Registry::resolveResourceURN(Occurrence, Kind) : ResourceURN</w:t>
+      </w:r>
+    </w:p>
+    <w:p>
+      <w:pPr>
+        <w:numPr>
+          <w:ilvl w:val="0"/>
+          <w:numId w:val="1"/>
+        </w:numPr>
+        <w:ind w:left="600" w:hanging="360"/>
+      </w:pPr>
+      <w:r>
+        <w:rPr>
+          <w:rtl w:val="0"/>
+        </w:rPr>
+        <w:t xml:space="preserve">Registry::resolveResourceURN(Occurrence, Resource) : ResourceURN</w:t>
+      </w:r>
+    </w:p>
+    <w:p>
+      <w:pPr>
+        <w:numPr>
+          <w:ilvl w:val="0"/>
+          <w:numId w:val="1"/>
+        </w:numPr>
+        <w:ind w:left="600" w:hanging="360"/>
+      </w:pPr>
+      <w:r>
+        <w:rPr>
+          <w:rtl w:val="0"/>
+        </w:rPr>
+        <w:t xml:space="preserve">Registry::resolveResourceURN(Kind, Occurrence) : ResourceURN</w:t>
+      </w:r>
+    </w:p>
+    <w:p>
+      <w:pPr>
+        <w:numPr>
+          <w:ilvl w:val="0"/>
+          <w:numId w:val="1"/>
+        </w:numPr>
+        <w:ind w:left="600" w:hanging="360"/>
+      </w:pPr>
+      <w:r>
+        <w:rPr>
+          <w:rtl w:val="0"/>
+        </w:rPr>
+        <w:t xml:space="preserve">Registry::resolveResourceURN(Kind, Resource) : ResourceURN</w:t>
+      </w:r>
+    </w:p>
+    <w:p>
+      <w:pPr>
+        <w:numPr>
+          <w:ilvl w:val="0"/>
+          <w:numId w:val="1"/>
+        </w:numPr>
+        <w:ind w:left="600" w:hanging="360"/>
+      </w:pPr>
+      <w:r>
+        <w:rPr>
+          <w:rtl w:val="0"/>
+        </w:rPr>
+        <w:t xml:space="preserve">Registry::resolveResourceURN(Resource, Occurrence) : ResourceURN</w:t>
+      </w:r>
+    </w:p>
+    <w:p>
+      <w:pPr>
+        <w:numPr>
+          <w:ilvl w:val="0"/>
+          <w:numId w:val="1"/>
+        </w:numPr>
+        <w:ind w:left="600" w:hanging="360"/>
+      </w:pPr>
+      <w:r>
+        <w:rPr>
+          <w:rtl w:val="0"/>
+        </w:rPr>
+        <w:t xml:space="preserve">Registry::resolveResourceURN(Resource, Kind) : ResourceURN</w:t>
+      </w:r>
+    </w:p>
+    <w:p>
+      <w:pPr>
+        <w:numPr>
+          <w:ilvl w:val="0"/>
+          <w:numId w:val="1"/>
+        </w:numPr>
+        <w:ind w:left="600" w:hanging="360"/>
+      </w:pPr>
+      <w:r>
+        <w:rPr>
+          <w:rtl w:val="0"/>
+        </w:rPr>
+        <w:t xml:space="preserve">Index Service / Logs:</w:t>
+      </w:r>
+    </w:p>
+    <w:p>
+      <w:pPr>
+        <w:numPr>
+          <w:ilvl w:val="0"/>
+          <w:numId w:val="1"/>
+        </w:numPr>
+        <w:ind w:left="600" w:hanging="360"/>
+      </w:pPr>
+      <w:r>
+        <w:rPr>
+          <w:rtl w:val="0"/>
+        </w:rPr>
+        <w:t xml:space="preserve">Query Graphs of ResourceURN Nodes / Messages. Events driven Persistence.</w:t>
+      </w:r>
+    </w:p>
+    <w:p>
+      <w:pPr>
+        <w:numPr>
+          <w:ilvl w:val="0"/>
+          <w:numId w:val="1"/>
+        </w:numPr>
+        <w:ind w:left="600" w:hanging="360"/>
+      </w:pPr>
+      <w:r>
+        <w:rPr>
+          <w:rtl w:val="0"/>
+        </w:rPr>
+      </w:r>
+    </w:p>
+    <w:p>
+      <w:pPr>
+        <w:numPr>
+          <w:ilvl w:val="0"/>
+          <w:numId w:val="1"/>
+        </w:numPr>
+        <w:ind w:left="600" w:hanging="360"/>
+      </w:pPr>
+      <w:r>
+        <w:rPr>
+          <w:rtl w:val="0"/>
+        </w:rPr>
+        <w:t xml:space="preserve">Functional Data Flow. ResourceURN Messages streams / events / traversal (interfaces):</w:t>
       </w:r>
     </w:p>
     <w:p>
@@ -3422,7 +3677,7 @@
 
 <file path=customXML/item1.xml><?xml version="1.0" encoding="utf-8"?>
 <go:gDocsCustomXmlDataStorage xmlns:go="http://customooxmlschemas.google.com/" xmlns:r="http://schemas.openxmlformats.org/officeDocument/2006/relationships">
-  <go:docsCustomData xmlns:go="http://customooxmlschemas.google.com/" roundtripDataSignature="AMtx7mg1dwQ+J3Rxfj2aUeNAYPHrPFNVrA==">AMUW2mXyeDXhufKDzY1JwWZJ0T7IbzVN4ZbNWjT8j2Yb+QduHZbeYK2Ztrp22hpw+OGFU7y0+GlkOe8rHkr2OdUNscOC2fwvzeVevN3U7bEjrejnL7cTXWk=</go:docsCustomData>
+  <go:docsCustomData xmlns:go="http://customooxmlschemas.google.com/" roundtripDataSignature="AMtx7mg1dwQ+J3Rxfj2aUeNAYPHrPFNVrA==">AMUW2mVWalGZ3RZD+8jqJLue0M2UZdcysn3zdlI5ssl3Wt+azgVGqcp4Z1oul+t0GulW2gKZFicwGfvgRgT6rUrKr89T0+vb9JCLmnXucFeLLUggiBgtqMk=</go:docsCustomData>
 </go:gDocsCustomXmlDataStorage>
 </file>
 

--- a/WrapUp.docx
+++ b/WrapUp.docx
@@ -385,7 +385,24 @@
         <w:rPr>
           <w:rtl w:val="0"/>
         </w:rPr>
-        <w:t xml:space="preserve">ResourceURN Occurrence, Kind, Resource bindings Augmentation Service APIs:</w:t>
+        <w:t xml:space="preserve">ResourceURN Occurrence, Kind, Resource Bindings Augmentation Service APIs:</w:t>
+      </w:r>
+    </w:p>
+    <w:p>
+      <w:pPr>
+        <w:numPr>
+          <w:ilvl w:val="0"/>
+          <w:numId w:val="1"/>
+        </w:numPr>
+        <w:ind w:left="600" w:hanging="360"/>
+        <w:rPr>
+          <w:u w:val="none"/>
+        </w:rPr>
+      </w:pPr>
+      <w:r>
+        <w:rPr>
+          <w:rtl w:val="0"/>
+        </w:rPr>
       </w:r>
     </w:p>
     <w:p>
@@ -425,6 +442,23 @@
           <w:numId w:val="1"/>
         </w:numPr>
         <w:ind w:left="600" w:hanging="360"/>
+        <w:rPr>
+          <w:u w:val="none"/>
+        </w:rPr>
+      </w:pPr>
+      <w:r>
+        <w:rPr>
+          <w:rtl w:val="0"/>
+        </w:rPr>
+      </w:r>
+    </w:p>
+    <w:p>
+      <w:pPr>
+        <w:numPr>
+          <w:ilvl w:val="0"/>
+          <w:numId w:val="1"/>
+        </w:numPr>
+        <w:ind w:left="600" w:hanging="360"/>
       </w:pPr>
       <w:r>
         <w:rPr>
@@ -520,82 +554,51 @@
         <w:rPr>
           <w:rtl w:val="0"/>
         </w:rPr>
-        <w:t xml:space="preserve">Registry::resolveResourceURN(Occurrence, Kind) : ResourceURN</w:t>
-      </w:r>
-    </w:p>
-    <w:p>
-      <w:pPr>
-        <w:numPr>
-          <w:ilvl w:val="0"/>
-          <w:numId w:val="1"/>
-        </w:numPr>
-        <w:ind w:left="600" w:hanging="360"/>
-      </w:pPr>
-      <w:r>
-        <w:rPr>
-          <w:rtl w:val="0"/>
-        </w:rPr>
-        <w:t xml:space="preserve">Registry::resolveResourceURN(Occurrence, Resource) : ResourceURN</w:t>
-      </w:r>
-    </w:p>
-    <w:p>
-      <w:pPr>
-        <w:numPr>
-          <w:ilvl w:val="0"/>
-          <w:numId w:val="1"/>
-        </w:numPr>
-        <w:ind w:left="600" w:hanging="360"/>
-      </w:pPr>
-      <w:r>
-        <w:rPr>
-          <w:rtl w:val="0"/>
-        </w:rPr>
-        <w:t xml:space="preserve">Registry::resolveResourceURN(Kind, Occurrence) : ResourceURN</w:t>
-      </w:r>
-    </w:p>
-    <w:p>
-      <w:pPr>
-        <w:numPr>
-          <w:ilvl w:val="0"/>
-          <w:numId w:val="1"/>
-        </w:numPr>
-        <w:ind w:left="600" w:hanging="360"/>
-      </w:pPr>
-      <w:r>
-        <w:rPr>
-          <w:rtl w:val="0"/>
-        </w:rPr>
-        <w:t xml:space="preserve">Registry::resolveResourceURN(Kind, Resource) : ResourceURN</w:t>
-      </w:r>
-    </w:p>
-    <w:p>
-      <w:pPr>
-        <w:numPr>
-          <w:ilvl w:val="0"/>
-          <w:numId w:val="1"/>
-        </w:numPr>
-        <w:ind w:left="600" w:hanging="360"/>
-      </w:pPr>
-      <w:r>
-        <w:rPr>
-          <w:rtl w:val="0"/>
-        </w:rPr>
-        <w:t xml:space="preserve">Registry::resolveResourceURN(Resource, Occurrence) : ResourceURN</w:t>
-      </w:r>
-    </w:p>
-    <w:p>
-      <w:pPr>
-        <w:numPr>
-          <w:ilvl w:val="0"/>
-          <w:numId w:val="1"/>
-        </w:numPr>
-        <w:ind w:left="600" w:hanging="360"/>
-      </w:pPr>
-      <w:r>
-        <w:rPr>
-          <w:rtl w:val="0"/>
-        </w:rPr>
-        <w:t xml:space="preserve">Registry::resolveResourceURN(Resource, Kind) : ResourceURN</w:t>
+        <w:t xml:space="preserve">Registry::resolveResourceURN(Resource, Occurrence, Kind) : Resource ResourceURN</w:t>
+      </w:r>
+    </w:p>
+    <w:p>
+      <w:pPr>
+        <w:numPr>
+          <w:ilvl w:val="0"/>
+          <w:numId w:val="1"/>
+        </w:numPr>
+        <w:ind w:left="600" w:hanging="360"/>
+      </w:pPr>
+      <w:r>
+        <w:rPr>
+          <w:rtl w:val="0"/>
+        </w:rPr>
+        <w:t xml:space="preserve">Registry::resolveResourceURN(Kind, Occurrence, Resource) : Kind ResourceURN</w:t>
+      </w:r>
+    </w:p>
+    <w:p>
+      <w:pPr>
+        <w:numPr>
+          <w:ilvl w:val="0"/>
+          <w:numId w:val="1"/>
+        </w:numPr>
+        <w:ind w:left="600" w:hanging="360"/>
+      </w:pPr>
+      <w:r>
+        <w:rPr>
+          <w:rtl w:val="0"/>
+        </w:rPr>
+        <w:t xml:space="preserve">Registry::resolveResourceURN(Occurrence, Kind, Resource) : Occurrence ResourceURN</w:t>
+      </w:r>
+    </w:p>
+    <w:p>
+      <w:pPr>
+        <w:numPr>
+          <w:ilvl w:val="0"/>
+          <w:numId w:val="1"/>
+        </w:numPr>
+        <w:ind w:left="600" w:hanging="360"/>
+      </w:pPr>
+      <w:r>
+        <w:rPr>
+          <w:rtl w:val="0"/>
+        </w:rPr>
       </w:r>
     </w:p>
     <w:p>
@@ -654,7 +657,7 @@
         <w:rPr>
           <w:rtl w:val="0"/>
         </w:rPr>
-        <w:t xml:space="preserve">Functional Data Flow. ResourceURN Messages streams / events / traversal (interfaces):</w:t>
+        <w:t xml:space="preserve">Functional Data Flow. ResourceURN Events. Message Logs Streams / Traversal (Index Persistence Events Graph Interfaces):</w:t>
       </w:r>
     </w:p>
     <w:p>
@@ -1412,7 +1415,7 @@
         <w:rPr>
           <w:rtl w:val="0"/>
         </w:rPr>
-        <w:t xml:space="preserve">Functional Data Flow ResourceURN messages streams / events / traversal mappings (interfaces):</w:t>
+        <w:t xml:space="preserve">Functional Data Flow. ResourceURN Events. Message Logs Streams / Traversal (Index Persistence Events Graph Interfaces):</w:t>
       </w:r>
     </w:p>
     <w:p>
@@ -3677,7 +3680,7 @@
 
 <file path=customXML/item1.xml><?xml version="1.0" encoding="utf-8"?>
 <go:gDocsCustomXmlDataStorage xmlns:go="http://customooxmlschemas.google.com/" xmlns:r="http://schemas.openxmlformats.org/officeDocument/2006/relationships">
-  <go:docsCustomData xmlns:go="http://customooxmlschemas.google.com/" roundtripDataSignature="AMtx7mg1dwQ+J3Rxfj2aUeNAYPHrPFNVrA==">AMUW2mVWalGZ3RZD+8jqJLue0M2UZdcysn3zdlI5ssl3Wt+azgVGqcp4Z1oul+t0GulW2gKZFicwGfvgRgT6rUrKr89T0+vb9JCLmnXucFeLLUggiBgtqMk=</go:docsCustomData>
+  <go:docsCustomData xmlns:go="http://customooxmlschemas.google.com/" roundtripDataSignature="AMtx7mg1dwQ+J3Rxfj2aUeNAYPHrPFNVrA==">AMUW2mW3aAOGpSHjI0n4padF4il/yWR86b2zIxTCqwix2Yoc/8NNWZ6Ky+e3fIhPWyfrtlDnnclCjP8lRGkHgncA7i4++95nRQFN7bL4MUaq1qya+/zm2rw=</go:docsCustomData>
 </go:gDocsCustomXmlDataStorage>
 </file>
 

--- a/WrapUp.docx
+++ b/WrapUp.docx
@@ -44,7 +44,7 @@
         <w:rPr>
           <w:rtl w:val="0"/>
         </w:rPr>
-        <w:t xml:space="preserve">Interface types differentiate in their CSPOs return value types (CSPOs type signatures: sets membership function.</w:t>
+        <w:t xml:space="preserve">Interface types differentiate in their CSPOs return value types (CSPOs type signatures: sets membership function).</w:t>
       </w:r>
     </w:p>
     <w:p>
@@ -395,9 +395,6 @@
           <w:numId w:val="1"/>
         </w:numPr>
         <w:ind w:left="600" w:hanging="360"/>
-        <w:rPr>
-          <w:u w:val="none"/>
-        </w:rPr>
       </w:pPr>
       <w:r>
         <w:rPr>
@@ -442,9 +439,6 @@
           <w:numId w:val="1"/>
         </w:numPr>
         <w:ind w:left="600" w:hanging="360"/>
-        <w:rPr>
-          <w:u w:val="none"/>
-        </w:rPr>
       </w:pPr>
       <w:r>
         <w:rPr>
@@ -509,6 +503,36 @@
         <w:rPr>
           <w:rtl w:val="0"/>
         </w:rPr>
+        <w:t xml:space="preserve">Registry::resolve(ResourceURN) : Resource</w:t>
+      </w:r>
+    </w:p>
+    <w:p>
+      <w:pPr>
+        <w:numPr>
+          <w:ilvl w:val="0"/>
+          <w:numId w:val="1"/>
+        </w:numPr>
+        <w:ind w:left="600" w:hanging="360"/>
+      </w:pPr>
+      <w:r>
+        <w:rPr>
+          <w:rtl w:val="0"/>
+        </w:rPr>
+        <w:t xml:space="preserve">Registry::resolve(ResourceURN) : Kind</w:t>
+      </w:r>
+    </w:p>
+    <w:p>
+      <w:pPr>
+        <w:numPr>
+          <w:ilvl w:val="0"/>
+          <w:numId w:val="1"/>
+        </w:numPr>
+        <w:ind w:left="600" w:hanging="360"/>
+      </w:pPr>
+      <w:r>
+        <w:rPr>
+          <w:rtl w:val="0"/>
+        </w:rPr>
         <w:t xml:space="preserve">Registry::resolve(ResourceURN) : Occurrence</w:t>
       </w:r>
     </w:p>
@@ -524,36 +548,6 @@
         <w:rPr>
           <w:rtl w:val="0"/>
         </w:rPr>
-        <w:t xml:space="preserve">Registry::resolve(ResourceURN) : Kind</w:t>
-      </w:r>
-    </w:p>
-    <w:p>
-      <w:pPr>
-        <w:numPr>
-          <w:ilvl w:val="0"/>
-          <w:numId w:val="1"/>
-        </w:numPr>
-        <w:ind w:left="600" w:hanging="360"/>
-      </w:pPr>
-      <w:r>
-        <w:rPr>
-          <w:rtl w:val="0"/>
-        </w:rPr>
-        <w:t xml:space="preserve">Registry::resolve(ResourceURN) : Resource</w:t>
-      </w:r>
-    </w:p>
-    <w:p>
-      <w:pPr>
-        <w:numPr>
-          <w:ilvl w:val="0"/>
-          <w:numId w:val="1"/>
-        </w:numPr>
-        <w:ind w:left="600" w:hanging="360"/>
-      </w:pPr>
-      <w:r>
-        <w:rPr>
-          <w:rtl w:val="0"/>
-        </w:rPr>
         <w:t xml:space="preserve">Registry::resolveResourceURN(Resource, Occurrence, Kind) : Resource ResourceURN</w:t>
       </w:r>
     </w:p>
@@ -806,7 +800,7 @@
         <w:rPr>
           <w:rtl w:val="0"/>
         </w:rPr>
-        <w:t xml:space="preserve">ResourceMonad&lt;ResourceClass : ISubject, etc.&gt;</w:t>
+        <w:t xml:space="preserve">ResourceMonad&lt;ResourceClass : ISubjectResource, etc.&gt;</w:t>
       </w:r>
     </w:p>
     <w:p>
@@ -836,51 +830,66 @@
         <w:rPr>
           <w:rtl w:val="0"/>
         </w:rPr>
-        <w:t xml:space="preserve">OccurrenceMonad&lt;OccurrenceClass : IStatement, etc.&gt; Monad</w:t>
-      </w:r>
-    </w:p>
-    <w:p>
-      <w:pPr>
-        <w:numPr>
-          <w:ilvl w:val="0"/>
-          <w:numId w:val="1"/>
-        </w:numPr>
-        <w:ind w:left="600" w:hanging="360"/>
-      </w:pPr>
-      <w:r>
-        <w:rPr>
-          <w:rtl w:val="0"/>
-        </w:rPr>
-        <w:t xml:space="preserve">APIs. Traversal. Kinds aggregate Resources, State (measure context: Resources / Occurrences?) aggregate Kinds aggregate Occurrences?</w:t>
-      </w:r>
-    </w:p>
-    <w:p>
-      <w:pPr>
-        <w:numPr>
-          <w:ilvl w:val="0"/>
-          <w:numId w:val="1"/>
-        </w:numPr>
-        <w:ind w:left="600" w:hanging="360"/>
-      </w:pPr>
-      <w:r>
-        <w:rPr>
-          <w:rtl w:val="0"/>
-        </w:rPr>
-      </w:r>
-    </w:p>
-    <w:p>
-      <w:pPr>
-        <w:numPr>
-          <w:ilvl w:val="0"/>
-          <w:numId w:val="1"/>
-        </w:numPr>
-        <w:ind w:left="600" w:hanging="360"/>
-      </w:pPr>
-      <w:r>
-        <w:rPr>
-          <w:rtl w:val="0"/>
-        </w:rPr>
-        <w:t xml:space="preserve">Interfaces (Sets / CSPOs Roles):</w:t>
+        <w:t xml:space="preserve">OccurrenceMonad&lt;OccurrenceClass : ISubjectOccurrence, etc.&gt; Monad</w:t>
+      </w:r>
+    </w:p>
+    <w:p>
+      <w:pPr>
+        <w:numPr>
+          <w:ilvl w:val="0"/>
+          <w:numId w:val="1"/>
+        </w:numPr>
+        <w:ind w:left="600" w:hanging="360"/>
+      </w:pPr>
+      <w:r>
+        <w:rPr>
+          <w:rtl w:val="0"/>
+        </w:rPr>
+        <w:t xml:space="preserve">APIs. Traversal. Kinds aggregate Resources, State (IState / ISubject / IStatement : measurement contexts?) aggregate Kinds aggregate Occurrences?</w:t>
+      </w:r>
+    </w:p>
+    <w:p>
+      <w:pPr>
+        <w:numPr>
+          <w:ilvl w:val="0"/>
+          <w:numId w:val="1"/>
+        </w:numPr>
+        <w:ind w:left="600" w:hanging="360"/>
+      </w:pPr>
+      <w:r>
+        <w:rPr>
+          <w:rtl w:val="0"/>
+        </w:rPr>
+      </w:r>
+    </w:p>
+    <w:p>
+      <w:pPr>
+        <w:numPr>
+          <w:ilvl w:val="0"/>
+          <w:numId w:val="1"/>
+        </w:numPr>
+        <w:ind w:left="600" w:hanging="360"/>
+      </w:pPr>
+      <w:r>
+        <w:rPr>
+          <w:rtl w:val="0"/>
+        </w:rPr>
+        <w:t xml:space="preserve">Interfaces (Sets / CSPOs Roles). Kinds aggregate Resources, Resources aggregate Occurrences.</w:t>
+      </w:r>
+    </w:p>
+    <w:p>
+      <w:pPr>
+        <w:numPr>
+          <w:ilvl w:val="0"/>
+          <w:numId w:val="1"/>
+        </w:numPr>
+        <w:ind w:left="600" w:hanging="360"/>
+      </w:pPr>
+      <w:r>
+        <w:rPr>
+          <w:rtl w:val="0"/>
+        </w:rPr>
+        <w:t xml:space="preserve">Reification: members of Kinds / Occurrences implements super sets types. Kinds of type implements that type. ToDo: resource or occurrence interfaces in statements signatures. Class patterns (multiple interfaces).</w:t>
       </w:r>
     </w:p>
     <w:p>
@@ -984,52 +993,112 @@
         <w:rPr>
           <w:rtl w:val="0"/>
         </w:rPr>
-        <w:t xml:space="preserve">IContext : IResource : (IContext, IOccurrence, Attribute, Value)</w:t>
-      </w:r>
-    </w:p>
-    <w:p>
-      <w:pPr>
-        <w:numPr>
-          <w:ilvl w:val="0"/>
-          <w:numId w:val="1"/>
-        </w:numPr>
-        <w:ind w:left="600" w:hanging="360"/>
-      </w:pPr>
-      <w:r>
-        <w:rPr>
-          <w:rtl w:val="0"/>
-        </w:rPr>
-        <w:t xml:space="preserve">ISubject : IResource : (ISubjectKind, ISubject, IPredicateKind, IObjectKind)</w:t>
-      </w:r>
-    </w:p>
-    <w:p>
-      <w:pPr>
-        <w:numPr>
-          <w:ilvl w:val="0"/>
-          <w:numId w:val="1"/>
-        </w:numPr>
-        <w:ind w:left="600" w:hanging="360"/>
-      </w:pPr>
-      <w:r>
-        <w:rPr>
-          <w:rtl w:val="0"/>
-        </w:rPr>
-        <w:t xml:space="preserve">IPredicate : IResource : (IPredicateKind, ISubjectKind, IPredicate, IObjectKind)</w:t>
-      </w:r>
-    </w:p>
-    <w:p>
-      <w:pPr>
-        <w:numPr>
-          <w:ilvl w:val="0"/>
-          <w:numId w:val="1"/>
-        </w:numPr>
-        <w:ind w:left="600" w:hanging="360"/>
-      </w:pPr>
-      <w:r>
-        <w:rPr>
-          <w:rtl w:val="0"/>
-        </w:rPr>
-        <w:t xml:space="preserve">IObject : IResource : (IObjectKind, ISubjectKind, IPredicateKind, IObject)</w:t>
+        <w:t xml:space="preserve">IContextResource : IResource : (IContext, IOccurrence, Attribute, Value)</w:t>
+      </w:r>
+    </w:p>
+    <w:p>
+      <w:pPr>
+        <w:numPr>
+          <w:ilvl w:val="0"/>
+          <w:numId w:val="1"/>
+        </w:numPr>
+        <w:ind w:left="600" w:hanging="360"/>
+      </w:pPr>
+      <w:r>
+        <w:rPr>
+          <w:rtl w:val="0"/>
+        </w:rPr>
+        <w:t xml:space="preserve">ISubjectResource : IResource : (ISubjectKind, ISubject / ISubjectOccurrence?, IPredicateKind, IObjectKind)</w:t>
+      </w:r>
+    </w:p>
+    <w:p>
+      <w:pPr>
+        <w:numPr>
+          <w:ilvl w:val="0"/>
+          <w:numId w:val="1"/>
+        </w:numPr>
+        <w:ind w:left="600" w:hanging="360"/>
+      </w:pPr>
+      <w:r>
+        <w:rPr>
+          <w:rtl w:val="0"/>
+        </w:rPr>
+        <w:t xml:space="preserve">IPredicateResource : IResource : (IPredicateKind, ISubjectKind, IPredicate, IObjectKind)</w:t>
+      </w:r>
+    </w:p>
+    <w:p>
+      <w:pPr>
+        <w:numPr>
+          <w:ilvl w:val="0"/>
+          <w:numId w:val="1"/>
+        </w:numPr>
+        <w:ind w:left="600" w:hanging="360"/>
+      </w:pPr>
+      <w:r>
+        <w:rPr>
+          <w:rtl w:val="0"/>
+        </w:rPr>
+        <w:t xml:space="preserve">IObjectResource : IResource : (IObjectKind, ISubjectKind, IPredicateKind, IObject)</w:t>
+      </w:r>
+    </w:p>
+    <w:p>
+      <w:pPr>
+        <w:numPr>
+          <w:ilvl w:val="0"/>
+          <w:numId w:val="1"/>
+        </w:numPr>
+        <w:ind w:left="600" w:hanging="360"/>
+      </w:pPr>
+      <w:r>
+        <w:rPr>
+          <w:rtl w:val="0"/>
+        </w:rPr>
+        <w:t xml:space="preserve">IStatementResource : IResource, ISubjectKind, IPredicateKind, IObjectKind : (IStatementKind, ISubject, IPredicate, IObject)</w:t>
+      </w:r>
+    </w:p>
+    <w:p>
+      <w:pPr>
+        <w:numPr>
+          <w:ilvl w:val="0"/>
+          <w:numId w:val="1"/>
+        </w:numPr>
+        <w:ind w:left="600" w:hanging="360"/>
+      </w:pPr>
+      <w:r>
+        <w:rPr>
+          <w:rtl w:val="0"/>
+        </w:rPr>
+        <w:t xml:space="preserve">IMappingResource : IResource, ISubjectKind, IPredicateKind, IObjectKind : (IMappingKind, ISubject, IPredicate, IObject)</w:t>
+      </w:r>
+    </w:p>
+    <w:p>
+      <w:pPr>
+        <w:numPr>
+          <w:ilvl w:val="0"/>
+          <w:numId w:val="1"/>
+        </w:numPr>
+        <w:ind w:left="600" w:hanging="360"/>
+      </w:pPr>
+      <w:r>
+        <w:rPr>
+          <w:rtl w:val="0"/>
+        </w:rPr>
+        <w:t xml:space="preserve">ITransformResource : IResource, ISubjectKind, IPredicateKind, IObjectKind : (ITransformKind, ISubject, IPredicate, IObject)</w:t>
+      </w:r>
+    </w:p>
+    <w:p>
+      <w:pPr>
+        <w:numPr>
+          <w:ilvl w:val="0"/>
+          <w:numId w:val="1"/>
+        </w:numPr>
+        <w:ind w:left="600" w:hanging="360"/>
+      </w:pPr>
+      <w:r>
+        <w:rPr>
+          <w:rtl w:val="0"/>
+        </w:rPr>
+        <w:t xml:space="preserve">IStateResource : IResource, ISubjectKind, IPredicateKind, IObjectKind : (IStateKind, ISubject, IPredicate, IObject)</w:t>
       </w:r>
     </w:p>
     <w:p>
@@ -1118,37 +1187,37 @@
         <w:rPr>
           <w:rtl w:val="0"/>
         </w:rPr>
-        <w:t xml:space="preserve">IStatementKind : IKind, ISubjectKind, IPredicateKind, IObjectKind : (IState, SK of PK, OK: Relation, PK, OK)</w:t>
-      </w:r>
-    </w:p>
-    <w:p>
-      <w:pPr>
-        <w:numPr>
-          <w:ilvl w:val="0"/>
-          <w:numId w:val="1"/>
-        </w:numPr>
-        <w:ind w:left="600" w:hanging="360"/>
-      </w:pPr>
-      <w:r>
-        <w:rPr>
-          <w:rtl w:val="0"/>
-        </w:rPr>
-        <w:t xml:space="preserve">IMappingKind : IKind, ISubjectKind, IPredicateKind, IObjectKind : (IState, PK of SK, OK: Schema, SK, OK)</w:t>
-      </w:r>
-    </w:p>
-    <w:p>
-      <w:pPr>
-        <w:numPr>
-          <w:ilvl w:val="0"/>
-          <w:numId w:val="1"/>
-        </w:numPr>
-        <w:ind w:left="600" w:hanging="360"/>
-      </w:pPr>
-      <w:r>
-        <w:rPr>
-          <w:rtl w:val="0"/>
-        </w:rPr>
-        <w:t xml:space="preserve">ITransformKind : IKind, ISubjectKind, IPredicateKind, IObjectKind : (IState, OK of SK, PK: Behavior, SK, PK);</w:t>
+        <w:t xml:space="preserve">IStatementKind : IKind, IPredicateKind, IObjectKind : (IState / IObject / IStatement : measurement context?, SK of PK, OK: Relation, PK, OK)</w:t>
+      </w:r>
+    </w:p>
+    <w:p>
+      <w:pPr>
+        <w:numPr>
+          <w:ilvl w:val="0"/>
+          <w:numId w:val="1"/>
+        </w:numPr>
+        <w:ind w:left="600" w:hanging="360"/>
+      </w:pPr>
+      <w:r>
+        <w:rPr>
+          <w:rtl w:val="0"/>
+        </w:rPr>
+        <w:t xml:space="preserve">IMappingKind : IKind, ISubjectKind, IPredicateKind, IObjectKind : (IState / IObject / IStatement : measurement context?, PK of SK, OK: Schema, SK, OK)</w:t>
+      </w:r>
+    </w:p>
+    <w:p>
+      <w:pPr>
+        <w:numPr>
+          <w:ilvl w:val="0"/>
+          <w:numId w:val="1"/>
+        </w:numPr>
+        <w:ind w:left="600" w:hanging="360"/>
+      </w:pPr>
+      <w:r>
+        <w:rPr>
+          <w:rtl w:val="0"/>
+        </w:rPr>
+        <w:t xml:space="preserve">ITransformKind : IKind, ISubjectKind, IPredicateKind : (IState / IObject / IStatement : measurement context?, OK of SK, PK: Behavior, SK, PK);</w:t>
       </w:r>
     </w:p>
     <w:p>
@@ -1207,52 +1276,97 @@
         <w:rPr>
           <w:rtl w:val="0"/>
         </w:rPr>
-        <w:t xml:space="preserve">IStatement : ISubjectKind, IPredicateKind, IObjectKind :  (IStatementKind, IPredicate, ISubject, IObject)</w:t>
-      </w:r>
-    </w:p>
-    <w:p>
-      <w:pPr>
-        <w:numPr>
-          <w:ilvl w:val="0"/>
-          <w:numId w:val="1"/>
-        </w:numPr>
-        <w:ind w:left="600" w:hanging="360"/>
-      </w:pPr>
-      <w:r>
-        <w:rPr>
-          <w:rtl w:val="0"/>
-        </w:rPr>
-        <w:t xml:space="preserve">IMapping : ISubjectKind, IPredicateKind, IObjectKind : (IMappingKind, IStatementKind, ISubject, IPredicate)</w:t>
-      </w:r>
-    </w:p>
-    <w:p>
-      <w:pPr>
-        <w:numPr>
-          <w:ilvl w:val="0"/>
-          <w:numId w:val="1"/>
-        </w:numPr>
-        <w:ind w:left="600" w:hanging="360"/>
-      </w:pPr>
-      <w:r>
-        <w:rPr>
-          <w:rtl w:val="0"/>
-        </w:rPr>
-        <w:t xml:space="preserve">ITransform : ISubjectKind, IPredicateKind, IObjectKind : (ITransformKind, IMappingKind, IPredicate, IObject)</w:t>
-      </w:r>
-    </w:p>
-    <w:p>
-      <w:pPr>
-        <w:numPr>
-          <w:ilvl w:val="0"/>
-          <w:numId w:val="1"/>
-        </w:numPr>
-        <w:ind w:left="600" w:hanging="360"/>
-      </w:pPr>
-      <w:r>
-        <w:rPr>
-          <w:rtl w:val="0"/>
-        </w:rPr>
-        <w:t xml:space="preserve">IState : ISubjectKind, IPredicateKind, IObjectKind</w:t>
+        <w:t xml:space="preserve">ISubjectOccurrence : Occurrence : (ISubject / ISubjectResource?, ISubjectKind, IPredicate: Resource / Occurrence?, IObject: Resource / Occurrence?)</w:t>
+      </w:r>
+    </w:p>
+    <w:p>
+      <w:pPr>
+        <w:numPr>
+          <w:ilvl w:val="0"/>
+          <w:numId w:val="1"/>
+        </w:numPr>
+        <w:ind w:left="600" w:hanging="360"/>
+      </w:pPr>
+      <w:r>
+        <w:rPr>
+          <w:rtl w:val="0"/>
+        </w:rPr>
+        <w:t xml:space="preserve">IPredicateOccurrence : Occurrence : (IPredicate, ISubject, IPredicateKind, IObject)</w:t>
+      </w:r>
+    </w:p>
+    <w:p>
+      <w:pPr>
+        <w:numPr>
+          <w:ilvl w:val="0"/>
+          <w:numId w:val="1"/>
+        </w:numPr>
+        <w:ind w:left="600" w:hanging="360"/>
+      </w:pPr>
+      <w:r>
+        <w:rPr>
+          <w:rtl w:val="0"/>
+        </w:rPr>
+        <w:t xml:space="preserve">IObjectOccurrence : Occurrence : (IObject, ISubject, IPredicate, IObjectKind)</w:t>
+      </w:r>
+    </w:p>
+    <w:p>
+      <w:pPr>
+        <w:numPr>
+          <w:ilvl w:val="0"/>
+          <w:numId w:val="1"/>
+        </w:numPr>
+        <w:ind w:left="600" w:hanging="360"/>
+      </w:pPr>
+      <w:r>
+        <w:rPr>
+          <w:rtl w:val="0"/>
+        </w:rPr>
+        <w:t xml:space="preserve">IStatementOccurrence : Occurrence, ISubjectKind, IPredicateKind, IObjectKind :  (IStatement, IPredicate, ISubjectKind, IObject)</w:t>
+      </w:r>
+    </w:p>
+    <w:p>
+      <w:pPr>
+        <w:numPr>
+          <w:ilvl w:val="0"/>
+          <w:numId w:val="1"/>
+        </w:numPr>
+        <w:ind w:left="600" w:hanging="360"/>
+      </w:pPr>
+      <w:r>
+        <w:rPr>
+          <w:rtl w:val="0"/>
+        </w:rPr>
+        <w:t xml:space="preserve">IMappingOccurrence : Occurrence, ISubjectKind, IPredicateKind, IObjectKind : (IMapping, ISubject, IPredicateKind IObject)</w:t>
+      </w:r>
+    </w:p>
+    <w:p>
+      <w:pPr>
+        <w:numPr>
+          <w:ilvl w:val="0"/>
+          <w:numId w:val="1"/>
+        </w:numPr>
+        <w:ind w:left="600" w:hanging="360"/>
+      </w:pPr>
+      <w:r>
+        <w:rPr>
+          <w:rtl w:val="0"/>
+        </w:rPr>
+        <w:t xml:space="preserve">ITransformOccurrence : Occurrence, ISubjectKind, IPredicateKind, IObjectKind : (ITransform, ISubject, IObjectKind, IPredicate)</w:t>
+      </w:r>
+    </w:p>
+    <w:p>
+      <w:pPr>
+        <w:numPr>
+          <w:ilvl w:val="0"/>
+          <w:numId w:val="1"/>
+        </w:numPr>
+        <w:ind w:left="600" w:hanging="360"/>
+      </w:pPr>
+      <w:r>
+        <w:rPr>
+          <w:rtl w:val="0"/>
+        </w:rPr>
+        <w:t xml:space="preserve">IStateOccurrence : Occurrence, ISubjectKind, IPredicateKind, IObjectKind : (IStateResource, ISubject, IPredicate, IObject)?</w:t>
       </w:r>
     </w:p>
     <w:p>
@@ -3680,7 +3794,7 @@
 
 <file path=customXML/item1.xml><?xml version="1.0" encoding="utf-8"?>
 <go:gDocsCustomXmlDataStorage xmlns:go="http://customooxmlschemas.google.com/" xmlns:r="http://schemas.openxmlformats.org/officeDocument/2006/relationships">
-  <go:docsCustomData xmlns:go="http://customooxmlschemas.google.com/" roundtripDataSignature="AMtx7mg1dwQ+J3Rxfj2aUeNAYPHrPFNVrA==">AMUW2mW3aAOGpSHjI0n4padF4il/yWR86b2zIxTCqwix2Yoc/8NNWZ6Ky+e3fIhPWyfrtlDnnclCjP8lRGkHgncA7i4++95nRQFN7bL4MUaq1qya+/zm2rw=</go:docsCustomData>
+  <go:docsCustomData xmlns:go="http://customooxmlschemas.google.com/" roundtripDataSignature="AMtx7mg1dwQ+J3Rxfj2aUeNAYPHrPFNVrA==">AMUW2mV+gWiZUrHZgdAPQU1FBjwXIdEEfFmPrvfvnymZqLXaukloiX24KlpHoVP/luhJNNiX5AP2Bub47oHUjz4xYUopCdzEbHfvkZWeyzwzFCwOTLz2VJU=</go:docsCustomData>
 </go:gDocsCustomXmlDataStorage>
 </file>
 

--- a/WrapUp.docx
+++ b/WrapUp.docx
@@ -845,36 +845,21 @@
         <w:rPr>
           <w:rtl w:val="0"/>
         </w:rPr>
-        <w:t xml:space="preserve">APIs. Traversal. Kinds aggregate Resources, State (IState / ISubject / IStatement : measurement contexts?) aggregate Kinds aggregate Occurrences?</w:t>
-      </w:r>
-    </w:p>
-    <w:p>
-      <w:pPr>
-        <w:numPr>
-          <w:ilvl w:val="0"/>
-          <w:numId w:val="1"/>
-        </w:numPr>
-        <w:ind w:left="600" w:hanging="360"/>
-      </w:pPr>
-      <w:r>
-        <w:rPr>
-          <w:rtl w:val="0"/>
-        </w:rPr>
-      </w:r>
-    </w:p>
-    <w:p>
-      <w:pPr>
-        <w:numPr>
-          <w:ilvl w:val="0"/>
-          <w:numId w:val="1"/>
-        </w:numPr>
-        <w:ind w:left="600" w:hanging="360"/>
-      </w:pPr>
-      <w:r>
-        <w:rPr>
-          <w:rtl w:val="0"/>
-        </w:rPr>
-        <w:t xml:space="preserve">Interfaces (Sets / CSPOs Roles). Kinds aggregate Resources, Resources aggregate Occurrences.</w:t>
+      </w:r>
+    </w:p>
+    <w:p>
+      <w:pPr>
+        <w:numPr>
+          <w:ilvl w:val="0"/>
+          <w:numId w:val="1"/>
+        </w:numPr>
+        <w:ind w:left="600" w:hanging="360"/>
+      </w:pPr>
+      <w:r>
+        <w:rPr>
+          <w:rtl w:val="0"/>
+        </w:rPr>
+        <w:t xml:space="preserve">Interfaces (Sets / CSPOs Roles). Kinds aggregate Resources, Resources aggregate Occurrences, Occurrences aggregate Kinds (IState / ISubject / IStatement : measurement contexts?).</w:t>
       </w:r>
     </w:p>
     <w:p>
@@ -1023,82 +1008,82 @@
         <w:rPr>
           <w:rtl w:val="0"/>
         </w:rPr>
-        <w:t xml:space="preserve">IPredicateResource : IResource : (IPredicateKind, ISubjectKind, IPredicate, IObjectKind)</w:t>
-      </w:r>
-    </w:p>
-    <w:p>
-      <w:pPr>
-        <w:numPr>
-          <w:ilvl w:val="0"/>
-          <w:numId w:val="1"/>
-        </w:numPr>
-        <w:ind w:left="600" w:hanging="360"/>
-      </w:pPr>
-      <w:r>
-        <w:rPr>
-          <w:rtl w:val="0"/>
-        </w:rPr>
-        <w:t xml:space="preserve">IObjectResource : IResource : (IObjectKind, ISubjectKind, IPredicateKind, IObject)</w:t>
-      </w:r>
-    </w:p>
-    <w:p>
-      <w:pPr>
-        <w:numPr>
-          <w:ilvl w:val="0"/>
-          <w:numId w:val="1"/>
-        </w:numPr>
-        <w:ind w:left="600" w:hanging="360"/>
-      </w:pPr>
-      <w:r>
-        <w:rPr>
-          <w:rtl w:val="0"/>
-        </w:rPr>
-        <w:t xml:space="preserve">IStatementResource : IResource, ISubjectKind, IPredicateKind, IObjectKind : (IStatementKind, ISubject, IPredicate, IObject)</w:t>
-      </w:r>
-    </w:p>
-    <w:p>
-      <w:pPr>
-        <w:numPr>
-          <w:ilvl w:val="0"/>
-          <w:numId w:val="1"/>
-        </w:numPr>
-        <w:ind w:left="600" w:hanging="360"/>
-      </w:pPr>
-      <w:r>
-        <w:rPr>
-          <w:rtl w:val="0"/>
-        </w:rPr>
-        <w:t xml:space="preserve">IMappingResource : IResource, ISubjectKind, IPredicateKind, IObjectKind : (IMappingKind, ISubject, IPredicate, IObject)</w:t>
-      </w:r>
-    </w:p>
-    <w:p>
-      <w:pPr>
-        <w:numPr>
-          <w:ilvl w:val="0"/>
-          <w:numId w:val="1"/>
-        </w:numPr>
-        <w:ind w:left="600" w:hanging="360"/>
-      </w:pPr>
-      <w:r>
-        <w:rPr>
-          <w:rtl w:val="0"/>
-        </w:rPr>
-        <w:t xml:space="preserve">ITransformResource : IResource, ISubjectKind, IPredicateKind, IObjectKind : (ITransformKind, ISubject, IPredicate, IObject)</w:t>
-      </w:r>
-    </w:p>
-    <w:p>
-      <w:pPr>
-        <w:numPr>
-          <w:ilvl w:val="0"/>
-          <w:numId w:val="1"/>
-        </w:numPr>
-        <w:ind w:left="600" w:hanging="360"/>
-      </w:pPr>
-      <w:r>
-        <w:rPr>
-          <w:rtl w:val="0"/>
-        </w:rPr>
-        <w:t xml:space="preserve">IStateResource : IResource, ISubjectKind, IPredicateKind, IObjectKind : (IStateKind, ISubject, IPredicate, IObject)</w:t>
+        <w:t xml:space="preserve">IPredicateResource : IResource : (IPredicateKind, IPredicate, ISubjectKind, IObjectKind)</w:t>
+      </w:r>
+    </w:p>
+    <w:p>
+      <w:pPr>
+        <w:numPr>
+          <w:ilvl w:val="0"/>
+          <w:numId w:val="1"/>
+        </w:numPr>
+        <w:ind w:left="600" w:hanging="360"/>
+      </w:pPr>
+      <w:r>
+        <w:rPr>
+          <w:rtl w:val="0"/>
+        </w:rPr>
+        <w:t xml:space="preserve">IObjectResource : IResource : (IObjectKind, IObject, IPredicateKind, ISubjectKind)</w:t>
+      </w:r>
+    </w:p>
+    <w:p>
+      <w:pPr>
+        <w:numPr>
+          <w:ilvl w:val="0"/>
+          <w:numId w:val="1"/>
+        </w:numPr>
+        <w:ind w:left="600" w:hanging="360"/>
+      </w:pPr>
+      <w:r>
+        <w:rPr>
+          <w:rtl w:val="0"/>
+        </w:rPr>
+        <w:t xml:space="preserve">IStatementResource : IResource, ISubjectKind, IPredicateKind, IObjectKind : (IStatementKind, IStatement, IPredicateKind, IObjectKind)</w:t>
+      </w:r>
+    </w:p>
+    <w:p>
+      <w:pPr>
+        <w:numPr>
+          <w:ilvl w:val="0"/>
+          <w:numId w:val="1"/>
+        </w:numPr>
+        <w:ind w:left="600" w:hanging="360"/>
+      </w:pPr>
+      <w:r>
+        <w:rPr>
+          <w:rtl w:val="0"/>
+        </w:rPr>
+        <w:t xml:space="preserve">IMappingResource : IResource, ISubjectKind, IPredicateKind, IObjectKind : (IMappingKind, IMapping, ISubjectKind, IObjectKind)</w:t>
+      </w:r>
+    </w:p>
+    <w:p>
+      <w:pPr>
+        <w:numPr>
+          <w:ilvl w:val="0"/>
+          <w:numId w:val="1"/>
+        </w:numPr>
+        <w:ind w:left="600" w:hanging="360"/>
+      </w:pPr>
+      <w:r>
+        <w:rPr>
+          <w:rtl w:val="0"/>
+        </w:rPr>
+        <w:t xml:space="preserve">ITransformResource : IResource, ISubjectKind, IPredicateKind, IObjectKind : (ITransformKind, ITransform, IPredicateKind, ISubjectKind)</w:t>
+      </w:r>
+    </w:p>
+    <w:p>
+      <w:pPr>
+        <w:numPr>
+          <w:ilvl w:val="0"/>
+          <w:numId w:val="1"/>
+        </w:numPr>
+        <w:ind w:left="600" w:hanging="360"/>
+      </w:pPr>
+      <w:r>
+        <w:rPr>
+          <w:rtl w:val="0"/>
+        </w:rPr>
+        <w:t xml:space="preserve">IStateResource : IResource, ISubjectKind, IPredicateKind, IObjectKind : (IStateKind, IState, IPredicate, IObject)?</w:t>
       </w:r>
     </w:p>
     <w:p>
@@ -1142,97 +1127,97 @@
         <w:rPr>
           <w:rtl w:val="0"/>
         </w:rPr>
-        <w:t xml:space="preserve">ISubjectKind : IKind, IPredicate, IObject : (IState / ISubject / IStatement : measurement context?, ISubjectKind, IPredicate, IObject)</w:t>
-      </w:r>
-    </w:p>
-    <w:p>
-      <w:pPr>
-        <w:numPr>
-          <w:ilvl w:val="0"/>
-          <w:numId w:val="1"/>
-        </w:numPr>
-        <w:ind w:left="600" w:hanging="360"/>
-      </w:pPr>
-      <w:r>
-        <w:rPr>
-          <w:rtl w:val="0"/>
-        </w:rPr>
-        <w:t xml:space="preserve">IPredicateKind : IKind, ISubject, IObject : (IState / IPredicate / IStatement :  measurement context?, ISubject, IPredicateKind, IObject)</w:t>
-      </w:r>
-    </w:p>
-    <w:p>
-      <w:pPr>
-        <w:numPr>
-          <w:ilvl w:val="0"/>
-          <w:numId w:val="1"/>
-        </w:numPr>
-        <w:ind w:left="600" w:hanging="360"/>
-      </w:pPr>
-      <w:r>
-        <w:rPr>
-          <w:rtl w:val="0"/>
-        </w:rPr>
-        <w:t xml:space="preserve">IObjectKind : IKind, ISubject, IPredicate : (IState / IObject / IStatement : measurement context?, ISubject, IPredicate, IObjectKind)</w:t>
-      </w:r>
-    </w:p>
-    <w:p>
-      <w:pPr>
-        <w:numPr>
-          <w:ilvl w:val="0"/>
-          <w:numId w:val="1"/>
-        </w:numPr>
-        <w:ind w:left="600" w:hanging="360"/>
-      </w:pPr>
-      <w:r>
-        <w:rPr>
-          <w:rtl w:val="0"/>
-        </w:rPr>
-        <w:t xml:space="preserve">IStatementKind : IKind, IPredicateKind, IObjectKind : (IState / IObject / IStatement : measurement context?, SK of PK, OK: Relation, PK, OK)</w:t>
-      </w:r>
-    </w:p>
-    <w:p>
-      <w:pPr>
-        <w:numPr>
-          <w:ilvl w:val="0"/>
-          <w:numId w:val="1"/>
-        </w:numPr>
-        <w:ind w:left="600" w:hanging="360"/>
-      </w:pPr>
-      <w:r>
-        <w:rPr>
-          <w:rtl w:val="0"/>
-        </w:rPr>
-        <w:t xml:space="preserve">IMappingKind : IKind, ISubjectKind, IPredicateKind, IObjectKind : (IState / IObject / IStatement : measurement context?, PK of SK, OK: Schema, SK, OK)</w:t>
-      </w:r>
-    </w:p>
-    <w:p>
-      <w:pPr>
-        <w:numPr>
-          <w:ilvl w:val="0"/>
-          <w:numId w:val="1"/>
-        </w:numPr>
-        <w:ind w:left="600" w:hanging="360"/>
-      </w:pPr>
-      <w:r>
-        <w:rPr>
-          <w:rtl w:val="0"/>
-        </w:rPr>
-        <w:t xml:space="preserve">ITransformKind : IKind, ISubjectKind, IPredicateKind : (IState / IObject / IStatement : measurement context?, OK of SK, PK: Behavior, SK, PK);</w:t>
-      </w:r>
-    </w:p>
-    <w:p>
-      <w:pPr>
-        <w:numPr>
-          <w:ilvl w:val="0"/>
-          <w:numId w:val="1"/>
-        </w:numPr>
-        <w:ind w:left="600" w:hanging="360"/>
-      </w:pPr>
-      <w:r>
-        <w:rPr>
-          <w:rtl w:val="0"/>
-        </w:rPr>
-        <w:t xml:space="preserve">IStateKind : IKind, ISubjectKind, IPredicateKind, IObjectKind</w:t>
+        <w:t xml:space="preserve">ISubjectKind : IKind, IPredicate, IObject : (Occurrence, ISubjectKind, IPredicate, IObject)</w:t>
+      </w:r>
+    </w:p>
+    <w:p>
+      <w:pPr>
+        <w:numPr>
+          <w:ilvl w:val="0"/>
+          <w:numId w:val="1"/>
+        </w:numPr>
+        <w:ind w:left="600" w:hanging="360"/>
+      </w:pPr>
+      <w:r>
+        <w:rPr>
+          <w:rtl w:val="0"/>
+        </w:rPr>
+        <w:t xml:space="preserve">IPredicateKind : IKind, ISubject, IObject : (Occurrence, IPredicateKind, ISubject, IObject)</w:t>
+      </w:r>
+    </w:p>
+    <w:p>
+      <w:pPr>
+        <w:numPr>
+          <w:ilvl w:val="0"/>
+          <w:numId w:val="1"/>
+        </w:numPr>
+        <w:ind w:left="600" w:hanging="360"/>
+      </w:pPr>
+      <w:r>
+        <w:rPr>
+          <w:rtl w:val="0"/>
+        </w:rPr>
+        <w:t xml:space="preserve">IObjectKind : IKind, ISubject, IPredicate : (Occurrence, IObjectKind, IPredicate, ISubject)</w:t>
+      </w:r>
+    </w:p>
+    <w:p>
+      <w:pPr>
+        <w:numPr>
+          <w:ilvl w:val="0"/>
+          <w:numId w:val="1"/>
+        </w:numPr>
+        <w:ind w:left="600" w:hanging="360"/>
+      </w:pPr>
+      <w:r>
+        <w:rPr>
+          <w:rtl w:val="0"/>
+        </w:rPr>
+        <w:t xml:space="preserve">IStatementKind : IKind, IPredicateKind, IObjectKind : (Occurrence, SK of PK/OK: Relation, PK, OK)</w:t>
+      </w:r>
+    </w:p>
+    <w:p>
+      <w:pPr>
+        <w:numPr>
+          <w:ilvl w:val="0"/>
+          <w:numId w:val="1"/>
+        </w:numPr>
+        <w:ind w:left="600" w:hanging="360"/>
+      </w:pPr>
+      <w:r>
+        <w:rPr>
+          <w:rtl w:val="0"/>
+        </w:rPr>
+        <w:t xml:space="preserve">IMappingKind : IKind, ISubjectKind, IPredicateKind, IObjectKind : (Occurrence, PK of SK/OK: Schema, SK, OK)</w:t>
+      </w:r>
+    </w:p>
+    <w:p>
+      <w:pPr>
+        <w:numPr>
+          <w:ilvl w:val="0"/>
+          <w:numId w:val="1"/>
+        </w:numPr>
+        <w:ind w:left="600" w:hanging="360"/>
+      </w:pPr>
+      <w:r>
+        <w:rPr>
+          <w:rtl w:val="0"/>
+        </w:rPr>
+        <w:t xml:space="preserve">ITransformKind : IKind, ISubjectKind, IPredicateKind : (Occurrence, OK of SK/PK: Behavior, SK, PK);</w:t>
+      </w:r>
+    </w:p>
+    <w:p>
+      <w:pPr>
+        <w:numPr>
+          <w:ilvl w:val="0"/>
+          <w:numId w:val="1"/>
+        </w:numPr>
+        <w:ind w:left="600" w:hanging="360"/>
+      </w:pPr>
+      <w:r>
+        <w:rPr>
+          <w:rtl w:val="0"/>
+        </w:rPr>
+        <w:t xml:space="preserve">IStateKind : IKind, ISubjectKind, IPredicateKind, IObjectKind?</w:t>
       </w:r>
     </w:p>
     <w:p>
@@ -1276,82 +1261,82 @@
         <w:rPr>
           <w:rtl w:val="0"/>
         </w:rPr>
-        <w:t xml:space="preserve">ISubjectOccurrence : Occurrence : (ISubject / ISubjectResource?, ISubjectKind, IPredicate: Resource / Occurrence?, IObject: Resource / Occurrence?)</w:t>
-      </w:r>
-    </w:p>
-    <w:p>
-      <w:pPr>
-        <w:numPr>
-          <w:ilvl w:val="0"/>
-          <w:numId w:val="1"/>
-        </w:numPr>
-        <w:ind w:left="600" w:hanging="360"/>
-      </w:pPr>
-      <w:r>
-        <w:rPr>
-          <w:rtl w:val="0"/>
-        </w:rPr>
-        <w:t xml:space="preserve">IPredicateOccurrence : Occurrence : (IPredicate, ISubject, IPredicateKind, IObject)</w:t>
-      </w:r>
-    </w:p>
-    <w:p>
-      <w:pPr>
-        <w:numPr>
-          <w:ilvl w:val="0"/>
-          <w:numId w:val="1"/>
-        </w:numPr>
-        <w:ind w:left="600" w:hanging="360"/>
-      </w:pPr>
-      <w:r>
-        <w:rPr>
-          <w:rtl w:val="0"/>
-        </w:rPr>
-        <w:t xml:space="preserve">IObjectOccurrence : Occurrence : (IObject, ISubject, IPredicate, IObjectKind)</w:t>
-      </w:r>
-    </w:p>
-    <w:p>
-      <w:pPr>
-        <w:numPr>
-          <w:ilvl w:val="0"/>
-          <w:numId w:val="1"/>
-        </w:numPr>
-        <w:ind w:left="600" w:hanging="360"/>
-      </w:pPr>
-      <w:r>
-        <w:rPr>
-          <w:rtl w:val="0"/>
-        </w:rPr>
-        <w:t xml:space="preserve">IStatementOccurrence : Occurrence, ISubjectKind, IPredicateKind, IObjectKind :  (IStatement, IPredicate, ISubjectKind, IObject)</w:t>
-      </w:r>
-    </w:p>
-    <w:p>
-      <w:pPr>
-        <w:numPr>
-          <w:ilvl w:val="0"/>
-          <w:numId w:val="1"/>
-        </w:numPr>
-        <w:ind w:left="600" w:hanging="360"/>
-      </w:pPr>
-      <w:r>
-        <w:rPr>
-          <w:rtl w:val="0"/>
-        </w:rPr>
-        <w:t xml:space="preserve">IMappingOccurrence : Occurrence, ISubjectKind, IPredicateKind, IObjectKind : (IMapping, ISubject, IPredicateKind IObject)</w:t>
-      </w:r>
-    </w:p>
-    <w:p>
-      <w:pPr>
-        <w:numPr>
-          <w:ilvl w:val="0"/>
-          <w:numId w:val="1"/>
-        </w:numPr>
-        <w:ind w:left="600" w:hanging="360"/>
-      </w:pPr>
-      <w:r>
-        <w:rPr>
-          <w:rtl w:val="0"/>
-        </w:rPr>
-        <w:t xml:space="preserve">ITransformOccurrence : Occurrence, ISubjectKind, IPredicateKind, IObjectKind : (ITransform, ISubject, IObjectKind, IPredicate)</w:t>
+        <w:t xml:space="preserve">ISubjectOccurrence : Occurrence : (ISubject / ISubjectResource?, ISubjectKind, IPredicate, IObject)</w:t>
+      </w:r>
+    </w:p>
+    <w:p>
+      <w:pPr>
+        <w:numPr>
+          <w:ilvl w:val="0"/>
+          <w:numId w:val="1"/>
+        </w:numPr>
+        <w:ind w:left="600" w:hanging="360"/>
+      </w:pPr>
+      <w:r>
+        <w:rPr>
+          <w:rtl w:val="0"/>
+        </w:rPr>
+        <w:t xml:space="preserve">IPredicateOccurrence : Occurrence : (IPredicate, IPredicateKind, ISubject, IObject)</w:t>
+      </w:r>
+    </w:p>
+    <w:p>
+      <w:pPr>
+        <w:numPr>
+          <w:ilvl w:val="0"/>
+          <w:numId w:val="1"/>
+        </w:numPr>
+        <w:ind w:left="600" w:hanging="360"/>
+      </w:pPr>
+      <w:r>
+        <w:rPr>
+          <w:rtl w:val="0"/>
+        </w:rPr>
+        <w:t xml:space="preserve">IObjectOccurrence : Occurrence : (IObject, IObjectKind, ISubject, IPredicate)</w:t>
+      </w:r>
+    </w:p>
+    <w:p>
+      <w:pPr>
+        <w:numPr>
+          <w:ilvl w:val="0"/>
+          <w:numId w:val="1"/>
+        </w:numPr>
+        <w:ind w:left="600" w:hanging="360"/>
+      </w:pPr>
+      <w:r>
+        <w:rPr>
+          <w:rtl w:val="0"/>
+        </w:rPr>
+        <w:t xml:space="preserve">IStatementOccurrence : Occurrence, ISubjectKind, IPredicateKind, IObjectKind :  (IStatement, ISubjectKind, IPredicate, IObject)</w:t>
+      </w:r>
+    </w:p>
+    <w:p>
+      <w:pPr>
+        <w:numPr>
+          <w:ilvl w:val="0"/>
+          <w:numId w:val="1"/>
+        </w:numPr>
+        <w:ind w:left="600" w:hanging="360"/>
+      </w:pPr>
+      <w:r>
+        <w:rPr>
+          <w:rtl w:val="0"/>
+        </w:rPr>
+        <w:t xml:space="preserve">IMappingOccurrence : Occurrence, ISubjectKind, IPredicateKind, IObjectKind : (IMapping, IPredicateKind, ISubject, IObject)</w:t>
+      </w:r>
+    </w:p>
+    <w:p>
+      <w:pPr>
+        <w:numPr>
+          <w:ilvl w:val="0"/>
+          <w:numId w:val="1"/>
+        </w:numPr>
+        <w:ind w:left="600" w:hanging="360"/>
+      </w:pPr>
+      <w:r>
+        <w:rPr>
+          <w:rtl w:val="0"/>
+        </w:rPr>
+        <w:t xml:space="preserve">ITransformOccurrence : Occurrence, ISubjectKind, IPredicateKind, IObjectKind : (ITransform, IObjectKind, IPredicate, ISubject)</w:t>
       </w:r>
     </w:p>
     <w:p>
@@ -3794,7 +3779,7 @@
 
 <file path=customXML/item1.xml><?xml version="1.0" encoding="utf-8"?>
 <go:gDocsCustomXmlDataStorage xmlns:go="http://customooxmlschemas.google.com/" xmlns:r="http://schemas.openxmlformats.org/officeDocument/2006/relationships">
-  <go:docsCustomData xmlns:go="http://customooxmlschemas.google.com/" roundtripDataSignature="AMtx7mg1dwQ+J3Rxfj2aUeNAYPHrPFNVrA==">AMUW2mV+gWiZUrHZgdAPQU1FBjwXIdEEfFmPrvfvnymZqLXaukloiX24KlpHoVP/luhJNNiX5AP2Bub47oHUjz4xYUopCdzEbHfvkZWeyzwzFCwOTLz2VJU=</go:docsCustomData>
+  <go:docsCustomData xmlns:go="http://customooxmlschemas.google.com/" roundtripDataSignature="AMtx7mg1dwQ+J3Rxfj2aUeNAYPHrPFNVrA==">AMUW2mXTAK13ym8ec5cx1R79eacnpDZCPcY1YolEz2UIdwLVEzvIigx0mo0mvvMBFOv9PgjIyPenUGh6bSDg1tSARvejjshK/RZHPfzftnWHeHwn1+R+0nI=</go:docsCustomData>
 </go:gDocsCustomXmlDataStorage>
 </file>
 

--- a/WrapUp.docx
+++ b/WrapUp.docx
@@ -1127,82 +1127,82 @@
         <w:rPr>
           <w:rtl w:val="0"/>
         </w:rPr>
-        <w:t xml:space="preserve">ISubjectKind : IKind, IPredicate, IObject : (Occurrence, ISubjectKind, IPredicate, IObject)</w:t>
-      </w:r>
-    </w:p>
-    <w:p>
-      <w:pPr>
-        <w:numPr>
-          <w:ilvl w:val="0"/>
-          <w:numId w:val="1"/>
-        </w:numPr>
-        <w:ind w:left="600" w:hanging="360"/>
-      </w:pPr>
-      <w:r>
-        <w:rPr>
-          <w:rtl w:val="0"/>
-        </w:rPr>
-        <w:t xml:space="preserve">IPredicateKind : IKind, ISubject, IObject : (Occurrence, IPredicateKind, ISubject, IObject)</w:t>
-      </w:r>
-    </w:p>
-    <w:p>
-      <w:pPr>
-        <w:numPr>
-          <w:ilvl w:val="0"/>
-          <w:numId w:val="1"/>
-        </w:numPr>
-        <w:ind w:left="600" w:hanging="360"/>
-      </w:pPr>
-      <w:r>
-        <w:rPr>
-          <w:rtl w:val="0"/>
-        </w:rPr>
-        <w:t xml:space="preserve">IObjectKind : IKind, ISubject, IPredicate : (Occurrence, IObjectKind, IPredicate, ISubject)</w:t>
-      </w:r>
-    </w:p>
-    <w:p>
-      <w:pPr>
-        <w:numPr>
-          <w:ilvl w:val="0"/>
-          <w:numId w:val="1"/>
-        </w:numPr>
-        <w:ind w:left="600" w:hanging="360"/>
-      </w:pPr>
-      <w:r>
-        <w:rPr>
-          <w:rtl w:val="0"/>
-        </w:rPr>
-        <w:t xml:space="preserve">IStatementKind : IKind, IPredicateKind, IObjectKind : (Occurrence, SK of PK/OK: Relation, PK, OK)</w:t>
-      </w:r>
-    </w:p>
-    <w:p>
-      <w:pPr>
-        <w:numPr>
-          <w:ilvl w:val="0"/>
-          <w:numId w:val="1"/>
-        </w:numPr>
-        <w:ind w:left="600" w:hanging="360"/>
-      </w:pPr>
-      <w:r>
-        <w:rPr>
-          <w:rtl w:val="0"/>
-        </w:rPr>
-        <w:t xml:space="preserve">IMappingKind : IKind, ISubjectKind, IPredicateKind, IObjectKind : (Occurrence, PK of SK/OK: Schema, SK, OK)</w:t>
-      </w:r>
-    </w:p>
-    <w:p>
-      <w:pPr>
-        <w:numPr>
-          <w:ilvl w:val="0"/>
-          <w:numId w:val="1"/>
-        </w:numPr>
-        <w:ind w:left="600" w:hanging="360"/>
-      </w:pPr>
-      <w:r>
-        <w:rPr>
-          <w:rtl w:val="0"/>
-        </w:rPr>
-        <w:t xml:space="preserve">ITransformKind : IKind, ISubjectKind, IPredicateKind : (Occurrence, OK of SK/PK: Behavior, SK, PK);</w:t>
+        <w:t xml:space="preserve">ISubjectKind : IKind, IPredicate, IObject : (ISubjectOccurrence, ISubjectKind, IPredicate: Resource/Occurrence?, IObject: Resource/Occurrence?)</w:t>
+      </w:r>
+    </w:p>
+    <w:p>
+      <w:pPr>
+        <w:numPr>
+          <w:ilvl w:val="0"/>
+          <w:numId w:val="1"/>
+        </w:numPr>
+        <w:ind w:left="600" w:hanging="360"/>
+      </w:pPr>
+      <w:r>
+        <w:rPr>
+          <w:rtl w:val="0"/>
+        </w:rPr>
+        <w:t xml:space="preserve">IPredicateKind : IKind, ISubject, IObject : (IPredicateOccurrence, IPredicateKind, ISubject, IObject)</w:t>
+      </w:r>
+    </w:p>
+    <w:p>
+      <w:pPr>
+        <w:numPr>
+          <w:ilvl w:val="0"/>
+          <w:numId w:val="1"/>
+        </w:numPr>
+        <w:ind w:left="600" w:hanging="360"/>
+      </w:pPr>
+      <w:r>
+        <w:rPr>
+          <w:rtl w:val="0"/>
+        </w:rPr>
+        <w:t xml:space="preserve">IObjectKind : IKind, ISubject, IPredicate : (IObjectOccurrence, IObjectKind, IPredicate, ISubject)</w:t>
+      </w:r>
+    </w:p>
+    <w:p>
+      <w:pPr>
+        <w:numPr>
+          <w:ilvl w:val="0"/>
+          <w:numId w:val="1"/>
+        </w:numPr>
+        <w:ind w:left="600" w:hanging="360"/>
+      </w:pPr>
+      <w:r>
+        <w:rPr>
+          <w:rtl w:val="0"/>
+        </w:rPr>
+        <w:t xml:space="preserve">IStatementKind : IKind, IPredicateKind, IObjectKind : (IStatementOccurrence, SK of PK/OK: Relation, PK, OK)</w:t>
+      </w:r>
+    </w:p>
+    <w:p>
+      <w:pPr>
+        <w:numPr>
+          <w:ilvl w:val="0"/>
+          <w:numId w:val="1"/>
+        </w:numPr>
+        <w:ind w:left="600" w:hanging="360"/>
+      </w:pPr>
+      <w:r>
+        <w:rPr>
+          <w:rtl w:val="0"/>
+        </w:rPr>
+        <w:t xml:space="preserve">IMappingKind : IKind, ISubjectKind, IPredicateKind, IObjectKind : (IMappingOccurrence, PK of SK/OK: Schema, SK, OK)</w:t>
+      </w:r>
+    </w:p>
+    <w:p>
+      <w:pPr>
+        <w:numPr>
+          <w:ilvl w:val="0"/>
+          <w:numId w:val="1"/>
+        </w:numPr>
+        <w:ind w:left="600" w:hanging="360"/>
+      </w:pPr>
+      <w:r>
+        <w:rPr>
+          <w:rtl w:val="0"/>
+        </w:rPr>
+        <w:t xml:space="preserve">ITransformKind : IKind, ISubjectKind, IPredicateKind : (ITransformOccurrence, OK of SK/PK: Behavior, SK, PK);</w:t>
       </w:r>
     </w:p>
     <w:p>
@@ -3779,7 +3779,7 @@
 
 <file path=customXML/item1.xml><?xml version="1.0" encoding="utf-8"?>
 <go:gDocsCustomXmlDataStorage xmlns:go="http://customooxmlschemas.google.com/" xmlns:r="http://schemas.openxmlformats.org/officeDocument/2006/relationships">
-  <go:docsCustomData xmlns:go="http://customooxmlschemas.google.com/" roundtripDataSignature="AMtx7mg1dwQ+J3Rxfj2aUeNAYPHrPFNVrA==">AMUW2mXTAK13ym8ec5cx1R79eacnpDZCPcY1YolEz2UIdwLVEzvIigx0mo0mvvMBFOv9PgjIyPenUGh6bSDg1tSARvejjshK/RZHPfzftnWHeHwn1+R+0nI=</go:docsCustomData>
+  <go:docsCustomData xmlns:go="http://customooxmlschemas.google.com/" roundtripDataSignature="AMtx7mg1dwQ+J3Rxfj2aUeNAYPHrPFNVrA==">AMUW2mUeFx9/fZ1dcqBfR0MHEOgGx5L9+nO76MIRPHM4FkyTYrmjN9+dnDhuhWgK3CmUfFaKz+wEc1a4qcu82Xg0S1BxvfW6nhzwiJjuh3DwrYyxCOQZ190=</go:docsCustomData>
 </go:gDocsCustomXmlDataStorage>
 </file>
 

--- a/WrapUp.docx
+++ b/WrapUp.docx
@@ -859,7 +859,22 @@
         <w:rPr>
           <w:rtl w:val="0"/>
         </w:rPr>
-        <w:t xml:space="preserve">Interfaces (Sets / CSPOs Roles). Kinds aggregate Resources, Resources aggregate Occurrences, Occurrences aggregate Kinds (IState / ISubject / IStatement : measurement contexts?).</w:t>
+        <w:t xml:space="preserve">Interfaces (Sets / CSPOs Roles). Kinds aggregate Resources, Resources aggregate Occurrences, Occurrences aggregate Kinds.</w:t>
+      </w:r>
+    </w:p>
+    <w:p>
+      <w:pPr>
+        <w:numPr>
+          <w:ilvl w:val="0"/>
+          <w:numId w:val="1"/>
+        </w:numPr>
+        <w:ind w:left="600" w:hanging="360"/>
+      </w:pPr>
+      <w:r>
+        <w:rPr>
+          <w:rtl w:val="0"/>
+        </w:rPr>
+        <w:t xml:space="preserve">IContext : measurement contexts. Statement (data / state), Mapping (schema), Transform (behavior) contexts.</w:t>
       </w:r>
     </w:p>
     <w:p>
@@ -889,6 +904,35 @@
         <w:rPr>
           <w:rtl w:val="0"/>
         </w:rPr>
+        <w:t xml:space="preserve">Abstract interfaces: ISubject, etc. Align interfaces to CSPO roles (traversal / graph layout)</w:t>
+      </w:r>
+    </w:p>
+    <w:p>
+      <w:pPr>
+        <w:numPr>
+          <w:ilvl w:val="0"/>
+          <w:numId w:val="1"/>
+        </w:numPr>
+        <w:ind w:left="600" w:hanging="360"/>
+      </w:pPr>
+      <w:r>
+        <w:rPr>
+          <w:rtl w:val="0"/>
+        </w:rPr>
+      </w:r>
+    </w:p>
+    <w:p>
+      <w:pPr>
+        <w:numPr>
+          <w:ilvl w:val="0"/>
+          <w:numId w:val="1"/>
+        </w:numPr>
+        <w:ind w:left="600" w:hanging="360"/>
+      </w:pPr>
+      <w:r>
+        <w:rPr>
+          <w:rtl w:val="0"/>
+        </w:rPr>
         <w:t xml:space="preserve">IQuad : (IContext, ISubject, IPredicate, IObject)</w:t>
       </w:r>
     </w:p>
@@ -963,6 +1007,303 @@
         <w:rPr>
           <w:rtl w:val="0"/>
         </w:rPr>
+        <w:t xml:space="preserve">Registry graph layout Bindings:</w:t>
+      </w:r>
+    </w:p>
+    <w:p>
+      <w:pPr>
+        <w:numPr>
+          <w:ilvl w:val="0"/>
+          <w:numId w:val="1"/>
+        </w:numPr>
+        <w:ind w:left="600" w:hanging="360"/>
+      </w:pPr>
+      <w:r>
+        <w:rPr>
+          <w:rtl w:val="0"/>
+        </w:rPr>
+        <w:t xml:space="preserve">IResourceContext : (IResource, IOccurrence, IKind, IResource)</w:t>
+      </w:r>
+    </w:p>
+    <w:p>
+      <w:pPr>
+        <w:numPr>
+          <w:ilvl w:val="0"/>
+          <w:numId w:val="1"/>
+        </w:numPr>
+        <w:ind w:left="600" w:hanging="360"/>
+      </w:pPr>
+      <w:r>
+        <w:rPr>
+          <w:rtl w:val="0"/>
+        </w:rPr>
+        <w:t xml:space="preserve">IKindContext : (IKind, IOccurrence, IResource, IKind)</w:t>
+      </w:r>
+    </w:p>
+    <w:p>
+      <w:pPr>
+        <w:numPr>
+          <w:ilvl w:val="0"/>
+          <w:numId w:val="1"/>
+        </w:numPr>
+        <w:ind w:left="600" w:hanging="360"/>
+      </w:pPr>
+      <w:r>
+        <w:rPr>
+          <w:rtl w:val="0"/>
+        </w:rPr>
+        <w:t xml:space="preserve">IOccurrenceContext : (IOccurrence, IKind, IResource, IOccurrence)</w:t>
+      </w:r>
+    </w:p>
+    <w:p>
+      <w:pPr>
+        <w:numPr>
+          <w:ilvl w:val="0"/>
+          <w:numId w:val="1"/>
+        </w:numPr>
+        <w:ind w:left="600" w:hanging="360"/>
+      </w:pPr>
+      <w:r>
+        <w:rPr>
+          <w:rtl w:val="0"/>
+        </w:rPr>
+      </w:r>
+    </w:p>
+    <w:p>
+      <w:pPr>
+        <w:numPr>
+          <w:ilvl w:val="0"/>
+          <w:numId w:val="1"/>
+        </w:numPr>
+        <w:ind w:left="600" w:hanging="360"/>
+      </w:pPr>
+      <w:r>
+        <w:rPr>
+          <w:rtl w:val="0"/>
+        </w:rPr>
+        <w:t xml:space="preserve">Interfaces:</w:t>
+      </w:r>
+    </w:p>
+    <w:p>
+      <w:pPr>
+        <w:numPr>
+          <w:ilvl w:val="0"/>
+          <w:numId w:val="1"/>
+        </w:numPr>
+        <w:ind w:left="600" w:hanging="360"/>
+      </w:pPr>
+      <w:r>
+        <w:rPr>
+          <w:rtl w:val="0"/>
+        </w:rPr>
+      </w:r>
+    </w:p>
+    <w:p>
+      <w:pPr>
+        <w:numPr>
+          <w:ilvl w:val="0"/>
+          <w:numId w:val="1"/>
+        </w:numPr>
+        <w:ind w:left="600" w:hanging="360"/>
+      </w:pPr>
+      <w:r>
+        <w:rPr>
+          <w:rtl w:val="0"/>
+        </w:rPr>
+        <w:t xml:space="preserve">ISubject : IResource</w:t>
+      </w:r>
+    </w:p>
+    <w:p>
+      <w:pPr>
+        <w:numPr>
+          <w:ilvl w:val="0"/>
+          <w:numId w:val="1"/>
+        </w:numPr>
+        <w:ind w:left="600" w:hanging="360"/>
+      </w:pPr>
+      <w:r>
+        <w:rPr>
+          <w:rtl w:val="0"/>
+        </w:rPr>
+        <w:t xml:space="preserve">IPredicate : IResource</w:t>
+      </w:r>
+    </w:p>
+    <w:p>
+      <w:pPr>
+        <w:numPr>
+          <w:ilvl w:val="0"/>
+          <w:numId w:val="1"/>
+        </w:numPr>
+        <w:ind w:left="600" w:hanging="360"/>
+      </w:pPr>
+      <w:r>
+        <w:rPr>
+          <w:rtl w:val="0"/>
+        </w:rPr>
+        <w:t xml:space="preserve">IObject : IResource</w:t>
+      </w:r>
+    </w:p>
+    <w:p>
+      <w:pPr>
+        <w:numPr>
+          <w:ilvl w:val="0"/>
+          <w:numId w:val="1"/>
+        </w:numPr>
+        <w:ind w:left="600" w:hanging="360"/>
+      </w:pPr>
+      <w:r>
+        <w:rPr>
+          <w:rtl w:val="0"/>
+        </w:rPr>
+        <w:t xml:space="preserve">IStatement : IOccurrence, ISubjectKind, IPredicateKind, IObjectKind</w:t>
+      </w:r>
+    </w:p>
+    <w:p>
+      <w:pPr>
+        <w:numPr>
+          <w:ilvl w:val="0"/>
+          <w:numId w:val="1"/>
+        </w:numPr>
+        <w:ind w:left="600" w:hanging="360"/>
+      </w:pPr>
+      <w:r>
+        <w:rPr>
+          <w:rtl w:val="0"/>
+        </w:rPr>
+        <w:t xml:space="preserve">IMapping : IOccurrence, ISubjectKind, IPredicateKind, IObjectKind</w:t>
+      </w:r>
+    </w:p>
+    <w:p>
+      <w:pPr>
+        <w:numPr>
+          <w:ilvl w:val="0"/>
+          <w:numId w:val="1"/>
+        </w:numPr>
+        <w:ind w:left="600" w:hanging="360"/>
+      </w:pPr>
+      <w:r>
+        <w:rPr>
+          <w:rtl w:val="0"/>
+        </w:rPr>
+        <w:t xml:space="preserve">ITransform : IOccurrence, ISubjectKind, IPredicateKind, IObjectKind</w:t>
+      </w:r>
+    </w:p>
+    <w:p>
+      <w:pPr>
+        <w:numPr>
+          <w:ilvl w:val="0"/>
+          <w:numId w:val="1"/>
+        </w:numPr>
+        <w:ind w:left="600" w:hanging="360"/>
+      </w:pPr>
+      <w:r>
+        <w:rPr>
+          <w:rtl w:val="0"/>
+        </w:rPr>
+        <w:t xml:space="preserve">ISubjectKind : IKind, IPredicateResource, IObjectResource</w:t>
+      </w:r>
+    </w:p>
+    <w:p>
+      <w:pPr>
+        <w:numPr>
+          <w:ilvl w:val="0"/>
+          <w:numId w:val="1"/>
+        </w:numPr>
+        <w:ind w:left="600" w:hanging="360"/>
+      </w:pPr>
+      <w:r>
+        <w:rPr>
+          <w:rtl w:val="0"/>
+        </w:rPr>
+        <w:t xml:space="preserve">IPredicateKind : IKind, ISubjectResource, IObjectResource</w:t>
+      </w:r>
+    </w:p>
+    <w:p>
+      <w:pPr>
+        <w:numPr>
+          <w:ilvl w:val="0"/>
+          <w:numId w:val="1"/>
+        </w:numPr>
+        <w:ind w:left="600" w:hanging="360"/>
+      </w:pPr>
+      <w:r>
+        <w:rPr>
+          <w:rtl w:val="0"/>
+        </w:rPr>
+        <w:t xml:space="preserve">IObjectKind : IKind, IPredicateResource, ISubjectResource.</w:t>
+      </w:r>
+    </w:p>
+    <w:p>
+      <w:pPr>
+        <w:numPr>
+          <w:ilvl w:val="0"/>
+          <w:numId w:val="1"/>
+        </w:numPr>
+        <w:ind w:left="600" w:hanging="360"/>
+      </w:pPr>
+      <w:r>
+        <w:rPr>
+          <w:rtl w:val="0"/>
+        </w:rPr>
+        <w:t xml:space="preserve">IStatementKind : IKind, ISubjectKind, IPredicateKind, IObjectKind</w:t>
+      </w:r>
+    </w:p>
+    <w:p>
+      <w:pPr>
+        <w:numPr>
+          <w:ilvl w:val="0"/>
+          <w:numId w:val="1"/>
+        </w:numPr>
+        <w:ind w:left="600" w:hanging="360"/>
+      </w:pPr>
+      <w:r>
+        <w:rPr>
+          <w:rtl w:val="0"/>
+        </w:rPr>
+        <w:t xml:space="preserve">IMappingKind : IKind, ISubjectKind, IPredicateKind, IObjectKind</w:t>
+      </w:r>
+    </w:p>
+    <w:p>
+      <w:pPr>
+        <w:numPr>
+          <w:ilvl w:val="0"/>
+          <w:numId w:val="1"/>
+        </w:numPr>
+        <w:ind w:left="600" w:hanging="360"/>
+      </w:pPr>
+      <w:r>
+        <w:rPr>
+          <w:rtl w:val="0"/>
+        </w:rPr>
+        <w:t xml:space="preserve">ITransformKind : IKind, ISubjectKind, IPredicateKind, IObjectKind</w:t>
+      </w:r>
+    </w:p>
+    <w:p>
+      <w:pPr>
+        <w:numPr>
+          <w:ilvl w:val="0"/>
+          <w:numId w:val="1"/>
+        </w:numPr>
+        <w:ind w:left="600" w:hanging="360"/>
+      </w:pPr>
+      <w:r>
+        <w:rPr>
+          <w:rtl w:val="0"/>
+        </w:rPr>
+      </w:r>
+    </w:p>
+    <w:p>
+      <w:pPr>
+        <w:numPr>
+          <w:ilvl w:val="0"/>
+          <w:numId w:val="1"/>
+        </w:numPr>
+        <w:ind w:left="600" w:hanging="360"/>
+      </w:pPr>
+      <w:r>
+        <w:rPr>
+          <w:rtl w:val="0"/>
+        </w:rPr>
         <w:t xml:space="preserve">Resources:</w:t>
       </w:r>
     </w:p>
@@ -978,112 +1319,172 @@
         <w:rPr>
           <w:rtl w:val="0"/>
         </w:rPr>
-        <w:t xml:space="preserve">IContextResource : IResource : (IContext, IOccurrence, Attribute, Value)</w:t>
-      </w:r>
-    </w:p>
-    <w:p>
-      <w:pPr>
-        <w:numPr>
-          <w:ilvl w:val="0"/>
-          <w:numId w:val="1"/>
-        </w:numPr>
-        <w:ind w:left="600" w:hanging="360"/>
-      </w:pPr>
-      <w:r>
-        <w:rPr>
-          <w:rtl w:val="0"/>
-        </w:rPr>
-        <w:t xml:space="preserve">ISubjectResource : IResource : (ISubjectKind, ISubject / ISubjectOccurrence?, IPredicateKind, IObjectKind)</w:t>
-      </w:r>
-    </w:p>
-    <w:p>
-      <w:pPr>
-        <w:numPr>
-          <w:ilvl w:val="0"/>
-          <w:numId w:val="1"/>
-        </w:numPr>
-        <w:ind w:left="600" w:hanging="360"/>
-      </w:pPr>
-      <w:r>
-        <w:rPr>
-          <w:rtl w:val="0"/>
-        </w:rPr>
-        <w:t xml:space="preserve">IPredicateResource : IResource : (IPredicateKind, IPredicate, ISubjectKind, IObjectKind)</w:t>
-      </w:r>
-    </w:p>
-    <w:p>
-      <w:pPr>
-        <w:numPr>
-          <w:ilvl w:val="0"/>
-          <w:numId w:val="1"/>
-        </w:numPr>
-        <w:ind w:left="600" w:hanging="360"/>
-      </w:pPr>
-      <w:r>
-        <w:rPr>
-          <w:rtl w:val="0"/>
-        </w:rPr>
-        <w:t xml:space="preserve">IObjectResource : IResource : (IObjectKind, IObject, IPredicateKind, ISubjectKind)</w:t>
-      </w:r>
-    </w:p>
-    <w:p>
-      <w:pPr>
-        <w:numPr>
-          <w:ilvl w:val="0"/>
-          <w:numId w:val="1"/>
-        </w:numPr>
-        <w:ind w:left="600" w:hanging="360"/>
-      </w:pPr>
-      <w:r>
-        <w:rPr>
-          <w:rtl w:val="0"/>
-        </w:rPr>
-        <w:t xml:space="preserve">IStatementResource : IResource, ISubjectKind, IPredicateKind, IObjectKind : (IStatementKind, IStatement, IPredicateKind, IObjectKind)</w:t>
-      </w:r>
-    </w:p>
-    <w:p>
-      <w:pPr>
-        <w:numPr>
-          <w:ilvl w:val="0"/>
-          <w:numId w:val="1"/>
-        </w:numPr>
-        <w:ind w:left="600" w:hanging="360"/>
-      </w:pPr>
-      <w:r>
-        <w:rPr>
-          <w:rtl w:val="0"/>
-        </w:rPr>
-        <w:t xml:space="preserve">IMappingResource : IResource, ISubjectKind, IPredicateKind, IObjectKind : (IMappingKind, IMapping, ISubjectKind, IObjectKind)</w:t>
-      </w:r>
-    </w:p>
-    <w:p>
-      <w:pPr>
-        <w:numPr>
-          <w:ilvl w:val="0"/>
-          <w:numId w:val="1"/>
-        </w:numPr>
-        <w:ind w:left="600" w:hanging="360"/>
-      </w:pPr>
-      <w:r>
-        <w:rPr>
-          <w:rtl w:val="0"/>
-        </w:rPr>
-        <w:t xml:space="preserve">ITransformResource : IResource, ISubjectKind, IPredicateKind, IObjectKind : (ITransformKind, ITransform, IPredicateKind, ISubjectKind)</w:t>
-      </w:r>
-    </w:p>
-    <w:p>
-      <w:pPr>
-        <w:numPr>
-          <w:ilvl w:val="0"/>
-          <w:numId w:val="1"/>
-        </w:numPr>
-        <w:ind w:left="600" w:hanging="360"/>
-      </w:pPr>
-      <w:r>
-        <w:rPr>
-          <w:rtl w:val="0"/>
-        </w:rPr>
-        <w:t xml:space="preserve">IStateResource : IResource, ISubjectKind, IPredicateKind, IObjectKind : (IStateKind, IState, IPredicate, IObject)?</w:t>
+        <w:t xml:space="preserve">ISubjectResource : ISubject</w:t>
+      </w:r>
+    </w:p>
+    <w:p>
+      <w:pPr>
+        <w:numPr>
+          <w:ilvl w:val="0"/>
+          <w:numId w:val="1"/>
+        </w:numPr>
+        <w:ind w:left="600" w:hanging="360"/>
+      </w:pPr>
+      <w:r>
+        <w:rPr>
+          <w:rtl w:val="0"/>
+        </w:rPr>
+        <w:t xml:space="preserve">(ISubjectKind, ISubjectOccurrence, IPredicateKind, IObjectKind)</w:t>
+      </w:r>
+    </w:p>
+    <w:p>
+      <w:pPr>
+        <w:numPr>
+          <w:ilvl w:val="0"/>
+          <w:numId w:val="1"/>
+        </w:numPr>
+        <w:ind w:left="600" w:hanging="360"/>
+      </w:pPr>
+      <w:r>
+        <w:rPr>
+          <w:rtl w:val="0"/>
+        </w:rPr>
+        <w:t xml:space="preserve">IPredicateResource : IPredicate</w:t>
+      </w:r>
+    </w:p>
+    <w:p>
+      <w:pPr>
+        <w:numPr>
+          <w:ilvl w:val="0"/>
+          <w:numId w:val="1"/>
+        </w:numPr>
+        <w:ind w:left="600" w:hanging="360"/>
+      </w:pPr>
+      <w:r>
+        <w:rPr>
+          <w:rtl w:val="0"/>
+        </w:rPr>
+        <w:t xml:space="preserve">(IPredicateKind, IPredicateOccurrence, ISubjectKind, IObjectKind)</w:t>
+      </w:r>
+    </w:p>
+    <w:p>
+      <w:pPr>
+        <w:numPr>
+          <w:ilvl w:val="0"/>
+          <w:numId w:val="1"/>
+        </w:numPr>
+        <w:ind w:left="600" w:hanging="360"/>
+      </w:pPr>
+      <w:r>
+        <w:rPr>
+          <w:rtl w:val="0"/>
+        </w:rPr>
+        <w:t xml:space="preserve">IObjectResource : IObject</w:t>
+      </w:r>
+    </w:p>
+    <w:p>
+      <w:pPr>
+        <w:numPr>
+          <w:ilvl w:val="0"/>
+          <w:numId w:val="1"/>
+        </w:numPr>
+        <w:ind w:left="600" w:hanging="360"/>
+      </w:pPr>
+      <w:r>
+        <w:rPr>
+          <w:rtl w:val="0"/>
+        </w:rPr>
+        <w:t xml:space="preserve">(IObjectKind, IObjectOccurrence, IPredicateKind, ISubjectKind)</w:t>
+      </w:r>
+    </w:p>
+    <w:p>
+      <w:pPr>
+        <w:numPr>
+          <w:ilvl w:val="0"/>
+          <w:numId w:val="1"/>
+        </w:numPr>
+        <w:ind w:left="600" w:hanging="360"/>
+      </w:pPr>
+      <w:r>
+        <w:rPr>
+          <w:rtl w:val="0"/>
+        </w:rPr>
+        <w:t xml:space="preserve">IStatementResource : IStatement</w:t>
+      </w:r>
+    </w:p>
+    <w:p>
+      <w:pPr>
+        <w:numPr>
+          <w:ilvl w:val="0"/>
+          <w:numId w:val="1"/>
+        </w:numPr>
+        <w:ind w:left="600" w:hanging="360"/>
+      </w:pPr>
+      <w:r>
+        <w:rPr>
+          <w:rtl w:val="0"/>
+        </w:rPr>
+        <w:t xml:space="preserve">(IStatementKind, IStatementOccurrence, IPredicateKind, IObjectKind)</w:t>
+      </w:r>
+    </w:p>
+    <w:p>
+      <w:pPr>
+        <w:numPr>
+          <w:ilvl w:val="0"/>
+          <w:numId w:val="1"/>
+        </w:numPr>
+        <w:ind w:left="600" w:hanging="360"/>
+      </w:pPr>
+      <w:r>
+        <w:rPr>
+          <w:rtl w:val="0"/>
+        </w:rPr>
+        <w:t xml:space="preserve">IMappingResource : IMapping</w:t>
+      </w:r>
+    </w:p>
+    <w:p>
+      <w:pPr>
+        <w:numPr>
+          <w:ilvl w:val="0"/>
+          <w:numId w:val="1"/>
+        </w:numPr>
+        <w:ind w:left="600" w:hanging="360"/>
+      </w:pPr>
+      <w:r>
+        <w:rPr>
+          <w:rtl w:val="0"/>
+        </w:rPr>
+        <w:t xml:space="preserve">(IMappingKind, IMappingOccurrence, ISubjectKind, IObjectKind)</w:t>
+      </w:r>
+    </w:p>
+    <w:p>
+      <w:pPr>
+        <w:numPr>
+          <w:ilvl w:val="0"/>
+          <w:numId w:val="1"/>
+        </w:numPr>
+        <w:ind w:left="600" w:hanging="360"/>
+      </w:pPr>
+      <w:r>
+        <w:rPr>
+          <w:rtl w:val="0"/>
+        </w:rPr>
+        <w:t xml:space="preserve">ITransformResource : ITransform</w:t>
+      </w:r>
+    </w:p>
+    <w:p>
+      <w:pPr>
+        <w:numPr>
+          <w:ilvl w:val="0"/>
+          <w:numId w:val="1"/>
+        </w:numPr>
+        <w:ind w:left="600" w:hanging="360"/>
+      </w:pPr>
+      <w:r>
+        <w:rPr>
+          <w:rtl w:val="0"/>
+        </w:rPr>
+        <w:t xml:space="preserve">(ITransformKind, ITransformOccurrence, IPredicateKind, ISubjectKind)</w:t>
       </w:r>
     </w:p>
     <w:p>
@@ -1127,97 +1528,172 @@
         <w:rPr>
           <w:rtl w:val="0"/>
         </w:rPr>
-        <w:t xml:space="preserve">ISubjectKind : IKind, IPredicate, IObject : (ISubjectOccurrence, ISubjectKind, IPredicate: Resource/Occurrence?, IObject: Resource/Occurrence?)</w:t>
-      </w:r>
-    </w:p>
-    <w:p>
-      <w:pPr>
-        <w:numPr>
-          <w:ilvl w:val="0"/>
-          <w:numId w:val="1"/>
-        </w:numPr>
-        <w:ind w:left="600" w:hanging="360"/>
-      </w:pPr>
-      <w:r>
-        <w:rPr>
-          <w:rtl w:val="0"/>
-        </w:rPr>
-        <w:t xml:space="preserve">IPredicateKind : IKind, ISubject, IObject : (IPredicateOccurrence, IPredicateKind, ISubject, IObject)</w:t>
-      </w:r>
-    </w:p>
-    <w:p>
-      <w:pPr>
-        <w:numPr>
-          <w:ilvl w:val="0"/>
-          <w:numId w:val="1"/>
-        </w:numPr>
-        <w:ind w:left="600" w:hanging="360"/>
-      </w:pPr>
-      <w:r>
-        <w:rPr>
-          <w:rtl w:val="0"/>
-        </w:rPr>
-        <w:t xml:space="preserve">IObjectKind : IKind, ISubject, IPredicate : (IObjectOccurrence, IObjectKind, IPredicate, ISubject)</w:t>
-      </w:r>
-    </w:p>
-    <w:p>
-      <w:pPr>
-        <w:numPr>
-          <w:ilvl w:val="0"/>
-          <w:numId w:val="1"/>
-        </w:numPr>
-        <w:ind w:left="600" w:hanging="360"/>
-      </w:pPr>
-      <w:r>
-        <w:rPr>
-          <w:rtl w:val="0"/>
-        </w:rPr>
-        <w:t xml:space="preserve">IStatementKind : IKind, IPredicateKind, IObjectKind : (IStatementOccurrence, SK of PK/OK: Relation, PK, OK)</w:t>
-      </w:r>
-    </w:p>
-    <w:p>
-      <w:pPr>
-        <w:numPr>
-          <w:ilvl w:val="0"/>
-          <w:numId w:val="1"/>
-        </w:numPr>
-        <w:ind w:left="600" w:hanging="360"/>
-      </w:pPr>
-      <w:r>
-        <w:rPr>
-          <w:rtl w:val="0"/>
-        </w:rPr>
-        <w:t xml:space="preserve">IMappingKind : IKind, ISubjectKind, IPredicateKind, IObjectKind : (IMappingOccurrence, PK of SK/OK: Schema, SK, OK)</w:t>
-      </w:r>
-    </w:p>
-    <w:p>
-      <w:pPr>
-        <w:numPr>
-          <w:ilvl w:val="0"/>
-          <w:numId w:val="1"/>
-        </w:numPr>
-        <w:ind w:left="600" w:hanging="360"/>
-      </w:pPr>
-      <w:r>
-        <w:rPr>
-          <w:rtl w:val="0"/>
-        </w:rPr>
-        <w:t xml:space="preserve">ITransformKind : IKind, ISubjectKind, IPredicateKind : (ITransformOccurrence, OK of SK/PK: Behavior, SK, PK);</w:t>
-      </w:r>
-    </w:p>
-    <w:p>
-      <w:pPr>
-        <w:numPr>
-          <w:ilvl w:val="0"/>
-          <w:numId w:val="1"/>
-        </w:numPr>
-        <w:ind w:left="600" w:hanging="360"/>
-      </w:pPr>
-      <w:r>
-        <w:rPr>
-          <w:rtl w:val="0"/>
-        </w:rPr>
-        <w:t xml:space="preserve">IStateKind : IKind, ISubjectKind, IPredicateKind, IObjectKind?</w:t>
+        <w:t xml:space="preserve">ISubjectKind : ISubjectKind</w:t>
+      </w:r>
+    </w:p>
+    <w:p>
+      <w:pPr>
+        <w:numPr>
+          <w:ilvl w:val="0"/>
+          <w:numId w:val="1"/>
+        </w:numPr>
+        <w:ind w:left="600" w:hanging="360"/>
+      </w:pPr>
+      <w:r>
+        <w:rPr>
+          <w:rtl w:val="0"/>
+        </w:rPr>
+        <w:t xml:space="preserve">(ISubjectOccurrence, ISubjectKind, IPredicateResource, IObjectResource)</w:t>
+      </w:r>
+    </w:p>
+    <w:p>
+      <w:pPr>
+        <w:numPr>
+          <w:ilvl w:val="0"/>
+          <w:numId w:val="1"/>
+        </w:numPr>
+        <w:ind w:left="600" w:hanging="360"/>
+      </w:pPr>
+      <w:r>
+        <w:rPr>
+          <w:rtl w:val="0"/>
+        </w:rPr>
+        <w:t xml:space="preserve">IPredicateKind : IPredicateKind</w:t>
+      </w:r>
+    </w:p>
+    <w:p>
+      <w:pPr>
+        <w:numPr>
+          <w:ilvl w:val="0"/>
+          <w:numId w:val="1"/>
+        </w:numPr>
+        <w:ind w:left="600" w:hanging="360"/>
+      </w:pPr>
+      <w:r>
+        <w:rPr>
+          <w:rtl w:val="0"/>
+        </w:rPr>
+        <w:t xml:space="preserve">(IPredicateOccurrence, IPredicateKind, ISubject, IObject)</w:t>
+      </w:r>
+    </w:p>
+    <w:p>
+      <w:pPr>
+        <w:numPr>
+          <w:ilvl w:val="0"/>
+          <w:numId w:val="1"/>
+        </w:numPr>
+        <w:ind w:left="600" w:hanging="360"/>
+      </w:pPr>
+      <w:r>
+        <w:rPr>
+          <w:rtl w:val="0"/>
+        </w:rPr>
+        <w:t xml:space="preserve">IObjectKind : IObjectKind</w:t>
+      </w:r>
+    </w:p>
+    <w:p>
+      <w:pPr>
+        <w:numPr>
+          <w:ilvl w:val="0"/>
+          <w:numId w:val="1"/>
+        </w:numPr>
+        <w:ind w:left="600" w:hanging="360"/>
+      </w:pPr>
+      <w:r>
+        <w:rPr>
+          <w:rtl w:val="0"/>
+        </w:rPr>
+        <w:t xml:space="preserve">(IObjectOccurrence, IObjectKind, IPredicate, ISubject)</w:t>
+      </w:r>
+    </w:p>
+    <w:p>
+      <w:pPr>
+        <w:numPr>
+          <w:ilvl w:val="0"/>
+          <w:numId w:val="1"/>
+        </w:numPr>
+        <w:ind w:left="600" w:hanging="360"/>
+      </w:pPr>
+      <w:r>
+        <w:rPr>
+          <w:rtl w:val="0"/>
+        </w:rPr>
+        <w:t xml:space="preserve">IStatementKind : IStatementKind</w:t>
+      </w:r>
+    </w:p>
+    <w:p>
+      <w:pPr>
+        <w:numPr>
+          <w:ilvl w:val="0"/>
+          <w:numId w:val="1"/>
+        </w:numPr>
+        <w:ind w:left="600" w:hanging="360"/>
+      </w:pPr>
+      <w:r>
+        <w:rPr>
+          <w:rtl w:val="0"/>
+        </w:rPr>
+        <w:t xml:space="preserve">(IStatementOccurrence, SK of PK/OK: Relation, PK, OK)</w:t>
+      </w:r>
+    </w:p>
+    <w:p>
+      <w:pPr>
+        <w:numPr>
+          <w:ilvl w:val="0"/>
+          <w:numId w:val="1"/>
+        </w:numPr>
+        <w:ind w:left="600" w:hanging="360"/>
+      </w:pPr>
+      <w:r>
+        <w:rPr>
+          <w:rtl w:val="0"/>
+        </w:rPr>
+        <w:t xml:space="preserve">IMappingKind : IMappingKind</w:t>
+      </w:r>
+    </w:p>
+    <w:p>
+      <w:pPr>
+        <w:numPr>
+          <w:ilvl w:val="0"/>
+          <w:numId w:val="1"/>
+        </w:numPr>
+        <w:ind w:left="600" w:hanging="360"/>
+      </w:pPr>
+      <w:r>
+        <w:rPr>
+          <w:rtl w:val="0"/>
+        </w:rPr>
+        <w:t xml:space="preserve">(IMappingOccurrence, PK of SK/OK: Schema, SK, OK)</w:t>
+      </w:r>
+    </w:p>
+    <w:p>
+      <w:pPr>
+        <w:numPr>
+          <w:ilvl w:val="0"/>
+          <w:numId w:val="1"/>
+        </w:numPr>
+        <w:ind w:left="600" w:hanging="360"/>
+      </w:pPr>
+      <w:r>
+        <w:rPr>
+          <w:rtl w:val="0"/>
+        </w:rPr>
+        <w:t xml:space="preserve">ITransformKind : ITransformKind</w:t>
+      </w:r>
+    </w:p>
+    <w:p>
+      <w:pPr>
+        <w:numPr>
+          <w:ilvl w:val="0"/>
+          <w:numId w:val="1"/>
+        </w:numPr>
+        <w:ind w:left="600" w:hanging="360"/>
+      </w:pPr>
+      <w:r>
+        <w:rPr>
+          <w:rtl w:val="0"/>
+        </w:rPr>
+        <w:t xml:space="preserve">(ITransformOccurrence, OK of SK/PK: Behavior, SK, PK);</w:t>
       </w:r>
     </w:p>
     <w:p>
@@ -1261,97 +1737,172 @@
         <w:rPr>
           <w:rtl w:val="0"/>
         </w:rPr>
-        <w:t xml:space="preserve">ISubjectOccurrence : Occurrence : (ISubject / ISubjectResource?, ISubjectKind, IPredicate, IObject)</w:t>
-      </w:r>
-    </w:p>
-    <w:p>
-      <w:pPr>
-        <w:numPr>
-          <w:ilvl w:val="0"/>
-          <w:numId w:val="1"/>
-        </w:numPr>
-        <w:ind w:left="600" w:hanging="360"/>
-      </w:pPr>
-      <w:r>
-        <w:rPr>
-          <w:rtl w:val="0"/>
-        </w:rPr>
-        <w:t xml:space="preserve">IPredicateOccurrence : Occurrence : (IPredicate, IPredicateKind, ISubject, IObject)</w:t>
-      </w:r>
-    </w:p>
-    <w:p>
-      <w:pPr>
-        <w:numPr>
-          <w:ilvl w:val="0"/>
-          <w:numId w:val="1"/>
-        </w:numPr>
-        <w:ind w:left="600" w:hanging="360"/>
-      </w:pPr>
-      <w:r>
-        <w:rPr>
-          <w:rtl w:val="0"/>
-        </w:rPr>
-        <w:t xml:space="preserve">IObjectOccurrence : Occurrence : (IObject, IObjectKind, ISubject, IPredicate)</w:t>
-      </w:r>
-    </w:p>
-    <w:p>
-      <w:pPr>
-        <w:numPr>
-          <w:ilvl w:val="0"/>
-          <w:numId w:val="1"/>
-        </w:numPr>
-        <w:ind w:left="600" w:hanging="360"/>
-      </w:pPr>
-      <w:r>
-        <w:rPr>
-          <w:rtl w:val="0"/>
-        </w:rPr>
-        <w:t xml:space="preserve">IStatementOccurrence : Occurrence, ISubjectKind, IPredicateKind, IObjectKind :  (IStatement, ISubjectKind, IPredicate, IObject)</w:t>
-      </w:r>
-    </w:p>
-    <w:p>
-      <w:pPr>
-        <w:numPr>
-          <w:ilvl w:val="0"/>
-          <w:numId w:val="1"/>
-        </w:numPr>
-        <w:ind w:left="600" w:hanging="360"/>
-      </w:pPr>
-      <w:r>
-        <w:rPr>
-          <w:rtl w:val="0"/>
-        </w:rPr>
-        <w:t xml:space="preserve">IMappingOccurrence : Occurrence, ISubjectKind, IPredicateKind, IObjectKind : (IMapping, IPredicateKind, ISubject, IObject)</w:t>
-      </w:r>
-    </w:p>
-    <w:p>
-      <w:pPr>
-        <w:numPr>
-          <w:ilvl w:val="0"/>
-          <w:numId w:val="1"/>
-        </w:numPr>
-        <w:ind w:left="600" w:hanging="360"/>
-      </w:pPr>
-      <w:r>
-        <w:rPr>
-          <w:rtl w:val="0"/>
-        </w:rPr>
-        <w:t xml:space="preserve">ITransformOccurrence : Occurrence, ISubjectKind, IPredicateKind, IObjectKind : (ITransform, IObjectKind, IPredicate, ISubject)</w:t>
-      </w:r>
-    </w:p>
-    <w:p>
-      <w:pPr>
-        <w:numPr>
-          <w:ilvl w:val="0"/>
-          <w:numId w:val="1"/>
-        </w:numPr>
-        <w:ind w:left="600" w:hanging="360"/>
-      </w:pPr>
-      <w:r>
-        <w:rPr>
-          <w:rtl w:val="0"/>
-        </w:rPr>
-        <w:t xml:space="preserve">IStateOccurrence : Occurrence, ISubjectKind, IPredicateKind, IObjectKind : (IStateResource, ISubject, IPredicate, IObject)?</w:t>
+        <w:t xml:space="preserve">ISubjectOccurrence : ISubject</w:t>
+      </w:r>
+    </w:p>
+    <w:p>
+      <w:pPr>
+        <w:numPr>
+          <w:ilvl w:val="0"/>
+          <w:numId w:val="1"/>
+        </w:numPr>
+        <w:ind w:left="600" w:hanging="360"/>
+      </w:pPr>
+      <w:r>
+        <w:rPr>
+          <w:rtl w:val="0"/>
+        </w:rPr>
+        <w:t xml:space="preserve">(ISubjectResource, ISubjectKind, IPredicateOccurrence, IObjectOccurrence)</w:t>
+      </w:r>
+    </w:p>
+    <w:p>
+      <w:pPr>
+        <w:numPr>
+          <w:ilvl w:val="0"/>
+          <w:numId w:val="1"/>
+        </w:numPr>
+        <w:ind w:left="600" w:hanging="360"/>
+      </w:pPr>
+      <w:r>
+        <w:rPr>
+          <w:rtl w:val="0"/>
+        </w:rPr>
+        <w:t xml:space="preserve">IPredicateOccurrence : IPredicate</w:t>
+      </w:r>
+    </w:p>
+    <w:p>
+      <w:pPr>
+        <w:numPr>
+          <w:ilvl w:val="0"/>
+          <w:numId w:val="1"/>
+        </w:numPr>
+        <w:ind w:left="600" w:hanging="360"/>
+      </w:pPr>
+      <w:r>
+        <w:rPr>
+          <w:rtl w:val="0"/>
+        </w:rPr>
+        <w:t xml:space="preserve">(IPredicateResource, IPredicateKind, ISubjectOccurrence, IObjectOccurrence)</w:t>
+      </w:r>
+    </w:p>
+    <w:p>
+      <w:pPr>
+        <w:numPr>
+          <w:ilvl w:val="0"/>
+          <w:numId w:val="1"/>
+        </w:numPr>
+        <w:ind w:left="600" w:hanging="360"/>
+      </w:pPr>
+      <w:r>
+        <w:rPr>
+          <w:rtl w:val="0"/>
+        </w:rPr>
+        <w:t xml:space="preserve">IObjectOccurrence : IObject</w:t>
+      </w:r>
+    </w:p>
+    <w:p>
+      <w:pPr>
+        <w:numPr>
+          <w:ilvl w:val="0"/>
+          <w:numId w:val="1"/>
+        </w:numPr>
+        <w:ind w:left="600" w:hanging="360"/>
+      </w:pPr>
+      <w:r>
+        <w:rPr>
+          <w:rtl w:val="0"/>
+        </w:rPr>
+        <w:t xml:space="preserve">(IObjectResource, IObjectKind, ISubjectOccurrence, IPredicateOccurrence)</w:t>
+      </w:r>
+    </w:p>
+    <w:p>
+      <w:pPr>
+        <w:numPr>
+          <w:ilvl w:val="0"/>
+          <w:numId w:val="1"/>
+        </w:numPr>
+        <w:ind w:left="600" w:hanging="360"/>
+      </w:pPr>
+      <w:r>
+        <w:rPr>
+          <w:rtl w:val="0"/>
+        </w:rPr>
+        <w:t xml:space="preserve">IStatementOccurrence : IStatement</w:t>
+      </w:r>
+    </w:p>
+    <w:p>
+      <w:pPr>
+        <w:numPr>
+          <w:ilvl w:val="0"/>
+          <w:numId w:val="1"/>
+        </w:numPr>
+        <w:ind w:left="600" w:hanging="360"/>
+      </w:pPr>
+      <w:r>
+        <w:rPr>
+          <w:rtl w:val="0"/>
+        </w:rPr>
+        <w:t xml:space="preserve">(IStatementResource, IStatementKind, IPredicateKind, IObjectKind)</w:t>
+      </w:r>
+    </w:p>
+    <w:p>
+      <w:pPr>
+        <w:numPr>
+          <w:ilvl w:val="0"/>
+          <w:numId w:val="1"/>
+        </w:numPr>
+        <w:ind w:left="600" w:hanging="360"/>
+      </w:pPr>
+      <w:r>
+        <w:rPr>
+          <w:rtl w:val="0"/>
+        </w:rPr>
+        <w:t xml:space="preserve">IMappingOccurrence : IMapping</w:t>
+      </w:r>
+    </w:p>
+    <w:p>
+      <w:pPr>
+        <w:numPr>
+          <w:ilvl w:val="0"/>
+          <w:numId w:val="1"/>
+        </w:numPr>
+        <w:ind w:left="600" w:hanging="360"/>
+      </w:pPr>
+      <w:r>
+        <w:rPr>
+          <w:rtl w:val="0"/>
+        </w:rPr>
+        <w:t xml:space="preserve">(IMappingResource, IMappingKind, ISubjectKind, IObjectKind)</w:t>
+      </w:r>
+    </w:p>
+    <w:p>
+      <w:pPr>
+        <w:numPr>
+          <w:ilvl w:val="0"/>
+          <w:numId w:val="1"/>
+        </w:numPr>
+        <w:ind w:left="600" w:hanging="360"/>
+      </w:pPr>
+      <w:r>
+        <w:rPr>
+          <w:rtl w:val="0"/>
+        </w:rPr>
+        <w:t xml:space="preserve">ITransformOccurrence : ITransform</w:t>
+      </w:r>
+    </w:p>
+    <w:p>
+      <w:pPr>
+        <w:numPr>
+          <w:ilvl w:val="0"/>
+          <w:numId w:val="1"/>
+        </w:numPr>
+        <w:ind w:left="600" w:hanging="360"/>
+      </w:pPr>
+      <w:r>
+        <w:rPr>
+          <w:rtl w:val="0"/>
+        </w:rPr>
+        <w:t xml:space="preserve">(ITransformResource, ITransformKind, IPredicateKind, ISubjectKind)</w:t>
       </w:r>
     </w:p>
     <w:p>
@@ -3779,7 +4330,7 @@
 
 <file path=customXML/item1.xml><?xml version="1.0" encoding="utf-8"?>
 <go:gDocsCustomXmlDataStorage xmlns:go="http://customooxmlschemas.google.com/" xmlns:r="http://schemas.openxmlformats.org/officeDocument/2006/relationships">
-  <go:docsCustomData xmlns:go="http://customooxmlschemas.google.com/" roundtripDataSignature="AMtx7mg1dwQ+J3Rxfj2aUeNAYPHrPFNVrA==">AMUW2mUeFx9/fZ1dcqBfR0MHEOgGx5L9+nO76MIRPHM4FkyTYrmjN9+dnDhuhWgK3CmUfFaKz+wEc1a4qcu82Xg0S1BxvfW6nhzwiJjuh3DwrYyxCOQZ190=</go:docsCustomData>
+  <go:docsCustomData xmlns:go="http://customooxmlschemas.google.com/" roundtripDataSignature="AMtx7mg1dwQ+J3Rxfj2aUeNAYPHrPFNVrA==">AMUW2mWryXMvAnYvFwj8nAsQP3+NOISkvmqAZotuIC44UjQv/NOJ7A2FrvechVcO1noXamVV2f6sNScJOFal4+kX2mcYczd8Bh/69FgwjWmqHIvW02yfx90=</go:docsCustomData>
 </go:gDocsCustomXmlDataStorage>
 </file>
 

--- a/WrapUp.docx
+++ b/WrapUp.docx
@@ -1007,185 +1007,112 @@
         <w:rPr>
           <w:rtl w:val="0"/>
         </w:rPr>
-        <w:t xml:space="preserve">Registry graph layout Bindings:</w:t>
-      </w:r>
-    </w:p>
-    <w:p>
-      <w:pPr>
-        <w:numPr>
-          <w:ilvl w:val="0"/>
-          <w:numId w:val="1"/>
-        </w:numPr>
-        <w:ind w:left="600" w:hanging="360"/>
-      </w:pPr>
-      <w:r>
-        <w:rPr>
-          <w:rtl w:val="0"/>
-        </w:rPr>
-        <w:t xml:space="preserve">IResourceContext : (IResource, IOccurrence, IKind, IResource)</w:t>
-      </w:r>
-    </w:p>
-    <w:p>
-      <w:pPr>
-        <w:numPr>
-          <w:ilvl w:val="0"/>
-          <w:numId w:val="1"/>
-        </w:numPr>
-        <w:ind w:left="600" w:hanging="360"/>
-      </w:pPr>
-      <w:r>
-        <w:rPr>
-          <w:rtl w:val="0"/>
-        </w:rPr>
-        <w:t xml:space="preserve">IKindContext : (IKind, IOccurrence, IResource, IKind)</w:t>
-      </w:r>
-    </w:p>
-    <w:p>
-      <w:pPr>
-        <w:numPr>
-          <w:ilvl w:val="0"/>
-          <w:numId w:val="1"/>
-        </w:numPr>
-        <w:ind w:left="600" w:hanging="360"/>
-      </w:pPr>
-      <w:r>
-        <w:rPr>
-          <w:rtl w:val="0"/>
-        </w:rPr>
-        <w:t xml:space="preserve">IOccurrenceContext : (IOccurrence, IKind, IResource, IOccurrence)</w:t>
-      </w:r>
-    </w:p>
-    <w:p>
-      <w:pPr>
-        <w:numPr>
-          <w:ilvl w:val="0"/>
-          <w:numId w:val="1"/>
-        </w:numPr>
-        <w:ind w:left="600" w:hanging="360"/>
-      </w:pPr>
-      <w:r>
-        <w:rPr>
-          <w:rtl w:val="0"/>
-        </w:rPr>
-      </w:r>
-    </w:p>
-    <w:p>
-      <w:pPr>
-        <w:numPr>
-          <w:ilvl w:val="0"/>
-          <w:numId w:val="1"/>
-        </w:numPr>
-        <w:ind w:left="600" w:hanging="360"/>
-      </w:pPr>
-      <w:r>
-        <w:rPr>
-          <w:rtl w:val="0"/>
-        </w:rPr>
-        <w:t xml:space="preserve">Interfaces:</w:t>
-      </w:r>
-    </w:p>
-    <w:p>
-      <w:pPr>
-        <w:numPr>
-          <w:ilvl w:val="0"/>
-          <w:numId w:val="1"/>
-        </w:numPr>
-        <w:ind w:left="600" w:hanging="360"/>
-      </w:pPr>
-      <w:r>
-        <w:rPr>
-          <w:rtl w:val="0"/>
-        </w:rPr>
-      </w:r>
-    </w:p>
-    <w:p>
-      <w:pPr>
-        <w:numPr>
-          <w:ilvl w:val="0"/>
-          <w:numId w:val="1"/>
-        </w:numPr>
-        <w:ind w:left="600" w:hanging="360"/>
-      </w:pPr>
-      <w:r>
-        <w:rPr>
-          <w:rtl w:val="0"/>
-        </w:rPr>
-        <w:t xml:space="preserve">ISubject : IResource</w:t>
-      </w:r>
-    </w:p>
-    <w:p>
-      <w:pPr>
-        <w:numPr>
-          <w:ilvl w:val="0"/>
-          <w:numId w:val="1"/>
-        </w:numPr>
-        <w:ind w:left="600" w:hanging="360"/>
-      </w:pPr>
-      <w:r>
-        <w:rPr>
-          <w:rtl w:val="0"/>
-        </w:rPr>
-        <w:t xml:space="preserve">IPredicate : IResource</w:t>
-      </w:r>
-    </w:p>
-    <w:p>
-      <w:pPr>
-        <w:numPr>
-          <w:ilvl w:val="0"/>
-          <w:numId w:val="1"/>
-        </w:numPr>
-        <w:ind w:left="600" w:hanging="360"/>
-      </w:pPr>
-      <w:r>
-        <w:rPr>
-          <w:rtl w:val="0"/>
-        </w:rPr>
-        <w:t xml:space="preserve">IObject : IResource</w:t>
-      </w:r>
-    </w:p>
-    <w:p>
-      <w:pPr>
-        <w:numPr>
-          <w:ilvl w:val="0"/>
-          <w:numId w:val="1"/>
-        </w:numPr>
-        <w:ind w:left="600" w:hanging="360"/>
-      </w:pPr>
-      <w:r>
-        <w:rPr>
-          <w:rtl w:val="0"/>
-        </w:rPr>
-        <w:t xml:space="preserve">IStatement : IOccurrence, ISubjectKind, IPredicateKind, IObjectKind</w:t>
-      </w:r>
-    </w:p>
-    <w:p>
-      <w:pPr>
-        <w:numPr>
-          <w:ilvl w:val="0"/>
-          <w:numId w:val="1"/>
-        </w:numPr>
-        <w:ind w:left="600" w:hanging="360"/>
-      </w:pPr>
-      <w:r>
-        <w:rPr>
-          <w:rtl w:val="0"/>
-        </w:rPr>
-        <w:t xml:space="preserve">IMapping : IOccurrence, ISubjectKind, IPredicateKind, IObjectKind</w:t>
-      </w:r>
-    </w:p>
-    <w:p>
-      <w:pPr>
-        <w:numPr>
-          <w:ilvl w:val="0"/>
-          <w:numId w:val="1"/>
-        </w:numPr>
-        <w:ind w:left="600" w:hanging="360"/>
-      </w:pPr>
-      <w:r>
-        <w:rPr>
-          <w:rtl w:val="0"/>
-        </w:rPr>
-        <w:t xml:space="preserve">ITransform : IOccurrence, ISubjectKind, IPredicateKind, IObjectKind</w:t>
+        <w:t xml:space="preserve">Interfaces (Sets):</w:t>
+      </w:r>
+    </w:p>
+    <w:p>
+      <w:pPr>
+        <w:numPr>
+          <w:ilvl w:val="0"/>
+          <w:numId w:val="1"/>
+        </w:numPr>
+        <w:ind w:left="600" w:hanging="360"/>
+      </w:pPr>
+      <w:r>
+        <w:rPr>
+          <w:rtl w:val="0"/>
+        </w:rPr>
+        <w:t xml:space="preserve">IContext : ISubject, IPredicate, IObject</w:t>
+      </w:r>
+    </w:p>
+    <w:p>
+      <w:pPr>
+        <w:numPr>
+          <w:ilvl w:val="0"/>
+          <w:numId w:val="1"/>
+        </w:numPr>
+        <w:ind w:left="600" w:hanging="360"/>
+      </w:pPr>
+      <w:r>
+        <w:rPr>
+          <w:rtl w:val="0"/>
+        </w:rPr>
+        <w:t xml:space="preserve">ISubject</w:t>
+      </w:r>
+    </w:p>
+    <w:p>
+      <w:pPr>
+        <w:numPr>
+          <w:ilvl w:val="0"/>
+          <w:numId w:val="1"/>
+        </w:numPr>
+        <w:ind w:left="600" w:hanging="360"/>
+      </w:pPr>
+      <w:r>
+        <w:rPr>
+          <w:rtl w:val="0"/>
+        </w:rPr>
+        <w:t xml:space="preserve">IPredicate</w:t>
+      </w:r>
+    </w:p>
+    <w:p>
+      <w:pPr>
+        <w:numPr>
+          <w:ilvl w:val="0"/>
+          <w:numId w:val="1"/>
+        </w:numPr>
+        <w:ind w:left="600" w:hanging="360"/>
+      </w:pPr>
+      <w:r>
+        <w:rPr>
+          <w:rtl w:val="0"/>
+        </w:rPr>
+        <w:t xml:space="preserve">IObject</w:t>
+      </w:r>
+    </w:p>
+    <w:p>
+      <w:pPr>
+        <w:numPr>
+          <w:ilvl w:val="0"/>
+          <w:numId w:val="1"/>
+        </w:numPr>
+        <w:ind w:left="600" w:hanging="360"/>
+      </w:pPr>
+      <w:r>
+        <w:rPr>
+          <w:rtl w:val="0"/>
+        </w:rPr>
+        <w:t xml:space="preserve">IStatement : IContext</w:t>
+      </w:r>
+    </w:p>
+    <w:p>
+      <w:pPr>
+        <w:numPr>
+          <w:ilvl w:val="0"/>
+          <w:numId w:val="1"/>
+        </w:numPr>
+        <w:ind w:left="600" w:hanging="360"/>
+      </w:pPr>
+      <w:r>
+        <w:rPr>
+          <w:rtl w:val="0"/>
+        </w:rPr>
+        <w:t xml:space="preserve">IMapping : IContext</w:t>
+      </w:r>
+    </w:p>
+    <w:p>
+      <w:pPr>
+        <w:numPr>
+          <w:ilvl w:val="0"/>
+          <w:numId w:val="1"/>
+        </w:numPr>
+        <w:ind w:left="600" w:hanging="360"/>
+      </w:pPr>
+      <w:r>
+        <w:rPr>
+          <w:rtl w:val="0"/>
+        </w:rPr>
+        <w:t xml:space="preserve">ITransform : IContext</w:t>
       </w:r>
     </w:p>
     <w:p>
@@ -1230,52 +1157,52 @@
         <w:rPr>
           <w:rtl w:val="0"/>
         </w:rPr>
-        <w:t xml:space="preserve">IObjectKind : IKind, IPredicateResource, ISubjectResource.</w:t>
-      </w:r>
-    </w:p>
-    <w:p>
-      <w:pPr>
-        <w:numPr>
-          <w:ilvl w:val="0"/>
-          <w:numId w:val="1"/>
-        </w:numPr>
-        <w:ind w:left="600" w:hanging="360"/>
-      </w:pPr>
-      <w:r>
-        <w:rPr>
-          <w:rtl w:val="0"/>
-        </w:rPr>
-        <w:t xml:space="preserve">IStatementKind : IKind, ISubjectKind, IPredicateKind, IObjectKind</w:t>
-      </w:r>
-    </w:p>
-    <w:p>
-      <w:pPr>
-        <w:numPr>
-          <w:ilvl w:val="0"/>
-          <w:numId w:val="1"/>
-        </w:numPr>
-        <w:ind w:left="600" w:hanging="360"/>
-      </w:pPr>
-      <w:r>
-        <w:rPr>
-          <w:rtl w:val="0"/>
-        </w:rPr>
-        <w:t xml:space="preserve">IMappingKind : IKind, ISubjectKind, IPredicateKind, IObjectKind</w:t>
-      </w:r>
-    </w:p>
-    <w:p>
-      <w:pPr>
-        <w:numPr>
-          <w:ilvl w:val="0"/>
-          <w:numId w:val="1"/>
-        </w:numPr>
-        <w:ind w:left="600" w:hanging="360"/>
-      </w:pPr>
-      <w:r>
-        <w:rPr>
-          <w:rtl w:val="0"/>
-        </w:rPr>
-        <w:t xml:space="preserve">ITransformKind : IKind, ISubjectKind, IPredicateKind, IObjectKind</w:t>
+        <w:t xml:space="preserve">IObjectKind : IKind, IPredicateResource, ISubjectResource</w:t>
+      </w:r>
+    </w:p>
+    <w:p>
+      <w:pPr>
+        <w:numPr>
+          <w:ilvl w:val="0"/>
+          <w:numId w:val="1"/>
+        </w:numPr>
+        <w:ind w:left="600" w:hanging="360"/>
+      </w:pPr>
+      <w:r>
+        <w:rPr>
+          <w:rtl w:val="0"/>
+        </w:rPr>
+        <w:t xml:space="preserve">IStatementKind : IKind, IContext, ISubjectKind, IPredicateKind, IObjectKind</w:t>
+      </w:r>
+    </w:p>
+    <w:p>
+      <w:pPr>
+        <w:numPr>
+          <w:ilvl w:val="0"/>
+          <w:numId w:val="1"/>
+        </w:numPr>
+        <w:ind w:left="600" w:hanging="360"/>
+      </w:pPr>
+      <w:r>
+        <w:rPr>
+          <w:rtl w:val="0"/>
+        </w:rPr>
+        <w:t xml:space="preserve">IMappingKind : IKind, IContext, ISubjectKind, IPredicateKind, IObjectKind</w:t>
+      </w:r>
+    </w:p>
+    <w:p>
+      <w:pPr>
+        <w:numPr>
+          <w:ilvl w:val="0"/>
+          <w:numId w:val="1"/>
+        </w:numPr>
+        <w:ind w:left="600" w:hanging="360"/>
+      </w:pPr>
+      <w:r>
+        <w:rPr>
+          <w:rtl w:val="0"/>
+        </w:rPr>
+        <w:t xml:space="preserve">ITransformKind : IKind, IContext, ISubjectKind, IPredicateKind, IObjectKind</w:t>
       </w:r>
     </w:p>
     <w:p>
@@ -1319,7 +1246,7 @@
         <w:rPr>
           <w:rtl w:val="0"/>
         </w:rPr>
-        <w:t xml:space="preserve">ISubjectResource : ISubject</w:t>
+        <w:t xml:space="preserve">ISubjectResource : IResource, ISubject</w:t>
       </w:r>
     </w:p>
     <w:p>
@@ -1349,7 +1276,7 @@
         <w:rPr>
           <w:rtl w:val="0"/>
         </w:rPr>
-        <w:t xml:space="preserve">IPredicateResource : IPredicate</w:t>
+        <w:t xml:space="preserve">IPredicateResource : IResource, IPredicate</w:t>
       </w:r>
     </w:p>
     <w:p>
@@ -1379,7 +1306,7 @@
         <w:rPr>
           <w:rtl w:val="0"/>
         </w:rPr>
-        <w:t xml:space="preserve">IObjectResource : IObject</w:t>
+        <w:t xml:space="preserve">IObjectResource : IResource, IObject</w:t>
       </w:r>
     </w:p>
     <w:p>
@@ -1409,7 +1336,7 @@
         <w:rPr>
           <w:rtl w:val="0"/>
         </w:rPr>
-        <w:t xml:space="preserve">IStatementResource : IStatement</w:t>
+        <w:t xml:space="preserve">IStatementResource : IResource, IStatement</w:t>
       </w:r>
     </w:p>
     <w:p>
@@ -1439,7 +1366,7 @@
         <w:rPr>
           <w:rtl w:val="0"/>
         </w:rPr>
-        <w:t xml:space="preserve">IMappingResource : IMapping</w:t>
+        <w:t xml:space="preserve">IMappingResource : IResource, IMapping</w:t>
       </w:r>
     </w:p>
     <w:p>
@@ -1469,7 +1396,7 @@
         <w:rPr>
           <w:rtl w:val="0"/>
         </w:rPr>
-        <w:t xml:space="preserve">ITransformResource : ITransform</w:t>
+        <w:t xml:space="preserve">ITransformResource : IResource, ITransform</w:t>
       </w:r>
     </w:p>
     <w:p>
@@ -1528,7 +1455,7 @@
         <w:rPr>
           <w:rtl w:val="0"/>
         </w:rPr>
-        <w:t xml:space="preserve">ISubjectKind : ISubjectKind</w:t>
+        <w:t xml:space="preserve">ISubjectKind</w:t>
       </w:r>
     </w:p>
     <w:p>
@@ -1558,67 +1485,67 @@
         <w:rPr>
           <w:rtl w:val="0"/>
         </w:rPr>
-        <w:t xml:space="preserve">IPredicateKind : IPredicateKind</w:t>
-      </w:r>
-    </w:p>
-    <w:p>
-      <w:pPr>
-        <w:numPr>
-          <w:ilvl w:val="0"/>
-          <w:numId w:val="1"/>
-        </w:numPr>
-        <w:ind w:left="600" w:hanging="360"/>
-      </w:pPr>
-      <w:r>
-        <w:rPr>
-          <w:rtl w:val="0"/>
-        </w:rPr>
-        <w:t xml:space="preserve">(IPredicateOccurrence, IPredicateKind, ISubject, IObject)</w:t>
-      </w:r>
-    </w:p>
-    <w:p>
-      <w:pPr>
-        <w:numPr>
-          <w:ilvl w:val="0"/>
-          <w:numId w:val="1"/>
-        </w:numPr>
-        <w:ind w:left="600" w:hanging="360"/>
-      </w:pPr>
-      <w:r>
-        <w:rPr>
-          <w:rtl w:val="0"/>
-        </w:rPr>
-        <w:t xml:space="preserve">IObjectKind : IObjectKind</w:t>
-      </w:r>
-    </w:p>
-    <w:p>
-      <w:pPr>
-        <w:numPr>
-          <w:ilvl w:val="0"/>
-          <w:numId w:val="1"/>
-        </w:numPr>
-        <w:ind w:left="600" w:hanging="360"/>
-      </w:pPr>
-      <w:r>
-        <w:rPr>
-          <w:rtl w:val="0"/>
-        </w:rPr>
-        <w:t xml:space="preserve">(IObjectOccurrence, IObjectKind, IPredicate, ISubject)</w:t>
-      </w:r>
-    </w:p>
-    <w:p>
-      <w:pPr>
-        <w:numPr>
-          <w:ilvl w:val="0"/>
-          <w:numId w:val="1"/>
-        </w:numPr>
-        <w:ind w:left="600" w:hanging="360"/>
-      </w:pPr>
-      <w:r>
-        <w:rPr>
-          <w:rtl w:val="0"/>
-        </w:rPr>
-        <w:t xml:space="preserve">IStatementKind : IStatementKind</w:t>
+        <w:t xml:space="preserve">IPredicateKind</w:t>
+      </w:r>
+    </w:p>
+    <w:p>
+      <w:pPr>
+        <w:numPr>
+          <w:ilvl w:val="0"/>
+          <w:numId w:val="1"/>
+        </w:numPr>
+        <w:ind w:left="600" w:hanging="360"/>
+      </w:pPr>
+      <w:r>
+        <w:rPr>
+          <w:rtl w:val="0"/>
+        </w:rPr>
+        <w:t xml:space="preserve">(IPredicateOccurrence, IPredicateKind, ISubjectResource, IObjectResource)</w:t>
+      </w:r>
+    </w:p>
+    <w:p>
+      <w:pPr>
+        <w:numPr>
+          <w:ilvl w:val="0"/>
+          <w:numId w:val="1"/>
+        </w:numPr>
+        <w:ind w:left="600" w:hanging="360"/>
+      </w:pPr>
+      <w:r>
+        <w:rPr>
+          <w:rtl w:val="0"/>
+        </w:rPr>
+        <w:t xml:space="preserve">IObjectKind</w:t>
+      </w:r>
+    </w:p>
+    <w:p>
+      <w:pPr>
+        <w:numPr>
+          <w:ilvl w:val="0"/>
+          <w:numId w:val="1"/>
+        </w:numPr>
+        <w:ind w:left="600" w:hanging="360"/>
+      </w:pPr>
+      <w:r>
+        <w:rPr>
+          <w:rtl w:val="0"/>
+        </w:rPr>
+        <w:t xml:space="preserve">(IObjectOccurrence, IObjectKind, IPredicateResource, ISubjectResource)</w:t>
+      </w:r>
+    </w:p>
+    <w:p>
+      <w:pPr>
+        <w:numPr>
+          <w:ilvl w:val="0"/>
+          <w:numId w:val="1"/>
+        </w:numPr>
+        <w:ind w:left="600" w:hanging="360"/>
+      </w:pPr>
+      <w:r>
+        <w:rPr>
+          <w:rtl w:val="0"/>
+        </w:rPr>
+        <w:t xml:space="preserve">IStatementKind</w:t>
       </w:r>
     </w:p>
     <w:p>
@@ -1648,7 +1575,7 @@
         <w:rPr>
           <w:rtl w:val="0"/>
         </w:rPr>
-        <w:t xml:space="preserve">IMappingKind : IMappingKind</w:t>
+        <w:t xml:space="preserve">IMappingKind</w:t>
       </w:r>
     </w:p>
     <w:p>
@@ -1678,7 +1605,7 @@
         <w:rPr>
           <w:rtl w:val="0"/>
         </w:rPr>
-        <w:t xml:space="preserve">ITransformKind : ITransformKind</w:t>
+        <w:t xml:space="preserve">ITransformKind</w:t>
       </w:r>
     </w:p>
     <w:p>
@@ -1737,7 +1664,7 @@
         <w:rPr>
           <w:rtl w:val="0"/>
         </w:rPr>
-        <w:t xml:space="preserve">ISubjectOccurrence : ISubject</w:t>
+        <w:t xml:space="preserve">ISubjectOccurrence : IOccurrence, ISubject</w:t>
       </w:r>
     </w:p>
     <w:p>
@@ -1767,7 +1694,7 @@
         <w:rPr>
           <w:rtl w:val="0"/>
         </w:rPr>
-        <w:t xml:space="preserve">IPredicateOccurrence : IPredicate</w:t>
+        <w:t xml:space="preserve">IPredicateOccurrence : IOccurrence, IPredicate</w:t>
       </w:r>
     </w:p>
     <w:p>
@@ -1797,7 +1724,7 @@
         <w:rPr>
           <w:rtl w:val="0"/>
         </w:rPr>
-        <w:t xml:space="preserve">IObjectOccurrence : IObject</w:t>
+        <w:t xml:space="preserve">IObjectOccurrence : IOccurrence, IObject</w:t>
       </w:r>
     </w:p>
     <w:p>
@@ -1827,7 +1754,7 @@
         <w:rPr>
           <w:rtl w:val="0"/>
         </w:rPr>
-        <w:t xml:space="preserve">IStatementOccurrence : IStatement</w:t>
+        <w:t xml:space="preserve">IStatementOccurrence : IOccurrence, IStatement</w:t>
       </w:r>
     </w:p>
     <w:p>
@@ -1857,7 +1784,7 @@
         <w:rPr>
           <w:rtl w:val="0"/>
         </w:rPr>
-        <w:t xml:space="preserve">IMappingOccurrence : IMapping</w:t>
+        <w:t xml:space="preserve">IMappingOccurrence : IOccurrence, IMapping</w:t>
       </w:r>
     </w:p>
     <w:p>
@@ -1887,7 +1814,7 @@
         <w:rPr>
           <w:rtl w:val="0"/>
         </w:rPr>
-        <w:t xml:space="preserve">ITransformOccurrence : ITransform</w:t>
+        <w:t xml:space="preserve">ITransformOccurrence : IOccurrence, ITransform</w:t>
       </w:r>
     </w:p>
     <w:p>
@@ -4330,7 +4257,7 @@
 
 <file path=customXML/item1.xml><?xml version="1.0" encoding="utf-8"?>
 <go:gDocsCustomXmlDataStorage xmlns:go="http://customooxmlschemas.google.com/" xmlns:r="http://schemas.openxmlformats.org/officeDocument/2006/relationships">
-  <go:docsCustomData xmlns:go="http://customooxmlschemas.google.com/" roundtripDataSignature="AMtx7mg1dwQ+J3Rxfj2aUeNAYPHrPFNVrA==">AMUW2mWryXMvAnYvFwj8nAsQP3+NOISkvmqAZotuIC44UjQv/NOJ7A2FrvechVcO1noXamVV2f6sNScJOFal4+kX2mcYczd8Bh/69FgwjWmqHIvW02yfx90=</go:docsCustomData>
+  <go:docsCustomData xmlns:go="http://customooxmlschemas.google.com/" roundtripDataSignature="AMtx7mg1dwQ+J3Rxfj2aUeNAYPHrPFNVrA==">AMUW2mXFHISInT0jD7jvKBrVJnUAfElQqp1fCm1+zqnTjLhXSKFEhmsb7NbBCaRL8Zr0ZszFCov8nnl3H+rEadww1UMxeUjBjBfGPIlrPxPS9yvFgoEZucs=</go:docsCustomData>
 </go:gDocsCustomXmlDataStorage>
 </file>
 

--- a/WrapUp.docx
+++ b/WrapUp.docx
@@ -933,6 +933,379 @@
         <w:rPr>
           <w:rtl w:val="0"/>
         </w:rPr>
+        <w:t xml:space="preserve">Resource&lt;Sets&gt;</w:t>
+      </w:r>
+    </w:p>
+    <w:p>
+      <w:pPr>
+        <w:numPr>
+          <w:ilvl w:val="0"/>
+          <w:numId w:val="1"/>
+        </w:numPr>
+        <w:ind w:left="600" w:hanging="360"/>
+      </w:pPr>
+      <w:r>
+        <w:rPr>
+          <w:rtl w:val="0"/>
+        </w:rPr>
+        <w:t xml:space="preserve">Subject&lt;Resource&gt; : Resource&lt;Subject&gt; : Resource</w:t>
+      </w:r>
+    </w:p>
+    <w:p>
+      <w:pPr>
+        <w:numPr>
+          <w:ilvl w:val="0"/>
+          <w:numId w:val="1"/>
+        </w:numPr>
+        <w:ind w:left="600" w:hanging="360"/>
+      </w:pPr>
+      <w:r>
+        <w:rPr>
+          <w:rtl w:val="0"/>
+        </w:rPr>
+        <w:t xml:space="preserve">(S, C, SK, S)</w:t>
+      </w:r>
+    </w:p>
+    <w:p>
+      <w:pPr>
+        <w:numPr>
+          <w:ilvl w:val="0"/>
+          <w:numId w:val="1"/>
+        </w:numPr>
+        <w:ind w:left="600" w:hanging="360"/>
+      </w:pPr>
+      <w:r>
+        <w:rPr>
+          <w:rtl w:val="0"/>
+        </w:rPr>
+        <w:t xml:space="preserve">Predicate&lt;Resource&gt; : Resource&lt;Predicate&gt;</w:t>
+      </w:r>
+    </w:p>
+    <w:p>
+      <w:pPr>
+        <w:numPr>
+          <w:ilvl w:val="0"/>
+          <w:numId w:val="1"/>
+        </w:numPr>
+        <w:ind w:left="600" w:hanging="360"/>
+      </w:pPr>
+      <w:r>
+        <w:rPr>
+          <w:rtl w:val="0"/>
+        </w:rPr>
+        <w:t xml:space="preserve">(P, C, PK, P)</w:t>
+      </w:r>
+    </w:p>
+    <w:p>
+      <w:pPr>
+        <w:numPr>
+          <w:ilvl w:val="0"/>
+          <w:numId w:val="1"/>
+        </w:numPr>
+        <w:ind w:left="600" w:hanging="360"/>
+      </w:pPr>
+      <w:r>
+        <w:rPr>
+          <w:rtl w:val="0"/>
+        </w:rPr>
+        <w:t xml:space="preserve">Object&lt;Resource&gt; : Resource&lt;Object&gt;</w:t>
+      </w:r>
+    </w:p>
+    <w:p>
+      <w:pPr>
+        <w:numPr>
+          <w:ilvl w:val="0"/>
+          <w:numId w:val="1"/>
+        </w:numPr>
+        <w:ind w:left="600" w:hanging="360"/>
+      </w:pPr>
+      <w:r>
+        <w:rPr>
+          <w:rtl w:val="0"/>
+        </w:rPr>
+        <w:t xml:space="preserve">(O, C, OK, O)</w:t>
+      </w:r>
+    </w:p>
+    <w:p>
+      <w:pPr>
+        <w:numPr>
+          <w:ilvl w:val="0"/>
+          <w:numId w:val="1"/>
+        </w:numPr>
+        <w:ind w:left="600" w:hanging="360"/>
+      </w:pPr>
+      <w:r>
+        <w:rPr>
+          <w:rtl w:val="0"/>
+        </w:rPr>
+        <w:t xml:space="preserve">Kind&lt;Sets&gt; : Resource</w:t>
+      </w:r>
+    </w:p>
+    <w:p>
+      <w:pPr>
+        <w:numPr>
+          <w:ilvl w:val="0"/>
+          <w:numId w:val="1"/>
+        </w:numPr>
+        <w:ind w:left="600" w:hanging="360"/>
+      </w:pPr>
+      <w:r>
+        <w:rPr>
+          <w:rtl w:val="0"/>
+        </w:rPr>
+        <w:t xml:space="preserve">Kind&lt;Subject&gt; : Subject&lt;Kind&gt;</w:t>
+      </w:r>
+    </w:p>
+    <w:p>
+      <w:pPr>
+        <w:numPr>
+          <w:ilvl w:val="0"/>
+          <w:numId w:val="1"/>
+        </w:numPr>
+        <w:ind w:left="600" w:hanging="360"/>
+      </w:pPr>
+      <w:r>
+        <w:rPr>
+          <w:rtl w:val="0"/>
+        </w:rPr>
+        <w:t xml:space="preserve">(SK, C, P, O)</w:t>
+      </w:r>
+    </w:p>
+    <w:p>
+      <w:pPr>
+        <w:numPr>
+          <w:ilvl w:val="0"/>
+          <w:numId w:val="1"/>
+        </w:numPr>
+        <w:ind w:left="600" w:hanging="360"/>
+      </w:pPr>
+      <w:r>
+        <w:rPr>
+          <w:rtl w:val="0"/>
+        </w:rPr>
+        <w:t xml:space="preserve">Kind&lt;Predicate&gt; : Predicate&lt;Kind&gt;</w:t>
+      </w:r>
+    </w:p>
+    <w:p>
+      <w:pPr>
+        <w:numPr>
+          <w:ilvl w:val="0"/>
+          <w:numId w:val="1"/>
+        </w:numPr>
+        <w:ind w:left="600" w:hanging="360"/>
+      </w:pPr>
+      <w:r>
+        <w:rPr>
+          <w:rtl w:val="0"/>
+        </w:rPr>
+        <w:t xml:space="preserve">(PK, C, S, O)</w:t>
+      </w:r>
+    </w:p>
+    <w:p>
+      <w:pPr>
+        <w:numPr>
+          <w:ilvl w:val="0"/>
+          <w:numId w:val="1"/>
+        </w:numPr>
+        <w:ind w:left="600" w:hanging="360"/>
+      </w:pPr>
+      <w:r>
+        <w:rPr>
+          <w:rtl w:val="0"/>
+        </w:rPr>
+        <w:t xml:space="preserve">Kind&lt;Object&gt; : Object&lt;Kind&gt;</w:t>
+      </w:r>
+    </w:p>
+    <w:p>
+      <w:pPr>
+        <w:numPr>
+          <w:ilvl w:val="0"/>
+          <w:numId w:val="1"/>
+        </w:numPr>
+        <w:ind w:left="600" w:hanging="360"/>
+      </w:pPr>
+      <w:r>
+        <w:rPr>
+          <w:rtl w:val="0"/>
+        </w:rPr>
+        <w:t xml:space="preserve">(OK, C, P, S)</w:t>
+      </w:r>
+    </w:p>
+    <w:p>
+      <w:pPr>
+        <w:numPr>
+          <w:ilvl w:val="0"/>
+          <w:numId w:val="1"/>
+        </w:numPr>
+        <w:ind w:left="600" w:hanging="360"/>
+      </w:pPr>
+      <w:r>
+        <w:rPr>
+          <w:rtl w:val="0"/>
+        </w:rPr>
+        <w:t xml:space="preserve">Context&lt;Sets&gt; : Kind</w:t>
+      </w:r>
+    </w:p>
+    <w:p>
+      <w:pPr>
+        <w:numPr>
+          <w:ilvl w:val="0"/>
+          <w:numId w:val="1"/>
+        </w:numPr>
+        <w:ind w:left="600" w:hanging="360"/>
+      </w:pPr>
+      <w:r>
+        <w:rPr>
+          <w:rtl w:val="0"/>
+        </w:rPr>
+        <w:t xml:space="preserve">Context&lt;Subject&gt; : Subject&lt;Context&gt;</w:t>
+      </w:r>
+    </w:p>
+    <w:p>
+      <w:pPr>
+        <w:numPr>
+          <w:ilvl w:val="0"/>
+          <w:numId w:val="1"/>
+        </w:numPr>
+        <w:ind w:left="600" w:hanging="360"/>
+      </w:pPr>
+      <w:r>
+        <w:rPr>
+          <w:rtl w:val="0"/>
+        </w:rPr>
+        <w:t xml:space="preserve">(C, S, P, O)</w:t>
+      </w:r>
+    </w:p>
+    <w:p>
+      <w:pPr>
+        <w:numPr>
+          <w:ilvl w:val="0"/>
+          <w:numId w:val="1"/>
+        </w:numPr>
+        <w:ind w:left="600" w:hanging="360"/>
+      </w:pPr>
+      <w:r>
+        <w:rPr>
+          <w:rtl w:val="0"/>
+        </w:rPr>
+        <w:t xml:space="preserve">Context&lt;Predicate&gt; : Predicate&lt;Context&gt;</w:t>
+      </w:r>
+    </w:p>
+    <w:p>
+      <w:pPr>
+        <w:numPr>
+          <w:ilvl w:val="0"/>
+          <w:numId w:val="1"/>
+        </w:numPr>
+        <w:ind w:left="600" w:hanging="360"/>
+      </w:pPr>
+      <w:r>
+        <w:rPr>
+          <w:rtl w:val="0"/>
+        </w:rPr>
+        <w:t xml:space="preserve">(C, P, S, O)</w:t>
+      </w:r>
+    </w:p>
+    <w:p>
+      <w:pPr>
+        <w:numPr>
+          <w:ilvl w:val="0"/>
+          <w:numId w:val="1"/>
+        </w:numPr>
+        <w:ind w:left="600" w:hanging="360"/>
+      </w:pPr>
+      <w:r>
+        <w:rPr>
+          <w:rtl w:val="0"/>
+        </w:rPr>
+        <w:t xml:space="preserve">Context&lt;Object&gt; : Object&lt;Context&gt;</w:t>
+      </w:r>
+    </w:p>
+    <w:p>
+      <w:pPr>
+        <w:numPr>
+          <w:ilvl w:val="0"/>
+          <w:numId w:val="1"/>
+        </w:numPr>
+        <w:ind w:left="600" w:hanging="360"/>
+      </w:pPr>
+      <w:r>
+        <w:rPr>
+          <w:rtl w:val="0"/>
+        </w:rPr>
+        <w:t xml:space="preserve">(C, O, P, S)</w:t>
+      </w:r>
+    </w:p>
+    <w:p>
+      <w:pPr>
+        <w:numPr>
+          <w:ilvl w:val="0"/>
+          <w:numId w:val="1"/>
+        </w:numPr>
+        <w:ind w:left="600" w:hanging="360"/>
+      </w:pPr>
+      <w:r>
+        <w:rPr>
+          <w:rtl w:val="0"/>
+        </w:rPr>
+        <w:t xml:space="preserve">CSPO Inputs. Hierarchy (classes) populate aggregations.</w:t>
+      </w:r>
+    </w:p>
+    <w:p>
+      <w:pPr>
+        <w:numPr>
+          <w:ilvl w:val="0"/>
+          <w:numId w:val="1"/>
+        </w:numPr>
+        <w:ind w:left="600" w:hanging="360"/>
+      </w:pPr>
+      <w:r>
+        <w:rPr>
+          <w:rtl w:val="0"/>
+        </w:rPr>
+      </w:r>
+    </w:p>
+    <w:p>
+      <w:pPr>
+        <w:numPr>
+          <w:ilvl w:val="0"/>
+          <w:numId w:val="1"/>
+        </w:numPr>
+        <w:ind w:left="600" w:hanging="360"/>
+      </w:pPr>
+      <w:r>
+        <w:rPr>
+          <w:rtl w:val="0"/>
+        </w:rPr>
+        <w:t xml:space="preserve">Kind&lt;Kind&lt;Subject&lt;Context&gt;&gt;&gt; : StatementKind: Resource. Kind of Kind: SK(PK, OK). Contexts Kinds</w:t>
+      </w:r>
+    </w:p>
+    <w:p>
+      <w:pPr>
+        <w:numPr>
+          <w:ilvl w:val="0"/>
+          <w:numId w:val="1"/>
+        </w:numPr>
+        <w:ind w:left="600" w:hanging="360"/>
+      </w:pPr>
+      <w:r>
+        <w:rPr>
+          <w:rtl w:val="0"/>
+        </w:rPr>
+      </w:r>
+    </w:p>
+    <w:p>
+      <w:pPr>
+        <w:numPr>
+          <w:ilvl w:val="0"/>
+          <w:numId w:val="1"/>
+        </w:numPr>
+        <w:ind w:left="600" w:hanging="360"/>
+      </w:pPr>
+      <w:r>
+        <w:rPr>
+          <w:rtl w:val="0"/>
+        </w:rPr>
         <w:t xml:space="preserve">IQuad : (IContext, ISubject, IPredicate, IObject)</w:t>
       </w:r>
     </w:p>
@@ -978,7 +1351,7 @@
         <w:rPr>
           <w:rtl w:val="0"/>
         </w:rPr>
-        <w:t xml:space="preserve">IOccurrence : IQuad</w:t>
+        <w:t xml:space="preserve">IContext : IQuad</w:t>
       </w:r>
     </w:p>
     <w:p>
@@ -1037,82 +1410,37 @@
         <w:rPr>
           <w:rtl w:val="0"/>
         </w:rPr>
-        <w:t xml:space="preserve">ISubject</w:t>
-      </w:r>
-    </w:p>
-    <w:p>
-      <w:pPr>
-        <w:numPr>
-          <w:ilvl w:val="0"/>
-          <w:numId w:val="1"/>
-        </w:numPr>
-        <w:ind w:left="600" w:hanging="360"/>
-      </w:pPr>
-      <w:r>
-        <w:rPr>
-          <w:rtl w:val="0"/>
-        </w:rPr>
-        <w:t xml:space="preserve">IPredicate</w:t>
-      </w:r>
-    </w:p>
-    <w:p>
-      <w:pPr>
-        <w:numPr>
-          <w:ilvl w:val="0"/>
-          <w:numId w:val="1"/>
-        </w:numPr>
-        <w:ind w:left="600" w:hanging="360"/>
-      </w:pPr>
-      <w:r>
-        <w:rPr>
-          <w:rtl w:val="0"/>
-        </w:rPr>
-        <w:t xml:space="preserve">IObject</w:t>
-      </w:r>
-    </w:p>
-    <w:p>
-      <w:pPr>
-        <w:numPr>
-          <w:ilvl w:val="0"/>
-          <w:numId w:val="1"/>
-        </w:numPr>
-        <w:ind w:left="600" w:hanging="360"/>
-      </w:pPr>
-      <w:r>
-        <w:rPr>
-          <w:rtl w:val="0"/>
-        </w:rPr>
-        <w:t xml:space="preserve">IStatement : IContext</w:t>
-      </w:r>
-    </w:p>
-    <w:p>
-      <w:pPr>
-        <w:numPr>
-          <w:ilvl w:val="0"/>
-          <w:numId w:val="1"/>
-        </w:numPr>
-        <w:ind w:left="600" w:hanging="360"/>
-      </w:pPr>
-      <w:r>
-        <w:rPr>
-          <w:rtl w:val="0"/>
-        </w:rPr>
-        <w:t xml:space="preserve">IMapping : IContext</w:t>
-      </w:r>
-    </w:p>
-    <w:p>
-      <w:pPr>
-        <w:numPr>
-          <w:ilvl w:val="0"/>
-          <w:numId w:val="1"/>
-        </w:numPr>
-        <w:ind w:left="600" w:hanging="360"/>
-      </w:pPr>
-      <w:r>
-        <w:rPr>
-          <w:rtl w:val="0"/>
-        </w:rPr>
-        <w:t xml:space="preserve">ITransform : IContext</w:t>
+        <w:t xml:space="preserve">ISubject : IResource</w:t>
+      </w:r>
+    </w:p>
+    <w:p>
+      <w:pPr>
+        <w:numPr>
+          <w:ilvl w:val="0"/>
+          <w:numId w:val="1"/>
+        </w:numPr>
+        <w:ind w:left="600" w:hanging="360"/>
+      </w:pPr>
+      <w:r>
+        <w:rPr>
+          <w:rtl w:val="0"/>
+        </w:rPr>
+        <w:t xml:space="preserve">IPredicate : IResource</w:t>
+      </w:r>
+    </w:p>
+    <w:p>
+      <w:pPr>
+        <w:numPr>
+          <w:ilvl w:val="0"/>
+          <w:numId w:val="1"/>
+        </w:numPr>
+        <w:ind w:left="600" w:hanging="360"/>
+      </w:pPr>
+      <w:r>
+        <w:rPr>
+          <w:rtl w:val="0"/>
+        </w:rPr>
+        <w:t xml:space="preserve">IObject : IResource</w:t>
       </w:r>
     </w:p>
     <w:p>
@@ -1172,51 +1500,6 @@
         <w:rPr>
           <w:rtl w:val="0"/>
         </w:rPr>
-        <w:t xml:space="preserve">IStatementKind : IKind, IContext, ISubjectKind, IPredicateKind, IObjectKind</w:t>
-      </w:r>
-    </w:p>
-    <w:p>
-      <w:pPr>
-        <w:numPr>
-          <w:ilvl w:val="0"/>
-          <w:numId w:val="1"/>
-        </w:numPr>
-        <w:ind w:left="600" w:hanging="360"/>
-      </w:pPr>
-      <w:r>
-        <w:rPr>
-          <w:rtl w:val="0"/>
-        </w:rPr>
-        <w:t xml:space="preserve">IMappingKind : IKind, IContext, ISubjectKind, IPredicateKind, IObjectKind</w:t>
-      </w:r>
-    </w:p>
-    <w:p>
-      <w:pPr>
-        <w:numPr>
-          <w:ilvl w:val="0"/>
-          <w:numId w:val="1"/>
-        </w:numPr>
-        <w:ind w:left="600" w:hanging="360"/>
-      </w:pPr>
-      <w:r>
-        <w:rPr>
-          <w:rtl w:val="0"/>
-        </w:rPr>
-        <w:t xml:space="preserve">ITransformKind : IKind, IContext, ISubjectKind, IPredicateKind, IObjectKind</w:t>
-      </w:r>
-    </w:p>
-    <w:p>
-      <w:pPr>
-        <w:numPr>
-          <w:ilvl w:val="0"/>
-          <w:numId w:val="1"/>
-        </w:numPr>
-        <w:ind w:left="600" w:hanging="360"/>
-      </w:pPr>
-      <w:r>
-        <w:rPr>
-          <w:rtl w:val="0"/>
-        </w:rPr>
       </w:r>
     </w:p>
     <w:p>
@@ -1664,7 +1947,7 @@
         <w:rPr>
           <w:rtl w:val="0"/>
         </w:rPr>
-        <w:t xml:space="preserve">ISubjectOccurrence : IOccurrence, ISubject</w:t>
+        <w:t xml:space="preserve">ISubjectOccurrence : IContext, ISubject</w:t>
       </w:r>
     </w:p>
     <w:p>
@@ -1694,7 +1977,7 @@
         <w:rPr>
           <w:rtl w:val="0"/>
         </w:rPr>
-        <w:t xml:space="preserve">IPredicateOccurrence : IOccurrence, IPredicate</w:t>
+        <w:t xml:space="preserve">IPredicateOccurrence : IContext, IPredicate</w:t>
       </w:r>
     </w:p>
     <w:p>
@@ -1724,7 +2007,7 @@
         <w:rPr>
           <w:rtl w:val="0"/>
         </w:rPr>
-        <w:t xml:space="preserve">IObjectOccurrence : IOccurrence, IObject</w:t>
+        <w:t xml:space="preserve">IObjectOccurrence : IContext, IObject</w:t>
       </w:r>
     </w:p>
     <w:p>
@@ -1754,7 +2037,7 @@
         <w:rPr>
           <w:rtl w:val="0"/>
         </w:rPr>
-        <w:t xml:space="preserve">IStatementOccurrence : IOccurrence, IStatement</w:t>
+        <w:t xml:space="preserve">IStatementOccurrence : IContext, IStatement</w:t>
       </w:r>
     </w:p>
     <w:p>
@@ -1784,7 +2067,7 @@
         <w:rPr>
           <w:rtl w:val="0"/>
         </w:rPr>
-        <w:t xml:space="preserve">IMappingOccurrence : IOccurrence, IMapping</w:t>
+        <w:t xml:space="preserve">IMappingOccurrence : IContext, IMapping</w:t>
       </w:r>
     </w:p>
     <w:p>
@@ -1814,7 +2097,7 @@
         <w:rPr>
           <w:rtl w:val="0"/>
         </w:rPr>
-        <w:t xml:space="preserve">ITransformOccurrence : IOccurrence, ITransform</w:t>
+        <w:t xml:space="preserve">ITransformOccurrence : IContext, ITransform</w:t>
       </w:r>
     </w:p>
     <w:p>
@@ -4257,7 +4540,7 @@
 
 <file path=customXML/item1.xml><?xml version="1.0" encoding="utf-8"?>
 <go:gDocsCustomXmlDataStorage xmlns:go="http://customooxmlschemas.google.com/" xmlns:r="http://schemas.openxmlformats.org/officeDocument/2006/relationships">
-  <go:docsCustomData xmlns:go="http://customooxmlschemas.google.com/" roundtripDataSignature="AMtx7mg1dwQ+J3Rxfj2aUeNAYPHrPFNVrA==">AMUW2mXFHISInT0jD7jvKBrVJnUAfElQqp1fCm1+zqnTjLhXSKFEhmsb7NbBCaRL8Zr0ZszFCov8nnl3H+rEadww1UMxeUjBjBfGPIlrPxPS9yvFgoEZucs=</go:docsCustomData>
+  <go:docsCustomData xmlns:go="http://customooxmlschemas.google.com/" roundtripDataSignature="AMtx7mg1dwQ+J3Rxfj2aUeNAYPHrPFNVrA==">AMUW2mUGTw8uE8SUfCgmyFubL7e7dmLxa7z5jd7zlesa1qYi5lLft4h1hMjvvff4JvUuSNFsEVTfWt2G01VxMXm15F/RScvepXyeMjx6RoC8yYpv/yWQdQE=</go:docsCustomData>
 </go:gDocsCustomXmlDataStorage>
 </file>
 

--- a/WrapUp.docx
+++ b/WrapUp.docx
@@ -1395,7 +1395,7 @@
         <w:rPr>
           <w:rtl w:val="0"/>
         </w:rPr>
-        <w:t xml:space="preserve">IContext : ISubject, IPredicate, IObject</w:t>
+        <w:t xml:space="preserve">IContext : ISubject, IPredicate, IObject, ISubjectKind, IObjectKind, IPredicateKind</w:t>
       </w:r>
     </w:p>
     <w:p>
@@ -1529,37 +1529,67 @@
         <w:rPr>
           <w:rtl w:val="0"/>
         </w:rPr>
-        <w:t xml:space="preserve">ISubjectResource : IResource, ISubject</w:t>
-      </w:r>
-    </w:p>
-    <w:p>
-      <w:pPr>
-        <w:numPr>
-          <w:ilvl w:val="0"/>
-          <w:numId w:val="1"/>
-        </w:numPr>
-        <w:ind w:left="600" w:hanging="360"/>
-      </w:pPr>
-      <w:r>
-        <w:rPr>
-          <w:rtl w:val="0"/>
-        </w:rPr>
-        <w:t xml:space="preserve">(ISubjectKind, ISubjectOccurrence, IPredicateKind, IObjectKind)</w:t>
-      </w:r>
-    </w:p>
-    <w:p>
-      <w:pPr>
-        <w:numPr>
-          <w:ilvl w:val="0"/>
-          <w:numId w:val="1"/>
-        </w:numPr>
-        <w:ind w:left="600" w:hanging="360"/>
-      </w:pPr>
-      <w:r>
-        <w:rPr>
-          <w:rtl w:val="0"/>
-        </w:rPr>
-        <w:t xml:space="preserve">IPredicateResource : IResource, IPredicate</w:t>
+        <w:t xml:space="preserve">IContextResource : IContext</w:t>
+      </w:r>
+    </w:p>
+    <w:p>
+      <w:pPr>
+        <w:numPr>
+          <w:ilvl w:val="0"/>
+          <w:numId w:val="1"/>
+        </w:numPr>
+        <w:ind w:left="600" w:hanging="360"/>
+      </w:pPr>
+      <w:r>
+        <w:rPr>
+          <w:rtl w:val="0"/>
+        </w:rPr>
+        <w:t xml:space="preserve">(IContextKind, IContextOccurrence, IPredicateKind, IObjectKind)</w:t>
+      </w:r>
+    </w:p>
+    <w:p>
+      <w:pPr>
+        <w:numPr>
+          <w:ilvl w:val="0"/>
+          <w:numId w:val="1"/>
+        </w:numPr>
+        <w:ind w:left="600" w:hanging="360"/>
+      </w:pPr>
+      <w:r>
+        <w:rPr>
+          <w:rtl w:val="0"/>
+        </w:rPr>
+        <w:t xml:space="preserve">ISubjectResource : ISubject, Subject&lt;Resource&gt; / Resource&lt;Subject&gt;</w:t>
+      </w:r>
+    </w:p>
+    <w:p>
+      <w:pPr>
+        <w:numPr>
+          <w:ilvl w:val="0"/>
+          <w:numId w:val="1"/>
+        </w:numPr>
+        <w:ind w:left="600" w:hanging="360"/>
+      </w:pPr>
+      <w:r>
+        <w:rPr>
+          <w:rtl w:val="0"/>
+        </w:rPr>
+        <w:t xml:space="preserve">(ISubjectKind, ISubjectOccurrence, IPredicateKind, IObjectKind) templates hierarchy in / out statements</w:t>
+      </w:r>
+    </w:p>
+    <w:p>
+      <w:pPr>
+        <w:numPr>
+          <w:ilvl w:val="0"/>
+          <w:numId w:val="1"/>
+        </w:numPr>
+        <w:ind w:left="600" w:hanging="360"/>
+      </w:pPr>
+      <w:r>
+        <w:rPr>
+          <w:rtl w:val="0"/>
+        </w:rPr>
+        <w:t xml:space="preserve">IPredicateResource : IPredicate</w:t>
       </w:r>
     </w:p>
     <w:p>
@@ -1589,7 +1619,7 @@
         <w:rPr>
           <w:rtl w:val="0"/>
         </w:rPr>
-        <w:t xml:space="preserve">IObjectResource : IResource, IObject</w:t>
+        <w:t xml:space="preserve">IObjectResource : IObject</w:t>
       </w:r>
     </w:p>
     <w:p>
@@ -1619,96 +1649,6 @@
         <w:rPr>
           <w:rtl w:val="0"/>
         </w:rPr>
-        <w:t xml:space="preserve">IStatementResource : IResource, IStatement</w:t>
-      </w:r>
-    </w:p>
-    <w:p>
-      <w:pPr>
-        <w:numPr>
-          <w:ilvl w:val="0"/>
-          <w:numId w:val="1"/>
-        </w:numPr>
-        <w:ind w:left="600" w:hanging="360"/>
-      </w:pPr>
-      <w:r>
-        <w:rPr>
-          <w:rtl w:val="0"/>
-        </w:rPr>
-        <w:t xml:space="preserve">(IStatementKind, IStatementOccurrence, IPredicateKind, IObjectKind)</w:t>
-      </w:r>
-    </w:p>
-    <w:p>
-      <w:pPr>
-        <w:numPr>
-          <w:ilvl w:val="0"/>
-          <w:numId w:val="1"/>
-        </w:numPr>
-        <w:ind w:left="600" w:hanging="360"/>
-      </w:pPr>
-      <w:r>
-        <w:rPr>
-          <w:rtl w:val="0"/>
-        </w:rPr>
-        <w:t xml:space="preserve">IMappingResource : IResource, IMapping</w:t>
-      </w:r>
-    </w:p>
-    <w:p>
-      <w:pPr>
-        <w:numPr>
-          <w:ilvl w:val="0"/>
-          <w:numId w:val="1"/>
-        </w:numPr>
-        <w:ind w:left="600" w:hanging="360"/>
-      </w:pPr>
-      <w:r>
-        <w:rPr>
-          <w:rtl w:val="0"/>
-        </w:rPr>
-        <w:t xml:space="preserve">(IMappingKind, IMappingOccurrence, ISubjectKind, IObjectKind)</w:t>
-      </w:r>
-    </w:p>
-    <w:p>
-      <w:pPr>
-        <w:numPr>
-          <w:ilvl w:val="0"/>
-          <w:numId w:val="1"/>
-        </w:numPr>
-        <w:ind w:left="600" w:hanging="360"/>
-      </w:pPr>
-      <w:r>
-        <w:rPr>
-          <w:rtl w:val="0"/>
-        </w:rPr>
-        <w:t xml:space="preserve">ITransformResource : IResource, ITransform</w:t>
-      </w:r>
-    </w:p>
-    <w:p>
-      <w:pPr>
-        <w:numPr>
-          <w:ilvl w:val="0"/>
-          <w:numId w:val="1"/>
-        </w:numPr>
-        <w:ind w:left="600" w:hanging="360"/>
-      </w:pPr>
-      <w:r>
-        <w:rPr>
-          <w:rtl w:val="0"/>
-        </w:rPr>
-        <w:t xml:space="preserve">(ITransformKind, ITransformOccurrence, IPredicateKind, ISubjectKind)</w:t>
-      </w:r>
-    </w:p>
-    <w:p>
-      <w:pPr>
-        <w:numPr>
-          <w:ilvl w:val="0"/>
-          <w:numId w:val="1"/>
-        </w:numPr>
-        <w:ind w:left="600" w:hanging="360"/>
-      </w:pPr>
-      <w:r>
-        <w:rPr>
-          <w:rtl w:val="0"/>
-        </w:rPr>
       </w:r>
     </w:p>
     <w:p>
@@ -1738,22 +1678,52 @@
         <w:rPr>
           <w:rtl w:val="0"/>
         </w:rPr>
-        <w:t xml:space="preserve">ISubjectKind</w:t>
-      </w:r>
-    </w:p>
-    <w:p>
-      <w:pPr>
-        <w:numPr>
-          <w:ilvl w:val="0"/>
-          <w:numId w:val="1"/>
-        </w:numPr>
-        <w:ind w:left="600" w:hanging="360"/>
-      </w:pPr>
-      <w:r>
-        <w:rPr>
-          <w:rtl w:val="0"/>
-        </w:rPr>
-        <w:t xml:space="preserve">(ISubjectOccurrence, ISubjectKind, IPredicateResource, IObjectResource)</w:t>
+        <w:t xml:space="preserve">IContextKind</w:t>
+      </w:r>
+    </w:p>
+    <w:p>
+      <w:pPr>
+        <w:numPr>
+          <w:ilvl w:val="0"/>
+          <w:numId w:val="1"/>
+        </w:numPr>
+        <w:ind w:left="600" w:hanging="360"/>
+      </w:pPr>
+      <w:r>
+        <w:rPr>
+          <w:rtl w:val="0"/>
+        </w:rPr>
+        <w:t xml:space="preserve">(IContextOccurrence, SK of PK/OK: Relation, PK, OK)</w:t>
+      </w:r>
+    </w:p>
+    <w:p>
+      <w:pPr>
+        <w:numPr>
+          <w:ilvl w:val="0"/>
+          <w:numId w:val="1"/>
+        </w:numPr>
+        <w:ind w:left="600" w:hanging="360"/>
+      </w:pPr>
+      <w:r>
+        <w:rPr>
+          <w:rtl w:val="0"/>
+        </w:rPr>
+        <w:t xml:space="preserve">ISubjectKind : Kind&lt;Subject&gt; / Subject&lt;Kind&gt;</w:t>
+      </w:r>
+    </w:p>
+    <w:p>
+      <w:pPr>
+        <w:numPr>
+          <w:ilvl w:val="0"/>
+          <w:numId w:val="1"/>
+        </w:numPr>
+        <w:ind w:left="600" w:hanging="360"/>
+      </w:pPr>
+      <w:r>
+        <w:rPr>
+          <w:rtl w:val="0"/>
+        </w:rPr>
+        <w:t xml:space="preserve">(ISubjectOccurrence, ISubjectKind, IPredicateResource, IObjectResource) templates hierarchy in / out statements</w:t>
       </w:r>
     </w:p>
     <w:p>
@@ -1828,156 +1798,96 @@
         <w:rPr>
           <w:rtl w:val="0"/>
         </w:rPr>
-        <w:t xml:space="preserve">IStatementKind</w:t>
-      </w:r>
-    </w:p>
-    <w:p>
-      <w:pPr>
-        <w:numPr>
-          <w:ilvl w:val="0"/>
-          <w:numId w:val="1"/>
-        </w:numPr>
-        <w:ind w:left="600" w:hanging="360"/>
-      </w:pPr>
-      <w:r>
-        <w:rPr>
-          <w:rtl w:val="0"/>
-        </w:rPr>
-        <w:t xml:space="preserve">(IStatementOccurrence, SK of PK/OK: Relation, PK, OK)</w:t>
-      </w:r>
-    </w:p>
-    <w:p>
-      <w:pPr>
-        <w:numPr>
-          <w:ilvl w:val="0"/>
-          <w:numId w:val="1"/>
-        </w:numPr>
-        <w:ind w:left="600" w:hanging="360"/>
-      </w:pPr>
-      <w:r>
-        <w:rPr>
-          <w:rtl w:val="0"/>
-        </w:rPr>
-        <w:t xml:space="preserve">IMappingKind</w:t>
-      </w:r>
-    </w:p>
-    <w:p>
-      <w:pPr>
-        <w:numPr>
-          <w:ilvl w:val="0"/>
-          <w:numId w:val="1"/>
-        </w:numPr>
-        <w:ind w:left="600" w:hanging="360"/>
-      </w:pPr>
-      <w:r>
-        <w:rPr>
-          <w:rtl w:val="0"/>
-        </w:rPr>
-        <w:t xml:space="preserve">(IMappingOccurrence, PK of SK/OK: Schema, SK, OK)</w:t>
-      </w:r>
-    </w:p>
-    <w:p>
-      <w:pPr>
-        <w:numPr>
-          <w:ilvl w:val="0"/>
-          <w:numId w:val="1"/>
-        </w:numPr>
-        <w:ind w:left="600" w:hanging="360"/>
-      </w:pPr>
-      <w:r>
-        <w:rPr>
-          <w:rtl w:val="0"/>
-        </w:rPr>
-        <w:t xml:space="preserve">ITransformKind</w:t>
-      </w:r>
-    </w:p>
-    <w:p>
-      <w:pPr>
-        <w:numPr>
-          <w:ilvl w:val="0"/>
-          <w:numId w:val="1"/>
-        </w:numPr>
-        <w:ind w:left="600" w:hanging="360"/>
-      </w:pPr>
-      <w:r>
-        <w:rPr>
-          <w:rtl w:val="0"/>
-        </w:rPr>
-        <w:t xml:space="preserve">(ITransformOccurrence, OK of SK/PK: Behavior, SK, PK);</w:t>
-      </w:r>
-    </w:p>
-    <w:p>
-      <w:pPr>
-        <w:numPr>
-          <w:ilvl w:val="0"/>
-          <w:numId w:val="1"/>
-        </w:numPr>
-        <w:ind w:left="600" w:hanging="360"/>
-      </w:pPr>
-      <w:r>
-        <w:rPr>
-          <w:rtl w:val="0"/>
-        </w:rPr>
-      </w:r>
-    </w:p>
-    <w:p>
-      <w:pPr>
-        <w:numPr>
-          <w:ilvl w:val="0"/>
-          <w:numId w:val="1"/>
-        </w:numPr>
-        <w:ind w:left="600" w:hanging="360"/>
-      </w:pPr>
-      <w:r>
-        <w:rPr>
-          <w:rtl w:val="0"/>
-        </w:rPr>
-        <w:t xml:space="preserve">Occurrences:</w:t>
-      </w:r>
-    </w:p>
-    <w:p>
-      <w:pPr>
-        <w:numPr>
-          <w:ilvl w:val="0"/>
-          <w:numId w:val="1"/>
-        </w:numPr>
-        <w:ind w:left="600" w:hanging="360"/>
-      </w:pPr>
-      <w:r>
-        <w:rPr>
-          <w:rtl w:val="0"/>
-        </w:rPr>
-        <w:t xml:space="preserve">ISubjectOccurrence : IContext, ISubject</w:t>
-      </w:r>
-    </w:p>
-    <w:p>
-      <w:pPr>
-        <w:numPr>
-          <w:ilvl w:val="0"/>
-          <w:numId w:val="1"/>
-        </w:numPr>
-        <w:ind w:left="600" w:hanging="360"/>
-      </w:pPr>
-      <w:r>
-        <w:rPr>
-          <w:rtl w:val="0"/>
-        </w:rPr>
-        <w:t xml:space="preserve">(ISubjectResource, ISubjectKind, IPredicateOccurrence, IObjectOccurrence)</w:t>
-      </w:r>
-    </w:p>
-    <w:p>
-      <w:pPr>
-        <w:numPr>
-          <w:ilvl w:val="0"/>
-          <w:numId w:val="1"/>
-        </w:numPr>
-        <w:ind w:left="600" w:hanging="360"/>
-      </w:pPr>
-      <w:r>
-        <w:rPr>
-          <w:rtl w:val="0"/>
-        </w:rPr>
-        <w:t xml:space="preserve">IPredicateOccurrence : IContext, IPredicate</w:t>
+      </w:r>
+    </w:p>
+    <w:p>
+      <w:pPr>
+        <w:numPr>
+          <w:ilvl w:val="0"/>
+          <w:numId w:val="1"/>
+        </w:numPr>
+        <w:ind w:left="600" w:hanging="360"/>
+      </w:pPr>
+      <w:r>
+        <w:rPr>
+          <w:rtl w:val="0"/>
+        </w:rPr>
+        <w:t xml:space="preserve">Occurrences (Contexts):</w:t>
+      </w:r>
+    </w:p>
+    <w:p>
+      <w:pPr>
+        <w:numPr>
+          <w:ilvl w:val="0"/>
+          <w:numId w:val="1"/>
+        </w:numPr>
+        <w:ind w:left="600" w:hanging="360"/>
+      </w:pPr>
+      <w:r>
+        <w:rPr>
+          <w:rtl w:val="0"/>
+        </w:rPr>
+        <w:t xml:space="preserve">IContextOccurrence : IContext</w:t>
+      </w:r>
+    </w:p>
+    <w:p>
+      <w:pPr>
+        <w:numPr>
+          <w:ilvl w:val="0"/>
+          <w:numId w:val="1"/>
+        </w:numPr>
+        <w:ind w:left="600" w:hanging="360"/>
+      </w:pPr>
+      <w:r>
+        <w:rPr>
+          <w:rtl w:val="0"/>
+        </w:rPr>
+        <w:t xml:space="preserve">(IContextResource, IContextKind, IPredicateKind, IObjectKind)</w:t>
+      </w:r>
+    </w:p>
+    <w:p>
+      <w:pPr>
+        <w:numPr>
+          <w:ilvl w:val="0"/>
+          <w:numId w:val="1"/>
+        </w:numPr>
+        <w:ind w:left="600" w:hanging="360"/>
+      </w:pPr>
+      <w:r>
+        <w:rPr>
+          <w:rtl w:val="0"/>
+        </w:rPr>
+        <w:t xml:space="preserve">ISubjectOccurrence : ISubject, Context&lt;Subject&gt; / Subject&lt;Context&gt;</w:t>
+      </w:r>
+    </w:p>
+    <w:p>
+      <w:pPr>
+        <w:numPr>
+          <w:ilvl w:val="0"/>
+          <w:numId w:val="1"/>
+        </w:numPr>
+        <w:ind w:left="600" w:hanging="360"/>
+      </w:pPr>
+      <w:r>
+        <w:rPr>
+          <w:rtl w:val="0"/>
+        </w:rPr>
+        <w:t xml:space="preserve">(ISubjectResource, ISubjectKind, IPredicateOccurrence, IObjectOccurrence) templates hierarchy in / out statements</w:t>
+      </w:r>
+    </w:p>
+    <w:p>
+      <w:pPr>
+        <w:numPr>
+          <w:ilvl w:val="0"/>
+          <w:numId w:val="1"/>
+        </w:numPr>
+        <w:ind w:left="600" w:hanging="360"/>
+      </w:pPr>
+      <w:r>
+        <w:rPr>
+          <w:rtl w:val="0"/>
+        </w:rPr>
+        <w:t xml:space="preserve">IPredicateOccurrence : IPredicate</w:t>
       </w:r>
     </w:p>
     <w:p>
@@ -2007,7 +1917,7 @@
         <w:rPr>
           <w:rtl w:val="0"/>
         </w:rPr>
-        <w:t xml:space="preserve">IObjectOccurrence : IContext, IObject</w:t>
+        <w:t xml:space="preserve">IObjectOccurrence : IObject</w:t>
       </w:r>
     </w:p>
     <w:p>
@@ -2037,82 +1947,21 @@
         <w:rPr>
           <w:rtl w:val="0"/>
         </w:rPr>
-        <w:t xml:space="preserve">IStatementOccurrence : IContext, IStatement</w:t>
-      </w:r>
-    </w:p>
-    <w:p>
-      <w:pPr>
-        <w:numPr>
-          <w:ilvl w:val="0"/>
-          <w:numId w:val="1"/>
-        </w:numPr>
-        <w:ind w:left="600" w:hanging="360"/>
-      </w:pPr>
-      <w:r>
-        <w:rPr>
-          <w:rtl w:val="0"/>
-        </w:rPr>
-        <w:t xml:space="preserve">(IStatementResource, IStatementKind, IPredicateKind, IObjectKind)</w:t>
-      </w:r>
-    </w:p>
-    <w:p>
-      <w:pPr>
-        <w:numPr>
-          <w:ilvl w:val="0"/>
-          <w:numId w:val="1"/>
-        </w:numPr>
-        <w:ind w:left="600" w:hanging="360"/>
-      </w:pPr>
-      <w:r>
-        <w:rPr>
-          <w:rtl w:val="0"/>
-        </w:rPr>
-        <w:t xml:space="preserve">IMappingOccurrence : IContext, IMapping</w:t>
-      </w:r>
-    </w:p>
-    <w:p>
-      <w:pPr>
-        <w:numPr>
-          <w:ilvl w:val="0"/>
-          <w:numId w:val="1"/>
-        </w:numPr>
-        <w:ind w:left="600" w:hanging="360"/>
-      </w:pPr>
-      <w:r>
-        <w:rPr>
-          <w:rtl w:val="0"/>
-        </w:rPr>
-        <w:t xml:space="preserve">(IMappingResource, IMappingKind, ISubjectKind, IObjectKind)</w:t>
-      </w:r>
-    </w:p>
-    <w:p>
-      <w:pPr>
-        <w:numPr>
-          <w:ilvl w:val="0"/>
-          <w:numId w:val="1"/>
-        </w:numPr>
-        <w:ind w:left="600" w:hanging="360"/>
-      </w:pPr>
-      <w:r>
-        <w:rPr>
-          <w:rtl w:val="0"/>
-        </w:rPr>
-        <w:t xml:space="preserve">ITransformOccurrence : IContext, ITransform</w:t>
-      </w:r>
-    </w:p>
-    <w:p>
-      <w:pPr>
-        <w:numPr>
-          <w:ilvl w:val="0"/>
-          <w:numId w:val="1"/>
-        </w:numPr>
-        <w:ind w:left="600" w:hanging="360"/>
-      </w:pPr>
-      <w:r>
-        <w:rPr>
-          <w:rtl w:val="0"/>
-        </w:rPr>
-        <w:t xml:space="preserve">(ITransformResource, ITransformKind, IPredicateKind, ISubjectKind)</w:t>
+      </w:r>
+    </w:p>
+    <w:p>
+      <w:pPr>
+        <w:numPr>
+          <w:ilvl w:val="0"/>
+          <w:numId w:val="1"/>
+        </w:numPr>
+        <w:ind w:left="600" w:hanging="360"/>
+      </w:pPr>
+      <w:r>
+        <w:rPr>
+          <w:rtl w:val="0"/>
+        </w:rPr>
+        <w:t xml:space="preserve">Contexts Resources, Kinds, Occurrences: Statement (relation data), Mapping (schema), Transform (behavior) given composite SK(PK, OK), PK(SK, OK), OK(PK, SK).</w:t>
       </w:r>
     </w:p>
     <w:p>
@@ -4540,7 +4389,7 @@
 
 <file path=customXML/item1.xml><?xml version="1.0" encoding="utf-8"?>
 <go:gDocsCustomXmlDataStorage xmlns:go="http://customooxmlschemas.google.com/" xmlns:r="http://schemas.openxmlformats.org/officeDocument/2006/relationships">
-  <go:docsCustomData xmlns:go="http://customooxmlschemas.google.com/" roundtripDataSignature="AMtx7mg1dwQ+J3Rxfj2aUeNAYPHrPFNVrA==">AMUW2mUGTw8uE8SUfCgmyFubL7e7dmLxa7z5jd7zlesa1qYi5lLft4h1hMjvvff4JvUuSNFsEVTfWt2G01VxMXm15F/RScvepXyeMjx6RoC8yYpv/yWQdQE=</go:docsCustomData>
+  <go:docsCustomData xmlns:go="http://customooxmlschemas.google.com/" roundtripDataSignature="AMtx7mg1dwQ+J3Rxfj2aUeNAYPHrPFNVrA==">AMUW2mUoOeisEWB1txr9UP4D9hTRECDWJ1J9oYxuWfNm4i3MuI8T5ZcXzPoJetKRNXgsMqVitQr8W1a09F6eFHaNXp/2z8SZpVu9sQyrlBj01+FUxh1Ta8U=</go:docsCustomData>
 </go:gDocsCustomXmlDataStorage>
 </file>
 

--- a/WrapUp.docx
+++ b/WrapUp.docx
@@ -933,6 +933,200 @@
         <w:rPr>
           <w:rtl w:val="0"/>
         </w:rPr>
+        <w:t xml:space="preserve">Interfaces (Sets):</w:t>
+      </w:r>
+    </w:p>
+    <w:p>
+      <w:pPr>
+        <w:numPr>
+          <w:ilvl w:val="0"/>
+          <w:numId w:val="1"/>
+        </w:numPr>
+        <w:ind w:left="600" w:hanging="360"/>
+      </w:pPr>
+      <w:r>
+        <w:rPr>
+          <w:rtl w:val="0"/>
+        </w:rPr>
+        <w:t xml:space="preserve">Resources:</w:t>
+      </w:r>
+    </w:p>
+    <w:p>
+      <w:pPr>
+        <w:numPr>
+          <w:ilvl w:val="0"/>
+          <w:numId w:val="1"/>
+        </w:numPr>
+        <w:ind w:left="600" w:hanging="360"/>
+      </w:pPr>
+      <w:r>
+        <w:rPr>
+          <w:rtl w:val="0"/>
+        </w:rPr>
+        <w:t xml:space="preserve">ISubject : IResource</w:t>
+      </w:r>
+    </w:p>
+    <w:p>
+      <w:pPr>
+        <w:numPr>
+          <w:ilvl w:val="0"/>
+          <w:numId w:val="1"/>
+        </w:numPr>
+        <w:ind w:left="600" w:hanging="360"/>
+      </w:pPr>
+      <w:r>
+        <w:rPr>
+          <w:rtl w:val="0"/>
+        </w:rPr>
+        <w:t xml:space="preserve">IPredicate : IResource</w:t>
+      </w:r>
+    </w:p>
+    <w:p>
+      <w:pPr>
+        <w:numPr>
+          <w:ilvl w:val="0"/>
+          <w:numId w:val="1"/>
+        </w:numPr>
+        <w:ind w:left="600" w:hanging="360"/>
+      </w:pPr>
+      <w:r>
+        <w:rPr>
+          <w:rtl w:val="0"/>
+        </w:rPr>
+        <w:t xml:space="preserve">IObject : IResource</w:t>
+      </w:r>
+    </w:p>
+    <w:p>
+      <w:pPr>
+        <w:numPr>
+          <w:ilvl w:val="0"/>
+          <w:numId w:val="1"/>
+        </w:numPr>
+        <w:ind w:left="600" w:hanging="360"/>
+      </w:pPr>
+      <w:r>
+        <w:rPr>
+          <w:rtl w:val="0"/>
+        </w:rPr>
+        <w:t xml:space="preserve">Occurrences:</w:t>
+      </w:r>
+    </w:p>
+    <w:p>
+      <w:pPr>
+        <w:numPr>
+          <w:ilvl w:val="0"/>
+          <w:numId w:val="1"/>
+        </w:numPr>
+        <w:ind w:left="600" w:hanging="360"/>
+      </w:pPr>
+      <w:r>
+        <w:rPr>
+          <w:rtl w:val="0"/>
+        </w:rPr>
+        <w:t xml:space="preserve">IContext : ISubject, IPredicate, IObject, ISubjectKind, IObjectKind, IPredicateKind</w:t>
+      </w:r>
+    </w:p>
+    <w:p>
+      <w:pPr>
+        <w:numPr>
+          <w:ilvl w:val="0"/>
+          <w:numId w:val="1"/>
+        </w:numPr>
+        <w:ind w:left="600" w:hanging="360"/>
+      </w:pPr>
+      <w:r>
+        <w:rPr>
+          <w:rtl w:val="0"/>
+        </w:rPr>
+        <w:t xml:space="preserve">Kinds:</w:t>
+      </w:r>
+    </w:p>
+    <w:p>
+      <w:pPr>
+        <w:numPr>
+          <w:ilvl w:val="0"/>
+          <w:numId w:val="1"/>
+        </w:numPr>
+        <w:ind w:left="600" w:hanging="360"/>
+      </w:pPr>
+      <w:r>
+        <w:rPr>
+          <w:rtl w:val="0"/>
+        </w:rPr>
+        <w:t xml:space="preserve">ISubjectKind : IKind, IPredicate,  IObject</w:t>
+      </w:r>
+    </w:p>
+    <w:p>
+      <w:pPr>
+        <w:numPr>
+          <w:ilvl w:val="0"/>
+          <w:numId w:val="1"/>
+        </w:numPr>
+        <w:ind w:left="600" w:hanging="360"/>
+      </w:pPr>
+      <w:r>
+        <w:rPr>
+          <w:rtl w:val="0"/>
+        </w:rPr>
+        <w:t xml:space="preserve">IPredicateKind : IKind,  ISubject,  Object</w:t>
+      </w:r>
+    </w:p>
+    <w:p>
+      <w:pPr>
+        <w:numPr>
+          <w:ilvl w:val="0"/>
+          <w:numId w:val="1"/>
+        </w:numPr>
+        <w:ind w:left="600" w:hanging="360"/>
+      </w:pPr>
+      <w:r>
+        <w:rPr>
+          <w:rtl w:val="0"/>
+        </w:rPr>
+        <w:t xml:space="preserve">IObjectKind : IKind, IPredicate, ISubject</w:t>
+      </w:r>
+    </w:p>
+    <w:p>
+      <w:pPr>
+        <w:numPr>
+          <w:ilvl w:val="0"/>
+          <w:numId w:val="1"/>
+        </w:numPr>
+        <w:ind w:left="600" w:hanging="360"/>
+      </w:pPr>
+      <w:r>
+        <w:rPr>
+          <w:rtl w:val="0"/>
+        </w:rPr>
+        <w:t xml:space="preserve">IContextKind : IKind, ISubject, IPredicate, IObject</w:t>
+      </w:r>
+    </w:p>
+    <w:p>
+      <w:pPr>
+        <w:numPr>
+          <w:ilvl w:val="0"/>
+          <w:numId w:val="1"/>
+        </w:numPr>
+        <w:ind w:left="600" w:hanging="360"/>
+      </w:pPr>
+      <w:r>
+        <w:rPr>
+          <w:rtl w:val="0"/>
+        </w:rPr>
+      </w:r>
+    </w:p>
+    <w:p>
+      <w:pPr>
+        <w:numPr>
+          <w:ilvl w:val="0"/>
+          <w:numId w:val="1"/>
+        </w:numPr>
+        <w:ind w:left="600" w:hanging="360"/>
+      </w:pPr>
+      <w:r>
+        <w:rPr>
+          <w:rtl w:val="0"/>
+        </w:rPr>
         <w:t xml:space="preserve">Resource&lt;Sets&gt;</w:t>
       </w:r>
     </w:p>
@@ -948,82 +1142,127 @@
         <w:rPr>
           <w:rtl w:val="0"/>
         </w:rPr>
-        <w:t xml:space="preserve">Subject&lt;Resource&gt; : Resource&lt;Subject&gt; : Resource</w:t>
-      </w:r>
-    </w:p>
-    <w:p>
-      <w:pPr>
-        <w:numPr>
-          <w:ilvl w:val="0"/>
-          <w:numId w:val="1"/>
-        </w:numPr>
-        <w:ind w:left="600" w:hanging="360"/>
-      </w:pPr>
-      <w:r>
-        <w:rPr>
-          <w:rtl w:val="0"/>
-        </w:rPr>
-        <w:t xml:space="preserve">(S, C, SK, S)</w:t>
-      </w:r>
-    </w:p>
-    <w:p>
-      <w:pPr>
-        <w:numPr>
-          <w:ilvl w:val="0"/>
-          <w:numId w:val="1"/>
-        </w:numPr>
-        <w:ind w:left="600" w:hanging="360"/>
-      </w:pPr>
-      <w:r>
-        <w:rPr>
-          <w:rtl w:val="0"/>
-        </w:rPr>
-        <w:t xml:space="preserve">Predicate&lt;Resource&gt; : Resource&lt;Predicate&gt;</w:t>
-      </w:r>
-    </w:p>
-    <w:p>
-      <w:pPr>
-        <w:numPr>
-          <w:ilvl w:val="0"/>
-          <w:numId w:val="1"/>
-        </w:numPr>
-        <w:ind w:left="600" w:hanging="360"/>
-      </w:pPr>
-      <w:r>
-        <w:rPr>
-          <w:rtl w:val="0"/>
-        </w:rPr>
-        <w:t xml:space="preserve">(P, C, PK, P)</w:t>
-      </w:r>
-    </w:p>
-    <w:p>
-      <w:pPr>
-        <w:numPr>
-          <w:ilvl w:val="0"/>
-          <w:numId w:val="1"/>
-        </w:numPr>
-        <w:ind w:left="600" w:hanging="360"/>
-      </w:pPr>
-      <w:r>
-        <w:rPr>
-          <w:rtl w:val="0"/>
-        </w:rPr>
-        <w:t xml:space="preserve">Object&lt;Resource&gt; : Resource&lt;Object&gt;</w:t>
-      </w:r>
-    </w:p>
-    <w:p>
-      <w:pPr>
-        <w:numPr>
-          <w:ilvl w:val="0"/>
-          <w:numId w:val="1"/>
-        </w:numPr>
-        <w:ind w:left="600" w:hanging="360"/>
-      </w:pPr>
-      <w:r>
-        <w:rPr>
-          <w:rtl w:val="0"/>
-        </w:rPr>
-        <w:t xml:space="preserve">(O, C, OK, O)</w:t>
+        <w:t xml:space="preserve">SubjectResource : Subject&lt;Resource&gt;, Resource&lt;Subject&gt; : Resource</w:t>
+      </w:r>
+    </w:p>
+    <w:p>
+      <w:pPr>
+        <w:numPr>
+          <w:ilvl w:val="0"/>
+          <w:numId w:val="1"/>
+        </w:numPr>
+        <w:ind w:left="600" w:hanging="360"/>
+      </w:pPr>
+      <w:r>
+        <w:rPr>
+          <w:rtl w:val="0"/>
+        </w:rPr>
+        <w:t xml:space="preserve">Input (SubjectKind): (SK, C, P, O)</w:t>
+      </w:r>
+    </w:p>
+    <w:p>
+      <w:pPr>
+        <w:numPr>
+          <w:ilvl w:val="0"/>
+          <w:numId w:val="1"/>
+        </w:numPr>
+        <w:ind w:left="600" w:hanging="360"/>
+      </w:pPr>
+      <w:r>
+        <w:rPr>
+          <w:rtl w:val="0"/>
+        </w:rPr>
+        <w:t xml:space="preserve">Output (SubjectResource): (S, C, PK, OK)</w:t>
+      </w:r>
+    </w:p>
+    <w:p>
+      <w:pPr>
+        <w:numPr>
+          <w:ilvl w:val="0"/>
+          <w:numId w:val="1"/>
+        </w:numPr>
+        <w:ind w:left="600" w:hanging="360"/>
+      </w:pPr>
+      <w:r>
+        <w:rPr>
+          <w:rtl w:val="0"/>
+        </w:rPr>
+        <w:t xml:space="preserve">PredicateResource : Predicate&lt;Resource&gt;, Resource&lt;Predicate&gt;</w:t>
+      </w:r>
+    </w:p>
+    <w:p>
+      <w:pPr>
+        <w:numPr>
+          <w:ilvl w:val="0"/>
+          <w:numId w:val="1"/>
+        </w:numPr>
+        <w:ind w:left="600" w:hanging="360"/>
+      </w:pPr>
+      <w:r>
+        <w:rPr>
+          <w:rtl w:val="0"/>
+        </w:rPr>
+        <w:t xml:space="preserve">Input (PredicateKind): (PK, C, S, O)</w:t>
+      </w:r>
+    </w:p>
+    <w:p>
+      <w:pPr>
+        <w:numPr>
+          <w:ilvl w:val="0"/>
+          <w:numId w:val="1"/>
+        </w:numPr>
+        <w:ind w:left="600" w:hanging="360"/>
+      </w:pPr>
+      <w:r>
+        <w:rPr>
+          <w:rtl w:val="0"/>
+        </w:rPr>
+        <w:t xml:space="preserve">Output (PredicateResource): (P, C, SK, OK)</w:t>
+      </w:r>
+    </w:p>
+    <w:p>
+      <w:pPr>
+        <w:numPr>
+          <w:ilvl w:val="0"/>
+          <w:numId w:val="1"/>
+        </w:numPr>
+        <w:ind w:left="600" w:hanging="360"/>
+      </w:pPr>
+      <w:r>
+        <w:rPr>
+          <w:rtl w:val="0"/>
+        </w:rPr>
+        <w:t xml:space="preserve">ObjectResource : Object&lt;Resource&gt;, Resource&lt;Object&gt;</w:t>
+      </w:r>
+    </w:p>
+    <w:p>
+      <w:pPr>
+        <w:numPr>
+          <w:ilvl w:val="0"/>
+          <w:numId w:val="1"/>
+        </w:numPr>
+        <w:ind w:left="600" w:hanging="360"/>
+      </w:pPr>
+      <w:r>
+        <w:rPr>
+          <w:rtl w:val="0"/>
+        </w:rPr>
+        <w:t xml:space="preserve">Input (ObjectKind): (OK, C, P, S)</w:t>
+      </w:r>
+    </w:p>
+    <w:p>
+      <w:pPr>
+        <w:numPr>
+          <w:ilvl w:val="0"/>
+          <w:numId w:val="1"/>
+        </w:numPr>
+        <w:ind w:left="600" w:hanging="360"/>
+      </w:pPr>
+      <w:r>
+        <w:rPr>
+          <w:rtl w:val="0"/>
+        </w:rPr>
+        <w:t xml:space="preserve">Output (ObjectResource): (O, C, PK, SK)</w:t>
       </w:r>
     </w:p>
     <w:p>
@@ -1053,82 +1292,127 @@
         <w:rPr>
           <w:rtl w:val="0"/>
         </w:rPr>
-        <w:t xml:space="preserve">Kind&lt;Subject&gt; : Subject&lt;Kind&gt;</w:t>
-      </w:r>
-    </w:p>
-    <w:p>
-      <w:pPr>
-        <w:numPr>
-          <w:ilvl w:val="0"/>
-          <w:numId w:val="1"/>
-        </w:numPr>
-        <w:ind w:left="600" w:hanging="360"/>
-      </w:pPr>
-      <w:r>
-        <w:rPr>
-          <w:rtl w:val="0"/>
-        </w:rPr>
-        <w:t xml:space="preserve">(SK, C, P, O)</w:t>
-      </w:r>
-    </w:p>
-    <w:p>
-      <w:pPr>
-        <w:numPr>
-          <w:ilvl w:val="0"/>
-          <w:numId w:val="1"/>
-        </w:numPr>
-        <w:ind w:left="600" w:hanging="360"/>
-      </w:pPr>
-      <w:r>
-        <w:rPr>
-          <w:rtl w:val="0"/>
-        </w:rPr>
-        <w:t xml:space="preserve">Kind&lt;Predicate&gt; : Predicate&lt;Kind&gt;</w:t>
-      </w:r>
-    </w:p>
-    <w:p>
-      <w:pPr>
-        <w:numPr>
-          <w:ilvl w:val="0"/>
-          <w:numId w:val="1"/>
-        </w:numPr>
-        <w:ind w:left="600" w:hanging="360"/>
-      </w:pPr>
-      <w:r>
-        <w:rPr>
-          <w:rtl w:val="0"/>
-        </w:rPr>
-        <w:t xml:space="preserve">(PK, C, S, O)</w:t>
-      </w:r>
-    </w:p>
-    <w:p>
-      <w:pPr>
-        <w:numPr>
-          <w:ilvl w:val="0"/>
-          <w:numId w:val="1"/>
-        </w:numPr>
-        <w:ind w:left="600" w:hanging="360"/>
-      </w:pPr>
-      <w:r>
-        <w:rPr>
-          <w:rtl w:val="0"/>
-        </w:rPr>
-        <w:t xml:space="preserve">Kind&lt;Object&gt; : Object&lt;Kind&gt;</w:t>
-      </w:r>
-    </w:p>
-    <w:p>
-      <w:pPr>
-        <w:numPr>
-          <w:ilvl w:val="0"/>
-          <w:numId w:val="1"/>
-        </w:numPr>
-        <w:ind w:left="600" w:hanging="360"/>
-      </w:pPr>
-      <w:r>
-        <w:rPr>
-          <w:rtl w:val="0"/>
-        </w:rPr>
-        <w:t xml:space="preserve">(OK, C, P, S)</w:t>
+        <w:t xml:space="preserve">SubjectKind : Kind&lt;Subject&gt;, Subject&lt;Kind&gt;</w:t>
+      </w:r>
+    </w:p>
+    <w:p>
+      <w:pPr>
+        <w:numPr>
+          <w:ilvl w:val="0"/>
+          <w:numId w:val="1"/>
+        </w:numPr>
+        <w:ind w:left="600" w:hanging="360"/>
+      </w:pPr>
+      <w:r>
+        <w:rPr>
+          <w:rtl w:val="0"/>
+        </w:rPr>
+        <w:t xml:space="preserve">Input (SubjectContext): (C, S, P, O)</w:t>
+      </w:r>
+    </w:p>
+    <w:p>
+      <w:pPr>
+        <w:numPr>
+          <w:ilvl w:val="0"/>
+          <w:numId w:val="1"/>
+        </w:numPr>
+        <w:ind w:left="600" w:hanging="360"/>
+      </w:pPr>
+      <w:r>
+        <w:rPr>
+          <w:rtl w:val="0"/>
+        </w:rPr>
+        <w:t xml:space="preserve">Output (SubjectKind): (SK, C, P, O)</w:t>
+      </w:r>
+    </w:p>
+    <w:p>
+      <w:pPr>
+        <w:numPr>
+          <w:ilvl w:val="0"/>
+          <w:numId w:val="1"/>
+        </w:numPr>
+        <w:ind w:left="600" w:hanging="360"/>
+      </w:pPr>
+      <w:r>
+        <w:rPr>
+          <w:rtl w:val="0"/>
+        </w:rPr>
+        <w:t xml:space="preserve">PredicateKind : Kind&lt;Predicate&gt;, Predicate&lt;Kind&gt;</w:t>
+      </w:r>
+    </w:p>
+    <w:p>
+      <w:pPr>
+        <w:numPr>
+          <w:ilvl w:val="0"/>
+          <w:numId w:val="1"/>
+        </w:numPr>
+        <w:ind w:left="600" w:hanging="360"/>
+      </w:pPr>
+      <w:r>
+        <w:rPr>
+          <w:rtl w:val="0"/>
+        </w:rPr>
+        <w:t xml:space="preserve">Input (PredicateContext): (C, P, S, O)</w:t>
+      </w:r>
+    </w:p>
+    <w:p>
+      <w:pPr>
+        <w:numPr>
+          <w:ilvl w:val="0"/>
+          <w:numId w:val="1"/>
+        </w:numPr>
+        <w:ind w:left="600" w:hanging="360"/>
+      </w:pPr>
+      <w:r>
+        <w:rPr>
+          <w:rtl w:val="0"/>
+        </w:rPr>
+        <w:t xml:space="preserve">Output (PredicateKind): (PK, C, S, O)</w:t>
+      </w:r>
+    </w:p>
+    <w:p>
+      <w:pPr>
+        <w:numPr>
+          <w:ilvl w:val="0"/>
+          <w:numId w:val="1"/>
+        </w:numPr>
+        <w:ind w:left="600" w:hanging="360"/>
+      </w:pPr>
+      <w:r>
+        <w:rPr>
+          <w:rtl w:val="0"/>
+        </w:rPr>
+        <w:t xml:space="preserve">ObjectKind : Kind&lt;Object&gt; , Object&lt;Kind&gt;</w:t>
+      </w:r>
+    </w:p>
+    <w:p>
+      <w:pPr>
+        <w:numPr>
+          <w:ilvl w:val="0"/>
+          <w:numId w:val="1"/>
+        </w:numPr>
+        <w:ind w:left="600" w:hanging="360"/>
+      </w:pPr>
+      <w:r>
+        <w:rPr>
+          <w:rtl w:val="0"/>
+        </w:rPr>
+        <w:t xml:space="preserve">Input (ObjectContext): (C, O, P, S)</w:t>
+      </w:r>
+    </w:p>
+    <w:p>
+      <w:pPr>
+        <w:numPr>
+          <w:ilvl w:val="0"/>
+          <w:numId w:val="1"/>
+        </w:numPr>
+        <w:ind w:left="600" w:hanging="360"/>
+      </w:pPr>
+      <w:r>
+        <w:rPr>
+          <w:rtl w:val="0"/>
+        </w:rPr>
+        <w:t xml:space="preserve">Output (ObjectKind): (OK, C, P, S)</w:t>
       </w:r>
     </w:p>
     <w:p>
@@ -1158,97 +1442,142 @@
         <w:rPr>
           <w:rtl w:val="0"/>
         </w:rPr>
-        <w:t xml:space="preserve">Context&lt;Subject&gt; : Subject&lt;Context&gt;</w:t>
-      </w:r>
-    </w:p>
-    <w:p>
-      <w:pPr>
-        <w:numPr>
-          <w:ilvl w:val="0"/>
-          <w:numId w:val="1"/>
-        </w:numPr>
-        <w:ind w:left="600" w:hanging="360"/>
-      </w:pPr>
-      <w:r>
-        <w:rPr>
-          <w:rtl w:val="0"/>
-        </w:rPr>
-        <w:t xml:space="preserve">(C, S, P, O)</w:t>
-      </w:r>
-    </w:p>
-    <w:p>
-      <w:pPr>
-        <w:numPr>
-          <w:ilvl w:val="0"/>
-          <w:numId w:val="1"/>
-        </w:numPr>
-        <w:ind w:left="600" w:hanging="360"/>
-      </w:pPr>
-      <w:r>
-        <w:rPr>
-          <w:rtl w:val="0"/>
-        </w:rPr>
-        <w:t xml:space="preserve">Context&lt;Predicate&gt; : Predicate&lt;Context&gt;</w:t>
-      </w:r>
-    </w:p>
-    <w:p>
-      <w:pPr>
-        <w:numPr>
-          <w:ilvl w:val="0"/>
-          <w:numId w:val="1"/>
-        </w:numPr>
-        <w:ind w:left="600" w:hanging="360"/>
-      </w:pPr>
-      <w:r>
-        <w:rPr>
-          <w:rtl w:val="0"/>
-        </w:rPr>
-        <w:t xml:space="preserve">(C, P, S, O)</w:t>
-      </w:r>
-    </w:p>
-    <w:p>
-      <w:pPr>
-        <w:numPr>
-          <w:ilvl w:val="0"/>
-          <w:numId w:val="1"/>
-        </w:numPr>
-        <w:ind w:left="600" w:hanging="360"/>
-      </w:pPr>
-      <w:r>
-        <w:rPr>
-          <w:rtl w:val="0"/>
-        </w:rPr>
-        <w:t xml:space="preserve">Context&lt;Object&gt; : Object&lt;Context&gt;</w:t>
-      </w:r>
-    </w:p>
-    <w:p>
-      <w:pPr>
-        <w:numPr>
-          <w:ilvl w:val="0"/>
-          <w:numId w:val="1"/>
-        </w:numPr>
-        <w:ind w:left="600" w:hanging="360"/>
-      </w:pPr>
-      <w:r>
-        <w:rPr>
-          <w:rtl w:val="0"/>
-        </w:rPr>
-        <w:t xml:space="preserve">(C, O, P, S)</w:t>
-      </w:r>
-    </w:p>
-    <w:p>
-      <w:pPr>
-        <w:numPr>
-          <w:ilvl w:val="0"/>
-          <w:numId w:val="1"/>
-        </w:numPr>
-        <w:ind w:left="600" w:hanging="360"/>
-      </w:pPr>
-      <w:r>
-        <w:rPr>
-          <w:rtl w:val="0"/>
-        </w:rPr>
-        <w:t xml:space="preserve">CSPO Inputs. Hierarchy (classes) populate aggregations.</w:t>
+        <w:t xml:space="preserve">SubjectContext : Context&lt;Subject&gt;, Subject&lt;Context&gt;</w:t>
+      </w:r>
+    </w:p>
+    <w:p>
+      <w:pPr>
+        <w:numPr>
+          <w:ilvl w:val="0"/>
+          <w:numId w:val="1"/>
+        </w:numPr>
+        <w:ind w:left="600" w:hanging="360"/>
+      </w:pPr>
+      <w:r>
+        <w:rPr>
+          <w:rtl w:val="0"/>
+        </w:rPr>
+        <w:t xml:space="preserve">Input: (C, S, P, O)</w:t>
+      </w:r>
+    </w:p>
+    <w:p>
+      <w:pPr>
+        <w:numPr>
+          <w:ilvl w:val="0"/>
+          <w:numId w:val="1"/>
+        </w:numPr>
+        <w:ind w:left="600" w:hanging="360"/>
+      </w:pPr>
+      <w:r>
+        <w:rPr>
+          <w:rtl w:val="0"/>
+        </w:rPr>
+        <w:t xml:space="preserve">Output (SubjectContext): (C, S, P, O) / Composite SK(PK, OK) Statement Kinds?</w:t>
+      </w:r>
+    </w:p>
+    <w:p>
+      <w:pPr>
+        <w:numPr>
+          <w:ilvl w:val="0"/>
+          <w:numId w:val="1"/>
+        </w:numPr>
+        <w:ind w:left="600" w:hanging="360"/>
+      </w:pPr>
+      <w:r>
+        <w:rPr>
+          <w:rtl w:val="0"/>
+        </w:rPr>
+        <w:t xml:space="preserve">PredicateContext : Context&lt;Predicate&gt;, Predicate&lt;Context&gt;</w:t>
+      </w:r>
+    </w:p>
+    <w:p>
+      <w:pPr>
+        <w:numPr>
+          <w:ilvl w:val="0"/>
+          <w:numId w:val="1"/>
+        </w:numPr>
+        <w:ind w:left="600" w:hanging="360"/>
+      </w:pPr>
+      <w:r>
+        <w:rPr>
+          <w:rtl w:val="0"/>
+        </w:rPr>
+        <w:t xml:space="preserve">Input: (C, S, P, O)</w:t>
+      </w:r>
+    </w:p>
+    <w:p>
+      <w:pPr>
+        <w:numPr>
+          <w:ilvl w:val="0"/>
+          <w:numId w:val="1"/>
+        </w:numPr>
+        <w:ind w:left="600" w:hanging="360"/>
+      </w:pPr>
+      <w:r>
+        <w:rPr>
+          <w:rtl w:val="0"/>
+        </w:rPr>
+        <w:t xml:space="preserve">Output (PredicateContext): (C, P, S, O) / Composite PK(SK, OK) Mapping Kinds?</w:t>
+      </w:r>
+    </w:p>
+    <w:p>
+      <w:pPr>
+        <w:numPr>
+          <w:ilvl w:val="0"/>
+          <w:numId w:val="1"/>
+        </w:numPr>
+        <w:ind w:left="600" w:hanging="360"/>
+      </w:pPr>
+      <w:r>
+        <w:rPr>
+          <w:rtl w:val="0"/>
+        </w:rPr>
+        <w:t xml:space="preserve">ObjectContext : Context&lt;Object&gt;, Object&lt;Context&gt;</w:t>
+      </w:r>
+    </w:p>
+    <w:p>
+      <w:pPr>
+        <w:numPr>
+          <w:ilvl w:val="0"/>
+          <w:numId w:val="1"/>
+        </w:numPr>
+        <w:ind w:left="600" w:hanging="360"/>
+      </w:pPr>
+      <w:r>
+        <w:rPr>
+          <w:rtl w:val="0"/>
+        </w:rPr>
+        <w:t xml:space="preserve">Input: (C, S, P, O)</w:t>
+      </w:r>
+    </w:p>
+    <w:p>
+      <w:pPr>
+        <w:numPr>
+          <w:ilvl w:val="0"/>
+          <w:numId w:val="1"/>
+        </w:numPr>
+        <w:ind w:left="600" w:hanging="360"/>
+      </w:pPr>
+      <w:r>
+        <w:rPr>
+          <w:rtl w:val="0"/>
+        </w:rPr>
+        <w:t xml:space="preserve">Output (ObjectContext): (C, O, P, S) / Composite OK(PK, SK) Behavior Kinds?</w:t>
+      </w:r>
+    </w:p>
+    <w:p>
+      <w:pPr>
+        <w:numPr>
+          <w:ilvl w:val="0"/>
+          <w:numId w:val="1"/>
+        </w:numPr>
+        <w:ind w:left="600" w:hanging="360"/>
+      </w:pPr>
+      <w:r>
+        <w:rPr>
+          <w:rtl w:val="0"/>
+        </w:rPr>
+        <w:t xml:space="preserve">CSPO Inputs. Hierarchy (classes) populate aggregations upwards from CSPO Contexts. Layer produced statements from aggregation of previous layer productions.</w:t>
       </w:r>
     </w:p>
     <w:p>
@@ -1306,662 +1635,52 @@
         <w:rPr>
           <w:rtl w:val="0"/>
         </w:rPr>
-        <w:t xml:space="preserve">IQuad : (IContext, ISubject, IPredicate, IObject)</w:t>
-      </w:r>
-    </w:p>
-    <w:p>
-      <w:pPr>
-        <w:numPr>
-          <w:ilvl w:val="0"/>
-          <w:numId w:val="1"/>
-        </w:numPr>
-        <w:ind w:left="600" w:hanging="360"/>
-      </w:pPr>
-      <w:r>
-        <w:rPr>
-          <w:rtl w:val="0"/>
-        </w:rPr>
-        <w:t xml:space="preserve">IResource : IQuad</w:t>
-      </w:r>
-    </w:p>
-    <w:p>
-      <w:pPr>
-        <w:numPr>
-          <w:ilvl w:val="0"/>
-          <w:numId w:val="1"/>
-        </w:numPr>
-        <w:ind w:left="600" w:hanging="360"/>
-      </w:pPr>
-      <w:r>
-        <w:rPr>
-          <w:rtl w:val="0"/>
-        </w:rPr>
-        <w:t xml:space="preserve">IKind : IQuad</w:t>
-      </w:r>
-    </w:p>
-    <w:p>
-      <w:pPr>
-        <w:numPr>
-          <w:ilvl w:val="0"/>
-          <w:numId w:val="1"/>
-        </w:numPr>
-        <w:ind w:left="600" w:hanging="360"/>
-      </w:pPr>
-      <w:r>
-        <w:rPr>
-          <w:rtl w:val="0"/>
-        </w:rPr>
-        <w:t xml:space="preserve">IContext : IQuad</w:t>
-      </w:r>
-    </w:p>
-    <w:p>
-      <w:pPr>
-        <w:numPr>
-          <w:ilvl w:val="0"/>
-          <w:numId w:val="1"/>
-        </w:numPr>
-        <w:ind w:left="600" w:hanging="360"/>
-      </w:pPr>
-      <w:r>
-        <w:rPr>
-          <w:rtl w:val="0"/>
-        </w:rPr>
-      </w:r>
-    </w:p>
-    <w:p>
-      <w:pPr>
-        <w:numPr>
-          <w:ilvl w:val="0"/>
-          <w:numId w:val="1"/>
-        </w:numPr>
-        <w:ind w:left="600" w:hanging="360"/>
-      </w:pPr>
-      <w:r>
-        <w:rPr>
-          <w:rtl w:val="0"/>
-        </w:rPr>
-        <w:t xml:space="preserve">Interfaces (Sets):</w:t>
-      </w:r>
-    </w:p>
-    <w:p>
-      <w:pPr>
-        <w:numPr>
-          <w:ilvl w:val="0"/>
-          <w:numId w:val="1"/>
-        </w:numPr>
-        <w:ind w:left="600" w:hanging="360"/>
-      </w:pPr>
-      <w:r>
-        <w:rPr>
-          <w:rtl w:val="0"/>
-        </w:rPr>
-        <w:t xml:space="preserve">IContext : ISubject, IPredicate, IObject, ISubjectKind, IObjectKind, IPredicateKind</w:t>
-      </w:r>
-    </w:p>
-    <w:p>
-      <w:pPr>
-        <w:numPr>
-          <w:ilvl w:val="0"/>
-          <w:numId w:val="1"/>
-        </w:numPr>
-        <w:ind w:left="600" w:hanging="360"/>
-      </w:pPr>
-      <w:r>
-        <w:rPr>
-          <w:rtl w:val="0"/>
-        </w:rPr>
-        <w:t xml:space="preserve">ISubject : IResource</w:t>
-      </w:r>
-    </w:p>
-    <w:p>
-      <w:pPr>
-        <w:numPr>
-          <w:ilvl w:val="0"/>
-          <w:numId w:val="1"/>
-        </w:numPr>
-        <w:ind w:left="600" w:hanging="360"/>
-      </w:pPr>
-      <w:r>
-        <w:rPr>
-          <w:rtl w:val="0"/>
-        </w:rPr>
-        <w:t xml:space="preserve">IPredicate : IResource</w:t>
-      </w:r>
-    </w:p>
-    <w:p>
-      <w:pPr>
-        <w:numPr>
-          <w:ilvl w:val="0"/>
-          <w:numId w:val="1"/>
-        </w:numPr>
-        <w:ind w:left="600" w:hanging="360"/>
-      </w:pPr>
-      <w:r>
-        <w:rPr>
-          <w:rtl w:val="0"/>
-        </w:rPr>
-        <w:t xml:space="preserve">IObject : IResource</w:t>
-      </w:r>
-    </w:p>
-    <w:p>
-      <w:pPr>
-        <w:numPr>
-          <w:ilvl w:val="0"/>
-          <w:numId w:val="1"/>
-        </w:numPr>
-        <w:ind w:left="600" w:hanging="360"/>
-      </w:pPr>
-      <w:r>
-        <w:rPr>
-          <w:rtl w:val="0"/>
-        </w:rPr>
-        <w:t xml:space="preserve">ISubjectKind : IKind, IPredicateResource, IObjectResource</w:t>
-      </w:r>
-    </w:p>
-    <w:p>
-      <w:pPr>
-        <w:numPr>
-          <w:ilvl w:val="0"/>
-          <w:numId w:val="1"/>
-        </w:numPr>
-        <w:ind w:left="600" w:hanging="360"/>
-      </w:pPr>
-      <w:r>
-        <w:rPr>
-          <w:rtl w:val="0"/>
-        </w:rPr>
-        <w:t xml:space="preserve">IPredicateKind : IKind, ISubjectResource, IObjectResource</w:t>
-      </w:r>
-    </w:p>
-    <w:p>
-      <w:pPr>
-        <w:numPr>
-          <w:ilvl w:val="0"/>
-          <w:numId w:val="1"/>
-        </w:numPr>
-        <w:ind w:left="600" w:hanging="360"/>
-      </w:pPr>
-      <w:r>
-        <w:rPr>
-          <w:rtl w:val="0"/>
-        </w:rPr>
-        <w:t xml:space="preserve">IObjectKind : IKind, IPredicateResource, ISubjectResource</w:t>
-      </w:r>
-    </w:p>
-    <w:p>
-      <w:pPr>
-        <w:numPr>
-          <w:ilvl w:val="0"/>
-          <w:numId w:val="1"/>
-        </w:numPr>
-        <w:ind w:left="600" w:hanging="360"/>
-      </w:pPr>
-      <w:r>
-        <w:rPr>
-          <w:rtl w:val="0"/>
-        </w:rPr>
-      </w:r>
-    </w:p>
-    <w:p>
-      <w:pPr>
-        <w:numPr>
-          <w:ilvl w:val="0"/>
-          <w:numId w:val="1"/>
-        </w:numPr>
-        <w:ind w:left="600" w:hanging="360"/>
-      </w:pPr>
-      <w:r>
-        <w:rPr>
-          <w:rtl w:val="0"/>
-        </w:rPr>
-        <w:t xml:space="preserve">Resources:</w:t>
-      </w:r>
-    </w:p>
-    <w:p>
-      <w:pPr>
-        <w:numPr>
-          <w:ilvl w:val="0"/>
-          <w:numId w:val="1"/>
-        </w:numPr>
-        <w:ind w:left="600" w:hanging="360"/>
-      </w:pPr>
-      <w:r>
-        <w:rPr>
-          <w:rtl w:val="0"/>
-        </w:rPr>
-        <w:t xml:space="preserve">IContextResource : IContext</w:t>
-      </w:r>
-    </w:p>
-    <w:p>
-      <w:pPr>
-        <w:numPr>
-          <w:ilvl w:val="0"/>
-          <w:numId w:val="1"/>
-        </w:numPr>
-        <w:ind w:left="600" w:hanging="360"/>
-      </w:pPr>
-      <w:r>
-        <w:rPr>
-          <w:rtl w:val="0"/>
-        </w:rPr>
-        <w:t xml:space="preserve">(IContextKind, IContextOccurrence, IPredicateKind, IObjectKind)</w:t>
-      </w:r>
-    </w:p>
-    <w:p>
-      <w:pPr>
-        <w:numPr>
-          <w:ilvl w:val="0"/>
-          <w:numId w:val="1"/>
-        </w:numPr>
-        <w:ind w:left="600" w:hanging="360"/>
-      </w:pPr>
-      <w:r>
-        <w:rPr>
-          <w:rtl w:val="0"/>
-        </w:rPr>
-        <w:t xml:space="preserve">ISubjectResource : ISubject, Subject&lt;Resource&gt; / Resource&lt;Subject&gt;</w:t>
-      </w:r>
-    </w:p>
-    <w:p>
-      <w:pPr>
-        <w:numPr>
-          <w:ilvl w:val="0"/>
-          <w:numId w:val="1"/>
-        </w:numPr>
-        <w:ind w:left="600" w:hanging="360"/>
-      </w:pPr>
-      <w:r>
-        <w:rPr>
-          <w:rtl w:val="0"/>
-        </w:rPr>
-        <w:t xml:space="preserve">(ISubjectKind, ISubjectOccurrence, IPredicateKind, IObjectKind) templates hierarchy in / out statements</w:t>
-      </w:r>
-    </w:p>
-    <w:p>
-      <w:pPr>
-        <w:numPr>
-          <w:ilvl w:val="0"/>
-          <w:numId w:val="1"/>
-        </w:numPr>
-        <w:ind w:left="600" w:hanging="360"/>
-      </w:pPr>
-      <w:r>
-        <w:rPr>
-          <w:rtl w:val="0"/>
-        </w:rPr>
-        <w:t xml:space="preserve">IPredicateResource : IPredicate</w:t>
-      </w:r>
-    </w:p>
-    <w:p>
-      <w:pPr>
-        <w:numPr>
-          <w:ilvl w:val="0"/>
-          <w:numId w:val="1"/>
-        </w:numPr>
-        <w:ind w:left="600" w:hanging="360"/>
-      </w:pPr>
-      <w:r>
-        <w:rPr>
-          <w:rtl w:val="0"/>
-        </w:rPr>
-        <w:t xml:space="preserve">(IPredicateKind, IPredicateOccurrence, ISubjectKind, IObjectKind)</w:t>
-      </w:r>
-    </w:p>
-    <w:p>
-      <w:pPr>
-        <w:numPr>
-          <w:ilvl w:val="0"/>
-          <w:numId w:val="1"/>
-        </w:numPr>
-        <w:ind w:left="600" w:hanging="360"/>
-      </w:pPr>
-      <w:r>
-        <w:rPr>
-          <w:rtl w:val="0"/>
-        </w:rPr>
-        <w:t xml:space="preserve">IObjectResource : IObject</w:t>
-      </w:r>
-    </w:p>
-    <w:p>
-      <w:pPr>
-        <w:numPr>
-          <w:ilvl w:val="0"/>
-          <w:numId w:val="1"/>
-        </w:numPr>
-        <w:ind w:left="600" w:hanging="360"/>
-      </w:pPr>
-      <w:r>
-        <w:rPr>
-          <w:rtl w:val="0"/>
-        </w:rPr>
-        <w:t xml:space="preserve">(IObjectKind, IObjectOccurrence, IPredicateKind, ISubjectKind)</w:t>
-      </w:r>
-    </w:p>
-    <w:p>
-      <w:pPr>
-        <w:numPr>
-          <w:ilvl w:val="0"/>
-          <w:numId w:val="1"/>
-        </w:numPr>
-        <w:ind w:left="600" w:hanging="360"/>
-      </w:pPr>
-      <w:r>
-        <w:rPr>
-          <w:rtl w:val="0"/>
-        </w:rPr>
-      </w:r>
-    </w:p>
-    <w:p>
-      <w:pPr>
-        <w:numPr>
-          <w:ilvl w:val="0"/>
-          <w:numId w:val="1"/>
-        </w:numPr>
-        <w:ind w:left="600" w:hanging="360"/>
-      </w:pPr>
-      <w:r>
-        <w:rPr>
-          <w:rtl w:val="0"/>
-        </w:rPr>
-        <w:t xml:space="preserve">Kinds:</w:t>
-      </w:r>
-    </w:p>
-    <w:p>
-      <w:pPr>
-        <w:numPr>
-          <w:ilvl w:val="0"/>
-          <w:numId w:val="1"/>
-        </w:numPr>
-        <w:ind w:left="600" w:hanging="360"/>
-      </w:pPr>
-      <w:r>
-        <w:rPr>
-          <w:rtl w:val="0"/>
-        </w:rPr>
-        <w:t xml:space="preserve">IContextKind</w:t>
-      </w:r>
-    </w:p>
-    <w:p>
-      <w:pPr>
-        <w:numPr>
-          <w:ilvl w:val="0"/>
-          <w:numId w:val="1"/>
-        </w:numPr>
-        <w:ind w:left="600" w:hanging="360"/>
-      </w:pPr>
-      <w:r>
-        <w:rPr>
-          <w:rtl w:val="0"/>
-        </w:rPr>
-        <w:t xml:space="preserve">(IContextOccurrence, SK of PK/OK: Relation, PK, OK)</w:t>
-      </w:r>
-    </w:p>
-    <w:p>
-      <w:pPr>
-        <w:numPr>
-          <w:ilvl w:val="0"/>
-          <w:numId w:val="1"/>
-        </w:numPr>
-        <w:ind w:left="600" w:hanging="360"/>
-      </w:pPr>
-      <w:r>
-        <w:rPr>
-          <w:rtl w:val="0"/>
-        </w:rPr>
-        <w:t xml:space="preserve">ISubjectKind : Kind&lt;Subject&gt; / Subject&lt;Kind&gt;</w:t>
-      </w:r>
-    </w:p>
-    <w:p>
-      <w:pPr>
-        <w:numPr>
-          <w:ilvl w:val="0"/>
-          <w:numId w:val="1"/>
-        </w:numPr>
-        <w:ind w:left="600" w:hanging="360"/>
-      </w:pPr>
-      <w:r>
-        <w:rPr>
-          <w:rtl w:val="0"/>
-        </w:rPr>
-        <w:t xml:space="preserve">(ISubjectOccurrence, ISubjectKind, IPredicateResource, IObjectResource) templates hierarchy in / out statements</w:t>
-      </w:r>
-    </w:p>
-    <w:p>
-      <w:pPr>
-        <w:numPr>
-          <w:ilvl w:val="0"/>
-          <w:numId w:val="1"/>
-        </w:numPr>
-        <w:ind w:left="600" w:hanging="360"/>
-      </w:pPr>
-      <w:r>
-        <w:rPr>
-          <w:rtl w:val="0"/>
-        </w:rPr>
-        <w:t xml:space="preserve">IPredicateKind</w:t>
-      </w:r>
-    </w:p>
-    <w:p>
-      <w:pPr>
-        <w:numPr>
-          <w:ilvl w:val="0"/>
-          <w:numId w:val="1"/>
-        </w:numPr>
-        <w:ind w:left="600" w:hanging="360"/>
-      </w:pPr>
-      <w:r>
-        <w:rPr>
-          <w:rtl w:val="0"/>
-        </w:rPr>
-        <w:t xml:space="preserve">(IPredicateOccurrence, IPredicateKind, ISubjectResource, IObjectResource)</w:t>
-      </w:r>
-    </w:p>
-    <w:p>
-      <w:pPr>
-        <w:numPr>
-          <w:ilvl w:val="0"/>
-          <w:numId w:val="1"/>
-        </w:numPr>
-        <w:ind w:left="600" w:hanging="360"/>
-      </w:pPr>
-      <w:r>
-        <w:rPr>
-          <w:rtl w:val="0"/>
-        </w:rPr>
-        <w:t xml:space="preserve">IObjectKind</w:t>
-      </w:r>
-    </w:p>
-    <w:p>
-      <w:pPr>
-        <w:numPr>
-          <w:ilvl w:val="0"/>
-          <w:numId w:val="1"/>
-        </w:numPr>
-        <w:ind w:left="600" w:hanging="360"/>
-      </w:pPr>
-      <w:r>
-        <w:rPr>
-          <w:rtl w:val="0"/>
-        </w:rPr>
-        <w:t xml:space="preserve">(IObjectOccurrence, IObjectKind, IPredicateResource, ISubjectResource)</w:t>
-      </w:r>
-    </w:p>
-    <w:p>
-      <w:pPr>
-        <w:numPr>
-          <w:ilvl w:val="0"/>
-          <w:numId w:val="1"/>
-        </w:numPr>
-        <w:ind w:left="600" w:hanging="360"/>
-      </w:pPr>
-      <w:r>
-        <w:rPr>
-          <w:rtl w:val="0"/>
-        </w:rPr>
-      </w:r>
-    </w:p>
-    <w:p>
-      <w:pPr>
-        <w:numPr>
-          <w:ilvl w:val="0"/>
-          <w:numId w:val="1"/>
-        </w:numPr>
-        <w:ind w:left="600" w:hanging="360"/>
-      </w:pPr>
-      <w:r>
-        <w:rPr>
-          <w:rtl w:val="0"/>
-        </w:rPr>
-        <w:t xml:space="preserve">Occurrences (Contexts):</w:t>
-      </w:r>
-    </w:p>
-    <w:p>
-      <w:pPr>
-        <w:numPr>
-          <w:ilvl w:val="0"/>
-          <w:numId w:val="1"/>
-        </w:numPr>
-        <w:ind w:left="600" w:hanging="360"/>
-      </w:pPr>
-      <w:r>
-        <w:rPr>
-          <w:rtl w:val="0"/>
-        </w:rPr>
-        <w:t xml:space="preserve">IContextOccurrence : IContext</w:t>
-      </w:r>
-    </w:p>
-    <w:p>
-      <w:pPr>
-        <w:numPr>
-          <w:ilvl w:val="0"/>
-          <w:numId w:val="1"/>
-        </w:numPr>
-        <w:ind w:left="600" w:hanging="360"/>
-      </w:pPr>
-      <w:r>
-        <w:rPr>
-          <w:rtl w:val="0"/>
-        </w:rPr>
-        <w:t xml:space="preserve">(IContextResource, IContextKind, IPredicateKind, IObjectKind)</w:t>
-      </w:r>
-    </w:p>
-    <w:p>
-      <w:pPr>
-        <w:numPr>
-          <w:ilvl w:val="0"/>
-          <w:numId w:val="1"/>
-        </w:numPr>
-        <w:ind w:left="600" w:hanging="360"/>
-      </w:pPr>
-      <w:r>
-        <w:rPr>
-          <w:rtl w:val="0"/>
-        </w:rPr>
-        <w:t xml:space="preserve">ISubjectOccurrence : ISubject, Context&lt;Subject&gt; / Subject&lt;Context&gt;</w:t>
-      </w:r>
-    </w:p>
-    <w:p>
-      <w:pPr>
-        <w:numPr>
-          <w:ilvl w:val="0"/>
-          <w:numId w:val="1"/>
-        </w:numPr>
-        <w:ind w:left="600" w:hanging="360"/>
-      </w:pPr>
-      <w:r>
-        <w:rPr>
-          <w:rtl w:val="0"/>
-        </w:rPr>
-        <w:t xml:space="preserve">(ISubjectResource, ISubjectKind, IPredicateOccurrence, IObjectOccurrence) templates hierarchy in / out statements</w:t>
-      </w:r>
-    </w:p>
-    <w:p>
-      <w:pPr>
-        <w:numPr>
-          <w:ilvl w:val="0"/>
-          <w:numId w:val="1"/>
-        </w:numPr>
-        <w:ind w:left="600" w:hanging="360"/>
-      </w:pPr>
-      <w:r>
-        <w:rPr>
-          <w:rtl w:val="0"/>
-        </w:rPr>
-        <w:t xml:space="preserve">IPredicateOccurrence : IPredicate</w:t>
-      </w:r>
-    </w:p>
-    <w:p>
-      <w:pPr>
-        <w:numPr>
-          <w:ilvl w:val="0"/>
-          <w:numId w:val="1"/>
-        </w:numPr>
-        <w:ind w:left="600" w:hanging="360"/>
-      </w:pPr>
-      <w:r>
-        <w:rPr>
-          <w:rtl w:val="0"/>
-        </w:rPr>
-        <w:t xml:space="preserve">(IPredicateResource, IPredicateKind, ISubjectOccurrence, IObjectOccurrence)</w:t>
-      </w:r>
-    </w:p>
-    <w:p>
-      <w:pPr>
-        <w:numPr>
-          <w:ilvl w:val="0"/>
-          <w:numId w:val="1"/>
-        </w:numPr>
-        <w:ind w:left="600" w:hanging="360"/>
-      </w:pPr>
-      <w:r>
-        <w:rPr>
-          <w:rtl w:val="0"/>
-        </w:rPr>
-        <w:t xml:space="preserve">IObjectOccurrence : IObject</w:t>
-      </w:r>
-    </w:p>
-    <w:p>
-      <w:pPr>
-        <w:numPr>
-          <w:ilvl w:val="0"/>
-          <w:numId w:val="1"/>
-        </w:numPr>
-        <w:ind w:left="600" w:hanging="360"/>
-      </w:pPr>
-      <w:r>
-        <w:rPr>
-          <w:rtl w:val="0"/>
-        </w:rPr>
-        <w:t xml:space="preserve">(IObjectResource, IObjectKind, ISubjectOccurrence, IPredicateOccurrence)</w:t>
-      </w:r>
-    </w:p>
-    <w:p>
-      <w:pPr>
-        <w:numPr>
-          <w:ilvl w:val="0"/>
-          <w:numId w:val="1"/>
-        </w:numPr>
-        <w:ind w:left="600" w:hanging="360"/>
-      </w:pPr>
-      <w:r>
-        <w:rPr>
-          <w:rtl w:val="0"/>
-        </w:rPr>
-      </w:r>
-    </w:p>
-    <w:p>
-      <w:pPr>
-        <w:numPr>
-          <w:ilvl w:val="0"/>
-          <w:numId w:val="1"/>
-        </w:numPr>
-        <w:ind w:left="600" w:hanging="360"/>
-      </w:pPr>
-      <w:r>
-        <w:rPr>
-          <w:rtl w:val="0"/>
-        </w:rPr>
-        <w:t xml:space="preserve">Contexts Resources, Kinds, Occurrences: Statement (relation data), Mapping (schema), Transform (behavior) given composite SK(PK, OK), PK(SK, OK), OK(PK, SK).</w:t>
+        <w:t xml:space="preserve">Contexts: Resources, Kinds, Occurrences: Statement (relation data), Mapping (schema), Transform (behavior) Contexts: composite Kinds: SK(PK, OK), PK(SK, OK), OK(PK, SK) respectively.</w:t>
+      </w:r>
+    </w:p>
+    <w:p>
+      <w:pPr>
+        <w:numPr>
+          <w:ilvl w:val="0"/>
+          <w:numId w:val="1"/>
+        </w:numPr>
+        <w:ind w:left="600" w:hanging="360"/>
+      </w:pPr>
+      <w:r>
+        <w:rPr>
+          <w:rtl w:val="0"/>
+        </w:rPr>
+        <w:t xml:space="preserve">SubjectContext: Statement. Data. SK(PK, OK).</w:t>
+      </w:r>
+    </w:p>
+    <w:p>
+      <w:pPr>
+        <w:numPr>
+          <w:ilvl w:val="0"/>
+          <w:numId w:val="1"/>
+        </w:numPr>
+        <w:ind w:left="600" w:hanging="360"/>
+      </w:pPr>
+      <w:r>
+        <w:rPr>
+          <w:rtl w:val="0"/>
+        </w:rPr>
+        <w:t xml:space="preserve">PredicateContext: Schema. PK(SK, OK).</w:t>
+      </w:r>
+    </w:p>
+    <w:p>
+      <w:pPr>
+        <w:numPr>
+          <w:ilvl w:val="0"/>
+          <w:numId w:val="1"/>
+        </w:numPr>
+        <w:ind w:left="600" w:hanging="360"/>
+      </w:pPr>
+      <w:r>
+        <w:rPr>
+          <w:rtl w:val="0"/>
+        </w:rPr>
+        <w:t xml:space="preserve">ObjectContext: Behavior. OK(PK, SK).</w:t>
       </w:r>
     </w:p>
     <w:p>
@@ -4389,7 +4108,7 @@
 
 <file path=customXML/item1.xml><?xml version="1.0" encoding="utf-8"?>
 <go:gDocsCustomXmlDataStorage xmlns:go="http://customooxmlschemas.google.com/" xmlns:r="http://schemas.openxmlformats.org/officeDocument/2006/relationships">
-  <go:docsCustomData xmlns:go="http://customooxmlschemas.google.com/" roundtripDataSignature="AMtx7mg1dwQ+J3Rxfj2aUeNAYPHrPFNVrA==">AMUW2mUoOeisEWB1txr9UP4D9hTRECDWJ1J9oYxuWfNm4i3MuI8T5ZcXzPoJetKRNXgsMqVitQr8W1a09F6eFHaNXp/2z8SZpVu9sQyrlBj01+FUxh1Ta8U=</go:docsCustomData>
+  <go:docsCustomData xmlns:go="http://customooxmlschemas.google.com/" roundtripDataSignature="AMtx7mg1dwQ+J3Rxfj2aUeNAYPHrPFNVrA==">AMUW2mWiEamhQSnDqg9vIxE7PeNz0B/MDHf4Rs2WwkjVtC5WxqMKTdY8GuCLQOQy59JWJE+d8iPI8TTPpC3pntmXsY8HeZ2u9LNcNX7kMli1YelXGgIyjk4=</go:docsCustomData>
 </go:gDocsCustomXmlDataStorage>
 </file>
 

--- a/WrapUp.docx
+++ b/WrapUp.docx
@@ -1307,7 +1307,7 @@
         <w:rPr>
           <w:rtl w:val="0"/>
         </w:rPr>
-        <w:t xml:space="preserve">Input (SubjectContext): (C, S, P, O)</w:t>
+        <w:t xml:space="preserve">Input (SubjectContext): (C, SK, PK, OK) / Composite SK(PK, OK) Statement</w:t>
       </w:r>
     </w:p>
     <w:p>
@@ -1352,7 +1352,7 @@
         <w:rPr>
           <w:rtl w:val="0"/>
         </w:rPr>
-        <w:t xml:space="preserve">Input (PredicateContext): (C, P, S, O)</w:t>
+        <w:t xml:space="preserve">Input (PredicateContext): (C, PK, SK, OK) / Composite PK(SK, OK) Mapping</w:t>
       </w:r>
     </w:p>
     <w:p>
@@ -1397,7 +1397,7 @@
         <w:rPr>
           <w:rtl w:val="0"/>
         </w:rPr>
-        <w:t xml:space="preserve">Input (ObjectContext): (C, O, P, S)</w:t>
+        <w:t xml:space="preserve">Input (ObjectContext): (C, OK, PK, SK) / Composite OK(PK, SK): Behavior</w:t>
       </w:r>
     </w:p>
     <w:p>
@@ -1472,7 +1472,7 @@
         <w:rPr>
           <w:rtl w:val="0"/>
         </w:rPr>
-        <w:t xml:space="preserve">Output (SubjectContext): (C, S, P, O) / Composite SK(PK, OK) Statement Kinds?</w:t>
+        <w:t xml:space="preserve">Output (SubjectContext): (C, SK, PK, OK) / Composite SK(PK, OK) Statement</w:t>
       </w:r>
     </w:p>
     <w:p>
@@ -1502,22 +1502,22 @@
         <w:rPr>
           <w:rtl w:val="0"/>
         </w:rPr>
-        <w:t xml:space="preserve">Input: (C, S, P, O)</w:t>
-      </w:r>
-    </w:p>
-    <w:p>
-      <w:pPr>
-        <w:numPr>
-          <w:ilvl w:val="0"/>
-          <w:numId w:val="1"/>
-        </w:numPr>
-        <w:ind w:left="600" w:hanging="360"/>
-      </w:pPr>
-      <w:r>
-        <w:rPr>
-          <w:rtl w:val="0"/>
-        </w:rPr>
-        <w:t xml:space="preserve">Output (PredicateContext): (C, P, S, O) / Composite PK(SK, OK) Mapping Kinds?</w:t>
+        <w:t xml:space="preserve">Input: (C P, S, O)</w:t>
+      </w:r>
+    </w:p>
+    <w:p>
+      <w:pPr>
+        <w:numPr>
+          <w:ilvl w:val="0"/>
+          <w:numId w:val="1"/>
+        </w:numPr>
+        <w:ind w:left="600" w:hanging="360"/>
+      </w:pPr>
+      <w:r>
+        <w:rPr>
+          <w:rtl w:val="0"/>
+        </w:rPr>
+        <w:t xml:space="preserve">Output (PredicateContext): (C, PK, SK, OK) / Composite PK(SK, OK) Mapping</w:t>
       </w:r>
     </w:p>
     <w:p>
@@ -1547,22 +1547,36 @@
         <w:rPr>
           <w:rtl w:val="0"/>
         </w:rPr>
-        <w:t xml:space="preserve">Input: (C, S, P, O)</w:t>
-      </w:r>
-    </w:p>
-    <w:p>
-      <w:pPr>
-        <w:numPr>
-          <w:ilvl w:val="0"/>
-          <w:numId w:val="1"/>
-        </w:numPr>
-        <w:ind w:left="600" w:hanging="360"/>
-      </w:pPr>
-      <w:r>
-        <w:rPr>
-          <w:rtl w:val="0"/>
-        </w:rPr>
-        <w:t xml:space="preserve">Output (ObjectContext): (C, O, P, S) / Composite OK(PK, SK) Behavior Kinds?</w:t>
+        <w:t xml:space="preserve">Input: (C, O, P, S)</w:t>
+      </w:r>
+    </w:p>
+    <w:p>
+      <w:pPr>
+        <w:numPr>
+          <w:ilvl w:val="0"/>
+          <w:numId w:val="1"/>
+        </w:numPr>
+        <w:ind w:left="600" w:hanging="360"/>
+      </w:pPr>
+      <w:r>
+        <w:rPr>
+          <w:rtl w:val="0"/>
+        </w:rPr>
+        <w:t xml:space="preserve">Output (ObjectContext): (C, OK, PK, SK) / Composite OK(PK, SK): Behavior</w:t>
+      </w:r>
+    </w:p>
+    <w:p>
+      <w:pPr>
+        <w:numPr>
+          <w:ilvl w:val="0"/>
+          <w:numId w:val="1"/>
+        </w:numPr>
+        <w:ind w:left="600" w:hanging="360"/>
+      </w:pPr>
+      <w:r>
+        <w:rPr>
+          <w:rtl w:val="0"/>
+        </w:rPr>
       </w:r>
     </w:p>
     <w:p>
@@ -4108,7 +4122,7 @@
 
 <file path=customXML/item1.xml><?xml version="1.0" encoding="utf-8"?>
 <go:gDocsCustomXmlDataStorage xmlns:go="http://customooxmlschemas.google.com/" xmlns:r="http://schemas.openxmlformats.org/officeDocument/2006/relationships">
-  <go:docsCustomData xmlns:go="http://customooxmlschemas.google.com/" roundtripDataSignature="AMtx7mg1dwQ+J3Rxfj2aUeNAYPHrPFNVrA==">AMUW2mWiEamhQSnDqg9vIxE7PeNz0B/MDHf4Rs2WwkjVtC5WxqMKTdY8GuCLQOQy59JWJE+d8iPI8TTPpC3pntmXsY8HeZ2u9LNcNX7kMli1YelXGgIyjk4=</go:docsCustomData>
+  <go:docsCustomData xmlns:go="http://customooxmlschemas.google.com/" roundtripDataSignature="AMtx7mg1dwQ+J3Rxfj2aUeNAYPHrPFNVrA==">AMUW2mXEKdGxMKhx8dxt+P5tvaSathUFccjXF+hEbftyf69dp2U2dvR9bSm1QC6jYkBWp6+B0vQdPmjlSsdczuiyK1uw9dzzY1utp59w7COI4gwm4QI6gx8=</go:docsCustomData>
 </go:gDocsCustomXmlDataStorage>
 </file>
 

--- a/WrapUp.docx
+++ b/WrapUp.docx
@@ -14,6 +14,312 @@
         <w:rPr>
           <w:rtl w:val="0"/>
         </w:rPr>
+        <w:t xml:space="preserve">Services.</w:t>
+      </w:r>
+    </w:p>
+    <w:p>
+      <w:pPr>
+        <w:numPr>
+          <w:ilvl w:val="0"/>
+          <w:numId w:val="1"/>
+        </w:numPr>
+        <w:ind w:left="600" w:hanging="360"/>
+      </w:pPr>
+      <w:r>
+        <w:rPr>
+          <w:rtl w:val="0"/>
+        </w:rPr>
+        <w:t xml:space="preserve">Encoding:</w:t>
+      </w:r>
+    </w:p>
+    <w:p>
+      <w:pPr>
+        <w:numPr>
+          <w:ilvl w:val="1"/>
+          <w:numId w:val="1"/>
+        </w:numPr>
+        <w:ind w:left="1440" w:hanging="360"/>
+      </w:pPr>
+      <w:r>
+        <w:rPr>
+          <w:rtl w:val="0"/>
+        </w:rPr>
+        <w:t xml:space="preserve">Addressing Sail.</w:t>
+      </w:r>
+    </w:p>
+    <w:p>
+      <w:pPr>
+        <w:numPr>
+          <w:ilvl w:val="1"/>
+          <w:numId w:val="1"/>
+        </w:numPr>
+        <w:ind w:left="1440" w:hanging="360"/>
+      </w:pPr>
+      <w:r>
+        <w:rPr>
+          <w:rtl w:val="0"/>
+        </w:rPr>
+        <w:t xml:space="preserve">Matching Sail.</w:t>
+      </w:r>
+    </w:p>
+    <w:p>
+      <w:pPr>
+        <w:numPr>
+          <w:ilvl w:val="1"/>
+          <w:numId w:val="1"/>
+        </w:numPr>
+        <w:ind w:left="1440" w:hanging="360"/>
+      </w:pPr>
+      <w:r>
+        <w:rPr>
+          <w:rtl w:val="0"/>
+        </w:rPr>
+        <w:t xml:space="preserve">Persistence Sail.</w:t>
+      </w:r>
+    </w:p>
+    <w:p>
+      <w:pPr>
+        <w:numPr>
+          <w:ilvl w:val="0"/>
+          <w:numId w:val="1"/>
+        </w:numPr>
+        <w:ind w:left="600" w:hanging="360"/>
+      </w:pPr>
+      <w:r>
+        <w:rPr>
+          <w:rtl w:val="0"/>
+        </w:rPr>
+        <w:t xml:space="preserve">URN Addressing Object Model.</w:t>
+      </w:r>
+    </w:p>
+    <w:p>
+      <w:pPr>
+        <w:numPr>
+          <w:ilvl w:val="1"/>
+          <w:numId w:val="1"/>
+        </w:numPr>
+        <w:ind w:left="1440" w:hanging="360"/>
+      </w:pPr>
+      <w:r>
+        <w:rPr>
+          <w:rtl w:val="0"/>
+        </w:rPr>
+        <w:t xml:space="preserve">URN, Context, Kind, Resource.</w:t>
+      </w:r>
+    </w:p>
+    <w:p>
+      <w:pPr>
+        <w:numPr>
+          <w:ilvl w:val="0"/>
+          <w:numId w:val="1"/>
+        </w:numPr>
+        <w:ind w:left="600" w:hanging="360"/>
+      </w:pPr>
+      <w:r>
+        <w:rPr>
+          <w:rtl w:val="0"/>
+        </w:rPr>
+        <w:t xml:space="preserve">Augmentations:</w:t>
+      </w:r>
+    </w:p>
+    <w:p>
+      <w:pPr>
+        <w:numPr>
+          <w:ilvl w:val="1"/>
+          <w:numId w:val="1"/>
+        </w:numPr>
+        <w:ind w:left="1440" w:hanging="360"/>
+      </w:pPr>
+      <w:r>
+        <w:rPr>
+          <w:rtl w:val="0"/>
+        </w:rPr>
+        <w:t xml:space="preserve">Aggregation Sail.</w:t>
+      </w:r>
+    </w:p>
+    <w:p>
+      <w:pPr>
+        <w:numPr>
+          <w:ilvl w:val="1"/>
+          <w:numId w:val="1"/>
+        </w:numPr>
+        <w:ind w:left="1440" w:hanging="360"/>
+      </w:pPr>
+      <w:r>
+        <w:rPr>
+          <w:rtl w:val="0"/>
+        </w:rPr>
+        <w:t xml:space="preserve">Alignment Sail.</w:t>
+      </w:r>
+    </w:p>
+    <w:p>
+      <w:pPr>
+        <w:numPr>
+          <w:ilvl w:val="1"/>
+          <w:numId w:val="1"/>
+        </w:numPr>
+        <w:ind w:left="1440" w:hanging="360"/>
+      </w:pPr>
+      <w:r>
+        <w:rPr>
+          <w:rtl w:val="0"/>
+        </w:rPr>
+        <w:t xml:space="preserve">Activation Sail.</w:t>
+      </w:r>
+    </w:p>
+    <w:p>
+      <w:pPr>
+        <w:numPr>
+          <w:ilvl w:val="0"/>
+          <w:numId w:val="1"/>
+        </w:numPr>
+        <w:ind w:left="600" w:hanging="360"/>
+      </w:pPr>
+      <w:r>
+        <w:rPr>
+          <w:rtl w:val="0"/>
+        </w:rPr>
+        <w:t xml:space="preserve">Sets Object Model:</w:t>
+      </w:r>
+    </w:p>
+    <w:p>
+      <w:pPr>
+        <w:numPr>
+          <w:ilvl w:val="1"/>
+          <w:numId w:val="1"/>
+        </w:numPr>
+        <w:ind w:left="1440" w:hanging="360"/>
+      </w:pPr>
+      <w:r>
+        <w:rPr>
+          <w:rtl w:val="0"/>
+        </w:rPr>
+        <w:t xml:space="preserve">SPO, Kinds, Contexts Data, Schema, Behavior Relationships.</w:t>
+      </w:r>
+    </w:p>
+    <w:p>
+      <w:pPr>
+        <w:numPr>
+          <w:ilvl w:val="0"/>
+          <w:numId w:val="1"/>
+        </w:numPr>
+        <w:ind w:left="600" w:hanging="360"/>
+      </w:pPr>
+      <w:r>
+        <w:rPr>
+          <w:rtl w:val="0"/>
+        </w:rPr>
+        <w:t xml:space="preserve">Functional Dataflow:</w:t>
+      </w:r>
+    </w:p>
+    <w:p>
+      <w:pPr>
+        <w:numPr>
+          <w:ilvl w:val="1"/>
+          <w:numId w:val="1"/>
+        </w:numPr>
+        <w:ind w:left="1440" w:hanging="360"/>
+      </w:pPr>
+      <w:r>
+        <w:rPr>
+          <w:rtl w:val="0"/>
+        </w:rPr>
+        <w:t xml:space="preserve">Bus Signatures Dataflow Sail.</w:t>
+      </w:r>
+    </w:p>
+    <w:p>
+      <w:pPr>
+        <w:numPr>
+          <w:ilvl w:val="0"/>
+          <w:numId w:val="1"/>
+        </w:numPr>
+        <w:ind w:left="600" w:hanging="360"/>
+      </w:pPr>
+      <w:r>
+        <w:rPr>
+          <w:rtl w:val="0"/>
+        </w:rPr>
+        <w:t xml:space="preserve">Dynamic Object Model:</w:t>
+      </w:r>
+    </w:p>
+    <w:p>
+      <w:pPr>
+        <w:numPr>
+          <w:ilvl w:val="1"/>
+          <w:numId w:val="1"/>
+        </w:numPr>
+        <w:ind w:left="1440" w:hanging="360"/>
+      </w:pPr>
+      <w:r>
+        <w:rPr>
+          <w:rtl w:val="0"/>
+        </w:rPr>
+        <w:t xml:space="preserve">HATEOAS.</w:t>
+      </w:r>
+    </w:p>
+    <w:p>
+      <w:pPr>
+        <w:numPr>
+          <w:ilvl w:val="0"/>
+          <w:numId w:val="1"/>
+        </w:numPr>
+        <w:ind w:left="600" w:hanging="360"/>
+      </w:pPr>
+      <w:r>
+        <w:rPr>
+          <w:rtl w:val="0"/>
+        </w:rPr>
+        <w:t xml:space="preserve">Object Models / Quads Mappings.</w:t>
+      </w:r>
+    </w:p>
+    <w:p>
+      <w:pPr>
+        <w:numPr>
+          <w:ilvl w:val="0"/>
+          <w:numId w:val="1"/>
+        </w:numPr>
+        <w:ind w:left="600" w:hanging="360"/>
+      </w:pPr>
+      <w:r>
+        <w:rPr>
+          <w:rtl w:val="0"/>
+        </w:rPr>
+      </w:r>
+    </w:p>
+    <w:p>
+      <w:pPr>
+        <w:ind w:left="0" w:firstLine="0"/>
+        <w:rPr/>
+      </w:pPr>
+      <w:r>
+        <w:rPr>
+          <w:rtl w:val="0"/>
+        </w:rPr>
+      </w:r>
+    </w:p>
+    <w:p>
+      <w:pPr>
+        <w:ind w:left="0" w:firstLine="0"/>
+        <w:rPr/>
+      </w:pPr>
+      <w:r>
+        <w:rPr>
+          <w:rtl w:val="0"/>
+        </w:rPr>
+      </w:r>
+    </w:p>
+    <w:p>
+      <w:pPr>
+        <w:numPr>
+          <w:ilvl w:val="0"/>
+          <w:numId w:val="2"/>
+        </w:numPr>
+        <w:ind w:left="600" w:hanging="360"/>
+      </w:pPr>
+      <w:r>
+        <w:rPr>
+          <w:rtl w:val="0"/>
+        </w:rPr>
         <w:t xml:space="preserve">ResourceURNs: Uniform identifiers across occurrences. DID URN. Endpoint. ResourceURN Statements: uniform functional metadata (contextual type / name, relations / aggregated occurrences). IDs Encodings.</w:t>
       </w:r>
     </w:p>
@@ -21,7 +327,7 @@
       <w:pPr>
         <w:numPr>
           <w:ilvl w:val="0"/>
-          <w:numId w:val="1"/>
+          <w:numId w:val="2"/>
         </w:numPr>
         <w:ind w:left="600" w:hanging="360"/>
       </w:pPr>
@@ -36,7 +342,7 @@
       <w:pPr>
         <w:numPr>
           <w:ilvl w:val="0"/>
-          <w:numId w:val="1"/>
+          <w:numId w:val="2"/>
         </w:numPr>
         <w:ind w:left="600" w:hanging="360"/>
       </w:pPr>
@@ -51,21 +357,21 @@
       <w:pPr>
         <w:numPr>
           <w:ilvl w:val="0"/>
-          <w:numId w:val="1"/>
-        </w:numPr>
-        <w:ind w:left="600" w:hanging="360"/>
-      </w:pPr>
-      <w:r>
-        <w:rPr>
-          <w:rtl w:val="0"/>
-        </w:rPr>
-      </w:r>
-    </w:p>
-    <w:p>
-      <w:pPr>
-        <w:numPr>
-          <w:ilvl w:val="0"/>
-          <w:numId w:val="1"/>
+          <w:numId w:val="2"/>
+        </w:numPr>
+        <w:ind w:left="600" w:hanging="360"/>
+      </w:pPr>
+      <w:r>
+        <w:rPr>
+          <w:rtl w:val="0"/>
+        </w:rPr>
+      </w:r>
+    </w:p>
+    <w:p>
+      <w:pPr>
+        <w:numPr>
+          <w:ilvl w:val="0"/>
+          <w:numId w:val="2"/>
         </w:numPr>
         <w:ind w:left="600" w:hanging="360"/>
       </w:pPr>
@@ -80,7 +386,7 @@
       <w:pPr>
         <w:numPr>
           <w:ilvl w:val="0"/>
-          <w:numId w:val="1"/>
+          <w:numId w:val="2"/>
         </w:numPr>
         <w:ind w:left="600" w:hanging="360"/>
       </w:pPr>
@@ -95,7 +401,7 @@
       <w:pPr>
         <w:numPr>
           <w:ilvl w:val="0"/>
-          <w:numId w:val="1"/>
+          <w:numId w:val="2"/>
         </w:numPr>
         <w:ind w:left="600" w:hanging="360"/>
       </w:pPr>
@@ -110,7 +416,7 @@
       <w:pPr>
         <w:numPr>
           <w:ilvl w:val="0"/>
-          <w:numId w:val="1"/>
+          <w:numId w:val="2"/>
         </w:numPr>
         <w:ind w:left="600" w:hanging="360"/>
       </w:pPr>
@@ -125,7 +431,7 @@
       <w:pPr>
         <w:numPr>
           <w:ilvl w:val="0"/>
-          <w:numId w:val="1"/>
+          <w:numId w:val="2"/>
         </w:numPr>
         <w:ind w:left="600" w:hanging="360"/>
       </w:pPr>
@@ -140,7 +446,7 @@
       <w:pPr>
         <w:numPr>
           <w:ilvl w:val="0"/>
-          <w:numId w:val="1"/>
+          <w:numId w:val="2"/>
         </w:numPr>
         <w:ind w:left="600" w:hanging="360"/>
       </w:pPr>
@@ -155,7 +461,7 @@
       <w:pPr>
         <w:numPr>
           <w:ilvl w:val="0"/>
-          <w:numId w:val="1"/>
+          <w:numId w:val="2"/>
         </w:numPr>
         <w:ind w:left="600" w:hanging="360"/>
       </w:pPr>
@@ -170,21 +476,21 @@
       <w:pPr>
         <w:numPr>
           <w:ilvl w:val="0"/>
-          <w:numId w:val="1"/>
-        </w:numPr>
-        <w:ind w:left="600" w:hanging="360"/>
-      </w:pPr>
-      <w:r>
-        <w:rPr>
-          <w:rtl w:val="0"/>
-        </w:rPr>
-      </w:r>
-    </w:p>
-    <w:p>
-      <w:pPr>
-        <w:numPr>
-          <w:ilvl w:val="0"/>
-          <w:numId w:val="1"/>
+          <w:numId w:val="2"/>
+        </w:numPr>
+        <w:ind w:left="600" w:hanging="360"/>
+      </w:pPr>
+      <w:r>
+        <w:rPr>
+          <w:rtl w:val="0"/>
+        </w:rPr>
+      </w:r>
+    </w:p>
+    <w:p>
+      <w:pPr>
+        <w:numPr>
+          <w:ilvl w:val="0"/>
+          <w:numId w:val="2"/>
         </w:numPr>
         <w:ind w:left="600" w:hanging="360"/>
       </w:pPr>
@@ -199,7 +505,7 @@
       <w:pPr>
         <w:numPr>
           <w:ilvl w:val="0"/>
-          <w:numId w:val="1"/>
+          <w:numId w:val="2"/>
         </w:numPr>
         <w:ind w:left="600" w:hanging="360"/>
       </w:pPr>
@@ -214,7 +520,7 @@
       <w:pPr>
         <w:numPr>
           <w:ilvl w:val="0"/>
-          <w:numId w:val="1"/>
+          <w:numId w:val="2"/>
         </w:numPr>
         <w:ind w:left="600" w:hanging="360"/>
       </w:pPr>
@@ -229,7 +535,7 @@
       <w:pPr>
         <w:numPr>
           <w:ilvl w:val="0"/>
-          <w:numId w:val="1"/>
+          <w:numId w:val="2"/>
         </w:numPr>
         <w:ind w:left="600" w:hanging="360"/>
       </w:pPr>
@@ -244,7 +550,7 @@
       <w:pPr>
         <w:numPr>
           <w:ilvl w:val="0"/>
-          <w:numId w:val="1"/>
+          <w:numId w:val="2"/>
         </w:numPr>
         <w:ind w:left="600" w:hanging="360"/>
       </w:pPr>
@@ -259,7 +565,7 @@
       <w:pPr>
         <w:numPr>
           <w:ilvl w:val="0"/>
-          <w:numId w:val="1"/>
+          <w:numId w:val="2"/>
         </w:numPr>
         <w:ind w:left="600" w:hanging="360"/>
       </w:pPr>
@@ -274,7 +580,7 @@
       <w:pPr>
         <w:numPr>
           <w:ilvl w:val="0"/>
-          <w:numId w:val="1"/>
+          <w:numId w:val="2"/>
         </w:numPr>
         <w:ind w:left="600" w:hanging="360"/>
       </w:pPr>
@@ -289,21 +595,21 @@
       <w:pPr>
         <w:numPr>
           <w:ilvl w:val="0"/>
-          <w:numId w:val="1"/>
-        </w:numPr>
-        <w:ind w:left="600" w:hanging="360"/>
-      </w:pPr>
-      <w:r>
-        <w:rPr>
-          <w:rtl w:val="0"/>
-        </w:rPr>
-      </w:r>
-    </w:p>
-    <w:p>
-      <w:pPr>
-        <w:numPr>
-          <w:ilvl w:val="0"/>
-          <w:numId w:val="1"/>
+          <w:numId w:val="2"/>
+        </w:numPr>
+        <w:ind w:left="600" w:hanging="360"/>
+      </w:pPr>
+      <w:r>
+        <w:rPr>
+          <w:rtl w:val="0"/>
+        </w:rPr>
+      </w:r>
+    </w:p>
+    <w:p>
+      <w:pPr>
+        <w:numPr>
+          <w:ilvl w:val="0"/>
+          <w:numId w:val="2"/>
         </w:numPr>
         <w:ind w:left="600" w:hanging="360"/>
       </w:pPr>
@@ -318,7 +624,7 @@
       <w:pPr>
         <w:numPr>
           <w:ilvl w:val="0"/>
-          <w:numId w:val="1"/>
+          <w:numId w:val="2"/>
         </w:numPr>
         <w:ind w:left="600" w:hanging="360"/>
       </w:pPr>
@@ -333,7 +639,7 @@
       <w:pPr>
         <w:numPr>
           <w:ilvl w:val="0"/>
-          <w:numId w:val="1"/>
+          <w:numId w:val="2"/>
         </w:numPr>
         <w:ind w:left="600" w:hanging="360"/>
       </w:pPr>
@@ -348,7 +654,7 @@
       <w:pPr>
         <w:numPr>
           <w:ilvl w:val="0"/>
-          <w:numId w:val="1"/>
+          <w:numId w:val="2"/>
         </w:numPr>
         <w:ind w:left="600" w:hanging="360"/>
       </w:pPr>
@@ -363,21 +669,21 @@
       <w:pPr>
         <w:numPr>
           <w:ilvl w:val="0"/>
-          <w:numId w:val="1"/>
-        </w:numPr>
-        <w:ind w:left="600" w:hanging="360"/>
-      </w:pPr>
-      <w:r>
-        <w:rPr>
-          <w:rtl w:val="0"/>
-        </w:rPr>
-      </w:r>
-    </w:p>
-    <w:p>
-      <w:pPr>
-        <w:numPr>
-          <w:ilvl w:val="0"/>
-          <w:numId w:val="1"/>
+          <w:numId w:val="2"/>
+        </w:numPr>
+        <w:ind w:left="600" w:hanging="360"/>
+      </w:pPr>
+      <w:r>
+        <w:rPr>
+          <w:rtl w:val="0"/>
+        </w:rPr>
+      </w:r>
+    </w:p>
+    <w:p>
+      <w:pPr>
+        <w:numPr>
+          <w:ilvl w:val="0"/>
+          <w:numId w:val="2"/>
         </w:numPr>
         <w:ind w:left="600" w:hanging="360"/>
       </w:pPr>
@@ -392,21 +698,21 @@
       <w:pPr>
         <w:numPr>
           <w:ilvl w:val="0"/>
-          <w:numId w:val="1"/>
-        </w:numPr>
-        <w:ind w:left="600" w:hanging="360"/>
-      </w:pPr>
-      <w:r>
-        <w:rPr>
-          <w:rtl w:val="0"/>
-        </w:rPr>
-      </w:r>
-    </w:p>
-    <w:p>
-      <w:pPr>
-        <w:numPr>
-          <w:ilvl w:val="0"/>
-          <w:numId w:val="1"/>
+          <w:numId w:val="2"/>
+        </w:numPr>
+        <w:ind w:left="600" w:hanging="360"/>
+      </w:pPr>
+      <w:r>
+        <w:rPr>
+          <w:rtl w:val="0"/>
+        </w:rPr>
+      </w:r>
+    </w:p>
+    <w:p>
+      <w:pPr>
+        <w:numPr>
+          <w:ilvl w:val="0"/>
+          <w:numId w:val="2"/>
         </w:numPr>
         <w:ind w:left="600" w:hanging="360"/>
       </w:pPr>
@@ -421,7 +727,7 @@
       <w:pPr>
         <w:numPr>
           <w:ilvl w:val="0"/>
-          <w:numId w:val="1"/>
+          <w:numId w:val="2"/>
         </w:numPr>
         <w:ind w:left="600" w:hanging="360"/>
       </w:pPr>
@@ -436,21 +742,21 @@
       <w:pPr>
         <w:numPr>
           <w:ilvl w:val="0"/>
-          <w:numId w:val="1"/>
-        </w:numPr>
-        <w:ind w:left="600" w:hanging="360"/>
-      </w:pPr>
-      <w:r>
-        <w:rPr>
-          <w:rtl w:val="0"/>
-        </w:rPr>
-      </w:r>
-    </w:p>
-    <w:p>
-      <w:pPr>
-        <w:numPr>
-          <w:ilvl w:val="0"/>
-          <w:numId w:val="1"/>
+          <w:numId w:val="2"/>
+        </w:numPr>
+        <w:ind w:left="600" w:hanging="360"/>
+      </w:pPr>
+      <w:r>
+        <w:rPr>
+          <w:rtl w:val="0"/>
+        </w:rPr>
+      </w:r>
+    </w:p>
+    <w:p>
+      <w:pPr>
+        <w:numPr>
+          <w:ilvl w:val="0"/>
+          <w:numId w:val="2"/>
         </w:numPr>
         <w:ind w:left="600" w:hanging="360"/>
       </w:pPr>
@@ -465,7 +771,7 @@
       <w:pPr>
         <w:numPr>
           <w:ilvl w:val="0"/>
-          <w:numId w:val="1"/>
+          <w:numId w:val="2"/>
         </w:numPr>
         <w:ind w:left="600" w:hanging="360"/>
       </w:pPr>
@@ -480,7 +786,7 @@
       <w:pPr>
         <w:numPr>
           <w:ilvl w:val="0"/>
-          <w:numId w:val="1"/>
+          <w:numId w:val="2"/>
         </w:numPr>
         <w:ind w:left="600" w:hanging="360"/>
       </w:pPr>
@@ -495,7 +801,7 @@
       <w:pPr>
         <w:numPr>
           <w:ilvl w:val="0"/>
-          <w:numId w:val="1"/>
+          <w:numId w:val="2"/>
         </w:numPr>
         <w:ind w:left="600" w:hanging="360"/>
       </w:pPr>
@@ -510,7 +816,7 @@
       <w:pPr>
         <w:numPr>
           <w:ilvl w:val="0"/>
-          <w:numId w:val="1"/>
+          <w:numId w:val="2"/>
         </w:numPr>
         <w:ind w:left="600" w:hanging="360"/>
       </w:pPr>
@@ -525,7 +831,7 @@
       <w:pPr>
         <w:numPr>
           <w:ilvl w:val="0"/>
-          <w:numId w:val="1"/>
+          <w:numId w:val="2"/>
         </w:numPr>
         <w:ind w:left="600" w:hanging="360"/>
       </w:pPr>
@@ -540,7 +846,7 @@
       <w:pPr>
         <w:numPr>
           <w:ilvl w:val="0"/>
-          <w:numId w:val="1"/>
+          <w:numId w:val="2"/>
         </w:numPr>
         <w:ind w:left="600" w:hanging="360"/>
       </w:pPr>
@@ -555,7 +861,7 @@
       <w:pPr>
         <w:numPr>
           <w:ilvl w:val="0"/>
-          <w:numId w:val="1"/>
+          <w:numId w:val="2"/>
         </w:numPr>
         <w:ind w:left="600" w:hanging="360"/>
       </w:pPr>
@@ -570,7 +876,7 @@
       <w:pPr>
         <w:numPr>
           <w:ilvl w:val="0"/>
-          <w:numId w:val="1"/>
+          <w:numId w:val="2"/>
         </w:numPr>
         <w:ind w:left="600" w:hanging="360"/>
       </w:pPr>
@@ -585,21 +891,21 @@
       <w:pPr>
         <w:numPr>
           <w:ilvl w:val="0"/>
-          <w:numId w:val="1"/>
-        </w:numPr>
-        <w:ind w:left="600" w:hanging="360"/>
-      </w:pPr>
-      <w:r>
-        <w:rPr>
-          <w:rtl w:val="0"/>
-        </w:rPr>
-      </w:r>
-    </w:p>
-    <w:p>
-      <w:pPr>
-        <w:numPr>
-          <w:ilvl w:val="0"/>
-          <w:numId w:val="1"/>
+          <w:numId w:val="2"/>
+        </w:numPr>
+        <w:ind w:left="600" w:hanging="360"/>
+      </w:pPr>
+      <w:r>
+        <w:rPr>
+          <w:rtl w:val="0"/>
+        </w:rPr>
+      </w:r>
+    </w:p>
+    <w:p>
+      <w:pPr>
+        <w:numPr>
+          <w:ilvl w:val="0"/>
+          <w:numId w:val="2"/>
         </w:numPr>
         <w:ind w:left="600" w:hanging="360"/>
       </w:pPr>
@@ -614,7 +920,7 @@
       <w:pPr>
         <w:numPr>
           <w:ilvl w:val="0"/>
-          <w:numId w:val="1"/>
+          <w:numId w:val="2"/>
         </w:numPr>
         <w:ind w:left="600" w:hanging="360"/>
       </w:pPr>
@@ -629,21 +935,21 @@
       <w:pPr>
         <w:numPr>
           <w:ilvl w:val="0"/>
-          <w:numId w:val="1"/>
-        </w:numPr>
-        <w:ind w:left="600" w:hanging="360"/>
-      </w:pPr>
-      <w:r>
-        <w:rPr>
-          <w:rtl w:val="0"/>
-        </w:rPr>
-      </w:r>
-    </w:p>
-    <w:p>
-      <w:pPr>
-        <w:numPr>
-          <w:ilvl w:val="0"/>
-          <w:numId w:val="1"/>
+          <w:numId w:val="2"/>
+        </w:numPr>
+        <w:ind w:left="600" w:hanging="360"/>
+      </w:pPr>
+      <w:r>
+        <w:rPr>
+          <w:rtl w:val="0"/>
+        </w:rPr>
+      </w:r>
+    </w:p>
+    <w:p>
+      <w:pPr>
+        <w:numPr>
+          <w:ilvl w:val="0"/>
+          <w:numId w:val="2"/>
         </w:numPr>
         <w:ind w:left="600" w:hanging="360"/>
       </w:pPr>
@@ -658,7 +964,7 @@
       <w:pPr>
         <w:numPr>
           <w:ilvl w:val="0"/>
-          <w:numId w:val="1"/>
+          <w:numId w:val="2"/>
         </w:numPr>
         <w:ind w:left="600" w:hanging="360"/>
       </w:pPr>
@@ -673,7 +979,7 @@
       <w:pPr>
         <w:numPr>
           <w:ilvl w:val="0"/>
-          <w:numId w:val="1"/>
+          <w:numId w:val="2"/>
         </w:numPr>
         <w:ind w:left="600" w:hanging="360"/>
       </w:pPr>
@@ -688,7 +994,7 @@
       <w:pPr>
         <w:numPr>
           <w:ilvl w:val="0"/>
-          <w:numId w:val="1"/>
+          <w:numId w:val="2"/>
         </w:numPr>
         <w:ind w:left="600" w:hanging="360"/>
       </w:pPr>
@@ -703,7 +1009,7 @@
       <w:pPr>
         <w:numPr>
           <w:ilvl w:val="0"/>
-          <w:numId w:val="1"/>
+          <w:numId w:val="2"/>
         </w:numPr>
         <w:ind w:left="600" w:hanging="360"/>
       </w:pPr>
@@ -718,7 +1024,7 @@
       <w:pPr>
         <w:numPr>
           <w:ilvl w:val="0"/>
-          <w:numId w:val="1"/>
+          <w:numId w:val="2"/>
         </w:numPr>
         <w:ind w:left="600" w:hanging="360"/>
       </w:pPr>
@@ -733,7 +1039,7 @@
       <w:pPr>
         <w:numPr>
           <w:ilvl w:val="0"/>
-          <w:numId w:val="1"/>
+          <w:numId w:val="2"/>
         </w:numPr>
         <w:ind w:left="600" w:hanging="360"/>
       </w:pPr>
@@ -748,21 +1054,21 @@
       <w:pPr>
         <w:numPr>
           <w:ilvl w:val="0"/>
-          <w:numId w:val="1"/>
-        </w:numPr>
-        <w:ind w:left="600" w:hanging="360"/>
-      </w:pPr>
-      <w:r>
-        <w:rPr>
-          <w:rtl w:val="0"/>
-        </w:rPr>
-      </w:r>
-    </w:p>
-    <w:p>
-      <w:pPr>
-        <w:numPr>
-          <w:ilvl w:val="0"/>
-          <w:numId w:val="1"/>
+          <w:numId w:val="2"/>
+        </w:numPr>
+        <w:ind w:left="600" w:hanging="360"/>
+      </w:pPr>
+      <w:r>
+        <w:rPr>
+          <w:rtl w:val="0"/>
+        </w:rPr>
+      </w:r>
+    </w:p>
+    <w:p>
+      <w:pPr>
+        <w:numPr>
+          <w:ilvl w:val="0"/>
+          <w:numId w:val="2"/>
         </w:numPr>
         <w:ind w:left="600" w:hanging="360"/>
       </w:pPr>
@@ -777,7 +1083,7 @@
       <w:pPr>
         <w:numPr>
           <w:ilvl w:val="0"/>
-          <w:numId w:val="1"/>
+          <w:numId w:val="2"/>
         </w:numPr>
         <w:ind w:left="600" w:hanging="360"/>
       </w:pPr>
@@ -792,7 +1098,7 @@
       <w:pPr>
         <w:numPr>
           <w:ilvl w:val="0"/>
-          <w:numId w:val="1"/>
+          <w:numId w:val="2"/>
         </w:numPr>
         <w:ind w:left="600" w:hanging="360"/>
       </w:pPr>
@@ -807,7 +1113,7 @@
       <w:pPr>
         <w:numPr>
           <w:ilvl w:val="0"/>
-          <w:numId w:val="1"/>
+          <w:numId w:val="2"/>
         </w:numPr>
         <w:ind w:left="600" w:hanging="360"/>
       </w:pPr>
@@ -822,7 +1128,7 @@
       <w:pPr>
         <w:numPr>
           <w:ilvl w:val="0"/>
-          <w:numId w:val="1"/>
+          <w:numId w:val="2"/>
         </w:numPr>
         <w:ind w:left="600" w:hanging="360"/>
       </w:pPr>
@@ -837,21 +1143,21 @@
       <w:pPr>
         <w:numPr>
           <w:ilvl w:val="0"/>
-          <w:numId w:val="1"/>
-        </w:numPr>
-        <w:ind w:left="600" w:hanging="360"/>
-      </w:pPr>
-      <w:r>
-        <w:rPr>
-          <w:rtl w:val="0"/>
-        </w:rPr>
-      </w:r>
-    </w:p>
-    <w:p>
-      <w:pPr>
-        <w:numPr>
-          <w:ilvl w:val="0"/>
-          <w:numId w:val="1"/>
+          <w:numId w:val="2"/>
+        </w:numPr>
+        <w:ind w:left="600" w:hanging="360"/>
+      </w:pPr>
+      <w:r>
+        <w:rPr>
+          <w:rtl w:val="0"/>
+        </w:rPr>
+      </w:r>
+    </w:p>
+    <w:p>
+      <w:pPr>
+        <w:numPr>
+          <w:ilvl w:val="0"/>
+          <w:numId w:val="2"/>
         </w:numPr>
         <w:ind w:left="600" w:hanging="360"/>
       </w:pPr>
@@ -866,7 +1172,7 @@
       <w:pPr>
         <w:numPr>
           <w:ilvl w:val="0"/>
-          <w:numId w:val="1"/>
+          <w:numId w:val="2"/>
         </w:numPr>
         <w:ind w:left="600" w:hanging="360"/>
       </w:pPr>
@@ -881,7 +1187,7 @@
       <w:pPr>
         <w:numPr>
           <w:ilvl w:val="0"/>
-          <w:numId w:val="1"/>
+          <w:numId w:val="2"/>
         </w:numPr>
         <w:ind w:left="600" w:hanging="360"/>
       </w:pPr>
@@ -896,7 +1202,7 @@
       <w:pPr>
         <w:numPr>
           <w:ilvl w:val="0"/>
-          <w:numId w:val="1"/>
+          <w:numId w:val="2"/>
         </w:numPr>
         <w:ind w:left="600" w:hanging="360"/>
       </w:pPr>
@@ -911,21 +1217,21 @@
       <w:pPr>
         <w:numPr>
           <w:ilvl w:val="0"/>
-          <w:numId w:val="1"/>
-        </w:numPr>
-        <w:ind w:left="600" w:hanging="360"/>
-      </w:pPr>
-      <w:r>
-        <w:rPr>
-          <w:rtl w:val="0"/>
-        </w:rPr>
-      </w:r>
-    </w:p>
-    <w:p>
-      <w:pPr>
-        <w:numPr>
-          <w:ilvl w:val="0"/>
-          <w:numId w:val="1"/>
+          <w:numId w:val="2"/>
+        </w:numPr>
+        <w:ind w:left="600" w:hanging="360"/>
+      </w:pPr>
+      <w:r>
+        <w:rPr>
+          <w:rtl w:val="0"/>
+        </w:rPr>
+      </w:r>
+    </w:p>
+    <w:p>
+      <w:pPr>
+        <w:numPr>
+          <w:ilvl w:val="0"/>
+          <w:numId w:val="2"/>
         </w:numPr>
         <w:ind w:left="600" w:hanging="360"/>
       </w:pPr>
@@ -940,7 +1246,7 @@
       <w:pPr>
         <w:numPr>
           <w:ilvl w:val="0"/>
-          <w:numId w:val="1"/>
+          <w:numId w:val="2"/>
         </w:numPr>
         <w:ind w:left="600" w:hanging="360"/>
       </w:pPr>
@@ -955,7 +1261,7 @@
       <w:pPr>
         <w:numPr>
           <w:ilvl w:val="0"/>
-          <w:numId w:val="1"/>
+          <w:numId w:val="2"/>
         </w:numPr>
         <w:ind w:left="600" w:hanging="360"/>
       </w:pPr>
@@ -970,7 +1276,7 @@
       <w:pPr>
         <w:numPr>
           <w:ilvl w:val="0"/>
-          <w:numId w:val="1"/>
+          <w:numId w:val="2"/>
         </w:numPr>
         <w:ind w:left="600" w:hanging="360"/>
       </w:pPr>
@@ -985,7 +1291,7 @@
       <w:pPr>
         <w:numPr>
           <w:ilvl w:val="0"/>
-          <w:numId w:val="1"/>
+          <w:numId w:val="2"/>
         </w:numPr>
         <w:ind w:left="600" w:hanging="360"/>
       </w:pPr>
@@ -1000,7 +1306,7 @@
       <w:pPr>
         <w:numPr>
           <w:ilvl w:val="0"/>
-          <w:numId w:val="1"/>
+          <w:numId w:val="2"/>
         </w:numPr>
         <w:ind w:left="600" w:hanging="360"/>
       </w:pPr>
@@ -1015,7 +1321,7 @@
       <w:pPr>
         <w:numPr>
           <w:ilvl w:val="0"/>
-          <w:numId w:val="1"/>
+          <w:numId w:val="2"/>
         </w:numPr>
         <w:ind w:left="600" w:hanging="360"/>
       </w:pPr>
@@ -1030,7 +1336,7 @@
       <w:pPr>
         <w:numPr>
           <w:ilvl w:val="0"/>
-          <w:numId w:val="1"/>
+          <w:numId w:val="2"/>
         </w:numPr>
         <w:ind w:left="600" w:hanging="360"/>
       </w:pPr>
@@ -1045,7 +1351,7 @@
       <w:pPr>
         <w:numPr>
           <w:ilvl w:val="0"/>
-          <w:numId w:val="1"/>
+          <w:numId w:val="2"/>
         </w:numPr>
         <w:ind w:left="600" w:hanging="360"/>
       </w:pPr>
@@ -1060,7 +1366,7 @@
       <w:pPr>
         <w:numPr>
           <w:ilvl w:val="0"/>
-          <w:numId w:val="1"/>
+          <w:numId w:val="2"/>
         </w:numPr>
         <w:ind w:left="600" w:hanging="360"/>
       </w:pPr>
@@ -1075,7 +1381,7 @@
       <w:pPr>
         <w:numPr>
           <w:ilvl w:val="0"/>
-          <w:numId w:val="1"/>
+          <w:numId w:val="2"/>
         </w:numPr>
         <w:ind w:left="600" w:hanging="360"/>
       </w:pPr>
@@ -1090,7 +1396,7 @@
       <w:pPr>
         <w:numPr>
           <w:ilvl w:val="0"/>
-          <w:numId w:val="1"/>
+          <w:numId w:val="2"/>
         </w:numPr>
         <w:ind w:left="600" w:hanging="360"/>
       </w:pPr>
@@ -1105,21 +1411,21 @@
       <w:pPr>
         <w:numPr>
           <w:ilvl w:val="0"/>
-          <w:numId w:val="1"/>
-        </w:numPr>
-        <w:ind w:left="600" w:hanging="360"/>
-      </w:pPr>
-      <w:r>
-        <w:rPr>
-          <w:rtl w:val="0"/>
-        </w:rPr>
-      </w:r>
-    </w:p>
-    <w:p>
-      <w:pPr>
-        <w:numPr>
-          <w:ilvl w:val="0"/>
-          <w:numId w:val="1"/>
+          <w:numId w:val="2"/>
+        </w:numPr>
+        <w:ind w:left="600" w:hanging="360"/>
+      </w:pPr>
+      <w:r>
+        <w:rPr>
+          <w:rtl w:val="0"/>
+        </w:rPr>
+      </w:r>
+    </w:p>
+    <w:p>
+      <w:pPr>
+        <w:numPr>
+          <w:ilvl w:val="0"/>
+          <w:numId w:val="2"/>
         </w:numPr>
         <w:ind w:left="600" w:hanging="360"/>
       </w:pPr>
@@ -1134,7 +1440,7 @@
       <w:pPr>
         <w:numPr>
           <w:ilvl w:val="0"/>
-          <w:numId w:val="1"/>
+          <w:numId w:val="2"/>
         </w:numPr>
         <w:ind w:left="600" w:hanging="360"/>
       </w:pPr>
@@ -1149,7 +1455,7 @@
       <w:pPr>
         <w:numPr>
           <w:ilvl w:val="0"/>
-          <w:numId w:val="1"/>
+          <w:numId w:val="2"/>
         </w:numPr>
         <w:ind w:left="600" w:hanging="360"/>
       </w:pPr>
@@ -1164,7 +1470,7 @@
       <w:pPr>
         <w:numPr>
           <w:ilvl w:val="0"/>
-          <w:numId w:val="1"/>
+          <w:numId w:val="2"/>
         </w:numPr>
         <w:ind w:left="600" w:hanging="360"/>
       </w:pPr>
@@ -1179,7 +1485,7 @@
       <w:pPr>
         <w:numPr>
           <w:ilvl w:val="0"/>
-          <w:numId w:val="1"/>
+          <w:numId w:val="2"/>
         </w:numPr>
         <w:ind w:left="600" w:hanging="360"/>
       </w:pPr>
@@ -1194,7 +1500,7 @@
       <w:pPr>
         <w:numPr>
           <w:ilvl w:val="0"/>
-          <w:numId w:val="1"/>
+          <w:numId w:val="2"/>
         </w:numPr>
         <w:ind w:left="600" w:hanging="360"/>
       </w:pPr>
@@ -1209,7 +1515,7 @@
       <w:pPr>
         <w:numPr>
           <w:ilvl w:val="0"/>
-          <w:numId w:val="1"/>
+          <w:numId w:val="2"/>
         </w:numPr>
         <w:ind w:left="600" w:hanging="360"/>
       </w:pPr>
@@ -1224,7 +1530,7 @@
       <w:pPr>
         <w:numPr>
           <w:ilvl w:val="0"/>
-          <w:numId w:val="1"/>
+          <w:numId w:val="2"/>
         </w:numPr>
         <w:ind w:left="600" w:hanging="360"/>
       </w:pPr>
@@ -1239,7 +1545,7 @@
       <w:pPr>
         <w:numPr>
           <w:ilvl w:val="0"/>
-          <w:numId w:val="1"/>
+          <w:numId w:val="2"/>
         </w:numPr>
         <w:ind w:left="600" w:hanging="360"/>
       </w:pPr>
@@ -1254,7 +1560,7 @@
       <w:pPr>
         <w:numPr>
           <w:ilvl w:val="0"/>
-          <w:numId w:val="1"/>
+          <w:numId w:val="2"/>
         </w:numPr>
         <w:ind w:left="600" w:hanging="360"/>
       </w:pPr>
@@ -1269,7 +1575,7 @@
       <w:pPr>
         <w:numPr>
           <w:ilvl w:val="0"/>
-          <w:numId w:val="1"/>
+          <w:numId w:val="2"/>
         </w:numPr>
         <w:ind w:left="600" w:hanging="360"/>
       </w:pPr>
@@ -1284,7 +1590,7 @@
       <w:pPr>
         <w:numPr>
           <w:ilvl w:val="0"/>
-          <w:numId w:val="1"/>
+          <w:numId w:val="2"/>
         </w:numPr>
         <w:ind w:left="600" w:hanging="360"/>
       </w:pPr>
@@ -1299,7 +1605,7 @@
       <w:pPr>
         <w:numPr>
           <w:ilvl w:val="0"/>
-          <w:numId w:val="1"/>
+          <w:numId w:val="2"/>
         </w:numPr>
         <w:ind w:left="600" w:hanging="360"/>
       </w:pPr>
@@ -1314,7 +1620,7 @@
       <w:pPr>
         <w:numPr>
           <w:ilvl w:val="0"/>
-          <w:numId w:val="1"/>
+          <w:numId w:val="2"/>
         </w:numPr>
         <w:ind w:left="600" w:hanging="360"/>
       </w:pPr>
@@ -1329,7 +1635,7 @@
       <w:pPr>
         <w:numPr>
           <w:ilvl w:val="0"/>
-          <w:numId w:val="1"/>
+          <w:numId w:val="2"/>
         </w:numPr>
         <w:ind w:left="600" w:hanging="360"/>
       </w:pPr>
@@ -1344,7 +1650,7 @@
       <w:pPr>
         <w:numPr>
           <w:ilvl w:val="0"/>
-          <w:numId w:val="1"/>
+          <w:numId w:val="2"/>
         </w:numPr>
         <w:ind w:left="600" w:hanging="360"/>
       </w:pPr>
@@ -1359,7 +1665,7 @@
       <w:pPr>
         <w:numPr>
           <w:ilvl w:val="0"/>
-          <w:numId w:val="1"/>
+          <w:numId w:val="2"/>
         </w:numPr>
         <w:ind w:left="600" w:hanging="360"/>
       </w:pPr>
@@ -1374,7 +1680,7 @@
       <w:pPr>
         <w:numPr>
           <w:ilvl w:val="0"/>
-          <w:numId w:val="1"/>
+          <w:numId w:val="2"/>
         </w:numPr>
         <w:ind w:left="600" w:hanging="360"/>
       </w:pPr>
@@ -1389,7 +1695,7 @@
       <w:pPr>
         <w:numPr>
           <w:ilvl w:val="0"/>
-          <w:numId w:val="1"/>
+          <w:numId w:val="2"/>
         </w:numPr>
         <w:ind w:left="600" w:hanging="360"/>
       </w:pPr>
@@ -1404,7 +1710,7 @@
       <w:pPr>
         <w:numPr>
           <w:ilvl w:val="0"/>
-          <w:numId w:val="1"/>
+          <w:numId w:val="2"/>
         </w:numPr>
         <w:ind w:left="600" w:hanging="360"/>
       </w:pPr>
@@ -1419,7 +1725,7 @@
       <w:pPr>
         <w:numPr>
           <w:ilvl w:val="0"/>
-          <w:numId w:val="1"/>
+          <w:numId w:val="2"/>
         </w:numPr>
         <w:ind w:left="600" w:hanging="360"/>
       </w:pPr>
@@ -1434,7 +1740,7 @@
       <w:pPr>
         <w:numPr>
           <w:ilvl w:val="0"/>
-          <w:numId w:val="1"/>
+          <w:numId w:val="2"/>
         </w:numPr>
         <w:ind w:left="600" w:hanging="360"/>
       </w:pPr>
@@ -1449,7 +1755,7 @@
       <w:pPr>
         <w:numPr>
           <w:ilvl w:val="0"/>
-          <w:numId w:val="1"/>
+          <w:numId w:val="2"/>
         </w:numPr>
         <w:ind w:left="600" w:hanging="360"/>
       </w:pPr>
@@ -1464,7 +1770,7 @@
       <w:pPr>
         <w:numPr>
           <w:ilvl w:val="0"/>
-          <w:numId w:val="1"/>
+          <w:numId w:val="2"/>
         </w:numPr>
         <w:ind w:left="600" w:hanging="360"/>
       </w:pPr>
@@ -1479,7 +1785,7 @@
       <w:pPr>
         <w:numPr>
           <w:ilvl w:val="0"/>
-          <w:numId w:val="1"/>
+          <w:numId w:val="2"/>
         </w:numPr>
         <w:ind w:left="600" w:hanging="360"/>
       </w:pPr>
@@ -1494,7 +1800,7 @@
       <w:pPr>
         <w:numPr>
           <w:ilvl w:val="0"/>
-          <w:numId w:val="1"/>
+          <w:numId w:val="2"/>
         </w:numPr>
         <w:ind w:left="600" w:hanging="360"/>
       </w:pPr>
@@ -1509,7 +1815,7 @@
       <w:pPr>
         <w:numPr>
           <w:ilvl w:val="0"/>
-          <w:numId w:val="1"/>
+          <w:numId w:val="2"/>
         </w:numPr>
         <w:ind w:left="600" w:hanging="360"/>
       </w:pPr>
@@ -1524,7 +1830,7 @@
       <w:pPr>
         <w:numPr>
           <w:ilvl w:val="0"/>
-          <w:numId w:val="1"/>
+          <w:numId w:val="2"/>
         </w:numPr>
         <w:ind w:left="600" w:hanging="360"/>
       </w:pPr>
@@ -1539,7 +1845,7 @@
       <w:pPr>
         <w:numPr>
           <w:ilvl w:val="0"/>
-          <w:numId w:val="1"/>
+          <w:numId w:val="2"/>
         </w:numPr>
         <w:ind w:left="600" w:hanging="360"/>
       </w:pPr>
@@ -1554,7 +1860,7 @@
       <w:pPr>
         <w:numPr>
           <w:ilvl w:val="0"/>
-          <w:numId w:val="1"/>
+          <w:numId w:val="2"/>
         </w:numPr>
         <w:ind w:left="600" w:hanging="360"/>
       </w:pPr>
@@ -1569,21 +1875,21 @@
       <w:pPr>
         <w:numPr>
           <w:ilvl w:val="0"/>
-          <w:numId w:val="1"/>
-        </w:numPr>
-        <w:ind w:left="600" w:hanging="360"/>
-      </w:pPr>
-      <w:r>
-        <w:rPr>
-          <w:rtl w:val="0"/>
-        </w:rPr>
-      </w:r>
-    </w:p>
-    <w:p>
-      <w:pPr>
-        <w:numPr>
-          <w:ilvl w:val="0"/>
-          <w:numId w:val="1"/>
+          <w:numId w:val="2"/>
+        </w:numPr>
+        <w:ind w:left="600" w:hanging="360"/>
+      </w:pPr>
+      <w:r>
+        <w:rPr>
+          <w:rtl w:val="0"/>
+        </w:rPr>
+      </w:r>
+    </w:p>
+    <w:p>
+      <w:pPr>
+        <w:numPr>
+          <w:ilvl w:val="0"/>
+          <w:numId w:val="2"/>
         </w:numPr>
         <w:ind w:left="600" w:hanging="360"/>
       </w:pPr>
@@ -1598,21 +1904,21 @@
       <w:pPr>
         <w:numPr>
           <w:ilvl w:val="0"/>
-          <w:numId w:val="1"/>
-        </w:numPr>
-        <w:ind w:left="600" w:hanging="360"/>
-      </w:pPr>
-      <w:r>
-        <w:rPr>
-          <w:rtl w:val="0"/>
-        </w:rPr>
-      </w:r>
-    </w:p>
-    <w:p>
-      <w:pPr>
-        <w:numPr>
-          <w:ilvl w:val="0"/>
-          <w:numId w:val="1"/>
+          <w:numId w:val="2"/>
+        </w:numPr>
+        <w:ind w:left="600" w:hanging="360"/>
+      </w:pPr>
+      <w:r>
+        <w:rPr>
+          <w:rtl w:val="0"/>
+        </w:rPr>
+      </w:r>
+    </w:p>
+    <w:p>
+      <w:pPr>
+        <w:numPr>
+          <w:ilvl w:val="0"/>
+          <w:numId w:val="2"/>
         </w:numPr>
         <w:ind w:left="600" w:hanging="360"/>
       </w:pPr>
@@ -1627,21 +1933,21 @@
       <w:pPr>
         <w:numPr>
           <w:ilvl w:val="0"/>
-          <w:numId w:val="1"/>
-        </w:numPr>
-        <w:ind w:left="600" w:hanging="360"/>
-      </w:pPr>
-      <w:r>
-        <w:rPr>
-          <w:rtl w:val="0"/>
-        </w:rPr>
-      </w:r>
-    </w:p>
-    <w:p>
-      <w:pPr>
-        <w:numPr>
-          <w:ilvl w:val="0"/>
-          <w:numId w:val="1"/>
+          <w:numId w:val="2"/>
+        </w:numPr>
+        <w:ind w:left="600" w:hanging="360"/>
+      </w:pPr>
+      <w:r>
+        <w:rPr>
+          <w:rtl w:val="0"/>
+        </w:rPr>
+      </w:r>
+    </w:p>
+    <w:p>
+      <w:pPr>
+        <w:numPr>
+          <w:ilvl w:val="0"/>
+          <w:numId w:val="2"/>
         </w:numPr>
         <w:ind w:left="600" w:hanging="360"/>
       </w:pPr>
@@ -1656,7 +1962,7 @@
       <w:pPr>
         <w:numPr>
           <w:ilvl w:val="0"/>
-          <w:numId w:val="1"/>
+          <w:numId w:val="2"/>
         </w:numPr>
         <w:ind w:left="600" w:hanging="360"/>
       </w:pPr>
@@ -1671,7 +1977,7 @@
       <w:pPr>
         <w:numPr>
           <w:ilvl w:val="0"/>
-          <w:numId w:val="1"/>
+          <w:numId w:val="2"/>
         </w:numPr>
         <w:ind w:left="600" w:hanging="360"/>
       </w:pPr>
@@ -1686,7 +1992,7 @@
       <w:pPr>
         <w:numPr>
           <w:ilvl w:val="0"/>
-          <w:numId w:val="1"/>
+          <w:numId w:val="2"/>
         </w:numPr>
         <w:ind w:left="600" w:hanging="360"/>
       </w:pPr>
@@ -1701,21 +2007,21 @@
       <w:pPr>
         <w:numPr>
           <w:ilvl w:val="0"/>
-          <w:numId w:val="1"/>
-        </w:numPr>
-        <w:ind w:left="600" w:hanging="360"/>
-      </w:pPr>
-      <w:r>
-        <w:rPr>
-          <w:rtl w:val="0"/>
-        </w:rPr>
-      </w:r>
-    </w:p>
-    <w:p>
-      <w:pPr>
-        <w:numPr>
-          <w:ilvl w:val="0"/>
-          <w:numId w:val="1"/>
+          <w:numId w:val="2"/>
+        </w:numPr>
+        <w:ind w:left="600" w:hanging="360"/>
+      </w:pPr>
+      <w:r>
+        <w:rPr>
+          <w:rtl w:val="0"/>
+        </w:rPr>
+      </w:r>
+    </w:p>
+    <w:p>
+      <w:pPr>
+        <w:numPr>
+          <w:ilvl w:val="0"/>
+          <w:numId w:val="2"/>
         </w:numPr>
         <w:ind w:left="600" w:hanging="360"/>
       </w:pPr>
@@ -1730,7 +2036,7 @@
       <w:pPr>
         <w:numPr>
           <w:ilvl w:val="0"/>
-          <w:numId w:val="1"/>
+          <w:numId w:val="2"/>
         </w:numPr>
         <w:ind w:left="600" w:hanging="360"/>
       </w:pPr>
@@ -1745,7 +2051,7 @@
       <w:pPr>
         <w:numPr>
           <w:ilvl w:val="0"/>
-          <w:numId w:val="1"/>
+          <w:numId w:val="2"/>
         </w:numPr>
         <w:ind w:left="600" w:hanging="360"/>
       </w:pPr>
@@ -1760,7 +2066,7 @@
       <w:pPr>
         <w:numPr>
           <w:ilvl w:val="0"/>
-          <w:numId w:val="1"/>
+          <w:numId w:val="2"/>
         </w:numPr>
         <w:ind w:left="600" w:hanging="360"/>
       </w:pPr>
@@ -1775,7 +2081,7 @@
       <w:pPr>
         <w:numPr>
           <w:ilvl w:val="0"/>
-          <w:numId w:val="1"/>
+          <w:numId w:val="2"/>
         </w:numPr>
         <w:ind w:left="600" w:hanging="360"/>
       </w:pPr>
@@ -1790,21 +2096,21 @@
       <w:pPr>
         <w:numPr>
           <w:ilvl w:val="0"/>
-          <w:numId w:val="1"/>
-        </w:numPr>
-        <w:ind w:left="600" w:hanging="360"/>
-      </w:pPr>
-      <w:r>
-        <w:rPr>
-          <w:rtl w:val="0"/>
-        </w:rPr>
-      </w:r>
-    </w:p>
-    <w:p>
-      <w:pPr>
-        <w:numPr>
-          <w:ilvl w:val="0"/>
-          <w:numId w:val="1"/>
+          <w:numId w:val="2"/>
+        </w:numPr>
+        <w:ind w:left="600" w:hanging="360"/>
+      </w:pPr>
+      <w:r>
+        <w:rPr>
+          <w:rtl w:val="0"/>
+        </w:rPr>
+      </w:r>
+    </w:p>
+    <w:p>
+      <w:pPr>
+        <w:numPr>
+          <w:ilvl w:val="0"/>
+          <w:numId w:val="2"/>
         </w:numPr>
         <w:ind w:left="600" w:hanging="360"/>
       </w:pPr>
@@ -1819,7 +2125,7 @@
       <w:pPr>
         <w:numPr>
           <w:ilvl w:val="0"/>
-          <w:numId w:val="1"/>
+          <w:numId w:val="2"/>
         </w:numPr>
         <w:ind w:left="600" w:hanging="360"/>
       </w:pPr>
@@ -1834,7 +2140,7 @@
       <w:pPr>
         <w:numPr>
           <w:ilvl w:val="0"/>
-          <w:numId w:val="1"/>
+          <w:numId w:val="2"/>
         </w:numPr>
         <w:ind w:left="600" w:hanging="360"/>
       </w:pPr>
@@ -1849,7 +2155,7 @@
       <w:pPr>
         <w:numPr>
           <w:ilvl w:val="0"/>
-          <w:numId w:val="1"/>
+          <w:numId w:val="2"/>
         </w:numPr>
         <w:ind w:left="600" w:hanging="360"/>
       </w:pPr>
@@ -1864,7 +2170,7 @@
       <w:pPr>
         <w:numPr>
           <w:ilvl w:val="0"/>
-          <w:numId w:val="1"/>
+          <w:numId w:val="2"/>
         </w:numPr>
         <w:ind w:left="600" w:hanging="360"/>
       </w:pPr>
@@ -1879,7 +2185,7 @@
       <w:pPr>
         <w:numPr>
           <w:ilvl w:val="0"/>
-          <w:numId w:val="1"/>
+          <w:numId w:val="2"/>
         </w:numPr>
         <w:ind w:left="600" w:hanging="360"/>
       </w:pPr>
@@ -1894,7 +2200,7 @@
       <w:pPr>
         <w:numPr>
           <w:ilvl w:val="0"/>
-          <w:numId w:val="1"/>
+          <w:numId w:val="2"/>
         </w:numPr>
         <w:ind w:left="600" w:hanging="360"/>
       </w:pPr>
@@ -1909,7 +2215,7 @@
       <w:pPr>
         <w:numPr>
           <w:ilvl w:val="0"/>
-          <w:numId w:val="1"/>
+          <w:numId w:val="2"/>
         </w:numPr>
         <w:ind w:left="600" w:hanging="360"/>
       </w:pPr>
@@ -1924,7 +2230,7 @@
       <w:pPr>
         <w:numPr>
           <w:ilvl w:val="0"/>
-          <w:numId w:val="1"/>
+          <w:numId w:val="2"/>
         </w:numPr>
         <w:ind w:left="600" w:hanging="360"/>
       </w:pPr>
@@ -1939,7 +2245,7 @@
       <w:pPr>
         <w:numPr>
           <w:ilvl w:val="0"/>
-          <w:numId w:val="1"/>
+          <w:numId w:val="2"/>
         </w:numPr>
         <w:ind w:left="600" w:hanging="360"/>
       </w:pPr>
@@ -1954,7 +2260,7 @@
       <w:pPr>
         <w:numPr>
           <w:ilvl w:val="0"/>
-          <w:numId w:val="1"/>
+          <w:numId w:val="2"/>
         </w:numPr>
         <w:ind w:left="600" w:hanging="360"/>
       </w:pPr>
@@ -1969,7 +2275,7 @@
       <w:pPr>
         <w:numPr>
           <w:ilvl w:val="0"/>
-          <w:numId w:val="1"/>
+          <w:numId w:val="2"/>
         </w:numPr>
         <w:ind w:left="600" w:hanging="360"/>
       </w:pPr>
@@ -1984,7 +2290,7 @@
       <w:pPr>
         <w:numPr>
           <w:ilvl w:val="0"/>
-          <w:numId w:val="1"/>
+          <w:numId w:val="2"/>
         </w:numPr>
         <w:ind w:left="600" w:hanging="360"/>
       </w:pPr>
@@ -1999,7 +2305,7 @@
       <w:pPr>
         <w:numPr>
           <w:ilvl w:val="0"/>
-          <w:numId w:val="1"/>
+          <w:numId w:val="2"/>
         </w:numPr>
         <w:ind w:left="600" w:hanging="360"/>
       </w:pPr>
@@ -2014,7 +2320,7 @@
       <w:pPr>
         <w:numPr>
           <w:ilvl w:val="0"/>
-          <w:numId w:val="1"/>
+          <w:numId w:val="2"/>
         </w:numPr>
         <w:ind w:left="600" w:hanging="360"/>
       </w:pPr>
@@ -2029,21 +2335,21 @@
       <w:pPr>
         <w:numPr>
           <w:ilvl w:val="0"/>
-          <w:numId w:val="1"/>
-        </w:numPr>
-        <w:ind w:left="600" w:hanging="360"/>
-      </w:pPr>
-      <w:r>
-        <w:rPr>
-          <w:rtl w:val="0"/>
-        </w:rPr>
-      </w:r>
-    </w:p>
-    <w:p>
-      <w:pPr>
-        <w:numPr>
-          <w:ilvl w:val="0"/>
-          <w:numId w:val="1"/>
+          <w:numId w:val="2"/>
+        </w:numPr>
+        <w:ind w:left="600" w:hanging="360"/>
+      </w:pPr>
+      <w:r>
+        <w:rPr>
+          <w:rtl w:val="0"/>
+        </w:rPr>
+      </w:r>
+    </w:p>
+    <w:p>
+      <w:pPr>
+        <w:numPr>
+          <w:ilvl w:val="0"/>
+          <w:numId w:val="2"/>
         </w:numPr>
         <w:ind w:left="600" w:hanging="360"/>
       </w:pPr>
@@ -2058,7 +2364,7 @@
       <w:pPr>
         <w:numPr>
           <w:ilvl w:val="0"/>
-          <w:numId w:val="1"/>
+          <w:numId w:val="2"/>
         </w:numPr>
         <w:ind w:left="600" w:hanging="360"/>
       </w:pPr>
@@ -2073,7 +2379,7 @@
       <w:pPr>
         <w:numPr>
           <w:ilvl w:val="0"/>
-          <w:numId w:val="1"/>
+          <w:numId w:val="2"/>
         </w:numPr>
         <w:ind w:left="600" w:hanging="360"/>
       </w:pPr>
@@ -2088,7 +2394,7 @@
       <w:pPr>
         <w:numPr>
           <w:ilvl w:val="0"/>
-          <w:numId w:val="1"/>
+          <w:numId w:val="2"/>
         </w:numPr>
         <w:ind w:left="600" w:hanging="360"/>
       </w:pPr>
@@ -2103,7 +2409,7 @@
       <w:pPr>
         <w:numPr>
           <w:ilvl w:val="0"/>
-          <w:numId w:val="1"/>
+          <w:numId w:val="2"/>
         </w:numPr>
         <w:ind w:left="600" w:hanging="360"/>
       </w:pPr>
@@ -2118,7 +2424,7 @@
       <w:pPr>
         <w:numPr>
           <w:ilvl w:val="0"/>
-          <w:numId w:val="1"/>
+          <w:numId w:val="2"/>
         </w:numPr>
         <w:ind w:left="600" w:hanging="360"/>
       </w:pPr>
@@ -2133,7 +2439,7 @@
       <w:pPr>
         <w:numPr>
           <w:ilvl w:val="0"/>
-          <w:numId w:val="1"/>
+          <w:numId w:val="2"/>
         </w:numPr>
         <w:ind w:left="600" w:hanging="360"/>
       </w:pPr>
@@ -2148,21 +2454,21 @@
       <w:pPr>
         <w:numPr>
           <w:ilvl w:val="0"/>
-          <w:numId w:val="1"/>
-        </w:numPr>
-        <w:ind w:left="600" w:hanging="360"/>
-      </w:pPr>
-      <w:r>
-        <w:rPr>
-          <w:rtl w:val="0"/>
-        </w:rPr>
-      </w:r>
-    </w:p>
-    <w:p>
-      <w:pPr>
-        <w:numPr>
-          <w:ilvl w:val="0"/>
-          <w:numId w:val="1"/>
+          <w:numId w:val="2"/>
+        </w:numPr>
+        <w:ind w:left="600" w:hanging="360"/>
+      </w:pPr>
+      <w:r>
+        <w:rPr>
+          <w:rtl w:val="0"/>
+        </w:rPr>
+      </w:r>
+    </w:p>
+    <w:p>
+      <w:pPr>
+        <w:numPr>
+          <w:ilvl w:val="0"/>
+          <w:numId w:val="2"/>
         </w:numPr>
         <w:ind w:left="600" w:hanging="360"/>
       </w:pPr>
@@ -2177,7 +2483,7 @@
       <w:pPr>
         <w:numPr>
           <w:ilvl w:val="0"/>
-          <w:numId w:val="1"/>
+          <w:numId w:val="2"/>
         </w:numPr>
         <w:ind w:left="600" w:hanging="360"/>
       </w:pPr>
@@ -2192,7 +2498,7 @@
       <w:pPr>
         <w:numPr>
           <w:ilvl w:val="0"/>
-          <w:numId w:val="1"/>
+          <w:numId w:val="2"/>
         </w:numPr>
         <w:ind w:left="600" w:hanging="360"/>
       </w:pPr>
@@ -2207,7 +2513,7 @@
       <w:pPr>
         <w:numPr>
           <w:ilvl w:val="0"/>
-          <w:numId w:val="1"/>
+          <w:numId w:val="2"/>
         </w:numPr>
         <w:ind w:left="600" w:hanging="360"/>
       </w:pPr>
@@ -2222,7 +2528,7 @@
       <w:pPr>
         <w:numPr>
           <w:ilvl w:val="0"/>
-          <w:numId w:val="1"/>
+          <w:numId w:val="2"/>
         </w:numPr>
         <w:ind w:left="600" w:hanging="360"/>
       </w:pPr>
@@ -2237,7 +2543,7 @@
       <w:pPr>
         <w:numPr>
           <w:ilvl w:val="0"/>
-          <w:numId w:val="1"/>
+          <w:numId w:val="2"/>
         </w:numPr>
         <w:ind w:left="600" w:hanging="360"/>
       </w:pPr>
@@ -2252,7 +2558,7 @@
       <w:pPr>
         <w:numPr>
           <w:ilvl w:val="0"/>
-          <w:numId w:val="1"/>
+          <w:numId w:val="2"/>
         </w:numPr>
         <w:ind w:left="600" w:hanging="360"/>
       </w:pPr>
@@ -2267,7 +2573,7 @@
       <w:pPr>
         <w:numPr>
           <w:ilvl w:val="0"/>
-          <w:numId w:val="1"/>
+          <w:numId w:val="2"/>
         </w:numPr>
         <w:ind w:left="600" w:hanging="360"/>
       </w:pPr>
@@ -2282,7 +2588,7 @@
       <w:pPr>
         <w:numPr>
           <w:ilvl w:val="0"/>
-          <w:numId w:val="1"/>
+          <w:numId w:val="2"/>
         </w:numPr>
         <w:ind w:left="600" w:hanging="360"/>
       </w:pPr>
@@ -2297,7 +2603,7 @@
       <w:pPr>
         <w:numPr>
           <w:ilvl w:val="0"/>
-          <w:numId w:val="1"/>
+          <w:numId w:val="2"/>
         </w:numPr>
         <w:ind w:left="600" w:hanging="360"/>
       </w:pPr>
@@ -2312,7 +2618,7 @@
       <w:pPr>
         <w:numPr>
           <w:ilvl w:val="0"/>
-          <w:numId w:val="1"/>
+          <w:numId w:val="2"/>
         </w:numPr>
         <w:ind w:left="600" w:hanging="360"/>
       </w:pPr>
@@ -2327,7 +2633,7 @@
       <w:pPr>
         <w:numPr>
           <w:ilvl w:val="0"/>
-          <w:numId w:val="1"/>
+          <w:numId w:val="2"/>
         </w:numPr>
         <w:ind w:left="600" w:hanging="360"/>
       </w:pPr>
@@ -2342,7 +2648,7 @@
       <w:pPr>
         <w:numPr>
           <w:ilvl w:val="0"/>
-          <w:numId w:val="1"/>
+          <w:numId w:val="2"/>
         </w:numPr>
         <w:ind w:left="600" w:hanging="360"/>
       </w:pPr>
@@ -2357,7 +2663,7 @@
       <w:pPr>
         <w:numPr>
           <w:ilvl w:val="0"/>
-          <w:numId w:val="1"/>
+          <w:numId w:val="2"/>
         </w:numPr>
         <w:ind w:left="600" w:hanging="360"/>
       </w:pPr>
@@ -2372,7 +2678,7 @@
       <w:pPr>
         <w:numPr>
           <w:ilvl w:val="0"/>
-          <w:numId w:val="1"/>
+          <w:numId w:val="2"/>
         </w:numPr>
         <w:ind w:left="600" w:hanging="360"/>
       </w:pPr>
@@ -2387,7 +2693,7 @@
       <w:pPr>
         <w:numPr>
           <w:ilvl w:val="0"/>
-          <w:numId w:val="1"/>
+          <w:numId w:val="2"/>
         </w:numPr>
         <w:ind w:left="600" w:hanging="360"/>
       </w:pPr>
@@ -2402,7 +2708,7 @@
       <w:pPr>
         <w:numPr>
           <w:ilvl w:val="0"/>
-          <w:numId w:val="1"/>
+          <w:numId w:val="2"/>
         </w:numPr>
         <w:ind w:left="600" w:hanging="360"/>
       </w:pPr>
@@ -2417,21 +2723,21 @@
       <w:pPr>
         <w:numPr>
           <w:ilvl w:val="0"/>
-          <w:numId w:val="1"/>
-        </w:numPr>
-        <w:ind w:left="600" w:hanging="360"/>
-      </w:pPr>
-      <w:r>
-        <w:rPr>
-          <w:rtl w:val="0"/>
-        </w:rPr>
-      </w:r>
-    </w:p>
-    <w:p>
-      <w:pPr>
-        <w:numPr>
-          <w:ilvl w:val="0"/>
-          <w:numId w:val="1"/>
+          <w:numId w:val="2"/>
+        </w:numPr>
+        <w:ind w:left="600" w:hanging="360"/>
+      </w:pPr>
+      <w:r>
+        <w:rPr>
+          <w:rtl w:val="0"/>
+        </w:rPr>
+      </w:r>
+    </w:p>
+    <w:p>
+      <w:pPr>
+        <w:numPr>
+          <w:ilvl w:val="0"/>
+          <w:numId w:val="2"/>
         </w:numPr>
         <w:ind w:left="600" w:hanging="360"/>
       </w:pPr>
@@ -2446,7 +2752,7 @@
       <w:pPr>
         <w:numPr>
           <w:ilvl w:val="0"/>
-          <w:numId w:val="1"/>
+          <w:numId w:val="2"/>
         </w:numPr>
         <w:ind w:left="600" w:hanging="360"/>
       </w:pPr>
@@ -2461,7 +2767,7 @@
       <w:pPr>
         <w:numPr>
           <w:ilvl w:val="0"/>
-          <w:numId w:val="1"/>
+          <w:numId w:val="2"/>
         </w:numPr>
         <w:ind w:left="600" w:hanging="360"/>
       </w:pPr>
@@ -2476,7 +2782,7 @@
       <w:pPr>
         <w:numPr>
           <w:ilvl w:val="0"/>
-          <w:numId w:val="1"/>
+          <w:numId w:val="2"/>
         </w:numPr>
         <w:ind w:left="600" w:hanging="360"/>
       </w:pPr>
@@ -2491,7 +2797,7 @@
       <w:pPr>
         <w:numPr>
           <w:ilvl w:val="0"/>
-          <w:numId w:val="1"/>
+          <w:numId w:val="2"/>
         </w:numPr>
         <w:ind w:left="600" w:hanging="360"/>
       </w:pPr>
@@ -2506,7 +2812,7 @@
       <w:pPr>
         <w:numPr>
           <w:ilvl w:val="0"/>
-          <w:numId w:val="1"/>
+          <w:numId w:val="2"/>
         </w:numPr>
         <w:ind w:left="600" w:hanging="360"/>
       </w:pPr>
@@ -2521,7 +2827,7 @@
       <w:pPr>
         <w:numPr>
           <w:ilvl w:val="0"/>
-          <w:numId w:val="1"/>
+          <w:numId w:val="2"/>
         </w:numPr>
         <w:ind w:left="600" w:hanging="360"/>
       </w:pPr>
@@ -2536,7 +2842,7 @@
       <w:pPr>
         <w:numPr>
           <w:ilvl w:val="0"/>
-          <w:numId w:val="1"/>
+          <w:numId w:val="2"/>
         </w:numPr>
         <w:ind w:left="600" w:hanging="360"/>
       </w:pPr>
@@ -2551,21 +2857,21 @@
       <w:pPr>
         <w:numPr>
           <w:ilvl w:val="0"/>
-          <w:numId w:val="1"/>
-        </w:numPr>
-        <w:ind w:left="600" w:hanging="360"/>
-      </w:pPr>
-      <w:r>
-        <w:rPr>
-          <w:rtl w:val="0"/>
-        </w:rPr>
-      </w:r>
-    </w:p>
-    <w:p>
-      <w:pPr>
-        <w:numPr>
-          <w:ilvl w:val="0"/>
-          <w:numId w:val="1"/>
+          <w:numId w:val="2"/>
+        </w:numPr>
+        <w:ind w:left="600" w:hanging="360"/>
+      </w:pPr>
+      <w:r>
+        <w:rPr>
+          <w:rtl w:val="0"/>
+        </w:rPr>
+      </w:r>
+    </w:p>
+    <w:p>
+      <w:pPr>
+        <w:numPr>
+          <w:ilvl w:val="0"/>
+          <w:numId w:val="2"/>
         </w:numPr>
         <w:ind w:left="600" w:hanging="360"/>
       </w:pPr>
@@ -2580,7 +2886,7 @@
       <w:pPr>
         <w:numPr>
           <w:ilvl w:val="0"/>
-          <w:numId w:val="1"/>
+          <w:numId w:val="2"/>
         </w:numPr>
         <w:ind w:left="600" w:hanging="360"/>
       </w:pPr>
@@ -2595,7 +2901,7 @@
       <w:pPr>
         <w:numPr>
           <w:ilvl w:val="0"/>
-          <w:numId w:val="1"/>
+          <w:numId w:val="2"/>
         </w:numPr>
         <w:ind w:left="600" w:hanging="360"/>
       </w:pPr>
@@ -2610,7 +2916,7 @@
       <w:pPr>
         <w:numPr>
           <w:ilvl w:val="0"/>
-          <w:numId w:val="1"/>
+          <w:numId w:val="2"/>
         </w:numPr>
         <w:ind w:left="600" w:hanging="360"/>
       </w:pPr>
@@ -2625,7 +2931,7 @@
       <w:pPr>
         <w:numPr>
           <w:ilvl w:val="0"/>
-          <w:numId w:val="1"/>
+          <w:numId w:val="2"/>
         </w:numPr>
         <w:ind w:left="600" w:hanging="360"/>
       </w:pPr>
@@ -2640,7 +2946,7 @@
       <w:pPr>
         <w:numPr>
           <w:ilvl w:val="0"/>
-          <w:numId w:val="1"/>
+          <w:numId w:val="2"/>
         </w:numPr>
         <w:ind w:left="600" w:hanging="360"/>
       </w:pPr>
@@ -2655,21 +2961,21 @@
       <w:pPr>
         <w:numPr>
           <w:ilvl w:val="0"/>
-          <w:numId w:val="1"/>
-        </w:numPr>
-        <w:ind w:left="600" w:hanging="360"/>
-      </w:pPr>
-      <w:r>
-        <w:rPr>
-          <w:rtl w:val="0"/>
-        </w:rPr>
-      </w:r>
-    </w:p>
-    <w:p>
-      <w:pPr>
-        <w:numPr>
-          <w:ilvl w:val="0"/>
-          <w:numId w:val="1"/>
+          <w:numId w:val="2"/>
+        </w:numPr>
+        <w:ind w:left="600" w:hanging="360"/>
+      </w:pPr>
+      <w:r>
+        <w:rPr>
+          <w:rtl w:val="0"/>
+        </w:rPr>
+      </w:r>
+    </w:p>
+    <w:p>
+      <w:pPr>
+        <w:numPr>
+          <w:ilvl w:val="0"/>
+          <w:numId w:val="2"/>
         </w:numPr>
         <w:ind w:left="600" w:hanging="360"/>
       </w:pPr>
@@ -2684,7 +2990,7 @@
       <w:pPr>
         <w:numPr>
           <w:ilvl w:val="0"/>
-          <w:numId w:val="1"/>
+          <w:numId w:val="2"/>
         </w:numPr>
         <w:ind w:left="600" w:hanging="360"/>
       </w:pPr>
@@ -2699,7 +3005,7 @@
       <w:pPr>
         <w:numPr>
           <w:ilvl w:val="0"/>
-          <w:numId w:val="1"/>
+          <w:numId w:val="2"/>
         </w:numPr>
         <w:ind w:left="600" w:hanging="360"/>
       </w:pPr>
@@ -2714,7 +3020,7 @@
       <w:pPr>
         <w:numPr>
           <w:ilvl w:val="0"/>
-          <w:numId w:val="1"/>
+          <w:numId w:val="2"/>
         </w:numPr>
         <w:ind w:left="600" w:hanging="360"/>
       </w:pPr>
@@ -2729,7 +3035,7 @@
       <w:pPr>
         <w:numPr>
           <w:ilvl w:val="0"/>
-          <w:numId w:val="1"/>
+          <w:numId w:val="2"/>
         </w:numPr>
         <w:ind w:left="600" w:hanging="360"/>
       </w:pPr>
@@ -2744,7 +3050,7 @@
       <w:pPr>
         <w:numPr>
           <w:ilvl w:val="0"/>
-          <w:numId w:val="1"/>
+          <w:numId w:val="2"/>
         </w:numPr>
         <w:ind w:left="600" w:hanging="360"/>
       </w:pPr>
@@ -2759,7 +3065,7 @@
       <w:pPr>
         <w:numPr>
           <w:ilvl w:val="0"/>
-          <w:numId w:val="1"/>
+          <w:numId w:val="2"/>
         </w:numPr>
         <w:ind w:left="600" w:hanging="360"/>
       </w:pPr>
@@ -2774,7 +3080,7 @@
       <w:pPr>
         <w:numPr>
           <w:ilvl w:val="0"/>
-          <w:numId w:val="1"/>
+          <w:numId w:val="2"/>
         </w:numPr>
         <w:ind w:left="600" w:hanging="360"/>
       </w:pPr>
@@ -2789,7 +3095,7 @@
       <w:pPr>
         <w:numPr>
           <w:ilvl w:val="0"/>
-          <w:numId w:val="1"/>
+          <w:numId w:val="2"/>
         </w:numPr>
         <w:ind w:left="600" w:hanging="360"/>
       </w:pPr>
@@ -2804,21 +3110,21 @@
       <w:pPr>
         <w:numPr>
           <w:ilvl w:val="0"/>
-          <w:numId w:val="1"/>
-        </w:numPr>
-        <w:ind w:left="600" w:hanging="360"/>
-      </w:pPr>
-      <w:r>
-        <w:rPr>
-          <w:rtl w:val="0"/>
-        </w:rPr>
-      </w:r>
-    </w:p>
-    <w:p>
-      <w:pPr>
-        <w:numPr>
-          <w:ilvl w:val="0"/>
-          <w:numId w:val="1"/>
+          <w:numId w:val="2"/>
+        </w:numPr>
+        <w:ind w:left="600" w:hanging="360"/>
+      </w:pPr>
+      <w:r>
+        <w:rPr>
+          <w:rtl w:val="0"/>
+        </w:rPr>
+      </w:r>
+    </w:p>
+    <w:p>
+      <w:pPr>
+        <w:numPr>
+          <w:ilvl w:val="0"/>
+          <w:numId w:val="2"/>
         </w:numPr>
         <w:ind w:left="600" w:hanging="360"/>
       </w:pPr>
@@ -2833,7 +3139,7 @@
       <w:pPr>
         <w:numPr>
           <w:ilvl w:val="0"/>
-          <w:numId w:val="1"/>
+          <w:numId w:val="2"/>
         </w:numPr>
         <w:ind w:left="600" w:hanging="360"/>
       </w:pPr>
@@ -2848,7 +3154,7 @@
       <w:pPr>
         <w:numPr>
           <w:ilvl w:val="0"/>
-          <w:numId w:val="1"/>
+          <w:numId w:val="2"/>
         </w:numPr>
         <w:ind w:left="600" w:hanging="360"/>
       </w:pPr>
@@ -2863,7 +3169,7 @@
       <w:pPr>
         <w:numPr>
           <w:ilvl w:val="0"/>
-          <w:numId w:val="1"/>
+          <w:numId w:val="2"/>
         </w:numPr>
         <w:ind w:left="600" w:hanging="360"/>
       </w:pPr>
@@ -2878,7 +3184,7 @@
       <w:pPr>
         <w:numPr>
           <w:ilvl w:val="0"/>
-          <w:numId w:val="1"/>
+          <w:numId w:val="2"/>
         </w:numPr>
         <w:ind w:left="600" w:hanging="360"/>
       </w:pPr>
@@ -2893,21 +3199,21 @@
       <w:pPr>
         <w:numPr>
           <w:ilvl w:val="0"/>
-          <w:numId w:val="1"/>
-        </w:numPr>
-        <w:ind w:left="600" w:hanging="360"/>
-      </w:pPr>
-      <w:r>
-        <w:rPr>
-          <w:rtl w:val="0"/>
-        </w:rPr>
-      </w:r>
-    </w:p>
-    <w:p>
-      <w:pPr>
-        <w:numPr>
-          <w:ilvl w:val="0"/>
-          <w:numId w:val="1"/>
+          <w:numId w:val="2"/>
+        </w:numPr>
+        <w:ind w:left="600" w:hanging="360"/>
+      </w:pPr>
+      <w:r>
+        <w:rPr>
+          <w:rtl w:val="0"/>
+        </w:rPr>
+      </w:r>
+    </w:p>
+    <w:p>
+      <w:pPr>
+        <w:numPr>
+          <w:ilvl w:val="0"/>
+          <w:numId w:val="2"/>
         </w:numPr>
         <w:ind w:left="600" w:hanging="360"/>
       </w:pPr>
@@ -2922,7 +3228,7 @@
       <w:pPr>
         <w:numPr>
           <w:ilvl w:val="0"/>
-          <w:numId w:val="1"/>
+          <w:numId w:val="2"/>
         </w:numPr>
         <w:ind w:left="600" w:hanging="360"/>
       </w:pPr>
@@ -2937,7 +3243,7 @@
       <w:pPr>
         <w:numPr>
           <w:ilvl w:val="0"/>
-          <w:numId w:val="1"/>
+          <w:numId w:val="2"/>
         </w:numPr>
         <w:ind w:left="600" w:hanging="360"/>
       </w:pPr>
@@ -2952,7 +3258,7 @@
       <w:pPr>
         <w:numPr>
           <w:ilvl w:val="0"/>
-          <w:numId w:val="1"/>
+          <w:numId w:val="2"/>
         </w:numPr>
         <w:ind w:left="600" w:hanging="360"/>
       </w:pPr>
@@ -2967,7 +3273,7 @@
       <w:pPr>
         <w:numPr>
           <w:ilvl w:val="0"/>
-          <w:numId w:val="1"/>
+          <w:numId w:val="2"/>
         </w:numPr>
         <w:ind w:left="600" w:hanging="360"/>
       </w:pPr>
@@ -2982,7 +3288,7 @@
       <w:pPr>
         <w:numPr>
           <w:ilvl w:val="0"/>
-          <w:numId w:val="1"/>
+          <w:numId w:val="2"/>
         </w:numPr>
         <w:ind w:left="600" w:hanging="360"/>
       </w:pPr>
@@ -2997,7 +3303,7 @@
       <w:pPr>
         <w:numPr>
           <w:ilvl w:val="0"/>
-          <w:numId w:val="1"/>
+          <w:numId w:val="2"/>
         </w:numPr>
         <w:ind w:left="600" w:hanging="360"/>
       </w:pPr>
@@ -3012,7 +3318,7 @@
       <w:pPr>
         <w:numPr>
           <w:ilvl w:val="0"/>
-          <w:numId w:val="1"/>
+          <w:numId w:val="2"/>
         </w:numPr>
         <w:ind w:left="600" w:hanging="360"/>
       </w:pPr>
@@ -3027,7 +3333,7 @@
       <w:pPr>
         <w:numPr>
           <w:ilvl w:val="0"/>
-          <w:numId w:val="1"/>
+          <w:numId w:val="2"/>
         </w:numPr>
         <w:ind w:left="600" w:hanging="360"/>
       </w:pPr>
@@ -3042,7 +3348,7 @@
       <w:pPr>
         <w:numPr>
           <w:ilvl w:val="0"/>
-          <w:numId w:val="1"/>
+          <w:numId w:val="2"/>
         </w:numPr>
         <w:ind w:left="600" w:hanging="360"/>
       </w:pPr>
@@ -3057,21 +3363,21 @@
       <w:pPr>
         <w:numPr>
           <w:ilvl w:val="0"/>
-          <w:numId w:val="1"/>
-        </w:numPr>
-        <w:ind w:left="600" w:hanging="360"/>
-      </w:pPr>
-      <w:r>
-        <w:rPr>
-          <w:rtl w:val="0"/>
-        </w:rPr>
-      </w:r>
-    </w:p>
-    <w:p>
-      <w:pPr>
-        <w:numPr>
-          <w:ilvl w:val="0"/>
-          <w:numId w:val="1"/>
+          <w:numId w:val="2"/>
+        </w:numPr>
+        <w:ind w:left="600" w:hanging="360"/>
+      </w:pPr>
+      <w:r>
+        <w:rPr>
+          <w:rtl w:val="0"/>
+        </w:rPr>
+      </w:r>
+    </w:p>
+    <w:p>
+      <w:pPr>
+        <w:numPr>
+          <w:ilvl w:val="0"/>
+          <w:numId w:val="2"/>
         </w:numPr>
         <w:ind w:left="600" w:hanging="360"/>
       </w:pPr>
@@ -3086,7 +3392,7 @@
       <w:pPr>
         <w:numPr>
           <w:ilvl w:val="0"/>
-          <w:numId w:val="1"/>
+          <w:numId w:val="2"/>
         </w:numPr>
         <w:ind w:left="600" w:hanging="360"/>
       </w:pPr>
@@ -3101,7 +3407,7 @@
       <w:pPr>
         <w:numPr>
           <w:ilvl w:val="0"/>
-          <w:numId w:val="1"/>
+          <w:numId w:val="2"/>
         </w:numPr>
         <w:ind w:left="600" w:hanging="360"/>
       </w:pPr>
@@ -3116,7 +3422,7 @@
       <w:pPr>
         <w:numPr>
           <w:ilvl w:val="0"/>
-          <w:numId w:val="1"/>
+          <w:numId w:val="2"/>
         </w:numPr>
         <w:ind w:left="600" w:hanging="360"/>
       </w:pPr>
@@ -3131,7 +3437,7 @@
       <w:pPr>
         <w:numPr>
           <w:ilvl w:val="0"/>
-          <w:numId w:val="1"/>
+          <w:numId w:val="2"/>
         </w:numPr>
         <w:ind w:left="600" w:hanging="360"/>
       </w:pPr>
@@ -3146,7 +3452,7 @@
       <w:pPr>
         <w:numPr>
           <w:ilvl w:val="0"/>
-          <w:numId w:val="1"/>
+          <w:numId w:val="2"/>
         </w:numPr>
         <w:ind w:left="600" w:hanging="360"/>
       </w:pPr>
@@ -3161,7 +3467,7 @@
       <w:pPr>
         <w:numPr>
           <w:ilvl w:val="0"/>
-          <w:numId w:val="1"/>
+          <w:numId w:val="2"/>
         </w:numPr>
         <w:ind w:left="600" w:hanging="360"/>
       </w:pPr>
@@ -3185,7 +3491,7 @@
       <w:pPr>
         <w:numPr>
           <w:ilvl w:val="0"/>
-          <w:numId w:val="1"/>
+          <w:numId w:val="2"/>
         </w:numPr>
         <w:pBdr>
           <w:top w:space="0" w:sz="0" w:val="nil"/>
@@ -3435,8 +3741,211 @@
       </w:rPr>
     </w:lvl>
   </w:abstractNum>
+  <w:abstractNum w:abstractNumId="2">
+    <w:lvl w:ilvl="0">
+      <w:start w:val="1"/>
+      <w:numFmt w:val="bullet"/>
+      <w:lvlText w:val="●"/>
+      <w:lvlJc w:val="left"/>
+      <w:pPr>
+        <w:ind w:left="600" w:hanging="360"/>
+      </w:pPr>
+      <w:rPr>
+        <w:rFonts w:ascii="Arial" w:cs="Arial" w:eastAsia="Arial" w:hAnsi="Arial"/>
+        <w:b w:val="0"/>
+        <w:i w:val="0"/>
+        <w:smallCaps w:val="0"/>
+        <w:strike w:val="0"/>
+        <w:color w:val="000000"/>
+        <w:sz w:val="22"/>
+        <w:szCs w:val="22"/>
+        <w:u w:val="none"/>
+        <w:shd w:fill="auto" w:val="clear"/>
+        <w:vertAlign w:val="baseline"/>
+      </w:rPr>
+    </w:lvl>
+    <w:lvl w:ilvl="1">
+      <w:start w:val="1"/>
+      <w:numFmt w:val="bullet"/>
+      <w:lvlText w:val="○"/>
+      <w:lvlJc w:val="left"/>
+      <w:pPr>
+        <w:ind w:left="1440" w:hanging="360"/>
+      </w:pPr>
+      <w:rPr>
+        <w:rFonts w:ascii="Arial" w:cs="Arial" w:eastAsia="Arial" w:hAnsi="Arial"/>
+        <w:b w:val="0"/>
+        <w:i w:val="0"/>
+        <w:smallCaps w:val="0"/>
+        <w:strike w:val="0"/>
+        <w:color w:val="000000"/>
+        <w:sz w:val="22"/>
+        <w:szCs w:val="22"/>
+        <w:u w:val="none"/>
+        <w:shd w:fill="auto" w:val="clear"/>
+        <w:vertAlign w:val="baseline"/>
+      </w:rPr>
+    </w:lvl>
+    <w:lvl w:ilvl="2">
+      <w:start w:val="1"/>
+      <w:numFmt w:val="bullet"/>
+      <w:lvlText w:val="■"/>
+      <w:lvlJc w:val="left"/>
+      <w:pPr>
+        <w:ind w:left="2160" w:hanging="360"/>
+      </w:pPr>
+      <w:rPr>
+        <w:rFonts w:ascii="Arial" w:cs="Arial" w:eastAsia="Arial" w:hAnsi="Arial"/>
+        <w:b w:val="0"/>
+        <w:i w:val="0"/>
+        <w:smallCaps w:val="0"/>
+        <w:strike w:val="0"/>
+        <w:color w:val="000000"/>
+        <w:sz w:val="22"/>
+        <w:szCs w:val="22"/>
+        <w:u w:val="none"/>
+        <w:shd w:fill="auto" w:val="clear"/>
+        <w:vertAlign w:val="baseline"/>
+      </w:rPr>
+    </w:lvl>
+    <w:lvl w:ilvl="3">
+      <w:start w:val="1"/>
+      <w:numFmt w:val="bullet"/>
+      <w:lvlText w:val="■"/>
+      <w:lvlJc w:val="left"/>
+      <w:pPr>
+        <w:ind w:left="2880" w:hanging="360"/>
+      </w:pPr>
+      <w:rPr>
+        <w:rFonts w:ascii="Arial" w:cs="Arial" w:eastAsia="Arial" w:hAnsi="Arial"/>
+        <w:b w:val="0"/>
+        <w:i w:val="0"/>
+        <w:smallCaps w:val="0"/>
+        <w:strike w:val="0"/>
+        <w:color w:val="000000"/>
+        <w:sz w:val="22"/>
+        <w:szCs w:val="22"/>
+        <w:u w:val="none"/>
+        <w:shd w:fill="auto" w:val="clear"/>
+        <w:vertAlign w:val="baseline"/>
+      </w:rPr>
+    </w:lvl>
+    <w:lvl w:ilvl="4">
+      <w:start w:val="1"/>
+      <w:numFmt w:val="bullet"/>
+      <w:lvlText w:val="■"/>
+      <w:lvlJc w:val="left"/>
+      <w:pPr>
+        <w:ind w:left="3600" w:hanging="360"/>
+      </w:pPr>
+      <w:rPr>
+        <w:rFonts w:ascii="Arial" w:cs="Arial" w:eastAsia="Arial" w:hAnsi="Arial"/>
+        <w:b w:val="0"/>
+        <w:i w:val="0"/>
+        <w:smallCaps w:val="0"/>
+        <w:strike w:val="0"/>
+        <w:color w:val="000000"/>
+        <w:sz w:val="22"/>
+        <w:szCs w:val="22"/>
+        <w:u w:val="none"/>
+        <w:shd w:fill="auto" w:val="clear"/>
+        <w:vertAlign w:val="baseline"/>
+      </w:rPr>
+    </w:lvl>
+    <w:lvl w:ilvl="5">
+      <w:start w:val="1"/>
+      <w:numFmt w:val="bullet"/>
+      <w:lvlText w:val="■"/>
+      <w:lvlJc w:val="left"/>
+      <w:pPr>
+        <w:ind w:left="4320" w:hanging="360"/>
+      </w:pPr>
+      <w:rPr>
+        <w:rFonts w:ascii="Arial" w:cs="Arial" w:eastAsia="Arial" w:hAnsi="Arial"/>
+        <w:b w:val="0"/>
+        <w:i w:val="0"/>
+        <w:smallCaps w:val="0"/>
+        <w:strike w:val="0"/>
+        <w:color w:val="000000"/>
+        <w:sz w:val="22"/>
+        <w:szCs w:val="22"/>
+        <w:u w:val="none"/>
+        <w:shd w:fill="auto" w:val="clear"/>
+        <w:vertAlign w:val="baseline"/>
+      </w:rPr>
+    </w:lvl>
+    <w:lvl w:ilvl="6">
+      <w:start w:val="1"/>
+      <w:numFmt w:val="bullet"/>
+      <w:lvlText w:val="■"/>
+      <w:lvlJc w:val="left"/>
+      <w:pPr>
+        <w:ind w:left="5040" w:hanging="360"/>
+      </w:pPr>
+      <w:rPr>
+        <w:rFonts w:ascii="Arial" w:cs="Arial" w:eastAsia="Arial" w:hAnsi="Arial"/>
+        <w:b w:val="0"/>
+        <w:i w:val="0"/>
+        <w:smallCaps w:val="0"/>
+        <w:strike w:val="0"/>
+        <w:color w:val="000000"/>
+        <w:sz w:val="22"/>
+        <w:szCs w:val="22"/>
+        <w:u w:val="none"/>
+        <w:shd w:fill="auto" w:val="clear"/>
+        <w:vertAlign w:val="baseline"/>
+      </w:rPr>
+    </w:lvl>
+    <w:lvl w:ilvl="7">
+      <w:start w:val="1"/>
+      <w:numFmt w:val="bullet"/>
+      <w:lvlText w:val="■"/>
+      <w:lvlJc w:val="left"/>
+      <w:pPr>
+        <w:ind w:left="5760" w:hanging="360"/>
+      </w:pPr>
+      <w:rPr>
+        <w:rFonts w:ascii="Arial" w:cs="Arial" w:eastAsia="Arial" w:hAnsi="Arial"/>
+        <w:b w:val="0"/>
+        <w:i w:val="0"/>
+        <w:smallCaps w:val="0"/>
+        <w:strike w:val="0"/>
+        <w:color w:val="000000"/>
+        <w:sz w:val="22"/>
+        <w:szCs w:val="22"/>
+        <w:u w:val="none"/>
+        <w:shd w:fill="auto" w:val="clear"/>
+        <w:vertAlign w:val="baseline"/>
+      </w:rPr>
+    </w:lvl>
+    <w:lvl w:ilvl="8">
+      <w:start w:val="1"/>
+      <w:numFmt w:val="bullet"/>
+      <w:lvlText w:val="■"/>
+      <w:lvlJc w:val="left"/>
+      <w:pPr>
+        <w:ind w:left="6480" w:hanging="360"/>
+      </w:pPr>
+      <w:rPr>
+        <w:rFonts w:ascii="Arial" w:cs="Arial" w:eastAsia="Arial" w:hAnsi="Arial"/>
+        <w:b w:val="0"/>
+        <w:i w:val="0"/>
+        <w:smallCaps w:val="0"/>
+        <w:strike w:val="0"/>
+        <w:color w:val="000000"/>
+        <w:sz w:val="22"/>
+        <w:szCs w:val="22"/>
+        <w:u w:val="none"/>
+        <w:shd w:fill="auto" w:val="clear"/>
+        <w:vertAlign w:val="baseline"/>
+      </w:rPr>
+    </w:lvl>
+  </w:abstractNum>
   <w:num w:numId="1">
     <w:abstractNumId w:val="1"/>
+  </w:num>
+  <w:num w:numId="2">
+    <w:abstractNumId w:val="2"/>
   </w:num>
 </w:numbering>
 </file>
@@ -4122,7 +4631,7 @@
 
 <file path=customXML/item1.xml><?xml version="1.0" encoding="utf-8"?>
 <go:gDocsCustomXmlDataStorage xmlns:go="http://customooxmlschemas.google.com/" xmlns:r="http://schemas.openxmlformats.org/officeDocument/2006/relationships">
-  <go:docsCustomData xmlns:go="http://customooxmlschemas.google.com/" roundtripDataSignature="AMtx7mg1dwQ+J3Rxfj2aUeNAYPHrPFNVrA==">AMUW2mXEKdGxMKhx8dxt+P5tvaSathUFccjXF+hEbftyf69dp2U2dvR9bSm1QC6jYkBWp6+B0vQdPmjlSsdczuiyK1uw9dzzY1utp59w7COI4gwm4QI6gx8=</go:docsCustomData>
+  <go:docsCustomData xmlns:go="http://customooxmlschemas.google.com/" roundtripDataSignature="AMtx7mg1dwQ+J3Rxfj2aUeNAYPHrPFNVrA==">AMUW2mUnCX2K/mxauZ9NQp4H3667d/XUAfJl9L8Ij24/7W8grcU5Dc3e76XedLSiHpm9mKmrsk1+wQcjLBXgrr9V/niVkEXT631DCcLRLGxcE/r/j74+wns=</go:docsCustomData>
 </go:gDocsCustomXmlDataStorage>
 </file>
 

--- a/WrapUp.docx
+++ b/WrapUp.docx
@@ -194,7 +194,7 @@
         <w:rPr>
           <w:rtl w:val="0"/>
         </w:rPr>
-        <w:t xml:space="preserve">SPO, Kinds, Contexts Data, Schema, Behavior Relationships.</w:t>
+        <w:t xml:space="preserve">SPO, Kinds, Contexts Data, Schema, Behavior Relationships. Shapes.</w:t>
       </w:r>
     </w:p>
     <w:p>
@@ -224,7 +224,7 @@
         <w:rPr>
           <w:rtl w:val="0"/>
         </w:rPr>
-        <w:t xml:space="preserve">Bus Signatures Dataflow Sail.</w:t>
+        <w:t xml:space="preserve">Bus Signatures Dataflow Sail. Monads. Zippers (dynamic functional domain / range signatures / subscriptions).</w:t>
       </w:r>
     </w:p>
     <w:p>
@@ -4631,7 +4631,7 @@
 
 <file path=customXML/item1.xml><?xml version="1.0" encoding="utf-8"?>
 <go:gDocsCustomXmlDataStorage xmlns:go="http://customooxmlschemas.google.com/" xmlns:r="http://schemas.openxmlformats.org/officeDocument/2006/relationships">
-  <go:docsCustomData xmlns:go="http://customooxmlschemas.google.com/" roundtripDataSignature="AMtx7mg1dwQ+J3Rxfj2aUeNAYPHrPFNVrA==">AMUW2mUnCX2K/mxauZ9NQp4H3667d/XUAfJl9L8Ij24/7W8grcU5Dc3e76XedLSiHpm9mKmrsk1+wQcjLBXgrr9V/niVkEXT631DCcLRLGxcE/r/j74+wns=</go:docsCustomData>
+  <go:docsCustomData xmlns:go="http://customooxmlschemas.google.com/" roundtripDataSignature="AMtx7mg1dwQ+J3Rxfj2aUeNAYPHrPFNVrA==">AMUW2mU8Gek3TCT4CkKV2h23SPJzzobxlGA8OE6RGElYElSTyyWebWYcmc2mVro8AED8BRd6iUoFTNUR2L/IsuMIWQ+xYsPjyFOHWih9yFgcPSeJbDT3KpA=</go:docsCustomData>
 </go:gDocsCustomXmlDataStorage>
 </file>
 

--- a/WrapUp.docx
+++ b/WrapUp.docx
@@ -254,7 +254,7 @@
         <w:rPr>
           <w:rtl w:val="0"/>
         </w:rPr>
-        <w:t xml:space="preserve">HATEOAS.</w:t>
+        <w:t xml:space="preserve">DOM DCI HATEOAS. Traversal: Prompts, Transforms: Dialogs.</w:t>
       </w:r>
     </w:p>
     <w:p>
@@ -4631,7 +4631,7 @@
 
 <file path=customXML/item1.xml><?xml version="1.0" encoding="utf-8"?>
 <go:gDocsCustomXmlDataStorage xmlns:go="http://customooxmlschemas.google.com/" xmlns:r="http://schemas.openxmlformats.org/officeDocument/2006/relationships">
-  <go:docsCustomData xmlns:go="http://customooxmlschemas.google.com/" roundtripDataSignature="AMtx7mg1dwQ+J3Rxfj2aUeNAYPHrPFNVrA==">AMUW2mU8Gek3TCT4CkKV2h23SPJzzobxlGA8OE6RGElYElSTyyWebWYcmc2mVro8AED8BRd6iUoFTNUR2L/IsuMIWQ+xYsPjyFOHWih9yFgcPSeJbDT3KpA=</go:docsCustomData>
+  <go:docsCustomData xmlns:go="http://customooxmlschemas.google.com/" roundtripDataSignature="AMtx7mg1dwQ+J3Rxfj2aUeNAYPHrPFNVrA==">AMUW2mUg6H+TmP71rnuzB0mwm5j9oXTe9w4s5YmBl1K2MgkCWWhGOT6TLdINHYIwTsdgYqjmrf49gBurnQlyzSIzrIGSu1Ja2keUmbMb4LP0VrGvs1ArAlg=</go:docsCustomData>
 </go:gDocsCustomXmlDataStorage>
 </file>
 

--- a/WrapUp.docx
+++ b/WrapUp.docx
@@ -487,7 +487,7 @@
       <w:pPr>
         <w:numPr>
           <w:ilvl w:val="0"/>
-          <w:numId w:val="4"/>
+          <w:numId w:val="6"/>
         </w:numPr>
         <w:ind w:left="600" w:hanging="360"/>
       </w:pPr>
@@ -502,7 +502,7 @@
       <w:pPr>
         <w:numPr>
           <w:ilvl w:val="0"/>
-          <w:numId w:val="5"/>
+          <w:numId w:val="7"/>
         </w:numPr>
         <w:ind w:left="600" w:hanging="360"/>
       </w:pPr>
@@ -517,7 +517,7 @@
       <w:pPr>
         <w:numPr>
           <w:ilvl w:val="0"/>
-          <w:numId w:val="5"/>
+          <w:numId w:val="7"/>
         </w:numPr>
         <w:ind w:left="600" w:hanging="360"/>
       </w:pPr>
@@ -532,7 +532,7 @@
       <w:pPr>
         <w:numPr>
           <w:ilvl w:val="0"/>
-          <w:numId w:val="5"/>
+          <w:numId w:val="7"/>
         </w:numPr>
         <w:ind w:left="600" w:hanging="360"/>
       </w:pPr>
@@ -545,9 +545,19 @@
     </w:p>
     <w:p>
       <w:pPr>
-        <w:numPr>
-          <w:ilvl w:val="0"/>
-          <w:numId w:val="5"/>
+        <w:rPr/>
+      </w:pPr>
+      <w:r>
+        <w:rPr>
+          <w:rtl w:val="0"/>
+        </w:rPr>
+      </w:r>
+    </w:p>
+    <w:p>
+      <w:pPr>
+        <w:numPr>
+          <w:ilvl w:val="0"/>
+          <w:numId w:val="7"/>
         </w:numPr>
         <w:ind w:left="600" w:hanging="360"/>
         <w:rPr>
@@ -558,6 +568,52 @@
         <w:rPr>
           <w:rtl w:val="0"/>
         </w:rPr>
+        <w:t xml:space="preserve">Connectors message / aggregated streams events dataflow layout:</w:t>
+      </w:r>
+    </w:p>
+    <w:p>
+      <w:pPr>
+        <w:numPr>
+          <w:ilvl w:val="0"/>
+          <w:numId w:val="7"/>
+        </w:numPr>
+        <w:ind w:left="600" w:hanging="360"/>
+      </w:pPr>
+      <w:r>
+        <w:rPr>
+          <w:rtl w:val="0"/>
+        </w:rPr>
+        <w:t xml:space="preserve">Aggregation: Statements for each Context Occurrence Attribute / Value. Mapping: for each matching Attribute / Value apply Transform, render Statement. Context: Transform / Class. Occurrence: Subject. Normal Form.</w:t>
+      </w:r>
+    </w:p>
+    <w:p>
+      <w:pPr>
+        <w:numPr>
+          <w:ilvl w:val="0"/>
+          <w:numId w:val="7"/>
+        </w:numPr>
+        <w:ind w:left="600" w:hanging="360"/>
+      </w:pPr>
+      <w:r>
+        <w:rPr>
+          <w:rtl w:val="0"/>
+        </w:rPr>
+        <w:t xml:space="preserve">Alignment: Aggregate Resources Context Occurrences, Attributes, Values for Resource, Kinds, Statements, Mapings, Transforms Resources from Statement, Mapping, Transforms occurrences / occurring. Positional Roles: Functional APIs: Resources Roles Reification. Wrapper Types. Aggregation: Matching.</w:t>
+      </w:r>
+    </w:p>
+    <w:p>
+      <w:pPr>
+        <w:numPr>
+          <w:ilvl w:val="0"/>
+          <w:numId w:val="7"/>
+        </w:numPr>
+        <w:ind w:left="600" w:hanging="360"/>
+      </w:pPr>
+      <w:r>
+        <w:rPr>
+          <w:rtl w:val="0"/>
+        </w:rPr>
+        <w:t xml:space="preserve">Aggregate Resources, Kinds, Aggregate Statements, Aggregate Mappings, Aggregate Transforms, Aggregate Context, Aggregate Subject, Aggregate Predicate, Aggregate Object (functional contexts). Transform Mapping Data Flow.</w:t>
       </w:r>
     </w:p>
     <w:p>
@@ -575,7 +631,7 @@
       <w:pPr>
         <w:numPr>
           <w:ilvl w:val="0"/>
-          <w:numId w:val="4"/>
+          <w:numId w:val="6"/>
         </w:numPr>
         <w:ind w:left="600" w:hanging="360"/>
       </w:pPr>
@@ -590,7 +646,7 @@
       <w:pPr>
         <w:numPr>
           <w:ilvl w:val="0"/>
-          <w:numId w:val="4"/>
+          <w:numId w:val="6"/>
         </w:numPr>
         <w:ind w:left="600" w:hanging="360"/>
       </w:pPr>
@@ -605,7 +661,7 @@
       <w:pPr>
         <w:numPr>
           <w:ilvl w:val="0"/>
-          <w:numId w:val="4"/>
+          <w:numId w:val="6"/>
         </w:numPr>
         <w:ind w:left="600" w:hanging="360"/>
       </w:pPr>
@@ -620,7 +676,7 @@
       <w:pPr>
         <w:numPr>
           <w:ilvl w:val="0"/>
-          <w:numId w:val="4"/>
+          <w:numId w:val="6"/>
         </w:numPr>
         <w:ind w:left="600" w:hanging="360"/>
       </w:pPr>
@@ -635,7 +691,7 @@
       <w:pPr>
         <w:numPr>
           <w:ilvl w:val="0"/>
-          <w:numId w:val="4"/>
+          <w:numId w:val="6"/>
         </w:numPr>
         <w:ind w:left="600" w:hanging="360"/>
       </w:pPr>
@@ -650,7 +706,7 @@
       <w:pPr>
         <w:numPr>
           <w:ilvl w:val="0"/>
-          <w:numId w:val="4"/>
+          <w:numId w:val="6"/>
         </w:numPr>
         <w:ind w:left="600" w:hanging="360"/>
       </w:pPr>
@@ -665,7 +721,7 @@
       <w:pPr>
         <w:numPr>
           <w:ilvl w:val="0"/>
-          <w:numId w:val="4"/>
+          <w:numId w:val="6"/>
         </w:numPr>
         <w:ind w:left="600" w:hanging="360"/>
       </w:pPr>
@@ -680,7 +736,7 @@
       <w:pPr>
         <w:numPr>
           <w:ilvl w:val="0"/>
-          <w:numId w:val="4"/>
+          <w:numId w:val="6"/>
         </w:numPr>
         <w:ind w:left="600" w:hanging="360"/>
       </w:pPr>
@@ -695,7 +751,7 @@
       <w:pPr>
         <w:numPr>
           <w:ilvl w:val="0"/>
-          <w:numId w:val="4"/>
+          <w:numId w:val="6"/>
         </w:numPr>
         <w:ind w:left="600" w:hanging="360"/>
       </w:pPr>
@@ -710,7 +766,7 @@
       <w:pPr>
         <w:numPr>
           <w:ilvl w:val="0"/>
-          <w:numId w:val="4"/>
+          <w:numId w:val="6"/>
         </w:numPr>
         <w:ind w:left="600" w:hanging="360"/>
       </w:pPr>
@@ -725,7 +781,7 @@
       <w:pPr>
         <w:numPr>
           <w:ilvl w:val="0"/>
-          <w:numId w:val="4"/>
+          <w:numId w:val="6"/>
         </w:numPr>
         <w:ind w:left="600" w:hanging="360"/>
       </w:pPr>
@@ -740,7 +796,7 @@
       <w:pPr>
         <w:numPr>
           <w:ilvl w:val="0"/>
-          <w:numId w:val="4"/>
+          <w:numId w:val="6"/>
         </w:numPr>
         <w:ind w:left="600" w:hanging="360"/>
       </w:pPr>
@@ -755,7 +811,7 @@
       <w:pPr>
         <w:numPr>
           <w:ilvl w:val="0"/>
-          <w:numId w:val="4"/>
+          <w:numId w:val="6"/>
         </w:numPr>
         <w:ind w:left="600" w:hanging="360"/>
       </w:pPr>
@@ -770,7 +826,7 @@
       <w:pPr>
         <w:numPr>
           <w:ilvl w:val="0"/>
-          <w:numId w:val="4"/>
+          <w:numId w:val="6"/>
         </w:numPr>
         <w:ind w:left="600" w:hanging="360"/>
       </w:pPr>
@@ -785,7 +841,7 @@
       <w:pPr>
         <w:numPr>
           <w:ilvl w:val="0"/>
-          <w:numId w:val="4"/>
+          <w:numId w:val="6"/>
         </w:numPr>
         <w:ind w:left="600" w:hanging="360"/>
       </w:pPr>
@@ -800,7 +856,7 @@
       <w:pPr>
         <w:numPr>
           <w:ilvl w:val="0"/>
-          <w:numId w:val="4"/>
+          <w:numId w:val="6"/>
         </w:numPr>
         <w:ind w:left="600" w:hanging="360"/>
       </w:pPr>
@@ -815,7 +871,7 @@
       <w:pPr>
         <w:numPr>
           <w:ilvl w:val="0"/>
-          <w:numId w:val="4"/>
+          <w:numId w:val="6"/>
         </w:numPr>
         <w:ind w:left="600" w:hanging="360"/>
       </w:pPr>
@@ -840,7 +896,7 @@
       <w:pPr>
         <w:numPr>
           <w:ilvl w:val="0"/>
-          <w:numId w:val="2"/>
+          <w:numId w:val="3"/>
         </w:numPr>
         <w:ind w:left="600" w:hanging="360"/>
       </w:pPr>
@@ -849,6 +905,21 @@
           <w:rtl w:val="0"/>
         </w:rPr>
         <w:t xml:space="preserve">CoSQL. Monadic Parser Combinators. Content addressable RDF (S-Expressions). DIDs URNs. Zippers. RDF*.</w:t>
+      </w:r>
+    </w:p>
+    <w:p>
+      <w:pPr>
+        <w:numPr>
+          <w:ilvl w:val="0"/>
+          <w:numId w:val="3"/>
+        </w:numPr>
+        <w:ind w:left="600" w:hanging="360"/>
+      </w:pPr>
+      <w:r>
+        <w:rPr>
+          <w:rtl w:val="0"/>
+        </w:rPr>
+        <w:t xml:space="preserve">Augment Resources with Kinds in Context. Core Model Transforms Mappings Instances / Roles: Kinds and Singleton (Resource) Class.</w:t>
       </w:r>
     </w:p>
     <w:p>
@@ -869,7 +940,7 @@
       <w:pPr>
         <w:numPr>
           <w:ilvl w:val="0"/>
-          <w:numId w:val="4"/>
+          <w:numId w:val="6"/>
         </w:numPr>
         <w:ind w:left="600" w:hanging="360"/>
       </w:pPr>
@@ -884,7 +955,7 @@
       <w:pPr>
         <w:numPr>
           <w:ilvl w:val="0"/>
-          <w:numId w:val="4"/>
+          <w:numId w:val="6"/>
         </w:numPr>
         <w:ind w:left="600" w:hanging="360"/>
       </w:pPr>
@@ -899,7 +970,7 @@
       <w:pPr>
         <w:numPr>
           <w:ilvl w:val="0"/>
-          <w:numId w:val="4"/>
+          <w:numId w:val="6"/>
         </w:numPr>
         <w:ind w:left="600" w:hanging="360"/>
       </w:pPr>
@@ -914,7 +985,7 @@
       <w:pPr>
         <w:numPr>
           <w:ilvl w:val="0"/>
-          <w:numId w:val="4"/>
+          <w:numId w:val="6"/>
         </w:numPr>
         <w:ind w:left="600" w:hanging="360"/>
       </w:pPr>
@@ -929,7 +1000,7 @@
       <w:pPr>
         <w:numPr>
           <w:ilvl w:val="0"/>
-          <w:numId w:val="4"/>
+          <w:numId w:val="6"/>
         </w:numPr>
         <w:ind w:left="600" w:hanging="360"/>
       </w:pPr>
@@ -944,7 +1015,7 @@
       <w:pPr>
         <w:numPr>
           <w:ilvl w:val="0"/>
-          <w:numId w:val="4"/>
+          <w:numId w:val="6"/>
         </w:numPr>
         <w:ind w:left="600" w:hanging="360"/>
       </w:pPr>
@@ -959,7 +1030,7 @@
       <w:pPr>
         <w:numPr>
           <w:ilvl w:val="0"/>
-          <w:numId w:val="4"/>
+          <w:numId w:val="6"/>
         </w:numPr>
         <w:ind w:left="600" w:hanging="360"/>
       </w:pPr>
@@ -974,7 +1045,7 @@
       <w:pPr>
         <w:numPr>
           <w:ilvl w:val="0"/>
-          <w:numId w:val="4"/>
+          <w:numId w:val="6"/>
         </w:numPr>
         <w:ind w:left="600" w:hanging="360"/>
       </w:pPr>
@@ -989,21 +1060,21 @@
       <w:pPr>
         <w:numPr>
           <w:ilvl w:val="0"/>
-          <w:numId w:val="4"/>
-        </w:numPr>
-        <w:ind w:left="600" w:hanging="360"/>
-      </w:pPr>
-      <w:r>
-        <w:rPr>
-          <w:rtl w:val="0"/>
-        </w:rPr>
-      </w:r>
-    </w:p>
-    <w:p>
-      <w:pPr>
-        <w:numPr>
-          <w:ilvl w:val="0"/>
-          <w:numId w:val="4"/>
+          <w:numId w:val="6"/>
+        </w:numPr>
+        <w:ind w:left="600" w:hanging="360"/>
+      </w:pPr>
+      <w:r>
+        <w:rPr>
+          <w:rtl w:val="0"/>
+        </w:rPr>
+      </w:r>
+    </w:p>
+    <w:p>
+      <w:pPr>
+        <w:numPr>
+          <w:ilvl w:val="0"/>
+          <w:numId w:val="6"/>
         </w:numPr>
         <w:ind w:left="600" w:hanging="360"/>
       </w:pPr>
@@ -1018,7 +1089,7 @@
       <w:pPr>
         <w:numPr>
           <w:ilvl w:val="0"/>
-          <w:numId w:val="4"/>
+          <w:numId w:val="6"/>
         </w:numPr>
         <w:ind w:left="600" w:hanging="360"/>
       </w:pPr>
@@ -1033,7 +1104,7 @@
       <w:pPr>
         <w:numPr>
           <w:ilvl w:val="0"/>
-          <w:numId w:val="4"/>
+          <w:numId w:val="6"/>
         </w:numPr>
         <w:ind w:left="600" w:hanging="360"/>
       </w:pPr>
@@ -1048,7 +1119,7 @@
       <w:pPr>
         <w:numPr>
           <w:ilvl w:val="0"/>
-          <w:numId w:val="4"/>
+          <w:numId w:val="6"/>
         </w:numPr>
         <w:ind w:left="600" w:hanging="360"/>
       </w:pPr>
@@ -1063,7 +1134,7 @@
       <w:pPr>
         <w:numPr>
           <w:ilvl w:val="0"/>
-          <w:numId w:val="4"/>
+          <w:numId w:val="6"/>
         </w:numPr>
         <w:ind w:left="600" w:hanging="360"/>
       </w:pPr>
@@ -1078,7 +1149,7 @@
       <w:pPr>
         <w:numPr>
           <w:ilvl w:val="0"/>
-          <w:numId w:val="4"/>
+          <w:numId w:val="6"/>
         </w:numPr>
         <w:ind w:left="600" w:hanging="360"/>
       </w:pPr>
@@ -1093,21 +1164,21 @@
       <w:pPr>
         <w:numPr>
           <w:ilvl w:val="0"/>
-          <w:numId w:val="4"/>
-        </w:numPr>
-        <w:ind w:left="600" w:hanging="360"/>
-      </w:pPr>
-      <w:r>
-        <w:rPr>
-          <w:rtl w:val="0"/>
-        </w:rPr>
-      </w:r>
-    </w:p>
-    <w:p>
-      <w:pPr>
-        <w:numPr>
-          <w:ilvl w:val="0"/>
-          <w:numId w:val="4"/>
+          <w:numId w:val="6"/>
+        </w:numPr>
+        <w:ind w:left="600" w:hanging="360"/>
+      </w:pPr>
+      <w:r>
+        <w:rPr>
+          <w:rtl w:val="0"/>
+        </w:rPr>
+      </w:r>
+    </w:p>
+    <w:p>
+      <w:pPr>
+        <w:numPr>
+          <w:ilvl w:val="0"/>
+          <w:numId w:val="6"/>
         </w:numPr>
         <w:ind w:left="600" w:hanging="360"/>
       </w:pPr>
@@ -1122,7 +1193,7 @@
       <w:pPr>
         <w:numPr>
           <w:ilvl w:val="0"/>
-          <w:numId w:val="4"/>
+          <w:numId w:val="6"/>
         </w:numPr>
         <w:ind w:left="600" w:hanging="360"/>
       </w:pPr>
@@ -1137,7 +1208,7 @@
       <w:pPr>
         <w:numPr>
           <w:ilvl w:val="0"/>
-          <w:numId w:val="4"/>
+          <w:numId w:val="6"/>
         </w:numPr>
         <w:ind w:left="600" w:hanging="360"/>
       </w:pPr>
@@ -1152,7 +1223,7 @@
       <w:pPr>
         <w:numPr>
           <w:ilvl w:val="0"/>
-          <w:numId w:val="4"/>
+          <w:numId w:val="6"/>
         </w:numPr>
         <w:ind w:left="600" w:hanging="360"/>
       </w:pPr>
@@ -1167,7 +1238,7 @@
       <w:pPr>
         <w:numPr>
           <w:ilvl w:val="0"/>
-          <w:numId w:val="4"/>
+          <w:numId w:val="6"/>
         </w:numPr>
         <w:ind w:left="600" w:hanging="360"/>
       </w:pPr>
@@ -1182,7 +1253,7 @@
       <w:pPr>
         <w:numPr>
           <w:ilvl w:val="0"/>
-          <w:numId w:val="4"/>
+          <w:numId w:val="6"/>
         </w:numPr>
         <w:ind w:left="600" w:hanging="360"/>
       </w:pPr>
@@ -1197,7 +1268,7 @@
       <w:pPr>
         <w:numPr>
           <w:ilvl w:val="0"/>
-          <w:numId w:val="4"/>
+          <w:numId w:val="6"/>
         </w:numPr>
         <w:ind w:left="600" w:hanging="360"/>
       </w:pPr>
@@ -1212,7 +1283,7 @@
       <w:pPr>
         <w:numPr>
           <w:ilvl w:val="0"/>
-          <w:numId w:val="4"/>
+          <w:numId w:val="6"/>
         </w:numPr>
         <w:ind w:left="600" w:hanging="360"/>
       </w:pPr>
@@ -1227,7 +1298,7 @@
       <w:pPr>
         <w:numPr>
           <w:ilvl w:val="0"/>
-          <w:numId w:val="4"/>
+          <w:numId w:val="6"/>
         </w:numPr>
         <w:ind w:left="600" w:hanging="360"/>
       </w:pPr>
@@ -1256,7 +1327,7 @@
       <w:pPr>
         <w:numPr>
           <w:ilvl w:val="0"/>
-          <w:numId w:val="3"/>
+          <w:numId w:val="4"/>
         </w:numPr>
         <w:ind w:left="720" w:hanging="360"/>
         <w:rPr>
@@ -1274,7 +1345,7 @@
       <w:pPr>
         <w:numPr>
           <w:ilvl w:val="0"/>
-          <w:numId w:val="3"/>
+          <w:numId w:val="4"/>
         </w:numPr>
         <w:ind w:left="720" w:hanging="360"/>
         <w:rPr>
@@ -1292,7 +1363,7 @@
       <w:pPr>
         <w:numPr>
           <w:ilvl w:val="0"/>
-          <w:numId w:val="3"/>
+          <w:numId w:val="4"/>
         </w:numPr>
         <w:ind w:left="720" w:hanging="360"/>
         <w:rPr>
@@ -1338,7 +1409,48 @@
       <w:pPr>
         <w:numPr>
           <w:ilvl w:val="0"/>
-          <w:numId w:val="1"/>
+          <w:numId w:val="2"/>
+        </w:numPr>
+        <w:ind w:left="600" w:hanging="360"/>
+      </w:pPr>
+      <w:r>
+        <w:rPr>
+          <w:rtl w:val="0"/>
+        </w:rPr>
+        <w:t xml:space="preserve">Type Inference: Kinds (Classes):</w:t>
+      </w:r>
+    </w:p>
+    <w:p>
+      <w:pPr>
+        <w:numPr>
+          <w:ilvl w:val="0"/>
+          <w:numId w:val="2"/>
+        </w:numPr>
+        <w:ind w:left="600" w:hanging="360"/>
+      </w:pPr>
+      <w:r>
+        <w:rPr>
+          <w:rtl w:val="0"/>
+        </w:rPr>
+        <w:t xml:space="preserve">Aggregate same Attributes occurrences for sets of Resources sharing same Attributes. Activate Context Transforms Kinds. Activate Kinds Resources Statements.</w:t>
+      </w:r>
+    </w:p>
+    <w:p>
+      <w:pPr>
+        <w:ind w:left="0" w:firstLine="0"/>
+        <w:rPr/>
+      </w:pPr>
+      <w:r>
+        <w:rPr>
+          <w:rtl w:val="0"/>
+        </w:rPr>
+      </w:r>
+    </w:p>
+    <w:p>
+      <w:pPr>
+        <w:numPr>
+          <w:ilvl w:val="0"/>
+          <w:numId w:val="2"/>
         </w:numPr>
         <w:ind w:left="600" w:hanging="360"/>
       </w:pPr>
@@ -1347,6 +1459,286 @@
           <w:rtl w:val="0"/>
         </w:rPr>
         <w:t xml:space="preserve">DagCBOR. XML (Beans, Externalizable): Functional Roles (metaclass, etc) Functional Transforms (Aggregation Templates). HAL / JSON: Functional Fields (codat / data flow).</w:t>
+      </w:r>
+    </w:p>
+    <w:p>
+      <w:pPr>
+        <w:rPr/>
+      </w:pPr>
+      <w:r>
+        <w:rPr>
+          <w:rtl w:val="0"/>
+        </w:rPr>
+      </w:r>
+    </w:p>
+    <w:p>
+      <w:pPr>
+        <w:numPr>
+          <w:ilvl w:val="0"/>
+          <w:numId w:val="2"/>
+        </w:numPr>
+        <w:ind w:left="600" w:hanging="360"/>
+      </w:pPr>
+      <w:r>
+        <w:rPr>
+          <w:rtl w:val="0"/>
+        </w:rPr>
+        <w:t xml:space="preserve">Template Transforms:</w:t>
+      </w:r>
+    </w:p>
+    <w:p>
+      <w:pPr>
+        <w:numPr>
+          <w:ilvl w:val="0"/>
+          <w:numId w:val="2"/>
+        </w:numPr>
+        <w:ind w:left="600" w:hanging="360"/>
+      </w:pPr>
+      <w:r>
+        <w:rPr>
+          <w:rtl w:val="0"/>
+        </w:rPr>
+        <w:t xml:space="preserve">Subjects: (Subject, Occurrence : SubjectKind, Attribute : Resource P, Value : Resource O);</w:t>
+      </w:r>
+    </w:p>
+    <w:p>
+      <w:pPr>
+        <w:numPr>
+          <w:ilvl w:val="0"/>
+          <w:numId w:val="2"/>
+        </w:numPr>
+        <w:ind w:left="600" w:hanging="360"/>
+      </w:pPr>
+      <w:r>
+        <w:rPr>
+          <w:rtl w:val="0"/>
+        </w:rPr>
+        <w:t xml:space="preserve">Predicates: (Predicate, Occurrence: PredicateKind, Attribute : Resource P, Value : Resource O);</w:t>
+      </w:r>
+    </w:p>
+    <w:p>
+      <w:pPr>
+        <w:numPr>
+          <w:ilvl w:val="0"/>
+          <w:numId w:val="2"/>
+        </w:numPr>
+        <w:ind w:left="600" w:hanging="360"/>
+      </w:pPr>
+      <w:r>
+        <w:rPr>
+          <w:rtl w:val="0"/>
+        </w:rPr>
+        <w:t xml:space="preserve">Objects: (Object, Occurrence : ObjectKind, Attribute : Resource P,  Value : Resource S);</w:t>
+      </w:r>
+    </w:p>
+    <w:p>
+      <w:pPr>
+        <w:numPr>
+          <w:ilvl w:val="0"/>
+          <w:numId w:val="2"/>
+        </w:numPr>
+        <w:ind w:left="600" w:hanging="360"/>
+      </w:pPr>
+      <w:r>
+        <w:rPr>
+          <w:rtl w:val="0"/>
+        </w:rPr>
+        <w:t xml:space="preserve">SubjectKind (SK): Predicate / Object Intersection. Occurrence:</w:t>
+      </w:r>
+    </w:p>
+    <w:p>
+      <w:pPr>
+        <w:numPr>
+          <w:ilvl w:val="0"/>
+          <w:numId w:val="2"/>
+        </w:numPr>
+        <w:ind w:left="600" w:hanging="360"/>
+      </w:pPr>
+      <w:r>
+        <w:rPr>
+          <w:rtl w:val="0"/>
+        </w:rPr>
+        <w:t xml:space="preserve">(Context : SubjectKind, Occurrence : Statement, Attribute : Predicate, Value : Object);</w:t>
+      </w:r>
+    </w:p>
+    <w:p>
+      <w:pPr>
+        <w:numPr>
+          <w:ilvl w:val="0"/>
+          <w:numId w:val="2"/>
+        </w:numPr>
+        <w:ind w:left="600" w:hanging="360"/>
+      </w:pPr>
+      <w:r>
+        <w:rPr>
+          <w:rtl w:val="0"/>
+        </w:rPr>
+        <w:t xml:space="preserve">PredicateKind (PK): Subject / Object intersection:</w:t>
+      </w:r>
+    </w:p>
+    <w:p>
+      <w:pPr>
+        <w:numPr>
+          <w:ilvl w:val="0"/>
+          <w:numId w:val="2"/>
+        </w:numPr>
+        <w:ind w:left="600" w:hanging="360"/>
+      </w:pPr>
+      <w:r>
+        <w:rPr>
+          <w:rtl w:val="0"/>
+        </w:rPr>
+        <w:t xml:space="preserve">(Context : PredicateKind, Occurrence : Statement, Attribute : Subject, Value : Object);</w:t>
+      </w:r>
+    </w:p>
+    <w:p>
+      <w:pPr>
+        <w:numPr>
+          <w:ilvl w:val="0"/>
+          <w:numId w:val="2"/>
+        </w:numPr>
+        <w:ind w:left="600" w:hanging="360"/>
+      </w:pPr>
+      <w:r>
+        <w:rPr>
+          <w:rtl w:val="0"/>
+        </w:rPr>
+        <w:t xml:space="preserve">ObjectKind (OK): Predicate / Subject intersection. Occurring.</w:t>
+      </w:r>
+    </w:p>
+    <w:p>
+      <w:pPr>
+        <w:numPr>
+          <w:ilvl w:val="0"/>
+          <w:numId w:val="2"/>
+        </w:numPr>
+        <w:ind w:left="600" w:hanging="360"/>
+      </w:pPr>
+      <w:r>
+        <w:rPr>
+          <w:rtl w:val="0"/>
+        </w:rPr>
+        <w:t xml:space="preserve">(Context : ObjectKind, Occurrence : Statement, Attribute : Subject, Value : Predicate);</w:t>
+      </w:r>
+    </w:p>
+    <w:p>
+      <w:pPr>
+        <w:numPr>
+          <w:ilvl w:val="0"/>
+          <w:numId w:val="2"/>
+        </w:numPr>
+        <w:ind w:left="600" w:hanging="360"/>
+      </w:pPr>
+      <w:r>
+        <w:rPr>
+          <w:rtl w:val="0"/>
+        </w:rPr>
+        <w:t xml:space="preserve">Statement / Mapping / Transform: Subject / Predicate / Object intersection:</w:t>
+      </w:r>
+    </w:p>
+    <w:p>
+      <w:pPr>
+        <w:numPr>
+          <w:ilvl w:val="0"/>
+          <w:numId w:val="2"/>
+        </w:numPr>
+        <w:ind w:left="600" w:hanging="360"/>
+      </w:pPr>
+      <w:r>
+        <w:rPr>
+          <w:rtl w:val="0"/>
+        </w:rPr>
+        <w:t xml:space="preserve">(Context : Transform, Occurrence : Mapping, Attribute : Resource T, Value : Resource : U);</w:t>
+      </w:r>
+    </w:p>
+    <w:p>
+      <w:pPr>
+        <w:numPr>
+          <w:ilvl w:val="0"/>
+          <w:numId w:val="2"/>
+        </w:numPr>
+        <w:ind w:left="600" w:hanging="360"/>
+      </w:pPr>
+      <w:r>
+        <w:rPr>
+          <w:rtl w:val="0"/>
+        </w:rPr>
+        <w:t xml:space="preserve">(Context : Mapping, Occurrence : Transform, Attribute : Resource T, Value : Resource U);</w:t>
+      </w:r>
+    </w:p>
+    <w:p>
+      <w:pPr>
+        <w:numPr>
+          <w:ilvl w:val="0"/>
+          <w:numId w:val="2"/>
+        </w:numPr>
+        <w:ind w:left="600" w:hanging="360"/>
+      </w:pPr>
+      <w:r>
+        <w:rPr>
+          <w:rtl w:val="0"/>
+        </w:rPr>
+        <w:t xml:space="preserve">(Context : Statement, Occurrence : Mapping, Attribute : Resource, Value : Resource);</w:t>
+      </w:r>
+    </w:p>
+    <w:p>
+      <w:pPr>
+        <w:numPr>
+          <w:ilvl w:val="0"/>
+          <w:numId w:val="2"/>
+        </w:numPr>
+        <w:ind w:left="600" w:hanging="360"/>
+      </w:pPr>
+      <w:r>
+        <w:rPr>
+          <w:rtl w:val="0"/>
+        </w:rPr>
+        <w:t xml:space="preserve">Transform::Mapping::Statement::Kind::Resource;</w:t>
+      </w:r>
+    </w:p>
+    <w:p>
+      <w:pPr>
+        <w:numPr>
+          <w:ilvl w:val="0"/>
+          <w:numId w:val="2"/>
+        </w:numPr>
+        <w:ind w:left="600" w:hanging="360"/>
+      </w:pPr>
+      <w:r>
+        <w:rPr>
+          <w:rtl w:val="0"/>
+        </w:rPr>
+        <w:t xml:space="preserve">Resource::Kind::Statement::Mapping::Transform;</w:t>
+      </w:r>
+    </w:p>
+    <w:p>
+      <w:pPr>
+        <w:numPr>
+          <w:ilvl w:val="0"/>
+          <w:numId w:val="2"/>
+        </w:numPr>
+        <w:ind w:left="600" w:hanging="360"/>
+      </w:pPr>
+      <w:r>
+        <w:rPr>
+          <w:rtl w:val="0"/>
+        </w:rPr>
+        <w:t xml:space="preserve">Aggregation: Statements for each Context Occurrence Attribute / Value. Mapping: for each matching Attribute / Value apply Transform, render Statement. Context: Transform / Class. Occurrence: Subject. Normal Form.</w:t>
+      </w:r>
+    </w:p>
+    <w:p>
+      <w:pPr>
+        <w:numPr>
+          <w:ilvl w:val="0"/>
+          <w:numId w:val="2"/>
+        </w:numPr>
+        <w:ind w:left="600" w:hanging="360"/>
+      </w:pPr>
+      <w:r>
+        <w:rPr>
+          <w:rtl w:val="0"/>
+        </w:rPr>
+        <w:t xml:space="preserve">Aggregation: Statements for each Context Occurrence Attribute / Value. Occurrence: Subject. Normal Form.</w:t>
       </w:r>
     </w:p>
     <w:p>
@@ -1907,7 +2299,7 @@
       <w:pPr>
         <w:numPr>
           <w:ilvl w:val="0"/>
-          <w:numId w:val="4"/>
+          <w:numId w:val="6"/>
         </w:numPr>
         <w:ind w:left="600" w:hanging="360"/>
       </w:pPr>
@@ -1922,7 +2314,7 @@
       <w:pPr>
         <w:numPr>
           <w:ilvl w:val="0"/>
-          <w:numId w:val="4"/>
+          <w:numId w:val="6"/>
         </w:numPr>
         <w:ind w:left="600" w:hanging="360"/>
       </w:pPr>
@@ -1937,7 +2329,7 @@
       <w:pPr>
         <w:numPr>
           <w:ilvl w:val="0"/>
-          <w:numId w:val="4"/>
+          <w:numId w:val="6"/>
         </w:numPr>
         <w:ind w:left="600" w:hanging="360"/>
       </w:pPr>
@@ -1952,7 +2344,7 @@
       <w:pPr>
         <w:numPr>
           <w:ilvl w:val="0"/>
-          <w:numId w:val="4"/>
+          <w:numId w:val="6"/>
         </w:numPr>
         <w:ind w:left="600" w:hanging="360"/>
       </w:pPr>
@@ -1967,7 +2359,7 @@
       <w:pPr>
         <w:numPr>
           <w:ilvl w:val="0"/>
-          <w:numId w:val="4"/>
+          <w:numId w:val="6"/>
         </w:numPr>
         <w:ind w:left="600" w:hanging="360"/>
       </w:pPr>
@@ -1982,7 +2374,7 @@
       <w:pPr>
         <w:numPr>
           <w:ilvl w:val="0"/>
-          <w:numId w:val="4"/>
+          <w:numId w:val="6"/>
         </w:numPr>
         <w:ind w:left="600" w:hanging="360"/>
       </w:pPr>
@@ -1997,7 +2389,7 @@
       <w:pPr>
         <w:numPr>
           <w:ilvl w:val="0"/>
-          <w:numId w:val="4"/>
+          <w:numId w:val="6"/>
         </w:numPr>
         <w:ind w:left="600" w:hanging="360"/>
       </w:pPr>
@@ -2012,7 +2404,7 @@
       <w:pPr>
         <w:numPr>
           <w:ilvl w:val="0"/>
-          <w:numId w:val="4"/>
+          <w:numId w:val="6"/>
         </w:numPr>
         <w:ind w:left="600" w:hanging="360"/>
       </w:pPr>
@@ -2027,7 +2419,7 @@
       <w:pPr>
         <w:numPr>
           <w:ilvl w:val="0"/>
-          <w:numId w:val="4"/>
+          <w:numId w:val="6"/>
         </w:numPr>
         <w:ind w:left="600" w:hanging="360"/>
       </w:pPr>
@@ -2042,7 +2434,7 @@
       <w:pPr>
         <w:numPr>
           <w:ilvl w:val="0"/>
-          <w:numId w:val="4"/>
+          <w:numId w:val="6"/>
         </w:numPr>
         <w:ind w:left="600" w:hanging="360"/>
       </w:pPr>
@@ -2057,7 +2449,7 @@
       <w:pPr>
         <w:numPr>
           <w:ilvl w:val="0"/>
-          <w:numId w:val="4"/>
+          <w:numId w:val="6"/>
         </w:numPr>
         <w:ind w:left="600" w:hanging="360"/>
       </w:pPr>
@@ -2082,7 +2474,7 @@
       <w:pPr>
         <w:numPr>
           <w:ilvl w:val="0"/>
-          <w:numId w:val="4"/>
+          <w:numId w:val="6"/>
         </w:numPr>
         <w:ind w:left="600" w:hanging="360"/>
       </w:pPr>
@@ -2097,7 +2489,7 @@
       <w:pPr>
         <w:numPr>
           <w:ilvl w:val="0"/>
-          <w:numId w:val="4"/>
+          <w:numId w:val="6"/>
         </w:numPr>
         <w:ind w:left="600" w:hanging="360"/>
       </w:pPr>
@@ -2112,7 +2504,7 @@
       <w:pPr>
         <w:numPr>
           <w:ilvl w:val="0"/>
-          <w:numId w:val="4"/>
+          <w:numId w:val="6"/>
         </w:numPr>
         <w:ind w:left="600" w:hanging="360"/>
       </w:pPr>
@@ -2127,7 +2519,7 @@
       <w:pPr>
         <w:numPr>
           <w:ilvl w:val="0"/>
-          <w:numId w:val="4"/>
+          <w:numId w:val="6"/>
         </w:numPr>
         <w:ind w:left="600" w:hanging="360"/>
       </w:pPr>
@@ -2142,7 +2534,7 @@
       <w:pPr>
         <w:numPr>
           <w:ilvl w:val="0"/>
-          <w:numId w:val="4"/>
+          <w:numId w:val="6"/>
         </w:numPr>
         <w:ind w:left="600" w:hanging="360"/>
       </w:pPr>
@@ -2157,7 +2549,7 @@
       <w:pPr>
         <w:numPr>
           <w:ilvl w:val="0"/>
-          <w:numId w:val="4"/>
+          <w:numId w:val="6"/>
         </w:numPr>
         <w:ind w:left="600" w:hanging="360"/>
       </w:pPr>
@@ -2172,7 +2564,7 @@
       <w:pPr>
         <w:numPr>
           <w:ilvl w:val="0"/>
-          <w:numId w:val="4"/>
+          <w:numId w:val="6"/>
         </w:numPr>
         <w:ind w:left="600" w:hanging="360"/>
       </w:pPr>
@@ -2187,7 +2579,7 @@
       <w:pPr>
         <w:numPr>
           <w:ilvl w:val="0"/>
-          <w:numId w:val="4"/>
+          <w:numId w:val="6"/>
         </w:numPr>
         <w:ind w:left="600" w:hanging="360"/>
       </w:pPr>
@@ -2202,21 +2594,21 @@
       <w:pPr>
         <w:numPr>
           <w:ilvl w:val="0"/>
-          <w:numId w:val="4"/>
-        </w:numPr>
-        <w:ind w:left="600" w:hanging="360"/>
-      </w:pPr>
-      <w:r>
-        <w:rPr>
-          <w:rtl w:val="0"/>
-        </w:rPr>
-      </w:r>
-    </w:p>
-    <w:p>
-      <w:pPr>
-        <w:numPr>
-          <w:ilvl w:val="0"/>
-          <w:numId w:val="4"/>
+          <w:numId w:val="6"/>
+        </w:numPr>
+        <w:ind w:left="600" w:hanging="360"/>
+      </w:pPr>
+      <w:r>
+        <w:rPr>
+          <w:rtl w:val="0"/>
+        </w:rPr>
+      </w:r>
+    </w:p>
+    <w:p>
+      <w:pPr>
+        <w:numPr>
+          <w:ilvl w:val="0"/>
+          <w:numId w:val="6"/>
         </w:numPr>
         <w:ind w:left="600" w:hanging="360"/>
       </w:pPr>
@@ -2231,7 +2623,7 @@
       <w:pPr>
         <w:numPr>
           <w:ilvl w:val="0"/>
-          <w:numId w:val="4"/>
+          <w:numId w:val="6"/>
         </w:numPr>
         <w:ind w:left="600" w:hanging="360"/>
       </w:pPr>
@@ -2246,7 +2638,7 @@
       <w:pPr>
         <w:numPr>
           <w:ilvl w:val="0"/>
-          <w:numId w:val="4"/>
+          <w:numId w:val="6"/>
         </w:numPr>
         <w:ind w:left="600" w:hanging="360"/>
       </w:pPr>
@@ -2261,7 +2653,7 @@
       <w:pPr>
         <w:numPr>
           <w:ilvl w:val="0"/>
-          <w:numId w:val="4"/>
+          <w:numId w:val="6"/>
         </w:numPr>
         <w:ind w:left="600" w:hanging="360"/>
       </w:pPr>
@@ -2276,7 +2668,7 @@
       <w:pPr>
         <w:numPr>
           <w:ilvl w:val="0"/>
-          <w:numId w:val="4"/>
+          <w:numId w:val="6"/>
         </w:numPr>
         <w:ind w:left="600" w:hanging="360"/>
       </w:pPr>
@@ -2291,7 +2683,7 @@
       <w:pPr>
         <w:numPr>
           <w:ilvl w:val="0"/>
-          <w:numId w:val="4"/>
+          <w:numId w:val="6"/>
         </w:numPr>
         <w:ind w:left="600" w:hanging="360"/>
       </w:pPr>
@@ -2306,21 +2698,21 @@
       <w:pPr>
         <w:numPr>
           <w:ilvl w:val="0"/>
-          <w:numId w:val="4"/>
-        </w:numPr>
-        <w:ind w:left="600" w:hanging="360"/>
-      </w:pPr>
-      <w:r>
-        <w:rPr>
-          <w:rtl w:val="0"/>
-        </w:rPr>
-      </w:r>
-    </w:p>
-    <w:p>
-      <w:pPr>
-        <w:numPr>
-          <w:ilvl w:val="0"/>
-          <w:numId w:val="4"/>
+          <w:numId w:val="6"/>
+        </w:numPr>
+        <w:ind w:left="600" w:hanging="360"/>
+      </w:pPr>
+      <w:r>
+        <w:rPr>
+          <w:rtl w:val="0"/>
+        </w:rPr>
+      </w:r>
+    </w:p>
+    <w:p>
+      <w:pPr>
+        <w:numPr>
+          <w:ilvl w:val="0"/>
+          <w:numId w:val="6"/>
         </w:numPr>
         <w:ind w:left="600" w:hanging="360"/>
       </w:pPr>
@@ -2335,7 +2727,7 @@
       <w:pPr>
         <w:numPr>
           <w:ilvl w:val="0"/>
-          <w:numId w:val="4"/>
+          <w:numId w:val="6"/>
         </w:numPr>
         <w:ind w:left="600" w:hanging="360"/>
       </w:pPr>
@@ -2350,7 +2742,7 @@
       <w:pPr>
         <w:numPr>
           <w:ilvl w:val="0"/>
-          <w:numId w:val="4"/>
+          <w:numId w:val="6"/>
         </w:numPr>
         <w:ind w:left="600" w:hanging="360"/>
       </w:pPr>
@@ -2365,7 +2757,7 @@
       <w:pPr>
         <w:numPr>
           <w:ilvl w:val="0"/>
-          <w:numId w:val="4"/>
+          <w:numId w:val="6"/>
         </w:numPr>
         <w:ind w:left="600" w:hanging="360"/>
       </w:pPr>
@@ -2380,7 +2772,7 @@
       <w:pPr>
         <w:numPr>
           <w:ilvl w:val="0"/>
-          <w:numId w:val="4"/>
+          <w:numId w:val="6"/>
         </w:numPr>
         <w:ind w:left="600" w:hanging="360"/>
       </w:pPr>
@@ -2395,7 +2787,7 @@
       <w:pPr>
         <w:numPr>
           <w:ilvl w:val="0"/>
-          <w:numId w:val="4"/>
+          <w:numId w:val="6"/>
         </w:numPr>
         <w:ind w:left="600" w:hanging="360"/>
       </w:pPr>
@@ -2410,7 +2802,7 @@
       <w:pPr>
         <w:numPr>
           <w:ilvl w:val="0"/>
-          <w:numId w:val="4"/>
+          <w:numId w:val="6"/>
         </w:numPr>
         <w:ind w:left="600" w:hanging="360"/>
       </w:pPr>
@@ -2425,7 +2817,7 @@
       <w:pPr>
         <w:numPr>
           <w:ilvl w:val="0"/>
-          <w:numId w:val="4"/>
+          <w:numId w:val="6"/>
         </w:numPr>
         <w:ind w:left="600" w:hanging="360"/>
       </w:pPr>
@@ -2440,7 +2832,7 @@
       <w:pPr>
         <w:numPr>
           <w:ilvl w:val="0"/>
-          <w:numId w:val="4"/>
+          <w:numId w:val="6"/>
         </w:numPr>
         <w:ind w:left="600" w:hanging="360"/>
       </w:pPr>
@@ -2466,7 +2858,7 @@
       <w:pPr>
         <w:numPr>
           <w:ilvl w:val="0"/>
-          <w:numId w:val="4"/>
+          <w:numId w:val="6"/>
         </w:numPr>
         <w:ind w:left="600" w:hanging="360"/>
         <w:rPr>
@@ -2484,7 +2876,7 @@
       <w:pPr>
         <w:numPr>
           <w:ilvl w:val="0"/>
-          <w:numId w:val="4"/>
+          <w:numId w:val="6"/>
         </w:numPr>
         <w:ind w:left="600" w:hanging="360"/>
         <w:rPr>
@@ -2502,7 +2894,7 @@
       <w:pPr>
         <w:numPr>
           <w:ilvl w:val="0"/>
-          <w:numId w:val="4"/>
+          <w:numId w:val="6"/>
         </w:numPr>
         <w:ind w:left="600" w:hanging="360"/>
       </w:pPr>
@@ -2517,7 +2909,7 @@
       <w:pPr>
         <w:numPr>
           <w:ilvl w:val="0"/>
-          <w:numId w:val="4"/>
+          <w:numId w:val="6"/>
         </w:numPr>
         <w:ind w:left="600" w:hanging="360"/>
       </w:pPr>
@@ -2532,7 +2924,7 @@
       <w:pPr>
         <w:numPr>
           <w:ilvl w:val="0"/>
-          <w:numId w:val="4"/>
+          <w:numId w:val="6"/>
         </w:numPr>
         <w:ind w:left="600" w:hanging="360"/>
       </w:pPr>
@@ -2547,7 +2939,7 @@
       <w:pPr>
         <w:numPr>
           <w:ilvl w:val="0"/>
-          <w:numId w:val="4"/>
+          <w:numId w:val="6"/>
         </w:numPr>
         <w:ind w:left="600" w:hanging="360"/>
         <w:rPr>
@@ -2579,7 +2971,48 @@
       <w:pPr>
         <w:numPr>
           <w:ilvl w:val="0"/>
-          <w:numId w:val="4"/>
+          <w:numId w:val="6"/>
+        </w:numPr>
+        <w:ind w:left="600" w:hanging="360"/>
+      </w:pPr>
+      <w:r>
+        <w:rPr>
+          <w:rtl w:val="0"/>
+        </w:rPr>
+        <w:t xml:space="preserve">Type Inference: Kinds (Classes):</w:t>
+      </w:r>
+    </w:p>
+    <w:p>
+      <w:pPr>
+        <w:numPr>
+          <w:ilvl w:val="0"/>
+          <w:numId w:val="6"/>
+        </w:numPr>
+        <w:ind w:left="600" w:hanging="360"/>
+      </w:pPr>
+      <w:r>
+        <w:rPr>
+          <w:rtl w:val="0"/>
+        </w:rPr>
+        <w:t xml:space="preserve">Aggregate same Attributes occurrences for sets of Resources sharing same Attributes. Activate Context Transforms Kinds. Activate Kinds Resources Statements.</w:t>
+      </w:r>
+    </w:p>
+    <w:p>
+      <w:pPr>
+        <w:ind w:left="600" w:firstLine="0"/>
+        <w:rPr/>
+      </w:pPr>
+      <w:r>
+        <w:rPr>
+          <w:rtl w:val="0"/>
+        </w:rPr>
+      </w:r>
+    </w:p>
+    <w:p>
+      <w:pPr>
+        <w:numPr>
+          <w:ilvl w:val="0"/>
+          <w:numId w:val="6"/>
         </w:numPr>
         <w:ind w:left="600" w:hanging="360"/>
       </w:pPr>
@@ -2608,7 +3041,7 @@
       <w:pPr>
         <w:numPr>
           <w:ilvl w:val="0"/>
-          <w:numId w:val="4"/>
+          <w:numId w:val="6"/>
         </w:numPr>
         <w:ind w:left="600" w:hanging="360"/>
       </w:pPr>
@@ -2637,7 +3070,7 @@
       <w:pPr>
         <w:numPr>
           <w:ilvl w:val="0"/>
-          <w:numId w:val="4"/>
+          <w:numId w:val="6"/>
         </w:numPr>
         <w:ind w:left="600" w:hanging="360"/>
       </w:pPr>
@@ -2666,7 +3099,7 @@
       <w:pPr>
         <w:numPr>
           <w:ilvl w:val="0"/>
-          <w:numId w:val="4"/>
+          <w:numId w:val="6"/>
         </w:numPr>
         <w:ind w:left="600" w:hanging="360"/>
       </w:pPr>
@@ -2681,7 +3114,7 @@
       <w:pPr>
         <w:numPr>
           <w:ilvl w:val="0"/>
-          <w:numId w:val="4"/>
+          <w:numId w:val="6"/>
         </w:numPr>
         <w:ind w:left="600" w:hanging="360"/>
       </w:pPr>
@@ -2696,7 +3129,7 @@
       <w:pPr>
         <w:numPr>
           <w:ilvl w:val="0"/>
-          <w:numId w:val="4"/>
+          <w:numId w:val="6"/>
         </w:numPr>
         <w:ind w:left="600" w:hanging="360"/>
       </w:pPr>
@@ -2711,7 +3144,7 @@
       <w:pPr>
         <w:numPr>
           <w:ilvl w:val="0"/>
-          <w:numId w:val="4"/>
+          <w:numId w:val="6"/>
         </w:numPr>
         <w:ind w:left="600" w:hanging="360"/>
       </w:pPr>
@@ -2726,7 +3159,7 @@
       <w:pPr>
         <w:numPr>
           <w:ilvl w:val="0"/>
-          <w:numId w:val="4"/>
+          <w:numId w:val="6"/>
         </w:numPr>
         <w:ind w:left="600" w:hanging="360"/>
       </w:pPr>
@@ -2741,7 +3174,7 @@
       <w:pPr>
         <w:numPr>
           <w:ilvl w:val="0"/>
-          <w:numId w:val="4"/>
+          <w:numId w:val="6"/>
         </w:numPr>
         <w:ind w:left="600" w:hanging="360"/>
       </w:pPr>
@@ -2756,7 +3189,7 @@
       <w:pPr>
         <w:numPr>
           <w:ilvl w:val="0"/>
-          <w:numId w:val="4"/>
+          <w:numId w:val="6"/>
         </w:numPr>
         <w:ind w:left="600" w:hanging="360"/>
       </w:pPr>
@@ -2771,7 +3204,7 @@
       <w:pPr>
         <w:numPr>
           <w:ilvl w:val="0"/>
-          <w:numId w:val="4"/>
+          <w:numId w:val="6"/>
         </w:numPr>
         <w:ind w:left="600" w:hanging="360"/>
       </w:pPr>
@@ -2786,7 +3219,7 @@
       <w:pPr>
         <w:numPr>
           <w:ilvl w:val="0"/>
-          <w:numId w:val="4"/>
+          <w:numId w:val="6"/>
         </w:numPr>
         <w:ind w:left="600" w:hanging="360"/>
       </w:pPr>
@@ -2801,7 +3234,7 @@
       <w:pPr>
         <w:numPr>
           <w:ilvl w:val="0"/>
-          <w:numId w:val="4"/>
+          <w:numId w:val="6"/>
         </w:numPr>
         <w:ind w:left="600" w:hanging="360"/>
       </w:pPr>
@@ -2816,7 +3249,7 @@
       <w:pPr>
         <w:numPr>
           <w:ilvl w:val="0"/>
-          <w:numId w:val="4"/>
+          <w:numId w:val="6"/>
         </w:numPr>
         <w:ind w:left="600" w:hanging="360"/>
       </w:pPr>
@@ -2831,7 +3264,7 @@
       <w:pPr>
         <w:numPr>
           <w:ilvl w:val="0"/>
-          <w:numId w:val="4"/>
+          <w:numId w:val="6"/>
         </w:numPr>
         <w:ind w:left="600" w:hanging="360"/>
       </w:pPr>
@@ -2846,21 +3279,21 @@
       <w:pPr>
         <w:numPr>
           <w:ilvl w:val="0"/>
-          <w:numId w:val="4"/>
-        </w:numPr>
-        <w:ind w:left="600" w:hanging="360"/>
-      </w:pPr>
-      <w:r>
-        <w:rPr>
-          <w:rtl w:val="0"/>
-        </w:rPr>
-      </w:r>
-    </w:p>
-    <w:p>
-      <w:pPr>
-        <w:numPr>
-          <w:ilvl w:val="0"/>
-          <w:numId w:val="4"/>
+          <w:numId w:val="6"/>
+        </w:numPr>
+        <w:ind w:left="600" w:hanging="360"/>
+      </w:pPr>
+      <w:r>
+        <w:rPr>
+          <w:rtl w:val="0"/>
+        </w:rPr>
+      </w:r>
+    </w:p>
+    <w:p>
+      <w:pPr>
+        <w:numPr>
+          <w:ilvl w:val="0"/>
+          <w:numId w:val="6"/>
         </w:numPr>
         <w:ind w:left="600" w:hanging="360"/>
       </w:pPr>
@@ -2875,7 +3308,7 @@
       <w:pPr>
         <w:numPr>
           <w:ilvl w:val="0"/>
-          <w:numId w:val="4"/>
+          <w:numId w:val="6"/>
         </w:numPr>
         <w:ind w:left="600" w:hanging="360"/>
       </w:pPr>
@@ -2890,7 +3323,7 @@
       <w:pPr>
         <w:numPr>
           <w:ilvl w:val="0"/>
-          <w:numId w:val="4"/>
+          <w:numId w:val="6"/>
         </w:numPr>
         <w:ind w:left="600" w:hanging="360"/>
       </w:pPr>
@@ -2905,7 +3338,7 @@
       <w:pPr>
         <w:numPr>
           <w:ilvl w:val="0"/>
-          <w:numId w:val="4"/>
+          <w:numId w:val="6"/>
         </w:numPr>
         <w:ind w:left="600" w:hanging="360"/>
       </w:pPr>
@@ -2920,7 +3353,7 @@
       <w:pPr>
         <w:numPr>
           <w:ilvl w:val="0"/>
-          <w:numId w:val="4"/>
+          <w:numId w:val="6"/>
         </w:numPr>
         <w:ind w:left="600" w:hanging="360"/>
       </w:pPr>
@@ -2935,7 +3368,7 @@
       <w:pPr>
         <w:numPr>
           <w:ilvl w:val="0"/>
-          <w:numId w:val="4"/>
+          <w:numId w:val="6"/>
         </w:numPr>
         <w:ind w:left="600" w:hanging="360"/>
       </w:pPr>
@@ -2950,7 +3383,7 @@
       <w:pPr>
         <w:numPr>
           <w:ilvl w:val="0"/>
-          <w:numId w:val="4"/>
+          <w:numId w:val="6"/>
         </w:numPr>
         <w:ind w:left="600" w:hanging="360"/>
       </w:pPr>
@@ -2965,7 +3398,7 @@
       <w:pPr>
         <w:numPr>
           <w:ilvl w:val="0"/>
-          <w:numId w:val="4"/>
+          <w:numId w:val="6"/>
         </w:numPr>
         <w:ind w:left="600" w:hanging="360"/>
       </w:pPr>
@@ -2980,7 +3413,7 @@
       <w:pPr>
         <w:numPr>
           <w:ilvl w:val="0"/>
-          <w:numId w:val="4"/>
+          <w:numId w:val="6"/>
         </w:numPr>
         <w:ind w:left="600" w:hanging="360"/>
       </w:pPr>
@@ -2995,7 +3428,7 @@
       <w:pPr>
         <w:numPr>
           <w:ilvl w:val="0"/>
-          <w:numId w:val="4"/>
+          <w:numId w:val="6"/>
         </w:numPr>
         <w:ind w:left="600" w:hanging="360"/>
       </w:pPr>
@@ -3010,7 +3443,7 @@
       <w:pPr>
         <w:numPr>
           <w:ilvl w:val="0"/>
-          <w:numId w:val="4"/>
+          <w:numId w:val="6"/>
         </w:numPr>
         <w:ind w:left="600" w:hanging="360"/>
       </w:pPr>
@@ -3025,7 +3458,7 @@
       <w:pPr>
         <w:numPr>
           <w:ilvl w:val="0"/>
-          <w:numId w:val="4"/>
+          <w:numId w:val="6"/>
         </w:numPr>
         <w:ind w:left="600" w:hanging="360"/>
       </w:pPr>
@@ -3040,7 +3473,7 @@
       <w:pPr>
         <w:numPr>
           <w:ilvl w:val="0"/>
-          <w:numId w:val="4"/>
+          <w:numId w:val="6"/>
         </w:numPr>
         <w:ind w:left="600" w:hanging="360"/>
       </w:pPr>
@@ -3055,7 +3488,7 @@
       <w:pPr>
         <w:numPr>
           <w:ilvl w:val="0"/>
-          <w:numId w:val="4"/>
+          <w:numId w:val="6"/>
         </w:numPr>
         <w:ind w:left="600" w:hanging="360"/>
       </w:pPr>
@@ -3070,7 +3503,7 @@
       <w:pPr>
         <w:numPr>
           <w:ilvl w:val="0"/>
-          <w:numId w:val="4"/>
+          <w:numId w:val="6"/>
         </w:numPr>
         <w:ind w:left="600" w:hanging="360"/>
       </w:pPr>
@@ -3085,7 +3518,7 @@
       <w:pPr>
         <w:numPr>
           <w:ilvl w:val="0"/>
-          <w:numId w:val="4"/>
+          <w:numId w:val="6"/>
         </w:numPr>
         <w:ind w:left="600" w:hanging="360"/>
       </w:pPr>
@@ -3100,7 +3533,7 @@
       <w:pPr>
         <w:numPr>
           <w:ilvl w:val="0"/>
-          <w:numId w:val="4"/>
+          <w:numId w:val="6"/>
         </w:numPr>
         <w:ind w:left="600" w:hanging="360"/>
       </w:pPr>
@@ -3115,7 +3548,7 @@
       <w:pPr>
         <w:numPr>
           <w:ilvl w:val="0"/>
-          <w:numId w:val="4"/>
+          <w:numId w:val="6"/>
         </w:numPr>
         <w:ind w:left="600" w:hanging="360"/>
       </w:pPr>
@@ -3130,7 +3563,7 @@
       <w:pPr>
         <w:numPr>
           <w:ilvl w:val="0"/>
-          <w:numId w:val="4"/>
+          <w:numId w:val="6"/>
         </w:numPr>
         <w:ind w:left="600" w:hanging="360"/>
       </w:pPr>
@@ -3145,7 +3578,7 @@
       <w:pPr>
         <w:numPr>
           <w:ilvl w:val="0"/>
-          <w:numId w:val="4"/>
+          <w:numId w:val="6"/>
         </w:numPr>
         <w:ind w:left="600" w:hanging="360"/>
       </w:pPr>
@@ -3160,7 +3593,7 @@
       <w:pPr>
         <w:numPr>
           <w:ilvl w:val="0"/>
-          <w:numId w:val="4"/>
+          <w:numId w:val="6"/>
         </w:numPr>
         <w:ind w:left="600" w:hanging="360"/>
       </w:pPr>
@@ -3175,7 +3608,7 @@
       <w:pPr>
         <w:numPr>
           <w:ilvl w:val="0"/>
-          <w:numId w:val="4"/>
+          <w:numId w:val="6"/>
         </w:numPr>
         <w:ind w:left="600" w:hanging="360"/>
       </w:pPr>
@@ -3190,7 +3623,7 @@
       <w:pPr>
         <w:numPr>
           <w:ilvl w:val="0"/>
-          <w:numId w:val="4"/>
+          <w:numId w:val="6"/>
         </w:numPr>
         <w:ind w:left="600" w:hanging="360"/>
       </w:pPr>
@@ -3205,7 +3638,7 @@
       <w:pPr>
         <w:numPr>
           <w:ilvl w:val="0"/>
-          <w:numId w:val="4"/>
+          <w:numId w:val="6"/>
         </w:numPr>
         <w:ind w:left="600" w:hanging="360"/>
       </w:pPr>
@@ -3220,7 +3653,7 @@
       <w:pPr>
         <w:numPr>
           <w:ilvl w:val="0"/>
-          <w:numId w:val="4"/>
+          <w:numId w:val="6"/>
         </w:numPr>
         <w:ind w:left="600" w:hanging="360"/>
       </w:pPr>
@@ -3235,7 +3668,7 @@
       <w:pPr>
         <w:numPr>
           <w:ilvl w:val="0"/>
-          <w:numId w:val="4"/>
+          <w:numId w:val="6"/>
         </w:numPr>
         <w:ind w:left="600" w:hanging="360"/>
       </w:pPr>
@@ -3250,7 +3683,7 @@
       <w:pPr>
         <w:numPr>
           <w:ilvl w:val="0"/>
-          <w:numId w:val="4"/>
+          <w:numId w:val="6"/>
         </w:numPr>
         <w:ind w:left="600" w:hanging="360"/>
       </w:pPr>
@@ -3265,7 +3698,7 @@
       <w:pPr>
         <w:numPr>
           <w:ilvl w:val="0"/>
-          <w:numId w:val="4"/>
+          <w:numId w:val="6"/>
         </w:numPr>
         <w:ind w:left="600" w:hanging="360"/>
       </w:pPr>
@@ -3280,7 +3713,7 @@
       <w:pPr>
         <w:numPr>
           <w:ilvl w:val="0"/>
-          <w:numId w:val="4"/>
+          <w:numId w:val="6"/>
         </w:numPr>
         <w:ind w:left="600" w:hanging="360"/>
       </w:pPr>
@@ -3295,7 +3728,7 @@
       <w:pPr>
         <w:numPr>
           <w:ilvl w:val="0"/>
-          <w:numId w:val="4"/>
+          <w:numId w:val="6"/>
         </w:numPr>
         <w:ind w:left="600" w:hanging="360"/>
       </w:pPr>
@@ -3310,7 +3743,7 @@
       <w:pPr>
         <w:numPr>
           <w:ilvl w:val="0"/>
-          <w:numId w:val="4"/>
+          <w:numId w:val="6"/>
         </w:numPr>
         <w:ind w:left="600" w:hanging="360"/>
       </w:pPr>
@@ -3325,21 +3758,21 @@
       <w:pPr>
         <w:numPr>
           <w:ilvl w:val="0"/>
-          <w:numId w:val="4"/>
-        </w:numPr>
-        <w:ind w:left="600" w:hanging="360"/>
-      </w:pPr>
-      <w:r>
-        <w:rPr>
-          <w:rtl w:val="0"/>
-        </w:rPr>
-      </w:r>
-    </w:p>
-    <w:p>
-      <w:pPr>
-        <w:numPr>
-          <w:ilvl w:val="0"/>
-          <w:numId w:val="4"/>
+          <w:numId w:val="6"/>
+        </w:numPr>
+        <w:ind w:left="600" w:hanging="360"/>
+      </w:pPr>
+      <w:r>
+        <w:rPr>
+          <w:rtl w:val="0"/>
+        </w:rPr>
+      </w:r>
+    </w:p>
+    <w:p>
+      <w:pPr>
+        <w:numPr>
+          <w:ilvl w:val="0"/>
+          <w:numId w:val="6"/>
         </w:numPr>
         <w:ind w:left="600" w:hanging="360"/>
       </w:pPr>
@@ -3354,21 +3787,21 @@
       <w:pPr>
         <w:numPr>
           <w:ilvl w:val="0"/>
-          <w:numId w:val="4"/>
-        </w:numPr>
-        <w:ind w:left="600" w:hanging="360"/>
-      </w:pPr>
-      <w:r>
-        <w:rPr>
-          <w:rtl w:val="0"/>
-        </w:rPr>
-      </w:r>
-    </w:p>
-    <w:p>
-      <w:pPr>
-        <w:numPr>
-          <w:ilvl w:val="0"/>
-          <w:numId w:val="4"/>
+          <w:numId w:val="6"/>
+        </w:numPr>
+        <w:ind w:left="600" w:hanging="360"/>
+      </w:pPr>
+      <w:r>
+        <w:rPr>
+          <w:rtl w:val="0"/>
+        </w:rPr>
+      </w:r>
+    </w:p>
+    <w:p>
+      <w:pPr>
+        <w:numPr>
+          <w:ilvl w:val="0"/>
+          <w:numId w:val="6"/>
         </w:numPr>
         <w:ind w:left="600" w:hanging="360"/>
       </w:pPr>
@@ -3383,7 +3816,7 @@
       <w:pPr>
         <w:numPr>
           <w:ilvl w:val="0"/>
-          <w:numId w:val="4"/>
+          <w:numId w:val="6"/>
         </w:numPr>
         <w:ind w:left="600" w:hanging="360"/>
       </w:pPr>
@@ -3398,7 +3831,7 @@
       <w:pPr>
         <w:numPr>
           <w:ilvl w:val="0"/>
-          <w:numId w:val="4"/>
+          <w:numId w:val="6"/>
         </w:numPr>
         <w:ind w:left="600" w:hanging="360"/>
       </w:pPr>
@@ -3413,7 +3846,7 @@
       <w:pPr>
         <w:numPr>
           <w:ilvl w:val="0"/>
-          <w:numId w:val="4"/>
+          <w:numId w:val="6"/>
         </w:numPr>
         <w:ind w:left="600" w:hanging="360"/>
       </w:pPr>
@@ -3422,6 +3855,2383 @@
           <w:rtl w:val="0"/>
         </w:rPr>
         <w:t xml:space="preserve">ObjectContext: Behavior. OK(PK, SK).</w:t>
+      </w:r>
+    </w:p>
+    <w:p>
+      <w:pPr>
+        <w:rPr/>
+      </w:pPr>
+      <w:r>
+        <w:rPr>
+          <w:rtl w:val="0"/>
+        </w:rPr>
+      </w:r>
+    </w:p>
+    <w:p>
+      <w:pPr>
+        <w:numPr>
+          <w:ilvl w:val="0"/>
+          <w:numId w:val="1"/>
+        </w:numPr>
+        <w:ind w:left="600" w:hanging="360"/>
+      </w:pPr>
+      <w:r>
+        <w:rPr>
+          <w:rtl w:val="0"/>
+        </w:rPr>
+        <w:t xml:space="preserve">Functional Sets Relations. Contexts: Statements (Data) / Mappings (Schema) / Transforms (Behavior)..</w:t>
+      </w:r>
+    </w:p>
+    <w:p>
+      <w:pPr>
+        <w:ind w:left="0" w:firstLine="0"/>
+        <w:rPr/>
+      </w:pPr>
+      <w:r>
+        <w:rPr>
+          <w:rtl w:val="0"/>
+        </w:rPr>
+      </w:r>
+    </w:p>
+    <w:p>
+      <w:pPr>
+        <w:rPr/>
+      </w:pPr>
+      <w:r>
+        <w:rPr>
+          <w:rtl w:val="0"/>
+        </w:rPr>
+        <w:t xml:space="preserve">Sets (Quads):</w:t>
+      </w:r>
+    </w:p>
+    <w:p>
+      <w:pPr>
+        <w:rPr/>
+      </w:pPr>
+      <w:r>
+        <w:rPr>
+          <w:rtl w:val="0"/>
+        </w:rPr>
+      </w:r>
+    </w:p>
+    <w:p>
+      <w:pPr>
+        <w:rPr/>
+      </w:pPr>
+      <w:r>
+        <w:rPr>
+          <w:rtl w:val="0"/>
+        </w:rPr>
+        <w:t xml:space="preserve">Sets (Resources, Subjects, Predicates, Objects, SubjectKinds, PredicateKinds, ObjectKinds, Statements: Mappings / Transforms) abstraction for representing Augmented RDF Graphs.</w:t>
+      </w:r>
+    </w:p>
+    <w:p>
+      <w:pPr>
+        <w:rPr/>
+      </w:pPr>
+      <w:r>
+        <w:rPr>
+          <w:rtl w:val="0"/>
+        </w:rPr>
+      </w:r>
+    </w:p>
+    <w:p>
+      <w:pPr>
+        <w:rPr/>
+      </w:pPr>
+      <w:r>
+        <w:rPr>
+          <w:rtl w:val="0"/>
+        </w:rPr>
+        <w:t xml:space="preserve">Domain Model Object Hierarchy:</w:t>
+      </w:r>
+    </w:p>
+    <w:p>
+      <w:pPr>
+        <w:rPr/>
+      </w:pPr>
+      <w:r>
+        <w:rPr>
+          <w:rtl w:val="0"/>
+        </w:rPr>
+        <w:t xml:space="preserve">ClassName :: (aggregatingClass, subject / instance, attribute / predicate, value / object);</w:t>
+      </w:r>
+    </w:p>
+    <w:p>
+      <w:pPr>
+        <w:rPr/>
+      </w:pPr>
+      <w:r>
+        <w:rPr>
+          <w:rtl w:val="0"/>
+        </w:rPr>
+      </w:r>
+    </w:p>
+    <w:p>
+      <w:pPr>
+        <w:rPr/>
+      </w:pPr>
+      <w:r>
+        <w:rPr>
+          <w:rtl w:val="0"/>
+        </w:rPr>
+        <w:t xml:space="preserve">SPO/Kinds Set: Contexts (metaclass, class, instance, context, occurrence, role, etc.)</w:t>
+      </w:r>
+    </w:p>
+    <w:p>
+      <w:pPr>
+        <w:rPr/>
+      </w:pPr>
+      <w:r>
+        <w:rPr>
+          <w:rtl w:val="0"/>
+        </w:rPr>
+      </w:r>
+    </w:p>
+    <w:p>
+      <w:pPr>
+        <w:rPr/>
+      </w:pPr>
+      <w:r>
+        <w:rPr>
+          <w:rtl w:val="0"/>
+        </w:rPr>
+        <w:t xml:space="preserve">OntResource model Quads hierarchy:</w:t>
+      </w:r>
+    </w:p>
+    <w:p>
+      <w:pPr>
+        <w:rPr/>
+      </w:pPr>
+      <w:r>
+        <w:rPr>
+          <w:rtl w:val="0"/>
+        </w:rPr>
+      </w:r>
+    </w:p>
+    <w:p>
+      <w:pPr>
+        <w:rPr/>
+      </w:pPr>
+      <w:r>
+        <w:rPr>
+          <w:rtl w:val="0"/>
+        </w:rPr>
+        <w:t xml:space="preserve">OntResource: Universe Set.</w:t>
+      </w:r>
+    </w:p>
+    <w:p>
+      <w:pPr>
+        <w:rPr/>
+      </w:pPr>
+      <w:r>
+        <w:rPr>
+          <w:rtl w:val="0"/>
+        </w:rPr>
+        <w:t xml:space="preserve">(OntResource, OntResource, OntResource, OntResource);</w:t>
+      </w:r>
+    </w:p>
+    <w:p>
+      <w:pPr>
+        <w:rPr/>
+      </w:pPr>
+      <w:r>
+        <w:rPr>
+          <w:rtl w:val="0"/>
+        </w:rPr>
+      </w:r>
+    </w:p>
+    <w:p>
+      <w:pPr>
+        <w:rPr/>
+      </w:pPr>
+      <w:r>
+        <w:rPr>
+          <w:rtl w:val="0"/>
+        </w:rPr>
+        <w:t xml:space="preserve">Subjects : OntResource</w:t>
+      </w:r>
+    </w:p>
+    <w:p>
+      <w:pPr>
+        <w:rPr/>
+      </w:pPr>
+      <w:r>
+        <w:rPr>
+          <w:rtl w:val="0"/>
+        </w:rPr>
+        <w:t xml:space="preserve">(SubjectKind, Subject, Predicate, Object);</w:t>
+      </w:r>
+    </w:p>
+    <w:p>
+      <w:pPr>
+        <w:rPr/>
+      </w:pPr>
+      <w:r>
+        <w:rPr>
+          <w:rtl w:val="0"/>
+        </w:rPr>
+      </w:r>
+    </w:p>
+    <w:p>
+      <w:pPr>
+        <w:rPr/>
+      </w:pPr>
+      <w:r>
+        <w:rPr>
+          <w:rtl w:val="0"/>
+        </w:rPr>
+        <w:t xml:space="preserve">Predicates : OntResource</w:t>
+      </w:r>
+    </w:p>
+    <w:p>
+      <w:pPr>
+        <w:rPr/>
+      </w:pPr>
+      <w:r>
+        <w:rPr>
+          <w:rtl w:val="0"/>
+        </w:rPr>
+        <w:t xml:space="preserve">(PredicateKind, Subject, Predicate, Object);</w:t>
+      </w:r>
+    </w:p>
+    <w:p>
+      <w:pPr>
+        <w:rPr/>
+      </w:pPr>
+      <w:r>
+        <w:rPr>
+          <w:rtl w:val="0"/>
+        </w:rPr>
+      </w:r>
+    </w:p>
+    <w:p>
+      <w:pPr>
+        <w:rPr/>
+      </w:pPr>
+      <w:r>
+        <w:rPr>
+          <w:rtl w:val="0"/>
+        </w:rPr>
+        <w:t xml:space="preserve">Objects : OntResource</w:t>
+      </w:r>
+    </w:p>
+    <w:p>
+      <w:pPr>
+        <w:rPr/>
+      </w:pPr>
+      <w:r>
+        <w:rPr>
+          <w:rtl w:val="0"/>
+        </w:rPr>
+        <w:t xml:space="preserve">(ObjectKind, Subject, Predicate, Object);</w:t>
+      </w:r>
+    </w:p>
+    <w:p>
+      <w:pPr>
+        <w:rPr/>
+      </w:pPr>
+      <w:r>
+        <w:rPr>
+          <w:rtl w:val="0"/>
+        </w:rPr>
+      </w:r>
+    </w:p>
+    <w:p>
+      <w:pPr>
+        <w:rPr/>
+      </w:pPr>
+      <w:r>
+        <w:rPr>
+          <w:rtl w:val="0"/>
+        </w:rPr>
+        <w:t xml:space="preserve">SubjectKind (SK) : Subject. Predicate / Object Intersection.</w:t>
+      </w:r>
+    </w:p>
+    <w:p>
+      <w:pPr>
+        <w:rPr/>
+      </w:pPr>
+      <w:r>
+        <w:rPr>
+          <w:rtl w:val="0"/>
+        </w:rPr>
+        <w:t xml:space="preserve">(Statement / ParentKind, SubjectKind, Predicate, Object);</w:t>
+      </w:r>
+    </w:p>
+    <w:p>
+      <w:pPr>
+        <w:rPr/>
+      </w:pPr>
+      <w:r>
+        <w:rPr>
+          <w:rtl w:val="0"/>
+        </w:rPr>
+      </w:r>
+    </w:p>
+    <w:p>
+      <w:pPr>
+        <w:rPr/>
+      </w:pPr>
+      <w:r>
+        <w:rPr>
+          <w:rtl w:val="0"/>
+        </w:rPr>
+        <w:t xml:space="preserve">PredicateKind (PK) : Predicate. Subject / Object intersection:</w:t>
+      </w:r>
+    </w:p>
+    <w:p>
+      <w:pPr>
+        <w:rPr/>
+      </w:pPr>
+      <w:r>
+        <w:rPr>
+          <w:rtl w:val="0"/>
+        </w:rPr>
+        <w:t xml:space="preserve">(Statement / ParentKind, Subject, PredicateKind, Object);</w:t>
+      </w:r>
+    </w:p>
+    <w:p>
+      <w:pPr>
+        <w:rPr/>
+      </w:pPr>
+      <w:r>
+        <w:rPr>
+          <w:rtl w:val="0"/>
+        </w:rPr>
+      </w:r>
+    </w:p>
+    <w:p>
+      <w:pPr>
+        <w:rPr/>
+      </w:pPr>
+      <w:r>
+        <w:rPr>
+          <w:rtl w:val="0"/>
+        </w:rPr>
+        <w:t xml:space="preserve">ObjectKind (OK) : Object. Predicate / Subject intersection. Occurring.</w:t>
+      </w:r>
+    </w:p>
+    <w:p>
+      <w:pPr>
+        <w:rPr/>
+      </w:pPr>
+      <w:r>
+        <w:rPr>
+          <w:rtl w:val="0"/>
+        </w:rPr>
+        <w:t xml:space="preserve">(Statement / ParentKind, Predicate, Subject, ObjectKind);</w:t>
+      </w:r>
+    </w:p>
+    <w:p>
+      <w:pPr>
+        <w:rPr/>
+      </w:pPr>
+      <w:r>
+        <w:rPr>
+          <w:rtl w:val="0"/>
+        </w:rPr>
+      </w:r>
+    </w:p>
+    <w:p>
+      <w:pPr>
+        <w:rPr/>
+      </w:pPr>
+      <w:r>
+        <w:rPr>
+          <w:rtl w:val="0"/>
+        </w:rPr>
+        <w:t xml:space="preserve">Statements : Kinds / SPOs</w:t>
+      </w:r>
+    </w:p>
+    <w:p>
+      <w:pPr>
+        <w:rPr/>
+      </w:pPr>
+      <w:r>
+        <w:rPr>
+          <w:rtl w:val="0"/>
+        </w:rPr>
+        <w:t xml:space="preserve">(Kind, Resource, Resource, Resource);</w:t>
+      </w:r>
+    </w:p>
+    <w:p>
+      <w:pPr>
+        <w:rPr/>
+      </w:pPr>
+      <w:r>
+        <w:rPr>
+          <w:rtl w:val="0"/>
+        </w:rPr>
+      </w:r>
+    </w:p>
+    <w:p>
+      <w:pPr>
+        <w:rPr/>
+      </w:pPr>
+      <w:r>
+        <w:rPr>
+          <w:rtl w:val="0"/>
+        </w:rPr>
+        <w:t xml:space="preserve">Template : Kinds / SPOs</w:t>
+      </w:r>
+    </w:p>
+    <w:p>
+      <w:pPr>
+        <w:rPr/>
+      </w:pPr>
+      <w:r>
+        <w:rPr>
+          <w:rtl w:val="0"/>
+        </w:rPr>
+        <w:t xml:space="preserve">(Mapping, Kind, Kind, Kind);</w:t>
+      </w:r>
+    </w:p>
+    <w:p>
+      <w:pPr>
+        <w:rPr/>
+      </w:pPr>
+      <w:r>
+        <w:rPr>
+          <w:rtl w:val="0"/>
+        </w:rPr>
+      </w:r>
+    </w:p>
+    <w:p>
+      <w:pPr>
+        <w:rPr/>
+      </w:pPr>
+      <w:r>
+        <w:rPr>
+          <w:rtl w:val="0"/>
+        </w:rPr>
+        <w:t xml:space="preserve">Mappings : Kinds / SPOs.</w:t>
+      </w:r>
+    </w:p>
+    <w:p>
+      <w:pPr>
+        <w:rPr/>
+      </w:pPr>
+      <w:r>
+        <w:rPr>
+          <w:rtl w:val="0"/>
+        </w:rPr>
+        <w:t xml:space="preserve">(Transform, Context, Role, Occurrence);</w:t>
+      </w:r>
+    </w:p>
+    <w:p>
+      <w:pPr>
+        <w:rPr/>
+      </w:pPr>
+      <w:r>
+        <w:rPr>
+          <w:rtl w:val="0"/>
+        </w:rPr>
+      </w:r>
+    </w:p>
+    <w:p>
+      <w:pPr>
+        <w:rPr/>
+      </w:pPr>
+      <w:r>
+        <w:rPr>
+          <w:rtl w:val="0"/>
+        </w:rPr>
+        <w:t xml:space="preserve">Transform : Kinds / SPOs</w:t>
+      </w:r>
+    </w:p>
+    <w:p>
+      <w:pPr>
+        <w:rPr/>
+      </w:pPr>
+      <w:r>
+        <w:rPr>
+          <w:rtl w:val="0"/>
+        </w:rPr>
+        <w:t xml:space="preserve">(Context, Statement, Kind, Resource);</w:t>
+      </w:r>
+    </w:p>
+    <w:p>
+      <w:pPr>
+        <w:rPr/>
+      </w:pPr>
+      <w:r>
+        <w:rPr>
+          <w:rtl w:val="0"/>
+        </w:rPr>
+      </w:r>
+    </w:p>
+    <w:p>
+      <w:pPr>
+        <w:rPr/>
+      </w:pPr>
+      <w:r>
+        <w:rPr>
+          <w:rtl w:val="0"/>
+        </w:rPr>
+        <w:t xml:space="preserve">Services Facade:</w:t>
+      </w:r>
+    </w:p>
+    <w:p>
+      <w:pPr>
+        <w:rPr/>
+      </w:pPr>
+      <w:r>
+        <w:rPr>
+          <w:rtl w:val="0"/>
+        </w:rPr>
+        <w:t xml:space="preserve">MVC DCI REST HATEOAS / Functional APIs. Merge into OntResource APIs.</w:t>
+      </w:r>
+    </w:p>
+    <w:p>
+      <w:pPr>
+        <w:rPr/>
+      </w:pPr>
+      <w:r>
+        <w:rPr>
+          <w:rtl w:val="0"/>
+        </w:rPr>
+      </w:r>
+    </w:p>
+    <w:p>
+      <w:pPr>
+        <w:rPr/>
+      </w:pPr>
+      <w:r>
+        <w:rPr>
+          <w:rtl w:val="0"/>
+        </w:rPr>
+        <w:t xml:space="preserve">Class: Relationship (PredicateKind, SubjectKind, PredicateKind, ObjectKind);</w:t>
+      </w:r>
+    </w:p>
+    <w:p>
+      <w:pPr>
+        <w:rPr/>
+      </w:pPr>
+      <w:r>
+        <w:rPr>
+          <w:rtl w:val="0"/>
+        </w:rPr>
+      </w:r>
+    </w:p>
+    <w:p>
+      <w:pPr>
+        <w:rPr/>
+      </w:pPr>
+      <w:r>
+        <w:rPr>
+          <w:rtl w:val="0"/>
+        </w:rPr>
+        <w:t xml:space="preserve">Metaclasses: PredicateKind SubjectKind / ObjectKind.</w:t>
+      </w:r>
+    </w:p>
+    <w:p>
+      <w:pPr>
+        <w:rPr/>
+      </w:pPr>
+      <w:r>
+        <w:rPr>
+          <w:rtl w:val="0"/>
+        </w:rPr>
+      </w:r>
+    </w:p>
+    <w:p>
+      <w:pPr>
+        <w:rPr/>
+      </w:pPr>
+      <w:r>
+        <w:rPr>
+          <w:rtl w:val="0"/>
+        </w:rPr>
+        <w:t xml:space="preserve">Context : (Relationship, Statements, Role, Occurrence);</w:t>
+      </w:r>
+    </w:p>
+    <w:p>
+      <w:pPr>
+        <w:rPr/>
+      </w:pPr>
+      <w:r>
+        <w:rPr>
+          <w:rtl w:val="0"/>
+        </w:rPr>
+      </w:r>
+    </w:p>
+    <w:p>
+      <w:pPr>
+        <w:rPr/>
+      </w:pPr>
+      <w:r>
+        <w:rPr>
+          <w:rtl w:val="0"/>
+        </w:rPr>
+        <w:t xml:space="preserve">Role : (Context, Occurrence, Metaclass, Resource);</w:t>
+      </w:r>
+    </w:p>
+    <w:p>
+      <w:pPr>
+        <w:rPr/>
+      </w:pPr>
+      <w:r>
+        <w:rPr>
+          <w:rtl w:val="0"/>
+        </w:rPr>
+      </w:r>
+    </w:p>
+    <w:p>
+      <w:pPr>
+        <w:rPr/>
+      </w:pPr>
+      <w:r>
+        <w:rPr>
+          <w:rtl w:val="0"/>
+        </w:rPr>
+        <w:t xml:space="preserve">Occurrence : (Role, Context, Relation, Instance : Resource);</w:t>
+      </w:r>
+    </w:p>
+    <w:p>
+      <w:pPr>
+        <w:rPr/>
+      </w:pPr>
+      <w:r>
+        <w:rPr>
+          <w:rtl w:val="0"/>
+        </w:rPr>
+      </w:r>
+    </w:p>
+    <w:p>
+      <w:pPr>
+        <w:rPr/>
+      </w:pPr>
+      <w:r>
+        <w:rPr>
+          <w:rtl w:val="0"/>
+        </w:rPr>
+        <w:t xml:space="preserve">Aggregated Statements:</w:t>
+      </w:r>
+    </w:p>
+    <w:p>
+      <w:pPr>
+        <w:rPr/>
+      </w:pPr>
+      <w:r>
+        <w:rPr>
+          <w:rtl w:val="0"/>
+        </w:rPr>
+      </w:r>
+    </w:p>
+    <w:p>
+      <w:pPr>
+        <w:rPr/>
+      </w:pPr>
+      <w:r>
+        <w:rPr>
+          <w:rtl w:val="0"/>
+        </w:rPr>
+        <w:t xml:space="preserve">Context: (Relationship : Predicate Kind, Relation : Statements, Role : Kind, Player : Resource);</w:t>
+      </w:r>
+    </w:p>
+    <w:p>
+      <w:pPr>
+        <w:rPr/>
+      </w:pPr>
+      <w:r>
+        <w:rPr>
+          <w:rtl w:val="0"/>
+        </w:rPr>
+      </w:r>
+    </w:p>
+    <w:p>
+      <w:pPr>
+        <w:rPr/>
+      </w:pPr>
+      <w:r>
+        <w:rPr>
+          <w:rtl w:val="0"/>
+        </w:rPr>
+        <w:t xml:space="preserve">Predicate Kind of Reified S SK, O OK. (Relationship: Employment, Roles: Employee SK, Employer OK). Employment PK aggregated by Subjects and Objects Kinds. Relation Statements: Aggregated SK, PK, OK by Contexts Statement Kinds.</w:t>
+      </w:r>
+    </w:p>
+    <w:p>
+      <w:pPr>
+        <w:rPr/>
+      </w:pPr>
+      <w:r>
+        <w:rPr>
+          <w:rtl w:val="0"/>
+        </w:rPr>
+      </w:r>
+    </w:p>
+    <w:p>
+      <w:pPr>
+        <w:rPr/>
+      </w:pPr>
+      <w:r>
+        <w:rPr>
+          <w:rtl w:val="0"/>
+        </w:rPr>
+        <w:t xml:space="preserve">(Working, workingRelationStmt, employer, IBM);</w:t>
+      </w:r>
+    </w:p>
+    <w:p>
+      <w:pPr>
+        <w:rPr/>
+      </w:pPr>
+      <w:r>
+        <w:rPr>
+          <w:rtl w:val="0"/>
+        </w:rPr>
+        <w:t xml:space="preserve">(Working, workingRelationStmt, employee, John);</w:t>
+      </w:r>
+    </w:p>
+    <w:p>
+      <w:pPr>
+        <w:rPr/>
+      </w:pPr>
+      <w:r>
+        <w:rPr>
+          <w:rtl w:val="0"/>
+        </w:rPr>
+      </w:r>
+    </w:p>
+    <w:p>
+      <w:pPr>
+        <w:rPr/>
+      </w:pPr>
+      <w:r>
+        <w:rPr>
+          <w:rtl w:val="0"/>
+        </w:rPr>
+        <w:t xml:space="preserve">Relationship Relation Statements: Domain PK Statements. Kind interface for Functional Transforms.</w:t>
+      </w:r>
+    </w:p>
+    <w:p>
+      <w:pPr>
+        <w:rPr/>
+      </w:pPr>
+      <w:r>
+        <w:rPr>
+          <w:rtl w:val="0"/>
+        </w:rPr>
+      </w:r>
+    </w:p>
+    <w:p>
+      <w:pPr>
+        <w:rPr/>
+      </w:pPr>
+      <w:r>
+        <w:rPr>
+          <w:rtl w:val="0"/>
+        </w:rPr>
+        <w:t xml:space="preserve">Relationship: sameAs Statements.</w:t>
+      </w:r>
+    </w:p>
+    <w:p>
+      <w:pPr>
+        <w:rPr/>
+      </w:pPr>
+      <w:r>
+        <w:rPr>
+          <w:rtl w:val="0"/>
+        </w:rPr>
+      </w:r>
+    </w:p>
+    <w:p>
+      <w:pPr>
+        <w:rPr/>
+      </w:pPr>
+      <w:r>
+        <w:rPr>
+          <w:rtl w:val="0"/>
+        </w:rPr>
+        <w:t xml:space="preserve">Augmentations:</w:t>
+      </w:r>
+    </w:p>
+    <w:p>
+      <w:pPr>
+        <w:rPr/>
+      </w:pPr>
+      <w:r>
+        <w:rPr>
+          <w:rtl w:val="0"/>
+        </w:rPr>
+        <w:t xml:space="preserve">Contexts matching Statements applied to aggregated Mapping Context Transforms. </w:t>
+      </w:r>
+    </w:p>
+    <w:p>
+      <w:pPr>
+        <w:rPr/>
+      </w:pPr>
+      <w:r>
+        <w:rPr>
+          <w:rtl w:val="0"/>
+        </w:rPr>
+        <w:t xml:space="preserve">Apply Mappings Transforms. Transform Values Statement (Transform interface reifies Value as Statement Resource).</w:t>
+      </w:r>
+    </w:p>
+    <w:p>
+      <w:pPr>
+        <w:rPr/>
+      </w:pPr>
+      <w:r>
+        <w:rPr>
+          <w:rtl w:val="0"/>
+        </w:rPr>
+      </w:r>
+    </w:p>
+    <w:p>
+      <w:pPr>
+        <w:rPr/>
+      </w:pPr>
+      <w:r>
+        <w:rPr>
+          <w:rtl w:val="0"/>
+        </w:rPr>
+        <w:t xml:space="preserve">Order: Kind interface. Kind / ParentKind hierarchical order relation: more abstract / more specific hierarchy tree nodes until singleton Kinds (Order Statements, Templates, Mappings, Transforms as occurrences of Kinds / ParentKinds). Same hierarchy level ordered by ParentKind : previous, Kind : next relation.</w:t>
+      </w:r>
+    </w:p>
+    <w:p>
+      <w:pPr>
+        <w:rPr/>
+      </w:pPr>
+      <w:r>
+        <w:rPr>
+          <w:rtl w:val="0"/>
+        </w:rPr>
+      </w:r>
+    </w:p>
+    <w:p>
+      <w:pPr>
+        <w:rPr/>
+      </w:pPr>
+      <w:r>
+        <w:rPr>
+          <w:rtl w:val="0"/>
+        </w:rPr>
+        <w:t xml:space="preserve">Relationship Order / Comparison. Kind interface for Functional Transforms / Mappings (axis): parent, children, greaterThan, equals, lesserThan (compose nextSibling / prevSibling) via Functional invocation composition.</w:t>
+      </w:r>
+    </w:p>
+    <w:p>
+      <w:pPr>
+        <w:rPr/>
+      </w:pPr>
+      <w:r>
+        <w:rPr>
+          <w:rtl w:val="0"/>
+        </w:rPr>
+      </w:r>
+    </w:p>
+    <w:p>
+      <w:pPr>
+        <w:rPr/>
+      </w:pPr>
+      <w:r>
+        <w:rPr>
+          <w:rtl w:val="0"/>
+        </w:rPr>
+        <w:t xml:space="preserve">Dimensional Relationships:</w:t>
+      </w:r>
+    </w:p>
+    <w:p>
+      <w:pPr>
+        <w:rPr/>
+      </w:pPr>
+      <w:r>
+        <w:rPr>
+          <w:rtl w:val="0"/>
+        </w:rPr>
+      </w:r>
+    </w:p>
+    <w:p>
+      <w:pPr>
+        <w:rPr/>
+      </w:pPr>
+      <w:r>
+        <w:rPr>
+          <w:rtl w:val="0"/>
+        </w:rPr>
+        <w:t xml:space="preserve">(Dimension : Relationship, Measure : Relation, Unit : Kind, Value : Resource);</w:t>
+      </w:r>
+    </w:p>
+    <w:p>
+      <w:pPr>
+        <w:rPr/>
+      </w:pPr>
+      <w:r>
+        <w:rPr>
+          <w:rtl w:val="0"/>
+        </w:rPr>
+      </w:r>
+    </w:p>
+    <w:p>
+      <w:pPr>
+        <w:rPr/>
+      </w:pPr>
+      <w:r>
+        <w:rPr>
+          <w:rtl w:val="0"/>
+        </w:rPr>
+        <w:t xml:space="preserve">(Time, oneHourStmt, minutes, 60);</w:t>
+      </w:r>
+    </w:p>
+    <w:p>
+      <w:pPr>
+        <w:rPr/>
+      </w:pPr>
+      <w:r>
+        <w:rPr>
+          <w:rtl w:val="0"/>
+        </w:rPr>
+      </w:r>
+    </w:p>
+    <w:p>
+      <w:pPr>
+        <w:rPr/>
+      </w:pPr>
+      <w:r>
+        <w:rPr>
+          <w:rtl w:val="0"/>
+        </w:rPr>
+        <w:t xml:space="preserve">Distance Dimension: PK of Time SK / Meters OK. Define Dimension in terms of Relationship Kinds.</w:t>
+      </w:r>
+    </w:p>
+    <w:p>
+      <w:pPr>
+        <w:rPr/>
+      </w:pPr>
+      <w:r>
+        <w:rPr>
+          <w:rtl w:val="0"/>
+        </w:rPr>
+      </w:r>
+    </w:p>
+    <w:p>
+      <w:pPr>
+        <w:rPr/>
+      </w:pPr>
+      <w:r>
+        <w:rPr>
+          <w:rtl w:val="0"/>
+        </w:rPr>
+        <w:t xml:space="preserve">Dimension Measure Statements: Domain PK Statements. Kind interface for Functional Transforms.</w:t>
+      </w:r>
+    </w:p>
+    <w:p>
+      <w:pPr>
+        <w:rPr/>
+      </w:pPr>
+      <w:r>
+        <w:rPr>
+          <w:rtl w:val="0"/>
+        </w:rPr>
+      </w:r>
+    </w:p>
+    <w:p>
+      <w:pPr>
+        <w:rPr/>
+      </w:pPr>
+      <w:r>
+        <w:rPr>
+          <w:rtl w:val="0"/>
+        </w:rPr>
+        <w:t xml:space="preserve">Unit: PK Measure SK / OK Statement Kinds (SK / OK Members).</w:t>
+      </w:r>
+    </w:p>
+    <w:p>
+      <w:pPr>
+        <w:rPr/>
+      </w:pPr>
+      <w:r>
+        <w:rPr>
+          <w:rtl w:val="0"/>
+        </w:rPr>
+      </w:r>
+    </w:p>
+    <w:p>
+      <w:pPr>
+        <w:rPr/>
+      </w:pPr>
+      <w:r>
+        <w:rPr>
+          <w:rtl w:val="0"/>
+        </w:rPr>
+        <w:t xml:space="preserve">Value: Dimension Measure Statement Kind Resource.</w:t>
+      </w:r>
+    </w:p>
+    <w:p>
+      <w:pPr>
+        <w:rPr/>
+      </w:pPr>
+      <w:r>
+        <w:rPr>
+          <w:rtl w:val="0"/>
+        </w:rPr>
+      </w:r>
+    </w:p>
+    <w:p>
+      <w:pPr>
+        <w:rPr/>
+      </w:pPr>
+      <w:r>
+        <w:rPr>
+          <w:rtl w:val="0"/>
+        </w:rPr>
+        <w:t xml:space="preserve">Dimensional Order / Comparison. Kind interface for Functional Transforms / Mappings (axis): parent, children, greaterThan, equals, lesserThan (compose nextSibling / prevSibling) via Functional invocation composition.</w:t>
+      </w:r>
+    </w:p>
+    <w:p>
+      <w:pPr>
+        <w:rPr/>
+      </w:pPr>
+      <w:r>
+        <w:rPr>
+          <w:rtl w:val="0"/>
+        </w:rPr>
+      </w:r>
+    </w:p>
+    <w:p>
+      <w:pPr>
+        <w:rPr/>
+      </w:pPr>
+      <w:r>
+        <w:rPr>
+          <w:rtl w:val="0"/>
+        </w:rPr>
+        <w:t xml:space="preserve">Implement Functional APIs:</w:t>
+      </w:r>
+    </w:p>
+    <w:p>
+      <w:pPr>
+        <w:rPr/>
+      </w:pPr>
+      <w:r>
+        <w:rPr>
+          <w:rtl w:val="0"/>
+        </w:rPr>
+      </w:r>
+    </w:p>
+    <w:p>
+      <w:pPr>
+        <w:rPr/>
+      </w:pPr>
+      <w:r>
+        <w:rPr>
+          <w:rtl w:val="0"/>
+        </w:rPr>
+        <w:t xml:space="preserve">Activation (Data)</w:t>
+      </w:r>
+    </w:p>
+    <w:p>
+      <w:pPr>
+        <w:rPr/>
+      </w:pPr>
+      <w:r>
+        <w:rPr>
+          <w:rtl w:val="0"/>
+        </w:rPr>
+      </w:r>
+    </w:p>
+    <w:p>
+      <w:pPr>
+        <w:rPr/>
+      </w:pPr>
+      <w:r>
+        <w:rPr>
+          <w:rtl w:val="0"/>
+        </w:rPr>
+        <w:t xml:space="preserve">Aggregation (Schema)</w:t>
+      </w:r>
+    </w:p>
+    <w:p>
+      <w:pPr>
+        <w:rPr/>
+      </w:pPr>
+      <w:r>
+        <w:rPr>
+          <w:rtl w:val="0"/>
+        </w:rPr>
+      </w:r>
+    </w:p>
+    <w:p>
+      <w:pPr>
+        <w:rPr/>
+      </w:pPr>
+      <w:r>
+        <w:rPr>
+          <w:rtl w:val="0"/>
+        </w:rPr>
+        <w:t xml:space="preserve">Alignment (Behavior)</w:t>
+      </w:r>
+    </w:p>
+    <w:p>
+      <w:pPr>
+        <w:rPr/>
+      </w:pPr>
+      <w:r>
+        <w:rPr>
+          <w:rtl w:val="0"/>
+        </w:rPr>
+      </w:r>
+    </w:p>
+    <w:p>
+      <w:pPr>
+        <w:rPr/>
+      </w:pPr>
+      <w:r>
+        <w:rPr>
+          <w:rtl w:val="0"/>
+        </w:rPr>
+        <w:t xml:space="preserve">Implement recursion, aggregation, order, data flow, activation, alignment.</w:t>
+      </w:r>
+    </w:p>
+    <w:p>
+      <w:pPr>
+        <w:rPr/>
+      </w:pPr>
+      <w:r>
+        <w:rPr>
+          <w:rtl w:val="0"/>
+        </w:rPr>
+      </w:r>
+    </w:p>
+    <w:p>
+      <w:pPr>
+        <w:rPr/>
+      </w:pPr>
+      <w:r>
+        <w:rPr>
+          <w:rtl w:val="0"/>
+        </w:rPr>
+        <w:t xml:space="preserve">Domain Type Hierarchy: Reification, Resource Functor Transforms Domains: subtypes transforms wrapped compatible with results wrapped types by inheritance.</w:t>
+      </w:r>
+    </w:p>
+    <w:p>
+      <w:pPr>
+        <w:rPr/>
+      </w:pPr>
+      <w:r>
+        <w:rPr>
+          <w:rtl w:val="0"/>
+        </w:rPr>
+      </w:r>
+    </w:p>
+    <w:p>
+      <w:pPr>
+        <w:rPr/>
+      </w:pPr>
+      <w:r>
+        <w:rPr>
+          <w:rtl w:val="0"/>
+        </w:rPr>
+        <w:t xml:space="preserve">Type Inference: Kinds (Classes):</w:t>
+      </w:r>
+    </w:p>
+    <w:p>
+      <w:pPr>
+        <w:rPr/>
+      </w:pPr>
+      <w:r>
+        <w:rPr>
+          <w:rtl w:val="0"/>
+        </w:rPr>
+      </w:r>
+    </w:p>
+    <w:p>
+      <w:pPr>
+        <w:rPr/>
+      </w:pPr>
+      <w:r>
+        <w:rPr>
+          <w:rtl w:val="0"/>
+        </w:rPr>
+        <w:t xml:space="preserve">Aggregate same Attributes occurrences for sets of Resources sharing same Attributes. Activate Context Transforms Kinds. Activate Kinds Resources Statements.</w:t>
+      </w:r>
+    </w:p>
+    <w:p>
+      <w:pPr>
+        <w:rPr/>
+      </w:pPr>
+      <w:r>
+        <w:rPr>
+          <w:rtl w:val="0"/>
+        </w:rPr>
+      </w:r>
+    </w:p>
+    <w:p>
+      <w:pPr>
+        <w:rPr/>
+      </w:pPr>
+      <w:r>
+        <w:rPr>
+          <w:rtl w:val="0"/>
+        </w:rPr>
+        <w:t xml:space="preserve">Wrapped Types (Kinds) Inputs Inference / Matching. Wrappers contains Wrapped CSPO Role Resources. Functional Flow into Occurrences, Attributes, Values.</w:t>
+      </w:r>
+    </w:p>
+    <w:p>
+      <w:pPr>
+        <w:rPr/>
+      </w:pPr>
+      <w:r>
+        <w:rPr>
+          <w:rtl w:val="0"/>
+        </w:rPr>
+      </w:r>
+    </w:p>
+    <w:p>
+      <w:pPr>
+        <w:rPr/>
+      </w:pPr>
+      <w:r>
+        <w:rPr>
+          <w:rtl w:val="0"/>
+        </w:rPr>
+        <w:t xml:space="preserve">Encodings. Representations: Instances / Literals Encoding. URNs. Resolution: sameAs Mappings / Parsing. Occurrence / Occurring domainOf / rangeOf Type Inference.</w:t>
+      </w:r>
+    </w:p>
+    <w:p>
+      <w:pPr>
+        <w:rPr/>
+      </w:pPr>
+      <w:r>
+        <w:rPr>
+          <w:rtl w:val="0"/>
+        </w:rPr>
+      </w:r>
+    </w:p>
+    <w:p>
+      <w:pPr>
+        <w:rPr/>
+      </w:pPr>
+      <w:r>
+        <w:rPr>
+          <w:rtl w:val="0"/>
+        </w:rPr>
+        <w:t xml:space="preserve">Model Kinds: Model Reified.</w:t>
+      </w:r>
+    </w:p>
+    <w:p>
+      <w:pPr>
+        <w:rPr/>
+      </w:pPr>
+      <w:r>
+        <w:rPr>
+          <w:rtl w:val="0"/>
+        </w:rPr>
+        <w:t xml:space="preserve">Domains Kinds: From inputs.</w:t>
+      </w:r>
+    </w:p>
+    <w:p>
+      <w:pPr>
+        <w:rPr/>
+      </w:pPr>
+      <w:r>
+        <w:rPr>
+          <w:rtl w:val="0"/>
+        </w:rPr>
+        <w:t xml:space="preserve">Reified Model Resource Kinds.</w:t>
+      </w:r>
+    </w:p>
+    <w:p>
+      <w:pPr>
+        <w:rPr/>
+      </w:pPr>
+      <w:r>
+        <w:rPr>
+          <w:rtl w:val="0"/>
+        </w:rPr>
+        <w:t xml:space="preserve">Functional: Monads (wrappers types / wrapped types inference). Kinds Domain Flow (Mappings):</w:t>
+      </w:r>
+    </w:p>
+    <w:p>
+      <w:pPr>
+        <w:rPr/>
+      </w:pPr>
+      <w:r>
+        <w:rPr>
+          <w:rtl w:val="0"/>
+        </w:rPr>
+      </w:r>
+    </w:p>
+    <w:p>
+      <w:pPr>
+        <w:rPr/>
+      </w:pPr>
+      <w:r>
+        <w:rPr>
+          <w:rtl w:val="0"/>
+        </w:rPr>
+        <w:t xml:space="preserve">DOM Resources: dynamic object model / kinds.</w:t>
+      </w:r>
+    </w:p>
+    <w:p>
+      <w:pPr>
+        <w:rPr/>
+      </w:pPr>
+      <w:r>
+        <w:rPr>
+          <w:rtl w:val="0"/>
+        </w:rPr>
+      </w:r>
+    </w:p>
+    <w:p>
+      <w:pPr>
+        <w:rPr/>
+      </w:pPr>
+      <w:r>
+        <w:rPr>
+          <w:rtl w:val="0"/>
+        </w:rPr>
+        <w:t xml:space="preserve">Model API:</w:t>
+      </w:r>
+    </w:p>
+    <w:p>
+      <w:pPr>
+        <w:rPr/>
+      </w:pPr>
+      <w:r>
+        <w:rPr>
+          <w:rtl w:val="0"/>
+        </w:rPr>
+      </w:r>
+    </w:p>
+    <w:p>
+      <w:pPr>
+        <w:rPr/>
+      </w:pPr>
+      <w:r>
+        <w:rPr>
+          <w:rtl w:val="0"/>
+        </w:rPr>
+        <w:t xml:space="preserve">Inputs / API:</w:t>
+      </w:r>
+    </w:p>
+    <w:p>
+      <w:pPr>
+        <w:rPr/>
+      </w:pPr>
+      <w:r>
+        <w:rPr>
+          <w:rtl w:val="0"/>
+        </w:rPr>
+      </w:r>
+    </w:p>
+    <w:p>
+      <w:pPr>
+        <w:rPr/>
+      </w:pPr>
+      <w:r>
+        <w:rPr>
+          <w:rtl w:val="0"/>
+        </w:rPr>
+        <w:t xml:space="preserve">I/O Normal Form: Statement</w:t>
+      </w:r>
+    </w:p>
+    <w:p>
+      <w:pPr>
+        <w:rPr/>
+      </w:pPr>
+      <w:r>
+        <w:rPr>
+          <w:rtl w:val="0"/>
+        </w:rPr>
+        <w:t xml:space="preserve">Service Facade. Functional Data Flow: Matching Mapping Transform: Statements. REST HATEOAS URNs:</w:t>
+      </w:r>
+    </w:p>
+    <w:p>
+      <w:pPr>
+        <w:rPr/>
+      </w:pPr>
+      <w:r>
+        <w:rPr>
+          <w:rtl w:val="0"/>
+        </w:rPr>
+      </w:r>
+    </w:p>
+    <w:p>
+      <w:pPr>
+        <w:rPr/>
+      </w:pPr>
+      <w:r>
+        <w:rPr>
+          <w:rtl w:val="0"/>
+        </w:rPr>
+        <w:t xml:space="preserve">I/O Statement:</w:t>
+      </w:r>
+    </w:p>
+    <w:p>
+      <w:pPr>
+        <w:rPr/>
+      </w:pPr>
+      <w:r>
+        <w:rPr>
+          <w:rtl w:val="0"/>
+        </w:rPr>
+        <w:t xml:space="preserve">(Context / Class, Instance, Attribute, Value);</w:t>
+      </w:r>
+    </w:p>
+    <w:p>
+      <w:pPr>
+        <w:rPr/>
+      </w:pPr>
+      <w:r>
+        <w:rPr>
+          <w:rtl w:val="0"/>
+        </w:rPr>
+      </w:r>
+    </w:p>
+    <w:p>
+      <w:pPr>
+        <w:rPr/>
+      </w:pPr>
+      <w:r>
+        <w:rPr>
+          <w:rtl w:val="0"/>
+        </w:rPr>
+        <w:t xml:space="preserve">Data Flow: Service Facade API:</w:t>
+      </w:r>
+    </w:p>
+    <w:p>
+      <w:pPr>
+        <w:rPr/>
+      </w:pPr>
+      <w:r>
+        <w:rPr>
+          <w:rtl w:val="0"/>
+        </w:rPr>
+        <w:t xml:space="preserve">REST Data Flow: Services Facade URN request / response HATEOAS flow.</w:t>
+      </w:r>
+    </w:p>
+    <w:p>
+      <w:pPr>
+        <w:rPr/>
+      </w:pPr>
+      <w:r>
+        <w:rPr>
+          <w:rtl w:val="0"/>
+        </w:rPr>
+        <w:t xml:space="preserve">Transform::Mapping::Statement::Kind::Resource;</w:t>
+      </w:r>
+    </w:p>
+    <w:p>
+      <w:pPr>
+        <w:rPr/>
+      </w:pPr>
+      <w:r>
+        <w:rPr>
+          <w:rtl w:val="0"/>
+        </w:rPr>
+        <w:t xml:space="preserve">Resource::Kind::Statement::Mapping::Transform;</w:t>
+      </w:r>
+    </w:p>
+    <w:p>
+      <w:pPr>
+        <w:rPr/>
+      </w:pPr>
+      <w:r>
+        <w:rPr>
+          <w:rtl w:val="0"/>
+        </w:rPr>
+      </w:r>
+    </w:p>
+    <w:p>
+      <w:pPr>
+        <w:rPr/>
+      </w:pPr>
+      <w:r>
+        <w:rPr>
+          <w:rtl w:val="0"/>
+        </w:rPr>
+        <w:t xml:space="preserve">Sets Resources REST HATEOAS / Data Flow IO Model Statements:</w:t>
+      </w:r>
+    </w:p>
+    <w:p>
+      <w:pPr>
+        <w:rPr/>
+      </w:pPr>
+      <w:r>
+        <w:rPr>
+          <w:rtl w:val="0"/>
+        </w:rPr>
+      </w:r>
+    </w:p>
+    <w:p>
+      <w:pPr>
+        <w:rPr/>
+      </w:pPr>
+      <w:r>
+        <w:rPr>
+          <w:rtl w:val="0"/>
+        </w:rPr>
+        <w:t xml:space="preserve">(Transform, Mapping, Statement, Kind);</w:t>
+      </w:r>
+    </w:p>
+    <w:p>
+      <w:pPr>
+        <w:rPr/>
+      </w:pPr>
+      <w:r>
+        <w:rPr>
+          <w:rtl w:val="0"/>
+        </w:rPr>
+      </w:r>
+    </w:p>
+    <w:p>
+      <w:pPr>
+        <w:rPr/>
+      </w:pPr>
+      <w:r>
+        <w:rPr>
+          <w:rtl w:val="0"/>
+        </w:rPr>
+        <w:t xml:space="preserve">Functional Data Flow:</w:t>
+      </w:r>
+    </w:p>
+    <w:p>
+      <w:pPr>
+        <w:rPr/>
+      </w:pPr>
+      <w:r>
+        <w:rPr>
+          <w:rtl w:val="0"/>
+        </w:rPr>
+      </w:r>
+    </w:p>
+    <w:p>
+      <w:pPr>
+        <w:rPr/>
+      </w:pPr>
+      <w:r>
+        <w:rPr>
+          <w:rtl w:val="0"/>
+        </w:rPr>
+        <w:t xml:space="preserve">Transform::Mapping::Statement::Kind::Resource;</w:t>
+      </w:r>
+    </w:p>
+    <w:p>
+      <w:pPr>
+        <w:rPr/>
+      </w:pPr>
+      <w:r>
+        <w:rPr>
+          <w:rtl w:val="0"/>
+        </w:rPr>
+        <w:t xml:space="preserve">Resource::Kind::Statement::Mapping::Transform;</w:t>
+      </w:r>
+    </w:p>
+    <w:p>
+      <w:pPr>
+        <w:rPr/>
+      </w:pPr>
+      <w:r>
+        <w:rPr>
+          <w:rtl w:val="0"/>
+        </w:rPr>
+      </w:r>
+    </w:p>
+    <w:p>
+      <w:pPr>
+        <w:rPr/>
+      </w:pPr>
+      <w:r>
+        <w:rPr>
+          <w:rtl w:val="0"/>
+        </w:rPr>
+        <w:t xml:space="preserve">Encoding.</w:t>
+      </w:r>
+    </w:p>
+    <w:p>
+      <w:pPr>
+        <w:rPr/>
+      </w:pPr>
+      <w:r>
+        <w:rPr>
+          <w:rtl w:val="0"/>
+        </w:rPr>
+      </w:r>
+    </w:p>
+    <w:p>
+      <w:pPr>
+        <w:rPr/>
+      </w:pPr>
+      <w:r>
+        <w:rPr>
+          <w:rtl w:val="0"/>
+        </w:rPr>
+        <w:t xml:space="preserve">Augmentations:</w:t>
+      </w:r>
+    </w:p>
+    <w:p>
+      <w:pPr>
+        <w:rPr/>
+      </w:pPr>
+      <w:r>
+        <w:rPr>
+          <w:rtl w:val="0"/>
+        </w:rPr>
+      </w:r>
+    </w:p>
+    <w:p>
+      <w:pPr>
+        <w:rPr/>
+      </w:pPr>
+      <w:r>
+        <w:rPr>
+          <w:rtl w:val="0"/>
+        </w:rPr>
+        <w:t xml:space="preserve">RDF Backend. Event sourcing (bus) saga pattern. Publish / Subscribe. Connectors.</w:t>
+      </w:r>
+    </w:p>
+    <w:p>
+      <w:pPr>
+        <w:rPr/>
+      </w:pPr>
+      <w:r>
+        <w:rPr>
+          <w:rtl w:val="0"/>
+        </w:rPr>
+      </w:r>
+    </w:p>
+    <w:p>
+      <w:pPr>
+        <w:rPr/>
+      </w:pPr>
+      <w:r>
+        <w:rPr>
+          <w:rtl w:val="0"/>
+        </w:rPr>
+        <w:t xml:space="preserve">Data Matching: Activation.</w:t>
+      </w:r>
+    </w:p>
+    <w:p>
+      <w:pPr>
+        <w:rPr/>
+      </w:pPr>
+      <w:r>
+        <w:rPr>
+          <w:rtl w:val="0"/>
+        </w:rPr>
+      </w:r>
+    </w:p>
+    <w:p>
+      <w:pPr>
+        <w:rPr/>
+      </w:pPr>
+      <w:r>
+        <w:rPr>
+          <w:rtl w:val="0"/>
+        </w:rPr>
+        <w:t xml:space="preserve">Schema Matching: Aggregation.</w:t>
+      </w:r>
+    </w:p>
+    <w:p>
+      <w:pPr>
+        <w:rPr/>
+      </w:pPr>
+      <w:r>
+        <w:rPr>
+          <w:rtl w:val="0"/>
+        </w:rPr>
+      </w:r>
+    </w:p>
+    <w:p>
+      <w:pPr>
+        <w:rPr/>
+      </w:pPr>
+      <w:r>
+        <w:rPr>
+          <w:rtl w:val="0"/>
+        </w:rPr>
+        <w:t xml:space="preserve">Behavior Matching: Alignment.</w:t>
+      </w:r>
+    </w:p>
+    <w:p>
+      <w:pPr>
+        <w:rPr/>
+      </w:pPr>
+      <w:r>
+        <w:rPr>
+          <w:rtl w:val="0"/>
+        </w:rPr>
+      </w:r>
+    </w:p>
+    <w:p>
+      <w:pPr>
+        <w:rPr/>
+      </w:pPr>
+      <w:r>
+        <w:rPr>
+          <w:rtl w:val="0"/>
+        </w:rPr>
+        <w:t xml:space="preserve">Activation (Data Matching):</w:t>
+      </w:r>
+    </w:p>
+    <w:p>
+      <w:pPr>
+        <w:rPr/>
+      </w:pPr>
+      <w:r>
+        <w:rPr>
+          <w:rtl w:val="0"/>
+        </w:rPr>
+      </w:r>
+    </w:p>
+    <w:p>
+      <w:pPr>
+        <w:rPr/>
+      </w:pPr>
+      <w:r>
+        <w:rPr>
+          <w:rtl w:val="0"/>
+        </w:rPr>
+        <w:t xml:space="preserve">RDF Quads Parsing from events sourcing events bus:</w:t>
+      </w:r>
+    </w:p>
+    <w:p>
+      <w:pPr>
+        <w:rPr/>
+      </w:pPr>
+      <w:r>
+        <w:rPr>
+          <w:rtl w:val="0"/>
+        </w:rPr>
+      </w:r>
+    </w:p>
+    <w:p>
+      <w:pPr>
+        <w:rPr/>
+      </w:pPr>
+      <w:r>
+        <w:rPr>
+          <w:rtl w:val="0"/>
+        </w:rPr>
+        <w:t xml:space="preserve">(Class, Instance, Attribute, Value);</w:t>
+      </w:r>
+    </w:p>
+    <w:p>
+      <w:pPr>
+        <w:rPr/>
+      </w:pPr>
+      <w:r>
+        <w:rPr>
+          <w:rtl w:val="0"/>
+        </w:rPr>
+      </w:r>
+    </w:p>
+    <w:p>
+      <w:pPr>
+        <w:rPr/>
+      </w:pPr>
+      <w:r>
+        <w:rPr>
+          <w:rtl w:val="0"/>
+        </w:rPr>
+        <w:t xml:space="preserve">Populate SPOs / Statements / Kinds / Mappings / Transforms Quads Wrappers Sets Objects for Aggregation.</w:t>
+      </w:r>
+    </w:p>
+    <w:p>
+      <w:pPr>
+        <w:rPr/>
+      </w:pPr>
+      <w:r>
+        <w:rPr>
+          <w:rtl w:val="0"/>
+        </w:rPr>
+      </w:r>
+    </w:p>
+    <w:p>
+      <w:pPr>
+        <w:rPr/>
+      </w:pPr>
+      <w:r>
+        <w:rPr>
+          <w:rtl w:val="0"/>
+        </w:rPr>
+        <w:t xml:space="preserve">Ontology Matching: Resources Kinds Matching. Merge same URNs.</w:t>
+      </w:r>
+    </w:p>
+    <w:p>
+      <w:pPr>
+        <w:rPr/>
+      </w:pPr>
+      <w:r>
+        <w:rPr>
+          <w:rtl w:val="0"/>
+        </w:rPr>
+      </w:r>
+    </w:p>
+    <w:p>
+      <w:pPr>
+        <w:rPr/>
+      </w:pPr>
+      <w:r>
+        <w:rPr>
+          <w:rtl w:val="0"/>
+        </w:rPr>
+        <w:t xml:space="preserve">Aggregation (Schema Matching):</w:t>
+      </w:r>
+    </w:p>
+    <w:p>
+      <w:pPr>
+        <w:rPr/>
+      </w:pPr>
+      <w:r>
+        <w:rPr>
+          <w:rtl w:val="0"/>
+        </w:rPr>
+      </w:r>
+    </w:p>
+    <w:p>
+      <w:pPr>
+        <w:rPr/>
+      </w:pPr>
+      <w:r>
+        <w:rPr>
+          <w:rtl w:val="0"/>
+        </w:rPr>
+        <w:t xml:space="preserve">Aggregation. Quads CSPOs / Attributes / Values. Handle recursion. Functional Transforms Context: subjectKind::subject::subjectKind (same subjectKind).</w:t>
+      </w:r>
+    </w:p>
+    <w:p>
+      <w:pPr>
+        <w:rPr/>
+      </w:pPr>
+      <w:r>
+        <w:rPr>
+          <w:rtl w:val="0"/>
+        </w:rPr>
+      </w:r>
+    </w:p>
+    <w:p>
+      <w:pPr>
+        <w:rPr/>
+      </w:pPr>
+      <w:r>
+        <w:rPr>
+          <w:rtl w:val="0"/>
+        </w:rPr>
+        <w:t xml:space="preserve">Schema Matching: Aggregation Kinds Matching.</w:t>
+      </w:r>
+    </w:p>
+    <w:p>
+      <w:pPr>
+        <w:rPr/>
+      </w:pPr>
+      <w:r>
+        <w:rPr>
+          <w:rtl w:val="0"/>
+        </w:rPr>
+      </w:r>
+    </w:p>
+    <w:p>
+      <w:pPr>
+        <w:rPr/>
+      </w:pPr>
+      <w:r>
+        <w:rPr>
+          <w:rtl w:val="0"/>
+        </w:rPr>
+        <w:t xml:space="preserve">Resources aggregate into Kinds. Kinds aggregate into Statements, Statements aggregate into Mappings. Mappings aggregate into Transforms. Hierarchy aligns Wrapper types reification.</w:t>
+      </w:r>
+    </w:p>
+    <w:p>
+      <w:pPr>
+        <w:rPr/>
+      </w:pPr>
+      <w:r>
+        <w:rPr>
+          <w:rtl w:val="0"/>
+        </w:rPr>
+      </w:r>
+    </w:p>
+    <w:p>
+      <w:pPr>
+        <w:rPr/>
+      </w:pPr>
+      <w:r>
+        <w:rPr>
+          <w:rtl w:val="0"/>
+        </w:rPr>
+        <w:t xml:space="preserve">Quad Wrappers (Resource hierarchy) wraps aggregated occurrence of wrapped Quad Type. Wrapped Quad Type: Kind. Wrapped: DOM / DTO of Kind members.</w:t>
+      </w:r>
+    </w:p>
+    <w:p>
+      <w:pPr>
+        <w:rPr/>
+      </w:pPr>
+      <w:r>
+        <w:rPr>
+          <w:rtl w:val="0"/>
+        </w:rPr>
+      </w:r>
+    </w:p>
+    <w:p>
+      <w:pPr>
+        <w:rPr/>
+      </w:pPr>
+      <w:r>
+        <w:rPr>
+          <w:rtl w:val="0"/>
+        </w:rPr>
+        <w:t xml:space="preserve">Alignment (Behavior Matching):</w:t>
+      </w:r>
+    </w:p>
+    <w:p>
+      <w:pPr>
+        <w:rPr/>
+      </w:pPr>
+      <w:r>
+        <w:rPr>
+          <w:rtl w:val="0"/>
+        </w:rPr>
+      </w:r>
+    </w:p>
+    <w:p>
+      <w:pPr>
+        <w:rPr/>
+      </w:pPr>
+      <w:r>
+        <w:rPr>
+          <w:rtl w:val="0"/>
+        </w:rPr>
+        <w:t xml:space="preserve">Resources Reification: Kinds, Statements, Mappings, Transforms reified. Reified Resources aggregates aligned into Transform Wrapped Quads:</w:t>
+      </w:r>
+    </w:p>
+    <w:p>
+      <w:pPr>
+        <w:rPr/>
+      </w:pPr>
+      <w:r>
+        <w:rPr>
+          <w:rtl w:val="0"/>
+        </w:rPr>
+      </w:r>
+    </w:p>
+    <w:p>
+      <w:pPr>
+        <w:rPr/>
+      </w:pPr>
+      <w:r>
+        <w:rPr>
+          <w:rtl w:val="0"/>
+        </w:rPr>
+        <w:t xml:space="preserve">(Kind, Statement, Mappings, Transform);</w:t>
+      </w:r>
+    </w:p>
+    <w:p>
+      <w:pPr>
+        <w:rPr/>
+      </w:pPr>
+      <w:r>
+        <w:rPr>
+          <w:rtl w:val="0"/>
+        </w:rPr>
+      </w:r>
+    </w:p>
+    <w:p>
+      <w:pPr>
+        <w:rPr/>
+      </w:pPr>
+      <w:r>
+        <w:rPr>
+          <w:rtl w:val="0"/>
+        </w:rPr>
+        <w:t xml:space="preserve">HATEOAS Functional Browsing. RDF Model Serialization.</w:t>
+      </w:r>
+    </w:p>
+    <w:p>
+      <w:pPr>
+        <w:rPr/>
+      </w:pPr>
+      <w:r>
+        <w:rPr>
+          <w:rtl w:val="0"/>
+        </w:rPr>
+      </w:r>
+    </w:p>
+    <w:p>
+      <w:pPr>
+        <w:rPr/>
+      </w:pPr>
+      <w:r>
+        <w:rPr>
+          <w:rtl w:val="0"/>
+        </w:rPr>
+        <w:t xml:space="preserve">Behavior Matching: Transform Quad Kinds Matching.</w:t>
+      </w:r>
+    </w:p>
+    <w:p>
+      <w:pPr>
+        <w:rPr/>
+      </w:pPr>
+      <w:r>
+        <w:rPr>
+          <w:rtl w:val="0"/>
+        </w:rPr>
+      </w:r>
+    </w:p>
+    <w:p>
+      <w:pPr>
+        <w:numPr>
+          <w:ilvl w:val="0"/>
+          <w:numId w:val="8"/>
+        </w:numPr>
+        <w:ind w:left="600" w:hanging="360"/>
+      </w:pPr>
+      <w:r>
+        <w:rPr>
+          <w:rtl w:val="0"/>
+        </w:rPr>
+        <w:t xml:space="preserve">Notes:</w:t>
+      </w:r>
+    </w:p>
+    <w:p>
+      <w:pPr>
+        <w:numPr>
+          <w:ilvl w:val="0"/>
+          <w:numId w:val="8"/>
+        </w:numPr>
+        <w:ind w:left="600" w:hanging="360"/>
+      </w:pPr>
+      <w:r>
+        <w:rPr>
+          <w:rtl w:val="0"/>
+        </w:rPr>
+        <w:t xml:space="preserve">URN : Resource (alignments). Primitives.</w:t>
+      </w:r>
+    </w:p>
+    <w:p>
+      <w:pPr>
+        <w:numPr>
+          <w:ilvl w:val="0"/>
+          <w:numId w:val="8"/>
+        </w:numPr>
+        <w:ind w:left="600" w:hanging="360"/>
+      </w:pPr>
+      <w:r>
+        <w:rPr>
+          <w:rtl w:val="0"/>
+        </w:rPr>
+        <w:t xml:space="preserve">Resource : Root Category. URN : Source / Surrogate Key / Crafted. Naming / Encodings (below).</w:t>
+      </w:r>
+    </w:p>
+    <w:p>
+      <w:pPr>
+        <w:numPr>
+          <w:ilvl w:val="0"/>
+          <w:numId w:val="8"/>
+        </w:numPr>
+        <w:ind w:left="600" w:hanging="360"/>
+      </w:pPr>
+      <w:r>
+        <w:rPr>
+          <w:rtl w:val="0"/>
+        </w:rPr>
+        <w:t xml:space="preserve">Ontology alignments: Data / Schema / Behavior Augmentations. Model / Schema / Upper / Domains: purposes / gestures (MVC / DCI Mappings / Transforms) layers. Example:</w:t>
+      </w:r>
+    </w:p>
+    <w:p>
+      <w:pPr>
+        <w:numPr>
+          <w:ilvl w:val="0"/>
+          <w:numId w:val="8"/>
+        </w:numPr>
+        <w:ind w:left="600" w:hanging="360"/>
+      </w:pPr>
+      <w:r>
+        <w:rPr>
+          <w:rtl w:val="0"/>
+        </w:rPr>
+        <w:t xml:space="preserve">Occurring / Context (Statements / Kinds)</w:t>
+      </w:r>
+    </w:p>
+    <w:p>
+      <w:pPr>
+        <w:numPr>
+          <w:ilvl w:val="0"/>
+          <w:numId w:val="8"/>
+        </w:numPr>
+        <w:ind w:left="600" w:hanging="360"/>
+      </w:pPr>
+      <w:r>
+        <w:rPr>
+          <w:rtl w:val="0"/>
+        </w:rPr>
+        <w:t xml:space="preserve">Roles (Metaclass, Class, Occurrence, Context, Role)</w:t>
+      </w:r>
+    </w:p>
+    <w:p>
+      <w:pPr>
+        <w:numPr>
+          <w:ilvl w:val="0"/>
+          <w:numId w:val="8"/>
+        </w:numPr>
+        <w:ind w:left="600" w:hanging="360"/>
+      </w:pPr>
+      <w:r>
+        <w:rPr>
+          <w:rtl w:val="0"/>
+        </w:rPr>
+        <w:t xml:space="preserve">MVC / DCI Mappings / Transforms. Example: Forms, Purpose, Gestures, Actors, Roles. Data / Schema / Behavior alignment.</w:t>
+      </w:r>
+    </w:p>
+    <w:p>
+      <w:pPr>
+        <w:numPr>
+          <w:ilvl w:val="0"/>
+          <w:numId w:val="8"/>
+        </w:numPr>
+        <w:ind w:left="600" w:hanging="360"/>
+      </w:pPr>
+      <w:r>
+        <w:rPr>
+          <w:rtl w:val="0"/>
+        </w:rPr>
+        <w:t xml:space="preserve">ESB: Endpoints, Features, Interfaces, Service Process Description / Discovery. Reactive Events Subscriptions. HATEOAS Endpoints "autowiring".</w:t>
+      </w:r>
+    </w:p>
+    <w:p>
+      <w:pPr>
+        <w:numPr>
+          <w:ilvl w:val="0"/>
+          <w:numId w:val="8"/>
+        </w:numPr>
+        <w:ind w:left="600" w:hanging="360"/>
+      </w:pPr>
+      <w:r>
+        <w:rPr>
+          <w:rtl w:val="0"/>
+        </w:rPr>
+        <w:t xml:space="preserve">BPM: Process, Steps, Flows, etc.</w:t>
+      </w:r>
+    </w:p>
+    <w:p>
+      <w:pPr>
+        <w:numPr>
+          <w:ilvl w:val="0"/>
+          <w:numId w:val="8"/>
+        </w:numPr>
+        <w:ind w:left="600" w:hanging="360"/>
+      </w:pPr>
+      <w:r>
+        <w:rPr>
+          <w:rtl w:val="0"/>
+        </w:rPr>
+        <w:t xml:space="preserve">Augmented Actionable (Process Flows, Items Activation) CMS. Browser: HATEOAS Protocol / APIs / Augmentations. Inferred / Reified / Resolvable Data Flows. Designer: Model Pallete. Declarative core / domains types / instances browsing / discovery "wiring".</w:t>
+      </w:r>
+    </w:p>
+    <w:p>
+      <w:pPr>
+        <w:numPr>
+          <w:ilvl w:val="0"/>
+          <w:numId w:val="8"/>
+        </w:numPr>
+        <w:ind w:left="600" w:hanging="360"/>
+      </w:pPr>
+      <w:r>
+        <w:rPr>
+          <w:rtl w:val="0"/>
+        </w:rPr>
+        <w:t xml:space="preserve">Graph Reified Grammars (upper). Contexts / Mappings. Terminal / Non Terminal. Rules / Productions. Mappings / Transform: browse grammar, rules, productions:</w:t>
+      </w:r>
+    </w:p>
+    <w:p>
+      <w:pPr>
+        <w:numPr>
+          <w:ilvl w:val="0"/>
+          <w:numId w:val="8"/>
+        </w:numPr>
+        <w:ind w:left="600" w:hanging="360"/>
+      </w:pPr>
+      <w:r>
+        <w:rPr>
+          <w:rtl w:val="0"/>
+        </w:rPr>
+        <w:t xml:space="preserve">(Rule, Context, lhs, rhs)</w:t>
+      </w:r>
+    </w:p>
+    <w:p>
+      <w:pPr>
+        <w:numPr>
+          <w:ilvl w:val="0"/>
+          <w:numId w:val="8"/>
+        </w:numPr>
+        <w:ind w:left="600" w:hanging="360"/>
+      </w:pPr>
+      <w:r>
+        <w:rPr>
+          <w:rtl w:val="0"/>
+        </w:rPr>
+        <w:t xml:space="preserve">Naming: Kinds / URNs Addressable Encodings. Parsing: URNs Encoded Functional Distributed Resource Resolution. Data Flow Transform / Mappings: Embedded Productions: Augmentations. NLP / NER. Ontology Matching: URN Class Transforms.</w:t>
+      </w:r>
+    </w:p>
+    <w:p>
+      <w:pPr>
+        <w:numPr>
+          <w:ilvl w:val="0"/>
+          <w:numId w:val="8"/>
+        </w:numPr>
+        <w:ind w:left="600" w:hanging="360"/>
+      </w:pPr>
+      <w:r>
+        <w:rPr>
+          <w:rtl w:val="0"/>
+        </w:rPr>
+        <w:t xml:space="preserve">Graph Embeddings: ML Backend Services (ML Predictions Augments Mappings / Transforms). Encodings (Naming).</w:t>
+      </w:r>
+    </w:p>
+    <w:p>
+      <w:pPr>
+        <w:numPr>
+          <w:ilvl w:val="0"/>
+          <w:numId w:val="8"/>
+        </w:numPr>
+        <w:ind w:left="600" w:hanging="360"/>
+      </w:pPr>
+      <w:r>
+        <w:rPr>
+          <w:rtl w:val="0"/>
+        </w:rPr>
+        <w:t xml:space="preserve">Encoding: Deep ML Embeddings. Data: classification, Schema: clustering, Behavior: regression.</w:t>
+      </w:r>
+    </w:p>
+    <w:p>
+      <w:pPr>
+        <w:numPr>
+          <w:ilvl w:val="0"/>
+          <w:numId w:val="8"/>
+        </w:numPr>
+        <w:ind w:left="600" w:hanging="360"/>
+      </w:pPr>
+      <w:r>
+        <w:rPr>
+          <w:rtl w:val="0"/>
+        </w:rPr>
+        <w:t xml:space="preserve">Naming: Auto Encoders. Semantic Hashing. Resources Mappings / Transforms Reified Maps / Tables. Keys / Values Resource Hashing / Resolution Functions: Contextual to Functional Environment State: Mappings Flows / Wrapped State.</w:t>
+      </w:r>
+    </w:p>
+    <w:p>
+      <w:pPr>
+        <w:numPr>
+          <w:ilvl w:val="0"/>
+          <w:numId w:val="8"/>
+        </w:numPr>
+        <w:ind w:left="600" w:hanging="360"/>
+      </w:pPr>
+      <w:r>
+        <w:rPr>
+          <w:rtl w:val="0"/>
+        </w:rPr>
+        <w:t xml:space="preserve">Naming: Augmentations. Contextual Hash Enabled: Functional Mapping Flows Map / Table Encoded / Resolved. Functional Relations: Ontology Matching / Aggregation / Inferences by Hash Encoded Metadata / Transforms Resolutions.</w:t>
+      </w:r>
+    </w:p>
+    <w:p>
+      <w:pPr>
+        <w:numPr>
+          <w:ilvl w:val="0"/>
+          <w:numId w:val="8"/>
+        </w:numPr>
+        <w:ind w:left="600" w:hanging="360"/>
+      </w:pPr>
+      <w:r>
+        <w:rPr>
+          <w:rtl w:val="0"/>
+        </w:rPr>
+        <w:t xml:space="preserve">Clients / Browsers: Peers. Protocol: Reactive Dialogs Prompts. Events. Distributed Data, Schema, Behavior Core Model Statements Encoded I/O: Layers Sync / Augmentation of Knowledge requested from each Peer(s) as Model inputs given resolution of Dialog (Subscriptions) event sourcing state. MVC / DCI Distributed State Transforms / Mappings. Augmented Peer(s) Models: updated View State (flows) / Mappings / Transforms. Rendezvous Peer Role. Local Peer: APIs for local / remote views (MVC / DCI) views (Web, REST) Rendering.</w:t>
+      </w:r>
+    </w:p>
+    <w:p>
+      <w:pPr>
+        <w:numPr>
+          <w:ilvl w:val="0"/>
+          <w:numId w:val="8"/>
+        </w:numPr>
+        <w:ind w:left="600" w:hanging="360"/>
+      </w:pPr>
+      <w:r>
+        <w:rPr>
+          <w:rtl w:val="0"/>
+        </w:rPr>
+        <w:t xml:space="preserve">Supertype / subtype: kinds, contexts, statements</w:t>
+      </w:r>
+    </w:p>
+    <w:p>
+      <w:pPr>
+        <w:numPr>
+          <w:ilvl w:val="0"/>
+          <w:numId w:val="5"/>
+        </w:numPr>
+        <w:ind w:left="600" w:hanging="360"/>
+      </w:pPr>
+      <w:r>
+        <w:rPr>
+          <w:rtl w:val="0"/>
+        </w:rPr>
+        <w:t xml:space="preserve">Context, statement, mapping, transforms Data flows. Order relations / mappings.</w:t>
+      </w:r>
+    </w:p>
+    <w:p>
+      <w:pPr>
+        <w:numPr>
+          <w:ilvl w:val="0"/>
+          <w:numId w:val="8"/>
+        </w:numPr>
+        <w:ind w:left="600" w:hanging="360"/>
+      </w:pPr>
+      <w:r>
+        <w:rPr>
+          <w:rtl w:val="0"/>
+        </w:rPr>
+        <w:t xml:space="preserve">(...)</w:t>
+      </w:r>
+    </w:p>
+    <w:p>
+      <w:pPr>
+        <w:rPr/>
+      </w:pPr>
+      <w:r>
+        <w:rPr>
+          <w:rtl w:val="0"/>
+        </w:rPr>
+      </w:r>
+    </w:p>
+    <w:p>
+      <w:pPr>
+        <w:numPr>
+          <w:ilvl w:val="0"/>
+          <w:numId w:val="5"/>
+        </w:numPr>
+        <w:ind w:left="600" w:hanging="360"/>
+      </w:pPr>
+      <w:r>
+        <w:rPr>
+          <w:rtl w:val="0"/>
+        </w:rPr>
+        <w:t xml:space="preserve">Integration / Alignments: OntResource I/O Adapters. Smart ESB (Subscriptions / Dataflow). Augmentations.</w:t>
+      </w:r>
+    </w:p>
+    <w:p>
+      <w:pPr>
+        <w:rPr/>
+      </w:pPr>
+      <w:r>
+        <w:rPr>
+          <w:rtl w:val="0"/>
+        </w:rPr>
+      </w:r>
+    </w:p>
+    <w:p>
+      <w:pPr>
+        <w:numPr>
+          <w:ilvl w:val="0"/>
+          <w:numId w:val="5"/>
+        </w:numPr>
+        <w:ind w:left="600" w:hanging="360"/>
+      </w:pPr>
+      <w:r>
+        <w:rPr>
+          <w:rtl w:val="0"/>
+        </w:rPr>
+        <w:t xml:space="preserve">Services Facade: OntResource: gettets metaclass, class, instance, context, occurrence, role in context. MVC DCI: HATEOAS Functional Domain. Generic REST Object Viewer / Browser. Activation. Declarative Services Endpoints (saved queries / state flows). Data Flow Forms: Transforms specs. Order / Facets.</w:t>
       </w:r>
     </w:p>
     <w:p>
@@ -3470,7 +6280,7 @@
       <w:pPr>
         <w:numPr>
           <w:ilvl w:val="0"/>
-          <w:numId w:val="4"/>
+          <w:numId w:val="6"/>
         </w:numPr>
         <w:ind w:left="600" w:hanging="360"/>
       </w:pPr>
@@ -3485,7 +6295,7 @@
       <w:pPr>
         <w:numPr>
           <w:ilvl w:val="0"/>
-          <w:numId w:val="4"/>
+          <w:numId w:val="6"/>
         </w:numPr>
         <w:ind w:left="600" w:hanging="360"/>
       </w:pPr>
@@ -3500,7 +6310,7 @@
       <w:pPr>
         <w:numPr>
           <w:ilvl w:val="0"/>
-          <w:numId w:val="4"/>
+          <w:numId w:val="6"/>
         </w:numPr>
         <w:ind w:left="600" w:hanging="360"/>
       </w:pPr>
@@ -3515,7 +6325,7 @@
       <w:pPr>
         <w:numPr>
           <w:ilvl w:val="0"/>
-          <w:numId w:val="4"/>
+          <w:numId w:val="6"/>
         </w:numPr>
         <w:ind w:left="600" w:hanging="360"/>
       </w:pPr>
@@ -3530,7 +6340,7 @@
       <w:pPr>
         <w:numPr>
           <w:ilvl w:val="0"/>
-          <w:numId w:val="4"/>
+          <w:numId w:val="6"/>
         </w:numPr>
         <w:ind w:left="600" w:hanging="360"/>
       </w:pPr>
@@ -3545,7 +6355,7 @@
       <w:pPr>
         <w:numPr>
           <w:ilvl w:val="0"/>
-          <w:numId w:val="4"/>
+          <w:numId w:val="6"/>
         </w:numPr>
         <w:ind w:left="600" w:hanging="360"/>
       </w:pPr>
@@ -3560,7 +6370,7 @@
       <w:pPr>
         <w:numPr>
           <w:ilvl w:val="0"/>
-          <w:numId w:val="4"/>
+          <w:numId w:val="6"/>
         </w:numPr>
         <w:ind w:left="600" w:hanging="360"/>
       </w:pPr>
@@ -3575,7 +6385,7 @@
       <w:pPr>
         <w:numPr>
           <w:ilvl w:val="0"/>
-          <w:numId w:val="4"/>
+          <w:numId w:val="6"/>
         </w:numPr>
         <w:ind w:left="600" w:hanging="360"/>
       </w:pPr>
@@ -3590,7 +6400,7 @@
       <w:pPr>
         <w:numPr>
           <w:ilvl w:val="0"/>
-          <w:numId w:val="4"/>
+          <w:numId w:val="6"/>
         </w:numPr>
         <w:ind w:left="600" w:hanging="360"/>
       </w:pPr>
@@ -3941,7 +6751,7 @@
       <w:pPr>
         <w:numPr>
           <w:ilvl w:val="0"/>
-          <w:numId w:val="4"/>
+          <w:numId w:val="6"/>
         </w:numPr>
         <w:ind w:left="600" w:hanging="360"/>
       </w:pPr>
@@ -3956,7 +6766,7 @@
       <w:pPr>
         <w:numPr>
           <w:ilvl w:val="0"/>
-          <w:numId w:val="4"/>
+          <w:numId w:val="6"/>
         </w:numPr>
         <w:ind w:left="600" w:hanging="360"/>
       </w:pPr>
@@ -3971,7 +6781,7 @@
       <w:pPr>
         <w:numPr>
           <w:ilvl w:val="0"/>
-          <w:numId w:val="4"/>
+          <w:numId w:val="6"/>
         </w:numPr>
         <w:ind w:left="600" w:hanging="360"/>
       </w:pPr>
@@ -3986,7 +6796,7 @@
       <w:pPr>
         <w:numPr>
           <w:ilvl w:val="0"/>
-          <w:numId w:val="4"/>
+          <w:numId w:val="6"/>
         </w:numPr>
         <w:ind w:left="600" w:hanging="360"/>
       </w:pPr>
@@ -4001,7 +6811,7 @@
       <w:pPr>
         <w:numPr>
           <w:ilvl w:val="0"/>
-          <w:numId w:val="4"/>
+          <w:numId w:val="6"/>
         </w:numPr>
         <w:ind w:left="600" w:hanging="360"/>
       </w:pPr>
@@ -4027,7 +6837,7 @@
       <w:pPr>
         <w:numPr>
           <w:ilvl w:val="0"/>
-          <w:numId w:val="4"/>
+          <w:numId w:val="6"/>
         </w:numPr>
         <w:ind w:left="600" w:hanging="360"/>
       </w:pPr>
@@ -4042,7 +6852,7 @@
       <w:pPr>
         <w:numPr>
           <w:ilvl w:val="0"/>
-          <w:numId w:val="4"/>
+          <w:numId w:val="6"/>
         </w:numPr>
         <w:ind w:left="600" w:hanging="360"/>
       </w:pPr>
@@ -4057,7 +6867,7 @@
       <w:pPr>
         <w:numPr>
           <w:ilvl w:val="0"/>
-          <w:numId w:val="4"/>
+          <w:numId w:val="6"/>
         </w:numPr>
         <w:ind w:left="600" w:hanging="360"/>
       </w:pPr>
@@ -4072,7 +6882,7 @@
       <w:pPr>
         <w:numPr>
           <w:ilvl w:val="0"/>
-          <w:numId w:val="4"/>
+          <w:numId w:val="6"/>
         </w:numPr>
         <w:ind w:left="600" w:hanging="360"/>
       </w:pPr>
@@ -4087,7 +6897,7 @@
       <w:pPr>
         <w:numPr>
           <w:ilvl w:val="0"/>
-          <w:numId w:val="4"/>
+          <w:numId w:val="6"/>
         </w:numPr>
         <w:ind w:left="600" w:hanging="360"/>
       </w:pPr>
@@ -4102,7 +6912,7 @@
       <w:pPr>
         <w:numPr>
           <w:ilvl w:val="0"/>
-          <w:numId w:val="4"/>
+          <w:numId w:val="6"/>
         </w:numPr>
         <w:ind w:left="600" w:hanging="360"/>
       </w:pPr>
@@ -4117,7 +6927,7 @@
       <w:pPr>
         <w:numPr>
           <w:ilvl w:val="0"/>
-          <w:numId w:val="4"/>
+          <w:numId w:val="6"/>
         </w:numPr>
         <w:ind w:left="600" w:hanging="360"/>
       </w:pPr>
@@ -4132,7 +6942,7 @@
       <w:pPr>
         <w:numPr>
           <w:ilvl w:val="0"/>
-          <w:numId w:val="4"/>
+          <w:numId w:val="6"/>
         </w:numPr>
         <w:ind w:left="600" w:hanging="360"/>
       </w:pPr>
@@ -4147,7 +6957,7 @@
       <w:pPr>
         <w:numPr>
           <w:ilvl w:val="0"/>
-          <w:numId w:val="4"/>
+          <w:numId w:val="6"/>
         </w:numPr>
         <w:ind w:left="600" w:hanging="360"/>
       </w:pPr>
@@ -4162,7 +6972,7 @@
       <w:pPr>
         <w:numPr>
           <w:ilvl w:val="0"/>
-          <w:numId w:val="4"/>
+          <w:numId w:val="6"/>
         </w:numPr>
         <w:ind w:left="600" w:hanging="360"/>
       </w:pPr>
@@ -4177,21 +6987,21 @@
       <w:pPr>
         <w:numPr>
           <w:ilvl w:val="0"/>
-          <w:numId w:val="4"/>
-        </w:numPr>
-        <w:ind w:left="600" w:hanging="360"/>
-      </w:pPr>
-      <w:r>
-        <w:rPr>
-          <w:rtl w:val="0"/>
-        </w:rPr>
-      </w:r>
-    </w:p>
-    <w:p>
-      <w:pPr>
-        <w:numPr>
-          <w:ilvl w:val="0"/>
-          <w:numId w:val="4"/>
+          <w:numId w:val="6"/>
+        </w:numPr>
+        <w:ind w:left="600" w:hanging="360"/>
+      </w:pPr>
+      <w:r>
+        <w:rPr>
+          <w:rtl w:val="0"/>
+        </w:rPr>
+      </w:r>
+    </w:p>
+    <w:p>
+      <w:pPr>
+        <w:numPr>
+          <w:ilvl w:val="0"/>
+          <w:numId w:val="6"/>
         </w:numPr>
         <w:ind w:left="600" w:hanging="360"/>
       </w:pPr>
@@ -4206,7 +7016,7 @@
       <w:pPr>
         <w:numPr>
           <w:ilvl w:val="0"/>
-          <w:numId w:val="4"/>
+          <w:numId w:val="6"/>
         </w:numPr>
         <w:ind w:left="600" w:hanging="360"/>
       </w:pPr>
@@ -4221,7 +7031,7 @@
       <w:pPr>
         <w:numPr>
           <w:ilvl w:val="0"/>
-          <w:numId w:val="4"/>
+          <w:numId w:val="6"/>
         </w:numPr>
         <w:ind w:left="600" w:hanging="360"/>
       </w:pPr>
@@ -4236,7 +7046,7 @@
       <w:pPr>
         <w:numPr>
           <w:ilvl w:val="0"/>
-          <w:numId w:val="4"/>
+          <w:numId w:val="6"/>
         </w:numPr>
         <w:ind w:left="600" w:hanging="360"/>
       </w:pPr>
@@ -4251,7 +7061,7 @@
       <w:pPr>
         <w:numPr>
           <w:ilvl w:val="0"/>
-          <w:numId w:val="4"/>
+          <w:numId w:val="6"/>
         </w:numPr>
         <w:ind w:left="600" w:hanging="360"/>
       </w:pPr>
@@ -4266,7 +7076,7 @@
       <w:pPr>
         <w:numPr>
           <w:ilvl w:val="0"/>
-          <w:numId w:val="4"/>
+          <w:numId w:val="6"/>
         </w:numPr>
         <w:ind w:left="600" w:hanging="360"/>
       </w:pPr>
@@ -4281,7 +7091,7 @@
       <w:pPr>
         <w:numPr>
           <w:ilvl w:val="0"/>
-          <w:numId w:val="4"/>
+          <w:numId w:val="6"/>
         </w:numPr>
         <w:ind w:left="600" w:hanging="360"/>
       </w:pPr>
@@ -4727,116 +7537,6 @@
       <w:lvlText w:val="●"/>
       <w:lvlJc w:val="left"/>
       <w:pPr>
-        <w:ind w:left="720" w:hanging="360"/>
-      </w:pPr>
-      <w:rPr>
-        <w:u w:val="none"/>
-      </w:rPr>
-    </w:lvl>
-    <w:lvl w:ilvl="1">
-      <w:start w:val="1"/>
-      <w:numFmt w:val="bullet"/>
-      <w:lvlText w:val="○"/>
-      <w:lvlJc w:val="left"/>
-      <w:pPr>
-        <w:ind w:left="1440" w:hanging="360"/>
-      </w:pPr>
-      <w:rPr>
-        <w:u w:val="none"/>
-      </w:rPr>
-    </w:lvl>
-    <w:lvl w:ilvl="2">
-      <w:start w:val="1"/>
-      <w:numFmt w:val="bullet"/>
-      <w:lvlText w:val="■"/>
-      <w:lvlJc w:val="left"/>
-      <w:pPr>
-        <w:ind w:left="2160" w:hanging="360"/>
-      </w:pPr>
-      <w:rPr>
-        <w:u w:val="none"/>
-      </w:rPr>
-    </w:lvl>
-    <w:lvl w:ilvl="3">
-      <w:start w:val="1"/>
-      <w:numFmt w:val="bullet"/>
-      <w:lvlText w:val="●"/>
-      <w:lvlJc w:val="left"/>
-      <w:pPr>
-        <w:ind w:left="2880" w:hanging="360"/>
-      </w:pPr>
-      <w:rPr>
-        <w:u w:val="none"/>
-      </w:rPr>
-    </w:lvl>
-    <w:lvl w:ilvl="4">
-      <w:start w:val="1"/>
-      <w:numFmt w:val="bullet"/>
-      <w:lvlText w:val="○"/>
-      <w:lvlJc w:val="left"/>
-      <w:pPr>
-        <w:ind w:left="3600" w:hanging="360"/>
-      </w:pPr>
-      <w:rPr>
-        <w:u w:val="none"/>
-      </w:rPr>
-    </w:lvl>
-    <w:lvl w:ilvl="5">
-      <w:start w:val="1"/>
-      <w:numFmt w:val="bullet"/>
-      <w:lvlText w:val="■"/>
-      <w:lvlJc w:val="left"/>
-      <w:pPr>
-        <w:ind w:left="4320" w:hanging="360"/>
-      </w:pPr>
-      <w:rPr>
-        <w:u w:val="none"/>
-      </w:rPr>
-    </w:lvl>
-    <w:lvl w:ilvl="6">
-      <w:start w:val="1"/>
-      <w:numFmt w:val="bullet"/>
-      <w:lvlText w:val="●"/>
-      <w:lvlJc w:val="left"/>
-      <w:pPr>
-        <w:ind w:left="5040" w:hanging="360"/>
-      </w:pPr>
-      <w:rPr>
-        <w:u w:val="none"/>
-      </w:rPr>
-    </w:lvl>
-    <w:lvl w:ilvl="7">
-      <w:start w:val="1"/>
-      <w:numFmt w:val="bullet"/>
-      <w:lvlText w:val="○"/>
-      <w:lvlJc w:val="left"/>
-      <w:pPr>
-        <w:ind w:left="5760" w:hanging="360"/>
-      </w:pPr>
-      <w:rPr>
-        <w:u w:val="none"/>
-      </w:rPr>
-    </w:lvl>
-    <w:lvl w:ilvl="8">
-      <w:start w:val="1"/>
-      <w:numFmt w:val="bullet"/>
-      <w:lvlText w:val="■"/>
-      <w:lvlJc w:val="left"/>
-      <w:pPr>
-        <w:ind w:left="6480" w:hanging="360"/>
-      </w:pPr>
-      <w:rPr>
-        <w:u w:val="none"/>
-      </w:rPr>
-    </w:lvl>
-  </w:abstractNum>
-  <w:abstractNum w:abstractNumId="4">
-    <w:lvl w:ilvl="0">
-      <w:start w:val="1"/>
-      <w:numFmt w:val="bullet"/>
-      <w:lvlText w:val="●"/>
-      <w:lvlJc w:val="left"/>
-      <w:pPr>
         <w:ind w:left="600" w:hanging="360"/>
       </w:pPr>
       <w:rPr>
@@ -5030,7 +7730,717 @@
       </w:rPr>
     </w:lvl>
   </w:abstractNum>
+  <w:abstractNum w:abstractNumId="4">
+    <w:lvl w:ilvl="0">
+      <w:start w:val="1"/>
+      <w:numFmt w:val="bullet"/>
+      <w:lvlText w:val="●"/>
+      <w:lvlJc w:val="left"/>
+      <w:pPr>
+        <w:ind w:left="720" w:hanging="360"/>
+      </w:pPr>
+      <w:rPr>
+        <w:u w:val="none"/>
+      </w:rPr>
+    </w:lvl>
+    <w:lvl w:ilvl="1">
+      <w:start w:val="1"/>
+      <w:numFmt w:val="bullet"/>
+      <w:lvlText w:val="○"/>
+      <w:lvlJc w:val="left"/>
+      <w:pPr>
+        <w:ind w:left="1440" w:hanging="360"/>
+      </w:pPr>
+      <w:rPr>
+        <w:u w:val="none"/>
+      </w:rPr>
+    </w:lvl>
+    <w:lvl w:ilvl="2">
+      <w:start w:val="1"/>
+      <w:numFmt w:val="bullet"/>
+      <w:lvlText w:val="■"/>
+      <w:lvlJc w:val="left"/>
+      <w:pPr>
+        <w:ind w:left="2160" w:hanging="360"/>
+      </w:pPr>
+      <w:rPr>
+        <w:u w:val="none"/>
+      </w:rPr>
+    </w:lvl>
+    <w:lvl w:ilvl="3">
+      <w:start w:val="1"/>
+      <w:numFmt w:val="bullet"/>
+      <w:lvlText w:val="●"/>
+      <w:lvlJc w:val="left"/>
+      <w:pPr>
+        <w:ind w:left="2880" w:hanging="360"/>
+      </w:pPr>
+      <w:rPr>
+        <w:u w:val="none"/>
+      </w:rPr>
+    </w:lvl>
+    <w:lvl w:ilvl="4">
+      <w:start w:val="1"/>
+      <w:numFmt w:val="bullet"/>
+      <w:lvlText w:val="○"/>
+      <w:lvlJc w:val="left"/>
+      <w:pPr>
+        <w:ind w:left="3600" w:hanging="360"/>
+      </w:pPr>
+      <w:rPr>
+        <w:u w:val="none"/>
+      </w:rPr>
+    </w:lvl>
+    <w:lvl w:ilvl="5">
+      <w:start w:val="1"/>
+      <w:numFmt w:val="bullet"/>
+      <w:lvlText w:val="■"/>
+      <w:lvlJc w:val="left"/>
+      <w:pPr>
+        <w:ind w:left="4320" w:hanging="360"/>
+      </w:pPr>
+      <w:rPr>
+        <w:u w:val="none"/>
+      </w:rPr>
+    </w:lvl>
+    <w:lvl w:ilvl="6">
+      <w:start w:val="1"/>
+      <w:numFmt w:val="bullet"/>
+      <w:lvlText w:val="●"/>
+      <w:lvlJc w:val="left"/>
+      <w:pPr>
+        <w:ind w:left="5040" w:hanging="360"/>
+      </w:pPr>
+      <w:rPr>
+        <w:u w:val="none"/>
+      </w:rPr>
+    </w:lvl>
+    <w:lvl w:ilvl="7">
+      <w:start w:val="1"/>
+      <w:numFmt w:val="bullet"/>
+      <w:lvlText w:val="○"/>
+      <w:lvlJc w:val="left"/>
+      <w:pPr>
+        <w:ind w:left="5760" w:hanging="360"/>
+      </w:pPr>
+      <w:rPr>
+        <w:u w:val="none"/>
+      </w:rPr>
+    </w:lvl>
+    <w:lvl w:ilvl="8">
+      <w:start w:val="1"/>
+      <w:numFmt w:val="bullet"/>
+      <w:lvlText w:val="■"/>
+      <w:lvlJc w:val="left"/>
+      <w:pPr>
+        <w:ind w:left="6480" w:hanging="360"/>
+      </w:pPr>
+      <w:rPr>
+        <w:u w:val="none"/>
+      </w:rPr>
+    </w:lvl>
+  </w:abstractNum>
   <w:abstractNum w:abstractNumId="5">
+    <w:lvl w:ilvl="0">
+      <w:start w:val="1"/>
+      <w:numFmt w:val="bullet"/>
+      <w:lvlText w:val="●"/>
+      <w:lvlJc w:val="left"/>
+      <w:pPr>
+        <w:ind w:left="600" w:hanging="360"/>
+      </w:pPr>
+      <w:rPr>
+        <w:rFonts w:ascii="Arial" w:cs="Arial" w:eastAsia="Arial" w:hAnsi="Arial"/>
+        <w:b w:val="0"/>
+        <w:i w:val="0"/>
+        <w:smallCaps w:val="0"/>
+        <w:strike w:val="0"/>
+        <w:color w:val="000000"/>
+        <w:sz w:val="22"/>
+        <w:szCs w:val="22"/>
+        <w:u w:val="none"/>
+        <w:shd w:fill="auto" w:val="clear"/>
+        <w:vertAlign w:val="baseline"/>
+      </w:rPr>
+    </w:lvl>
+    <w:lvl w:ilvl="1">
+      <w:start w:val="1"/>
+      <w:numFmt w:val="bullet"/>
+      <w:lvlText w:val="○"/>
+      <w:lvlJc w:val="left"/>
+      <w:pPr>
+        <w:ind w:left="1440" w:hanging="360"/>
+      </w:pPr>
+      <w:rPr>
+        <w:rFonts w:ascii="Arial" w:cs="Arial" w:eastAsia="Arial" w:hAnsi="Arial"/>
+        <w:b w:val="0"/>
+        <w:i w:val="0"/>
+        <w:smallCaps w:val="0"/>
+        <w:strike w:val="0"/>
+        <w:color w:val="000000"/>
+        <w:sz w:val="22"/>
+        <w:szCs w:val="22"/>
+        <w:u w:val="none"/>
+        <w:shd w:fill="auto" w:val="clear"/>
+        <w:vertAlign w:val="baseline"/>
+      </w:rPr>
+    </w:lvl>
+    <w:lvl w:ilvl="2">
+      <w:start w:val="1"/>
+      <w:numFmt w:val="bullet"/>
+      <w:lvlText w:val="■"/>
+      <w:lvlJc w:val="left"/>
+      <w:pPr>
+        <w:ind w:left="2160" w:hanging="360"/>
+      </w:pPr>
+      <w:rPr>
+        <w:rFonts w:ascii="Arial" w:cs="Arial" w:eastAsia="Arial" w:hAnsi="Arial"/>
+        <w:b w:val="0"/>
+        <w:i w:val="0"/>
+        <w:smallCaps w:val="0"/>
+        <w:strike w:val="0"/>
+        <w:color w:val="000000"/>
+        <w:sz w:val="22"/>
+        <w:szCs w:val="22"/>
+        <w:u w:val="none"/>
+        <w:shd w:fill="auto" w:val="clear"/>
+        <w:vertAlign w:val="baseline"/>
+      </w:rPr>
+    </w:lvl>
+    <w:lvl w:ilvl="3">
+      <w:start w:val="1"/>
+      <w:numFmt w:val="bullet"/>
+      <w:lvlText w:val="■"/>
+      <w:lvlJc w:val="left"/>
+      <w:pPr>
+        <w:ind w:left="2880" w:hanging="360"/>
+      </w:pPr>
+      <w:rPr>
+        <w:rFonts w:ascii="Arial" w:cs="Arial" w:eastAsia="Arial" w:hAnsi="Arial"/>
+        <w:b w:val="0"/>
+        <w:i w:val="0"/>
+        <w:smallCaps w:val="0"/>
+        <w:strike w:val="0"/>
+        <w:color w:val="000000"/>
+        <w:sz w:val="22"/>
+        <w:szCs w:val="22"/>
+        <w:u w:val="none"/>
+        <w:shd w:fill="auto" w:val="clear"/>
+        <w:vertAlign w:val="baseline"/>
+      </w:rPr>
+    </w:lvl>
+    <w:lvl w:ilvl="4">
+      <w:start w:val="1"/>
+      <w:numFmt w:val="bullet"/>
+      <w:lvlText w:val="■"/>
+      <w:lvlJc w:val="left"/>
+      <w:pPr>
+        <w:ind w:left="3600" w:hanging="360"/>
+      </w:pPr>
+      <w:rPr>
+        <w:rFonts w:ascii="Arial" w:cs="Arial" w:eastAsia="Arial" w:hAnsi="Arial"/>
+        <w:b w:val="0"/>
+        <w:i w:val="0"/>
+        <w:smallCaps w:val="0"/>
+        <w:strike w:val="0"/>
+        <w:color w:val="000000"/>
+        <w:sz w:val="22"/>
+        <w:szCs w:val="22"/>
+        <w:u w:val="none"/>
+        <w:shd w:fill="auto" w:val="clear"/>
+        <w:vertAlign w:val="baseline"/>
+      </w:rPr>
+    </w:lvl>
+    <w:lvl w:ilvl="5">
+      <w:start w:val="1"/>
+      <w:numFmt w:val="bullet"/>
+      <w:lvlText w:val="■"/>
+      <w:lvlJc w:val="left"/>
+      <w:pPr>
+        <w:ind w:left="4320" w:hanging="360"/>
+      </w:pPr>
+      <w:rPr>
+        <w:rFonts w:ascii="Arial" w:cs="Arial" w:eastAsia="Arial" w:hAnsi="Arial"/>
+        <w:b w:val="0"/>
+        <w:i w:val="0"/>
+        <w:smallCaps w:val="0"/>
+        <w:strike w:val="0"/>
+        <w:color w:val="000000"/>
+        <w:sz w:val="22"/>
+        <w:szCs w:val="22"/>
+        <w:u w:val="none"/>
+        <w:shd w:fill="auto" w:val="clear"/>
+        <w:vertAlign w:val="baseline"/>
+      </w:rPr>
+    </w:lvl>
+    <w:lvl w:ilvl="6">
+      <w:start w:val="1"/>
+      <w:numFmt w:val="bullet"/>
+      <w:lvlText w:val="■"/>
+      <w:lvlJc w:val="left"/>
+      <w:pPr>
+        <w:ind w:left="5040" w:hanging="360"/>
+      </w:pPr>
+      <w:rPr>
+        <w:rFonts w:ascii="Arial" w:cs="Arial" w:eastAsia="Arial" w:hAnsi="Arial"/>
+        <w:b w:val="0"/>
+        <w:i w:val="0"/>
+        <w:smallCaps w:val="0"/>
+        <w:strike w:val="0"/>
+        <w:color w:val="000000"/>
+        <w:sz w:val="22"/>
+        <w:szCs w:val="22"/>
+        <w:u w:val="none"/>
+        <w:shd w:fill="auto" w:val="clear"/>
+        <w:vertAlign w:val="baseline"/>
+      </w:rPr>
+    </w:lvl>
+    <w:lvl w:ilvl="7">
+      <w:start w:val="1"/>
+      <w:numFmt w:val="bullet"/>
+      <w:lvlText w:val="■"/>
+      <w:lvlJc w:val="left"/>
+      <w:pPr>
+        <w:ind w:left="5760" w:hanging="360"/>
+      </w:pPr>
+      <w:rPr>
+        <w:rFonts w:ascii="Arial" w:cs="Arial" w:eastAsia="Arial" w:hAnsi="Arial"/>
+        <w:b w:val="0"/>
+        <w:i w:val="0"/>
+        <w:smallCaps w:val="0"/>
+        <w:strike w:val="0"/>
+        <w:color w:val="000000"/>
+        <w:sz w:val="22"/>
+        <w:szCs w:val="22"/>
+        <w:u w:val="none"/>
+        <w:shd w:fill="auto" w:val="clear"/>
+        <w:vertAlign w:val="baseline"/>
+      </w:rPr>
+    </w:lvl>
+    <w:lvl w:ilvl="8">
+      <w:start w:val="1"/>
+      <w:numFmt w:val="bullet"/>
+      <w:lvlText w:val="■"/>
+      <w:lvlJc w:val="left"/>
+      <w:pPr>
+        <w:ind w:left="6480" w:hanging="360"/>
+      </w:pPr>
+      <w:rPr>
+        <w:rFonts w:ascii="Arial" w:cs="Arial" w:eastAsia="Arial" w:hAnsi="Arial"/>
+        <w:b w:val="0"/>
+        <w:i w:val="0"/>
+        <w:smallCaps w:val="0"/>
+        <w:strike w:val="0"/>
+        <w:color w:val="000000"/>
+        <w:sz w:val="22"/>
+        <w:szCs w:val="22"/>
+        <w:u w:val="none"/>
+        <w:shd w:fill="auto" w:val="clear"/>
+        <w:vertAlign w:val="baseline"/>
+      </w:rPr>
+    </w:lvl>
+  </w:abstractNum>
+  <w:abstractNum w:abstractNumId="6">
+    <w:lvl w:ilvl="0">
+      <w:start w:val="1"/>
+      <w:numFmt w:val="bullet"/>
+      <w:lvlText w:val="●"/>
+      <w:lvlJc w:val="left"/>
+      <w:pPr>
+        <w:ind w:left="600" w:hanging="360"/>
+      </w:pPr>
+      <w:rPr>
+        <w:rFonts w:ascii="Arial" w:cs="Arial" w:eastAsia="Arial" w:hAnsi="Arial"/>
+        <w:b w:val="0"/>
+        <w:i w:val="0"/>
+        <w:smallCaps w:val="0"/>
+        <w:strike w:val="0"/>
+        <w:color w:val="000000"/>
+        <w:sz w:val="22"/>
+        <w:szCs w:val="22"/>
+        <w:u w:val="none"/>
+        <w:shd w:fill="auto" w:val="clear"/>
+        <w:vertAlign w:val="baseline"/>
+      </w:rPr>
+    </w:lvl>
+    <w:lvl w:ilvl="1">
+      <w:start w:val="1"/>
+      <w:numFmt w:val="bullet"/>
+      <w:lvlText w:val="○"/>
+      <w:lvlJc w:val="left"/>
+      <w:pPr>
+        <w:ind w:left="1440" w:hanging="360"/>
+      </w:pPr>
+      <w:rPr>
+        <w:rFonts w:ascii="Arial" w:cs="Arial" w:eastAsia="Arial" w:hAnsi="Arial"/>
+        <w:b w:val="0"/>
+        <w:i w:val="0"/>
+        <w:smallCaps w:val="0"/>
+        <w:strike w:val="0"/>
+        <w:color w:val="000000"/>
+        <w:sz w:val="22"/>
+        <w:szCs w:val="22"/>
+        <w:u w:val="none"/>
+        <w:shd w:fill="auto" w:val="clear"/>
+        <w:vertAlign w:val="baseline"/>
+      </w:rPr>
+    </w:lvl>
+    <w:lvl w:ilvl="2">
+      <w:start w:val="1"/>
+      <w:numFmt w:val="bullet"/>
+      <w:lvlText w:val="■"/>
+      <w:lvlJc w:val="left"/>
+      <w:pPr>
+        <w:ind w:left="2160" w:hanging="360"/>
+      </w:pPr>
+      <w:rPr>
+        <w:rFonts w:ascii="Arial" w:cs="Arial" w:eastAsia="Arial" w:hAnsi="Arial"/>
+        <w:b w:val="0"/>
+        <w:i w:val="0"/>
+        <w:smallCaps w:val="0"/>
+        <w:strike w:val="0"/>
+        <w:color w:val="000000"/>
+        <w:sz w:val="22"/>
+        <w:szCs w:val="22"/>
+        <w:u w:val="none"/>
+        <w:shd w:fill="auto" w:val="clear"/>
+        <w:vertAlign w:val="baseline"/>
+      </w:rPr>
+    </w:lvl>
+    <w:lvl w:ilvl="3">
+      <w:start w:val="1"/>
+      <w:numFmt w:val="bullet"/>
+      <w:lvlText w:val="■"/>
+      <w:lvlJc w:val="left"/>
+      <w:pPr>
+        <w:ind w:left="2880" w:hanging="360"/>
+      </w:pPr>
+      <w:rPr>
+        <w:rFonts w:ascii="Arial" w:cs="Arial" w:eastAsia="Arial" w:hAnsi="Arial"/>
+        <w:b w:val="0"/>
+        <w:i w:val="0"/>
+        <w:smallCaps w:val="0"/>
+        <w:strike w:val="0"/>
+        <w:color w:val="000000"/>
+        <w:sz w:val="22"/>
+        <w:szCs w:val="22"/>
+        <w:u w:val="none"/>
+        <w:shd w:fill="auto" w:val="clear"/>
+        <w:vertAlign w:val="baseline"/>
+      </w:rPr>
+    </w:lvl>
+    <w:lvl w:ilvl="4">
+      <w:start w:val="1"/>
+      <w:numFmt w:val="bullet"/>
+      <w:lvlText w:val="■"/>
+      <w:lvlJc w:val="left"/>
+      <w:pPr>
+        <w:ind w:left="3600" w:hanging="360"/>
+      </w:pPr>
+      <w:rPr>
+        <w:rFonts w:ascii="Arial" w:cs="Arial" w:eastAsia="Arial" w:hAnsi="Arial"/>
+        <w:b w:val="0"/>
+        <w:i w:val="0"/>
+        <w:smallCaps w:val="0"/>
+        <w:strike w:val="0"/>
+        <w:color w:val="000000"/>
+        <w:sz w:val="22"/>
+        <w:szCs w:val="22"/>
+        <w:u w:val="none"/>
+        <w:shd w:fill="auto" w:val="clear"/>
+        <w:vertAlign w:val="baseline"/>
+      </w:rPr>
+    </w:lvl>
+    <w:lvl w:ilvl="5">
+      <w:start w:val="1"/>
+      <w:numFmt w:val="bullet"/>
+      <w:lvlText w:val="■"/>
+      <w:lvlJc w:val="left"/>
+      <w:pPr>
+        <w:ind w:left="4320" w:hanging="360"/>
+      </w:pPr>
+      <w:rPr>
+        <w:rFonts w:ascii="Arial" w:cs="Arial" w:eastAsia="Arial" w:hAnsi="Arial"/>
+        <w:b w:val="0"/>
+        <w:i w:val="0"/>
+        <w:smallCaps w:val="0"/>
+        <w:strike w:val="0"/>
+        <w:color w:val="000000"/>
+        <w:sz w:val="22"/>
+        <w:szCs w:val="22"/>
+        <w:u w:val="none"/>
+        <w:shd w:fill="auto" w:val="clear"/>
+        <w:vertAlign w:val="baseline"/>
+      </w:rPr>
+    </w:lvl>
+    <w:lvl w:ilvl="6">
+      <w:start w:val="1"/>
+      <w:numFmt w:val="bullet"/>
+      <w:lvlText w:val="■"/>
+      <w:lvlJc w:val="left"/>
+      <w:pPr>
+        <w:ind w:left="5040" w:hanging="360"/>
+      </w:pPr>
+      <w:rPr>
+        <w:rFonts w:ascii="Arial" w:cs="Arial" w:eastAsia="Arial" w:hAnsi="Arial"/>
+        <w:b w:val="0"/>
+        <w:i w:val="0"/>
+        <w:smallCaps w:val="0"/>
+        <w:strike w:val="0"/>
+        <w:color w:val="000000"/>
+        <w:sz w:val="22"/>
+        <w:szCs w:val="22"/>
+        <w:u w:val="none"/>
+        <w:shd w:fill="auto" w:val="clear"/>
+        <w:vertAlign w:val="baseline"/>
+      </w:rPr>
+    </w:lvl>
+    <w:lvl w:ilvl="7">
+      <w:start w:val="1"/>
+      <w:numFmt w:val="bullet"/>
+      <w:lvlText w:val="■"/>
+      <w:lvlJc w:val="left"/>
+      <w:pPr>
+        <w:ind w:left="5760" w:hanging="360"/>
+      </w:pPr>
+      <w:rPr>
+        <w:rFonts w:ascii="Arial" w:cs="Arial" w:eastAsia="Arial" w:hAnsi="Arial"/>
+        <w:b w:val="0"/>
+        <w:i w:val="0"/>
+        <w:smallCaps w:val="0"/>
+        <w:strike w:val="0"/>
+        <w:color w:val="000000"/>
+        <w:sz w:val="22"/>
+        <w:szCs w:val="22"/>
+        <w:u w:val="none"/>
+        <w:shd w:fill="auto" w:val="clear"/>
+        <w:vertAlign w:val="baseline"/>
+      </w:rPr>
+    </w:lvl>
+    <w:lvl w:ilvl="8">
+      <w:start w:val="1"/>
+      <w:numFmt w:val="bullet"/>
+      <w:lvlText w:val="■"/>
+      <w:lvlJc w:val="left"/>
+      <w:pPr>
+        <w:ind w:left="6480" w:hanging="360"/>
+      </w:pPr>
+      <w:rPr>
+        <w:rFonts w:ascii="Arial" w:cs="Arial" w:eastAsia="Arial" w:hAnsi="Arial"/>
+        <w:b w:val="0"/>
+        <w:i w:val="0"/>
+        <w:smallCaps w:val="0"/>
+        <w:strike w:val="0"/>
+        <w:color w:val="000000"/>
+        <w:sz w:val="22"/>
+        <w:szCs w:val="22"/>
+        <w:u w:val="none"/>
+        <w:shd w:fill="auto" w:val="clear"/>
+        <w:vertAlign w:val="baseline"/>
+      </w:rPr>
+    </w:lvl>
+  </w:abstractNum>
+  <w:abstractNum w:abstractNumId="7">
+    <w:lvl w:ilvl="0">
+      <w:start w:val="1"/>
+      <w:numFmt w:val="bullet"/>
+      <w:lvlText w:val="●"/>
+      <w:lvlJc w:val="left"/>
+      <w:pPr>
+        <w:ind w:left="600" w:hanging="360"/>
+      </w:pPr>
+      <w:rPr>
+        <w:rFonts w:ascii="Arial" w:cs="Arial" w:eastAsia="Arial" w:hAnsi="Arial"/>
+        <w:b w:val="0"/>
+        <w:i w:val="0"/>
+        <w:smallCaps w:val="0"/>
+        <w:strike w:val="0"/>
+        <w:color w:val="000000"/>
+        <w:sz w:val="22"/>
+        <w:szCs w:val="22"/>
+        <w:u w:val="none"/>
+        <w:shd w:fill="auto" w:val="clear"/>
+        <w:vertAlign w:val="baseline"/>
+      </w:rPr>
+    </w:lvl>
+    <w:lvl w:ilvl="1">
+      <w:start w:val="1"/>
+      <w:numFmt w:val="bullet"/>
+      <w:lvlText w:val="○"/>
+      <w:lvlJc w:val="left"/>
+      <w:pPr>
+        <w:ind w:left="1440" w:hanging="360"/>
+      </w:pPr>
+      <w:rPr>
+        <w:rFonts w:ascii="Arial" w:cs="Arial" w:eastAsia="Arial" w:hAnsi="Arial"/>
+        <w:b w:val="0"/>
+        <w:i w:val="0"/>
+        <w:smallCaps w:val="0"/>
+        <w:strike w:val="0"/>
+        <w:color w:val="000000"/>
+        <w:sz w:val="22"/>
+        <w:szCs w:val="22"/>
+        <w:u w:val="none"/>
+        <w:shd w:fill="auto" w:val="clear"/>
+        <w:vertAlign w:val="baseline"/>
+      </w:rPr>
+    </w:lvl>
+    <w:lvl w:ilvl="2">
+      <w:start w:val="1"/>
+      <w:numFmt w:val="bullet"/>
+      <w:lvlText w:val="■"/>
+      <w:lvlJc w:val="left"/>
+      <w:pPr>
+        <w:ind w:left="2160" w:hanging="360"/>
+      </w:pPr>
+      <w:rPr>
+        <w:rFonts w:ascii="Arial" w:cs="Arial" w:eastAsia="Arial" w:hAnsi="Arial"/>
+        <w:b w:val="0"/>
+        <w:i w:val="0"/>
+        <w:smallCaps w:val="0"/>
+        <w:strike w:val="0"/>
+        <w:color w:val="000000"/>
+        <w:sz w:val="22"/>
+        <w:szCs w:val="22"/>
+        <w:u w:val="none"/>
+        <w:shd w:fill="auto" w:val="clear"/>
+        <w:vertAlign w:val="baseline"/>
+      </w:rPr>
+    </w:lvl>
+    <w:lvl w:ilvl="3">
+      <w:start w:val="1"/>
+      <w:numFmt w:val="bullet"/>
+      <w:lvlText w:val="■"/>
+      <w:lvlJc w:val="left"/>
+      <w:pPr>
+        <w:ind w:left="2880" w:hanging="360"/>
+      </w:pPr>
+      <w:rPr>
+        <w:rFonts w:ascii="Arial" w:cs="Arial" w:eastAsia="Arial" w:hAnsi="Arial"/>
+        <w:b w:val="0"/>
+        <w:i w:val="0"/>
+        <w:smallCaps w:val="0"/>
+        <w:strike w:val="0"/>
+        <w:color w:val="000000"/>
+        <w:sz w:val="22"/>
+        <w:szCs w:val="22"/>
+        <w:u w:val="none"/>
+        <w:shd w:fill="auto" w:val="clear"/>
+        <w:vertAlign w:val="baseline"/>
+      </w:rPr>
+    </w:lvl>
+    <w:lvl w:ilvl="4">
+      <w:start w:val="1"/>
+      <w:numFmt w:val="bullet"/>
+      <w:lvlText w:val="■"/>
+      <w:lvlJc w:val="left"/>
+      <w:pPr>
+        <w:ind w:left="3600" w:hanging="360"/>
+      </w:pPr>
+      <w:rPr>
+        <w:rFonts w:ascii="Arial" w:cs="Arial" w:eastAsia="Arial" w:hAnsi="Arial"/>
+        <w:b w:val="0"/>
+        <w:i w:val="0"/>
+        <w:smallCaps w:val="0"/>
+        <w:strike w:val="0"/>
+        <w:color w:val="000000"/>
+        <w:sz w:val="22"/>
+        <w:szCs w:val="22"/>
+        <w:u w:val="none"/>
+        <w:shd w:fill="auto" w:val="clear"/>
+        <w:vertAlign w:val="baseline"/>
+      </w:rPr>
+    </w:lvl>
+    <w:lvl w:ilvl="5">
+      <w:start w:val="1"/>
+      <w:numFmt w:val="bullet"/>
+      <w:lvlText w:val="■"/>
+      <w:lvlJc w:val="left"/>
+      <w:pPr>
+        <w:ind w:left="4320" w:hanging="360"/>
+      </w:pPr>
+      <w:rPr>
+        <w:rFonts w:ascii="Arial" w:cs="Arial" w:eastAsia="Arial" w:hAnsi="Arial"/>
+        <w:b w:val="0"/>
+        <w:i w:val="0"/>
+        <w:smallCaps w:val="0"/>
+        <w:strike w:val="0"/>
+        <w:color w:val="000000"/>
+        <w:sz w:val="22"/>
+        <w:szCs w:val="22"/>
+        <w:u w:val="none"/>
+        <w:shd w:fill="auto" w:val="clear"/>
+        <w:vertAlign w:val="baseline"/>
+      </w:rPr>
+    </w:lvl>
+    <w:lvl w:ilvl="6">
+      <w:start w:val="1"/>
+      <w:numFmt w:val="bullet"/>
+      <w:lvlText w:val="■"/>
+      <w:lvlJc w:val="left"/>
+      <w:pPr>
+        <w:ind w:left="5040" w:hanging="360"/>
+      </w:pPr>
+      <w:rPr>
+        <w:rFonts w:ascii="Arial" w:cs="Arial" w:eastAsia="Arial" w:hAnsi="Arial"/>
+        <w:b w:val="0"/>
+        <w:i w:val="0"/>
+        <w:smallCaps w:val="0"/>
+        <w:strike w:val="0"/>
+        <w:color w:val="000000"/>
+        <w:sz w:val="22"/>
+        <w:szCs w:val="22"/>
+        <w:u w:val="none"/>
+        <w:shd w:fill="auto" w:val="clear"/>
+        <w:vertAlign w:val="baseline"/>
+      </w:rPr>
+    </w:lvl>
+    <w:lvl w:ilvl="7">
+      <w:start w:val="1"/>
+      <w:numFmt w:val="bullet"/>
+      <w:lvlText w:val="■"/>
+      <w:lvlJc w:val="left"/>
+      <w:pPr>
+        <w:ind w:left="5760" w:hanging="360"/>
+      </w:pPr>
+      <w:rPr>
+        <w:rFonts w:ascii="Arial" w:cs="Arial" w:eastAsia="Arial" w:hAnsi="Arial"/>
+        <w:b w:val="0"/>
+        <w:i w:val="0"/>
+        <w:smallCaps w:val="0"/>
+        <w:strike w:val="0"/>
+        <w:color w:val="000000"/>
+        <w:sz w:val="22"/>
+        <w:szCs w:val="22"/>
+        <w:u w:val="none"/>
+        <w:shd w:fill="auto" w:val="clear"/>
+        <w:vertAlign w:val="baseline"/>
+      </w:rPr>
+    </w:lvl>
+    <w:lvl w:ilvl="8">
+      <w:start w:val="1"/>
+      <w:numFmt w:val="bullet"/>
+      <w:lvlText w:val="■"/>
+      <w:lvlJc w:val="left"/>
+      <w:pPr>
+        <w:ind w:left="6480" w:hanging="360"/>
+      </w:pPr>
+      <w:rPr>
+        <w:rFonts w:ascii="Arial" w:cs="Arial" w:eastAsia="Arial" w:hAnsi="Arial"/>
+        <w:b w:val="0"/>
+        <w:i w:val="0"/>
+        <w:smallCaps w:val="0"/>
+        <w:strike w:val="0"/>
+        <w:color w:val="000000"/>
+        <w:sz w:val="22"/>
+        <w:szCs w:val="22"/>
+        <w:u w:val="none"/>
+        <w:shd w:fill="auto" w:val="clear"/>
+        <w:vertAlign w:val="baseline"/>
+      </w:rPr>
+    </w:lvl>
+  </w:abstractNum>
+  <w:abstractNum w:abstractNumId="8">
     <w:lvl w:ilvl="0">
       <w:start w:val="1"/>
       <w:numFmt w:val="bullet"/>
@@ -5244,6 +8654,15 @@
   </w:num>
   <w:num w:numId="5">
     <w:abstractNumId w:val="5"/>
+  </w:num>
+  <w:num w:numId="6">
+    <w:abstractNumId w:val="6"/>
+  </w:num>
+  <w:num w:numId="7">
+    <w:abstractNumId w:val="7"/>
+  </w:num>
+  <w:num w:numId="8">
+    <w:abstractNumId w:val="8"/>
   </w:num>
 </w:numbering>
 </file>
@@ -5929,7 +9348,7 @@
 
 <file path=customXML/item1.xml><?xml version="1.0" encoding="utf-8"?>
 <go:gDocsCustomXmlDataStorage xmlns:go="http://customooxmlschemas.google.com/" xmlns:r="http://schemas.openxmlformats.org/officeDocument/2006/relationships">
-  <go:docsCustomData xmlns:go="http://customooxmlschemas.google.com/" roundtripDataSignature="AMtx7mjlOjGorYS/r7X0n1AvLfyDrEVRgA==">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</go:docsCustomData>
+  <go:docsCustomData xmlns:go="http://customooxmlschemas.google.com/" roundtripDataSignature="AMtx7mjlOjGorYS/r7X0n1AvLfyDrEVRgA==">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</go:docsCustomData>
 </go:gDocsCustomXmlDataStorage>
 </file>
 

--- a/WrapUp.docx
+++ b/WrapUp.docx
@@ -471,6 +471,291 @@
     </w:p>
     <w:p>
       <w:pPr>
+        <w:numPr>
+          <w:ilvl w:val="0"/>
+          <w:numId w:val="3"/>
+        </w:numPr>
+        <w:ind w:left="600" w:hanging="360"/>
+      </w:pPr>
+      <w:r>
+        <w:rPr>
+          <w:rtl w:val="0"/>
+        </w:rPr>
+        <w:t xml:space="preserve">Resource Hierarchy Categories: Resources, Kinds, Statements, Mappings, Transforms.</w:t>
+      </w:r>
+    </w:p>
+    <w:p>
+      <w:pPr>
+        <w:numPr>
+          <w:ilvl w:val="0"/>
+          <w:numId w:val="3"/>
+        </w:numPr>
+        <w:ind w:left="600" w:hanging="360"/>
+      </w:pPr>
+      <w:r>
+        <w:rPr>
+          <w:rtl w:val="0"/>
+        </w:rPr>
+        <w:t xml:space="preserve">Resources:</w:t>
+      </w:r>
+    </w:p>
+    <w:p>
+      <w:pPr>
+        <w:numPr>
+          <w:ilvl w:val="0"/>
+          <w:numId w:val="3"/>
+        </w:numPr>
+        <w:ind w:left="600" w:hanging="360"/>
+      </w:pPr>
+      <w:r>
+        <w:rPr>
+          <w:rtl w:val="0"/>
+        </w:rPr>
+        <w:t xml:space="preserve">C: Contexts (Transforms / Class), S (Occurring Resource), P (Mapping / Transform), O (Occurrence Resource) Resources.</w:t>
+      </w:r>
+    </w:p>
+    <w:p>
+      <w:pPr>
+        <w:numPr>
+          <w:ilvl w:val="0"/>
+          <w:numId w:val="3"/>
+        </w:numPr>
+        <w:ind w:left="600" w:hanging="360"/>
+      </w:pPr>
+      <w:r>
+        <w:rPr>
+          <w:rtl w:val="0"/>
+        </w:rPr>
+        <w:t xml:space="preserve">Kinds:</w:t>
+      </w:r>
+    </w:p>
+    <w:p>
+      <w:pPr>
+        <w:numPr>
+          <w:ilvl w:val="0"/>
+          <w:numId w:val="3"/>
+        </w:numPr>
+        <w:ind w:left="600" w:hanging="360"/>
+      </w:pPr>
+      <w:r>
+        <w:rPr>
+          <w:rtl w:val="0"/>
+        </w:rPr>
+        <w:t xml:space="preserve">Kinds: SubjectKind, PredicateKind, ObjectKind. Peter valueOf Employee Kind Category Instance.</w:t>
+      </w:r>
+    </w:p>
+    <w:p>
+      <w:pPr>
+        <w:numPr>
+          <w:ilvl w:val="0"/>
+          <w:numId w:val="3"/>
+        </w:numPr>
+        <w:ind w:left="600" w:hanging="360"/>
+      </w:pPr>
+      <w:r>
+        <w:rPr>
+          <w:rtl w:val="0"/>
+        </w:rPr>
+        <w:t xml:space="preserve">Kinds (Wrapped Types / Class). Encoded in Statement Context (Transform / Class). Resolvable Resource Types: Subject SubjectKind (Subject POs) Kind Statement Context.</w:t>
+      </w:r>
+    </w:p>
+    <w:p>
+      <w:pPr>
+        <w:numPr>
+          <w:ilvl w:val="0"/>
+          <w:numId w:val="3"/>
+        </w:numPr>
+        <w:ind w:left="600" w:hanging="360"/>
+      </w:pPr>
+      <w:r>
+        <w:rPr>
+          <w:rtl w:val="0"/>
+        </w:rPr>
+        <w:t xml:space="preserve">Augment Resources with Kinds in Context. Core Model Transforms Mappings Instances / Roles: Kinds and Singleton (Resource) Class.</w:t>
+      </w:r>
+    </w:p>
+    <w:p>
+      <w:pPr>
+        <w:numPr>
+          <w:ilvl w:val="0"/>
+          <w:numId w:val="3"/>
+        </w:numPr>
+        <w:ind w:left="600" w:hanging="360"/>
+      </w:pPr>
+      <w:r>
+        <w:rPr>
+          <w:rtl w:val="0"/>
+        </w:rPr>
+        <w:t xml:space="preserve">Statements:</w:t>
+      </w:r>
+    </w:p>
+    <w:p>
+      <w:pPr>
+        <w:numPr>
+          <w:ilvl w:val="0"/>
+          <w:numId w:val="3"/>
+        </w:numPr>
+        <w:ind w:left="600" w:hanging="360"/>
+      </w:pPr>
+      <w:r>
+        <w:rPr>
+          <w:rtl w:val="0"/>
+        </w:rPr>
+        <w:t xml:space="preserve">Statements : Performed / Matching Contexts Transforms.</w:t>
+      </w:r>
+    </w:p>
+    <w:p>
+      <w:pPr>
+        <w:numPr>
+          <w:ilvl w:val="0"/>
+          <w:numId w:val="3"/>
+        </w:numPr>
+        <w:ind w:left="600" w:hanging="360"/>
+      </w:pPr>
+      <w:r>
+        <w:rPr>
+          <w:rtl w:val="0"/>
+        </w:rPr>
+        <w:t xml:space="preserve">Statements Resources: C: Transform / Class, S (Occurring Resource), P (Mapping / Transform) /  O (Occurrence Resource). S/O. Values: Resources / Reified</w:t>
+      </w:r>
+    </w:p>
+    <w:p>
+      <w:pPr>
+        <w:numPr>
+          <w:ilvl w:val="0"/>
+          <w:numId w:val="3"/>
+        </w:numPr>
+        <w:ind w:left="600" w:hanging="360"/>
+      </w:pPr>
+      <w:r>
+        <w:rPr>
+          <w:rtl w:val="0"/>
+        </w:rPr>
+        <w:t xml:space="preserve">Values. Resources Model / Domains Objects Hierarchy. Activation Augmented Types. Alignment Domain APIs (Measures, Dimensions, etc.).</w:t>
+      </w:r>
+    </w:p>
+    <w:p>
+      <w:pPr>
+        <w:numPr>
+          <w:ilvl w:val="0"/>
+          <w:numId w:val="3"/>
+        </w:numPr>
+        <w:ind w:left="600" w:hanging="360"/>
+      </w:pPr>
+      <w:r>
+        <w:rPr>
+          <w:rtl w:val="0"/>
+        </w:rPr>
+        <w:t xml:space="preserve">Mappings:</w:t>
+      </w:r>
+    </w:p>
+    <w:p>
+      <w:pPr>
+        <w:numPr>
+          <w:ilvl w:val="0"/>
+          <w:numId w:val="3"/>
+        </w:numPr>
+        <w:ind w:left="600" w:hanging="360"/>
+      </w:pPr>
+      <w:r>
+        <w:rPr>
+          <w:rtl w:val="0"/>
+        </w:rPr>
+        <w:t xml:space="preserve">Statement Predicates.</w:t>
+      </w:r>
+    </w:p>
+    <w:p>
+      <w:pPr>
+        <w:numPr>
+          <w:ilvl w:val="0"/>
+          <w:numId w:val="3"/>
+        </w:numPr>
+        <w:ind w:left="600" w:hanging="360"/>
+      </w:pPr>
+      <w:r>
+        <w:rPr>
+          <w:rtl w:val="0"/>
+        </w:rPr>
+        <w:t xml:space="preserve">Context / Statement Transforms / Mappings:</w:t>
+      </w:r>
+    </w:p>
+    <w:p>
+      <w:pPr>
+        <w:numPr>
+          <w:ilvl w:val="0"/>
+          <w:numId w:val="3"/>
+        </w:numPr>
+        <w:ind w:left="600" w:hanging="360"/>
+      </w:pPr>
+      <w:r>
+        <w:rPr>
+          <w:rtl w:val="0"/>
+        </w:rPr>
+        <w:t xml:space="preserve">Dual Occurrence of Transform (Mapping) / Occurring of Mapping (Transform).</w:t>
+      </w:r>
+    </w:p>
+    <w:p>
+      <w:pPr>
+        <w:numPr>
+          <w:ilvl w:val="0"/>
+          <w:numId w:val="3"/>
+        </w:numPr>
+        <w:ind w:left="600" w:hanging="360"/>
+      </w:pPr>
+      <w:r>
+        <w:rPr>
+          <w:rtl w:val="0"/>
+        </w:rPr>
+        <w:t xml:space="preserve">Transforms:</w:t>
+      </w:r>
+    </w:p>
+    <w:p>
+      <w:pPr>
+        <w:numPr>
+          <w:ilvl w:val="0"/>
+          <w:numId w:val="3"/>
+        </w:numPr>
+        <w:ind w:left="600" w:hanging="360"/>
+      </w:pPr>
+      <w:r>
+        <w:rPr>
+          <w:rtl w:val="0"/>
+        </w:rPr>
+        <w:t xml:space="preserve">Context / Transform / Class: (Context, SK, PK, OK). Performable Mappings Templates from learnt input / inferred Statements.</w:t>
+      </w:r>
+    </w:p>
+    <w:p>
+      <w:pPr>
+        <w:numPr>
+          <w:ilvl w:val="0"/>
+          <w:numId w:val="3"/>
+        </w:numPr>
+        <w:ind w:left="600" w:hanging="360"/>
+      </w:pPr>
+      <w:r>
+        <w:rPr>
+          <w:rtl w:val="0"/>
+        </w:rPr>
+        <w:t xml:space="preserve">Reification: Augmented Model.</w:t>
+      </w:r>
+    </w:p>
+    <w:p>
+      <w:pPr>
+        <w:numPr>
+          <w:ilvl w:val="0"/>
+          <w:numId w:val="3"/>
+        </w:numPr>
+        <w:ind w:left="600" w:hanging="360"/>
+      </w:pPr>
+      <w:r>
+        <w:rPr>
+          <w:rtl w:val="0"/>
+        </w:rPr>
+        <w:t xml:space="preserve">Encoding: Representations: Instances / Literals Encoding. URNs. Resolution: sameAs Mappings / Parsing. Occurrence / Occurring domainOf / rangeOf Type Inference.</w:t>
+      </w:r>
+    </w:p>
+    <w:p>
+      <w:pPr>
         <w:pStyle w:val="Heading3"/>
         <w:rPr/>
       </w:pPr>
@@ -487,7 +772,7 @@
       <w:pPr>
         <w:numPr>
           <w:ilvl w:val="0"/>
-          <w:numId w:val="6"/>
+          <w:numId w:val="9"/>
         </w:numPr>
         <w:ind w:left="600" w:hanging="360"/>
       </w:pPr>
@@ -502,7 +787,7 @@
       <w:pPr>
         <w:numPr>
           <w:ilvl w:val="0"/>
-          <w:numId w:val="7"/>
+          <w:numId w:val="17"/>
         </w:numPr>
         <w:ind w:left="600" w:hanging="360"/>
       </w:pPr>
@@ -517,7 +802,7 @@
       <w:pPr>
         <w:numPr>
           <w:ilvl w:val="0"/>
-          <w:numId w:val="7"/>
+          <w:numId w:val="17"/>
         </w:numPr>
         <w:ind w:left="600" w:hanging="360"/>
       </w:pPr>
@@ -532,7 +817,7 @@
       <w:pPr>
         <w:numPr>
           <w:ilvl w:val="0"/>
-          <w:numId w:val="7"/>
+          <w:numId w:val="17"/>
         </w:numPr>
         <w:ind w:left="600" w:hanging="360"/>
       </w:pPr>
@@ -557,7 +842,7 @@
       <w:pPr>
         <w:numPr>
           <w:ilvl w:val="0"/>
-          <w:numId w:val="7"/>
+          <w:numId w:val="17"/>
         </w:numPr>
         <w:ind w:left="600" w:hanging="360"/>
         <w:rPr>
@@ -575,7 +860,7 @@
       <w:pPr>
         <w:numPr>
           <w:ilvl w:val="0"/>
-          <w:numId w:val="7"/>
+          <w:numId w:val="17"/>
         </w:numPr>
         <w:ind w:left="600" w:hanging="360"/>
       </w:pPr>
@@ -590,7 +875,7 @@
       <w:pPr>
         <w:numPr>
           <w:ilvl w:val="0"/>
-          <w:numId w:val="7"/>
+          <w:numId w:val="17"/>
         </w:numPr>
         <w:ind w:left="600" w:hanging="360"/>
       </w:pPr>
@@ -605,7 +890,7 @@
       <w:pPr>
         <w:numPr>
           <w:ilvl w:val="0"/>
-          <w:numId w:val="7"/>
+          <w:numId w:val="17"/>
         </w:numPr>
         <w:ind w:left="600" w:hanging="360"/>
       </w:pPr>
@@ -631,7 +916,7 @@
       <w:pPr>
         <w:numPr>
           <w:ilvl w:val="0"/>
-          <w:numId w:val="6"/>
+          <w:numId w:val="9"/>
         </w:numPr>
         <w:ind w:left="600" w:hanging="360"/>
       </w:pPr>
@@ -646,7 +931,7 @@
       <w:pPr>
         <w:numPr>
           <w:ilvl w:val="0"/>
-          <w:numId w:val="6"/>
+          <w:numId w:val="9"/>
         </w:numPr>
         <w:ind w:left="600" w:hanging="360"/>
       </w:pPr>
@@ -661,7 +946,7 @@
       <w:pPr>
         <w:numPr>
           <w:ilvl w:val="0"/>
-          <w:numId w:val="6"/>
+          <w:numId w:val="9"/>
         </w:numPr>
         <w:ind w:left="600" w:hanging="360"/>
       </w:pPr>
@@ -676,7 +961,7 @@
       <w:pPr>
         <w:numPr>
           <w:ilvl w:val="0"/>
-          <w:numId w:val="6"/>
+          <w:numId w:val="9"/>
         </w:numPr>
         <w:ind w:left="600" w:hanging="360"/>
       </w:pPr>
@@ -691,7 +976,7 @@
       <w:pPr>
         <w:numPr>
           <w:ilvl w:val="0"/>
-          <w:numId w:val="6"/>
+          <w:numId w:val="9"/>
         </w:numPr>
         <w:ind w:left="600" w:hanging="360"/>
       </w:pPr>
@@ -706,7 +991,7 @@
       <w:pPr>
         <w:numPr>
           <w:ilvl w:val="0"/>
-          <w:numId w:val="6"/>
+          <w:numId w:val="9"/>
         </w:numPr>
         <w:ind w:left="600" w:hanging="360"/>
       </w:pPr>
@@ -721,7 +1006,7 @@
       <w:pPr>
         <w:numPr>
           <w:ilvl w:val="0"/>
-          <w:numId w:val="6"/>
+          <w:numId w:val="9"/>
         </w:numPr>
         <w:ind w:left="600" w:hanging="360"/>
       </w:pPr>
@@ -736,7 +1021,7 @@
       <w:pPr>
         <w:numPr>
           <w:ilvl w:val="0"/>
-          <w:numId w:val="6"/>
+          <w:numId w:val="9"/>
         </w:numPr>
         <w:ind w:left="600" w:hanging="360"/>
       </w:pPr>
@@ -751,7 +1036,7 @@
       <w:pPr>
         <w:numPr>
           <w:ilvl w:val="0"/>
-          <w:numId w:val="6"/>
+          <w:numId w:val="9"/>
         </w:numPr>
         <w:ind w:left="600" w:hanging="360"/>
       </w:pPr>
@@ -766,7 +1051,7 @@
       <w:pPr>
         <w:numPr>
           <w:ilvl w:val="0"/>
-          <w:numId w:val="6"/>
+          <w:numId w:val="9"/>
         </w:numPr>
         <w:ind w:left="600" w:hanging="360"/>
       </w:pPr>
@@ -781,7 +1066,7 @@
       <w:pPr>
         <w:numPr>
           <w:ilvl w:val="0"/>
-          <w:numId w:val="6"/>
+          <w:numId w:val="9"/>
         </w:numPr>
         <w:ind w:left="600" w:hanging="360"/>
       </w:pPr>
@@ -796,7 +1081,7 @@
       <w:pPr>
         <w:numPr>
           <w:ilvl w:val="0"/>
-          <w:numId w:val="6"/>
+          <w:numId w:val="9"/>
         </w:numPr>
         <w:ind w:left="600" w:hanging="360"/>
       </w:pPr>
@@ -811,7 +1096,7 @@
       <w:pPr>
         <w:numPr>
           <w:ilvl w:val="0"/>
-          <w:numId w:val="6"/>
+          <w:numId w:val="9"/>
         </w:numPr>
         <w:ind w:left="600" w:hanging="360"/>
       </w:pPr>
@@ -826,7 +1111,7 @@
       <w:pPr>
         <w:numPr>
           <w:ilvl w:val="0"/>
-          <w:numId w:val="6"/>
+          <w:numId w:val="9"/>
         </w:numPr>
         <w:ind w:left="600" w:hanging="360"/>
       </w:pPr>
@@ -841,7 +1126,7 @@
       <w:pPr>
         <w:numPr>
           <w:ilvl w:val="0"/>
-          <w:numId w:val="6"/>
+          <w:numId w:val="9"/>
         </w:numPr>
         <w:ind w:left="600" w:hanging="360"/>
       </w:pPr>
@@ -856,7 +1141,7 @@
       <w:pPr>
         <w:numPr>
           <w:ilvl w:val="0"/>
-          <w:numId w:val="6"/>
+          <w:numId w:val="9"/>
         </w:numPr>
         <w:ind w:left="600" w:hanging="360"/>
       </w:pPr>
@@ -871,7 +1156,7 @@
       <w:pPr>
         <w:numPr>
           <w:ilvl w:val="0"/>
-          <w:numId w:val="6"/>
+          <w:numId w:val="9"/>
         </w:numPr>
         <w:ind w:left="600" w:hanging="360"/>
       </w:pPr>
@@ -896,7 +1181,7 @@
       <w:pPr>
         <w:numPr>
           <w:ilvl w:val="0"/>
-          <w:numId w:val="3"/>
+          <w:numId w:val="5"/>
         </w:numPr>
         <w:ind w:left="600" w:hanging="360"/>
       </w:pPr>
@@ -911,7 +1196,7 @@
       <w:pPr>
         <w:numPr>
           <w:ilvl w:val="0"/>
-          <w:numId w:val="3"/>
+          <w:numId w:val="5"/>
         </w:numPr>
         <w:ind w:left="600" w:hanging="360"/>
       </w:pPr>
@@ -920,6 +1205,211 @@
           <w:rtl w:val="0"/>
         </w:rPr>
         <w:t xml:space="preserve">Augment Resources with Kinds in Context. Core Model Transforms Mappings Instances / Roles: Kinds and Singleton (Resource) Class.</w:t>
+      </w:r>
+    </w:p>
+    <w:p>
+      <w:pPr>
+        <w:rPr/>
+      </w:pPr>
+      <w:r>
+        <w:rPr>
+          <w:rtl w:val="0"/>
+        </w:rPr>
+      </w:r>
+    </w:p>
+    <w:p>
+      <w:pPr>
+        <w:numPr>
+          <w:ilvl w:val="0"/>
+          <w:numId w:val="10"/>
+        </w:numPr>
+        <w:ind w:left="600" w:hanging="360"/>
+      </w:pPr>
+      <w:r>
+        <w:rPr>
+          <w:rtl w:val="0"/>
+        </w:rPr>
+        <w:t xml:space="preserve">Process: Inputs. Core Model (Occurrences / Occurring) Statements From Connectors / IO CSPO:</w:t>
+      </w:r>
+    </w:p>
+    <w:p>
+      <w:pPr>
+        <w:numPr>
+          <w:ilvl w:val="0"/>
+          <w:numId w:val="10"/>
+        </w:numPr>
+        <w:ind w:left="600" w:hanging="360"/>
+      </w:pPr>
+      <w:r>
+        <w:rPr>
+          <w:rtl w:val="0"/>
+        </w:rPr>
+        <w:t xml:space="preserve">Raw CSPO Inputs / Outputs:</w:t>
+      </w:r>
+    </w:p>
+    <w:p>
+      <w:pPr>
+        <w:numPr>
+          <w:ilvl w:val="0"/>
+          <w:numId w:val="10"/>
+        </w:numPr>
+        <w:ind w:left="600" w:hanging="360"/>
+      </w:pPr>
+      <w:r>
+        <w:rPr>
+          <w:rtl w:val="0"/>
+        </w:rPr>
+        <w:t xml:space="preserve">(Class, Instance, Attribute, Value);</w:t>
+      </w:r>
+    </w:p>
+    <w:p>
+      <w:pPr>
+        <w:numPr>
+          <w:ilvl w:val="0"/>
+          <w:numId w:val="10"/>
+        </w:numPr>
+        <w:ind w:left="600" w:hanging="360"/>
+      </w:pPr>
+      <w:r>
+        <w:rPr>
+          <w:rtl w:val="0"/>
+        </w:rPr>
+        <w:t xml:space="preserve">Model Statements I/O.</w:t>
+      </w:r>
+    </w:p>
+    <w:p>
+      <w:pPr>
+        <w:numPr>
+          <w:ilvl w:val="0"/>
+          <w:numId w:val="10"/>
+        </w:numPr>
+        <w:ind w:left="600" w:hanging="360"/>
+      </w:pPr>
+      <w:r>
+        <w:rPr>
+          <w:rtl w:val="0"/>
+        </w:rPr>
+        <w:t xml:space="preserve">Core Model Templates:</w:t>
+      </w:r>
+    </w:p>
+    <w:p>
+      <w:pPr>
+        <w:numPr>
+          <w:ilvl w:val="0"/>
+          <w:numId w:val="10"/>
+        </w:numPr>
+        <w:ind w:left="600" w:hanging="360"/>
+      </w:pPr>
+      <w:r>
+        <w:rPr>
+          <w:rtl w:val="0"/>
+        </w:rPr>
+        <w:t xml:space="preserve">Resources / Predicates Type Inference. Wrapped Types. Transforms / Mappings Types Aggregation. Align. Matching.</w:t>
+      </w:r>
+    </w:p>
+    <w:p>
+      <w:pPr>
+        <w:numPr>
+          <w:ilvl w:val="0"/>
+          <w:numId w:val="10"/>
+        </w:numPr>
+        <w:ind w:left="600" w:hanging="360"/>
+      </w:pPr>
+      <w:r>
+        <w:rPr>
+          <w:rtl w:val="0"/>
+        </w:rPr>
+        <w:t xml:space="preserve">Assert: (Class / Transform, Resource, Attribute / Mapping, Resource);</w:t>
+      </w:r>
+    </w:p>
+    <w:p>
+      <w:pPr>
+        <w:numPr>
+          <w:ilvl w:val="0"/>
+          <w:numId w:val="10"/>
+        </w:numPr>
+        <w:ind w:left="600" w:hanging="360"/>
+      </w:pPr>
+      <w:r>
+        <w:rPr>
+          <w:rtl w:val="0"/>
+        </w:rPr>
+        <w:t xml:space="preserve">Query: (Class / Mapping, Resource, Attribute / Transform, Resource) : CSPOs;</w:t>
+      </w:r>
+    </w:p>
+    <w:p>
+      <w:pPr>
+        <w:numPr>
+          <w:ilvl w:val="0"/>
+          <w:numId w:val="10"/>
+        </w:numPr>
+        <w:ind w:left="600" w:hanging="360"/>
+      </w:pPr>
+      <w:r>
+        <w:rPr>
+          <w:rtl w:val="0"/>
+        </w:rPr>
+        <w:t xml:space="preserve">Layers: Aggregate Inputs into Resources Matrix (Occurences / Occurrings Matrix).</w:t>
+      </w:r>
+    </w:p>
+    <w:p>
+      <w:pPr>
+        <w:numPr>
+          <w:ilvl w:val="0"/>
+          <w:numId w:val="10"/>
+        </w:numPr>
+        <w:ind w:left="600" w:hanging="360"/>
+      </w:pPr>
+      <w:r>
+        <w:rPr>
+          <w:rtl w:val="0"/>
+        </w:rPr>
+        <w:t xml:space="preserve">Perform Augmentations: match / apply Augmentations on each Layer.</w:t>
+      </w:r>
+    </w:p>
+    <w:p>
+      <w:pPr>
+        <w:numPr>
+          <w:ilvl w:val="0"/>
+          <w:numId w:val="10"/>
+        </w:numPr>
+        <w:ind w:left="600" w:hanging="360"/>
+      </w:pPr>
+      <w:r>
+        <w:rPr>
+          <w:rtl w:val="0"/>
+        </w:rPr>
+        <w:t xml:space="preserve">Materialize Augmentations (Occurrences / Occurring Statements). Mappings Transforms Resources Occurrences / Occurring Statements (Models) Results.</w:t>
+      </w:r>
+    </w:p>
+    <w:p>
+      <w:pPr>
+        <w:numPr>
+          <w:ilvl w:val="0"/>
+          <w:numId w:val="10"/>
+        </w:numPr>
+        <w:ind w:left="600" w:hanging="360"/>
+      </w:pPr>
+      <w:r>
+        <w:rPr>
+          <w:rtl w:val="0"/>
+        </w:rPr>
+        <w:t xml:space="preserve">Reactive Data Flow: Process new Models Inputs. Sources: Connectors / Peers, Results Feed Back. Event Sourcing (Models Subscriptions).</w:t>
+      </w:r>
+    </w:p>
+    <w:p>
+      <w:pPr>
+        <w:numPr>
+          <w:ilvl w:val="0"/>
+          <w:numId w:val="10"/>
+        </w:numPr>
+        <w:ind w:left="600" w:hanging="360"/>
+      </w:pPr>
+      <w:r>
+        <w:rPr>
+          <w:rtl w:val="0"/>
+        </w:rPr>
+        <w:t xml:space="preserve">Assert / Query Expansion: State Flows into Contextual Mappings / Transforms.</w:t>
       </w:r>
     </w:p>
     <w:p>
@@ -940,22 +1430,72 @@
       <w:pPr>
         <w:numPr>
           <w:ilvl w:val="0"/>
-          <w:numId w:val="6"/>
-        </w:numPr>
-        <w:ind w:left="600" w:hanging="360"/>
-      </w:pPr>
-      <w:r>
-        <w:rPr>
-          <w:rtl w:val="0"/>
-        </w:rPr>
-        <w:t xml:space="preserve">DCI Context Model:</w:t>
-      </w:r>
-    </w:p>
-    <w:p>
-      <w:pPr>
-        <w:numPr>
-          <w:ilvl w:val="0"/>
-          <w:numId w:val="6"/>
+          <w:numId w:val="9"/>
+        </w:numPr>
+        <w:ind w:left="600" w:hanging="360"/>
+      </w:pPr>
+      <w:r>
+        <w:rPr>
+          <w:rtl w:val="0"/>
+        </w:rPr>
+        <w:t xml:space="preserve">Map. Reduce</w:t>
+      </w:r>
+    </w:p>
+    <w:p>
+      <w:pPr>
+        <w:numPr>
+          <w:ilvl w:val="0"/>
+          <w:numId w:val="9"/>
+        </w:numPr>
+        <w:ind w:left="600" w:hanging="360"/>
+        <w:rPr>
+          <w:u w:val="none"/>
+        </w:rPr>
+      </w:pPr>
+      <w:r>
+        <w:rPr>
+          <w:rtl w:val="0"/>
+        </w:rPr>
+        <w:t xml:space="preserve">CAN / CAM RDF</w:t>
+      </w:r>
+    </w:p>
+    <w:p>
+      <w:pPr>
+        <w:numPr>
+          <w:ilvl w:val="0"/>
+          <w:numId w:val="9"/>
+        </w:numPr>
+        <w:ind w:left="600" w:hanging="360"/>
+        <w:rPr>
+          <w:u w:val="none"/>
+        </w:rPr>
+      </w:pPr>
+      <w:r>
+        <w:rPr>
+          <w:rtl w:val="0"/>
+        </w:rPr>
+        <w:t xml:space="preserve">FCA Lattices</w:t>
+      </w:r>
+    </w:p>
+    <w:p>
+      <w:pPr>
+        <w:numPr>
+          <w:ilvl w:val="0"/>
+          <w:numId w:val="9"/>
+        </w:numPr>
+        <w:ind w:left="600" w:hanging="360"/>
+      </w:pPr>
+      <w:r>
+        <w:rPr>
+          <w:rtl w:val="0"/>
+        </w:rPr>
+      </w:r>
+    </w:p>
+    <w:p>
+      <w:pPr>
+        <w:numPr>
+          <w:ilvl w:val="0"/>
+          <w:numId w:val="9"/>
         </w:numPr>
         <w:ind w:left="600" w:hanging="360"/>
       </w:pPr>
@@ -970,7 +1510,7 @@
       <w:pPr>
         <w:numPr>
           <w:ilvl w:val="0"/>
-          <w:numId w:val="6"/>
+          <w:numId w:val="9"/>
         </w:numPr>
         <w:ind w:left="600" w:hanging="360"/>
       </w:pPr>
@@ -985,7 +1525,7 @@
       <w:pPr>
         <w:numPr>
           <w:ilvl w:val="0"/>
-          <w:numId w:val="6"/>
+          <w:numId w:val="9"/>
         </w:numPr>
         <w:ind w:left="600" w:hanging="360"/>
       </w:pPr>
@@ -1000,7 +1540,7 @@
       <w:pPr>
         <w:numPr>
           <w:ilvl w:val="0"/>
-          <w:numId w:val="6"/>
+          <w:numId w:val="9"/>
         </w:numPr>
         <w:ind w:left="600" w:hanging="360"/>
       </w:pPr>
@@ -1015,7 +1555,7 @@
       <w:pPr>
         <w:numPr>
           <w:ilvl w:val="0"/>
-          <w:numId w:val="6"/>
+          <w:numId w:val="9"/>
         </w:numPr>
         <w:ind w:left="600" w:hanging="360"/>
       </w:pPr>
@@ -1030,7 +1570,7 @@
       <w:pPr>
         <w:numPr>
           <w:ilvl w:val="0"/>
-          <w:numId w:val="6"/>
+          <w:numId w:val="9"/>
         </w:numPr>
         <w:ind w:left="600" w:hanging="360"/>
       </w:pPr>
@@ -1045,7 +1585,7 @@
       <w:pPr>
         <w:numPr>
           <w:ilvl w:val="0"/>
-          <w:numId w:val="6"/>
+          <w:numId w:val="9"/>
         </w:numPr>
         <w:ind w:left="600" w:hanging="360"/>
       </w:pPr>
@@ -1060,21 +1600,21 @@
       <w:pPr>
         <w:numPr>
           <w:ilvl w:val="0"/>
-          <w:numId w:val="6"/>
-        </w:numPr>
-        <w:ind w:left="600" w:hanging="360"/>
-      </w:pPr>
-      <w:r>
-        <w:rPr>
-          <w:rtl w:val="0"/>
-        </w:rPr>
-      </w:r>
-    </w:p>
-    <w:p>
-      <w:pPr>
-        <w:numPr>
-          <w:ilvl w:val="0"/>
-          <w:numId w:val="6"/>
+          <w:numId w:val="9"/>
+        </w:numPr>
+        <w:ind w:left="600" w:hanging="360"/>
+      </w:pPr>
+      <w:r>
+        <w:rPr>
+          <w:rtl w:val="0"/>
+        </w:rPr>
+      </w:r>
+    </w:p>
+    <w:p>
+      <w:pPr>
+        <w:numPr>
+          <w:ilvl w:val="0"/>
+          <w:numId w:val="9"/>
         </w:numPr>
         <w:ind w:left="600" w:hanging="360"/>
       </w:pPr>
@@ -1089,7 +1629,7 @@
       <w:pPr>
         <w:numPr>
           <w:ilvl w:val="0"/>
-          <w:numId w:val="6"/>
+          <w:numId w:val="9"/>
         </w:numPr>
         <w:ind w:left="600" w:hanging="360"/>
       </w:pPr>
@@ -1104,7 +1644,7 @@
       <w:pPr>
         <w:numPr>
           <w:ilvl w:val="0"/>
-          <w:numId w:val="6"/>
+          <w:numId w:val="9"/>
         </w:numPr>
         <w:ind w:left="600" w:hanging="360"/>
       </w:pPr>
@@ -1119,7 +1659,7 @@
       <w:pPr>
         <w:numPr>
           <w:ilvl w:val="0"/>
-          <w:numId w:val="6"/>
+          <w:numId w:val="9"/>
         </w:numPr>
         <w:ind w:left="600" w:hanging="360"/>
       </w:pPr>
@@ -1134,7 +1674,7 @@
       <w:pPr>
         <w:numPr>
           <w:ilvl w:val="0"/>
-          <w:numId w:val="6"/>
+          <w:numId w:val="9"/>
         </w:numPr>
         <w:ind w:left="600" w:hanging="360"/>
       </w:pPr>
@@ -1149,7 +1689,7 @@
       <w:pPr>
         <w:numPr>
           <w:ilvl w:val="0"/>
-          <w:numId w:val="6"/>
+          <w:numId w:val="9"/>
         </w:numPr>
         <w:ind w:left="600" w:hanging="360"/>
       </w:pPr>
@@ -1164,21 +1704,21 @@
       <w:pPr>
         <w:numPr>
           <w:ilvl w:val="0"/>
-          <w:numId w:val="6"/>
-        </w:numPr>
-        <w:ind w:left="600" w:hanging="360"/>
-      </w:pPr>
-      <w:r>
-        <w:rPr>
-          <w:rtl w:val="0"/>
-        </w:rPr>
-      </w:r>
-    </w:p>
-    <w:p>
-      <w:pPr>
-        <w:numPr>
-          <w:ilvl w:val="0"/>
-          <w:numId w:val="6"/>
+          <w:numId w:val="9"/>
+        </w:numPr>
+        <w:ind w:left="600" w:hanging="360"/>
+      </w:pPr>
+      <w:r>
+        <w:rPr>
+          <w:rtl w:val="0"/>
+        </w:rPr>
+      </w:r>
+    </w:p>
+    <w:p>
+      <w:pPr>
+        <w:numPr>
+          <w:ilvl w:val="0"/>
+          <w:numId w:val="9"/>
         </w:numPr>
         <w:ind w:left="600" w:hanging="360"/>
       </w:pPr>
@@ -1193,7 +1733,7 @@
       <w:pPr>
         <w:numPr>
           <w:ilvl w:val="0"/>
-          <w:numId w:val="6"/>
+          <w:numId w:val="9"/>
         </w:numPr>
         <w:ind w:left="600" w:hanging="360"/>
       </w:pPr>
@@ -1208,7 +1748,7 @@
       <w:pPr>
         <w:numPr>
           <w:ilvl w:val="0"/>
-          <w:numId w:val="6"/>
+          <w:numId w:val="9"/>
         </w:numPr>
         <w:ind w:left="600" w:hanging="360"/>
       </w:pPr>
@@ -1223,7 +1763,7 @@
       <w:pPr>
         <w:numPr>
           <w:ilvl w:val="0"/>
-          <w:numId w:val="6"/>
+          <w:numId w:val="9"/>
         </w:numPr>
         <w:ind w:left="600" w:hanging="360"/>
       </w:pPr>
@@ -1238,7 +1778,7 @@
       <w:pPr>
         <w:numPr>
           <w:ilvl w:val="0"/>
-          <w:numId w:val="6"/>
+          <w:numId w:val="9"/>
         </w:numPr>
         <w:ind w:left="600" w:hanging="360"/>
       </w:pPr>
@@ -1253,7 +1793,7 @@
       <w:pPr>
         <w:numPr>
           <w:ilvl w:val="0"/>
-          <w:numId w:val="6"/>
+          <w:numId w:val="9"/>
         </w:numPr>
         <w:ind w:left="600" w:hanging="360"/>
       </w:pPr>
@@ -1268,7 +1808,7 @@
       <w:pPr>
         <w:numPr>
           <w:ilvl w:val="0"/>
-          <w:numId w:val="6"/>
+          <w:numId w:val="9"/>
         </w:numPr>
         <w:ind w:left="600" w:hanging="360"/>
       </w:pPr>
@@ -1283,7 +1823,7 @@
       <w:pPr>
         <w:numPr>
           <w:ilvl w:val="0"/>
-          <w:numId w:val="6"/>
+          <w:numId w:val="9"/>
         </w:numPr>
         <w:ind w:left="600" w:hanging="360"/>
       </w:pPr>
@@ -1298,7 +1838,7 @@
       <w:pPr>
         <w:numPr>
           <w:ilvl w:val="0"/>
-          <w:numId w:val="6"/>
+          <w:numId w:val="9"/>
         </w:numPr>
         <w:ind w:left="600" w:hanging="360"/>
       </w:pPr>
@@ -1307,6 +1847,371 @@
           <w:rtl w:val="0"/>
         </w:rPr>
         <w:t xml:space="preserve">Order: Comparisons.</w:t>
+      </w:r>
+    </w:p>
+    <w:p>
+      <w:pPr>
+        <w:rPr/>
+      </w:pPr>
+      <w:r>
+        <w:rPr>
+          <w:rtl w:val="0"/>
+        </w:rPr>
+      </w:r>
+    </w:p>
+    <w:p>
+      <w:pPr>
+        <w:numPr>
+          <w:ilvl w:val="0"/>
+          <w:numId w:val="1"/>
+        </w:numPr>
+        <w:ind w:left="600" w:hanging="360"/>
+      </w:pPr>
+      <w:r>
+        <w:rPr>
+          <w:rtl w:val="0"/>
+        </w:rPr>
+        <w:t xml:space="preserve">Resource Hierarchy Categories: Resources, Kinds, Statements, Mappings, Transforms.</w:t>
+      </w:r>
+    </w:p>
+    <w:p>
+      <w:pPr>
+        <w:numPr>
+          <w:ilvl w:val="0"/>
+          <w:numId w:val="1"/>
+        </w:numPr>
+        <w:ind w:left="600" w:hanging="360"/>
+      </w:pPr>
+      <w:r>
+        <w:rPr>
+          <w:rtl w:val="0"/>
+        </w:rPr>
+        <w:t xml:space="preserve">Resources:</w:t>
+      </w:r>
+    </w:p>
+    <w:p>
+      <w:pPr>
+        <w:numPr>
+          <w:ilvl w:val="0"/>
+          <w:numId w:val="1"/>
+        </w:numPr>
+        <w:ind w:left="600" w:hanging="360"/>
+      </w:pPr>
+      <w:r>
+        <w:rPr>
+          <w:rtl w:val="0"/>
+        </w:rPr>
+        <w:t xml:space="preserve">C: Contexts (Transforms / Class), S (Occurring Resource), P (Mapping / Transform), O (Occurrence Resource) Resources.</w:t>
+      </w:r>
+    </w:p>
+    <w:p>
+      <w:pPr>
+        <w:numPr>
+          <w:ilvl w:val="0"/>
+          <w:numId w:val="1"/>
+        </w:numPr>
+        <w:ind w:left="600" w:hanging="360"/>
+      </w:pPr>
+      <w:r>
+        <w:rPr>
+          <w:rtl w:val="0"/>
+        </w:rPr>
+        <w:t xml:space="preserve">Kinds:</w:t>
+      </w:r>
+    </w:p>
+    <w:p>
+      <w:pPr>
+        <w:numPr>
+          <w:ilvl w:val="0"/>
+          <w:numId w:val="1"/>
+        </w:numPr>
+        <w:ind w:left="600" w:hanging="360"/>
+      </w:pPr>
+      <w:r>
+        <w:rPr>
+          <w:rtl w:val="0"/>
+        </w:rPr>
+        <w:t xml:space="preserve">Kinds: SubjectKind, PredicateKind, ObjectKind. Peter valueOf Employee Kind Category Instance.</w:t>
+      </w:r>
+    </w:p>
+    <w:p>
+      <w:pPr>
+        <w:numPr>
+          <w:ilvl w:val="0"/>
+          <w:numId w:val="1"/>
+        </w:numPr>
+        <w:ind w:left="600" w:hanging="360"/>
+      </w:pPr>
+      <w:r>
+        <w:rPr>
+          <w:rtl w:val="0"/>
+        </w:rPr>
+        <w:t xml:space="preserve">Kinds (Wrapped Types / Class). Encoded in Statement Context (Transform / Class). Resolvable Resource Types: Subject SubjectKind (Subject POs) Kind Statement Context.</w:t>
+      </w:r>
+    </w:p>
+    <w:p>
+      <w:pPr>
+        <w:numPr>
+          <w:ilvl w:val="0"/>
+          <w:numId w:val="1"/>
+        </w:numPr>
+        <w:ind w:left="600" w:hanging="360"/>
+      </w:pPr>
+      <w:r>
+        <w:rPr>
+          <w:rtl w:val="0"/>
+        </w:rPr>
+        <w:t xml:space="preserve">Augment Resources with Kinds in Context. Core Model Transforms Mappings Instances / Roles: Kinds and Singleton (Resource) Class.</w:t>
+      </w:r>
+    </w:p>
+    <w:p>
+      <w:pPr>
+        <w:numPr>
+          <w:ilvl w:val="0"/>
+          <w:numId w:val="1"/>
+        </w:numPr>
+        <w:ind w:left="600" w:hanging="360"/>
+      </w:pPr>
+      <w:r>
+        <w:rPr>
+          <w:rtl w:val="0"/>
+        </w:rPr>
+        <w:t xml:space="preserve">Statements:</w:t>
+      </w:r>
+    </w:p>
+    <w:p>
+      <w:pPr>
+        <w:numPr>
+          <w:ilvl w:val="0"/>
+          <w:numId w:val="1"/>
+        </w:numPr>
+        <w:ind w:left="600" w:hanging="360"/>
+      </w:pPr>
+      <w:r>
+        <w:rPr>
+          <w:rtl w:val="0"/>
+        </w:rPr>
+        <w:t xml:space="preserve">Statements : Performed / Matching Contexts Transforms.</w:t>
+      </w:r>
+    </w:p>
+    <w:p>
+      <w:pPr>
+        <w:numPr>
+          <w:ilvl w:val="0"/>
+          <w:numId w:val="1"/>
+        </w:numPr>
+        <w:ind w:left="600" w:hanging="360"/>
+      </w:pPr>
+      <w:r>
+        <w:rPr>
+          <w:rtl w:val="0"/>
+        </w:rPr>
+        <w:t xml:space="preserve">Statements Resources: C: Transform / Class, S (Occurring Resource), P (Mapping / Transform) /  O (Occurrence Resource). S/O. Values: Resources / Reified</w:t>
+      </w:r>
+    </w:p>
+    <w:p>
+      <w:pPr>
+        <w:numPr>
+          <w:ilvl w:val="0"/>
+          <w:numId w:val="1"/>
+        </w:numPr>
+        <w:ind w:left="600" w:hanging="360"/>
+      </w:pPr>
+      <w:r>
+        <w:rPr>
+          <w:rtl w:val="0"/>
+        </w:rPr>
+        <w:t xml:space="preserve">Values. Resources Model / Domains Objects Hierarchy. Activation Augmented Types. Alignment Domain APIs (Measures, Dimensions, etc.).</w:t>
+      </w:r>
+    </w:p>
+    <w:p>
+      <w:pPr>
+        <w:numPr>
+          <w:ilvl w:val="0"/>
+          <w:numId w:val="1"/>
+        </w:numPr>
+        <w:ind w:left="600" w:hanging="360"/>
+      </w:pPr>
+      <w:r>
+        <w:rPr>
+          <w:rtl w:val="0"/>
+        </w:rPr>
+        <w:t xml:space="preserve">Mappings:</w:t>
+      </w:r>
+    </w:p>
+    <w:p>
+      <w:pPr>
+        <w:numPr>
+          <w:ilvl w:val="0"/>
+          <w:numId w:val="1"/>
+        </w:numPr>
+        <w:ind w:left="600" w:hanging="360"/>
+      </w:pPr>
+      <w:r>
+        <w:rPr>
+          <w:rtl w:val="0"/>
+        </w:rPr>
+        <w:t xml:space="preserve">Statement Predicates.</w:t>
+      </w:r>
+    </w:p>
+    <w:p>
+      <w:pPr>
+        <w:numPr>
+          <w:ilvl w:val="0"/>
+          <w:numId w:val="1"/>
+        </w:numPr>
+        <w:ind w:left="600" w:hanging="360"/>
+      </w:pPr>
+      <w:r>
+        <w:rPr>
+          <w:rtl w:val="0"/>
+        </w:rPr>
+        <w:t xml:space="preserve">Context / Statement Transforms / Mappings:</w:t>
+      </w:r>
+    </w:p>
+    <w:p>
+      <w:pPr>
+        <w:numPr>
+          <w:ilvl w:val="0"/>
+          <w:numId w:val="1"/>
+        </w:numPr>
+        <w:ind w:left="600" w:hanging="360"/>
+      </w:pPr>
+      <w:r>
+        <w:rPr>
+          <w:rtl w:val="0"/>
+        </w:rPr>
+        <w:t xml:space="preserve">Dual Occurrence of Transform (Mapping) / Occurring of Mapping (Transform).</w:t>
+      </w:r>
+    </w:p>
+    <w:p>
+      <w:pPr>
+        <w:numPr>
+          <w:ilvl w:val="0"/>
+          <w:numId w:val="1"/>
+        </w:numPr>
+        <w:ind w:left="600" w:hanging="360"/>
+      </w:pPr>
+      <w:r>
+        <w:rPr>
+          <w:rtl w:val="0"/>
+        </w:rPr>
+        <w:t xml:space="preserve">Transforms:</w:t>
+      </w:r>
+    </w:p>
+    <w:p>
+      <w:pPr>
+        <w:numPr>
+          <w:ilvl w:val="0"/>
+          <w:numId w:val="1"/>
+        </w:numPr>
+        <w:ind w:left="600" w:hanging="360"/>
+      </w:pPr>
+      <w:r>
+        <w:rPr>
+          <w:rtl w:val="0"/>
+        </w:rPr>
+        <w:t xml:space="preserve">Context / Transform / Class: (Context, SK, PK, OK). Performable Mappings Templates from learnt input / inferred Statements.</w:t>
+      </w:r>
+    </w:p>
+    <w:p>
+      <w:pPr>
+        <w:numPr>
+          <w:ilvl w:val="0"/>
+          <w:numId w:val="1"/>
+        </w:numPr>
+        <w:ind w:left="600" w:hanging="360"/>
+      </w:pPr>
+      <w:r>
+        <w:rPr>
+          <w:rtl w:val="0"/>
+        </w:rPr>
+        <w:t xml:space="preserve">Reification: Augmented Model.</w:t>
+      </w:r>
+    </w:p>
+    <w:p>
+      <w:pPr>
+        <w:numPr>
+          <w:ilvl w:val="0"/>
+          <w:numId w:val="1"/>
+        </w:numPr>
+        <w:ind w:left="600" w:hanging="360"/>
+      </w:pPr>
+      <w:r>
+        <w:rPr>
+          <w:rtl w:val="0"/>
+        </w:rPr>
+        <w:t xml:space="preserve">Encoding: Representations: Instances / Literals Encoding. URNs. Resolution: sameAs Mappings / Parsing. Occurrence / Occurring domainOf / rangeOf Type Inference.</w:t>
+      </w:r>
+    </w:p>
+    <w:p>
+      <w:pPr>
+        <w:rPr/>
+      </w:pPr>
+      <w:r>
+        <w:rPr>
+          <w:rtl w:val="0"/>
+        </w:rPr>
+      </w:r>
+    </w:p>
+    <w:p>
+      <w:pPr>
+        <w:numPr>
+          <w:ilvl w:val="0"/>
+          <w:numId w:val="15"/>
+        </w:numPr>
+        <w:ind w:left="600" w:hanging="360"/>
+      </w:pPr>
+      <w:r>
+        <w:rPr>
+          <w:rtl w:val="0"/>
+        </w:rPr>
+        <w:t xml:space="preserve">Occurrence / Mapping Declaration: (Mapping / Class / Metaclass,  Resource / Instance, Transform / Occurrence / Context / Statement, Resource / Instance / Role);</w:t>
+      </w:r>
+    </w:p>
+    <w:p>
+      <w:pPr>
+        <w:numPr>
+          <w:ilvl w:val="0"/>
+          <w:numId w:val="15"/>
+        </w:numPr>
+        <w:ind w:left="600" w:hanging="360"/>
+      </w:pPr>
+      <w:r>
+        <w:rPr>
+          <w:rtl w:val="0"/>
+        </w:rPr>
+        <w:t xml:space="preserve">Occurrence Object Member of Subject as Transform / Function Role.</w:t>
+      </w:r>
+    </w:p>
+    <w:p>
+      <w:pPr>
+        <w:numPr>
+          <w:ilvl w:val="0"/>
+          <w:numId w:val="15"/>
+        </w:numPr>
+        <w:ind w:left="600" w:hanging="360"/>
+      </w:pPr>
+      <w:r>
+        <w:rPr>
+          <w:rtl w:val="0"/>
+        </w:rPr>
+        <w:t xml:space="preserve">Occurring / Transform Application: (Transform / Class / Metaclass, Resource / Instance, Mapping / Occurring / Context / Statement, Resource / Instance / Role);</w:t>
+      </w:r>
+    </w:p>
+    <w:p>
+      <w:pPr>
+        <w:numPr>
+          <w:ilvl w:val="0"/>
+          <w:numId w:val="15"/>
+        </w:numPr>
+        <w:ind w:left="600" w:hanging="360"/>
+      </w:pPr>
+      <w:r>
+        <w:rPr>
+          <w:rtl w:val="0"/>
+        </w:rPr>
+        <w:t xml:space="preserve">Occurring Subject Member of Object as Mapping / Function Role.</w:t>
       </w:r>
     </w:p>
     <w:p>
@@ -1327,7 +2232,7 @@
       <w:pPr>
         <w:numPr>
           <w:ilvl w:val="0"/>
-          <w:numId w:val="4"/>
+          <w:numId w:val="6"/>
         </w:numPr>
         <w:ind w:left="720" w:hanging="360"/>
         <w:rPr>
@@ -1345,7 +2250,7 @@
       <w:pPr>
         <w:numPr>
           <w:ilvl w:val="0"/>
-          <w:numId w:val="4"/>
+          <w:numId w:val="6"/>
         </w:numPr>
         <w:ind w:left="720" w:hanging="360"/>
         <w:rPr>
@@ -1363,7 +2268,7 @@
       <w:pPr>
         <w:numPr>
           <w:ilvl w:val="0"/>
-          <w:numId w:val="4"/>
+          <w:numId w:val="6"/>
         </w:numPr>
         <w:ind w:left="720" w:hanging="360"/>
         <w:rPr>
@@ -1409,7 +2314,7 @@
       <w:pPr>
         <w:numPr>
           <w:ilvl w:val="0"/>
-          <w:numId w:val="2"/>
+          <w:numId w:val="14"/>
         </w:numPr>
         <w:ind w:left="600" w:hanging="360"/>
       </w:pPr>
@@ -1424,7 +2329,7 @@
       <w:pPr>
         <w:numPr>
           <w:ilvl w:val="0"/>
-          <w:numId w:val="2"/>
+          <w:numId w:val="14"/>
         </w:numPr>
         <w:ind w:left="600" w:hanging="360"/>
       </w:pPr>
@@ -1450,7 +2355,7 @@
       <w:pPr>
         <w:numPr>
           <w:ilvl w:val="0"/>
-          <w:numId w:val="2"/>
+          <w:numId w:val="14"/>
         </w:numPr>
         <w:ind w:left="600" w:hanging="360"/>
       </w:pPr>
@@ -1475,7 +2380,7 @@
       <w:pPr>
         <w:numPr>
           <w:ilvl w:val="0"/>
-          <w:numId w:val="2"/>
+          <w:numId w:val="14"/>
         </w:numPr>
         <w:ind w:left="600" w:hanging="360"/>
       </w:pPr>
@@ -1490,7 +2395,7 @@
       <w:pPr>
         <w:numPr>
           <w:ilvl w:val="0"/>
-          <w:numId w:val="2"/>
+          <w:numId w:val="14"/>
         </w:numPr>
         <w:ind w:left="600" w:hanging="360"/>
       </w:pPr>
@@ -1505,7 +2410,7 @@
       <w:pPr>
         <w:numPr>
           <w:ilvl w:val="0"/>
-          <w:numId w:val="2"/>
+          <w:numId w:val="14"/>
         </w:numPr>
         <w:ind w:left="600" w:hanging="360"/>
       </w:pPr>
@@ -1520,7 +2425,7 @@
       <w:pPr>
         <w:numPr>
           <w:ilvl w:val="0"/>
-          <w:numId w:val="2"/>
+          <w:numId w:val="14"/>
         </w:numPr>
         <w:ind w:left="600" w:hanging="360"/>
       </w:pPr>
@@ -1535,7 +2440,7 @@
       <w:pPr>
         <w:numPr>
           <w:ilvl w:val="0"/>
-          <w:numId w:val="2"/>
+          <w:numId w:val="14"/>
         </w:numPr>
         <w:ind w:left="600" w:hanging="360"/>
       </w:pPr>
@@ -1550,7 +2455,7 @@
       <w:pPr>
         <w:numPr>
           <w:ilvl w:val="0"/>
-          <w:numId w:val="2"/>
+          <w:numId w:val="14"/>
         </w:numPr>
         <w:ind w:left="600" w:hanging="360"/>
       </w:pPr>
@@ -1565,7 +2470,7 @@
       <w:pPr>
         <w:numPr>
           <w:ilvl w:val="0"/>
-          <w:numId w:val="2"/>
+          <w:numId w:val="14"/>
         </w:numPr>
         <w:ind w:left="600" w:hanging="360"/>
       </w:pPr>
@@ -1580,7 +2485,7 @@
       <w:pPr>
         <w:numPr>
           <w:ilvl w:val="0"/>
-          <w:numId w:val="2"/>
+          <w:numId w:val="14"/>
         </w:numPr>
         <w:ind w:left="600" w:hanging="360"/>
       </w:pPr>
@@ -1595,7 +2500,7 @@
       <w:pPr>
         <w:numPr>
           <w:ilvl w:val="0"/>
-          <w:numId w:val="2"/>
+          <w:numId w:val="14"/>
         </w:numPr>
         <w:ind w:left="600" w:hanging="360"/>
       </w:pPr>
@@ -1610,7 +2515,7 @@
       <w:pPr>
         <w:numPr>
           <w:ilvl w:val="0"/>
-          <w:numId w:val="2"/>
+          <w:numId w:val="14"/>
         </w:numPr>
         <w:ind w:left="600" w:hanging="360"/>
       </w:pPr>
@@ -1625,7 +2530,7 @@
       <w:pPr>
         <w:numPr>
           <w:ilvl w:val="0"/>
-          <w:numId w:val="2"/>
+          <w:numId w:val="14"/>
         </w:numPr>
         <w:ind w:left="600" w:hanging="360"/>
       </w:pPr>
@@ -1640,7 +2545,7 @@
       <w:pPr>
         <w:numPr>
           <w:ilvl w:val="0"/>
-          <w:numId w:val="2"/>
+          <w:numId w:val="14"/>
         </w:numPr>
         <w:ind w:left="600" w:hanging="360"/>
       </w:pPr>
@@ -1655,7 +2560,7 @@
       <w:pPr>
         <w:numPr>
           <w:ilvl w:val="0"/>
-          <w:numId w:val="2"/>
+          <w:numId w:val="14"/>
         </w:numPr>
         <w:ind w:left="600" w:hanging="360"/>
       </w:pPr>
@@ -1670,7 +2575,7 @@
       <w:pPr>
         <w:numPr>
           <w:ilvl w:val="0"/>
-          <w:numId w:val="2"/>
+          <w:numId w:val="14"/>
         </w:numPr>
         <w:ind w:left="600" w:hanging="360"/>
       </w:pPr>
@@ -1685,7 +2590,7 @@
       <w:pPr>
         <w:numPr>
           <w:ilvl w:val="0"/>
-          <w:numId w:val="2"/>
+          <w:numId w:val="14"/>
         </w:numPr>
         <w:ind w:left="600" w:hanging="360"/>
       </w:pPr>
@@ -1700,7 +2605,7 @@
       <w:pPr>
         <w:numPr>
           <w:ilvl w:val="0"/>
-          <w:numId w:val="2"/>
+          <w:numId w:val="14"/>
         </w:numPr>
         <w:ind w:left="600" w:hanging="360"/>
       </w:pPr>
@@ -1715,7 +2620,7 @@
       <w:pPr>
         <w:numPr>
           <w:ilvl w:val="0"/>
-          <w:numId w:val="2"/>
+          <w:numId w:val="14"/>
         </w:numPr>
         <w:ind w:left="600" w:hanging="360"/>
       </w:pPr>
@@ -1730,7 +2635,7 @@
       <w:pPr>
         <w:numPr>
           <w:ilvl w:val="0"/>
-          <w:numId w:val="2"/>
+          <w:numId w:val="14"/>
         </w:numPr>
         <w:ind w:left="600" w:hanging="360"/>
       </w:pPr>
@@ -2283,10 +3188,562 @@
     </w:p>
     <w:p>
       <w:pPr>
+        <w:numPr>
+          <w:ilvl w:val="0"/>
+          <w:numId w:val="13"/>
+        </w:numPr>
+        <w:ind w:left="600" w:hanging="360"/>
+      </w:pPr>
+      <w:r>
+        <w:rPr>
+          <w:rtl w:val="0"/>
+        </w:rPr>
+        <w:t xml:space="preserve">Activation:</w:t>
+      </w:r>
+    </w:p>
+    <w:p>
+      <w:pPr>
+        <w:numPr>
+          <w:ilvl w:val="0"/>
+          <w:numId w:val="13"/>
+        </w:numPr>
+        <w:ind w:left="600" w:hanging="360"/>
+      </w:pPr>
+      <w:r>
+        <w:rPr>
+          <w:rtl w:val="0"/>
+        </w:rPr>
+        <w:t xml:space="preserve">Matching / Templates.</w:t>
+      </w:r>
+    </w:p>
+    <w:p>
+      <w:pPr>
+        <w:numPr>
+          <w:ilvl w:val="0"/>
+          <w:numId w:val="13"/>
+        </w:numPr>
+        <w:ind w:left="600" w:hanging="360"/>
+      </w:pPr>
+      <w:r>
+        <w:rPr>
+          <w:rtl w:val="0"/>
+        </w:rPr>
+        <w:t xml:space="preserve">Infer T / U Resources Kinds Wrapped Types / Instances (Place / NY), Infer Transform Class / Metaclass by SPO Kinds. Parse Instances (Subject / Object Resources) Wrapper / Wrapped Types (Kinds Matching). Transform / Kinds Resolve Mapping Statement (noop, merge, add);</w:t>
+      </w:r>
+    </w:p>
+    <w:p>
+      <w:pPr>
+        <w:numPr>
+          <w:ilvl w:val="0"/>
+          <w:numId w:val="13"/>
+        </w:numPr>
+        <w:ind w:left="600" w:hanging="360"/>
+      </w:pPr>
+      <w:r>
+        <w:rPr>
+          <w:rtl w:val="0"/>
+        </w:rPr>
+        <w:t xml:space="preserve">Matching in Occurrence / Occurring Direction.</w:t>
+      </w:r>
+    </w:p>
+    <w:p>
+      <w:pPr>
+        <w:numPr>
+          <w:ilvl w:val="0"/>
+          <w:numId w:val="13"/>
+        </w:numPr>
+        <w:ind w:left="600" w:hanging="360"/>
+      </w:pPr>
+      <w:r>
+        <w:rPr>
+          <w:rtl w:val="0"/>
+        </w:rPr>
+        <w:t xml:space="preserve">Resource::Mapping::Kind</w:t>
+      </w:r>
+    </w:p>
+    <w:p>
+      <w:pPr>
+        <w:numPr>
+          <w:ilvl w:val="0"/>
+          <w:numId w:val="13"/>
+        </w:numPr>
+        <w:ind w:left="600" w:hanging="360"/>
+      </w:pPr>
+      <w:r>
+        <w:rPr>
+          <w:rtl w:val="0"/>
+        </w:rPr>
+      </w:r>
+    </w:p>
+    <w:p>
+      <w:pPr>
+        <w:numPr>
+          <w:ilvl w:val="0"/>
+          <w:numId w:val="13"/>
+        </w:numPr>
+        <w:ind w:left="600" w:hanging="360"/>
+      </w:pPr>
+      <w:r>
+        <w:rPr>
+          <w:rtl w:val="0"/>
+        </w:rPr>
+        <w:t xml:space="preserve">Alignment:</w:t>
+      </w:r>
+    </w:p>
+    <w:p>
+      <w:pPr>
+        <w:numPr>
+          <w:ilvl w:val="0"/>
+          <w:numId w:val="13"/>
+        </w:numPr>
+        <w:ind w:left="600" w:hanging="360"/>
+      </w:pPr>
+      <w:r>
+        <w:rPr>
+          <w:rtl w:val="0"/>
+        </w:rPr>
+        <w:t xml:space="preserve">Matching / Templates.</w:t>
+      </w:r>
+    </w:p>
+    <w:p>
+      <w:pPr>
+        <w:numPr>
+          <w:ilvl w:val="0"/>
+          <w:numId w:val="13"/>
+        </w:numPr>
+        <w:ind w:left="600" w:hanging="360"/>
+      </w:pPr>
+      <w:r>
+        <w:rPr>
+          <w:rtl w:val="0"/>
+        </w:rPr>
+        <w:t xml:space="preserve">Assert: (Class / Transform, Resource : Kind T, Attribute / Mapping, Resource : Kind U);</w:t>
+      </w:r>
+    </w:p>
+    <w:p>
+      <w:pPr>
+        <w:numPr>
+          <w:ilvl w:val="0"/>
+          <w:numId w:val="13"/>
+        </w:numPr>
+        <w:ind w:left="600" w:hanging="360"/>
+      </w:pPr>
+      <w:r>
+        <w:rPr>
+          <w:rtl w:val="0"/>
+        </w:rPr>
+        <w:t xml:space="preserve">Query: (Class / Mapping, Resource, Attribute / Transform, Resource) : CSPOs;</w:t>
+      </w:r>
+    </w:p>
+    <w:p>
+      <w:pPr>
+        <w:numPr>
+          <w:ilvl w:val="0"/>
+          <w:numId w:val="13"/>
+        </w:numPr>
+        <w:ind w:left="600" w:hanging="360"/>
+      </w:pPr>
+      <w:r>
+        <w:rPr>
+          <w:rtl w:val="0"/>
+        </w:rPr>
+        <w:t xml:space="preserve">Core Model:</w:t>
+      </w:r>
+    </w:p>
+    <w:p>
+      <w:pPr>
+        <w:numPr>
+          <w:ilvl w:val="0"/>
+          <w:numId w:val="13"/>
+        </w:numPr>
+        <w:ind w:left="600" w:hanging="360"/>
+      </w:pPr>
+      <w:r>
+        <w:rPr>
+          <w:rtl w:val="0"/>
+        </w:rPr>
+        <w:t xml:space="preserve">Occurrence / Mapping Declaration: (Mapping / Class / Metaclass,  Resource / Instance : T, Transform / Occurrence / Context / Statement / Class / Metaclass, Resource / Instance / Role : U);</w:t>
+      </w:r>
+    </w:p>
+    <w:p>
+      <w:pPr>
+        <w:numPr>
+          <w:ilvl w:val="0"/>
+          <w:numId w:val="13"/>
+        </w:numPr>
+        <w:ind w:left="600" w:hanging="360"/>
+      </w:pPr>
+      <w:r>
+        <w:rPr>
+          <w:rtl w:val="0"/>
+        </w:rPr>
+        <w:t xml:space="preserve">Occurrence Object Member of Subject as Transform / Function Role. Instance : T has Member Instance : U.</w:t>
+      </w:r>
+    </w:p>
+    <w:p>
+      <w:pPr>
+        <w:numPr>
+          <w:ilvl w:val="0"/>
+          <w:numId w:val="13"/>
+        </w:numPr>
+        <w:ind w:left="600" w:hanging="360"/>
+      </w:pPr>
+      <w:r>
+        <w:rPr>
+          <w:rtl w:val="0"/>
+        </w:rPr>
+        <w:t xml:space="preserve">Occurring / Transform Application: (Transform / Class / Metaclass, Resource / Instance : Kind T, Mapping / Occurring / Context / Statement / Class / Metaclass, Resource / Instance / Role : Kind U);</w:t>
+      </w:r>
+    </w:p>
+    <w:p>
+      <w:pPr>
+        <w:numPr>
+          <w:ilvl w:val="0"/>
+          <w:numId w:val="13"/>
+        </w:numPr>
+        <w:ind w:left="600" w:hanging="360"/>
+      </w:pPr>
+      <w:r>
+        <w:rPr>
+          <w:rtl w:val="0"/>
+        </w:rPr>
+        <w:t xml:space="preserve">Occurring Subject Member of Object as Mapping / Function Role. Instance : T is Member of Instance : U.</w:t>
+      </w:r>
+    </w:p>
+    <w:p>
+      <w:pPr>
+        <w:numPr>
+          <w:ilvl w:val="0"/>
+          <w:numId w:val="13"/>
+        </w:numPr>
+        <w:ind w:left="600" w:hanging="360"/>
+      </w:pPr>
+      <w:r>
+        <w:rPr>
+          <w:rtl w:val="0"/>
+        </w:rPr>
+      </w:r>
+    </w:p>
+    <w:p>
+      <w:pPr>
+        <w:numPr>
+          <w:ilvl w:val="0"/>
+          <w:numId w:val="13"/>
+        </w:numPr>
+        <w:ind w:left="600" w:hanging="360"/>
+      </w:pPr>
+      <w:r>
+        <w:rPr>
+          <w:rtl w:val="0"/>
+        </w:rPr>
+        <w:t xml:space="preserve">Aggregation:</w:t>
+      </w:r>
+    </w:p>
+    <w:p>
+      <w:pPr>
+        <w:numPr>
+          <w:ilvl w:val="0"/>
+          <w:numId w:val="13"/>
+        </w:numPr>
+        <w:ind w:left="600" w:hanging="360"/>
+      </w:pPr>
+      <w:r>
+        <w:rPr>
+          <w:rtl w:val="0"/>
+        </w:rPr>
+        <w:t xml:space="preserve">Matching / Templates.</w:t>
+      </w:r>
+    </w:p>
+    <w:p>
+      <w:pPr>
+        <w:numPr>
+          <w:ilvl w:val="0"/>
+          <w:numId w:val="13"/>
+        </w:numPr>
+        <w:ind w:left="600" w:hanging="360"/>
+      </w:pPr>
+      <w:r>
+        <w:rPr>
+          <w:rtl w:val="0"/>
+        </w:rPr>
+        <w:t xml:space="preserve">Aggregation (Layers / Sets) Augment / Encode into Core Model:</w:t>
+      </w:r>
+    </w:p>
+    <w:p>
+      <w:pPr>
+        <w:numPr>
+          <w:ilvl w:val="0"/>
+          <w:numId w:val="13"/>
+        </w:numPr>
+        <w:ind w:left="600" w:hanging="360"/>
+      </w:pPr>
+      <w:r>
+        <w:rPr>
+          <w:rtl w:val="0"/>
+        </w:rPr>
+        <w:t xml:space="preserve">Inputs Normal Forms: Dimensional, Discrete, etc. Parse Aggregations into Core Model.</w:t>
+      </w:r>
+    </w:p>
+    <w:p>
+      <w:pPr>
+        <w:numPr>
+          <w:ilvl w:val="0"/>
+          <w:numId w:val="13"/>
+        </w:numPr>
+        <w:ind w:left="600" w:hanging="360"/>
+      </w:pPr>
+      <w:r>
+        <w:rPr>
+          <w:rtl w:val="0"/>
+        </w:rPr>
+        <w:t xml:space="preserve">(Class : Transform, Instance : Kind T, Atribute : Mapping, Value : Kind U);</w:t>
+      </w:r>
+    </w:p>
+    <w:p>
+      <w:pPr>
+        <w:numPr>
+          <w:ilvl w:val="0"/>
+          <w:numId w:val="13"/>
+        </w:numPr>
+        <w:ind w:left="600" w:hanging="360"/>
+      </w:pPr>
+      <w:r>
+        <w:rPr>
+          <w:rtl w:val="0"/>
+        </w:rPr>
+        <w:t xml:space="preserve">(Time, 1h, mins, 60m);</w:t>
+      </w:r>
+    </w:p>
+    <w:p>
+      <w:pPr>
+        <w:numPr>
+          <w:ilvl w:val="0"/>
+          <w:numId w:val="13"/>
+        </w:numPr>
+        <w:ind w:left="600" w:hanging="360"/>
+      </w:pPr>
+      <w:r>
+        <w:rPr>
+          <w:rtl w:val="0"/>
+        </w:rPr>
+        <w:t xml:space="preserve">(Working, 1h, USD, 40);</w:t>
+      </w:r>
+    </w:p>
+    <w:p>
+      <w:pPr>
+        <w:numPr>
+          <w:ilvl w:val="0"/>
+          <w:numId w:val="13"/>
+        </w:numPr>
+        <w:ind w:left="600" w:hanging="360"/>
+      </w:pPr>
+      <w:r>
+        <w:rPr>
+          <w:rtl w:val="0"/>
+        </w:rPr>
+        <w:t xml:space="preserve">(Working, 160h, USD, ?);</w:t>
+      </w:r>
+    </w:p>
+    <w:p>
+      <w:pPr>
+        <w:numPr>
+          <w:ilvl w:val="0"/>
+          <w:numId w:val="13"/>
+        </w:numPr>
+        <w:ind w:left="600" w:hanging="360"/>
+      </w:pPr>
+      <w:r>
+        <w:rPr>
+          <w:rtl w:val="0"/>
+        </w:rPr>
+      </w:r>
+    </w:p>
+    <w:p>
+      <w:pPr>
+        <w:numPr>
+          <w:ilvl w:val="0"/>
+          <w:numId w:val="13"/>
+        </w:numPr>
+        <w:ind w:left="600" w:hanging="360"/>
+      </w:pPr>
+      <w:r>
+        <w:rPr>
+          <w:rtl w:val="0"/>
+        </w:rPr>
+        <w:t xml:space="preserve">(Employment, anEmployment, employee, John);</w:t>
+      </w:r>
+    </w:p>
+    <w:p>
+      <w:pPr>
+        <w:numPr>
+          <w:ilvl w:val="0"/>
+          <w:numId w:val="13"/>
+        </w:numPr>
+        <w:ind w:left="600" w:hanging="360"/>
+      </w:pPr>
+      <w:r>
+        <w:rPr>
+          <w:rtl w:val="0"/>
+        </w:rPr>
+        <w:t xml:space="preserve">(Employment, employee, Employee);</w:t>
+      </w:r>
+    </w:p>
+    <w:p>
+      <w:pPr>
+        <w:numPr>
+          <w:ilvl w:val="0"/>
+          <w:numId w:val="13"/>
+        </w:numPr>
+        <w:ind w:left="600" w:hanging="360"/>
+      </w:pPr>
+      <w:r>
+        <w:rPr>
+          <w:rtl w:val="0"/>
+        </w:rPr>
+        <w:t xml:space="preserve">(Employment, anEmployment, employer, ABC Inc);</w:t>
+      </w:r>
+    </w:p>
+    <w:p>
+      <w:pPr>
+        <w:numPr>
+          <w:ilvl w:val="0"/>
+          <w:numId w:val="13"/>
+        </w:numPr>
+        <w:ind w:left="600" w:hanging="360"/>
+      </w:pPr>
+      <w:r>
+        <w:rPr>
+          <w:rtl w:val="0"/>
+        </w:rPr>
+        <w:t xml:space="preserve">(Employment, employer, Employer);</w:t>
+      </w:r>
+    </w:p>
+    <w:p>
+      <w:pPr>
+        <w:numPr>
+          <w:ilvl w:val="0"/>
+          <w:numId w:val="13"/>
+        </w:numPr>
+        <w:ind w:left="600" w:hanging="360"/>
+      </w:pPr>
+      <w:r>
+        <w:rPr>
+          <w:rtl w:val="0"/>
+        </w:rPr>
+        <w:t xml:space="preserve">(John: Transform / Singleton, John, employment, anEmployment);</w:t>
+      </w:r>
+    </w:p>
+    <w:p>
+      <w:pPr>
+        <w:numPr>
+          <w:ilvl w:val="0"/>
+          <w:numId w:val="13"/>
+        </w:numPr>
+        <w:ind w:left="600" w:hanging="360"/>
+      </w:pPr>
+      <w:r>
+        <w:rPr>
+          <w:rtl w:val="0"/>
+        </w:rPr>
+        <w:t xml:space="preserve">(Employee, employment, Employment);</w:t>
+      </w:r>
+    </w:p>
+    <w:p>
+      <w:pPr>
+        <w:numPr>
+          <w:ilvl w:val="0"/>
+          <w:numId w:val="13"/>
+        </w:numPr>
+        <w:ind w:left="600" w:hanging="360"/>
+      </w:pPr>
+      <w:r>
+        <w:rPr>
+          <w:rtl w:val="0"/>
+        </w:rPr>
+        <w:t xml:space="preserve">(ABC Inc: Transform / Singleton, ABC Inc, employment, anEmployment);</w:t>
+      </w:r>
+    </w:p>
+    <w:p>
+      <w:pPr>
+        <w:numPr>
+          <w:ilvl w:val="0"/>
+          <w:numId w:val="13"/>
+        </w:numPr>
+        <w:ind w:left="600" w:hanging="360"/>
+      </w:pPr>
+      <w:r>
+        <w:rPr>
+          <w:rtl w:val="0"/>
+        </w:rPr>
+        <w:t xml:space="preserve">(Employer, employment, Employee);</w:t>
+      </w:r>
+    </w:p>
+    <w:p>
+      <w:pPr>
+        <w:numPr>
+          <w:ilvl w:val="0"/>
+          <w:numId w:val="13"/>
+        </w:numPr>
+        <w:ind w:left="600" w:hanging="360"/>
+      </w:pPr>
+      <w:r>
+        <w:rPr>
+          <w:rtl w:val="0"/>
+        </w:rPr>
+        <w:t xml:space="preserve">(John, employmentAt, ABC Inc.);</w:t>
+      </w:r>
+    </w:p>
+    <w:p>
+      <w:pPr>
+        <w:numPr>
+          <w:ilvl w:val="0"/>
+          <w:numId w:val="13"/>
+        </w:numPr>
+        <w:ind w:left="600" w:hanging="360"/>
+      </w:pPr>
+      <w:r>
+        <w:rPr>
+          <w:rtl w:val="0"/>
+        </w:rPr>
+        <w:t xml:space="preserve">(Employee, employmentAt, Employer);</w:t>
+      </w:r>
+    </w:p>
+    <w:p>
+      <w:pPr>
+        <w:numPr>
+          <w:ilvl w:val="0"/>
+          <w:numId w:val="13"/>
+        </w:numPr>
+        <w:ind w:left="600" w:hanging="360"/>
+      </w:pPr>
+      <w:r>
+        <w:rPr>
+          <w:rtl w:val="0"/>
+        </w:rPr>
+        <w:t xml:space="preserve">(ABC Inc, employsFor, John);</w:t>
+      </w:r>
+    </w:p>
+    <w:p>
+      <w:pPr>
+        <w:numPr>
+          <w:ilvl w:val="0"/>
+          <w:numId w:val="13"/>
+        </w:numPr>
+        <w:ind w:left="600" w:hanging="360"/>
+      </w:pPr>
+      <w:r>
+        <w:rPr>
+          <w:rtl w:val="0"/>
+        </w:rPr>
+        <w:t xml:space="preserve">(Employer, employsFor, Employee);</w:t>
+      </w:r>
+    </w:p>
+    <w:p>
+      <w:pPr>
         <w:pStyle w:val="Heading2"/>
         <w:rPr/>
       </w:pPr>
-      <w:bookmarkStart w:colFirst="0" w:colLast="0" w:name="_heading=h.li2iue434wex" w:id="8"/>
+      <w:bookmarkStart w:colFirst="0" w:colLast="0" w:name="_heading=h.oye1jbhjawrp" w:id="8"/>
       <w:bookmarkEnd w:id="8"/>
       <w:r>
         <w:rPr>
@@ -2299,7 +3756,7 @@
       <w:pPr>
         <w:numPr>
           <w:ilvl w:val="0"/>
-          <w:numId w:val="6"/>
+          <w:numId w:val="9"/>
         </w:numPr>
         <w:ind w:left="600" w:hanging="360"/>
       </w:pPr>
@@ -2314,7 +3771,7 @@
       <w:pPr>
         <w:numPr>
           <w:ilvl w:val="0"/>
-          <w:numId w:val="6"/>
+          <w:numId w:val="9"/>
         </w:numPr>
         <w:ind w:left="600" w:hanging="360"/>
       </w:pPr>
@@ -2329,7 +3786,7 @@
       <w:pPr>
         <w:numPr>
           <w:ilvl w:val="0"/>
-          <w:numId w:val="6"/>
+          <w:numId w:val="9"/>
         </w:numPr>
         <w:ind w:left="600" w:hanging="360"/>
       </w:pPr>
@@ -2344,7 +3801,7 @@
       <w:pPr>
         <w:numPr>
           <w:ilvl w:val="0"/>
-          <w:numId w:val="6"/>
+          <w:numId w:val="9"/>
         </w:numPr>
         <w:ind w:left="600" w:hanging="360"/>
       </w:pPr>
@@ -2359,7 +3816,7 @@
       <w:pPr>
         <w:numPr>
           <w:ilvl w:val="0"/>
-          <w:numId w:val="6"/>
+          <w:numId w:val="9"/>
         </w:numPr>
         <w:ind w:left="600" w:hanging="360"/>
       </w:pPr>
@@ -2374,7 +3831,7 @@
       <w:pPr>
         <w:numPr>
           <w:ilvl w:val="0"/>
-          <w:numId w:val="6"/>
+          <w:numId w:val="9"/>
         </w:numPr>
         <w:ind w:left="600" w:hanging="360"/>
       </w:pPr>
@@ -2389,7 +3846,7 @@
       <w:pPr>
         <w:numPr>
           <w:ilvl w:val="0"/>
-          <w:numId w:val="6"/>
+          <w:numId w:val="9"/>
         </w:numPr>
         <w:ind w:left="600" w:hanging="360"/>
       </w:pPr>
@@ -2404,7 +3861,7 @@
       <w:pPr>
         <w:numPr>
           <w:ilvl w:val="0"/>
-          <w:numId w:val="6"/>
+          <w:numId w:val="9"/>
         </w:numPr>
         <w:ind w:left="600" w:hanging="360"/>
       </w:pPr>
@@ -2419,7 +3876,7 @@
       <w:pPr>
         <w:numPr>
           <w:ilvl w:val="0"/>
-          <w:numId w:val="6"/>
+          <w:numId w:val="9"/>
         </w:numPr>
         <w:ind w:left="600" w:hanging="360"/>
       </w:pPr>
@@ -2434,7 +3891,7 @@
       <w:pPr>
         <w:numPr>
           <w:ilvl w:val="0"/>
-          <w:numId w:val="6"/>
+          <w:numId w:val="9"/>
         </w:numPr>
         <w:ind w:left="600" w:hanging="360"/>
       </w:pPr>
@@ -2449,7 +3906,7 @@
       <w:pPr>
         <w:numPr>
           <w:ilvl w:val="0"/>
-          <w:numId w:val="6"/>
+          <w:numId w:val="9"/>
         </w:numPr>
         <w:ind w:left="600" w:hanging="360"/>
       </w:pPr>
@@ -2474,7 +3931,7 @@
       <w:pPr>
         <w:numPr>
           <w:ilvl w:val="0"/>
-          <w:numId w:val="6"/>
+          <w:numId w:val="9"/>
         </w:numPr>
         <w:ind w:left="600" w:hanging="360"/>
       </w:pPr>
@@ -2489,7 +3946,7 @@
       <w:pPr>
         <w:numPr>
           <w:ilvl w:val="0"/>
-          <w:numId w:val="6"/>
+          <w:numId w:val="9"/>
         </w:numPr>
         <w:ind w:left="600" w:hanging="360"/>
       </w:pPr>
@@ -2504,7 +3961,7 @@
       <w:pPr>
         <w:numPr>
           <w:ilvl w:val="0"/>
-          <w:numId w:val="6"/>
+          <w:numId w:val="9"/>
         </w:numPr>
         <w:ind w:left="600" w:hanging="360"/>
       </w:pPr>
@@ -2519,7 +3976,7 @@
       <w:pPr>
         <w:numPr>
           <w:ilvl w:val="0"/>
-          <w:numId w:val="6"/>
+          <w:numId w:val="9"/>
         </w:numPr>
         <w:ind w:left="600" w:hanging="360"/>
       </w:pPr>
@@ -2534,7 +3991,7 @@
       <w:pPr>
         <w:numPr>
           <w:ilvl w:val="0"/>
-          <w:numId w:val="6"/>
+          <w:numId w:val="9"/>
         </w:numPr>
         <w:ind w:left="600" w:hanging="360"/>
       </w:pPr>
@@ -2549,7 +4006,7 @@
       <w:pPr>
         <w:numPr>
           <w:ilvl w:val="0"/>
-          <w:numId w:val="6"/>
+          <w:numId w:val="9"/>
         </w:numPr>
         <w:ind w:left="600" w:hanging="360"/>
       </w:pPr>
@@ -2564,7 +4021,7 @@
       <w:pPr>
         <w:numPr>
           <w:ilvl w:val="0"/>
-          <w:numId w:val="6"/>
+          <w:numId w:val="9"/>
         </w:numPr>
         <w:ind w:left="600" w:hanging="360"/>
       </w:pPr>
@@ -2579,7 +4036,7 @@
       <w:pPr>
         <w:numPr>
           <w:ilvl w:val="0"/>
-          <w:numId w:val="6"/>
+          <w:numId w:val="9"/>
         </w:numPr>
         <w:ind w:left="600" w:hanging="360"/>
       </w:pPr>
@@ -2594,21 +4051,21 @@
       <w:pPr>
         <w:numPr>
           <w:ilvl w:val="0"/>
-          <w:numId w:val="6"/>
-        </w:numPr>
-        <w:ind w:left="600" w:hanging="360"/>
-      </w:pPr>
-      <w:r>
-        <w:rPr>
-          <w:rtl w:val="0"/>
-        </w:rPr>
-      </w:r>
-    </w:p>
-    <w:p>
-      <w:pPr>
-        <w:numPr>
-          <w:ilvl w:val="0"/>
-          <w:numId w:val="6"/>
+          <w:numId w:val="9"/>
+        </w:numPr>
+        <w:ind w:left="600" w:hanging="360"/>
+      </w:pPr>
+      <w:r>
+        <w:rPr>
+          <w:rtl w:val="0"/>
+        </w:rPr>
+      </w:r>
+    </w:p>
+    <w:p>
+      <w:pPr>
+        <w:numPr>
+          <w:ilvl w:val="0"/>
+          <w:numId w:val="9"/>
         </w:numPr>
         <w:ind w:left="600" w:hanging="360"/>
       </w:pPr>
@@ -2623,7 +4080,7 @@
       <w:pPr>
         <w:numPr>
           <w:ilvl w:val="0"/>
-          <w:numId w:val="6"/>
+          <w:numId w:val="9"/>
         </w:numPr>
         <w:ind w:left="600" w:hanging="360"/>
       </w:pPr>
@@ -2638,7 +4095,7 @@
       <w:pPr>
         <w:numPr>
           <w:ilvl w:val="0"/>
-          <w:numId w:val="6"/>
+          <w:numId w:val="9"/>
         </w:numPr>
         <w:ind w:left="600" w:hanging="360"/>
       </w:pPr>
@@ -2653,7 +4110,7 @@
       <w:pPr>
         <w:numPr>
           <w:ilvl w:val="0"/>
-          <w:numId w:val="6"/>
+          <w:numId w:val="9"/>
         </w:numPr>
         <w:ind w:left="600" w:hanging="360"/>
       </w:pPr>
@@ -2668,7 +4125,7 @@
       <w:pPr>
         <w:numPr>
           <w:ilvl w:val="0"/>
-          <w:numId w:val="6"/>
+          <w:numId w:val="9"/>
         </w:numPr>
         <w:ind w:left="600" w:hanging="360"/>
       </w:pPr>
@@ -2683,7 +4140,7 @@
       <w:pPr>
         <w:numPr>
           <w:ilvl w:val="0"/>
-          <w:numId w:val="6"/>
+          <w:numId w:val="9"/>
         </w:numPr>
         <w:ind w:left="600" w:hanging="360"/>
       </w:pPr>
@@ -2698,21 +4155,21 @@
       <w:pPr>
         <w:numPr>
           <w:ilvl w:val="0"/>
-          <w:numId w:val="6"/>
-        </w:numPr>
-        <w:ind w:left="600" w:hanging="360"/>
-      </w:pPr>
-      <w:r>
-        <w:rPr>
-          <w:rtl w:val="0"/>
-        </w:rPr>
-      </w:r>
-    </w:p>
-    <w:p>
-      <w:pPr>
-        <w:numPr>
-          <w:ilvl w:val="0"/>
-          <w:numId w:val="6"/>
+          <w:numId w:val="9"/>
+        </w:numPr>
+        <w:ind w:left="600" w:hanging="360"/>
+      </w:pPr>
+      <w:r>
+        <w:rPr>
+          <w:rtl w:val="0"/>
+        </w:rPr>
+      </w:r>
+    </w:p>
+    <w:p>
+      <w:pPr>
+        <w:numPr>
+          <w:ilvl w:val="0"/>
+          <w:numId w:val="9"/>
         </w:numPr>
         <w:ind w:left="600" w:hanging="360"/>
       </w:pPr>
@@ -2727,7 +4184,7 @@
       <w:pPr>
         <w:numPr>
           <w:ilvl w:val="0"/>
-          <w:numId w:val="6"/>
+          <w:numId w:val="9"/>
         </w:numPr>
         <w:ind w:left="600" w:hanging="360"/>
       </w:pPr>
@@ -2742,7 +4199,7 @@
       <w:pPr>
         <w:numPr>
           <w:ilvl w:val="0"/>
-          <w:numId w:val="6"/>
+          <w:numId w:val="9"/>
         </w:numPr>
         <w:ind w:left="600" w:hanging="360"/>
       </w:pPr>
@@ -2757,7 +4214,7 @@
       <w:pPr>
         <w:numPr>
           <w:ilvl w:val="0"/>
-          <w:numId w:val="6"/>
+          <w:numId w:val="9"/>
         </w:numPr>
         <w:ind w:left="600" w:hanging="360"/>
       </w:pPr>
@@ -2772,7 +4229,7 @@
       <w:pPr>
         <w:numPr>
           <w:ilvl w:val="0"/>
-          <w:numId w:val="6"/>
+          <w:numId w:val="9"/>
         </w:numPr>
         <w:ind w:left="600" w:hanging="360"/>
       </w:pPr>
@@ -2787,7 +4244,7 @@
       <w:pPr>
         <w:numPr>
           <w:ilvl w:val="0"/>
-          <w:numId w:val="6"/>
+          <w:numId w:val="9"/>
         </w:numPr>
         <w:ind w:left="600" w:hanging="360"/>
       </w:pPr>
@@ -2802,7 +4259,7 @@
       <w:pPr>
         <w:numPr>
           <w:ilvl w:val="0"/>
-          <w:numId w:val="6"/>
+          <w:numId w:val="9"/>
         </w:numPr>
         <w:ind w:left="600" w:hanging="360"/>
       </w:pPr>
@@ -2817,7 +4274,7 @@
       <w:pPr>
         <w:numPr>
           <w:ilvl w:val="0"/>
-          <w:numId w:val="6"/>
+          <w:numId w:val="9"/>
         </w:numPr>
         <w:ind w:left="600" w:hanging="360"/>
       </w:pPr>
@@ -2832,7 +4289,7 @@
       <w:pPr>
         <w:numPr>
           <w:ilvl w:val="0"/>
-          <w:numId w:val="6"/>
+          <w:numId w:val="9"/>
         </w:numPr>
         <w:ind w:left="600" w:hanging="360"/>
       </w:pPr>
@@ -2858,7 +4315,7 @@
       <w:pPr>
         <w:numPr>
           <w:ilvl w:val="0"/>
-          <w:numId w:val="6"/>
+          <w:numId w:val="9"/>
         </w:numPr>
         <w:ind w:left="600" w:hanging="360"/>
         <w:rPr>
@@ -2876,7 +4333,7 @@
       <w:pPr>
         <w:numPr>
           <w:ilvl w:val="0"/>
-          <w:numId w:val="6"/>
+          <w:numId w:val="9"/>
         </w:numPr>
         <w:ind w:left="600" w:hanging="360"/>
         <w:rPr>
@@ -2894,7 +4351,7 @@
       <w:pPr>
         <w:numPr>
           <w:ilvl w:val="0"/>
-          <w:numId w:val="6"/>
+          <w:numId w:val="9"/>
         </w:numPr>
         <w:ind w:left="600" w:hanging="360"/>
       </w:pPr>
@@ -2909,7 +4366,7 @@
       <w:pPr>
         <w:numPr>
           <w:ilvl w:val="0"/>
-          <w:numId w:val="6"/>
+          <w:numId w:val="9"/>
         </w:numPr>
         <w:ind w:left="600" w:hanging="360"/>
       </w:pPr>
@@ -2924,7 +4381,7 @@
       <w:pPr>
         <w:numPr>
           <w:ilvl w:val="0"/>
-          <w:numId w:val="6"/>
+          <w:numId w:val="9"/>
         </w:numPr>
         <w:ind w:left="600" w:hanging="360"/>
       </w:pPr>
@@ -2939,7 +4396,7 @@
       <w:pPr>
         <w:numPr>
           <w:ilvl w:val="0"/>
-          <w:numId w:val="6"/>
+          <w:numId w:val="9"/>
         </w:numPr>
         <w:ind w:left="600" w:hanging="360"/>
         <w:rPr>
@@ -2951,6 +4408,147 @@
           <w:rtl w:val="0"/>
         </w:rPr>
         <w:t xml:space="preserve">Relationships alignments: To Do (PK hierarchies).</w:t>
+      </w:r>
+    </w:p>
+    <w:p>
+      <w:pPr>
+        <w:rPr/>
+      </w:pPr>
+      <w:r>
+        <w:rPr>
+          <w:rtl w:val="0"/>
+        </w:rPr>
+      </w:r>
+    </w:p>
+    <w:p>
+      <w:pPr>
+        <w:numPr>
+          <w:ilvl w:val="0"/>
+          <w:numId w:val="12"/>
+        </w:numPr>
+        <w:ind w:left="600" w:hanging="360"/>
+      </w:pPr>
+      <w:r>
+        <w:rPr>
+          <w:rtl w:val="0"/>
+        </w:rPr>
+        <w:t xml:space="preserve">Augmentations: Activation (Schema), Alignment (Data), Aggregation (Behavior) Matching (Mapping Function) results: Template Transforms (noop, merge, add); Transforms Flow State: listening for Matching Inputs.</w:t>
+      </w:r>
+    </w:p>
+    <w:p>
+      <w:pPr>
+        <w:numPr>
+          <w:ilvl w:val="0"/>
+          <w:numId w:val="12"/>
+        </w:numPr>
+        <w:ind w:left="600" w:hanging="360"/>
+      </w:pPr>
+      <w:r>
+        <w:rPr>
+          <w:rtl w:val="0"/>
+        </w:rPr>
+        <w:t xml:space="preserve">CSPO Inputs: Wrapper / Wrapped Core Statement Type / Instance Inference (data / schema / behavior):</w:t>
+      </w:r>
+    </w:p>
+    <w:p>
+      <w:pPr>
+        <w:numPr>
+          <w:ilvl w:val="0"/>
+          <w:numId w:val="12"/>
+        </w:numPr>
+        <w:ind w:left="600" w:hanging="360"/>
+      </w:pPr>
+      <w:r>
+        <w:rPr>
+          <w:rtl w:val="0"/>
+        </w:rPr>
+        <w:t xml:space="preserve">Parse into Core Model Templates (Raw Mappings / Transforms to be Augmented / Matched / Merged):</w:t>
+      </w:r>
+    </w:p>
+    <w:p>
+      <w:pPr>
+        <w:numPr>
+          <w:ilvl w:val="0"/>
+          <w:numId w:val="12"/>
+        </w:numPr>
+        <w:ind w:left="600" w:hanging="360"/>
+      </w:pPr>
+      <w:r>
+        <w:rPr>
+          <w:rtl w:val="0"/>
+        </w:rPr>
+        <w:t xml:space="preserve">Inputs Occurrences / Occurring Augmentations: Alignment, Aggregation, Activation of raw Template Inputs. Matchings / Merge (data, schema, behaviors)</w:t>
+      </w:r>
+    </w:p>
+    <w:p>
+      <w:pPr>
+        <w:ind w:left="0" w:firstLine="0"/>
+        <w:rPr/>
+      </w:pPr>
+      <w:r>
+        <w:rPr>
+          <w:rtl w:val="0"/>
+        </w:rPr>
+      </w:r>
+    </w:p>
+    <w:p>
+      <w:pPr>
+        <w:numPr>
+          <w:ilvl w:val="0"/>
+          <w:numId w:val="12"/>
+        </w:numPr>
+        <w:ind w:left="600" w:hanging="360"/>
+      </w:pPr>
+      <w:r>
+        <w:rPr>
+          <w:rtl w:val="0"/>
+        </w:rPr>
+        <w:t xml:space="preserve">Inputs:</w:t>
+      </w:r>
+    </w:p>
+    <w:p>
+      <w:pPr>
+        <w:numPr>
+          <w:ilvl w:val="0"/>
+          <w:numId w:val="12"/>
+        </w:numPr>
+        <w:ind w:left="600" w:hanging="360"/>
+      </w:pPr>
+      <w:r>
+        <w:rPr>
+          <w:rtl w:val="0"/>
+        </w:rPr>
+        <w:t xml:space="preserve">Augment Resource with Kind in Context. Core Model Transforms Mappings Instances / Roles: Kinds and Singleton (Resource) Class.</w:t>
+      </w:r>
+    </w:p>
+    <w:p>
+      <w:pPr>
+        <w:numPr>
+          <w:ilvl w:val="0"/>
+          <w:numId w:val="12"/>
+        </w:numPr>
+        <w:ind w:left="600" w:hanging="360"/>
+      </w:pPr>
+      <w:r>
+        <w:rPr>
+          <w:rtl w:val="0"/>
+        </w:rPr>
+        <w:t xml:space="preserve">(Class : Transform, Instance : Kind T, Atribute : Mapping, Value : Kind U);</w:t>
+      </w:r>
+    </w:p>
+    <w:p>
+      <w:pPr>
+        <w:numPr>
+          <w:ilvl w:val="0"/>
+          <w:numId w:val="12"/>
+        </w:numPr>
+        <w:ind w:left="600" w:hanging="360"/>
+      </w:pPr>
+      <w:r>
+        <w:rPr>
+          <w:rtl w:val="0"/>
+        </w:rPr>
+        <w:t xml:space="preserve">Inputs Normal Forms: Dimensional, Discrete, etc. Parse Aggregations into Core Model.</w:t>
       </w:r>
     </w:p>
     <w:p>
@@ -2971,7 +4569,7 @@
       <w:pPr>
         <w:numPr>
           <w:ilvl w:val="0"/>
-          <w:numId w:val="6"/>
+          <w:numId w:val="9"/>
         </w:numPr>
         <w:ind w:left="600" w:hanging="360"/>
       </w:pPr>
@@ -2986,7 +4584,7 @@
       <w:pPr>
         <w:numPr>
           <w:ilvl w:val="0"/>
-          <w:numId w:val="6"/>
+          <w:numId w:val="9"/>
         </w:numPr>
         <w:ind w:left="600" w:hanging="360"/>
       </w:pPr>
@@ -3012,7 +4610,7 @@
       <w:pPr>
         <w:numPr>
           <w:ilvl w:val="0"/>
-          <w:numId w:val="6"/>
+          <w:numId w:val="9"/>
         </w:numPr>
         <w:ind w:left="600" w:hanging="360"/>
       </w:pPr>
@@ -3021,6 +4619,326 @@
           <w:rtl w:val="0"/>
         </w:rPr>
         <w:t xml:space="preserve">Aggregations: ResourceURNs Source IRIs Sets / Layers streams / events (Resources, Occurrences, Kinds) parse / Occurrences population.</w:t>
+      </w:r>
+    </w:p>
+    <w:p>
+      <w:pPr>
+        <w:rPr/>
+      </w:pPr>
+      <w:r>
+        <w:rPr>
+          <w:rtl w:val="0"/>
+        </w:rPr>
+      </w:r>
+    </w:p>
+    <w:p>
+      <w:pPr>
+        <w:numPr>
+          <w:ilvl w:val="0"/>
+          <w:numId w:val="7"/>
+        </w:numPr>
+        <w:ind w:left="600" w:hanging="360"/>
+      </w:pPr>
+      <w:r>
+        <w:rPr>
+          <w:rtl w:val="0"/>
+        </w:rPr>
+        <w:t xml:space="preserve">Aggregation:</w:t>
+      </w:r>
+    </w:p>
+    <w:p>
+      <w:pPr>
+        <w:numPr>
+          <w:ilvl w:val="0"/>
+          <w:numId w:val="7"/>
+        </w:numPr>
+        <w:ind w:left="600" w:hanging="360"/>
+      </w:pPr>
+      <w:r>
+        <w:rPr>
+          <w:rtl w:val="0"/>
+        </w:rPr>
+        <w:t xml:space="preserve">Matching / Templates.</w:t>
+      </w:r>
+    </w:p>
+    <w:p>
+      <w:pPr>
+        <w:numPr>
+          <w:ilvl w:val="0"/>
+          <w:numId w:val="7"/>
+        </w:numPr>
+        <w:ind w:left="600" w:hanging="360"/>
+      </w:pPr>
+      <w:r>
+        <w:rPr>
+          <w:rtl w:val="0"/>
+        </w:rPr>
+        <w:t xml:space="preserve">Aggregation (Layers / Sets) Augment / Encode into Core Model:</w:t>
+      </w:r>
+    </w:p>
+    <w:p>
+      <w:pPr>
+        <w:numPr>
+          <w:ilvl w:val="0"/>
+          <w:numId w:val="7"/>
+        </w:numPr>
+        <w:ind w:left="600" w:hanging="360"/>
+      </w:pPr>
+      <w:r>
+        <w:rPr>
+          <w:rtl w:val="0"/>
+        </w:rPr>
+        <w:t xml:space="preserve">Inputs Normal Forms: Dimensional, Discrete, etc. Parse Aggregations into Core Model.</w:t>
+      </w:r>
+    </w:p>
+    <w:p>
+      <w:pPr>
+        <w:numPr>
+          <w:ilvl w:val="0"/>
+          <w:numId w:val="7"/>
+        </w:numPr>
+        <w:ind w:left="600" w:hanging="360"/>
+      </w:pPr>
+      <w:r>
+        <w:rPr>
+          <w:rtl w:val="0"/>
+        </w:rPr>
+        <w:t xml:space="preserve">(Class : Transform, Instance : Kind T, Atribute : Mapping, Value : Kind U);</w:t>
+      </w:r>
+    </w:p>
+    <w:p>
+      <w:pPr>
+        <w:numPr>
+          <w:ilvl w:val="0"/>
+          <w:numId w:val="7"/>
+        </w:numPr>
+        <w:ind w:left="600" w:hanging="360"/>
+      </w:pPr>
+      <w:r>
+        <w:rPr>
+          <w:rtl w:val="0"/>
+        </w:rPr>
+        <w:t xml:space="preserve">(Time, 1h, mins, 60m);</w:t>
+      </w:r>
+    </w:p>
+    <w:p>
+      <w:pPr>
+        <w:numPr>
+          <w:ilvl w:val="0"/>
+          <w:numId w:val="7"/>
+        </w:numPr>
+        <w:ind w:left="600" w:hanging="360"/>
+      </w:pPr>
+      <w:r>
+        <w:rPr>
+          <w:rtl w:val="0"/>
+        </w:rPr>
+        <w:t xml:space="preserve">(Working, 1h, USD, 40);</w:t>
+      </w:r>
+    </w:p>
+    <w:p>
+      <w:pPr>
+        <w:numPr>
+          <w:ilvl w:val="0"/>
+          <w:numId w:val="7"/>
+        </w:numPr>
+        <w:ind w:left="600" w:hanging="360"/>
+      </w:pPr>
+      <w:r>
+        <w:rPr>
+          <w:rtl w:val="0"/>
+        </w:rPr>
+        <w:t xml:space="preserve">(Working, 160h, USD, ?);</w:t>
+      </w:r>
+    </w:p>
+    <w:p>
+      <w:pPr>
+        <w:rPr/>
+      </w:pPr>
+      <w:r>
+        <w:rPr>
+          <w:rtl w:val="0"/>
+        </w:rPr>
+      </w:r>
+    </w:p>
+    <w:p>
+      <w:pPr>
+        <w:numPr>
+          <w:ilvl w:val="0"/>
+          <w:numId w:val="18"/>
+        </w:numPr>
+        <w:ind w:left="600" w:hanging="360"/>
+      </w:pPr>
+      <w:r>
+        <w:rPr>
+          <w:rtl w:val="0"/>
+        </w:rPr>
+        <w:t xml:space="preserve">(Employment, anEmployment, employee, John);</w:t>
+      </w:r>
+    </w:p>
+    <w:p>
+      <w:pPr>
+        <w:numPr>
+          <w:ilvl w:val="0"/>
+          <w:numId w:val="18"/>
+        </w:numPr>
+        <w:ind w:left="600" w:hanging="360"/>
+      </w:pPr>
+      <w:r>
+        <w:rPr>
+          <w:rtl w:val="0"/>
+        </w:rPr>
+        <w:t xml:space="preserve">(Employment, employee, Employee);</w:t>
+      </w:r>
+    </w:p>
+    <w:p>
+      <w:pPr>
+        <w:numPr>
+          <w:ilvl w:val="0"/>
+          <w:numId w:val="18"/>
+        </w:numPr>
+        <w:ind w:left="600" w:hanging="360"/>
+      </w:pPr>
+      <w:r>
+        <w:rPr>
+          <w:rtl w:val="0"/>
+        </w:rPr>
+        <w:t xml:space="preserve">(Employment, anEmployment, employer, ABC Inc);</w:t>
+      </w:r>
+    </w:p>
+    <w:p>
+      <w:pPr>
+        <w:numPr>
+          <w:ilvl w:val="0"/>
+          <w:numId w:val="18"/>
+        </w:numPr>
+        <w:ind w:left="600" w:hanging="360"/>
+      </w:pPr>
+      <w:r>
+        <w:rPr>
+          <w:rtl w:val="0"/>
+        </w:rPr>
+        <w:t xml:space="preserve">(Employment, employer, Employer);</w:t>
+      </w:r>
+    </w:p>
+    <w:p>
+      <w:pPr>
+        <w:numPr>
+          <w:ilvl w:val="0"/>
+          <w:numId w:val="18"/>
+        </w:numPr>
+        <w:ind w:left="600" w:hanging="360"/>
+      </w:pPr>
+      <w:r>
+        <w:rPr>
+          <w:rtl w:val="0"/>
+        </w:rPr>
+        <w:t xml:space="preserve">(John: Transform / Singleton, John, employment, anEmployment);</w:t>
+      </w:r>
+    </w:p>
+    <w:p>
+      <w:pPr>
+        <w:numPr>
+          <w:ilvl w:val="0"/>
+          <w:numId w:val="18"/>
+        </w:numPr>
+        <w:ind w:left="600" w:hanging="360"/>
+      </w:pPr>
+      <w:r>
+        <w:rPr>
+          <w:rtl w:val="0"/>
+        </w:rPr>
+        <w:t xml:space="preserve">(Employee, employment, Employment);</w:t>
+      </w:r>
+    </w:p>
+    <w:p>
+      <w:pPr>
+        <w:numPr>
+          <w:ilvl w:val="0"/>
+          <w:numId w:val="18"/>
+        </w:numPr>
+        <w:ind w:left="600" w:hanging="360"/>
+      </w:pPr>
+      <w:r>
+        <w:rPr>
+          <w:rtl w:val="0"/>
+        </w:rPr>
+        <w:t xml:space="preserve">(ABC Inc: Transform / Singleton, ABC Inc, employment, anEmployment);</w:t>
+      </w:r>
+    </w:p>
+    <w:p>
+      <w:pPr>
+        <w:numPr>
+          <w:ilvl w:val="0"/>
+          <w:numId w:val="18"/>
+        </w:numPr>
+        <w:ind w:left="600" w:hanging="360"/>
+      </w:pPr>
+      <w:r>
+        <w:rPr>
+          <w:rtl w:val="0"/>
+        </w:rPr>
+        <w:t xml:space="preserve">(Employer, employment, Employee);</w:t>
+      </w:r>
+    </w:p>
+    <w:p>
+      <w:pPr>
+        <w:numPr>
+          <w:ilvl w:val="0"/>
+          <w:numId w:val="18"/>
+        </w:numPr>
+        <w:ind w:left="600" w:hanging="360"/>
+      </w:pPr>
+      <w:r>
+        <w:rPr>
+          <w:rtl w:val="0"/>
+        </w:rPr>
+        <w:t xml:space="preserve">(John, employmentAt, ABC Inc.);</w:t>
+      </w:r>
+    </w:p>
+    <w:p>
+      <w:pPr>
+        <w:numPr>
+          <w:ilvl w:val="0"/>
+          <w:numId w:val="18"/>
+        </w:numPr>
+        <w:ind w:left="600" w:hanging="360"/>
+      </w:pPr>
+      <w:r>
+        <w:rPr>
+          <w:rtl w:val="0"/>
+        </w:rPr>
+        <w:t xml:space="preserve">(Employee, employmentAt, Employer);</w:t>
+      </w:r>
+    </w:p>
+    <w:p>
+      <w:pPr>
+        <w:numPr>
+          <w:ilvl w:val="0"/>
+          <w:numId w:val="18"/>
+        </w:numPr>
+        <w:ind w:left="600" w:hanging="360"/>
+      </w:pPr>
+      <w:r>
+        <w:rPr>
+          <w:rtl w:val="0"/>
+        </w:rPr>
+        <w:t xml:space="preserve">(ABC Inc, employsFor, John);</w:t>
+      </w:r>
+    </w:p>
+    <w:p>
+      <w:pPr>
+        <w:numPr>
+          <w:ilvl w:val="0"/>
+          <w:numId w:val="18"/>
+        </w:numPr>
+        <w:ind w:left="600" w:hanging="360"/>
+      </w:pPr>
+      <w:r>
+        <w:rPr>
+          <w:rtl w:val="0"/>
+        </w:rPr>
+        <w:t xml:space="preserve">(Employer, employsFor, Employee);</w:t>
       </w:r>
     </w:p>
     <w:p>
@@ -3041,7 +4959,7 @@
       <w:pPr>
         <w:numPr>
           <w:ilvl w:val="0"/>
-          <w:numId w:val="6"/>
+          <w:numId w:val="9"/>
         </w:numPr>
         <w:ind w:left="600" w:hanging="360"/>
       </w:pPr>
@@ -3050,6 +4968,151 @@
           <w:rtl w:val="0"/>
         </w:rPr>
         <w:t xml:space="preserve">Alignments: Aggregation traversal: ResourceURN URN IDs Model population. Merge / Matching, order / relations / contexts. Encoding (methods).</w:t>
+      </w:r>
+    </w:p>
+    <w:p>
+      <w:pPr>
+        <w:rPr/>
+      </w:pPr>
+      <w:r>
+        <w:rPr>
+          <w:rtl w:val="0"/>
+        </w:rPr>
+      </w:r>
+    </w:p>
+    <w:p>
+      <w:pPr>
+        <w:numPr>
+          <w:ilvl w:val="0"/>
+          <w:numId w:val="19"/>
+        </w:numPr>
+        <w:ind w:left="600" w:hanging="360"/>
+      </w:pPr>
+      <w:r>
+        <w:rPr>
+          <w:rtl w:val="0"/>
+        </w:rPr>
+        <w:t xml:space="preserve">Alignment:</w:t>
+      </w:r>
+    </w:p>
+    <w:p>
+      <w:pPr>
+        <w:numPr>
+          <w:ilvl w:val="0"/>
+          <w:numId w:val="19"/>
+        </w:numPr>
+        <w:ind w:left="600" w:hanging="360"/>
+      </w:pPr>
+      <w:r>
+        <w:rPr>
+          <w:rtl w:val="0"/>
+        </w:rPr>
+        <w:t xml:space="preserve">Matching / Templates.</w:t>
+      </w:r>
+    </w:p>
+    <w:p>
+      <w:pPr>
+        <w:numPr>
+          <w:ilvl w:val="0"/>
+          <w:numId w:val="19"/>
+        </w:numPr>
+        <w:ind w:left="600" w:hanging="360"/>
+      </w:pPr>
+      <w:r>
+        <w:rPr>
+          <w:rtl w:val="0"/>
+        </w:rPr>
+        <w:t xml:space="preserve">Assert: (Class / Transform, Resource : Kind T, Attribute / Mapping, Resource : Kind U);</w:t>
+      </w:r>
+    </w:p>
+    <w:p>
+      <w:pPr>
+        <w:numPr>
+          <w:ilvl w:val="0"/>
+          <w:numId w:val="19"/>
+        </w:numPr>
+        <w:ind w:left="600" w:hanging="360"/>
+      </w:pPr>
+      <w:r>
+        <w:rPr>
+          <w:rtl w:val="0"/>
+        </w:rPr>
+        <w:t xml:space="preserve">Query: (Class / Mapping, Resource, Attribute / Transform, Resource) : CSPOs;</w:t>
+      </w:r>
+    </w:p>
+    <w:p>
+      <w:pPr>
+        <w:numPr>
+          <w:ilvl w:val="0"/>
+          <w:numId w:val="19"/>
+        </w:numPr>
+        <w:ind w:left="600" w:hanging="360"/>
+      </w:pPr>
+      <w:r>
+        <w:rPr>
+          <w:rtl w:val="0"/>
+        </w:rPr>
+        <w:t xml:space="preserve">Core Model:</w:t>
+      </w:r>
+    </w:p>
+    <w:p>
+      <w:pPr>
+        <w:numPr>
+          <w:ilvl w:val="0"/>
+          <w:numId w:val="19"/>
+        </w:numPr>
+        <w:ind w:left="600" w:hanging="360"/>
+      </w:pPr>
+      <w:r>
+        <w:rPr>
+          <w:rtl w:val="0"/>
+        </w:rPr>
+        <w:t xml:space="preserve">Occurrence / Mapping Declaration: (Mapping / Class / Metaclass,  Resource / Instance : T, Transform / Occurrence / Context / Statement / Class / Metaclass, Resource / Instance / Role : U);</w:t>
+      </w:r>
+    </w:p>
+    <w:p>
+      <w:pPr>
+        <w:numPr>
+          <w:ilvl w:val="0"/>
+          <w:numId w:val="19"/>
+        </w:numPr>
+        <w:ind w:left="600" w:hanging="360"/>
+      </w:pPr>
+      <w:r>
+        <w:rPr>
+          <w:rtl w:val="0"/>
+        </w:rPr>
+        <w:t xml:space="preserve">Occurrence Object Member of Subject as Transform / Function Role. Instance : T has Member Instance : U.</w:t>
+      </w:r>
+    </w:p>
+    <w:p>
+      <w:pPr>
+        <w:numPr>
+          <w:ilvl w:val="0"/>
+          <w:numId w:val="19"/>
+        </w:numPr>
+        <w:ind w:left="600" w:hanging="360"/>
+      </w:pPr>
+      <w:r>
+        <w:rPr>
+          <w:rtl w:val="0"/>
+        </w:rPr>
+        <w:t xml:space="preserve">Occurring / Transform Application: (Transform / Class / Metaclass, Resource / Instance : Kind T, Mapping / Occurring / Context / Statement / Class / Metaclass, Resource / Instance / Role : Kind U);</w:t>
+      </w:r>
+    </w:p>
+    <w:p>
+      <w:pPr>
+        <w:numPr>
+          <w:ilvl w:val="0"/>
+          <w:numId w:val="19"/>
+        </w:numPr>
+        <w:ind w:left="600" w:hanging="360"/>
+      </w:pPr>
+      <w:r>
+        <w:rPr>
+          <w:rtl w:val="0"/>
+        </w:rPr>
+        <w:t xml:space="preserve">Occurring Subject Member of Object as Mapping / Function Role. Instance : T is Member of Instance : U.</w:t>
       </w:r>
     </w:p>
     <w:p>
@@ -3070,7 +5133,7 @@
       <w:pPr>
         <w:numPr>
           <w:ilvl w:val="0"/>
-          <w:numId w:val="6"/>
+          <w:numId w:val="9"/>
         </w:numPr>
         <w:ind w:left="600" w:hanging="360"/>
       </w:pPr>
@@ -3097,9 +5160,77 @@
     </w:p>
     <w:p>
       <w:pPr>
-        <w:numPr>
-          <w:ilvl w:val="0"/>
-          <w:numId w:val="6"/>
+        <w:ind w:left="0" w:firstLine="0"/>
+        <w:rPr/>
+      </w:pPr>
+      <w:r>
+        <w:rPr/>
+        <w:drawing>
+          <wp:inline distB="114300" distT="114300" distL="114300" distR="114300">
+            <wp:extent cx="3657600" cy="2057400"/>
+            <wp:effectExtent b="0" l="0" r="0" t="0"/>
+            <wp:docPr id="1" name="image1.jpg"/>
+            <a:graphic>
+              <a:graphicData uri="http://schemas.openxmlformats.org/drawingml/2006/picture">
+                <pic:pic>
+                  <pic:nvPicPr>
+                    <pic:cNvPr id="0" name="image1.jpg"/>
+                    <pic:cNvPicPr preferRelativeResize="0"/>
+                  </pic:nvPicPr>
+                  <pic:blipFill>
+                    <a:blip r:embed="rId9"/>
+                    <a:srcRect b="0" l="0" r="0" t="0"/>
+                    <a:stretch>
+                      <a:fillRect/>
+                    </a:stretch>
+                  </pic:blipFill>
+                  <pic:spPr>
+                    <a:xfrm>
+                      <a:off x="0" y="0"/>
+                      <a:ext cx="3657600" cy="2057400"/>
+                    </a:xfrm>
+                    <a:prstGeom prst="rect"/>
+                    <a:ln/>
+                  </pic:spPr>
+                </pic:pic>
+              </a:graphicData>
+            </a:graphic>
+          </wp:inline>
+        </w:drawing>
+      </w:r>
+      <w:r>
+        <w:rPr>
+          <w:rtl w:val="0"/>
+        </w:rPr>
+      </w:r>
+    </w:p>
+    <w:p>
+      <w:pPr>
+        <w:ind w:left="0" w:firstLine="0"/>
+        <w:rPr/>
+      </w:pPr>
+      <w:r>
+        <w:rPr>
+          <w:rtl w:val="0"/>
+        </w:rPr>
+      </w:r>
+    </w:p>
+    <w:p>
+      <w:pPr>
+        <w:ind w:left="0" w:firstLine="0"/>
+        <w:rPr/>
+      </w:pPr>
+      <w:r>
+        <w:rPr>
+          <w:rtl w:val="0"/>
+        </w:rPr>
+      </w:r>
+    </w:p>
+    <w:p>
+      <w:pPr>
+        <w:numPr>
+          <w:ilvl w:val="0"/>
+          <w:numId w:val="9"/>
         </w:numPr>
         <w:ind w:left="600" w:hanging="360"/>
       </w:pPr>
@@ -3114,7 +5245,7 @@
       <w:pPr>
         <w:numPr>
           <w:ilvl w:val="0"/>
-          <w:numId w:val="6"/>
+          <w:numId w:val="9"/>
         </w:numPr>
         <w:ind w:left="600" w:hanging="360"/>
       </w:pPr>
@@ -3129,7 +5260,7 @@
       <w:pPr>
         <w:numPr>
           <w:ilvl w:val="0"/>
-          <w:numId w:val="6"/>
+          <w:numId w:val="9"/>
         </w:numPr>
         <w:ind w:left="600" w:hanging="360"/>
       </w:pPr>
@@ -3144,7 +5275,7 @@
       <w:pPr>
         <w:numPr>
           <w:ilvl w:val="0"/>
-          <w:numId w:val="6"/>
+          <w:numId w:val="9"/>
         </w:numPr>
         <w:ind w:left="600" w:hanging="360"/>
       </w:pPr>
@@ -3159,7 +5290,7 @@
       <w:pPr>
         <w:numPr>
           <w:ilvl w:val="0"/>
-          <w:numId w:val="6"/>
+          <w:numId w:val="9"/>
         </w:numPr>
         <w:ind w:left="600" w:hanging="360"/>
       </w:pPr>
@@ -3174,7 +5305,7 @@
       <w:pPr>
         <w:numPr>
           <w:ilvl w:val="0"/>
-          <w:numId w:val="6"/>
+          <w:numId w:val="9"/>
         </w:numPr>
         <w:ind w:left="600" w:hanging="360"/>
       </w:pPr>
@@ -3189,7 +5320,7 @@
       <w:pPr>
         <w:numPr>
           <w:ilvl w:val="0"/>
-          <w:numId w:val="6"/>
+          <w:numId w:val="9"/>
         </w:numPr>
         <w:ind w:left="600" w:hanging="360"/>
       </w:pPr>
@@ -3204,7 +5335,7 @@
       <w:pPr>
         <w:numPr>
           <w:ilvl w:val="0"/>
-          <w:numId w:val="6"/>
+          <w:numId w:val="9"/>
         </w:numPr>
         <w:ind w:left="600" w:hanging="360"/>
       </w:pPr>
@@ -3219,7 +5350,7 @@
       <w:pPr>
         <w:numPr>
           <w:ilvl w:val="0"/>
-          <w:numId w:val="6"/>
+          <w:numId w:val="9"/>
         </w:numPr>
         <w:ind w:left="600" w:hanging="360"/>
       </w:pPr>
@@ -3234,7 +5365,7 @@
       <w:pPr>
         <w:numPr>
           <w:ilvl w:val="0"/>
-          <w:numId w:val="6"/>
+          <w:numId w:val="9"/>
         </w:numPr>
         <w:ind w:left="600" w:hanging="360"/>
       </w:pPr>
@@ -3249,7 +5380,7 @@
       <w:pPr>
         <w:numPr>
           <w:ilvl w:val="0"/>
-          <w:numId w:val="6"/>
+          <w:numId w:val="9"/>
         </w:numPr>
         <w:ind w:left="600" w:hanging="360"/>
       </w:pPr>
@@ -3264,7 +5395,7 @@
       <w:pPr>
         <w:numPr>
           <w:ilvl w:val="0"/>
-          <w:numId w:val="6"/>
+          <w:numId w:val="9"/>
         </w:numPr>
         <w:ind w:left="600" w:hanging="360"/>
       </w:pPr>
@@ -3279,21 +5410,21 @@
       <w:pPr>
         <w:numPr>
           <w:ilvl w:val="0"/>
-          <w:numId w:val="6"/>
-        </w:numPr>
-        <w:ind w:left="600" w:hanging="360"/>
-      </w:pPr>
-      <w:r>
-        <w:rPr>
-          <w:rtl w:val="0"/>
-        </w:rPr>
-      </w:r>
-    </w:p>
-    <w:p>
-      <w:pPr>
-        <w:numPr>
-          <w:ilvl w:val="0"/>
-          <w:numId w:val="6"/>
+          <w:numId w:val="9"/>
+        </w:numPr>
+        <w:ind w:left="600" w:hanging="360"/>
+      </w:pPr>
+      <w:r>
+        <w:rPr>
+          <w:rtl w:val="0"/>
+        </w:rPr>
+      </w:r>
+    </w:p>
+    <w:p>
+      <w:pPr>
+        <w:numPr>
+          <w:ilvl w:val="0"/>
+          <w:numId w:val="9"/>
         </w:numPr>
         <w:ind w:left="600" w:hanging="360"/>
       </w:pPr>
@@ -3308,7 +5439,7 @@
       <w:pPr>
         <w:numPr>
           <w:ilvl w:val="0"/>
-          <w:numId w:val="6"/>
+          <w:numId w:val="9"/>
         </w:numPr>
         <w:ind w:left="600" w:hanging="360"/>
       </w:pPr>
@@ -3323,7 +5454,7 @@
       <w:pPr>
         <w:numPr>
           <w:ilvl w:val="0"/>
-          <w:numId w:val="6"/>
+          <w:numId w:val="9"/>
         </w:numPr>
         <w:ind w:left="600" w:hanging="360"/>
       </w:pPr>
@@ -3338,7 +5469,7 @@
       <w:pPr>
         <w:numPr>
           <w:ilvl w:val="0"/>
-          <w:numId w:val="6"/>
+          <w:numId w:val="9"/>
         </w:numPr>
         <w:ind w:left="600" w:hanging="360"/>
       </w:pPr>
@@ -3353,7 +5484,7 @@
       <w:pPr>
         <w:numPr>
           <w:ilvl w:val="0"/>
-          <w:numId w:val="6"/>
+          <w:numId w:val="9"/>
         </w:numPr>
         <w:ind w:left="600" w:hanging="360"/>
       </w:pPr>
@@ -3368,7 +5499,7 @@
       <w:pPr>
         <w:numPr>
           <w:ilvl w:val="0"/>
-          <w:numId w:val="6"/>
+          <w:numId w:val="9"/>
         </w:numPr>
         <w:ind w:left="600" w:hanging="360"/>
       </w:pPr>
@@ -3383,7 +5514,7 @@
       <w:pPr>
         <w:numPr>
           <w:ilvl w:val="0"/>
-          <w:numId w:val="6"/>
+          <w:numId w:val="9"/>
         </w:numPr>
         <w:ind w:left="600" w:hanging="360"/>
       </w:pPr>
@@ -3398,7 +5529,7 @@
       <w:pPr>
         <w:numPr>
           <w:ilvl w:val="0"/>
-          <w:numId w:val="6"/>
+          <w:numId w:val="9"/>
         </w:numPr>
         <w:ind w:left="600" w:hanging="360"/>
       </w:pPr>
@@ -3413,7 +5544,7 @@
       <w:pPr>
         <w:numPr>
           <w:ilvl w:val="0"/>
-          <w:numId w:val="6"/>
+          <w:numId w:val="9"/>
         </w:numPr>
         <w:ind w:left="600" w:hanging="360"/>
       </w:pPr>
@@ -3428,7 +5559,7 @@
       <w:pPr>
         <w:numPr>
           <w:ilvl w:val="0"/>
-          <w:numId w:val="6"/>
+          <w:numId w:val="9"/>
         </w:numPr>
         <w:ind w:left="600" w:hanging="360"/>
       </w:pPr>
@@ -3443,7 +5574,7 @@
       <w:pPr>
         <w:numPr>
           <w:ilvl w:val="0"/>
-          <w:numId w:val="6"/>
+          <w:numId w:val="9"/>
         </w:numPr>
         <w:ind w:left="600" w:hanging="360"/>
       </w:pPr>
@@ -3458,7 +5589,7 @@
       <w:pPr>
         <w:numPr>
           <w:ilvl w:val="0"/>
-          <w:numId w:val="6"/>
+          <w:numId w:val="9"/>
         </w:numPr>
         <w:ind w:left="600" w:hanging="360"/>
       </w:pPr>
@@ -3473,7 +5604,7 @@
       <w:pPr>
         <w:numPr>
           <w:ilvl w:val="0"/>
-          <w:numId w:val="6"/>
+          <w:numId w:val="9"/>
         </w:numPr>
         <w:ind w:left="600" w:hanging="360"/>
       </w:pPr>
@@ -3488,7 +5619,7 @@
       <w:pPr>
         <w:numPr>
           <w:ilvl w:val="0"/>
-          <w:numId w:val="6"/>
+          <w:numId w:val="9"/>
         </w:numPr>
         <w:ind w:left="600" w:hanging="360"/>
       </w:pPr>
@@ -3503,7 +5634,7 @@
       <w:pPr>
         <w:numPr>
           <w:ilvl w:val="0"/>
-          <w:numId w:val="6"/>
+          <w:numId w:val="9"/>
         </w:numPr>
         <w:ind w:left="600" w:hanging="360"/>
       </w:pPr>
@@ -3518,7 +5649,7 @@
       <w:pPr>
         <w:numPr>
           <w:ilvl w:val="0"/>
-          <w:numId w:val="6"/>
+          <w:numId w:val="9"/>
         </w:numPr>
         <w:ind w:left="600" w:hanging="360"/>
       </w:pPr>
@@ -3533,7 +5664,7 @@
       <w:pPr>
         <w:numPr>
           <w:ilvl w:val="0"/>
-          <w:numId w:val="6"/>
+          <w:numId w:val="9"/>
         </w:numPr>
         <w:ind w:left="600" w:hanging="360"/>
       </w:pPr>
@@ -3548,7 +5679,7 @@
       <w:pPr>
         <w:numPr>
           <w:ilvl w:val="0"/>
-          <w:numId w:val="6"/>
+          <w:numId w:val="9"/>
         </w:numPr>
         <w:ind w:left="600" w:hanging="360"/>
       </w:pPr>
@@ -3563,7 +5694,7 @@
       <w:pPr>
         <w:numPr>
           <w:ilvl w:val="0"/>
-          <w:numId w:val="6"/>
+          <w:numId w:val="9"/>
         </w:numPr>
         <w:ind w:left="600" w:hanging="360"/>
       </w:pPr>
@@ -3578,7 +5709,7 @@
       <w:pPr>
         <w:numPr>
           <w:ilvl w:val="0"/>
-          <w:numId w:val="6"/>
+          <w:numId w:val="9"/>
         </w:numPr>
         <w:ind w:left="600" w:hanging="360"/>
       </w:pPr>
@@ -3593,7 +5724,7 @@
       <w:pPr>
         <w:numPr>
           <w:ilvl w:val="0"/>
-          <w:numId w:val="6"/>
+          <w:numId w:val="9"/>
         </w:numPr>
         <w:ind w:left="600" w:hanging="360"/>
       </w:pPr>
@@ -3608,7 +5739,7 @@
       <w:pPr>
         <w:numPr>
           <w:ilvl w:val="0"/>
-          <w:numId w:val="6"/>
+          <w:numId w:val="9"/>
         </w:numPr>
         <w:ind w:left="600" w:hanging="360"/>
       </w:pPr>
@@ -3623,7 +5754,7 @@
       <w:pPr>
         <w:numPr>
           <w:ilvl w:val="0"/>
-          <w:numId w:val="6"/>
+          <w:numId w:val="9"/>
         </w:numPr>
         <w:ind w:left="600" w:hanging="360"/>
       </w:pPr>
@@ -3638,7 +5769,7 @@
       <w:pPr>
         <w:numPr>
           <w:ilvl w:val="0"/>
-          <w:numId w:val="6"/>
+          <w:numId w:val="9"/>
         </w:numPr>
         <w:ind w:left="600" w:hanging="360"/>
       </w:pPr>
@@ -3653,7 +5784,7 @@
       <w:pPr>
         <w:numPr>
           <w:ilvl w:val="0"/>
-          <w:numId w:val="6"/>
+          <w:numId w:val="9"/>
         </w:numPr>
         <w:ind w:left="600" w:hanging="360"/>
       </w:pPr>
@@ -3668,7 +5799,7 @@
       <w:pPr>
         <w:numPr>
           <w:ilvl w:val="0"/>
-          <w:numId w:val="6"/>
+          <w:numId w:val="9"/>
         </w:numPr>
         <w:ind w:left="600" w:hanging="360"/>
       </w:pPr>
@@ -3683,7 +5814,7 @@
       <w:pPr>
         <w:numPr>
           <w:ilvl w:val="0"/>
-          <w:numId w:val="6"/>
+          <w:numId w:val="9"/>
         </w:numPr>
         <w:ind w:left="600" w:hanging="360"/>
       </w:pPr>
@@ -3698,7 +5829,7 @@
       <w:pPr>
         <w:numPr>
           <w:ilvl w:val="0"/>
-          <w:numId w:val="6"/>
+          <w:numId w:val="9"/>
         </w:numPr>
         <w:ind w:left="600" w:hanging="360"/>
       </w:pPr>
@@ -3713,7 +5844,7 @@
       <w:pPr>
         <w:numPr>
           <w:ilvl w:val="0"/>
-          <w:numId w:val="6"/>
+          <w:numId w:val="9"/>
         </w:numPr>
         <w:ind w:left="600" w:hanging="360"/>
       </w:pPr>
@@ -3728,7 +5859,7 @@
       <w:pPr>
         <w:numPr>
           <w:ilvl w:val="0"/>
-          <w:numId w:val="6"/>
+          <w:numId w:val="9"/>
         </w:numPr>
         <w:ind w:left="600" w:hanging="360"/>
       </w:pPr>
@@ -3743,7 +5874,7 @@
       <w:pPr>
         <w:numPr>
           <w:ilvl w:val="0"/>
-          <w:numId w:val="6"/>
+          <w:numId w:val="9"/>
         </w:numPr>
         <w:ind w:left="600" w:hanging="360"/>
       </w:pPr>
@@ -3758,21 +5889,21 @@
       <w:pPr>
         <w:numPr>
           <w:ilvl w:val="0"/>
-          <w:numId w:val="6"/>
-        </w:numPr>
-        <w:ind w:left="600" w:hanging="360"/>
-      </w:pPr>
-      <w:r>
-        <w:rPr>
-          <w:rtl w:val="0"/>
-        </w:rPr>
-      </w:r>
-    </w:p>
-    <w:p>
-      <w:pPr>
-        <w:numPr>
-          <w:ilvl w:val="0"/>
-          <w:numId w:val="6"/>
+          <w:numId w:val="9"/>
+        </w:numPr>
+        <w:ind w:left="600" w:hanging="360"/>
+      </w:pPr>
+      <w:r>
+        <w:rPr>
+          <w:rtl w:val="0"/>
+        </w:rPr>
+      </w:r>
+    </w:p>
+    <w:p>
+      <w:pPr>
+        <w:numPr>
+          <w:ilvl w:val="0"/>
+          <w:numId w:val="9"/>
         </w:numPr>
         <w:ind w:left="600" w:hanging="360"/>
       </w:pPr>
@@ -3787,21 +5918,21 @@
       <w:pPr>
         <w:numPr>
           <w:ilvl w:val="0"/>
-          <w:numId w:val="6"/>
-        </w:numPr>
-        <w:ind w:left="600" w:hanging="360"/>
-      </w:pPr>
-      <w:r>
-        <w:rPr>
-          <w:rtl w:val="0"/>
-        </w:rPr>
-      </w:r>
-    </w:p>
-    <w:p>
-      <w:pPr>
-        <w:numPr>
-          <w:ilvl w:val="0"/>
-          <w:numId w:val="6"/>
+          <w:numId w:val="9"/>
+        </w:numPr>
+        <w:ind w:left="600" w:hanging="360"/>
+      </w:pPr>
+      <w:r>
+        <w:rPr>
+          <w:rtl w:val="0"/>
+        </w:rPr>
+      </w:r>
+    </w:p>
+    <w:p>
+      <w:pPr>
+        <w:numPr>
+          <w:ilvl w:val="0"/>
+          <w:numId w:val="9"/>
         </w:numPr>
         <w:ind w:left="600" w:hanging="360"/>
       </w:pPr>
@@ -3816,7 +5947,7 @@
       <w:pPr>
         <w:numPr>
           <w:ilvl w:val="0"/>
-          <w:numId w:val="6"/>
+          <w:numId w:val="9"/>
         </w:numPr>
         <w:ind w:left="600" w:hanging="360"/>
       </w:pPr>
@@ -3831,7 +5962,7 @@
       <w:pPr>
         <w:numPr>
           <w:ilvl w:val="0"/>
-          <w:numId w:val="6"/>
+          <w:numId w:val="9"/>
         </w:numPr>
         <w:ind w:left="600" w:hanging="360"/>
       </w:pPr>
@@ -3846,7 +5977,7 @@
       <w:pPr>
         <w:numPr>
           <w:ilvl w:val="0"/>
-          <w:numId w:val="6"/>
+          <w:numId w:val="9"/>
         </w:numPr>
         <w:ind w:left="600" w:hanging="360"/>
       </w:pPr>
@@ -3871,7 +6002,7 @@
       <w:pPr>
         <w:numPr>
           <w:ilvl w:val="0"/>
-          <w:numId w:val="1"/>
+          <w:numId w:val="4"/>
         </w:numPr>
         <w:ind w:left="600" w:hanging="360"/>
       </w:pPr>
@@ -5873,7 +8004,7 @@
       <w:pPr>
         <w:numPr>
           <w:ilvl w:val="0"/>
-          <w:numId w:val="8"/>
+          <w:numId w:val="11"/>
         </w:numPr>
         <w:ind w:left="600" w:hanging="360"/>
       </w:pPr>
@@ -5888,7 +8019,7 @@
       <w:pPr>
         <w:numPr>
           <w:ilvl w:val="0"/>
-          <w:numId w:val="8"/>
+          <w:numId w:val="11"/>
         </w:numPr>
         <w:ind w:left="600" w:hanging="360"/>
       </w:pPr>
@@ -5903,7 +8034,7 @@
       <w:pPr>
         <w:numPr>
           <w:ilvl w:val="0"/>
-          <w:numId w:val="8"/>
+          <w:numId w:val="11"/>
         </w:numPr>
         <w:ind w:left="600" w:hanging="360"/>
       </w:pPr>
@@ -5918,7 +8049,7 @@
       <w:pPr>
         <w:numPr>
           <w:ilvl w:val="0"/>
-          <w:numId w:val="8"/>
+          <w:numId w:val="11"/>
         </w:numPr>
         <w:ind w:left="600" w:hanging="360"/>
       </w:pPr>
@@ -5933,7 +8064,7 @@
       <w:pPr>
         <w:numPr>
           <w:ilvl w:val="0"/>
-          <w:numId w:val="8"/>
+          <w:numId w:val="11"/>
         </w:numPr>
         <w:ind w:left="600" w:hanging="360"/>
       </w:pPr>
@@ -5948,7 +8079,7 @@
       <w:pPr>
         <w:numPr>
           <w:ilvl w:val="0"/>
-          <w:numId w:val="8"/>
+          <w:numId w:val="11"/>
         </w:numPr>
         <w:ind w:left="600" w:hanging="360"/>
       </w:pPr>
@@ -5963,7 +8094,7 @@
       <w:pPr>
         <w:numPr>
           <w:ilvl w:val="0"/>
-          <w:numId w:val="8"/>
+          <w:numId w:val="11"/>
         </w:numPr>
         <w:ind w:left="600" w:hanging="360"/>
       </w:pPr>
@@ -5978,7 +8109,7 @@
       <w:pPr>
         <w:numPr>
           <w:ilvl w:val="0"/>
-          <w:numId w:val="8"/>
+          <w:numId w:val="11"/>
         </w:numPr>
         <w:ind w:left="600" w:hanging="360"/>
       </w:pPr>
@@ -5993,7 +8124,7 @@
       <w:pPr>
         <w:numPr>
           <w:ilvl w:val="0"/>
-          <w:numId w:val="8"/>
+          <w:numId w:val="11"/>
         </w:numPr>
         <w:ind w:left="600" w:hanging="360"/>
       </w:pPr>
@@ -6008,7 +8139,7 @@
       <w:pPr>
         <w:numPr>
           <w:ilvl w:val="0"/>
-          <w:numId w:val="8"/>
+          <w:numId w:val="11"/>
         </w:numPr>
         <w:ind w:left="600" w:hanging="360"/>
       </w:pPr>
@@ -6023,7 +8154,7 @@
       <w:pPr>
         <w:numPr>
           <w:ilvl w:val="0"/>
-          <w:numId w:val="8"/>
+          <w:numId w:val="11"/>
         </w:numPr>
         <w:ind w:left="600" w:hanging="360"/>
       </w:pPr>
@@ -6038,7 +8169,7 @@
       <w:pPr>
         <w:numPr>
           <w:ilvl w:val="0"/>
-          <w:numId w:val="8"/>
+          <w:numId w:val="11"/>
         </w:numPr>
         <w:ind w:left="600" w:hanging="360"/>
       </w:pPr>
@@ -6053,7 +8184,7 @@
       <w:pPr>
         <w:numPr>
           <w:ilvl w:val="0"/>
-          <w:numId w:val="8"/>
+          <w:numId w:val="11"/>
         </w:numPr>
         <w:ind w:left="600" w:hanging="360"/>
       </w:pPr>
@@ -6068,7 +8199,7 @@
       <w:pPr>
         <w:numPr>
           <w:ilvl w:val="0"/>
-          <w:numId w:val="8"/>
+          <w:numId w:val="11"/>
         </w:numPr>
         <w:ind w:left="600" w:hanging="360"/>
       </w:pPr>
@@ -6083,7 +8214,7 @@
       <w:pPr>
         <w:numPr>
           <w:ilvl w:val="0"/>
-          <w:numId w:val="8"/>
+          <w:numId w:val="11"/>
         </w:numPr>
         <w:ind w:left="600" w:hanging="360"/>
       </w:pPr>
@@ -6098,7 +8229,7 @@
       <w:pPr>
         <w:numPr>
           <w:ilvl w:val="0"/>
-          <w:numId w:val="8"/>
+          <w:numId w:val="11"/>
         </w:numPr>
         <w:ind w:left="600" w:hanging="360"/>
       </w:pPr>
@@ -6113,7 +8244,7 @@
       <w:pPr>
         <w:numPr>
           <w:ilvl w:val="0"/>
-          <w:numId w:val="8"/>
+          <w:numId w:val="11"/>
         </w:numPr>
         <w:ind w:left="600" w:hanging="360"/>
       </w:pPr>
@@ -6128,7 +8259,7 @@
       <w:pPr>
         <w:numPr>
           <w:ilvl w:val="0"/>
-          <w:numId w:val="8"/>
+          <w:numId w:val="11"/>
         </w:numPr>
         <w:ind w:left="600" w:hanging="360"/>
       </w:pPr>
@@ -6143,7 +8274,7 @@
       <w:pPr>
         <w:numPr>
           <w:ilvl w:val="0"/>
-          <w:numId w:val="8"/>
+          <w:numId w:val="11"/>
         </w:numPr>
         <w:ind w:left="600" w:hanging="360"/>
       </w:pPr>
@@ -6158,7 +8289,7 @@
       <w:pPr>
         <w:numPr>
           <w:ilvl w:val="0"/>
-          <w:numId w:val="5"/>
+          <w:numId w:val="16"/>
         </w:numPr>
         <w:ind w:left="600" w:hanging="360"/>
       </w:pPr>
@@ -6173,7 +8304,7 @@
       <w:pPr>
         <w:numPr>
           <w:ilvl w:val="0"/>
-          <w:numId w:val="8"/>
+          <w:numId w:val="11"/>
         </w:numPr>
         <w:ind w:left="600" w:hanging="360"/>
       </w:pPr>
@@ -6198,7 +8329,7 @@
       <w:pPr>
         <w:numPr>
           <w:ilvl w:val="0"/>
-          <w:numId w:val="5"/>
+          <w:numId w:val="16"/>
         </w:numPr>
         <w:ind w:left="600" w:hanging="360"/>
       </w:pPr>
@@ -6223,7 +8354,7 @@
       <w:pPr>
         <w:numPr>
           <w:ilvl w:val="0"/>
-          <w:numId w:val="5"/>
+          <w:numId w:val="16"/>
         </w:numPr>
         <w:ind w:left="600" w:hanging="360"/>
       </w:pPr>
@@ -6280,7 +8411,7 @@
       <w:pPr>
         <w:numPr>
           <w:ilvl w:val="0"/>
-          <w:numId w:val="6"/>
+          <w:numId w:val="9"/>
         </w:numPr>
         <w:ind w:left="600" w:hanging="360"/>
       </w:pPr>
@@ -6295,7 +8426,7 @@
       <w:pPr>
         <w:numPr>
           <w:ilvl w:val="0"/>
-          <w:numId w:val="6"/>
+          <w:numId w:val="9"/>
         </w:numPr>
         <w:ind w:left="600" w:hanging="360"/>
       </w:pPr>
@@ -6310,7 +8441,7 @@
       <w:pPr>
         <w:numPr>
           <w:ilvl w:val="0"/>
-          <w:numId w:val="6"/>
+          <w:numId w:val="9"/>
         </w:numPr>
         <w:ind w:left="600" w:hanging="360"/>
       </w:pPr>
@@ -6325,7 +8456,7 @@
       <w:pPr>
         <w:numPr>
           <w:ilvl w:val="0"/>
-          <w:numId w:val="6"/>
+          <w:numId w:val="9"/>
         </w:numPr>
         <w:ind w:left="600" w:hanging="360"/>
       </w:pPr>
@@ -6340,7 +8471,7 @@
       <w:pPr>
         <w:numPr>
           <w:ilvl w:val="0"/>
-          <w:numId w:val="6"/>
+          <w:numId w:val="9"/>
         </w:numPr>
         <w:ind w:left="600" w:hanging="360"/>
       </w:pPr>
@@ -6355,7 +8486,7 @@
       <w:pPr>
         <w:numPr>
           <w:ilvl w:val="0"/>
-          <w:numId w:val="6"/>
+          <w:numId w:val="9"/>
         </w:numPr>
         <w:ind w:left="600" w:hanging="360"/>
       </w:pPr>
@@ -6370,7 +8501,7 @@
       <w:pPr>
         <w:numPr>
           <w:ilvl w:val="0"/>
-          <w:numId w:val="6"/>
+          <w:numId w:val="9"/>
         </w:numPr>
         <w:ind w:left="600" w:hanging="360"/>
       </w:pPr>
@@ -6385,7 +8516,7 @@
       <w:pPr>
         <w:numPr>
           <w:ilvl w:val="0"/>
-          <w:numId w:val="6"/>
+          <w:numId w:val="9"/>
         </w:numPr>
         <w:ind w:left="600" w:hanging="360"/>
       </w:pPr>
@@ -6400,7 +8531,7 @@
       <w:pPr>
         <w:numPr>
           <w:ilvl w:val="0"/>
-          <w:numId w:val="6"/>
+          <w:numId w:val="9"/>
         </w:numPr>
         <w:ind w:left="600" w:hanging="360"/>
       </w:pPr>
@@ -6751,7 +8882,7 @@
       <w:pPr>
         <w:numPr>
           <w:ilvl w:val="0"/>
-          <w:numId w:val="6"/>
+          <w:numId w:val="9"/>
         </w:numPr>
         <w:ind w:left="600" w:hanging="360"/>
       </w:pPr>
@@ -6766,7 +8897,7 @@
       <w:pPr>
         <w:numPr>
           <w:ilvl w:val="0"/>
-          <w:numId w:val="6"/>
+          <w:numId w:val="9"/>
         </w:numPr>
         <w:ind w:left="600" w:hanging="360"/>
       </w:pPr>
@@ -6781,7 +8912,7 @@
       <w:pPr>
         <w:numPr>
           <w:ilvl w:val="0"/>
-          <w:numId w:val="6"/>
+          <w:numId w:val="9"/>
         </w:numPr>
         <w:ind w:left="600" w:hanging="360"/>
       </w:pPr>
@@ -6796,7 +8927,7 @@
       <w:pPr>
         <w:numPr>
           <w:ilvl w:val="0"/>
-          <w:numId w:val="6"/>
+          <w:numId w:val="9"/>
         </w:numPr>
         <w:ind w:left="600" w:hanging="360"/>
       </w:pPr>
@@ -6811,7 +8942,7 @@
       <w:pPr>
         <w:numPr>
           <w:ilvl w:val="0"/>
-          <w:numId w:val="6"/>
+          <w:numId w:val="9"/>
         </w:numPr>
         <w:ind w:left="600" w:hanging="360"/>
       </w:pPr>
@@ -6837,7 +8968,7 @@
       <w:pPr>
         <w:numPr>
           <w:ilvl w:val="0"/>
-          <w:numId w:val="6"/>
+          <w:numId w:val="9"/>
         </w:numPr>
         <w:ind w:left="600" w:hanging="360"/>
       </w:pPr>
@@ -6852,7 +8983,7 @@
       <w:pPr>
         <w:numPr>
           <w:ilvl w:val="0"/>
-          <w:numId w:val="6"/>
+          <w:numId w:val="9"/>
         </w:numPr>
         <w:ind w:left="600" w:hanging="360"/>
       </w:pPr>
@@ -6867,7 +8998,7 @@
       <w:pPr>
         <w:numPr>
           <w:ilvl w:val="0"/>
-          <w:numId w:val="6"/>
+          <w:numId w:val="9"/>
         </w:numPr>
         <w:ind w:left="600" w:hanging="360"/>
       </w:pPr>
@@ -6882,7 +9013,7 @@
       <w:pPr>
         <w:numPr>
           <w:ilvl w:val="0"/>
-          <w:numId w:val="6"/>
+          <w:numId w:val="9"/>
         </w:numPr>
         <w:ind w:left="600" w:hanging="360"/>
       </w:pPr>
@@ -6897,7 +9028,7 @@
       <w:pPr>
         <w:numPr>
           <w:ilvl w:val="0"/>
-          <w:numId w:val="6"/>
+          <w:numId w:val="9"/>
         </w:numPr>
         <w:ind w:left="600" w:hanging="360"/>
       </w:pPr>
@@ -6912,7 +9043,7 @@
       <w:pPr>
         <w:numPr>
           <w:ilvl w:val="0"/>
-          <w:numId w:val="6"/>
+          <w:numId w:val="9"/>
         </w:numPr>
         <w:ind w:left="600" w:hanging="360"/>
       </w:pPr>
@@ -6927,7 +9058,7 @@
       <w:pPr>
         <w:numPr>
           <w:ilvl w:val="0"/>
-          <w:numId w:val="6"/>
+          <w:numId w:val="9"/>
         </w:numPr>
         <w:ind w:left="600" w:hanging="360"/>
       </w:pPr>
@@ -6942,7 +9073,7 @@
       <w:pPr>
         <w:numPr>
           <w:ilvl w:val="0"/>
-          <w:numId w:val="6"/>
+          <w:numId w:val="9"/>
         </w:numPr>
         <w:ind w:left="600" w:hanging="360"/>
       </w:pPr>
@@ -6957,7 +9088,7 @@
       <w:pPr>
         <w:numPr>
           <w:ilvl w:val="0"/>
-          <w:numId w:val="6"/>
+          <w:numId w:val="9"/>
         </w:numPr>
         <w:ind w:left="600" w:hanging="360"/>
       </w:pPr>
@@ -6972,7 +9103,7 @@
       <w:pPr>
         <w:numPr>
           <w:ilvl w:val="0"/>
-          <w:numId w:val="6"/>
+          <w:numId w:val="9"/>
         </w:numPr>
         <w:ind w:left="600" w:hanging="360"/>
       </w:pPr>
@@ -6987,21 +9118,21 @@
       <w:pPr>
         <w:numPr>
           <w:ilvl w:val="0"/>
-          <w:numId w:val="6"/>
-        </w:numPr>
-        <w:ind w:left="600" w:hanging="360"/>
-      </w:pPr>
-      <w:r>
-        <w:rPr>
-          <w:rtl w:val="0"/>
-        </w:rPr>
-      </w:r>
-    </w:p>
-    <w:p>
-      <w:pPr>
-        <w:numPr>
-          <w:ilvl w:val="0"/>
-          <w:numId w:val="6"/>
+          <w:numId w:val="9"/>
+        </w:numPr>
+        <w:ind w:left="600" w:hanging="360"/>
+      </w:pPr>
+      <w:r>
+        <w:rPr>
+          <w:rtl w:val="0"/>
+        </w:rPr>
+      </w:r>
+    </w:p>
+    <w:p>
+      <w:pPr>
+        <w:numPr>
+          <w:ilvl w:val="0"/>
+          <w:numId w:val="9"/>
         </w:numPr>
         <w:ind w:left="600" w:hanging="360"/>
       </w:pPr>
@@ -7016,7 +9147,7 @@
       <w:pPr>
         <w:numPr>
           <w:ilvl w:val="0"/>
-          <w:numId w:val="6"/>
+          <w:numId w:val="9"/>
         </w:numPr>
         <w:ind w:left="600" w:hanging="360"/>
       </w:pPr>
@@ -7031,7 +9162,7 @@
       <w:pPr>
         <w:numPr>
           <w:ilvl w:val="0"/>
-          <w:numId w:val="6"/>
+          <w:numId w:val="9"/>
         </w:numPr>
         <w:ind w:left="600" w:hanging="360"/>
       </w:pPr>
@@ -7046,7 +9177,7 @@
       <w:pPr>
         <w:numPr>
           <w:ilvl w:val="0"/>
-          <w:numId w:val="6"/>
+          <w:numId w:val="9"/>
         </w:numPr>
         <w:ind w:left="600" w:hanging="360"/>
       </w:pPr>
@@ -7061,7 +9192,7 @@
       <w:pPr>
         <w:numPr>
           <w:ilvl w:val="0"/>
-          <w:numId w:val="6"/>
+          <w:numId w:val="9"/>
         </w:numPr>
         <w:ind w:left="600" w:hanging="360"/>
       </w:pPr>
@@ -7076,7 +9207,7 @@
       <w:pPr>
         <w:numPr>
           <w:ilvl w:val="0"/>
-          <w:numId w:val="6"/>
+          <w:numId w:val="9"/>
         </w:numPr>
         <w:ind w:left="600" w:hanging="360"/>
       </w:pPr>
@@ -7089,11 +9220,2060 @@
     </w:p>
     <w:p>
       <w:pPr>
-        <w:numPr>
-          <w:ilvl w:val="0"/>
-          <w:numId w:val="6"/>
-        </w:numPr>
-        <w:ind w:left="600" w:hanging="360"/>
+        <w:ind w:left="0" w:firstLine="0"/>
+        <w:rPr/>
+      </w:pPr>
+      <w:r>
+        <w:rPr>
+          <w:rtl w:val="0"/>
+        </w:rPr>
+      </w:r>
+    </w:p>
+    <w:p>
+      <w:pPr>
+        <w:numPr>
+          <w:ilvl w:val="0"/>
+          <w:numId w:val="8"/>
+        </w:numPr>
+        <w:ind w:left="600" w:hanging="360"/>
+      </w:pPr>
+      <w:r>
+        <w:rPr>
+          <w:rtl w:val="0"/>
+        </w:rPr>
+        <w:t xml:space="preserve">Core Models Statements. Mappings / Transforms Declarations / Applications Reifications. CSPO Functional Categories:</w:t>
+      </w:r>
+    </w:p>
+    <w:p>
+      <w:pPr>
+        <w:numPr>
+          <w:ilvl w:val="0"/>
+          <w:numId w:val="8"/>
+        </w:numPr>
+        <w:ind w:left="600" w:hanging="360"/>
+      </w:pPr>
+      <w:r>
+        <w:rPr>
+          <w:rtl w:val="0"/>
+        </w:rPr>
+        <w:t xml:space="preserve">Core Model Statements: Wrapper Category Types:</w:t>
+      </w:r>
+    </w:p>
+    <w:p>
+      <w:pPr>
+        <w:numPr>
+          <w:ilvl w:val="0"/>
+          <w:numId w:val="8"/>
+        </w:numPr>
+        <w:ind w:left="600" w:hanging="360"/>
+      </w:pPr>
+      <w:r>
+        <w:rPr>
+          <w:rtl w:val="0"/>
+        </w:rPr>
+        <w:t xml:space="preserve">Transform : Mapping : Statement : Resource;</w:t>
+      </w:r>
+    </w:p>
+    <w:p>
+      <w:pPr>
+        <w:numPr>
+          <w:ilvl w:val="0"/>
+          <w:numId w:val="8"/>
+        </w:numPr>
+        <w:ind w:left="600" w:hanging="360"/>
+      </w:pPr>
+      <w:r>
+        <w:rPr>
+          <w:rtl w:val="0"/>
+        </w:rPr>
+        <w:t xml:space="preserve">Mapping Category: Query / Browse.</w:t>
+      </w:r>
+    </w:p>
+    <w:p>
+      <w:pPr>
+        <w:numPr>
+          <w:ilvl w:val="0"/>
+          <w:numId w:val="8"/>
+        </w:numPr>
+        <w:ind w:left="600" w:hanging="360"/>
+      </w:pPr>
+      <w:r>
+        <w:rPr>
+          <w:rtl w:val="0"/>
+        </w:rPr>
+        <w:t xml:space="preserve">Query: (Mapping, Resource, Transform, Resource);</w:t>
+      </w:r>
+    </w:p>
+    <w:p>
+      <w:pPr>
+        <w:numPr>
+          <w:ilvl w:val="0"/>
+          <w:numId w:val="8"/>
+        </w:numPr>
+        <w:ind w:left="600" w:hanging="360"/>
+      </w:pPr>
+      <w:r>
+        <w:rPr>
+          <w:rtl w:val="0"/>
+        </w:rPr>
+        <w:t xml:space="preserve">Transform Category: Assert.</w:t>
+      </w:r>
+    </w:p>
+    <w:p>
+      <w:pPr>
+        <w:numPr>
+          <w:ilvl w:val="0"/>
+          <w:numId w:val="8"/>
+        </w:numPr>
+        <w:ind w:left="600" w:hanging="360"/>
+      </w:pPr>
+      <w:r>
+        <w:rPr>
+          <w:rtl w:val="0"/>
+        </w:rPr>
+        <w:t xml:space="preserve">Assert: (Transform, Resource, Mapping, Resource);</w:t>
+      </w:r>
+    </w:p>
+    <w:p>
+      <w:pPr>
+        <w:numPr>
+          <w:ilvl w:val="0"/>
+          <w:numId w:val="8"/>
+        </w:numPr>
+        <w:ind w:left="600" w:hanging="360"/>
+      </w:pPr>
+      <w:r>
+        <w:rPr>
+          <w:rtl w:val="0"/>
+        </w:rPr>
+        <w:t xml:space="preserve">Example: Query / Assert on following Statement upon CSPO Mappings / Transforms Categories.</w:t>
+      </w:r>
+    </w:p>
+    <w:p>
+      <w:pPr>
+        <w:numPr>
+          <w:ilvl w:val="0"/>
+          <w:numId w:val="8"/>
+        </w:numPr>
+        <w:ind w:left="600" w:hanging="360"/>
+      </w:pPr>
+      <w:r>
+        <w:rPr>
+          <w:rtl w:val="0"/>
+        </w:rPr>
+        <w:t xml:space="preserve">Query: (Distance / Mapping, 1km, Meters / Transform, 1000m);</w:t>
+      </w:r>
+    </w:p>
+    <w:p>
+      <w:pPr>
+        <w:numPr>
+          <w:ilvl w:val="0"/>
+          <w:numId w:val="8"/>
+        </w:numPr>
+        <w:ind w:left="600" w:hanging="360"/>
+      </w:pPr>
+      <w:r>
+        <w:rPr>
+          <w:rtl w:val="0"/>
+        </w:rPr>
+        <w:t xml:space="preserve">Assert: (Distance / Transform, 1km, Meters / Mapping, 1000m);</w:t>
+      </w:r>
+    </w:p>
+    <w:p>
+      <w:pPr>
+        <w:ind w:left="0" w:firstLine="0"/>
+        <w:rPr/>
+      </w:pPr>
+      <w:r>
+        <w:rPr>
+          <w:rtl w:val="0"/>
+        </w:rPr>
+      </w:r>
+    </w:p>
+    <w:p>
+      <w:pPr>
+        <w:numPr>
+          <w:ilvl w:val="0"/>
+          <w:numId w:val="2"/>
+        </w:numPr>
+        <w:ind w:left="600" w:hanging="360"/>
+      </w:pPr>
+      <w:r>
+        <w:rPr>
+          <w:rtl w:val="0"/>
+        </w:rPr>
+        <w:t xml:space="preserve">Monad Wrapper Role Types Hierarchy:</w:t>
+      </w:r>
+    </w:p>
+    <w:p>
+      <w:pPr>
+        <w:numPr>
+          <w:ilvl w:val="0"/>
+          <w:numId w:val="2"/>
+        </w:numPr>
+        <w:ind w:left="600" w:hanging="360"/>
+      </w:pPr>
+      <w:r>
+        <w:rPr>
+          <w:rtl w:val="0"/>
+        </w:rPr>
+        <w:t xml:space="preserve">Transform : Mapping : Statement : Resource;</w:t>
+      </w:r>
+    </w:p>
+    <w:p>
+      <w:pPr>
+        <w:numPr>
+          <w:ilvl w:val="0"/>
+          <w:numId w:val="2"/>
+        </w:numPr>
+        <w:ind w:left="600" w:hanging="360"/>
+      </w:pPr>
+      <w:r>
+        <w:rPr>
+          <w:rtl w:val="0"/>
+        </w:rPr>
+        <w:t xml:space="preserve">URN : Resource (alignments). Primitives.</w:t>
+      </w:r>
+    </w:p>
+    <w:p>
+      <w:pPr>
+        <w:numPr>
+          <w:ilvl w:val="0"/>
+          <w:numId w:val="2"/>
+        </w:numPr>
+        <w:ind w:left="600" w:hanging="360"/>
+      </w:pPr>
+      <w:r>
+        <w:rPr>
+          <w:rtl w:val="0"/>
+        </w:rPr>
+        <w:t xml:space="preserve">Resource : Root Category. URN : Source / Surrogate Key / Crafted. Naming / Encodings (below).</w:t>
+      </w:r>
+    </w:p>
+    <w:p>
+      <w:pPr>
+        <w:numPr>
+          <w:ilvl w:val="0"/>
+          <w:numId w:val="2"/>
+        </w:numPr>
+        <w:ind w:left="600" w:hanging="360"/>
+      </w:pPr>
+      <w:r>
+        <w:rPr>
+          <w:rtl w:val="0"/>
+        </w:rPr>
+        <w:t xml:space="preserve">Statement : Resource. Wraps Resource as Statement Category.</w:t>
+      </w:r>
+    </w:p>
+    <w:p>
+      <w:pPr>
+        <w:numPr>
+          <w:ilvl w:val="0"/>
+          <w:numId w:val="2"/>
+        </w:numPr>
+        <w:ind w:left="600" w:hanging="360"/>
+      </w:pPr>
+      <w:r>
+        <w:rPr>
+          <w:rtl w:val="0"/>
+        </w:rPr>
+        <w:t xml:space="preserve">Mapping : Statement. Wraps Statement as Functional Transform Declaration Category.</w:t>
+      </w:r>
+    </w:p>
+    <w:p>
+      <w:pPr>
+        <w:numPr>
+          <w:ilvl w:val="0"/>
+          <w:numId w:val="2"/>
+        </w:numPr>
+        <w:ind w:left="600" w:hanging="360"/>
+      </w:pPr>
+      <w:r>
+        <w:rPr>
+          <w:rtl w:val="0"/>
+        </w:rPr>
+        <w:t xml:space="preserve">Transform : Mapping. Wraps Mapping as Functional Transform Application Category.</w:t>
+      </w:r>
+    </w:p>
+    <w:p>
+      <w:pPr>
+        <w:numPr>
+          <w:ilvl w:val="0"/>
+          <w:numId w:val="2"/>
+        </w:numPr>
+        <w:ind w:left="600" w:hanging="360"/>
+      </w:pPr>
+      <w:r>
+        <w:rPr>
+          <w:rtl w:val="0"/>
+        </w:rPr>
+        <w:t xml:space="preserve">Monads Wrapped Roles types / values. Transforms / Mappings. Objects.</w:t>
+      </w:r>
+    </w:p>
+    <w:p>
+      <w:pPr>
+        <w:numPr>
+          <w:ilvl w:val="0"/>
+          <w:numId w:val="2"/>
+        </w:numPr>
+        <w:ind w:left="600" w:hanging="360"/>
+      </w:pPr>
+      <w:r>
+        <w:rPr>
+          <w:rtl w:val="0"/>
+        </w:rPr>
+        <w:t xml:space="preserve">Resource Roles: Reified CSPO Resources types / values, Kinds types / values, Statements, Class, Instance, Occurrence, Occurring, Attribute, Context, Value, Role, Models Roles type / values getters (populated Mappings / Transforms.</w:t>
+      </w:r>
+    </w:p>
+    <w:p>
+      <w:pPr>
+        <w:numPr>
+          <w:ilvl w:val="0"/>
+          <w:numId w:val="2"/>
+        </w:numPr>
+        <w:ind w:left="600" w:hanging="360"/>
+      </w:pPr>
+      <w:r>
+        <w:rPr>
+          <w:rtl w:val="0"/>
+        </w:rPr>
+        <w:t xml:space="preserve">Resources Objects hierarchies / APIs: (Reified Mappings / Transforms): DTOs / Dynamic Functional, DTOs (hashmap) of CSPO roles getters / model domain browsing getters (Functional Transform parameterized Mappings). Flow context: referrers / keys types / values: address::city::street Aggregation / Map. Templates / Mappings: reified declarative Augmentation Data Flows.</w:t>
+      </w:r>
+    </w:p>
+    <w:p>
+      <w:pPr>
+        <w:numPr>
+          <w:ilvl w:val="0"/>
+          <w:numId w:val="2"/>
+        </w:numPr>
+        <w:ind w:left="600" w:hanging="360"/>
+      </w:pPr>
+      <w:r>
+        <w:rPr>
+          <w:rtl w:val="0"/>
+        </w:rPr>
+        <w:t xml:space="preserve">Ontology alignments: Data / Schema / Behavior Augmentations. Model / Schema / Upper / Domains: purposes / gestures (MVC / DCI Mappings / Transforms) layers. Example:</w:t>
+      </w:r>
+    </w:p>
+    <w:p>
+      <w:pPr>
+        <w:numPr>
+          <w:ilvl w:val="0"/>
+          <w:numId w:val="2"/>
+        </w:numPr>
+        <w:ind w:left="600" w:hanging="360"/>
+      </w:pPr>
+      <w:r>
+        <w:rPr>
+          <w:rtl w:val="0"/>
+        </w:rPr>
+        <w:t xml:space="preserve">Transforms: unaEmpresa::unEmpleado::unaPosicion::salary; Salary inferred by context and unaPosicion, unEmpleado, unaEmpresa.</w:t>
+      </w:r>
+    </w:p>
+    <w:p>
+      <w:pPr>
+        <w:numPr>
+          <w:ilvl w:val="0"/>
+          <w:numId w:val="2"/>
+        </w:numPr>
+        <w:ind w:left="600" w:hanging="360"/>
+      </w:pPr>
+      <w:r>
+        <w:rPr>
+          <w:rtl w:val="0"/>
+        </w:rPr>
+        <w:t xml:space="preserve">Class / Instance / Reified (occurrence / ocurring) / Mappings / Transforms:</w:t>
+      </w:r>
+    </w:p>
+    <w:p>
+      <w:pPr>
+        <w:numPr>
+          <w:ilvl w:val="0"/>
+          <w:numId w:val="2"/>
+        </w:numPr>
+        <w:ind w:left="600" w:hanging="360"/>
+      </w:pPr>
+      <w:r>
+        <w:rPr>
+          <w:rtl w:val="0"/>
+        </w:rPr>
+        <w:t xml:space="preserve">Models: Domains / Reified Wrapped Types / Instances. Models, i.e.: Dimensional Domain: Core Model (Transform / Mapping, Resource, Transform / Mapping, Resource) Wrapper Roles, (Dimension, Measure, Unit, Value) Wrapped Instances Types.</w:t>
+      </w:r>
+    </w:p>
+    <w:p>
+      <w:pPr>
+        <w:numPr>
+          <w:ilvl w:val="0"/>
+          <w:numId w:val="2"/>
+        </w:numPr>
+        <w:ind w:left="600" w:hanging="360"/>
+      </w:pPr>
+      <w:r>
+        <w:rPr>
+          <w:rtl w:val="0"/>
+        </w:rPr>
+        <w:t xml:space="preserve">(Distance, 1km, Meters, 1000m); Unit Meters: Occurrence / Occurring Mappings / Transforms Dimensional (upper / aggregated / inferred) Domain Knowledge Assertions Map.</w:t>
+      </w:r>
+    </w:p>
+    <w:p>
+      <w:pPr>
+        <w:numPr>
+          <w:ilvl w:val="0"/>
+          <w:numId w:val="2"/>
+        </w:numPr>
+        <w:ind w:left="600" w:hanging="360"/>
+      </w:pPr>
+      <w:r>
+        <w:rPr>
+          <w:rtl w:val="0"/>
+        </w:rPr>
+        <w:t xml:space="preserve">Statements Augmentation: Dimension::map : Measure, Measure::map : Unit, Unit::map : Values. Wrap C(S(P(O).</w:t>
+      </w:r>
+    </w:p>
+    <w:p>
+      <w:pPr>
+        <w:numPr>
+          <w:ilvl w:val="0"/>
+          <w:numId w:val="2"/>
+        </w:numPr>
+        <w:ind w:left="600" w:hanging="360"/>
+      </w:pPr>
+      <w:r>
+        <w:rPr>
+          <w:rtl w:val="0"/>
+        </w:rPr>
+        <w:t xml:space="preserve">Statement</w:t>
+      </w:r>
+    </w:p>
+    <w:p>
+      <w:pPr>
+        <w:numPr>
+          <w:ilvl w:val="0"/>
+          <w:numId w:val="2"/>
+        </w:numPr>
+        <w:ind w:left="600" w:hanging="360"/>
+      </w:pPr>
+      <w:r>
+        <w:rPr>
+          <w:rtl w:val="0"/>
+        </w:rPr>
+        <w:t xml:space="preserve">Kind</w:t>
+      </w:r>
+    </w:p>
+    <w:p>
+      <w:pPr>
+        <w:numPr>
+          <w:ilvl w:val="0"/>
+          <w:numId w:val="2"/>
+        </w:numPr>
+        <w:ind w:left="600" w:hanging="360"/>
+      </w:pPr>
+      <w:r>
+        <w:rPr>
+          <w:rtl w:val="0"/>
+        </w:rPr>
+        <w:t xml:space="preserve">ContextKind (SubjectKind / ObjectKind flow signature)</w:t>
+      </w:r>
+    </w:p>
+    <w:p>
+      <w:pPr>
+        <w:numPr>
+          <w:ilvl w:val="0"/>
+          <w:numId w:val="2"/>
+        </w:numPr>
+        <w:ind w:left="600" w:hanging="360"/>
+      </w:pPr>
+      <w:r>
+        <w:rPr>
+          <w:rtl w:val="0"/>
+        </w:rPr>
+        <w:t xml:space="preserve">Statement</w:t>
+      </w:r>
+    </w:p>
+    <w:p>
+      <w:pPr>
+        <w:numPr>
+          <w:ilvl w:val="0"/>
+          <w:numId w:val="2"/>
+        </w:numPr>
+        <w:ind w:left="600" w:hanging="360"/>
+      </w:pPr>
+      <w:r>
+        <w:rPr>
+          <w:rtl w:val="0"/>
+        </w:rPr>
+        <w:t xml:space="preserve">SubjectKind</w:t>
+      </w:r>
+    </w:p>
+    <w:p>
+      <w:pPr>
+        <w:numPr>
+          <w:ilvl w:val="0"/>
+          <w:numId w:val="2"/>
+        </w:numPr>
+        <w:ind w:left="600" w:hanging="360"/>
+      </w:pPr>
+      <w:r>
+        <w:rPr>
+          <w:rtl w:val="0"/>
+        </w:rPr>
+        <w:t xml:space="preserve">PredicateKind</w:t>
+      </w:r>
+    </w:p>
+    <w:p>
+      <w:pPr>
+        <w:numPr>
+          <w:ilvl w:val="0"/>
+          <w:numId w:val="2"/>
+        </w:numPr>
+        <w:ind w:left="600" w:hanging="360"/>
+      </w:pPr>
+      <w:r>
+        <w:rPr>
+          <w:rtl w:val="0"/>
+        </w:rPr>
+        <w:t xml:space="preserve">ObjectKind</w:t>
+      </w:r>
+    </w:p>
+    <w:p>
+      <w:pPr>
+        <w:numPr>
+          <w:ilvl w:val="0"/>
+          <w:numId w:val="2"/>
+        </w:numPr>
+        <w:ind w:left="600" w:hanging="360"/>
+      </w:pPr>
+      <w:r>
+        <w:rPr>
+          <w:rtl w:val="0"/>
+        </w:rPr>
+        <w:t xml:space="preserve">Subject</w:t>
+      </w:r>
+    </w:p>
+    <w:p>
+      <w:pPr>
+        <w:numPr>
+          <w:ilvl w:val="0"/>
+          <w:numId w:val="2"/>
+        </w:numPr>
+        <w:ind w:left="600" w:hanging="360"/>
+      </w:pPr>
+      <w:r>
+        <w:rPr>
+          <w:rtl w:val="0"/>
+        </w:rPr>
+        <w:t xml:space="preserve">Predicate</w:t>
+      </w:r>
+    </w:p>
+    <w:p>
+      <w:pPr>
+        <w:numPr>
+          <w:ilvl w:val="0"/>
+          <w:numId w:val="2"/>
+        </w:numPr>
+        <w:ind w:left="600" w:hanging="360"/>
+      </w:pPr>
+      <w:r>
+        <w:rPr>
+          <w:rtl w:val="0"/>
+        </w:rPr>
+        <w:t xml:space="preserve">Object</w:t>
+      </w:r>
+    </w:p>
+    <w:p>
+      <w:pPr>
+        <w:numPr>
+          <w:ilvl w:val="0"/>
+          <w:numId w:val="2"/>
+        </w:numPr>
+        <w:ind w:left="600" w:hanging="360"/>
+      </w:pPr>
+      <w:r>
+        <w:rPr>
+          <w:rtl w:val="0"/>
+        </w:rPr>
+        <w:t xml:space="preserve">Resource</w:t>
+      </w:r>
+    </w:p>
+    <w:p>
+      <w:pPr>
+        <w:numPr>
+          <w:ilvl w:val="0"/>
+          <w:numId w:val="2"/>
+        </w:numPr>
+        <w:ind w:left="600" w:hanging="360"/>
+      </w:pPr>
+      <w:r>
+        <w:rPr>
+          <w:rtl w:val="0"/>
+        </w:rPr>
+        <w:t xml:space="preserve">Context</w:t>
+      </w:r>
+    </w:p>
+    <w:p>
+      <w:pPr>
+        <w:numPr>
+          <w:ilvl w:val="0"/>
+          <w:numId w:val="2"/>
+        </w:numPr>
+        <w:ind w:left="600" w:hanging="360"/>
+      </w:pPr>
+      <w:r>
+        <w:rPr>
+          <w:rtl w:val="0"/>
+        </w:rPr>
+        <w:t xml:space="preserve">Template</w:t>
+      </w:r>
+    </w:p>
+    <w:p>
+      <w:pPr>
+        <w:numPr>
+          <w:ilvl w:val="0"/>
+          <w:numId w:val="2"/>
+        </w:numPr>
+        <w:ind w:left="600" w:hanging="360"/>
+      </w:pPr>
+      <w:r>
+        <w:rPr>
+          <w:rtl w:val="0"/>
+        </w:rPr>
+        <w:t xml:space="preserve">Class</w:t>
+      </w:r>
+    </w:p>
+    <w:p>
+      <w:pPr>
+        <w:numPr>
+          <w:ilvl w:val="0"/>
+          <w:numId w:val="2"/>
+        </w:numPr>
+        <w:ind w:left="600" w:hanging="360"/>
+      </w:pPr>
+      <w:r>
+        <w:rPr>
+          <w:rtl w:val="0"/>
+        </w:rPr>
+        <w:t xml:space="preserve">Instance</w:t>
+      </w:r>
+    </w:p>
+    <w:p>
+      <w:pPr>
+        <w:numPr>
+          <w:ilvl w:val="0"/>
+          <w:numId w:val="2"/>
+        </w:numPr>
+        <w:ind w:left="600" w:hanging="360"/>
+      </w:pPr>
+      <w:r>
+        <w:rPr>
+          <w:rtl w:val="0"/>
+        </w:rPr>
+        <w:t xml:space="preserve">Occurrence</w:t>
+      </w:r>
+    </w:p>
+    <w:p>
+      <w:pPr>
+        <w:numPr>
+          <w:ilvl w:val="0"/>
+          <w:numId w:val="2"/>
+        </w:numPr>
+        <w:ind w:left="600" w:hanging="360"/>
+      </w:pPr>
+      <w:r>
+        <w:rPr>
+          <w:rtl w:val="0"/>
+        </w:rPr>
+        <w:t xml:space="preserve">Value</w:t>
+      </w:r>
+    </w:p>
+    <w:p>
+      <w:pPr>
+        <w:numPr>
+          <w:ilvl w:val="0"/>
+          <w:numId w:val="2"/>
+        </w:numPr>
+        <w:ind w:left="600" w:hanging="360"/>
+      </w:pPr>
+      <w:r>
+        <w:rPr>
+          <w:rtl w:val="0"/>
+        </w:rPr>
+        <w:t xml:space="preserve">Occurring / Context (Statements / Kinds)</w:t>
+      </w:r>
+    </w:p>
+    <w:p>
+      <w:pPr>
+        <w:numPr>
+          <w:ilvl w:val="0"/>
+          <w:numId w:val="2"/>
+        </w:numPr>
+        <w:ind w:left="600" w:hanging="360"/>
+      </w:pPr>
+      <w:r>
+        <w:rPr>
+          <w:rtl w:val="0"/>
+        </w:rPr>
+        <w:t xml:space="preserve">Sets</w:t>
+      </w:r>
+    </w:p>
+    <w:p>
+      <w:pPr>
+        <w:numPr>
+          <w:ilvl w:val="0"/>
+          <w:numId w:val="2"/>
+        </w:numPr>
+        <w:ind w:left="600" w:hanging="360"/>
+      </w:pPr>
+      <w:r>
+        <w:rPr>
+          <w:rtl w:val="0"/>
+        </w:rPr>
+        <w:t xml:space="preserve">Graphs</w:t>
+      </w:r>
+    </w:p>
+    <w:p>
+      <w:pPr>
+        <w:numPr>
+          <w:ilvl w:val="0"/>
+          <w:numId w:val="2"/>
+        </w:numPr>
+        <w:ind w:left="600" w:hanging="360"/>
+      </w:pPr>
+      <w:r>
+        <w:rPr>
+          <w:rtl w:val="0"/>
+        </w:rPr>
+        <w:t xml:space="preserve">Roles (Metaclass, Class, Occurrence, Context, Role)</w:t>
+      </w:r>
+    </w:p>
+    <w:p>
+      <w:pPr>
+        <w:numPr>
+          <w:ilvl w:val="0"/>
+          <w:numId w:val="2"/>
+        </w:numPr>
+        <w:ind w:left="600" w:hanging="360"/>
+      </w:pPr>
+      <w:r>
+        <w:rPr>
+          <w:rtl w:val="0"/>
+        </w:rPr>
+        <w:t xml:space="preserve">Dimensional (Dimension, Measure, Unit, Value)</w:t>
+      </w:r>
+    </w:p>
+    <w:p>
+      <w:pPr>
+        <w:numPr>
+          <w:ilvl w:val="0"/>
+          <w:numId w:val="2"/>
+        </w:numPr>
+        <w:ind w:left="600" w:hanging="360"/>
+      </w:pPr>
+      <w:r>
+        <w:rPr>
+          <w:rtl w:val="0"/>
+        </w:rPr>
+        <w:t xml:space="preserve">Discrete (Relationship, Relation, Kind, Entity)</w:t>
+      </w:r>
+    </w:p>
+    <w:p>
+      <w:pPr>
+        <w:numPr>
+          <w:ilvl w:val="0"/>
+          <w:numId w:val="2"/>
+        </w:numPr>
+        <w:ind w:left="600" w:hanging="360"/>
+      </w:pPr>
+      <w:r>
+        <w:rPr>
+          <w:rtl w:val="0"/>
+        </w:rPr>
+        <w:t xml:space="preserve">MVC / DCI Mappings / Transforms. Example: Forms, Purpose, Gestures, Actors, Roles. Data / Schema / Behavior alignment.</w:t>
+      </w:r>
+    </w:p>
+    <w:p>
+      <w:pPr>
+        <w:numPr>
+          <w:ilvl w:val="0"/>
+          <w:numId w:val="2"/>
+        </w:numPr>
+        <w:ind w:left="600" w:hanging="360"/>
+      </w:pPr>
+      <w:r>
+        <w:rPr>
+          <w:rtl w:val="0"/>
+        </w:rPr>
+        <w:t xml:space="preserve">ESB: Endpoints, Features, Interfaces, Service Process Description / Discovery. Reactive Events Subscriptions. OSGi HATEOAS Endpoints "autowiring".</w:t>
+      </w:r>
+    </w:p>
+    <w:p>
+      <w:pPr>
+        <w:numPr>
+          <w:ilvl w:val="0"/>
+          <w:numId w:val="2"/>
+        </w:numPr>
+        <w:ind w:left="600" w:hanging="360"/>
+      </w:pPr>
+      <w:r>
+        <w:rPr>
+          <w:rtl w:val="0"/>
+        </w:rPr>
+        <w:t xml:space="preserve">BPM: Process, Steps, Flows, etc.</w:t>
+      </w:r>
+    </w:p>
+    <w:p>
+      <w:pPr>
+        <w:numPr>
+          <w:ilvl w:val="0"/>
+          <w:numId w:val="2"/>
+        </w:numPr>
+        <w:ind w:left="600" w:hanging="360"/>
+      </w:pPr>
+      <w:r>
+        <w:rPr>
+          <w:rtl w:val="0"/>
+        </w:rPr>
+        <w:t xml:space="preserve">Augmented Actionable (Process Flows, Items Activation) CMS. Browser: HATEOAS Protocol / APIs / Augmentations. Inferred / Reified / Resolvable Data Flows. Designer: Model Pallete. Declarative core / domains types / instances browsing / discovery "wiring".</w:t>
+      </w:r>
+    </w:p>
+    <w:p>
+      <w:pPr>
+        <w:numPr>
+          <w:ilvl w:val="0"/>
+          <w:numId w:val="2"/>
+        </w:numPr>
+        <w:ind w:left="600" w:hanging="360"/>
+      </w:pPr>
+      <w:r>
+        <w:rPr>
+          <w:rtl w:val="0"/>
+        </w:rPr>
+        <w:t xml:space="preserve">Graph Reified Grammars (upper). Terminal / Non Terminal. Rules / Productions. Mappings / Transform: browse grammar, rules, productions:</w:t>
+      </w:r>
+    </w:p>
+    <w:p>
+      <w:pPr>
+        <w:numPr>
+          <w:ilvl w:val="0"/>
+          <w:numId w:val="2"/>
+        </w:numPr>
+        <w:ind w:left="600" w:hanging="360"/>
+      </w:pPr>
+      <w:r>
+        <w:rPr>
+          <w:rtl w:val="0"/>
+        </w:rPr>
+        <w:t xml:space="preserve">(Rule, Context, lhs, rhs)</w:t>
+      </w:r>
+    </w:p>
+    <w:p>
+      <w:pPr>
+        <w:numPr>
+          <w:ilvl w:val="0"/>
+          <w:numId w:val="2"/>
+        </w:numPr>
+        <w:ind w:left="600" w:hanging="360"/>
+      </w:pPr>
+      <w:r>
+        <w:rPr>
+          <w:rtl w:val="0"/>
+        </w:rPr>
+        <w:t xml:space="preserve">Naming: Kinds / URNs Addressable Encodings. Parsing: URNs Encoded Functional Distributed Resource Resolution. Data Flow Transform / Mappings: Embedded Productions: Augmentations. NLP / NER. Ontology Matching: URN Class Transforms.</w:t>
+      </w:r>
+    </w:p>
+    <w:p>
+      <w:pPr>
+        <w:numPr>
+          <w:ilvl w:val="0"/>
+          <w:numId w:val="2"/>
+        </w:numPr>
+        <w:ind w:left="600" w:hanging="360"/>
+      </w:pPr>
+      <w:r>
+        <w:rPr>
+          <w:rtl w:val="0"/>
+        </w:rPr>
+        <w:t xml:space="preserve">Graph Embeddings: ML Backend Services (ML Predictions Augments Mappings / Transforms). Encodings (Naming).</w:t>
+      </w:r>
+    </w:p>
+    <w:p>
+      <w:pPr>
+        <w:numPr>
+          <w:ilvl w:val="0"/>
+          <w:numId w:val="2"/>
+        </w:numPr>
+        <w:ind w:left="600" w:hanging="360"/>
+      </w:pPr>
+      <w:r>
+        <w:rPr>
+          <w:rtl w:val="0"/>
+        </w:rPr>
+        <w:t xml:space="preserve">Encoding: Deep ML Embeddings. Data: classification, Schema: clustering, Behavior: regression.</w:t>
+      </w:r>
+    </w:p>
+    <w:p>
+      <w:pPr>
+        <w:numPr>
+          <w:ilvl w:val="0"/>
+          <w:numId w:val="2"/>
+        </w:numPr>
+        <w:ind w:left="600" w:hanging="360"/>
+      </w:pPr>
+      <w:r>
+        <w:rPr>
+          <w:rtl w:val="0"/>
+        </w:rPr>
+        <w:t xml:space="preserve">Naming: Auto Encoders. Semantic Hashing. Resources Mappings / Transforms Reified Maps / Tables. Keys / Values Resource Hashing / Resolution Functions: Contextual to Functional Environment State: Mappings Flows / Wrapped State.</w:t>
+      </w:r>
+    </w:p>
+    <w:p>
+      <w:pPr>
+        <w:numPr>
+          <w:ilvl w:val="0"/>
+          <w:numId w:val="2"/>
+        </w:numPr>
+        <w:ind w:left="600" w:hanging="360"/>
+      </w:pPr>
+      <w:r>
+        <w:rPr>
+          <w:rtl w:val="0"/>
+        </w:rPr>
+        <w:t xml:space="preserve">Naming: Augmentations. Contextual Hash Enabled: Functional Mapping Flows Map / Table Encoded / Resolved. Functional Relations: Ontology Matching / Aggregation / Inferences by Hash Encoded Metadata / Transforms Resolutions.</w:t>
+      </w:r>
+    </w:p>
+    <w:p>
+      <w:pPr>
+        <w:numPr>
+          <w:ilvl w:val="0"/>
+          <w:numId w:val="2"/>
+        </w:numPr>
+        <w:ind w:left="600" w:hanging="360"/>
+      </w:pPr>
+      <w:r>
+        <w:rPr>
+          <w:rtl w:val="0"/>
+        </w:rPr>
+        <w:t xml:space="preserve">Clients / Browsers: Peers. Protocol: Reactive Dialogs Prompts. Events. Distributed Data, Schema, Behavior Core Model Statements Encoded I/O: Layers Sync / Augmentation of Knowledge requested from each Peer(s) as Model inputs given resolution of Dialog (Subscriptions) event sourcing state. MVC / DCI Distributed State Transforms / Mappings. Augmented Peer(s) Models: updated View State (flows) / Mappings / Transforms. Rendezvous Peer Role. Local Peer: APIs for local / remote views (MVC / DCI) views (Web, REST) Rendering.</w:t>
+      </w:r>
+    </w:p>
+    <w:p>
+      <w:pPr>
+        <w:numPr>
+          <w:ilvl w:val="0"/>
+          <w:numId w:val="2"/>
+        </w:numPr>
+        <w:ind w:left="600" w:hanging="360"/>
+      </w:pPr>
+      <w:r>
+        <w:rPr>
+          <w:rtl w:val="0"/>
+        </w:rPr>
+        <w:t xml:space="preserve">(...)</w:t>
+      </w:r>
+    </w:p>
+    <w:p>
+      <w:pPr>
+        <w:numPr>
+          <w:ilvl w:val="0"/>
+          <w:numId w:val="2"/>
+        </w:numPr>
+        <w:ind w:left="600" w:hanging="360"/>
+      </w:pPr>
+      <w:r>
+        <w:rPr>
+          <w:rtl w:val="0"/>
+        </w:rPr>
+      </w:r>
+    </w:p>
+    <w:p>
+      <w:pPr>
+        <w:numPr>
+          <w:ilvl w:val="0"/>
+          <w:numId w:val="2"/>
+        </w:numPr>
+        <w:ind w:left="600" w:hanging="360"/>
+      </w:pPr>
+      <w:r>
+        <w:rPr>
+          <w:rtl w:val="0"/>
+        </w:rPr>
+        <w:t xml:space="preserve">Layers, input layer: Model Roles. Aggregation: Layer Roles shifting until full Layers Roles Statements. Layer: Augments Models.</w:t>
+      </w:r>
+    </w:p>
+    <w:p>
+      <w:pPr>
+        <w:numPr>
+          <w:ilvl w:val="0"/>
+          <w:numId w:val="2"/>
+        </w:numPr>
+        <w:ind w:left="600" w:hanging="360"/>
+      </w:pPr>
+      <w:r>
+        <w:rPr>
+          <w:rtl w:val="0"/>
+        </w:rPr>
+      </w:r>
+    </w:p>
+    <w:p>
+      <w:pPr>
+        <w:numPr>
+          <w:ilvl w:val="0"/>
+          <w:numId w:val="2"/>
+        </w:numPr>
+        <w:ind w:left="600" w:hanging="360"/>
+      </w:pPr>
+      <w:r>
+        <w:rPr>
+          <w:rtl w:val="0"/>
+        </w:rPr>
+        <w:t xml:space="preserve">Core Statements Roles Resource Interleaved Model (Infer Types, PKs, FKs):</w:t>
+      </w:r>
+    </w:p>
+    <w:p>
+      <w:pPr>
+        <w:numPr>
+          <w:ilvl w:val="0"/>
+          <w:numId w:val="2"/>
+        </w:numPr>
+        <w:ind w:left="600" w:hanging="360"/>
+      </w:pPr>
+      <w:r>
+        <w:rPr>
+          <w:rtl w:val="0"/>
+        </w:rPr>
+        <w:t xml:space="preserve">Occurrence: (Class, Instance, Attribute, Value);</w:t>
+      </w:r>
+    </w:p>
+    <w:p>
+      <w:pPr>
+        <w:numPr>
+          <w:ilvl w:val="0"/>
+          <w:numId w:val="2"/>
+        </w:numPr>
+        <w:ind w:left="600" w:hanging="360"/>
+      </w:pPr>
+      <w:r>
+        <w:rPr>
+          <w:rtl w:val="0"/>
+        </w:rPr>
+        <w:t xml:space="preserve">Occurring: (Class, Instance, Occurrence,  Role);</w:t>
+      </w:r>
+    </w:p>
+    <w:p>
+      <w:pPr>
+        <w:numPr>
+          <w:ilvl w:val="0"/>
+          <w:numId w:val="2"/>
+        </w:numPr>
+        <w:ind w:left="600" w:hanging="360"/>
+      </w:pPr>
+      <w:r>
+        <w:rPr>
+          <w:rtl w:val="0"/>
+        </w:rPr>
+        <w:t xml:space="preserve">Statement Transforms / Relations: order, equivalence, roles, etc.</w:t>
+      </w:r>
+    </w:p>
+    <w:p>
+      <w:pPr>
+        <w:numPr>
+          <w:ilvl w:val="0"/>
+          <w:numId w:val="2"/>
+        </w:numPr>
+        <w:ind w:left="600" w:hanging="360"/>
+      </w:pPr>
+      <w:r>
+        <w:rPr>
+          <w:rtl w:val="0"/>
+        </w:rPr>
+        <w:t xml:space="preserve">Resource of Resource Monad: Occurrence  / Occurrings Quads CSPO Members Aggregation Transforms.</w:t>
+      </w:r>
+    </w:p>
+    <w:p>
+      <w:pPr>
+        <w:numPr>
+          <w:ilvl w:val="0"/>
+          <w:numId w:val="2"/>
+        </w:numPr>
+        <w:ind w:left="600" w:hanging="360"/>
+      </w:pPr>
+      <w:r>
+        <w:rPr>
+          <w:rtl w:val="0"/>
+        </w:rPr>
+        <w:t xml:space="preserve">Resource(t : T) :: contexts :: subjects :: predicates :: objects : Resource(u : U)</w:t>
+      </w:r>
+    </w:p>
+    <w:p>
+      <w:pPr>
+        <w:numPr>
+          <w:ilvl w:val="0"/>
+          <w:numId w:val="2"/>
+        </w:numPr>
+        <w:ind w:left="600" w:hanging="360"/>
+      </w:pPr>
+      <w:r>
+        <w:rPr>
+          <w:rtl w:val="0"/>
+        </w:rPr>
+        <w:t xml:space="preserve">Resource of URNs: Aggregated CSPOs Transforms of Occurrences / Occurrings. Matchings.</w:t>
+      </w:r>
+    </w:p>
+    <w:p>
+      <w:pPr>
+        <w:numPr>
+          <w:ilvl w:val="0"/>
+          <w:numId w:val="2"/>
+        </w:numPr>
+        <w:ind w:left="600" w:hanging="360"/>
+      </w:pPr>
+      <w:hyperlink r:id="rId10">
+        <w:r>
+          <w:rPr>
+            <w:color w:val="0000ee"/>
+            <w:u w:val="single"/>
+            <w:rtl w:val="0"/>
+          </w:rPr>
+          <w:t xml:space="preserve">Resource.of</w:t>
+        </w:r>
+      </w:hyperlink>
+      <w:r>
+        <w:rPr>
+          <w:rtl w:val="0"/>
+        </w:rPr>
+        <w:t xml:space="preserve">(Resource / Class, Instance, Occurring Attribute / Occurring URN, Attribute Value / Occurring Role) :: contexts :: subjects :: predicates :: objects : Resources(CSPO / Resource / occurrence / occurring : URN).</w:t>
+      </w:r>
+    </w:p>
+    <w:p>
+      <w:pPr>
+        <w:numPr>
+          <w:ilvl w:val="0"/>
+          <w:numId w:val="2"/>
+        </w:numPr>
+        <w:ind w:left="600" w:hanging="360"/>
+      </w:pPr>
+      <w:r>
+        <w:rPr>
+          <w:rtl w:val="0"/>
+        </w:rPr>
+        <w:t xml:space="preserve">Resources of Resources: Occurrences / Occurring CSPOs Transforms Matching Wrapped / Wrappings / Transforms Resource Types Shapes Matching Templates. Data flow, apply transforms, order, lists.</w:t>
+      </w:r>
+    </w:p>
+    <w:p>
+      <w:pPr>
+        <w:numPr>
+          <w:ilvl w:val="0"/>
+          <w:numId w:val="2"/>
+        </w:numPr>
+        <w:ind w:left="600" w:hanging="360"/>
+      </w:pPr>
+      <w:hyperlink r:id="rId11">
+        <w:r>
+          <w:rPr>
+            <w:color w:val="0000ee"/>
+            <w:u w:val="single"/>
+            <w:rtl w:val="0"/>
+          </w:rPr>
+          <w:t xml:space="preserve">Resource.of</w:t>
+        </w:r>
+      </w:hyperlink>
+      <w:r>
+        <w:rPr>
+          <w:rtl w:val="0"/>
+        </w:rPr>
+        <w:t xml:space="preserve">(templ : Templ) :: contexts : Resources(c : Context).</w:t>
+      </w:r>
+    </w:p>
+    <w:p>
+      <w:pPr>
+        <w:numPr>
+          <w:ilvl w:val="0"/>
+          <w:numId w:val="2"/>
+        </w:numPr>
+        <w:ind w:left="600" w:hanging="360"/>
+      </w:pPr>
+      <w:r>
+        <w:rPr>
+          <w:rtl w:val="0"/>
+        </w:rPr>
+      </w:r>
+    </w:p>
+    <w:p>
+      <w:pPr>
+        <w:numPr>
+          <w:ilvl w:val="0"/>
+          <w:numId w:val="2"/>
+        </w:numPr>
+        <w:ind w:left="600" w:hanging="360"/>
+      </w:pPr>
+      <w:r>
+        <w:rPr>
+          <w:rtl w:val="0"/>
+        </w:rPr>
+        <w:t xml:space="preserve">Layer Template Mappings:</w:t>
+      </w:r>
+    </w:p>
+    <w:p>
+      <w:pPr>
+        <w:numPr>
+          <w:ilvl w:val="0"/>
+          <w:numId w:val="2"/>
+        </w:numPr>
+        <w:ind w:left="600" w:hanging="360"/>
+      </w:pPr>
+      <w:r>
+        <w:rPr>
+          <w:rtl w:val="0"/>
+        </w:rPr>
+        <w:t xml:space="preserve">Template : Context : Statement : Resource Layer Roles Monads.</w:t>
+      </w:r>
+    </w:p>
+    <w:p>
+      <w:pPr>
+        <w:numPr>
+          <w:ilvl w:val="0"/>
+          <w:numId w:val="2"/>
+        </w:numPr>
+        <w:ind w:left="600" w:hanging="360"/>
+      </w:pPr>
+      <w:r>
+        <w:rPr>
+          <w:rtl w:val="0"/>
+        </w:rPr>
+        <w:t xml:space="preserve">Layers Quads Aggregation: rotating value role types from previous layer to next layer from V to C):</w:t>
+      </w:r>
+    </w:p>
+    <w:p>
+      <w:pPr>
+        <w:numPr>
+          <w:ilvl w:val="0"/>
+          <w:numId w:val="2"/>
+        </w:numPr>
+        <w:ind w:left="600" w:hanging="360"/>
+      </w:pPr>
+      <w:r>
+        <w:rPr>
+          <w:rtl w:val="0"/>
+        </w:rPr>
+        <w:t xml:space="preserve">Canonical Template Mapping Layers: Aggregation of Template Matching Models Layers until first layer Value is wrapped into final layer Context. Perform Layers Augmentations.</w:t>
+      </w:r>
+    </w:p>
+    <w:p>
+      <w:pPr>
+        <w:numPr>
+          <w:ilvl w:val="0"/>
+          <w:numId w:val="2"/>
+        </w:numPr>
+        <w:ind w:left="600" w:hanging="360"/>
+      </w:pPr>
+      <w:r>
+        <w:rPr>
+          <w:rtl w:val="0"/>
+        </w:rPr>
+        <w:t xml:space="preserve">Monads. Wraps Models Roles. Matching: Patterns wrapped Resource Roles values: placeholders, variables, wildcards, reified instances. Example: Template wraps previous layer Value as Context, Layer Context Value wrapped as Subject value (shifting).</w:t>
+      </w:r>
+    </w:p>
+    <w:p>
+      <w:pPr>
+        <w:numPr>
+          <w:ilvl w:val="0"/>
+          <w:numId w:val="2"/>
+        </w:numPr>
+        <w:ind w:left="600" w:hanging="360"/>
+      </w:pPr>
+      <w:r>
+        <w:rPr>
+          <w:rtl w:val="0"/>
+        </w:rPr>
+        <w:t xml:space="preserve">Core Roles (Wrappers):</w:t>
+      </w:r>
+    </w:p>
+    <w:p>
+      <w:pPr>
+        <w:numPr>
+          <w:ilvl w:val="0"/>
+          <w:numId w:val="2"/>
+        </w:numPr>
+        <w:ind w:left="600" w:hanging="360"/>
+      </w:pPr>
+      <w:r>
+        <w:rPr>
+          <w:rtl w:val="0"/>
+        </w:rPr>
+        <w:t xml:space="preserve">Resource : Monad(x : Resource);</w:t>
+      </w:r>
+    </w:p>
+    <w:p>
+      <w:pPr>
+        <w:numPr>
+          <w:ilvl w:val="0"/>
+          <w:numId w:val="2"/>
+        </w:numPr>
+        <w:ind w:left="600" w:hanging="360"/>
+      </w:pPr>
+      <w:r>
+        <w:rPr>
+          <w:rtl w:val="0"/>
+        </w:rPr>
+        <w:t xml:space="preserve">Statement : Monad(x : Resource) : Resource, Quad DTO.</w:t>
+      </w:r>
+    </w:p>
+    <w:p>
+      <w:pPr>
+        <w:numPr>
+          <w:ilvl w:val="0"/>
+          <w:numId w:val="2"/>
+        </w:numPr>
+        <w:ind w:left="600" w:hanging="360"/>
+      </w:pPr>
+      <w:r>
+        <w:rPr>
+          <w:rtl w:val="0"/>
+        </w:rPr>
+        <w:t xml:space="preserve">Context : Monad(x : Resource) : Statement;</w:t>
+      </w:r>
+    </w:p>
+    <w:p>
+      <w:pPr>
+        <w:numPr>
+          <w:ilvl w:val="0"/>
+          <w:numId w:val="2"/>
+        </w:numPr>
+        <w:ind w:left="600" w:hanging="360"/>
+      </w:pPr>
+      <w:r>
+        <w:rPr>
+          <w:rtl w:val="0"/>
+        </w:rPr>
+        <w:t xml:space="preserve">Template : Monad(x : Resource) : Context.</w:t>
+      </w:r>
+    </w:p>
+    <w:p>
+      <w:pPr>
+        <w:numPr>
+          <w:ilvl w:val="0"/>
+          <w:numId w:val="2"/>
+        </w:numPr>
+        <w:ind w:left="600" w:hanging="360"/>
+      </w:pPr>
+      <w:r>
+        <w:rPr>
+          <w:rtl w:val="0"/>
+        </w:rPr>
+        <w:t xml:space="preserve">Template : Context : Statement : Resource</w:t>
+      </w:r>
+    </w:p>
+    <w:p>
+      <w:pPr>
+        <w:numPr>
+          <w:ilvl w:val="0"/>
+          <w:numId w:val="2"/>
+        </w:numPr>
+        <w:ind w:left="600" w:hanging="360"/>
+      </w:pPr>
+      <w:r>
+        <w:rPr>
+          <w:rtl w:val="0"/>
+        </w:rPr>
+        <w:t xml:space="preserve">Input Layers: Core Statements Roles Resource Shapes: (interleaving graphs models) : Statements CSPO.</w:t>
+      </w:r>
+    </w:p>
+    <w:p>
+      <w:pPr>
+        <w:numPr>
+          <w:ilvl w:val="0"/>
+          <w:numId w:val="2"/>
+        </w:numPr>
+        <w:ind w:left="600" w:hanging="360"/>
+      </w:pPr>
+      <w:r>
+        <w:rPr>
+          <w:rtl w:val="0"/>
+        </w:rPr>
+        <w:t xml:space="preserve">Occurrence Input: (Class, Instance, Attribute, Value);</w:t>
+      </w:r>
+    </w:p>
+    <w:p>
+      <w:pPr>
+        <w:numPr>
+          <w:ilvl w:val="0"/>
+          <w:numId w:val="2"/>
+        </w:numPr>
+        <w:ind w:left="600" w:hanging="360"/>
+      </w:pPr>
+      <w:r>
+        <w:rPr>
+          <w:rtl w:val="0"/>
+        </w:rPr>
+        <w:t xml:space="preserve">Occurring Input: (Class, Instance, Occurrence, Role);</w:t>
+      </w:r>
+    </w:p>
+    <w:p>
+      <w:pPr>
+        <w:numPr>
+          <w:ilvl w:val="0"/>
+          <w:numId w:val="2"/>
+        </w:numPr>
+        <w:ind w:left="600" w:hanging="360"/>
+      </w:pPr>
+      <w:r>
+        <w:rPr>
+          <w:rtl w:val="0"/>
+        </w:rPr>
+        <w:t xml:space="preserve">Output Layer: (Template, Context, Statement, Resource); Input OPSC Resources wrapped in output Layer Roles.</w:t>
+      </w:r>
+    </w:p>
+    <w:p>
+      <w:pPr>
+        <w:numPr>
+          <w:ilvl w:val="0"/>
+          <w:numId w:val="2"/>
+        </w:numPr>
+        <w:ind w:left="600" w:hanging="360"/>
+      </w:pPr>
+      <w:r>
+        <w:rPr>
+          <w:rtl w:val="0"/>
+        </w:rPr>
+        <w:t xml:space="preserve">Sets, Graph, Roles: Services / Augmentations helper Models / Facades.</w:t>
+      </w:r>
+    </w:p>
+    <w:p>
+      <w:pPr>
+        <w:numPr>
+          <w:ilvl w:val="0"/>
+          <w:numId w:val="2"/>
+        </w:numPr>
+        <w:ind w:left="600" w:hanging="360"/>
+        <w:rPr>
+          <w:u w:val="none"/>
+        </w:rPr>
+      </w:pPr>
+      <w:r>
+        <w:rPr>
+          <w:rtl w:val="0"/>
+        </w:rPr>
+      </w:r>
+    </w:p>
+    <w:p>
+      <w:pPr>
+        <w:numPr>
+          <w:ilvl w:val="0"/>
+          <w:numId w:val="2"/>
+        </w:numPr>
+        <w:ind w:left="600" w:hanging="360"/>
+      </w:pPr>
+      <w:r>
+        <w:rPr>
+          <w:rtl w:val="0"/>
+        </w:rPr>
+        <w:t xml:space="preserve">DOM Functional Monads Model Traversal / Transforms. Domains Traversal / Transforms due to DOM Values, Kinds and Context Statements, Mappings and Transforms.</w:t>
+      </w:r>
+    </w:p>
+    <w:p>
+      <w:pPr>
+        <w:numPr>
+          <w:ilvl w:val="0"/>
+          <w:numId w:val="2"/>
+        </w:numPr>
+        <w:ind w:left="600" w:hanging="360"/>
+      </w:pPr>
+      <w:r>
+        <w:rPr>
+          <w:rtl w:val="0"/>
+        </w:rPr>
+        <w:t xml:space="preserve">Augmentations:</w:t>
+      </w:r>
+    </w:p>
+    <w:p>
+      <w:pPr>
+        <w:numPr>
+          <w:ilvl w:val="0"/>
+          <w:numId w:val="2"/>
+        </w:numPr>
+        <w:ind w:left="600" w:hanging="360"/>
+      </w:pPr>
+      <w:r>
+        <w:rPr>
+          <w:rtl w:val="0"/>
+        </w:rPr>
+        <w:t xml:space="preserve">Model Augmentations:</w:t>
+      </w:r>
+    </w:p>
+    <w:p>
+      <w:pPr>
+        <w:numPr>
+          <w:ilvl w:val="0"/>
+          <w:numId w:val="2"/>
+        </w:numPr>
+        <w:ind w:left="600" w:hanging="360"/>
+      </w:pPr>
+      <w:r>
+        <w:rPr>
+          <w:rtl w:val="0"/>
+        </w:rPr>
+        <w:t xml:space="preserve">Alignment: Data Matching. Resources.</w:t>
+      </w:r>
+    </w:p>
+    <w:p>
+      <w:pPr>
+        <w:numPr>
+          <w:ilvl w:val="0"/>
+          <w:numId w:val="2"/>
+        </w:numPr>
+        <w:ind w:left="600" w:hanging="360"/>
+      </w:pPr>
+      <w:r>
+        <w:rPr>
+          <w:rtl w:val="0"/>
+        </w:rPr>
+        <w:t xml:space="preserve">Alignment::match</w:t>
+      </w:r>
+    </w:p>
+    <w:p>
+      <w:pPr>
+        <w:numPr>
+          <w:ilvl w:val="0"/>
+          <w:numId w:val="2"/>
+        </w:numPr>
+        <w:ind w:left="600" w:hanging="360"/>
+      </w:pPr>
+      <w:r>
+        <w:rPr>
+          <w:rtl w:val="0"/>
+        </w:rPr>
+        <w:t xml:space="preserve">Alignment::perform</w:t>
+      </w:r>
+    </w:p>
+    <w:p>
+      <w:pPr>
+        <w:numPr>
+          <w:ilvl w:val="0"/>
+          <w:numId w:val="2"/>
+        </w:numPr>
+        <w:ind w:left="600" w:hanging="360"/>
+      </w:pPr>
+      <w:r>
+        <w:rPr>
+          <w:rtl w:val="0"/>
+        </w:rPr>
+        <w:t xml:space="preserve">Alignment::greaterThan</w:t>
+      </w:r>
+    </w:p>
+    <w:p>
+      <w:pPr>
+        <w:numPr>
+          <w:ilvl w:val="0"/>
+          <w:numId w:val="2"/>
+        </w:numPr>
+        <w:ind w:left="600" w:hanging="360"/>
+      </w:pPr>
+      <w:r>
+        <w:rPr>
+          <w:rtl w:val="0"/>
+        </w:rPr>
+        <w:t xml:space="preserve">Alignment::equals</w:t>
+      </w:r>
+    </w:p>
+    <w:p>
+      <w:pPr>
+        <w:numPr>
+          <w:ilvl w:val="0"/>
+          <w:numId w:val="2"/>
+        </w:numPr>
+        <w:ind w:left="600" w:hanging="360"/>
+      </w:pPr>
+      <w:r>
+        <w:rPr>
+          <w:rtl w:val="0"/>
+        </w:rPr>
+        <w:t xml:space="preserve">Alignment::lessThan</w:t>
+      </w:r>
+    </w:p>
+    <w:p>
+      <w:pPr>
+        <w:numPr>
+          <w:ilvl w:val="0"/>
+          <w:numId w:val="2"/>
+        </w:numPr>
+        <w:ind w:left="600" w:hanging="360"/>
+      </w:pPr>
+      <w:r>
+        <w:rPr>
+          <w:rtl w:val="0"/>
+        </w:rPr>
+        <w:t xml:space="preserve">Activation: Schema Matching. Kinds.</w:t>
+      </w:r>
+    </w:p>
+    <w:p>
+      <w:pPr>
+        <w:numPr>
+          <w:ilvl w:val="0"/>
+          <w:numId w:val="2"/>
+        </w:numPr>
+        <w:ind w:left="600" w:hanging="360"/>
+      </w:pPr>
+      <w:r>
+        <w:rPr>
+          <w:rtl w:val="0"/>
+        </w:rPr>
+        <w:t xml:space="preserve">Activation::match</w:t>
+      </w:r>
+    </w:p>
+    <w:p>
+      <w:pPr>
+        <w:numPr>
+          <w:ilvl w:val="0"/>
+          <w:numId w:val="2"/>
+        </w:numPr>
+        <w:ind w:left="600" w:hanging="360"/>
+      </w:pPr>
+      <w:r>
+        <w:rPr>
+          <w:rtl w:val="0"/>
+        </w:rPr>
+        <w:t xml:space="preserve">Activation::perform</w:t>
+      </w:r>
+    </w:p>
+    <w:p>
+      <w:pPr>
+        <w:numPr>
+          <w:ilvl w:val="0"/>
+          <w:numId w:val="2"/>
+        </w:numPr>
+        <w:ind w:left="600" w:hanging="360"/>
+      </w:pPr>
+      <w:r>
+        <w:rPr>
+          <w:rtl w:val="0"/>
+        </w:rPr>
+        <w:t xml:space="preserve">Activation::superTypeOf</w:t>
+      </w:r>
+    </w:p>
+    <w:p>
+      <w:pPr>
+        <w:numPr>
+          <w:ilvl w:val="0"/>
+          <w:numId w:val="2"/>
+        </w:numPr>
+        <w:ind w:left="600" w:hanging="360"/>
+      </w:pPr>
+      <w:r>
+        <w:rPr>
+          <w:rtl w:val="0"/>
+        </w:rPr>
+        <w:t xml:space="preserve">Activation::sameTypeOf</w:t>
+      </w:r>
+    </w:p>
+    <w:p>
+      <w:pPr>
+        <w:numPr>
+          <w:ilvl w:val="0"/>
+          <w:numId w:val="2"/>
+        </w:numPr>
+        <w:ind w:left="600" w:hanging="360"/>
+      </w:pPr>
+      <w:r>
+        <w:rPr>
+          <w:rtl w:val="0"/>
+        </w:rPr>
+        <w:t xml:space="preserve">Activation::subTypeOf</w:t>
+      </w:r>
+    </w:p>
+    <w:p>
+      <w:pPr>
+        <w:numPr>
+          <w:ilvl w:val="0"/>
+          <w:numId w:val="2"/>
+        </w:numPr>
+        <w:ind w:left="600" w:hanging="360"/>
+      </w:pPr>
+      <w:r>
+        <w:rPr>
+          <w:rtl w:val="0"/>
+        </w:rPr>
+        <w:t xml:space="preserve">Aggregation: Behavior Matching. Contexts Flows.</w:t>
+      </w:r>
+    </w:p>
+    <w:p>
+      <w:pPr>
+        <w:numPr>
+          <w:ilvl w:val="0"/>
+          <w:numId w:val="2"/>
+        </w:numPr>
+        <w:ind w:left="600" w:hanging="360"/>
+      </w:pPr>
+      <w:r>
+        <w:rPr>
+          <w:rtl w:val="0"/>
+        </w:rPr>
+        <w:t xml:space="preserve">Aggregation::match</w:t>
+      </w:r>
+    </w:p>
+    <w:p>
+      <w:pPr>
+        <w:numPr>
+          <w:ilvl w:val="0"/>
+          <w:numId w:val="2"/>
+        </w:numPr>
+        <w:ind w:left="600" w:hanging="360"/>
+      </w:pPr>
+      <w:r>
+        <w:rPr>
+          <w:rtl w:val="0"/>
+        </w:rPr>
+        <w:t xml:space="preserve">Aggregation::perform</w:t>
+      </w:r>
+    </w:p>
+    <w:p>
+      <w:pPr>
+        <w:numPr>
+          <w:ilvl w:val="0"/>
+          <w:numId w:val="2"/>
+        </w:numPr>
+        <w:ind w:left="600" w:hanging="360"/>
+      </w:pPr>
+      <w:r>
+        <w:rPr>
+          <w:rtl w:val="0"/>
+        </w:rPr>
+        <w:t xml:space="preserve">Aggregation::beforeThan</w:t>
+      </w:r>
+    </w:p>
+    <w:p>
+      <w:pPr>
+        <w:numPr>
+          <w:ilvl w:val="0"/>
+          <w:numId w:val="2"/>
+        </w:numPr>
+        <w:ind w:left="600" w:hanging="360"/>
+      </w:pPr>
+      <w:r>
+        <w:rPr>
+          <w:rtl w:val="0"/>
+        </w:rPr>
+        <w:t xml:space="preserve">Aggregation::contains</w:t>
+      </w:r>
+    </w:p>
+    <w:p>
+      <w:pPr>
+        <w:numPr>
+          <w:ilvl w:val="0"/>
+          <w:numId w:val="2"/>
+        </w:numPr>
+        <w:ind w:left="600" w:hanging="360"/>
+      </w:pPr>
+      <w:r>
+        <w:rPr>
+          <w:rtl w:val="0"/>
+        </w:rPr>
+        <w:t xml:space="preserve">Aggregation::containedIn</w:t>
+      </w:r>
+    </w:p>
+    <w:p>
+      <w:pPr>
+        <w:numPr>
+          <w:ilvl w:val="0"/>
+          <w:numId w:val="2"/>
+        </w:numPr>
+        <w:ind w:left="600" w:hanging="360"/>
+      </w:pPr>
+      <w:r>
+        <w:rPr>
+          <w:rtl w:val="0"/>
+        </w:rPr>
+        <w:t xml:space="preserve">Aggregation::afterThan</w:t>
+      </w:r>
+    </w:p>
+    <w:p>
+      <w:pPr>
+        <w:numPr>
+          <w:ilvl w:val="0"/>
+          <w:numId w:val="2"/>
+        </w:numPr>
+        <w:ind w:left="600" w:hanging="360"/>
+      </w:pPr>
+      <w:r>
+        <w:rPr>
+          <w:rtl w:val="0"/>
+        </w:rPr>
+        <w:t xml:space="preserve">Domain Augmentations:</w:t>
+      </w:r>
+    </w:p>
+    <w:p>
+      <w:pPr>
+        <w:numPr>
+          <w:ilvl w:val="0"/>
+          <w:numId w:val="2"/>
+        </w:numPr>
+        <w:ind w:left="600" w:hanging="360"/>
+      </w:pPr>
+      <w:r>
+        <w:rPr>
+          <w:rtl w:val="0"/>
+        </w:rPr>
+        <w:t xml:space="preserve">Transforms Reified in Layers Contexts. Pattern Matching Template Layer resolved:</w:t>
+      </w:r>
+    </w:p>
+    <w:p>
+      <w:pPr>
+        <w:numPr>
+          <w:ilvl w:val="0"/>
+          <w:numId w:val="2"/>
+        </w:numPr>
+        <w:ind w:left="600" w:hanging="360"/>
+      </w:pPr>
+      <w:r>
+        <w:rPr>
+          <w:rtl w:val="0"/>
+        </w:rPr>
+        <w:t xml:space="preserve">Mapping::match</w:t>
+      </w:r>
+    </w:p>
+    <w:p>
+      <w:pPr>
+        <w:numPr>
+          <w:ilvl w:val="0"/>
+          <w:numId w:val="2"/>
+        </w:numPr>
+        <w:ind w:left="600" w:hanging="360"/>
+      </w:pPr>
+      <w:r>
+        <w:rPr>
+          <w:rtl w:val="0"/>
+        </w:rPr>
+        <w:t xml:space="preserve">Mapping::apply</w:t>
+      </w:r>
+    </w:p>
+    <w:p>
+      <w:pPr>
+        <w:numPr>
+          <w:ilvl w:val="0"/>
+          <w:numId w:val="2"/>
+        </w:numPr>
+        <w:ind w:left="600" w:hanging="360"/>
+      </w:pPr>
+      <w:r>
+        <w:rPr>
+          <w:rtl w:val="0"/>
+        </w:rPr>
+        <w:t xml:space="preserve">Mapping::Context</w:t>
+      </w:r>
+    </w:p>
+    <w:p>
+      <w:pPr>
+        <w:numPr>
+          <w:ilvl w:val="0"/>
+          <w:numId w:val="2"/>
+        </w:numPr>
+        <w:ind w:left="600" w:hanging="360"/>
+      </w:pPr>
+      <w:r>
+        <w:rPr>
+          <w:rtl w:val="0"/>
+        </w:rPr>
+        <w:t xml:space="preserve">Mapping::Subject</w:t>
+      </w:r>
+    </w:p>
+    <w:p>
+      <w:pPr>
+        <w:numPr>
+          <w:ilvl w:val="0"/>
+          <w:numId w:val="2"/>
+        </w:numPr>
+        <w:ind w:left="600" w:hanging="360"/>
+      </w:pPr>
+      <w:r>
+        <w:rPr>
+          <w:rtl w:val="0"/>
+        </w:rPr>
+        <w:t xml:space="preserve">Mapping::Predicate</w:t>
+      </w:r>
+    </w:p>
+    <w:p>
+      <w:pPr>
+        <w:numPr>
+          <w:ilvl w:val="0"/>
+          <w:numId w:val="2"/>
+        </w:numPr>
+        <w:ind w:left="600" w:hanging="360"/>
+      </w:pPr>
+      <w:r>
+        <w:rPr>
+          <w:rtl w:val="0"/>
+        </w:rPr>
+        <w:t xml:space="preserve">Mapping::Object</w:t>
+      </w:r>
+    </w:p>
+    <w:p>
+      <w:pPr>
+        <w:numPr>
+          <w:ilvl w:val="0"/>
+          <w:numId w:val="2"/>
+        </w:numPr>
+        <w:ind w:left="600" w:hanging="360"/>
+      </w:pPr>
+      <w:r>
+        <w:rPr>
+          <w:rtl w:val="0"/>
+        </w:rPr>
+      </w:r>
+    </w:p>
+    <w:p>
+      <w:pPr>
+        <w:numPr>
+          <w:ilvl w:val="0"/>
+          <w:numId w:val="2"/>
+        </w:numPr>
+        <w:ind w:left="600" w:hanging="360"/>
+      </w:pPr>
+      <w:r>
+        <w:rPr>
+          <w:rtl w:val="0"/>
+        </w:rPr>
+        <w:t xml:space="preserve">Encode reified Template Mappings / Transforms. Patterns:</w:t>
+      </w:r>
+    </w:p>
+    <w:p>
+      <w:pPr>
+        <w:numPr>
+          <w:ilvl w:val="0"/>
+          <w:numId w:val="2"/>
+        </w:numPr>
+        <w:ind w:left="600" w:hanging="360"/>
+      </w:pPr>
+      <w:r>
+        <w:rPr>
+          <w:rtl w:val="0"/>
+        </w:rPr>
+        <w:t xml:space="preserve">Model / Domain Augmentations Mappings / Transforms:</w:t>
+      </w:r>
+    </w:p>
+    <w:p>
+      <w:pPr>
+        <w:numPr>
+          <w:ilvl w:val="0"/>
+          <w:numId w:val="2"/>
+        </w:numPr>
+        <w:ind w:left="600" w:hanging="360"/>
+      </w:pPr>
+      <w:r>
+        <w:rPr>
+          <w:rtl w:val="0"/>
+        </w:rPr>
+        <w:t xml:space="preserve">(Wrapper, Wrapped, Mapping, Transform);</w:t>
+      </w:r>
+    </w:p>
+    <w:p>
+      <w:pPr>
+        <w:numPr>
+          <w:ilvl w:val="0"/>
+          <w:numId w:val="2"/>
+        </w:numPr>
+        <w:ind w:left="600" w:hanging="360"/>
+      </w:pPr>
+      <w:r>
+        <w:rPr>
+          <w:rtl w:val="0"/>
+        </w:rPr>
+        <w:t xml:space="preserve">Next Layer step: match / apply Augmentations.</w:t>
+      </w:r>
+    </w:p>
+    <w:p>
+      <w:pPr>
+        <w:numPr>
+          <w:ilvl w:val="0"/>
+          <w:numId w:val="2"/>
+        </w:numPr>
+        <w:ind w:left="600" w:hanging="360"/>
+      </w:pPr>
+      <w:r>
+        <w:rPr>
+          <w:rtl w:val="0"/>
+        </w:rPr>
+        <w:t xml:space="preserve">Layers Template: Layer of CSPO Data Flow Contexts Patterns Resolution Resources : Reified (meta) Resources.</w:t>
+      </w:r>
+    </w:p>
+    <w:p>
+      <w:pPr>
+        <w:numPr>
+          <w:ilvl w:val="0"/>
+          <w:numId w:val="2"/>
+        </w:numPr>
+        <w:ind w:left="600" w:hanging="360"/>
+      </w:pPr>
+      <w:r>
+        <w:rPr>
+          <w:rtl w:val="0"/>
+        </w:rPr>
+      </w:r>
+    </w:p>
+    <w:p>
+      <w:pPr>
+        <w:numPr>
+          <w:ilvl w:val="0"/>
+          <w:numId w:val="2"/>
+        </w:numPr>
+        <w:ind w:left="600" w:hanging="360"/>
+      </w:pPr>
+      <w:r>
+        <w:rPr>
+          <w:rtl w:val="0"/>
+        </w:rPr>
+        <w:t xml:space="preserve">Template, Mapping, Pattern</w:t>
+      </w:r>
+    </w:p>
+    <w:p>
+      <w:pPr>
+        <w:numPr>
+          <w:ilvl w:val="0"/>
+          <w:numId w:val="2"/>
+        </w:numPr>
+        <w:ind w:left="600" w:hanging="360"/>
+      </w:pPr>
+      <w:r>
+        <w:rPr>
+          <w:rtl w:val="0"/>
+        </w:rPr>
+        <w:t xml:space="preserve">(Template, Context, Statement, Resource);</w:t>
+      </w:r>
+    </w:p>
+    <w:p>
+      <w:pPr>
+        <w:numPr>
+          <w:ilvl w:val="0"/>
+          <w:numId w:val="2"/>
+        </w:numPr>
+        <w:ind w:left="600" w:hanging="360"/>
+      </w:pPr>
+      <w:r>
+        <w:rPr>
+          <w:rtl w:val="0"/>
+        </w:rPr>
+        <w:t xml:space="preserve">Resource :: occurrences :: roles :: contexts : Resource</w:t>
+      </w:r>
+    </w:p>
+    <w:p>
+      <w:pPr>
+        <w:numPr>
+          <w:ilvl w:val="0"/>
+          <w:numId w:val="2"/>
+        </w:numPr>
+        <w:ind w:left="600" w:hanging="360"/>
+        <w:rPr>
+          <w:u w:val="none"/>
+        </w:rPr>
+      </w:pPr>
+      <w:r>
+        <w:rPr>
+          <w:rtl w:val="0"/>
+        </w:rPr>
+        <w:t xml:space="preserve">Context :: Mapping :: Transform :: Kind :: Resource</w:t>
+      </w:r>
+    </w:p>
+    <w:p>
+      <w:pPr>
+        <w:ind w:left="0" w:firstLine="0"/>
+        <w:rPr/>
       </w:pPr>
       <w:r>
         <w:rPr>
@@ -7737,10 +11917,20 @@
       <w:lvlText w:val="●"/>
       <w:lvlJc w:val="left"/>
       <w:pPr>
-        <w:ind w:left="720" w:hanging="360"/>
-      </w:pPr>
-      <w:rPr>
-        <w:u w:val="none"/>
+        <w:ind w:left="600" w:hanging="360"/>
+      </w:pPr>
+      <w:rPr>
+        <w:rFonts w:ascii="Arial" w:cs="Arial" w:eastAsia="Arial" w:hAnsi="Arial"/>
+        <w:b w:val="0"/>
+        <w:i w:val="0"/>
+        <w:smallCaps w:val="0"/>
+        <w:strike w:val="0"/>
+        <w:color w:val="000000"/>
+        <w:sz w:val="22"/>
+        <w:szCs w:val="22"/>
+        <w:u w:val="none"/>
+        <w:shd w:fill="auto" w:val="clear"/>
+        <w:vertAlign w:val="baseline"/>
       </w:rPr>
     </w:lvl>
     <w:lvl w:ilvl="1">
@@ -7752,7 +11942,17 @@
         <w:ind w:left="1440" w:hanging="360"/>
       </w:pPr>
       <w:rPr>
-        <w:u w:val="none"/>
+        <w:rFonts w:ascii="Arial" w:cs="Arial" w:eastAsia="Arial" w:hAnsi="Arial"/>
+        <w:b w:val="0"/>
+        <w:i w:val="0"/>
+        <w:smallCaps w:val="0"/>
+        <w:strike w:val="0"/>
+        <w:color w:val="000000"/>
+        <w:sz w:val="22"/>
+        <w:szCs w:val="22"/>
+        <w:u w:val="none"/>
+        <w:shd w:fill="auto" w:val="clear"/>
+        <w:vertAlign w:val="baseline"/>
       </w:rPr>
     </w:lvl>
     <w:lvl w:ilvl="2">
@@ -7764,31 +11964,61 @@
         <w:ind w:left="2160" w:hanging="360"/>
       </w:pPr>
       <w:rPr>
-        <w:u w:val="none"/>
+        <w:rFonts w:ascii="Arial" w:cs="Arial" w:eastAsia="Arial" w:hAnsi="Arial"/>
+        <w:b w:val="0"/>
+        <w:i w:val="0"/>
+        <w:smallCaps w:val="0"/>
+        <w:strike w:val="0"/>
+        <w:color w:val="000000"/>
+        <w:sz w:val="22"/>
+        <w:szCs w:val="22"/>
+        <w:u w:val="none"/>
+        <w:shd w:fill="auto" w:val="clear"/>
+        <w:vertAlign w:val="baseline"/>
       </w:rPr>
     </w:lvl>
     <w:lvl w:ilvl="3">
       <w:start w:val="1"/>
       <w:numFmt w:val="bullet"/>
-      <w:lvlText w:val="●"/>
+      <w:lvlText w:val="■"/>
       <w:lvlJc w:val="left"/>
       <w:pPr>
         <w:ind w:left="2880" w:hanging="360"/>
       </w:pPr>
       <w:rPr>
-        <w:u w:val="none"/>
+        <w:rFonts w:ascii="Arial" w:cs="Arial" w:eastAsia="Arial" w:hAnsi="Arial"/>
+        <w:b w:val="0"/>
+        <w:i w:val="0"/>
+        <w:smallCaps w:val="0"/>
+        <w:strike w:val="0"/>
+        <w:color w:val="000000"/>
+        <w:sz w:val="22"/>
+        <w:szCs w:val="22"/>
+        <w:u w:val="none"/>
+        <w:shd w:fill="auto" w:val="clear"/>
+        <w:vertAlign w:val="baseline"/>
       </w:rPr>
     </w:lvl>
     <w:lvl w:ilvl="4">
       <w:start w:val="1"/>
       <w:numFmt w:val="bullet"/>
-      <w:lvlText w:val="○"/>
+      <w:lvlText w:val="■"/>
       <w:lvlJc w:val="left"/>
       <w:pPr>
         <w:ind w:left="3600" w:hanging="360"/>
       </w:pPr>
       <w:rPr>
-        <w:u w:val="none"/>
+        <w:rFonts w:ascii="Arial" w:cs="Arial" w:eastAsia="Arial" w:hAnsi="Arial"/>
+        <w:b w:val="0"/>
+        <w:i w:val="0"/>
+        <w:smallCaps w:val="0"/>
+        <w:strike w:val="0"/>
+        <w:color w:val="000000"/>
+        <w:sz w:val="22"/>
+        <w:szCs w:val="22"/>
+        <w:u w:val="none"/>
+        <w:shd w:fill="auto" w:val="clear"/>
+        <w:vertAlign w:val="baseline"/>
       </w:rPr>
     </w:lvl>
     <w:lvl w:ilvl="5">
@@ -7800,31 +12030,61 @@
         <w:ind w:left="4320" w:hanging="360"/>
       </w:pPr>
       <w:rPr>
-        <w:u w:val="none"/>
+        <w:rFonts w:ascii="Arial" w:cs="Arial" w:eastAsia="Arial" w:hAnsi="Arial"/>
+        <w:b w:val="0"/>
+        <w:i w:val="0"/>
+        <w:smallCaps w:val="0"/>
+        <w:strike w:val="0"/>
+        <w:color w:val="000000"/>
+        <w:sz w:val="22"/>
+        <w:szCs w:val="22"/>
+        <w:u w:val="none"/>
+        <w:shd w:fill="auto" w:val="clear"/>
+        <w:vertAlign w:val="baseline"/>
       </w:rPr>
     </w:lvl>
     <w:lvl w:ilvl="6">
       <w:start w:val="1"/>
       <w:numFmt w:val="bullet"/>
-      <w:lvlText w:val="●"/>
+      <w:lvlText w:val="■"/>
       <w:lvlJc w:val="left"/>
       <w:pPr>
         <w:ind w:left="5040" w:hanging="360"/>
       </w:pPr>
       <w:rPr>
-        <w:u w:val="none"/>
+        <w:rFonts w:ascii="Arial" w:cs="Arial" w:eastAsia="Arial" w:hAnsi="Arial"/>
+        <w:b w:val="0"/>
+        <w:i w:val="0"/>
+        <w:smallCaps w:val="0"/>
+        <w:strike w:val="0"/>
+        <w:color w:val="000000"/>
+        <w:sz w:val="22"/>
+        <w:szCs w:val="22"/>
+        <w:u w:val="none"/>
+        <w:shd w:fill="auto" w:val="clear"/>
+        <w:vertAlign w:val="baseline"/>
       </w:rPr>
     </w:lvl>
     <w:lvl w:ilvl="7">
       <w:start w:val="1"/>
       <w:numFmt w:val="bullet"/>
-      <w:lvlText w:val="○"/>
+      <w:lvlText w:val="■"/>
       <w:lvlJc w:val="left"/>
       <w:pPr>
         <w:ind w:left="5760" w:hanging="360"/>
       </w:pPr>
       <w:rPr>
-        <w:u w:val="none"/>
+        <w:rFonts w:ascii="Arial" w:cs="Arial" w:eastAsia="Arial" w:hAnsi="Arial"/>
+        <w:b w:val="0"/>
+        <w:i w:val="0"/>
+        <w:smallCaps w:val="0"/>
+        <w:strike w:val="0"/>
+        <w:color w:val="000000"/>
+        <w:sz w:val="22"/>
+        <w:szCs w:val="22"/>
+        <w:u w:val="none"/>
+        <w:shd w:fill="auto" w:val="clear"/>
+        <w:vertAlign w:val="baseline"/>
       </w:rPr>
     </w:lvl>
     <w:lvl w:ilvl="8">
@@ -7836,7 +12096,17 @@
         <w:ind w:left="6480" w:hanging="360"/>
       </w:pPr>
       <w:rPr>
-        <w:u w:val="none"/>
+        <w:rFonts w:ascii="Arial" w:cs="Arial" w:eastAsia="Arial" w:hAnsi="Arial"/>
+        <w:b w:val="0"/>
+        <w:i w:val="0"/>
+        <w:smallCaps w:val="0"/>
+        <w:strike w:val="0"/>
+        <w:color w:val="000000"/>
+        <w:sz w:val="22"/>
+        <w:szCs w:val="22"/>
+        <w:u w:val="none"/>
+        <w:shd w:fill="auto" w:val="clear"/>
+        <w:vertAlign w:val="baseline"/>
       </w:rPr>
     </w:lvl>
   </w:abstractNum>
@@ -8047,20 +12317,10 @@
       <w:lvlText w:val="●"/>
       <w:lvlJc w:val="left"/>
       <w:pPr>
-        <w:ind w:left="600" w:hanging="360"/>
-      </w:pPr>
-      <w:rPr>
-        <w:rFonts w:ascii="Arial" w:cs="Arial" w:eastAsia="Arial" w:hAnsi="Arial"/>
-        <w:b w:val="0"/>
-        <w:i w:val="0"/>
-        <w:smallCaps w:val="0"/>
-        <w:strike w:val="0"/>
-        <w:color w:val="000000"/>
-        <w:sz w:val="22"/>
-        <w:szCs w:val="22"/>
-        <w:u w:val="none"/>
-        <w:shd w:fill="auto" w:val="clear"/>
-        <w:vertAlign w:val="baseline"/>
+        <w:ind w:left="720" w:hanging="360"/>
+      </w:pPr>
+      <w:rPr>
+        <w:u w:val="none"/>
       </w:rPr>
     </w:lvl>
     <w:lvl w:ilvl="1">
@@ -8072,17 +12332,7 @@
         <w:ind w:left="1440" w:hanging="360"/>
       </w:pPr>
       <w:rPr>
-        <w:rFonts w:ascii="Arial" w:cs="Arial" w:eastAsia="Arial" w:hAnsi="Arial"/>
-        <w:b w:val="0"/>
-        <w:i w:val="0"/>
-        <w:smallCaps w:val="0"/>
-        <w:strike w:val="0"/>
-        <w:color w:val="000000"/>
-        <w:sz w:val="22"/>
-        <w:szCs w:val="22"/>
-        <w:u w:val="none"/>
-        <w:shd w:fill="auto" w:val="clear"/>
-        <w:vertAlign w:val="baseline"/>
+        <w:u w:val="none"/>
       </w:rPr>
     </w:lvl>
     <w:lvl w:ilvl="2">
@@ -8094,149 +12344,79 @@
         <w:ind w:left="2160" w:hanging="360"/>
       </w:pPr>
       <w:rPr>
-        <w:rFonts w:ascii="Arial" w:cs="Arial" w:eastAsia="Arial" w:hAnsi="Arial"/>
-        <w:b w:val="0"/>
-        <w:i w:val="0"/>
-        <w:smallCaps w:val="0"/>
-        <w:strike w:val="0"/>
-        <w:color w:val="000000"/>
-        <w:sz w:val="22"/>
-        <w:szCs w:val="22"/>
-        <w:u w:val="none"/>
-        <w:shd w:fill="auto" w:val="clear"/>
-        <w:vertAlign w:val="baseline"/>
+        <w:u w:val="none"/>
       </w:rPr>
     </w:lvl>
     <w:lvl w:ilvl="3">
       <w:start w:val="1"/>
       <w:numFmt w:val="bullet"/>
+      <w:lvlText w:val="●"/>
+      <w:lvlJc w:val="left"/>
+      <w:pPr>
+        <w:ind w:left="2880" w:hanging="360"/>
+      </w:pPr>
+      <w:rPr>
+        <w:u w:val="none"/>
+      </w:rPr>
+    </w:lvl>
+    <w:lvl w:ilvl="4">
+      <w:start w:val="1"/>
+      <w:numFmt w:val="bullet"/>
+      <w:lvlText w:val="○"/>
+      <w:lvlJc w:val="left"/>
+      <w:pPr>
+        <w:ind w:left="3600" w:hanging="360"/>
+      </w:pPr>
+      <w:rPr>
+        <w:u w:val="none"/>
+      </w:rPr>
+    </w:lvl>
+    <w:lvl w:ilvl="5">
+      <w:start w:val="1"/>
+      <w:numFmt w:val="bullet"/>
       <w:lvlText w:val="■"/>
       <w:lvlJc w:val="left"/>
       <w:pPr>
-        <w:ind w:left="2880" w:hanging="360"/>
-      </w:pPr>
-      <w:rPr>
-        <w:rFonts w:ascii="Arial" w:cs="Arial" w:eastAsia="Arial" w:hAnsi="Arial"/>
-        <w:b w:val="0"/>
-        <w:i w:val="0"/>
-        <w:smallCaps w:val="0"/>
-        <w:strike w:val="0"/>
-        <w:color w:val="000000"/>
-        <w:sz w:val="22"/>
-        <w:szCs w:val="22"/>
-        <w:u w:val="none"/>
-        <w:shd w:fill="auto" w:val="clear"/>
-        <w:vertAlign w:val="baseline"/>
-      </w:rPr>
-    </w:lvl>
-    <w:lvl w:ilvl="4">
+        <w:ind w:left="4320" w:hanging="360"/>
+      </w:pPr>
+      <w:rPr>
+        <w:u w:val="none"/>
+      </w:rPr>
+    </w:lvl>
+    <w:lvl w:ilvl="6">
+      <w:start w:val="1"/>
+      <w:numFmt w:val="bullet"/>
+      <w:lvlText w:val="●"/>
+      <w:lvlJc w:val="left"/>
+      <w:pPr>
+        <w:ind w:left="5040" w:hanging="360"/>
+      </w:pPr>
+      <w:rPr>
+        <w:u w:val="none"/>
+      </w:rPr>
+    </w:lvl>
+    <w:lvl w:ilvl="7">
+      <w:start w:val="1"/>
+      <w:numFmt w:val="bullet"/>
+      <w:lvlText w:val="○"/>
+      <w:lvlJc w:val="left"/>
+      <w:pPr>
+        <w:ind w:left="5760" w:hanging="360"/>
+      </w:pPr>
+      <w:rPr>
+        <w:u w:val="none"/>
+      </w:rPr>
+    </w:lvl>
+    <w:lvl w:ilvl="8">
       <w:start w:val="1"/>
       <w:numFmt w:val="bullet"/>
       <w:lvlText w:val="■"/>
       <w:lvlJc w:val="left"/>
       <w:pPr>
-        <w:ind w:left="3600" w:hanging="360"/>
-      </w:pPr>
-      <w:rPr>
-        <w:rFonts w:ascii="Arial" w:cs="Arial" w:eastAsia="Arial" w:hAnsi="Arial"/>
-        <w:b w:val="0"/>
-        <w:i w:val="0"/>
-        <w:smallCaps w:val="0"/>
-        <w:strike w:val="0"/>
-        <w:color w:val="000000"/>
-        <w:sz w:val="22"/>
-        <w:szCs w:val="22"/>
-        <w:u w:val="none"/>
-        <w:shd w:fill="auto" w:val="clear"/>
-        <w:vertAlign w:val="baseline"/>
-      </w:rPr>
-    </w:lvl>
-    <w:lvl w:ilvl="5">
-      <w:start w:val="1"/>
-      <w:numFmt w:val="bullet"/>
-      <w:lvlText w:val="■"/>
-      <w:lvlJc w:val="left"/>
-      <w:pPr>
-        <w:ind w:left="4320" w:hanging="360"/>
-      </w:pPr>
-      <w:rPr>
-        <w:rFonts w:ascii="Arial" w:cs="Arial" w:eastAsia="Arial" w:hAnsi="Arial"/>
-        <w:b w:val="0"/>
-        <w:i w:val="0"/>
-        <w:smallCaps w:val="0"/>
-        <w:strike w:val="0"/>
-        <w:color w:val="000000"/>
-        <w:sz w:val="22"/>
-        <w:szCs w:val="22"/>
-        <w:u w:val="none"/>
-        <w:shd w:fill="auto" w:val="clear"/>
-        <w:vertAlign w:val="baseline"/>
-      </w:rPr>
-    </w:lvl>
-    <w:lvl w:ilvl="6">
-      <w:start w:val="1"/>
-      <w:numFmt w:val="bullet"/>
-      <w:lvlText w:val="■"/>
-      <w:lvlJc w:val="left"/>
-      <w:pPr>
-        <w:ind w:left="5040" w:hanging="360"/>
-      </w:pPr>
-      <w:rPr>
-        <w:rFonts w:ascii="Arial" w:cs="Arial" w:eastAsia="Arial" w:hAnsi="Arial"/>
-        <w:b w:val="0"/>
-        <w:i w:val="0"/>
-        <w:smallCaps w:val="0"/>
-        <w:strike w:val="0"/>
-        <w:color w:val="000000"/>
-        <w:sz w:val="22"/>
-        <w:szCs w:val="22"/>
-        <w:u w:val="none"/>
-        <w:shd w:fill="auto" w:val="clear"/>
-        <w:vertAlign w:val="baseline"/>
-      </w:rPr>
-    </w:lvl>
-    <w:lvl w:ilvl="7">
-      <w:start w:val="1"/>
-      <w:numFmt w:val="bullet"/>
-      <w:lvlText w:val="■"/>
-      <w:lvlJc w:val="left"/>
-      <w:pPr>
-        <w:ind w:left="5760" w:hanging="360"/>
-      </w:pPr>
-      <w:rPr>
-        <w:rFonts w:ascii="Arial" w:cs="Arial" w:eastAsia="Arial" w:hAnsi="Arial"/>
-        <w:b w:val="0"/>
-        <w:i w:val="0"/>
-        <w:smallCaps w:val="0"/>
-        <w:strike w:val="0"/>
-        <w:color w:val="000000"/>
-        <w:sz w:val="22"/>
-        <w:szCs w:val="22"/>
-        <w:u w:val="none"/>
-        <w:shd w:fill="auto" w:val="clear"/>
-        <w:vertAlign w:val="baseline"/>
-      </w:rPr>
-    </w:lvl>
-    <w:lvl w:ilvl="8">
-      <w:start w:val="1"/>
-      <w:numFmt w:val="bullet"/>
-      <w:lvlText w:val="■"/>
-      <w:lvlJc w:val="left"/>
-      <w:pPr>
         <w:ind w:left="6480" w:hanging="360"/>
       </w:pPr>
       <w:rPr>
-        <w:rFonts w:ascii="Arial" w:cs="Arial" w:eastAsia="Arial" w:hAnsi="Arial"/>
-        <w:b w:val="0"/>
-        <w:i w:val="0"/>
-        <w:smallCaps w:val="0"/>
-        <w:strike w:val="0"/>
-        <w:color w:val="000000"/>
-        <w:sz w:val="22"/>
-        <w:szCs w:val="22"/>
-        <w:u w:val="none"/>
-        <w:shd w:fill="auto" w:val="clear"/>
-        <w:vertAlign w:val="baseline"/>
+        <w:u w:val="none"/>
       </w:rPr>
     </w:lvl>
   </w:abstractNum>
@@ -8441,6 +12621,2206 @@
     </w:lvl>
   </w:abstractNum>
   <w:abstractNum w:abstractNumId="8">
+    <w:lvl w:ilvl="0">
+      <w:start w:val="1"/>
+      <w:numFmt w:val="bullet"/>
+      <w:lvlText w:val="●"/>
+      <w:lvlJc w:val="left"/>
+      <w:pPr>
+        <w:ind w:left="600" w:hanging="360"/>
+      </w:pPr>
+      <w:rPr>
+        <w:rFonts w:ascii="Arial" w:cs="Arial" w:eastAsia="Arial" w:hAnsi="Arial"/>
+        <w:b w:val="0"/>
+        <w:i w:val="0"/>
+        <w:smallCaps w:val="0"/>
+        <w:strike w:val="0"/>
+        <w:color w:val="000000"/>
+        <w:sz w:val="22"/>
+        <w:szCs w:val="22"/>
+        <w:u w:val="none"/>
+        <w:shd w:fill="auto" w:val="clear"/>
+        <w:vertAlign w:val="baseline"/>
+      </w:rPr>
+    </w:lvl>
+    <w:lvl w:ilvl="1">
+      <w:start w:val="1"/>
+      <w:numFmt w:val="bullet"/>
+      <w:lvlText w:val="○"/>
+      <w:lvlJc w:val="left"/>
+      <w:pPr>
+        <w:ind w:left="1440" w:hanging="360"/>
+      </w:pPr>
+      <w:rPr>
+        <w:rFonts w:ascii="Arial" w:cs="Arial" w:eastAsia="Arial" w:hAnsi="Arial"/>
+        <w:b w:val="0"/>
+        <w:i w:val="0"/>
+        <w:smallCaps w:val="0"/>
+        <w:strike w:val="0"/>
+        <w:color w:val="000000"/>
+        <w:sz w:val="22"/>
+        <w:szCs w:val="22"/>
+        <w:u w:val="none"/>
+        <w:shd w:fill="auto" w:val="clear"/>
+        <w:vertAlign w:val="baseline"/>
+      </w:rPr>
+    </w:lvl>
+    <w:lvl w:ilvl="2">
+      <w:start w:val="1"/>
+      <w:numFmt w:val="bullet"/>
+      <w:lvlText w:val="■"/>
+      <w:lvlJc w:val="left"/>
+      <w:pPr>
+        <w:ind w:left="2160" w:hanging="360"/>
+      </w:pPr>
+      <w:rPr>
+        <w:rFonts w:ascii="Arial" w:cs="Arial" w:eastAsia="Arial" w:hAnsi="Arial"/>
+        <w:b w:val="0"/>
+        <w:i w:val="0"/>
+        <w:smallCaps w:val="0"/>
+        <w:strike w:val="0"/>
+        <w:color w:val="000000"/>
+        <w:sz w:val="22"/>
+        <w:szCs w:val="22"/>
+        <w:u w:val="none"/>
+        <w:shd w:fill="auto" w:val="clear"/>
+        <w:vertAlign w:val="baseline"/>
+      </w:rPr>
+    </w:lvl>
+    <w:lvl w:ilvl="3">
+      <w:start w:val="1"/>
+      <w:numFmt w:val="bullet"/>
+      <w:lvlText w:val="■"/>
+      <w:lvlJc w:val="left"/>
+      <w:pPr>
+        <w:ind w:left="2880" w:hanging="360"/>
+      </w:pPr>
+      <w:rPr>
+        <w:rFonts w:ascii="Arial" w:cs="Arial" w:eastAsia="Arial" w:hAnsi="Arial"/>
+        <w:b w:val="0"/>
+        <w:i w:val="0"/>
+        <w:smallCaps w:val="0"/>
+        <w:strike w:val="0"/>
+        <w:color w:val="000000"/>
+        <w:sz w:val="22"/>
+        <w:szCs w:val="22"/>
+        <w:u w:val="none"/>
+        <w:shd w:fill="auto" w:val="clear"/>
+        <w:vertAlign w:val="baseline"/>
+      </w:rPr>
+    </w:lvl>
+    <w:lvl w:ilvl="4">
+      <w:start w:val="1"/>
+      <w:numFmt w:val="bullet"/>
+      <w:lvlText w:val="■"/>
+      <w:lvlJc w:val="left"/>
+      <w:pPr>
+        <w:ind w:left="3600" w:hanging="360"/>
+      </w:pPr>
+      <w:rPr>
+        <w:rFonts w:ascii="Arial" w:cs="Arial" w:eastAsia="Arial" w:hAnsi="Arial"/>
+        <w:b w:val="0"/>
+        <w:i w:val="0"/>
+        <w:smallCaps w:val="0"/>
+        <w:strike w:val="0"/>
+        <w:color w:val="000000"/>
+        <w:sz w:val="22"/>
+        <w:szCs w:val="22"/>
+        <w:u w:val="none"/>
+        <w:shd w:fill="auto" w:val="clear"/>
+        <w:vertAlign w:val="baseline"/>
+      </w:rPr>
+    </w:lvl>
+    <w:lvl w:ilvl="5">
+      <w:start w:val="1"/>
+      <w:numFmt w:val="bullet"/>
+      <w:lvlText w:val="■"/>
+      <w:lvlJc w:val="left"/>
+      <w:pPr>
+        <w:ind w:left="4320" w:hanging="360"/>
+      </w:pPr>
+      <w:rPr>
+        <w:rFonts w:ascii="Arial" w:cs="Arial" w:eastAsia="Arial" w:hAnsi="Arial"/>
+        <w:b w:val="0"/>
+        <w:i w:val="0"/>
+        <w:smallCaps w:val="0"/>
+        <w:strike w:val="0"/>
+        <w:color w:val="000000"/>
+        <w:sz w:val="22"/>
+        <w:szCs w:val="22"/>
+        <w:u w:val="none"/>
+        <w:shd w:fill="auto" w:val="clear"/>
+        <w:vertAlign w:val="baseline"/>
+      </w:rPr>
+    </w:lvl>
+    <w:lvl w:ilvl="6">
+      <w:start w:val="1"/>
+      <w:numFmt w:val="bullet"/>
+      <w:lvlText w:val="■"/>
+      <w:lvlJc w:val="left"/>
+      <w:pPr>
+        <w:ind w:left="5040" w:hanging="360"/>
+      </w:pPr>
+      <w:rPr>
+        <w:rFonts w:ascii="Arial" w:cs="Arial" w:eastAsia="Arial" w:hAnsi="Arial"/>
+        <w:b w:val="0"/>
+        <w:i w:val="0"/>
+        <w:smallCaps w:val="0"/>
+        <w:strike w:val="0"/>
+        <w:color w:val="000000"/>
+        <w:sz w:val="22"/>
+        <w:szCs w:val="22"/>
+        <w:u w:val="none"/>
+        <w:shd w:fill="auto" w:val="clear"/>
+        <w:vertAlign w:val="baseline"/>
+      </w:rPr>
+    </w:lvl>
+    <w:lvl w:ilvl="7">
+      <w:start w:val="1"/>
+      <w:numFmt w:val="bullet"/>
+      <w:lvlText w:val="■"/>
+      <w:lvlJc w:val="left"/>
+      <w:pPr>
+        <w:ind w:left="5760" w:hanging="360"/>
+      </w:pPr>
+      <w:rPr>
+        <w:rFonts w:ascii="Arial" w:cs="Arial" w:eastAsia="Arial" w:hAnsi="Arial"/>
+        <w:b w:val="0"/>
+        <w:i w:val="0"/>
+        <w:smallCaps w:val="0"/>
+        <w:strike w:val="0"/>
+        <w:color w:val="000000"/>
+        <w:sz w:val="22"/>
+        <w:szCs w:val="22"/>
+        <w:u w:val="none"/>
+        <w:shd w:fill="auto" w:val="clear"/>
+        <w:vertAlign w:val="baseline"/>
+      </w:rPr>
+    </w:lvl>
+    <w:lvl w:ilvl="8">
+      <w:start w:val="1"/>
+      <w:numFmt w:val="bullet"/>
+      <w:lvlText w:val="■"/>
+      <w:lvlJc w:val="left"/>
+      <w:pPr>
+        <w:ind w:left="6480" w:hanging="360"/>
+      </w:pPr>
+      <w:rPr>
+        <w:rFonts w:ascii="Arial" w:cs="Arial" w:eastAsia="Arial" w:hAnsi="Arial"/>
+        <w:b w:val="0"/>
+        <w:i w:val="0"/>
+        <w:smallCaps w:val="0"/>
+        <w:strike w:val="0"/>
+        <w:color w:val="000000"/>
+        <w:sz w:val="22"/>
+        <w:szCs w:val="22"/>
+        <w:u w:val="none"/>
+        <w:shd w:fill="auto" w:val="clear"/>
+        <w:vertAlign w:val="baseline"/>
+      </w:rPr>
+    </w:lvl>
+  </w:abstractNum>
+  <w:abstractNum w:abstractNumId="9">
+    <w:lvl w:ilvl="0">
+      <w:start w:val="1"/>
+      <w:numFmt w:val="bullet"/>
+      <w:lvlText w:val="●"/>
+      <w:lvlJc w:val="left"/>
+      <w:pPr>
+        <w:ind w:left="600" w:hanging="360"/>
+      </w:pPr>
+      <w:rPr>
+        <w:rFonts w:ascii="Arial" w:cs="Arial" w:eastAsia="Arial" w:hAnsi="Arial"/>
+        <w:b w:val="0"/>
+        <w:i w:val="0"/>
+        <w:smallCaps w:val="0"/>
+        <w:strike w:val="0"/>
+        <w:color w:val="000000"/>
+        <w:sz w:val="22"/>
+        <w:szCs w:val="22"/>
+        <w:u w:val="none"/>
+        <w:shd w:fill="auto" w:val="clear"/>
+        <w:vertAlign w:val="baseline"/>
+      </w:rPr>
+    </w:lvl>
+    <w:lvl w:ilvl="1">
+      <w:start w:val="1"/>
+      <w:numFmt w:val="bullet"/>
+      <w:lvlText w:val="○"/>
+      <w:lvlJc w:val="left"/>
+      <w:pPr>
+        <w:ind w:left="1440" w:hanging="360"/>
+      </w:pPr>
+      <w:rPr>
+        <w:rFonts w:ascii="Arial" w:cs="Arial" w:eastAsia="Arial" w:hAnsi="Arial"/>
+        <w:b w:val="0"/>
+        <w:i w:val="0"/>
+        <w:smallCaps w:val="0"/>
+        <w:strike w:val="0"/>
+        <w:color w:val="000000"/>
+        <w:sz w:val="22"/>
+        <w:szCs w:val="22"/>
+        <w:u w:val="none"/>
+        <w:shd w:fill="auto" w:val="clear"/>
+        <w:vertAlign w:val="baseline"/>
+      </w:rPr>
+    </w:lvl>
+    <w:lvl w:ilvl="2">
+      <w:start w:val="1"/>
+      <w:numFmt w:val="bullet"/>
+      <w:lvlText w:val="■"/>
+      <w:lvlJc w:val="left"/>
+      <w:pPr>
+        <w:ind w:left="2160" w:hanging="360"/>
+      </w:pPr>
+      <w:rPr>
+        <w:rFonts w:ascii="Arial" w:cs="Arial" w:eastAsia="Arial" w:hAnsi="Arial"/>
+        <w:b w:val="0"/>
+        <w:i w:val="0"/>
+        <w:smallCaps w:val="0"/>
+        <w:strike w:val="0"/>
+        <w:color w:val="000000"/>
+        <w:sz w:val="22"/>
+        <w:szCs w:val="22"/>
+        <w:u w:val="none"/>
+        <w:shd w:fill="auto" w:val="clear"/>
+        <w:vertAlign w:val="baseline"/>
+      </w:rPr>
+    </w:lvl>
+    <w:lvl w:ilvl="3">
+      <w:start w:val="1"/>
+      <w:numFmt w:val="bullet"/>
+      <w:lvlText w:val="■"/>
+      <w:lvlJc w:val="left"/>
+      <w:pPr>
+        <w:ind w:left="2880" w:hanging="360"/>
+      </w:pPr>
+      <w:rPr>
+        <w:rFonts w:ascii="Arial" w:cs="Arial" w:eastAsia="Arial" w:hAnsi="Arial"/>
+        <w:b w:val="0"/>
+        <w:i w:val="0"/>
+        <w:smallCaps w:val="0"/>
+        <w:strike w:val="0"/>
+        <w:color w:val="000000"/>
+        <w:sz w:val="22"/>
+        <w:szCs w:val="22"/>
+        <w:u w:val="none"/>
+        <w:shd w:fill="auto" w:val="clear"/>
+        <w:vertAlign w:val="baseline"/>
+      </w:rPr>
+    </w:lvl>
+    <w:lvl w:ilvl="4">
+      <w:start w:val="1"/>
+      <w:numFmt w:val="bullet"/>
+      <w:lvlText w:val="■"/>
+      <w:lvlJc w:val="left"/>
+      <w:pPr>
+        <w:ind w:left="3600" w:hanging="360"/>
+      </w:pPr>
+      <w:rPr>
+        <w:rFonts w:ascii="Arial" w:cs="Arial" w:eastAsia="Arial" w:hAnsi="Arial"/>
+        <w:b w:val="0"/>
+        <w:i w:val="0"/>
+        <w:smallCaps w:val="0"/>
+        <w:strike w:val="0"/>
+        <w:color w:val="000000"/>
+        <w:sz w:val="22"/>
+        <w:szCs w:val="22"/>
+        <w:u w:val="none"/>
+        <w:shd w:fill="auto" w:val="clear"/>
+        <w:vertAlign w:val="baseline"/>
+      </w:rPr>
+    </w:lvl>
+    <w:lvl w:ilvl="5">
+      <w:start w:val="1"/>
+      <w:numFmt w:val="bullet"/>
+      <w:lvlText w:val="■"/>
+      <w:lvlJc w:val="left"/>
+      <w:pPr>
+        <w:ind w:left="4320" w:hanging="360"/>
+      </w:pPr>
+      <w:rPr>
+        <w:rFonts w:ascii="Arial" w:cs="Arial" w:eastAsia="Arial" w:hAnsi="Arial"/>
+        <w:b w:val="0"/>
+        <w:i w:val="0"/>
+        <w:smallCaps w:val="0"/>
+        <w:strike w:val="0"/>
+        <w:color w:val="000000"/>
+        <w:sz w:val="22"/>
+        <w:szCs w:val="22"/>
+        <w:u w:val="none"/>
+        <w:shd w:fill="auto" w:val="clear"/>
+        <w:vertAlign w:val="baseline"/>
+      </w:rPr>
+    </w:lvl>
+    <w:lvl w:ilvl="6">
+      <w:start w:val="1"/>
+      <w:numFmt w:val="bullet"/>
+      <w:lvlText w:val="■"/>
+      <w:lvlJc w:val="left"/>
+      <w:pPr>
+        <w:ind w:left="5040" w:hanging="360"/>
+      </w:pPr>
+      <w:rPr>
+        <w:rFonts w:ascii="Arial" w:cs="Arial" w:eastAsia="Arial" w:hAnsi="Arial"/>
+        <w:b w:val="0"/>
+        <w:i w:val="0"/>
+        <w:smallCaps w:val="0"/>
+        <w:strike w:val="0"/>
+        <w:color w:val="000000"/>
+        <w:sz w:val="22"/>
+        <w:szCs w:val="22"/>
+        <w:u w:val="none"/>
+        <w:shd w:fill="auto" w:val="clear"/>
+        <w:vertAlign w:val="baseline"/>
+      </w:rPr>
+    </w:lvl>
+    <w:lvl w:ilvl="7">
+      <w:start w:val="1"/>
+      <w:numFmt w:val="bullet"/>
+      <w:lvlText w:val="■"/>
+      <w:lvlJc w:val="left"/>
+      <w:pPr>
+        <w:ind w:left="5760" w:hanging="360"/>
+      </w:pPr>
+      <w:rPr>
+        <w:rFonts w:ascii="Arial" w:cs="Arial" w:eastAsia="Arial" w:hAnsi="Arial"/>
+        <w:b w:val="0"/>
+        <w:i w:val="0"/>
+        <w:smallCaps w:val="0"/>
+        <w:strike w:val="0"/>
+        <w:color w:val="000000"/>
+        <w:sz w:val="22"/>
+        <w:szCs w:val="22"/>
+        <w:u w:val="none"/>
+        <w:shd w:fill="auto" w:val="clear"/>
+        <w:vertAlign w:val="baseline"/>
+      </w:rPr>
+    </w:lvl>
+    <w:lvl w:ilvl="8">
+      <w:start w:val="1"/>
+      <w:numFmt w:val="bullet"/>
+      <w:lvlText w:val="■"/>
+      <w:lvlJc w:val="left"/>
+      <w:pPr>
+        <w:ind w:left="6480" w:hanging="360"/>
+      </w:pPr>
+      <w:rPr>
+        <w:rFonts w:ascii="Arial" w:cs="Arial" w:eastAsia="Arial" w:hAnsi="Arial"/>
+        <w:b w:val="0"/>
+        <w:i w:val="0"/>
+        <w:smallCaps w:val="0"/>
+        <w:strike w:val="0"/>
+        <w:color w:val="000000"/>
+        <w:sz w:val="22"/>
+        <w:szCs w:val="22"/>
+        <w:u w:val="none"/>
+        <w:shd w:fill="auto" w:val="clear"/>
+        <w:vertAlign w:val="baseline"/>
+      </w:rPr>
+    </w:lvl>
+  </w:abstractNum>
+  <w:abstractNum w:abstractNumId="10">
+    <w:lvl w:ilvl="0">
+      <w:start w:val="1"/>
+      <w:numFmt w:val="bullet"/>
+      <w:lvlText w:val="●"/>
+      <w:lvlJc w:val="left"/>
+      <w:pPr>
+        <w:ind w:left="600" w:hanging="360"/>
+      </w:pPr>
+      <w:rPr>
+        <w:rFonts w:ascii="Arial" w:cs="Arial" w:eastAsia="Arial" w:hAnsi="Arial"/>
+        <w:b w:val="0"/>
+        <w:i w:val="0"/>
+        <w:smallCaps w:val="0"/>
+        <w:strike w:val="0"/>
+        <w:color w:val="000000"/>
+        <w:sz w:val="22"/>
+        <w:szCs w:val="22"/>
+        <w:u w:val="none"/>
+        <w:shd w:fill="auto" w:val="clear"/>
+        <w:vertAlign w:val="baseline"/>
+      </w:rPr>
+    </w:lvl>
+    <w:lvl w:ilvl="1">
+      <w:start w:val="1"/>
+      <w:numFmt w:val="bullet"/>
+      <w:lvlText w:val="○"/>
+      <w:lvlJc w:val="left"/>
+      <w:pPr>
+        <w:ind w:left="1440" w:hanging="360"/>
+      </w:pPr>
+      <w:rPr>
+        <w:rFonts w:ascii="Arial" w:cs="Arial" w:eastAsia="Arial" w:hAnsi="Arial"/>
+        <w:b w:val="0"/>
+        <w:i w:val="0"/>
+        <w:smallCaps w:val="0"/>
+        <w:strike w:val="0"/>
+        <w:color w:val="000000"/>
+        <w:sz w:val="22"/>
+        <w:szCs w:val="22"/>
+        <w:u w:val="none"/>
+        <w:shd w:fill="auto" w:val="clear"/>
+        <w:vertAlign w:val="baseline"/>
+      </w:rPr>
+    </w:lvl>
+    <w:lvl w:ilvl="2">
+      <w:start w:val="1"/>
+      <w:numFmt w:val="bullet"/>
+      <w:lvlText w:val="■"/>
+      <w:lvlJc w:val="left"/>
+      <w:pPr>
+        <w:ind w:left="2160" w:hanging="360"/>
+      </w:pPr>
+      <w:rPr>
+        <w:rFonts w:ascii="Arial" w:cs="Arial" w:eastAsia="Arial" w:hAnsi="Arial"/>
+        <w:b w:val="0"/>
+        <w:i w:val="0"/>
+        <w:smallCaps w:val="0"/>
+        <w:strike w:val="0"/>
+        <w:color w:val="000000"/>
+        <w:sz w:val="22"/>
+        <w:szCs w:val="22"/>
+        <w:u w:val="none"/>
+        <w:shd w:fill="auto" w:val="clear"/>
+        <w:vertAlign w:val="baseline"/>
+      </w:rPr>
+    </w:lvl>
+    <w:lvl w:ilvl="3">
+      <w:start w:val="1"/>
+      <w:numFmt w:val="bullet"/>
+      <w:lvlText w:val="■"/>
+      <w:lvlJc w:val="left"/>
+      <w:pPr>
+        <w:ind w:left="2880" w:hanging="360"/>
+      </w:pPr>
+      <w:rPr>
+        <w:rFonts w:ascii="Arial" w:cs="Arial" w:eastAsia="Arial" w:hAnsi="Arial"/>
+        <w:b w:val="0"/>
+        <w:i w:val="0"/>
+        <w:smallCaps w:val="0"/>
+        <w:strike w:val="0"/>
+        <w:color w:val="000000"/>
+        <w:sz w:val="22"/>
+        <w:szCs w:val="22"/>
+        <w:u w:val="none"/>
+        <w:shd w:fill="auto" w:val="clear"/>
+        <w:vertAlign w:val="baseline"/>
+      </w:rPr>
+    </w:lvl>
+    <w:lvl w:ilvl="4">
+      <w:start w:val="1"/>
+      <w:numFmt w:val="bullet"/>
+      <w:lvlText w:val="■"/>
+      <w:lvlJc w:val="left"/>
+      <w:pPr>
+        <w:ind w:left="3600" w:hanging="360"/>
+      </w:pPr>
+      <w:rPr>
+        <w:rFonts w:ascii="Arial" w:cs="Arial" w:eastAsia="Arial" w:hAnsi="Arial"/>
+        <w:b w:val="0"/>
+        <w:i w:val="0"/>
+        <w:smallCaps w:val="0"/>
+        <w:strike w:val="0"/>
+        <w:color w:val="000000"/>
+        <w:sz w:val="22"/>
+        <w:szCs w:val="22"/>
+        <w:u w:val="none"/>
+        <w:shd w:fill="auto" w:val="clear"/>
+        <w:vertAlign w:val="baseline"/>
+      </w:rPr>
+    </w:lvl>
+    <w:lvl w:ilvl="5">
+      <w:start w:val="1"/>
+      <w:numFmt w:val="bullet"/>
+      <w:lvlText w:val="■"/>
+      <w:lvlJc w:val="left"/>
+      <w:pPr>
+        <w:ind w:left="4320" w:hanging="360"/>
+      </w:pPr>
+      <w:rPr>
+        <w:rFonts w:ascii="Arial" w:cs="Arial" w:eastAsia="Arial" w:hAnsi="Arial"/>
+        <w:b w:val="0"/>
+        <w:i w:val="0"/>
+        <w:smallCaps w:val="0"/>
+        <w:strike w:val="0"/>
+        <w:color w:val="000000"/>
+        <w:sz w:val="22"/>
+        <w:szCs w:val="22"/>
+        <w:u w:val="none"/>
+        <w:shd w:fill="auto" w:val="clear"/>
+        <w:vertAlign w:val="baseline"/>
+      </w:rPr>
+    </w:lvl>
+    <w:lvl w:ilvl="6">
+      <w:start w:val="1"/>
+      <w:numFmt w:val="bullet"/>
+      <w:lvlText w:val="■"/>
+      <w:lvlJc w:val="left"/>
+      <w:pPr>
+        <w:ind w:left="5040" w:hanging="360"/>
+      </w:pPr>
+      <w:rPr>
+        <w:rFonts w:ascii="Arial" w:cs="Arial" w:eastAsia="Arial" w:hAnsi="Arial"/>
+        <w:b w:val="0"/>
+        <w:i w:val="0"/>
+        <w:smallCaps w:val="0"/>
+        <w:strike w:val="0"/>
+        <w:color w:val="000000"/>
+        <w:sz w:val="22"/>
+        <w:szCs w:val="22"/>
+        <w:u w:val="none"/>
+        <w:shd w:fill="auto" w:val="clear"/>
+        <w:vertAlign w:val="baseline"/>
+      </w:rPr>
+    </w:lvl>
+    <w:lvl w:ilvl="7">
+      <w:start w:val="1"/>
+      <w:numFmt w:val="bullet"/>
+      <w:lvlText w:val="■"/>
+      <w:lvlJc w:val="left"/>
+      <w:pPr>
+        <w:ind w:left="5760" w:hanging="360"/>
+      </w:pPr>
+      <w:rPr>
+        <w:rFonts w:ascii="Arial" w:cs="Arial" w:eastAsia="Arial" w:hAnsi="Arial"/>
+        <w:b w:val="0"/>
+        <w:i w:val="0"/>
+        <w:smallCaps w:val="0"/>
+        <w:strike w:val="0"/>
+        <w:color w:val="000000"/>
+        <w:sz w:val="22"/>
+        <w:szCs w:val="22"/>
+        <w:u w:val="none"/>
+        <w:shd w:fill="auto" w:val="clear"/>
+        <w:vertAlign w:val="baseline"/>
+      </w:rPr>
+    </w:lvl>
+    <w:lvl w:ilvl="8">
+      <w:start w:val="1"/>
+      <w:numFmt w:val="bullet"/>
+      <w:lvlText w:val="■"/>
+      <w:lvlJc w:val="left"/>
+      <w:pPr>
+        <w:ind w:left="6480" w:hanging="360"/>
+      </w:pPr>
+      <w:rPr>
+        <w:rFonts w:ascii="Arial" w:cs="Arial" w:eastAsia="Arial" w:hAnsi="Arial"/>
+        <w:b w:val="0"/>
+        <w:i w:val="0"/>
+        <w:smallCaps w:val="0"/>
+        <w:strike w:val="0"/>
+        <w:color w:val="000000"/>
+        <w:sz w:val="22"/>
+        <w:szCs w:val="22"/>
+        <w:u w:val="none"/>
+        <w:shd w:fill="auto" w:val="clear"/>
+        <w:vertAlign w:val="baseline"/>
+      </w:rPr>
+    </w:lvl>
+  </w:abstractNum>
+  <w:abstractNum w:abstractNumId="11">
+    <w:lvl w:ilvl="0">
+      <w:start w:val="1"/>
+      <w:numFmt w:val="bullet"/>
+      <w:lvlText w:val="●"/>
+      <w:lvlJc w:val="left"/>
+      <w:pPr>
+        <w:ind w:left="600" w:hanging="360"/>
+      </w:pPr>
+      <w:rPr>
+        <w:rFonts w:ascii="Arial" w:cs="Arial" w:eastAsia="Arial" w:hAnsi="Arial"/>
+        <w:b w:val="0"/>
+        <w:i w:val="0"/>
+        <w:smallCaps w:val="0"/>
+        <w:strike w:val="0"/>
+        <w:color w:val="000000"/>
+        <w:sz w:val="22"/>
+        <w:szCs w:val="22"/>
+        <w:u w:val="none"/>
+        <w:shd w:fill="auto" w:val="clear"/>
+        <w:vertAlign w:val="baseline"/>
+      </w:rPr>
+    </w:lvl>
+    <w:lvl w:ilvl="1">
+      <w:start w:val="1"/>
+      <w:numFmt w:val="bullet"/>
+      <w:lvlText w:val="○"/>
+      <w:lvlJc w:val="left"/>
+      <w:pPr>
+        <w:ind w:left="1440" w:hanging="360"/>
+      </w:pPr>
+      <w:rPr>
+        <w:rFonts w:ascii="Arial" w:cs="Arial" w:eastAsia="Arial" w:hAnsi="Arial"/>
+        <w:b w:val="0"/>
+        <w:i w:val="0"/>
+        <w:smallCaps w:val="0"/>
+        <w:strike w:val="0"/>
+        <w:color w:val="000000"/>
+        <w:sz w:val="22"/>
+        <w:szCs w:val="22"/>
+        <w:u w:val="none"/>
+        <w:shd w:fill="auto" w:val="clear"/>
+        <w:vertAlign w:val="baseline"/>
+      </w:rPr>
+    </w:lvl>
+    <w:lvl w:ilvl="2">
+      <w:start w:val="1"/>
+      <w:numFmt w:val="bullet"/>
+      <w:lvlText w:val="■"/>
+      <w:lvlJc w:val="left"/>
+      <w:pPr>
+        <w:ind w:left="2160" w:hanging="360"/>
+      </w:pPr>
+      <w:rPr>
+        <w:rFonts w:ascii="Arial" w:cs="Arial" w:eastAsia="Arial" w:hAnsi="Arial"/>
+        <w:b w:val="0"/>
+        <w:i w:val="0"/>
+        <w:smallCaps w:val="0"/>
+        <w:strike w:val="0"/>
+        <w:color w:val="000000"/>
+        <w:sz w:val="22"/>
+        <w:szCs w:val="22"/>
+        <w:u w:val="none"/>
+        <w:shd w:fill="auto" w:val="clear"/>
+        <w:vertAlign w:val="baseline"/>
+      </w:rPr>
+    </w:lvl>
+    <w:lvl w:ilvl="3">
+      <w:start w:val="1"/>
+      <w:numFmt w:val="bullet"/>
+      <w:lvlText w:val="■"/>
+      <w:lvlJc w:val="left"/>
+      <w:pPr>
+        <w:ind w:left="2880" w:hanging="360"/>
+      </w:pPr>
+      <w:rPr>
+        <w:rFonts w:ascii="Arial" w:cs="Arial" w:eastAsia="Arial" w:hAnsi="Arial"/>
+        <w:b w:val="0"/>
+        <w:i w:val="0"/>
+        <w:smallCaps w:val="0"/>
+        <w:strike w:val="0"/>
+        <w:color w:val="000000"/>
+        <w:sz w:val="22"/>
+        <w:szCs w:val="22"/>
+        <w:u w:val="none"/>
+        <w:shd w:fill="auto" w:val="clear"/>
+        <w:vertAlign w:val="baseline"/>
+      </w:rPr>
+    </w:lvl>
+    <w:lvl w:ilvl="4">
+      <w:start w:val="1"/>
+      <w:numFmt w:val="bullet"/>
+      <w:lvlText w:val="■"/>
+      <w:lvlJc w:val="left"/>
+      <w:pPr>
+        <w:ind w:left="3600" w:hanging="360"/>
+      </w:pPr>
+      <w:rPr>
+        <w:rFonts w:ascii="Arial" w:cs="Arial" w:eastAsia="Arial" w:hAnsi="Arial"/>
+        <w:b w:val="0"/>
+        <w:i w:val="0"/>
+        <w:smallCaps w:val="0"/>
+        <w:strike w:val="0"/>
+        <w:color w:val="000000"/>
+        <w:sz w:val="22"/>
+        <w:szCs w:val="22"/>
+        <w:u w:val="none"/>
+        <w:shd w:fill="auto" w:val="clear"/>
+        <w:vertAlign w:val="baseline"/>
+      </w:rPr>
+    </w:lvl>
+    <w:lvl w:ilvl="5">
+      <w:start w:val="1"/>
+      <w:numFmt w:val="bullet"/>
+      <w:lvlText w:val="■"/>
+      <w:lvlJc w:val="left"/>
+      <w:pPr>
+        <w:ind w:left="4320" w:hanging="360"/>
+      </w:pPr>
+      <w:rPr>
+        <w:rFonts w:ascii="Arial" w:cs="Arial" w:eastAsia="Arial" w:hAnsi="Arial"/>
+        <w:b w:val="0"/>
+        <w:i w:val="0"/>
+        <w:smallCaps w:val="0"/>
+        <w:strike w:val="0"/>
+        <w:color w:val="000000"/>
+        <w:sz w:val="22"/>
+        <w:szCs w:val="22"/>
+        <w:u w:val="none"/>
+        <w:shd w:fill="auto" w:val="clear"/>
+        <w:vertAlign w:val="baseline"/>
+      </w:rPr>
+    </w:lvl>
+    <w:lvl w:ilvl="6">
+      <w:start w:val="1"/>
+      <w:numFmt w:val="bullet"/>
+      <w:lvlText w:val="■"/>
+      <w:lvlJc w:val="left"/>
+      <w:pPr>
+        <w:ind w:left="5040" w:hanging="360"/>
+      </w:pPr>
+      <w:rPr>
+        <w:rFonts w:ascii="Arial" w:cs="Arial" w:eastAsia="Arial" w:hAnsi="Arial"/>
+        <w:b w:val="0"/>
+        <w:i w:val="0"/>
+        <w:smallCaps w:val="0"/>
+        <w:strike w:val="0"/>
+        <w:color w:val="000000"/>
+        <w:sz w:val="22"/>
+        <w:szCs w:val="22"/>
+        <w:u w:val="none"/>
+        <w:shd w:fill="auto" w:val="clear"/>
+        <w:vertAlign w:val="baseline"/>
+      </w:rPr>
+    </w:lvl>
+    <w:lvl w:ilvl="7">
+      <w:start w:val="1"/>
+      <w:numFmt w:val="bullet"/>
+      <w:lvlText w:val="■"/>
+      <w:lvlJc w:val="left"/>
+      <w:pPr>
+        <w:ind w:left="5760" w:hanging="360"/>
+      </w:pPr>
+      <w:rPr>
+        <w:rFonts w:ascii="Arial" w:cs="Arial" w:eastAsia="Arial" w:hAnsi="Arial"/>
+        <w:b w:val="0"/>
+        <w:i w:val="0"/>
+        <w:smallCaps w:val="0"/>
+        <w:strike w:val="0"/>
+        <w:color w:val="000000"/>
+        <w:sz w:val="22"/>
+        <w:szCs w:val="22"/>
+        <w:u w:val="none"/>
+        <w:shd w:fill="auto" w:val="clear"/>
+        <w:vertAlign w:val="baseline"/>
+      </w:rPr>
+    </w:lvl>
+    <w:lvl w:ilvl="8">
+      <w:start w:val="1"/>
+      <w:numFmt w:val="bullet"/>
+      <w:lvlText w:val="■"/>
+      <w:lvlJc w:val="left"/>
+      <w:pPr>
+        <w:ind w:left="6480" w:hanging="360"/>
+      </w:pPr>
+      <w:rPr>
+        <w:rFonts w:ascii="Arial" w:cs="Arial" w:eastAsia="Arial" w:hAnsi="Arial"/>
+        <w:b w:val="0"/>
+        <w:i w:val="0"/>
+        <w:smallCaps w:val="0"/>
+        <w:strike w:val="0"/>
+        <w:color w:val="000000"/>
+        <w:sz w:val="22"/>
+        <w:szCs w:val="22"/>
+        <w:u w:val="none"/>
+        <w:shd w:fill="auto" w:val="clear"/>
+        <w:vertAlign w:val="baseline"/>
+      </w:rPr>
+    </w:lvl>
+  </w:abstractNum>
+  <w:abstractNum w:abstractNumId="12">
+    <w:lvl w:ilvl="0">
+      <w:start w:val="1"/>
+      <w:numFmt w:val="bullet"/>
+      <w:lvlText w:val="●"/>
+      <w:lvlJc w:val="left"/>
+      <w:pPr>
+        <w:ind w:left="600" w:hanging="360"/>
+      </w:pPr>
+      <w:rPr>
+        <w:rFonts w:ascii="Arial" w:cs="Arial" w:eastAsia="Arial" w:hAnsi="Arial"/>
+        <w:b w:val="0"/>
+        <w:i w:val="0"/>
+        <w:smallCaps w:val="0"/>
+        <w:strike w:val="0"/>
+        <w:color w:val="000000"/>
+        <w:sz w:val="22"/>
+        <w:szCs w:val="22"/>
+        <w:u w:val="none"/>
+        <w:shd w:fill="auto" w:val="clear"/>
+        <w:vertAlign w:val="baseline"/>
+      </w:rPr>
+    </w:lvl>
+    <w:lvl w:ilvl="1">
+      <w:start w:val="1"/>
+      <w:numFmt w:val="bullet"/>
+      <w:lvlText w:val="○"/>
+      <w:lvlJc w:val="left"/>
+      <w:pPr>
+        <w:ind w:left="1440" w:hanging="360"/>
+      </w:pPr>
+      <w:rPr>
+        <w:rFonts w:ascii="Arial" w:cs="Arial" w:eastAsia="Arial" w:hAnsi="Arial"/>
+        <w:b w:val="0"/>
+        <w:i w:val="0"/>
+        <w:smallCaps w:val="0"/>
+        <w:strike w:val="0"/>
+        <w:color w:val="000000"/>
+        <w:sz w:val="22"/>
+        <w:szCs w:val="22"/>
+        <w:u w:val="none"/>
+        <w:shd w:fill="auto" w:val="clear"/>
+        <w:vertAlign w:val="baseline"/>
+      </w:rPr>
+    </w:lvl>
+    <w:lvl w:ilvl="2">
+      <w:start w:val="1"/>
+      <w:numFmt w:val="bullet"/>
+      <w:lvlText w:val="■"/>
+      <w:lvlJc w:val="left"/>
+      <w:pPr>
+        <w:ind w:left="2160" w:hanging="360"/>
+      </w:pPr>
+      <w:rPr>
+        <w:rFonts w:ascii="Arial" w:cs="Arial" w:eastAsia="Arial" w:hAnsi="Arial"/>
+        <w:b w:val="0"/>
+        <w:i w:val="0"/>
+        <w:smallCaps w:val="0"/>
+        <w:strike w:val="0"/>
+        <w:color w:val="000000"/>
+        <w:sz w:val="22"/>
+        <w:szCs w:val="22"/>
+        <w:u w:val="none"/>
+        <w:shd w:fill="auto" w:val="clear"/>
+        <w:vertAlign w:val="baseline"/>
+      </w:rPr>
+    </w:lvl>
+    <w:lvl w:ilvl="3">
+      <w:start w:val="1"/>
+      <w:numFmt w:val="bullet"/>
+      <w:lvlText w:val="■"/>
+      <w:lvlJc w:val="left"/>
+      <w:pPr>
+        <w:ind w:left="2880" w:hanging="360"/>
+      </w:pPr>
+      <w:rPr>
+        <w:rFonts w:ascii="Arial" w:cs="Arial" w:eastAsia="Arial" w:hAnsi="Arial"/>
+        <w:b w:val="0"/>
+        <w:i w:val="0"/>
+        <w:smallCaps w:val="0"/>
+        <w:strike w:val="0"/>
+        <w:color w:val="000000"/>
+        <w:sz w:val="22"/>
+        <w:szCs w:val="22"/>
+        <w:u w:val="none"/>
+        <w:shd w:fill="auto" w:val="clear"/>
+        <w:vertAlign w:val="baseline"/>
+      </w:rPr>
+    </w:lvl>
+    <w:lvl w:ilvl="4">
+      <w:start w:val="1"/>
+      <w:numFmt w:val="bullet"/>
+      <w:lvlText w:val="■"/>
+      <w:lvlJc w:val="left"/>
+      <w:pPr>
+        <w:ind w:left="3600" w:hanging="360"/>
+      </w:pPr>
+      <w:rPr>
+        <w:rFonts w:ascii="Arial" w:cs="Arial" w:eastAsia="Arial" w:hAnsi="Arial"/>
+        <w:b w:val="0"/>
+        <w:i w:val="0"/>
+        <w:smallCaps w:val="0"/>
+        <w:strike w:val="0"/>
+        <w:color w:val="000000"/>
+        <w:sz w:val="22"/>
+        <w:szCs w:val="22"/>
+        <w:u w:val="none"/>
+        <w:shd w:fill="auto" w:val="clear"/>
+        <w:vertAlign w:val="baseline"/>
+      </w:rPr>
+    </w:lvl>
+    <w:lvl w:ilvl="5">
+      <w:start w:val="1"/>
+      <w:numFmt w:val="bullet"/>
+      <w:lvlText w:val="■"/>
+      <w:lvlJc w:val="left"/>
+      <w:pPr>
+        <w:ind w:left="4320" w:hanging="360"/>
+      </w:pPr>
+      <w:rPr>
+        <w:rFonts w:ascii="Arial" w:cs="Arial" w:eastAsia="Arial" w:hAnsi="Arial"/>
+        <w:b w:val="0"/>
+        <w:i w:val="0"/>
+        <w:smallCaps w:val="0"/>
+        <w:strike w:val="0"/>
+        <w:color w:val="000000"/>
+        <w:sz w:val="22"/>
+        <w:szCs w:val="22"/>
+        <w:u w:val="none"/>
+        <w:shd w:fill="auto" w:val="clear"/>
+        <w:vertAlign w:val="baseline"/>
+      </w:rPr>
+    </w:lvl>
+    <w:lvl w:ilvl="6">
+      <w:start w:val="1"/>
+      <w:numFmt w:val="bullet"/>
+      <w:lvlText w:val="■"/>
+      <w:lvlJc w:val="left"/>
+      <w:pPr>
+        <w:ind w:left="5040" w:hanging="360"/>
+      </w:pPr>
+      <w:rPr>
+        <w:rFonts w:ascii="Arial" w:cs="Arial" w:eastAsia="Arial" w:hAnsi="Arial"/>
+        <w:b w:val="0"/>
+        <w:i w:val="0"/>
+        <w:smallCaps w:val="0"/>
+        <w:strike w:val="0"/>
+        <w:color w:val="000000"/>
+        <w:sz w:val="22"/>
+        <w:szCs w:val="22"/>
+        <w:u w:val="none"/>
+        <w:shd w:fill="auto" w:val="clear"/>
+        <w:vertAlign w:val="baseline"/>
+      </w:rPr>
+    </w:lvl>
+    <w:lvl w:ilvl="7">
+      <w:start w:val="1"/>
+      <w:numFmt w:val="bullet"/>
+      <w:lvlText w:val="■"/>
+      <w:lvlJc w:val="left"/>
+      <w:pPr>
+        <w:ind w:left="5760" w:hanging="360"/>
+      </w:pPr>
+      <w:rPr>
+        <w:rFonts w:ascii="Arial" w:cs="Arial" w:eastAsia="Arial" w:hAnsi="Arial"/>
+        <w:b w:val="0"/>
+        <w:i w:val="0"/>
+        <w:smallCaps w:val="0"/>
+        <w:strike w:val="0"/>
+        <w:color w:val="000000"/>
+        <w:sz w:val="22"/>
+        <w:szCs w:val="22"/>
+        <w:u w:val="none"/>
+        <w:shd w:fill="auto" w:val="clear"/>
+        <w:vertAlign w:val="baseline"/>
+      </w:rPr>
+    </w:lvl>
+    <w:lvl w:ilvl="8">
+      <w:start w:val="1"/>
+      <w:numFmt w:val="bullet"/>
+      <w:lvlText w:val="■"/>
+      <w:lvlJc w:val="left"/>
+      <w:pPr>
+        <w:ind w:left="6480" w:hanging="360"/>
+      </w:pPr>
+      <w:rPr>
+        <w:rFonts w:ascii="Arial" w:cs="Arial" w:eastAsia="Arial" w:hAnsi="Arial"/>
+        <w:b w:val="0"/>
+        <w:i w:val="0"/>
+        <w:smallCaps w:val="0"/>
+        <w:strike w:val="0"/>
+        <w:color w:val="000000"/>
+        <w:sz w:val="22"/>
+        <w:szCs w:val="22"/>
+        <w:u w:val="none"/>
+        <w:shd w:fill="auto" w:val="clear"/>
+        <w:vertAlign w:val="baseline"/>
+      </w:rPr>
+    </w:lvl>
+  </w:abstractNum>
+  <w:abstractNum w:abstractNumId="13">
+    <w:lvl w:ilvl="0">
+      <w:start w:val="1"/>
+      <w:numFmt w:val="bullet"/>
+      <w:lvlText w:val="●"/>
+      <w:lvlJc w:val="left"/>
+      <w:pPr>
+        <w:ind w:left="600" w:hanging="360"/>
+      </w:pPr>
+      <w:rPr>
+        <w:rFonts w:ascii="Arial" w:cs="Arial" w:eastAsia="Arial" w:hAnsi="Arial"/>
+        <w:b w:val="0"/>
+        <w:i w:val="0"/>
+        <w:smallCaps w:val="0"/>
+        <w:strike w:val="0"/>
+        <w:color w:val="000000"/>
+        <w:sz w:val="22"/>
+        <w:szCs w:val="22"/>
+        <w:u w:val="none"/>
+        <w:shd w:fill="auto" w:val="clear"/>
+        <w:vertAlign w:val="baseline"/>
+      </w:rPr>
+    </w:lvl>
+    <w:lvl w:ilvl="1">
+      <w:start w:val="1"/>
+      <w:numFmt w:val="bullet"/>
+      <w:lvlText w:val="○"/>
+      <w:lvlJc w:val="left"/>
+      <w:pPr>
+        <w:ind w:left="1440" w:hanging="360"/>
+      </w:pPr>
+      <w:rPr>
+        <w:rFonts w:ascii="Arial" w:cs="Arial" w:eastAsia="Arial" w:hAnsi="Arial"/>
+        <w:b w:val="0"/>
+        <w:i w:val="0"/>
+        <w:smallCaps w:val="0"/>
+        <w:strike w:val="0"/>
+        <w:color w:val="000000"/>
+        <w:sz w:val="22"/>
+        <w:szCs w:val="22"/>
+        <w:u w:val="none"/>
+        <w:shd w:fill="auto" w:val="clear"/>
+        <w:vertAlign w:val="baseline"/>
+      </w:rPr>
+    </w:lvl>
+    <w:lvl w:ilvl="2">
+      <w:start w:val="1"/>
+      <w:numFmt w:val="bullet"/>
+      <w:lvlText w:val="■"/>
+      <w:lvlJc w:val="left"/>
+      <w:pPr>
+        <w:ind w:left="2160" w:hanging="360"/>
+      </w:pPr>
+      <w:rPr>
+        <w:rFonts w:ascii="Arial" w:cs="Arial" w:eastAsia="Arial" w:hAnsi="Arial"/>
+        <w:b w:val="0"/>
+        <w:i w:val="0"/>
+        <w:smallCaps w:val="0"/>
+        <w:strike w:val="0"/>
+        <w:color w:val="000000"/>
+        <w:sz w:val="22"/>
+        <w:szCs w:val="22"/>
+        <w:u w:val="none"/>
+        <w:shd w:fill="auto" w:val="clear"/>
+        <w:vertAlign w:val="baseline"/>
+      </w:rPr>
+    </w:lvl>
+    <w:lvl w:ilvl="3">
+      <w:start w:val="1"/>
+      <w:numFmt w:val="bullet"/>
+      <w:lvlText w:val="■"/>
+      <w:lvlJc w:val="left"/>
+      <w:pPr>
+        <w:ind w:left="2880" w:hanging="360"/>
+      </w:pPr>
+      <w:rPr>
+        <w:rFonts w:ascii="Arial" w:cs="Arial" w:eastAsia="Arial" w:hAnsi="Arial"/>
+        <w:b w:val="0"/>
+        <w:i w:val="0"/>
+        <w:smallCaps w:val="0"/>
+        <w:strike w:val="0"/>
+        <w:color w:val="000000"/>
+        <w:sz w:val="22"/>
+        <w:szCs w:val="22"/>
+        <w:u w:val="none"/>
+        <w:shd w:fill="auto" w:val="clear"/>
+        <w:vertAlign w:val="baseline"/>
+      </w:rPr>
+    </w:lvl>
+    <w:lvl w:ilvl="4">
+      <w:start w:val="1"/>
+      <w:numFmt w:val="bullet"/>
+      <w:lvlText w:val="■"/>
+      <w:lvlJc w:val="left"/>
+      <w:pPr>
+        <w:ind w:left="3600" w:hanging="360"/>
+      </w:pPr>
+      <w:rPr>
+        <w:rFonts w:ascii="Arial" w:cs="Arial" w:eastAsia="Arial" w:hAnsi="Arial"/>
+        <w:b w:val="0"/>
+        <w:i w:val="0"/>
+        <w:smallCaps w:val="0"/>
+        <w:strike w:val="0"/>
+        <w:color w:val="000000"/>
+        <w:sz w:val="22"/>
+        <w:szCs w:val="22"/>
+        <w:u w:val="none"/>
+        <w:shd w:fill="auto" w:val="clear"/>
+        <w:vertAlign w:val="baseline"/>
+      </w:rPr>
+    </w:lvl>
+    <w:lvl w:ilvl="5">
+      <w:start w:val="1"/>
+      <w:numFmt w:val="bullet"/>
+      <w:lvlText w:val="■"/>
+      <w:lvlJc w:val="left"/>
+      <w:pPr>
+        <w:ind w:left="4320" w:hanging="360"/>
+      </w:pPr>
+      <w:rPr>
+        <w:rFonts w:ascii="Arial" w:cs="Arial" w:eastAsia="Arial" w:hAnsi="Arial"/>
+        <w:b w:val="0"/>
+        <w:i w:val="0"/>
+        <w:smallCaps w:val="0"/>
+        <w:strike w:val="0"/>
+        <w:color w:val="000000"/>
+        <w:sz w:val="22"/>
+        <w:szCs w:val="22"/>
+        <w:u w:val="none"/>
+        <w:shd w:fill="auto" w:val="clear"/>
+        <w:vertAlign w:val="baseline"/>
+      </w:rPr>
+    </w:lvl>
+    <w:lvl w:ilvl="6">
+      <w:start w:val="1"/>
+      <w:numFmt w:val="bullet"/>
+      <w:lvlText w:val="■"/>
+      <w:lvlJc w:val="left"/>
+      <w:pPr>
+        <w:ind w:left="5040" w:hanging="360"/>
+      </w:pPr>
+      <w:rPr>
+        <w:rFonts w:ascii="Arial" w:cs="Arial" w:eastAsia="Arial" w:hAnsi="Arial"/>
+        <w:b w:val="0"/>
+        <w:i w:val="0"/>
+        <w:smallCaps w:val="0"/>
+        <w:strike w:val="0"/>
+        <w:color w:val="000000"/>
+        <w:sz w:val="22"/>
+        <w:szCs w:val="22"/>
+        <w:u w:val="none"/>
+        <w:shd w:fill="auto" w:val="clear"/>
+        <w:vertAlign w:val="baseline"/>
+      </w:rPr>
+    </w:lvl>
+    <w:lvl w:ilvl="7">
+      <w:start w:val="1"/>
+      <w:numFmt w:val="bullet"/>
+      <w:lvlText w:val="■"/>
+      <w:lvlJc w:val="left"/>
+      <w:pPr>
+        <w:ind w:left="5760" w:hanging="360"/>
+      </w:pPr>
+      <w:rPr>
+        <w:rFonts w:ascii="Arial" w:cs="Arial" w:eastAsia="Arial" w:hAnsi="Arial"/>
+        <w:b w:val="0"/>
+        <w:i w:val="0"/>
+        <w:smallCaps w:val="0"/>
+        <w:strike w:val="0"/>
+        <w:color w:val="000000"/>
+        <w:sz w:val="22"/>
+        <w:szCs w:val="22"/>
+        <w:u w:val="none"/>
+        <w:shd w:fill="auto" w:val="clear"/>
+        <w:vertAlign w:val="baseline"/>
+      </w:rPr>
+    </w:lvl>
+    <w:lvl w:ilvl="8">
+      <w:start w:val="1"/>
+      <w:numFmt w:val="bullet"/>
+      <w:lvlText w:val="■"/>
+      <w:lvlJc w:val="left"/>
+      <w:pPr>
+        <w:ind w:left="6480" w:hanging="360"/>
+      </w:pPr>
+      <w:rPr>
+        <w:rFonts w:ascii="Arial" w:cs="Arial" w:eastAsia="Arial" w:hAnsi="Arial"/>
+        <w:b w:val="0"/>
+        <w:i w:val="0"/>
+        <w:smallCaps w:val="0"/>
+        <w:strike w:val="0"/>
+        <w:color w:val="000000"/>
+        <w:sz w:val="22"/>
+        <w:szCs w:val="22"/>
+        <w:u w:val="none"/>
+        <w:shd w:fill="auto" w:val="clear"/>
+        <w:vertAlign w:val="baseline"/>
+      </w:rPr>
+    </w:lvl>
+  </w:abstractNum>
+  <w:abstractNum w:abstractNumId="14">
+    <w:lvl w:ilvl="0">
+      <w:start w:val="1"/>
+      <w:numFmt w:val="bullet"/>
+      <w:lvlText w:val="●"/>
+      <w:lvlJc w:val="left"/>
+      <w:pPr>
+        <w:ind w:left="600" w:hanging="360"/>
+      </w:pPr>
+      <w:rPr>
+        <w:rFonts w:ascii="Arial" w:cs="Arial" w:eastAsia="Arial" w:hAnsi="Arial"/>
+        <w:b w:val="0"/>
+        <w:i w:val="0"/>
+        <w:smallCaps w:val="0"/>
+        <w:strike w:val="0"/>
+        <w:color w:val="000000"/>
+        <w:sz w:val="22"/>
+        <w:szCs w:val="22"/>
+        <w:u w:val="none"/>
+        <w:shd w:fill="auto" w:val="clear"/>
+        <w:vertAlign w:val="baseline"/>
+      </w:rPr>
+    </w:lvl>
+    <w:lvl w:ilvl="1">
+      <w:start w:val="1"/>
+      <w:numFmt w:val="bullet"/>
+      <w:lvlText w:val="○"/>
+      <w:lvlJc w:val="left"/>
+      <w:pPr>
+        <w:ind w:left="1440" w:hanging="360"/>
+      </w:pPr>
+      <w:rPr>
+        <w:rFonts w:ascii="Arial" w:cs="Arial" w:eastAsia="Arial" w:hAnsi="Arial"/>
+        <w:b w:val="0"/>
+        <w:i w:val="0"/>
+        <w:smallCaps w:val="0"/>
+        <w:strike w:val="0"/>
+        <w:color w:val="000000"/>
+        <w:sz w:val="22"/>
+        <w:szCs w:val="22"/>
+        <w:u w:val="none"/>
+        <w:shd w:fill="auto" w:val="clear"/>
+        <w:vertAlign w:val="baseline"/>
+      </w:rPr>
+    </w:lvl>
+    <w:lvl w:ilvl="2">
+      <w:start w:val="1"/>
+      <w:numFmt w:val="bullet"/>
+      <w:lvlText w:val="■"/>
+      <w:lvlJc w:val="left"/>
+      <w:pPr>
+        <w:ind w:left="2160" w:hanging="360"/>
+      </w:pPr>
+      <w:rPr>
+        <w:rFonts w:ascii="Arial" w:cs="Arial" w:eastAsia="Arial" w:hAnsi="Arial"/>
+        <w:b w:val="0"/>
+        <w:i w:val="0"/>
+        <w:smallCaps w:val="0"/>
+        <w:strike w:val="0"/>
+        <w:color w:val="000000"/>
+        <w:sz w:val="22"/>
+        <w:szCs w:val="22"/>
+        <w:u w:val="none"/>
+        <w:shd w:fill="auto" w:val="clear"/>
+        <w:vertAlign w:val="baseline"/>
+      </w:rPr>
+    </w:lvl>
+    <w:lvl w:ilvl="3">
+      <w:start w:val="1"/>
+      <w:numFmt w:val="bullet"/>
+      <w:lvlText w:val="■"/>
+      <w:lvlJc w:val="left"/>
+      <w:pPr>
+        <w:ind w:left="2880" w:hanging="360"/>
+      </w:pPr>
+      <w:rPr>
+        <w:rFonts w:ascii="Arial" w:cs="Arial" w:eastAsia="Arial" w:hAnsi="Arial"/>
+        <w:b w:val="0"/>
+        <w:i w:val="0"/>
+        <w:smallCaps w:val="0"/>
+        <w:strike w:val="0"/>
+        <w:color w:val="000000"/>
+        <w:sz w:val="22"/>
+        <w:szCs w:val="22"/>
+        <w:u w:val="none"/>
+        <w:shd w:fill="auto" w:val="clear"/>
+        <w:vertAlign w:val="baseline"/>
+      </w:rPr>
+    </w:lvl>
+    <w:lvl w:ilvl="4">
+      <w:start w:val="1"/>
+      <w:numFmt w:val="bullet"/>
+      <w:lvlText w:val="■"/>
+      <w:lvlJc w:val="left"/>
+      <w:pPr>
+        <w:ind w:left="3600" w:hanging="360"/>
+      </w:pPr>
+      <w:rPr>
+        <w:rFonts w:ascii="Arial" w:cs="Arial" w:eastAsia="Arial" w:hAnsi="Arial"/>
+        <w:b w:val="0"/>
+        <w:i w:val="0"/>
+        <w:smallCaps w:val="0"/>
+        <w:strike w:val="0"/>
+        <w:color w:val="000000"/>
+        <w:sz w:val="22"/>
+        <w:szCs w:val="22"/>
+        <w:u w:val="none"/>
+        <w:shd w:fill="auto" w:val="clear"/>
+        <w:vertAlign w:val="baseline"/>
+      </w:rPr>
+    </w:lvl>
+    <w:lvl w:ilvl="5">
+      <w:start w:val="1"/>
+      <w:numFmt w:val="bullet"/>
+      <w:lvlText w:val="■"/>
+      <w:lvlJc w:val="left"/>
+      <w:pPr>
+        <w:ind w:left="4320" w:hanging="360"/>
+      </w:pPr>
+      <w:rPr>
+        <w:rFonts w:ascii="Arial" w:cs="Arial" w:eastAsia="Arial" w:hAnsi="Arial"/>
+        <w:b w:val="0"/>
+        <w:i w:val="0"/>
+        <w:smallCaps w:val="0"/>
+        <w:strike w:val="0"/>
+        <w:color w:val="000000"/>
+        <w:sz w:val="22"/>
+        <w:szCs w:val="22"/>
+        <w:u w:val="none"/>
+        <w:shd w:fill="auto" w:val="clear"/>
+        <w:vertAlign w:val="baseline"/>
+      </w:rPr>
+    </w:lvl>
+    <w:lvl w:ilvl="6">
+      <w:start w:val="1"/>
+      <w:numFmt w:val="bullet"/>
+      <w:lvlText w:val="■"/>
+      <w:lvlJc w:val="left"/>
+      <w:pPr>
+        <w:ind w:left="5040" w:hanging="360"/>
+      </w:pPr>
+      <w:rPr>
+        <w:rFonts w:ascii="Arial" w:cs="Arial" w:eastAsia="Arial" w:hAnsi="Arial"/>
+        <w:b w:val="0"/>
+        <w:i w:val="0"/>
+        <w:smallCaps w:val="0"/>
+        <w:strike w:val="0"/>
+        <w:color w:val="000000"/>
+        <w:sz w:val="22"/>
+        <w:szCs w:val="22"/>
+        <w:u w:val="none"/>
+        <w:shd w:fill="auto" w:val="clear"/>
+        <w:vertAlign w:val="baseline"/>
+      </w:rPr>
+    </w:lvl>
+    <w:lvl w:ilvl="7">
+      <w:start w:val="1"/>
+      <w:numFmt w:val="bullet"/>
+      <w:lvlText w:val="■"/>
+      <w:lvlJc w:val="left"/>
+      <w:pPr>
+        <w:ind w:left="5760" w:hanging="360"/>
+      </w:pPr>
+      <w:rPr>
+        <w:rFonts w:ascii="Arial" w:cs="Arial" w:eastAsia="Arial" w:hAnsi="Arial"/>
+        <w:b w:val="0"/>
+        <w:i w:val="0"/>
+        <w:smallCaps w:val="0"/>
+        <w:strike w:val="0"/>
+        <w:color w:val="000000"/>
+        <w:sz w:val="22"/>
+        <w:szCs w:val="22"/>
+        <w:u w:val="none"/>
+        <w:shd w:fill="auto" w:val="clear"/>
+        <w:vertAlign w:val="baseline"/>
+      </w:rPr>
+    </w:lvl>
+    <w:lvl w:ilvl="8">
+      <w:start w:val="1"/>
+      <w:numFmt w:val="bullet"/>
+      <w:lvlText w:val="■"/>
+      <w:lvlJc w:val="left"/>
+      <w:pPr>
+        <w:ind w:left="6480" w:hanging="360"/>
+      </w:pPr>
+      <w:rPr>
+        <w:rFonts w:ascii="Arial" w:cs="Arial" w:eastAsia="Arial" w:hAnsi="Arial"/>
+        <w:b w:val="0"/>
+        <w:i w:val="0"/>
+        <w:smallCaps w:val="0"/>
+        <w:strike w:val="0"/>
+        <w:color w:val="000000"/>
+        <w:sz w:val="22"/>
+        <w:szCs w:val="22"/>
+        <w:u w:val="none"/>
+        <w:shd w:fill="auto" w:val="clear"/>
+        <w:vertAlign w:val="baseline"/>
+      </w:rPr>
+    </w:lvl>
+  </w:abstractNum>
+  <w:abstractNum w:abstractNumId="15">
+    <w:lvl w:ilvl="0">
+      <w:start w:val="1"/>
+      <w:numFmt w:val="bullet"/>
+      <w:lvlText w:val="●"/>
+      <w:lvlJc w:val="left"/>
+      <w:pPr>
+        <w:ind w:left="600" w:hanging="360"/>
+      </w:pPr>
+      <w:rPr>
+        <w:rFonts w:ascii="Arial" w:cs="Arial" w:eastAsia="Arial" w:hAnsi="Arial"/>
+        <w:b w:val="0"/>
+        <w:i w:val="0"/>
+        <w:smallCaps w:val="0"/>
+        <w:strike w:val="0"/>
+        <w:color w:val="000000"/>
+        <w:sz w:val="22"/>
+        <w:szCs w:val="22"/>
+        <w:u w:val="none"/>
+        <w:shd w:fill="auto" w:val="clear"/>
+        <w:vertAlign w:val="baseline"/>
+      </w:rPr>
+    </w:lvl>
+    <w:lvl w:ilvl="1">
+      <w:start w:val="1"/>
+      <w:numFmt w:val="bullet"/>
+      <w:lvlText w:val="○"/>
+      <w:lvlJc w:val="left"/>
+      <w:pPr>
+        <w:ind w:left="1440" w:hanging="360"/>
+      </w:pPr>
+      <w:rPr>
+        <w:rFonts w:ascii="Arial" w:cs="Arial" w:eastAsia="Arial" w:hAnsi="Arial"/>
+        <w:b w:val="0"/>
+        <w:i w:val="0"/>
+        <w:smallCaps w:val="0"/>
+        <w:strike w:val="0"/>
+        <w:color w:val="000000"/>
+        <w:sz w:val="22"/>
+        <w:szCs w:val="22"/>
+        <w:u w:val="none"/>
+        <w:shd w:fill="auto" w:val="clear"/>
+        <w:vertAlign w:val="baseline"/>
+      </w:rPr>
+    </w:lvl>
+    <w:lvl w:ilvl="2">
+      <w:start w:val="1"/>
+      <w:numFmt w:val="bullet"/>
+      <w:lvlText w:val="■"/>
+      <w:lvlJc w:val="left"/>
+      <w:pPr>
+        <w:ind w:left="2160" w:hanging="360"/>
+      </w:pPr>
+      <w:rPr>
+        <w:rFonts w:ascii="Arial" w:cs="Arial" w:eastAsia="Arial" w:hAnsi="Arial"/>
+        <w:b w:val="0"/>
+        <w:i w:val="0"/>
+        <w:smallCaps w:val="0"/>
+        <w:strike w:val="0"/>
+        <w:color w:val="000000"/>
+        <w:sz w:val="22"/>
+        <w:szCs w:val="22"/>
+        <w:u w:val="none"/>
+        <w:shd w:fill="auto" w:val="clear"/>
+        <w:vertAlign w:val="baseline"/>
+      </w:rPr>
+    </w:lvl>
+    <w:lvl w:ilvl="3">
+      <w:start w:val="1"/>
+      <w:numFmt w:val="bullet"/>
+      <w:lvlText w:val="■"/>
+      <w:lvlJc w:val="left"/>
+      <w:pPr>
+        <w:ind w:left="2880" w:hanging="360"/>
+      </w:pPr>
+      <w:rPr>
+        <w:rFonts w:ascii="Arial" w:cs="Arial" w:eastAsia="Arial" w:hAnsi="Arial"/>
+        <w:b w:val="0"/>
+        <w:i w:val="0"/>
+        <w:smallCaps w:val="0"/>
+        <w:strike w:val="0"/>
+        <w:color w:val="000000"/>
+        <w:sz w:val="22"/>
+        <w:szCs w:val="22"/>
+        <w:u w:val="none"/>
+        <w:shd w:fill="auto" w:val="clear"/>
+        <w:vertAlign w:val="baseline"/>
+      </w:rPr>
+    </w:lvl>
+    <w:lvl w:ilvl="4">
+      <w:start w:val="1"/>
+      <w:numFmt w:val="bullet"/>
+      <w:lvlText w:val="■"/>
+      <w:lvlJc w:val="left"/>
+      <w:pPr>
+        <w:ind w:left="3600" w:hanging="360"/>
+      </w:pPr>
+      <w:rPr>
+        <w:rFonts w:ascii="Arial" w:cs="Arial" w:eastAsia="Arial" w:hAnsi="Arial"/>
+        <w:b w:val="0"/>
+        <w:i w:val="0"/>
+        <w:smallCaps w:val="0"/>
+        <w:strike w:val="0"/>
+        <w:color w:val="000000"/>
+        <w:sz w:val="22"/>
+        <w:szCs w:val="22"/>
+        <w:u w:val="none"/>
+        <w:shd w:fill="auto" w:val="clear"/>
+        <w:vertAlign w:val="baseline"/>
+      </w:rPr>
+    </w:lvl>
+    <w:lvl w:ilvl="5">
+      <w:start w:val="1"/>
+      <w:numFmt w:val="bullet"/>
+      <w:lvlText w:val="■"/>
+      <w:lvlJc w:val="left"/>
+      <w:pPr>
+        <w:ind w:left="4320" w:hanging="360"/>
+      </w:pPr>
+      <w:rPr>
+        <w:rFonts w:ascii="Arial" w:cs="Arial" w:eastAsia="Arial" w:hAnsi="Arial"/>
+        <w:b w:val="0"/>
+        <w:i w:val="0"/>
+        <w:smallCaps w:val="0"/>
+        <w:strike w:val="0"/>
+        <w:color w:val="000000"/>
+        <w:sz w:val="22"/>
+        <w:szCs w:val="22"/>
+        <w:u w:val="none"/>
+        <w:shd w:fill="auto" w:val="clear"/>
+        <w:vertAlign w:val="baseline"/>
+      </w:rPr>
+    </w:lvl>
+    <w:lvl w:ilvl="6">
+      <w:start w:val="1"/>
+      <w:numFmt w:val="bullet"/>
+      <w:lvlText w:val="■"/>
+      <w:lvlJc w:val="left"/>
+      <w:pPr>
+        <w:ind w:left="5040" w:hanging="360"/>
+      </w:pPr>
+      <w:rPr>
+        <w:rFonts w:ascii="Arial" w:cs="Arial" w:eastAsia="Arial" w:hAnsi="Arial"/>
+        <w:b w:val="0"/>
+        <w:i w:val="0"/>
+        <w:smallCaps w:val="0"/>
+        <w:strike w:val="0"/>
+        <w:color w:val="000000"/>
+        <w:sz w:val="22"/>
+        <w:szCs w:val="22"/>
+        <w:u w:val="none"/>
+        <w:shd w:fill="auto" w:val="clear"/>
+        <w:vertAlign w:val="baseline"/>
+      </w:rPr>
+    </w:lvl>
+    <w:lvl w:ilvl="7">
+      <w:start w:val="1"/>
+      <w:numFmt w:val="bullet"/>
+      <w:lvlText w:val="■"/>
+      <w:lvlJc w:val="left"/>
+      <w:pPr>
+        <w:ind w:left="5760" w:hanging="360"/>
+      </w:pPr>
+      <w:rPr>
+        <w:rFonts w:ascii="Arial" w:cs="Arial" w:eastAsia="Arial" w:hAnsi="Arial"/>
+        <w:b w:val="0"/>
+        <w:i w:val="0"/>
+        <w:smallCaps w:val="0"/>
+        <w:strike w:val="0"/>
+        <w:color w:val="000000"/>
+        <w:sz w:val="22"/>
+        <w:szCs w:val="22"/>
+        <w:u w:val="none"/>
+        <w:shd w:fill="auto" w:val="clear"/>
+        <w:vertAlign w:val="baseline"/>
+      </w:rPr>
+    </w:lvl>
+    <w:lvl w:ilvl="8">
+      <w:start w:val="1"/>
+      <w:numFmt w:val="bullet"/>
+      <w:lvlText w:val="■"/>
+      <w:lvlJc w:val="left"/>
+      <w:pPr>
+        <w:ind w:left="6480" w:hanging="360"/>
+      </w:pPr>
+      <w:rPr>
+        <w:rFonts w:ascii="Arial" w:cs="Arial" w:eastAsia="Arial" w:hAnsi="Arial"/>
+        <w:b w:val="0"/>
+        <w:i w:val="0"/>
+        <w:smallCaps w:val="0"/>
+        <w:strike w:val="0"/>
+        <w:color w:val="000000"/>
+        <w:sz w:val="22"/>
+        <w:szCs w:val="22"/>
+        <w:u w:val="none"/>
+        <w:shd w:fill="auto" w:val="clear"/>
+        <w:vertAlign w:val="baseline"/>
+      </w:rPr>
+    </w:lvl>
+  </w:abstractNum>
+  <w:abstractNum w:abstractNumId="16">
+    <w:lvl w:ilvl="0">
+      <w:start w:val="1"/>
+      <w:numFmt w:val="bullet"/>
+      <w:lvlText w:val="●"/>
+      <w:lvlJc w:val="left"/>
+      <w:pPr>
+        <w:ind w:left="600" w:hanging="360"/>
+      </w:pPr>
+      <w:rPr>
+        <w:rFonts w:ascii="Arial" w:cs="Arial" w:eastAsia="Arial" w:hAnsi="Arial"/>
+        <w:b w:val="0"/>
+        <w:i w:val="0"/>
+        <w:smallCaps w:val="0"/>
+        <w:strike w:val="0"/>
+        <w:color w:val="000000"/>
+        <w:sz w:val="22"/>
+        <w:szCs w:val="22"/>
+        <w:u w:val="none"/>
+        <w:shd w:fill="auto" w:val="clear"/>
+        <w:vertAlign w:val="baseline"/>
+      </w:rPr>
+    </w:lvl>
+    <w:lvl w:ilvl="1">
+      <w:start w:val="1"/>
+      <w:numFmt w:val="bullet"/>
+      <w:lvlText w:val="○"/>
+      <w:lvlJc w:val="left"/>
+      <w:pPr>
+        <w:ind w:left="1440" w:hanging="360"/>
+      </w:pPr>
+      <w:rPr>
+        <w:rFonts w:ascii="Arial" w:cs="Arial" w:eastAsia="Arial" w:hAnsi="Arial"/>
+        <w:b w:val="0"/>
+        <w:i w:val="0"/>
+        <w:smallCaps w:val="0"/>
+        <w:strike w:val="0"/>
+        <w:color w:val="000000"/>
+        <w:sz w:val="22"/>
+        <w:szCs w:val="22"/>
+        <w:u w:val="none"/>
+        <w:shd w:fill="auto" w:val="clear"/>
+        <w:vertAlign w:val="baseline"/>
+      </w:rPr>
+    </w:lvl>
+    <w:lvl w:ilvl="2">
+      <w:start w:val="1"/>
+      <w:numFmt w:val="bullet"/>
+      <w:lvlText w:val="■"/>
+      <w:lvlJc w:val="left"/>
+      <w:pPr>
+        <w:ind w:left="2160" w:hanging="360"/>
+      </w:pPr>
+      <w:rPr>
+        <w:rFonts w:ascii="Arial" w:cs="Arial" w:eastAsia="Arial" w:hAnsi="Arial"/>
+        <w:b w:val="0"/>
+        <w:i w:val="0"/>
+        <w:smallCaps w:val="0"/>
+        <w:strike w:val="0"/>
+        <w:color w:val="000000"/>
+        <w:sz w:val="22"/>
+        <w:szCs w:val="22"/>
+        <w:u w:val="none"/>
+        <w:shd w:fill="auto" w:val="clear"/>
+        <w:vertAlign w:val="baseline"/>
+      </w:rPr>
+    </w:lvl>
+    <w:lvl w:ilvl="3">
+      <w:start w:val="1"/>
+      <w:numFmt w:val="bullet"/>
+      <w:lvlText w:val="■"/>
+      <w:lvlJc w:val="left"/>
+      <w:pPr>
+        <w:ind w:left="2880" w:hanging="360"/>
+      </w:pPr>
+      <w:rPr>
+        <w:rFonts w:ascii="Arial" w:cs="Arial" w:eastAsia="Arial" w:hAnsi="Arial"/>
+        <w:b w:val="0"/>
+        <w:i w:val="0"/>
+        <w:smallCaps w:val="0"/>
+        <w:strike w:val="0"/>
+        <w:color w:val="000000"/>
+        <w:sz w:val="22"/>
+        <w:szCs w:val="22"/>
+        <w:u w:val="none"/>
+        <w:shd w:fill="auto" w:val="clear"/>
+        <w:vertAlign w:val="baseline"/>
+      </w:rPr>
+    </w:lvl>
+    <w:lvl w:ilvl="4">
+      <w:start w:val="1"/>
+      <w:numFmt w:val="bullet"/>
+      <w:lvlText w:val="■"/>
+      <w:lvlJc w:val="left"/>
+      <w:pPr>
+        <w:ind w:left="3600" w:hanging="360"/>
+      </w:pPr>
+      <w:rPr>
+        <w:rFonts w:ascii="Arial" w:cs="Arial" w:eastAsia="Arial" w:hAnsi="Arial"/>
+        <w:b w:val="0"/>
+        <w:i w:val="0"/>
+        <w:smallCaps w:val="0"/>
+        <w:strike w:val="0"/>
+        <w:color w:val="000000"/>
+        <w:sz w:val="22"/>
+        <w:szCs w:val="22"/>
+        <w:u w:val="none"/>
+        <w:shd w:fill="auto" w:val="clear"/>
+        <w:vertAlign w:val="baseline"/>
+      </w:rPr>
+    </w:lvl>
+    <w:lvl w:ilvl="5">
+      <w:start w:val="1"/>
+      <w:numFmt w:val="bullet"/>
+      <w:lvlText w:val="■"/>
+      <w:lvlJc w:val="left"/>
+      <w:pPr>
+        <w:ind w:left="4320" w:hanging="360"/>
+      </w:pPr>
+      <w:rPr>
+        <w:rFonts w:ascii="Arial" w:cs="Arial" w:eastAsia="Arial" w:hAnsi="Arial"/>
+        <w:b w:val="0"/>
+        <w:i w:val="0"/>
+        <w:smallCaps w:val="0"/>
+        <w:strike w:val="0"/>
+        <w:color w:val="000000"/>
+        <w:sz w:val="22"/>
+        <w:szCs w:val="22"/>
+        <w:u w:val="none"/>
+        <w:shd w:fill="auto" w:val="clear"/>
+        <w:vertAlign w:val="baseline"/>
+      </w:rPr>
+    </w:lvl>
+    <w:lvl w:ilvl="6">
+      <w:start w:val="1"/>
+      <w:numFmt w:val="bullet"/>
+      <w:lvlText w:val="■"/>
+      <w:lvlJc w:val="left"/>
+      <w:pPr>
+        <w:ind w:left="5040" w:hanging="360"/>
+      </w:pPr>
+      <w:rPr>
+        <w:rFonts w:ascii="Arial" w:cs="Arial" w:eastAsia="Arial" w:hAnsi="Arial"/>
+        <w:b w:val="0"/>
+        <w:i w:val="0"/>
+        <w:smallCaps w:val="0"/>
+        <w:strike w:val="0"/>
+        <w:color w:val="000000"/>
+        <w:sz w:val="22"/>
+        <w:szCs w:val="22"/>
+        <w:u w:val="none"/>
+        <w:shd w:fill="auto" w:val="clear"/>
+        <w:vertAlign w:val="baseline"/>
+      </w:rPr>
+    </w:lvl>
+    <w:lvl w:ilvl="7">
+      <w:start w:val="1"/>
+      <w:numFmt w:val="bullet"/>
+      <w:lvlText w:val="■"/>
+      <w:lvlJc w:val="left"/>
+      <w:pPr>
+        <w:ind w:left="5760" w:hanging="360"/>
+      </w:pPr>
+      <w:rPr>
+        <w:rFonts w:ascii="Arial" w:cs="Arial" w:eastAsia="Arial" w:hAnsi="Arial"/>
+        <w:b w:val="0"/>
+        <w:i w:val="0"/>
+        <w:smallCaps w:val="0"/>
+        <w:strike w:val="0"/>
+        <w:color w:val="000000"/>
+        <w:sz w:val="22"/>
+        <w:szCs w:val="22"/>
+        <w:u w:val="none"/>
+        <w:shd w:fill="auto" w:val="clear"/>
+        <w:vertAlign w:val="baseline"/>
+      </w:rPr>
+    </w:lvl>
+    <w:lvl w:ilvl="8">
+      <w:start w:val="1"/>
+      <w:numFmt w:val="bullet"/>
+      <w:lvlText w:val="■"/>
+      <w:lvlJc w:val="left"/>
+      <w:pPr>
+        <w:ind w:left="6480" w:hanging="360"/>
+      </w:pPr>
+      <w:rPr>
+        <w:rFonts w:ascii="Arial" w:cs="Arial" w:eastAsia="Arial" w:hAnsi="Arial"/>
+        <w:b w:val="0"/>
+        <w:i w:val="0"/>
+        <w:smallCaps w:val="0"/>
+        <w:strike w:val="0"/>
+        <w:color w:val="000000"/>
+        <w:sz w:val="22"/>
+        <w:szCs w:val="22"/>
+        <w:u w:val="none"/>
+        <w:shd w:fill="auto" w:val="clear"/>
+        <w:vertAlign w:val="baseline"/>
+      </w:rPr>
+    </w:lvl>
+  </w:abstractNum>
+  <w:abstractNum w:abstractNumId="17">
+    <w:lvl w:ilvl="0">
+      <w:start w:val="1"/>
+      <w:numFmt w:val="bullet"/>
+      <w:lvlText w:val="●"/>
+      <w:lvlJc w:val="left"/>
+      <w:pPr>
+        <w:ind w:left="600" w:hanging="360"/>
+      </w:pPr>
+      <w:rPr>
+        <w:rFonts w:ascii="Arial" w:cs="Arial" w:eastAsia="Arial" w:hAnsi="Arial"/>
+        <w:b w:val="0"/>
+        <w:i w:val="0"/>
+        <w:smallCaps w:val="0"/>
+        <w:strike w:val="0"/>
+        <w:color w:val="000000"/>
+        <w:sz w:val="22"/>
+        <w:szCs w:val="22"/>
+        <w:u w:val="none"/>
+        <w:shd w:fill="auto" w:val="clear"/>
+        <w:vertAlign w:val="baseline"/>
+      </w:rPr>
+    </w:lvl>
+    <w:lvl w:ilvl="1">
+      <w:start w:val="1"/>
+      <w:numFmt w:val="bullet"/>
+      <w:lvlText w:val="○"/>
+      <w:lvlJc w:val="left"/>
+      <w:pPr>
+        <w:ind w:left="1440" w:hanging="360"/>
+      </w:pPr>
+      <w:rPr>
+        <w:rFonts w:ascii="Arial" w:cs="Arial" w:eastAsia="Arial" w:hAnsi="Arial"/>
+        <w:b w:val="0"/>
+        <w:i w:val="0"/>
+        <w:smallCaps w:val="0"/>
+        <w:strike w:val="0"/>
+        <w:color w:val="000000"/>
+        <w:sz w:val="22"/>
+        <w:szCs w:val="22"/>
+        <w:u w:val="none"/>
+        <w:shd w:fill="auto" w:val="clear"/>
+        <w:vertAlign w:val="baseline"/>
+      </w:rPr>
+    </w:lvl>
+    <w:lvl w:ilvl="2">
+      <w:start w:val="1"/>
+      <w:numFmt w:val="bullet"/>
+      <w:lvlText w:val="■"/>
+      <w:lvlJc w:val="left"/>
+      <w:pPr>
+        <w:ind w:left="2160" w:hanging="360"/>
+      </w:pPr>
+      <w:rPr>
+        <w:rFonts w:ascii="Arial" w:cs="Arial" w:eastAsia="Arial" w:hAnsi="Arial"/>
+        <w:b w:val="0"/>
+        <w:i w:val="0"/>
+        <w:smallCaps w:val="0"/>
+        <w:strike w:val="0"/>
+        <w:color w:val="000000"/>
+        <w:sz w:val="22"/>
+        <w:szCs w:val="22"/>
+        <w:u w:val="none"/>
+        <w:shd w:fill="auto" w:val="clear"/>
+        <w:vertAlign w:val="baseline"/>
+      </w:rPr>
+    </w:lvl>
+    <w:lvl w:ilvl="3">
+      <w:start w:val="1"/>
+      <w:numFmt w:val="bullet"/>
+      <w:lvlText w:val="■"/>
+      <w:lvlJc w:val="left"/>
+      <w:pPr>
+        <w:ind w:left="2880" w:hanging="360"/>
+      </w:pPr>
+      <w:rPr>
+        <w:rFonts w:ascii="Arial" w:cs="Arial" w:eastAsia="Arial" w:hAnsi="Arial"/>
+        <w:b w:val="0"/>
+        <w:i w:val="0"/>
+        <w:smallCaps w:val="0"/>
+        <w:strike w:val="0"/>
+        <w:color w:val="000000"/>
+        <w:sz w:val="22"/>
+        <w:szCs w:val="22"/>
+        <w:u w:val="none"/>
+        <w:shd w:fill="auto" w:val="clear"/>
+        <w:vertAlign w:val="baseline"/>
+      </w:rPr>
+    </w:lvl>
+    <w:lvl w:ilvl="4">
+      <w:start w:val="1"/>
+      <w:numFmt w:val="bullet"/>
+      <w:lvlText w:val="■"/>
+      <w:lvlJc w:val="left"/>
+      <w:pPr>
+        <w:ind w:left="3600" w:hanging="360"/>
+      </w:pPr>
+      <w:rPr>
+        <w:rFonts w:ascii="Arial" w:cs="Arial" w:eastAsia="Arial" w:hAnsi="Arial"/>
+        <w:b w:val="0"/>
+        <w:i w:val="0"/>
+        <w:smallCaps w:val="0"/>
+        <w:strike w:val="0"/>
+        <w:color w:val="000000"/>
+        <w:sz w:val="22"/>
+        <w:szCs w:val="22"/>
+        <w:u w:val="none"/>
+        <w:shd w:fill="auto" w:val="clear"/>
+        <w:vertAlign w:val="baseline"/>
+      </w:rPr>
+    </w:lvl>
+    <w:lvl w:ilvl="5">
+      <w:start w:val="1"/>
+      <w:numFmt w:val="bullet"/>
+      <w:lvlText w:val="■"/>
+      <w:lvlJc w:val="left"/>
+      <w:pPr>
+        <w:ind w:left="4320" w:hanging="360"/>
+      </w:pPr>
+      <w:rPr>
+        <w:rFonts w:ascii="Arial" w:cs="Arial" w:eastAsia="Arial" w:hAnsi="Arial"/>
+        <w:b w:val="0"/>
+        <w:i w:val="0"/>
+        <w:smallCaps w:val="0"/>
+        <w:strike w:val="0"/>
+        <w:color w:val="000000"/>
+        <w:sz w:val="22"/>
+        <w:szCs w:val="22"/>
+        <w:u w:val="none"/>
+        <w:shd w:fill="auto" w:val="clear"/>
+        <w:vertAlign w:val="baseline"/>
+      </w:rPr>
+    </w:lvl>
+    <w:lvl w:ilvl="6">
+      <w:start w:val="1"/>
+      <w:numFmt w:val="bullet"/>
+      <w:lvlText w:val="■"/>
+      <w:lvlJc w:val="left"/>
+      <w:pPr>
+        <w:ind w:left="5040" w:hanging="360"/>
+      </w:pPr>
+      <w:rPr>
+        <w:rFonts w:ascii="Arial" w:cs="Arial" w:eastAsia="Arial" w:hAnsi="Arial"/>
+        <w:b w:val="0"/>
+        <w:i w:val="0"/>
+        <w:smallCaps w:val="0"/>
+        <w:strike w:val="0"/>
+        <w:color w:val="000000"/>
+        <w:sz w:val="22"/>
+        <w:szCs w:val="22"/>
+        <w:u w:val="none"/>
+        <w:shd w:fill="auto" w:val="clear"/>
+        <w:vertAlign w:val="baseline"/>
+      </w:rPr>
+    </w:lvl>
+    <w:lvl w:ilvl="7">
+      <w:start w:val="1"/>
+      <w:numFmt w:val="bullet"/>
+      <w:lvlText w:val="■"/>
+      <w:lvlJc w:val="left"/>
+      <w:pPr>
+        <w:ind w:left="5760" w:hanging="360"/>
+      </w:pPr>
+      <w:rPr>
+        <w:rFonts w:ascii="Arial" w:cs="Arial" w:eastAsia="Arial" w:hAnsi="Arial"/>
+        <w:b w:val="0"/>
+        <w:i w:val="0"/>
+        <w:smallCaps w:val="0"/>
+        <w:strike w:val="0"/>
+        <w:color w:val="000000"/>
+        <w:sz w:val="22"/>
+        <w:szCs w:val="22"/>
+        <w:u w:val="none"/>
+        <w:shd w:fill="auto" w:val="clear"/>
+        <w:vertAlign w:val="baseline"/>
+      </w:rPr>
+    </w:lvl>
+    <w:lvl w:ilvl="8">
+      <w:start w:val="1"/>
+      <w:numFmt w:val="bullet"/>
+      <w:lvlText w:val="■"/>
+      <w:lvlJc w:val="left"/>
+      <w:pPr>
+        <w:ind w:left="6480" w:hanging="360"/>
+      </w:pPr>
+      <w:rPr>
+        <w:rFonts w:ascii="Arial" w:cs="Arial" w:eastAsia="Arial" w:hAnsi="Arial"/>
+        <w:b w:val="0"/>
+        <w:i w:val="0"/>
+        <w:smallCaps w:val="0"/>
+        <w:strike w:val="0"/>
+        <w:color w:val="000000"/>
+        <w:sz w:val="22"/>
+        <w:szCs w:val="22"/>
+        <w:u w:val="none"/>
+        <w:shd w:fill="auto" w:val="clear"/>
+        <w:vertAlign w:val="baseline"/>
+      </w:rPr>
+    </w:lvl>
+  </w:abstractNum>
+  <w:abstractNum w:abstractNumId="18">
+    <w:lvl w:ilvl="0">
+      <w:start w:val="1"/>
+      <w:numFmt w:val="bullet"/>
+      <w:lvlText w:val="●"/>
+      <w:lvlJc w:val="left"/>
+      <w:pPr>
+        <w:ind w:left="600" w:hanging="360"/>
+      </w:pPr>
+      <w:rPr>
+        <w:rFonts w:ascii="Arial" w:cs="Arial" w:eastAsia="Arial" w:hAnsi="Arial"/>
+        <w:b w:val="0"/>
+        <w:i w:val="0"/>
+        <w:smallCaps w:val="0"/>
+        <w:strike w:val="0"/>
+        <w:color w:val="000000"/>
+        <w:sz w:val="22"/>
+        <w:szCs w:val="22"/>
+        <w:u w:val="none"/>
+        <w:shd w:fill="auto" w:val="clear"/>
+        <w:vertAlign w:val="baseline"/>
+      </w:rPr>
+    </w:lvl>
+    <w:lvl w:ilvl="1">
+      <w:start w:val="1"/>
+      <w:numFmt w:val="bullet"/>
+      <w:lvlText w:val="○"/>
+      <w:lvlJc w:val="left"/>
+      <w:pPr>
+        <w:ind w:left="1440" w:hanging="360"/>
+      </w:pPr>
+      <w:rPr>
+        <w:rFonts w:ascii="Arial" w:cs="Arial" w:eastAsia="Arial" w:hAnsi="Arial"/>
+        <w:b w:val="0"/>
+        <w:i w:val="0"/>
+        <w:smallCaps w:val="0"/>
+        <w:strike w:val="0"/>
+        <w:color w:val="000000"/>
+        <w:sz w:val="22"/>
+        <w:szCs w:val="22"/>
+        <w:u w:val="none"/>
+        <w:shd w:fill="auto" w:val="clear"/>
+        <w:vertAlign w:val="baseline"/>
+      </w:rPr>
+    </w:lvl>
+    <w:lvl w:ilvl="2">
+      <w:start w:val="1"/>
+      <w:numFmt w:val="bullet"/>
+      <w:lvlText w:val="■"/>
+      <w:lvlJc w:val="left"/>
+      <w:pPr>
+        <w:ind w:left="2160" w:hanging="360"/>
+      </w:pPr>
+      <w:rPr>
+        <w:rFonts w:ascii="Arial" w:cs="Arial" w:eastAsia="Arial" w:hAnsi="Arial"/>
+        <w:b w:val="0"/>
+        <w:i w:val="0"/>
+        <w:smallCaps w:val="0"/>
+        <w:strike w:val="0"/>
+        <w:color w:val="000000"/>
+        <w:sz w:val="22"/>
+        <w:szCs w:val="22"/>
+        <w:u w:val="none"/>
+        <w:shd w:fill="auto" w:val="clear"/>
+        <w:vertAlign w:val="baseline"/>
+      </w:rPr>
+    </w:lvl>
+    <w:lvl w:ilvl="3">
+      <w:start w:val="1"/>
+      <w:numFmt w:val="bullet"/>
+      <w:lvlText w:val="■"/>
+      <w:lvlJc w:val="left"/>
+      <w:pPr>
+        <w:ind w:left="2880" w:hanging="360"/>
+      </w:pPr>
+      <w:rPr>
+        <w:rFonts w:ascii="Arial" w:cs="Arial" w:eastAsia="Arial" w:hAnsi="Arial"/>
+        <w:b w:val="0"/>
+        <w:i w:val="0"/>
+        <w:smallCaps w:val="0"/>
+        <w:strike w:val="0"/>
+        <w:color w:val="000000"/>
+        <w:sz w:val="22"/>
+        <w:szCs w:val="22"/>
+        <w:u w:val="none"/>
+        <w:shd w:fill="auto" w:val="clear"/>
+        <w:vertAlign w:val="baseline"/>
+      </w:rPr>
+    </w:lvl>
+    <w:lvl w:ilvl="4">
+      <w:start w:val="1"/>
+      <w:numFmt w:val="bullet"/>
+      <w:lvlText w:val="■"/>
+      <w:lvlJc w:val="left"/>
+      <w:pPr>
+        <w:ind w:left="3600" w:hanging="360"/>
+      </w:pPr>
+      <w:rPr>
+        <w:rFonts w:ascii="Arial" w:cs="Arial" w:eastAsia="Arial" w:hAnsi="Arial"/>
+        <w:b w:val="0"/>
+        <w:i w:val="0"/>
+        <w:smallCaps w:val="0"/>
+        <w:strike w:val="0"/>
+        <w:color w:val="000000"/>
+        <w:sz w:val="22"/>
+        <w:szCs w:val="22"/>
+        <w:u w:val="none"/>
+        <w:shd w:fill="auto" w:val="clear"/>
+        <w:vertAlign w:val="baseline"/>
+      </w:rPr>
+    </w:lvl>
+    <w:lvl w:ilvl="5">
+      <w:start w:val="1"/>
+      <w:numFmt w:val="bullet"/>
+      <w:lvlText w:val="■"/>
+      <w:lvlJc w:val="left"/>
+      <w:pPr>
+        <w:ind w:left="4320" w:hanging="360"/>
+      </w:pPr>
+      <w:rPr>
+        <w:rFonts w:ascii="Arial" w:cs="Arial" w:eastAsia="Arial" w:hAnsi="Arial"/>
+        <w:b w:val="0"/>
+        <w:i w:val="0"/>
+        <w:smallCaps w:val="0"/>
+        <w:strike w:val="0"/>
+        <w:color w:val="000000"/>
+        <w:sz w:val="22"/>
+        <w:szCs w:val="22"/>
+        <w:u w:val="none"/>
+        <w:shd w:fill="auto" w:val="clear"/>
+        <w:vertAlign w:val="baseline"/>
+      </w:rPr>
+    </w:lvl>
+    <w:lvl w:ilvl="6">
+      <w:start w:val="1"/>
+      <w:numFmt w:val="bullet"/>
+      <w:lvlText w:val="■"/>
+      <w:lvlJc w:val="left"/>
+      <w:pPr>
+        <w:ind w:left="5040" w:hanging="360"/>
+      </w:pPr>
+      <w:rPr>
+        <w:rFonts w:ascii="Arial" w:cs="Arial" w:eastAsia="Arial" w:hAnsi="Arial"/>
+        <w:b w:val="0"/>
+        <w:i w:val="0"/>
+        <w:smallCaps w:val="0"/>
+        <w:strike w:val="0"/>
+        <w:color w:val="000000"/>
+        <w:sz w:val="22"/>
+        <w:szCs w:val="22"/>
+        <w:u w:val="none"/>
+        <w:shd w:fill="auto" w:val="clear"/>
+        <w:vertAlign w:val="baseline"/>
+      </w:rPr>
+    </w:lvl>
+    <w:lvl w:ilvl="7">
+      <w:start w:val="1"/>
+      <w:numFmt w:val="bullet"/>
+      <w:lvlText w:val="■"/>
+      <w:lvlJc w:val="left"/>
+      <w:pPr>
+        <w:ind w:left="5760" w:hanging="360"/>
+      </w:pPr>
+      <w:rPr>
+        <w:rFonts w:ascii="Arial" w:cs="Arial" w:eastAsia="Arial" w:hAnsi="Arial"/>
+        <w:b w:val="0"/>
+        <w:i w:val="0"/>
+        <w:smallCaps w:val="0"/>
+        <w:strike w:val="0"/>
+        <w:color w:val="000000"/>
+        <w:sz w:val="22"/>
+        <w:szCs w:val="22"/>
+        <w:u w:val="none"/>
+        <w:shd w:fill="auto" w:val="clear"/>
+        <w:vertAlign w:val="baseline"/>
+      </w:rPr>
+    </w:lvl>
+    <w:lvl w:ilvl="8">
+      <w:start w:val="1"/>
+      <w:numFmt w:val="bullet"/>
+      <w:lvlText w:val="■"/>
+      <w:lvlJc w:val="left"/>
+      <w:pPr>
+        <w:ind w:left="6480" w:hanging="360"/>
+      </w:pPr>
+      <w:rPr>
+        <w:rFonts w:ascii="Arial" w:cs="Arial" w:eastAsia="Arial" w:hAnsi="Arial"/>
+        <w:b w:val="0"/>
+        <w:i w:val="0"/>
+        <w:smallCaps w:val="0"/>
+        <w:strike w:val="0"/>
+        <w:color w:val="000000"/>
+        <w:sz w:val="22"/>
+        <w:szCs w:val="22"/>
+        <w:u w:val="none"/>
+        <w:shd w:fill="auto" w:val="clear"/>
+        <w:vertAlign w:val="baseline"/>
+      </w:rPr>
+    </w:lvl>
+  </w:abstractNum>
+  <w:abstractNum w:abstractNumId="19">
     <w:lvl w:ilvl="0">
       <w:start w:val="1"/>
       <w:numFmt w:val="bullet"/>
@@ -8663,6 +15043,39 @@
   </w:num>
   <w:num w:numId="8">
     <w:abstractNumId w:val="8"/>
+  </w:num>
+  <w:num w:numId="9">
+    <w:abstractNumId w:val="9"/>
+  </w:num>
+  <w:num w:numId="10">
+    <w:abstractNumId w:val="10"/>
+  </w:num>
+  <w:num w:numId="11">
+    <w:abstractNumId w:val="11"/>
+  </w:num>
+  <w:num w:numId="12">
+    <w:abstractNumId w:val="12"/>
+  </w:num>
+  <w:num w:numId="13">
+    <w:abstractNumId w:val="13"/>
+  </w:num>
+  <w:num w:numId="14">
+    <w:abstractNumId w:val="14"/>
+  </w:num>
+  <w:num w:numId="15">
+    <w:abstractNumId w:val="15"/>
+  </w:num>
+  <w:num w:numId="16">
+    <w:abstractNumId w:val="16"/>
+  </w:num>
+  <w:num w:numId="17">
+    <w:abstractNumId w:val="17"/>
+  </w:num>
+  <w:num w:numId="18">
+    <w:abstractNumId w:val="18"/>
+  </w:num>
+  <w:num w:numId="19">
+    <w:abstractNumId w:val="19"/>
   </w:num>
 </w:numbering>
 </file>
@@ -9348,7 +15761,7 @@
 
 <file path=customXML/item1.xml><?xml version="1.0" encoding="utf-8"?>
 <go:gDocsCustomXmlDataStorage xmlns:go="http://customooxmlschemas.google.com/" xmlns:r="http://schemas.openxmlformats.org/officeDocument/2006/relationships">
-  <go:docsCustomData xmlns:go="http://customooxmlschemas.google.com/" roundtripDataSignature="AMtx7mjlOjGorYS/r7X0n1AvLfyDrEVRgA==">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</go:docsCustomData>
+  <go:docsCustomData xmlns:go="http://customooxmlschemas.google.com/" roundtripDataSignature="AMtx7mgLeV7YSMKXcZwbN3Jwr0FMvYl74A==">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</go:docsCustomData>
 </go:gDocsCustomXmlDataStorage>
 </file>
 

--- a/WrapUp.docx
+++ b/WrapUp.docx
@@ -2657,7 +2657,7 @@
         <w:rPr>
           <w:rtl w:val="0"/>
         </w:rPr>
-        <w:t xml:space="preserve">Model</w:t>
+        <w:t xml:space="preserve">Layer Model</w:t>
       </w:r>
     </w:p>
     <w:p>
@@ -3184,6 +3184,152 @@
           <w:rtl w:val="0"/>
         </w:rPr>
         <w:t xml:space="preserve">Augmentations</w:t>
+      </w:r>
+    </w:p>
+    <w:p>
+      <w:pPr>
+        <w:numPr>
+          <w:ilvl w:val="0"/>
+          <w:numId w:val="13"/>
+        </w:numPr>
+        <w:ind w:left="600" w:hanging="360"/>
+      </w:pPr>
+      <w:r>
+        <w:rPr>
+          <w:rtl w:val="0"/>
+        </w:rPr>
+        <w:t xml:space="preserve">Encoding Layer Model:</w:t>
+      </w:r>
+    </w:p>
+    <w:p>
+      <w:pPr>
+        <w:numPr>
+          <w:ilvl w:val="0"/>
+          <w:numId w:val="13"/>
+        </w:numPr>
+        <w:ind w:left="600" w:hanging="360"/>
+      </w:pPr>
+      <w:r>
+        <w:rPr>
+          <w:rtl w:val="0"/>
+        </w:rPr>
+        <w:t xml:space="preserve">(ResourceURN, Resource, Occurrence, Kind);</w:t>
+      </w:r>
+    </w:p>
+    <w:p>
+      <w:pPr>
+        <w:numPr>
+          <w:ilvl w:val="0"/>
+          <w:numId w:val="13"/>
+        </w:numPr>
+        <w:ind w:left="600" w:hanging="360"/>
+      </w:pPr>
+      <w:r>
+        <w:rPr>
+          <w:rtl w:val="0"/>
+        </w:rPr>
+        <w:t xml:space="preserve">Augmentation Layer Model:</w:t>
+      </w:r>
+    </w:p>
+    <w:p>
+      <w:pPr>
+        <w:numPr>
+          <w:ilvl w:val="0"/>
+          <w:numId w:val="13"/>
+        </w:numPr>
+        <w:ind w:left="600" w:hanging="360"/>
+      </w:pPr>
+      <w:r>
+        <w:rPr>
+          <w:rtl w:val="0"/>
+        </w:rPr>
+        <w:t xml:space="preserve">(Context, Statement, Kind, Resource);</w:t>
+      </w:r>
+    </w:p>
+    <w:p>
+      <w:pPr>
+        <w:numPr>
+          <w:ilvl w:val="0"/>
+          <w:numId w:val="13"/>
+        </w:numPr>
+        <w:ind w:left="600" w:hanging="360"/>
+      </w:pPr>
+      <w:r>
+        <w:rPr>
+          <w:rtl w:val="0"/>
+        </w:rPr>
+        <w:t xml:space="preserve">Aggregation: (C (S (P (O)))) hierarchycal type / value tree addressing. Resources / Kinds Sets Occurrences (Encoding).</w:t>
+      </w:r>
+    </w:p>
+    <w:p>
+      <w:pPr>
+        <w:numPr>
+          <w:ilvl w:val="0"/>
+          <w:numId w:val="13"/>
+        </w:numPr>
+        <w:ind w:left="600" w:hanging="360"/>
+      </w:pPr>
+      <w:r>
+        <w:rPr>
+          <w:rtl w:val="0"/>
+        </w:rPr>
+        <w:t xml:space="preserve">Activation: (Context, Statement, Mapping, Transform) gestures (Aggregations).</w:t>
+      </w:r>
+    </w:p>
+    <w:p>
+      <w:pPr>
+        <w:numPr>
+          <w:ilvl w:val="0"/>
+          <w:numId w:val="13"/>
+        </w:numPr>
+        <w:ind w:left="600" w:hanging="360"/>
+      </w:pPr>
+      <w:r>
+        <w:rPr>
+          <w:rtl w:val="0"/>
+        </w:rPr>
+        <w:t xml:space="preserve">Alignment: Kinds driven type / value Resource matching inference (Activations).</w:t>
+      </w:r>
+    </w:p>
+    <w:p>
+      <w:pPr>
+        <w:numPr>
+          <w:ilvl w:val="0"/>
+          <w:numId w:val="13"/>
+        </w:numPr>
+        <w:ind w:left="600" w:hanging="360"/>
+      </w:pPr>
+      <w:r>
+        <w:rPr>
+          <w:rtl w:val="0"/>
+        </w:rPr>
+        <w:t xml:space="preserve">Services Layer Model:</w:t>
+      </w:r>
+    </w:p>
+    <w:p>
+      <w:pPr>
+        <w:numPr>
+          <w:ilvl w:val="0"/>
+          <w:numId w:val="13"/>
+        </w:numPr>
+        <w:ind w:left="600" w:hanging="360"/>
+      </w:pPr>
+      <w:r>
+        <w:rPr>
+          <w:rtl w:val="0"/>
+        </w:rPr>
+        <w:t xml:space="preserve">(ResourceURN : type, Kind : occurrence, Context : attribute, Context : value);</w:t>
+      </w:r>
+    </w:p>
+    <w:p>
+      <w:pPr>
+        <w:ind w:left="0" w:firstLine="0"/>
+        <w:rPr/>
+      </w:pPr>
+      <w:r>
+        <w:rPr>
+          <w:rtl w:val="0"/>
+        </w:rPr>
       </w:r>
     </w:p>
     <w:p>
@@ -15761,7 +15907,7 @@
 
 <file path=customXML/item1.xml><?xml version="1.0" encoding="utf-8"?>
 <go:gDocsCustomXmlDataStorage xmlns:go="http://customooxmlschemas.google.com/" xmlns:r="http://schemas.openxmlformats.org/officeDocument/2006/relationships">
-  <go:docsCustomData xmlns:go="http://customooxmlschemas.google.com/" roundtripDataSignature="AMtx7mgLeV7YSMKXcZwbN3Jwr0FMvYl74A==">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</go:docsCustomData>
+  <go:docsCustomData xmlns:go="http://customooxmlschemas.google.com/" roundtripDataSignature="AMtx7mgLeV7YSMKXcZwbN3Jwr0FMvYl74A==">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</go:docsCustomData>
 </go:gDocsCustomXmlDataStorage>
 </file>
 

--- a/WrapUp.docx
+++ b/WrapUp.docx
@@ -302,6 +302,358 @@
           <w:rtl w:val="0"/>
         </w:rPr>
         <w:t xml:space="preserve">Encoding</w:t>
+      </w:r>
+    </w:p>
+    <w:p>
+      <w:pPr>
+        <w:ind w:left="0" w:firstLine="0"/>
+        <w:rPr/>
+      </w:pPr>
+      <w:r>
+        <w:rPr>
+          <w:rtl w:val="0"/>
+        </w:rPr>
+        <w:t xml:space="preserve">Metamodel: Upper Ontology Object Models Aligned. Roles, Templates.</w:t>
+      </w:r>
+    </w:p>
+    <w:p>
+      <w:pPr>
+        <w:ind w:left="0" w:firstLine="0"/>
+        <w:rPr/>
+      </w:pPr>
+      <w:r>
+        <w:rPr>
+          <w:rtl w:val="0"/>
+        </w:rPr>
+        <w:t xml:space="preserve">Roles: CSPO, Metaclass, Class, Instance, Context, Occurrence, Role.</w:t>
+      </w:r>
+    </w:p>
+    <w:p>
+      <w:pPr>
+        <w:ind w:left="0" w:firstLine="0"/>
+        <w:rPr/>
+      </w:pPr>
+      <w:r>
+        <w:rPr>
+          <w:rtl w:val="0"/>
+        </w:rPr>
+      </w:r>
+    </w:p>
+    <w:p>
+      <w:pPr>
+        <w:ind w:left="0" w:firstLine="0"/>
+        <w:rPr/>
+      </w:pPr>
+      <w:r>
+        <w:rPr>
+          <w:rtl w:val="0"/>
+        </w:rPr>
+        <w:t xml:space="preserve">Encoding</w:t>
+      </w:r>
+    </w:p>
+    <w:p>
+      <w:pPr>
+        <w:ind w:left="0" w:firstLine="0"/>
+        <w:rPr/>
+      </w:pPr>
+      <w:r>
+        <w:rPr>
+          <w:rtl w:val="0"/>
+        </w:rPr>
+      </w:r>
+    </w:p>
+    <w:p>
+      <w:pPr>
+        <w:ind w:left="0" w:firstLine="0"/>
+        <w:rPr/>
+      </w:pPr>
+      <w:r>
+        <w:rPr>
+          <w:rtl w:val="0"/>
+        </w:rPr>
+        <w:t xml:space="preserve">Object Model: To do</w:t>
+      </w:r>
+    </w:p>
+    <w:p>
+      <w:pPr>
+        <w:ind w:left="0" w:firstLine="0"/>
+        <w:rPr/>
+      </w:pPr>
+      <w:r>
+        <w:rPr>
+          <w:rtl w:val="0"/>
+        </w:rPr>
+        <w:t xml:space="preserve">Serialization (Aligned Quads)</w:t>
+      </w:r>
+    </w:p>
+    <w:p>
+      <w:pPr>
+        <w:ind w:left="0" w:firstLine="0"/>
+        <w:rPr/>
+      </w:pPr>
+      <w:r>
+        <w:rPr>
+          <w:rtl w:val="0"/>
+        </w:rPr>
+        <w:t xml:space="preserve">Quad: (URN, Statement, Kind, Resource);</w:t>
+      </w:r>
+    </w:p>
+    <w:p>
+      <w:pPr>
+        <w:ind w:left="0" w:firstLine="0"/>
+        <w:rPr/>
+      </w:pPr>
+      <w:r>
+        <w:rPr>
+          <w:rtl w:val="0"/>
+        </w:rPr>
+        <w:t xml:space="preserve">Layer APIs: Addressing, Matching, Persistence</w:t>
+      </w:r>
+    </w:p>
+    <w:p>
+      <w:pPr>
+        <w:ind w:left="0" w:firstLine="0"/>
+        <w:rPr/>
+      </w:pPr>
+      <w:r>
+        <w:rPr>
+          <w:rtl w:val="0"/>
+        </w:rPr>
+      </w:r>
+    </w:p>
+    <w:p>
+      <w:pPr>
+        <w:ind w:left="0" w:firstLine="0"/>
+        <w:rPr/>
+      </w:pPr>
+      <w:r>
+        <w:rPr>
+          <w:rtl w:val="0"/>
+        </w:rPr>
+        <w:t xml:space="preserve">Augmentation</w:t>
+      </w:r>
+    </w:p>
+    <w:p>
+      <w:pPr>
+        <w:ind w:left="0" w:firstLine="0"/>
+        <w:rPr/>
+      </w:pPr>
+      <w:r>
+        <w:rPr>
+          <w:rtl w:val="0"/>
+        </w:rPr>
+        <w:t xml:space="preserve">Object Model: To do</w:t>
+      </w:r>
+    </w:p>
+    <w:p>
+      <w:pPr>
+        <w:ind w:left="0" w:firstLine="0"/>
+        <w:rPr/>
+      </w:pPr>
+      <w:r>
+        <w:rPr>
+          <w:rtl w:val="0"/>
+        </w:rPr>
+        <w:t xml:space="preserve">Serialization (Aligned Quads): To do</w:t>
+      </w:r>
+    </w:p>
+    <w:p>
+      <w:pPr>
+        <w:ind w:left="0" w:firstLine="0"/>
+        <w:rPr/>
+      </w:pPr>
+      <w:r>
+        <w:rPr>
+          <w:rtl w:val="0"/>
+        </w:rPr>
+        <w:t xml:space="preserve">Layer APIs: Aggregation, Alignment, Activation.</w:t>
+      </w:r>
+    </w:p>
+    <w:p>
+      <w:pPr>
+        <w:ind w:left="0" w:firstLine="0"/>
+        <w:rPr/>
+      </w:pPr>
+      <w:r>
+        <w:rPr>
+          <w:rtl w:val="0"/>
+        </w:rPr>
+      </w:r>
+    </w:p>
+    <w:p>
+      <w:pPr>
+        <w:ind w:left="0" w:firstLine="0"/>
+        <w:rPr/>
+      </w:pPr>
+      <w:r>
+        <w:rPr>
+          <w:rtl w:val="0"/>
+        </w:rPr>
+        <w:t xml:space="preserve">DDD REST HATEOAS DOM</w:t>
+      </w:r>
+    </w:p>
+    <w:p>
+      <w:pPr>
+        <w:ind w:left="0" w:firstLine="0"/>
+        <w:rPr/>
+      </w:pPr>
+      <w:r>
+        <w:rPr>
+          <w:rtl w:val="0"/>
+        </w:rPr>
+        <w:t xml:space="preserve">Object Model: To do</w:t>
+      </w:r>
+    </w:p>
+    <w:p>
+      <w:pPr>
+        <w:ind w:left="0" w:firstLine="0"/>
+        <w:rPr/>
+      </w:pPr>
+      <w:r>
+        <w:rPr>
+          <w:rtl w:val="0"/>
+        </w:rPr>
+        <w:t xml:space="preserve">Serialization (Aligned Quads)</w:t>
+      </w:r>
+    </w:p>
+    <w:p>
+      <w:pPr>
+        <w:ind w:left="0" w:firstLine="0"/>
+        <w:rPr/>
+      </w:pPr>
+      <w:r>
+        <w:rPr>
+          <w:rtl w:val="0"/>
+        </w:rPr>
+        <w:t xml:space="preserve">Quad: (Metaclass, Class, ?</w:t>
+      </w:r>
+    </w:p>
+    <w:p>
+      <w:pPr>
+        <w:ind w:left="0" w:firstLine="0"/>
+        <w:rPr/>
+      </w:pPr>
+      <w:r>
+        <w:rPr>
+          <w:rtl w:val="0"/>
+        </w:rPr>
+        <w:t xml:space="preserve">Quad: (Class, Instance, ?</w:t>
+      </w:r>
+    </w:p>
+    <w:p>
+      <w:pPr>
+        <w:ind w:left="0" w:firstLine="0"/>
+        <w:rPr/>
+      </w:pPr>
+      <w:r>
+        <w:rPr>
+          <w:rtl w:val="0"/>
+        </w:rPr>
+        <w:t xml:space="preserve">Layer APIs: Naming, Registry, Index.</w:t>
+      </w:r>
+    </w:p>
+    <w:p>
+      <w:pPr>
+        <w:ind w:left="0" w:firstLine="0"/>
+        <w:rPr/>
+      </w:pPr>
+      <w:r>
+        <w:rPr>
+          <w:rtl w:val="0"/>
+        </w:rPr>
+      </w:r>
+    </w:p>
+    <w:p>
+      <w:pPr>
+        <w:ind w:left="0" w:firstLine="0"/>
+        <w:rPr/>
+      </w:pPr>
+      <w:r>
+        <w:rPr>
+          <w:rtl w:val="0"/>
+        </w:rPr>
+        <w:t xml:space="preserve">Messages: Dynamic Object Model Functional Monads bound (kinds signatures subscriptions) Functions. Contexts (Data, Schema, Behavior) browse traversal / transform. Resource aggregates Messages.</w:t>
+      </w:r>
+    </w:p>
+    <w:p>
+      <w:pPr>
+        <w:ind w:left="0" w:firstLine="0"/>
+        <w:rPr/>
+      </w:pPr>
+      <w:r>
+        <w:rPr>
+          <w:rtl w:val="0"/>
+        </w:rPr>
+      </w:r>
+    </w:p>
+    <w:p>
+      <w:pPr>
+        <w:ind w:left="0" w:firstLine="0"/>
+        <w:rPr/>
+      </w:pPr>
+      <w:r>
+        <w:rPr>
+          <w:rtl w:val="0"/>
+        </w:rPr>
+        <w:t xml:space="preserve">(Resource, Transform, Mapping, Statement);</w:t>
+      </w:r>
+    </w:p>
+    <w:p>
+      <w:pPr>
+        <w:ind w:left="0" w:firstLine="0"/>
+        <w:rPr/>
+      </w:pPr>
+      <w:r>
+        <w:rPr>
+          <w:rtl w:val="0"/>
+        </w:rPr>
+      </w:r>
+    </w:p>
+    <w:p>
+      <w:pPr>
+        <w:ind w:left="0" w:firstLine="0"/>
+        <w:rPr/>
+      </w:pPr>
+      <w:r>
+        <w:rPr>
+          <w:rtl w:val="0"/>
+        </w:rPr>
+        <w:t xml:space="preserve">Connector Bus API. Messages.</w:t>
+      </w:r>
+    </w:p>
+    <w:p>
+      <w:pPr>
+        <w:ind w:left="0" w:firstLine="0"/>
+        <w:rPr/>
+      </w:pPr>
+      <w:r>
+        <w:rPr>
+          <w:rtl w:val="0"/>
+        </w:rPr>
+        <w:t xml:space="preserve">Layers Dataflow Layout. Messages.</w:t>
+      </w:r>
+    </w:p>
+    <w:p>
+      <w:pPr>
+        <w:ind w:left="0" w:firstLine="0"/>
+        <w:rPr/>
+      </w:pPr>
+      <w:r>
+        <w:rPr>
+          <w:rtl w:val="0"/>
+        </w:rPr>
+        <w:t xml:space="preserve">Templates: Activation. Messages.</w:t>
+      </w:r>
+    </w:p>
+    <w:p>
+      <w:pPr>
+        <w:ind w:left="0" w:firstLine="0"/>
+        <w:rPr/>
+      </w:pPr>
+      <w:r>
+        <w:rPr>
+          <w:rtl w:val="0"/>
+        </w:rPr>
       </w:r>
     </w:p>
     <w:p>
@@ -46907,7 +47259,7 @@
 
 <file path=customXML/item1.xml><?xml version="1.0" encoding="utf-8"?>
 <go:gDocsCustomXmlDataStorage xmlns:go="http://customooxmlschemas.google.com/" xmlns:r="http://schemas.openxmlformats.org/officeDocument/2006/relationships">
-  <go:docsCustomData xmlns:go="http://customooxmlschemas.google.com/" roundtripDataSignature="AMtx7mgeoicAcTWc8E3D5U2+etBmdC1sjw==">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</go:docsCustomData>
+  <go:docsCustomData xmlns:go="http://customooxmlschemas.google.com/" roundtripDataSignature="AMtx7mgeoicAcTWc8E3D5U2+etBmdC1sjw==">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</go:docsCustomData>
 </go:gDocsCustomXmlDataStorage>
 </file>
 

--- a/WrapUp.docx
+++ b/WrapUp.docx
@@ -874,6 +874,71 @@
     </w:p>
     <w:p>
       <w:pPr>
+        <w:rPr/>
+      </w:pPr>
+      <w:r>
+        <w:rPr>
+          <w:rtl w:val="0"/>
+        </w:rPr>
+        <w:t xml:space="preserve">Augmentation: Layers (occurrences, aggregations). Quads.</w:t>
+      </w:r>
+    </w:p>
+    <w:p>
+      <w:pPr>
+        <w:rPr/>
+      </w:pPr>
+      <w:r>
+        <w:rPr>
+          <w:rtl w:val="0"/>
+        </w:rPr>
+      </w:r>
+    </w:p>
+    <w:p>
+      <w:pPr>
+        <w:rPr/>
+      </w:pPr>
+      <w:r>
+        <w:rPr>
+          <w:rtl w:val="0"/>
+        </w:rPr>
+        <w:t xml:space="preserve">Upper Ontology Roles Aligned Object Models. Templates.</w:t>
+      </w:r>
+    </w:p>
+    <w:p>
+      <w:pPr>
+        <w:rPr/>
+      </w:pPr>
+      <w:r>
+        <w:rPr>
+          <w:rtl w:val="0"/>
+        </w:rPr>
+      </w:r>
+    </w:p>
+    <w:p>
+      <w:pPr>
+        <w:rPr/>
+      </w:pPr>
+      <w:r>
+        <w:rPr>
+          <w:rtl w:val="0"/>
+        </w:rPr>
+        <w:t xml:space="preserve">Roles: Metaclass, Class, Instance: Resource Occurrence, Resource, Kind, Context.</w:t>
+      </w:r>
+    </w:p>
+    <w:p>
+      <w:pPr>
+        <w:ind w:left="0" w:firstLine="0"/>
+        <w:rPr/>
+      </w:pPr>
+      <w:r>
+        <w:rPr>
+          <w:rtl w:val="0"/>
+        </w:rPr>
+      </w:r>
+    </w:p>
+    <w:p>
+      <w:pPr>
+        <w:ind w:left="0" w:firstLine="0"/>
         <w:rPr>
           <w:b w:val="1"/>
         </w:rPr>
@@ -883,169 +948,152 @@
           <w:b w:val="1"/>
           <w:rtl w:val="0"/>
         </w:rPr>
-        <w:t xml:space="preserve">Metamodel:</w:t>
-      </w:r>
-    </w:p>
-    <w:p>
-      <w:pPr>
-        <w:rPr/>
-      </w:pPr>
-      <w:r>
-        <w:rPr>
-          <w:rtl w:val="0"/>
-        </w:rPr>
-      </w:r>
-    </w:p>
-    <w:p>
-      <w:pPr>
-        <w:rPr/>
-      </w:pPr>
-      <w:r>
-        <w:rPr>
-          <w:rtl w:val="0"/>
-        </w:rPr>
-        <w:t xml:space="preserve">Object Model. To do</w:t>
-      </w:r>
-    </w:p>
-    <w:p>
-      <w:pPr>
-        <w:rPr/>
-      </w:pPr>
-      <w:r>
-        <w:rPr>
-          <w:rtl w:val="0"/>
-        </w:rPr>
-      </w:r>
-    </w:p>
-    <w:p>
-      <w:pPr>
-        <w:rPr/>
-      </w:pPr>
-      <w:r>
-        <w:rPr>
-          <w:rtl w:val="0"/>
-        </w:rPr>
-        <w:t xml:space="preserve">Upper Ontology Roles Aligned Object Models. Templates.</w:t>
-      </w:r>
-    </w:p>
-    <w:p>
-      <w:pPr>
-        <w:rPr/>
-      </w:pPr>
-      <w:r>
-        <w:rPr>
-          <w:rtl w:val="0"/>
-        </w:rPr>
-      </w:r>
-    </w:p>
-    <w:p>
-      <w:pPr>
-        <w:rPr/>
-      </w:pPr>
-      <w:r>
-        <w:rPr>
-          <w:rtl w:val="0"/>
-        </w:rPr>
-        <w:t xml:space="preserve">Roles: Metaclass, Class, Instance, Resource: Instance Occurrence, Kind, Context.</w:t>
-      </w:r>
-    </w:p>
-    <w:p>
-      <w:pPr>
-        <w:rPr/>
-      </w:pPr>
-      <w:r>
-        <w:rPr>
-          <w:rtl w:val="0"/>
-        </w:rPr>
-      </w:r>
-    </w:p>
-    <w:p>
-      <w:pPr>
-        <w:rPr/>
-      </w:pPr>
-      <w:r>
-        <w:rPr>
-          <w:rtl w:val="0"/>
-        </w:rPr>
-        <w:t xml:space="preserve">Serialization (Alignement Quads):</w:t>
-      </w:r>
-    </w:p>
-    <w:p>
-      <w:pPr>
-        <w:rPr/>
-      </w:pPr>
-      <w:r>
-        <w:rPr>
-          <w:rtl w:val="0"/>
-        </w:rPr>
-      </w:r>
-    </w:p>
-    <w:p>
-      <w:pPr>
-        <w:rPr/>
-      </w:pPr>
-      <w:r>
-        <w:rPr>
-          <w:rtl w:val="0"/>
-        </w:rPr>
-        <w:t xml:space="preserve">(Metaclass, Class, Context, Instance);</w:t>
-      </w:r>
-    </w:p>
-    <w:p>
-      <w:pPr>
-        <w:rPr/>
-      </w:pPr>
-      <w:r>
-        <w:rPr>
-          <w:rtl w:val="0"/>
-        </w:rPr>
-        <w:t xml:space="preserve">(Instance, Context, Kind, Resource);</w:t>
-      </w:r>
-    </w:p>
-    <w:p>
-      <w:pPr>
-        <w:rPr/>
-      </w:pPr>
-      <w:r>
-        <w:rPr>
-          <w:rtl w:val="0"/>
-        </w:rPr>
-        <w:t xml:space="preserve">(Resource, Instance, Context, Kind);</w:t>
-      </w:r>
-    </w:p>
-    <w:p>
-      <w:pPr>
-        <w:rPr/>
-      </w:pPr>
-      <w:r>
-        <w:rPr>
-          <w:rtl w:val="0"/>
-        </w:rPr>
-      </w:r>
-    </w:p>
-    <w:p>
-      <w:pPr>
-        <w:rPr/>
-      </w:pPr>
-      <w:r>
-        <w:rPr>
-          <w:rtl w:val="0"/>
-        </w:rPr>
-        <w:t xml:space="preserve">Layer APIs: Meta Model Bus. Events sourcing. Connectors. Templates / Dataflow sync.</w:t>
-      </w:r>
-    </w:p>
-    <w:p>
-      <w:pPr>
-        <w:rPr/>
-      </w:pPr>
-      <w:r>
-        <w:rPr>
-          <w:rtl w:val="0"/>
-        </w:rPr>
-      </w:r>
-    </w:p>
-    <w:p>
-      <w:pPr>
+        <w:t xml:space="preserve">Meta Model:</w:t>
+      </w:r>
+    </w:p>
+    <w:p>
+      <w:pPr>
+        <w:ind w:left="0" w:firstLine="0"/>
+        <w:rPr/>
+      </w:pPr>
+      <w:r>
+        <w:rPr>
+          <w:rtl w:val="0"/>
+        </w:rPr>
+      </w:r>
+    </w:p>
+    <w:p>
+      <w:pPr>
+        <w:ind w:left="0" w:firstLine="0"/>
+        <w:rPr/>
+      </w:pPr>
+      <w:r>
+        <w:rPr>
+          <w:rtl w:val="0"/>
+        </w:rPr>
+        <w:t xml:space="preserve">Object Model:</w:t>
+      </w:r>
+    </w:p>
+    <w:p>
+      <w:pPr>
+        <w:ind w:left="0" w:firstLine="0"/>
+        <w:rPr/>
+      </w:pPr>
+      <w:r>
+        <w:rPr>
+          <w:rtl w:val="0"/>
+        </w:rPr>
+        <w:t xml:space="preserve">Labeled Property Graph.</w:t>
+      </w:r>
+    </w:p>
+    <w:p>
+      <w:pPr>
+        <w:ind w:left="0" w:firstLine="0"/>
+        <w:rPr/>
+      </w:pPr>
+      <w:r>
+        <w:rPr>
+          <w:rtl w:val="0"/>
+        </w:rPr>
+      </w:r>
+    </w:p>
+    <w:p>
+      <w:pPr>
+        <w:ind w:left="0" w:firstLine="0"/>
+        <w:rPr/>
+      </w:pPr>
+      <w:r>
+        <w:rPr>
+          <w:rtl w:val="0"/>
+        </w:rPr>
+        <w:t xml:space="preserve">Serialization (Aligned Quads):</w:t>
+      </w:r>
+    </w:p>
+    <w:p>
+      <w:pPr>
+        <w:ind w:left="0" w:firstLine="0"/>
+        <w:rPr/>
+      </w:pPr>
+      <w:r>
+        <w:rPr>
+          <w:rtl w:val="0"/>
+        </w:rPr>
+        <w:t xml:space="preserve">(Context, Object, Concept, Value);</w:t>
+      </w:r>
+    </w:p>
+    <w:p>
+      <w:pPr>
+        <w:ind w:left="0" w:firstLine="0"/>
+        <w:rPr/>
+      </w:pPr>
+      <w:r>
+        <w:rPr>
+          <w:rtl w:val="0"/>
+        </w:rPr>
+        <w:t xml:space="preserve">(Object, Context, Concept, Value);</w:t>
+      </w:r>
+    </w:p>
+    <w:p>
+      <w:pPr>
+        <w:ind w:left="0" w:firstLine="0"/>
+        <w:rPr/>
+      </w:pPr>
+      <w:r>
+        <w:rPr>
+          <w:rtl w:val="0"/>
+        </w:rPr>
+        <w:t xml:space="preserve">(Context : Concept type / label, Object, Concept, Value) DOM Property Graph.</w:t>
+      </w:r>
+    </w:p>
+    <w:p>
+      <w:pPr>
+        <w:ind w:left="0" w:firstLine="0"/>
+        <w:rPr/>
+      </w:pPr>
+      <w:r>
+        <w:rPr>
+          <w:rtl w:val="0"/>
+        </w:rPr>
+      </w:r>
+    </w:p>
+    <w:p>
+      <w:pPr>
+        <w:ind w:left="0" w:firstLine="0"/>
+        <w:rPr/>
+      </w:pPr>
+      <w:r>
+        <w:rPr>
+          <w:rtl w:val="0"/>
+        </w:rPr>
+        <w:t xml:space="preserve">Layers APIs:</w:t>
+      </w:r>
+    </w:p>
+    <w:p>
+      <w:pPr>
+        <w:ind w:left="0" w:firstLine="0"/>
+        <w:rPr/>
+      </w:pPr>
+      <w:r>
+        <w:rPr>
+          <w:rtl w:val="0"/>
+        </w:rPr>
+        <w:t xml:space="preserve">Connector Bus. Templates, Forms Meta Model Dataflow.</w:t>
+      </w:r>
+    </w:p>
+    <w:p>
+      <w:pPr>
+        <w:ind w:left="0" w:firstLine="0"/>
+        <w:rPr/>
+      </w:pPr>
+      <w:r>
+        <w:rPr>
+          <w:rtl w:val="0"/>
+        </w:rPr>
+      </w:r>
+    </w:p>
+    <w:p>
+      <w:pPr>
+        <w:ind w:left="0" w:firstLine="0"/>
         <w:rPr>
           <w:b w:val="1"/>
         </w:rPr>
@@ -1060,37 +1108,53 @@
     </w:p>
     <w:p>
       <w:pPr>
-        <w:rPr/>
-      </w:pPr>
-      <w:r>
-        <w:rPr>
-          <w:rtl w:val="0"/>
-        </w:rPr>
-      </w:r>
-    </w:p>
-    <w:p>
-      <w:pPr>
-        <w:rPr/>
-      </w:pPr>
-      <w:r>
-        <w:rPr>
-          <w:rtl w:val="0"/>
-        </w:rPr>
-        <w:t xml:space="preserve">Object Model. To do</w:t>
-      </w:r>
-    </w:p>
-    <w:p>
-      <w:pPr>
-        <w:rPr/>
-      </w:pPr>
-      <w:r>
-        <w:rPr>
-          <w:rtl w:val="0"/>
-        </w:rPr>
-      </w:r>
-    </w:p>
-    <w:p>
-      <w:pPr>
+        <w:ind w:left="0" w:firstLine="0"/>
+        <w:rPr/>
+      </w:pPr>
+      <w:r>
+        <w:rPr>
+          <w:rtl w:val="0"/>
+        </w:rPr>
+      </w:r>
+    </w:p>
+    <w:p>
+      <w:pPr>
+        <w:ind w:left="0" w:firstLine="0"/>
+        <w:rPr/>
+      </w:pPr>
+      <w:r>
+        <w:rPr>
+          <w:rtl w:val="0"/>
+        </w:rPr>
+        <w:t xml:space="preserve">Object Model:</w:t>
+      </w:r>
+    </w:p>
+    <w:p>
+      <w:pPr>
+        <w:ind w:left="0" w:firstLine="0"/>
+        <w:rPr/>
+      </w:pPr>
+      <w:r>
+        <w:rPr>
+          <w:rtl w:val="0"/>
+        </w:rPr>
+        <w:t xml:space="preserve">Labeled Property Graph.</w:t>
+      </w:r>
+    </w:p>
+    <w:p>
+      <w:pPr>
+        <w:ind w:left="0" w:firstLine="0"/>
+        <w:rPr/>
+      </w:pPr>
+      <w:r>
+        <w:rPr>
+          <w:rtl w:val="0"/>
+        </w:rPr>
+      </w:r>
+    </w:p>
+    <w:p>
+      <w:pPr>
+        <w:ind w:left="0" w:firstLine="0"/>
         <w:rPr/>
       </w:pPr>
       <w:r>
@@ -1102,16 +1166,7 @@
     </w:p>
     <w:p>
       <w:pPr>
-        <w:rPr/>
-      </w:pPr>
-      <w:r>
-        <w:rPr>
-          <w:rtl w:val="0"/>
-        </w:rPr>
-      </w:r>
-    </w:p>
-    <w:p>
-      <w:pPr>
+        <w:ind w:left="0" w:firstLine="0"/>
         <w:rPr/>
       </w:pPr>
       <w:r>
@@ -1123,16 +1178,18 @@
     </w:p>
     <w:p>
       <w:pPr>
-        <w:rPr/>
-      </w:pPr>
-      <w:r>
-        <w:rPr>
-          <w:rtl w:val="0"/>
-        </w:rPr>
-      </w:r>
-    </w:p>
-    <w:p>
-      <w:pPr>
+        <w:ind w:left="0" w:firstLine="0"/>
+        <w:rPr/>
+      </w:pPr>
+      <w:r>
+        <w:rPr>
+          <w:rtl w:val="0"/>
+        </w:rPr>
+      </w:r>
+    </w:p>
+    <w:p>
+      <w:pPr>
+        <w:ind w:left="0" w:firstLine="0"/>
         <w:rPr/>
       </w:pPr>
       <w:r>
@@ -1144,16 +1201,18 @@
     </w:p>
     <w:p>
       <w:pPr>
-        <w:rPr/>
-      </w:pPr>
-      <w:r>
-        <w:rPr>
-          <w:rtl w:val="0"/>
-        </w:rPr>
-      </w:r>
-    </w:p>
-    <w:p>
-      <w:pPr>
+        <w:ind w:left="0" w:firstLine="0"/>
+        <w:rPr/>
+      </w:pPr>
+      <w:r>
+        <w:rPr>
+          <w:rtl w:val="0"/>
+        </w:rPr>
+      </w:r>
+    </w:p>
+    <w:p>
+      <w:pPr>
+        <w:ind w:left="0" w:firstLine="0"/>
         <w:rPr>
           <w:b w:val="1"/>
         </w:rPr>
@@ -1168,37 +1227,53 @@
     </w:p>
     <w:p>
       <w:pPr>
-        <w:rPr/>
-      </w:pPr>
-      <w:r>
-        <w:rPr>
-          <w:rtl w:val="0"/>
-        </w:rPr>
-      </w:r>
-    </w:p>
-    <w:p>
-      <w:pPr>
-        <w:rPr/>
-      </w:pPr>
-      <w:r>
-        <w:rPr>
-          <w:rtl w:val="0"/>
-        </w:rPr>
-        <w:t xml:space="preserve">Object Model. To do</w:t>
-      </w:r>
-    </w:p>
-    <w:p>
-      <w:pPr>
-        <w:rPr/>
-      </w:pPr>
-      <w:r>
-        <w:rPr>
-          <w:rtl w:val="0"/>
-        </w:rPr>
-      </w:r>
-    </w:p>
-    <w:p>
-      <w:pPr>
+        <w:ind w:left="0" w:firstLine="0"/>
+        <w:rPr/>
+      </w:pPr>
+      <w:r>
+        <w:rPr>
+          <w:rtl w:val="0"/>
+        </w:rPr>
+      </w:r>
+    </w:p>
+    <w:p>
+      <w:pPr>
+        <w:ind w:left="0" w:firstLine="0"/>
+        <w:rPr/>
+      </w:pPr>
+      <w:r>
+        <w:rPr>
+          <w:rtl w:val="0"/>
+        </w:rPr>
+        <w:t xml:space="preserve">Object Model:</w:t>
+      </w:r>
+    </w:p>
+    <w:p>
+      <w:pPr>
+        <w:ind w:left="0" w:firstLine="0"/>
+        <w:rPr/>
+      </w:pPr>
+      <w:r>
+        <w:rPr>
+          <w:rtl w:val="0"/>
+        </w:rPr>
+        <w:t xml:space="preserve">Sets CSPO Model.</w:t>
+      </w:r>
+    </w:p>
+    <w:p>
+      <w:pPr>
+        <w:ind w:left="0" w:firstLine="0"/>
+        <w:rPr/>
+      </w:pPr>
+      <w:r>
+        <w:rPr>
+          <w:rtl w:val="0"/>
+        </w:rPr>
+      </w:r>
+    </w:p>
+    <w:p>
+      <w:pPr>
+        <w:ind w:left="0" w:firstLine="0"/>
         <w:rPr/>
       </w:pPr>
       <w:r>
@@ -1210,83 +1285,55 @@
     </w:p>
     <w:p>
       <w:pPr>
-        <w:rPr/>
-      </w:pPr>
-      <w:r>
-        <w:rPr>
-          <w:rtl w:val="0"/>
-        </w:rPr>
-      </w:r>
-    </w:p>
-    <w:p>
-      <w:pPr>
-        <w:rPr/>
-      </w:pPr>
-      <w:r>
-        <w:rPr>
-          <w:rtl w:val="0"/>
-        </w:rPr>
-        <w:t xml:space="preserve">(Metaclass, Class, Attribute, Value);</w:t>
-      </w:r>
-    </w:p>
-    <w:p>
-      <w:pPr>
-        <w:rPr/>
-      </w:pPr>
-      <w:r>
-        <w:rPr>
-          <w:rtl w:val="0"/>
-        </w:rPr>
-        <w:t xml:space="preserve">(Class, Object, Attribute, Value);</w:t>
-      </w:r>
-    </w:p>
-    <w:p>
-      <w:pPr>
-        <w:rPr/>
-      </w:pPr>
-      <w:r>
-        <w:rPr>
-          <w:rtl w:val="0"/>
-        </w:rPr>
-        <w:t xml:space="preserve">(Object, Class, Attribute, Value);</w:t>
-      </w:r>
-    </w:p>
-    <w:p>
-      <w:pPr>
-        <w:rPr/>
-      </w:pPr>
-      <w:r>
-        <w:rPr>
-          <w:rtl w:val="0"/>
-        </w:rPr>
-      </w:r>
-    </w:p>
-    <w:p>
-      <w:pPr>
-        <w:rPr/>
-      </w:pPr>
-      <w:r>
-        <w:rPr>
-          <w:rtl w:val="0"/>
-        </w:rPr>
-        <w:t xml:space="preserve">Layer APIs: Aggregation, Alignment, Activation:</w:t>
-      </w:r>
-    </w:p>
-    <w:p>
-      <w:pPr>
-        <w:rPr/>
-      </w:pPr>
-      <w:r>
-        <w:rPr>
-          <w:rtl w:val="0"/>
-        </w:rPr>
-      </w:r>
-    </w:p>
-    <w:p>
-      <w:pPr>
-        <w:numPr>
-          <w:ilvl w:val="0"/>
-          <w:numId w:val="35"/>
+        <w:ind w:left="0" w:firstLine="0"/>
+        <w:rPr/>
+      </w:pPr>
+      <w:r>
+        <w:rPr>
+          <w:rtl w:val="0"/>
+        </w:rPr>
+        <w:t xml:space="preserve">Sets CSPO Model Statements encoding.</w:t>
+      </w:r>
+    </w:p>
+    <w:p>
+      <w:pPr>
+        <w:ind w:left="0" w:firstLine="0"/>
+        <w:rPr/>
+      </w:pPr>
+      <w:r>
+        <w:rPr>
+          <w:rtl w:val="0"/>
+        </w:rPr>
+      </w:r>
+    </w:p>
+    <w:p>
+      <w:pPr>
+        <w:ind w:left="0" w:firstLine="0"/>
+        <w:rPr/>
+      </w:pPr>
+      <w:r>
+        <w:rPr>
+          <w:rtl w:val="0"/>
+        </w:rPr>
+        <w:t xml:space="preserve">Layer APIs: Aggregation, Alignment, Activation. Sets Functional Dataflow Augmentations:</w:t>
+      </w:r>
+    </w:p>
+    <w:p>
+      <w:pPr>
+        <w:ind w:left="0" w:firstLine="0"/>
+        <w:rPr/>
+      </w:pPr>
+      <w:r>
+        <w:rPr>
+          <w:rtl w:val="0"/>
+        </w:rPr>
+      </w:r>
+    </w:p>
+    <w:p>
+      <w:pPr>
+        <w:numPr>
+          <w:ilvl w:val="0"/>
+          <w:numId w:val="24"/>
         </w:numPr>
         <w:ind w:left="600" w:hanging="360"/>
       </w:pPr>
@@ -1301,7 +1348,7 @@
       <w:pPr>
         <w:numPr>
           <w:ilvl w:val="0"/>
-          <w:numId w:val="35"/>
+          <w:numId w:val="24"/>
         </w:numPr>
         <w:ind w:left="600" w:hanging="360"/>
       </w:pPr>
@@ -1316,7 +1363,7 @@
       <w:pPr>
         <w:numPr>
           <w:ilvl w:val="0"/>
-          <w:numId w:val="35"/>
+          <w:numId w:val="24"/>
         </w:numPr>
         <w:ind w:left="600" w:hanging="360"/>
       </w:pPr>
@@ -1329,16 +1376,18 @@
     </w:p>
     <w:p>
       <w:pPr>
-        <w:rPr/>
-      </w:pPr>
-      <w:r>
-        <w:rPr>
-          <w:rtl w:val="0"/>
-        </w:rPr>
-      </w:r>
-    </w:p>
-    <w:p>
-      <w:pPr>
+        <w:ind w:left="0" w:firstLine="0"/>
+        <w:rPr/>
+      </w:pPr>
+      <w:r>
+        <w:rPr>
+          <w:rtl w:val="0"/>
+        </w:rPr>
+      </w:r>
+    </w:p>
+    <w:p>
+      <w:pPr>
+        <w:ind w:left="0" w:firstLine="0"/>
         <w:rPr>
           <w:b w:val="1"/>
         </w:rPr>
@@ -1348,42 +1397,94 @@
           <w:b w:val="1"/>
           <w:rtl w:val="0"/>
         </w:rPr>
-        <w:t xml:space="preserve">DDD REST HATEOAS DOM:</w:t>
-      </w:r>
-    </w:p>
-    <w:p>
-      <w:pPr>
-        <w:rPr/>
-      </w:pPr>
-      <w:r>
-        <w:rPr>
-          <w:rtl w:val="0"/>
-        </w:rPr>
-      </w:r>
-    </w:p>
-    <w:p>
-      <w:pPr>
-        <w:rPr/>
-      </w:pPr>
-      <w:r>
-        <w:rPr>
-          <w:rtl w:val="0"/>
-        </w:rPr>
-        <w:t xml:space="preserve">Object Model. To do</w:t>
-      </w:r>
-    </w:p>
-    <w:p>
-      <w:pPr>
-        <w:rPr/>
-      </w:pPr>
-      <w:r>
-        <w:rPr>
-          <w:rtl w:val="0"/>
-        </w:rPr>
-      </w:r>
-    </w:p>
-    <w:p>
-      <w:pPr>
+        <w:t xml:space="preserve">DDD REST HATEOAS DOM</w:t>
+      </w:r>
+    </w:p>
+    <w:p>
+      <w:pPr>
+        <w:ind w:left="0" w:firstLine="0"/>
+        <w:rPr/>
+      </w:pPr>
+      <w:r>
+        <w:rPr>
+          <w:rtl w:val="0"/>
+        </w:rPr>
+      </w:r>
+    </w:p>
+    <w:p>
+      <w:pPr>
+        <w:ind w:left="0" w:firstLine="0"/>
+        <w:rPr/>
+      </w:pPr>
+      <w:r>
+        <w:rPr>
+          <w:rtl w:val="0"/>
+        </w:rPr>
+        <w:t xml:space="preserve">Object Model:</w:t>
+      </w:r>
+    </w:p>
+    <w:p>
+      <w:pPr>
+        <w:ind w:left="0" w:firstLine="0"/>
+        <w:rPr/>
+      </w:pPr>
+      <w:r>
+        <w:rPr>
+          <w:rtl w:val="0"/>
+        </w:rPr>
+        <w:t xml:space="preserve">ID: Object Occurrence.</w:t>
+      </w:r>
+    </w:p>
+    <w:p>
+      <w:pPr>
+        <w:ind w:left="0" w:firstLine="0"/>
+        <w:rPr/>
+      </w:pPr>
+      <w:r>
+        <w:rPr>
+          <w:rtl w:val="0"/>
+        </w:rPr>
+        <w:t xml:space="preserve">Object (ID, Type, Member*); Node.</w:t>
+      </w:r>
+    </w:p>
+    <w:p>
+      <w:pPr>
+        <w:ind w:left="0" w:firstLine="0"/>
+        <w:rPr/>
+      </w:pPr>
+      <w:r>
+        <w:rPr>
+          <w:rtl w:val="0"/>
+        </w:rPr>
+        <w:t xml:space="preserve">Type : Object;</w:t>
+      </w:r>
+    </w:p>
+    <w:p>
+      <w:pPr>
+        <w:ind w:left="0" w:firstLine="0"/>
+        <w:rPr/>
+      </w:pPr>
+      <w:r>
+        <w:rPr>
+          <w:rtl w:val="0"/>
+        </w:rPr>
+        <w:t xml:space="preserve">Member : Object; Arc (Property Graph).</w:t>
+      </w:r>
+    </w:p>
+    <w:p>
+      <w:pPr>
+        <w:ind w:left="0" w:firstLine="0"/>
+        <w:rPr/>
+      </w:pPr>
+      <w:r>
+        <w:rPr>
+          <w:rtl w:val="0"/>
+        </w:rPr>
+      </w:r>
+    </w:p>
+    <w:p>
+      <w:pPr>
+        <w:ind w:left="0" w:firstLine="0"/>
         <w:rPr/>
       </w:pPr>
       <w:r>
@@ -1395,80 +1496,65 @@
     </w:p>
     <w:p>
       <w:pPr>
-        <w:rPr/>
-      </w:pPr>
-      <w:r>
-        <w:rPr>
-          <w:rtl w:val="0"/>
-        </w:rPr>
-      </w:r>
-    </w:p>
-    <w:p>
-      <w:pPr>
-        <w:rPr/>
-      </w:pPr>
-      <w:r>
-        <w:rPr>
-          <w:rtl w:val="0"/>
-        </w:rPr>
-        <w:t xml:space="preserve">(Metaclass, Class, Attribute, Value);</w:t>
-      </w:r>
-    </w:p>
-    <w:p>
-      <w:pPr>
-        <w:rPr/>
-      </w:pPr>
-      <w:r>
-        <w:rPr>
-          <w:rtl w:val="0"/>
-        </w:rPr>
-        <w:t xml:space="preserve">(Class, Object, Attribute, Value);</w:t>
-      </w:r>
-    </w:p>
-    <w:p>
-      <w:pPr>
-        <w:rPr/>
-      </w:pPr>
-      <w:r>
-        <w:rPr>
-          <w:rtl w:val="0"/>
-        </w:rPr>
-        <w:t xml:space="preserve">(Object, Class, Attribute, Value);</w:t>
-      </w:r>
-    </w:p>
-    <w:p>
-      <w:pPr>
-        <w:rPr/>
-      </w:pPr>
-      <w:r>
-        <w:rPr>
-          <w:rtl w:val="0"/>
-        </w:rPr>
-      </w:r>
-    </w:p>
-    <w:p>
-      <w:pPr>
-        <w:rPr/>
-      </w:pPr>
-      <w:r>
-        <w:rPr>
-          <w:rtl w:val="0"/>
-        </w:rPr>
-        <w:t xml:space="preserve">Layer APIs: Naming, Registry, Index.</w:t>
-      </w:r>
-    </w:p>
-    <w:p>
-      <w:pPr>
-        <w:rPr/>
-      </w:pPr>
-      <w:r>
-        <w:rPr>
-          <w:rtl w:val="0"/>
-        </w:rPr>
-      </w:r>
-    </w:p>
-    <w:p>
-      <w:pPr>
+        <w:ind w:left="0" w:firstLine="0"/>
+        <w:rPr/>
+      </w:pPr>
+      <w:r>
+        <w:rPr>
+          <w:rtl w:val="0"/>
+        </w:rPr>
+        <w:t xml:space="preserve">(Object, ID, Type, Member*);</w:t>
+      </w:r>
+    </w:p>
+    <w:p>
+      <w:pPr>
+        <w:ind w:left="0" w:firstLine="0"/>
+        <w:rPr/>
+      </w:pPr>
+      <w:r>
+        <w:rPr>
+          <w:rtl w:val="0"/>
+        </w:rPr>
+      </w:r>
+    </w:p>
+    <w:p>
+      <w:pPr>
+        <w:ind w:left="0" w:firstLine="0"/>
+        <w:rPr/>
+      </w:pPr>
+      <w:r>
+        <w:rPr>
+          <w:rtl w:val="0"/>
+        </w:rPr>
+        <w:t xml:space="preserve">Layer APIs:</w:t>
+      </w:r>
+    </w:p>
+    <w:p>
+      <w:pPr>
+        <w:ind w:left="0" w:firstLine="0"/>
+        <w:rPr/>
+      </w:pPr>
+      <w:r>
+        <w:rPr>
+          <w:rtl w:val="0"/>
+        </w:rPr>
+        <w:t xml:space="preserve">Naming, Registry, Index.</w:t>
+      </w:r>
+    </w:p>
+    <w:p>
+      <w:pPr>
+        <w:ind w:left="0" w:firstLine="0"/>
+        <w:rPr/>
+      </w:pPr>
+      <w:r>
+        <w:rPr>
+          <w:rtl w:val="0"/>
+        </w:rPr>
+      </w:r>
+    </w:p>
+    <w:p>
+      <w:pPr>
+        <w:ind w:left="0" w:firstLine="0"/>
         <w:rPr/>
       </w:pPr>
       <w:r>
@@ -1480,16 +1566,18 @@
     </w:p>
     <w:p>
       <w:pPr>
-        <w:rPr/>
-      </w:pPr>
-      <w:r>
-        <w:rPr>
-          <w:rtl w:val="0"/>
-        </w:rPr>
-      </w:r>
-    </w:p>
-    <w:p>
-      <w:pPr>
+        <w:ind w:left="0" w:firstLine="0"/>
+        <w:rPr/>
+      </w:pPr>
+      <w:r>
+        <w:rPr>
+          <w:rtl w:val="0"/>
+        </w:rPr>
+      </w:r>
+    </w:p>
+    <w:p>
+      <w:pPr>
+        <w:ind w:left="0" w:firstLine="0"/>
         <w:rPr/>
       </w:pPr>
       <w:r>
@@ -1501,16 +1589,18 @@
     </w:p>
     <w:p>
       <w:pPr>
-        <w:rPr/>
-      </w:pPr>
-      <w:r>
-        <w:rPr>
-          <w:rtl w:val="0"/>
-        </w:rPr>
-      </w:r>
-    </w:p>
-    <w:p>
-      <w:pPr>
+        <w:ind w:left="0" w:firstLine="0"/>
+        <w:rPr/>
+      </w:pPr>
+      <w:r>
+        <w:rPr>
+          <w:rtl w:val="0"/>
+        </w:rPr>
+      </w:r>
+    </w:p>
+    <w:p>
+      <w:pPr>
+        <w:ind w:left="0" w:firstLine="0"/>
         <w:rPr/>
       </w:pPr>
       <w:r>
@@ -1522,16 +1612,18 @@
     </w:p>
     <w:p>
       <w:pPr>
-        <w:rPr/>
-      </w:pPr>
-      <w:r>
-        <w:rPr>
-          <w:rtl w:val="0"/>
-        </w:rPr>
-      </w:r>
-    </w:p>
-    <w:p>
-      <w:pPr>
+        <w:ind w:left="0" w:firstLine="0"/>
+        <w:rPr/>
+      </w:pPr>
+      <w:r>
+        <w:rPr>
+          <w:rtl w:val="0"/>
+        </w:rPr>
+      </w:r>
+    </w:p>
+    <w:p>
+      <w:pPr>
+        <w:ind w:left="0" w:firstLine="0"/>
         <w:rPr/>
       </w:pPr>
       <w:r>
@@ -1543,17 +1635,21 @@
     </w:p>
     <w:p>
       <w:pPr>
-        <w:rPr/>
-      </w:pPr>
-      <w:r>
-        <w:rPr>
-          <w:rtl w:val="0"/>
-        </w:rPr>
-      </w:r>
-    </w:p>
-    <w:p>
-      <w:pPr>
-        <w:rPr/>
+        <w:ind w:left="0" w:firstLine="0"/>
+        <w:rPr/>
+      </w:pPr>
+      <w:r>
+        <w:rPr>
+          <w:rtl w:val="0"/>
+        </w:rPr>
+      </w:r>
+    </w:p>
+    <w:p>
+      <w:pPr>
+        <w:ind w:left="0" w:firstLine="0"/>
+        <w:rPr>
+          <w:b w:val="1"/>
+        </w:rPr>
       </w:pPr>
       <w:r>
         <w:rPr>
@@ -1561,10 +1657,17 @@
         </w:rPr>
         <w:t xml:space="preserve">Templates: Activation. Messages.</w:t>
       </w:r>
-    </w:p>
-    <w:p>
-      <w:pPr>
-        <w:rPr/>
+      <w:r>
+        <w:rPr>
+          <w:rtl w:val="0"/>
+        </w:rPr>
+      </w:r>
+    </w:p>
+    <w:p>
+      <w:pPr>
+        <w:rPr>
+          <w:b w:val="1"/>
+        </w:rPr>
       </w:pPr>
       <w:r>
         <w:rPr>
@@ -1965,7 +2068,7 @@
       <w:pPr>
         <w:numPr>
           <w:ilvl w:val="0"/>
-          <w:numId w:val="34"/>
+          <w:numId w:val="35"/>
         </w:numPr>
         <w:ind w:left="600" w:hanging="360"/>
       </w:pPr>
@@ -1980,7 +2083,7 @@
       <w:pPr>
         <w:numPr>
           <w:ilvl w:val="0"/>
-          <w:numId w:val="34"/>
+          <w:numId w:val="35"/>
         </w:numPr>
         <w:ind w:left="600" w:hanging="360"/>
       </w:pPr>
@@ -1995,7 +2098,7 @@
       <w:pPr>
         <w:numPr>
           <w:ilvl w:val="0"/>
-          <w:numId w:val="34"/>
+          <w:numId w:val="35"/>
         </w:numPr>
         <w:ind w:left="600" w:hanging="360"/>
       </w:pPr>
@@ -2010,7 +2113,7 @@
       <w:pPr>
         <w:numPr>
           <w:ilvl w:val="0"/>
-          <w:numId w:val="34"/>
+          <w:numId w:val="35"/>
         </w:numPr>
         <w:ind w:left="600" w:hanging="360"/>
       </w:pPr>
@@ -2025,7 +2128,7 @@
       <w:pPr>
         <w:numPr>
           <w:ilvl w:val="0"/>
-          <w:numId w:val="34"/>
+          <w:numId w:val="35"/>
         </w:numPr>
         <w:ind w:left="600" w:hanging="360"/>
       </w:pPr>
@@ -2040,7 +2143,7 @@
       <w:pPr>
         <w:numPr>
           <w:ilvl w:val="0"/>
-          <w:numId w:val="34"/>
+          <w:numId w:val="35"/>
         </w:numPr>
         <w:ind w:left="600" w:hanging="360"/>
       </w:pPr>
@@ -2055,7 +2158,7 @@
       <w:pPr>
         <w:numPr>
           <w:ilvl w:val="0"/>
-          <w:numId w:val="34"/>
+          <w:numId w:val="35"/>
         </w:numPr>
         <w:ind w:left="600" w:hanging="360"/>
       </w:pPr>
@@ -2070,7 +2173,7 @@
       <w:pPr>
         <w:numPr>
           <w:ilvl w:val="0"/>
-          <w:numId w:val="34"/>
+          <w:numId w:val="35"/>
         </w:numPr>
         <w:ind w:left="600" w:hanging="360"/>
       </w:pPr>
@@ -2085,7 +2188,7 @@
       <w:pPr>
         <w:numPr>
           <w:ilvl w:val="0"/>
-          <w:numId w:val="34"/>
+          <w:numId w:val="35"/>
         </w:numPr>
         <w:ind w:left="600" w:hanging="360"/>
       </w:pPr>
@@ -2100,7 +2203,7 @@
       <w:pPr>
         <w:numPr>
           <w:ilvl w:val="0"/>
-          <w:numId w:val="34"/>
+          <w:numId w:val="35"/>
         </w:numPr>
         <w:ind w:left="600" w:hanging="360"/>
       </w:pPr>
@@ -2115,7 +2218,7 @@
       <w:pPr>
         <w:numPr>
           <w:ilvl w:val="0"/>
-          <w:numId w:val="34"/>
+          <w:numId w:val="35"/>
         </w:numPr>
         <w:ind w:left="600" w:hanging="360"/>
       </w:pPr>
@@ -2130,7 +2233,7 @@
       <w:pPr>
         <w:numPr>
           <w:ilvl w:val="0"/>
-          <w:numId w:val="34"/>
+          <w:numId w:val="35"/>
         </w:numPr>
         <w:ind w:left="600" w:hanging="360"/>
       </w:pPr>
@@ -2145,7 +2248,7 @@
       <w:pPr>
         <w:numPr>
           <w:ilvl w:val="0"/>
-          <w:numId w:val="34"/>
+          <w:numId w:val="35"/>
         </w:numPr>
         <w:ind w:left="600" w:hanging="360"/>
       </w:pPr>
@@ -2160,7 +2263,7 @@
       <w:pPr>
         <w:numPr>
           <w:ilvl w:val="0"/>
-          <w:numId w:val="34"/>
+          <w:numId w:val="35"/>
         </w:numPr>
         <w:ind w:left="600" w:hanging="360"/>
       </w:pPr>
@@ -2175,7 +2278,7 @@
       <w:pPr>
         <w:numPr>
           <w:ilvl w:val="0"/>
-          <w:numId w:val="34"/>
+          <w:numId w:val="35"/>
         </w:numPr>
         <w:ind w:left="600" w:hanging="360"/>
       </w:pPr>
@@ -2190,7 +2293,7 @@
       <w:pPr>
         <w:numPr>
           <w:ilvl w:val="0"/>
-          <w:numId w:val="34"/>
+          <w:numId w:val="35"/>
         </w:numPr>
         <w:ind w:left="600" w:hanging="360"/>
       </w:pPr>
@@ -2205,7 +2308,7 @@
       <w:pPr>
         <w:numPr>
           <w:ilvl w:val="0"/>
-          <w:numId w:val="34"/>
+          <w:numId w:val="35"/>
         </w:numPr>
         <w:ind w:left="600" w:hanging="360"/>
       </w:pPr>
@@ -2220,7 +2323,7 @@
       <w:pPr>
         <w:numPr>
           <w:ilvl w:val="0"/>
-          <w:numId w:val="34"/>
+          <w:numId w:val="35"/>
         </w:numPr>
         <w:ind w:left="600" w:hanging="360"/>
       </w:pPr>
@@ -2235,7 +2338,7 @@
       <w:pPr>
         <w:numPr>
           <w:ilvl w:val="0"/>
-          <w:numId w:val="34"/>
+          <w:numId w:val="35"/>
         </w:numPr>
         <w:ind w:left="600" w:hanging="360"/>
       </w:pPr>
@@ -4629,7 +4732,7 @@
       <w:pPr>
         <w:numPr>
           <w:ilvl w:val="0"/>
-          <w:numId w:val="30"/>
+          <w:numId w:val="31"/>
         </w:numPr>
         <w:ind w:left="600" w:hanging="360"/>
       </w:pPr>
@@ -4644,7 +4747,7 @@
       <w:pPr>
         <w:numPr>
           <w:ilvl w:val="0"/>
-          <w:numId w:val="30"/>
+          <w:numId w:val="31"/>
         </w:numPr>
         <w:ind w:left="600" w:hanging="360"/>
       </w:pPr>
@@ -4659,7 +4762,7 @@
       <w:pPr>
         <w:numPr>
           <w:ilvl w:val="0"/>
-          <w:numId w:val="30"/>
+          <w:numId w:val="31"/>
         </w:numPr>
         <w:ind w:left="600" w:hanging="360"/>
       </w:pPr>
@@ -4674,7 +4777,7 @@
       <w:pPr>
         <w:numPr>
           <w:ilvl w:val="0"/>
-          <w:numId w:val="30"/>
+          <w:numId w:val="31"/>
         </w:numPr>
         <w:ind w:left="600" w:hanging="360"/>
       </w:pPr>
@@ -4689,7 +4792,7 @@
       <w:pPr>
         <w:numPr>
           <w:ilvl w:val="0"/>
-          <w:numId w:val="30"/>
+          <w:numId w:val="31"/>
         </w:numPr>
         <w:ind w:left="600" w:hanging="360"/>
       </w:pPr>
@@ -4704,7 +4807,7 @@
       <w:pPr>
         <w:numPr>
           <w:ilvl w:val="0"/>
-          <w:numId w:val="30"/>
+          <w:numId w:val="31"/>
         </w:numPr>
         <w:ind w:left="600" w:hanging="360"/>
       </w:pPr>
@@ -4719,7 +4822,7 @@
       <w:pPr>
         <w:numPr>
           <w:ilvl w:val="0"/>
-          <w:numId w:val="30"/>
+          <w:numId w:val="31"/>
         </w:numPr>
         <w:ind w:left="600" w:hanging="360"/>
       </w:pPr>
@@ -4734,7 +4837,7 @@
       <w:pPr>
         <w:numPr>
           <w:ilvl w:val="0"/>
-          <w:numId w:val="30"/>
+          <w:numId w:val="31"/>
         </w:numPr>
         <w:ind w:left="600" w:hanging="360"/>
       </w:pPr>
@@ -4749,7 +4852,7 @@
       <w:pPr>
         <w:numPr>
           <w:ilvl w:val="0"/>
-          <w:numId w:val="30"/>
+          <w:numId w:val="31"/>
         </w:numPr>
         <w:ind w:left="600" w:hanging="360"/>
       </w:pPr>
@@ -4764,7 +4867,7 @@
       <w:pPr>
         <w:numPr>
           <w:ilvl w:val="0"/>
-          <w:numId w:val="30"/>
+          <w:numId w:val="31"/>
         </w:numPr>
         <w:ind w:left="600" w:hanging="360"/>
       </w:pPr>
@@ -4779,7 +4882,7 @@
       <w:pPr>
         <w:numPr>
           <w:ilvl w:val="0"/>
-          <w:numId w:val="30"/>
+          <w:numId w:val="31"/>
         </w:numPr>
         <w:ind w:left="600" w:hanging="360"/>
       </w:pPr>
@@ -4794,7 +4897,7 @@
       <w:pPr>
         <w:numPr>
           <w:ilvl w:val="0"/>
-          <w:numId w:val="30"/>
+          <w:numId w:val="31"/>
         </w:numPr>
         <w:ind w:left="600" w:hanging="360"/>
       </w:pPr>
@@ -4809,7 +4912,7 @@
       <w:pPr>
         <w:numPr>
           <w:ilvl w:val="0"/>
-          <w:numId w:val="30"/>
+          <w:numId w:val="31"/>
         </w:numPr>
         <w:ind w:left="600" w:hanging="360"/>
       </w:pPr>
@@ -4824,7 +4927,7 @@
       <w:pPr>
         <w:numPr>
           <w:ilvl w:val="0"/>
-          <w:numId w:val="30"/>
+          <w:numId w:val="31"/>
         </w:numPr>
         <w:ind w:left="600" w:hanging="360"/>
       </w:pPr>
@@ -4839,7 +4942,7 @@
       <w:pPr>
         <w:numPr>
           <w:ilvl w:val="0"/>
-          <w:numId w:val="30"/>
+          <w:numId w:val="31"/>
         </w:numPr>
         <w:ind w:left="600" w:hanging="360"/>
       </w:pPr>
@@ -4854,7 +4957,7 @@
       <w:pPr>
         <w:numPr>
           <w:ilvl w:val="0"/>
-          <w:numId w:val="30"/>
+          <w:numId w:val="31"/>
         </w:numPr>
         <w:ind w:left="600" w:hanging="360"/>
       </w:pPr>
@@ -4869,7 +4972,7 @@
       <w:pPr>
         <w:numPr>
           <w:ilvl w:val="0"/>
-          <w:numId w:val="30"/>
+          <w:numId w:val="31"/>
         </w:numPr>
         <w:ind w:left="600" w:hanging="360"/>
       </w:pPr>
@@ -4884,7 +4987,7 @@
       <w:pPr>
         <w:numPr>
           <w:ilvl w:val="0"/>
-          <w:numId w:val="30"/>
+          <w:numId w:val="31"/>
         </w:numPr>
         <w:ind w:left="600" w:hanging="360"/>
       </w:pPr>
@@ -4899,7 +5002,7 @@
       <w:pPr>
         <w:numPr>
           <w:ilvl w:val="0"/>
-          <w:numId w:val="30"/>
+          <w:numId w:val="31"/>
         </w:numPr>
         <w:ind w:left="600" w:hanging="360"/>
       </w:pPr>
@@ -5506,7 +5609,7 @@
       <w:pPr>
         <w:numPr>
           <w:ilvl w:val="0"/>
-          <w:numId w:val="24"/>
+          <w:numId w:val="25"/>
         </w:numPr>
         <w:ind w:left="600" w:hanging="360"/>
       </w:pPr>
@@ -5521,7 +5624,7 @@
       <w:pPr>
         <w:numPr>
           <w:ilvl w:val="0"/>
-          <w:numId w:val="24"/>
+          <w:numId w:val="25"/>
         </w:numPr>
         <w:ind w:left="600" w:hanging="360"/>
       </w:pPr>
@@ -5536,7 +5639,7 @@
       <w:pPr>
         <w:numPr>
           <w:ilvl w:val="0"/>
-          <w:numId w:val="24"/>
+          <w:numId w:val="25"/>
         </w:numPr>
         <w:ind w:left="600" w:hanging="360"/>
       </w:pPr>
@@ -5551,7 +5654,7 @@
       <w:pPr>
         <w:numPr>
           <w:ilvl w:val="0"/>
-          <w:numId w:val="24"/>
+          <w:numId w:val="25"/>
         </w:numPr>
         <w:ind w:left="600" w:hanging="360"/>
       </w:pPr>
@@ -5566,7 +5669,7 @@
       <w:pPr>
         <w:numPr>
           <w:ilvl w:val="0"/>
-          <w:numId w:val="24"/>
+          <w:numId w:val="25"/>
         </w:numPr>
         <w:ind w:left="600" w:hanging="360"/>
       </w:pPr>
@@ -5606,7 +5709,7 @@
       <w:pPr>
         <w:numPr>
           <w:ilvl w:val="0"/>
-          <w:numId w:val="32"/>
+          <w:numId w:val="33"/>
         </w:numPr>
         <w:ind w:left="600" w:hanging="360"/>
       </w:pPr>
@@ -5621,7 +5724,7 @@
       <w:pPr>
         <w:numPr>
           <w:ilvl w:val="0"/>
-          <w:numId w:val="32"/>
+          <w:numId w:val="33"/>
         </w:numPr>
         <w:ind w:left="600" w:hanging="360"/>
       </w:pPr>
@@ -5636,7 +5739,7 @@
       <w:pPr>
         <w:numPr>
           <w:ilvl w:val="0"/>
-          <w:numId w:val="32"/>
+          <w:numId w:val="33"/>
         </w:numPr>
         <w:ind w:left="600" w:hanging="360"/>
       </w:pPr>
@@ -5651,7 +5754,7 @@
       <w:pPr>
         <w:numPr>
           <w:ilvl w:val="0"/>
-          <w:numId w:val="32"/>
+          <w:numId w:val="33"/>
         </w:numPr>
         <w:ind w:left="600" w:hanging="360"/>
       </w:pPr>
@@ -5666,7 +5769,7 @@
       <w:pPr>
         <w:numPr>
           <w:ilvl w:val="0"/>
-          <w:numId w:val="32"/>
+          <w:numId w:val="33"/>
         </w:numPr>
         <w:ind w:left="600" w:hanging="360"/>
       </w:pPr>
@@ -5681,7 +5784,7 @@
       <w:pPr>
         <w:numPr>
           <w:ilvl w:val="0"/>
-          <w:numId w:val="32"/>
+          <w:numId w:val="33"/>
         </w:numPr>
         <w:ind w:left="600" w:hanging="360"/>
       </w:pPr>
@@ -5696,21 +5799,21 @@
       <w:pPr>
         <w:numPr>
           <w:ilvl w:val="0"/>
-          <w:numId w:val="32"/>
-        </w:numPr>
-        <w:ind w:left="600" w:hanging="360"/>
-      </w:pPr>
-      <w:r>
-        <w:rPr>
-          <w:rtl w:val="0"/>
-        </w:rPr>
-      </w:r>
-    </w:p>
-    <w:p>
-      <w:pPr>
-        <w:numPr>
-          <w:ilvl w:val="0"/>
-          <w:numId w:val="32"/>
+          <w:numId w:val="33"/>
+        </w:numPr>
+        <w:ind w:left="600" w:hanging="360"/>
+      </w:pPr>
+      <w:r>
+        <w:rPr>
+          <w:rtl w:val="0"/>
+        </w:rPr>
+      </w:r>
+    </w:p>
+    <w:p>
+      <w:pPr>
+        <w:numPr>
+          <w:ilvl w:val="0"/>
+          <w:numId w:val="33"/>
         </w:numPr>
         <w:ind w:left="600" w:hanging="360"/>
       </w:pPr>
@@ -5725,7 +5828,7 @@
       <w:pPr>
         <w:numPr>
           <w:ilvl w:val="0"/>
-          <w:numId w:val="32"/>
+          <w:numId w:val="33"/>
         </w:numPr>
         <w:ind w:left="600" w:hanging="360"/>
       </w:pPr>
@@ -5740,7 +5843,7 @@
       <w:pPr>
         <w:numPr>
           <w:ilvl w:val="0"/>
-          <w:numId w:val="32"/>
+          <w:numId w:val="33"/>
         </w:numPr>
         <w:ind w:left="600" w:hanging="360"/>
       </w:pPr>
@@ -5755,7 +5858,7 @@
       <w:pPr>
         <w:numPr>
           <w:ilvl w:val="0"/>
-          <w:numId w:val="32"/>
+          <w:numId w:val="33"/>
         </w:numPr>
         <w:ind w:left="600" w:hanging="360"/>
       </w:pPr>
@@ -5781,7 +5884,7 @@
       <w:pPr>
         <w:numPr>
           <w:ilvl w:val="0"/>
-          <w:numId w:val="32"/>
+          <w:numId w:val="33"/>
         </w:numPr>
         <w:ind w:left="600" w:hanging="360"/>
       </w:pPr>
@@ -5796,7 +5899,7 @@
       <w:pPr>
         <w:numPr>
           <w:ilvl w:val="0"/>
-          <w:numId w:val="32"/>
+          <w:numId w:val="33"/>
         </w:numPr>
         <w:ind w:left="600" w:hanging="360"/>
       </w:pPr>
@@ -5811,7 +5914,7 @@
       <w:pPr>
         <w:numPr>
           <w:ilvl w:val="0"/>
-          <w:numId w:val="32"/>
+          <w:numId w:val="33"/>
         </w:numPr>
         <w:ind w:left="600" w:hanging="360"/>
       </w:pPr>
@@ -5826,7 +5929,7 @@
       <w:pPr>
         <w:numPr>
           <w:ilvl w:val="0"/>
-          <w:numId w:val="32"/>
+          <w:numId w:val="33"/>
         </w:numPr>
         <w:ind w:left="600" w:hanging="360"/>
       </w:pPr>
@@ -5841,7 +5944,7 @@
       <w:pPr>
         <w:numPr>
           <w:ilvl w:val="0"/>
-          <w:numId w:val="32"/>
+          <w:numId w:val="33"/>
         </w:numPr>
         <w:ind w:left="600" w:hanging="360"/>
       </w:pPr>
@@ -5856,7 +5959,7 @@
       <w:pPr>
         <w:numPr>
           <w:ilvl w:val="0"/>
-          <w:numId w:val="32"/>
+          <w:numId w:val="33"/>
         </w:numPr>
         <w:ind w:left="600" w:hanging="360"/>
       </w:pPr>
@@ -8289,7 +8392,7 @@
       <w:pPr>
         <w:numPr>
           <w:ilvl w:val="0"/>
-          <w:numId w:val="25"/>
+          <w:numId w:val="26"/>
         </w:numPr>
         <w:ind w:left="600" w:hanging="360"/>
       </w:pPr>
@@ -8304,7 +8407,7 @@
       <w:pPr>
         <w:numPr>
           <w:ilvl w:val="0"/>
-          <w:numId w:val="25"/>
+          <w:numId w:val="26"/>
         </w:numPr>
         <w:ind w:left="600" w:hanging="360"/>
       </w:pPr>
@@ -8319,7 +8422,7 @@
       <w:pPr>
         <w:numPr>
           <w:ilvl w:val="0"/>
-          <w:numId w:val="25"/>
+          <w:numId w:val="26"/>
         </w:numPr>
         <w:ind w:left="600" w:hanging="360"/>
       </w:pPr>
@@ -8334,7 +8437,7 @@
       <w:pPr>
         <w:numPr>
           <w:ilvl w:val="0"/>
-          <w:numId w:val="25"/>
+          <w:numId w:val="26"/>
         </w:numPr>
         <w:ind w:left="600" w:hanging="360"/>
       </w:pPr>
@@ -8349,7 +8452,7 @@
       <w:pPr>
         <w:numPr>
           <w:ilvl w:val="0"/>
-          <w:numId w:val="25"/>
+          <w:numId w:val="26"/>
         </w:numPr>
         <w:ind w:left="600" w:hanging="360"/>
       </w:pPr>
@@ -8364,7 +8467,7 @@
       <w:pPr>
         <w:numPr>
           <w:ilvl w:val="0"/>
-          <w:numId w:val="25"/>
+          <w:numId w:val="26"/>
         </w:numPr>
         <w:ind w:left="600" w:hanging="360"/>
       </w:pPr>
@@ -8389,7 +8492,7 @@
       <w:pPr>
         <w:numPr>
           <w:ilvl w:val="0"/>
-          <w:numId w:val="25"/>
+          <w:numId w:val="26"/>
         </w:numPr>
         <w:ind w:left="600" w:hanging="360"/>
       </w:pPr>
@@ -8404,7 +8507,7 @@
       <w:pPr>
         <w:numPr>
           <w:ilvl w:val="0"/>
-          <w:numId w:val="25"/>
+          <w:numId w:val="26"/>
         </w:numPr>
         <w:ind w:left="600" w:hanging="360"/>
       </w:pPr>
@@ -8419,7 +8522,7 @@
       <w:pPr>
         <w:numPr>
           <w:ilvl w:val="0"/>
-          <w:numId w:val="25"/>
+          <w:numId w:val="26"/>
         </w:numPr>
         <w:ind w:left="600" w:hanging="360"/>
       </w:pPr>
@@ -8434,7 +8537,7 @@
       <w:pPr>
         <w:numPr>
           <w:ilvl w:val="0"/>
-          <w:numId w:val="25"/>
+          <w:numId w:val="26"/>
         </w:numPr>
         <w:ind w:left="600" w:hanging="360"/>
       </w:pPr>
@@ -8459,7 +8562,7 @@
       <w:pPr>
         <w:numPr>
           <w:ilvl w:val="0"/>
-          <w:numId w:val="25"/>
+          <w:numId w:val="26"/>
         </w:numPr>
         <w:ind w:left="600" w:hanging="360"/>
       </w:pPr>
@@ -8474,7 +8577,7 @@
       <w:pPr>
         <w:numPr>
           <w:ilvl w:val="0"/>
-          <w:numId w:val="25"/>
+          <w:numId w:val="26"/>
         </w:numPr>
         <w:ind w:left="600" w:hanging="360"/>
       </w:pPr>
@@ -8489,7 +8592,7 @@
       <w:pPr>
         <w:numPr>
           <w:ilvl w:val="0"/>
-          <w:numId w:val="25"/>
+          <w:numId w:val="26"/>
         </w:numPr>
         <w:ind w:left="600" w:hanging="360"/>
       </w:pPr>
@@ -8514,7 +8617,7 @@
       <w:pPr>
         <w:numPr>
           <w:ilvl w:val="0"/>
-          <w:numId w:val="25"/>
+          <w:numId w:val="26"/>
         </w:numPr>
         <w:ind w:left="600" w:hanging="360"/>
       </w:pPr>
@@ -8529,7 +8632,7 @@
       <w:pPr>
         <w:numPr>
           <w:ilvl w:val="0"/>
-          <w:numId w:val="25"/>
+          <w:numId w:val="26"/>
         </w:numPr>
         <w:ind w:left="600" w:hanging="360"/>
       </w:pPr>
@@ -8544,7 +8647,7 @@
       <w:pPr>
         <w:numPr>
           <w:ilvl w:val="0"/>
-          <w:numId w:val="25"/>
+          <w:numId w:val="26"/>
         </w:numPr>
         <w:ind w:left="600" w:hanging="360"/>
       </w:pPr>
@@ -8559,7 +8662,7 @@
       <w:pPr>
         <w:numPr>
           <w:ilvl w:val="0"/>
-          <w:numId w:val="25"/>
+          <w:numId w:val="26"/>
         </w:numPr>
         <w:ind w:left="600" w:hanging="360"/>
       </w:pPr>
@@ -8574,7 +8677,7 @@
       <w:pPr>
         <w:numPr>
           <w:ilvl w:val="0"/>
-          <w:numId w:val="25"/>
+          <w:numId w:val="26"/>
         </w:numPr>
         <w:ind w:left="600" w:hanging="360"/>
       </w:pPr>
@@ -8589,7 +8692,7 @@
       <w:pPr>
         <w:numPr>
           <w:ilvl w:val="0"/>
-          <w:numId w:val="25"/>
+          <w:numId w:val="26"/>
         </w:numPr>
         <w:ind w:left="600" w:hanging="360"/>
       </w:pPr>
@@ -8614,7 +8717,7 @@
       <w:pPr>
         <w:numPr>
           <w:ilvl w:val="0"/>
-          <w:numId w:val="25"/>
+          <w:numId w:val="26"/>
         </w:numPr>
         <w:ind w:left="600" w:hanging="360"/>
       </w:pPr>
@@ -8629,7 +8732,7 @@
       <w:pPr>
         <w:numPr>
           <w:ilvl w:val="0"/>
-          <w:numId w:val="25"/>
+          <w:numId w:val="26"/>
         </w:numPr>
         <w:ind w:left="600" w:hanging="360"/>
       </w:pPr>
@@ -8644,7 +8747,7 @@
       <w:pPr>
         <w:numPr>
           <w:ilvl w:val="0"/>
-          <w:numId w:val="25"/>
+          <w:numId w:val="26"/>
         </w:numPr>
         <w:ind w:left="600" w:hanging="360"/>
       </w:pPr>
@@ -8659,7 +8762,7 @@
       <w:pPr>
         <w:numPr>
           <w:ilvl w:val="0"/>
-          <w:numId w:val="25"/>
+          <w:numId w:val="26"/>
         </w:numPr>
         <w:ind w:left="600" w:hanging="360"/>
       </w:pPr>
@@ -8674,7 +8777,7 @@
       <w:pPr>
         <w:numPr>
           <w:ilvl w:val="0"/>
-          <w:numId w:val="25"/>
+          <w:numId w:val="26"/>
         </w:numPr>
         <w:ind w:left="600" w:hanging="360"/>
       </w:pPr>
@@ -9093,7 +9196,7 @@
       <w:pPr>
         <w:numPr>
           <w:ilvl w:val="0"/>
-          <w:numId w:val="29"/>
+          <w:numId w:val="30"/>
         </w:numPr>
         <w:ind w:left="600" w:hanging="360"/>
       </w:pPr>
@@ -9108,7 +9211,7 @@
       <w:pPr>
         <w:numPr>
           <w:ilvl w:val="0"/>
-          <w:numId w:val="29"/>
+          <w:numId w:val="30"/>
         </w:numPr>
         <w:ind w:left="600" w:hanging="360"/>
       </w:pPr>
@@ -9123,7 +9226,7 @@
       <w:pPr>
         <w:numPr>
           <w:ilvl w:val="0"/>
-          <w:numId w:val="29"/>
+          <w:numId w:val="30"/>
         </w:numPr>
         <w:ind w:left="600" w:hanging="360"/>
       </w:pPr>
@@ -9138,7 +9241,7 @@
       <w:pPr>
         <w:numPr>
           <w:ilvl w:val="0"/>
-          <w:numId w:val="29"/>
+          <w:numId w:val="30"/>
         </w:numPr>
         <w:ind w:left="600" w:hanging="360"/>
       </w:pPr>
@@ -9153,7 +9256,7 @@
       <w:pPr>
         <w:numPr>
           <w:ilvl w:val="0"/>
-          <w:numId w:val="29"/>
+          <w:numId w:val="30"/>
         </w:numPr>
         <w:ind w:left="600" w:hanging="360"/>
       </w:pPr>
@@ -9168,7 +9271,7 @@
       <w:pPr>
         <w:numPr>
           <w:ilvl w:val="0"/>
-          <w:numId w:val="29"/>
+          <w:numId w:val="30"/>
         </w:numPr>
         <w:ind w:left="600" w:hanging="360"/>
       </w:pPr>
@@ -9183,7 +9286,7 @@
       <w:pPr>
         <w:numPr>
           <w:ilvl w:val="0"/>
-          <w:numId w:val="29"/>
+          <w:numId w:val="30"/>
         </w:numPr>
         <w:ind w:left="600" w:hanging="360"/>
       </w:pPr>
@@ -9198,7 +9301,7 @@
       <w:pPr>
         <w:numPr>
           <w:ilvl w:val="0"/>
-          <w:numId w:val="29"/>
+          <w:numId w:val="30"/>
         </w:numPr>
         <w:ind w:left="600" w:hanging="360"/>
       </w:pPr>
@@ -9213,7 +9316,7 @@
       <w:pPr>
         <w:numPr>
           <w:ilvl w:val="0"/>
-          <w:numId w:val="29"/>
+          <w:numId w:val="30"/>
         </w:numPr>
         <w:ind w:left="600" w:hanging="360"/>
       </w:pPr>
@@ -9228,7 +9331,7 @@
       <w:pPr>
         <w:numPr>
           <w:ilvl w:val="0"/>
-          <w:numId w:val="29"/>
+          <w:numId w:val="30"/>
         </w:numPr>
         <w:ind w:left="600" w:hanging="360"/>
       </w:pPr>
@@ -9243,7 +9346,7 @@
       <w:pPr>
         <w:numPr>
           <w:ilvl w:val="0"/>
-          <w:numId w:val="29"/>
+          <w:numId w:val="30"/>
         </w:numPr>
         <w:ind w:left="600" w:hanging="360"/>
       </w:pPr>
@@ -9258,7 +9361,7 @@
       <w:pPr>
         <w:numPr>
           <w:ilvl w:val="0"/>
-          <w:numId w:val="29"/>
+          <w:numId w:val="30"/>
         </w:numPr>
         <w:ind w:left="600" w:hanging="360"/>
       </w:pPr>
@@ -9273,7 +9376,7 @@
       <w:pPr>
         <w:numPr>
           <w:ilvl w:val="0"/>
-          <w:numId w:val="29"/>
+          <w:numId w:val="30"/>
         </w:numPr>
         <w:ind w:left="600" w:hanging="360"/>
       </w:pPr>
@@ -9288,7 +9391,7 @@
       <w:pPr>
         <w:numPr>
           <w:ilvl w:val="0"/>
-          <w:numId w:val="29"/>
+          <w:numId w:val="30"/>
         </w:numPr>
         <w:ind w:left="600" w:hanging="360"/>
       </w:pPr>
@@ -9303,7 +9406,7 @@
       <w:pPr>
         <w:numPr>
           <w:ilvl w:val="0"/>
-          <w:numId w:val="29"/>
+          <w:numId w:val="30"/>
         </w:numPr>
         <w:ind w:left="600" w:hanging="360"/>
       </w:pPr>
@@ -9318,7 +9421,7 @@
       <w:pPr>
         <w:numPr>
           <w:ilvl w:val="0"/>
-          <w:numId w:val="29"/>
+          <w:numId w:val="30"/>
         </w:numPr>
         <w:ind w:left="600" w:hanging="360"/>
       </w:pPr>
@@ -9333,7 +9436,7 @@
       <w:pPr>
         <w:numPr>
           <w:ilvl w:val="0"/>
-          <w:numId w:val="29"/>
+          <w:numId w:val="30"/>
         </w:numPr>
         <w:ind w:left="600" w:hanging="360"/>
       </w:pPr>
@@ -9348,7 +9451,7 @@
       <w:pPr>
         <w:numPr>
           <w:ilvl w:val="0"/>
-          <w:numId w:val="29"/>
+          <w:numId w:val="30"/>
         </w:numPr>
         <w:ind w:left="600" w:hanging="360"/>
       </w:pPr>
@@ -9363,7 +9466,7 @@
       <w:pPr>
         <w:numPr>
           <w:ilvl w:val="0"/>
-          <w:numId w:val="29"/>
+          <w:numId w:val="30"/>
         </w:numPr>
         <w:ind w:left="600" w:hanging="360"/>
       </w:pPr>
@@ -9378,7 +9481,7 @@
       <w:pPr>
         <w:numPr>
           <w:ilvl w:val="0"/>
-          <w:numId w:val="29"/>
+          <w:numId w:val="30"/>
         </w:numPr>
         <w:ind w:left="600" w:hanging="360"/>
       </w:pPr>
@@ -9393,7 +9496,7 @@
       <w:pPr>
         <w:numPr>
           <w:ilvl w:val="0"/>
-          <w:numId w:val="29"/>
+          <w:numId w:val="30"/>
         </w:numPr>
         <w:ind w:left="600" w:hanging="360"/>
       </w:pPr>
@@ -9408,7 +9511,7 @@
       <w:pPr>
         <w:numPr>
           <w:ilvl w:val="0"/>
-          <w:numId w:val="29"/>
+          <w:numId w:val="30"/>
         </w:numPr>
         <w:ind w:left="600" w:hanging="360"/>
       </w:pPr>
@@ -9423,7 +9526,7 @@
       <w:pPr>
         <w:numPr>
           <w:ilvl w:val="0"/>
-          <w:numId w:val="29"/>
+          <w:numId w:val="30"/>
         </w:numPr>
         <w:ind w:left="600" w:hanging="360"/>
       </w:pPr>
@@ -15035,7 +15138,7 @@
       <w:pPr>
         <w:numPr>
           <w:ilvl w:val="0"/>
-          <w:numId w:val="28"/>
+          <w:numId w:val="29"/>
         </w:numPr>
         <w:ind w:left="600" w:hanging="360"/>
       </w:pPr>
@@ -15050,7 +15153,7 @@
       <w:pPr>
         <w:numPr>
           <w:ilvl w:val="0"/>
-          <w:numId w:val="28"/>
+          <w:numId w:val="29"/>
         </w:numPr>
         <w:ind w:left="600" w:hanging="360"/>
       </w:pPr>
@@ -15065,7 +15168,7 @@
       <w:pPr>
         <w:numPr>
           <w:ilvl w:val="0"/>
-          <w:numId w:val="28"/>
+          <w:numId w:val="29"/>
         </w:numPr>
         <w:ind w:left="600" w:hanging="360"/>
       </w:pPr>
@@ -15080,7 +15183,7 @@
       <w:pPr>
         <w:numPr>
           <w:ilvl w:val="0"/>
-          <w:numId w:val="28"/>
+          <w:numId w:val="29"/>
         </w:numPr>
         <w:ind w:left="600" w:hanging="360"/>
       </w:pPr>
@@ -15095,7 +15198,7 @@
       <w:pPr>
         <w:numPr>
           <w:ilvl w:val="0"/>
-          <w:numId w:val="28"/>
+          <w:numId w:val="29"/>
         </w:numPr>
         <w:ind w:left="600" w:hanging="360"/>
       </w:pPr>
@@ -15110,7 +15213,7 @@
       <w:pPr>
         <w:numPr>
           <w:ilvl w:val="0"/>
-          <w:numId w:val="28"/>
+          <w:numId w:val="29"/>
         </w:numPr>
         <w:ind w:left="600" w:hanging="360"/>
       </w:pPr>
@@ -15125,7 +15228,7 @@
       <w:pPr>
         <w:numPr>
           <w:ilvl w:val="0"/>
-          <w:numId w:val="28"/>
+          <w:numId w:val="29"/>
         </w:numPr>
         <w:ind w:left="600" w:hanging="360"/>
       </w:pPr>
@@ -15140,7 +15243,7 @@
       <w:pPr>
         <w:numPr>
           <w:ilvl w:val="0"/>
-          <w:numId w:val="28"/>
+          <w:numId w:val="29"/>
         </w:numPr>
         <w:ind w:left="600" w:hanging="360"/>
       </w:pPr>
@@ -15155,7 +15258,7 @@
       <w:pPr>
         <w:numPr>
           <w:ilvl w:val="0"/>
-          <w:numId w:val="28"/>
+          <w:numId w:val="29"/>
         </w:numPr>
         <w:ind w:left="600" w:hanging="360"/>
       </w:pPr>
@@ -22599,7 +22702,7 @@
       <w:pPr>
         <w:numPr>
           <w:ilvl w:val="0"/>
-          <w:numId w:val="31"/>
+          <w:numId w:val="32"/>
         </w:numPr>
         <w:ind w:left="600" w:hanging="360"/>
       </w:pPr>
@@ -22614,7 +22717,7 @@
       <w:pPr>
         <w:numPr>
           <w:ilvl w:val="0"/>
-          <w:numId w:val="31"/>
+          <w:numId w:val="32"/>
         </w:numPr>
         <w:ind w:left="600" w:hanging="360"/>
       </w:pPr>
@@ -22629,7 +22732,7 @@
       <w:pPr>
         <w:numPr>
           <w:ilvl w:val="0"/>
-          <w:numId w:val="31"/>
+          <w:numId w:val="32"/>
         </w:numPr>
         <w:ind w:left="600" w:hanging="360"/>
       </w:pPr>
@@ -22644,7 +22747,7 @@
       <w:pPr>
         <w:numPr>
           <w:ilvl w:val="0"/>
-          <w:numId w:val="31"/>
+          <w:numId w:val="32"/>
         </w:numPr>
         <w:ind w:left="600" w:hanging="360"/>
       </w:pPr>
@@ -22659,7 +22762,7 @@
       <w:pPr>
         <w:numPr>
           <w:ilvl w:val="0"/>
-          <w:numId w:val="31"/>
+          <w:numId w:val="32"/>
         </w:numPr>
         <w:ind w:left="600" w:hanging="360"/>
       </w:pPr>
@@ -22674,7 +22777,7 @@
       <w:pPr>
         <w:numPr>
           <w:ilvl w:val="0"/>
-          <w:numId w:val="31"/>
+          <w:numId w:val="32"/>
         </w:numPr>
         <w:ind w:left="600" w:hanging="360"/>
       </w:pPr>
@@ -28260,7 +28363,7 @@
       <w:pPr>
         <w:numPr>
           <w:ilvl w:val="0"/>
-          <w:numId w:val="26"/>
+          <w:numId w:val="27"/>
         </w:numPr>
         <w:ind w:left="600" w:hanging="360"/>
       </w:pPr>
@@ -28275,7 +28378,7 @@
       <w:pPr>
         <w:numPr>
           <w:ilvl w:val="0"/>
-          <w:numId w:val="26"/>
+          <w:numId w:val="27"/>
         </w:numPr>
         <w:ind w:left="600" w:hanging="360"/>
       </w:pPr>
@@ -28290,7 +28393,7 @@
       <w:pPr>
         <w:numPr>
           <w:ilvl w:val="0"/>
-          <w:numId w:val="26"/>
+          <w:numId w:val="27"/>
         </w:numPr>
         <w:ind w:left="600" w:hanging="360"/>
       </w:pPr>
@@ -28305,7 +28408,7 @@
       <w:pPr>
         <w:numPr>
           <w:ilvl w:val="0"/>
-          <w:numId w:val="26"/>
+          <w:numId w:val="27"/>
         </w:numPr>
         <w:ind w:left="600" w:hanging="360"/>
       </w:pPr>
@@ -28320,7 +28423,7 @@
       <w:pPr>
         <w:numPr>
           <w:ilvl w:val="0"/>
-          <w:numId w:val="26"/>
+          <w:numId w:val="27"/>
         </w:numPr>
         <w:ind w:left="600" w:hanging="360"/>
       </w:pPr>
@@ -28335,7 +28438,7 @@
       <w:pPr>
         <w:numPr>
           <w:ilvl w:val="0"/>
-          <w:numId w:val="26"/>
+          <w:numId w:val="27"/>
         </w:numPr>
         <w:ind w:left="600" w:hanging="360"/>
       </w:pPr>
@@ -28350,21 +28453,21 @@
       <w:pPr>
         <w:numPr>
           <w:ilvl w:val="0"/>
-          <w:numId w:val="26"/>
-        </w:numPr>
-        <w:ind w:left="600" w:hanging="360"/>
-      </w:pPr>
-      <w:r>
-        <w:rPr>
-          <w:rtl w:val="0"/>
-        </w:rPr>
-      </w:r>
-    </w:p>
-    <w:p>
-      <w:pPr>
-        <w:numPr>
-          <w:ilvl w:val="0"/>
-          <w:numId w:val="26"/>
+          <w:numId w:val="27"/>
+        </w:numPr>
+        <w:ind w:left="600" w:hanging="360"/>
+      </w:pPr>
+      <w:r>
+        <w:rPr>
+          <w:rtl w:val="0"/>
+        </w:rPr>
+      </w:r>
+    </w:p>
+    <w:p>
+      <w:pPr>
+        <w:numPr>
+          <w:ilvl w:val="0"/>
+          <w:numId w:val="27"/>
         </w:numPr>
         <w:ind w:left="600" w:hanging="360"/>
       </w:pPr>
@@ -28379,7 +28482,7 @@
       <w:pPr>
         <w:numPr>
           <w:ilvl w:val="0"/>
-          <w:numId w:val="26"/>
+          <w:numId w:val="27"/>
         </w:numPr>
         <w:ind w:left="600" w:hanging="360"/>
       </w:pPr>
@@ -28394,7 +28497,7 @@
       <w:pPr>
         <w:numPr>
           <w:ilvl w:val="0"/>
-          <w:numId w:val="26"/>
+          <w:numId w:val="27"/>
         </w:numPr>
         <w:ind w:left="600" w:hanging="360"/>
       </w:pPr>
@@ -28409,7 +28512,7 @@
       <w:pPr>
         <w:numPr>
           <w:ilvl w:val="0"/>
-          <w:numId w:val="26"/>
+          <w:numId w:val="27"/>
         </w:numPr>
         <w:ind w:left="600" w:hanging="360"/>
       </w:pPr>
@@ -28424,21 +28527,21 @@
       <w:pPr>
         <w:numPr>
           <w:ilvl w:val="0"/>
-          <w:numId w:val="26"/>
-        </w:numPr>
-        <w:ind w:left="600" w:hanging="360"/>
-      </w:pPr>
-      <w:r>
-        <w:rPr>
-          <w:rtl w:val="0"/>
-        </w:rPr>
-      </w:r>
-    </w:p>
-    <w:p>
-      <w:pPr>
-        <w:numPr>
-          <w:ilvl w:val="0"/>
-          <w:numId w:val="26"/>
+          <w:numId w:val="27"/>
+        </w:numPr>
+        <w:ind w:left="600" w:hanging="360"/>
+      </w:pPr>
+      <w:r>
+        <w:rPr>
+          <w:rtl w:val="0"/>
+        </w:rPr>
+      </w:r>
+    </w:p>
+    <w:p>
+      <w:pPr>
+        <w:numPr>
+          <w:ilvl w:val="0"/>
+          <w:numId w:val="27"/>
         </w:numPr>
         <w:ind w:left="600" w:hanging="360"/>
       </w:pPr>
@@ -28453,7 +28556,7 @@
       <w:pPr>
         <w:numPr>
           <w:ilvl w:val="0"/>
-          <w:numId w:val="26"/>
+          <w:numId w:val="27"/>
         </w:numPr>
         <w:ind w:left="600" w:hanging="360"/>
       </w:pPr>
@@ -28468,7 +28571,7 @@
       <w:pPr>
         <w:numPr>
           <w:ilvl w:val="0"/>
-          <w:numId w:val="26"/>
+          <w:numId w:val="27"/>
         </w:numPr>
         <w:ind w:left="600" w:hanging="360"/>
       </w:pPr>
@@ -28483,7 +28586,7 @@
       <w:pPr>
         <w:numPr>
           <w:ilvl w:val="0"/>
-          <w:numId w:val="26"/>
+          <w:numId w:val="27"/>
         </w:numPr>
         <w:ind w:left="600" w:hanging="360"/>
       </w:pPr>
@@ -28498,7 +28601,7 @@
       <w:pPr>
         <w:numPr>
           <w:ilvl w:val="0"/>
-          <w:numId w:val="26"/>
+          <w:numId w:val="27"/>
         </w:numPr>
         <w:ind w:left="600" w:hanging="360"/>
       </w:pPr>
@@ -28513,7 +28616,7 @@
       <w:pPr>
         <w:numPr>
           <w:ilvl w:val="0"/>
-          <w:numId w:val="26"/>
+          <w:numId w:val="27"/>
         </w:numPr>
         <w:ind w:left="600" w:hanging="360"/>
       </w:pPr>
@@ -28538,7 +28641,7 @@
       <w:pPr>
         <w:numPr>
           <w:ilvl w:val="0"/>
-          <w:numId w:val="26"/>
+          <w:numId w:val="27"/>
         </w:numPr>
         <w:ind w:left="600" w:hanging="360"/>
       </w:pPr>
@@ -28553,7 +28656,7 @@
       <w:pPr>
         <w:numPr>
           <w:ilvl w:val="0"/>
-          <w:numId w:val="26"/>
+          <w:numId w:val="27"/>
         </w:numPr>
         <w:ind w:left="600" w:hanging="360"/>
       </w:pPr>
@@ -28568,7 +28671,7 @@
       <w:pPr>
         <w:numPr>
           <w:ilvl w:val="0"/>
-          <w:numId w:val="26"/>
+          <w:numId w:val="27"/>
         </w:numPr>
         <w:ind w:left="600" w:hanging="360"/>
       </w:pPr>
@@ -28593,7 +28696,7 @@
       <w:pPr>
         <w:numPr>
           <w:ilvl w:val="0"/>
-          <w:numId w:val="33"/>
+          <w:numId w:val="34"/>
         </w:numPr>
         <w:ind w:left="600" w:hanging="360"/>
       </w:pPr>
@@ -29156,8 +29259,438 @@
     </w:p>
     <w:p>
       <w:pPr>
-        <w:rPr/>
-      </w:pPr>
+        <w:rPr>
+          <w:rFonts w:ascii="Liberation Sans" w:cs="Liberation Sans" w:eastAsia="Liberation Sans" w:hAnsi="Liberation Sans"/>
+          <w:sz w:val="24"/>
+          <w:szCs w:val="24"/>
+        </w:rPr>
+      </w:pPr>
+      <w:r>
+        <w:rPr>
+          <w:rFonts w:ascii="Liberation Sans" w:cs="Liberation Sans" w:eastAsia="Liberation Sans" w:hAnsi="Liberation Sans"/>
+          <w:sz w:val="24"/>
+          <w:szCs w:val="24"/>
+          <w:rtl w:val="0"/>
+        </w:rPr>
+        <w:t xml:space="preserve">Use Case: Goals App</w:t>
+      </w:r>
+    </w:p>
+    <w:p>
+      <w:pPr>
+        <w:rPr>
+          <w:rFonts w:ascii="Liberation Serif" w:cs="Liberation Serif" w:eastAsia="Liberation Serif" w:hAnsi="Liberation Serif"/>
+          <w:sz w:val="24"/>
+          <w:szCs w:val="24"/>
+        </w:rPr>
+      </w:pPr>
+      <w:r>
+        <w:rPr>
+          <w:rtl w:val="0"/>
+        </w:rPr>
+      </w:r>
+    </w:p>
+    <w:p>
+      <w:pPr>
+        <w:rPr>
+          <w:rFonts w:ascii="Liberation Sans" w:cs="Liberation Sans" w:eastAsia="Liberation Sans" w:hAnsi="Liberation Sans"/>
+          <w:sz w:val="24"/>
+          <w:szCs w:val="24"/>
+        </w:rPr>
+      </w:pPr>
+      <w:r>
+        <w:rPr>
+          <w:rFonts w:ascii="Liberation Sans" w:cs="Liberation Sans" w:eastAsia="Liberation Sans" w:hAnsi="Liberation Sans"/>
+          <w:sz w:val="24"/>
+          <w:szCs w:val="24"/>
+          <w:rtl w:val="0"/>
+        </w:rPr>
+        <w:t xml:space="preserve">Goals App: purpose / goals / domain driven syndication of  integrated business / social / cloud application features. User / Groups / Roles Purpose(s), Goal(s), Task(s) "intelligent" tracking oriented focus providing an abstraction and integration layer of players process flows / interactions and players process assets management and semantic orchestration.</w:t>
+      </w:r>
+    </w:p>
+    <w:p>
+      <w:pPr>
+        <w:rPr>
+          <w:rFonts w:ascii="Liberation Serif" w:cs="Liberation Serif" w:eastAsia="Liberation Serif" w:hAnsi="Liberation Serif"/>
+          <w:sz w:val="24"/>
+          <w:szCs w:val="24"/>
+        </w:rPr>
+      </w:pPr>
+      <w:r>
+        <w:rPr>
+          <w:rtl w:val="0"/>
+        </w:rPr>
+      </w:r>
+    </w:p>
+    <w:p>
+      <w:pPr>
+        <w:rPr>
+          <w:rFonts w:ascii="Liberation Sans" w:cs="Liberation Sans" w:eastAsia="Liberation Sans" w:hAnsi="Liberation Sans"/>
+          <w:sz w:val="24"/>
+          <w:szCs w:val="24"/>
+        </w:rPr>
+      </w:pPr>
+      <w:r>
+        <w:rPr>
+          <w:rFonts w:ascii="Liberation Sans" w:cs="Liberation Sans" w:eastAsia="Liberation Sans" w:hAnsi="Liberation Sans"/>
+          <w:sz w:val="24"/>
+          <w:szCs w:val="24"/>
+          <w:rtl w:val="0"/>
+        </w:rPr>
+        <w:t xml:space="preserve">Goals App: Semantically annotated gestures / interactions (contexts, purposes messages / interactions / resources / content). Subject context occurrence role attributes values (metaclass, class, instance, occurrences).</w:t>
+      </w:r>
+    </w:p>
+    <w:p>
+      <w:pPr>
+        <w:rPr>
+          <w:rFonts w:ascii="Liberation Serif" w:cs="Liberation Serif" w:eastAsia="Liberation Serif" w:hAnsi="Liberation Serif"/>
+          <w:sz w:val="24"/>
+          <w:szCs w:val="24"/>
+        </w:rPr>
+      </w:pPr>
+      <w:r>
+        <w:rPr>
+          <w:rtl w:val="0"/>
+        </w:rPr>
+      </w:r>
+    </w:p>
+    <w:p>
+      <w:pPr>
+        <w:rPr>
+          <w:rFonts w:ascii="Liberation Sans" w:cs="Liberation Sans" w:eastAsia="Liberation Sans" w:hAnsi="Liberation Sans"/>
+          <w:sz w:val="24"/>
+          <w:szCs w:val="24"/>
+        </w:rPr>
+      </w:pPr>
+      <w:r>
+        <w:rPr>
+          <w:rFonts w:ascii="Liberation Sans" w:cs="Liberation Sans" w:eastAsia="Liberation Sans" w:hAnsi="Liberation Sans"/>
+          <w:sz w:val="24"/>
+          <w:szCs w:val="24"/>
+          <w:rtl w:val="0"/>
+        </w:rPr>
+        <w:t xml:space="preserve">Goals App: API Facade for rendering aggregated data roles in contexts interactions topics / subjects assets (conceptual domain contexts axis / state views / activations: Forms / Flows). Example: domain declared Customer (actor / role), Product, Order, Purchase, Invoice, etc. topics / subjects assets rendered in contexts (Sales Report, Expenses Report, etc. embedded / linked dashboards). Wizards.</w:t>
+      </w:r>
+    </w:p>
+    <w:p>
+      <w:pPr>
+        <w:rPr>
+          <w:rFonts w:ascii="Liberation Serif" w:cs="Liberation Serif" w:eastAsia="Liberation Serif" w:hAnsi="Liberation Serif"/>
+          <w:sz w:val="24"/>
+          <w:szCs w:val="24"/>
+        </w:rPr>
+      </w:pPr>
+      <w:r>
+        <w:rPr>
+          <w:rtl w:val="0"/>
+        </w:rPr>
+      </w:r>
+    </w:p>
+    <w:p>
+      <w:pPr>
+        <w:rPr>
+          <w:rFonts w:ascii="Liberation Sans" w:cs="Liberation Sans" w:eastAsia="Liberation Sans" w:hAnsi="Liberation Sans"/>
+          <w:sz w:val="24"/>
+          <w:szCs w:val="24"/>
+        </w:rPr>
+      </w:pPr>
+      <w:r>
+        <w:rPr>
+          <w:rFonts w:ascii="Liberation Sans" w:cs="Liberation Sans" w:eastAsia="Liberation Sans" w:hAnsi="Liberation Sans"/>
+          <w:sz w:val="24"/>
+          <w:szCs w:val="24"/>
+          <w:rtl w:val="0"/>
+        </w:rPr>
+        <w:t xml:space="preserve">Goals App: Browse / search / activate: history / relations / referrer context / interaction / gestures roles traceability / (dialogs). Gestures / interactions (actor / asset, actor / actor). Wizards.</w:t>
+      </w:r>
+    </w:p>
+    <w:p>
+      <w:pPr>
+        <w:rPr>
+          <w:rFonts w:ascii="Liberation Serif" w:cs="Liberation Serif" w:eastAsia="Liberation Serif" w:hAnsi="Liberation Serif"/>
+          <w:sz w:val="24"/>
+          <w:szCs w:val="24"/>
+        </w:rPr>
+      </w:pPr>
+      <w:r>
+        <w:rPr>
+          <w:rtl w:val="0"/>
+        </w:rPr>
+      </w:r>
+    </w:p>
+    <w:p>
+      <w:pPr>
+        <w:rPr>
+          <w:rFonts w:ascii="Liberation Sans" w:cs="Liberation Sans" w:eastAsia="Liberation Sans" w:hAnsi="Liberation Sans"/>
+          <w:sz w:val="24"/>
+          <w:szCs w:val="24"/>
+        </w:rPr>
+      </w:pPr>
+      <w:r>
+        <w:rPr>
+          <w:rFonts w:ascii="Liberation Sans" w:cs="Liberation Sans" w:eastAsia="Liberation Sans" w:hAnsi="Liberation Sans"/>
+          <w:sz w:val="24"/>
+          <w:szCs w:val="24"/>
+          <w:rtl w:val="0"/>
+        </w:rPr>
+        <w:t xml:space="preserve">Goals App: Hypermedia contents APIs (embedded / embeddable resources: Semantic contextual Wiki / Apache Stanbol / CMS: hypermedia augmentation, knowledge / behavior maps). Integration: augmentation / sync backends / apps. Extension: services / APIs. Annotate / augment link content. DAV protocol (integration / extension facades).</w:t>
+      </w:r>
+    </w:p>
+    <w:p>
+      <w:pPr>
+        <w:rPr>
+          <w:rFonts w:ascii="Liberation Serif" w:cs="Liberation Serif" w:eastAsia="Liberation Serif" w:hAnsi="Liberation Serif"/>
+          <w:sz w:val="24"/>
+          <w:szCs w:val="24"/>
+        </w:rPr>
+      </w:pPr>
+      <w:r>
+        <w:rPr>
+          <w:rtl w:val="0"/>
+        </w:rPr>
+      </w:r>
+    </w:p>
+    <w:p>
+      <w:pPr>
+        <w:rPr>
+          <w:rFonts w:ascii="Liberation Sans" w:cs="Liberation Sans" w:eastAsia="Liberation Sans" w:hAnsi="Liberation Sans"/>
+          <w:sz w:val="24"/>
+          <w:szCs w:val="24"/>
+        </w:rPr>
+      </w:pPr>
+      <w:r>
+        <w:rPr>
+          <w:rFonts w:ascii="Liberation Sans" w:cs="Liberation Sans" w:eastAsia="Liberation Sans" w:hAnsi="Liberation Sans"/>
+          <w:sz w:val="24"/>
+          <w:szCs w:val="24"/>
+          <w:rtl w:val="0"/>
+        </w:rPr>
+        <w:t xml:space="preserve">Products And Services Exchange Network:</w:t>
+      </w:r>
+    </w:p>
+    <w:p>
+      <w:pPr>
+        <w:rPr>
+          <w:rFonts w:ascii="Liberation Serif" w:cs="Liberation Serif" w:eastAsia="Liberation Serif" w:hAnsi="Liberation Serif"/>
+          <w:sz w:val="24"/>
+          <w:szCs w:val="24"/>
+        </w:rPr>
+      </w:pPr>
+      <w:r>
+        <w:rPr>
+          <w:rtl w:val="0"/>
+        </w:rPr>
+      </w:r>
+    </w:p>
+    <w:p>
+      <w:pPr>
+        <w:rPr>
+          <w:rFonts w:ascii="Liberation Sans" w:cs="Liberation Sans" w:eastAsia="Liberation Sans" w:hAnsi="Liberation Sans"/>
+          <w:sz w:val="24"/>
+          <w:szCs w:val="24"/>
+        </w:rPr>
+      </w:pPr>
+      <w:r>
+        <w:rPr>
+          <w:rFonts w:ascii="Liberation Sans" w:cs="Liberation Sans" w:eastAsia="Liberation Sans" w:hAnsi="Liberation Sans"/>
+          <w:sz w:val="24"/>
+          <w:szCs w:val="24"/>
+          <w:rtl w:val="0"/>
+        </w:rPr>
+        <w:t xml:space="preserve">Contents / Features (Mision / Vision). Distributed consistent Knowledge Applications. Trust. Consistency. Event sourcing. Inferencing (of distributed state). Reconciliation.</w:t>
+      </w:r>
+    </w:p>
+    <w:p>
+      <w:pPr>
+        <w:rPr>
+          <w:rFonts w:ascii="Liberation Serif" w:cs="Liberation Serif" w:eastAsia="Liberation Serif" w:hAnsi="Liberation Serif"/>
+          <w:sz w:val="24"/>
+          <w:szCs w:val="24"/>
+        </w:rPr>
+      </w:pPr>
+      <w:r>
+        <w:rPr>
+          <w:rtl w:val="0"/>
+        </w:rPr>
+      </w:r>
+    </w:p>
+    <w:p>
+      <w:pPr>
+        <w:rPr>
+          <w:rFonts w:ascii="Liberation Sans" w:cs="Liberation Sans" w:eastAsia="Liberation Sans" w:hAnsi="Liberation Sans"/>
+          <w:sz w:val="24"/>
+          <w:szCs w:val="24"/>
+        </w:rPr>
+      </w:pPr>
+      <w:r>
+        <w:rPr>
+          <w:rFonts w:ascii="Liberation Sans" w:cs="Liberation Sans" w:eastAsia="Liberation Sans" w:hAnsi="Liberation Sans"/>
+          <w:sz w:val="24"/>
+          <w:szCs w:val="24"/>
+          <w:rtl w:val="0"/>
+        </w:rPr>
+        <w:t xml:space="preserve">Certify distributed Entity / Subject Identity / State (in roles / dimensional points). Class / instance alignment (matching).</w:t>
+      </w:r>
+    </w:p>
+    <w:p>
+      <w:pPr>
+        <w:rPr>
+          <w:rFonts w:ascii="Liberation Serif" w:cs="Liberation Serif" w:eastAsia="Liberation Serif" w:hAnsi="Liberation Serif"/>
+          <w:sz w:val="24"/>
+          <w:szCs w:val="24"/>
+        </w:rPr>
+      </w:pPr>
+      <w:r>
+        <w:rPr>
+          <w:rtl w:val="0"/>
+        </w:rPr>
+      </w:r>
+    </w:p>
+    <w:p>
+      <w:pPr>
+        <w:rPr>
+          <w:rFonts w:ascii="Liberation Sans" w:cs="Liberation Sans" w:eastAsia="Liberation Sans" w:hAnsi="Liberation Sans"/>
+          <w:sz w:val="24"/>
+          <w:szCs w:val="24"/>
+        </w:rPr>
+      </w:pPr>
+      <w:r>
+        <w:rPr>
+          <w:rFonts w:ascii="Liberation Sans" w:cs="Liberation Sans" w:eastAsia="Liberation Sans" w:hAnsi="Liberation Sans"/>
+          <w:sz w:val="24"/>
+          <w:szCs w:val="24"/>
+          <w:rtl w:val="0"/>
+        </w:rPr>
+        <w:t xml:space="preserve">Integration: Augment sources / back ends. Model I/O materialized in source (plugged) application / services back ends.</w:t>
+      </w:r>
+    </w:p>
+    <w:p>
+      <w:pPr>
+        <w:rPr>
+          <w:rFonts w:ascii="Liberation Serif" w:cs="Liberation Serif" w:eastAsia="Liberation Serif" w:hAnsi="Liberation Serif"/>
+          <w:sz w:val="24"/>
+          <w:szCs w:val="24"/>
+        </w:rPr>
+      </w:pPr>
+      <w:r>
+        <w:rPr>
+          <w:rtl w:val="0"/>
+        </w:rPr>
+      </w:r>
+    </w:p>
+    <w:p>
+      <w:pPr>
+        <w:rPr>
+          <w:rFonts w:ascii="Liberation Serif" w:cs="Liberation Serif" w:eastAsia="Liberation Serif" w:hAnsi="Liberation Serif"/>
+          <w:sz w:val="24"/>
+          <w:szCs w:val="24"/>
+        </w:rPr>
+      </w:pPr>
+      <w:r>
+        <w:rPr>
+          <w:rFonts w:ascii="Liberation Sans" w:cs="Liberation Sans" w:eastAsia="Liberation Sans" w:hAnsi="Liberation Sans"/>
+          <w:sz w:val="24"/>
+          <w:szCs w:val="24"/>
+          <w:rtl w:val="0"/>
+        </w:rPr>
+        <w:t xml:space="preserve">Integration: Extension. Extended functionalities data / schema / behavior exposed as services external to source (plugged) applications. Sync (Augment). Declaratively stated via Model descriptions. Discoverable, browseable (HAL / REST).</w:t>
+      </w:r>
+      <w:r>
+        <w:rPr>
+          <w:rtl w:val="0"/>
+        </w:rPr>
+      </w:r>
+    </w:p>
+    <w:p>
+      <w:pPr>
+        <w:rPr>
+          <w:rFonts w:ascii="Liberation Serif" w:cs="Liberation Serif" w:eastAsia="Liberation Serif" w:hAnsi="Liberation Serif"/>
+          <w:sz w:val="24"/>
+          <w:szCs w:val="24"/>
+        </w:rPr>
+      </w:pPr>
+      <w:r>
+        <w:rPr>
+          <w:rtl w:val="0"/>
+        </w:rPr>
+      </w:r>
+    </w:p>
+    <w:p>
+      <w:pPr>
+        <w:rPr>
+          <w:rFonts w:ascii="Liberation Sans" w:cs="Liberation Sans" w:eastAsia="Liberation Sans" w:hAnsi="Liberation Sans"/>
+          <w:sz w:val="24"/>
+          <w:szCs w:val="24"/>
+        </w:rPr>
+      </w:pPr>
+      <w:r>
+        <w:rPr>
+          <w:rFonts w:ascii="Liberation Sans" w:cs="Liberation Sans" w:eastAsia="Liberation Sans" w:hAnsi="Liberation Sans"/>
+          <w:sz w:val="24"/>
+          <w:szCs w:val="24"/>
+          <w:rtl w:val="0"/>
+        </w:rPr>
+        <w:t xml:space="preserve">The idea of the project is to "augment" an ESB for EAI platform and to enable it allowing it to make "inferences" regarding which routes to use, "discovering" sources / destinations of an event message(s) which then it transforms / enriches according destination "semantics" and format(s).</w:t>
+      </w:r>
+    </w:p>
+    <w:p>
+      <w:pPr>
+        <w:rPr>
+          <w:rFonts w:ascii="Liberation Serif" w:cs="Liberation Serif" w:eastAsia="Liberation Serif" w:hAnsi="Liberation Serif"/>
+          <w:sz w:val="24"/>
+          <w:szCs w:val="24"/>
+        </w:rPr>
+      </w:pPr>
+      <w:r>
+        <w:rPr>
+          <w:rtl w:val="0"/>
+        </w:rPr>
+      </w:r>
+    </w:p>
+    <w:p>
+      <w:pPr>
+        <w:rPr>
+          <w:rFonts w:ascii="Liberation Sans" w:cs="Liberation Sans" w:eastAsia="Liberation Sans" w:hAnsi="Liberation Sans"/>
+          <w:sz w:val="24"/>
+          <w:szCs w:val="24"/>
+        </w:rPr>
+      </w:pPr>
+      <w:r>
+        <w:rPr>
+          <w:rFonts w:ascii="Liberation Sans" w:cs="Liberation Sans" w:eastAsia="Liberation Sans" w:hAnsi="Liberation Sans"/>
+          <w:sz w:val="24"/>
+          <w:szCs w:val="24"/>
+          <w:rtl w:val="0"/>
+        </w:rPr>
+        <w:t xml:space="preserve">This featuring the exposure of a generic facade which allows to see in an "homologated" view the applications or services and their data, schema and behavior (actions) that could be integrated into the tool.</w:t>
+      </w:r>
+    </w:p>
+    <w:p>
+      <w:pPr>
+        <w:rPr>
+          <w:rFonts w:ascii="Liberation Serif" w:cs="Liberation Serif" w:eastAsia="Liberation Serif" w:hAnsi="Liberation Serif"/>
+          <w:sz w:val="24"/>
+          <w:szCs w:val="24"/>
+        </w:rPr>
+      </w:pPr>
+      <w:r>
+        <w:rPr>
+          <w:rtl w:val="0"/>
+        </w:rPr>
+      </w:r>
+    </w:p>
+    <w:p>
+      <w:pPr>
+        <w:rPr/>
+      </w:pPr>
+      <w:r>
+        <w:rPr>
+          <w:rFonts w:ascii="Liberation Sans" w:cs="Liberation Sans" w:eastAsia="Liberation Sans" w:hAnsi="Liberation Sans"/>
+          <w:sz w:val="24"/>
+          <w:szCs w:val="24"/>
+          <w:rtl w:val="0"/>
+        </w:rPr>
+        <w:t xml:space="preserve">Different integrated applications are enriched with this facade and with the events that, given the inferred routes and transformations, augments theirs data, schema and behaviors, invoking activities corresponding to each destiny semantics.</w:t>
+      </w:r>
       <w:r>
         <w:rPr>
           <w:rtl w:val="0"/>
@@ -29182,7 +29715,7 @@
       <w:pPr>
         <w:numPr>
           <w:ilvl w:val="0"/>
-          <w:numId w:val="27"/>
+          <w:numId w:val="28"/>
         </w:numPr>
         <w:ind w:left="600" w:hanging="360"/>
       </w:pPr>
@@ -29197,7 +29730,7 @@
       <w:pPr>
         <w:numPr>
           <w:ilvl w:val="0"/>
-          <w:numId w:val="27"/>
+          <w:numId w:val="28"/>
         </w:numPr>
         <w:ind w:left="600" w:hanging="360"/>
       </w:pPr>
@@ -29212,7 +29745,7 @@
       <w:pPr>
         <w:numPr>
           <w:ilvl w:val="0"/>
-          <w:numId w:val="27"/>
+          <w:numId w:val="28"/>
         </w:numPr>
         <w:ind w:left="600" w:hanging="360"/>
       </w:pPr>
@@ -29227,7 +29760,7 @@
       <w:pPr>
         <w:numPr>
           <w:ilvl w:val="0"/>
-          <w:numId w:val="27"/>
+          <w:numId w:val="28"/>
         </w:numPr>
         <w:ind w:left="600" w:hanging="360"/>
       </w:pPr>
@@ -29242,7 +29775,7 @@
       <w:pPr>
         <w:numPr>
           <w:ilvl w:val="0"/>
-          <w:numId w:val="27"/>
+          <w:numId w:val="28"/>
         </w:numPr>
         <w:ind w:left="600" w:hanging="360"/>
       </w:pPr>
@@ -29257,7 +29790,7 @@
       <w:pPr>
         <w:numPr>
           <w:ilvl w:val="0"/>
-          <w:numId w:val="27"/>
+          <w:numId w:val="28"/>
         </w:numPr>
         <w:ind w:left="600" w:hanging="360"/>
       </w:pPr>
@@ -29272,7 +29805,7 @@
       <w:pPr>
         <w:numPr>
           <w:ilvl w:val="0"/>
-          <w:numId w:val="27"/>
+          <w:numId w:val="28"/>
         </w:numPr>
         <w:ind w:left="600" w:hanging="360"/>
       </w:pPr>
@@ -29287,7 +29820,7 @@
       <w:pPr>
         <w:numPr>
           <w:ilvl w:val="0"/>
-          <w:numId w:val="27"/>
+          <w:numId w:val="28"/>
         </w:numPr>
         <w:ind w:left="600" w:hanging="360"/>
       </w:pPr>
@@ -29302,7 +29835,7 @@
       <w:pPr>
         <w:numPr>
           <w:ilvl w:val="0"/>
-          <w:numId w:val="27"/>
+          <w:numId w:val="28"/>
         </w:numPr>
         <w:ind w:left="600" w:hanging="360"/>
       </w:pPr>
@@ -29317,7 +29850,7 @@
       <w:pPr>
         <w:numPr>
           <w:ilvl w:val="0"/>
-          <w:numId w:val="27"/>
+          <w:numId w:val="28"/>
         </w:numPr>
         <w:ind w:left="600" w:hanging="360"/>
       </w:pPr>
@@ -29332,7 +29865,7 @@
       <w:pPr>
         <w:numPr>
           <w:ilvl w:val="0"/>
-          <w:numId w:val="27"/>
+          <w:numId w:val="28"/>
         </w:numPr>
         <w:ind w:left="600" w:hanging="360"/>
       </w:pPr>
@@ -29357,7 +29890,7 @@
       <w:pPr>
         <w:numPr>
           <w:ilvl w:val="0"/>
-          <w:numId w:val="27"/>
+          <w:numId w:val="28"/>
         </w:numPr>
         <w:ind w:left="600" w:hanging="360"/>
       </w:pPr>
@@ -29372,7 +29905,7 @@
       <w:pPr>
         <w:numPr>
           <w:ilvl w:val="0"/>
-          <w:numId w:val="27"/>
+          <w:numId w:val="28"/>
         </w:numPr>
         <w:ind w:left="600" w:hanging="360"/>
       </w:pPr>
@@ -29387,7 +29920,7 @@
       <w:pPr>
         <w:numPr>
           <w:ilvl w:val="0"/>
-          <w:numId w:val="27"/>
+          <w:numId w:val="28"/>
         </w:numPr>
         <w:ind w:left="600" w:hanging="360"/>
       </w:pPr>
@@ -29402,7 +29935,7 @@
       <w:pPr>
         <w:numPr>
           <w:ilvl w:val="0"/>
-          <w:numId w:val="27"/>
+          <w:numId w:val="28"/>
         </w:numPr>
         <w:ind w:left="600" w:hanging="360"/>
       </w:pPr>
@@ -29417,21 +29950,21 @@
       <w:pPr>
         <w:numPr>
           <w:ilvl w:val="0"/>
-          <w:numId w:val="27"/>
-        </w:numPr>
-        <w:ind w:left="600" w:hanging="360"/>
-      </w:pPr>
-      <w:r>
-        <w:rPr>
-          <w:rtl w:val="0"/>
-        </w:rPr>
-      </w:r>
-    </w:p>
-    <w:p>
-      <w:pPr>
-        <w:numPr>
-          <w:ilvl w:val="0"/>
-          <w:numId w:val="27"/>
+          <w:numId w:val="28"/>
+        </w:numPr>
+        <w:ind w:left="600" w:hanging="360"/>
+      </w:pPr>
+      <w:r>
+        <w:rPr>
+          <w:rtl w:val="0"/>
+        </w:rPr>
+      </w:r>
+    </w:p>
+    <w:p>
+      <w:pPr>
+        <w:numPr>
+          <w:ilvl w:val="0"/>
+          <w:numId w:val="28"/>
         </w:numPr>
         <w:ind w:left="600" w:hanging="360"/>
       </w:pPr>
@@ -29446,7 +29979,7 @@
       <w:pPr>
         <w:numPr>
           <w:ilvl w:val="0"/>
-          <w:numId w:val="27"/>
+          <w:numId w:val="28"/>
         </w:numPr>
         <w:ind w:left="600" w:hanging="360"/>
       </w:pPr>
@@ -29461,21 +29994,21 @@
       <w:pPr>
         <w:numPr>
           <w:ilvl w:val="0"/>
-          <w:numId w:val="27"/>
-        </w:numPr>
-        <w:ind w:left="600" w:hanging="360"/>
-      </w:pPr>
-      <w:r>
-        <w:rPr>
-          <w:rtl w:val="0"/>
-        </w:rPr>
-      </w:r>
-    </w:p>
-    <w:p>
-      <w:pPr>
-        <w:numPr>
-          <w:ilvl w:val="0"/>
-          <w:numId w:val="27"/>
+          <w:numId w:val="28"/>
+        </w:numPr>
+        <w:ind w:left="600" w:hanging="360"/>
+      </w:pPr>
+      <w:r>
+        <w:rPr>
+          <w:rtl w:val="0"/>
+        </w:rPr>
+      </w:r>
+    </w:p>
+    <w:p>
+      <w:pPr>
+        <w:numPr>
+          <w:ilvl w:val="0"/>
+          <w:numId w:val="28"/>
         </w:numPr>
         <w:ind w:left="600" w:hanging="360"/>
       </w:pPr>
@@ -29490,7 +30023,7 @@
       <w:pPr>
         <w:numPr>
           <w:ilvl w:val="0"/>
-          <w:numId w:val="27"/>
+          <w:numId w:val="28"/>
         </w:numPr>
         <w:ind w:left="600" w:hanging="360"/>
       </w:pPr>
@@ -37707,7 +38240,7 @@
       <w:lvlText w:val="●"/>
       <w:lvlJc w:val="left"/>
       <w:pPr>
-        <w:ind w:left="0" w:firstLine="0"/>
+        <w:ind w:left="600" w:hanging="360"/>
       </w:pPr>
       <w:rPr>
         <w:rFonts w:ascii="Arial" w:cs="Arial" w:eastAsia="Arial" w:hAnsi="Arial"/>
@@ -37729,7 +38262,7 @@
       <w:lvlText w:val="○"/>
       <w:lvlJc w:val="left"/>
       <w:pPr>
-        <w:ind w:left="0" w:firstLine="0"/>
+        <w:ind w:left="1440" w:hanging="360"/>
       </w:pPr>
       <w:rPr>
         <w:rFonts w:ascii="Arial" w:cs="Arial" w:eastAsia="Arial" w:hAnsi="Arial"/>
@@ -37751,7 +38284,7 @@
       <w:lvlText w:val="■"/>
       <w:lvlJc w:val="left"/>
       <w:pPr>
-        <w:ind w:left="0" w:firstLine="0"/>
+        <w:ind w:left="2160" w:hanging="360"/>
       </w:pPr>
       <w:rPr>
         <w:rFonts w:ascii="Arial" w:cs="Arial" w:eastAsia="Arial" w:hAnsi="Arial"/>
@@ -37773,7 +38306,7 @@
       <w:lvlText w:val="■"/>
       <w:lvlJc w:val="left"/>
       <w:pPr>
-        <w:ind w:left="0" w:firstLine="0"/>
+        <w:ind w:left="2880" w:hanging="360"/>
       </w:pPr>
       <w:rPr>
         <w:rFonts w:ascii="Arial" w:cs="Arial" w:eastAsia="Arial" w:hAnsi="Arial"/>
@@ -37795,7 +38328,7 @@
       <w:lvlText w:val="■"/>
       <w:lvlJc w:val="left"/>
       <w:pPr>
-        <w:ind w:left="0" w:firstLine="0"/>
+        <w:ind w:left="3600" w:hanging="360"/>
       </w:pPr>
       <w:rPr>
         <w:rFonts w:ascii="Arial" w:cs="Arial" w:eastAsia="Arial" w:hAnsi="Arial"/>
@@ -37817,7 +38350,7 @@
       <w:lvlText w:val="■"/>
       <w:lvlJc w:val="left"/>
       <w:pPr>
-        <w:ind w:left="0" w:firstLine="0"/>
+        <w:ind w:left="4320" w:hanging="360"/>
       </w:pPr>
       <w:rPr>
         <w:rFonts w:ascii="Arial" w:cs="Arial" w:eastAsia="Arial" w:hAnsi="Arial"/>
@@ -37839,7 +38372,7 @@
       <w:lvlText w:val="■"/>
       <w:lvlJc w:val="left"/>
       <w:pPr>
-        <w:ind w:left="0" w:firstLine="0"/>
+        <w:ind w:left="5040" w:hanging="360"/>
       </w:pPr>
       <w:rPr>
         <w:rFonts w:ascii="Arial" w:cs="Arial" w:eastAsia="Arial" w:hAnsi="Arial"/>
@@ -37861,7 +38394,7 @@
       <w:lvlText w:val="■"/>
       <w:lvlJc w:val="left"/>
       <w:pPr>
-        <w:ind w:left="0" w:firstLine="0"/>
+        <w:ind w:left="5760" w:hanging="360"/>
       </w:pPr>
       <w:rPr>
         <w:rFonts w:ascii="Arial" w:cs="Arial" w:eastAsia="Arial" w:hAnsi="Arial"/>
@@ -37883,7 +38416,7 @@
       <w:lvlText w:val="■"/>
       <w:lvlJc w:val="left"/>
       <w:pPr>
-        <w:ind w:left="0" w:firstLine="0"/>
+        <w:ind w:left="6480" w:hanging="360"/>
       </w:pPr>
       <w:rPr>
         <w:rFonts w:ascii="Arial" w:cs="Arial" w:eastAsia="Arial" w:hAnsi="Arial"/>
@@ -38107,7 +38640,7 @@
       <w:lvlText w:val="●"/>
       <w:lvlJc w:val="left"/>
       <w:pPr>
-        <w:ind w:left="600" w:hanging="360"/>
+        <w:ind w:left="0" w:firstLine="0"/>
       </w:pPr>
       <w:rPr>
         <w:rFonts w:ascii="Arial" w:cs="Arial" w:eastAsia="Arial" w:hAnsi="Arial"/>
@@ -38129,7 +38662,7 @@
       <w:lvlText w:val="○"/>
       <w:lvlJc w:val="left"/>
       <w:pPr>
-        <w:ind w:left="1440" w:hanging="360"/>
+        <w:ind w:left="0" w:firstLine="0"/>
       </w:pPr>
       <w:rPr>
         <w:rFonts w:ascii="Arial" w:cs="Arial" w:eastAsia="Arial" w:hAnsi="Arial"/>
@@ -38151,7 +38684,7 @@
       <w:lvlText w:val="■"/>
       <w:lvlJc w:val="left"/>
       <w:pPr>
-        <w:ind w:left="2160" w:hanging="360"/>
+        <w:ind w:left="0" w:firstLine="0"/>
       </w:pPr>
       <w:rPr>
         <w:rFonts w:ascii="Arial" w:cs="Arial" w:eastAsia="Arial" w:hAnsi="Arial"/>
@@ -38173,7 +38706,7 @@
       <w:lvlText w:val="■"/>
       <w:lvlJc w:val="left"/>
       <w:pPr>
-        <w:ind w:left="2880" w:hanging="360"/>
+        <w:ind w:left="0" w:firstLine="0"/>
       </w:pPr>
       <w:rPr>
         <w:rFonts w:ascii="Arial" w:cs="Arial" w:eastAsia="Arial" w:hAnsi="Arial"/>
@@ -38195,7 +38728,7 @@
       <w:lvlText w:val="■"/>
       <w:lvlJc w:val="left"/>
       <w:pPr>
-        <w:ind w:left="3600" w:hanging="360"/>
+        <w:ind w:left="0" w:firstLine="0"/>
       </w:pPr>
       <w:rPr>
         <w:rFonts w:ascii="Arial" w:cs="Arial" w:eastAsia="Arial" w:hAnsi="Arial"/>
@@ -38217,7 +38750,7 @@
       <w:lvlText w:val="■"/>
       <w:lvlJc w:val="left"/>
       <w:pPr>
-        <w:ind w:left="4320" w:hanging="360"/>
+        <w:ind w:left="0" w:firstLine="0"/>
       </w:pPr>
       <w:rPr>
         <w:rFonts w:ascii="Arial" w:cs="Arial" w:eastAsia="Arial" w:hAnsi="Arial"/>
@@ -38239,7 +38772,7 @@
       <w:lvlText w:val="■"/>
       <w:lvlJc w:val="left"/>
       <w:pPr>
-        <w:ind w:left="5040" w:hanging="360"/>
+        <w:ind w:left="0" w:firstLine="0"/>
       </w:pPr>
       <w:rPr>
         <w:rFonts w:ascii="Arial" w:cs="Arial" w:eastAsia="Arial" w:hAnsi="Arial"/>
@@ -38261,7 +38794,7 @@
       <w:lvlText w:val="■"/>
       <w:lvlJc w:val="left"/>
       <w:pPr>
-        <w:ind w:left="5760" w:hanging="360"/>
+        <w:ind w:left="0" w:firstLine="0"/>
       </w:pPr>
       <w:rPr>
         <w:rFonts w:ascii="Arial" w:cs="Arial" w:eastAsia="Arial" w:hAnsi="Arial"/>
@@ -38283,7 +38816,7 @@
       <w:lvlText w:val="■"/>
       <w:lvlJc w:val="left"/>
       <w:pPr>
-        <w:ind w:left="6480" w:hanging="360"/>
+        <w:ind w:left="0" w:firstLine="0"/>
       </w:pPr>
       <w:rPr>
         <w:rFonts w:ascii="Arial" w:cs="Arial" w:eastAsia="Arial" w:hAnsi="Arial"/>
@@ -38707,7 +39240,7 @@
       <w:lvlText w:val="●"/>
       <w:lvlJc w:val="left"/>
       <w:pPr>
-        <w:ind w:left="0" w:firstLine="0"/>
+        <w:ind w:left="600" w:hanging="360"/>
       </w:pPr>
       <w:rPr>
         <w:rFonts w:ascii="Arial" w:cs="Arial" w:eastAsia="Arial" w:hAnsi="Arial"/>
@@ -38729,7 +39262,7 @@
       <w:lvlText w:val="○"/>
       <w:lvlJc w:val="left"/>
       <w:pPr>
-        <w:ind w:left="0" w:firstLine="0"/>
+        <w:ind w:left="1440" w:hanging="360"/>
       </w:pPr>
       <w:rPr>
         <w:rFonts w:ascii="Arial" w:cs="Arial" w:eastAsia="Arial" w:hAnsi="Arial"/>
@@ -38751,7 +39284,7 @@
       <w:lvlText w:val="■"/>
       <w:lvlJc w:val="left"/>
       <w:pPr>
-        <w:ind w:left="0" w:firstLine="0"/>
+        <w:ind w:left="2160" w:hanging="360"/>
       </w:pPr>
       <w:rPr>
         <w:rFonts w:ascii="Arial" w:cs="Arial" w:eastAsia="Arial" w:hAnsi="Arial"/>
@@ -38773,7 +39306,7 @@
       <w:lvlText w:val="■"/>
       <w:lvlJc w:val="left"/>
       <w:pPr>
-        <w:ind w:left="0" w:firstLine="0"/>
+        <w:ind w:left="2880" w:hanging="360"/>
       </w:pPr>
       <w:rPr>
         <w:rFonts w:ascii="Arial" w:cs="Arial" w:eastAsia="Arial" w:hAnsi="Arial"/>
@@ -38795,7 +39328,7 @@
       <w:lvlText w:val="■"/>
       <w:lvlJc w:val="left"/>
       <w:pPr>
-        <w:ind w:left="0" w:firstLine="0"/>
+        <w:ind w:left="3600" w:hanging="360"/>
       </w:pPr>
       <w:rPr>
         <w:rFonts w:ascii="Arial" w:cs="Arial" w:eastAsia="Arial" w:hAnsi="Arial"/>
@@ -38817,7 +39350,7 @@
       <w:lvlText w:val="■"/>
       <w:lvlJc w:val="left"/>
       <w:pPr>
-        <w:ind w:left="0" w:firstLine="0"/>
+        <w:ind w:left="4320" w:hanging="360"/>
       </w:pPr>
       <w:rPr>
         <w:rFonts w:ascii="Arial" w:cs="Arial" w:eastAsia="Arial" w:hAnsi="Arial"/>
@@ -38839,7 +39372,7 @@
       <w:lvlText w:val="■"/>
       <w:lvlJc w:val="left"/>
       <w:pPr>
-        <w:ind w:left="0" w:firstLine="0"/>
+        <w:ind w:left="5040" w:hanging="360"/>
       </w:pPr>
       <w:rPr>
         <w:rFonts w:ascii="Arial" w:cs="Arial" w:eastAsia="Arial" w:hAnsi="Arial"/>
@@ -38861,7 +39394,7 @@
       <w:lvlText w:val="■"/>
       <w:lvlJc w:val="left"/>
       <w:pPr>
-        <w:ind w:left="0" w:firstLine="0"/>
+        <w:ind w:left="5760" w:hanging="360"/>
       </w:pPr>
       <w:rPr>
         <w:rFonts w:ascii="Arial" w:cs="Arial" w:eastAsia="Arial" w:hAnsi="Arial"/>
@@ -38883,7 +39416,7 @@
       <w:lvlText w:val="■"/>
       <w:lvlJc w:val="left"/>
       <w:pPr>
-        <w:ind w:left="0" w:firstLine="0"/>
+        <w:ind w:left="6480" w:hanging="360"/>
       </w:pPr>
       <w:rPr>
         <w:rFonts w:ascii="Arial" w:cs="Arial" w:eastAsia="Arial" w:hAnsi="Arial"/>
@@ -38907,7 +39440,7 @@
       <w:lvlText w:val="●"/>
       <w:lvlJc w:val="left"/>
       <w:pPr>
-        <w:ind w:left="600" w:hanging="360"/>
+        <w:ind w:left="0" w:firstLine="0"/>
       </w:pPr>
       <w:rPr>
         <w:rFonts w:ascii="Arial" w:cs="Arial" w:eastAsia="Arial" w:hAnsi="Arial"/>
@@ -38929,7 +39462,7 @@
       <w:lvlText w:val="○"/>
       <w:lvlJc w:val="left"/>
       <w:pPr>
-        <w:ind w:left="1440" w:hanging="360"/>
+        <w:ind w:left="0" w:firstLine="0"/>
       </w:pPr>
       <w:rPr>
         <w:rFonts w:ascii="Arial" w:cs="Arial" w:eastAsia="Arial" w:hAnsi="Arial"/>
@@ -38951,7 +39484,7 @@
       <w:lvlText w:val="■"/>
       <w:lvlJc w:val="left"/>
       <w:pPr>
-        <w:ind w:left="2160" w:hanging="360"/>
+        <w:ind w:left="0" w:firstLine="0"/>
       </w:pPr>
       <w:rPr>
         <w:rFonts w:ascii="Arial" w:cs="Arial" w:eastAsia="Arial" w:hAnsi="Arial"/>
@@ -38973,7 +39506,7 @@
       <w:lvlText w:val="■"/>
       <w:lvlJc w:val="left"/>
       <w:pPr>
-        <w:ind w:left="2880" w:hanging="360"/>
+        <w:ind w:left="0" w:firstLine="0"/>
       </w:pPr>
       <w:rPr>
         <w:rFonts w:ascii="Arial" w:cs="Arial" w:eastAsia="Arial" w:hAnsi="Arial"/>
@@ -38995,7 +39528,7 @@
       <w:lvlText w:val="■"/>
       <w:lvlJc w:val="left"/>
       <w:pPr>
-        <w:ind w:left="3600" w:hanging="360"/>
+        <w:ind w:left="0" w:firstLine="0"/>
       </w:pPr>
       <w:rPr>
         <w:rFonts w:ascii="Arial" w:cs="Arial" w:eastAsia="Arial" w:hAnsi="Arial"/>
@@ -39017,7 +39550,7 @@
       <w:lvlText w:val="■"/>
       <w:lvlJc w:val="left"/>
       <w:pPr>
-        <w:ind w:left="4320" w:hanging="360"/>
+        <w:ind w:left="0" w:firstLine="0"/>
       </w:pPr>
       <w:rPr>
         <w:rFonts w:ascii="Arial" w:cs="Arial" w:eastAsia="Arial" w:hAnsi="Arial"/>
@@ -39039,7 +39572,7 @@
       <w:lvlText w:val="■"/>
       <w:lvlJc w:val="left"/>
       <w:pPr>
-        <w:ind w:left="5040" w:hanging="360"/>
+        <w:ind w:left="0" w:firstLine="0"/>
       </w:pPr>
       <w:rPr>
         <w:rFonts w:ascii="Arial" w:cs="Arial" w:eastAsia="Arial" w:hAnsi="Arial"/>
@@ -39061,7 +39594,7 @@
       <w:lvlText w:val="■"/>
       <w:lvlJc w:val="left"/>
       <w:pPr>
-        <w:ind w:left="5760" w:hanging="360"/>
+        <w:ind w:left="0" w:firstLine="0"/>
       </w:pPr>
       <w:rPr>
         <w:rFonts w:ascii="Arial" w:cs="Arial" w:eastAsia="Arial" w:hAnsi="Arial"/>
@@ -39083,7 +39616,7 @@
       <w:lvlText w:val="■"/>
       <w:lvlJc w:val="left"/>
       <w:pPr>
-        <w:ind w:left="6480" w:hanging="360"/>
+        <w:ind w:left="0" w:firstLine="0"/>
       </w:pPr>
       <w:rPr>
         <w:rFonts w:ascii="Arial" w:cs="Arial" w:eastAsia="Arial" w:hAnsi="Arial"/>
@@ -39107,7 +39640,7 @@
       <w:lvlText w:val="●"/>
       <w:lvlJc w:val="left"/>
       <w:pPr>
-        <w:ind w:left="0" w:firstLine="0"/>
+        <w:ind w:left="600" w:hanging="360"/>
       </w:pPr>
       <w:rPr>
         <w:rFonts w:ascii="Arial" w:cs="Arial" w:eastAsia="Arial" w:hAnsi="Arial"/>
@@ -39129,7 +39662,7 @@
       <w:lvlText w:val="○"/>
       <w:lvlJc w:val="left"/>
       <w:pPr>
-        <w:ind w:left="0" w:firstLine="0"/>
+        <w:ind w:left="1440" w:hanging="360"/>
       </w:pPr>
       <w:rPr>
         <w:rFonts w:ascii="Arial" w:cs="Arial" w:eastAsia="Arial" w:hAnsi="Arial"/>
@@ -39151,7 +39684,7 @@
       <w:lvlText w:val="■"/>
       <w:lvlJc w:val="left"/>
       <w:pPr>
-        <w:ind w:left="0" w:firstLine="0"/>
+        <w:ind w:left="2160" w:hanging="360"/>
       </w:pPr>
       <w:rPr>
         <w:rFonts w:ascii="Arial" w:cs="Arial" w:eastAsia="Arial" w:hAnsi="Arial"/>
@@ -39173,7 +39706,7 @@
       <w:lvlText w:val="■"/>
       <w:lvlJc w:val="left"/>
       <w:pPr>
-        <w:ind w:left="0" w:firstLine="0"/>
+        <w:ind w:left="2880" w:hanging="360"/>
       </w:pPr>
       <w:rPr>
         <w:rFonts w:ascii="Arial" w:cs="Arial" w:eastAsia="Arial" w:hAnsi="Arial"/>
@@ -39195,7 +39728,7 @@
       <w:lvlText w:val="■"/>
       <w:lvlJc w:val="left"/>
       <w:pPr>
-        <w:ind w:left="0" w:firstLine="0"/>
+        <w:ind w:left="3600" w:hanging="360"/>
       </w:pPr>
       <w:rPr>
         <w:rFonts w:ascii="Arial" w:cs="Arial" w:eastAsia="Arial" w:hAnsi="Arial"/>
@@ -39217,7 +39750,7 @@
       <w:lvlText w:val="■"/>
       <w:lvlJc w:val="left"/>
       <w:pPr>
-        <w:ind w:left="0" w:firstLine="0"/>
+        <w:ind w:left="4320" w:hanging="360"/>
       </w:pPr>
       <w:rPr>
         <w:rFonts w:ascii="Arial" w:cs="Arial" w:eastAsia="Arial" w:hAnsi="Arial"/>
@@ -39239,7 +39772,7 @@
       <w:lvlText w:val="■"/>
       <w:lvlJc w:val="left"/>
       <w:pPr>
-        <w:ind w:left="0" w:firstLine="0"/>
+        <w:ind w:left="5040" w:hanging="360"/>
       </w:pPr>
       <w:rPr>
         <w:rFonts w:ascii="Arial" w:cs="Arial" w:eastAsia="Arial" w:hAnsi="Arial"/>
@@ -39261,7 +39794,7 @@
       <w:lvlText w:val="■"/>
       <w:lvlJc w:val="left"/>
       <w:pPr>
-        <w:ind w:left="0" w:firstLine="0"/>
+        <w:ind w:left="5760" w:hanging="360"/>
       </w:pPr>
       <w:rPr>
         <w:rFonts w:ascii="Arial" w:cs="Arial" w:eastAsia="Arial" w:hAnsi="Arial"/>
@@ -39283,7 +39816,7 @@
       <w:lvlText w:val="■"/>
       <w:lvlJc w:val="left"/>
       <w:pPr>
-        <w:ind w:left="0" w:firstLine="0"/>
+        <w:ind w:left="6480" w:hanging="360"/>
       </w:pPr>
       <w:rPr>
         <w:rFonts w:ascii="Arial" w:cs="Arial" w:eastAsia="Arial" w:hAnsi="Arial"/>
@@ -39307,7 +39840,7 @@
       <w:lvlText w:val="●"/>
       <w:lvlJc w:val="left"/>
       <w:pPr>
-        <w:ind w:left="600" w:hanging="360"/>
+        <w:ind w:left="0" w:firstLine="0"/>
       </w:pPr>
       <w:rPr>
         <w:rFonts w:ascii="Arial" w:cs="Arial" w:eastAsia="Arial" w:hAnsi="Arial"/>
@@ -39329,7 +39862,7 @@
       <w:lvlText w:val="○"/>
       <w:lvlJc w:val="left"/>
       <w:pPr>
-        <w:ind w:left="1440" w:hanging="360"/>
+        <w:ind w:left="0" w:firstLine="0"/>
       </w:pPr>
       <w:rPr>
         <w:rFonts w:ascii="Arial" w:cs="Arial" w:eastAsia="Arial" w:hAnsi="Arial"/>
@@ -39351,7 +39884,7 @@
       <w:lvlText w:val="■"/>
       <w:lvlJc w:val="left"/>
       <w:pPr>
-        <w:ind w:left="2160" w:hanging="360"/>
+        <w:ind w:left="0" w:firstLine="0"/>
       </w:pPr>
       <w:rPr>
         <w:rFonts w:ascii="Arial" w:cs="Arial" w:eastAsia="Arial" w:hAnsi="Arial"/>
@@ -39373,7 +39906,7 @@
       <w:lvlText w:val="■"/>
       <w:lvlJc w:val="left"/>
       <w:pPr>
-        <w:ind w:left="2880" w:hanging="360"/>
+        <w:ind w:left="0" w:firstLine="0"/>
       </w:pPr>
       <w:rPr>
         <w:rFonts w:ascii="Arial" w:cs="Arial" w:eastAsia="Arial" w:hAnsi="Arial"/>
@@ -39395,7 +39928,7 @@
       <w:lvlText w:val="■"/>
       <w:lvlJc w:val="left"/>
       <w:pPr>
-        <w:ind w:left="3600" w:hanging="360"/>
+        <w:ind w:left="0" w:firstLine="0"/>
       </w:pPr>
       <w:rPr>
         <w:rFonts w:ascii="Arial" w:cs="Arial" w:eastAsia="Arial" w:hAnsi="Arial"/>
@@ -39417,7 +39950,7 @@
       <w:lvlText w:val="■"/>
       <w:lvlJc w:val="left"/>
       <w:pPr>
-        <w:ind w:left="4320" w:hanging="360"/>
+        <w:ind w:left="0" w:firstLine="0"/>
       </w:pPr>
       <w:rPr>
         <w:rFonts w:ascii="Arial" w:cs="Arial" w:eastAsia="Arial" w:hAnsi="Arial"/>
@@ -39439,7 +39972,7 @@
       <w:lvlText w:val="■"/>
       <w:lvlJc w:val="left"/>
       <w:pPr>
-        <w:ind w:left="5040" w:hanging="360"/>
+        <w:ind w:left="0" w:firstLine="0"/>
       </w:pPr>
       <w:rPr>
         <w:rFonts w:ascii="Arial" w:cs="Arial" w:eastAsia="Arial" w:hAnsi="Arial"/>
@@ -39461,7 +39994,7 @@
       <w:lvlText w:val="■"/>
       <w:lvlJc w:val="left"/>
       <w:pPr>
-        <w:ind w:left="5760" w:hanging="360"/>
+        <w:ind w:left="0" w:firstLine="0"/>
       </w:pPr>
       <w:rPr>
         <w:rFonts w:ascii="Arial" w:cs="Arial" w:eastAsia="Arial" w:hAnsi="Arial"/>
@@ -39483,7 +40016,7 @@
       <w:lvlText w:val="■"/>
       <w:lvlJc w:val="left"/>
       <w:pPr>
-        <w:ind w:left="6480" w:hanging="360"/>
+        <w:ind w:left="0" w:firstLine="0"/>
       </w:pPr>
       <w:rPr>
         <w:rFonts w:ascii="Arial" w:cs="Arial" w:eastAsia="Arial" w:hAnsi="Arial"/>
@@ -52059,7 +52592,7 @@
 
 <file path=customXML/item1.xml><?xml version="1.0" encoding="utf-8"?>
 <go:gDocsCustomXmlDataStorage xmlns:go="http://customooxmlschemas.google.com/" xmlns:r="http://schemas.openxmlformats.org/officeDocument/2006/relationships">
-  <go:docsCustomData xmlns:go="http://customooxmlschemas.google.com/" roundtripDataSignature="AMtx7mh5ka00mQ9mc+wQSrzC48jBKIwdxw==">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</go:docsCustomData>
+  <go:docsCustomData xmlns:go="http://customooxmlschemas.google.com/" roundtripDataSignature="AMtx7mh5ka00mQ9mc+wQSrzC48jBKIwdxw==">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</go:docsCustomData>
 </go:gDocsCustomXmlDataStorage>
 </file>
 

--- a/WrapUp.docx
+++ b/WrapUp.docx
@@ -1018,19 +1018,30 @@
         <w:rPr>
           <w:rtl w:val="0"/>
         </w:rPr>
-        <w:t xml:space="preserve">(Context, Object, Concept, Value);</w:t>
-      </w:r>
-    </w:p>
-    <w:p>
-      <w:pPr>
-        <w:ind w:left="0" w:firstLine="0"/>
-        <w:rPr/>
-      </w:pPr>
-      <w:r>
-        <w:rPr>
-          <w:rtl w:val="0"/>
-        </w:rPr>
-        <w:t xml:space="preserve">(Object, Context, Concept, Value);</w:t>
+        <w:t xml:space="preserve">Occurrence: (Context, Object, Concept, Value);</w:t>
+      </w:r>
+    </w:p>
+    <w:p>
+      <w:pPr>
+        <w:ind w:left="0" w:firstLine="0"/>
+        <w:rPr/>
+      </w:pPr>
+      <w:r>
+        <w:rPr>
+          <w:rtl w:val="0"/>
+        </w:rPr>
+        <w:t xml:space="preserve">Occurring: (Object, Context, Concept, Value);</w:t>
+      </w:r>
+    </w:p>
+    <w:p>
+      <w:pPr>
+        <w:ind w:left="0" w:firstLine="0"/>
+        <w:rPr/>
+      </w:pPr>
+      <w:r>
+        <w:rPr>
+          <w:rtl w:val="0"/>
+        </w:rPr>
       </w:r>
     </w:p>
     <w:p>
@@ -1047,6 +1058,17 @@
     </w:p>
     <w:p>
       <w:pPr>
+        <w:rPr/>
+      </w:pPr>
+      <w:r>
+        <w:rPr>
+          <w:rtl w:val="0"/>
+        </w:rPr>
+        <w:t xml:space="preserve">(Object, Context : Concept type / label, Concept, Value) DOM Property Graph.</w:t>
+      </w:r>
+    </w:p>
+    <w:p>
+      <w:pPr>
         <w:ind w:left="0" w:firstLine="0"/>
         <w:rPr/>
       </w:pPr>
@@ -1077,7 +1099,7 @@
         <w:rPr>
           <w:rtl w:val="0"/>
         </w:rPr>
-        <w:t xml:space="preserve">Connector Bus. Templates, Forms Meta Model Dataflow.</w:t>
+        <w:t xml:space="preserve">Connector Bus. Templates, Forms Meta Model Functional Dataflow.</w:t>
       </w:r>
     </w:p>
     <w:p>
@@ -1196,7 +1218,7 @@
         <w:rPr>
           <w:rtl w:val="0"/>
         </w:rPr>
-        <w:t xml:space="preserve">Layer APIs: Addressing, Matching, Persistence.</w:t>
+        <w:t xml:space="preserve">Layer APIs: Addressing, Matching, Persistence. Graph Model Functional Dataflow.</w:t>
       </w:r>
     </w:p>
     <w:p>
@@ -1315,7 +1337,7 @@
         <w:rPr>
           <w:rtl w:val="0"/>
         </w:rPr>
-        <w:t xml:space="preserve">Layer APIs: Aggregation, Alignment, Activation. Sets Functional Dataflow Augmentations:</w:t>
+        <w:t xml:space="preserve">Layer APIs: Aggregation, Alignment, Activation. Sets Augmentations Functional Dataflow:</w:t>
       </w:r>
     </w:p>
     <w:p>
@@ -1538,7 +1560,7 @@
         <w:rPr>
           <w:rtl w:val="0"/>
         </w:rPr>
-        <w:t xml:space="preserve">Naming, Registry, Index.</w:t>
+        <w:t xml:space="preserve">Naming, Registry, Index. DOM Functional Dataflow.</w:t>
       </w:r>
     </w:p>
     <w:p>
@@ -52592,7 +52614,7 @@
 
 <file path=customXML/item1.xml><?xml version="1.0" encoding="utf-8"?>
 <go:gDocsCustomXmlDataStorage xmlns:go="http://customooxmlschemas.google.com/" xmlns:r="http://schemas.openxmlformats.org/officeDocument/2006/relationships">
-  <go:docsCustomData xmlns:go="http://customooxmlschemas.google.com/" roundtripDataSignature="AMtx7mh5ka00mQ9mc+wQSrzC48jBKIwdxw==">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</go:docsCustomData>
+  <go:docsCustomData xmlns:go="http://customooxmlschemas.google.com/" roundtripDataSignature="AMtx7mh5ka00mQ9mc+wQSrzC48jBKIwdxw==">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</go:docsCustomData>
 </go:gDocsCustomXmlDataStorage>
 </file>
 

--- a/WrapUp.docx
+++ b/WrapUp.docx
@@ -1362,7 +1362,7 @@
         <w:rPr>
           <w:rtl w:val="0"/>
         </w:rPr>
-        <w:t xml:space="preserve">(ContextResourceURN, ResourceURN, OccurrenceResourceURN);</w:t>
+        <w:t xml:space="preserve">ResourceURN : (ContextResourceURN, SubjectResourceURN, OccurrenceResourceURN);</w:t>
       </w:r>
     </w:p>
     <w:p>
@@ -72329,7 +72329,7 @@
 
 <file path=customXML/item1.xml><?xml version="1.0" encoding="utf-8"?>
 <go:gDocsCustomXmlDataStorage xmlns:go="http://customooxmlschemas.google.com/" xmlns:r="http://schemas.openxmlformats.org/officeDocument/2006/relationships">
-  <go:docsCustomData xmlns:go="http://customooxmlschemas.google.com/" roundtripDataSignature="AMtx7mjdfT+tMmP0+vQUTLXVu9h7WEAF+g==">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</go:docsCustomData>
+  <go:docsCustomData xmlns:go="http://customooxmlschemas.google.com/" roundtripDataSignature="AMtx7mjdfT+tMmP0+vQUTLXVu9h7WEAF+g==">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</go:docsCustomData>
 </go:gDocsCustomXmlDataStorage>
 </file>
 

--- a/WrapUp.docx
+++ b/WrapUp.docx
@@ -1422,6 +1422,21 @@
           <w:rtl w:val="0"/>
         </w:rPr>
         <w:t xml:space="preserve">OGM / DCI / DDD / CDI (DOM): Sesame Elmo.</w:t>
+      </w:r>
+    </w:p>
+    <w:p>
+      <w:pPr>
+        <w:numPr>
+          <w:ilvl w:val="0"/>
+          <w:numId w:val="74"/>
+        </w:numPr>
+        <w:ind w:left="600" w:hanging="360"/>
+      </w:pPr>
+      <w:r>
+        <w:rPr>
+          <w:rtl w:val="0"/>
+        </w:rPr>
+        <w:t xml:space="preserve">Kinds / Contexts: Mixins, Behaviors Messages / Streams: Functional Dataflows Bus Models (case classes / traits)</w:t>
       </w:r>
     </w:p>
     <w:p>
@@ -72329,7 +72344,7 @@
 
 <file path=customXML/item1.xml><?xml version="1.0" encoding="utf-8"?>
 <go:gDocsCustomXmlDataStorage xmlns:go="http://customooxmlschemas.google.com/" xmlns:r="http://schemas.openxmlformats.org/officeDocument/2006/relationships">
-  <go:docsCustomData xmlns:go="http://customooxmlschemas.google.com/" roundtripDataSignature="AMtx7mjdfT+tMmP0+vQUTLXVu9h7WEAF+g==">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</go:docsCustomData>
+  <go:docsCustomData xmlns:go="http://customooxmlschemas.google.com/" roundtripDataSignature="AMtx7mjdfT+tMmP0+vQUTLXVu9h7WEAF+g==">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</go:docsCustomData>
 </go:gDocsCustomXmlDataStorage>
 </file>
 

--- a/WrapUp.docx
+++ b/WrapUp.docx
@@ -945,13 +945,907 @@
     </w:p>
     <w:p>
       <w:pPr>
-        <w:rPr/>
-      </w:pPr>
-      <w:r>
-        <w:rPr>
-          <w:rtl w:val="0"/>
-        </w:rPr>
-        <w:t xml:space="preserve">Topics:</w:t>
+        <w:rPr>
+          <w:b w:val="1"/>
+        </w:rPr>
+      </w:pPr>
+      <w:r>
+        <w:rPr>
+          <w:b w:val="1"/>
+          <w:rtl w:val="0"/>
+        </w:rPr>
+        <w:t xml:space="preserve">To do:</w:t>
+      </w:r>
+    </w:p>
+    <w:p>
+      <w:pPr>
+        <w:rPr/>
+      </w:pPr>
+      <w:r>
+        <w:rPr>
+          <w:rtl w:val="0"/>
+        </w:rPr>
+      </w:r>
+    </w:p>
+    <w:p>
+      <w:pPr>
+        <w:numPr>
+          <w:ilvl w:val="0"/>
+          <w:numId w:val="98"/>
+        </w:numPr>
+        <w:ind w:left="600" w:hanging="360"/>
+      </w:pPr>
+      <w:r>
+        <w:rPr>
+          <w:rtl w:val="0"/>
+        </w:rPr>
+        <w:t xml:space="preserve">Merge TOCs.</w:t>
+      </w:r>
+    </w:p>
+    <w:p>
+      <w:pPr>
+        <w:numPr>
+          <w:ilvl w:val="0"/>
+          <w:numId w:val="98"/>
+        </w:numPr>
+        <w:ind w:left="600" w:hanging="360"/>
+      </w:pPr>
+      <w:r>
+        <w:rPr>
+          <w:rtl w:val="0"/>
+        </w:rPr>
+        <w:t xml:space="preserve">Merge Contents.</w:t>
+      </w:r>
+    </w:p>
+    <w:p>
+      <w:pPr>
+        <w:numPr>
+          <w:ilvl w:val="0"/>
+          <w:numId w:val="98"/>
+        </w:numPr>
+        <w:ind w:left="600" w:hanging="360"/>
+      </w:pPr>
+      <w:r>
+        <w:rPr>
+          <w:rtl w:val="0"/>
+        </w:rPr>
+        <w:t xml:space="preserve">Content / Topics:</w:t>
+      </w:r>
+    </w:p>
+    <w:p>
+      <w:pPr>
+        <w:numPr>
+          <w:ilvl w:val="0"/>
+          <w:numId w:val="98"/>
+        </w:numPr>
+        <w:ind w:left="600" w:hanging="360"/>
+      </w:pPr>
+      <w:r>
+        <w:rPr>
+          <w:rtl w:val="0"/>
+        </w:rPr>
+        <w:t xml:space="preserve">Concepts, Design, Architecture.</w:t>
+      </w:r>
+    </w:p>
+    <w:p>
+      <w:pPr>
+        <w:numPr>
+          <w:ilvl w:val="0"/>
+          <w:numId w:val="98"/>
+        </w:numPr>
+        <w:ind w:left="600" w:hanging="360"/>
+      </w:pPr>
+      <w:r>
+        <w:rPr>
+          <w:rtl w:val="0"/>
+        </w:rPr>
+        <w:t xml:space="preserve">Add bibliography / tools use cases / components. Bookmarks, Lectures. Notes: Scrapbook.</w:t>
+      </w:r>
+    </w:p>
+    <w:p>
+      <w:pPr>
+        <w:rPr/>
+      </w:pPr>
+      <w:r>
+        <w:rPr>
+          <w:rtl w:val="0"/>
+        </w:rPr>
+      </w:r>
+    </w:p>
+    <w:p>
+      <w:pPr>
+        <w:numPr>
+          <w:ilvl w:val="0"/>
+          <w:numId w:val="98"/>
+        </w:numPr>
+        <w:ind w:left="600" w:hanging="360"/>
+      </w:pPr>
+      <w:r>
+        <w:rPr>
+          <w:rtl w:val="0"/>
+        </w:rPr>
+        <w:t xml:space="preserve">Concepts:</w:t>
+      </w:r>
+    </w:p>
+    <w:p>
+      <w:pPr>
+        <w:rPr/>
+      </w:pPr>
+      <w:r>
+        <w:rPr>
+          <w:rtl w:val="0"/>
+        </w:rPr>
+      </w:r>
+    </w:p>
+    <w:p>
+      <w:pPr>
+        <w:numPr>
+          <w:ilvl w:val="0"/>
+          <w:numId w:val="98"/>
+        </w:numPr>
+        <w:ind w:left="600" w:hanging="360"/>
+      </w:pPr>
+      <w:r>
+        <w:rPr>
+          <w:rtl w:val="0"/>
+        </w:rPr>
+        <w:t xml:space="preserve">Data, Information, Knowledge.</w:t>
+      </w:r>
+    </w:p>
+    <w:p>
+      <w:pPr>
+        <w:numPr>
+          <w:ilvl w:val="0"/>
+          <w:numId w:val="98"/>
+        </w:numPr>
+        <w:ind w:left="600" w:hanging="360"/>
+      </w:pPr>
+      <w:r>
+        <w:rPr>
+          <w:rtl w:val="0"/>
+        </w:rPr>
+        <w:t xml:space="preserve">Data, Schema, Behavior.</w:t>
+      </w:r>
+    </w:p>
+    <w:p>
+      <w:pPr>
+        <w:numPr>
+          <w:ilvl w:val="0"/>
+          <w:numId w:val="98"/>
+        </w:numPr>
+        <w:ind w:left="600" w:hanging="360"/>
+      </w:pPr>
+      <w:r>
+        <w:rPr>
+          <w:rtl w:val="0"/>
+        </w:rPr>
+        <w:t xml:space="preserve">Models: Layers Message IO Dataflow Bus.</w:t>
+      </w:r>
+    </w:p>
+    <w:p>
+      <w:pPr>
+        <w:numPr>
+          <w:ilvl w:val="0"/>
+          <w:numId w:val="98"/>
+        </w:numPr>
+        <w:ind w:left="600" w:hanging="360"/>
+      </w:pPr>
+      <w:r>
+        <w:rPr>
+          <w:rtl w:val="0"/>
+        </w:rPr>
+      </w:r>
+    </w:p>
+    <w:p>
+      <w:pPr>
+        <w:numPr>
+          <w:ilvl w:val="0"/>
+          <w:numId w:val="98"/>
+        </w:numPr>
+        <w:ind w:left="600" w:hanging="360"/>
+      </w:pPr>
+      <w:r>
+        <w:rPr>
+          <w:rtl w:val="0"/>
+        </w:rPr>
+        <w:t xml:space="preserve">Models: Sets Contexts, Kinds, Resources Layer.</w:t>
+      </w:r>
+    </w:p>
+    <w:p>
+      <w:pPr>
+        <w:ind w:left="0" w:firstLine="0"/>
+        <w:rPr/>
+      </w:pPr>
+      <w:r>
+        <w:rPr>
+          <w:rtl w:val="0"/>
+        </w:rPr>
+      </w:r>
+    </w:p>
+    <w:p>
+      <w:pPr>
+        <w:numPr>
+          <w:ilvl w:val="1"/>
+          <w:numId w:val="98"/>
+        </w:numPr>
+        <w:ind w:left="1440" w:hanging="360"/>
+      </w:pPr>
+      <w:r>
+        <w:rPr>
+          <w:rtl w:val="0"/>
+        </w:rPr>
+        <w:t xml:space="preserve">Events Sourcing / Models Bus IO.</w:t>
+      </w:r>
+    </w:p>
+    <w:p>
+      <w:pPr>
+        <w:numPr>
+          <w:ilvl w:val="1"/>
+          <w:numId w:val="98"/>
+        </w:numPr>
+        <w:ind w:left="1440" w:hanging="360"/>
+      </w:pPr>
+      <w:r>
+        <w:rPr>
+          <w:rtl w:val="0"/>
+        </w:rPr>
+        <w:t xml:space="preserve">Input Message Augmentations:</w:t>
+      </w:r>
+    </w:p>
+    <w:p>
+      <w:pPr>
+        <w:numPr>
+          <w:ilvl w:val="1"/>
+          <w:numId w:val="98"/>
+        </w:numPr>
+        <w:ind w:left="1440" w:hanging="360"/>
+        <w:rPr>
+          <w:u w:val="none"/>
+        </w:rPr>
+      </w:pPr>
+      <w:r>
+        <w:rPr>
+          <w:rtl w:val="0"/>
+        </w:rPr>
+      </w:r>
+    </w:p>
+    <w:p>
+      <w:pPr>
+        <w:numPr>
+          <w:ilvl w:val="1"/>
+          <w:numId w:val="98"/>
+        </w:numPr>
+        <w:ind w:left="1440" w:hanging="360"/>
+      </w:pPr>
+      <w:r>
+        <w:rPr>
+          <w:rtl w:val="0"/>
+        </w:rPr>
+        <w:t xml:space="preserve">Aggregation: Populate Sets.</w:t>
+      </w:r>
+    </w:p>
+    <w:p>
+      <w:pPr>
+        <w:numPr>
+          <w:ilvl w:val="1"/>
+          <w:numId w:val="98"/>
+        </w:numPr>
+        <w:ind w:left="1440" w:hanging="360"/>
+        <w:rPr>
+          <w:u w:val="none"/>
+        </w:rPr>
+      </w:pPr>
+      <w:r>
+        <w:rPr>
+          <w:rtl w:val="0"/>
+        </w:rPr>
+      </w:r>
+    </w:p>
+    <w:p>
+      <w:pPr>
+        <w:numPr>
+          <w:ilvl w:val="1"/>
+          <w:numId w:val="98"/>
+        </w:numPr>
+        <w:ind w:left="1440" w:hanging="360"/>
+      </w:pPr>
+      <w:r>
+        <w:rPr>
+          <w:rtl w:val="0"/>
+        </w:rPr>
+        <w:t xml:space="preserve">Alignment: Addressing / Encoding / Matching.</w:t>
+      </w:r>
+    </w:p>
+    <w:p>
+      <w:pPr>
+        <w:numPr>
+          <w:ilvl w:val="1"/>
+          <w:numId w:val="98"/>
+        </w:numPr>
+        <w:ind w:left="1440" w:hanging="360"/>
+        <w:rPr>
+          <w:u w:val="none"/>
+        </w:rPr>
+      </w:pPr>
+      <w:r>
+        <w:rPr>
+          <w:rtl w:val="0"/>
+        </w:rPr>
+      </w:r>
+    </w:p>
+    <w:p>
+      <w:pPr>
+        <w:numPr>
+          <w:ilvl w:val="1"/>
+          <w:numId w:val="98"/>
+        </w:numPr>
+        <w:ind w:left="1440" w:hanging="360"/>
+      </w:pPr>
+      <w:r>
+        <w:rPr>
+          <w:rtl w:val="0"/>
+        </w:rPr>
+        <w:t xml:space="preserve">Activation: Dataflow Bus Subscriptions. Events Signatures: DCI Contexts (Command), Data (Templates / Facets), Interactions. Reactive IO Models Interactions.</w:t>
+      </w:r>
+    </w:p>
+    <w:p>
+      <w:pPr>
+        <w:numPr>
+          <w:ilvl w:val="1"/>
+          <w:numId w:val="98"/>
+        </w:numPr>
+        <w:ind w:left="1440" w:hanging="360"/>
+      </w:pPr>
+      <w:r>
+        <w:rPr>
+          <w:rtl w:val="0"/>
+        </w:rPr>
+        <w:t xml:space="preserve">Activation: Events Streams (pub / sub) producers / consumers match / dispatch by Activation bound Events dispatch (Interactions).</w:t>
+      </w:r>
+    </w:p>
+    <w:p>
+      <w:pPr>
+        <w:numPr>
+          <w:ilvl w:val="1"/>
+          <w:numId w:val="98"/>
+        </w:numPr>
+        <w:ind w:left="1440" w:hanging="360"/>
+      </w:pPr>
+      <w:r>
+        <w:rPr>
+          <w:rtl w:val="0"/>
+        </w:rPr>
+        <w:t xml:space="preserve">Functional Activation Dataflow API:</w:t>
+      </w:r>
+    </w:p>
+    <w:p>
+      <w:pPr>
+        <w:numPr>
+          <w:ilvl w:val="2"/>
+          <w:numId w:val="98"/>
+        </w:numPr>
+        <w:ind w:left="2160" w:hanging="360"/>
+      </w:pPr>
+      <w:r>
+        <w:rPr>
+          <w:rtl w:val="0"/>
+        </w:rPr>
+        <w:t xml:space="preserve">Context Monad</w:t>
+      </w:r>
+    </w:p>
+    <w:p>
+      <w:pPr>
+        <w:numPr>
+          <w:ilvl w:val="2"/>
+          <w:numId w:val="98"/>
+        </w:numPr>
+        <w:ind w:left="2160" w:hanging="360"/>
+      </w:pPr>
+      <w:r>
+        <w:rPr>
+          <w:rtl w:val="0"/>
+        </w:rPr>
+        <w:t xml:space="preserve">Kind Monad</w:t>
+      </w:r>
+    </w:p>
+    <w:p>
+      <w:pPr>
+        <w:numPr>
+          <w:ilvl w:val="2"/>
+          <w:numId w:val="98"/>
+        </w:numPr>
+        <w:ind w:left="2160" w:hanging="360"/>
+      </w:pPr>
+      <w:r>
+        <w:rPr>
+          <w:rtl w:val="0"/>
+        </w:rPr>
+        <w:t xml:space="preserve">Resource Monad</w:t>
+      </w:r>
+    </w:p>
+    <w:p>
+      <w:pPr>
+        <w:numPr>
+          <w:ilvl w:val="2"/>
+          <w:numId w:val="98"/>
+        </w:numPr>
+        <w:ind w:left="2160" w:hanging="360"/>
+      </w:pPr>
+      <w:r>
+        <w:rPr>
+          <w:rtl w:val="0"/>
+        </w:rPr>
+        <w:t xml:space="preserve">Message Monad</w:t>
+      </w:r>
+    </w:p>
+    <w:p>
+      <w:pPr>
+        <w:numPr>
+          <w:ilvl w:val="2"/>
+          <w:numId w:val="98"/>
+        </w:numPr>
+        <w:ind w:left="2160" w:hanging="360"/>
+      </w:pPr>
+      <w:r>
+        <w:rPr>
+          <w:rtl w:val="0"/>
+        </w:rPr>
+        <w:t xml:space="preserve">Event Monad</w:t>
+      </w:r>
+    </w:p>
+    <w:p>
+      <w:pPr>
+        <w:numPr>
+          <w:ilvl w:val="2"/>
+          <w:numId w:val="98"/>
+        </w:numPr>
+        <w:ind w:left="2160" w:hanging="360"/>
+      </w:pPr>
+      <w:r>
+        <w:rPr>
+          <w:rtl w:val="0"/>
+        </w:rPr>
+        <w:t xml:space="preserve">API: Core Model Streams (Data), Mappings (Schema), Transforms (Behavior) Functions.</w:t>
+      </w:r>
+    </w:p>
+    <w:p>
+      <w:pPr>
+        <w:numPr>
+          <w:ilvl w:val="2"/>
+          <w:numId w:val="98"/>
+        </w:numPr>
+        <w:ind w:left="2160" w:hanging="360"/>
+      </w:pPr>
+      <w:r>
+        <w:rPr>
+          <w:rtl w:val="0"/>
+        </w:rPr>
+        <w:t xml:space="preserve">API: Template / Facets. Data (case match).</w:t>
+      </w:r>
+    </w:p>
+    <w:p>
+      <w:pPr>
+        <w:numPr>
+          <w:ilvl w:val="2"/>
+          <w:numId w:val="98"/>
+        </w:numPr>
+        <w:ind w:left="2160" w:hanging="360"/>
+      </w:pPr>
+      <w:r>
+        <w:rPr>
+          <w:rtl w:val="0"/>
+        </w:rPr>
+        <w:t xml:space="preserve">API: Command. CQRS (CUD, R): Context.</w:t>
+      </w:r>
+    </w:p>
+    <w:p>
+      <w:pPr>
+        <w:numPr>
+          <w:ilvl w:val="2"/>
+          <w:numId w:val="98"/>
+        </w:numPr>
+        <w:ind w:left="2160" w:hanging="360"/>
+      </w:pPr>
+      <w:r>
+        <w:rPr>
+          <w:rtl w:val="0"/>
+        </w:rPr>
+        <w:t xml:space="preserve">API: Interaction.</w:t>
+      </w:r>
+    </w:p>
+    <w:p>
+      <w:pPr>
+        <w:rPr/>
+      </w:pPr>
+      <w:r>
+        <w:rPr>
+          <w:rtl w:val="0"/>
+        </w:rPr>
+      </w:r>
+    </w:p>
+    <w:p>
+      <w:pPr>
+        <w:numPr>
+          <w:ilvl w:val="0"/>
+          <w:numId w:val="98"/>
+        </w:numPr>
+        <w:ind w:left="600" w:hanging="360"/>
+      </w:pPr>
+      <w:r>
+        <w:rPr>
+          <w:rtl w:val="0"/>
+        </w:rPr>
+        <w:t xml:space="preserve">Models: Addressing / Encoding / Matching Layer</w:t>
+      </w:r>
+    </w:p>
+    <w:p>
+      <w:pPr>
+        <w:ind w:left="0" w:firstLine="0"/>
+        <w:rPr/>
+      </w:pPr>
+      <w:r>
+        <w:rPr>
+          <w:rtl w:val="0"/>
+        </w:rPr>
+      </w:r>
+    </w:p>
+    <w:p>
+      <w:pPr>
+        <w:numPr>
+          <w:ilvl w:val="1"/>
+          <w:numId w:val="98"/>
+        </w:numPr>
+        <w:ind w:left="1440" w:hanging="360"/>
+      </w:pPr>
+      <w:r>
+        <w:rPr>
+          <w:rtl w:val="0"/>
+        </w:rPr>
+        <w:t xml:space="preserve">ResourceURNs Occurrences (Subjects):</w:t>
+      </w:r>
+    </w:p>
+    <w:p>
+      <w:pPr>
+        <w:numPr>
+          <w:ilvl w:val="1"/>
+          <w:numId w:val="98"/>
+        </w:numPr>
+        <w:ind w:left="1440" w:hanging="360"/>
+      </w:pPr>
+      <w:r>
+        <w:rPr>
+          <w:rtl w:val="0"/>
+        </w:rPr>
+        <w:t xml:space="preserve">(ResourceURN, Resource, Kind, Context);</w:t>
+      </w:r>
+    </w:p>
+    <w:p>
+      <w:pPr>
+        <w:numPr>
+          <w:ilvl w:val="1"/>
+          <w:numId w:val="98"/>
+        </w:numPr>
+        <w:ind w:left="1440" w:hanging="360"/>
+      </w:pPr>
+      <w:r>
+        <w:rPr>
+          <w:rtl w:val="0"/>
+        </w:rPr>
+        <w:t xml:space="preserve">(ResourceURN, Resource, Context, Kind);</w:t>
+      </w:r>
+    </w:p>
+    <w:p>
+      <w:pPr>
+        <w:numPr>
+          <w:ilvl w:val="1"/>
+          <w:numId w:val="98"/>
+        </w:numPr>
+        <w:ind w:left="1440" w:hanging="360"/>
+      </w:pPr>
+      <w:r>
+        <w:rPr>
+          <w:rtl w:val="0"/>
+        </w:rPr>
+        <w:t xml:space="preserve">(ResourceURN, Context, Kind, Resource);</w:t>
+      </w:r>
+    </w:p>
+    <w:p>
+      <w:pPr>
+        <w:numPr>
+          <w:ilvl w:val="1"/>
+          <w:numId w:val="98"/>
+        </w:numPr>
+        <w:ind w:left="1440" w:hanging="360"/>
+      </w:pPr>
+      <w:r>
+        <w:rPr>
+          <w:rtl w:val="0"/>
+        </w:rPr>
+        <w:t xml:space="preserve">(ResourceURN, Context, Resource, Kind);</w:t>
+      </w:r>
+    </w:p>
+    <w:p>
+      <w:pPr>
+        <w:numPr>
+          <w:ilvl w:val="1"/>
+          <w:numId w:val="98"/>
+        </w:numPr>
+        <w:ind w:left="1440" w:hanging="360"/>
+      </w:pPr>
+      <w:r>
+        <w:rPr>
+          <w:rtl w:val="0"/>
+        </w:rPr>
+        <w:t xml:space="preserve">(ResourceURN, Kind, Context, Resource);</w:t>
+      </w:r>
+    </w:p>
+    <w:p>
+      <w:pPr>
+        <w:numPr>
+          <w:ilvl w:val="1"/>
+          <w:numId w:val="98"/>
+        </w:numPr>
+        <w:ind w:left="1440" w:hanging="360"/>
+      </w:pPr>
+      <w:r>
+        <w:rPr>
+          <w:rtl w:val="0"/>
+        </w:rPr>
+        <w:t xml:space="preserve">(ResourceURN, Kind, Resource, Context);</w:t>
+      </w:r>
+    </w:p>
+    <w:p>
+      <w:pPr>
+        <w:numPr>
+          <w:ilvl w:val="1"/>
+          <w:numId w:val="98"/>
+        </w:numPr>
+        <w:ind w:left="1440" w:hanging="360"/>
+        <w:rPr>
+          <w:u w:val="none"/>
+        </w:rPr>
+      </w:pPr>
+      <w:r>
+        <w:rPr>
+          <w:rtl w:val="0"/>
+        </w:rPr>
+      </w:r>
+    </w:p>
+    <w:p>
+      <w:pPr>
+        <w:numPr>
+          <w:ilvl w:val="1"/>
+          <w:numId w:val="98"/>
+        </w:numPr>
+        <w:ind w:left="1440" w:hanging="360"/>
+      </w:pPr>
+      <w:r>
+        <w:rPr>
+          <w:rtl w:val="0"/>
+        </w:rPr>
+        <w:t xml:space="preserve">Addressing: Model Traversal: MapReduce</w:t>
+      </w:r>
+    </w:p>
+    <w:p>
+      <w:pPr>
+        <w:numPr>
+          <w:ilvl w:val="1"/>
+          <w:numId w:val="98"/>
+        </w:numPr>
+        <w:ind w:left="1440" w:hanging="360"/>
+      </w:pPr>
+      <w:r>
+        <w:rPr>
+          <w:rtl w:val="0"/>
+        </w:rPr>
+        <w:t xml:space="preserve">ResourceURNs Contexts, Resources, Occurrences IDs Addressing / Encoding:</w:t>
+      </w:r>
+    </w:p>
+    <w:p>
+      <w:pPr>
+        <w:numPr>
+          <w:ilvl w:val="1"/>
+          <w:numId w:val="98"/>
+        </w:numPr>
+        <w:ind w:left="1440" w:hanging="360"/>
+      </w:pPr>
+      <w:r>
+        <w:rPr>
+          <w:rtl w:val="0"/>
+        </w:rPr>
+        <w:t xml:space="preserve">ResourceURN : (ContextResourceURN, SubjectResourceURN, OccurrenceResourceURN);</w:t>
+      </w:r>
+    </w:p>
+    <w:p>
+      <w:pPr>
+        <w:numPr>
+          <w:ilvl w:val="1"/>
+          <w:numId w:val="98"/>
+        </w:numPr>
+        <w:ind w:left="1440" w:hanging="360"/>
+        <w:rPr>
+          <w:u w:val="none"/>
+        </w:rPr>
+      </w:pPr>
+      <w:r>
+        <w:rPr>
+          <w:rtl w:val="0"/>
+        </w:rPr>
+      </w:r>
+    </w:p>
+    <w:p>
+      <w:pPr>
+        <w:numPr>
+          <w:ilvl w:val="1"/>
+          <w:numId w:val="98"/>
+        </w:numPr>
+        <w:ind w:left="1440" w:hanging="360"/>
+      </w:pPr>
+      <w:r>
+        <w:rPr>
+          <w:rtl w:val="0"/>
+        </w:rPr>
+        <w:t xml:space="preserve">Matching: ResourceComparator(s).</w:t>
+      </w:r>
+    </w:p>
+    <w:p>
+      <w:pPr>
+        <w:rPr/>
+      </w:pPr>
+      <w:r>
+        <w:rPr>
+          <w:rtl w:val="0"/>
+        </w:rPr>
+      </w:r>
+    </w:p>
+    <w:p>
+      <w:pPr>
+        <w:numPr>
+          <w:ilvl w:val="0"/>
+          <w:numId w:val="98"/>
+        </w:numPr>
+        <w:ind w:left="600" w:hanging="360"/>
+      </w:pPr>
+      <w:r>
+        <w:rPr>
+          <w:rtl w:val="0"/>
+        </w:rPr>
+        <w:t xml:space="preserve">Models: DOM OGM / DCI / DDD / CDI: Restful objects Layer.</w:t>
+      </w:r>
+    </w:p>
+    <w:p>
+      <w:pPr>
+        <w:rPr/>
+      </w:pPr>
+      <w:r>
+        <w:rPr>
+          <w:rtl w:val="0"/>
+        </w:rPr>
+      </w:r>
+    </w:p>
+    <w:p>
+      <w:pPr>
+        <w:numPr>
+          <w:ilvl w:val="0"/>
+          <w:numId w:val="98"/>
+        </w:numPr>
+        <w:ind w:left="600" w:hanging="360"/>
+      </w:pPr>
+      <w:r>
+        <w:rPr>
+          <w:rtl w:val="0"/>
+        </w:rPr>
+        <w:t xml:space="preserve">RDF DOM OGM / DCI / DDD / CDI: Sesame Elmo.</w:t>
+      </w:r>
+    </w:p>
+    <w:p>
+      <w:pPr>
+        <w:numPr>
+          <w:ilvl w:val="1"/>
+          <w:numId w:val="98"/>
+        </w:numPr>
+        <w:ind w:left="1440" w:hanging="360"/>
+      </w:pPr>
+      <w:r>
+        <w:rPr>
+          <w:rtl w:val="0"/>
+        </w:rPr>
+        <w:t xml:space="preserve">Resources / Kinds / Contexts: DOM / DCI / DDD Subjects, Concepts, Mixins, Behaviors.</w:t>
+      </w:r>
+    </w:p>
+    <w:p>
+      <w:pPr>
+        <w:numPr>
+          <w:ilvl w:val="1"/>
+          <w:numId w:val="98"/>
+        </w:numPr>
+        <w:ind w:left="1440" w:hanging="360"/>
+      </w:pPr>
+      <w:r>
+        <w:rPr>
+          <w:rtl w:val="0"/>
+        </w:rPr>
+        <w:t xml:space="preserve">Functional Dataflow API. Model / Events Bus sync.</w:t>
+      </w:r>
+    </w:p>
+    <w:p>
+      <w:pPr>
+        <w:ind w:left="0" w:firstLine="0"/>
+        <w:rPr/>
+      </w:pPr>
+      <w:r>
+        <w:rPr>
+          <w:rtl w:val="0"/>
+        </w:rPr>
+      </w:r>
+    </w:p>
+    <w:p>
+      <w:pPr>
+        <w:numPr>
+          <w:ilvl w:val="0"/>
+          <w:numId w:val="98"/>
+        </w:numPr>
+        <w:ind w:left="600" w:hanging="360"/>
+      </w:pPr>
+      <w:r>
+        <w:rPr>
+          <w:rtl w:val="0"/>
+        </w:rPr>
+        <w:t xml:space="preserve">DCI: Qi4j / Apache Zest (RDF / KeyValue / EAV EntityProvider).</w:t>
+      </w:r>
+    </w:p>
+    <w:p>
+      <w:pPr>
+        <w:numPr>
+          <w:ilvl w:val="1"/>
+          <w:numId w:val="98"/>
+        </w:numPr>
+        <w:ind w:left="1440" w:hanging="360"/>
+      </w:pPr>
+      <w:r>
+        <w:rPr>
+          <w:rtl w:val="0"/>
+        </w:rPr>
+        <w:t xml:space="preserve">Dynamic Functional Contexts: Scala DSL Message Dataflows. Monadic Parser Combinators.</w:t>
+      </w:r>
+    </w:p>
+    <w:p>
+      <w:pPr>
+        <w:numPr>
+          <w:ilvl w:val="1"/>
+          <w:numId w:val="98"/>
+        </w:numPr>
+        <w:ind w:left="1440" w:hanging="360"/>
+      </w:pPr>
+      <w:r>
+        <w:rPr>
+          <w:rtl w:val="0"/>
+        </w:rPr>
+        <w:t xml:space="preserve">Behavior / Factory: Roles. Parameterize (domain context) monadic functions applications.</w:t>
+      </w:r>
+    </w:p>
+    <w:p>
+      <w:pPr>
+        <w:rPr/>
+      </w:pPr>
+      <w:r>
+        <w:rPr>
+          <w:rtl w:val="0"/>
+        </w:rPr>
+      </w:r>
+    </w:p>
+    <w:p>
+      <w:pPr>
+        <w:rPr>
+          <w:b w:val="1"/>
+        </w:rPr>
+      </w:pPr>
+      <w:r>
+        <w:rPr>
+          <w:b w:val="1"/>
+          <w:rtl w:val="0"/>
+        </w:rPr>
+        <w:t xml:space="preserve">To do:</w:t>
       </w:r>
     </w:p>
     <w:p>
@@ -33309,7 +34203,7 @@
       <w:pPr>
         <w:numPr>
           <w:ilvl w:val="0"/>
-          <w:numId w:val="98"/>
+          <w:numId w:val="99"/>
         </w:numPr>
         <w:ind w:left="600" w:hanging="360"/>
         <w:rPr/>
@@ -33333,7 +34227,7 @@
       <w:pPr>
         <w:numPr>
           <w:ilvl w:val="0"/>
-          <w:numId w:val="98"/>
+          <w:numId w:val="99"/>
         </w:numPr>
         <w:ind w:left="600" w:hanging="360"/>
         <w:rPr/>
@@ -33357,22 +34251,22 @@
       <w:pPr>
         <w:numPr>
           <w:ilvl w:val="0"/>
-          <w:numId w:val="98"/>
-        </w:numPr>
-        <w:ind w:left="600" w:hanging="360"/>
-        <w:rPr/>
-      </w:pPr>
-      <w:r>
-        <w:rPr>
-          <w:rtl w:val="0"/>
-        </w:rPr>
-      </w:r>
-    </w:p>
-    <w:p>
-      <w:pPr>
-        <w:numPr>
-          <w:ilvl w:val="0"/>
-          <w:numId w:val="98"/>
+          <w:numId w:val="99"/>
+        </w:numPr>
+        <w:ind w:left="600" w:hanging="360"/>
+        <w:rPr/>
+      </w:pPr>
+      <w:r>
+        <w:rPr>
+          <w:rtl w:val="0"/>
+        </w:rPr>
+      </w:r>
+    </w:p>
+    <w:p>
+      <w:pPr>
+        <w:numPr>
+          <w:ilvl w:val="0"/>
+          <w:numId w:val="99"/>
         </w:numPr>
         <w:ind w:left="600" w:hanging="360"/>
         <w:rPr/>
@@ -33396,22 +34290,22 @@
       <w:pPr>
         <w:numPr>
           <w:ilvl w:val="0"/>
-          <w:numId w:val="98"/>
-        </w:numPr>
-        <w:ind w:left="600" w:hanging="360"/>
-        <w:rPr/>
-      </w:pPr>
-      <w:r>
-        <w:rPr>
-          <w:rtl w:val="0"/>
-        </w:rPr>
-      </w:r>
-    </w:p>
-    <w:p>
-      <w:pPr>
-        <w:numPr>
-          <w:ilvl w:val="0"/>
-          <w:numId w:val="98"/>
+          <w:numId w:val="99"/>
+        </w:numPr>
+        <w:ind w:left="600" w:hanging="360"/>
+        <w:rPr/>
+      </w:pPr>
+      <w:r>
+        <w:rPr>
+          <w:rtl w:val="0"/>
+        </w:rPr>
+      </w:r>
+    </w:p>
+    <w:p>
+      <w:pPr>
+        <w:numPr>
+          <w:ilvl w:val="0"/>
+          <w:numId w:val="99"/>
         </w:numPr>
         <w:ind w:left="600" w:hanging="360"/>
         <w:rPr/>
@@ -33435,22 +34329,22 @@
       <w:pPr>
         <w:numPr>
           <w:ilvl w:val="0"/>
-          <w:numId w:val="98"/>
-        </w:numPr>
-        <w:ind w:left="600" w:hanging="360"/>
-        <w:rPr/>
-      </w:pPr>
-      <w:r>
-        <w:rPr>
-          <w:rtl w:val="0"/>
-        </w:rPr>
-      </w:r>
-    </w:p>
-    <w:p>
-      <w:pPr>
-        <w:numPr>
-          <w:ilvl w:val="0"/>
-          <w:numId w:val="98"/>
+          <w:numId w:val="99"/>
+        </w:numPr>
+        <w:ind w:left="600" w:hanging="360"/>
+        <w:rPr/>
+      </w:pPr>
+      <w:r>
+        <w:rPr>
+          <w:rtl w:val="0"/>
+        </w:rPr>
+      </w:r>
+    </w:p>
+    <w:p>
+      <w:pPr>
+        <w:numPr>
+          <w:ilvl w:val="0"/>
+          <w:numId w:val="99"/>
         </w:numPr>
         <w:ind w:left="600" w:hanging="360"/>
         <w:rPr/>
@@ -33466,7 +34360,7 @@
       <w:pPr>
         <w:numPr>
           <w:ilvl w:val="0"/>
-          <w:numId w:val="98"/>
+          <w:numId w:val="99"/>
         </w:numPr>
         <w:ind w:left="600" w:hanging="360"/>
         <w:rPr/>
@@ -33632,7 +34526,7 @@
       <w:pPr>
         <w:numPr>
           <w:ilvl w:val="0"/>
-          <w:numId w:val="98"/>
+          <w:numId w:val="99"/>
         </w:numPr>
         <w:ind w:left="600" w:hanging="360"/>
         <w:rPr/>
@@ -33648,7 +34542,7 @@
       <w:pPr>
         <w:numPr>
           <w:ilvl w:val="0"/>
-          <w:numId w:val="98"/>
+          <w:numId w:val="99"/>
         </w:numPr>
         <w:ind w:left="600" w:hanging="360"/>
         <w:rPr/>
@@ -33664,7 +34558,7 @@
       <w:pPr>
         <w:numPr>
           <w:ilvl w:val="0"/>
-          <w:numId w:val="98"/>
+          <w:numId w:val="99"/>
         </w:numPr>
         <w:ind w:left="600" w:hanging="360"/>
         <w:rPr/>
@@ -33680,7 +34574,7 @@
       <w:pPr>
         <w:numPr>
           <w:ilvl w:val="0"/>
-          <w:numId w:val="98"/>
+          <w:numId w:val="99"/>
         </w:numPr>
         <w:ind w:left="600" w:hanging="360"/>
         <w:rPr/>
@@ -33696,7 +34590,7 @@
       <w:pPr>
         <w:numPr>
           <w:ilvl w:val="0"/>
-          <w:numId w:val="98"/>
+          <w:numId w:val="99"/>
         </w:numPr>
         <w:ind w:left="600" w:hanging="360"/>
         <w:rPr/>
@@ -33712,7 +34606,7 @@
       <w:pPr>
         <w:numPr>
           <w:ilvl w:val="0"/>
-          <w:numId w:val="98"/>
+          <w:numId w:val="99"/>
         </w:numPr>
         <w:ind w:left="600" w:hanging="360"/>
         <w:rPr/>
@@ -33728,7 +34622,7 @@
       <w:pPr>
         <w:numPr>
           <w:ilvl w:val="0"/>
-          <w:numId w:val="98"/>
+          <w:numId w:val="99"/>
         </w:numPr>
         <w:ind w:left="600" w:hanging="360"/>
         <w:rPr/>
@@ -33744,7 +34638,7 @@
       <w:pPr>
         <w:numPr>
           <w:ilvl w:val="0"/>
-          <w:numId w:val="98"/>
+          <w:numId w:val="99"/>
         </w:numPr>
         <w:ind w:left="600" w:hanging="360"/>
         <w:rPr/>
@@ -33760,7 +34654,7 @@
       <w:pPr>
         <w:numPr>
           <w:ilvl w:val="0"/>
-          <w:numId w:val="98"/>
+          <w:numId w:val="99"/>
         </w:numPr>
         <w:ind w:left="600" w:hanging="360"/>
         <w:rPr/>
@@ -33776,7 +34670,7 @@
       <w:pPr>
         <w:numPr>
           <w:ilvl w:val="0"/>
-          <w:numId w:val="98"/>
+          <w:numId w:val="99"/>
         </w:numPr>
         <w:ind w:left="600" w:hanging="360"/>
         <w:rPr/>
@@ -33792,7 +34686,7 @@
       <w:pPr>
         <w:numPr>
           <w:ilvl w:val="0"/>
-          <w:numId w:val="98"/>
+          <w:numId w:val="99"/>
         </w:numPr>
         <w:ind w:left="600" w:hanging="360"/>
         <w:rPr/>
@@ -33808,7 +34702,7 @@
       <w:pPr>
         <w:numPr>
           <w:ilvl w:val="0"/>
-          <w:numId w:val="98"/>
+          <w:numId w:val="99"/>
         </w:numPr>
         <w:ind w:left="600" w:hanging="360"/>
         <w:rPr/>
@@ -33824,7 +34718,7 @@
       <w:pPr>
         <w:numPr>
           <w:ilvl w:val="0"/>
-          <w:numId w:val="98"/>
+          <w:numId w:val="99"/>
         </w:numPr>
         <w:ind w:left="600" w:hanging="360"/>
         <w:rPr/>
@@ -33840,7 +34734,7 @@
       <w:pPr>
         <w:numPr>
           <w:ilvl w:val="0"/>
-          <w:numId w:val="98"/>
+          <w:numId w:val="99"/>
         </w:numPr>
         <w:ind w:left="600" w:hanging="360"/>
         <w:rPr/>
@@ -33856,7 +34750,7 @@
       <w:pPr>
         <w:numPr>
           <w:ilvl w:val="0"/>
-          <w:numId w:val="98"/>
+          <w:numId w:val="99"/>
         </w:numPr>
         <w:ind w:left="600" w:hanging="360"/>
         <w:rPr/>
@@ -33872,7 +34766,7 @@
       <w:pPr>
         <w:numPr>
           <w:ilvl w:val="0"/>
-          <w:numId w:val="98"/>
+          <w:numId w:val="99"/>
         </w:numPr>
         <w:ind w:left="600" w:hanging="360"/>
         <w:rPr/>
@@ -33888,7 +34782,7 @@
       <w:pPr>
         <w:numPr>
           <w:ilvl w:val="0"/>
-          <w:numId w:val="98"/>
+          <w:numId w:val="99"/>
         </w:numPr>
         <w:ind w:left="600" w:hanging="360"/>
         <w:rPr/>
@@ -33904,7 +34798,7 @@
       <w:pPr>
         <w:numPr>
           <w:ilvl w:val="0"/>
-          <w:numId w:val="98"/>
+          <w:numId w:val="99"/>
         </w:numPr>
         <w:ind w:left="600" w:hanging="360"/>
         <w:rPr/>
@@ -33920,7 +34814,7 @@
       <w:pPr>
         <w:numPr>
           <w:ilvl w:val="0"/>
-          <w:numId w:val="98"/>
+          <w:numId w:val="99"/>
         </w:numPr>
         <w:ind w:left="600" w:hanging="360"/>
         <w:rPr/>
@@ -33936,7 +34830,7 @@
       <w:pPr>
         <w:numPr>
           <w:ilvl w:val="0"/>
-          <w:numId w:val="98"/>
+          <w:numId w:val="99"/>
         </w:numPr>
         <w:ind w:left="600" w:hanging="360"/>
         <w:rPr/>
@@ -33952,7 +34846,7 @@
       <w:pPr>
         <w:numPr>
           <w:ilvl w:val="0"/>
-          <w:numId w:val="98"/>
+          <w:numId w:val="99"/>
         </w:numPr>
         <w:ind w:left="600" w:hanging="360"/>
         <w:rPr/>
@@ -33968,7 +34862,7 @@
       <w:pPr>
         <w:numPr>
           <w:ilvl w:val="0"/>
-          <w:numId w:val="98"/>
+          <w:numId w:val="99"/>
         </w:numPr>
         <w:ind w:left="600" w:hanging="360"/>
         <w:rPr/>
@@ -33984,7 +34878,7 @@
       <w:pPr>
         <w:numPr>
           <w:ilvl w:val="0"/>
-          <w:numId w:val="98"/>
+          <w:numId w:val="99"/>
         </w:numPr>
         <w:ind w:left="600" w:hanging="360"/>
         <w:rPr/>
@@ -34000,7 +34894,7 @@
       <w:pPr>
         <w:numPr>
           <w:ilvl w:val="0"/>
-          <w:numId w:val="98"/>
+          <w:numId w:val="99"/>
         </w:numPr>
         <w:ind w:left="600" w:hanging="360"/>
         <w:rPr/>
@@ -34016,7 +34910,7 @@
       <w:pPr>
         <w:numPr>
           <w:ilvl w:val="0"/>
-          <w:numId w:val="98"/>
+          <w:numId w:val="99"/>
         </w:numPr>
         <w:ind w:left="600" w:hanging="360"/>
         <w:rPr/>
@@ -34032,7 +34926,7 @@
       <w:pPr>
         <w:numPr>
           <w:ilvl w:val="0"/>
-          <w:numId w:val="98"/>
+          <w:numId w:val="99"/>
         </w:numPr>
         <w:ind w:left="600" w:hanging="360"/>
         <w:rPr/>
@@ -34048,7 +34942,7 @@
       <w:pPr>
         <w:numPr>
           <w:ilvl w:val="0"/>
-          <w:numId w:val="98"/>
+          <w:numId w:val="99"/>
         </w:numPr>
         <w:ind w:left="600" w:hanging="360"/>
         <w:rPr/>
@@ -34064,7 +34958,7 @@
       <w:pPr>
         <w:numPr>
           <w:ilvl w:val="0"/>
-          <w:numId w:val="98"/>
+          <w:numId w:val="99"/>
         </w:numPr>
         <w:ind w:left="600" w:hanging="360"/>
         <w:rPr/>
@@ -34080,7 +34974,7 @@
       <w:pPr>
         <w:numPr>
           <w:ilvl w:val="0"/>
-          <w:numId w:val="98"/>
+          <w:numId w:val="99"/>
         </w:numPr>
         <w:ind w:left="600" w:hanging="360"/>
         <w:rPr/>
@@ -34096,7 +34990,7 @@
       <w:pPr>
         <w:numPr>
           <w:ilvl w:val="0"/>
-          <w:numId w:val="98"/>
+          <w:numId w:val="99"/>
         </w:numPr>
         <w:ind w:left="600" w:hanging="360"/>
         <w:rPr/>
@@ -34112,7 +35006,7 @@
       <w:pPr>
         <w:numPr>
           <w:ilvl w:val="0"/>
-          <w:numId w:val="98"/>
+          <w:numId w:val="99"/>
         </w:numPr>
         <w:ind w:left="600" w:hanging="360"/>
         <w:rPr/>
@@ -34128,7 +35022,7 @@
       <w:pPr>
         <w:numPr>
           <w:ilvl w:val="0"/>
-          <w:numId w:val="98"/>
+          <w:numId w:val="99"/>
         </w:numPr>
         <w:ind w:left="600" w:hanging="360"/>
         <w:rPr/>
@@ -34144,7 +35038,7 @@
       <w:pPr>
         <w:numPr>
           <w:ilvl w:val="0"/>
-          <w:numId w:val="98"/>
+          <w:numId w:val="99"/>
         </w:numPr>
         <w:ind w:left="600" w:hanging="360"/>
         <w:rPr/>
@@ -34160,7 +35054,7 @@
       <w:pPr>
         <w:numPr>
           <w:ilvl w:val="0"/>
-          <w:numId w:val="98"/>
+          <w:numId w:val="99"/>
         </w:numPr>
         <w:ind w:left="600" w:hanging="360"/>
         <w:rPr/>
@@ -34176,7 +35070,7 @@
       <w:pPr>
         <w:numPr>
           <w:ilvl w:val="0"/>
-          <w:numId w:val="98"/>
+          <w:numId w:val="99"/>
         </w:numPr>
         <w:ind w:left="600" w:hanging="360"/>
         <w:rPr/>
@@ -34192,7 +35086,7 @@
       <w:pPr>
         <w:numPr>
           <w:ilvl w:val="0"/>
-          <w:numId w:val="98"/>
+          <w:numId w:val="99"/>
         </w:numPr>
         <w:ind w:left="600" w:hanging="360"/>
         <w:rPr/>
@@ -34208,7 +35102,7 @@
       <w:pPr>
         <w:numPr>
           <w:ilvl w:val="0"/>
-          <w:numId w:val="98"/>
+          <w:numId w:val="99"/>
         </w:numPr>
         <w:ind w:left="600" w:hanging="360"/>
         <w:rPr/>
@@ -34224,7 +35118,7 @@
       <w:pPr>
         <w:numPr>
           <w:ilvl w:val="0"/>
-          <w:numId w:val="98"/>
+          <w:numId w:val="99"/>
         </w:numPr>
         <w:ind w:left="600" w:hanging="360"/>
         <w:rPr/>
@@ -34240,7 +35134,7 @@
       <w:pPr>
         <w:numPr>
           <w:ilvl w:val="0"/>
-          <w:numId w:val="98"/>
+          <w:numId w:val="99"/>
         </w:numPr>
         <w:ind w:left="600" w:hanging="360"/>
         <w:rPr/>
@@ -34256,7 +35150,7 @@
       <w:pPr>
         <w:numPr>
           <w:ilvl w:val="0"/>
-          <w:numId w:val="98"/>
+          <w:numId w:val="99"/>
         </w:numPr>
         <w:ind w:left="600" w:hanging="360"/>
         <w:rPr/>
@@ -34272,7 +35166,7 @@
       <w:pPr>
         <w:numPr>
           <w:ilvl w:val="0"/>
-          <w:numId w:val="98"/>
+          <w:numId w:val="99"/>
         </w:numPr>
         <w:ind w:left="600" w:hanging="360"/>
         <w:rPr/>
@@ -34288,7 +35182,7 @@
       <w:pPr>
         <w:numPr>
           <w:ilvl w:val="0"/>
-          <w:numId w:val="98"/>
+          <w:numId w:val="99"/>
         </w:numPr>
         <w:ind w:left="600" w:hanging="360"/>
         <w:rPr/>
@@ -34304,7 +35198,7 @@
       <w:pPr>
         <w:numPr>
           <w:ilvl w:val="0"/>
-          <w:numId w:val="98"/>
+          <w:numId w:val="99"/>
         </w:numPr>
         <w:ind w:left="600" w:hanging="360"/>
         <w:rPr/>
@@ -34320,7 +35214,7 @@
       <w:pPr>
         <w:numPr>
           <w:ilvl w:val="0"/>
-          <w:numId w:val="98"/>
+          <w:numId w:val="99"/>
         </w:numPr>
         <w:ind w:left="600" w:hanging="360"/>
         <w:rPr/>
@@ -34336,7 +35230,7 @@
       <w:pPr>
         <w:numPr>
           <w:ilvl w:val="0"/>
-          <w:numId w:val="98"/>
+          <w:numId w:val="99"/>
         </w:numPr>
         <w:ind w:left="600" w:hanging="360"/>
         <w:rPr/>
@@ -34352,7 +35246,7 @@
       <w:pPr>
         <w:numPr>
           <w:ilvl w:val="0"/>
-          <w:numId w:val="98"/>
+          <w:numId w:val="99"/>
         </w:numPr>
         <w:ind w:left="600" w:hanging="360"/>
         <w:rPr/>
@@ -71167,6 +72061,206 @@
     </w:lvl>
   </w:abstractNum>
   <w:abstractNum w:abstractNumId="98">
+    <w:lvl w:ilvl="0">
+      <w:start w:val="1"/>
+      <w:numFmt w:val="bullet"/>
+      <w:lvlText w:val="●"/>
+      <w:lvlJc w:val="left"/>
+      <w:pPr>
+        <w:ind w:left="600" w:hanging="360"/>
+      </w:pPr>
+      <w:rPr>
+        <w:rFonts w:ascii="Arial" w:cs="Arial" w:eastAsia="Arial" w:hAnsi="Arial"/>
+        <w:b w:val="0"/>
+        <w:i w:val="0"/>
+        <w:smallCaps w:val="0"/>
+        <w:strike w:val="0"/>
+        <w:color w:val="000000"/>
+        <w:sz w:val="22"/>
+        <w:szCs w:val="22"/>
+        <w:u w:val="none"/>
+        <w:shd w:fill="auto" w:val="clear"/>
+        <w:vertAlign w:val="baseline"/>
+      </w:rPr>
+    </w:lvl>
+    <w:lvl w:ilvl="1">
+      <w:start w:val="1"/>
+      <w:numFmt w:val="bullet"/>
+      <w:lvlText w:val="○"/>
+      <w:lvlJc w:val="left"/>
+      <w:pPr>
+        <w:ind w:left="1440" w:hanging="360"/>
+      </w:pPr>
+      <w:rPr>
+        <w:rFonts w:ascii="Arial" w:cs="Arial" w:eastAsia="Arial" w:hAnsi="Arial"/>
+        <w:b w:val="0"/>
+        <w:i w:val="0"/>
+        <w:smallCaps w:val="0"/>
+        <w:strike w:val="0"/>
+        <w:color w:val="000000"/>
+        <w:sz w:val="22"/>
+        <w:szCs w:val="22"/>
+        <w:u w:val="none"/>
+        <w:shd w:fill="auto" w:val="clear"/>
+        <w:vertAlign w:val="baseline"/>
+      </w:rPr>
+    </w:lvl>
+    <w:lvl w:ilvl="2">
+      <w:start w:val="1"/>
+      <w:numFmt w:val="bullet"/>
+      <w:lvlText w:val="■"/>
+      <w:lvlJc w:val="left"/>
+      <w:pPr>
+        <w:ind w:left="2160" w:hanging="360"/>
+      </w:pPr>
+      <w:rPr>
+        <w:rFonts w:ascii="Arial" w:cs="Arial" w:eastAsia="Arial" w:hAnsi="Arial"/>
+        <w:b w:val="0"/>
+        <w:i w:val="0"/>
+        <w:smallCaps w:val="0"/>
+        <w:strike w:val="0"/>
+        <w:color w:val="000000"/>
+        <w:sz w:val="22"/>
+        <w:szCs w:val="22"/>
+        <w:u w:val="none"/>
+        <w:shd w:fill="auto" w:val="clear"/>
+        <w:vertAlign w:val="baseline"/>
+      </w:rPr>
+    </w:lvl>
+    <w:lvl w:ilvl="3">
+      <w:start w:val="1"/>
+      <w:numFmt w:val="bullet"/>
+      <w:lvlText w:val="■"/>
+      <w:lvlJc w:val="left"/>
+      <w:pPr>
+        <w:ind w:left="2880" w:hanging="360"/>
+      </w:pPr>
+      <w:rPr>
+        <w:rFonts w:ascii="Arial" w:cs="Arial" w:eastAsia="Arial" w:hAnsi="Arial"/>
+        <w:b w:val="0"/>
+        <w:i w:val="0"/>
+        <w:smallCaps w:val="0"/>
+        <w:strike w:val="0"/>
+        <w:color w:val="000000"/>
+        <w:sz w:val="22"/>
+        <w:szCs w:val="22"/>
+        <w:u w:val="none"/>
+        <w:shd w:fill="auto" w:val="clear"/>
+        <w:vertAlign w:val="baseline"/>
+      </w:rPr>
+    </w:lvl>
+    <w:lvl w:ilvl="4">
+      <w:start w:val="1"/>
+      <w:numFmt w:val="bullet"/>
+      <w:lvlText w:val="■"/>
+      <w:lvlJc w:val="left"/>
+      <w:pPr>
+        <w:ind w:left="3600" w:hanging="360"/>
+      </w:pPr>
+      <w:rPr>
+        <w:rFonts w:ascii="Arial" w:cs="Arial" w:eastAsia="Arial" w:hAnsi="Arial"/>
+        <w:b w:val="0"/>
+        <w:i w:val="0"/>
+        <w:smallCaps w:val="0"/>
+        <w:strike w:val="0"/>
+        <w:color w:val="000000"/>
+        <w:sz w:val="22"/>
+        <w:szCs w:val="22"/>
+        <w:u w:val="none"/>
+        <w:shd w:fill="auto" w:val="clear"/>
+        <w:vertAlign w:val="baseline"/>
+      </w:rPr>
+    </w:lvl>
+    <w:lvl w:ilvl="5">
+      <w:start w:val="1"/>
+      <w:numFmt w:val="bullet"/>
+      <w:lvlText w:val="■"/>
+      <w:lvlJc w:val="left"/>
+      <w:pPr>
+        <w:ind w:left="4320" w:hanging="360"/>
+      </w:pPr>
+      <w:rPr>
+        <w:rFonts w:ascii="Arial" w:cs="Arial" w:eastAsia="Arial" w:hAnsi="Arial"/>
+        <w:b w:val="0"/>
+        <w:i w:val="0"/>
+        <w:smallCaps w:val="0"/>
+        <w:strike w:val="0"/>
+        <w:color w:val="000000"/>
+        <w:sz w:val="22"/>
+        <w:szCs w:val="22"/>
+        <w:u w:val="none"/>
+        <w:shd w:fill="auto" w:val="clear"/>
+        <w:vertAlign w:val="baseline"/>
+      </w:rPr>
+    </w:lvl>
+    <w:lvl w:ilvl="6">
+      <w:start w:val="1"/>
+      <w:numFmt w:val="bullet"/>
+      <w:lvlText w:val="■"/>
+      <w:lvlJc w:val="left"/>
+      <w:pPr>
+        <w:ind w:left="5040" w:hanging="360"/>
+      </w:pPr>
+      <w:rPr>
+        <w:rFonts w:ascii="Arial" w:cs="Arial" w:eastAsia="Arial" w:hAnsi="Arial"/>
+        <w:b w:val="0"/>
+        <w:i w:val="0"/>
+        <w:smallCaps w:val="0"/>
+        <w:strike w:val="0"/>
+        <w:color w:val="000000"/>
+        <w:sz w:val="22"/>
+        <w:szCs w:val="22"/>
+        <w:u w:val="none"/>
+        <w:shd w:fill="auto" w:val="clear"/>
+        <w:vertAlign w:val="baseline"/>
+      </w:rPr>
+    </w:lvl>
+    <w:lvl w:ilvl="7">
+      <w:start w:val="1"/>
+      <w:numFmt w:val="bullet"/>
+      <w:lvlText w:val="■"/>
+      <w:lvlJc w:val="left"/>
+      <w:pPr>
+        <w:ind w:left="5760" w:hanging="360"/>
+      </w:pPr>
+      <w:rPr>
+        <w:rFonts w:ascii="Arial" w:cs="Arial" w:eastAsia="Arial" w:hAnsi="Arial"/>
+        <w:b w:val="0"/>
+        <w:i w:val="0"/>
+        <w:smallCaps w:val="0"/>
+        <w:strike w:val="0"/>
+        <w:color w:val="000000"/>
+        <w:sz w:val="22"/>
+        <w:szCs w:val="22"/>
+        <w:u w:val="none"/>
+        <w:shd w:fill="auto" w:val="clear"/>
+        <w:vertAlign w:val="baseline"/>
+      </w:rPr>
+    </w:lvl>
+    <w:lvl w:ilvl="8">
+      <w:start w:val="1"/>
+      <w:numFmt w:val="bullet"/>
+      <w:lvlText w:val="■"/>
+      <w:lvlJc w:val="left"/>
+      <w:pPr>
+        <w:ind w:left="6480" w:hanging="360"/>
+      </w:pPr>
+      <w:rPr>
+        <w:rFonts w:ascii="Arial" w:cs="Arial" w:eastAsia="Arial" w:hAnsi="Arial"/>
+        <w:b w:val="0"/>
+        <w:i w:val="0"/>
+        <w:smallCaps w:val="0"/>
+        <w:strike w:val="0"/>
+        <w:color w:val="000000"/>
+        <w:sz w:val="22"/>
+        <w:szCs w:val="22"/>
+        <w:u w:val="none"/>
+        <w:shd w:fill="auto" w:val="clear"/>
+        <w:vertAlign w:val="baseline"/>
+      </w:rPr>
+    </w:lvl>
+  </w:abstractNum>
+  <w:abstractNum w:abstractNumId="99">
     <w:lvl w:ilvl="0">
       <w:start w:val="1"/>
       <w:numFmt w:val="bullet"/>
@@ -71659,6 +72753,9 @@
   </w:num>
   <w:num w:numId="98">
     <w:abstractNumId w:val="98"/>
+  </w:num>
+  <w:num w:numId="99">
+    <w:abstractNumId w:val="99"/>
   </w:num>
 </w:numbering>
 </file>
@@ -72344,7 +73441,7 @@
 
 <file path=customXML/item1.xml><?xml version="1.0" encoding="utf-8"?>
 <go:gDocsCustomXmlDataStorage xmlns:go="http://customooxmlschemas.google.com/" xmlns:r="http://schemas.openxmlformats.org/officeDocument/2006/relationships">
-  <go:docsCustomData xmlns:go="http://customooxmlschemas.google.com/" roundtripDataSignature="AMtx7mjdfT+tMmP0+vQUTLXVu9h7WEAF+g==">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</go:docsCustomData>
+  <go:docsCustomData xmlns:go="http://customooxmlschemas.google.com/" roundtripDataSignature="AMtx7mjdfT+tMmP0+vQUTLXVu9h7WEAF+g==">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</go:docsCustomData>
 </go:gDocsCustomXmlDataStorage>
 </file>
 
